--- a/CA01_Final Report_TelecomChurn.docx
+++ b/CA01_Final Report_TelecomChurn.docx
@@ -1,6 +1,6 @@
 
 <file path=word/document.xml><?xml version="1.0" encoding="utf-8"?>
-<w:document xmlns:wpc="http://schemas.microsoft.com/office/word/2010/wordprocessingCanvas" xmlns:cx="http://schemas.microsoft.com/office/drawing/2014/chartex" xmlns:cx1="http://schemas.microsoft.com/office/drawing/2015/9/8/chartex" xmlns:cx2="http://schemas.microsoft.com/office/drawing/2015/10/21/chartex" xmlns:cx3="http://schemas.microsoft.com/office/drawing/2016/5/9/chartex" xmlns:cx4="http://schemas.microsoft.com/office/drawing/2016/5/10/chartex" xmlns:cx5="http://schemas.microsoft.com/office/drawing/2016/5/11/chartex" xmlns:cx6="http://schemas.microsoft.com/office/drawing/2016/5/12/chartex" xmlns:cx7="http://schemas.microsoft.com/office/drawing/2016/5/13/chartex" xmlns:cx8="http://schemas.microsoft.com/office/drawing/2016/5/14/chartex" xmlns:mc="http://schemas.openxmlformats.org/markup-compatibility/2006" xmlns:aink="http://schemas.microsoft.com/office/drawing/2016/ink" xmlns:am3d="http://schemas.microsoft.com/office/drawing/2017/model3d" xmlns:o="urn:schemas-microsoft-com:office:office" xmlns:r="http://schemas.openxmlformats.org/officeDocument/2006/relationships" xmlns:m="http://schemas.openxmlformats.org/officeDocument/2006/math" xmlns:v="urn:schemas-microsoft-com:vml" xmlns:wp14="http://schemas.microsoft.com/office/word/2010/wordprocessingDrawing" xmlns:wp="http://schemas.openxmlformats.org/drawingml/2006/wordprocessingDrawing" xmlns:w10="urn:schemas-microsoft-com:office:word" xmlns:w="http://schemas.openxmlformats.org/wordprocessingml/2006/main" xmlns:w14="http://schemas.microsoft.com/office/word/2010/wordml" xmlns:w15="http://schemas.microsoft.com/office/word/2012/wordml" xmlns:w16cex="http://schemas.microsoft.com/office/word/2018/wordml/cex" xmlns:w16cid="http://schemas.microsoft.com/office/word/2016/wordml/cid" xmlns:w16="http://schemas.microsoft.com/office/word/2018/wordml" xmlns:w16sdtdh="http://schemas.microsoft.com/office/word/2020/wordml/sdtdatahash" xmlns:w16se="http://schemas.microsoft.com/office/word/2015/wordml/symex" xmlns:wpg="http://schemas.microsoft.com/office/word/2010/wordprocessingGroup" xmlns:wpi="http://schemas.microsoft.com/office/word/2010/wordprocessingInk" xmlns:wne="http://schemas.microsoft.com/office/word/2006/wordml" xmlns:wps="http://schemas.microsoft.com/office/word/2010/wordprocessingShape" mc:Ignorable="w14 w15 w16se w16cid w16 w16cex w16sdtdh wp14">
+<w:document xmlns:wpc="http://schemas.microsoft.com/office/word/2010/wordprocessingCanvas" xmlns:cx="http://schemas.microsoft.com/office/drawing/2014/chartex" xmlns:cx1="http://schemas.microsoft.com/office/drawing/2015/9/8/chartex" xmlns:cx2="http://schemas.microsoft.com/office/drawing/2015/10/21/chartex" xmlns:cx3="http://schemas.microsoft.com/office/drawing/2016/5/9/chartex" xmlns:cx4="http://schemas.microsoft.com/office/drawing/2016/5/10/chartex" xmlns:cx5="http://schemas.microsoft.com/office/drawing/2016/5/11/chartex" xmlns:cx6="http://schemas.microsoft.com/office/drawing/2016/5/12/chartex" xmlns:cx7="http://schemas.microsoft.com/office/drawing/2016/5/13/chartex" xmlns:cx8="http://schemas.microsoft.com/office/drawing/2016/5/14/chartex" xmlns:mc="http://schemas.openxmlformats.org/markup-compatibility/2006" xmlns:aink="http://schemas.microsoft.com/office/drawing/2016/ink" xmlns:am3d="http://schemas.microsoft.com/office/drawing/2017/model3d" xmlns:o="urn:schemas-microsoft-com:office:office" xmlns:oel="http://schemas.microsoft.com/office/2019/extlst" xmlns:r="http://schemas.openxmlformats.org/officeDocument/2006/relationships" xmlns:m="http://schemas.openxmlformats.org/officeDocument/2006/math" xmlns:v="urn:schemas-microsoft-com:vml" xmlns:wp14="http://schemas.microsoft.com/office/word/2010/wordprocessingDrawing" xmlns:wp="http://schemas.openxmlformats.org/drawingml/2006/wordprocessingDrawing" xmlns:w10="urn:schemas-microsoft-com:office:word" xmlns:w="http://schemas.openxmlformats.org/wordprocessingml/2006/main" xmlns:w14="http://schemas.microsoft.com/office/word/2010/wordml" xmlns:w15="http://schemas.microsoft.com/office/word/2012/wordml" xmlns:w16cex="http://schemas.microsoft.com/office/word/2018/wordml/cex" xmlns:w16cid="http://schemas.microsoft.com/office/word/2016/wordml/cid" xmlns:w16="http://schemas.microsoft.com/office/word/2018/wordml" xmlns:w16sdtdh="http://schemas.microsoft.com/office/word/2020/wordml/sdtdatahash" xmlns:w16se="http://schemas.microsoft.com/office/word/2015/wordml/symex" xmlns:wpg="http://schemas.microsoft.com/office/word/2010/wordprocessingGroup" xmlns:wpi="http://schemas.microsoft.com/office/word/2010/wordprocessingInk" xmlns:wne="http://schemas.microsoft.com/office/word/2006/wordml" xmlns:wps="http://schemas.microsoft.com/office/word/2010/wordprocessingShape" mc:Ignorable="w14 w15 w16se w16cid w16 w16cex w16sdtdh wp14">
   <w:body>
     <w:p>
       <w:pPr>
@@ -89,7 +89,7 @@
     </w:p>
     <w:tbl>
       <w:tblPr>
-        <w:tblStyle w:val="TableGrid"/>
+        <w:tblStyle w:val="Tablaconcuadrcula"/>
         <w:tblW w:w="0" w:type="auto"/>
         <w:tblLook w:val="04A0" w:firstRow="1" w:lastRow="0" w:firstColumn="1" w:lastColumn="0" w:noHBand="0" w:noVBand="1"/>
       </w:tblPr>
@@ -659,7 +659,7 @@
     </w:p>
     <w:tbl>
       <w:tblPr>
-        <w:tblStyle w:val="TableGrid"/>
+        <w:tblStyle w:val="Tablaconcuadrcula"/>
         <w:tblW w:w="0" w:type="auto"/>
         <w:tblLook w:val="04A0" w:firstRow="1" w:lastRow="0" w:firstColumn="1" w:lastColumn="0" w:noHBand="0" w:noVBand="1"/>
       </w:tblPr>
@@ -825,7 +825,7 @@
     </w:p>
     <w:p>
       <w:pPr>
-        <w:pStyle w:val="Title"/>
+        <w:pStyle w:val="Ttulo"/>
         <w:jc w:val="center"/>
         <w:rPr>
           <w:rFonts w:eastAsia="Times New Roman" w:cs="Times New Roman"/>
@@ -1133,21 +1133,12 @@
           <w:lang w:val="es-MX"/>
         </w:rPr>
       </w:pPr>
-      <w:proofErr w:type="spellStart"/>
       <w:r>
         <w:rPr>
           <w:rFonts w:ascii="Times New Roman" w:hAnsi="Times New Roman" w:cs="Times New Roman"/>
           <w:lang w:val="es-MX"/>
         </w:rPr>
-        <w:t>Mijail</w:t>
-      </w:r>
-      <w:proofErr w:type="spellEnd"/>
-      <w:r>
-        <w:rPr>
-          <w:rFonts w:ascii="Times New Roman" w:hAnsi="Times New Roman" w:cs="Times New Roman"/>
-          <w:lang w:val="es-MX"/>
-        </w:rPr>
-        <w:t xml:space="preserve"> Fausto Blanco Vargas</w:t>
+        <w:t>Mijail Fausto Blanco Vargas</w:t>
       </w:r>
       <w:r>
         <w:rPr>
@@ -1183,7 +1174,7 @@
     </w:p>
     <w:p>
       <w:pPr>
-        <w:pStyle w:val="TOCHeading"/>
+        <w:pStyle w:val="TtuloTDC"/>
         <w:spacing w:before="0" w:line="240" w:lineRule="auto"/>
         <w:jc w:val="both"/>
         <w:rPr>
@@ -1298,7 +1289,7 @@
       <w:sdtContent>
         <w:p>
           <w:pPr>
-            <w:pStyle w:val="TOCHeading"/>
+            <w:pStyle w:val="TtuloTDC"/>
             <w:spacing w:before="0" w:line="240" w:lineRule="auto"/>
             <w:jc w:val="both"/>
             <w:rPr>
@@ -1328,7 +1319,7 @@
         </w:p>
         <w:p>
           <w:pPr>
-            <w:pStyle w:val="TOC1"/>
+            <w:pStyle w:val="TDC1"/>
             <w:tabs>
               <w:tab w:val="left" w:pos="440"/>
               <w:tab w:val="right" w:leader="dot" w:pos="9928"/>
@@ -1362,7 +1353,7 @@
           <w:hyperlink w:anchor="_Toc150547005" w:history="1">
             <w:r>
               <w:rPr>
-                <w:rStyle w:val="Hyperlink"/>
+                <w:rStyle w:val="Hipervnculo"/>
                 <w:rFonts w:cs="Times New Roman"/>
                 <w:noProof/>
                 <w:highlight w:val="yellow"/>
@@ -1380,7 +1371,7 @@
             </w:r>
             <w:r>
               <w:rPr>
-                <w:rStyle w:val="Hyperlink"/>
+                <w:rStyle w:val="Hipervnculo"/>
                 <w:rFonts w:cs="Times New Roman"/>
                 <w:noProof/>
                 <w:highlight w:val="yellow"/>
@@ -1440,7 +1431,7 @@
         </w:p>
         <w:p>
           <w:pPr>
-            <w:pStyle w:val="TOC1"/>
+            <w:pStyle w:val="TDC1"/>
             <w:tabs>
               <w:tab w:val="left" w:pos="440"/>
               <w:tab w:val="right" w:leader="dot" w:pos="9928"/>
@@ -1454,7 +1445,7 @@
           <w:hyperlink w:anchor="_Toc150547006" w:history="1">
             <w:r>
               <w:rPr>
-                <w:rStyle w:val="Hyperlink"/>
+                <w:rStyle w:val="Hipervnculo"/>
                 <w:rFonts w:cs="Times New Roman"/>
                 <w:noProof/>
                 <w:highlight w:val="green"/>
@@ -1472,7 +1463,7 @@
             </w:r>
             <w:r>
               <w:rPr>
-                <w:rStyle w:val="Hyperlink"/>
+                <w:rStyle w:val="Hipervnculo"/>
                 <w:rFonts w:cs="Times New Roman"/>
                 <w:noProof/>
                 <w:highlight w:val="green"/>
@@ -1532,7 +1523,7 @@
         </w:p>
         <w:p>
           <w:pPr>
-            <w:pStyle w:val="TOC1"/>
+            <w:pStyle w:val="TDC1"/>
             <w:tabs>
               <w:tab w:val="left" w:pos="440"/>
               <w:tab w:val="right" w:leader="dot" w:pos="9928"/>
@@ -1546,7 +1537,7 @@
           <w:hyperlink w:anchor="_Toc150547007" w:history="1">
             <w:r>
               <w:rPr>
-                <w:rStyle w:val="Hyperlink"/>
+                <w:rStyle w:val="Hipervnculo"/>
                 <w:rFonts w:cs="Times New Roman"/>
                 <w:noProof/>
                 <w:highlight w:val="yellow"/>
@@ -1564,7 +1555,7 @@
             </w:r>
             <w:r>
               <w:rPr>
-                <w:rStyle w:val="Hyperlink"/>
+                <w:rStyle w:val="Hipervnculo"/>
                 <w:rFonts w:cs="Times New Roman"/>
                 <w:noProof/>
                 <w:highlight w:val="yellow"/>
@@ -1624,7 +1615,7 @@
         </w:p>
         <w:p>
           <w:pPr>
-            <w:pStyle w:val="TOC1"/>
+            <w:pStyle w:val="TDC1"/>
             <w:tabs>
               <w:tab w:val="left" w:pos="440"/>
               <w:tab w:val="right" w:leader="dot" w:pos="9928"/>
@@ -1638,7 +1629,7 @@
           <w:hyperlink w:anchor="_Toc150547008" w:history="1">
             <w:r>
               <w:rPr>
-                <w:rStyle w:val="Hyperlink"/>
+                <w:rStyle w:val="Hipervnculo"/>
                 <w:rFonts w:cs="Times New Roman"/>
                 <w:noProof/>
                 <w:highlight w:val="yellow"/>
@@ -1656,7 +1647,7 @@
             </w:r>
             <w:r>
               <w:rPr>
-                <w:rStyle w:val="Hyperlink"/>
+                <w:rStyle w:val="Hipervnculo"/>
                 <w:rFonts w:cs="Times New Roman"/>
                 <w:noProof/>
                 <w:highlight w:val="yellow"/>
@@ -1716,7 +1707,7 @@
         </w:p>
         <w:p>
           <w:pPr>
-            <w:pStyle w:val="TOC2"/>
+            <w:pStyle w:val="TDC2"/>
             <w:tabs>
               <w:tab w:val="left" w:pos="880"/>
               <w:tab w:val="right" w:leader="dot" w:pos="9928"/>
@@ -1730,7 +1721,7 @@
           <w:hyperlink w:anchor="_Toc150547009" w:history="1">
             <w:r>
               <w:rPr>
-                <w:rStyle w:val="Hyperlink"/>
+                <w:rStyle w:val="Hipervnculo"/>
                 <w:rFonts w:cs="Times New Roman"/>
                 <w:noProof/>
                 <w:highlight w:val="yellow"/>
@@ -1748,7 +1739,7 @@
             </w:r>
             <w:r>
               <w:rPr>
-                <w:rStyle w:val="Hyperlink"/>
+                <w:rStyle w:val="Hipervnculo"/>
                 <w:rFonts w:cs="Times New Roman"/>
                 <w:noProof/>
                 <w:highlight w:val="yellow"/>
@@ -1808,7 +1799,7 @@
         </w:p>
         <w:p>
           <w:pPr>
-            <w:pStyle w:val="TOC2"/>
+            <w:pStyle w:val="TDC2"/>
             <w:tabs>
               <w:tab w:val="left" w:pos="880"/>
               <w:tab w:val="right" w:leader="dot" w:pos="9928"/>
@@ -1822,7 +1813,7 @@
           <w:hyperlink w:anchor="_Toc150547010" w:history="1">
             <w:r>
               <w:rPr>
-                <w:rStyle w:val="Hyperlink"/>
+                <w:rStyle w:val="Hipervnculo"/>
                 <w:rFonts w:cs="Times New Roman"/>
                 <w:noProof/>
                 <w:highlight w:val="yellow"/>
@@ -1840,7 +1831,7 @@
             </w:r>
             <w:r>
               <w:rPr>
-                <w:rStyle w:val="Hyperlink"/>
+                <w:rStyle w:val="Hipervnculo"/>
                 <w:rFonts w:cs="Times New Roman"/>
                 <w:noProof/>
                 <w:highlight w:val="yellow"/>
@@ -1900,7 +1891,7 @@
         </w:p>
         <w:p>
           <w:pPr>
-            <w:pStyle w:val="TOC2"/>
+            <w:pStyle w:val="TDC2"/>
             <w:tabs>
               <w:tab w:val="left" w:pos="880"/>
               <w:tab w:val="right" w:leader="dot" w:pos="9928"/>
@@ -1914,7 +1905,7 @@
           <w:hyperlink w:anchor="_Toc150547011" w:history="1">
             <w:r>
               <w:rPr>
-                <w:rStyle w:val="Hyperlink"/>
+                <w:rStyle w:val="Hipervnculo"/>
                 <w:rFonts w:cs="Times New Roman"/>
                 <w:noProof/>
                 <w:highlight w:val="yellow"/>
@@ -1932,7 +1923,7 @@
             </w:r>
             <w:r>
               <w:rPr>
-                <w:rStyle w:val="Hyperlink"/>
+                <w:rStyle w:val="Hipervnculo"/>
                 <w:rFonts w:cs="Times New Roman"/>
                 <w:noProof/>
                 <w:highlight w:val="yellow"/>
@@ -1992,7 +1983,7 @@
         </w:p>
         <w:p>
           <w:pPr>
-            <w:pStyle w:val="TOC2"/>
+            <w:pStyle w:val="TDC2"/>
             <w:tabs>
               <w:tab w:val="left" w:pos="880"/>
               <w:tab w:val="right" w:leader="dot" w:pos="9928"/>
@@ -2006,7 +1997,7 @@
           <w:hyperlink w:anchor="_Toc150547012" w:history="1">
             <w:r>
               <w:rPr>
-                <w:rStyle w:val="Hyperlink"/>
+                <w:rStyle w:val="Hipervnculo"/>
                 <w:rFonts w:cs="Times New Roman"/>
                 <w:noProof/>
                 <w:lang w:val="en-US"/>
@@ -2023,7 +2014,7 @@
             </w:r>
             <w:r>
               <w:rPr>
-                <w:rStyle w:val="Hyperlink"/>
+                <w:rStyle w:val="Hipervnculo"/>
                 <w:rFonts w:cs="Times New Roman"/>
                 <w:noProof/>
                 <w:lang w:val="en-US"/>
@@ -2082,7 +2073,7 @@
         </w:p>
         <w:p>
           <w:pPr>
-            <w:pStyle w:val="TOC2"/>
+            <w:pStyle w:val="TDC2"/>
             <w:tabs>
               <w:tab w:val="left" w:pos="880"/>
               <w:tab w:val="right" w:leader="dot" w:pos="9928"/>
@@ -2096,7 +2087,7 @@
           <w:hyperlink w:anchor="_Toc150547013" w:history="1">
             <w:r>
               <w:rPr>
-                <w:rStyle w:val="Hyperlink"/>
+                <w:rStyle w:val="Hipervnculo"/>
                 <w:rFonts w:cs="Times New Roman"/>
                 <w:noProof/>
                 <w:lang w:val="en-US"/>
@@ -2113,7 +2104,7 @@
             </w:r>
             <w:r>
               <w:rPr>
-                <w:rStyle w:val="Hyperlink"/>
+                <w:rStyle w:val="Hipervnculo"/>
                 <w:rFonts w:cs="Times New Roman"/>
                 <w:noProof/>
                 <w:lang w:val="en-US"/>
@@ -2172,7 +2163,7 @@
         </w:p>
         <w:p>
           <w:pPr>
-            <w:pStyle w:val="TOC1"/>
+            <w:pStyle w:val="TDC1"/>
             <w:tabs>
               <w:tab w:val="left" w:pos="440"/>
               <w:tab w:val="right" w:leader="dot" w:pos="9928"/>
@@ -2186,7 +2177,7 @@
           <w:hyperlink w:anchor="_Toc150547014" w:history="1">
             <w:r>
               <w:rPr>
-                <w:rStyle w:val="Hyperlink"/>
+                <w:rStyle w:val="Hipervnculo"/>
                 <w:rFonts w:cs="Times New Roman"/>
                 <w:noProof/>
                 <w:highlight w:val="yellow"/>
@@ -2204,7 +2195,7 @@
             </w:r>
             <w:r>
               <w:rPr>
-                <w:rStyle w:val="Hyperlink"/>
+                <w:rStyle w:val="Hipervnculo"/>
                 <w:rFonts w:cs="Times New Roman"/>
                 <w:noProof/>
                 <w:highlight w:val="yellow"/>
@@ -2264,7 +2255,7 @@
         </w:p>
         <w:p>
           <w:pPr>
-            <w:pStyle w:val="TOC2"/>
+            <w:pStyle w:val="TDC2"/>
             <w:tabs>
               <w:tab w:val="left" w:pos="880"/>
               <w:tab w:val="right" w:leader="dot" w:pos="9928"/>
@@ -2278,7 +2269,7 @@
           <w:hyperlink w:anchor="_Toc150547015" w:history="1">
             <w:r>
               <w:rPr>
-                <w:rStyle w:val="Hyperlink"/>
+                <w:rStyle w:val="Hipervnculo"/>
                 <w:rFonts w:cs="Times New Roman"/>
                 <w:noProof/>
                 <w:highlight w:val="yellow"/>
@@ -2296,7 +2287,7 @@
             </w:r>
             <w:r>
               <w:rPr>
-                <w:rStyle w:val="Hyperlink"/>
+                <w:rStyle w:val="Hipervnculo"/>
                 <w:rFonts w:cs="Times New Roman"/>
                 <w:noProof/>
                 <w:highlight w:val="yellow"/>
@@ -2356,7 +2347,7 @@
         </w:p>
         <w:p>
           <w:pPr>
-            <w:pStyle w:val="TOC2"/>
+            <w:pStyle w:val="TDC2"/>
             <w:tabs>
               <w:tab w:val="left" w:pos="880"/>
               <w:tab w:val="right" w:leader="dot" w:pos="9928"/>
@@ -2370,7 +2361,7 @@
           <w:hyperlink w:anchor="_Toc150547016" w:history="1">
             <w:r>
               <w:rPr>
-                <w:rStyle w:val="Hyperlink"/>
+                <w:rStyle w:val="Hipervnculo"/>
                 <w:rFonts w:cs="Times New Roman"/>
                 <w:noProof/>
                 <w:highlight w:val="yellow"/>
@@ -2388,7 +2379,7 @@
             </w:r>
             <w:r>
               <w:rPr>
-                <w:rStyle w:val="Hyperlink"/>
+                <w:rStyle w:val="Hipervnculo"/>
                 <w:rFonts w:cs="Times New Roman"/>
                 <w:noProof/>
                 <w:highlight w:val="yellow"/>
@@ -2448,7 +2439,7 @@
         </w:p>
         <w:p>
           <w:pPr>
-            <w:pStyle w:val="TOC2"/>
+            <w:pStyle w:val="TDC2"/>
             <w:tabs>
               <w:tab w:val="left" w:pos="880"/>
               <w:tab w:val="right" w:leader="dot" w:pos="9928"/>
@@ -2462,7 +2453,7 @@
           <w:hyperlink w:anchor="_Toc150547017" w:history="1">
             <w:r>
               <w:rPr>
-                <w:rStyle w:val="Hyperlink"/>
+                <w:rStyle w:val="Hipervnculo"/>
                 <w:rFonts w:cs="Times New Roman"/>
                 <w:noProof/>
                 <w:highlight w:val="yellow"/>
@@ -2480,7 +2471,7 @@
             </w:r>
             <w:r>
               <w:rPr>
-                <w:rStyle w:val="Hyperlink"/>
+                <w:rStyle w:val="Hipervnculo"/>
                 <w:rFonts w:cs="Times New Roman"/>
                 <w:noProof/>
                 <w:highlight w:val="yellow"/>
@@ -2540,7 +2531,7 @@
         </w:p>
         <w:p>
           <w:pPr>
-            <w:pStyle w:val="TOC1"/>
+            <w:pStyle w:val="TDC1"/>
             <w:tabs>
               <w:tab w:val="left" w:pos="440"/>
               <w:tab w:val="right" w:leader="dot" w:pos="9928"/>
@@ -2554,7 +2545,7 @@
           <w:hyperlink w:anchor="_Toc150547018" w:history="1">
             <w:r>
               <w:rPr>
-                <w:rStyle w:val="Hyperlink"/>
+                <w:rStyle w:val="Hipervnculo"/>
                 <w:rFonts w:cs="Times New Roman"/>
                 <w:noProof/>
                 <w:lang w:val="en-US"/>
@@ -2571,7 +2562,7 @@
             </w:r>
             <w:r>
               <w:rPr>
-                <w:rStyle w:val="Hyperlink"/>
+                <w:rStyle w:val="Hipervnculo"/>
                 <w:rFonts w:cs="Times New Roman"/>
                 <w:noProof/>
                 <w:lang w:val="en-US"/>
@@ -2630,7 +2621,7 @@
         </w:p>
         <w:p>
           <w:pPr>
-            <w:pStyle w:val="TOC2"/>
+            <w:pStyle w:val="TDC2"/>
             <w:tabs>
               <w:tab w:val="left" w:pos="880"/>
               <w:tab w:val="right" w:leader="dot" w:pos="9928"/>
@@ -2644,7 +2635,7 @@
           <w:hyperlink w:anchor="_Toc150547019" w:history="1">
             <w:r>
               <w:rPr>
-                <w:rStyle w:val="Hyperlink"/>
+                <w:rStyle w:val="Hipervnculo"/>
                 <w:rFonts w:cs="Times New Roman"/>
                 <w:noProof/>
                 <w:highlight w:val="yellow"/>
@@ -2662,7 +2653,7 @@
             </w:r>
             <w:r>
               <w:rPr>
-                <w:rStyle w:val="Hyperlink"/>
+                <w:rStyle w:val="Hipervnculo"/>
                 <w:rFonts w:cs="Times New Roman"/>
                 <w:noProof/>
                 <w:highlight w:val="yellow"/>
@@ -2722,7 +2713,7 @@
         </w:p>
         <w:p>
           <w:pPr>
-            <w:pStyle w:val="TOC2"/>
+            <w:pStyle w:val="TDC2"/>
             <w:tabs>
               <w:tab w:val="left" w:pos="880"/>
               <w:tab w:val="right" w:leader="dot" w:pos="9928"/>
@@ -2736,7 +2727,7 @@
           <w:hyperlink w:anchor="_Toc150547020" w:history="1">
             <w:r>
               <w:rPr>
-                <w:rStyle w:val="Hyperlink"/>
+                <w:rStyle w:val="Hipervnculo"/>
                 <w:rFonts w:cs="Times New Roman"/>
                 <w:noProof/>
                 <w:highlight w:val="yellow"/>
@@ -2754,7 +2745,7 @@
             </w:r>
             <w:r>
               <w:rPr>
-                <w:rStyle w:val="Hyperlink"/>
+                <w:rStyle w:val="Hipervnculo"/>
                 <w:rFonts w:cs="Times New Roman"/>
                 <w:noProof/>
                 <w:highlight w:val="yellow"/>
@@ -2814,7 +2805,7 @@
         </w:p>
         <w:p>
           <w:pPr>
-            <w:pStyle w:val="TOC2"/>
+            <w:pStyle w:val="TDC2"/>
             <w:tabs>
               <w:tab w:val="left" w:pos="880"/>
               <w:tab w:val="right" w:leader="dot" w:pos="9928"/>
@@ -2828,7 +2819,7 @@
           <w:hyperlink w:anchor="_Toc150547021" w:history="1">
             <w:r>
               <w:rPr>
-                <w:rStyle w:val="Hyperlink"/>
+                <w:rStyle w:val="Hipervnculo"/>
                 <w:rFonts w:cs="Times New Roman"/>
                 <w:noProof/>
                 <w:highlight w:val="yellow"/>
@@ -2846,7 +2837,7 @@
             </w:r>
             <w:r>
               <w:rPr>
-                <w:rStyle w:val="Hyperlink"/>
+                <w:rStyle w:val="Hipervnculo"/>
                 <w:rFonts w:cs="Times New Roman"/>
                 <w:noProof/>
                 <w:highlight w:val="yellow"/>
@@ -2906,7 +2897,7 @@
         </w:p>
         <w:p>
           <w:pPr>
-            <w:pStyle w:val="TOC2"/>
+            <w:pStyle w:val="TDC2"/>
             <w:tabs>
               <w:tab w:val="left" w:pos="880"/>
               <w:tab w:val="right" w:leader="dot" w:pos="9928"/>
@@ -2920,7 +2911,7 @@
           <w:hyperlink w:anchor="_Toc150547022" w:history="1">
             <w:r>
               <w:rPr>
-                <w:rStyle w:val="Hyperlink"/>
+                <w:rStyle w:val="Hipervnculo"/>
                 <w:rFonts w:cs="Times New Roman"/>
                 <w:noProof/>
                 <w:highlight w:val="yellow"/>
@@ -2938,7 +2929,7 @@
             </w:r>
             <w:r>
               <w:rPr>
-                <w:rStyle w:val="Hyperlink"/>
+                <w:rStyle w:val="Hipervnculo"/>
                 <w:rFonts w:cs="Times New Roman"/>
                 <w:noProof/>
                 <w:highlight w:val="yellow"/>
@@ -2998,7 +2989,7 @@
         </w:p>
         <w:p>
           <w:pPr>
-            <w:pStyle w:val="TOC3"/>
+            <w:pStyle w:val="TDC3"/>
             <w:tabs>
               <w:tab w:val="right" w:leader="dot" w:pos="9928"/>
             </w:tabs>
@@ -3011,7 +3002,7 @@
           <w:hyperlink w:anchor="_Toc150547023" w:history="1">
             <w:r>
               <w:rPr>
-                <w:rStyle w:val="Hyperlink"/>
+                <w:rStyle w:val="Hipervnculo"/>
                 <w:noProof/>
                 <w:highlight w:val="yellow"/>
                 <w:lang w:val="en-US"/>
@@ -3070,7 +3061,7 @@
         </w:p>
         <w:p>
           <w:pPr>
-            <w:pStyle w:val="TOC3"/>
+            <w:pStyle w:val="TDC3"/>
             <w:tabs>
               <w:tab w:val="right" w:leader="dot" w:pos="9928"/>
             </w:tabs>
@@ -3083,7 +3074,7 @@
           <w:hyperlink w:anchor="_Toc150547024" w:history="1">
             <w:r>
               <w:rPr>
-                <w:rStyle w:val="Hyperlink"/>
+                <w:rStyle w:val="Hipervnculo"/>
                 <w:noProof/>
                 <w:highlight w:val="yellow"/>
                 <w:lang w:val="en-US"/>
@@ -3142,7 +3133,7 @@
         </w:p>
         <w:p>
           <w:pPr>
-            <w:pStyle w:val="TOC3"/>
+            <w:pStyle w:val="TDC3"/>
             <w:tabs>
               <w:tab w:val="right" w:leader="dot" w:pos="9928"/>
             </w:tabs>
@@ -3155,7 +3146,7 @@
           <w:hyperlink w:anchor="_Toc150547025" w:history="1">
             <w:r>
               <w:rPr>
-                <w:rStyle w:val="Hyperlink"/>
+                <w:rStyle w:val="Hipervnculo"/>
                 <w:noProof/>
                 <w:highlight w:val="yellow"/>
               </w:rPr>
@@ -3213,7 +3204,7 @@
         </w:p>
         <w:p>
           <w:pPr>
-            <w:pStyle w:val="TOC2"/>
+            <w:pStyle w:val="TDC2"/>
             <w:tabs>
               <w:tab w:val="left" w:pos="880"/>
               <w:tab w:val="right" w:leader="dot" w:pos="9928"/>
@@ -3227,7 +3218,7 @@
           <w:hyperlink w:anchor="_Toc150547026" w:history="1">
             <w:r>
               <w:rPr>
-                <w:rStyle w:val="Hyperlink"/>
+                <w:rStyle w:val="Hipervnculo"/>
                 <w:rFonts w:cs="Times New Roman"/>
                 <w:noProof/>
                 <w:lang w:val="en-US"/>
@@ -3244,7 +3235,7 @@
             </w:r>
             <w:r>
               <w:rPr>
-                <w:rStyle w:val="Hyperlink"/>
+                <w:rStyle w:val="Hipervnculo"/>
                 <w:rFonts w:cs="Times New Roman"/>
                 <w:noProof/>
                 <w:lang w:val="en-US"/>
@@ -3303,7 +3294,7 @@
         </w:p>
         <w:p>
           <w:pPr>
-            <w:pStyle w:val="TOC3"/>
+            <w:pStyle w:val="TDC3"/>
             <w:tabs>
               <w:tab w:val="right" w:leader="dot" w:pos="9928"/>
             </w:tabs>
@@ -3316,7 +3307,7 @@
           <w:hyperlink w:anchor="_Toc150547027" w:history="1">
             <w:r>
               <w:rPr>
-                <w:rStyle w:val="Hyperlink"/>
+                <w:rStyle w:val="Hipervnculo"/>
                 <w:noProof/>
               </w:rPr>
               <w:t>6.5.1 Churn Vs Gender</w:t>
@@ -3373,7 +3364,7 @@
         </w:p>
         <w:p>
           <w:pPr>
-            <w:pStyle w:val="TOC3"/>
+            <w:pStyle w:val="TDC3"/>
             <w:tabs>
               <w:tab w:val="right" w:leader="dot" w:pos="9928"/>
             </w:tabs>
@@ -3386,7 +3377,7 @@
           <w:hyperlink w:anchor="_Toc150547028" w:history="1">
             <w:r>
               <w:rPr>
-                <w:rStyle w:val="Hyperlink"/>
+                <w:rStyle w:val="Hipervnculo"/>
                 <w:noProof/>
               </w:rPr>
               <w:t>6.5.2 Churn vs Partner</w:t>
@@ -3443,7 +3434,7 @@
         </w:p>
         <w:p>
           <w:pPr>
-            <w:pStyle w:val="TOC3"/>
+            <w:pStyle w:val="TDC3"/>
             <w:tabs>
               <w:tab w:val="right" w:leader="dot" w:pos="9928"/>
             </w:tabs>
@@ -3456,7 +3447,7 @@
           <w:hyperlink w:anchor="_Toc150547029" w:history="1">
             <w:r>
               <w:rPr>
-                <w:rStyle w:val="Hyperlink"/>
+                <w:rStyle w:val="Hipervnculo"/>
                 <w:noProof/>
               </w:rPr>
               <w:t>6.5.3 Churn vs Dependents</w:t>
@@ -3513,7 +3504,7 @@
         </w:p>
         <w:p>
           <w:pPr>
-            <w:pStyle w:val="TOC3"/>
+            <w:pStyle w:val="TDC3"/>
             <w:tabs>
               <w:tab w:val="right" w:leader="dot" w:pos="9928"/>
             </w:tabs>
@@ -3526,7 +3517,7 @@
           <w:hyperlink w:anchor="_Toc150547030" w:history="1">
             <w:r>
               <w:rPr>
-                <w:rStyle w:val="Hyperlink"/>
+                <w:rStyle w:val="Hipervnculo"/>
                 <w:noProof/>
               </w:rPr>
               <w:t>6.5.4 Churn vs Phone Service</w:t>
@@ -3583,7 +3574,7 @@
         </w:p>
         <w:p>
           <w:pPr>
-            <w:pStyle w:val="TOC3"/>
+            <w:pStyle w:val="TDC3"/>
             <w:tabs>
               <w:tab w:val="right" w:leader="dot" w:pos="9928"/>
             </w:tabs>
@@ -3596,7 +3587,7 @@
           <w:hyperlink w:anchor="_Toc150547031" w:history="1">
             <w:r>
               <w:rPr>
-                <w:rStyle w:val="Hyperlink"/>
+                <w:rStyle w:val="Hipervnculo"/>
                 <w:noProof/>
               </w:rPr>
               <w:t>6.5.5 Churn vs Multiple Lines</w:t>
@@ -3653,7 +3644,7 @@
         </w:p>
         <w:p>
           <w:pPr>
-            <w:pStyle w:val="TOC3"/>
+            <w:pStyle w:val="TDC3"/>
             <w:tabs>
               <w:tab w:val="right" w:leader="dot" w:pos="9928"/>
             </w:tabs>
@@ -3666,7 +3657,7 @@
           <w:hyperlink w:anchor="_Toc150547032" w:history="1">
             <w:r>
               <w:rPr>
-                <w:rStyle w:val="Hyperlink"/>
+                <w:rStyle w:val="Hipervnculo"/>
                 <w:noProof/>
               </w:rPr>
               <w:t>6.5.6 Churn vs Internet Service</w:t>
@@ -3723,7 +3714,7 @@
         </w:p>
         <w:p>
           <w:pPr>
-            <w:pStyle w:val="TOC3"/>
+            <w:pStyle w:val="TDC3"/>
             <w:tabs>
               <w:tab w:val="right" w:leader="dot" w:pos="9928"/>
             </w:tabs>
@@ -3736,7 +3727,7 @@
           <w:hyperlink w:anchor="_Toc150547033" w:history="1">
             <w:r>
               <w:rPr>
-                <w:rStyle w:val="Hyperlink"/>
+                <w:rStyle w:val="Hipervnculo"/>
                 <w:noProof/>
               </w:rPr>
               <w:t>6.5.7 Churn vs Online Security</w:t>
@@ -3793,7 +3784,7 @@
         </w:p>
         <w:p>
           <w:pPr>
-            <w:pStyle w:val="TOC3"/>
+            <w:pStyle w:val="TDC3"/>
             <w:tabs>
               <w:tab w:val="right" w:leader="dot" w:pos="9928"/>
             </w:tabs>
@@ -3806,7 +3797,7 @@
           <w:hyperlink w:anchor="_Toc150547034" w:history="1">
             <w:r>
               <w:rPr>
-                <w:rStyle w:val="Hyperlink"/>
+                <w:rStyle w:val="Hipervnculo"/>
                 <w:noProof/>
               </w:rPr>
               <w:t>6.5.8 Churn vs Online Backup</w:t>
@@ -3863,7 +3854,7 @@
         </w:p>
         <w:p>
           <w:pPr>
-            <w:pStyle w:val="TOC3"/>
+            <w:pStyle w:val="TDC3"/>
             <w:tabs>
               <w:tab w:val="right" w:leader="dot" w:pos="9928"/>
             </w:tabs>
@@ -3876,7 +3867,7 @@
           <w:hyperlink w:anchor="_Toc150547035" w:history="1">
             <w:r>
               <w:rPr>
-                <w:rStyle w:val="Hyperlink"/>
+                <w:rStyle w:val="Hipervnculo"/>
                 <w:noProof/>
               </w:rPr>
               <w:t>6.5.9 Churn vs Device Protection</w:t>
@@ -3933,7 +3924,7 @@
         </w:p>
         <w:p>
           <w:pPr>
-            <w:pStyle w:val="TOC3"/>
+            <w:pStyle w:val="TDC3"/>
             <w:tabs>
               <w:tab w:val="right" w:leader="dot" w:pos="9928"/>
             </w:tabs>
@@ -3946,7 +3937,7 @@
           <w:hyperlink w:anchor="_Toc150547036" w:history="1">
             <w:r>
               <w:rPr>
-                <w:rStyle w:val="Hyperlink"/>
+                <w:rStyle w:val="Hipervnculo"/>
                 <w:noProof/>
               </w:rPr>
               <w:t>6.5.10 Churn vs Device Tech Support</w:t>
@@ -4003,7 +3994,7 @@
         </w:p>
         <w:p>
           <w:pPr>
-            <w:pStyle w:val="TOC3"/>
+            <w:pStyle w:val="TDC3"/>
             <w:tabs>
               <w:tab w:val="right" w:leader="dot" w:pos="9928"/>
             </w:tabs>
@@ -4016,7 +4007,7 @@
           <w:hyperlink w:anchor="_Toc150547037" w:history="1">
             <w:r>
               <w:rPr>
-                <w:rStyle w:val="Hyperlink"/>
+                <w:rStyle w:val="Hipervnculo"/>
                 <w:noProof/>
               </w:rPr>
               <w:t>6.5.11 Churn vs Streaming TV</w:t>
@@ -4073,7 +4064,7 @@
         </w:p>
         <w:p>
           <w:pPr>
-            <w:pStyle w:val="TOC3"/>
+            <w:pStyle w:val="TDC3"/>
             <w:tabs>
               <w:tab w:val="right" w:leader="dot" w:pos="9928"/>
             </w:tabs>
@@ -4086,7 +4077,7 @@
           <w:hyperlink w:anchor="_Toc150547038" w:history="1">
             <w:r>
               <w:rPr>
-                <w:rStyle w:val="Hyperlink"/>
+                <w:rStyle w:val="Hipervnculo"/>
                 <w:noProof/>
               </w:rPr>
               <w:t>6.5.12 Churn vs Streaming Movies</w:t>
@@ -4143,7 +4134,7 @@
         </w:p>
         <w:p>
           <w:pPr>
-            <w:pStyle w:val="TOC3"/>
+            <w:pStyle w:val="TDC3"/>
             <w:tabs>
               <w:tab w:val="right" w:leader="dot" w:pos="9928"/>
             </w:tabs>
@@ -4156,7 +4147,7 @@
           <w:hyperlink w:anchor="_Toc150547039" w:history="1">
             <w:r>
               <w:rPr>
-                <w:rStyle w:val="Hyperlink"/>
+                <w:rStyle w:val="Hipervnculo"/>
                 <w:noProof/>
               </w:rPr>
               <w:t>6.5.13 Churn vs Contract</w:t>
@@ -4213,7 +4204,7 @@
         </w:p>
         <w:p>
           <w:pPr>
-            <w:pStyle w:val="TOC3"/>
+            <w:pStyle w:val="TDC3"/>
             <w:tabs>
               <w:tab w:val="right" w:leader="dot" w:pos="9928"/>
             </w:tabs>
@@ -4226,7 +4217,7 @@
           <w:hyperlink w:anchor="_Toc150547040" w:history="1">
             <w:r>
               <w:rPr>
-                <w:rStyle w:val="Hyperlink"/>
+                <w:rStyle w:val="Hipervnculo"/>
                 <w:noProof/>
               </w:rPr>
               <w:t>6.5.14 Churn vs Paperless Billing</w:t>
@@ -4283,7 +4274,7 @@
         </w:p>
         <w:p>
           <w:pPr>
-            <w:pStyle w:val="TOC3"/>
+            <w:pStyle w:val="TDC3"/>
             <w:tabs>
               <w:tab w:val="right" w:leader="dot" w:pos="9928"/>
             </w:tabs>
@@ -4296,7 +4287,7 @@
           <w:hyperlink w:anchor="_Toc150547041" w:history="1">
             <w:r>
               <w:rPr>
-                <w:rStyle w:val="Hyperlink"/>
+                <w:rStyle w:val="Hipervnculo"/>
                 <w:noProof/>
               </w:rPr>
               <w:t>6.5.14 Churn vs Payment Method</w:t>
@@ -4353,7 +4344,7 @@
         </w:p>
         <w:p>
           <w:pPr>
-            <w:pStyle w:val="TOC3"/>
+            <w:pStyle w:val="TDC3"/>
             <w:tabs>
               <w:tab w:val="right" w:leader="dot" w:pos="9928"/>
             </w:tabs>
@@ -4366,7 +4357,7 @@
           <w:hyperlink w:anchor="_Toc150547042" w:history="1">
             <w:r>
               <w:rPr>
-                <w:rStyle w:val="Hyperlink"/>
+                <w:rStyle w:val="Hipervnculo"/>
                 <w:noProof/>
               </w:rPr>
               <w:t>6.5.15 Tenure</w:t>
@@ -4423,7 +4414,7 @@
         </w:p>
         <w:p>
           <w:pPr>
-            <w:pStyle w:val="TOC1"/>
+            <w:pStyle w:val="TDC1"/>
             <w:tabs>
               <w:tab w:val="left" w:pos="440"/>
               <w:tab w:val="right" w:leader="dot" w:pos="9928"/>
@@ -4437,7 +4428,7 @@
           <w:hyperlink w:anchor="_Toc150547043" w:history="1">
             <w:r>
               <w:rPr>
-                <w:rStyle w:val="Hyperlink"/>
+                <w:rStyle w:val="Hipervnculo"/>
                 <w:rFonts w:cs="Times New Roman"/>
                 <w:noProof/>
                 <w:highlight w:val="yellow"/>
@@ -4455,7 +4446,7 @@
             </w:r>
             <w:r>
               <w:rPr>
-                <w:rStyle w:val="Hyperlink"/>
+                <w:rStyle w:val="Hipervnculo"/>
                 <w:rFonts w:cs="Times New Roman"/>
                 <w:noProof/>
                 <w:highlight w:val="yellow"/>
@@ -4515,7 +4506,7 @@
         </w:p>
         <w:p>
           <w:pPr>
-            <w:pStyle w:val="TOC2"/>
+            <w:pStyle w:val="TDC2"/>
             <w:tabs>
               <w:tab w:val="left" w:pos="880"/>
               <w:tab w:val="right" w:leader="dot" w:pos="9928"/>
@@ -4529,7 +4520,7 @@
           <w:hyperlink w:anchor="_Toc150547044" w:history="1">
             <w:r>
               <w:rPr>
-                <w:rStyle w:val="Hyperlink"/>
+                <w:rStyle w:val="Hipervnculo"/>
                 <w:rFonts w:cs="Times New Roman"/>
                 <w:noProof/>
                 <w:lang w:val="en-US"/>
@@ -4546,7 +4537,7 @@
             </w:r>
             <w:r>
               <w:rPr>
-                <w:rStyle w:val="Hyperlink"/>
+                <w:rStyle w:val="Hipervnculo"/>
                 <w:rFonts w:cs="Times New Roman"/>
                 <w:noProof/>
                 <w:lang w:val="en-US"/>
@@ -4605,7 +4596,7 @@
         </w:p>
         <w:p>
           <w:pPr>
-            <w:pStyle w:val="TOC2"/>
+            <w:pStyle w:val="TDC2"/>
             <w:tabs>
               <w:tab w:val="left" w:pos="880"/>
               <w:tab w:val="right" w:leader="dot" w:pos="9928"/>
@@ -4619,7 +4610,7 @@
           <w:hyperlink w:anchor="_Toc150547045" w:history="1">
             <w:r>
               <w:rPr>
-                <w:rStyle w:val="Hyperlink"/>
+                <w:rStyle w:val="Hipervnculo"/>
                 <w:rFonts w:cs="Times New Roman"/>
                 <w:noProof/>
                 <w:highlight w:val="yellow"/>
@@ -4637,7 +4628,7 @@
             </w:r>
             <w:r>
               <w:rPr>
-                <w:rStyle w:val="Hyperlink"/>
+                <w:rStyle w:val="Hipervnculo"/>
                 <w:rFonts w:cs="Times New Roman"/>
                 <w:noProof/>
                 <w:highlight w:val="yellow"/>
@@ -4697,7 +4688,7 @@
         </w:p>
         <w:p>
           <w:pPr>
-            <w:pStyle w:val="TOC2"/>
+            <w:pStyle w:val="TDC2"/>
             <w:tabs>
               <w:tab w:val="left" w:pos="880"/>
               <w:tab w:val="right" w:leader="dot" w:pos="9928"/>
@@ -4711,7 +4702,7 @@
           <w:hyperlink w:anchor="_Toc150547046" w:history="1">
             <w:r>
               <w:rPr>
-                <w:rStyle w:val="Hyperlink"/>
+                <w:rStyle w:val="Hipervnculo"/>
                 <w:rFonts w:cs="Times New Roman"/>
                 <w:noProof/>
                 <w:highlight w:val="yellow"/>
@@ -4729,7 +4720,7 @@
             </w:r>
             <w:r>
               <w:rPr>
-                <w:rStyle w:val="Hyperlink"/>
+                <w:rStyle w:val="Hipervnculo"/>
                 <w:rFonts w:cs="Times New Roman"/>
                 <w:noProof/>
                 <w:highlight w:val="yellow"/>
@@ -4789,7 +4780,7 @@
         </w:p>
         <w:p>
           <w:pPr>
-            <w:pStyle w:val="TOC1"/>
+            <w:pStyle w:val="TDC1"/>
             <w:tabs>
               <w:tab w:val="left" w:pos="440"/>
               <w:tab w:val="right" w:leader="dot" w:pos="9928"/>
@@ -4803,7 +4794,7 @@
           <w:hyperlink w:anchor="_Toc150547047" w:history="1">
             <w:r>
               <w:rPr>
-                <w:rStyle w:val="Hyperlink"/>
+                <w:rStyle w:val="Hipervnculo"/>
                 <w:rFonts w:cs="Times New Roman"/>
                 <w:noProof/>
                 <w:highlight w:val="yellow"/>
@@ -4821,7 +4812,7 @@
             </w:r>
             <w:r>
               <w:rPr>
-                <w:rStyle w:val="Hyperlink"/>
+                <w:rStyle w:val="Hipervnculo"/>
                 <w:rFonts w:cs="Times New Roman"/>
                 <w:noProof/>
                 <w:highlight w:val="yellow"/>
@@ -4881,7 +4872,7 @@
         </w:p>
         <w:p>
           <w:pPr>
-            <w:pStyle w:val="TOC2"/>
+            <w:pStyle w:val="TDC2"/>
             <w:tabs>
               <w:tab w:val="left" w:pos="880"/>
               <w:tab w:val="right" w:leader="dot" w:pos="9928"/>
@@ -4895,7 +4886,7 @@
           <w:hyperlink w:anchor="_Toc150547048" w:history="1">
             <w:r>
               <w:rPr>
-                <w:rStyle w:val="Hyperlink"/>
+                <w:rStyle w:val="Hipervnculo"/>
                 <w:noProof/>
                 <w:highlight w:val="yellow"/>
                 <w:lang w:val="en-GB"/>
@@ -4912,7 +4903,7 @@
             </w:r>
             <w:r>
               <w:rPr>
-                <w:rStyle w:val="Hyperlink"/>
+                <w:rStyle w:val="Hipervnculo"/>
                 <w:rFonts w:cs="Times New Roman"/>
                 <w:noProof/>
                 <w:highlight w:val="yellow"/>
@@ -4972,7 +4963,7 @@
         </w:p>
         <w:p>
           <w:pPr>
-            <w:pStyle w:val="TOC2"/>
+            <w:pStyle w:val="TDC2"/>
             <w:tabs>
               <w:tab w:val="left" w:pos="880"/>
               <w:tab w:val="right" w:leader="dot" w:pos="9928"/>
@@ -4986,7 +4977,7 @@
           <w:hyperlink w:anchor="_Toc150547049" w:history="1">
             <w:r>
               <w:rPr>
-                <w:rStyle w:val="Hyperlink"/>
+                <w:rStyle w:val="Hipervnculo"/>
                 <w:rFonts w:cs="Times New Roman"/>
                 <w:noProof/>
                 <w:highlight w:val="yellow"/>
@@ -5004,7 +4995,7 @@
             </w:r>
             <w:r>
               <w:rPr>
-                <w:rStyle w:val="Hyperlink"/>
+                <w:rStyle w:val="Hipervnculo"/>
                 <w:rFonts w:cs="Times New Roman"/>
                 <w:noProof/>
                 <w:highlight w:val="yellow"/>
@@ -5064,7 +5055,7 @@
         </w:p>
         <w:p>
           <w:pPr>
-            <w:pStyle w:val="TOC2"/>
+            <w:pStyle w:val="TDC2"/>
             <w:tabs>
               <w:tab w:val="left" w:pos="880"/>
               <w:tab w:val="right" w:leader="dot" w:pos="9928"/>
@@ -5078,7 +5069,7 @@
           <w:hyperlink w:anchor="_Toc150547050" w:history="1">
             <w:r>
               <w:rPr>
-                <w:rStyle w:val="Hyperlink"/>
+                <w:rStyle w:val="Hipervnculo"/>
                 <w:noProof/>
                 <w:highlight w:val="yellow"/>
                 <w:lang w:val="en-GB"/>
@@ -5095,7 +5086,7 @@
             </w:r>
             <w:r>
               <w:rPr>
-                <w:rStyle w:val="Hyperlink"/>
+                <w:rStyle w:val="Hipervnculo"/>
                 <w:rFonts w:cs="Times New Roman"/>
                 <w:noProof/>
                 <w:highlight w:val="yellow"/>
@@ -5155,7 +5146,7 @@
         </w:p>
         <w:p>
           <w:pPr>
-            <w:pStyle w:val="TOC1"/>
+            <w:pStyle w:val="TDC1"/>
             <w:tabs>
               <w:tab w:val="left" w:pos="440"/>
               <w:tab w:val="right" w:leader="dot" w:pos="9928"/>
@@ -5169,7 +5160,7 @@
           <w:hyperlink w:anchor="_Toc150547051" w:history="1">
             <w:r>
               <w:rPr>
-                <w:rStyle w:val="Hyperlink"/>
+                <w:rStyle w:val="Hipervnculo"/>
                 <w:rFonts w:cs="Times New Roman"/>
                 <w:noProof/>
                 <w:lang w:val="en-US"/>
@@ -5186,7 +5177,7 @@
             </w:r>
             <w:r>
               <w:rPr>
-                <w:rStyle w:val="Hyperlink"/>
+                <w:rStyle w:val="Hipervnculo"/>
                 <w:rFonts w:cs="Times New Roman"/>
                 <w:noProof/>
                 <w:lang w:val="en-US"/>
@@ -5245,7 +5236,7 @@
         </w:p>
         <w:p>
           <w:pPr>
-            <w:pStyle w:val="TOC1"/>
+            <w:pStyle w:val="TDC1"/>
             <w:tabs>
               <w:tab w:val="left" w:pos="660"/>
               <w:tab w:val="right" w:leader="dot" w:pos="9928"/>
@@ -5259,7 +5250,7 @@
           <w:hyperlink w:anchor="_Toc150547052" w:history="1">
             <w:r>
               <w:rPr>
-                <w:rStyle w:val="Hyperlink"/>
+                <w:rStyle w:val="Hipervnculo"/>
                 <w:rFonts w:cs="Times New Roman"/>
                 <w:noProof/>
                 <w:lang w:val="en-US"/>
@@ -5276,7 +5267,7 @@
             </w:r>
             <w:r>
               <w:rPr>
-                <w:rStyle w:val="Hyperlink"/>
+                <w:rStyle w:val="Hipervnculo"/>
                 <w:rFonts w:cs="Times New Roman"/>
                 <w:noProof/>
                 <w:lang w:val="en-US"/>
@@ -5335,7 +5326,7 @@
         </w:p>
         <w:p>
           <w:pPr>
-            <w:pStyle w:val="TOC2"/>
+            <w:pStyle w:val="TDC2"/>
             <w:tabs>
               <w:tab w:val="left" w:pos="880"/>
               <w:tab w:val="right" w:leader="dot" w:pos="9928"/>
@@ -5349,7 +5340,7 @@
           <w:hyperlink w:anchor="_Toc150547053" w:history="1">
             <w:r>
               <w:rPr>
-                <w:rStyle w:val="Hyperlink"/>
+                <w:rStyle w:val="Hipervnculo"/>
                 <w:rFonts w:cs="Times New Roman"/>
                 <w:noProof/>
                 <w:lang w:val="en-US"/>
@@ -5366,7 +5357,7 @@
             </w:r>
             <w:r>
               <w:rPr>
-                <w:rStyle w:val="Hyperlink"/>
+                <w:rStyle w:val="Hipervnculo"/>
                 <w:rFonts w:cs="Times New Roman"/>
                 <w:noProof/>
                 <w:lang w:val="en-US"/>
@@ -5425,7 +5416,7 @@
         </w:p>
         <w:p>
           <w:pPr>
-            <w:pStyle w:val="TOC2"/>
+            <w:pStyle w:val="TDC2"/>
             <w:tabs>
               <w:tab w:val="left" w:pos="880"/>
               <w:tab w:val="right" w:leader="dot" w:pos="9928"/>
@@ -5439,7 +5430,7 @@
           <w:hyperlink w:anchor="_Toc150547054" w:history="1">
             <w:r>
               <w:rPr>
-                <w:rStyle w:val="Hyperlink"/>
+                <w:rStyle w:val="Hipervnculo"/>
                 <w:rFonts w:cs="Times New Roman"/>
                 <w:noProof/>
                 <w:lang w:val="en-US"/>
@@ -5456,7 +5447,7 @@
             </w:r>
             <w:r>
               <w:rPr>
-                <w:rStyle w:val="Hyperlink"/>
+                <w:rStyle w:val="Hipervnculo"/>
                 <w:rFonts w:cs="Times New Roman"/>
                 <w:noProof/>
                 <w:lang w:val="en-US"/>
@@ -5515,7 +5506,7 @@
         </w:p>
         <w:p>
           <w:pPr>
-            <w:pStyle w:val="TOC2"/>
+            <w:pStyle w:val="TDC2"/>
             <w:tabs>
               <w:tab w:val="left" w:pos="880"/>
               <w:tab w:val="right" w:leader="dot" w:pos="9928"/>
@@ -5529,7 +5520,7 @@
           <w:hyperlink w:anchor="_Toc150547055" w:history="1">
             <w:r>
               <w:rPr>
-                <w:rStyle w:val="Hyperlink"/>
+                <w:rStyle w:val="Hipervnculo"/>
                 <w:rFonts w:cs="Times New Roman"/>
                 <w:noProof/>
                 <w:lang w:val="en-US"/>
@@ -5546,7 +5537,7 @@
             </w:r>
             <w:r>
               <w:rPr>
-                <w:rStyle w:val="Hyperlink"/>
+                <w:rStyle w:val="Hipervnculo"/>
                 <w:rFonts w:cs="Times New Roman"/>
                 <w:noProof/>
                 <w:lang w:val="en-US"/>
@@ -5605,7 +5596,7 @@
         </w:p>
         <w:p>
           <w:pPr>
-            <w:pStyle w:val="TOC2"/>
+            <w:pStyle w:val="TDC2"/>
             <w:tabs>
               <w:tab w:val="left" w:pos="880"/>
               <w:tab w:val="right" w:leader="dot" w:pos="9928"/>
@@ -5619,7 +5610,7 @@
           <w:hyperlink w:anchor="_Toc150547056" w:history="1">
             <w:r>
               <w:rPr>
-                <w:rStyle w:val="Hyperlink"/>
+                <w:rStyle w:val="Hipervnculo"/>
                 <w:rFonts w:cs="Times New Roman"/>
                 <w:noProof/>
                 <w:lang w:val="en-US"/>
@@ -5636,7 +5627,7 @@
             </w:r>
             <w:r>
               <w:rPr>
-                <w:rStyle w:val="Hyperlink"/>
+                <w:rStyle w:val="Hipervnculo"/>
                 <w:rFonts w:cs="Times New Roman"/>
                 <w:noProof/>
                 <w:lang w:val="en-US"/>
@@ -5695,7 +5686,7 @@
         </w:p>
         <w:p>
           <w:pPr>
-            <w:pStyle w:val="TOC3"/>
+            <w:pStyle w:val="TDC3"/>
             <w:tabs>
               <w:tab w:val="right" w:leader="dot" w:pos="9928"/>
             </w:tabs>
@@ -5708,7 +5699,7 @@
           <w:hyperlink w:anchor="_Toc150547057" w:history="1">
             <w:r>
               <w:rPr>
-                <w:rStyle w:val="Hyperlink"/>
+                <w:rStyle w:val="Hipervnculo"/>
                 <w:noProof/>
               </w:rPr>
               <w:t>10.4.1 Hyperparameter tuning with Logistic Regression (LR)</w:t>
@@ -5765,7 +5756,7 @@
         </w:p>
         <w:p>
           <w:pPr>
-            <w:pStyle w:val="TOC3"/>
+            <w:pStyle w:val="TDC3"/>
             <w:tabs>
               <w:tab w:val="right" w:leader="dot" w:pos="9928"/>
             </w:tabs>
@@ -5778,7 +5769,7 @@
           <w:hyperlink w:anchor="_Toc150547058" w:history="1">
             <w:r>
               <w:rPr>
-                <w:rStyle w:val="Hyperlink"/>
+                <w:rStyle w:val="Hipervnculo"/>
                 <w:noProof/>
               </w:rPr>
               <w:t>10.4.2 Hyperparameter tuning with Linear Discriminant Analysis (LDA</w:t>
@@ -5835,7 +5826,7 @@
         </w:p>
         <w:p>
           <w:pPr>
-            <w:pStyle w:val="TOC3"/>
+            <w:pStyle w:val="TDC3"/>
             <w:tabs>
               <w:tab w:val="right" w:leader="dot" w:pos="9928"/>
             </w:tabs>
@@ -5848,7 +5839,7 @@
           <w:hyperlink w:anchor="_Toc150547059" w:history="1">
             <w:r>
               <w:rPr>
-                <w:rStyle w:val="Hyperlink"/>
+                <w:rStyle w:val="Hipervnculo"/>
                 <w:noProof/>
               </w:rPr>
               <w:t>10.4.3 Hyperparameter tuning with KNeighbors Classifier (KNN)</w:t>
@@ -5905,7 +5896,7 @@
         </w:p>
         <w:p>
           <w:pPr>
-            <w:pStyle w:val="TOC1"/>
+            <w:pStyle w:val="TDC1"/>
             <w:tabs>
               <w:tab w:val="right" w:leader="dot" w:pos="9928"/>
             </w:tabs>
@@ -5918,7 +5909,7 @@
           <w:hyperlink w:anchor="_Toc150547060" w:history="1">
             <w:r>
               <w:rPr>
-                <w:rStyle w:val="Hyperlink"/>
+                <w:rStyle w:val="Hipervnculo"/>
                 <w:noProof/>
                 <w:lang w:val="en-US"/>
               </w:rPr>
@@ -5976,7 +5967,7 @@
         </w:p>
         <w:p>
           <w:pPr>
-            <w:pStyle w:val="TOC1"/>
+            <w:pStyle w:val="TDC1"/>
             <w:tabs>
               <w:tab w:val="right" w:leader="dot" w:pos="9928"/>
             </w:tabs>
@@ -5989,7 +5980,7 @@
           <w:hyperlink w:anchor="_Toc150547061" w:history="1">
             <w:r>
               <w:rPr>
-                <w:rStyle w:val="Hyperlink"/>
+                <w:rStyle w:val="Hipervnculo"/>
                 <w:noProof/>
                 <w:lang w:val="en-US"/>
               </w:rPr>
@@ -6047,7 +6038,7 @@
         </w:p>
         <w:p>
           <w:pPr>
-            <w:pStyle w:val="TOC1"/>
+            <w:pStyle w:val="TDC1"/>
             <w:tabs>
               <w:tab w:val="right" w:leader="dot" w:pos="9928"/>
             </w:tabs>
@@ -6060,7 +6051,7 @@
           <w:hyperlink w:anchor="_Toc150547062" w:history="1">
             <w:r>
               <w:rPr>
-                <w:rStyle w:val="Hyperlink"/>
+                <w:rStyle w:val="Hipervnculo"/>
                 <w:noProof/>
                 <w:lang w:val="en-US"/>
               </w:rPr>
@@ -6118,7 +6109,7 @@
         </w:p>
         <w:p>
           <w:pPr>
-            <w:pStyle w:val="TOC1"/>
+            <w:pStyle w:val="TDC1"/>
             <w:tabs>
               <w:tab w:val="right" w:leader="dot" w:pos="9928"/>
             </w:tabs>
@@ -6131,7 +6122,7 @@
           <w:hyperlink w:anchor="_Toc150547063" w:history="1">
             <w:r>
               <w:rPr>
-                <w:rStyle w:val="Hyperlink"/>
+                <w:rStyle w:val="Hipervnculo"/>
                 <w:noProof/>
                 <w:lang w:val="en-US"/>
               </w:rPr>
@@ -6189,7 +6180,7 @@
         </w:p>
         <w:p>
           <w:pPr>
-            <w:pStyle w:val="TOC1"/>
+            <w:pStyle w:val="TDC1"/>
             <w:tabs>
               <w:tab w:val="left" w:pos="660"/>
               <w:tab w:val="right" w:leader="dot" w:pos="9928"/>
@@ -6203,7 +6194,7 @@
           <w:hyperlink w:anchor="_Toc150547064" w:history="1">
             <w:r>
               <w:rPr>
-                <w:rStyle w:val="Hyperlink"/>
+                <w:rStyle w:val="Hipervnculo"/>
                 <w:rFonts w:cs="Times New Roman"/>
                 <w:noProof/>
               </w:rPr>
@@ -6219,7 +6210,7 @@
             </w:r>
             <w:r>
               <w:rPr>
-                <w:rStyle w:val="Hyperlink"/>
+                <w:rStyle w:val="Hipervnculo"/>
                 <w:rFonts w:cs="Times New Roman"/>
                 <w:noProof/>
               </w:rPr>
@@ -6332,7 +6323,7 @@
     </w:p>
     <w:p>
       <w:pPr>
-        <w:pStyle w:val="Heading1"/>
+        <w:pStyle w:val="Ttulo1"/>
         <w:numPr>
           <w:ilvl w:val="0"/>
           <w:numId w:val="1"/>
@@ -6364,7 +6355,7 @@
     </w:p>
     <w:p>
       <w:pPr>
-        <w:pStyle w:val="ListParagraph"/>
+        <w:pStyle w:val="Prrafodelista"/>
         <w:shd w:val="clear" w:color="auto" w:fill="FFFFFF"/>
         <w:spacing w:after="0" w:line="240" w:lineRule="auto"/>
         <w:ind w:left="357" w:hanging="357"/>
@@ -6378,7 +6369,7 @@
     </w:p>
     <w:p>
       <w:pPr>
-        <w:pStyle w:val="ListParagraph"/>
+        <w:pStyle w:val="Prrafodelista"/>
         <w:shd w:val="clear" w:color="auto" w:fill="FFFFFF"/>
         <w:spacing w:after="0" w:line="240" w:lineRule="auto"/>
         <w:jc w:val="both"/>
@@ -6443,7 +6434,7 @@
     </w:p>
     <w:p>
       <w:pPr>
-        <w:pStyle w:val="ListParagraph"/>
+        <w:pStyle w:val="Prrafodelista"/>
         <w:shd w:val="clear" w:color="auto" w:fill="FFFFFF"/>
         <w:spacing w:after="0" w:line="240" w:lineRule="auto"/>
         <w:jc w:val="both"/>
@@ -6458,7 +6449,7 @@
     </w:p>
     <w:p>
       <w:pPr>
-        <w:pStyle w:val="ListParagraph"/>
+        <w:pStyle w:val="Prrafodelista"/>
         <w:shd w:val="clear" w:color="auto" w:fill="FFFFFF"/>
         <w:spacing w:after="0" w:line="240" w:lineRule="auto"/>
         <w:jc w:val="both"/>
@@ -6483,7 +6474,7 @@
     </w:p>
     <w:p>
       <w:pPr>
-        <w:pStyle w:val="ListParagraph"/>
+        <w:pStyle w:val="Prrafodelista"/>
         <w:shd w:val="clear" w:color="auto" w:fill="FFFFFF"/>
         <w:spacing w:after="0" w:line="240" w:lineRule="auto"/>
         <w:jc w:val="both"/>
@@ -6498,7 +6489,7 @@
     </w:p>
     <w:p>
       <w:pPr>
-        <w:pStyle w:val="ListParagraph"/>
+        <w:pStyle w:val="Prrafodelista"/>
         <w:shd w:val="clear" w:color="auto" w:fill="FFFFFF"/>
         <w:spacing w:after="0" w:line="240" w:lineRule="auto"/>
         <w:jc w:val="both"/>
@@ -6555,7 +6546,7 @@
     </w:p>
     <w:p>
       <w:pPr>
-        <w:pStyle w:val="ListParagraph"/>
+        <w:pStyle w:val="Prrafodelista"/>
         <w:shd w:val="clear" w:color="auto" w:fill="FFFFFF"/>
         <w:spacing w:after="0" w:line="240" w:lineRule="auto"/>
         <w:ind w:left="357" w:hanging="357"/>
@@ -6569,7 +6560,7 @@
     </w:p>
     <w:p>
       <w:pPr>
-        <w:pStyle w:val="Heading1"/>
+        <w:pStyle w:val="Ttulo1"/>
         <w:numPr>
           <w:ilvl w:val="0"/>
           <w:numId w:val="1"/>
@@ -6671,7 +6662,7 @@
     </w:p>
     <w:p>
       <w:pPr>
-        <w:pStyle w:val="Heading1"/>
+        <w:pStyle w:val="Ttulo1"/>
         <w:numPr>
           <w:ilvl w:val="0"/>
           <w:numId w:val="1"/>
@@ -6740,7 +6731,7 @@
     </w:p>
     <w:p>
       <w:pPr>
-        <w:pStyle w:val="Heading1"/>
+        <w:pStyle w:val="Ttulo1"/>
         <w:numPr>
           <w:ilvl w:val="0"/>
           <w:numId w:val="1"/>
@@ -6771,7 +6762,7 @@
     </w:p>
     <w:p>
       <w:pPr>
-        <w:pStyle w:val="Heading2"/>
+        <w:pStyle w:val="Ttulo2"/>
         <w:numPr>
           <w:ilvl w:val="1"/>
           <w:numId w:val="1"/>
@@ -6840,7 +6831,7 @@
     </w:p>
     <w:p>
       <w:pPr>
-        <w:pStyle w:val="Heading2"/>
+        <w:pStyle w:val="Ttulo2"/>
         <w:numPr>
           <w:ilvl w:val="1"/>
           <w:numId w:val="1"/>
@@ -6910,7 +6901,7 @@
     </w:p>
     <w:p>
       <w:pPr>
-        <w:pStyle w:val="Heading2"/>
+        <w:pStyle w:val="Ttulo2"/>
         <w:numPr>
           <w:ilvl w:val="1"/>
           <w:numId w:val="1"/>
@@ -6980,7 +6971,7 @@
     </w:p>
     <w:p>
       <w:pPr>
-        <w:pStyle w:val="Heading2"/>
+        <w:pStyle w:val="Ttulo2"/>
         <w:numPr>
           <w:ilvl w:val="1"/>
           <w:numId w:val="1"/>
@@ -7020,7 +7011,7 @@
     </w:p>
     <w:p>
       <w:pPr>
-        <w:pStyle w:val="ListParagraph"/>
+        <w:pStyle w:val="Prrafodelista"/>
         <w:numPr>
           <w:ilvl w:val="0"/>
           <w:numId w:val="3"/>
@@ -7051,7 +7042,7 @@
     </w:p>
     <w:p>
       <w:pPr>
-        <w:pStyle w:val="ListParagraph"/>
+        <w:pStyle w:val="Prrafodelista"/>
         <w:numPr>
           <w:ilvl w:val="0"/>
           <w:numId w:val="3"/>
@@ -7082,7 +7073,7 @@
     </w:p>
     <w:p>
       <w:pPr>
-        <w:pStyle w:val="ListParagraph"/>
+        <w:pStyle w:val="Prrafodelista"/>
         <w:numPr>
           <w:ilvl w:val="0"/>
           <w:numId w:val="3"/>
@@ -7122,7 +7113,7 @@
     </w:p>
     <w:p>
       <w:pPr>
-        <w:pStyle w:val="ListParagraph"/>
+        <w:pStyle w:val="Prrafodelista"/>
         <w:numPr>
           <w:ilvl w:val="0"/>
           <w:numId w:val="3"/>
@@ -7152,7 +7143,7 @@
     </w:p>
     <w:p>
       <w:pPr>
-        <w:pStyle w:val="ListParagraph"/>
+        <w:pStyle w:val="Prrafodelista"/>
         <w:shd w:val="clear" w:color="auto" w:fill="FFFFFF"/>
         <w:spacing w:after="0" w:line="240" w:lineRule="auto"/>
         <w:ind w:left="357" w:hanging="357"/>
@@ -7166,7 +7157,7 @@
     </w:p>
     <w:p>
       <w:pPr>
-        <w:pStyle w:val="Heading2"/>
+        <w:pStyle w:val="Ttulo2"/>
         <w:numPr>
           <w:ilvl w:val="1"/>
           <w:numId w:val="1"/>
@@ -7207,7 +7198,7 @@
     </w:p>
     <w:p>
       <w:pPr>
-        <w:pStyle w:val="ListParagraph"/>
+        <w:pStyle w:val="Prrafodelista"/>
         <w:numPr>
           <w:ilvl w:val="0"/>
           <w:numId w:val="4"/>
@@ -7257,7 +7248,7 @@
     </w:p>
     <w:p>
       <w:pPr>
-        <w:pStyle w:val="ListParagraph"/>
+        <w:pStyle w:val="Prrafodelista"/>
         <w:numPr>
           <w:ilvl w:val="0"/>
           <w:numId w:val="4"/>
@@ -7297,7 +7288,7 @@
     </w:p>
     <w:p>
       <w:pPr>
-        <w:pStyle w:val="ListParagraph"/>
+        <w:pStyle w:val="Prrafodelista"/>
         <w:numPr>
           <w:ilvl w:val="0"/>
           <w:numId w:val="4"/>
@@ -7339,7 +7330,7 @@
     </w:p>
     <w:p>
       <w:pPr>
-        <w:pStyle w:val="Heading1"/>
+        <w:pStyle w:val="Ttulo1"/>
         <w:numPr>
           <w:ilvl w:val="0"/>
           <w:numId w:val="1"/>
@@ -7370,7 +7361,7 @@
     </w:p>
     <w:p>
       <w:pPr>
-        <w:pStyle w:val="Heading2"/>
+        <w:pStyle w:val="Ttulo2"/>
         <w:numPr>
           <w:ilvl w:val="1"/>
           <w:numId w:val="1"/>
@@ -7496,7 +7487,7 @@
     </w:p>
     <w:p>
       <w:pPr>
-        <w:pStyle w:val="Heading2"/>
+        <w:pStyle w:val="Ttulo2"/>
         <w:numPr>
           <w:ilvl w:val="1"/>
           <w:numId w:val="1"/>
@@ -7623,7 +7614,7 @@
     </w:p>
     <w:p>
       <w:pPr>
-        <w:pStyle w:val="Heading2"/>
+        <w:pStyle w:val="Ttulo2"/>
         <w:numPr>
           <w:ilvl w:val="1"/>
           <w:numId w:val="1"/>
@@ -7699,7 +7690,7 @@
     </w:p>
     <w:p>
       <w:pPr>
-        <w:pStyle w:val="Heading1"/>
+        <w:pStyle w:val="Ttulo1"/>
         <w:numPr>
           <w:ilvl w:val="0"/>
           <w:numId w:val="1"/>
@@ -7728,7 +7719,7 @@
     </w:p>
     <w:p>
       <w:pPr>
-        <w:pStyle w:val="Heading2"/>
+        <w:pStyle w:val="Ttulo2"/>
         <w:numPr>
           <w:ilvl w:val="1"/>
           <w:numId w:val="1"/>
@@ -7809,7 +7800,7 @@
     </w:p>
     <w:p>
       <w:pPr>
-        <w:pStyle w:val="Heading2"/>
+        <w:pStyle w:val="Ttulo2"/>
         <w:numPr>
           <w:ilvl w:val="1"/>
           <w:numId w:val="1"/>
@@ -7875,7 +7866,7 @@
       <w:hyperlink r:id="rId11" w:history="1">
         <w:r>
           <w:rPr>
-            <w:rStyle w:val="Hyperlink"/>
+            <w:rStyle w:val="Hipervnculo"/>
             <w:rFonts w:ascii="Times New Roman" w:hAnsi="Times New Roman" w:cs="Times New Roman"/>
             <w:lang w:val="en-US"/>
           </w:rPr>
@@ -7902,7 +7893,7 @@
     </w:p>
     <w:p>
       <w:pPr>
-        <w:pStyle w:val="Heading2"/>
+        <w:pStyle w:val="Ttulo2"/>
         <w:numPr>
           <w:ilvl w:val="1"/>
           <w:numId w:val="1"/>
@@ -8032,7 +8023,7 @@
     </w:p>
     <w:p>
       <w:pPr>
-        <w:pStyle w:val="Caption"/>
+        <w:pStyle w:val="Descripcin"/>
         <w:spacing w:after="0"/>
         <w:rPr>
           <w:rFonts w:cs="Times New Roman"/>
@@ -8058,7 +8049,7 @@
     </w:p>
     <w:p>
       <w:pPr>
-        <w:pStyle w:val="Heading2"/>
+        <w:pStyle w:val="Ttulo2"/>
         <w:numPr>
           <w:ilvl w:val="1"/>
           <w:numId w:val="1"/>
@@ -8089,7 +8080,7 @@
     </w:p>
     <w:p>
       <w:pPr>
-        <w:pStyle w:val="Heading3"/>
+        <w:pStyle w:val="Ttulo3"/>
         <w:rPr>
           <w:highlight w:val="yellow"/>
           <w:lang w:val="en-US"/>
@@ -8114,7 +8105,7 @@
     </w:p>
     <w:p>
       <w:pPr>
-        <w:pStyle w:val="ListParagraph"/>
+        <w:pStyle w:val="Prrafodelista"/>
         <w:rPr>
           <w:rFonts w:ascii="Times New Roman" w:hAnsi="Times New Roman" w:cs="Times New Roman"/>
           <w:b w:val="0"/>
@@ -8125,7 +8116,7 @@
     </w:p>
     <w:p>
       <w:pPr>
-        <w:pStyle w:val="ListParagraph"/>
+        <w:pStyle w:val="Prrafodelista"/>
         <w:rPr>
           <w:rFonts w:ascii="Times New Roman" w:hAnsi="Times New Roman" w:cs="Times New Roman"/>
           <w:b w:val="0"/>
@@ -8154,7 +8145,7 @@
     </w:p>
     <w:p>
       <w:pPr>
-        <w:pStyle w:val="ListParagraph"/>
+        <w:pStyle w:val="Prrafodelista"/>
         <w:rPr>
           <w:rFonts w:ascii="Times New Roman" w:hAnsi="Times New Roman" w:cs="Times New Roman"/>
           <w:b w:val="0"/>
@@ -8166,7 +8157,7 @@
     </w:p>
     <w:p>
       <w:pPr>
-        <w:pStyle w:val="Heading3"/>
+        <w:pStyle w:val="Ttulo3"/>
         <w:rPr>
           <w:highlight w:val="yellow"/>
           <w:lang w:val="en-US"/>
@@ -8191,7 +8182,7 @@
     </w:p>
     <w:p>
       <w:pPr>
-        <w:pStyle w:val="ListParagraph"/>
+        <w:pStyle w:val="Prrafodelista"/>
         <w:rPr>
           <w:rFonts w:ascii="Times New Roman" w:hAnsi="Times New Roman" w:cs="Times New Roman"/>
           <w:lang w:val="en-US"/>
@@ -8207,7 +8198,7 @@
     </w:p>
     <w:p>
       <w:pPr>
-        <w:pStyle w:val="ListParagraph"/>
+        <w:pStyle w:val="Prrafodelista"/>
         <w:rPr>
           <w:rFonts w:ascii="Times New Roman" w:hAnsi="Times New Roman" w:cs="Times New Roman"/>
           <w:b w:val="0"/>
@@ -8227,12 +8218,12 @@
     </w:p>
     <w:p>
       <w:pPr>
-        <w:pStyle w:val="ListParagraph"/>
-      </w:pPr>
-    </w:p>
-    <w:p>
-      <w:pPr>
-        <w:pStyle w:val="Heading3"/>
+        <w:pStyle w:val="Prrafodelista"/>
+      </w:pPr>
+    </w:p>
+    <w:p>
+      <w:pPr>
+        <w:pStyle w:val="Ttulo3"/>
         <w:rPr>
           <w:highlight w:val="yellow"/>
         </w:rPr>
@@ -8323,7 +8314,7 @@
     </w:p>
     <w:p>
       <w:pPr>
-        <w:pStyle w:val="Caption"/>
+        <w:pStyle w:val="Descripcin"/>
         <w:spacing w:after="0"/>
         <w:rPr>
           <w:rFonts w:cs="Times New Roman"/>
@@ -8366,7 +8357,7 @@
     </w:p>
     <w:p>
       <w:pPr>
-        <w:pStyle w:val="Caption"/>
+        <w:pStyle w:val="Descripcin"/>
         <w:spacing w:after="0"/>
         <w:jc w:val="both"/>
         <w:rPr>
@@ -8414,7 +8405,7 @@
     </w:p>
     <w:p>
       <w:pPr>
-        <w:pStyle w:val="Caption"/>
+        <w:pStyle w:val="Descripcin"/>
         <w:spacing w:after="0"/>
         <w:jc w:val="both"/>
         <w:rPr>
@@ -8427,7 +8418,7 @@
     </w:p>
     <w:p>
       <w:pPr>
-        <w:pStyle w:val="Caption"/>
+        <w:pStyle w:val="Descripcin"/>
         <w:numPr>
           <w:ilvl w:val="0"/>
           <w:numId w:val="14"/>
@@ -8453,7 +8444,7 @@
     </w:p>
     <w:p>
       <w:pPr>
-        <w:pStyle w:val="Caption"/>
+        <w:pStyle w:val="Descripcin"/>
         <w:numPr>
           <w:ilvl w:val="0"/>
           <w:numId w:val="14"/>
@@ -8479,7 +8470,7 @@
     </w:p>
     <w:p>
       <w:pPr>
-        <w:pStyle w:val="Caption"/>
+        <w:pStyle w:val="Descripcin"/>
         <w:numPr>
           <w:ilvl w:val="0"/>
           <w:numId w:val="14"/>
@@ -8505,7 +8496,7 @@
     </w:p>
     <w:p>
       <w:pPr>
-        <w:pStyle w:val="Caption"/>
+        <w:pStyle w:val="Descripcin"/>
         <w:numPr>
           <w:ilvl w:val="0"/>
           <w:numId w:val="14"/>
@@ -8709,7 +8700,7 @@
     </w:p>
     <w:p>
       <w:pPr>
-        <w:pStyle w:val="Heading2"/>
+        <w:pStyle w:val="Ttulo2"/>
         <w:numPr>
           <w:ilvl w:val="1"/>
           <w:numId w:val="1"/>
@@ -8738,7 +8729,7 @@
     </w:p>
     <w:p>
       <w:pPr>
-        <w:pStyle w:val="Heading3"/>
+        <w:pStyle w:val="Ttulo3"/>
       </w:pPr>
       <w:bookmarkStart w:id="23" w:name="_Toc150547027"/>
       <w:r>
@@ -8828,7 +8819,7 @@
     </w:p>
     <w:p>
       <w:pPr>
-        <w:pStyle w:val="Caption"/>
+        <w:pStyle w:val="Descripcin"/>
         <w:spacing w:after="0"/>
         <w:rPr>
           <w:rFonts w:cs="Times New Roman"/>
@@ -8902,7 +8893,7 @@
     </w:p>
     <w:p>
       <w:pPr>
-        <w:pStyle w:val="Heading3"/>
+        <w:pStyle w:val="Ttulo3"/>
       </w:pPr>
       <w:bookmarkStart w:id="24" w:name="_Toc150547028"/>
       <w:r>
@@ -9025,7 +9016,7 @@
     </w:p>
     <w:p>
       <w:pPr>
-        <w:pStyle w:val="Heading3"/>
+        <w:pStyle w:val="Ttulo3"/>
       </w:pPr>
       <w:bookmarkStart w:id="25" w:name="_Toc150547029"/>
       <w:r>
@@ -9035,12 +9026,12 @@
     </w:p>
     <w:p>
       <w:pPr>
-        <w:pStyle w:val="ListParagraph"/>
-      </w:pPr>
-    </w:p>
-    <w:p>
-      <w:pPr>
-        <w:pStyle w:val="ListParagraph"/>
+        <w:pStyle w:val="Prrafodelista"/>
+      </w:pPr>
+    </w:p>
+    <w:p>
+      <w:pPr>
+        <w:pStyle w:val="Prrafodelista"/>
         <w:jc w:val="center"/>
       </w:pPr>
       <w:r>
@@ -9100,7 +9091,7 @@
     </w:p>
     <w:p>
       <w:pPr>
-        <w:pStyle w:val="Caption"/>
+        <w:pStyle w:val="Descripcin"/>
         <w:spacing w:after="0"/>
         <w:rPr>
           <w:rFonts w:cs="Times New Roman"/>
@@ -9146,7 +9137,7 @@
     </w:p>
     <w:p>
       <w:pPr>
-        <w:pStyle w:val="Heading3"/>
+        <w:pStyle w:val="Ttulo3"/>
       </w:pPr>
       <w:bookmarkStart w:id="26" w:name="_Toc150547030"/>
       <w:r>
@@ -9156,7 +9147,7 @@
     </w:p>
     <w:p>
       <w:pPr>
-        <w:pStyle w:val="ListParagraph"/>
+        <w:pStyle w:val="Prrafodelista"/>
         <w:jc w:val="center"/>
       </w:pPr>
       <w:r>
@@ -9216,7 +9207,7 @@
     </w:p>
     <w:p>
       <w:pPr>
-        <w:pStyle w:val="Caption"/>
+        <w:pStyle w:val="Descripcin"/>
         <w:spacing w:after="0"/>
         <w:rPr>
           <w:rFonts w:cs="Times New Roman"/>
@@ -9280,7 +9271,7 @@
     </w:p>
     <w:p>
       <w:pPr>
-        <w:pStyle w:val="Heading3"/>
+        <w:pStyle w:val="Ttulo3"/>
       </w:pPr>
       <w:bookmarkStart w:id="27" w:name="_Toc150547031"/>
       <w:r>
@@ -9296,7 +9287,7 @@
     </w:p>
     <w:p>
       <w:pPr>
-        <w:pStyle w:val="ListParagraph"/>
+        <w:pStyle w:val="Prrafodelista"/>
         <w:jc w:val="center"/>
       </w:pPr>
       <w:r>
@@ -9356,7 +9347,7 @@
     </w:p>
     <w:p>
       <w:pPr>
-        <w:pStyle w:val="Caption"/>
+        <w:pStyle w:val="Descripcin"/>
         <w:spacing w:after="0"/>
         <w:rPr>
           <w:rFonts w:cs="Times New Roman"/>
@@ -9395,7 +9386,7 @@
     </w:p>
     <w:p>
       <w:pPr>
-        <w:pStyle w:val="Heading3"/>
+        <w:pStyle w:val="Ttulo3"/>
       </w:pPr>
       <w:bookmarkStart w:id="28" w:name="_Toc150547032"/>
       <w:r>
@@ -9405,12 +9396,12 @@
     </w:p>
     <w:p>
       <w:pPr>
-        <w:pStyle w:val="ListParagraph"/>
-      </w:pPr>
-    </w:p>
-    <w:p>
-      <w:pPr>
-        <w:pStyle w:val="ListParagraph"/>
+        <w:pStyle w:val="Prrafodelista"/>
+      </w:pPr>
+    </w:p>
+    <w:p>
+      <w:pPr>
+        <w:pStyle w:val="Prrafodelista"/>
         <w:jc w:val="center"/>
       </w:pPr>
       <w:r>
@@ -9470,7 +9461,7 @@
     </w:p>
     <w:p>
       <w:pPr>
-        <w:pStyle w:val="Caption"/>
+        <w:pStyle w:val="Descripcin"/>
         <w:spacing w:after="0"/>
         <w:rPr>
           <w:rFonts w:cs="Times New Roman"/>
@@ -9503,20 +9494,12 @@
     </w:p>
     <w:p>
       <w:r>
-        <w:t xml:space="preserve">We can observe that users with internet service have more cases of churn when they have </w:t>
-      </w:r>
-      <w:proofErr w:type="spellStart"/>
-      <w:r>
-        <w:t>Fiber</w:t>
-      </w:r>
-      <w:proofErr w:type="spellEnd"/>
-      <w:r>
-        <w:t xml:space="preserve"> Optic service compared to DSL.</w:t>
-      </w:r>
-    </w:p>
-    <w:p>
-      <w:pPr>
-        <w:pStyle w:val="Heading3"/>
+        <w:t>We can observe that users with internet service have more cases of churn when they have Fiber Optic service compared to DSL.</w:t>
+      </w:r>
+    </w:p>
+    <w:p>
+      <w:pPr>
+        <w:pStyle w:val="Ttulo3"/>
       </w:pPr>
       <w:bookmarkStart w:id="29" w:name="_Toc150547033"/>
       <w:r>
@@ -9527,12 +9510,12 @@
     </w:p>
     <w:p>
       <w:pPr>
-        <w:pStyle w:val="ListParagraph"/>
-      </w:pPr>
-    </w:p>
-    <w:p>
-      <w:pPr>
-        <w:pStyle w:val="ListParagraph"/>
+        <w:pStyle w:val="Prrafodelista"/>
+      </w:pPr>
+    </w:p>
+    <w:p>
+      <w:pPr>
+        <w:pStyle w:val="Prrafodelista"/>
         <w:jc w:val="center"/>
       </w:pPr>
       <w:r>
@@ -9592,7 +9575,7 @@
     </w:p>
     <w:p>
       <w:pPr>
-        <w:pStyle w:val="Caption"/>
+        <w:pStyle w:val="Descripcin"/>
         <w:spacing w:after="0"/>
         <w:rPr>
           <w:rFonts w:cs="Times New Roman"/>
@@ -9631,7 +9614,7 @@
     </w:p>
     <w:p>
       <w:pPr>
-        <w:pStyle w:val="Heading3"/>
+        <w:pStyle w:val="Ttulo3"/>
       </w:pPr>
       <w:bookmarkStart w:id="30" w:name="_Toc150547034"/>
       <w:r>
@@ -9641,12 +9624,12 @@
     </w:p>
     <w:p>
       <w:pPr>
-        <w:pStyle w:val="ListParagraph"/>
-      </w:pPr>
-    </w:p>
-    <w:p>
-      <w:pPr>
-        <w:pStyle w:val="ListParagraph"/>
+        <w:pStyle w:val="Prrafodelista"/>
+      </w:pPr>
+    </w:p>
+    <w:p>
+      <w:pPr>
+        <w:pStyle w:val="Prrafodelista"/>
         <w:jc w:val="center"/>
       </w:pPr>
       <w:r>
@@ -9706,7 +9689,7 @@
     </w:p>
     <w:p>
       <w:pPr>
-        <w:pStyle w:val="Caption"/>
+        <w:pStyle w:val="Descripcin"/>
         <w:spacing w:after="0"/>
         <w:rPr>
           <w:rFonts w:cs="Times New Roman"/>
@@ -9751,7 +9734,7 @@
     </w:p>
     <w:p>
       <w:pPr>
-        <w:pStyle w:val="Heading3"/>
+        <w:pStyle w:val="Ttulo3"/>
       </w:pPr>
       <w:bookmarkStart w:id="31" w:name="_Toc150547035"/>
       <w:r>
@@ -9762,7 +9745,7 @@
     </w:p>
     <w:p>
       <w:pPr>
-        <w:pStyle w:val="ListParagraph"/>
+        <w:pStyle w:val="Prrafodelista"/>
         <w:jc w:val="center"/>
       </w:pPr>
       <w:r>
@@ -9822,7 +9805,7 @@
     </w:p>
     <w:p>
       <w:pPr>
-        <w:pStyle w:val="Caption"/>
+        <w:pStyle w:val="Descripcin"/>
         <w:spacing w:after="0"/>
         <w:rPr>
           <w:rFonts w:cs="Times New Roman"/>
@@ -9861,7 +9844,7 @@
     </w:p>
     <w:p>
       <w:pPr>
-        <w:pStyle w:val="Heading3"/>
+        <w:pStyle w:val="Ttulo3"/>
       </w:pPr>
       <w:bookmarkStart w:id="32" w:name="_Toc150547036"/>
       <w:r>
@@ -9871,12 +9854,12 @@
     </w:p>
     <w:p>
       <w:pPr>
-        <w:pStyle w:val="ListParagraph"/>
-      </w:pPr>
-    </w:p>
-    <w:p>
-      <w:pPr>
-        <w:pStyle w:val="ListParagraph"/>
+        <w:pStyle w:val="Prrafodelista"/>
+      </w:pPr>
+    </w:p>
+    <w:p>
+      <w:pPr>
+        <w:pStyle w:val="Prrafodelista"/>
         <w:jc w:val="center"/>
       </w:pPr>
       <w:r>
@@ -9936,7 +9919,7 @@
     </w:p>
     <w:p>
       <w:pPr>
-        <w:pStyle w:val="Caption"/>
+        <w:pStyle w:val="Descripcin"/>
         <w:spacing w:after="0"/>
         <w:rPr>
           <w:rFonts w:cs="Times New Roman"/>
@@ -9977,7 +9960,7 @@
     <w:p/>
     <w:p>
       <w:pPr>
-        <w:pStyle w:val="Heading3"/>
+        <w:pStyle w:val="Ttulo3"/>
       </w:pPr>
       <w:bookmarkStart w:id="33" w:name="_Toc150547037"/>
       <w:r>
@@ -9988,12 +9971,12 @@
     </w:p>
     <w:p>
       <w:pPr>
-        <w:pStyle w:val="ListParagraph"/>
-      </w:pPr>
-    </w:p>
-    <w:p>
-      <w:pPr>
-        <w:pStyle w:val="ListParagraph"/>
+        <w:pStyle w:val="Prrafodelista"/>
+      </w:pPr>
+    </w:p>
+    <w:p>
+      <w:pPr>
+        <w:pStyle w:val="Prrafodelista"/>
         <w:jc w:val="center"/>
       </w:pPr>
       <w:r>
@@ -10053,7 +10036,7 @@
     </w:p>
     <w:p>
       <w:pPr>
-        <w:pStyle w:val="Caption"/>
+        <w:pStyle w:val="Descripcin"/>
         <w:spacing w:after="0"/>
         <w:rPr>
           <w:rFonts w:cs="Times New Roman"/>
@@ -10126,7 +10109,7 @@
     </w:p>
     <w:p>
       <w:pPr>
-        <w:pStyle w:val="Heading3"/>
+        <w:pStyle w:val="Ttulo3"/>
       </w:pPr>
       <w:bookmarkStart w:id="34" w:name="_Toc150547038"/>
       <w:r>
@@ -10136,12 +10119,12 @@
     </w:p>
     <w:p>
       <w:pPr>
-        <w:pStyle w:val="ListParagraph"/>
-      </w:pPr>
-    </w:p>
-    <w:p>
-      <w:pPr>
-        <w:pStyle w:val="ListParagraph"/>
+        <w:pStyle w:val="Prrafodelista"/>
+      </w:pPr>
+    </w:p>
+    <w:p>
+      <w:pPr>
+        <w:pStyle w:val="Prrafodelista"/>
         <w:jc w:val="center"/>
       </w:pPr>
       <w:r>
@@ -10201,7 +10184,7 @@
     </w:p>
     <w:p>
       <w:pPr>
-        <w:pStyle w:val="Caption"/>
+        <w:pStyle w:val="Descripcin"/>
         <w:spacing w:after="0"/>
         <w:rPr>
           <w:rFonts w:cs="Times New Roman"/>
@@ -10280,7 +10263,7 @@
     <w:p/>
     <w:p>
       <w:pPr>
-        <w:pStyle w:val="Heading3"/>
+        <w:pStyle w:val="Ttulo3"/>
       </w:pPr>
       <w:bookmarkStart w:id="35" w:name="_Toc150547039"/>
       <w:r>
@@ -10291,12 +10274,12 @@
     </w:p>
     <w:p>
       <w:pPr>
-        <w:pStyle w:val="ListParagraph"/>
-      </w:pPr>
-    </w:p>
-    <w:p>
-      <w:pPr>
-        <w:pStyle w:val="ListParagraph"/>
+        <w:pStyle w:val="Prrafodelista"/>
+      </w:pPr>
+    </w:p>
+    <w:p>
+      <w:pPr>
+        <w:pStyle w:val="Prrafodelista"/>
         <w:jc w:val="center"/>
       </w:pPr>
       <w:r>
@@ -10356,7 +10339,7 @@
     </w:p>
     <w:p>
       <w:pPr>
-        <w:pStyle w:val="Caption"/>
+        <w:pStyle w:val="Descripcin"/>
         <w:spacing w:after="0"/>
         <w:rPr>
           <w:rFonts w:cs="Times New Roman"/>
@@ -10398,7 +10381,7 @@
     </w:p>
     <w:p>
       <w:pPr>
-        <w:pStyle w:val="Heading3"/>
+        <w:pStyle w:val="Ttulo3"/>
       </w:pPr>
       <w:bookmarkStart w:id="36" w:name="_Toc150547040"/>
       <w:r>
@@ -10408,12 +10391,12 @@
     </w:p>
     <w:p>
       <w:pPr>
-        <w:pStyle w:val="ListParagraph"/>
-      </w:pPr>
-    </w:p>
-    <w:p>
-      <w:pPr>
-        <w:pStyle w:val="ListParagraph"/>
+        <w:pStyle w:val="Prrafodelista"/>
+      </w:pPr>
+    </w:p>
+    <w:p>
+      <w:pPr>
+        <w:pStyle w:val="Prrafodelista"/>
         <w:jc w:val="center"/>
       </w:pPr>
       <w:r>
@@ -10473,7 +10456,7 @@
     </w:p>
     <w:p>
       <w:pPr>
-        <w:pStyle w:val="Caption"/>
+        <w:pStyle w:val="Descripcin"/>
         <w:spacing w:after="0"/>
         <w:rPr>
           <w:rFonts w:cs="Times New Roman"/>
@@ -10506,7 +10489,7 @@
     </w:p>
     <w:p>
       <w:pPr>
-        <w:pStyle w:val="ListParagraph"/>
+        <w:pStyle w:val="Prrafodelista"/>
         <w:rPr>
           <w:b w:val="0"/>
           <w:bCs/>
@@ -10522,7 +10505,7 @@
     </w:p>
     <w:p>
       <w:pPr>
-        <w:pStyle w:val="ListParagraph"/>
+        <w:pStyle w:val="Prrafodelista"/>
         <w:rPr>
           <w:b w:val="0"/>
           <w:bCs/>
@@ -10531,7 +10514,7 @@
     </w:p>
     <w:p>
       <w:pPr>
-        <w:pStyle w:val="Heading3"/>
+        <w:pStyle w:val="Ttulo3"/>
       </w:pPr>
       <w:bookmarkStart w:id="37" w:name="_Toc150547041"/>
       <w:r>
@@ -10541,12 +10524,12 @@
     </w:p>
     <w:p>
       <w:pPr>
-        <w:pStyle w:val="ListParagraph"/>
-      </w:pPr>
-    </w:p>
-    <w:p>
-      <w:pPr>
-        <w:pStyle w:val="ListParagraph"/>
+        <w:pStyle w:val="Prrafodelista"/>
+      </w:pPr>
+    </w:p>
+    <w:p>
+      <w:pPr>
+        <w:pStyle w:val="Prrafodelista"/>
         <w:jc w:val="center"/>
       </w:pPr>
       <w:r>
@@ -10607,7 +10590,7 @@
     </w:p>
     <w:p>
       <w:pPr>
-        <w:pStyle w:val="Caption"/>
+        <w:pStyle w:val="Descripcin"/>
         <w:spacing w:after="0"/>
         <w:rPr>
           <w:rFonts w:cs="Times New Roman"/>
@@ -10659,7 +10642,7 @@
     <w:p/>
     <w:p>
       <w:pPr>
-        <w:pStyle w:val="Heading3"/>
+        <w:pStyle w:val="Ttulo3"/>
       </w:pPr>
       <w:bookmarkStart w:id="38" w:name="_Toc150547042"/>
       <w:r>
@@ -10682,7 +10665,7 @@
           <w:noProof/>
         </w:rPr>
         <w:drawing>
-          <wp:inline distT="0" distB="0" distL="0" distR="0" wp14:anchorId="7DD57E6C" wp14:editId="2F351C8A">
+          <wp:inline distT="0" distB="0" distL="0" distR="0" wp14:anchorId="7DD57E6C" wp14:editId="0B282D89">
             <wp:extent cx="6310630" cy="3314065"/>
             <wp:effectExtent l="0" t="0" r="0" b="0"/>
             <wp:docPr id="1946485889" name="Imagen 1"/>
@@ -10733,7 +10716,7 @@
     </w:p>
     <w:p>
       <w:pPr>
-        <w:pStyle w:val="Caption"/>
+        <w:pStyle w:val="Descripcin"/>
         <w:spacing w:after="0"/>
         <w:rPr>
           <w:rFonts w:cs="Times New Roman"/>
@@ -10810,7 +10793,7 @@
     </w:p>
     <w:p>
       <w:pPr>
-        <w:pStyle w:val="Heading1"/>
+        <w:pStyle w:val="Ttulo1"/>
         <w:numPr>
           <w:ilvl w:val="0"/>
           <w:numId w:val="1"/>
@@ -10851,7 +10834,7 @@
     </w:p>
     <w:p>
       <w:pPr>
-        <w:pStyle w:val="Heading2"/>
+        <w:pStyle w:val="Ttulo2"/>
         <w:numPr>
           <w:ilvl w:val="1"/>
           <w:numId w:val="1"/>
@@ -10985,7 +10968,7 @@
     </w:p>
     <w:p>
       <w:pPr>
-        <w:pStyle w:val="Caption"/>
+        <w:pStyle w:val="Descripcin"/>
         <w:spacing w:after="0"/>
         <w:rPr>
           <w:rFonts w:cs="Times New Roman"/>
@@ -11271,7 +11254,7 @@
     </w:p>
     <w:p>
       <w:pPr>
-        <w:pStyle w:val="Caption"/>
+        <w:pStyle w:val="Descripcin"/>
         <w:spacing w:after="0"/>
         <w:rPr>
           <w:rFonts w:cs="Times New Roman"/>
@@ -11330,7 +11313,7 @@
     </w:p>
     <w:p>
       <w:pPr>
-        <w:pStyle w:val="Caption"/>
+        <w:pStyle w:val="Descripcin"/>
         <w:spacing w:after="0"/>
         <w:rPr>
           <w:rFonts w:cs="Times New Roman"/>
@@ -11373,7 +11356,7 @@
     </w:p>
     <w:p>
       <w:pPr>
-        <w:pStyle w:val="Heading2"/>
+        <w:pStyle w:val="Ttulo2"/>
         <w:spacing w:before="0" w:line="240" w:lineRule="auto"/>
         <w:ind w:left="357"/>
         <w:jc w:val="both"/>
@@ -11388,7 +11371,7 @@
     </w:p>
     <w:p>
       <w:pPr>
-        <w:pStyle w:val="Heading2"/>
+        <w:pStyle w:val="Ttulo2"/>
         <w:numPr>
           <w:ilvl w:val="1"/>
           <w:numId w:val="1"/>
@@ -11514,7 +11497,7 @@
     </w:p>
     <w:p>
       <w:pPr>
-        <w:pStyle w:val="Heading2"/>
+        <w:pStyle w:val="Ttulo2"/>
         <w:numPr>
           <w:ilvl w:val="1"/>
           <w:numId w:val="1"/>
@@ -11583,30 +11566,14 @@
           <w:rFonts w:ascii="Times New Roman" w:hAnsi="Times New Roman" w:cs="Times New Roman"/>
           <w:lang w:val="en-GB"/>
         </w:rPr>
-        <w:t xml:space="preserve"> the machine learning </w:t>
-      </w:r>
-      <w:proofErr w:type="gramStart"/>
+        <w:t xml:space="preserve"> the machine learning models</w:t>
+      </w:r>
       <w:r>
         <w:rPr>
           <w:rFonts w:ascii="Times New Roman" w:hAnsi="Times New Roman" w:cs="Times New Roman"/>
           <w:lang w:val="en-GB"/>
         </w:rPr>
-        <w:t>models</w:t>
-      </w:r>
-      <w:r>
-        <w:rPr>
-          <w:rFonts w:ascii="Times New Roman" w:hAnsi="Times New Roman" w:cs="Times New Roman"/>
-          <w:lang w:val="en-GB"/>
-        </w:rPr>
-        <w:t>,</w:t>
-      </w:r>
-      <w:proofErr w:type="gramEnd"/>
-      <w:r>
-        <w:rPr>
-          <w:rFonts w:ascii="Times New Roman" w:hAnsi="Times New Roman" w:cs="Times New Roman"/>
-          <w:lang w:val="en-GB"/>
-        </w:rPr>
-        <w:t xml:space="preserve"> all the values are represented in the next table:</w:t>
+        <w:t>, all the values are represented in the next table:</w:t>
       </w:r>
     </w:p>
     <w:p>
@@ -14445,7 +14412,7 @@
     </w:tbl>
     <w:p>
       <w:pPr>
-        <w:pStyle w:val="Caption"/>
+        <w:pStyle w:val="Descripcin"/>
         <w:spacing w:after="0"/>
         <w:rPr>
           <w:rFonts w:cs="Times New Roman"/>
@@ -14514,7 +14481,7 @@
     </w:p>
     <w:p>
       <w:pPr>
-        <w:pStyle w:val="Heading1"/>
+        <w:pStyle w:val="Ttulo1"/>
         <w:numPr>
           <w:ilvl w:val="0"/>
           <w:numId w:val="1"/>
@@ -14545,7 +14512,7 @@
     </w:p>
     <w:p>
       <w:pPr>
-        <w:pStyle w:val="Heading2"/>
+        <w:pStyle w:val="Ttulo2"/>
         <w:numPr>
           <w:ilvl w:val="1"/>
           <w:numId w:val="1"/>
@@ -14652,7 +14619,7 @@
     </w:p>
     <w:p>
       <w:pPr>
-        <w:pStyle w:val="Caption"/>
+        <w:pStyle w:val="Descripcin"/>
         <w:spacing w:after="0"/>
         <w:rPr>
           <w:rFonts w:cs="Times New Roman"/>
@@ -14770,7 +14737,7 @@
     </w:p>
     <w:p>
       <w:pPr>
-        <w:pStyle w:val="Caption"/>
+        <w:pStyle w:val="Descripcin"/>
         <w:spacing w:after="0"/>
         <w:rPr>
           <w:rFonts w:cs="Times New Roman"/>
@@ -14944,7 +14911,7 @@
     </w:p>
     <w:p>
       <w:pPr>
-        <w:pStyle w:val="Heading2"/>
+        <w:pStyle w:val="Ttulo2"/>
         <w:numPr>
           <w:ilvl w:val="1"/>
           <w:numId w:val="1"/>
@@ -15430,7 +15397,7 @@
     </w:p>
     <w:p>
       <w:pPr>
-        <w:pStyle w:val="Heading2"/>
+        <w:pStyle w:val="Ttulo2"/>
         <w:numPr>
           <w:ilvl w:val="1"/>
           <w:numId w:val="1"/>
@@ -15984,7 +15951,7 @@
     </w:p>
     <w:p>
       <w:pPr>
-        <w:pStyle w:val="Heading1"/>
+        <w:pStyle w:val="Ttulo1"/>
         <w:numPr>
           <w:ilvl w:val="0"/>
           <w:numId w:val="1"/>
@@ -16037,14 +16004,7 @@
           <w:rFonts w:ascii="Times New Roman" w:hAnsi="Times New Roman" w:cs="Times New Roman"/>
           <w:lang w:val="en-US"/>
         </w:rPr>
-        <w:t>used to represent</w:t>
-      </w:r>
-      <w:r>
-        <w:rPr>
-          <w:rFonts w:ascii="Times New Roman" w:hAnsi="Times New Roman" w:cs="Times New Roman"/>
-          <w:lang w:val="en-US"/>
-        </w:rPr>
-        <w:t xml:space="preserve"> a multivariate data table as smaller set of variables (summary indices) in order to observe trends, jumps, clusters and outliers. This overview may uncover the relationships between observations and variables, and among the variables.</w:t>
+        <w:t>used to represent a multivariate data table as smaller set of variables (summary indices) in order to observe trends, jumps, clusters and outliers. This overview may uncover the relationships between observations and variables, and among the variables.</w:t>
       </w:r>
     </w:p>
     <w:p>
@@ -16073,7 +16033,7 @@
     </w:p>
     <w:p>
       <w:pPr>
-        <w:pStyle w:val="Heading1"/>
+        <w:pStyle w:val="Ttulo1"/>
         <w:numPr>
           <w:ilvl w:val="0"/>
           <w:numId w:val="1"/>
@@ -16103,7 +16063,7 @@
     <w:p/>
     <w:p>
       <w:pPr>
-        <w:pStyle w:val="Heading2"/>
+        <w:pStyle w:val="Ttulo2"/>
         <w:numPr>
           <w:ilvl w:val="1"/>
           <w:numId w:val="1"/>
@@ -16234,7 +16194,7 @@
     </w:p>
     <w:p>
       <w:pPr>
-        <w:pStyle w:val="ListParagraph"/>
+        <w:pStyle w:val="Prrafodelista"/>
         <w:spacing w:after="0" w:line="240" w:lineRule="auto"/>
         <w:ind w:left="720"/>
         <w:jc w:val="center"/>
@@ -16276,7 +16236,7 @@
     </w:p>
     <w:tbl>
       <w:tblPr>
-        <w:tblStyle w:val="TableGrid"/>
+        <w:tblStyle w:val="Tablaconcuadrcula"/>
         <w:tblW w:w="0" w:type="auto"/>
         <w:jc w:val="center"/>
         <w:tblLook w:val="04A0" w:firstRow="1" w:lastRow="0" w:firstColumn="1" w:lastColumn="0" w:noHBand="0" w:noVBand="1"/>
@@ -18794,7 +18754,7 @@
     </w:p>
     <w:p>
       <w:pPr>
-        <w:pStyle w:val="Heading2"/>
+        <w:pStyle w:val="Ttulo2"/>
         <w:numPr>
           <w:ilvl w:val="1"/>
           <w:numId w:val="1"/>
@@ -18851,7 +18811,7 @@
     </w:p>
     <w:tbl>
       <w:tblPr>
-        <w:tblStyle w:val="TableGrid"/>
+        <w:tblStyle w:val="Tablaconcuadrcula"/>
         <w:tblW w:w="0" w:type="auto"/>
         <w:jc w:val="center"/>
         <w:tblLook w:val="04A0" w:firstRow="1" w:lastRow="0" w:firstColumn="1" w:lastColumn="0" w:noHBand="0" w:noVBand="1"/>
@@ -21405,7 +21365,7 @@
     </w:p>
     <w:p>
       <w:pPr>
-        <w:pStyle w:val="Heading2"/>
+        <w:pStyle w:val="Ttulo2"/>
         <w:numPr>
           <w:ilvl w:val="1"/>
           <w:numId w:val="1"/>
@@ -21579,7 +21539,7 @@
     </w:p>
     <w:tbl>
       <w:tblPr>
-        <w:tblStyle w:val="TableGrid"/>
+        <w:tblStyle w:val="Tablaconcuadrcula"/>
         <w:tblW w:w="0" w:type="auto"/>
         <w:jc w:val="center"/>
         <w:tblLook w:val="04A0" w:firstRow="1" w:lastRow="0" w:firstColumn="1" w:lastColumn="0" w:noHBand="0" w:noVBand="1"/>
@@ -22422,7 +22382,7 @@
     </w:p>
     <w:p>
       <w:pPr>
-        <w:pStyle w:val="Heading2"/>
+        <w:pStyle w:val="Ttulo2"/>
         <w:numPr>
           <w:ilvl w:val="1"/>
           <w:numId w:val="1"/>
@@ -22525,28 +22485,22 @@
     </w:p>
     <w:p>
       <w:pPr>
-        <w:pStyle w:val="Heading3"/>
+        <w:pStyle w:val="Ttulo3"/>
       </w:pPr>
       <w:bookmarkStart w:id="55" w:name="_Toc150547057"/>
       <w:r>
-        <w:t>10.4.1</w:t>
-      </w:r>
-      <w:r>
-        <w:t xml:space="preserve"> </w:t>
-      </w:r>
-      <w:r>
-        <w:t>Hyperparameter tuning with Logistic Regression (LR)</w:t>
+        <w:t>10.4.1 Hyperparameter tuning with Logistic Regression (LR)</w:t>
       </w:r>
       <w:bookmarkEnd w:id="55"/>
     </w:p>
     <w:p>
       <w:pPr>
-        <w:pStyle w:val="ListParagraph"/>
-      </w:pPr>
-    </w:p>
-    <w:p>
-      <w:pPr>
-        <w:pStyle w:val="ListParagraph"/>
+        <w:pStyle w:val="Prrafodelista"/>
+      </w:pPr>
+    </w:p>
+    <w:p>
+      <w:pPr>
+        <w:pStyle w:val="Prrafodelista"/>
         <w:rPr>
           <w:b w:val="0"/>
           <w:bCs/>
@@ -22583,7 +22537,7 @@
     </w:p>
     <w:p>
       <w:pPr>
-        <w:pStyle w:val="ListParagraph"/>
+        <w:pStyle w:val="Prrafodelista"/>
         <w:rPr>
           <w:b w:val="0"/>
           <w:bCs/>
@@ -22672,17 +22626,7 @@
                 <w:color w:val="000000"/>
                 <w:lang w:val="es-ES" w:eastAsia="es-ES"/>
               </w:rPr>
-              <w:t xml:space="preserve">Hyperparameter </w:t>
-            </w:r>
-            <w:r>
-              <w:rPr>
-                <w:rFonts w:ascii="Calibri" w:eastAsia="Times New Roman" w:hAnsi="Calibri" w:cs="Calibri"/>
-                <w:b/>
-                <w:bCs/>
-                <w:color w:val="000000"/>
-                <w:lang w:val="es-ES" w:eastAsia="es-ES"/>
-              </w:rPr>
-              <w:t>Tuning</w:t>
+              <w:t>Hyperparameter Tuning</w:t>
             </w:r>
           </w:p>
         </w:tc>
@@ -23056,7 +23000,7 @@
     </w:tbl>
     <w:p>
       <w:pPr>
-        <w:pStyle w:val="ListParagraph"/>
+        <w:pStyle w:val="Prrafodelista"/>
         <w:jc w:val="center"/>
         <w:rPr>
           <w:rFonts w:ascii="Times New Roman" w:hAnsi="Times New Roman" w:cs="Times New Roman"/>
@@ -23091,7 +23035,7 @@
     </w:p>
     <w:p>
       <w:pPr>
-        <w:pStyle w:val="ListParagraph"/>
+        <w:pStyle w:val="Prrafodelista"/>
         <w:jc w:val="center"/>
         <w:rPr>
           <w:rFonts w:ascii="Times New Roman" w:hAnsi="Times New Roman" w:cs="Times New Roman"/>
@@ -23102,7 +23046,7 @@
     </w:p>
     <w:p>
       <w:pPr>
-        <w:pStyle w:val="ListParagraph"/>
+        <w:pStyle w:val="Prrafodelista"/>
         <w:jc w:val="center"/>
         <w:rPr>
           <w:rFonts w:ascii="Times New Roman" w:hAnsi="Times New Roman" w:cs="Times New Roman"/>
@@ -23113,7 +23057,7 @@
     </w:p>
     <w:p>
       <w:pPr>
-        <w:pStyle w:val="ListParagraph"/>
+        <w:pStyle w:val="Prrafodelista"/>
         <w:jc w:val="center"/>
         <w:rPr>
           <w:rFonts w:ascii="Times New Roman" w:hAnsi="Times New Roman" w:cs="Times New Roman"/>
@@ -23124,7 +23068,7 @@
     </w:p>
     <w:p>
       <w:pPr>
-        <w:pStyle w:val="ListParagraph"/>
+        <w:pStyle w:val="Prrafodelista"/>
         <w:jc w:val="center"/>
         <w:rPr>
           <w:rFonts w:ascii="Times New Roman" w:hAnsi="Times New Roman" w:cs="Times New Roman"/>
@@ -23135,7 +23079,7 @@
     </w:p>
     <w:p>
       <w:pPr>
-        <w:pStyle w:val="ListParagraph"/>
+        <w:pStyle w:val="Prrafodelista"/>
         <w:jc w:val="center"/>
         <w:rPr>
           <w:rFonts w:ascii="Times New Roman" w:hAnsi="Times New Roman" w:cs="Times New Roman"/>
@@ -23146,7 +23090,7 @@
     </w:p>
     <w:p>
       <w:pPr>
-        <w:pStyle w:val="ListParagraph"/>
+        <w:pStyle w:val="Prrafodelista"/>
         <w:jc w:val="center"/>
         <w:rPr>
           <w:rFonts w:ascii="Times New Roman" w:hAnsi="Times New Roman" w:cs="Times New Roman"/>
@@ -24464,7 +24408,7 @@
     </w:tbl>
     <w:p>
       <w:pPr>
-        <w:pStyle w:val="ListParagraph"/>
+        <w:pStyle w:val="Prrafodelista"/>
         <w:jc w:val="center"/>
         <w:rPr>
           <w:rFonts w:ascii="Times New Roman" w:hAnsi="Times New Roman" w:cs="Times New Roman"/>
@@ -24507,7 +24451,7 @@
     </w:p>
     <w:p>
       <w:pPr>
-        <w:pStyle w:val="ListParagraph"/>
+        <w:pStyle w:val="Prrafodelista"/>
         <w:jc w:val="center"/>
         <w:rPr>
           <w:b w:val="0"/>
@@ -24517,42 +24461,24 @@
     </w:p>
     <w:p>
       <w:pPr>
-        <w:pStyle w:val="ListParagraph"/>
-      </w:pPr>
-    </w:p>
-    <w:p>
-      <w:pPr>
-        <w:pStyle w:val="ListParagraph"/>
-      </w:pPr>
-    </w:p>
-    <w:p>
-      <w:pPr>
-        <w:pStyle w:val="ListParagraph"/>
+        <w:pStyle w:val="Prrafodelista"/>
+      </w:pPr>
+    </w:p>
+    <w:p>
+      <w:pPr>
+        <w:pStyle w:val="Prrafodelista"/>
+      </w:pPr>
+    </w:p>
+    <w:p>
+      <w:pPr>
+        <w:pStyle w:val="Prrafodelista"/>
       </w:pPr>
       <w:bookmarkStart w:id="56" w:name="_Toc150547058"/>
       <w:r>
         <w:rPr>
-          <w:rStyle w:val="Heading3Char"/>
-        </w:rPr>
-        <w:t>10.4.</w:t>
-      </w:r>
-      <w:r>
-        <w:rPr>
-          <w:rStyle w:val="Heading3Char"/>
-        </w:rPr>
-        <w:t>2</w:t>
-      </w:r>
-      <w:r>
-        <w:rPr>
-          <w:rStyle w:val="Heading3Char"/>
-        </w:rPr>
-        <w:t xml:space="preserve"> Hyperparameter tuning with L</w:t>
-      </w:r>
-      <w:r>
-        <w:rPr>
-          <w:rStyle w:val="Heading3Char"/>
-        </w:rPr>
-        <w:t>inear Discriminant Analysis (LDA</w:t>
+          <w:rStyle w:val="Ttulo3Car"/>
+        </w:rPr>
+        <w:t>10.4.2 Hyperparameter tuning with Linear Discriminant Analysis (LDA</w:t>
       </w:r>
       <w:bookmarkEnd w:id="56"/>
       <w:r>
@@ -24561,12 +24487,12 @@
     </w:p>
     <w:p>
       <w:pPr>
-        <w:pStyle w:val="ListParagraph"/>
-      </w:pPr>
-    </w:p>
-    <w:p>
-      <w:pPr>
-        <w:pStyle w:val="ListParagraph"/>
+        <w:pStyle w:val="Prrafodelista"/>
+      </w:pPr>
+    </w:p>
+    <w:p>
+      <w:pPr>
+        <w:pStyle w:val="Prrafodelista"/>
         <w:rPr>
           <w:b w:val="0"/>
           <w:bCs/>
@@ -24596,7 +24522,7 @@
     </w:p>
     <w:p>
       <w:pPr>
-        <w:pStyle w:val="ListParagraph"/>
+        <w:pStyle w:val="Prrafodelista"/>
       </w:pPr>
     </w:p>
     <w:tbl>
@@ -24681,17 +24607,7 @@
                 <w:color w:val="000000"/>
                 <w:lang w:val="es-ES" w:eastAsia="es-ES"/>
               </w:rPr>
-              <w:t xml:space="preserve">Hyperparameter </w:t>
-            </w:r>
-            <w:r>
-              <w:rPr>
-                <w:rFonts w:ascii="Calibri" w:eastAsia="Times New Roman" w:hAnsi="Calibri" w:cs="Calibri"/>
-                <w:b/>
-                <w:bCs/>
-                <w:color w:val="000000"/>
-                <w:lang w:val="es-ES" w:eastAsia="es-ES"/>
-              </w:rPr>
-              <w:t>Tuning</w:t>
+              <w:t>Hyperparameter Tuning</w:t>
             </w:r>
           </w:p>
         </w:tc>
@@ -25065,7 +24981,7 @@
     </w:tbl>
     <w:p>
       <w:pPr>
-        <w:pStyle w:val="ListParagraph"/>
+        <w:pStyle w:val="Prrafodelista"/>
         <w:jc w:val="center"/>
         <w:rPr>
           <w:b w:val="0"/>
@@ -25099,7 +25015,7 @@
     </w:p>
     <w:p>
       <w:pPr>
-        <w:pStyle w:val="ListParagraph"/>
+        <w:pStyle w:val="Prrafodelista"/>
         <w:jc w:val="center"/>
       </w:pPr>
     </w:p>
@@ -26412,7 +26328,7 @@
     </w:tbl>
     <w:p>
       <w:pPr>
-        <w:pStyle w:val="ListParagraph"/>
+        <w:pStyle w:val="Prrafodelista"/>
         <w:jc w:val="center"/>
         <w:rPr>
           <w:rFonts w:ascii="Times New Roman" w:hAnsi="Times New Roman" w:cs="Times New Roman"/>
@@ -26455,42 +26371,33 @@
     </w:p>
     <w:p>
       <w:pPr>
-        <w:pStyle w:val="ListParagraph"/>
+        <w:pStyle w:val="Prrafodelista"/>
         <w:jc w:val="center"/>
       </w:pPr>
     </w:p>
     <w:p>
       <w:pPr>
-        <w:pStyle w:val="ListParagraph"/>
-      </w:pPr>
-    </w:p>
-    <w:p>
-      <w:pPr>
-        <w:pStyle w:val="Heading3"/>
+        <w:pStyle w:val="Prrafodelista"/>
+      </w:pPr>
+    </w:p>
+    <w:p>
+      <w:pPr>
+        <w:pStyle w:val="Ttulo3"/>
       </w:pPr>
       <w:bookmarkStart w:id="57" w:name="_Toc150547059"/>
       <w:r>
-        <w:t>10.4.</w:t>
-      </w:r>
-      <w:r>
-        <w:t>3</w:t>
-      </w:r>
-      <w:r>
-        <w:t xml:space="preserve"> Hyperparameter tuning with </w:t>
-      </w:r>
-      <w:r>
-        <w:t>KNeighbors Classifier (KNN)</w:t>
+        <w:t>10.4.3 Hyperparameter tuning with KNeighbors Classifier (KNN)</w:t>
       </w:r>
       <w:bookmarkEnd w:id="57"/>
     </w:p>
     <w:p>
       <w:pPr>
-        <w:pStyle w:val="ListParagraph"/>
-      </w:pPr>
-    </w:p>
-    <w:p>
-      <w:pPr>
-        <w:pStyle w:val="ListParagraph"/>
+        <w:pStyle w:val="Prrafodelista"/>
+      </w:pPr>
+    </w:p>
+    <w:p>
+      <w:pPr>
+        <w:pStyle w:val="Prrafodelista"/>
         <w:rPr>
           <w:b w:val="0"/>
           <w:bCs/>
@@ -26503,15 +26410,13 @@
         </w:rPr>
         <w:t xml:space="preserve">As we know the KNN is a non-parametric method used for regression and classification problems, in </w:t>
       </w:r>
-      <w:proofErr w:type="spellStart"/>
       <w:r>
         <w:rPr>
           <w:b w:val="0"/>
           <w:bCs/>
         </w:rPr>
-        <w:t>wich</w:t>
-      </w:r>
-      <w:proofErr w:type="spellEnd"/>
+        <w:t>which</w:t>
+      </w:r>
       <w:r>
         <w:rPr>
           <w:b w:val="0"/>
@@ -26519,19 +26424,17 @@
         </w:rPr>
         <w:t xml:space="preserve"> the most important hyperparameter is the number of </w:t>
       </w:r>
-      <w:proofErr w:type="spellStart"/>
       <w:r>
         <w:rPr>
           <w:b w:val="0"/>
           <w:bCs/>
         </w:rPr>
-        <w:t>neighbors</w:t>
-      </w:r>
-      <w:proofErr w:type="spellEnd"/>
-    </w:p>
-    <w:p>
-      <w:pPr>
-        <w:pStyle w:val="ListParagraph"/>
+        <w:t>neighbours</w:t>
+      </w:r>
+    </w:p>
+    <w:p>
+      <w:pPr>
+        <w:pStyle w:val="Prrafodelista"/>
       </w:pPr>
     </w:p>
     <w:tbl>
@@ -26616,17 +26519,7 @@
                 <w:color w:val="000000"/>
                 <w:lang w:val="es-ES" w:eastAsia="es-ES"/>
               </w:rPr>
-              <w:t xml:space="preserve">Hyperparameter </w:t>
-            </w:r>
-            <w:r>
-              <w:rPr>
-                <w:rFonts w:ascii="Calibri" w:eastAsia="Times New Roman" w:hAnsi="Calibri" w:cs="Calibri"/>
-                <w:b/>
-                <w:bCs/>
-                <w:color w:val="000000"/>
-                <w:lang w:val="es-ES" w:eastAsia="es-ES"/>
-              </w:rPr>
-              <w:t>Tuning</w:t>
+              <w:t>Hyperparameter Tuning</w:t>
             </w:r>
           </w:p>
         </w:tc>
@@ -26691,6 +26584,7 @@
                 <w:lang w:val="es-ES" w:eastAsia="es-ES"/>
               </w:rPr>
             </w:pPr>
+            <w:proofErr w:type="spellStart"/>
             <w:r>
               <w:rPr>
                 <w:rFonts w:ascii="Calibri" w:eastAsia="Times New Roman" w:hAnsi="Calibri" w:cs="Calibri"/>
@@ -26699,8 +26593,71 @@
                 <w:color w:val="000000"/>
                 <w:lang w:val="es-ES" w:eastAsia="es-ES"/>
               </w:rPr>
-              <w:t>Kneighbors Classifier</w:t>
-            </w:r>
+              <w:t>Kneig</w:t>
+            </w:r>
+            <w:r>
+              <w:rPr>
+                <w:rFonts w:ascii="Calibri" w:eastAsia="Times New Roman" w:hAnsi="Calibri" w:cs="Calibri"/>
+                <w:b/>
+                <w:bCs/>
+                <w:color w:val="000000"/>
+                <w:lang w:val="es-ES" w:eastAsia="es-ES"/>
+              </w:rPr>
+              <w:t>b</w:t>
+            </w:r>
+            <w:r>
+              <w:rPr>
+                <w:rFonts w:ascii="Calibri" w:eastAsia="Times New Roman" w:hAnsi="Calibri" w:cs="Calibri"/>
+                <w:b/>
+                <w:bCs/>
+                <w:color w:val="000000"/>
+                <w:lang w:val="es-ES" w:eastAsia="es-ES"/>
+              </w:rPr>
+              <w:t>o</w:t>
+            </w:r>
+            <w:r>
+              <w:rPr>
+                <w:rFonts w:ascii="Calibri" w:eastAsia="Times New Roman" w:hAnsi="Calibri" w:cs="Calibri"/>
+                <w:b/>
+                <w:bCs/>
+                <w:color w:val="000000"/>
+                <w:lang w:val="es-ES" w:eastAsia="es-ES"/>
+              </w:rPr>
+              <w:t>u</w:t>
+            </w:r>
+            <w:r>
+              <w:rPr>
+                <w:rFonts w:ascii="Calibri" w:eastAsia="Times New Roman" w:hAnsi="Calibri" w:cs="Calibri"/>
+                <w:b/>
+                <w:bCs/>
+                <w:color w:val="000000"/>
+                <w:lang w:val="es-ES" w:eastAsia="es-ES"/>
+              </w:rPr>
+              <w:t>rs</w:t>
+            </w:r>
+            <w:proofErr w:type="spellEnd"/>
+            <w:r>
+              <w:rPr>
+                <w:rFonts w:ascii="Calibri" w:eastAsia="Times New Roman" w:hAnsi="Calibri" w:cs="Calibri"/>
+                <w:b/>
+                <w:bCs/>
+                <w:color w:val="000000"/>
+                <w:lang w:val="es-ES" w:eastAsia="es-ES"/>
+              </w:rPr>
+              <w:t xml:space="preserve"> </w:t>
+            </w:r>
+            <w:proofErr w:type="spellStart"/>
+            <w:r>
+              <w:rPr>
+                <w:rFonts w:ascii="Calibri" w:eastAsia="Times New Roman" w:hAnsi="Calibri" w:cs="Calibri"/>
+                <w:b/>
+                <w:bCs/>
+                <w:color w:val="000000"/>
+                <w:lang w:val="es-ES" w:eastAsia="es-ES"/>
+              </w:rPr>
+              <w:t>Classifier</w:t>
+            </w:r>
+            <w:proofErr w:type="spellEnd"/>
           </w:p>
         </w:tc>
       </w:tr>
@@ -27000,7 +26957,7 @@
     </w:tbl>
     <w:p>
       <w:pPr>
-        <w:pStyle w:val="ListParagraph"/>
+        <w:pStyle w:val="Prrafodelista"/>
         <w:jc w:val="center"/>
         <w:rPr>
           <w:b w:val="0"/>
@@ -27034,31 +26991,31 @@
     </w:p>
     <w:p>
       <w:pPr>
-        <w:pStyle w:val="ListParagraph"/>
+        <w:pStyle w:val="Prrafodelista"/>
         <w:jc w:val="center"/>
       </w:pPr>
     </w:p>
     <w:p>
       <w:pPr>
-        <w:pStyle w:val="ListParagraph"/>
+        <w:pStyle w:val="Prrafodelista"/>
         <w:jc w:val="center"/>
       </w:pPr>
     </w:p>
     <w:p>
       <w:pPr>
-        <w:pStyle w:val="ListParagraph"/>
+        <w:pStyle w:val="Prrafodelista"/>
         <w:jc w:val="center"/>
       </w:pPr>
     </w:p>
     <w:p>
       <w:pPr>
-        <w:pStyle w:val="ListParagraph"/>
+        <w:pStyle w:val="Prrafodelista"/>
         <w:jc w:val="center"/>
       </w:pPr>
     </w:p>
     <w:p>
       <w:pPr>
-        <w:pStyle w:val="ListParagraph"/>
+        <w:pStyle w:val="Prrafodelista"/>
         <w:jc w:val="center"/>
       </w:pPr>
     </w:p>
@@ -27148,20 +27105,70 @@
                 <w:b/>
                 <w:bCs/>
                 <w:color w:val="000000"/>
+                <w:lang w:val="es-ES" w:eastAsia="es-ES"/>
+              </w:rPr>
+              <w:t>Kneig</w:t>
+            </w:r>
+            <w:r>
+              <w:rPr>
+                <w:rFonts w:ascii="Calibri" w:eastAsia="Times New Roman" w:hAnsi="Calibri" w:cs="Calibri"/>
+                <w:b/>
+                <w:bCs/>
+                <w:color w:val="000000"/>
+                <w:lang w:val="es-ES" w:eastAsia="es-ES"/>
+              </w:rPr>
+              <w:t>b</w:t>
+            </w:r>
+            <w:r>
+              <w:rPr>
+                <w:rFonts w:ascii="Calibri" w:eastAsia="Times New Roman" w:hAnsi="Calibri" w:cs="Calibri"/>
+                <w:b/>
+                <w:bCs/>
+                <w:color w:val="000000"/>
+                <w:lang w:val="es-ES" w:eastAsia="es-ES"/>
+              </w:rPr>
+              <w:t>o</w:t>
+            </w:r>
+            <w:r>
+              <w:rPr>
+                <w:rFonts w:ascii="Calibri" w:eastAsia="Times New Roman" w:hAnsi="Calibri" w:cs="Calibri"/>
+                <w:b/>
+                <w:bCs/>
+                <w:color w:val="000000"/>
+                <w:lang w:val="es-ES" w:eastAsia="es-ES"/>
+              </w:rPr>
+              <w:t>u</w:t>
+            </w:r>
+            <w:r>
+              <w:rPr>
+                <w:rFonts w:ascii="Calibri" w:eastAsia="Times New Roman" w:hAnsi="Calibri" w:cs="Calibri"/>
+                <w:b/>
+                <w:bCs/>
+                <w:color w:val="000000"/>
+                <w:lang w:val="es-ES" w:eastAsia="es-ES"/>
+              </w:rPr>
+              <w:t>rs</w:t>
+            </w:r>
+            <w:proofErr w:type="spellEnd"/>
+            <w:r>
+              <w:rPr>
+                <w:rFonts w:ascii="Calibri" w:eastAsia="Times New Roman" w:hAnsi="Calibri" w:cs="Calibri"/>
+                <w:b/>
+                <w:bCs/>
+                <w:color w:val="000000"/>
+                <w:lang w:val="es-ES" w:eastAsia="es-ES"/>
+              </w:rPr>
+              <w:t xml:space="preserve"> </w:t>
+            </w:r>
+            <w:r>
+              <w:rPr>
+                <w:rFonts w:ascii="Calibri" w:eastAsia="Times New Roman" w:hAnsi="Calibri" w:cs="Calibri"/>
+                <w:b/>
+                <w:bCs/>
+                <w:color w:val="000000"/>
                 <w:lang w:val="en-US" w:eastAsia="es-ES"/>
               </w:rPr>
-              <w:t>Kneighbors</w:t>
-            </w:r>
-            <w:proofErr w:type="spellEnd"/>
-            <w:r>
-              <w:rPr>
-                <w:rFonts w:ascii="Calibri" w:eastAsia="Times New Roman" w:hAnsi="Calibri" w:cs="Calibri"/>
-                <w:b/>
-                <w:bCs/>
-                <w:color w:val="000000"/>
-                <w:lang w:val="en-US" w:eastAsia="es-ES"/>
-              </w:rPr>
-              <w:t xml:space="preserve"> Classifier</w:t>
+              <w:t>Classifier</w:t>
             </w:r>
           </w:p>
         </w:tc>
@@ -28383,7 +28390,7 @@
     </w:tbl>
     <w:p>
       <w:pPr>
-        <w:pStyle w:val="ListParagraph"/>
+        <w:pStyle w:val="Prrafodelista"/>
         <w:jc w:val="center"/>
         <w:rPr>
           <w:rFonts w:ascii="Times New Roman" w:hAnsi="Times New Roman" w:cs="Times New Roman"/>
@@ -28426,7 +28433,7 @@
     </w:p>
     <w:p>
       <w:pPr>
-        <w:pStyle w:val="ListParagraph"/>
+        <w:pStyle w:val="Prrafodelista"/>
         <w:jc w:val="center"/>
       </w:pPr>
     </w:p>
@@ -28456,7 +28463,7 @@
     </w:p>
     <w:p>
       <w:pPr>
-        <w:pStyle w:val="ListParagraph"/>
+        <w:pStyle w:val="Prrafodelista"/>
         <w:numPr>
           <w:ilvl w:val="0"/>
           <w:numId w:val="15"/>
@@ -28487,7 +28494,7 @@
     </w:p>
     <w:p>
       <w:pPr>
-        <w:pStyle w:val="ListParagraph"/>
+        <w:pStyle w:val="Prrafodelista"/>
         <w:numPr>
           <w:ilvl w:val="0"/>
           <w:numId w:val="15"/>
@@ -28522,21 +28529,12 @@
           <w:bCs/>
           <w:lang w:val="en-US"/>
         </w:rPr>
-        <w:t xml:space="preserve">to capture all positive instances, high recall </w:t>
-      </w:r>
-      <w:r>
-        <w:rPr>
-          <w:rFonts w:ascii="Times New Roman" w:hAnsi="Times New Roman" w:cs="Times New Roman"/>
-          <w:b w:val="0"/>
-          <w:bCs/>
-          <w:lang w:val="en-US"/>
-        </w:rPr>
-        <w:t>is desirable when minimizing false positives is crucial.</w:t>
-      </w:r>
-    </w:p>
-    <w:p>
-      <w:pPr>
-        <w:pStyle w:val="ListParagraph"/>
+        <w:t>to capture all positive instances, high recall is desirable when minimizing false positives is crucial.</w:t>
+      </w:r>
+    </w:p>
+    <w:p>
+      <w:pPr>
+        <w:pStyle w:val="Prrafodelista"/>
         <w:numPr>
           <w:ilvl w:val="0"/>
           <w:numId w:val="15"/>
@@ -28577,7 +28575,7 @@
     </w:p>
     <w:p>
       <w:pPr>
-        <w:pStyle w:val="Heading1"/>
+        <w:pStyle w:val="Ttulo1"/>
         <w:rPr>
           <w:lang w:val="en-US"/>
         </w:rPr>
@@ -28593,7 +28591,7 @@
     </w:p>
     <w:p>
       <w:pPr>
-        <w:pStyle w:val="Heading1"/>
+        <w:pStyle w:val="Ttulo1"/>
         <w:rPr>
           <w:lang w:val="en-US"/>
         </w:rPr>
@@ -28609,7 +28607,7 @@
     </w:p>
     <w:p>
       <w:pPr>
-        <w:pStyle w:val="Heading1"/>
+        <w:pStyle w:val="Ttulo1"/>
         <w:rPr>
           <w:lang w:val="en-US"/>
         </w:rPr>
@@ -28625,7 +28623,7 @@
     </w:p>
     <w:p>
       <w:pPr>
-        <w:pStyle w:val="Heading1"/>
+        <w:pStyle w:val="Ttulo1"/>
         <w:rPr>
           <w:lang w:val="en-US"/>
         </w:rPr>
@@ -28681,7 +28679,7 @@
     </w:p>
     <w:p>
       <w:pPr>
-        <w:pStyle w:val="ListParagraph"/>
+        <w:pStyle w:val="Prrafodelista"/>
         <w:spacing w:after="0" w:line="240" w:lineRule="auto"/>
         <w:ind w:left="750"/>
         <w:jc w:val="center"/>
@@ -28693,7 +28691,7 @@
     </w:p>
     <w:p>
       <w:pPr>
-        <w:pStyle w:val="ListParagraph"/>
+        <w:pStyle w:val="Prrafodelista"/>
         <w:spacing w:after="0" w:line="240" w:lineRule="auto"/>
         <w:ind w:left="750"/>
         <w:jc w:val="both"/>
@@ -28705,7 +28703,7 @@
     </w:p>
     <w:p>
       <w:pPr>
-        <w:pStyle w:val="ListParagraph"/>
+        <w:pStyle w:val="Prrafodelista"/>
         <w:spacing w:after="0" w:line="240" w:lineRule="auto"/>
         <w:ind w:left="750"/>
         <w:jc w:val="both"/>
@@ -28717,7 +28715,7 @@
     </w:p>
     <w:p>
       <w:pPr>
-        <w:pStyle w:val="ListParagraph"/>
+        <w:pStyle w:val="Prrafodelista"/>
         <w:spacing w:after="0" w:line="240" w:lineRule="auto"/>
         <w:ind w:left="750"/>
         <w:jc w:val="center"/>
@@ -28729,7 +28727,7 @@
     </w:p>
     <w:p>
       <w:pPr>
-        <w:pStyle w:val="ListParagraph"/>
+        <w:pStyle w:val="Prrafodelista"/>
         <w:keepNext/>
         <w:spacing w:after="0" w:line="240" w:lineRule="auto"/>
         <w:ind w:left="750"/>
@@ -28741,7 +28739,7 @@
     </w:p>
     <w:p>
       <w:pPr>
-        <w:pStyle w:val="ListParagraph"/>
+        <w:pStyle w:val="Prrafodelista"/>
         <w:spacing w:after="0" w:line="240" w:lineRule="auto"/>
         <w:ind w:left="750"/>
         <w:jc w:val="center"/>
@@ -28753,7 +28751,7 @@
     </w:p>
     <w:p>
       <w:pPr>
-        <w:pStyle w:val="ListParagraph"/>
+        <w:pStyle w:val="Prrafodelista"/>
         <w:spacing w:after="0" w:line="240" w:lineRule="auto"/>
         <w:ind w:left="750"/>
         <w:jc w:val="both"/>
@@ -28765,7 +28763,7 @@
     </w:p>
     <w:p>
       <w:pPr>
-        <w:pStyle w:val="ListParagraph"/>
+        <w:pStyle w:val="Prrafodelista"/>
         <w:keepNext/>
         <w:spacing w:after="0" w:line="240" w:lineRule="auto"/>
         <w:ind w:left="750"/>
@@ -28777,7 +28775,7 @@
     </w:p>
     <w:p>
       <w:pPr>
-        <w:pStyle w:val="BodyText"/>
+        <w:pStyle w:val="Textoindependiente"/>
         <w:ind w:left="360" w:right="1439"/>
         <w:jc w:val="both"/>
         <w:rPr>
@@ -28789,7 +28787,7 @@
     </w:p>
     <w:p>
       <w:pPr>
-        <w:pStyle w:val="ListParagraph"/>
+        <w:pStyle w:val="Prrafodelista"/>
         <w:spacing w:after="0" w:line="240" w:lineRule="auto"/>
         <w:ind w:left="357" w:hanging="357"/>
         <w:jc w:val="both"/>
@@ -28801,7 +28799,7 @@
     </w:p>
     <w:p>
       <w:pPr>
-        <w:pStyle w:val="Heading1"/>
+        <w:pStyle w:val="Ttulo1"/>
         <w:numPr>
           <w:ilvl w:val="0"/>
           <w:numId w:val="1"/>
@@ -28838,7 +28836,7 @@
     </w:p>
     <w:p>
       <w:pPr>
-        <w:pStyle w:val="ListParagraph"/>
+        <w:pStyle w:val="Prrafodelista"/>
         <w:numPr>
           <w:ilvl w:val="0"/>
           <w:numId w:val="17"/>
@@ -28864,7 +28862,7 @@
       <w:hyperlink r:id="rId42" w:history="1">
         <w:r>
           <w:rPr>
-            <w:rStyle w:val="Hyperlink"/>
+            <w:rStyle w:val="Hipervnculo"/>
             <w:rFonts w:ascii="Times New Roman" w:hAnsi="Times New Roman" w:cs="Times New Roman"/>
             <w:b w:val="0"/>
             <w:bCs/>
@@ -28895,7 +28893,7 @@
     </w:p>
     <w:p>
       <w:pPr>
-        <w:pStyle w:val="ListParagraph"/>
+        <w:pStyle w:val="Prrafodelista"/>
         <w:numPr>
           <w:ilvl w:val="0"/>
           <w:numId w:val="17"/>
@@ -29069,7 +29067,7 @@
     </w:p>
     <w:p>
       <w:pPr>
-        <w:pStyle w:val="ListParagraph"/>
+        <w:pStyle w:val="Prrafodelista"/>
         <w:rPr>
           <w:rFonts w:ascii="Times New Roman" w:eastAsia="Times New Roman" w:hAnsi="Times New Roman" w:cs="Times New Roman"/>
           <w:b w:val="0"/>
@@ -29082,7 +29080,7 @@
     </w:p>
     <w:p>
       <w:pPr>
-        <w:pStyle w:val="ListParagraph"/>
+        <w:pStyle w:val="Prrafodelista"/>
         <w:numPr>
           <w:ilvl w:val="0"/>
           <w:numId w:val="17"/>
@@ -29163,7 +29161,7 @@
     </w:p>
     <w:p>
       <w:pPr>
-        <w:pStyle w:val="ListParagraph"/>
+        <w:pStyle w:val="Prrafodelista"/>
         <w:spacing w:before="100" w:beforeAutospacing="1" w:after="100" w:afterAutospacing="1" w:line="240" w:lineRule="auto"/>
         <w:ind w:left="720"/>
         <w:rPr>
@@ -29200,7 +29198,7 @@
 </file>
 
 <file path=word/endnotes.xml><?xml version="1.0" encoding="utf-8"?>
-<w:endnotes xmlns:wpc="http://schemas.microsoft.com/office/word/2010/wordprocessingCanvas" xmlns:cx="http://schemas.microsoft.com/office/drawing/2014/chartex" xmlns:cx1="http://schemas.microsoft.com/office/drawing/2015/9/8/chartex" xmlns:cx2="http://schemas.microsoft.com/office/drawing/2015/10/21/chartex" xmlns:cx3="http://schemas.microsoft.com/office/drawing/2016/5/9/chartex" xmlns:cx4="http://schemas.microsoft.com/office/drawing/2016/5/10/chartex" xmlns:cx5="http://schemas.microsoft.com/office/drawing/2016/5/11/chartex" xmlns:cx6="http://schemas.microsoft.com/office/drawing/2016/5/12/chartex" xmlns:cx7="http://schemas.microsoft.com/office/drawing/2016/5/13/chartex" xmlns:cx8="http://schemas.microsoft.com/office/drawing/2016/5/14/chartex" xmlns:mc="http://schemas.openxmlformats.org/markup-compatibility/2006" xmlns:aink="http://schemas.microsoft.com/office/drawing/2016/ink" xmlns:am3d="http://schemas.microsoft.com/office/drawing/2017/model3d" xmlns:o="urn:schemas-microsoft-com:office:office" xmlns:r="http://schemas.openxmlformats.org/officeDocument/2006/relationships" xmlns:m="http://schemas.openxmlformats.org/officeDocument/2006/math" xmlns:v="urn:schemas-microsoft-com:vml" xmlns:wp14="http://schemas.microsoft.com/office/word/2010/wordprocessingDrawing" xmlns:wp="http://schemas.openxmlformats.org/drawingml/2006/wordprocessingDrawing" xmlns:w10="urn:schemas-microsoft-com:office:word" xmlns:w="http://schemas.openxmlformats.org/wordprocessingml/2006/main" xmlns:w14="http://schemas.microsoft.com/office/word/2010/wordml" xmlns:w15="http://schemas.microsoft.com/office/word/2012/wordml" xmlns:w16cex="http://schemas.microsoft.com/office/word/2018/wordml/cex" xmlns:w16cid="http://schemas.microsoft.com/office/word/2016/wordml/cid" xmlns:w16="http://schemas.microsoft.com/office/word/2018/wordml" xmlns:w16sdtdh="http://schemas.microsoft.com/office/word/2020/wordml/sdtdatahash" xmlns:w16se="http://schemas.microsoft.com/office/word/2015/wordml/symex" xmlns:wpg="http://schemas.microsoft.com/office/word/2010/wordprocessingGroup" xmlns:wpi="http://schemas.microsoft.com/office/word/2010/wordprocessingInk" xmlns:wne="http://schemas.microsoft.com/office/word/2006/wordml" xmlns:wps="http://schemas.microsoft.com/office/word/2010/wordprocessingShape" mc:Ignorable="w14 w15 w16se w16cid w16 w16cex w16sdtdh wp14">
+<w:endnotes xmlns:wpc="http://schemas.microsoft.com/office/word/2010/wordprocessingCanvas" xmlns:cx="http://schemas.microsoft.com/office/drawing/2014/chartex" xmlns:cx1="http://schemas.microsoft.com/office/drawing/2015/9/8/chartex" xmlns:cx2="http://schemas.microsoft.com/office/drawing/2015/10/21/chartex" xmlns:cx3="http://schemas.microsoft.com/office/drawing/2016/5/9/chartex" xmlns:cx4="http://schemas.microsoft.com/office/drawing/2016/5/10/chartex" xmlns:cx5="http://schemas.microsoft.com/office/drawing/2016/5/11/chartex" xmlns:cx6="http://schemas.microsoft.com/office/drawing/2016/5/12/chartex" xmlns:cx7="http://schemas.microsoft.com/office/drawing/2016/5/13/chartex" xmlns:cx8="http://schemas.microsoft.com/office/drawing/2016/5/14/chartex" xmlns:mc="http://schemas.openxmlformats.org/markup-compatibility/2006" xmlns:aink="http://schemas.microsoft.com/office/drawing/2016/ink" xmlns:am3d="http://schemas.microsoft.com/office/drawing/2017/model3d" xmlns:o="urn:schemas-microsoft-com:office:office" xmlns:oel="http://schemas.microsoft.com/office/2019/extlst" xmlns:r="http://schemas.openxmlformats.org/officeDocument/2006/relationships" xmlns:m="http://schemas.openxmlformats.org/officeDocument/2006/math" xmlns:v="urn:schemas-microsoft-com:vml" xmlns:wp14="http://schemas.microsoft.com/office/word/2010/wordprocessingDrawing" xmlns:wp="http://schemas.openxmlformats.org/drawingml/2006/wordprocessingDrawing" xmlns:w10="urn:schemas-microsoft-com:office:word" xmlns:w="http://schemas.openxmlformats.org/wordprocessingml/2006/main" xmlns:w14="http://schemas.microsoft.com/office/word/2010/wordml" xmlns:w15="http://schemas.microsoft.com/office/word/2012/wordml" xmlns:w16cex="http://schemas.microsoft.com/office/word/2018/wordml/cex" xmlns:w16cid="http://schemas.microsoft.com/office/word/2016/wordml/cid" xmlns:w16="http://schemas.microsoft.com/office/word/2018/wordml" xmlns:w16sdtdh="http://schemas.microsoft.com/office/word/2020/wordml/sdtdatahash" xmlns:w16se="http://schemas.microsoft.com/office/word/2015/wordml/symex" xmlns:wpg="http://schemas.microsoft.com/office/word/2010/wordprocessingGroup" xmlns:wpi="http://schemas.microsoft.com/office/word/2010/wordprocessingInk" xmlns:wne="http://schemas.microsoft.com/office/word/2006/wordml" xmlns:wps="http://schemas.microsoft.com/office/word/2010/wordprocessingShape" mc:Ignorable="w14 w15 w16se w16cid w16 w16cex w16sdtdh wp14">
   <w:endnote w:type="separator" w:id="-1">
     <w:p>
       <w:pPr>
@@ -29225,11 +29223,11 @@
 </file>
 
 <file path=word/footer1.xml><?xml version="1.0" encoding="utf-8"?>
-<w:ftr xmlns:wpc="http://schemas.microsoft.com/office/word/2010/wordprocessingCanvas" xmlns:cx="http://schemas.microsoft.com/office/drawing/2014/chartex" xmlns:cx1="http://schemas.microsoft.com/office/drawing/2015/9/8/chartex" xmlns:cx2="http://schemas.microsoft.com/office/drawing/2015/10/21/chartex" xmlns:cx3="http://schemas.microsoft.com/office/drawing/2016/5/9/chartex" xmlns:cx4="http://schemas.microsoft.com/office/drawing/2016/5/10/chartex" xmlns:cx5="http://schemas.microsoft.com/office/drawing/2016/5/11/chartex" xmlns:cx6="http://schemas.microsoft.com/office/drawing/2016/5/12/chartex" xmlns:cx7="http://schemas.microsoft.com/office/drawing/2016/5/13/chartex" xmlns:cx8="http://schemas.microsoft.com/office/drawing/2016/5/14/chartex" xmlns:mc="http://schemas.openxmlformats.org/markup-compatibility/2006" xmlns:aink="http://schemas.microsoft.com/office/drawing/2016/ink" xmlns:am3d="http://schemas.microsoft.com/office/drawing/2017/model3d" xmlns:o="urn:schemas-microsoft-com:office:office" xmlns:r="http://schemas.openxmlformats.org/officeDocument/2006/relationships" xmlns:m="http://schemas.openxmlformats.org/officeDocument/2006/math" xmlns:v="urn:schemas-microsoft-com:vml" xmlns:wp14="http://schemas.microsoft.com/office/word/2010/wordprocessingDrawing" xmlns:wp="http://schemas.openxmlformats.org/drawingml/2006/wordprocessingDrawing" xmlns:w10="urn:schemas-microsoft-com:office:word" xmlns:w="http://schemas.openxmlformats.org/wordprocessingml/2006/main" xmlns:w14="http://schemas.microsoft.com/office/word/2010/wordml" xmlns:w15="http://schemas.microsoft.com/office/word/2012/wordml" xmlns:w16cex="http://schemas.microsoft.com/office/word/2018/wordml/cex" xmlns:w16cid="http://schemas.microsoft.com/office/word/2016/wordml/cid" xmlns:w16="http://schemas.microsoft.com/office/word/2018/wordml" xmlns:w16sdtdh="http://schemas.microsoft.com/office/word/2020/wordml/sdtdatahash" xmlns:w16se="http://schemas.microsoft.com/office/word/2015/wordml/symex" xmlns:wpg="http://schemas.microsoft.com/office/word/2010/wordprocessingGroup" xmlns:wpi="http://schemas.microsoft.com/office/word/2010/wordprocessingInk" xmlns:wne="http://schemas.microsoft.com/office/word/2006/wordml" xmlns:wps="http://schemas.microsoft.com/office/word/2010/wordprocessingShape" mc:Ignorable="w14 w15 w16se w16cid w16 w16cex w16sdtdh wp14">
+<w:ftr xmlns:wpc="http://schemas.microsoft.com/office/word/2010/wordprocessingCanvas" xmlns:cx="http://schemas.microsoft.com/office/drawing/2014/chartex" xmlns:cx1="http://schemas.microsoft.com/office/drawing/2015/9/8/chartex" xmlns:cx2="http://schemas.microsoft.com/office/drawing/2015/10/21/chartex" xmlns:cx3="http://schemas.microsoft.com/office/drawing/2016/5/9/chartex" xmlns:cx4="http://schemas.microsoft.com/office/drawing/2016/5/10/chartex" xmlns:cx5="http://schemas.microsoft.com/office/drawing/2016/5/11/chartex" xmlns:cx6="http://schemas.microsoft.com/office/drawing/2016/5/12/chartex" xmlns:cx7="http://schemas.microsoft.com/office/drawing/2016/5/13/chartex" xmlns:cx8="http://schemas.microsoft.com/office/drawing/2016/5/14/chartex" xmlns:mc="http://schemas.openxmlformats.org/markup-compatibility/2006" xmlns:aink="http://schemas.microsoft.com/office/drawing/2016/ink" xmlns:am3d="http://schemas.microsoft.com/office/drawing/2017/model3d" xmlns:o="urn:schemas-microsoft-com:office:office" xmlns:oel="http://schemas.microsoft.com/office/2019/extlst" xmlns:r="http://schemas.openxmlformats.org/officeDocument/2006/relationships" xmlns:m="http://schemas.openxmlformats.org/officeDocument/2006/math" xmlns:v="urn:schemas-microsoft-com:vml" xmlns:wp14="http://schemas.microsoft.com/office/word/2010/wordprocessingDrawing" xmlns:wp="http://schemas.openxmlformats.org/drawingml/2006/wordprocessingDrawing" xmlns:w10="urn:schemas-microsoft-com:office:word" xmlns:w="http://schemas.openxmlformats.org/wordprocessingml/2006/main" xmlns:w14="http://schemas.microsoft.com/office/word/2010/wordml" xmlns:w15="http://schemas.microsoft.com/office/word/2012/wordml" xmlns:w16cex="http://schemas.microsoft.com/office/word/2018/wordml/cex" xmlns:w16cid="http://schemas.microsoft.com/office/word/2016/wordml/cid" xmlns:w16="http://schemas.microsoft.com/office/word/2018/wordml" xmlns:w16sdtdh="http://schemas.microsoft.com/office/word/2020/wordml/sdtdatahash" xmlns:w16se="http://schemas.microsoft.com/office/word/2015/wordml/symex" xmlns:wpg="http://schemas.microsoft.com/office/word/2010/wordprocessingGroup" xmlns:wpi="http://schemas.microsoft.com/office/word/2010/wordprocessingInk" xmlns:wne="http://schemas.microsoft.com/office/word/2006/wordml" xmlns:wps="http://schemas.microsoft.com/office/word/2010/wordprocessingShape" mc:Ignorable="w14 w15 w16se w16cid w16 w16cex w16sdtdh wp14">
   <w:sdt>
     <w:sdtPr>
       <w:rPr>
-        <w:rStyle w:val="PageNumber"/>
+        <w:rStyle w:val="Nmerodepgina"/>
       </w:rPr>
       <w:id w:val="1914271329"/>
       <w:docPartObj>
@@ -29237,48 +29235,43 @@
         <w:docPartUnique/>
       </w:docPartObj>
     </w:sdtPr>
-    <w:sdtEndPr>
-      <w:rPr>
-        <w:rStyle w:val="PageNumber"/>
-      </w:rPr>
-    </w:sdtEndPr>
     <w:sdtContent>
       <w:p>
         <w:pPr>
-          <w:pStyle w:val="Footer"/>
+          <w:pStyle w:val="Piedepgina"/>
           <w:framePr w:wrap="none" w:vAnchor="text" w:hAnchor="margin" w:xAlign="right" w:y="1"/>
           <w:rPr>
-            <w:rStyle w:val="PageNumber"/>
+            <w:rStyle w:val="Nmerodepgina"/>
           </w:rPr>
         </w:pPr>
         <w:r>
           <w:rPr>
-            <w:rStyle w:val="PageNumber"/>
+            <w:rStyle w:val="Nmerodepgina"/>
           </w:rPr>
           <w:fldChar w:fldCharType="begin"/>
         </w:r>
         <w:r>
           <w:rPr>
-            <w:rStyle w:val="PageNumber"/>
+            <w:rStyle w:val="Nmerodepgina"/>
           </w:rPr>
           <w:instrText xml:space="preserve"> PAGE </w:instrText>
         </w:r>
         <w:r>
           <w:rPr>
-            <w:rStyle w:val="PageNumber"/>
+            <w:rStyle w:val="Nmerodepgina"/>
           </w:rPr>
           <w:fldChar w:fldCharType="separate"/>
         </w:r>
         <w:r>
           <w:rPr>
-            <w:rStyle w:val="PageNumber"/>
+            <w:rStyle w:val="Nmerodepgina"/>
             <w:noProof/>
           </w:rPr>
           <w:t>3</w:t>
         </w:r>
         <w:r>
           <w:rPr>
-            <w:rStyle w:val="PageNumber"/>
+            <w:rStyle w:val="Nmerodepgina"/>
           </w:rPr>
           <w:fldChar w:fldCharType="end"/>
         </w:r>
@@ -29287,7 +29280,7 @@
   </w:sdt>
   <w:p>
     <w:pPr>
-      <w:pStyle w:val="Footer"/>
+      <w:pStyle w:val="Piedepgina"/>
       <w:ind w:right="360"/>
     </w:pPr>
   </w:p>
@@ -29295,10 +29288,10 @@
 </file>
 
 <file path=word/footer2.xml><?xml version="1.0" encoding="utf-8"?>
-<w:ftr xmlns:wpc="http://schemas.microsoft.com/office/word/2010/wordprocessingCanvas" xmlns:cx="http://schemas.microsoft.com/office/drawing/2014/chartex" xmlns:cx1="http://schemas.microsoft.com/office/drawing/2015/9/8/chartex" xmlns:cx2="http://schemas.microsoft.com/office/drawing/2015/10/21/chartex" xmlns:cx3="http://schemas.microsoft.com/office/drawing/2016/5/9/chartex" xmlns:cx4="http://schemas.microsoft.com/office/drawing/2016/5/10/chartex" xmlns:cx5="http://schemas.microsoft.com/office/drawing/2016/5/11/chartex" xmlns:cx6="http://schemas.microsoft.com/office/drawing/2016/5/12/chartex" xmlns:cx7="http://schemas.microsoft.com/office/drawing/2016/5/13/chartex" xmlns:cx8="http://schemas.microsoft.com/office/drawing/2016/5/14/chartex" xmlns:mc="http://schemas.openxmlformats.org/markup-compatibility/2006" xmlns:aink="http://schemas.microsoft.com/office/drawing/2016/ink" xmlns:am3d="http://schemas.microsoft.com/office/drawing/2017/model3d" xmlns:o="urn:schemas-microsoft-com:office:office" xmlns:r="http://schemas.openxmlformats.org/officeDocument/2006/relationships" xmlns:m="http://schemas.openxmlformats.org/officeDocument/2006/math" xmlns:v="urn:schemas-microsoft-com:vml" xmlns:wp14="http://schemas.microsoft.com/office/word/2010/wordprocessingDrawing" xmlns:wp="http://schemas.openxmlformats.org/drawingml/2006/wordprocessingDrawing" xmlns:w10="urn:schemas-microsoft-com:office:word" xmlns:w="http://schemas.openxmlformats.org/wordprocessingml/2006/main" xmlns:w14="http://schemas.microsoft.com/office/word/2010/wordml" xmlns:w15="http://schemas.microsoft.com/office/word/2012/wordml" xmlns:w16cex="http://schemas.microsoft.com/office/word/2018/wordml/cex" xmlns:w16cid="http://schemas.microsoft.com/office/word/2016/wordml/cid" xmlns:w16="http://schemas.microsoft.com/office/word/2018/wordml" xmlns:w16sdtdh="http://schemas.microsoft.com/office/word/2020/wordml/sdtdatahash" xmlns:w16se="http://schemas.microsoft.com/office/word/2015/wordml/symex" xmlns:wpg="http://schemas.microsoft.com/office/word/2010/wordprocessingGroup" xmlns:wpi="http://schemas.microsoft.com/office/word/2010/wordprocessingInk" xmlns:wne="http://schemas.microsoft.com/office/word/2006/wordml" xmlns:wps="http://schemas.microsoft.com/office/word/2010/wordprocessingShape" mc:Ignorable="w14 w15 w16se w16cid w16 w16cex w16sdtdh wp14">
+<w:ftr xmlns:wpc="http://schemas.microsoft.com/office/word/2010/wordprocessingCanvas" xmlns:cx="http://schemas.microsoft.com/office/drawing/2014/chartex" xmlns:cx1="http://schemas.microsoft.com/office/drawing/2015/9/8/chartex" xmlns:cx2="http://schemas.microsoft.com/office/drawing/2015/10/21/chartex" xmlns:cx3="http://schemas.microsoft.com/office/drawing/2016/5/9/chartex" xmlns:cx4="http://schemas.microsoft.com/office/drawing/2016/5/10/chartex" xmlns:cx5="http://schemas.microsoft.com/office/drawing/2016/5/11/chartex" xmlns:cx6="http://schemas.microsoft.com/office/drawing/2016/5/12/chartex" xmlns:cx7="http://schemas.microsoft.com/office/drawing/2016/5/13/chartex" xmlns:cx8="http://schemas.microsoft.com/office/drawing/2016/5/14/chartex" xmlns:mc="http://schemas.openxmlformats.org/markup-compatibility/2006" xmlns:aink="http://schemas.microsoft.com/office/drawing/2016/ink" xmlns:am3d="http://schemas.microsoft.com/office/drawing/2017/model3d" xmlns:o="urn:schemas-microsoft-com:office:office" xmlns:oel="http://schemas.microsoft.com/office/2019/extlst" xmlns:r="http://schemas.openxmlformats.org/officeDocument/2006/relationships" xmlns:m="http://schemas.openxmlformats.org/officeDocument/2006/math" xmlns:v="urn:schemas-microsoft-com:vml" xmlns:wp14="http://schemas.microsoft.com/office/word/2010/wordprocessingDrawing" xmlns:wp="http://schemas.openxmlformats.org/drawingml/2006/wordprocessingDrawing" xmlns:w10="urn:schemas-microsoft-com:office:word" xmlns:w="http://schemas.openxmlformats.org/wordprocessingml/2006/main" xmlns:w14="http://schemas.microsoft.com/office/word/2010/wordml" xmlns:w15="http://schemas.microsoft.com/office/word/2012/wordml" xmlns:w16cex="http://schemas.microsoft.com/office/word/2018/wordml/cex" xmlns:w16cid="http://schemas.microsoft.com/office/word/2016/wordml/cid" xmlns:w16="http://schemas.microsoft.com/office/word/2018/wordml" xmlns:w16sdtdh="http://schemas.microsoft.com/office/word/2020/wordml/sdtdatahash" xmlns:w16se="http://schemas.microsoft.com/office/word/2015/wordml/symex" xmlns:wpg="http://schemas.microsoft.com/office/word/2010/wordprocessingGroup" xmlns:wpi="http://schemas.microsoft.com/office/word/2010/wordprocessingInk" xmlns:wne="http://schemas.microsoft.com/office/word/2006/wordml" xmlns:wps="http://schemas.microsoft.com/office/word/2010/wordprocessingShape" mc:Ignorable="w14 w15 w16se w16cid w16 w16cex w16sdtdh wp14">
   <w:p>
     <w:pPr>
-      <w:pStyle w:val="Footer"/>
+      <w:pStyle w:val="Piedepgina"/>
       <w:ind w:right="360"/>
     </w:pPr>
   </w:p>
@@ -29306,10 +29299,10 @@
 </file>
 
 <file path=word/footer3.xml><?xml version="1.0" encoding="utf-8"?>
-<w:ftr xmlns:wpc="http://schemas.microsoft.com/office/word/2010/wordprocessingCanvas" xmlns:cx="http://schemas.microsoft.com/office/drawing/2014/chartex" xmlns:cx1="http://schemas.microsoft.com/office/drawing/2015/9/8/chartex" xmlns:cx2="http://schemas.microsoft.com/office/drawing/2015/10/21/chartex" xmlns:cx3="http://schemas.microsoft.com/office/drawing/2016/5/9/chartex" xmlns:cx4="http://schemas.microsoft.com/office/drawing/2016/5/10/chartex" xmlns:cx5="http://schemas.microsoft.com/office/drawing/2016/5/11/chartex" xmlns:cx6="http://schemas.microsoft.com/office/drawing/2016/5/12/chartex" xmlns:cx7="http://schemas.microsoft.com/office/drawing/2016/5/13/chartex" xmlns:cx8="http://schemas.microsoft.com/office/drawing/2016/5/14/chartex" xmlns:mc="http://schemas.openxmlformats.org/markup-compatibility/2006" xmlns:aink="http://schemas.microsoft.com/office/drawing/2016/ink" xmlns:am3d="http://schemas.microsoft.com/office/drawing/2017/model3d" xmlns:o="urn:schemas-microsoft-com:office:office" xmlns:r="http://schemas.openxmlformats.org/officeDocument/2006/relationships" xmlns:m="http://schemas.openxmlformats.org/officeDocument/2006/math" xmlns:v="urn:schemas-microsoft-com:vml" xmlns:wp14="http://schemas.microsoft.com/office/word/2010/wordprocessingDrawing" xmlns:wp="http://schemas.openxmlformats.org/drawingml/2006/wordprocessingDrawing" xmlns:w10="urn:schemas-microsoft-com:office:word" xmlns:w="http://schemas.openxmlformats.org/wordprocessingml/2006/main" xmlns:w14="http://schemas.microsoft.com/office/word/2010/wordml" xmlns:w15="http://schemas.microsoft.com/office/word/2012/wordml" xmlns:w16cex="http://schemas.microsoft.com/office/word/2018/wordml/cex" xmlns:w16cid="http://schemas.microsoft.com/office/word/2016/wordml/cid" xmlns:w16="http://schemas.microsoft.com/office/word/2018/wordml" xmlns:w16sdtdh="http://schemas.microsoft.com/office/word/2020/wordml/sdtdatahash" xmlns:w16se="http://schemas.microsoft.com/office/word/2015/wordml/symex" xmlns:wpg="http://schemas.microsoft.com/office/word/2010/wordprocessingGroup" xmlns:wpi="http://schemas.microsoft.com/office/word/2010/wordprocessingInk" xmlns:wne="http://schemas.microsoft.com/office/word/2006/wordml" xmlns:wps="http://schemas.microsoft.com/office/word/2010/wordprocessingShape" mc:Ignorable="w14 w15 w16se w16cid w16 w16cex w16sdtdh wp14">
+<w:ftr xmlns:wpc="http://schemas.microsoft.com/office/word/2010/wordprocessingCanvas" xmlns:cx="http://schemas.microsoft.com/office/drawing/2014/chartex" xmlns:cx1="http://schemas.microsoft.com/office/drawing/2015/9/8/chartex" xmlns:cx2="http://schemas.microsoft.com/office/drawing/2015/10/21/chartex" xmlns:cx3="http://schemas.microsoft.com/office/drawing/2016/5/9/chartex" xmlns:cx4="http://schemas.microsoft.com/office/drawing/2016/5/10/chartex" xmlns:cx5="http://schemas.microsoft.com/office/drawing/2016/5/11/chartex" xmlns:cx6="http://schemas.microsoft.com/office/drawing/2016/5/12/chartex" xmlns:cx7="http://schemas.microsoft.com/office/drawing/2016/5/13/chartex" xmlns:cx8="http://schemas.microsoft.com/office/drawing/2016/5/14/chartex" xmlns:mc="http://schemas.openxmlformats.org/markup-compatibility/2006" xmlns:aink="http://schemas.microsoft.com/office/drawing/2016/ink" xmlns:am3d="http://schemas.microsoft.com/office/drawing/2017/model3d" xmlns:o="urn:schemas-microsoft-com:office:office" xmlns:oel="http://schemas.microsoft.com/office/2019/extlst" xmlns:r="http://schemas.openxmlformats.org/officeDocument/2006/relationships" xmlns:m="http://schemas.openxmlformats.org/officeDocument/2006/math" xmlns:v="urn:schemas-microsoft-com:vml" xmlns:wp14="http://schemas.microsoft.com/office/word/2010/wordprocessingDrawing" xmlns:wp="http://schemas.openxmlformats.org/drawingml/2006/wordprocessingDrawing" xmlns:w10="urn:schemas-microsoft-com:office:word" xmlns:w="http://schemas.openxmlformats.org/wordprocessingml/2006/main" xmlns:w14="http://schemas.microsoft.com/office/word/2010/wordml" xmlns:w15="http://schemas.microsoft.com/office/word/2012/wordml" xmlns:w16cex="http://schemas.microsoft.com/office/word/2018/wordml/cex" xmlns:w16cid="http://schemas.microsoft.com/office/word/2016/wordml/cid" xmlns:w16="http://schemas.microsoft.com/office/word/2018/wordml" xmlns:w16sdtdh="http://schemas.microsoft.com/office/word/2020/wordml/sdtdatahash" xmlns:w16se="http://schemas.microsoft.com/office/word/2015/wordml/symex" xmlns:wpg="http://schemas.microsoft.com/office/word/2010/wordprocessingGroup" xmlns:wpi="http://schemas.microsoft.com/office/word/2010/wordprocessingInk" xmlns:wne="http://schemas.microsoft.com/office/word/2006/wordml" xmlns:wps="http://schemas.microsoft.com/office/word/2010/wordprocessingShape" mc:Ignorable="w14 w15 w16se w16cid w16 w16cex w16sdtdh wp14">
   <w:p>
     <w:pPr>
-      <w:pStyle w:val="Footer"/>
+      <w:pStyle w:val="Piedepgina"/>
       <w:ind w:right="360"/>
     </w:pPr>
   </w:p>
@@ -29317,11 +29310,11 @@
 </file>
 
 <file path=word/footer4.xml><?xml version="1.0" encoding="utf-8"?>
-<w:ftr xmlns:wpc="http://schemas.microsoft.com/office/word/2010/wordprocessingCanvas" xmlns:cx="http://schemas.microsoft.com/office/drawing/2014/chartex" xmlns:cx1="http://schemas.microsoft.com/office/drawing/2015/9/8/chartex" xmlns:cx2="http://schemas.microsoft.com/office/drawing/2015/10/21/chartex" xmlns:cx3="http://schemas.microsoft.com/office/drawing/2016/5/9/chartex" xmlns:cx4="http://schemas.microsoft.com/office/drawing/2016/5/10/chartex" xmlns:cx5="http://schemas.microsoft.com/office/drawing/2016/5/11/chartex" xmlns:cx6="http://schemas.microsoft.com/office/drawing/2016/5/12/chartex" xmlns:cx7="http://schemas.microsoft.com/office/drawing/2016/5/13/chartex" xmlns:cx8="http://schemas.microsoft.com/office/drawing/2016/5/14/chartex" xmlns:mc="http://schemas.openxmlformats.org/markup-compatibility/2006" xmlns:aink="http://schemas.microsoft.com/office/drawing/2016/ink" xmlns:am3d="http://schemas.microsoft.com/office/drawing/2017/model3d" xmlns:o="urn:schemas-microsoft-com:office:office" xmlns:r="http://schemas.openxmlformats.org/officeDocument/2006/relationships" xmlns:m="http://schemas.openxmlformats.org/officeDocument/2006/math" xmlns:v="urn:schemas-microsoft-com:vml" xmlns:wp14="http://schemas.microsoft.com/office/word/2010/wordprocessingDrawing" xmlns:wp="http://schemas.openxmlformats.org/drawingml/2006/wordprocessingDrawing" xmlns:w10="urn:schemas-microsoft-com:office:word" xmlns:w="http://schemas.openxmlformats.org/wordprocessingml/2006/main" xmlns:w14="http://schemas.microsoft.com/office/word/2010/wordml" xmlns:w15="http://schemas.microsoft.com/office/word/2012/wordml" xmlns:w16cex="http://schemas.microsoft.com/office/word/2018/wordml/cex" xmlns:w16cid="http://schemas.microsoft.com/office/word/2016/wordml/cid" xmlns:w16="http://schemas.microsoft.com/office/word/2018/wordml" xmlns:w16sdtdh="http://schemas.microsoft.com/office/word/2020/wordml/sdtdatahash" xmlns:w16se="http://schemas.microsoft.com/office/word/2015/wordml/symex" xmlns:wpg="http://schemas.microsoft.com/office/word/2010/wordprocessingGroup" xmlns:wpi="http://schemas.microsoft.com/office/word/2010/wordprocessingInk" xmlns:wne="http://schemas.microsoft.com/office/word/2006/wordml" xmlns:wps="http://schemas.microsoft.com/office/word/2010/wordprocessingShape" mc:Ignorable="w14 w15 w16se w16cid w16 w16cex w16sdtdh wp14">
+<w:ftr xmlns:wpc="http://schemas.microsoft.com/office/word/2010/wordprocessingCanvas" xmlns:cx="http://schemas.microsoft.com/office/drawing/2014/chartex" xmlns:cx1="http://schemas.microsoft.com/office/drawing/2015/9/8/chartex" xmlns:cx2="http://schemas.microsoft.com/office/drawing/2015/10/21/chartex" xmlns:cx3="http://schemas.microsoft.com/office/drawing/2016/5/9/chartex" xmlns:cx4="http://schemas.microsoft.com/office/drawing/2016/5/10/chartex" xmlns:cx5="http://schemas.microsoft.com/office/drawing/2016/5/11/chartex" xmlns:cx6="http://schemas.microsoft.com/office/drawing/2016/5/12/chartex" xmlns:cx7="http://schemas.microsoft.com/office/drawing/2016/5/13/chartex" xmlns:cx8="http://schemas.microsoft.com/office/drawing/2016/5/14/chartex" xmlns:mc="http://schemas.openxmlformats.org/markup-compatibility/2006" xmlns:aink="http://schemas.microsoft.com/office/drawing/2016/ink" xmlns:am3d="http://schemas.microsoft.com/office/drawing/2017/model3d" xmlns:o="urn:schemas-microsoft-com:office:office" xmlns:oel="http://schemas.microsoft.com/office/2019/extlst" xmlns:r="http://schemas.openxmlformats.org/officeDocument/2006/relationships" xmlns:m="http://schemas.openxmlformats.org/officeDocument/2006/math" xmlns:v="urn:schemas-microsoft-com:vml" xmlns:wp14="http://schemas.microsoft.com/office/word/2010/wordprocessingDrawing" xmlns:wp="http://schemas.openxmlformats.org/drawingml/2006/wordprocessingDrawing" xmlns:w10="urn:schemas-microsoft-com:office:word" xmlns:w="http://schemas.openxmlformats.org/wordprocessingml/2006/main" xmlns:w14="http://schemas.microsoft.com/office/word/2010/wordml" xmlns:w15="http://schemas.microsoft.com/office/word/2012/wordml" xmlns:w16cex="http://schemas.microsoft.com/office/word/2018/wordml/cex" xmlns:w16cid="http://schemas.microsoft.com/office/word/2016/wordml/cid" xmlns:w16="http://schemas.microsoft.com/office/word/2018/wordml" xmlns:w16sdtdh="http://schemas.microsoft.com/office/word/2020/wordml/sdtdatahash" xmlns:w16se="http://schemas.microsoft.com/office/word/2015/wordml/symex" xmlns:wpg="http://schemas.microsoft.com/office/word/2010/wordprocessingGroup" xmlns:wpi="http://schemas.microsoft.com/office/word/2010/wordprocessingInk" xmlns:wne="http://schemas.microsoft.com/office/word/2006/wordml" xmlns:wps="http://schemas.microsoft.com/office/word/2010/wordprocessingShape" mc:Ignorable="w14 w15 w16se w16cid w16 w16cex w16sdtdh wp14">
   <w:sdt>
     <w:sdtPr>
       <w:rPr>
-        <w:rStyle w:val="PageNumber"/>
+        <w:rStyle w:val="Nmerodepgina"/>
       </w:rPr>
       <w:id w:val="-1137102240"/>
       <w:docPartObj>
@@ -29329,48 +29322,43 @@
         <w:docPartUnique/>
       </w:docPartObj>
     </w:sdtPr>
-    <w:sdtEndPr>
-      <w:rPr>
-        <w:rStyle w:val="PageNumber"/>
-      </w:rPr>
-    </w:sdtEndPr>
     <w:sdtContent>
       <w:p>
         <w:pPr>
-          <w:pStyle w:val="Footer"/>
+          <w:pStyle w:val="Piedepgina"/>
           <w:framePr w:wrap="none" w:vAnchor="text" w:hAnchor="margin" w:xAlign="right" w:y="1"/>
           <w:rPr>
-            <w:rStyle w:val="PageNumber"/>
+            <w:rStyle w:val="Nmerodepgina"/>
           </w:rPr>
         </w:pPr>
         <w:r>
           <w:rPr>
-            <w:rStyle w:val="PageNumber"/>
+            <w:rStyle w:val="Nmerodepgina"/>
           </w:rPr>
           <w:fldChar w:fldCharType="begin"/>
         </w:r>
         <w:r>
           <w:rPr>
-            <w:rStyle w:val="PageNumber"/>
+            <w:rStyle w:val="Nmerodepgina"/>
           </w:rPr>
           <w:instrText xml:space="preserve"> PAGE </w:instrText>
         </w:r>
         <w:r>
           <w:rPr>
-            <w:rStyle w:val="PageNumber"/>
+            <w:rStyle w:val="Nmerodepgina"/>
           </w:rPr>
           <w:fldChar w:fldCharType="separate"/>
         </w:r>
         <w:r>
           <w:rPr>
-            <w:rStyle w:val="PageNumber"/>
+            <w:rStyle w:val="Nmerodepgina"/>
             <w:noProof/>
           </w:rPr>
           <w:t>2</w:t>
         </w:r>
         <w:r>
           <w:rPr>
-            <w:rStyle w:val="PageNumber"/>
+            <w:rStyle w:val="Nmerodepgina"/>
           </w:rPr>
           <w:fldChar w:fldCharType="end"/>
         </w:r>
@@ -29379,7 +29367,7 @@
   </w:sdt>
   <w:p>
     <w:pPr>
-      <w:pStyle w:val="Footer"/>
+      <w:pStyle w:val="Piedepgina"/>
       <w:ind w:right="360"/>
     </w:pPr>
   </w:p>
@@ -29387,11 +29375,11 @@
 </file>
 
 <file path=word/footer5.xml><?xml version="1.0" encoding="utf-8"?>
-<w:ftr xmlns:wpc="http://schemas.microsoft.com/office/word/2010/wordprocessingCanvas" xmlns:cx="http://schemas.microsoft.com/office/drawing/2014/chartex" xmlns:cx1="http://schemas.microsoft.com/office/drawing/2015/9/8/chartex" xmlns:cx2="http://schemas.microsoft.com/office/drawing/2015/10/21/chartex" xmlns:cx3="http://schemas.microsoft.com/office/drawing/2016/5/9/chartex" xmlns:cx4="http://schemas.microsoft.com/office/drawing/2016/5/10/chartex" xmlns:cx5="http://schemas.microsoft.com/office/drawing/2016/5/11/chartex" xmlns:cx6="http://schemas.microsoft.com/office/drawing/2016/5/12/chartex" xmlns:cx7="http://schemas.microsoft.com/office/drawing/2016/5/13/chartex" xmlns:cx8="http://schemas.microsoft.com/office/drawing/2016/5/14/chartex" xmlns:mc="http://schemas.openxmlformats.org/markup-compatibility/2006" xmlns:aink="http://schemas.microsoft.com/office/drawing/2016/ink" xmlns:am3d="http://schemas.microsoft.com/office/drawing/2017/model3d" xmlns:o="urn:schemas-microsoft-com:office:office" xmlns:r="http://schemas.openxmlformats.org/officeDocument/2006/relationships" xmlns:m="http://schemas.openxmlformats.org/officeDocument/2006/math" xmlns:v="urn:schemas-microsoft-com:vml" xmlns:wp14="http://schemas.microsoft.com/office/word/2010/wordprocessingDrawing" xmlns:wp="http://schemas.openxmlformats.org/drawingml/2006/wordprocessingDrawing" xmlns:w10="urn:schemas-microsoft-com:office:word" xmlns:w="http://schemas.openxmlformats.org/wordprocessingml/2006/main" xmlns:w14="http://schemas.microsoft.com/office/word/2010/wordml" xmlns:w15="http://schemas.microsoft.com/office/word/2012/wordml" xmlns:w16cex="http://schemas.microsoft.com/office/word/2018/wordml/cex" xmlns:w16cid="http://schemas.microsoft.com/office/word/2016/wordml/cid" xmlns:w16="http://schemas.microsoft.com/office/word/2018/wordml" xmlns:w16sdtdh="http://schemas.microsoft.com/office/word/2020/wordml/sdtdatahash" xmlns:w16se="http://schemas.microsoft.com/office/word/2015/wordml/symex" xmlns:wpg="http://schemas.microsoft.com/office/word/2010/wordprocessingGroup" xmlns:wpi="http://schemas.microsoft.com/office/word/2010/wordprocessingInk" xmlns:wne="http://schemas.microsoft.com/office/word/2006/wordml" xmlns:wps="http://schemas.microsoft.com/office/word/2010/wordprocessingShape" mc:Ignorable="w14 w15 w16se w16cid w16 w16cex w16sdtdh wp14">
+<w:ftr xmlns:wpc="http://schemas.microsoft.com/office/word/2010/wordprocessingCanvas" xmlns:cx="http://schemas.microsoft.com/office/drawing/2014/chartex" xmlns:cx1="http://schemas.microsoft.com/office/drawing/2015/9/8/chartex" xmlns:cx2="http://schemas.microsoft.com/office/drawing/2015/10/21/chartex" xmlns:cx3="http://schemas.microsoft.com/office/drawing/2016/5/9/chartex" xmlns:cx4="http://schemas.microsoft.com/office/drawing/2016/5/10/chartex" xmlns:cx5="http://schemas.microsoft.com/office/drawing/2016/5/11/chartex" xmlns:cx6="http://schemas.microsoft.com/office/drawing/2016/5/12/chartex" xmlns:cx7="http://schemas.microsoft.com/office/drawing/2016/5/13/chartex" xmlns:cx8="http://schemas.microsoft.com/office/drawing/2016/5/14/chartex" xmlns:mc="http://schemas.openxmlformats.org/markup-compatibility/2006" xmlns:aink="http://schemas.microsoft.com/office/drawing/2016/ink" xmlns:am3d="http://schemas.microsoft.com/office/drawing/2017/model3d" xmlns:o="urn:schemas-microsoft-com:office:office" xmlns:oel="http://schemas.microsoft.com/office/2019/extlst" xmlns:r="http://schemas.openxmlformats.org/officeDocument/2006/relationships" xmlns:m="http://schemas.openxmlformats.org/officeDocument/2006/math" xmlns:v="urn:schemas-microsoft-com:vml" xmlns:wp14="http://schemas.microsoft.com/office/word/2010/wordprocessingDrawing" xmlns:wp="http://schemas.openxmlformats.org/drawingml/2006/wordprocessingDrawing" xmlns:w10="urn:schemas-microsoft-com:office:word" xmlns:w="http://schemas.openxmlformats.org/wordprocessingml/2006/main" xmlns:w14="http://schemas.microsoft.com/office/word/2010/wordml" xmlns:w15="http://schemas.microsoft.com/office/word/2012/wordml" xmlns:w16cex="http://schemas.microsoft.com/office/word/2018/wordml/cex" xmlns:w16cid="http://schemas.microsoft.com/office/word/2016/wordml/cid" xmlns:w16="http://schemas.microsoft.com/office/word/2018/wordml" xmlns:w16sdtdh="http://schemas.microsoft.com/office/word/2020/wordml/sdtdatahash" xmlns:w16se="http://schemas.microsoft.com/office/word/2015/wordml/symex" xmlns:wpg="http://schemas.microsoft.com/office/word/2010/wordprocessingGroup" xmlns:wpi="http://schemas.microsoft.com/office/word/2010/wordprocessingInk" xmlns:wne="http://schemas.microsoft.com/office/word/2006/wordml" xmlns:wps="http://schemas.microsoft.com/office/word/2010/wordprocessingShape" mc:Ignorable="w14 w15 w16se w16cid w16 w16cex w16sdtdh wp14">
   <w:sdt>
     <w:sdtPr>
       <w:rPr>
-        <w:rStyle w:val="PageNumber"/>
+        <w:rStyle w:val="Nmerodepgina"/>
       </w:rPr>
       <w:id w:val="539398163"/>
       <w:docPartObj>
@@ -29399,48 +29387,43 @@
         <w:docPartUnique/>
       </w:docPartObj>
     </w:sdtPr>
-    <w:sdtEndPr>
-      <w:rPr>
-        <w:rStyle w:val="PageNumber"/>
-      </w:rPr>
-    </w:sdtEndPr>
     <w:sdtContent>
       <w:p>
         <w:pPr>
-          <w:pStyle w:val="Footer"/>
+          <w:pStyle w:val="Piedepgina"/>
           <w:framePr w:wrap="none" w:vAnchor="text" w:hAnchor="margin" w:xAlign="right" w:y="1"/>
           <w:rPr>
-            <w:rStyle w:val="PageNumber"/>
+            <w:rStyle w:val="Nmerodepgina"/>
           </w:rPr>
         </w:pPr>
         <w:r>
           <w:rPr>
-            <w:rStyle w:val="PageNumber"/>
+            <w:rStyle w:val="Nmerodepgina"/>
           </w:rPr>
           <w:fldChar w:fldCharType="begin"/>
         </w:r>
         <w:r>
           <w:rPr>
-            <w:rStyle w:val="PageNumber"/>
+            <w:rStyle w:val="Nmerodepgina"/>
           </w:rPr>
           <w:instrText xml:space="preserve"> PAGE </w:instrText>
         </w:r>
         <w:r>
           <w:rPr>
-            <w:rStyle w:val="PageNumber"/>
+            <w:rStyle w:val="Nmerodepgina"/>
           </w:rPr>
           <w:fldChar w:fldCharType="separate"/>
         </w:r>
         <w:r>
           <w:rPr>
-            <w:rStyle w:val="PageNumber"/>
+            <w:rStyle w:val="Nmerodepgina"/>
             <w:noProof/>
           </w:rPr>
           <w:t>1</w:t>
         </w:r>
         <w:r>
           <w:rPr>
-            <w:rStyle w:val="PageNumber"/>
+            <w:rStyle w:val="Nmerodepgina"/>
           </w:rPr>
           <w:fldChar w:fldCharType="end"/>
         </w:r>
@@ -29449,7 +29432,7 @@
   </w:sdt>
   <w:p>
     <w:pPr>
-      <w:pStyle w:val="Footer"/>
+      <w:pStyle w:val="Piedepgina"/>
       <w:ind w:right="360"/>
     </w:pPr>
   </w:p>
@@ -29457,7 +29440,7 @@
 </file>
 
 <file path=word/footnotes.xml><?xml version="1.0" encoding="utf-8"?>
-<w:footnotes xmlns:wpc="http://schemas.microsoft.com/office/word/2010/wordprocessingCanvas" xmlns:cx="http://schemas.microsoft.com/office/drawing/2014/chartex" xmlns:cx1="http://schemas.microsoft.com/office/drawing/2015/9/8/chartex" xmlns:cx2="http://schemas.microsoft.com/office/drawing/2015/10/21/chartex" xmlns:cx3="http://schemas.microsoft.com/office/drawing/2016/5/9/chartex" xmlns:cx4="http://schemas.microsoft.com/office/drawing/2016/5/10/chartex" xmlns:cx5="http://schemas.microsoft.com/office/drawing/2016/5/11/chartex" xmlns:cx6="http://schemas.microsoft.com/office/drawing/2016/5/12/chartex" xmlns:cx7="http://schemas.microsoft.com/office/drawing/2016/5/13/chartex" xmlns:cx8="http://schemas.microsoft.com/office/drawing/2016/5/14/chartex" xmlns:mc="http://schemas.openxmlformats.org/markup-compatibility/2006" xmlns:aink="http://schemas.microsoft.com/office/drawing/2016/ink" xmlns:am3d="http://schemas.microsoft.com/office/drawing/2017/model3d" xmlns:o="urn:schemas-microsoft-com:office:office" xmlns:r="http://schemas.openxmlformats.org/officeDocument/2006/relationships" xmlns:m="http://schemas.openxmlformats.org/officeDocument/2006/math" xmlns:v="urn:schemas-microsoft-com:vml" xmlns:wp14="http://schemas.microsoft.com/office/word/2010/wordprocessingDrawing" xmlns:wp="http://schemas.openxmlformats.org/drawingml/2006/wordprocessingDrawing" xmlns:w10="urn:schemas-microsoft-com:office:word" xmlns:w="http://schemas.openxmlformats.org/wordprocessingml/2006/main" xmlns:w14="http://schemas.microsoft.com/office/word/2010/wordml" xmlns:w15="http://schemas.microsoft.com/office/word/2012/wordml" xmlns:w16cex="http://schemas.microsoft.com/office/word/2018/wordml/cex" xmlns:w16cid="http://schemas.microsoft.com/office/word/2016/wordml/cid" xmlns:w16="http://schemas.microsoft.com/office/word/2018/wordml" xmlns:w16sdtdh="http://schemas.microsoft.com/office/word/2020/wordml/sdtdatahash" xmlns:w16se="http://schemas.microsoft.com/office/word/2015/wordml/symex" xmlns:wpg="http://schemas.microsoft.com/office/word/2010/wordprocessingGroup" xmlns:wpi="http://schemas.microsoft.com/office/word/2010/wordprocessingInk" xmlns:wne="http://schemas.microsoft.com/office/word/2006/wordml" xmlns:wps="http://schemas.microsoft.com/office/word/2010/wordprocessingShape" mc:Ignorable="w14 w15 w16se w16cid w16 w16cex w16sdtdh wp14">
+<w:footnotes xmlns:wpc="http://schemas.microsoft.com/office/word/2010/wordprocessingCanvas" xmlns:cx="http://schemas.microsoft.com/office/drawing/2014/chartex" xmlns:cx1="http://schemas.microsoft.com/office/drawing/2015/9/8/chartex" xmlns:cx2="http://schemas.microsoft.com/office/drawing/2015/10/21/chartex" xmlns:cx3="http://schemas.microsoft.com/office/drawing/2016/5/9/chartex" xmlns:cx4="http://schemas.microsoft.com/office/drawing/2016/5/10/chartex" xmlns:cx5="http://schemas.microsoft.com/office/drawing/2016/5/11/chartex" xmlns:cx6="http://schemas.microsoft.com/office/drawing/2016/5/12/chartex" xmlns:cx7="http://schemas.microsoft.com/office/drawing/2016/5/13/chartex" xmlns:cx8="http://schemas.microsoft.com/office/drawing/2016/5/14/chartex" xmlns:mc="http://schemas.openxmlformats.org/markup-compatibility/2006" xmlns:aink="http://schemas.microsoft.com/office/drawing/2016/ink" xmlns:am3d="http://schemas.microsoft.com/office/drawing/2017/model3d" xmlns:o="urn:schemas-microsoft-com:office:office" xmlns:oel="http://schemas.microsoft.com/office/2019/extlst" xmlns:r="http://schemas.openxmlformats.org/officeDocument/2006/relationships" xmlns:m="http://schemas.openxmlformats.org/officeDocument/2006/math" xmlns:v="urn:schemas-microsoft-com:vml" xmlns:wp14="http://schemas.microsoft.com/office/word/2010/wordprocessingDrawing" xmlns:wp="http://schemas.openxmlformats.org/drawingml/2006/wordprocessingDrawing" xmlns:w10="urn:schemas-microsoft-com:office:word" xmlns:w="http://schemas.openxmlformats.org/wordprocessingml/2006/main" xmlns:w14="http://schemas.microsoft.com/office/word/2010/wordml" xmlns:w15="http://schemas.microsoft.com/office/word/2012/wordml" xmlns:w16cex="http://schemas.microsoft.com/office/word/2018/wordml/cex" xmlns:w16cid="http://schemas.microsoft.com/office/word/2016/wordml/cid" xmlns:w16="http://schemas.microsoft.com/office/word/2018/wordml" xmlns:w16sdtdh="http://schemas.microsoft.com/office/word/2020/wordml/sdtdatahash" xmlns:w16se="http://schemas.microsoft.com/office/word/2015/wordml/symex" xmlns:wpg="http://schemas.microsoft.com/office/word/2010/wordprocessingGroup" xmlns:wpi="http://schemas.microsoft.com/office/word/2010/wordprocessingInk" xmlns:wne="http://schemas.microsoft.com/office/word/2006/wordml" xmlns:wps="http://schemas.microsoft.com/office/word/2010/wordprocessingShape" mc:Ignorable="w14 w15 w16se w16cid w16 w16cex w16sdtdh wp14">
   <w:footnote w:type="separator" w:id="-1">
     <w:p>
       <w:pPr>
@@ -29482,17 +29465,17 @@
 </file>
 
 <file path=word/header1.xml><?xml version="1.0" encoding="utf-8"?>
-<w:hdr xmlns:wpc="http://schemas.microsoft.com/office/word/2010/wordprocessingCanvas" xmlns:cx="http://schemas.microsoft.com/office/drawing/2014/chartex" xmlns:cx1="http://schemas.microsoft.com/office/drawing/2015/9/8/chartex" xmlns:cx2="http://schemas.microsoft.com/office/drawing/2015/10/21/chartex" xmlns:cx3="http://schemas.microsoft.com/office/drawing/2016/5/9/chartex" xmlns:cx4="http://schemas.microsoft.com/office/drawing/2016/5/10/chartex" xmlns:cx5="http://schemas.microsoft.com/office/drawing/2016/5/11/chartex" xmlns:cx6="http://schemas.microsoft.com/office/drawing/2016/5/12/chartex" xmlns:cx7="http://schemas.microsoft.com/office/drawing/2016/5/13/chartex" xmlns:cx8="http://schemas.microsoft.com/office/drawing/2016/5/14/chartex" xmlns:mc="http://schemas.openxmlformats.org/markup-compatibility/2006" xmlns:aink="http://schemas.microsoft.com/office/drawing/2016/ink" xmlns:am3d="http://schemas.microsoft.com/office/drawing/2017/model3d" xmlns:o="urn:schemas-microsoft-com:office:office" xmlns:r="http://schemas.openxmlformats.org/officeDocument/2006/relationships" xmlns:m="http://schemas.openxmlformats.org/officeDocument/2006/math" xmlns:v="urn:schemas-microsoft-com:vml" xmlns:wp14="http://schemas.microsoft.com/office/word/2010/wordprocessingDrawing" xmlns:wp="http://schemas.openxmlformats.org/drawingml/2006/wordprocessingDrawing" xmlns:w10="urn:schemas-microsoft-com:office:word" xmlns:w="http://schemas.openxmlformats.org/wordprocessingml/2006/main" xmlns:w14="http://schemas.microsoft.com/office/word/2010/wordml" xmlns:w15="http://schemas.microsoft.com/office/word/2012/wordml" xmlns:w16cex="http://schemas.microsoft.com/office/word/2018/wordml/cex" xmlns:w16cid="http://schemas.microsoft.com/office/word/2016/wordml/cid" xmlns:w16="http://schemas.microsoft.com/office/word/2018/wordml" xmlns:w16sdtdh="http://schemas.microsoft.com/office/word/2020/wordml/sdtdatahash" xmlns:w16se="http://schemas.microsoft.com/office/word/2015/wordml/symex" xmlns:wpg="http://schemas.microsoft.com/office/word/2010/wordprocessingGroup" xmlns:wpi="http://schemas.microsoft.com/office/word/2010/wordprocessingInk" xmlns:wne="http://schemas.microsoft.com/office/word/2006/wordml" xmlns:wps="http://schemas.microsoft.com/office/word/2010/wordprocessingShape" mc:Ignorable="w14 w15 w16se w16cid w16 w16cex w16sdtdh wp14">
+<w:hdr xmlns:wpc="http://schemas.microsoft.com/office/word/2010/wordprocessingCanvas" xmlns:cx="http://schemas.microsoft.com/office/drawing/2014/chartex" xmlns:cx1="http://schemas.microsoft.com/office/drawing/2015/9/8/chartex" xmlns:cx2="http://schemas.microsoft.com/office/drawing/2015/10/21/chartex" xmlns:cx3="http://schemas.microsoft.com/office/drawing/2016/5/9/chartex" xmlns:cx4="http://schemas.microsoft.com/office/drawing/2016/5/10/chartex" xmlns:cx5="http://schemas.microsoft.com/office/drawing/2016/5/11/chartex" xmlns:cx6="http://schemas.microsoft.com/office/drawing/2016/5/12/chartex" xmlns:cx7="http://schemas.microsoft.com/office/drawing/2016/5/13/chartex" xmlns:cx8="http://schemas.microsoft.com/office/drawing/2016/5/14/chartex" xmlns:mc="http://schemas.openxmlformats.org/markup-compatibility/2006" xmlns:aink="http://schemas.microsoft.com/office/drawing/2016/ink" xmlns:am3d="http://schemas.microsoft.com/office/drawing/2017/model3d" xmlns:o="urn:schemas-microsoft-com:office:office" xmlns:oel="http://schemas.microsoft.com/office/2019/extlst" xmlns:r="http://schemas.openxmlformats.org/officeDocument/2006/relationships" xmlns:m="http://schemas.openxmlformats.org/officeDocument/2006/math" xmlns:v="urn:schemas-microsoft-com:vml" xmlns:wp14="http://schemas.microsoft.com/office/word/2010/wordprocessingDrawing" xmlns:wp="http://schemas.openxmlformats.org/drawingml/2006/wordprocessingDrawing" xmlns:w10="urn:schemas-microsoft-com:office:word" xmlns:w="http://schemas.openxmlformats.org/wordprocessingml/2006/main" xmlns:w14="http://schemas.microsoft.com/office/word/2010/wordml" xmlns:w15="http://schemas.microsoft.com/office/word/2012/wordml" xmlns:w16cex="http://schemas.microsoft.com/office/word/2018/wordml/cex" xmlns:w16cid="http://schemas.microsoft.com/office/word/2016/wordml/cid" xmlns:w16="http://schemas.microsoft.com/office/word/2018/wordml" xmlns:w16sdtdh="http://schemas.microsoft.com/office/word/2020/wordml/sdtdatahash" xmlns:w16se="http://schemas.microsoft.com/office/word/2015/wordml/symex" xmlns:wpg="http://schemas.microsoft.com/office/word/2010/wordprocessingGroup" xmlns:wpi="http://schemas.microsoft.com/office/word/2010/wordprocessingInk" xmlns:wne="http://schemas.microsoft.com/office/word/2006/wordml" xmlns:wps="http://schemas.microsoft.com/office/word/2010/wordprocessingShape" mc:Ignorable="w14 w15 w16se w16cid w16 w16cex w16sdtdh wp14">
   <w:p>
     <w:pPr>
-      <w:pStyle w:val="Header"/>
+      <w:pStyle w:val="Encabezado"/>
     </w:pPr>
   </w:p>
 </w:hdr>
 </file>
 
 <file path=word/numbering.xml><?xml version="1.0" encoding="utf-8"?>
-<w:numbering xmlns:wpc="http://schemas.microsoft.com/office/word/2010/wordprocessingCanvas" xmlns:cx="http://schemas.microsoft.com/office/drawing/2014/chartex" xmlns:cx1="http://schemas.microsoft.com/office/drawing/2015/9/8/chartex" xmlns:cx2="http://schemas.microsoft.com/office/drawing/2015/10/21/chartex" xmlns:cx3="http://schemas.microsoft.com/office/drawing/2016/5/9/chartex" xmlns:cx4="http://schemas.microsoft.com/office/drawing/2016/5/10/chartex" xmlns:cx5="http://schemas.microsoft.com/office/drawing/2016/5/11/chartex" xmlns:cx6="http://schemas.microsoft.com/office/drawing/2016/5/12/chartex" xmlns:cx7="http://schemas.microsoft.com/office/drawing/2016/5/13/chartex" xmlns:cx8="http://schemas.microsoft.com/office/drawing/2016/5/14/chartex" xmlns:mc="http://schemas.openxmlformats.org/markup-compatibility/2006" xmlns:aink="http://schemas.microsoft.com/office/drawing/2016/ink" xmlns:am3d="http://schemas.microsoft.com/office/drawing/2017/model3d" xmlns:o="urn:schemas-microsoft-com:office:office" xmlns:r="http://schemas.openxmlformats.org/officeDocument/2006/relationships" xmlns:m="http://schemas.openxmlformats.org/officeDocument/2006/math" xmlns:v="urn:schemas-microsoft-com:vml" xmlns:wp14="http://schemas.microsoft.com/office/word/2010/wordprocessingDrawing" xmlns:wp="http://schemas.openxmlformats.org/drawingml/2006/wordprocessingDrawing" xmlns:w10="urn:schemas-microsoft-com:office:word" xmlns:w="http://schemas.openxmlformats.org/wordprocessingml/2006/main" xmlns:w14="http://schemas.microsoft.com/office/word/2010/wordml" xmlns:w15="http://schemas.microsoft.com/office/word/2012/wordml" xmlns:w16cex="http://schemas.microsoft.com/office/word/2018/wordml/cex" xmlns:w16cid="http://schemas.microsoft.com/office/word/2016/wordml/cid" xmlns:w16="http://schemas.microsoft.com/office/word/2018/wordml" xmlns:w16sdtdh="http://schemas.microsoft.com/office/word/2020/wordml/sdtdatahash" xmlns:w16se="http://schemas.microsoft.com/office/word/2015/wordml/symex" xmlns:wpg="http://schemas.microsoft.com/office/word/2010/wordprocessingGroup" xmlns:wpi="http://schemas.microsoft.com/office/word/2010/wordprocessingInk" xmlns:wne="http://schemas.microsoft.com/office/word/2006/wordml" xmlns:wps="http://schemas.microsoft.com/office/word/2010/wordprocessingShape" mc:Ignorable="w14 w15 w16se w16cid w16 w16cex w16sdtdh wp14">
+<w:numbering xmlns:wpc="http://schemas.microsoft.com/office/word/2010/wordprocessingCanvas" xmlns:cx="http://schemas.microsoft.com/office/drawing/2014/chartex" xmlns:cx1="http://schemas.microsoft.com/office/drawing/2015/9/8/chartex" xmlns:cx2="http://schemas.microsoft.com/office/drawing/2015/10/21/chartex" xmlns:cx3="http://schemas.microsoft.com/office/drawing/2016/5/9/chartex" xmlns:cx4="http://schemas.microsoft.com/office/drawing/2016/5/10/chartex" xmlns:cx5="http://schemas.microsoft.com/office/drawing/2016/5/11/chartex" xmlns:cx6="http://schemas.microsoft.com/office/drawing/2016/5/12/chartex" xmlns:cx7="http://schemas.microsoft.com/office/drawing/2016/5/13/chartex" xmlns:cx8="http://schemas.microsoft.com/office/drawing/2016/5/14/chartex" xmlns:mc="http://schemas.openxmlformats.org/markup-compatibility/2006" xmlns:aink="http://schemas.microsoft.com/office/drawing/2016/ink" xmlns:am3d="http://schemas.microsoft.com/office/drawing/2017/model3d" xmlns:o="urn:schemas-microsoft-com:office:office" xmlns:oel="http://schemas.microsoft.com/office/2019/extlst" xmlns:r="http://schemas.openxmlformats.org/officeDocument/2006/relationships" xmlns:m="http://schemas.openxmlformats.org/officeDocument/2006/math" xmlns:v="urn:schemas-microsoft-com:vml" xmlns:wp14="http://schemas.microsoft.com/office/word/2010/wordprocessingDrawing" xmlns:wp="http://schemas.openxmlformats.org/drawingml/2006/wordprocessingDrawing" xmlns:w10="urn:schemas-microsoft-com:office:word" xmlns:w="http://schemas.openxmlformats.org/wordprocessingml/2006/main" xmlns:w14="http://schemas.microsoft.com/office/word/2010/wordml" xmlns:w15="http://schemas.microsoft.com/office/word/2012/wordml" xmlns:w16cex="http://schemas.microsoft.com/office/word/2018/wordml/cex" xmlns:w16cid="http://schemas.microsoft.com/office/word/2016/wordml/cid" xmlns:w16="http://schemas.microsoft.com/office/word/2018/wordml" xmlns:w16sdtdh="http://schemas.microsoft.com/office/word/2020/wordml/sdtdatahash" xmlns:w16se="http://schemas.microsoft.com/office/word/2015/wordml/symex" xmlns:wpg="http://schemas.microsoft.com/office/word/2010/wordprocessingGroup" xmlns:wpi="http://schemas.microsoft.com/office/word/2010/wordprocessingInk" xmlns:wne="http://schemas.microsoft.com/office/word/2006/wordml" xmlns:wps="http://schemas.microsoft.com/office/word/2010/wordprocessingShape" mc:Ignorable="w14 w15 w16se w16cid w16 w16cex w16sdtdh wp14">
   <w:abstractNum w:abstractNumId="0" w15:restartNumberingAfterBreak="0">
     <w:nsid w:val="0022338D"/>
     <w:multiLevelType w:val="hybridMultilevel"/>
@@ -31395,55 +31378,55 @@
       </w:pPr>
     </w:lvl>
   </w:abstractNum>
-  <w:num w:numId="1">
+  <w:num w:numId="1" w16cid:durableId="1717391650">
     <w:abstractNumId w:val="2"/>
   </w:num>
-  <w:num w:numId="2">
+  <w:num w:numId="2" w16cid:durableId="1531801189">
     <w:abstractNumId w:val="3"/>
   </w:num>
-  <w:num w:numId="3">
+  <w:num w:numId="3" w16cid:durableId="1783570140">
     <w:abstractNumId w:val="0"/>
   </w:num>
-  <w:num w:numId="4">
+  <w:num w:numId="4" w16cid:durableId="1568226963">
     <w:abstractNumId w:val="13"/>
   </w:num>
-  <w:num w:numId="5">
+  <w:num w:numId="5" w16cid:durableId="1420442974">
     <w:abstractNumId w:val="16"/>
   </w:num>
-  <w:num w:numId="6">
+  <w:num w:numId="6" w16cid:durableId="920985547">
     <w:abstractNumId w:val="11"/>
   </w:num>
-  <w:num w:numId="7">
+  <w:num w:numId="7" w16cid:durableId="1452281217">
     <w:abstractNumId w:val="15"/>
   </w:num>
-  <w:num w:numId="8">
+  <w:num w:numId="8" w16cid:durableId="1003624346">
     <w:abstractNumId w:val="5"/>
   </w:num>
-  <w:num w:numId="9">
+  <w:num w:numId="9" w16cid:durableId="2136874457">
     <w:abstractNumId w:val="12"/>
   </w:num>
-  <w:num w:numId="10">
+  <w:num w:numId="10" w16cid:durableId="1511070022">
     <w:abstractNumId w:val="9"/>
   </w:num>
-  <w:num w:numId="11">
+  <w:num w:numId="11" w16cid:durableId="1204833182">
     <w:abstractNumId w:val="6"/>
   </w:num>
-  <w:num w:numId="12">
+  <w:num w:numId="12" w16cid:durableId="223227118">
     <w:abstractNumId w:val="7"/>
   </w:num>
-  <w:num w:numId="13">
+  <w:num w:numId="13" w16cid:durableId="466168946">
     <w:abstractNumId w:val="10"/>
   </w:num>
-  <w:num w:numId="14">
+  <w:num w:numId="14" w16cid:durableId="1809084560">
     <w:abstractNumId w:val="8"/>
   </w:num>
-  <w:num w:numId="15">
+  <w:num w:numId="15" w16cid:durableId="1679387674">
     <w:abstractNumId w:val="14"/>
   </w:num>
-  <w:num w:numId="16">
+  <w:num w:numId="16" w16cid:durableId="300765787">
     <w:abstractNumId w:val="4"/>
   </w:num>
-  <w:num w:numId="17">
+  <w:num w:numId="17" w16cid:durableId="2097020944">
     <w:abstractNumId w:val="1"/>
   </w:num>
 </w:numbering>
@@ -31851,11 +31834,11 @@
       <w:lang w:val="en-IE"/>
     </w:rPr>
   </w:style>
-  <w:style w:type="paragraph" w:styleId="Heading1">
+  <w:style w:type="paragraph" w:styleId="Ttulo1">
     <w:name w:val="heading 1"/>
     <w:basedOn w:val="Normal"/>
     <w:next w:val="Normal"/>
-    <w:link w:val="Heading1Char"/>
+    <w:link w:val="Ttulo1Car"/>
     <w:uiPriority w:val="9"/>
     <w:qFormat/>
     <w:rsid w:val="00796078"/>
@@ -31872,11 +31855,11 @@
       <w:szCs w:val="32"/>
     </w:rPr>
   </w:style>
-  <w:style w:type="paragraph" w:styleId="Heading2">
+  <w:style w:type="paragraph" w:styleId="Ttulo2">
     <w:name w:val="heading 2"/>
     <w:basedOn w:val="Normal"/>
     <w:next w:val="Normal"/>
-    <w:link w:val="Heading2Char"/>
+    <w:link w:val="Ttulo2Car"/>
     <w:uiPriority w:val="9"/>
     <w:unhideWhenUsed/>
     <w:qFormat/>
@@ -31894,11 +31877,11 @@
       <w:szCs w:val="26"/>
     </w:rPr>
   </w:style>
-  <w:style w:type="paragraph" w:styleId="Heading3">
+  <w:style w:type="paragraph" w:styleId="Ttulo3">
     <w:name w:val="heading 3"/>
     <w:basedOn w:val="Normal"/>
     <w:next w:val="Normal"/>
-    <w:link w:val="Heading3Char"/>
+    <w:link w:val="Ttulo3Car"/>
     <w:uiPriority w:val="9"/>
     <w:unhideWhenUsed/>
     <w:qFormat/>
@@ -31915,13 +31898,13 @@
       <w:szCs w:val="24"/>
     </w:rPr>
   </w:style>
-  <w:style w:type="character" w:default="1" w:styleId="DefaultParagraphFont">
+  <w:style w:type="character" w:default="1" w:styleId="Fuentedeprrafopredeter">
     <w:name w:val="Default Paragraph Font"/>
     <w:uiPriority w:val="1"/>
     <w:semiHidden/>
     <w:unhideWhenUsed/>
   </w:style>
-  <w:style w:type="table" w:default="1" w:styleId="TableNormal">
+  <w:style w:type="table" w:default="1" w:styleId="Tablanormal">
     <w:name w:val="Normal Table"/>
     <w:uiPriority w:val="99"/>
     <w:semiHidden/>
@@ -31936,16 +31919,16 @@
       </w:tblCellMar>
     </w:tblPr>
   </w:style>
-  <w:style w:type="numbering" w:default="1" w:styleId="NoList">
+  <w:style w:type="numbering" w:default="1" w:styleId="Sinlista">
     <w:name w:val="No List"/>
     <w:uiPriority w:val="99"/>
     <w:semiHidden/>
     <w:unhideWhenUsed/>
   </w:style>
-  <w:style w:type="character" w:customStyle="1" w:styleId="Heading1Char">
-    <w:name w:val="Heading 1 Char"/>
-    <w:basedOn w:val="DefaultParagraphFont"/>
-    <w:link w:val="Heading1"/>
+  <w:style w:type="character" w:customStyle="1" w:styleId="Ttulo1Car">
+    <w:name w:val="Título 1 Car"/>
+    <w:basedOn w:val="Fuentedeprrafopredeter"/>
+    <w:link w:val="Ttulo1"/>
     <w:uiPriority w:val="9"/>
     <w:rsid w:val="00796078"/>
     <w:rPr>
@@ -31955,9 +31938,9 @@
       <w:szCs w:val="32"/>
     </w:rPr>
   </w:style>
-  <w:style w:type="paragraph" w:styleId="TOCHeading">
+  <w:style w:type="paragraph" w:styleId="TtuloTDC">
     <w:name w:val="TOC Heading"/>
-    <w:basedOn w:val="Heading1"/>
+    <w:basedOn w:val="Ttulo1"/>
     <w:next w:val="Normal"/>
     <w:uiPriority w:val="39"/>
     <w:unhideWhenUsed/>
@@ -31970,10 +31953,10 @@
       <w:lang w:eastAsia="es-BO"/>
     </w:rPr>
   </w:style>
-  <w:style w:type="character" w:customStyle="1" w:styleId="Heading2Char">
-    <w:name w:val="Heading 2 Char"/>
-    <w:basedOn w:val="DefaultParagraphFont"/>
-    <w:link w:val="Heading2"/>
+  <w:style w:type="character" w:customStyle="1" w:styleId="Ttulo2Car">
+    <w:name w:val="Título 2 Car"/>
+    <w:basedOn w:val="Fuentedeprrafopredeter"/>
+    <w:link w:val="Ttulo2"/>
     <w:uiPriority w:val="9"/>
     <w:rsid w:val="001502AE"/>
     <w:rPr>
@@ -31983,11 +31966,11 @@
       <w:szCs w:val="26"/>
     </w:rPr>
   </w:style>
-  <w:style w:type="paragraph" w:styleId="Title">
+  <w:style w:type="paragraph" w:styleId="Ttulo">
     <w:name w:val="Title"/>
     <w:basedOn w:val="Normal"/>
     <w:next w:val="Normal"/>
-    <w:link w:val="TitleChar"/>
+    <w:link w:val="TtuloCar"/>
     <w:uiPriority w:val="10"/>
     <w:qFormat/>
     <w:rsid w:val="001502AE"/>
@@ -32004,10 +31987,10 @@
       <w:szCs w:val="56"/>
     </w:rPr>
   </w:style>
-  <w:style w:type="character" w:customStyle="1" w:styleId="TitleChar">
-    <w:name w:val="Title Char"/>
-    <w:basedOn w:val="DefaultParagraphFont"/>
-    <w:link w:val="Title"/>
+  <w:style w:type="character" w:customStyle="1" w:styleId="TtuloCar">
+    <w:name w:val="Título Car"/>
+    <w:basedOn w:val="Fuentedeprrafopredeter"/>
+    <w:link w:val="Ttulo"/>
     <w:uiPriority w:val="10"/>
     <w:rsid w:val="001502AE"/>
     <w:rPr>
@@ -32019,7 +32002,7 @@
       <w:szCs w:val="56"/>
     </w:rPr>
   </w:style>
-  <w:style w:type="paragraph" w:styleId="ListParagraph">
+  <w:style w:type="paragraph" w:styleId="Prrafodelista">
     <w:name w:val="List Paragraph"/>
     <w:basedOn w:val="Normal"/>
     <w:uiPriority w:val="1"/>
@@ -32032,10 +32015,10 @@
       <w:b/>
     </w:rPr>
   </w:style>
-  <w:style w:type="character" w:customStyle="1" w:styleId="Heading3Char">
-    <w:name w:val="Heading 3 Char"/>
-    <w:basedOn w:val="DefaultParagraphFont"/>
-    <w:link w:val="Heading3"/>
+  <w:style w:type="character" w:customStyle="1" w:styleId="Ttulo3Car">
+    <w:name w:val="Título 3 Car"/>
+    <w:basedOn w:val="Fuentedeprrafopredeter"/>
+    <w:link w:val="Ttulo3"/>
     <w:uiPriority w:val="9"/>
     <w:rsid w:val="00BB7AA7"/>
     <w:rPr>
@@ -32045,7 +32028,7 @@
       <w:lang w:val="en-IE"/>
     </w:rPr>
   </w:style>
-  <w:style w:type="paragraph" w:styleId="TOC1">
+  <w:style w:type="paragraph" w:styleId="TDC1">
     <w:name w:val="toc 1"/>
     <w:basedOn w:val="Normal"/>
     <w:next w:val="Normal"/>
@@ -32057,7 +32040,7 @@
       <w:spacing w:after="100"/>
     </w:pPr>
   </w:style>
-  <w:style w:type="paragraph" w:styleId="TOC2">
+  <w:style w:type="paragraph" w:styleId="TDC2">
     <w:name w:val="toc 2"/>
     <w:basedOn w:val="Normal"/>
     <w:next w:val="Normal"/>
@@ -32070,9 +32053,9 @@
       <w:ind w:left="220"/>
     </w:pPr>
   </w:style>
-  <w:style w:type="character" w:styleId="Hyperlink">
+  <w:style w:type="character" w:styleId="Hipervnculo">
     <w:name w:val="Hyperlink"/>
-    <w:basedOn w:val="DefaultParagraphFont"/>
+    <w:basedOn w:val="Fuentedeprrafopredeter"/>
     <w:uiPriority w:val="99"/>
     <w:unhideWhenUsed/>
     <w:rsid w:val="005F1232"/>
@@ -32097,7 +32080,7 @@
       <w:lang w:eastAsia="es-BO"/>
     </w:rPr>
   </w:style>
-  <w:style w:type="paragraph" w:styleId="TOC3">
+  <w:style w:type="paragraph" w:styleId="TDC3">
     <w:name w:val="toc 3"/>
     <w:basedOn w:val="Normal"/>
     <w:next w:val="Normal"/>
@@ -32110,7 +32093,7 @@
       <w:ind w:left="440"/>
     </w:pPr>
   </w:style>
-  <w:style w:type="paragraph" w:styleId="Caption">
+  <w:style w:type="paragraph" w:styleId="Descripcin">
     <w:name w:val="caption"/>
     <w:basedOn w:val="Normal"/>
     <w:next w:val="Normal"/>
@@ -32132,9 +32115,9 @@
       <w14:ligatures w14:val="standardContextual"/>
     </w:rPr>
   </w:style>
-  <w:style w:type="table" w:styleId="TableGrid">
+  <w:style w:type="table" w:styleId="Tablaconcuadrcula">
     <w:name w:val="Table Grid"/>
-    <w:basedOn w:val="TableNormal"/>
+    <w:basedOn w:val="Tablanormal"/>
     <w:uiPriority w:val="59"/>
     <w:rsid w:val="009459A6"/>
     <w:pPr>
@@ -32158,10 +32141,10 @@
       </w:tblBorders>
     </w:tblPr>
   </w:style>
-  <w:style w:type="paragraph" w:styleId="BodyText">
+  <w:style w:type="paragraph" w:styleId="Textoindependiente">
     <w:name w:val="Body Text"/>
     <w:basedOn w:val="Normal"/>
-    <w:link w:val="BodyTextChar"/>
+    <w:link w:val="TextoindependienteCar"/>
     <w:uiPriority w:val="1"/>
     <w:qFormat/>
     <w:rsid w:val="00F20A8C"/>
@@ -32177,10 +32160,10 @@
       <w:lang w:val="en-US"/>
     </w:rPr>
   </w:style>
-  <w:style w:type="character" w:customStyle="1" w:styleId="BodyTextChar">
-    <w:name w:val="Body Text Char"/>
-    <w:basedOn w:val="DefaultParagraphFont"/>
-    <w:link w:val="BodyText"/>
+  <w:style w:type="character" w:customStyle="1" w:styleId="TextoindependienteCar">
+    <w:name w:val="Texto independiente Car"/>
+    <w:basedOn w:val="Fuentedeprrafopredeter"/>
+    <w:link w:val="Textoindependiente"/>
     <w:uiPriority w:val="1"/>
     <w:rsid w:val="00F20A8C"/>
     <w:rPr>
@@ -32188,10 +32171,10 @@
       <w:lang w:val="en-US"/>
     </w:rPr>
   </w:style>
-  <w:style w:type="paragraph" w:styleId="Header">
+  <w:style w:type="paragraph" w:styleId="Encabezado">
     <w:name w:val="header"/>
     <w:basedOn w:val="Normal"/>
-    <w:link w:val="HeaderChar"/>
+    <w:link w:val="EncabezadoCar"/>
     <w:uiPriority w:val="99"/>
     <w:unhideWhenUsed/>
     <w:rsid w:val="00796D13"/>
@@ -32203,17 +32186,17 @@
       <w:spacing w:after="0" w:line="240" w:lineRule="auto"/>
     </w:pPr>
   </w:style>
-  <w:style w:type="character" w:customStyle="1" w:styleId="HeaderChar">
-    <w:name w:val="Header Char"/>
-    <w:basedOn w:val="DefaultParagraphFont"/>
-    <w:link w:val="Header"/>
+  <w:style w:type="character" w:customStyle="1" w:styleId="EncabezadoCar">
+    <w:name w:val="Encabezado Car"/>
+    <w:basedOn w:val="Fuentedeprrafopredeter"/>
+    <w:link w:val="Encabezado"/>
     <w:uiPriority w:val="99"/>
     <w:rsid w:val="00796D13"/>
   </w:style>
-  <w:style w:type="paragraph" w:styleId="Footer">
+  <w:style w:type="paragraph" w:styleId="Piedepgina">
     <w:name w:val="footer"/>
     <w:basedOn w:val="Normal"/>
-    <w:link w:val="FooterChar"/>
+    <w:link w:val="PiedepginaCar"/>
     <w:uiPriority w:val="99"/>
     <w:unhideWhenUsed/>
     <w:rsid w:val="00796D13"/>
@@ -32225,14 +32208,14 @@
       <w:spacing w:after="0" w:line="240" w:lineRule="auto"/>
     </w:pPr>
   </w:style>
-  <w:style w:type="character" w:customStyle="1" w:styleId="FooterChar">
-    <w:name w:val="Footer Char"/>
-    <w:basedOn w:val="DefaultParagraphFont"/>
-    <w:link w:val="Footer"/>
+  <w:style w:type="character" w:customStyle="1" w:styleId="PiedepginaCar">
+    <w:name w:val="Pie de página Car"/>
+    <w:basedOn w:val="Fuentedeprrafopredeter"/>
+    <w:link w:val="Piedepgina"/>
     <w:uiPriority w:val="99"/>
     <w:rsid w:val="00796D13"/>
   </w:style>
-  <w:style w:type="paragraph" w:styleId="NoSpacing">
+  <w:style w:type="paragraph" w:styleId="Sinespaciado">
     <w:name w:val="No Spacing"/>
     <w:uiPriority w:val="1"/>
     <w:qFormat/>
@@ -32241,7 +32224,7 @@
       <w:spacing w:after="0" w:line="240" w:lineRule="auto"/>
     </w:pPr>
   </w:style>
-  <w:style w:type="paragraph" w:styleId="TableofFigures">
+  <w:style w:type="paragraph" w:styleId="Tabladeilustraciones">
     <w:name w:val="table of figures"/>
     <w:basedOn w:val="Normal"/>
     <w:next w:val="Normal"/>
@@ -32252,17 +32235,17 @@
       <w:spacing w:after="0"/>
     </w:pPr>
   </w:style>
-  <w:style w:type="character" w:styleId="PageNumber">
+  <w:style w:type="character" w:styleId="Nmerodepgina">
     <w:name w:val="page number"/>
-    <w:basedOn w:val="DefaultParagraphFont"/>
+    <w:basedOn w:val="Fuentedeprrafopredeter"/>
     <w:uiPriority w:val="99"/>
     <w:semiHidden/>
     <w:unhideWhenUsed/>
     <w:rsid w:val="00AB67E0"/>
   </w:style>
-  <w:style w:type="character" w:styleId="UnresolvedMention">
+  <w:style w:type="character" w:styleId="Mencinsinresolver">
     <w:name w:val="Unresolved Mention"/>
-    <w:basedOn w:val="DefaultParagraphFont"/>
+    <w:basedOn w:val="Fuentedeprrafopredeter"/>
     <w:uiPriority w:val="99"/>
     <w:semiHidden/>
     <w:unhideWhenUsed/>

--- a/CA01_Final Report_TelecomChurn.docx
+++ b/CA01_Final Report_TelecomChurn.docx
@@ -7000,6 +7000,50 @@
     </w:p>
     <w:p>
       <w:pPr>
+        <w:rPr>
+          <w:lang w:val="en-US"/>
+        </w:rPr>
+      </w:pPr>
+    </w:p>
+    <w:p>
+      <w:pPr>
+        <w:rPr>
+          <w:rFonts w:ascii="Times New Roman" w:hAnsi="Times New Roman" w:cs="Times New Roman"/>
+          <w:lang w:val="en-US"/>
+        </w:rPr>
+      </w:pPr>
+      <w:r>
+        <w:rPr>
+          <w:rFonts w:ascii="Times New Roman" w:hAnsi="Times New Roman" w:cs="Times New Roman"/>
+          <w:lang w:val="en-US"/>
+        </w:rPr>
+        <w:t xml:space="preserve">Customer churn (or customer attrition) refers to the loss of customers or subscribers for any reason at all. Businesses measure and track churn as a percentage of lost customers compared to </w:t>
+      </w:r>
+      <w:r>
+        <w:rPr>
+          <w:rFonts w:ascii="Times New Roman" w:hAnsi="Times New Roman" w:cs="Times New Roman"/>
+          <w:lang w:val="en-US"/>
+        </w:rPr>
+        <w:lastRenderedPageBreak/>
+        <w:t>total number of customers over a given time period. This metric is usually tracked monthly and reported at the end of the month. It's important to note that churn rates vary by industry and knowing your market is key to reducing churn with more precision.</w:t>
+      </w:r>
+      <w:r>
+        <w:rPr>
+          <w:rFonts w:ascii="Times New Roman" w:hAnsi="Times New Roman" w:cs="Times New Roman"/>
+          <w:lang w:val="en-US"/>
+        </w:rPr>
+        <w:t xml:space="preserve"> </w:t>
+      </w:r>
+      <w:r>
+        <w:rPr>
+          <w:rFonts w:ascii="Times New Roman" w:hAnsi="Times New Roman" w:cs="Times New Roman"/>
+          <w:lang w:val="en-US"/>
+        </w:rPr>
+        <w:t>(www.paddle.com, n.d.)</w:t>
+      </w:r>
+    </w:p>
+    <w:p>
+      <w:pPr>
         <w:spacing w:after="0" w:line="240" w:lineRule="auto"/>
         <w:ind w:left="357" w:hanging="357"/>
         <w:jc w:val="both"/>
@@ -7067,7 +7111,6 @@
           <w:color w:val="000000"/>
           <w:lang w:val="en-US" w:eastAsia="es-BO"/>
         </w:rPr>
-        <w:lastRenderedPageBreak/>
         <w:t>Product/Market Fit: When the client realizes that they cannot achieve their goals with our solution.</w:t>
       </w:r>
     </w:p>
@@ -7668,6 +7711,40 @@
           <w:rFonts w:ascii="Times New Roman" w:hAnsi="Times New Roman" w:cs="Times New Roman"/>
           <w:lang w:val="en-US"/>
         </w:rPr>
+        <w:t xml:space="preserve">As Wijaya states (Medium, 2021) </w:t>
+      </w:r>
+      <w:r>
+        <w:rPr>
+          <w:rFonts w:ascii="Times New Roman" w:hAnsi="Times New Roman" w:cs="Times New Roman"/>
+          <w:lang w:val="en-US"/>
+        </w:rPr>
+        <w:t>The cross-industry standard process for data mining or CRISP-DM is an open standard process framework model for data mining project planning. This is a framework that many have used in many industrial projects and proven successful in the application.</w:t>
+      </w:r>
+    </w:p>
+    <w:p>
+      <w:pPr>
+        <w:spacing w:after="0" w:line="240" w:lineRule="auto"/>
+        <w:jc w:val="both"/>
+        <w:rPr>
+          <w:rFonts w:ascii="Times New Roman" w:hAnsi="Times New Roman" w:cs="Times New Roman"/>
+          <w:lang w:val="en-US"/>
+        </w:rPr>
+      </w:pPr>
+    </w:p>
+    <w:p>
+      <w:pPr>
+        <w:spacing w:after="0" w:line="240" w:lineRule="auto"/>
+        <w:jc w:val="both"/>
+        <w:rPr>
+          <w:rFonts w:ascii="Times New Roman" w:hAnsi="Times New Roman" w:cs="Times New Roman"/>
+          <w:lang w:val="en-US"/>
+        </w:rPr>
+      </w:pPr>
+      <w:r>
+        <w:rPr>
+          <w:rFonts w:ascii="Times New Roman" w:hAnsi="Times New Roman" w:cs="Times New Roman"/>
+          <w:lang w:val="en-US"/>
+        </w:rPr>
         <w:t xml:space="preserve">CRISP-DM methodology was implemented in this project and all the steps of the methodology was evaluated in an excel file to monitor the progress of each state like the Business Understanding, Data Understanding, Data Preparation, Modelling, </w:t>
       </w:r>
       <w:r>
@@ -7713,6 +7790,7 @@
           <w:szCs w:val="22"/>
           <w:lang w:val="en-US"/>
         </w:rPr>
+        <w:lastRenderedPageBreak/>
         <w:t>Data</w:t>
       </w:r>
       <w:bookmarkEnd w:id="14"/>
@@ -7917,7 +7995,6 @@
           <w:highlight w:val="yellow"/>
           <w:lang w:val="en-US"/>
         </w:rPr>
-        <w:lastRenderedPageBreak/>
         <w:t xml:space="preserve"> </w:t>
       </w:r>
       <w:bookmarkStart w:id="17" w:name="_Toc150547021"/>
@@ -7978,6 +8055,7 @@
           <w:noProof/>
           <w:lang w:val="en-US"/>
         </w:rPr>
+        <w:lastRenderedPageBreak/>
         <w:drawing>
           <wp:inline distT="0" distB="0" distL="0" distR="0" wp14:anchorId="267A13BC" wp14:editId="3453CBB8">
             <wp:extent cx="4666921" cy="6920833"/>
@@ -8589,7 +8667,6 @@
           <w:rFonts w:ascii="Times New Roman" w:hAnsi="Times New Roman" w:cs="Times New Roman"/>
           <w:lang w:val="en-US"/>
         </w:rPr>
-        <w:lastRenderedPageBreak/>
         <w:t xml:space="preserve">Figure </w:t>
       </w:r>
       <w:r>
@@ -8723,6 +8800,7 @@
           <w:szCs w:val="22"/>
           <w:lang w:val="en-US"/>
         </w:rPr>
+        <w:lastRenderedPageBreak/>
         <w:t>Data Visualization</w:t>
       </w:r>
       <w:bookmarkEnd w:id="22"/>
@@ -9004,7 +9082,6 @@
         <w:rPr>
           <w:rFonts w:ascii="Times New Roman" w:hAnsi="Times New Roman" w:cs="Times New Roman"/>
         </w:rPr>
-        <w:lastRenderedPageBreak/>
         <w:t>We can observe that the c</w:t>
       </w:r>
       <w:r>
@@ -9039,6 +9116,7 @@
           <w:b w:val="0"/>
           <w:noProof/>
         </w:rPr>
+        <w:lastRenderedPageBreak/>
         <w:drawing>
           <wp:inline distT="0" distB="0" distL="0" distR="0" wp14:anchorId="07CA7D12" wp14:editId="4B38C5C1">
             <wp:extent cx="3788229" cy="2822478"/>
@@ -9254,27 +9332,24 @@
         <w:t xml:space="preserve">We can observe the company has more customers with phone Service but also the number of customers who do churn have this service, </w:t>
       </w:r>
       <w:r>
-        <w:t xml:space="preserve">which means that there is a </w:t>
-      </w:r>
+        <w:t>which means that there is a problem with the service, such as the quality of the product, the quality of the service or the price.</w:t>
+      </w:r>
+    </w:p>
+    <w:p>
+      <w:pPr>
+        <w:rPr>
+          <w:rFonts w:ascii="Times New Roman" w:hAnsi="Times New Roman" w:cs="Times New Roman"/>
+          <w:lang w:val="en-US"/>
+        </w:rPr>
+      </w:pPr>
+    </w:p>
+    <w:p>
+      <w:pPr>
+        <w:pStyle w:val="Ttulo3"/>
+      </w:pPr>
+      <w:bookmarkStart w:id="27" w:name="_Toc150547031"/>
       <w:r>
         <w:lastRenderedPageBreak/>
-        <w:t>problem with the service, such as the quality of the product, the quality of the service or the price.</w:t>
-      </w:r>
-    </w:p>
-    <w:p>
-      <w:pPr>
-        <w:rPr>
-          <w:rFonts w:ascii="Times New Roman" w:hAnsi="Times New Roman" w:cs="Times New Roman"/>
-          <w:lang w:val="en-US"/>
-        </w:rPr>
-      </w:pPr>
-    </w:p>
-    <w:p>
-      <w:pPr>
-        <w:pStyle w:val="Ttulo3"/>
-      </w:pPr>
-      <w:bookmarkStart w:id="27" w:name="_Toc150547031"/>
-      <w:r>
         <w:t>6.5.</w:t>
       </w:r>
       <w:r>
@@ -9503,7 +9578,6 @@
       </w:pPr>
       <w:bookmarkStart w:id="29" w:name="_Toc150547033"/>
       <w:r>
-        <w:lastRenderedPageBreak/>
         <w:t>6.5.7 Churn vs Online Security</w:t>
       </w:r>
       <w:bookmarkEnd w:id="29"/>
@@ -9523,6 +9597,7 @@
           <w:b w:val="0"/>
           <w:noProof/>
         </w:rPr>
+        <w:lastRenderedPageBreak/>
         <w:drawing>
           <wp:inline distT="0" distB="0" distL="0" distR="0" wp14:anchorId="538BB98C" wp14:editId="3EB838A0">
             <wp:extent cx="3895107" cy="2902109"/>
@@ -10632,14 +10707,6 @@
         <w:t>This payment Method should be reviewed, since it may have service problems, duplicate billing problems or other types of problems that must be identified.</w:t>
       </w:r>
     </w:p>
-    <w:p/>
-    <w:p/>
-    <w:p/>
-    <w:p/>
-    <w:p/>
-    <w:p/>
-    <w:p/>
-    <w:p/>
     <w:p>
       <w:pPr>
         <w:pStyle w:val="Ttulo3"/>
@@ -10665,7 +10732,7 @@
           <w:noProof/>
         </w:rPr>
         <w:drawing>
-          <wp:inline distT="0" distB="0" distL="0" distR="0" wp14:anchorId="7DD57E6C" wp14:editId="0B282D89">
+          <wp:inline distT="0" distB="0" distL="0" distR="0" wp14:anchorId="7DD57E6C" wp14:editId="4D1B710F">
             <wp:extent cx="6310630" cy="3314065"/>
             <wp:effectExtent l="0" t="0" r="0" b="0"/>
             <wp:docPr id="1946485889" name="Imagen 1"/>
@@ -10885,6 +10952,47 @@
           <w:rFonts w:ascii="Times New Roman" w:hAnsi="Times New Roman" w:cs="Times New Roman"/>
           <w:lang w:val="en-GB"/>
         </w:rPr>
+        <w:t>Missing value analysis helps address several concerns caused by incomplete data. If cases with missing values are systematically different from cases without missing values, the results can be misleading. Also, missing data may reduce the precision of calculated statistics because there is less information than originally planned.</w:t>
+      </w:r>
+      <w:r>
+        <w:rPr>
+          <w:rFonts w:ascii="Times New Roman" w:hAnsi="Times New Roman" w:cs="Times New Roman"/>
+          <w:lang w:val="en-GB"/>
+        </w:rPr>
+        <w:t xml:space="preserve"> </w:t>
+      </w:r>
+      <w:r>
+        <w:rPr>
+          <w:rFonts w:ascii="Times New Roman" w:hAnsi="Times New Roman" w:cs="Times New Roman"/>
+          <w:lang w:val="en-GB"/>
+        </w:rPr>
+        <w:t>(www.ibm.com, 2017)</w:t>
+      </w:r>
+    </w:p>
+    <w:p>
+      <w:pPr>
+        <w:spacing w:after="0" w:line="240" w:lineRule="auto"/>
+        <w:jc w:val="both"/>
+        <w:rPr>
+          <w:rFonts w:ascii="Times New Roman" w:hAnsi="Times New Roman" w:cs="Times New Roman"/>
+          <w:lang w:val="en-GB"/>
+        </w:rPr>
+      </w:pPr>
+    </w:p>
+    <w:p>
+      <w:pPr>
+        <w:spacing w:after="0" w:line="240" w:lineRule="auto"/>
+        <w:jc w:val="both"/>
+        <w:rPr>
+          <w:rFonts w:ascii="Times New Roman" w:hAnsi="Times New Roman" w:cs="Times New Roman"/>
+          <w:lang w:val="en-GB"/>
+        </w:rPr>
+      </w:pPr>
+      <w:r>
+        <w:rPr>
+          <w:rFonts w:ascii="Times New Roman" w:hAnsi="Times New Roman" w:cs="Times New Roman"/>
+          <w:lang w:val="en-GB"/>
+        </w:rPr>
         <w:t xml:space="preserve">We </w:t>
       </w:r>
       <w:r>
@@ -11083,6 +11191,7 @@
           <w:rFonts w:ascii="Times New Roman" w:hAnsi="Times New Roman" w:cs="Times New Roman"/>
           <w:lang w:val="en-GB"/>
         </w:rPr>
+        <w:lastRenderedPageBreak/>
         <w:t xml:space="preserve">We can see that 11 </w:t>
       </w:r>
       <w:r>
@@ -11129,15 +11238,7 @@
           <w:rFonts w:ascii="Times New Roman" w:hAnsi="Times New Roman" w:cs="Times New Roman"/>
           <w:lang w:val="en-GB"/>
         </w:rPr>
-        <w:t xml:space="preserve">”. We have to notice that this column was detected as an object and it was because of the existence of the null values and to proceed with the analysis as a return we </w:t>
-      </w:r>
-      <w:r>
-        <w:rPr>
-          <w:rFonts w:ascii="Times New Roman" w:hAnsi="Times New Roman" w:cs="Times New Roman"/>
-          <w:lang w:val="en-GB"/>
-        </w:rPr>
-        <w:lastRenderedPageBreak/>
-        <w:t>converted the variable type as float since it is a continuous numerical value that tell us how much a customer paid while he is using our services.</w:t>
+        <w:t>”. We have to notice that this column was detected as an object and it was because of the existence of the null values and to proceed with the analysis as a return we converted the variable type as float since it is a continuous numerical value that tell us how much a customer paid while he is using our services.</w:t>
       </w:r>
     </w:p>
     <w:p>
@@ -11424,7 +11525,31 @@
           <w:rFonts w:ascii="Times New Roman" w:hAnsi="Times New Roman" w:cs="Times New Roman"/>
           <w:lang w:val="en-GB"/>
         </w:rPr>
-        <w:t>When we dropped the duplicates, the shape of the data didn’t change (4073 rows, 21 columns) that tell us that we don’t have duplicate values inside our dataset.</w:t>
+        <w:t>Duplicate data can skew prediction results.</w:t>
+      </w:r>
+      <w:r>
+        <w:rPr>
+          <w:rFonts w:ascii="Times New Roman" w:hAnsi="Times New Roman" w:cs="Times New Roman"/>
+          <w:lang w:val="en-GB"/>
+        </w:rPr>
+        <w:t xml:space="preserve"> </w:t>
+      </w:r>
+      <w:r>
+        <w:rPr>
+          <w:rFonts w:ascii="Times New Roman" w:hAnsi="Times New Roman" w:cs="Times New Roman"/>
+          <w:lang w:val="en-GB"/>
+        </w:rPr>
+        <w:t>Thus, for columns that should contain unique values, it’s important to search for and exclude any duplicate rows to achieve a more general and accurate prediction.</w:t>
+      </w:r>
+      <w:r>
+        <w:t xml:space="preserve"> </w:t>
+      </w:r>
+      <w:r>
+        <w:rPr>
+          <w:rFonts w:ascii="Times New Roman" w:hAnsi="Times New Roman" w:cs="Times New Roman"/>
+          <w:lang w:val="en-GB"/>
+        </w:rPr>
+        <w:t>(Mage, n.d.)</w:t>
       </w:r>
     </w:p>
     <w:p>
@@ -11451,6 +11576,33 @@
           <w:rFonts w:ascii="Times New Roman" w:hAnsi="Times New Roman" w:cs="Times New Roman"/>
           <w:lang w:val="en-GB"/>
         </w:rPr>
+        <w:t>When we dropped the duplicates, the shape of the data didn’t change (4073 rows, 21 columns) that tell us that we don’t have duplicate values inside our dataset.</w:t>
+      </w:r>
+    </w:p>
+    <w:p>
+      <w:pPr>
+        <w:spacing w:after="0" w:line="240" w:lineRule="auto"/>
+        <w:jc w:val="both"/>
+        <w:rPr>
+          <w:rFonts w:ascii="Times New Roman" w:hAnsi="Times New Roman" w:cs="Times New Roman"/>
+          <w:lang w:val="en-GB"/>
+        </w:rPr>
+      </w:pPr>
+    </w:p>
+    <w:p>
+      <w:pPr>
+        <w:spacing w:after="0" w:line="240" w:lineRule="auto"/>
+        <w:jc w:val="both"/>
+        <w:rPr>
+          <w:rFonts w:ascii="Times New Roman" w:hAnsi="Times New Roman" w:cs="Times New Roman"/>
+          <w:lang w:val="en-GB"/>
+        </w:rPr>
+      </w:pPr>
+      <w:r>
+        <w:rPr>
+          <w:rFonts w:ascii="Times New Roman" w:hAnsi="Times New Roman" w:cs="Times New Roman"/>
+          <w:lang w:val="en-GB"/>
+        </w:rPr>
         <w:t>The variable “</w:t>
       </w:r>
       <w:proofErr w:type="spellStart"/>
@@ -11469,15 +11621,13 @@
         </w:rPr>
         <w:t xml:space="preserve">” is a unique value for each customer which gives them a unique representation, but this variable is not relevant for the application of Machine Learning models trying to </w:t>
       </w:r>
-      <w:proofErr w:type="spellStart"/>
       <w:r>
         <w:rPr>
           <w:rFonts w:ascii="Times New Roman" w:hAnsi="Times New Roman" w:cs="Times New Roman"/>
           <w:lang w:val="en-GB"/>
         </w:rPr>
-        <w:t>clasigy</w:t>
-      </w:r>
-      <w:proofErr w:type="spellEnd"/>
+        <w:t>classify</w:t>
+      </w:r>
       <w:r>
         <w:rPr>
           <w:rFonts w:ascii="Times New Roman" w:hAnsi="Times New Roman" w:cs="Times New Roman"/>
@@ -11533,6 +11683,63 @@
         <w:rPr>
           <w:rFonts w:ascii="Times New Roman" w:hAnsi="Times New Roman" w:cs="Times New Roman"/>
           <w:lang w:val="en-GB"/>
+        </w:rPr>
+      </w:pPr>
+    </w:p>
+    <w:p>
+      <w:pPr>
+        <w:spacing w:after="0" w:line="240" w:lineRule="auto"/>
+        <w:jc w:val="both"/>
+        <w:rPr>
+          <w:rFonts w:ascii="Times New Roman" w:hAnsi="Times New Roman" w:cs="Times New Roman"/>
+          <w:lang w:val="en-US"/>
+        </w:rPr>
+      </w:pPr>
+      <w:r>
+        <w:rPr>
+          <w:rFonts w:ascii="Times New Roman" w:hAnsi="Times New Roman" w:cs="Times New Roman"/>
+          <w:lang w:val="en-US"/>
+        </w:rPr>
+        <w:t>Integer encoding consist in replacing the categories by digits from 1 to n (or 0 to n-1, depending the implementation), where n is the number of distinct categories of the variable.</w:t>
+      </w:r>
+      <w:r>
+        <w:rPr>
+          <w:rFonts w:ascii="Times New Roman" w:hAnsi="Times New Roman" w:cs="Times New Roman"/>
+          <w:lang w:val="en-US"/>
+        </w:rPr>
+        <w:t xml:space="preserve"> </w:t>
+      </w:r>
+      <w:r>
+        <w:rPr>
+          <w:rFonts w:ascii="Times New Roman" w:hAnsi="Times New Roman" w:cs="Times New Roman"/>
+          <w:lang w:val="en-US"/>
+        </w:rPr>
+        <w:t>(</w:t>
+      </w:r>
+      <w:proofErr w:type="spellStart"/>
+      <w:r>
+        <w:rPr>
+          <w:rFonts w:ascii="Times New Roman" w:hAnsi="Times New Roman" w:cs="Times New Roman"/>
+          <w:lang w:val="en-US"/>
+        </w:rPr>
+        <w:t>kunwar</w:t>
+      </w:r>
+      <w:proofErr w:type="spellEnd"/>
+      <w:r>
+        <w:rPr>
+          <w:rFonts w:ascii="Times New Roman" w:hAnsi="Times New Roman" w:cs="Times New Roman"/>
+          <w:lang w:val="en-US"/>
+        </w:rPr>
+        <w:t>, 2020)</w:t>
+      </w:r>
+    </w:p>
+    <w:p>
+      <w:pPr>
+        <w:spacing w:after="0" w:line="240" w:lineRule="auto"/>
+        <w:jc w:val="both"/>
+        <w:rPr>
+          <w:rFonts w:ascii="Times New Roman" w:hAnsi="Times New Roman" w:cs="Times New Roman"/>
+          <w:lang w:val="en-US"/>
         </w:rPr>
       </w:pPr>
     </w:p>
@@ -14561,7 +14768,93 @@
           <w:rFonts w:ascii="Times New Roman" w:hAnsi="Times New Roman" w:cs="Times New Roman"/>
           <w:lang w:val="en-US"/>
         </w:rPr>
-        <w:t>Now that all our values are numerical, we are going to analyze the correlation matrix to have an idea of which variables influence for the prediction of our target variable “churn”.</w:t>
+        <w:t xml:space="preserve">Bruce, </w:t>
+      </w:r>
+      <w:proofErr w:type="spellStart"/>
+      <w:r>
+        <w:rPr>
+          <w:rFonts w:ascii="Times New Roman" w:hAnsi="Times New Roman" w:cs="Times New Roman"/>
+          <w:lang w:val="en-US"/>
+        </w:rPr>
+        <w:t>Gedeck</w:t>
+      </w:r>
+      <w:proofErr w:type="spellEnd"/>
+      <w:r>
+        <w:rPr>
+          <w:rFonts w:ascii="Times New Roman" w:hAnsi="Times New Roman" w:cs="Times New Roman"/>
+          <w:lang w:val="en-US"/>
+        </w:rPr>
+        <w:t>. and Bruce. (2020, p.30) believe that exploratory data analysis in many modelling projects (whether in data science or in research) involves examining correlation among predictors and between predictors and a target variable. Variables X and Y (each with measured data) are</w:t>
+      </w:r>
+      <w:r>
+        <w:rPr>
+          <w:rFonts w:ascii="Times New Roman" w:hAnsi="Times New Roman" w:cs="Times New Roman"/>
+          <w:lang w:val="en-US"/>
+        </w:rPr>
+        <w:t xml:space="preserve"> </w:t>
+      </w:r>
+      <w:r>
+        <w:rPr>
+          <w:rFonts w:ascii="Times New Roman" w:hAnsi="Times New Roman" w:cs="Times New Roman"/>
+          <w:lang w:val="en-US"/>
+        </w:rPr>
+        <w:t>said to be positively correlated if high values of X go with high values of Y, and low values of X</w:t>
+      </w:r>
+      <w:r>
+        <w:rPr>
+          <w:rFonts w:ascii="Times New Roman" w:hAnsi="Times New Roman" w:cs="Times New Roman"/>
+          <w:lang w:val="en-US"/>
+        </w:rPr>
+        <w:t xml:space="preserve"> </w:t>
+      </w:r>
+      <w:r>
+        <w:rPr>
+          <w:rFonts w:ascii="Times New Roman" w:hAnsi="Times New Roman" w:cs="Times New Roman"/>
+          <w:lang w:val="en-US"/>
+        </w:rPr>
+        <w:t>go with low values of Y. If high values of X go with low values of Y, and vice versa, the variables are negatively correlated</w:t>
+      </w:r>
+    </w:p>
+    <w:p>
+      <w:pPr>
+        <w:spacing w:after="0" w:line="240" w:lineRule="auto"/>
+        <w:jc w:val="both"/>
+        <w:rPr>
+          <w:rFonts w:ascii="Times New Roman" w:hAnsi="Times New Roman" w:cs="Times New Roman"/>
+          <w:lang w:val="en-US"/>
+        </w:rPr>
+      </w:pPr>
+    </w:p>
+    <w:p>
+      <w:pPr>
+        <w:spacing w:after="0" w:line="240" w:lineRule="auto"/>
+        <w:jc w:val="both"/>
+        <w:rPr>
+          <w:rFonts w:ascii="Times New Roman" w:hAnsi="Times New Roman" w:cs="Times New Roman"/>
+          <w:lang w:val="en-US"/>
+        </w:rPr>
+      </w:pPr>
+      <w:r>
+        <w:rPr>
+          <w:rFonts w:ascii="Times New Roman" w:hAnsi="Times New Roman" w:cs="Times New Roman"/>
+          <w:lang w:val="en-US"/>
+        </w:rPr>
+        <w:lastRenderedPageBreak/>
+        <w:t>Now that all our values are numerical</w:t>
+      </w:r>
+      <w:r>
+        <w:rPr>
+          <w:rFonts w:ascii="Times New Roman" w:hAnsi="Times New Roman" w:cs="Times New Roman"/>
+          <w:lang w:val="en-US"/>
+        </w:rPr>
+        <w:t xml:space="preserve"> in our dataset</w:t>
+      </w:r>
+      <w:r>
+        <w:rPr>
+          <w:rFonts w:ascii="Times New Roman" w:hAnsi="Times New Roman" w:cs="Times New Roman"/>
+          <w:lang w:val="en-US"/>
+        </w:rPr>
+        <w:t>, we are going to analyze the correlation matrix to have an idea of which variables influence for the prediction of our target variable “churn”.</w:t>
       </w:r>
     </w:p>
     <w:p>
@@ -14579,7 +14872,6 @@
           <w:noProof/>
           <w:lang w:val="en-US"/>
         </w:rPr>
-        <w:lastRenderedPageBreak/>
         <w:drawing>
           <wp:inline distT="0" distB="0" distL="0" distR="0" wp14:anchorId="500BD2F9" wp14:editId="70A969A7">
             <wp:extent cx="4724809" cy="3558848"/>
@@ -14948,6 +15240,119 @@
           <w:rFonts w:ascii="Times New Roman" w:hAnsi="Times New Roman" w:cs="Times New Roman"/>
         </w:rPr>
       </w:pPr>
+    </w:p>
+    <w:p>
+      <w:pPr>
+        <w:spacing w:after="0" w:line="240" w:lineRule="auto"/>
+        <w:jc w:val="both"/>
+        <w:rPr>
+          <w:rFonts w:ascii="Times New Roman" w:hAnsi="Times New Roman" w:cs="Times New Roman"/>
+        </w:rPr>
+      </w:pPr>
+      <w:r>
+        <w:rPr>
+          <w:rFonts w:ascii="Times New Roman" w:hAnsi="Times New Roman" w:cs="Times New Roman"/>
+        </w:rPr>
+        <w:t xml:space="preserve">According to Andreas C. and Sarah G (2016, </w:t>
+      </w:r>
+      <w:proofErr w:type="gramStart"/>
+      <w:r>
+        <w:rPr>
+          <w:rFonts w:ascii="Times New Roman" w:hAnsi="Times New Roman" w:cs="Times New Roman"/>
+        </w:rPr>
+        <w:t>p.236)</w:t>
+      </w:r>
+      <w:r>
+        <w:rPr>
+          <w:rFonts w:ascii="Times New Roman" w:hAnsi="Times New Roman" w:cs="Times New Roman"/>
+        </w:rPr>
+        <w:t>In</w:t>
+      </w:r>
+      <w:proofErr w:type="gramEnd"/>
+      <w:r>
+        <w:rPr>
+          <w:rFonts w:ascii="Times New Roman" w:hAnsi="Times New Roman" w:cs="Times New Roman"/>
+        </w:rPr>
+        <w:t xml:space="preserve"> univariate statistics, we compute whether there is a statistically significant relation‐</w:t>
+      </w:r>
+    </w:p>
+    <w:p>
+      <w:pPr>
+        <w:spacing w:after="0" w:line="240" w:lineRule="auto"/>
+        <w:jc w:val="both"/>
+        <w:rPr>
+          <w:rFonts w:ascii="Times New Roman" w:hAnsi="Times New Roman" w:cs="Times New Roman"/>
+        </w:rPr>
+      </w:pPr>
+      <w:r>
+        <w:rPr>
+          <w:rFonts w:ascii="Times New Roman" w:hAnsi="Times New Roman" w:cs="Times New Roman"/>
+        </w:rPr>
+        <w:t>ship between each feature and the target. Then the features that are related with the</w:t>
+      </w:r>
+    </w:p>
+    <w:p>
+      <w:pPr>
+        <w:spacing w:after="0" w:line="240" w:lineRule="auto"/>
+        <w:jc w:val="both"/>
+        <w:rPr>
+          <w:rFonts w:ascii="Times New Roman" w:hAnsi="Times New Roman" w:cs="Times New Roman"/>
+        </w:rPr>
+      </w:pPr>
+      <w:r>
+        <w:rPr>
+          <w:rFonts w:ascii="Times New Roman" w:hAnsi="Times New Roman" w:cs="Times New Roman"/>
+        </w:rPr>
+        <w:t xml:space="preserve">highest confidence </w:t>
+      </w:r>
+      <w:proofErr w:type="gramStart"/>
+      <w:r>
+        <w:rPr>
+          <w:rFonts w:ascii="Times New Roman" w:hAnsi="Times New Roman" w:cs="Times New Roman"/>
+        </w:rPr>
+        <w:t>are</w:t>
+      </w:r>
+      <w:proofErr w:type="gramEnd"/>
+      <w:r>
+        <w:rPr>
+          <w:rFonts w:ascii="Times New Roman" w:hAnsi="Times New Roman" w:cs="Times New Roman"/>
+        </w:rPr>
+        <w:t xml:space="preserve"> selected. In the case of classification, this is also known as</w:t>
+      </w:r>
+    </w:p>
+    <w:p>
+      <w:pPr>
+        <w:spacing w:after="0" w:line="240" w:lineRule="auto"/>
+        <w:jc w:val="both"/>
+        <w:rPr>
+          <w:rFonts w:ascii="Times New Roman" w:hAnsi="Times New Roman" w:cs="Times New Roman"/>
+        </w:rPr>
+      </w:pPr>
+      <w:r>
+        <w:rPr>
+          <w:rFonts w:ascii="Times New Roman" w:hAnsi="Times New Roman" w:cs="Times New Roman"/>
+        </w:rPr>
+        <w:lastRenderedPageBreak/>
+        <w:t>analysis of variance (ANOVA)</w:t>
+      </w:r>
+    </w:p>
+    <w:p>
+      <w:pPr>
+        <w:spacing w:after="0" w:line="240" w:lineRule="auto"/>
+        <w:jc w:val="both"/>
+        <w:rPr>
+          <w:rFonts w:ascii="Times New Roman" w:hAnsi="Times New Roman" w:cs="Times New Roman"/>
+        </w:rPr>
+      </w:pPr>
+    </w:p>
+    <w:p>
+      <w:pPr>
+        <w:spacing w:after="0" w:line="240" w:lineRule="auto"/>
+        <w:jc w:val="both"/>
+        <w:rPr>
+          <w:rFonts w:ascii="Times New Roman" w:hAnsi="Times New Roman" w:cs="Times New Roman"/>
+        </w:rPr>
+      </w:pPr>
       <w:r>
         <w:rPr>
           <w:rFonts w:ascii="Times New Roman" w:hAnsi="Times New Roman" w:cs="Times New Roman"/>
@@ -14982,7 +15387,6 @@
           <w:noProof/>
           <w:lang w:val="en-US"/>
         </w:rPr>
-        <w:lastRenderedPageBreak/>
         <w:drawing>
           <wp:inline distT="0" distB="0" distL="0" distR="0" wp14:anchorId="59982F97" wp14:editId="3E66A5F9">
             <wp:extent cx="1272650" cy="2263336"/>
@@ -15406,21 +15810,14 @@
         <w:ind w:left="357" w:hanging="357"/>
         <w:jc w:val="both"/>
         <w:rPr>
-          <w:highlight w:val="yellow"/>
-          <w:lang w:val="en-GB"/>
-        </w:rPr>
-      </w:pPr>
-      <w:bookmarkStart w:id="48" w:name="_Toc150547050"/>
-      <w:r>
-        <w:rPr>
           <w:rFonts w:cs="Times New Roman"/>
           <w:sz w:val="22"/>
           <w:szCs w:val="22"/>
           <w:highlight w:val="yellow"/>
           <w:lang w:val="en-US"/>
         </w:rPr>
-        <w:t>C</w:t>
-      </w:r>
+      </w:pPr>
+      <w:bookmarkStart w:id="48" w:name="_Toc150547050"/>
       <w:r>
         <w:rPr>
           <w:rFonts w:cs="Times New Roman"/>
@@ -15429,9 +15826,8 @@
           <w:highlight w:val="yellow"/>
           <w:lang w:val="en-US"/>
         </w:rPr>
-        <w:t>hi-</w:t>
-      </w:r>
-      <w:proofErr w:type="spellStart"/>
+        <w:t>C</w:t>
+      </w:r>
       <w:r>
         <w:rPr>
           <w:rFonts w:cs="Times New Roman"/>
@@ -15440,9 +15836,8 @@
           <w:highlight w:val="yellow"/>
           <w:lang w:val="en-US"/>
         </w:rPr>
-        <w:t>squeared</w:t>
-      </w:r>
-      <w:proofErr w:type="spellEnd"/>
+        <w:t xml:space="preserve">hi-squared Test </w:t>
+      </w:r>
       <w:r>
         <w:rPr>
           <w:rFonts w:cs="Times New Roman"/>
@@ -15451,7 +15846,7 @@
           <w:highlight w:val="yellow"/>
           <w:lang w:val="en-US"/>
         </w:rPr>
-        <w:t xml:space="preserve"> Test </w:t>
+        <w:t>for</w:t>
       </w:r>
       <w:r>
         <w:rPr>
@@ -15461,16 +15856,6 @@
           <w:highlight w:val="yellow"/>
           <w:lang w:val="en-US"/>
         </w:rPr>
-        <w:t>for</w:t>
-      </w:r>
-      <w:r>
-        <w:rPr>
-          <w:rFonts w:cs="Times New Roman"/>
-          <w:sz w:val="22"/>
-          <w:szCs w:val="22"/>
-          <w:highlight w:val="yellow"/>
-          <w:lang w:val="en-US"/>
-        </w:rPr>
         <w:t xml:space="preserve"> Correlation Analysis</w:t>
       </w:r>
       <w:bookmarkEnd w:id="48"/>
@@ -15496,187 +15881,39 @@
         <w:rPr>
           <w:lang w:val="en-US"/>
         </w:rPr>
-        <w:t xml:space="preserve">In this case the columns analyzed were </w:t>
-      </w:r>
-      <w:r>
-        <w:rPr>
-          <w:lang w:val="en-US"/>
-        </w:rPr>
-        <w:t>'gender', '</w:t>
-      </w:r>
-      <w:proofErr w:type="spellStart"/>
-      <w:r>
-        <w:rPr>
-          <w:lang w:val="en-US"/>
-        </w:rPr>
-        <w:t>SeniorCitizen</w:t>
-      </w:r>
-      <w:proofErr w:type="spellEnd"/>
-      <w:r>
-        <w:rPr>
-          <w:lang w:val="en-US"/>
-        </w:rPr>
-        <w:t>', 'Partner', 'Dependents', '</w:t>
-      </w:r>
-      <w:proofErr w:type="spellStart"/>
-      <w:r>
-        <w:rPr>
-          <w:lang w:val="en-US"/>
-        </w:rPr>
-        <w:t>PhoneService</w:t>
-      </w:r>
-      <w:proofErr w:type="spellEnd"/>
-      <w:r>
-        <w:rPr>
-          <w:lang w:val="en-US"/>
-        </w:rPr>
-        <w:t>', '</w:t>
-      </w:r>
-      <w:proofErr w:type="spellStart"/>
-      <w:r>
-        <w:rPr>
-          <w:lang w:val="en-US"/>
-        </w:rPr>
-        <w:t>MultipleLines</w:t>
-      </w:r>
-      <w:proofErr w:type="spellEnd"/>
-      <w:r>
-        <w:rPr>
-          <w:lang w:val="en-US"/>
-        </w:rPr>
-        <w:t>', '</w:t>
-      </w:r>
-      <w:proofErr w:type="spellStart"/>
-      <w:r>
-        <w:rPr>
-          <w:lang w:val="en-US"/>
-        </w:rPr>
-        <w:t>InternetService</w:t>
-      </w:r>
-      <w:proofErr w:type="spellEnd"/>
-      <w:r>
-        <w:rPr>
-          <w:lang w:val="en-US"/>
-        </w:rPr>
-        <w:t>', '</w:t>
-      </w:r>
-      <w:proofErr w:type="spellStart"/>
-      <w:r>
-        <w:rPr>
-          <w:lang w:val="en-US"/>
-        </w:rPr>
-        <w:t>OnlineSecurity</w:t>
-      </w:r>
-      <w:proofErr w:type="spellEnd"/>
-      <w:r>
-        <w:rPr>
-          <w:lang w:val="en-US"/>
-        </w:rPr>
-        <w:t>', '</w:t>
-      </w:r>
-      <w:proofErr w:type="spellStart"/>
-      <w:r>
-        <w:rPr>
-          <w:lang w:val="en-US"/>
-        </w:rPr>
-        <w:t>OnlineBackup</w:t>
-      </w:r>
-      <w:proofErr w:type="spellEnd"/>
-      <w:r>
-        <w:rPr>
-          <w:lang w:val="en-US"/>
-        </w:rPr>
-        <w:t>', '</w:t>
-      </w:r>
-      <w:proofErr w:type="spellStart"/>
-      <w:r>
-        <w:rPr>
-          <w:lang w:val="en-US"/>
-        </w:rPr>
-        <w:t>DeviceProtection</w:t>
-      </w:r>
-      <w:proofErr w:type="spellEnd"/>
-      <w:r>
-        <w:rPr>
-          <w:lang w:val="en-US"/>
-        </w:rPr>
-        <w:t>', '</w:t>
-      </w:r>
-      <w:proofErr w:type="spellStart"/>
-      <w:r>
-        <w:rPr>
-          <w:lang w:val="en-US"/>
-        </w:rPr>
-        <w:t>TechSupport</w:t>
-      </w:r>
-      <w:proofErr w:type="spellEnd"/>
-      <w:r>
-        <w:rPr>
-          <w:lang w:val="en-US"/>
-        </w:rPr>
-        <w:t>', '</w:t>
-      </w:r>
-      <w:proofErr w:type="spellStart"/>
-      <w:r>
-        <w:rPr>
-          <w:lang w:val="en-US"/>
-        </w:rPr>
-        <w:t>StreamingTV</w:t>
-      </w:r>
-      <w:proofErr w:type="spellEnd"/>
-      <w:r>
-        <w:rPr>
-          <w:lang w:val="en-US"/>
-        </w:rPr>
-        <w:t>', '</w:t>
-      </w:r>
-      <w:proofErr w:type="spellStart"/>
-      <w:r>
-        <w:rPr>
-          <w:lang w:val="en-US"/>
-        </w:rPr>
-        <w:t>StreamingMovies</w:t>
-      </w:r>
-      <w:proofErr w:type="spellEnd"/>
-      <w:r>
-        <w:rPr>
-          <w:lang w:val="en-US"/>
-        </w:rPr>
-        <w:t>', 'Contract', '</w:t>
-      </w:r>
-      <w:proofErr w:type="spellStart"/>
-      <w:r>
-        <w:rPr>
-          <w:lang w:val="en-US"/>
-        </w:rPr>
-        <w:t>PaperlessBilling</w:t>
-      </w:r>
-      <w:proofErr w:type="spellEnd"/>
-      <w:r>
-        <w:rPr>
-          <w:lang w:val="en-US"/>
-        </w:rPr>
-        <w:t>', '</w:t>
-      </w:r>
-      <w:proofErr w:type="spellStart"/>
-      <w:r>
-        <w:rPr>
-          <w:lang w:val="en-US"/>
-        </w:rPr>
-        <w:t>PaymentMethod</w:t>
-      </w:r>
-      <w:proofErr w:type="spellEnd"/>
-      <w:r>
-        <w:rPr>
-          <w:lang w:val="en-US"/>
-        </w:rPr>
-        <w:t>'</w:t>
-      </w:r>
-      <w:r>
-        <w:rPr>
-          <w:lang w:val="en-US"/>
-        </w:rPr>
-        <w:t>, and the next hypothesis was stated:</w:t>
+        <w:t xml:space="preserve">According to Medium (Medium, </w:t>
+      </w:r>
+      <w:proofErr w:type="gramStart"/>
+      <w:r>
+        <w:rPr>
+          <w:lang w:val="en-US"/>
+        </w:rPr>
+        <w:t>2019)</w:t>
+      </w:r>
+      <w:r>
+        <w:rPr>
+          <w:lang w:val="en-US"/>
+        </w:rPr>
+        <w:t>The</w:t>
+      </w:r>
+      <w:proofErr w:type="gramEnd"/>
+      <w:r>
+        <w:rPr>
+          <w:lang w:val="en-US"/>
+        </w:rPr>
+        <w:t xml:space="preserve"> Chi Square statistic compares the tallies or counts of categorical responses between two (or more) independent groups. (note: Chi square tests can only be used on actual numbers and not on percentages, proportions, means, etc.)</w:t>
+      </w:r>
+      <w:r>
+        <w:rPr>
+          <w:lang w:val="en-US"/>
+        </w:rPr>
+        <w:t xml:space="preserve"> </w:t>
+      </w:r>
+      <w:r>
+        <w:rPr>
+          <w:lang w:val="en-US"/>
+        </w:rPr>
+        <w:t>Chi-square Test is a method that is used to test if there is any relationship between two categorical variables.</w:t>
       </w:r>
     </w:p>
     <w:p>
@@ -15684,7 +15921,6 @@
         <w:spacing w:after="0" w:line="240" w:lineRule="auto"/>
         <w:jc w:val="both"/>
         <w:rPr>
-          <w:rFonts w:ascii="Times New Roman" w:hAnsi="Times New Roman" w:cs="Times New Roman"/>
           <w:lang w:val="en-US"/>
         </w:rPr>
       </w:pPr>
@@ -15701,7 +15937,187 @@
         <w:rPr>
           <w:lang w:val="en-US"/>
         </w:rPr>
-        <w:t>H0: There is evidence that the variable is correlated with the target variable "churn"</w:t>
+        <w:t xml:space="preserve">In this case the columns analyzed were </w:t>
+      </w:r>
+      <w:r>
+        <w:rPr>
+          <w:lang w:val="en-US"/>
+        </w:rPr>
+        <w:t>'gender', '</w:t>
+      </w:r>
+      <w:proofErr w:type="spellStart"/>
+      <w:r>
+        <w:rPr>
+          <w:lang w:val="en-US"/>
+        </w:rPr>
+        <w:t>SeniorCitizen</w:t>
+      </w:r>
+      <w:proofErr w:type="spellEnd"/>
+      <w:r>
+        <w:rPr>
+          <w:lang w:val="en-US"/>
+        </w:rPr>
+        <w:t>', 'Partner', 'Dependents', '</w:t>
+      </w:r>
+      <w:proofErr w:type="spellStart"/>
+      <w:r>
+        <w:rPr>
+          <w:lang w:val="en-US"/>
+        </w:rPr>
+        <w:t>PhoneService</w:t>
+      </w:r>
+      <w:proofErr w:type="spellEnd"/>
+      <w:r>
+        <w:rPr>
+          <w:lang w:val="en-US"/>
+        </w:rPr>
+        <w:t>', '</w:t>
+      </w:r>
+      <w:proofErr w:type="spellStart"/>
+      <w:r>
+        <w:rPr>
+          <w:lang w:val="en-US"/>
+        </w:rPr>
+        <w:t>MultipleLines</w:t>
+      </w:r>
+      <w:proofErr w:type="spellEnd"/>
+      <w:r>
+        <w:rPr>
+          <w:lang w:val="en-US"/>
+        </w:rPr>
+        <w:t>', '</w:t>
+      </w:r>
+      <w:proofErr w:type="spellStart"/>
+      <w:r>
+        <w:rPr>
+          <w:lang w:val="en-US"/>
+        </w:rPr>
+        <w:t>InternetService</w:t>
+      </w:r>
+      <w:proofErr w:type="spellEnd"/>
+      <w:r>
+        <w:rPr>
+          <w:lang w:val="en-US"/>
+        </w:rPr>
+        <w:t>', '</w:t>
+      </w:r>
+      <w:proofErr w:type="spellStart"/>
+      <w:r>
+        <w:rPr>
+          <w:lang w:val="en-US"/>
+        </w:rPr>
+        <w:t>OnlineSecurity</w:t>
+      </w:r>
+      <w:proofErr w:type="spellEnd"/>
+      <w:r>
+        <w:rPr>
+          <w:lang w:val="en-US"/>
+        </w:rPr>
+        <w:t>', '</w:t>
+      </w:r>
+      <w:proofErr w:type="spellStart"/>
+      <w:r>
+        <w:rPr>
+          <w:lang w:val="en-US"/>
+        </w:rPr>
+        <w:t>OnlineBackup</w:t>
+      </w:r>
+      <w:proofErr w:type="spellEnd"/>
+      <w:r>
+        <w:rPr>
+          <w:lang w:val="en-US"/>
+        </w:rPr>
+        <w:t>', '</w:t>
+      </w:r>
+      <w:proofErr w:type="spellStart"/>
+      <w:r>
+        <w:rPr>
+          <w:lang w:val="en-US"/>
+        </w:rPr>
+        <w:t>DeviceProtection</w:t>
+      </w:r>
+      <w:proofErr w:type="spellEnd"/>
+      <w:r>
+        <w:rPr>
+          <w:lang w:val="en-US"/>
+        </w:rPr>
+        <w:t>', '</w:t>
+      </w:r>
+      <w:proofErr w:type="spellStart"/>
+      <w:r>
+        <w:rPr>
+          <w:lang w:val="en-US"/>
+        </w:rPr>
+        <w:t>TechSupport</w:t>
+      </w:r>
+      <w:proofErr w:type="spellEnd"/>
+      <w:r>
+        <w:rPr>
+          <w:lang w:val="en-US"/>
+        </w:rPr>
+        <w:t>', '</w:t>
+      </w:r>
+      <w:proofErr w:type="spellStart"/>
+      <w:r>
+        <w:rPr>
+          <w:lang w:val="en-US"/>
+        </w:rPr>
+        <w:t>StreamingTV</w:t>
+      </w:r>
+      <w:proofErr w:type="spellEnd"/>
+      <w:r>
+        <w:rPr>
+          <w:lang w:val="en-US"/>
+        </w:rPr>
+        <w:t>', '</w:t>
+      </w:r>
+      <w:proofErr w:type="spellStart"/>
+      <w:r>
+        <w:rPr>
+          <w:lang w:val="en-US"/>
+        </w:rPr>
+        <w:t>StreamingMovies</w:t>
+      </w:r>
+      <w:proofErr w:type="spellEnd"/>
+      <w:r>
+        <w:rPr>
+          <w:lang w:val="en-US"/>
+        </w:rPr>
+        <w:t>', 'Contract', '</w:t>
+      </w:r>
+      <w:proofErr w:type="spellStart"/>
+      <w:r>
+        <w:rPr>
+          <w:lang w:val="en-US"/>
+        </w:rPr>
+        <w:t>PaperlessBilling</w:t>
+      </w:r>
+      <w:proofErr w:type="spellEnd"/>
+      <w:r>
+        <w:rPr>
+          <w:lang w:val="en-US"/>
+        </w:rPr>
+        <w:t>', '</w:t>
+      </w:r>
+      <w:proofErr w:type="spellStart"/>
+      <w:r>
+        <w:rPr>
+          <w:lang w:val="en-US"/>
+        </w:rPr>
+        <w:t>PaymentMethod</w:t>
+      </w:r>
+      <w:proofErr w:type="spellEnd"/>
+      <w:r>
+        <w:rPr>
+          <w:lang w:val="en-US"/>
+        </w:rPr>
+        <w:t>'</w:t>
+      </w:r>
+      <w:r>
+        <w:rPr>
+          <w:lang w:val="en-US"/>
+        </w:rPr>
+        <w:t>, and the next hypothesis was stated:</w:t>
       </w:r>
     </w:p>
     <w:p>
@@ -15709,15 +16125,10 @@
         <w:spacing w:after="0" w:line="240" w:lineRule="auto"/>
         <w:jc w:val="both"/>
         <w:rPr>
-          <w:lang w:val="en-US"/>
-        </w:rPr>
-      </w:pPr>
-      <w:r>
-        <w:rPr>
-          <w:lang w:val="en-US"/>
-        </w:rPr>
-        <w:t>HA: There is non-evidence that the variable is correlated with the target variable "churn"</w:t>
-      </w:r>
+          <w:rFonts w:ascii="Times New Roman" w:hAnsi="Times New Roman" w:cs="Times New Roman"/>
+          <w:lang w:val="en-US"/>
+        </w:rPr>
+      </w:pPr>
     </w:p>
     <w:p>
       <w:pPr>
@@ -15731,19 +16142,7 @@
         <w:rPr>
           <w:lang w:val="en-US"/>
         </w:rPr>
-        <w:t>The significance level</w:t>
-      </w:r>
-      <w:r>
-        <w:rPr>
-          <w:lang w:val="en-US"/>
-        </w:rPr>
-        <w:t xml:space="preserve"> (alpha)</w:t>
-      </w:r>
-      <w:r>
-        <w:rPr>
-          <w:lang w:val="en-US"/>
-        </w:rPr>
-        <w:t xml:space="preserve"> stablished by default is 0.05</w:t>
+        <w:t>H0: There is evidence that the variable is correlated with the target variable "churn"</w:t>
       </w:r>
     </w:p>
     <w:p>
@@ -15751,6 +16150,49 @@
         <w:spacing w:after="0" w:line="240" w:lineRule="auto"/>
         <w:jc w:val="both"/>
         <w:rPr>
+          <w:lang w:val="en-US"/>
+        </w:rPr>
+      </w:pPr>
+      <w:r>
+        <w:rPr>
+          <w:lang w:val="en-US"/>
+        </w:rPr>
+        <w:t>HA: There is non-evidence that the variable is correlated with the target variable "churn"</w:t>
+      </w:r>
+    </w:p>
+    <w:p>
+      <w:pPr>
+        <w:spacing w:after="0" w:line="240" w:lineRule="auto"/>
+        <w:jc w:val="both"/>
+        <w:rPr>
+          <w:lang w:val="en-US"/>
+        </w:rPr>
+      </w:pPr>
+      <w:r>
+        <w:rPr>
+          <w:lang w:val="en-US"/>
+        </w:rPr>
+        <w:lastRenderedPageBreak/>
+        <w:t>The significance level</w:t>
+      </w:r>
+      <w:r>
+        <w:rPr>
+          <w:lang w:val="en-US"/>
+        </w:rPr>
+        <w:t xml:space="preserve"> (alpha)</w:t>
+      </w:r>
+      <w:r>
+        <w:rPr>
+          <w:lang w:val="en-US"/>
+        </w:rPr>
+        <w:t xml:space="preserve"> stablished by default is 0.05</w:t>
+      </w:r>
+    </w:p>
+    <w:p>
+      <w:pPr>
+        <w:spacing w:after="0" w:line="240" w:lineRule="auto"/>
+        <w:jc w:val="both"/>
+        <w:rPr>
           <w:rFonts w:ascii="Times New Roman" w:hAnsi="Times New Roman" w:cs="Times New Roman"/>
           <w:lang w:val="en-US"/>
         </w:rPr>
@@ -15771,7 +16213,6 @@
           <w:noProof/>
           <w:lang w:val="en-US"/>
         </w:rPr>
-        <w:lastRenderedPageBreak/>
         <w:drawing>
           <wp:inline distT="0" distB="0" distL="0" distR="0" wp14:anchorId="2FFAA85A" wp14:editId="3E19540B">
             <wp:extent cx="3810330" cy="1760373"/>
@@ -16099,6 +16540,16 @@
           <w:lang w:val="en-US"/>
         </w:rPr>
       </w:pPr>
+    </w:p>
+    <w:p>
+      <w:pPr>
+        <w:spacing w:after="0" w:line="240" w:lineRule="auto"/>
+        <w:jc w:val="both"/>
+        <w:rPr>
+          <w:rFonts w:ascii="Times New Roman" w:hAnsi="Times New Roman" w:cs="Times New Roman"/>
+          <w:lang w:val="en-US"/>
+        </w:rPr>
+      </w:pPr>
       <w:r>
         <w:rPr>
           <w:rFonts w:ascii="Times New Roman" w:hAnsi="Times New Roman" w:cs="Times New Roman"/>
@@ -16106,6 +16557,16 @@
         </w:rPr>
         <w:t>The target variable “churn” is represented by “y” that is the value we want to predict and all the other variables were considered as independent variables which will help us improve the models.</w:t>
       </w:r>
+    </w:p>
+    <w:p>
+      <w:pPr>
+        <w:spacing w:after="0" w:line="240" w:lineRule="auto"/>
+        <w:jc w:val="both"/>
+        <w:rPr>
+          <w:rFonts w:ascii="Times New Roman" w:hAnsi="Times New Roman" w:cs="Times New Roman"/>
+          <w:lang w:val="en-US"/>
+        </w:rPr>
+      </w:pPr>
     </w:p>
     <w:p>
       <w:pPr>
@@ -16655,6 +17116,7 @@
                 <w:b/>
                 <w:bCs/>
               </w:rPr>
+              <w:lastRenderedPageBreak/>
               <w:t>Classifier(</w:t>
             </w:r>
             <w:proofErr w:type="gramEnd"/>
@@ -16682,6 +17144,7 @@
               <w:rPr>
                 <w:rFonts w:ascii="Times New Roman" w:hAnsi="Times New Roman" w:cs="Times New Roman"/>
               </w:rPr>
+              <w:lastRenderedPageBreak/>
               <w:t>0.729250</w:t>
             </w:r>
           </w:p>
@@ -16910,7 +17373,6 @@
                 <w:b/>
                 <w:bCs/>
               </w:rPr>
-              <w:lastRenderedPageBreak/>
               <w:t>Random Forest Classifier (RF)</w:t>
             </w:r>
           </w:p>
@@ -18602,6 +19064,133 @@
         <w:spacing w:after="0" w:line="240" w:lineRule="auto"/>
         <w:jc w:val="both"/>
         <w:rPr>
+          <w:lang w:val="en-US"/>
+        </w:rPr>
+      </w:pPr>
+      <w:r>
+        <w:rPr>
+          <w:lang w:val="en-US"/>
+        </w:rPr>
+        <w:t>In the Classification Report the metrics that we obtained with every model are:</w:t>
+      </w:r>
+    </w:p>
+    <w:p>
+      <w:pPr>
+        <w:spacing w:after="0" w:line="240" w:lineRule="auto"/>
+        <w:jc w:val="both"/>
+        <w:rPr>
+          <w:lang w:val="en-US"/>
+        </w:rPr>
+      </w:pPr>
+    </w:p>
+    <w:p>
+      <w:pPr>
+        <w:pStyle w:val="Prrafodelista"/>
+        <w:numPr>
+          <w:ilvl w:val="0"/>
+          <w:numId w:val="15"/>
+        </w:numPr>
+        <w:spacing w:after="0" w:line="240" w:lineRule="auto"/>
+        <w:jc w:val="both"/>
+        <w:rPr>
+          <w:rFonts w:ascii="Times New Roman" w:hAnsi="Times New Roman" w:cs="Times New Roman"/>
+          <w:lang w:val="en-US"/>
+        </w:rPr>
+      </w:pPr>
+      <w:r>
+        <w:rPr>
+          <w:rFonts w:ascii="Times New Roman" w:hAnsi="Times New Roman" w:cs="Times New Roman"/>
+          <w:lang w:val="en-US"/>
+        </w:rPr>
+        <w:t xml:space="preserve">Precision: </w:t>
+      </w:r>
+      <w:r>
+        <w:rPr>
+          <w:rFonts w:ascii="Times New Roman" w:hAnsi="Times New Roman" w:cs="Times New Roman"/>
+          <w:b w:val="0"/>
+          <w:bCs/>
+          <w:lang w:val="en-US"/>
+        </w:rPr>
+        <w:t>that is the ability of the models to correctly identify positive instances, high precision is desirable when minimizing false positives is crucial.</w:t>
+      </w:r>
+    </w:p>
+    <w:p>
+      <w:pPr>
+        <w:pStyle w:val="Prrafodelista"/>
+        <w:numPr>
+          <w:ilvl w:val="0"/>
+          <w:numId w:val="15"/>
+        </w:numPr>
+        <w:spacing w:after="0" w:line="240" w:lineRule="auto"/>
+        <w:jc w:val="both"/>
+        <w:rPr>
+          <w:rFonts w:ascii="Times New Roman" w:hAnsi="Times New Roman" w:cs="Times New Roman"/>
+          <w:lang w:val="en-US"/>
+        </w:rPr>
+      </w:pPr>
+      <w:r>
+        <w:rPr>
+          <w:rFonts w:ascii="Times New Roman" w:hAnsi="Times New Roman" w:cs="Times New Roman"/>
+          <w:lang w:val="en-US"/>
+        </w:rPr>
+        <w:t xml:space="preserve">Recall: </w:t>
+      </w:r>
+      <w:r>
+        <w:rPr>
+          <w:rFonts w:ascii="Times New Roman" w:hAnsi="Times New Roman" w:cs="Times New Roman"/>
+          <w:b w:val="0"/>
+          <w:bCs/>
+          <w:lang w:val="en-US"/>
+        </w:rPr>
+        <w:t xml:space="preserve"> that is the ability of the model to capture all positive instances, high recall is desirable when minimizing false positives is crucial.</w:t>
+      </w:r>
+    </w:p>
+    <w:p>
+      <w:pPr>
+        <w:pStyle w:val="Prrafodelista"/>
+        <w:numPr>
+          <w:ilvl w:val="0"/>
+          <w:numId w:val="15"/>
+        </w:numPr>
+        <w:spacing w:after="0" w:line="240" w:lineRule="auto"/>
+        <w:jc w:val="both"/>
+        <w:rPr>
+          <w:rFonts w:ascii="Times New Roman" w:hAnsi="Times New Roman" w:cs="Times New Roman"/>
+          <w:lang w:val="en-US"/>
+        </w:rPr>
+      </w:pPr>
+      <w:r>
+        <w:rPr>
+          <w:rFonts w:ascii="Times New Roman" w:hAnsi="Times New Roman" w:cs="Times New Roman"/>
+          <w:lang w:val="en-US"/>
+        </w:rPr>
+        <w:t xml:space="preserve">F1-Score: </w:t>
+      </w:r>
+      <w:r>
+        <w:rPr>
+          <w:rFonts w:ascii="Times New Roman" w:hAnsi="Times New Roman" w:cs="Times New Roman"/>
+          <w:b w:val="0"/>
+          <w:bCs/>
+          <w:lang w:val="en-US"/>
+        </w:rPr>
+        <w:t>balances precision and recall, useful when there is an uneven class distribution or when false positives and false negatives have different consequences.</w:t>
+      </w:r>
+    </w:p>
+    <w:p>
+      <w:pPr>
+        <w:spacing w:after="0" w:line="240" w:lineRule="auto"/>
+        <w:jc w:val="both"/>
+        <w:rPr>
+          <w:rFonts w:ascii="Times New Roman" w:hAnsi="Times New Roman" w:cs="Times New Roman"/>
+          <w:lang w:val="en-US"/>
+        </w:rPr>
+      </w:pPr>
+    </w:p>
+    <w:p>
+      <w:pPr>
+        <w:spacing w:after="0" w:line="240" w:lineRule="auto"/>
+        <w:jc w:val="both"/>
+        <w:rPr>
           <w:rFonts w:ascii="Times New Roman" w:hAnsi="Times New Roman" w:cs="Times New Roman"/>
           <w:lang w:val="en-US"/>
         </w:rPr>
@@ -18625,6 +19214,7 @@
         <w:rPr>
           <w:noProof/>
         </w:rPr>
+        <w:lastRenderedPageBreak/>
         <w:drawing>
           <wp:inline distT="0" distB="0" distL="0" distR="0" wp14:anchorId="58C68B56" wp14:editId="53DC3603">
             <wp:extent cx="4754880" cy="3779520"/>
@@ -18777,10 +19367,60 @@
           <w:szCs w:val="22"/>
           <w:lang w:val="en-US"/>
         </w:rPr>
-        <w:lastRenderedPageBreak/>
         <w:t>Model Tuning</w:t>
       </w:r>
       <w:bookmarkEnd w:id="52"/>
+    </w:p>
+    <w:p>
+      <w:pPr>
+        <w:spacing w:after="0" w:line="240" w:lineRule="auto"/>
+        <w:jc w:val="both"/>
+        <w:rPr>
+          <w:rFonts w:ascii="Times New Roman" w:hAnsi="Times New Roman" w:cs="Times New Roman"/>
+          <w:lang w:val="en-US"/>
+        </w:rPr>
+      </w:pPr>
+    </w:p>
+    <w:p>
+      <w:pPr>
+        <w:spacing w:after="0" w:line="240" w:lineRule="auto"/>
+        <w:jc w:val="both"/>
+        <w:rPr>
+          <w:rFonts w:ascii="Times New Roman" w:hAnsi="Times New Roman" w:cs="Times New Roman"/>
+          <w:lang w:val="en-US"/>
+        </w:rPr>
+      </w:pPr>
+      <w:r>
+        <w:rPr>
+          <w:rFonts w:ascii="Times New Roman" w:hAnsi="Times New Roman" w:cs="Times New Roman"/>
+          <w:lang w:val="en-US"/>
+        </w:rPr>
+        <w:t>Model tuning is the experimental process of finding the optimal values of hyperparameters to maximize model performance. Hyperparameters are the set of variables whose values cannot be estimated by the model from the training data. These values control the training process. Model tuning is also known as hyperparameter optimization.</w:t>
+      </w:r>
+      <w:r>
+        <w:rPr>
+          <w:rFonts w:ascii="Times New Roman" w:hAnsi="Times New Roman" w:cs="Times New Roman"/>
+          <w:lang w:val="en-US"/>
+        </w:rPr>
+        <w:t xml:space="preserve"> </w:t>
+      </w:r>
+      <w:r>
+        <w:rPr>
+          <w:rFonts w:ascii="Times New Roman" w:hAnsi="Times New Roman" w:cs="Times New Roman"/>
+          <w:lang w:val="en-US"/>
+        </w:rPr>
+        <w:t>(domino.ai, n.d.)</w:t>
+      </w:r>
+    </w:p>
+    <w:p>
+      <w:pPr>
+        <w:spacing w:after="0" w:line="240" w:lineRule="auto"/>
+        <w:jc w:val="both"/>
+        <w:rPr>
+          <w:rFonts w:ascii="Times New Roman" w:hAnsi="Times New Roman" w:cs="Times New Roman"/>
+          <w:lang w:val="en-US"/>
+        </w:rPr>
+      </w:pPr>
     </w:p>
     <w:p>
       <w:pPr>
@@ -19509,7 +20149,16 @@
                 <w:b/>
                 <w:bCs/>
               </w:rPr>
-              <w:t>Random Forest Classifier (RF)</w:t>
+              <w:t xml:space="preserve">Random Forest </w:t>
+            </w:r>
+            <w:r>
+              <w:rPr>
+                <w:rFonts w:ascii="Times New Roman" w:hAnsi="Times New Roman" w:cs="Times New Roman"/>
+                <w:b/>
+                <w:bCs/>
+              </w:rPr>
+              <w:lastRenderedPageBreak/>
+              <w:t>Classifier (RF)</w:t>
             </w:r>
           </w:p>
         </w:tc>
@@ -19527,6 +20176,7 @@
               <w:rPr>
                 <w:rFonts w:ascii="Times New Roman" w:hAnsi="Times New Roman" w:cs="Times New Roman"/>
               </w:rPr>
+              <w:lastRenderedPageBreak/>
               <w:t>0.443114</w:t>
             </w:r>
           </w:p>
@@ -21229,7 +21879,6 @@
         <w:rPr>
           <w:noProof/>
         </w:rPr>
-        <w:lastRenderedPageBreak/>
         <w:drawing>
           <wp:inline distT="0" distB="0" distL="0" distR="0" wp14:anchorId="4210EDC7" wp14:editId="1E7EB939">
             <wp:extent cx="4930140" cy="3947160"/>
@@ -21432,6 +22081,7 @@
           <w:rFonts w:ascii="Times New Roman" w:hAnsi="Times New Roman" w:cs="Times New Roman"/>
           <w:noProof/>
         </w:rPr>
+        <w:lastRenderedPageBreak/>
         <w:drawing>
           <wp:inline distT="0" distB="0" distL="0" distR="0" wp14:anchorId="7E946F95" wp14:editId="1F89A9F5">
             <wp:extent cx="3825572" cy="2911092"/>
@@ -21525,7 +22175,6 @@
           <w:rFonts w:ascii="Times New Roman" w:hAnsi="Times New Roman" w:cs="Times New Roman"/>
           <w:lang w:val="en-US"/>
         </w:rPr>
-        <w:lastRenderedPageBreak/>
         <w:t>Now that the data is balanced and applying again all the previous models, we got the next results using “accuracy” as score metric:</w:t>
       </w:r>
     </w:p>
@@ -22489,6 +23138,7 @@
       </w:pPr>
       <w:bookmarkStart w:id="55" w:name="_Toc150547057"/>
       <w:r>
+        <w:lastRenderedPageBreak/>
         <w:t>10.4.1 Hyperparameter tuning with Logistic Regression (LR)</w:t>
       </w:r>
       <w:bookmarkEnd w:id="55"/>
@@ -28442,198 +29092,116 @@
         <w:spacing w:after="0" w:line="240" w:lineRule="auto"/>
         <w:jc w:val="both"/>
         <w:rPr>
-          <w:lang w:val="en-US"/>
-        </w:rPr>
-      </w:pPr>
-      <w:r>
-        <w:rPr>
-          <w:lang w:val="en-US"/>
-        </w:rPr>
-        <w:t>In the Classification Report the metrics that we obtained with every model are:</w:t>
-      </w:r>
-    </w:p>
-    <w:p>
-      <w:pPr>
-        <w:spacing w:after="0" w:line="240" w:lineRule="auto"/>
-        <w:jc w:val="both"/>
-        <w:rPr>
-          <w:lang w:val="en-US"/>
-        </w:rPr>
-      </w:pPr>
-    </w:p>
-    <w:p>
-      <w:pPr>
-        <w:pStyle w:val="Prrafodelista"/>
+          <w:rFonts w:ascii="Times New Roman" w:hAnsi="Times New Roman" w:cs="Times New Roman"/>
+          <w:lang w:val="en-US"/>
+        </w:rPr>
+      </w:pPr>
+    </w:p>
+    <w:p>
+      <w:pPr>
+        <w:pStyle w:val="Ttulo1"/>
         <w:numPr>
           <w:ilvl w:val="0"/>
-          <w:numId w:val="15"/>
+          <w:numId w:val="1"/>
         </w:numPr>
-        <w:spacing w:after="0" w:line="240" w:lineRule="auto"/>
+        <w:spacing w:before="0" w:line="240" w:lineRule="auto"/>
+        <w:ind w:left="357" w:hanging="357"/>
         <w:jc w:val="both"/>
         <w:rPr>
-          <w:rFonts w:ascii="Times New Roman" w:hAnsi="Times New Roman" w:cs="Times New Roman"/>
-          <w:lang w:val="en-US"/>
-        </w:rPr>
-      </w:pPr>
-      <w:r>
-        <w:rPr>
-          <w:rFonts w:ascii="Times New Roman" w:hAnsi="Times New Roman" w:cs="Times New Roman"/>
-          <w:lang w:val="en-US"/>
-        </w:rPr>
-        <w:t xml:space="preserve">Precision: </w:t>
-      </w:r>
-      <w:r>
-        <w:rPr>
-          <w:rFonts w:ascii="Times New Roman" w:hAnsi="Times New Roman" w:cs="Times New Roman"/>
-          <w:b w:val="0"/>
-          <w:bCs/>
-          <w:lang w:val="en-US"/>
-        </w:rPr>
-        <w:t>that is the ability of the models to correctly identify positive instances, high precision is desirable when minimizing false positives is crucial.</w:t>
-      </w:r>
-    </w:p>
-    <w:p>
-      <w:pPr>
-        <w:pStyle w:val="Prrafodelista"/>
+          <w:rFonts w:cs="Times New Roman"/>
+          <w:sz w:val="22"/>
+          <w:szCs w:val="22"/>
+        </w:rPr>
+      </w:pPr>
+      <w:bookmarkStart w:id="58" w:name="_Toc150547060"/>
+      <w:r>
+        <w:rPr>
+          <w:rFonts w:cs="Times New Roman"/>
+          <w:sz w:val="22"/>
+          <w:szCs w:val="22"/>
+        </w:rPr>
+        <w:t>Results</w:t>
+      </w:r>
+      <w:bookmarkEnd w:id="58"/>
+    </w:p>
+    <w:p>
+      <w:pPr>
+        <w:pStyle w:val="Ttulo1"/>
         <w:numPr>
           <w:ilvl w:val="0"/>
-          <w:numId w:val="15"/>
+          <w:numId w:val="1"/>
         </w:numPr>
-        <w:spacing w:after="0" w:line="240" w:lineRule="auto"/>
+        <w:spacing w:before="0" w:line="240" w:lineRule="auto"/>
+        <w:ind w:left="357" w:hanging="357"/>
         <w:jc w:val="both"/>
         <w:rPr>
-          <w:rFonts w:ascii="Times New Roman" w:hAnsi="Times New Roman" w:cs="Times New Roman"/>
-          <w:lang w:val="en-US"/>
-        </w:rPr>
-      </w:pPr>
-      <w:r>
-        <w:rPr>
-          <w:rFonts w:ascii="Times New Roman" w:hAnsi="Times New Roman" w:cs="Times New Roman"/>
-          <w:lang w:val="en-US"/>
-        </w:rPr>
-        <w:t xml:space="preserve">Recall: </w:t>
-      </w:r>
-      <w:r>
-        <w:rPr>
-          <w:rFonts w:ascii="Times New Roman" w:hAnsi="Times New Roman" w:cs="Times New Roman"/>
-          <w:b w:val="0"/>
-          <w:bCs/>
-          <w:lang w:val="en-US"/>
-        </w:rPr>
-        <w:t xml:space="preserve"> that is the ability of the model </w:t>
-      </w:r>
-      <w:r>
-        <w:rPr>
-          <w:rFonts w:ascii="Times New Roman" w:hAnsi="Times New Roman" w:cs="Times New Roman"/>
-          <w:b w:val="0"/>
-          <w:bCs/>
-          <w:lang w:val="en-US"/>
-        </w:rPr>
-        <w:t>to capture all positive instances, high recall is desirable when minimizing false positives is crucial.</w:t>
-      </w:r>
-    </w:p>
-    <w:p>
-      <w:pPr>
-        <w:pStyle w:val="Prrafodelista"/>
+          <w:rFonts w:cs="Times New Roman"/>
+          <w:sz w:val="22"/>
+          <w:szCs w:val="22"/>
+        </w:rPr>
+      </w:pPr>
+      <w:bookmarkStart w:id="59" w:name="_Toc150547061"/>
+      <w:r>
+        <w:rPr>
+          <w:rFonts w:cs="Times New Roman"/>
+          <w:sz w:val="22"/>
+          <w:szCs w:val="22"/>
+        </w:rPr>
+        <w:t>Conclusion</w:t>
+      </w:r>
+      <w:bookmarkEnd w:id="59"/>
+    </w:p>
+    <w:p>
+      <w:pPr>
+        <w:pStyle w:val="Ttulo1"/>
         <w:numPr>
           <w:ilvl w:val="0"/>
-          <w:numId w:val="15"/>
+          <w:numId w:val="1"/>
         </w:numPr>
-        <w:spacing w:after="0" w:line="240" w:lineRule="auto"/>
+        <w:spacing w:before="0" w:line="240" w:lineRule="auto"/>
+        <w:ind w:left="357" w:hanging="357"/>
         <w:jc w:val="both"/>
         <w:rPr>
-          <w:rFonts w:ascii="Times New Roman" w:hAnsi="Times New Roman" w:cs="Times New Roman"/>
-          <w:lang w:val="en-US"/>
-        </w:rPr>
-      </w:pPr>
-      <w:r>
-        <w:rPr>
-          <w:rFonts w:ascii="Times New Roman" w:hAnsi="Times New Roman" w:cs="Times New Roman"/>
-          <w:lang w:val="en-US"/>
-        </w:rPr>
-        <w:t xml:space="preserve">F1-Score: </w:t>
-      </w:r>
-      <w:r>
-        <w:rPr>
-          <w:rFonts w:ascii="Times New Roman" w:hAnsi="Times New Roman" w:cs="Times New Roman"/>
-          <w:b w:val="0"/>
-          <w:bCs/>
-          <w:lang w:val="en-US"/>
-        </w:rPr>
-        <w:t>balances precision and recall, useful when there is an uneven class distribution or when false positives and false negatives have different consequences.</w:t>
-      </w:r>
-    </w:p>
-    <w:p>
-      <w:pPr>
-        <w:spacing w:after="0" w:line="240" w:lineRule="auto"/>
+          <w:rFonts w:cs="Times New Roman"/>
+          <w:sz w:val="22"/>
+          <w:szCs w:val="22"/>
+        </w:rPr>
+      </w:pPr>
+      <w:bookmarkStart w:id="60" w:name="_Toc150547062"/>
+      <w:r>
+        <w:rPr>
+          <w:rFonts w:cs="Times New Roman"/>
+          <w:sz w:val="22"/>
+          <w:szCs w:val="22"/>
+        </w:rPr>
+        <w:t>Appendix</w:t>
+      </w:r>
+      <w:bookmarkEnd w:id="60"/>
+    </w:p>
+    <w:p>
+      <w:pPr>
+        <w:pStyle w:val="Ttulo1"/>
+        <w:numPr>
+          <w:ilvl w:val="0"/>
+          <w:numId w:val="1"/>
+        </w:numPr>
+        <w:spacing w:before="0" w:line="240" w:lineRule="auto"/>
+        <w:ind w:left="357" w:hanging="357"/>
         <w:jc w:val="both"/>
         <w:rPr>
-          <w:rFonts w:ascii="Times New Roman" w:hAnsi="Times New Roman" w:cs="Times New Roman"/>
-          <w:lang w:val="en-US"/>
-        </w:rPr>
-      </w:pPr>
-    </w:p>
-    <w:p>
-      <w:pPr>
-        <w:pStyle w:val="Ttulo1"/>
-        <w:rPr>
-          <w:lang w:val="en-US"/>
-        </w:rPr>
-      </w:pPr>
-      <w:bookmarkStart w:id="58" w:name="_Toc150547060"/>
-      <w:r>
-        <w:rPr>
-          <w:lang w:val="en-US"/>
-        </w:rPr>
-        <w:t>11. Results</w:t>
-      </w:r>
-      <w:bookmarkEnd w:id="58"/>
-    </w:p>
-    <w:p>
-      <w:pPr>
-        <w:pStyle w:val="Ttulo1"/>
-        <w:rPr>
-          <w:lang w:val="en-US"/>
-        </w:rPr>
-      </w:pPr>
-      <w:bookmarkStart w:id="59" w:name="_Toc150547061"/>
-      <w:r>
-        <w:rPr>
-          <w:lang w:val="en-US"/>
-        </w:rPr>
-        <w:t>12. Conclusion</w:t>
-      </w:r>
-      <w:bookmarkEnd w:id="59"/>
-    </w:p>
-    <w:p>
-      <w:pPr>
-        <w:pStyle w:val="Ttulo1"/>
-        <w:rPr>
-          <w:lang w:val="en-US"/>
-        </w:rPr>
-      </w:pPr>
-      <w:bookmarkStart w:id="60" w:name="_Toc150547062"/>
-      <w:r>
-        <w:rPr>
-          <w:lang w:val="en-US"/>
-        </w:rPr>
-        <w:t>13. Appendix</w:t>
-      </w:r>
-      <w:bookmarkEnd w:id="60"/>
-    </w:p>
-    <w:p>
-      <w:pPr>
-        <w:pStyle w:val="Ttulo1"/>
-        <w:rPr>
-          <w:lang w:val="en-US"/>
+          <w:rFonts w:cs="Times New Roman"/>
+          <w:sz w:val="22"/>
+          <w:szCs w:val="22"/>
         </w:rPr>
       </w:pPr>
       <w:bookmarkStart w:id="61" w:name="_Toc150547063"/>
       <w:r>
         <w:rPr>
-          <w:lang w:val="en-US"/>
-        </w:rPr>
-        <w:t>14. References</w:t>
+          <w:rFonts w:cs="Times New Roman"/>
+          <w:sz w:val="22"/>
+          <w:szCs w:val="22"/>
+        </w:rPr>
+        <w:t>References</w:t>
       </w:r>
       <w:bookmarkEnd w:id="61"/>
     </w:p>
@@ -28659,137 +29227,7 @@
     </w:p>
     <w:p>
       <w:pPr>
-        <w:keepNext/>
         <w:spacing w:after="0" w:line="240" w:lineRule="auto"/>
-        <w:jc w:val="center"/>
-        <w:rPr>
-          <w:rFonts w:ascii="Times New Roman" w:hAnsi="Times New Roman" w:cs="Times New Roman"/>
-        </w:rPr>
-      </w:pPr>
-    </w:p>
-    <w:p>
-      <w:pPr>
-        <w:spacing w:after="0" w:line="240" w:lineRule="auto"/>
-        <w:jc w:val="both"/>
-        <w:rPr>
-          <w:rFonts w:ascii="Times New Roman" w:hAnsi="Times New Roman" w:cs="Times New Roman"/>
-          <w:lang w:val="en-US"/>
-        </w:rPr>
-      </w:pPr>
-    </w:p>
-    <w:p>
-      <w:pPr>
-        <w:pStyle w:val="Prrafodelista"/>
-        <w:spacing w:after="0" w:line="240" w:lineRule="auto"/>
-        <w:ind w:left="750"/>
-        <w:jc w:val="center"/>
-        <w:rPr>
-          <w:rFonts w:ascii="Times New Roman" w:hAnsi="Times New Roman" w:cs="Times New Roman"/>
-          <w:lang w:val="en-US"/>
-        </w:rPr>
-      </w:pPr>
-    </w:p>
-    <w:p>
-      <w:pPr>
-        <w:pStyle w:val="Prrafodelista"/>
-        <w:spacing w:after="0" w:line="240" w:lineRule="auto"/>
-        <w:ind w:left="750"/>
-        <w:jc w:val="both"/>
-        <w:rPr>
-          <w:rFonts w:ascii="Times New Roman" w:hAnsi="Times New Roman" w:cs="Times New Roman"/>
-          <w:lang w:val="en-US"/>
-        </w:rPr>
-      </w:pPr>
-    </w:p>
-    <w:p>
-      <w:pPr>
-        <w:pStyle w:val="Prrafodelista"/>
-        <w:spacing w:after="0" w:line="240" w:lineRule="auto"/>
-        <w:ind w:left="750"/>
-        <w:jc w:val="both"/>
-        <w:rPr>
-          <w:rFonts w:ascii="Times New Roman" w:hAnsi="Times New Roman" w:cs="Times New Roman"/>
-          <w:lang w:val="en-US"/>
-        </w:rPr>
-      </w:pPr>
-    </w:p>
-    <w:p>
-      <w:pPr>
-        <w:pStyle w:val="Prrafodelista"/>
-        <w:spacing w:after="0" w:line="240" w:lineRule="auto"/>
-        <w:ind w:left="750"/>
-        <w:jc w:val="center"/>
-        <w:rPr>
-          <w:rFonts w:ascii="Times New Roman" w:hAnsi="Times New Roman" w:cs="Times New Roman"/>
-          <w:lang w:val="en-US"/>
-        </w:rPr>
-      </w:pPr>
-    </w:p>
-    <w:p>
-      <w:pPr>
-        <w:pStyle w:val="Prrafodelista"/>
-        <w:keepNext/>
-        <w:spacing w:after="0" w:line="240" w:lineRule="auto"/>
-        <w:ind w:left="750"/>
-        <w:jc w:val="center"/>
-        <w:rPr>
-          <w:rFonts w:ascii="Times New Roman" w:hAnsi="Times New Roman" w:cs="Times New Roman"/>
-        </w:rPr>
-      </w:pPr>
-    </w:p>
-    <w:p>
-      <w:pPr>
-        <w:pStyle w:val="Prrafodelista"/>
-        <w:spacing w:after="0" w:line="240" w:lineRule="auto"/>
-        <w:ind w:left="750"/>
-        <w:jc w:val="center"/>
-        <w:rPr>
-          <w:rFonts w:ascii="Times New Roman" w:hAnsi="Times New Roman" w:cs="Times New Roman"/>
-          <w:lang w:val="en-US"/>
-        </w:rPr>
-      </w:pPr>
-    </w:p>
-    <w:p>
-      <w:pPr>
-        <w:pStyle w:val="Prrafodelista"/>
-        <w:spacing w:after="0" w:line="240" w:lineRule="auto"/>
-        <w:ind w:left="750"/>
-        <w:jc w:val="both"/>
-        <w:rPr>
-          <w:rFonts w:ascii="Times New Roman" w:hAnsi="Times New Roman" w:cs="Times New Roman"/>
-          <w:lang w:val="en-US"/>
-        </w:rPr>
-      </w:pPr>
-    </w:p>
-    <w:p>
-      <w:pPr>
-        <w:pStyle w:val="Prrafodelista"/>
-        <w:keepNext/>
-        <w:spacing w:after="0" w:line="240" w:lineRule="auto"/>
-        <w:ind w:left="750"/>
-        <w:jc w:val="center"/>
-        <w:rPr>
-          <w:rFonts w:ascii="Times New Roman" w:hAnsi="Times New Roman" w:cs="Times New Roman"/>
-        </w:rPr>
-      </w:pPr>
-    </w:p>
-    <w:p>
-      <w:pPr>
-        <w:pStyle w:val="Textoindependiente"/>
-        <w:ind w:left="360" w:right="1439"/>
-        <w:jc w:val="both"/>
-        <w:rPr>
-          <w:rFonts w:ascii="Times New Roman" w:eastAsia="Times New Roman" w:hAnsi="Times New Roman" w:cs="Times New Roman"/>
-          <w:color w:val="000000"/>
-          <w:lang w:eastAsia="es-BO"/>
-        </w:rPr>
-      </w:pPr>
-    </w:p>
-    <w:p>
-      <w:pPr>
-        <w:pStyle w:val="Prrafodelista"/>
-        <w:spacing w:after="0" w:line="240" w:lineRule="auto"/>
-        <w:ind w:left="357" w:hanging="357"/>
         <w:jc w:val="both"/>
         <w:rPr>
           <w:rFonts w:ascii="Times New Roman" w:hAnsi="Times New Roman" w:cs="Times New Roman"/>
@@ -28991,9 +29429,89 @@
           <w:szCs w:val="24"/>
           <w:lang w:val="en-US" w:eastAsia="es-ES"/>
         </w:rPr>
-        <w:t>. Available at: https://www.sartorius.com/en/knowledge/science-snippets/what-is-principal-component-analysis-pca-and-how-it-is-used-</w:t>
-      </w:r>
-      <w:r>
+        <w:t xml:space="preserve">. Available at: https://www.sartorius.com/en/knowledge/science-snippets/what-is-principal-component-analysis-pca-and-how-it-is-used-507186#:~:text=The%20most%20important%20use%20of,variables%2C%20and%20among%20the%20variables. </w:t>
+      </w:r>
+      <w:r>
+        <w:rPr>
+          <w:rFonts w:ascii="Times New Roman" w:eastAsia="Times New Roman" w:hAnsi="Times New Roman" w:cs="Times New Roman"/>
+          <w:b w:val="0"/>
+          <w:bCs/>
+          <w:sz w:val="24"/>
+          <w:szCs w:val="24"/>
+          <w:lang w:val="es-ES" w:eastAsia="es-ES"/>
+        </w:rPr>
+        <w:t>(</w:t>
+      </w:r>
+      <w:proofErr w:type="spellStart"/>
+      <w:r>
+        <w:rPr>
+          <w:rFonts w:ascii="Times New Roman" w:eastAsia="Times New Roman" w:hAnsi="Times New Roman" w:cs="Times New Roman"/>
+          <w:b w:val="0"/>
+          <w:bCs/>
+          <w:sz w:val="24"/>
+          <w:szCs w:val="24"/>
+          <w:lang w:val="es-ES" w:eastAsia="es-ES"/>
+        </w:rPr>
+        <w:t>Accessed</w:t>
+      </w:r>
+      <w:proofErr w:type="spellEnd"/>
+      <w:r>
+        <w:rPr>
+          <w:rFonts w:ascii="Times New Roman" w:eastAsia="Times New Roman" w:hAnsi="Times New Roman" w:cs="Times New Roman"/>
+          <w:b w:val="0"/>
+          <w:bCs/>
+          <w:sz w:val="24"/>
+          <w:szCs w:val="24"/>
+          <w:lang w:val="es-ES" w:eastAsia="es-ES"/>
+        </w:rPr>
+        <w:t xml:space="preserve">: 10 </w:t>
+      </w:r>
+      <w:proofErr w:type="spellStart"/>
+      <w:r>
+        <w:rPr>
+          <w:rFonts w:ascii="Times New Roman" w:eastAsia="Times New Roman" w:hAnsi="Times New Roman" w:cs="Times New Roman"/>
+          <w:b w:val="0"/>
+          <w:bCs/>
+          <w:sz w:val="24"/>
+          <w:szCs w:val="24"/>
+          <w:lang w:val="es-ES" w:eastAsia="es-ES"/>
+        </w:rPr>
+        <w:t>November</w:t>
+      </w:r>
+      <w:proofErr w:type="spellEnd"/>
+      <w:r>
+        <w:rPr>
+          <w:rFonts w:ascii="Times New Roman" w:eastAsia="Times New Roman" w:hAnsi="Times New Roman" w:cs="Times New Roman"/>
+          <w:b w:val="0"/>
+          <w:bCs/>
+          <w:sz w:val="24"/>
+          <w:szCs w:val="24"/>
+          <w:lang w:val="es-ES" w:eastAsia="es-ES"/>
+        </w:rPr>
+        <w:t xml:space="preserve"> 2023). </w:t>
+      </w:r>
+    </w:p>
+    <w:p>
+      <w:pPr>
+        <w:pStyle w:val="Prrafodelista"/>
+        <w:rPr>
+          <w:rFonts w:ascii="Times New Roman" w:eastAsia="Times New Roman" w:hAnsi="Times New Roman" w:cs="Times New Roman"/>
+          <w:b w:val="0"/>
+          <w:bCs/>
+          <w:sz w:val="24"/>
+          <w:szCs w:val="24"/>
+          <w:lang w:val="es-ES" w:eastAsia="es-ES"/>
+        </w:rPr>
+      </w:pPr>
+    </w:p>
+    <w:p>
+      <w:pPr>
+        <w:pStyle w:val="Prrafodelista"/>
+        <w:numPr>
+          <w:ilvl w:val="0"/>
+          <w:numId w:val="17"/>
+        </w:numPr>
+        <w:spacing w:before="100" w:beforeAutospacing="1" w:after="100" w:afterAutospacing="1" w:line="240" w:lineRule="auto"/>
         <w:rPr>
           <w:rFonts w:ascii="Times New Roman" w:eastAsia="Times New Roman" w:hAnsi="Times New Roman" w:cs="Times New Roman"/>
           <w:b w:val="0"/>
@@ -29002,9 +29520,8 @@
           <w:szCs w:val="24"/>
           <w:lang w:val="en-US" w:eastAsia="es-ES"/>
         </w:rPr>
-        <w:lastRenderedPageBreak/>
-        <w:t xml:space="preserve">507186#:~:text=The%20most%20important%20use%20of,variables%2C%20and%20among%20the%20variables. </w:t>
-      </w:r>
+      </w:pPr>
+      <w:proofErr w:type="spellStart"/>
       <w:r>
         <w:rPr>
           <w:rFonts w:ascii="Times New Roman" w:eastAsia="Times New Roman" w:hAnsi="Times New Roman" w:cs="Times New Roman"/>
@@ -29012,11 +29529,11 @@
           <w:bCs/>
           <w:sz w:val="24"/>
           <w:szCs w:val="24"/>
-          <w:lang w:val="es-ES" w:eastAsia="es-ES"/>
-        </w:rPr>
-        <w:t>(</w:t>
-      </w:r>
-      <w:proofErr w:type="spellStart"/>
+          <w:lang w:val="en-US" w:eastAsia="es-ES"/>
+        </w:rPr>
+        <w:t>Seaborn.color_palette</w:t>
+      </w:r>
+      <w:proofErr w:type="spellEnd"/>
       <w:r>
         <w:rPr>
           <w:rFonts w:ascii="Times New Roman" w:eastAsia="Times New Roman" w:hAnsi="Times New Roman" w:cs="Times New Roman"/>
@@ -29024,11 +29541,10 @@
           <w:bCs/>
           <w:sz w:val="24"/>
           <w:szCs w:val="24"/>
-          <w:lang w:val="es-ES" w:eastAsia="es-ES"/>
-        </w:rPr>
-        <w:t>Accessed</w:t>
-      </w:r>
-      <w:proofErr w:type="spellEnd"/>
+          <w:lang w:val="en-US" w:eastAsia="es-ES"/>
+        </w:rPr>
+        <w:t>#</w:t>
+      </w:r>
       <w:r>
         <w:rPr>
           <w:rFonts w:ascii="Times New Roman" w:eastAsia="Times New Roman" w:hAnsi="Times New Roman" w:cs="Times New Roman"/>
@@ -29036,11 +29552,10 @@
           <w:bCs/>
           <w:sz w:val="24"/>
           <w:szCs w:val="24"/>
-          <w:lang w:val="es-ES" w:eastAsia="es-ES"/>
-        </w:rPr>
-        <w:t xml:space="preserve">: 10 </w:t>
-      </w:r>
-      <w:proofErr w:type="spellStart"/>
+          <w:lang w:val="en-US" w:eastAsia="es-ES"/>
+        </w:rPr>
+        <w:t xml:space="preserve"> (n</w:t>
+      </w:r>
       <w:r>
         <w:rPr>
           <w:rFonts w:ascii="Times New Roman" w:eastAsia="Times New Roman" w:hAnsi="Times New Roman" w:cs="Times New Roman"/>
@@ -29048,11 +29563,10 @@
           <w:bCs/>
           <w:sz w:val="24"/>
           <w:szCs w:val="24"/>
-          <w:lang w:val="es-ES" w:eastAsia="es-ES"/>
-        </w:rPr>
-        <w:t>November</w:t>
-      </w:r>
-      <w:proofErr w:type="spellEnd"/>
+          <w:lang w:val="en-US" w:eastAsia="es-ES"/>
+        </w:rPr>
+        <w:t>.</w:t>
+      </w:r>
       <w:r>
         <w:rPr>
           <w:rFonts w:ascii="Times New Roman" w:eastAsia="Times New Roman" w:hAnsi="Times New Roman" w:cs="Times New Roman"/>
@@ -29060,21 +29574,90 @@
           <w:bCs/>
           <w:sz w:val="24"/>
           <w:szCs w:val="24"/>
-          <w:lang w:val="es-ES" w:eastAsia="es-ES"/>
-        </w:rPr>
-        <w:t xml:space="preserve"> 2023). </w:t>
-      </w:r>
-    </w:p>
-    <w:p>
-      <w:pPr>
-        <w:pStyle w:val="Prrafodelista"/>
+          <w:lang w:val="en-US" w:eastAsia="es-ES"/>
+        </w:rPr>
+        <w:t>d</w:t>
+      </w:r>
+      <w:r>
         <w:rPr>
           <w:rFonts w:ascii="Times New Roman" w:eastAsia="Times New Roman" w:hAnsi="Times New Roman" w:cs="Times New Roman"/>
           <w:b w:val="0"/>
           <w:bCs/>
           <w:sz w:val="24"/>
           <w:szCs w:val="24"/>
-          <w:lang w:val="es-ES" w:eastAsia="es-ES"/>
+          <w:lang w:val="en-US" w:eastAsia="es-ES"/>
+        </w:rPr>
+        <w:t>.</w:t>
+      </w:r>
+      <w:r>
+        <w:rPr>
+          <w:rFonts w:ascii="Times New Roman" w:eastAsia="Times New Roman" w:hAnsi="Times New Roman" w:cs="Times New Roman"/>
+          <w:b w:val="0"/>
+          <w:bCs/>
+          <w:sz w:val="24"/>
+          <w:szCs w:val="24"/>
+          <w:lang w:val="en-US" w:eastAsia="es-ES"/>
+        </w:rPr>
+        <w:t xml:space="preserve">) </w:t>
+      </w:r>
+      <w:proofErr w:type="gramStart"/>
+      <w:r>
+        <w:rPr>
+          <w:rFonts w:ascii="Times New Roman" w:eastAsia="Times New Roman" w:hAnsi="Times New Roman" w:cs="Times New Roman"/>
+          <w:b w:val="0"/>
+          <w:bCs/>
+          <w:sz w:val="24"/>
+          <w:szCs w:val="24"/>
+          <w:lang w:val="en-US" w:eastAsia="es-ES"/>
+        </w:rPr>
+        <w:t>seaborn.color</w:t>
+      </w:r>
+      <w:proofErr w:type="gramEnd"/>
+      <w:r>
+        <w:rPr>
+          <w:rFonts w:ascii="Times New Roman" w:eastAsia="Times New Roman" w:hAnsi="Times New Roman" w:cs="Times New Roman"/>
+          <w:b w:val="0"/>
+          <w:bCs/>
+          <w:sz w:val="24"/>
+          <w:szCs w:val="24"/>
+          <w:lang w:val="en-US" w:eastAsia="es-ES"/>
+        </w:rPr>
+        <w:t>_palette - seaborn 0.13.0 documentation</w:t>
+      </w:r>
+      <w:r>
+        <w:rPr>
+          <w:rFonts w:ascii="Times New Roman" w:eastAsia="Times New Roman" w:hAnsi="Times New Roman" w:cs="Times New Roman"/>
+          <w:b w:val="0"/>
+          <w:bCs/>
+          <w:sz w:val="24"/>
+          <w:szCs w:val="24"/>
+          <w:lang w:val="en-US" w:eastAsia="es-ES"/>
+        </w:rPr>
+        <w:t xml:space="preserve">. Available at: </w:t>
+      </w:r>
+      <w:r>
+        <w:rPr>
+          <w:rFonts w:ascii="Times New Roman" w:eastAsia="Times New Roman" w:hAnsi="Times New Roman" w:cs="Times New Roman"/>
+          <w:b w:val="0"/>
+          <w:bCs/>
+          <w:sz w:val="24"/>
+          <w:szCs w:val="24"/>
+          <w:lang w:val="en-US" w:eastAsia="es-ES"/>
+        </w:rPr>
+        <w:lastRenderedPageBreak/>
+        <w:t xml:space="preserve">https://seaborn.pydata.org/generated/seaborn.color_palette.html (Accessed: 10 November 2023). </w:t>
+      </w:r>
+    </w:p>
+    <w:p>
+      <w:pPr>
+        <w:pStyle w:val="Prrafodelista"/>
+        <w:rPr>
+          <w:rFonts w:ascii="Times New Roman" w:eastAsia="Times New Roman" w:hAnsi="Times New Roman" w:cs="Times New Roman"/>
+          <w:b w:val="0"/>
+          <w:bCs/>
+          <w:sz w:val="24"/>
+          <w:szCs w:val="24"/>
+          <w:lang w:val="en-US" w:eastAsia="es-ES"/>
         </w:rPr>
       </w:pPr>
     </w:p>
@@ -29100,14 +29683,13 @@
           <w:rFonts w:ascii="Times New Roman" w:eastAsia="Times New Roman" w:hAnsi="Times New Roman" w:cs="Times New Roman"/>
           <w:b w:val="0"/>
           <w:bCs/>
-          <w:i/>
-          <w:iCs/>
           <w:sz w:val="24"/>
           <w:szCs w:val="24"/>
           <w:lang w:val="en-US" w:eastAsia="es-ES"/>
         </w:rPr>
-        <w:t>Seaborn.color_palette#</w:t>
-      </w:r>
+        <w:t xml:space="preserve">Andreas C. and Sarah G. (2016) Introduction to Machine Learning with Python. United States: O’Reilly </w:t>
+      </w:r>
+      <w:proofErr w:type="spellStart"/>
       <w:r>
         <w:rPr>
           <w:rFonts w:ascii="Times New Roman" w:eastAsia="Times New Roman" w:hAnsi="Times New Roman" w:cs="Times New Roman"/>
@@ -29117,36 +29699,9 @@
           <w:szCs w:val="24"/>
           <w:lang w:val="en-US" w:eastAsia="es-ES"/>
         </w:rPr>
-        <w:t xml:space="preserve"> (no date) </w:t>
-      </w:r>
-      <w:proofErr w:type="gramStart"/>
-      <w:r>
-        <w:rPr>
-          <w:rFonts w:ascii="Times New Roman" w:eastAsia="Times New Roman" w:hAnsi="Times New Roman" w:cs="Times New Roman"/>
-          <w:b w:val="0"/>
-          <w:bCs/>
-          <w:i/>
-          <w:iCs/>
-          <w:sz w:val="24"/>
-          <w:szCs w:val="24"/>
-          <w:lang w:val="en-US" w:eastAsia="es-ES"/>
-        </w:rPr>
-        <w:t>seaborn.color</w:t>
-      </w:r>
-      <w:proofErr w:type="gramEnd"/>
-      <w:r>
-        <w:rPr>
-          <w:rFonts w:ascii="Times New Roman" w:eastAsia="Times New Roman" w:hAnsi="Times New Roman" w:cs="Times New Roman"/>
-          <w:b w:val="0"/>
-          <w:bCs/>
-          <w:i/>
-          <w:iCs/>
-          <w:sz w:val="24"/>
-          <w:szCs w:val="24"/>
-          <w:lang w:val="en-US" w:eastAsia="es-ES"/>
-        </w:rPr>
-        <w:t>_palette - seaborn 0.13.0 documentation</w:t>
-      </w:r>
+        <w:t>Media.Inc</w:t>
+      </w:r>
+      <w:proofErr w:type="spellEnd"/>
       <w:r>
         <w:rPr>
           <w:rFonts w:ascii="Times New Roman" w:eastAsia="Times New Roman" w:hAnsi="Times New Roman" w:cs="Times New Roman"/>
@@ -29156,14 +29711,12 @@
           <w:szCs w:val="24"/>
           <w:lang w:val="en-US" w:eastAsia="es-ES"/>
         </w:rPr>
-        <w:t xml:space="preserve">. Available at: https://seaborn.pydata.org/generated/seaborn.color_palette.html (Accessed: 10 November 2023). </w:t>
+        <w:t>.</w:t>
       </w:r>
     </w:p>
     <w:p>
       <w:pPr>
         <w:pStyle w:val="Prrafodelista"/>
-        <w:spacing w:before="100" w:beforeAutospacing="1" w:after="100" w:afterAutospacing="1" w:line="240" w:lineRule="auto"/>
-        <w:ind w:left="720"/>
         <w:rPr>
           <w:rFonts w:ascii="Times New Roman" w:eastAsia="Times New Roman" w:hAnsi="Times New Roman" w:cs="Times New Roman"/>
           <w:b w:val="0"/>
@@ -29176,6 +29729,537 @@
     </w:p>
     <w:p>
       <w:pPr>
+        <w:pStyle w:val="Prrafodelista"/>
+        <w:numPr>
+          <w:ilvl w:val="0"/>
+          <w:numId w:val="17"/>
+        </w:numPr>
+        <w:spacing w:before="100" w:beforeAutospacing="1" w:after="100" w:afterAutospacing="1" w:line="240" w:lineRule="auto"/>
+        <w:rPr>
+          <w:rFonts w:ascii="Times New Roman" w:eastAsia="Times New Roman" w:hAnsi="Times New Roman" w:cs="Times New Roman"/>
+          <w:b w:val="0"/>
+          <w:bCs/>
+          <w:sz w:val="24"/>
+          <w:szCs w:val="24"/>
+          <w:lang w:val="en-US" w:eastAsia="es-ES"/>
+        </w:rPr>
+      </w:pPr>
+      <w:r>
+        <w:rPr>
+          <w:rFonts w:ascii="Times New Roman" w:eastAsia="Times New Roman" w:hAnsi="Times New Roman" w:cs="Times New Roman"/>
+          <w:b w:val="0"/>
+          <w:bCs/>
+          <w:sz w:val="24"/>
+          <w:szCs w:val="24"/>
+          <w:lang w:val="en-US" w:eastAsia="es-ES"/>
+        </w:rPr>
+        <w:t xml:space="preserve">Bruce, P.C., Bruce, A. and </w:t>
+      </w:r>
+      <w:proofErr w:type="spellStart"/>
+      <w:r>
+        <w:rPr>
+          <w:rFonts w:ascii="Times New Roman" w:eastAsia="Times New Roman" w:hAnsi="Times New Roman" w:cs="Times New Roman"/>
+          <w:b w:val="0"/>
+          <w:bCs/>
+          <w:sz w:val="24"/>
+          <w:szCs w:val="24"/>
+          <w:lang w:val="en-US" w:eastAsia="es-ES"/>
+        </w:rPr>
+        <w:t>Gedeck</w:t>
+      </w:r>
+      <w:proofErr w:type="spellEnd"/>
+      <w:r>
+        <w:rPr>
+          <w:rFonts w:ascii="Times New Roman" w:eastAsia="Times New Roman" w:hAnsi="Times New Roman" w:cs="Times New Roman"/>
+          <w:b w:val="0"/>
+          <w:bCs/>
+          <w:sz w:val="24"/>
+          <w:szCs w:val="24"/>
+          <w:lang w:val="en-US" w:eastAsia="es-ES"/>
+        </w:rPr>
+        <w:t xml:space="preserve">, P. (2020). Practical statistics for data </w:t>
+      </w:r>
+      <w:proofErr w:type="gramStart"/>
+      <w:r>
+        <w:rPr>
+          <w:rFonts w:ascii="Times New Roman" w:eastAsia="Times New Roman" w:hAnsi="Times New Roman" w:cs="Times New Roman"/>
+          <w:b w:val="0"/>
+          <w:bCs/>
+          <w:sz w:val="24"/>
+          <w:szCs w:val="24"/>
+          <w:lang w:val="en-US" w:eastAsia="es-ES"/>
+        </w:rPr>
+        <w:t>scientists :</w:t>
+      </w:r>
+      <w:proofErr w:type="gramEnd"/>
+      <w:r>
+        <w:rPr>
+          <w:rFonts w:ascii="Times New Roman" w:eastAsia="Times New Roman" w:hAnsi="Times New Roman" w:cs="Times New Roman"/>
+          <w:b w:val="0"/>
+          <w:bCs/>
+          <w:sz w:val="24"/>
+          <w:szCs w:val="24"/>
+          <w:lang w:val="en-US" w:eastAsia="es-ES"/>
+        </w:rPr>
+        <w:t xml:space="preserve"> 50+ essential concepts using R and Python. Sebastopol, Ca: </w:t>
+      </w:r>
+      <w:proofErr w:type="spellStart"/>
+      <w:r>
+        <w:rPr>
+          <w:rFonts w:ascii="Times New Roman" w:eastAsia="Times New Roman" w:hAnsi="Times New Roman" w:cs="Times New Roman"/>
+          <w:b w:val="0"/>
+          <w:bCs/>
+          <w:sz w:val="24"/>
+          <w:szCs w:val="24"/>
+          <w:lang w:val="en-US" w:eastAsia="es-ES"/>
+        </w:rPr>
+        <w:t>O’reilly</w:t>
+      </w:r>
+      <w:proofErr w:type="spellEnd"/>
+      <w:r>
+        <w:rPr>
+          <w:rFonts w:ascii="Times New Roman" w:eastAsia="Times New Roman" w:hAnsi="Times New Roman" w:cs="Times New Roman"/>
+          <w:b w:val="0"/>
+          <w:bCs/>
+          <w:sz w:val="24"/>
+          <w:szCs w:val="24"/>
+          <w:lang w:val="en-US" w:eastAsia="es-ES"/>
+        </w:rPr>
+        <w:t xml:space="preserve"> Media, Inc</w:t>
+      </w:r>
+    </w:p>
+    <w:p>
+      <w:pPr>
+        <w:pStyle w:val="Prrafodelista"/>
+        <w:rPr>
+          <w:rFonts w:ascii="Times New Roman" w:eastAsia="Times New Roman" w:hAnsi="Times New Roman" w:cs="Times New Roman"/>
+          <w:b w:val="0"/>
+          <w:bCs/>
+          <w:sz w:val="24"/>
+          <w:szCs w:val="24"/>
+          <w:lang w:val="en-US" w:eastAsia="es-ES"/>
+        </w:rPr>
+      </w:pPr>
+    </w:p>
+    <w:p>
+      <w:pPr>
+        <w:pStyle w:val="Prrafodelista"/>
+        <w:numPr>
+          <w:ilvl w:val="0"/>
+          <w:numId w:val="17"/>
+        </w:numPr>
+        <w:spacing w:before="100" w:beforeAutospacing="1" w:after="100" w:afterAutospacing="1" w:line="240" w:lineRule="auto"/>
+        <w:rPr>
+          <w:rFonts w:ascii="Times New Roman" w:eastAsia="Times New Roman" w:hAnsi="Times New Roman" w:cs="Times New Roman"/>
+          <w:b w:val="0"/>
+          <w:bCs/>
+          <w:sz w:val="24"/>
+          <w:szCs w:val="24"/>
+          <w:lang w:val="en-US" w:eastAsia="es-ES"/>
+        </w:rPr>
+      </w:pPr>
+      <w:r>
+        <w:rPr>
+          <w:rFonts w:ascii="Times New Roman" w:eastAsia="Times New Roman" w:hAnsi="Times New Roman" w:cs="Times New Roman"/>
+          <w:b w:val="0"/>
+          <w:bCs/>
+          <w:sz w:val="24"/>
+          <w:szCs w:val="24"/>
+          <w:lang w:val="en-US" w:eastAsia="es-ES"/>
+        </w:rPr>
+        <w:t>Tran, N. (2019). Fundamental of The Chi Square in Statistics. [online] Medium. Available at: https://medium.com/@nhan.tran/the-chi-square-statistic-p-1-37a8eb2f27bb#:~:text=(note%3A%20Chi%20square%20tests%20can [Accessed 11 Nov. 2023].</w:t>
+      </w:r>
+    </w:p>
+    <w:p>
+      <w:pPr>
+        <w:pStyle w:val="Prrafodelista"/>
+        <w:rPr>
+          <w:rFonts w:ascii="Times New Roman" w:eastAsia="Times New Roman" w:hAnsi="Times New Roman" w:cs="Times New Roman"/>
+          <w:b w:val="0"/>
+          <w:bCs/>
+          <w:sz w:val="24"/>
+          <w:szCs w:val="24"/>
+          <w:lang w:val="en-US" w:eastAsia="es-ES"/>
+        </w:rPr>
+      </w:pPr>
+    </w:p>
+    <w:p>
+      <w:pPr>
+        <w:pStyle w:val="Prrafodelista"/>
+        <w:numPr>
+          <w:ilvl w:val="0"/>
+          <w:numId w:val="17"/>
+        </w:numPr>
+        <w:spacing w:before="100" w:beforeAutospacing="1" w:after="100" w:afterAutospacing="1" w:line="240" w:lineRule="auto"/>
+        <w:rPr>
+          <w:rFonts w:ascii="Times New Roman" w:eastAsia="Times New Roman" w:hAnsi="Times New Roman" w:cs="Times New Roman"/>
+          <w:b w:val="0"/>
+          <w:bCs/>
+          <w:sz w:val="24"/>
+          <w:szCs w:val="24"/>
+          <w:lang w:val="en-US" w:eastAsia="es-ES"/>
+        </w:rPr>
+      </w:pPr>
+      <w:r>
+        <w:rPr>
+          <w:rFonts w:ascii="Times New Roman" w:eastAsia="Times New Roman" w:hAnsi="Times New Roman" w:cs="Times New Roman"/>
+          <w:b w:val="0"/>
+          <w:bCs/>
+          <w:sz w:val="24"/>
+          <w:szCs w:val="24"/>
+          <w:lang w:val="en-US" w:eastAsia="es-ES"/>
+        </w:rPr>
+        <w:t xml:space="preserve">Wijaya, C.Y. (2021). CRISP-DM Methodology </w:t>
+      </w:r>
+      <w:proofErr w:type="gramStart"/>
+      <w:r>
+        <w:rPr>
+          <w:rFonts w:ascii="Times New Roman" w:eastAsia="Times New Roman" w:hAnsi="Times New Roman" w:cs="Times New Roman"/>
+          <w:b w:val="0"/>
+          <w:bCs/>
+          <w:sz w:val="24"/>
+          <w:szCs w:val="24"/>
+          <w:lang w:val="en-US" w:eastAsia="es-ES"/>
+        </w:rPr>
+        <w:t>For</w:t>
+      </w:r>
+      <w:proofErr w:type="gramEnd"/>
+      <w:r>
+        <w:rPr>
+          <w:rFonts w:ascii="Times New Roman" w:eastAsia="Times New Roman" w:hAnsi="Times New Roman" w:cs="Times New Roman"/>
+          <w:b w:val="0"/>
+          <w:bCs/>
+          <w:sz w:val="24"/>
+          <w:szCs w:val="24"/>
+          <w:lang w:val="en-US" w:eastAsia="es-ES"/>
+        </w:rPr>
+        <w:t xml:space="preserve"> Your First Data Science Project. [online] Medium. Available at: </w:t>
+      </w:r>
+      <w:hyperlink r:id="rId43" w:history="1">
+        <w:r>
+          <w:rPr>
+            <w:rStyle w:val="Hipervnculo"/>
+            <w:rFonts w:ascii="Times New Roman" w:eastAsia="Times New Roman" w:hAnsi="Times New Roman" w:cs="Times New Roman"/>
+            <w:b w:val="0"/>
+            <w:bCs/>
+            <w:sz w:val="24"/>
+            <w:szCs w:val="24"/>
+            <w:lang w:val="en-US" w:eastAsia="es-ES"/>
+          </w:rPr>
+          <w:t>https://towardsdatascience.com/crisp-dm-methodology-for-your-first-data-science-project-769f35e0346c</w:t>
+        </w:r>
+      </w:hyperlink>
+      <w:r>
+        <w:rPr>
+          <w:rFonts w:ascii="Times New Roman" w:eastAsia="Times New Roman" w:hAnsi="Times New Roman" w:cs="Times New Roman"/>
+          <w:b w:val="0"/>
+          <w:bCs/>
+          <w:sz w:val="24"/>
+          <w:szCs w:val="24"/>
+          <w:lang w:val="en-US" w:eastAsia="es-ES"/>
+        </w:rPr>
+        <w:t>.</w:t>
+      </w:r>
+    </w:p>
+    <w:p>
+      <w:pPr>
+        <w:pStyle w:val="Prrafodelista"/>
+        <w:rPr>
+          <w:rFonts w:ascii="Times New Roman" w:eastAsia="Times New Roman" w:hAnsi="Times New Roman" w:cs="Times New Roman"/>
+          <w:b w:val="0"/>
+          <w:bCs/>
+          <w:sz w:val="24"/>
+          <w:szCs w:val="24"/>
+          <w:lang w:val="en-US" w:eastAsia="es-ES"/>
+        </w:rPr>
+      </w:pPr>
+    </w:p>
+    <w:p>
+      <w:pPr>
+        <w:pStyle w:val="Prrafodelista"/>
+        <w:numPr>
+          <w:ilvl w:val="0"/>
+          <w:numId w:val="17"/>
+        </w:numPr>
+        <w:spacing w:before="100" w:beforeAutospacing="1" w:after="100" w:afterAutospacing="1" w:line="240" w:lineRule="auto"/>
+        <w:rPr>
+          <w:rFonts w:ascii="Times New Roman" w:eastAsia="Times New Roman" w:hAnsi="Times New Roman" w:cs="Times New Roman"/>
+          <w:b w:val="0"/>
+          <w:bCs/>
+          <w:sz w:val="24"/>
+          <w:szCs w:val="24"/>
+          <w:lang w:val="en-US" w:eastAsia="es-ES"/>
+        </w:rPr>
+      </w:pPr>
+      <w:proofErr w:type="spellStart"/>
+      <w:r>
+        <w:rPr>
+          <w:rFonts w:ascii="Times New Roman" w:eastAsia="Times New Roman" w:hAnsi="Times New Roman" w:cs="Times New Roman"/>
+          <w:b w:val="0"/>
+          <w:bCs/>
+          <w:sz w:val="24"/>
+          <w:szCs w:val="24"/>
+          <w:lang w:val="en-US" w:eastAsia="es-ES"/>
+        </w:rPr>
+        <w:t>kunwar</w:t>
+      </w:r>
+      <w:proofErr w:type="spellEnd"/>
+      <w:r>
+        <w:rPr>
+          <w:rFonts w:ascii="Times New Roman" w:eastAsia="Times New Roman" w:hAnsi="Times New Roman" w:cs="Times New Roman"/>
+          <w:b w:val="0"/>
+          <w:bCs/>
+          <w:sz w:val="24"/>
+          <w:szCs w:val="24"/>
+          <w:lang w:val="en-US" w:eastAsia="es-ES"/>
+        </w:rPr>
+        <w:t>, A. (2020). Categorical Encoding (Label / Ordinal / Integer encoding) in Feature engineering. [online] Analytics Vidhya. Available at: https://medium.com/analytics-vidhya/categorical-encoding-label-ordinal-integer-encoding-in-feature-engineering-1beeaa00f0fa#:~:text=Integer%20encoding%20consist%20in%20replacing [Accessed 11 Nov. 2023].</w:t>
+      </w:r>
+    </w:p>
+    <w:p>
+      <w:pPr>
+        <w:pStyle w:val="Prrafodelista"/>
+        <w:rPr>
+          <w:rFonts w:ascii="Times New Roman" w:eastAsia="Times New Roman" w:hAnsi="Times New Roman" w:cs="Times New Roman"/>
+          <w:b w:val="0"/>
+          <w:bCs/>
+          <w:sz w:val="24"/>
+          <w:szCs w:val="24"/>
+          <w:lang w:val="en-US" w:eastAsia="es-ES"/>
+        </w:rPr>
+      </w:pPr>
+    </w:p>
+    <w:p>
+      <w:pPr>
+        <w:pStyle w:val="Prrafodelista"/>
+        <w:numPr>
+          <w:ilvl w:val="0"/>
+          <w:numId w:val="17"/>
+        </w:numPr>
+        <w:spacing w:before="100" w:beforeAutospacing="1" w:after="100" w:afterAutospacing="1" w:line="240" w:lineRule="auto"/>
+        <w:rPr>
+          <w:rFonts w:ascii="Times New Roman" w:eastAsia="Times New Roman" w:hAnsi="Times New Roman" w:cs="Times New Roman"/>
+          <w:b w:val="0"/>
+          <w:bCs/>
+          <w:sz w:val="24"/>
+          <w:szCs w:val="24"/>
+          <w:lang w:val="en-US" w:eastAsia="es-ES"/>
+        </w:rPr>
+      </w:pPr>
+      <w:r>
+        <w:rPr>
+          <w:rFonts w:ascii="Times New Roman" w:eastAsia="Times New Roman" w:hAnsi="Times New Roman" w:cs="Times New Roman"/>
+          <w:b w:val="0"/>
+          <w:bCs/>
+          <w:sz w:val="24"/>
+          <w:szCs w:val="24"/>
+          <w:lang w:val="en-US" w:eastAsia="es-ES"/>
+        </w:rPr>
+        <w:t xml:space="preserve">www.paddle.com. (n.d.). Customer churn 101: What is it, types of </w:t>
+      </w:r>
+      <w:proofErr w:type="gramStart"/>
+      <w:r>
+        <w:rPr>
+          <w:rFonts w:ascii="Times New Roman" w:eastAsia="Times New Roman" w:hAnsi="Times New Roman" w:cs="Times New Roman"/>
+          <w:b w:val="0"/>
+          <w:bCs/>
+          <w:sz w:val="24"/>
+          <w:szCs w:val="24"/>
+          <w:lang w:val="en-US" w:eastAsia="es-ES"/>
+        </w:rPr>
+        <w:t>churn</w:t>
+      </w:r>
+      <w:proofErr w:type="gramEnd"/>
+      <w:r>
+        <w:rPr>
+          <w:rFonts w:ascii="Times New Roman" w:eastAsia="Times New Roman" w:hAnsi="Times New Roman" w:cs="Times New Roman"/>
+          <w:b w:val="0"/>
+          <w:bCs/>
+          <w:sz w:val="24"/>
+          <w:szCs w:val="24"/>
+          <w:lang w:val="en-US" w:eastAsia="es-ES"/>
+        </w:rPr>
+        <w:t xml:space="preserve">, and what to do about it. [online] Available at: </w:t>
+      </w:r>
+      <w:hyperlink r:id="rId44" w:history="1">
+        <w:r>
+          <w:rPr>
+            <w:rStyle w:val="Hipervnculo"/>
+            <w:rFonts w:ascii="Times New Roman" w:eastAsia="Times New Roman" w:hAnsi="Times New Roman" w:cs="Times New Roman"/>
+            <w:b w:val="0"/>
+            <w:bCs/>
+            <w:sz w:val="24"/>
+            <w:szCs w:val="24"/>
+            <w:lang w:val="en-US" w:eastAsia="es-ES"/>
+          </w:rPr>
+          <w:t>https://www.paddle.com/resources/customer-churn</w:t>
+        </w:r>
+      </w:hyperlink>
+      <w:r>
+        <w:rPr>
+          <w:rFonts w:ascii="Times New Roman" w:eastAsia="Times New Roman" w:hAnsi="Times New Roman" w:cs="Times New Roman"/>
+          <w:b w:val="0"/>
+          <w:bCs/>
+          <w:sz w:val="24"/>
+          <w:szCs w:val="24"/>
+          <w:lang w:val="en-US" w:eastAsia="es-ES"/>
+        </w:rPr>
+        <w:t>.</w:t>
+      </w:r>
+    </w:p>
+    <w:p>
+      <w:pPr>
+        <w:pStyle w:val="Prrafodelista"/>
+        <w:rPr>
+          <w:rFonts w:ascii="Times New Roman" w:eastAsia="Times New Roman" w:hAnsi="Times New Roman" w:cs="Times New Roman"/>
+          <w:b w:val="0"/>
+          <w:bCs/>
+          <w:sz w:val="24"/>
+          <w:szCs w:val="24"/>
+          <w:lang w:val="en-US" w:eastAsia="es-ES"/>
+        </w:rPr>
+      </w:pPr>
+    </w:p>
+    <w:p>
+      <w:pPr>
+        <w:pStyle w:val="Prrafodelista"/>
+        <w:numPr>
+          <w:ilvl w:val="0"/>
+          <w:numId w:val="17"/>
+        </w:numPr>
+        <w:spacing w:before="100" w:beforeAutospacing="1" w:after="100" w:afterAutospacing="1" w:line="240" w:lineRule="auto"/>
+        <w:rPr>
+          <w:rFonts w:ascii="Times New Roman" w:eastAsia="Times New Roman" w:hAnsi="Times New Roman" w:cs="Times New Roman"/>
+          <w:b w:val="0"/>
+          <w:bCs/>
+          <w:sz w:val="24"/>
+          <w:szCs w:val="24"/>
+          <w:lang w:val="en-US" w:eastAsia="es-ES"/>
+        </w:rPr>
+      </w:pPr>
+      <w:r>
+        <w:rPr>
+          <w:rFonts w:ascii="Times New Roman" w:eastAsia="Times New Roman" w:hAnsi="Times New Roman" w:cs="Times New Roman"/>
+          <w:b w:val="0"/>
+          <w:bCs/>
+          <w:sz w:val="24"/>
+          <w:szCs w:val="24"/>
+          <w:lang w:val="en-US" w:eastAsia="es-ES"/>
+        </w:rPr>
+        <w:t xml:space="preserve">Mage. (n.d.). Data Cleaning - Remove duplicates. [online] Available at: </w:t>
+      </w:r>
+      <w:hyperlink r:id="rId45" w:history="1">
+        <w:r>
+          <w:rPr>
+            <w:rStyle w:val="Hipervnculo"/>
+            <w:rFonts w:ascii="Times New Roman" w:eastAsia="Times New Roman" w:hAnsi="Times New Roman" w:cs="Times New Roman"/>
+            <w:b w:val="0"/>
+            <w:bCs/>
+            <w:sz w:val="24"/>
+            <w:szCs w:val="24"/>
+            <w:lang w:val="en-US" w:eastAsia="es-ES"/>
+          </w:rPr>
+          <w:t>https://www.mage.ai/blog/data-cleaning-remove-duplicates</w:t>
+        </w:r>
+      </w:hyperlink>
+      <w:r>
+        <w:rPr>
+          <w:rFonts w:ascii="Times New Roman" w:eastAsia="Times New Roman" w:hAnsi="Times New Roman" w:cs="Times New Roman"/>
+          <w:b w:val="0"/>
+          <w:bCs/>
+          <w:sz w:val="24"/>
+          <w:szCs w:val="24"/>
+          <w:lang w:val="en-US" w:eastAsia="es-ES"/>
+        </w:rPr>
+        <w:t>.</w:t>
+      </w:r>
+    </w:p>
+    <w:p>
+      <w:pPr>
+        <w:pStyle w:val="Prrafodelista"/>
+        <w:rPr>
+          <w:rFonts w:ascii="Times New Roman" w:eastAsia="Times New Roman" w:hAnsi="Times New Roman" w:cs="Times New Roman"/>
+          <w:b w:val="0"/>
+          <w:bCs/>
+          <w:sz w:val="24"/>
+          <w:szCs w:val="24"/>
+          <w:lang w:val="en-US" w:eastAsia="es-ES"/>
+        </w:rPr>
+      </w:pPr>
+    </w:p>
+    <w:p>
+      <w:pPr>
+        <w:pStyle w:val="Prrafodelista"/>
+        <w:numPr>
+          <w:ilvl w:val="0"/>
+          <w:numId w:val="17"/>
+        </w:numPr>
+        <w:spacing w:before="100" w:beforeAutospacing="1" w:after="100" w:afterAutospacing="1" w:line="240" w:lineRule="auto"/>
+        <w:rPr>
+          <w:rFonts w:ascii="Times New Roman" w:eastAsia="Times New Roman" w:hAnsi="Times New Roman" w:cs="Times New Roman"/>
+          <w:b w:val="0"/>
+          <w:bCs/>
+          <w:sz w:val="24"/>
+          <w:szCs w:val="24"/>
+          <w:lang w:val="en-US" w:eastAsia="es-ES"/>
+        </w:rPr>
+      </w:pPr>
+      <w:r>
+        <w:rPr>
+          <w:rFonts w:ascii="Times New Roman" w:eastAsia="Times New Roman" w:hAnsi="Times New Roman" w:cs="Times New Roman"/>
+          <w:b w:val="0"/>
+          <w:bCs/>
+          <w:sz w:val="24"/>
+          <w:szCs w:val="24"/>
+          <w:lang w:val="en-US" w:eastAsia="es-ES"/>
+        </w:rPr>
+        <w:t>domino.ai. (n.d.). What is Model Tuning for ML Models? | Domino Data Lab. [online] Available at: https://domino.ai/data-science-dictionary/model-tuning [Accessed 11 Nov. 2023].</w:t>
+      </w:r>
+    </w:p>
+    <w:p>
+      <w:pPr>
+        <w:pStyle w:val="Prrafodelista"/>
+        <w:rPr>
+          <w:rFonts w:ascii="Times New Roman" w:eastAsia="Times New Roman" w:hAnsi="Times New Roman" w:cs="Times New Roman"/>
+          <w:b w:val="0"/>
+          <w:bCs/>
+          <w:sz w:val="24"/>
+          <w:szCs w:val="24"/>
+          <w:lang w:val="en-US" w:eastAsia="es-ES"/>
+        </w:rPr>
+      </w:pPr>
+    </w:p>
+    <w:p>
+      <w:pPr>
+        <w:pStyle w:val="Prrafodelista"/>
+        <w:numPr>
+          <w:ilvl w:val="0"/>
+          <w:numId w:val="17"/>
+        </w:numPr>
+        <w:spacing w:before="100" w:beforeAutospacing="1" w:after="100" w:afterAutospacing="1" w:line="240" w:lineRule="auto"/>
+        <w:rPr>
+          <w:rFonts w:ascii="Times New Roman" w:eastAsia="Times New Roman" w:hAnsi="Times New Roman" w:cs="Times New Roman"/>
+          <w:b w:val="0"/>
+          <w:bCs/>
+          <w:sz w:val="24"/>
+          <w:szCs w:val="24"/>
+          <w:lang w:val="en-US" w:eastAsia="es-ES"/>
+        </w:rPr>
+      </w:pPr>
+      <w:r>
+        <w:rPr>
+          <w:rFonts w:ascii="Times New Roman" w:eastAsia="Times New Roman" w:hAnsi="Times New Roman" w:cs="Times New Roman"/>
+          <w:b w:val="0"/>
+          <w:bCs/>
+          <w:sz w:val="24"/>
+          <w:szCs w:val="24"/>
+          <w:lang w:val="en-US" w:eastAsia="es-ES"/>
+        </w:rPr>
+        <w:t>www.ibm.com. (2017). Missing Value Analysis. [online] Available at: https://www.ibm.com/docs/en/spss-statistics/25.0.0?topic=values-missing-value-analysis.</w:t>
+      </w:r>
+    </w:p>
+    <w:p>
+      <w:pPr>
         <w:spacing w:after="0" w:line="240" w:lineRule="auto"/>
         <w:jc w:val="both"/>
         <w:rPr>
@@ -29185,9 +30269,9 @@
       </w:pPr>
     </w:p>
     <w:sectPr>
-      <w:footerReference w:type="default" r:id="rId43"/>
-      <w:headerReference w:type="first" r:id="rId44"/>
-      <w:footerReference w:type="first" r:id="rId45"/>
+      <w:footerReference w:type="default" r:id="rId46"/>
+      <w:headerReference w:type="first" r:id="rId47"/>
+      <w:footerReference w:type="first" r:id="rId48"/>
       <w:pgSz w:w="11906" w:h="16838"/>
       <w:pgMar w:top="1417" w:right="1701" w:bottom="1417" w:left="1701" w:header="708" w:footer="708" w:gutter="0"/>
       <w:cols w:space="708"/>

--- a/CA01_Final Report_TelecomChurn.docx
+++ b/CA01_Final Report_TelecomChurn.docx
@@ -1,6 +1,6 @@
 
 <file path=word/document.xml><?xml version="1.0" encoding="utf-8"?>
-<w:document xmlns:wpc="http://schemas.microsoft.com/office/word/2010/wordprocessingCanvas" xmlns:cx="http://schemas.microsoft.com/office/drawing/2014/chartex" xmlns:cx1="http://schemas.microsoft.com/office/drawing/2015/9/8/chartex" xmlns:cx2="http://schemas.microsoft.com/office/drawing/2015/10/21/chartex" xmlns:cx3="http://schemas.microsoft.com/office/drawing/2016/5/9/chartex" xmlns:cx4="http://schemas.microsoft.com/office/drawing/2016/5/10/chartex" xmlns:cx5="http://schemas.microsoft.com/office/drawing/2016/5/11/chartex" xmlns:cx6="http://schemas.microsoft.com/office/drawing/2016/5/12/chartex" xmlns:cx7="http://schemas.microsoft.com/office/drawing/2016/5/13/chartex" xmlns:cx8="http://schemas.microsoft.com/office/drawing/2016/5/14/chartex" xmlns:mc="http://schemas.openxmlformats.org/markup-compatibility/2006" xmlns:aink="http://schemas.microsoft.com/office/drawing/2016/ink" xmlns:am3d="http://schemas.microsoft.com/office/drawing/2017/model3d" xmlns:o="urn:schemas-microsoft-com:office:office" xmlns:r="http://schemas.openxmlformats.org/officeDocument/2006/relationships" xmlns:m="http://schemas.openxmlformats.org/officeDocument/2006/math" xmlns:v="urn:schemas-microsoft-com:vml" xmlns:wp14="http://schemas.microsoft.com/office/word/2010/wordprocessingDrawing" xmlns:wp="http://schemas.openxmlformats.org/drawingml/2006/wordprocessingDrawing" xmlns:w10="urn:schemas-microsoft-com:office:word" xmlns:w="http://schemas.openxmlformats.org/wordprocessingml/2006/main" xmlns:w14="http://schemas.microsoft.com/office/word/2010/wordml" xmlns:w15="http://schemas.microsoft.com/office/word/2012/wordml" xmlns:w16cex="http://schemas.microsoft.com/office/word/2018/wordml/cex" xmlns:w16cid="http://schemas.microsoft.com/office/word/2016/wordml/cid" xmlns:w16="http://schemas.microsoft.com/office/word/2018/wordml" xmlns:w16sdtdh="http://schemas.microsoft.com/office/word/2020/wordml/sdtdatahash" xmlns:w16se="http://schemas.microsoft.com/office/word/2015/wordml/symex" xmlns:wpg="http://schemas.microsoft.com/office/word/2010/wordprocessingGroup" xmlns:wpi="http://schemas.microsoft.com/office/word/2010/wordprocessingInk" xmlns:wne="http://schemas.microsoft.com/office/word/2006/wordml" xmlns:wps="http://schemas.microsoft.com/office/word/2010/wordprocessingShape" mc:Ignorable="w14 w15 w16se w16cid w16 w16cex w16sdtdh wp14">
+<w:document xmlns:wpc="http://schemas.microsoft.com/office/word/2010/wordprocessingCanvas" xmlns:cx="http://schemas.microsoft.com/office/drawing/2014/chartex" xmlns:cx1="http://schemas.microsoft.com/office/drawing/2015/9/8/chartex" xmlns:cx2="http://schemas.microsoft.com/office/drawing/2015/10/21/chartex" xmlns:cx3="http://schemas.microsoft.com/office/drawing/2016/5/9/chartex" xmlns:cx4="http://schemas.microsoft.com/office/drawing/2016/5/10/chartex" xmlns:cx5="http://schemas.microsoft.com/office/drawing/2016/5/11/chartex" xmlns:cx6="http://schemas.microsoft.com/office/drawing/2016/5/12/chartex" xmlns:cx7="http://schemas.microsoft.com/office/drawing/2016/5/13/chartex" xmlns:cx8="http://schemas.microsoft.com/office/drawing/2016/5/14/chartex" xmlns:mc="http://schemas.openxmlformats.org/markup-compatibility/2006" xmlns:aink="http://schemas.microsoft.com/office/drawing/2016/ink" xmlns:am3d="http://schemas.microsoft.com/office/drawing/2017/model3d" xmlns:o="urn:schemas-microsoft-com:office:office" xmlns:oel="http://schemas.microsoft.com/office/2019/extlst" xmlns:r="http://schemas.openxmlformats.org/officeDocument/2006/relationships" xmlns:m="http://schemas.openxmlformats.org/officeDocument/2006/math" xmlns:v="urn:schemas-microsoft-com:vml" xmlns:wp14="http://schemas.microsoft.com/office/word/2010/wordprocessingDrawing" xmlns:wp="http://schemas.openxmlformats.org/drawingml/2006/wordprocessingDrawing" xmlns:w10="urn:schemas-microsoft-com:office:word" xmlns:w="http://schemas.openxmlformats.org/wordprocessingml/2006/main" xmlns:w14="http://schemas.microsoft.com/office/word/2010/wordml" xmlns:w15="http://schemas.microsoft.com/office/word/2012/wordml" xmlns:w16cex="http://schemas.microsoft.com/office/word/2018/wordml/cex" xmlns:w16cid="http://schemas.microsoft.com/office/word/2016/wordml/cid" xmlns:w16="http://schemas.microsoft.com/office/word/2018/wordml" xmlns:w16sdtdh="http://schemas.microsoft.com/office/word/2020/wordml/sdtdatahash" xmlns:w16se="http://schemas.microsoft.com/office/word/2015/wordml/symex" xmlns:wpg="http://schemas.microsoft.com/office/word/2010/wordprocessingGroup" xmlns:wpi="http://schemas.microsoft.com/office/word/2010/wordprocessingInk" xmlns:wne="http://schemas.microsoft.com/office/word/2006/wordml" xmlns:wps="http://schemas.microsoft.com/office/word/2010/wordprocessingShape" mc:Ignorable="w14 w15 w16se w16cid w16 w16cex w16sdtdh wp14">
   <w:body>
     <w:p>
       <w:pPr>
@@ -89,7 +89,7 @@
     </w:p>
     <w:tbl>
       <w:tblPr>
-        <w:tblStyle w:val="TableGrid"/>
+        <w:tblStyle w:val="Tablaconcuadrcula"/>
         <w:tblW w:w="0" w:type="auto"/>
         <w:tblLook w:val="04A0" w:firstRow="1" w:lastRow="0" w:firstColumn="1" w:lastColumn="0" w:noHBand="0" w:noVBand="1"/>
       </w:tblPr>
@@ -299,36 +299,54 @@
                 <w:lang w:val="pt-BR"/>
               </w:rPr>
             </w:pPr>
+            <w:proofErr w:type="spellStart"/>
             <w:r>
               <w:rPr>
                 <w:rFonts w:ascii="Times New Roman" w:hAnsi="Times New Roman" w:cs="Times New Roman"/>
                 <w:lang w:val="pt-BR"/>
               </w:rPr>
-              <w:t>Mijail Fausto Blanco Vargas</w:t>
-            </w:r>
+              <w:t>Mijail</w:t>
+            </w:r>
+            <w:proofErr w:type="spellEnd"/>
             <w:r>
               <w:rPr>
                 <w:rFonts w:ascii="Times New Roman" w:hAnsi="Times New Roman" w:cs="Times New Roman"/>
                 <w:lang w:val="pt-BR"/>
               </w:rPr>
-              <w:t xml:space="preserve"> (2023012)</w:t>
-            </w:r>
-          </w:p>
-          <w:p>
-            <w:pPr>
-              <w:jc w:val="both"/>
+              <w:t xml:space="preserve"> Fausto Blanco Vargas</w:t>
+            </w:r>
+            <w:r>
               <w:rPr>
                 <w:rFonts w:ascii="Times New Roman" w:hAnsi="Times New Roman" w:cs="Times New Roman"/>
                 <w:lang w:val="pt-BR"/>
               </w:rPr>
-            </w:pPr>
-            <w:r>
+              <w:t xml:space="preserve"> (2023012)</w:t>
+            </w:r>
+          </w:p>
+          <w:p>
+            <w:pPr>
+              <w:jc w:val="both"/>
               <w:rPr>
                 <w:rFonts w:ascii="Times New Roman" w:hAnsi="Times New Roman" w:cs="Times New Roman"/>
                 <w:lang w:val="pt-BR"/>
               </w:rPr>
-              <w:t>Emily Cristina Herbas Luizaga</w:t>
-            </w:r>
+            </w:pPr>
+            <w:r>
+              <w:rPr>
+                <w:rFonts w:ascii="Times New Roman" w:hAnsi="Times New Roman" w:cs="Times New Roman"/>
+                <w:lang w:val="pt-BR"/>
+              </w:rPr>
+              <w:t xml:space="preserve">Emily Cristina Herbas </w:t>
+            </w:r>
+            <w:proofErr w:type="spellStart"/>
+            <w:r>
+              <w:rPr>
+                <w:rFonts w:ascii="Times New Roman" w:hAnsi="Times New Roman" w:cs="Times New Roman"/>
+                <w:lang w:val="pt-BR"/>
+              </w:rPr>
+              <w:t>Luizaga</w:t>
+            </w:r>
+            <w:proofErr w:type="spellEnd"/>
             <w:r>
               <w:rPr>
                 <w:rFonts w:ascii="Times New Roman" w:hAnsi="Times New Roman" w:cs="Times New Roman"/>
@@ -659,7 +677,7 @@
     </w:p>
     <w:tbl>
       <w:tblPr>
-        <w:tblStyle w:val="TableGrid"/>
+        <w:tblStyle w:val="Tablaconcuadrcula"/>
         <w:tblW w:w="0" w:type="auto"/>
         <w:tblLook w:val="04A0" w:firstRow="1" w:lastRow="0" w:firstColumn="1" w:lastColumn="0" w:noHBand="0" w:noVBand="1"/>
       </w:tblPr>
@@ -825,7 +843,7 @@
     </w:p>
     <w:p>
       <w:pPr>
-        <w:pStyle w:val="Title"/>
+        <w:pStyle w:val="Ttulo"/>
         <w:jc w:val="center"/>
         <w:rPr>
           <w:rFonts w:eastAsia="Times New Roman" w:cs="Times New Roman"/>
@@ -1169,12 +1187,44 @@
           <w:rFonts w:ascii="Times New Roman" w:hAnsi="Times New Roman" w:cs="Times New Roman"/>
           <w:lang w:val="es-MX"/>
         </w:rPr>
-        <w:t>Emily Cristina Herbas Luizaga - 2023100</w:t>
-      </w:r>
-    </w:p>
-    <w:p>
-      <w:pPr>
-        <w:pStyle w:val="TOCHeading"/>
+        <w:t xml:space="preserve">Emily Cristina </w:t>
+      </w:r>
+      <w:proofErr w:type="spellStart"/>
+      <w:r>
+        <w:rPr>
+          <w:rFonts w:ascii="Times New Roman" w:hAnsi="Times New Roman" w:cs="Times New Roman"/>
+          <w:lang w:val="es-MX"/>
+        </w:rPr>
+        <w:t>Herbas</w:t>
+      </w:r>
+      <w:proofErr w:type="spellEnd"/>
+      <w:r>
+        <w:rPr>
+          <w:rFonts w:ascii="Times New Roman" w:hAnsi="Times New Roman" w:cs="Times New Roman"/>
+          <w:lang w:val="es-MX"/>
+        </w:rPr>
+        <w:t xml:space="preserve"> </w:t>
+      </w:r>
+      <w:proofErr w:type="spellStart"/>
+      <w:r>
+        <w:rPr>
+          <w:rFonts w:ascii="Times New Roman" w:hAnsi="Times New Roman" w:cs="Times New Roman"/>
+          <w:lang w:val="es-MX"/>
+        </w:rPr>
+        <w:t>Luizaga</w:t>
+      </w:r>
+      <w:proofErr w:type="spellEnd"/>
+      <w:r>
+        <w:rPr>
+          <w:rFonts w:ascii="Times New Roman" w:hAnsi="Times New Roman" w:cs="Times New Roman"/>
+          <w:lang w:val="es-MX"/>
+        </w:rPr>
+        <w:t xml:space="preserve"> - 2023100</w:t>
+      </w:r>
+    </w:p>
+    <w:p>
+      <w:pPr>
+        <w:pStyle w:val="TtuloTDC"/>
         <w:spacing w:before="0" w:line="240" w:lineRule="auto"/>
         <w:jc w:val="both"/>
         <w:rPr>
@@ -1289,7 +1339,7 @@
       <w:sdtContent>
         <w:p>
           <w:pPr>
-            <w:pStyle w:val="TOCHeading"/>
+            <w:pStyle w:val="TtuloTDC"/>
             <w:spacing w:before="0" w:line="240" w:lineRule="auto"/>
             <w:jc w:val="both"/>
             <w:rPr>
@@ -1319,7 +1369,7 @@
         </w:p>
         <w:p>
           <w:pPr>
-            <w:pStyle w:val="TOC1"/>
+            <w:pStyle w:val="TDC1"/>
             <w:tabs>
               <w:tab w:val="left" w:pos="440"/>
               <w:tab w:val="right" w:leader="dot" w:pos="9928"/>
@@ -1353,7 +1403,7 @@
           <w:hyperlink w:anchor="_Toc150639759" w:history="1">
             <w:r>
               <w:rPr>
-                <w:rStyle w:val="Hyperlink"/>
+                <w:rStyle w:val="Hipervnculo"/>
                 <w:rFonts w:cs="Times New Roman"/>
                 <w:noProof/>
                 <w:lang w:val="en-US"/>
@@ -1370,7 +1420,7 @@
             </w:r>
             <w:r>
               <w:rPr>
-                <w:rStyle w:val="Hyperlink"/>
+                <w:rStyle w:val="Hipervnculo"/>
                 <w:rFonts w:cs="Times New Roman"/>
                 <w:noProof/>
                 <w:lang w:val="en-US"/>
@@ -1429,7 +1479,7 @@
         </w:p>
         <w:p>
           <w:pPr>
-            <w:pStyle w:val="TOC1"/>
+            <w:pStyle w:val="TDC1"/>
             <w:tabs>
               <w:tab w:val="left" w:pos="440"/>
               <w:tab w:val="right" w:leader="dot" w:pos="9928"/>
@@ -1443,7 +1493,7 @@
           <w:hyperlink w:anchor="_Toc150639760" w:history="1">
             <w:r>
               <w:rPr>
-                <w:rStyle w:val="Hyperlink"/>
+                <w:rStyle w:val="Hipervnculo"/>
                 <w:rFonts w:cs="Times New Roman"/>
                 <w:noProof/>
                 <w:lang w:val="en-US"/>
@@ -1460,7 +1510,7 @@
             </w:r>
             <w:r>
               <w:rPr>
-                <w:rStyle w:val="Hyperlink"/>
+                <w:rStyle w:val="Hipervnculo"/>
                 <w:rFonts w:cs="Times New Roman"/>
                 <w:noProof/>
                 <w:lang w:val="en-US"/>
@@ -1519,7 +1569,7 @@
         </w:p>
         <w:p>
           <w:pPr>
-            <w:pStyle w:val="TOC1"/>
+            <w:pStyle w:val="TDC1"/>
             <w:tabs>
               <w:tab w:val="left" w:pos="440"/>
               <w:tab w:val="right" w:leader="dot" w:pos="9928"/>
@@ -1533,7 +1583,7 @@
           <w:hyperlink w:anchor="_Toc150639761" w:history="1">
             <w:r>
               <w:rPr>
-                <w:rStyle w:val="Hyperlink"/>
+                <w:rStyle w:val="Hipervnculo"/>
                 <w:rFonts w:cs="Times New Roman"/>
                 <w:noProof/>
                 <w:lang w:val="en-US"/>
@@ -1550,7 +1600,7 @@
             </w:r>
             <w:r>
               <w:rPr>
-                <w:rStyle w:val="Hyperlink"/>
+                <w:rStyle w:val="Hipervnculo"/>
                 <w:rFonts w:cs="Times New Roman"/>
                 <w:noProof/>
                 <w:lang w:val="en-US"/>
@@ -1609,7 +1659,7 @@
         </w:p>
         <w:p>
           <w:pPr>
-            <w:pStyle w:val="TOC1"/>
+            <w:pStyle w:val="TDC1"/>
             <w:tabs>
               <w:tab w:val="left" w:pos="440"/>
               <w:tab w:val="right" w:leader="dot" w:pos="9928"/>
@@ -1623,7 +1673,7 @@
           <w:hyperlink w:anchor="_Toc150639762" w:history="1">
             <w:r>
               <w:rPr>
-                <w:rStyle w:val="Hyperlink"/>
+                <w:rStyle w:val="Hipervnculo"/>
                 <w:rFonts w:cs="Times New Roman"/>
                 <w:noProof/>
                 <w:lang w:val="en-US"/>
@@ -1640,7 +1690,7 @@
             </w:r>
             <w:r>
               <w:rPr>
-                <w:rStyle w:val="Hyperlink"/>
+                <w:rStyle w:val="Hipervnculo"/>
                 <w:rFonts w:cs="Times New Roman"/>
                 <w:noProof/>
                 <w:lang w:val="en-US"/>
@@ -1699,7 +1749,7 @@
         </w:p>
         <w:p>
           <w:pPr>
-            <w:pStyle w:val="TOC2"/>
+            <w:pStyle w:val="TDC2"/>
             <w:tabs>
               <w:tab w:val="left" w:pos="880"/>
               <w:tab w:val="right" w:leader="dot" w:pos="9928"/>
@@ -1713,7 +1763,7 @@
           <w:hyperlink w:anchor="_Toc150639763" w:history="1">
             <w:r>
               <w:rPr>
-                <w:rStyle w:val="Hyperlink"/>
+                <w:rStyle w:val="Hipervnculo"/>
                 <w:rFonts w:cs="Times New Roman"/>
                 <w:noProof/>
                 <w:lang w:val="en-US"/>
@@ -1730,7 +1780,7 @@
             </w:r>
             <w:r>
               <w:rPr>
-                <w:rStyle w:val="Hyperlink"/>
+                <w:rStyle w:val="Hipervnculo"/>
                 <w:rFonts w:cs="Times New Roman"/>
                 <w:noProof/>
                 <w:lang w:val="en-US"/>
@@ -1789,7 +1839,7 @@
         </w:p>
         <w:p>
           <w:pPr>
-            <w:pStyle w:val="TOC2"/>
+            <w:pStyle w:val="TDC2"/>
             <w:tabs>
               <w:tab w:val="left" w:pos="880"/>
               <w:tab w:val="right" w:leader="dot" w:pos="9928"/>
@@ -1803,7 +1853,7 @@
           <w:hyperlink w:anchor="_Toc150639764" w:history="1">
             <w:r>
               <w:rPr>
-                <w:rStyle w:val="Hyperlink"/>
+                <w:rStyle w:val="Hipervnculo"/>
                 <w:rFonts w:cs="Times New Roman"/>
                 <w:noProof/>
                 <w:lang w:val="en-US"/>
@@ -1820,7 +1870,7 @@
             </w:r>
             <w:r>
               <w:rPr>
-                <w:rStyle w:val="Hyperlink"/>
+                <w:rStyle w:val="Hipervnculo"/>
                 <w:rFonts w:cs="Times New Roman"/>
                 <w:noProof/>
                 <w:lang w:val="en-US"/>
@@ -1879,7 +1929,7 @@
         </w:p>
         <w:p>
           <w:pPr>
-            <w:pStyle w:val="TOC2"/>
+            <w:pStyle w:val="TDC2"/>
             <w:tabs>
               <w:tab w:val="left" w:pos="880"/>
               <w:tab w:val="right" w:leader="dot" w:pos="9928"/>
@@ -1893,7 +1943,7 @@
           <w:hyperlink w:anchor="_Toc150639765" w:history="1">
             <w:r>
               <w:rPr>
-                <w:rStyle w:val="Hyperlink"/>
+                <w:rStyle w:val="Hipervnculo"/>
                 <w:rFonts w:cs="Times New Roman"/>
                 <w:noProof/>
                 <w:lang w:val="en-US"/>
@@ -1910,7 +1960,7 @@
             </w:r>
             <w:r>
               <w:rPr>
-                <w:rStyle w:val="Hyperlink"/>
+                <w:rStyle w:val="Hipervnculo"/>
                 <w:rFonts w:cs="Times New Roman"/>
                 <w:noProof/>
                 <w:lang w:val="en-US"/>
@@ -1969,7 +2019,7 @@
         </w:p>
         <w:p>
           <w:pPr>
-            <w:pStyle w:val="TOC2"/>
+            <w:pStyle w:val="TDC2"/>
             <w:tabs>
               <w:tab w:val="left" w:pos="880"/>
               <w:tab w:val="right" w:leader="dot" w:pos="9928"/>
@@ -1983,7 +2033,7 @@
           <w:hyperlink w:anchor="_Toc150639766" w:history="1">
             <w:r>
               <w:rPr>
-                <w:rStyle w:val="Hyperlink"/>
+                <w:rStyle w:val="Hipervnculo"/>
                 <w:rFonts w:cs="Times New Roman"/>
                 <w:noProof/>
                 <w:lang w:val="en-US"/>
@@ -2000,7 +2050,7 @@
             </w:r>
             <w:r>
               <w:rPr>
-                <w:rStyle w:val="Hyperlink"/>
+                <w:rStyle w:val="Hipervnculo"/>
                 <w:rFonts w:cs="Times New Roman"/>
                 <w:noProof/>
                 <w:lang w:val="en-US"/>
@@ -2059,7 +2109,7 @@
         </w:p>
         <w:p>
           <w:pPr>
-            <w:pStyle w:val="TOC2"/>
+            <w:pStyle w:val="TDC2"/>
             <w:tabs>
               <w:tab w:val="left" w:pos="880"/>
               <w:tab w:val="right" w:leader="dot" w:pos="9928"/>
@@ -2073,7 +2123,7 @@
           <w:hyperlink w:anchor="_Toc150639767" w:history="1">
             <w:r>
               <w:rPr>
-                <w:rStyle w:val="Hyperlink"/>
+                <w:rStyle w:val="Hipervnculo"/>
                 <w:rFonts w:cs="Times New Roman"/>
                 <w:noProof/>
                 <w:lang w:val="en-US"/>
@@ -2090,7 +2140,7 @@
             </w:r>
             <w:r>
               <w:rPr>
-                <w:rStyle w:val="Hyperlink"/>
+                <w:rStyle w:val="Hipervnculo"/>
                 <w:rFonts w:cs="Times New Roman"/>
                 <w:noProof/>
                 <w:lang w:val="en-US"/>
@@ -2149,7 +2199,7 @@
         </w:p>
         <w:p>
           <w:pPr>
-            <w:pStyle w:val="TOC1"/>
+            <w:pStyle w:val="TDC1"/>
             <w:tabs>
               <w:tab w:val="left" w:pos="440"/>
               <w:tab w:val="right" w:leader="dot" w:pos="9928"/>
@@ -2163,7 +2213,7 @@
           <w:hyperlink w:anchor="_Toc150639768" w:history="1">
             <w:r>
               <w:rPr>
-                <w:rStyle w:val="Hyperlink"/>
+                <w:rStyle w:val="Hipervnculo"/>
                 <w:rFonts w:cs="Times New Roman"/>
                 <w:noProof/>
                 <w:lang w:val="en-US"/>
@@ -2180,7 +2230,7 @@
             </w:r>
             <w:r>
               <w:rPr>
-                <w:rStyle w:val="Hyperlink"/>
+                <w:rStyle w:val="Hipervnculo"/>
                 <w:rFonts w:cs="Times New Roman"/>
                 <w:noProof/>
                 <w:lang w:val="en-US"/>
@@ -2239,7 +2289,7 @@
         </w:p>
         <w:p>
           <w:pPr>
-            <w:pStyle w:val="TOC2"/>
+            <w:pStyle w:val="TDC2"/>
             <w:tabs>
               <w:tab w:val="left" w:pos="880"/>
               <w:tab w:val="right" w:leader="dot" w:pos="9928"/>
@@ -2253,7 +2303,7 @@
           <w:hyperlink w:anchor="_Toc150639769" w:history="1">
             <w:r>
               <w:rPr>
-                <w:rStyle w:val="Hyperlink"/>
+                <w:rStyle w:val="Hipervnculo"/>
                 <w:rFonts w:cs="Times New Roman"/>
                 <w:noProof/>
                 <w:lang w:val="en-US"/>
@@ -2270,7 +2320,7 @@
             </w:r>
             <w:r>
               <w:rPr>
-                <w:rStyle w:val="Hyperlink"/>
+                <w:rStyle w:val="Hipervnculo"/>
                 <w:rFonts w:cs="Times New Roman"/>
                 <w:noProof/>
                 <w:lang w:val="en-US"/>
@@ -2329,7 +2379,7 @@
         </w:p>
         <w:p>
           <w:pPr>
-            <w:pStyle w:val="TOC2"/>
+            <w:pStyle w:val="TDC2"/>
             <w:tabs>
               <w:tab w:val="left" w:pos="880"/>
               <w:tab w:val="right" w:leader="dot" w:pos="9928"/>
@@ -2343,7 +2393,7 @@
           <w:hyperlink w:anchor="_Toc150639770" w:history="1">
             <w:r>
               <w:rPr>
-                <w:rStyle w:val="Hyperlink"/>
+                <w:rStyle w:val="Hipervnculo"/>
                 <w:rFonts w:cs="Times New Roman"/>
                 <w:noProof/>
                 <w:lang w:val="en-US"/>
@@ -2360,7 +2410,7 @@
             </w:r>
             <w:r>
               <w:rPr>
-                <w:rStyle w:val="Hyperlink"/>
+                <w:rStyle w:val="Hipervnculo"/>
                 <w:rFonts w:cs="Times New Roman"/>
                 <w:noProof/>
                 <w:lang w:val="en-US"/>
@@ -2419,7 +2469,7 @@
         </w:p>
         <w:p>
           <w:pPr>
-            <w:pStyle w:val="TOC2"/>
+            <w:pStyle w:val="TDC2"/>
             <w:tabs>
               <w:tab w:val="left" w:pos="880"/>
               <w:tab w:val="right" w:leader="dot" w:pos="9928"/>
@@ -2433,7 +2483,7 @@
           <w:hyperlink w:anchor="_Toc150639771" w:history="1">
             <w:r>
               <w:rPr>
-                <w:rStyle w:val="Hyperlink"/>
+                <w:rStyle w:val="Hipervnculo"/>
                 <w:rFonts w:cs="Times New Roman"/>
                 <w:noProof/>
                 <w:lang w:val="en-US"/>
@@ -2450,7 +2500,7 @@
             </w:r>
             <w:r>
               <w:rPr>
-                <w:rStyle w:val="Hyperlink"/>
+                <w:rStyle w:val="Hipervnculo"/>
                 <w:rFonts w:cs="Times New Roman"/>
                 <w:noProof/>
                 <w:lang w:val="en-US"/>
@@ -2509,7 +2559,7 @@
         </w:p>
         <w:p>
           <w:pPr>
-            <w:pStyle w:val="TOC1"/>
+            <w:pStyle w:val="TDC1"/>
             <w:tabs>
               <w:tab w:val="left" w:pos="440"/>
               <w:tab w:val="right" w:leader="dot" w:pos="9928"/>
@@ -2523,7 +2573,7 @@
           <w:hyperlink w:anchor="_Toc150639772" w:history="1">
             <w:r>
               <w:rPr>
-                <w:rStyle w:val="Hyperlink"/>
+                <w:rStyle w:val="Hipervnculo"/>
                 <w:rFonts w:cs="Times New Roman"/>
                 <w:noProof/>
                 <w:lang w:val="en-US"/>
@@ -2540,7 +2590,7 @@
             </w:r>
             <w:r>
               <w:rPr>
-                <w:rStyle w:val="Hyperlink"/>
+                <w:rStyle w:val="Hipervnculo"/>
                 <w:rFonts w:cs="Times New Roman"/>
                 <w:noProof/>
                 <w:lang w:val="en-US"/>
@@ -2599,7 +2649,7 @@
         </w:p>
         <w:p>
           <w:pPr>
-            <w:pStyle w:val="TOC2"/>
+            <w:pStyle w:val="TDC2"/>
             <w:tabs>
               <w:tab w:val="left" w:pos="880"/>
               <w:tab w:val="right" w:leader="dot" w:pos="9928"/>
@@ -2613,7 +2663,7 @@
           <w:hyperlink w:anchor="_Toc150639773" w:history="1">
             <w:r>
               <w:rPr>
-                <w:rStyle w:val="Hyperlink"/>
+                <w:rStyle w:val="Hipervnculo"/>
                 <w:rFonts w:cs="Times New Roman"/>
                 <w:noProof/>
                 <w:lang w:val="en-US"/>
@@ -2630,7 +2680,7 @@
             </w:r>
             <w:r>
               <w:rPr>
-                <w:rStyle w:val="Hyperlink"/>
+                <w:rStyle w:val="Hipervnculo"/>
                 <w:rFonts w:cs="Times New Roman"/>
                 <w:noProof/>
                 <w:lang w:val="en-US"/>
@@ -2689,7 +2739,7 @@
         </w:p>
         <w:p>
           <w:pPr>
-            <w:pStyle w:val="TOC2"/>
+            <w:pStyle w:val="TDC2"/>
             <w:tabs>
               <w:tab w:val="left" w:pos="880"/>
               <w:tab w:val="right" w:leader="dot" w:pos="9928"/>
@@ -2703,7 +2753,7 @@
           <w:hyperlink w:anchor="_Toc150639774" w:history="1">
             <w:r>
               <w:rPr>
-                <w:rStyle w:val="Hyperlink"/>
+                <w:rStyle w:val="Hipervnculo"/>
                 <w:rFonts w:cs="Times New Roman"/>
                 <w:noProof/>
                 <w:lang w:val="en-US"/>
@@ -2720,7 +2770,7 @@
             </w:r>
             <w:r>
               <w:rPr>
-                <w:rStyle w:val="Hyperlink"/>
+                <w:rStyle w:val="Hipervnculo"/>
                 <w:rFonts w:cs="Times New Roman"/>
                 <w:noProof/>
                 <w:lang w:val="en-US"/>
@@ -2779,7 +2829,7 @@
         </w:p>
         <w:p>
           <w:pPr>
-            <w:pStyle w:val="TOC2"/>
+            <w:pStyle w:val="TDC2"/>
             <w:tabs>
               <w:tab w:val="left" w:pos="880"/>
               <w:tab w:val="right" w:leader="dot" w:pos="9928"/>
@@ -2793,7 +2843,7 @@
           <w:hyperlink w:anchor="_Toc150639775" w:history="1">
             <w:r>
               <w:rPr>
-                <w:rStyle w:val="Hyperlink"/>
+                <w:rStyle w:val="Hipervnculo"/>
                 <w:rFonts w:cs="Times New Roman"/>
                 <w:noProof/>
                 <w:lang w:val="en-US"/>
@@ -2810,7 +2860,7 @@
             </w:r>
             <w:r>
               <w:rPr>
-                <w:rStyle w:val="Hyperlink"/>
+                <w:rStyle w:val="Hipervnculo"/>
                 <w:rFonts w:cs="Times New Roman"/>
                 <w:noProof/>
                 <w:lang w:val="en-US"/>
@@ -2869,7 +2919,7 @@
         </w:p>
         <w:p>
           <w:pPr>
-            <w:pStyle w:val="TOC2"/>
+            <w:pStyle w:val="TDC2"/>
             <w:tabs>
               <w:tab w:val="left" w:pos="880"/>
               <w:tab w:val="right" w:leader="dot" w:pos="9928"/>
@@ -2883,7 +2933,7 @@
           <w:hyperlink w:anchor="_Toc150639776" w:history="1">
             <w:r>
               <w:rPr>
-                <w:rStyle w:val="Hyperlink"/>
+                <w:rStyle w:val="Hipervnculo"/>
                 <w:rFonts w:cs="Times New Roman"/>
                 <w:noProof/>
                 <w:lang w:val="en-US"/>
@@ -2900,7 +2950,7 @@
             </w:r>
             <w:r>
               <w:rPr>
-                <w:rStyle w:val="Hyperlink"/>
+                <w:rStyle w:val="Hipervnculo"/>
                 <w:rFonts w:cs="Times New Roman"/>
                 <w:noProof/>
                 <w:lang w:val="en-US"/>
@@ -2959,7 +3009,7 @@
         </w:p>
         <w:p>
           <w:pPr>
-            <w:pStyle w:val="TOC3"/>
+            <w:pStyle w:val="TDC3"/>
             <w:tabs>
               <w:tab w:val="right" w:leader="dot" w:pos="9928"/>
             </w:tabs>
@@ -2972,7 +3022,7 @@
           <w:hyperlink w:anchor="_Toc150639777" w:history="1">
             <w:r>
               <w:rPr>
-                <w:rStyle w:val="Hyperlink"/>
+                <w:rStyle w:val="Hipervnculo"/>
                 <w:rFonts w:cs="Times New Roman"/>
                 <w:noProof/>
                 <w:lang w:val="en-US"/>
@@ -3031,7 +3081,7 @@
         </w:p>
         <w:p>
           <w:pPr>
-            <w:pStyle w:val="TOC3"/>
+            <w:pStyle w:val="TDC3"/>
             <w:tabs>
               <w:tab w:val="right" w:leader="dot" w:pos="9928"/>
             </w:tabs>
@@ -3044,7 +3094,7 @@
           <w:hyperlink w:anchor="_Toc150639778" w:history="1">
             <w:r>
               <w:rPr>
-                <w:rStyle w:val="Hyperlink"/>
+                <w:rStyle w:val="Hipervnculo"/>
                 <w:rFonts w:cs="Times New Roman"/>
                 <w:noProof/>
                 <w:lang w:val="en-US"/>
@@ -3103,7 +3153,7 @@
         </w:p>
         <w:p>
           <w:pPr>
-            <w:pStyle w:val="TOC3"/>
+            <w:pStyle w:val="TDC3"/>
             <w:tabs>
               <w:tab w:val="right" w:leader="dot" w:pos="9928"/>
             </w:tabs>
@@ -3116,7 +3166,7 @@
           <w:hyperlink w:anchor="_Toc150639779" w:history="1">
             <w:r>
               <w:rPr>
-                <w:rStyle w:val="Hyperlink"/>
+                <w:rStyle w:val="Hipervnculo"/>
                 <w:rFonts w:cs="Times New Roman"/>
                 <w:noProof/>
               </w:rPr>
@@ -3174,7 +3224,7 @@
         </w:p>
         <w:p>
           <w:pPr>
-            <w:pStyle w:val="TOC2"/>
+            <w:pStyle w:val="TDC2"/>
             <w:tabs>
               <w:tab w:val="left" w:pos="880"/>
               <w:tab w:val="right" w:leader="dot" w:pos="9928"/>
@@ -3188,7 +3238,7 @@
           <w:hyperlink w:anchor="_Toc150639780" w:history="1">
             <w:r>
               <w:rPr>
-                <w:rStyle w:val="Hyperlink"/>
+                <w:rStyle w:val="Hipervnculo"/>
                 <w:rFonts w:cs="Times New Roman"/>
                 <w:noProof/>
                 <w:lang w:val="en-US"/>
@@ -3205,7 +3255,7 @@
             </w:r>
             <w:r>
               <w:rPr>
-                <w:rStyle w:val="Hyperlink"/>
+                <w:rStyle w:val="Hipervnculo"/>
                 <w:rFonts w:cs="Times New Roman"/>
                 <w:noProof/>
                 <w:lang w:val="en-US"/>
@@ -3264,7 +3314,7 @@
         </w:p>
         <w:p>
           <w:pPr>
-            <w:pStyle w:val="TOC3"/>
+            <w:pStyle w:val="TDC3"/>
             <w:tabs>
               <w:tab w:val="right" w:leader="dot" w:pos="9928"/>
             </w:tabs>
@@ -3277,7 +3327,7 @@
           <w:hyperlink w:anchor="_Toc150639781" w:history="1">
             <w:r>
               <w:rPr>
-                <w:rStyle w:val="Hyperlink"/>
+                <w:rStyle w:val="Hipervnculo"/>
                 <w:rFonts w:cs="Times New Roman"/>
                 <w:noProof/>
               </w:rPr>
@@ -3335,7 +3385,7 @@
         </w:p>
         <w:p>
           <w:pPr>
-            <w:pStyle w:val="TOC3"/>
+            <w:pStyle w:val="TDC3"/>
             <w:tabs>
               <w:tab w:val="right" w:leader="dot" w:pos="9928"/>
             </w:tabs>
@@ -3348,7 +3398,7 @@
           <w:hyperlink w:anchor="_Toc150639782" w:history="1">
             <w:r>
               <w:rPr>
-                <w:rStyle w:val="Hyperlink"/>
+                <w:rStyle w:val="Hipervnculo"/>
                 <w:rFonts w:cs="Times New Roman"/>
                 <w:noProof/>
               </w:rPr>
@@ -3406,7 +3456,7 @@
         </w:p>
         <w:p>
           <w:pPr>
-            <w:pStyle w:val="TOC3"/>
+            <w:pStyle w:val="TDC3"/>
             <w:tabs>
               <w:tab w:val="right" w:leader="dot" w:pos="9928"/>
             </w:tabs>
@@ -3419,7 +3469,7 @@
           <w:hyperlink w:anchor="_Toc150639783" w:history="1">
             <w:r>
               <w:rPr>
-                <w:rStyle w:val="Hyperlink"/>
+                <w:rStyle w:val="Hipervnculo"/>
                 <w:rFonts w:cs="Times New Roman"/>
                 <w:noProof/>
               </w:rPr>
@@ -3477,7 +3527,7 @@
         </w:p>
         <w:p>
           <w:pPr>
-            <w:pStyle w:val="TOC3"/>
+            <w:pStyle w:val="TDC3"/>
             <w:tabs>
               <w:tab w:val="right" w:leader="dot" w:pos="9928"/>
             </w:tabs>
@@ -3490,7 +3540,7 @@
           <w:hyperlink w:anchor="_Toc150639784" w:history="1">
             <w:r>
               <w:rPr>
-                <w:rStyle w:val="Hyperlink"/>
+                <w:rStyle w:val="Hipervnculo"/>
                 <w:rFonts w:cs="Times New Roman"/>
                 <w:noProof/>
               </w:rPr>
@@ -3548,7 +3598,7 @@
         </w:p>
         <w:p>
           <w:pPr>
-            <w:pStyle w:val="TOC3"/>
+            <w:pStyle w:val="TDC3"/>
             <w:tabs>
               <w:tab w:val="right" w:leader="dot" w:pos="9928"/>
             </w:tabs>
@@ -3561,7 +3611,7 @@
           <w:hyperlink w:anchor="_Toc150639785" w:history="1">
             <w:r>
               <w:rPr>
-                <w:rStyle w:val="Hyperlink"/>
+                <w:rStyle w:val="Hipervnculo"/>
                 <w:rFonts w:cs="Times New Roman"/>
                 <w:noProof/>
               </w:rPr>
@@ -3619,7 +3669,7 @@
         </w:p>
         <w:p>
           <w:pPr>
-            <w:pStyle w:val="TOC3"/>
+            <w:pStyle w:val="TDC3"/>
             <w:tabs>
               <w:tab w:val="right" w:leader="dot" w:pos="9928"/>
             </w:tabs>
@@ -3632,7 +3682,7 @@
           <w:hyperlink w:anchor="_Toc150639786" w:history="1">
             <w:r>
               <w:rPr>
-                <w:rStyle w:val="Hyperlink"/>
+                <w:rStyle w:val="Hipervnculo"/>
                 <w:rFonts w:cs="Times New Roman"/>
                 <w:noProof/>
               </w:rPr>
@@ -3690,7 +3740,7 @@
         </w:p>
         <w:p>
           <w:pPr>
-            <w:pStyle w:val="TOC3"/>
+            <w:pStyle w:val="TDC3"/>
             <w:tabs>
               <w:tab w:val="right" w:leader="dot" w:pos="9928"/>
             </w:tabs>
@@ -3703,7 +3753,7 @@
           <w:hyperlink w:anchor="_Toc150639787" w:history="1">
             <w:r>
               <w:rPr>
-                <w:rStyle w:val="Hyperlink"/>
+                <w:rStyle w:val="Hipervnculo"/>
                 <w:rFonts w:cs="Times New Roman"/>
                 <w:noProof/>
               </w:rPr>
@@ -3761,7 +3811,7 @@
         </w:p>
         <w:p>
           <w:pPr>
-            <w:pStyle w:val="TOC3"/>
+            <w:pStyle w:val="TDC3"/>
             <w:tabs>
               <w:tab w:val="right" w:leader="dot" w:pos="9928"/>
             </w:tabs>
@@ -3774,7 +3824,7 @@
           <w:hyperlink w:anchor="_Toc150639788" w:history="1">
             <w:r>
               <w:rPr>
-                <w:rStyle w:val="Hyperlink"/>
+                <w:rStyle w:val="Hipervnculo"/>
                 <w:rFonts w:cs="Times New Roman"/>
                 <w:noProof/>
               </w:rPr>
@@ -3832,7 +3882,7 @@
         </w:p>
         <w:p>
           <w:pPr>
-            <w:pStyle w:val="TOC3"/>
+            <w:pStyle w:val="TDC3"/>
             <w:tabs>
               <w:tab w:val="right" w:leader="dot" w:pos="9928"/>
             </w:tabs>
@@ -3845,7 +3895,7 @@
           <w:hyperlink w:anchor="_Toc150639789" w:history="1">
             <w:r>
               <w:rPr>
-                <w:rStyle w:val="Hyperlink"/>
+                <w:rStyle w:val="Hipervnculo"/>
                 <w:rFonts w:cs="Times New Roman"/>
                 <w:noProof/>
               </w:rPr>
@@ -3903,7 +3953,7 @@
         </w:p>
         <w:p>
           <w:pPr>
-            <w:pStyle w:val="TOC3"/>
+            <w:pStyle w:val="TDC3"/>
             <w:tabs>
               <w:tab w:val="right" w:leader="dot" w:pos="9928"/>
             </w:tabs>
@@ -3916,7 +3966,7 @@
           <w:hyperlink w:anchor="_Toc150639790" w:history="1">
             <w:r>
               <w:rPr>
-                <w:rStyle w:val="Hyperlink"/>
+                <w:rStyle w:val="Hipervnculo"/>
                 <w:rFonts w:cs="Times New Roman"/>
                 <w:noProof/>
               </w:rPr>
@@ -3974,7 +4024,7 @@
         </w:p>
         <w:p>
           <w:pPr>
-            <w:pStyle w:val="TOC3"/>
+            <w:pStyle w:val="TDC3"/>
             <w:tabs>
               <w:tab w:val="right" w:leader="dot" w:pos="9928"/>
             </w:tabs>
@@ -3987,7 +4037,7 @@
           <w:hyperlink w:anchor="_Toc150639791" w:history="1">
             <w:r>
               <w:rPr>
-                <w:rStyle w:val="Hyperlink"/>
+                <w:rStyle w:val="Hipervnculo"/>
                 <w:rFonts w:cs="Times New Roman"/>
                 <w:noProof/>
               </w:rPr>
@@ -4045,7 +4095,7 @@
         </w:p>
         <w:p>
           <w:pPr>
-            <w:pStyle w:val="TOC3"/>
+            <w:pStyle w:val="TDC3"/>
             <w:tabs>
               <w:tab w:val="right" w:leader="dot" w:pos="9928"/>
             </w:tabs>
@@ -4058,7 +4108,7 @@
           <w:hyperlink w:anchor="_Toc150639792" w:history="1">
             <w:r>
               <w:rPr>
-                <w:rStyle w:val="Hyperlink"/>
+                <w:rStyle w:val="Hipervnculo"/>
                 <w:rFonts w:cs="Times New Roman"/>
                 <w:noProof/>
               </w:rPr>
@@ -4116,7 +4166,7 @@
         </w:p>
         <w:p>
           <w:pPr>
-            <w:pStyle w:val="TOC3"/>
+            <w:pStyle w:val="TDC3"/>
             <w:tabs>
               <w:tab w:val="right" w:leader="dot" w:pos="9928"/>
             </w:tabs>
@@ -4129,7 +4179,7 @@
           <w:hyperlink w:anchor="_Toc150639793" w:history="1">
             <w:r>
               <w:rPr>
-                <w:rStyle w:val="Hyperlink"/>
+                <w:rStyle w:val="Hipervnculo"/>
                 <w:rFonts w:cs="Times New Roman"/>
                 <w:noProof/>
               </w:rPr>
@@ -4187,7 +4237,7 @@
         </w:p>
         <w:p>
           <w:pPr>
-            <w:pStyle w:val="TOC3"/>
+            <w:pStyle w:val="TDC3"/>
             <w:tabs>
               <w:tab w:val="right" w:leader="dot" w:pos="9928"/>
             </w:tabs>
@@ -4200,7 +4250,7 @@
           <w:hyperlink w:anchor="_Toc150639794" w:history="1">
             <w:r>
               <w:rPr>
-                <w:rStyle w:val="Hyperlink"/>
+                <w:rStyle w:val="Hipervnculo"/>
                 <w:rFonts w:cs="Times New Roman"/>
                 <w:noProof/>
               </w:rPr>
@@ -4258,7 +4308,7 @@
         </w:p>
         <w:p>
           <w:pPr>
-            <w:pStyle w:val="TOC3"/>
+            <w:pStyle w:val="TDC3"/>
             <w:tabs>
               <w:tab w:val="right" w:leader="dot" w:pos="9928"/>
             </w:tabs>
@@ -4271,7 +4321,7 @@
           <w:hyperlink w:anchor="_Toc150639795" w:history="1">
             <w:r>
               <w:rPr>
-                <w:rStyle w:val="Hyperlink"/>
+                <w:rStyle w:val="Hipervnculo"/>
                 <w:rFonts w:cs="Times New Roman"/>
                 <w:noProof/>
               </w:rPr>
@@ -4329,7 +4379,7 @@
         </w:p>
         <w:p>
           <w:pPr>
-            <w:pStyle w:val="TOC3"/>
+            <w:pStyle w:val="TDC3"/>
             <w:tabs>
               <w:tab w:val="right" w:leader="dot" w:pos="9928"/>
             </w:tabs>
@@ -4342,7 +4392,7 @@
           <w:hyperlink w:anchor="_Toc150639796" w:history="1">
             <w:r>
               <w:rPr>
-                <w:rStyle w:val="Hyperlink"/>
+                <w:rStyle w:val="Hipervnculo"/>
                 <w:rFonts w:cs="Times New Roman"/>
                 <w:noProof/>
               </w:rPr>
@@ -4400,7 +4450,7 @@
         </w:p>
         <w:p>
           <w:pPr>
-            <w:pStyle w:val="TOC1"/>
+            <w:pStyle w:val="TDC1"/>
             <w:tabs>
               <w:tab w:val="left" w:pos="440"/>
               <w:tab w:val="right" w:leader="dot" w:pos="9928"/>
@@ -4414,7 +4464,7 @@
           <w:hyperlink w:anchor="_Toc150639797" w:history="1">
             <w:r>
               <w:rPr>
-                <w:rStyle w:val="Hyperlink"/>
+                <w:rStyle w:val="Hipervnculo"/>
                 <w:rFonts w:cs="Times New Roman"/>
                 <w:noProof/>
                 <w:lang w:val="en-US"/>
@@ -4431,7 +4481,7 @@
             </w:r>
             <w:r>
               <w:rPr>
-                <w:rStyle w:val="Hyperlink"/>
+                <w:rStyle w:val="Hipervnculo"/>
                 <w:rFonts w:cs="Times New Roman"/>
                 <w:noProof/>
                 <w:lang w:val="en-US"/>
@@ -4490,7 +4540,7 @@
         </w:p>
         <w:p>
           <w:pPr>
-            <w:pStyle w:val="TOC2"/>
+            <w:pStyle w:val="TDC2"/>
             <w:tabs>
               <w:tab w:val="left" w:pos="880"/>
               <w:tab w:val="right" w:leader="dot" w:pos="9928"/>
@@ -4504,7 +4554,7 @@
           <w:hyperlink w:anchor="_Toc150639798" w:history="1">
             <w:r>
               <w:rPr>
-                <w:rStyle w:val="Hyperlink"/>
+                <w:rStyle w:val="Hipervnculo"/>
                 <w:rFonts w:cs="Times New Roman"/>
                 <w:noProof/>
                 <w:lang w:val="en-US"/>
@@ -4521,7 +4571,7 @@
             </w:r>
             <w:r>
               <w:rPr>
-                <w:rStyle w:val="Hyperlink"/>
+                <w:rStyle w:val="Hipervnculo"/>
                 <w:rFonts w:cs="Times New Roman"/>
                 <w:noProof/>
                 <w:lang w:val="en-US"/>
@@ -4580,7 +4630,7 @@
         </w:p>
         <w:p>
           <w:pPr>
-            <w:pStyle w:val="TOC2"/>
+            <w:pStyle w:val="TDC2"/>
             <w:tabs>
               <w:tab w:val="left" w:pos="880"/>
               <w:tab w:val="right" w:leader="dot" w:pos="9928"/>
@@ -4594,7 +4644,7 @@
           <w:hyperlink w:anchor="_Toc150639799" w:history="1">
             <w:r>
               <w:rPr>
-                <w:rStyle w:val="Hyperlink"/>
+                <w:rStyle w:val="Hipervnculo"/>
                 <w:rFonts w:cs="Times New Roman"/>
                 <w:noProof/>
                 <w:lang w:val="en-US"/>
@@ -4611,7 +4661,7 @@
             </w:r>
             <w:r>
               <w:rPr>
-                <w:rStyle w:val="Hyperlink"/>
+                <w:rStyle w:val="Hipervnculo"/>
                 <w:rFonts w:cs="Times New Roman"/>
                 <w:noProof/>
                 <w:lang w:val="en-US"/>
@@ -4670,7 +4720,7 @@
         </w:p>
         <w:p>
           <w:pPr>
-            <w:pStyle w:val="TOC2"/>
+            <w:pStyle w:val="TDC2"/>
             <w:tabs>
               <w:tab w:val="left" w:pos="880"/>
               <w:tab w:val="right" w:leader="dot" w:pos="9928"/>
@@ -4684,7 +4734,7 @@
           <w:hyperlink w:anchor="_Toc150639800" w:history="1">
             <w:r>
               <w:rPr>
-                <w:rStyle w:val="Hyperlink"/>
+                <w:rStyle w:val="Hipervnculo"/>
                 <w:rFonts w:cs="Times New Roman"/>
                 <w:noProof/>
                 <w:lang w:val="en-US"/>
@@ -4701,7 +4751,7 @@
             </w:r>
             <w:r>
               <w:rPr>
-                <w:rStyle w:val="Hyperlink"/>
+                <w:rStyle w:val="Hipervnculo"/>
                 <w:rFonts w:cs="Times New Roman"/>
                 <w:noProof/>
                 <w:lang w:val="en-US"/>
@@ -4760,7 +4810,7 @@
         </w:p>
         <w:p>
           <w:pPr>
-            <w:pStyle w:val="TOC1"/>
+            <w:pStyle w:val="TDC1"/>
             <w:tabs>
               <w:tab w:val="left" w:pos="440"/>
               <w:tab w:val="right" w:leader="dot" w:pos="9928"/>
@@ -4774,7 +4824,7 @@
           <w:hyperlink w:anchor="_Toc150639801" w:history="1">
             <w:r>
               <w:rPr>
-                <w:rStyle w:val="Hyperlink"/>
+                <w:rStyle w:val="Hipervnculo"/>
                 <w:rFonts w:cs="Times New Roman"/>
                 <w:noProof/>
                 <w:lang w:val="en-GB"/>
@@ -4791,7 +4841,7 @@
             </w:r>
             <w:r>
               <w:rPr>
-                <w:rStyle w:val="Hyperlink"/>
+                <w:rStyle w:val="Hipervnculo"/>
                 <w:rFonts w:cs="Times New Roman"/>
                 <w:noProof/>
                 <w:lang w:val="en-GB"/>
@@ -4850,7 +4900,7 @@
         </w:p>
         <w:p>
           <w:pPr>
-            <w:pStyle w:val="TOC2"/>
+            <w:pStyle w:val="TDC2"/>
             <w:tabs>
               <w:tab w:val="left" w:pos="880"/>
               <w:tab w:val="right" w:leader="dot" w:pos="9928"/>
@@ -4864,7 +4914,7 @@
           <w:hyperlink w:anchor="_Toc150639802" w:history="1">
             <w:r>
               <w:rPr>
-                <w:rStyle w:val="Hyperlink"/>
+                <w:rStyle w:val="Hipervnculo"/>
                 <w:rFonts w:cs="Times New Roman"/>
                 <w:noProof/>
                 <w:lang w:val="en-GB"/>
@@ -4881,7 +4931,7 @@
             </w:r>
             <w:r>
               <w:rPr>
-                <w:rStyle w:val="Hyperlink"/>
+                <w:rStyle w:val="Hipervnculo"/>
                 <w:rFonts w:cs="Times New Roman"/>
                 <w:noProof/>
                 <w:lang w:val="en-US"/>
@@ -4940,7 +4990,7 @@
         </w:p>
         <w:p>
           <w:pPr>
-            <w:pStyle w:val="TOC2"/>
+            <w:pStyle w:val="TDC2"/>
             <w:tabs>
               <w:tab w:val="left" w:pos="880"/>
               <w:tab w:val="right" w:leader="dot" w:pos="9928"/>
@@ -4954,7 +5004,7 @@
           <w:hyperlink w:anchor="_Toc150639803" w:history="1">
             <w:r>
               <w:rPr>
-                <w:rStyle w:val="Hyperlink"/>
+                <w:rStyle w:val="Hipervnculo"/>
                 <w:rFonts w:cs="Times New Roman"/>
                 <w:noProof/>
                 <w:lang w:val="en-US"/>
@@ -4971,7 +5021,7 @@
             </w:r>
             <w:r>
               <w:rPr>
-                <w:rStyle w:val="Hyperlink"/>
+                <w:rStyle w:val="Hipervnculo"/>
                 <w:rFonts w:cs="Times New Roman"/>
                 <w:noProof/>
                 <w:lang w:val="en-US"/>
@@ -5030,7 +5080,7 @@
         </w:p>
         <w:p>
           <w:pPr>
-            <w:pStyle w:val="TOC2"/>
+            <w:pStyle w:val="TDC2"/>
             <w:tabs>
               <w:tab w:val="left" w:pos="880"/>
               <w:tab w:val="right" w:leader="dot" w:pos="9928"/>
@@ -5044,7 +5094,7 @@
           <w:hyperlink w:anchor="_Toc150639804" w:history="1">
             <w:r>
               <w:rPr>
-                <w:rStyle w:val="Hyperlink"/>
+                <w:rStyle w:val="Hipervnculo"/>
                 <w:rFonts w:cs="Times New Roman"/>
                 <w:noProof/>
                 <w:highlight w:val="yellow"/>
@@ -5062,7 +5112,7 @@
             </w:r>
             <w:r>
               <w:rPr>
-                <w:rStyle w:val="Hyperlink"/>
+                <w:rStyle w:val="Hipervnculo"/>
                 <w:rFonts w:cs="Times New Roman"/>
                 <w:noProof/>
                 <w:lang w:val="en-US"/>
@@ -5121,7 +5171,7 @@
         </w:p>
         <w:p>
           <w:pPr>
-            <w:pStyle w:val="TOC1"/>
+            <w:pStyle w:val="TDC1"/>
             <w:tabs>
               <w:tab w:val="left" w:pos="440"/>
               <w:tab w:val="right" w:leader="dot" w:pos="9928"/>
@@ -5135,7 +5185,7 @@
           <w:hyperlink w:anchor="_Toc150639805" w:history="1">
             <w:r>
               <w:rPr>
-                <w:rStyle w:val="Hyperlink"/>
+                <w:rStyle w:val="Hipervnculo"/>
                 <w:rFonts w:cs="Times New Roman"/>
                 <w:noProof/>
                 <w:lang w:val="en-US"/>
@@ -5152,7 +5202,7 @@
             </w:r>
             <w:r>
               <w:rPr>
-                <w:rStyle w:val="Hyperlink"/>
+                <w:rStyle w:val="Hipervnculo"/>
                 <w:rFonts w:cs="Times New Roman"/>
                 <w:noProof/>
                 <w:lang w:val="en-US"/>
@@ -5211,7 +5261,7 @@
         </w:p>
         <w:p>
           <w:pPr>
-            <w:pStyle w:val="TOC1"/>
+            <w:pStyle w:val="TDC1"/>
             <w:tabs>
               <w:tab w:val="left" w:pos="660"/>
               <w:tab w:val="right" w:leader="dot" w:pos="9928"/>
@@ -5225,7 +5275,7 @@
           <w:hyperlink w:anchor="_Toc150639806" w:history="1">
             <w:r>
               <w:rPr>
-                <w:rStyle w:val="Hyperlink"/>
+                <w:rStyle w:val="Hipervnculo"/>
                 <w:rFonts w:cs="Times New Roman"/>
                 <w:noProof/>
                 <w:lang w:val="en-US"/>
@@ -5242,7 +5292,7 @@
             </w:r>
             <w:r>
               <w:rPr>
-                <w:rStyle w:val="Hyperlink"/>
+                <w:rStyle w:val="Hipervnculo"/>
                 <w:rFonts w:cs="Times New Roman"/>
                 <w:noProof/>
                 <w:lang w:val="en-US"/>
@@ -5301,7 +5351,7 @@
         </w:p>
         <w:p>
           <w:pPr>
-            <w:pStyle w:val="TOC2"/>
+            <w:pStyle w:val="TDC2"/>
             <w:tabs>
               <w:tab w:val="left" w:pos="880"/>
               <w:tab w:val="right" w:leader="dot" w:pos="9928"/>
@@ -5315,7 +5365,7 @@
           <w:hyperlink w:anchor="_Toc150639807" w:history="1">
             <w:r>
               <w:rPr>
-                <w:rStyle w:val="Hyperlink"/>
+                <w:rStyle w:val="Hipervnculo"/>
                 <w:rFonts w:cs="Times New Roman"/>
                 <w:noProof/>
                 <w:lang w:val="en-US"/>
@@ -5332,7 +5382,7 @@
             </w:r>
             <w:r>
               <w:rPr>
-                <w:rStyle w:val="Hyperlink"/>
+                <w:rStyle w:val="Hipervnculo"/>
                 <w:rFonts w:cs="Times New Roman"/>
                 <w:noProof/>
                 <w:lang w:val="en-US"/>
@@ -5391,7 +5441,7 @@
         </w:p>
         <w:p>
           <w:pPr>
-            <w:pStyle w:val="TOC2"/>
+            <w:pStyle w:val="TDC2"/>
             <w:tabs>
               <w:tab w:val="left" w:pos="880"/>
               <w:tab w:val="right" w:leader="dot" w:pos="9928"/>
@@ -5405,7 +5455,7 @@
           <w:hyperlink w:anchor="_Toc150639808" w:history="1">
             <w:r>
               <w:rPr>
-                <w:rStyle w:val="Hyperlink"/>
+                <w:rStyle w:val="Hipervnculo"/>
                 <w:rFonts w:cs="Times New Roman"/>
                 <w:noProof/>
                 <w:lang w:val="en-US"/>
@@ -5422,7 +5472,7 @@
             </w:r>
             <w:r>
               <w:rPr>
-                <w:rStyle w:val="Hyperlink"/>
+                <w:rStyle w:val="Hipervnculo"/>
                 <w:rFonts w:cs="Times New Roman"/>
                 <w:noProof/>
                 <w:lang w:val="en-US"/>
@@ -5481,7 +5531,7 @@
         </w:p>
         <w:p>
           <w:pPr>
-            <w:pStyle w:val="TOC2"/>
+            <w:pStyle w:val="TDC2"/>
             <w:tabs>
               <w:tab w:val="left" w:pos="880"/>
               <w:tab w:val="right" w:leader="dot" w:pos="9928"/>
@@ -5495,7 +5545,7 @@
           <w:hyperlink w:anchor="_Toc150639809" w:history="1">
             <w:r>
               <w:rPr>
-                <w:rStyle w:val="Hyperlink"/>
+                <w:rStyle w:val="Hipervnculo"/>
                 <w:rFonts w:cs="Times New Roman"/>
                 <w:noProof/>
                 <w:lang w:val="en-US"/>
@@ -5512,7 +5562,7 @@
             </w:r>
             <w:r>
               <w:rPr>
-                <w:rStyle w:val="Hyperlink"/>
+                <w:rStyle w:val="Hipervnculo"/>
                 <w:rFonts w:cs="Times New Roman"/>
                 <w:noProof/>
                 <w:lang w:val="en-US"/>
@@ -5571,7 +5621,7 @@
         </w:p>
         <w:p>
           <w:pPr>
-            <w:pStyle w:val="TOC2"/>
+            <w:pStyle w:val="TDC2"/>
             <w:tabs>
               <w:tab w:val="left" w:pos="880"/>
               <w:tab w:val="right" w:leader="dot" w:pos="9928"/>
@@ -5585,7 +5635,7 @@
           <w:hyperlink w:anchor="_Toc150639810" w:history="1">
             <w:r>
               <w:rPr>
-                <w:rStyle w:val="Hyperlink"/>
+                <w:rStyle w:val="Hipervnculo"/>
                 <w:rFonts w:cs="Times New Roman"/>
                 <w:noProof/>
                 <w:lang w:val="en-US"/>
@@ -5602,7 +5652,7 @@
             </w:r>
             <w:r>
               <w:rPr>
-                <w:rStyle w:val="Hyperlink"/>
+                <w:rStyle w:val="Hipervnculo"/>
                 <w:rFonts w:cs="Times New Roman"/>
                 <w:noProof/>
                 <w:lang w:val="en-US"/>
@@ -5661,7 +5711,7 @@
         </w:p>
         <w:p>
           <w:pPr>
-            <w:pStyle w:val="TOC3"/>
+            <w:pStyle w:val="TDC3"/>
             <w:tabs>
               <w:tab w:val="right" w:leader="dot" w:pos="9928"/>
             </w:tabs>
@@ -5674,7 +5724,7 @@
           <w:hyperlink w:anchor="_Toc150639811" w:history="1">
             <w:r>
               <w:rPr>
-                <w:rStyle w:val="Hyperlink"/>
+                <w:rStyle w:val="Hipervnculo"/>
                 <w:rFonts w:cs="Times New Roman"/>
                 <w:noProof/>
               </w:rPr>
@@ -5732,7 +5782,7 @@
         </w:p>
         <w:p>
           <w:pPr>
-            <w:pStyle w:val="TOC3"/>
+            <w:pStyle w:val="TDC3"/>
             <w:tabs>
               <w:tab w:val="right" w:leader="dot" w:pos="9928"/>
             </w:tabs>
@@ -5745,14 +5795,14 @@
           <w:hyperlink w:anchor="_Toc150639812" w:history="1">
             <w:r>
               <w:rPr>
-                <w:rStyle w:val="Hyperlink"/>
+                <w:rStyle w:val="Hipervnculo"/>
                 <w:noProof/>
               </w:rPr>
               <w:t>10.4.2 Hyperparameter tuning with Linear Discriminant Analysis (LDA</w:t>
             </w:r>
             <w:r>
               <w:rPr>
-                <w:rStyle w:val="Hyperlink"/>
+                <w:rStyle w:val="Hipervnculo"/>
                 <w:rFonts w:cs="Times New Roman"/>
                 <w:noProof/>
               </w:rPr>
@@ -5810,7 +5860,7 @@
         </w:p>
         <w:p>
           <w:pPr>
-            <w:pStyle w:val="TOC3"/>
+            <w:pStyle w:val="TDC3"/>
             <w:tabs>
               <w:tab w:val="right" w:leader="dot" w:pos="9928"/>
             </w:tabs>
@@ -5823,7 +5873,7 @@
           <w:hyperlink w:anchor="_Toc150639813" w:history="1">
             <w:r>
               <w:rPr>
-                <w:rStyle w:val="Hyperlink"/>
+                <w:rStyle w:val="Hipervnculo"/>
                 <w:rFonts w:cs="Times New Roman"/>
                 <w:noProof/>
               </w:rPr>
@@ -5881,7 +5931,7 @@
         </w:p>
         <w:p>
           <w:pPr>
-            <w:pStyle w:val="TOC1"/>
+            <w:pStyle w:val="TDC1"/>
             <w:tabs>
               <w:tab w:val="left" w:pos="660"/>
               <w:tab w:val="right" w:leader="dot" w:pos="9928"/>
@@ -5895,7 +5945,7 @@
           <w:hyperlink w:anchor="_Toc150639814" w:history="1">
             <w:r>
               <w:rPr>
-                <w:rStyle w:val="Hyperlink"/>
+                <w:rStyle w:val="Hipervnculo"/>
                 <w:rFonts w:cs="Times New Roman"/>
                 <w:noProof/>
               </w:rPr>
@@ -5911,7 +5961,7 @@
             </w:r>
             <w:r>
               <w:rPr>
-                <w:rStyle w:val="Hyperlink"/>
+                <w:rStyle w:val="Hipervnculo"/>
                 <w:rFonts w:cs="Times New Roman"/>
                 <w:noProof/>
               </w:rPr>
@@ -5969,7 +6019,7 @@
         </w:p>
         <w:p>
           <w:pPr>
-            <w:pStyle w:val="TOC1"/>
+            <w:pStyle w:val="TDC1"/>
             <w:tabs>
               <w:tab w:val="left" w:pos="660"/>
               <w:tab w:val="right" w:leader="dot" w:pos="9928"/>
@@ -5983,7 +6033,7 @@
           <w:hyperlink w:anchor="_Toc150639815" w:history="1">
             <w:r>
               <w:rPr>
-                <w:rStyle w:val="Hyperlink"/>
+                <w:rStyle w:val="Hipervnculo"/>
                 <w:rFonts w:cs="Times New Roman"/>
                 <w:noProof/>
               </w:rPr>
@@ -5999,7 +6049,7 @@
             </w:r>
             <w:r>
               <w:rPr>
-                <w:rStyle w:val="Hyperlink"/>
+                <w:rStyle w:val="Hipervnculo"/>
                 <w:rFonts w:cs="Times New Roman"/>
                 <w:noProof/>
               </w:rPr>
@@ -6057,7 +6107,7 @@
         </w:p>
         <w:p>
           <w:pPr>
-            <w:pStyle w:val="TOC1"/>
+            <w:pStyle w:val="TDC1"/>
             <w:tabs>
               <w:tab w:val="left" w:pos="660"/>
               <w:tab w:val="right" w:leader="dot" w:pos="9928"/>
@@ -6071,7 +6121,7 @@
           <w:hyperlink w:anchor="_Toc150639816" w:history="1">
             <w:r>
               <w:rPr>
-                <w:rStyle w:val="Hyperlink"/>
+                <w:rStyle w:val="Hipervnculo"/>
                 <w:rFonts w:cs="Times New Roman"/>
                 <w:noProof/>
               </w:rPr>
@@ -6087,7 +6137,7 @@
             </w:r>
             <w:r>
               <w:rPr>
-                <w:rStyle w:val="Hyperlink"/>
+                <w:rStyle w:val="Hipervnculo"/>
                 <w:rFonts w:cs="Times New Roman"/>
                 <w:noProof/>
               </w:rPr>
@@ -6145,7 +6195,7 @@
         </w:p>
         <w:p>
           <w:pPr>
-            <w:pStyle w:val="TOC1"/>
+            <w:pStyle w:val="TDC1"/>
             <w:tabs>
               <w:tab w:val="left" w:pos="660"/>
               <w:tab w:val="right" w:leader="dot" w:pos="9928"/>
@@ -6159,7 +6209,7 @@
           <w:hyperlink w:anchor="_Toc150639817" w:history="1">
             <w:r>
               <w:rPr>
-                <w:rStyle w:val="Hyperlink"/>
+                <w:rStyle w:val="Hipervnculo"/>
                 <w:rFonts w:cs="Times New Roman"/>
                 <w:noProof/>
               </w:rPr>
@@ -6175,7 +6225,7 @@
             </w:r>
             <w:r>
               <w:rPr>
-                <w:rStyle w:val="Hyperlink"/>
+                <w:rStyle w:val="Hipervnculo"/>
                 <w:rFonts w:cs="Times New Roman"/>
                 <w:noProof/>
               </w:rPr>
@@ -6288,7 +6338,7 @@
     </w:p>
     <w:p>
       <w:pPr>
-        <w:pStyle w:val="Heading1"/>
+        <w:pStyle w:val="Ttulo1"/>
         <w:numPr>
           <w:ilvl w:val="0"/>
           <w:numId w:val="1"/>
@@ -6318,7 +6368,7 @@
     </w:p>
     <w:p>
       <w:pPr>
-        <w:pStyle w:val="ListParagraph"/>
+        <w:pStyle w:val="Prrafodelista"/>
         <w:shd w:val="clear" w:color="auto" w:fill="FFFFFF"/>
         <w:spacing w:after="0" w:line="240" w:lineRule="auto"/>
         <w:jc w:val="both"/>
@@ -6383,7 +6433,7 @@
     </w:p>
     <w:p>
       <w:pPr>
-        <w:pStyle w:val="ListParagraph"/>
+        <w:pStyle w:val="Prrafodelista"/>
         <w:shd w:val="clear" w:color="auto" w:fill="FFFFFF"/>
         <w:spacing w:after="0" w:line="240" w:lineRule="auto"/>
         <w:jc w:val="both"/>
@@ -6398,7 +6448,7 @@
     </w:p>
     <w:p>
       <w:pPr>
-        <w:pStyle w:val="ListParagraph"/>
+        <w:pStyle w:val="Prrafodelista"/>
         <w:shd w:val="clear" w:color="auto" w:fill="FFFFFF"/>
         <w:spacing w:after="0" w:line="240" w:lineRule="auto"/>
         <w:jc w:val="both"/>
@@ -6423,7 +6473,7 @@
     </w:p>
     <w:p>
       <w:pPr>
-        <w:pStyle w:val="ListParagraph"/>
+        <w:pStyle w:val="Prrafodelista"/>
         <w:shd w:val="clear" w:color="auto" w:fill="FFFFFF"/>
         <w:spacing w:after="0" w:line="240" w:lineRule="auto"/>
         <w:jc w:val="both"/>
@@ -6438,7 +6488,7 @@
     </w:p>
     <w:p>
       <w:pPr>
-        <w:pStyle w:val="ListParagraph"/>
+        <w:pStyle w:val="Prrafodelista"/>
         <w:shd w:val="clear" w:color="auto" w:fill="FFFFFF"/>
         <w:spacing w:after="0" w:line="240" w:lineRule="auto"/>
         <w:jc w:val="both"/>
@@ -6468,12 +6518,32 @@
           <w:color w:val="000000"/>
           <w:lang w:val="en-US" w:eastAsia="es-BO"/>
         </w:rPr>
-        <w:t xml:space="preserve"> company like phone service, internet service, online security, among other variable which will help us determine if a customer is going to churn or not.</w:t>
-      </w:r>
-    </w:p>
-    <w:p>
-      <w:pPr>
-        <w:pStyle w:val="ListParagraph"/>
+        <w:t xml:space="preserve"> company like phone service, internet service, online security, among other variable</w:t>
+      </w:r>
+      <w:r>
+        <w:rPr>
+          <w:rFonts w:ascii="Times New Roman" w:eastAsia="Times New Roman" w:hAnsi="Times New Roman" w:cs="Times New Roman"/>
+          <w:b w:val="0"/>
+          <w:bCs/>
+          <w:color w:val="000000"/>
+          <w:lang w:val="en-US" w:eastAsia="es-BO"/>
+        </w:rPr>
+        <w:t>s</w:t>
+      </w:r>
+      <w:r>
+        <w:rPr>
+          <w:rFonts w:ascii="Times New Roman" w:eastAsia="Times New Roman" w:hAnsi="Times New Roman" w:cs="Times New Roman"/>
+          <w:b w:val="0"/>
+          <w:bCs/>
+          <w:color w:val="000000"/>
+          <w:lang w:val="en-US" w:eastAsia="es-BO"/>
+        </w:rPr>
+        <w:t xml:space="preserve"> which will help us determine if a customer is going to churn or not.</w:t>
+      </w:r>
+    </w:p>
+    <w:p>
+      <w:pPr>
+        <w:pStyle w:val="Prrafodelista"/>
         <w:shd w:val="clear" w:color="auto" w:fill="FFFFFF"/>
         <w:spacing w:after="0" w:line="240" w:lineRule="auto"/>
         <w:ind w:left="357" w:hanging="357"/>
@@ -6487,7 +6557,7 @@
     </w:p>
     <w:p>
       <w:pPr>
-        <w:pStyle w:val="Heading1"/>
+        <w:pStyle w:val="Ttulo1"/>
         <w:numPr>
           <w:ilvl w:val="0"/>
           <w:numId w:val="1"/>
@@ -6546,7 +6616,7 @@
     </w:p>
     <w:p>
       <w:pPr>
-        <w:pStyle w:val="Heading1"/>
+        <w:pStyle w:val="Ttulo1"/>
         <w:numPr>
           <w:ilvl w:val="0"/>
           <w:numId w:val="1"/>
@@ -6602,7 +6672,7 @@
     </w:p>
     <w:p>
       <w:pPr>
-        <w:pStyle w:val="Heading1"/>
+        <w:pStyle w:val="Ttulo1"/>
         <w:numPr>
           <w:ilvl w:val="0"/>
           <w:numId w:val="1"/>
@@ -6631,7 +6701,7 @@
     </w:p>
     <w:p>
       <w:pPr>
-        <w:pStyle w:val="Heading2"/>
+        <w:pStyle w:val="Ttulo2"/>
         <w:numPr>
           <w:ilvl w:val="1"/>
           <w:numId w:val="1"/>
@@ -6687,7 +6757,7 @@
     </w:p>
     <w:p>
       <w:pPr>
-        <w:pStyle w:val="Heading2"/>
+        <w:pStyle w:val="Ttulo2"/>
         <w:numPr>
           <w:ilvl w:val="1"/>
           <w:numId w:val="1"/>
@@ -6744,7 +6814,7 @@
     </w:p>
     <w:p>
       <w:pPr>
-        <w:pStyle w:val="Heading2"/>
+        <w:pStyle w:val="Ttulo2"/>
         <w:numPr>
           <w:ilvl w:val="1"/>
           <w:numId w:val="1"/>
@@ -6801,7 +6871,7 @@
     </w:p>
     <w:p>
       <w:pPr>
-        <w:pStyle w:val="Heading2"/>
+        <w:pStyle w:val="Ttulo2"/>
         <w:numPr>
           <w:ilvl w:val="1"/>
           <w:numId w:val="1"/>
@@ -6845,7 +6915,7 @@
     </w:p>
     <w:p>
       <w:pPr>
-        <w:pStyle w:val="ListParagraph"/>
+        <w:pStyle w:val="Prrafodelista"/>
         <w:numPr>
           <w:ilvl w:val="0"/>
           <w:numId w:val="3"/>
@@ -6876,7 +6946,7 @@
     </w:p>
     <w:p>
       <w:pPr>
-        <w:pStyle w:val="ListParagraph"/>
+        <w:pStyle w:val="Prrafodelista"/>
         <w:numPr>
           <w:ilvl w:val="0"/>
           <w:numId w:val="3"/>
@@ -6906,7 +6976,7 @@
     </w:p>
     <w:p>
       <w:pPr>
-        <w:pStyle w:val="ListParagraph"/>
+        <w:pStyle w:val="Prrafodelista"/>
         <w:numPr>
           <w:ilvl w:val="0"/>
           <w:numId w:val="3"/>
@@ -6947,7 +7017,7 @@
     </w:p>
     <w:p>
       <w:pPr>
-        <w:pStyle w:val="ListParagraph"/>
+        <w:pStyle w:val="Prrafodelista"/>
         <w:numPr>
           <w:ilvl w:val="0"/>
           <w:numId w:val="3"/>
@@ -6977,7 +7047,7 @@
     </w:p>
     <w:p>
       <w:pPr>
-        <w:pStyle w:val="ListParagraph"/>
+        <w:pStyle w:val="Prrafodelista"/>
         <w:shd w:val="clear" w:color="auto" w:fill="FFFFFF"/>
         <w:spacing w:after="0" w:line="240" w:lineRule="auto"/>
         <w:ind w:left="357" w:hanging="357"/>
@@ -6991,7 +7061,7 @@
     </w:p>
     <w:p>
       <w:pPr>
-        <w:pStyle w:val="Heading2"/>
+        <w:pStyle w:val="Ttulo2"/>
         <w:numPr>
           <w:ilvl w:val="1"/>
           <w:numId w:val="1"/>
@@ -7032,7 +7102,7 @@
     </w:p>
     <w:p>
       <w:pPr>
-        <w:pStyle w:val="ListParagraph"/>
+        <w:pStyle w:val="Prrafodelista"/>
         <w:numPr>
           <w:ilvl w:val="0"/>
           <w:numId w:val="4"/>
@@ -7082,7 +7152,7 @@
     </w:p>
     <w:p>
       <w:pPr>
-        <w:pStyle w:val="ListParagraph"/>
+        <w:pStyle w:val="Prrafodelista"/>
         <w:numPr>
           <w:ilvl w:val="0"/>
           <w:numId w:val="4"/>
@@ -7122,7 +7192,7 @@
     </w:p>
     <w:p>
       <w:pPr>
-        <w:pStyle w:val="ListParagraph"/>
+        <w:pStyle w:val="Prrafodelista"/>
         <w:numPr>
           <w:ilvl w:val="0"/>
           <w:numId w:val="4"/>
@@ -7164,7 +7234,7 @@
     </w:p>
     <w:p>
       <w:pPr>
-        <w:pStyle w:val="Heading1"/>
+        <w:pStyle w:val="Ttulo1"/>
         <w:numPr>
           <w:ilvl w:val="0"/>
           <w:numId w:val="1"/>
@@ -7193,7 +7263,7 @@
     </w:p>
     <w:p>
       <w:pPr>
-        <w:pStyle w:val="Heading2"/>
+        <w:pStyle w:val="Ttulo2"/>
         <w:numPr>
           <w:ilvl w:val="1"/>
           <w:numId w:val="1"/>
@@ -7270,7 +7340,23 @@
           <w:rFonts w:ascii="Times New Roman" w:hAnsi="Times New Roman" w:cs="Times New Roman"/>
           <w:lang w:val="en-US"/>
         </w:rPr>
-        <w:t>Different Machine Learning Models for classification were applied since we are trying to predict if a customer will churn or not in our company and for that analysis we are going to apply first in Logistic Regression, Linear Discrimination Analysis, K-Neighbors Classifier, Gaussian NB, MLP Classifier, and Random Forest, and after defining the best 3 models we are going to go indeed improving the models applying different resources learned in Strategic Thinking lessons.</w:t>
+        <w:t xml:space="preserve">Different Machine Learning Models for classification were applied since we are trying to predict if a customer will churn or not in our company and for that </w:t>
+      </w:r>
+      <w:proofErr w:type="gramStart"/>
+      <w:r>
+        <w:rPr>
+          <w:rFonts w:ascii="Times New Roman" w:hAnsi="Times New Roman" w:cs="Times New Roman"/>
+          <w:lang w:val="en-US"/>
+        </w:rPr>
+        <w:t>analysis</w:t>
+      </w:r>
+      <w:proofErr w:type="gramEnd"/>
+      <w:r>
+        <w:rPr>
+          <w:rFonts w:ascii="Times New Roman" w:hAnsi="Times New Roman" w:cs="Times New Roman"/>
+          <w:lang w:val="en-US"/>
+        </w:rPr>
+        <w:t xml:space="preserve"> we are going to apply first in Logistic Regression, Linear Discrimination Analysis, K-Neighbors Classifier, Gaussian NB, MLP Classifier, and Random Forest, and after defining the best 3 models we are going to go indeed improving the models applying different resources learned in Strategic Thinking lessons.</w:t>
       </w:r>
     </w:p>
     <w:p>
@@ -7286,7 +7372,7 @@
     </w:p>
     <w:p>
       <w:pPr>
-        <w:pStyle w:val="Heading2"/>
+        <w:pStyle w:val="Ttulo2"/>
         <w:numPr>
           <w:ilvl w:val="1"/>
           <w:numId w:val="1"/>
@@ -7327,7 +7413,64 @@
           <w:rFonts w:ascii="Times New Roman" w:hAnsi="Times New Roman" w:cs="Times New Roman"/>
           <w:lang w:val="en-US"/>
         </w:rPr>
-        <w:t>We are going to use different libraries for this analysis for example, pandas, ,numpy, seaborn, spicy.stats, sklearn for different machine learning models and model selection for splitting into train and test, among others.</w:t>
+        <w:t>We are going to use different libraries for this analysis for example, pandas</w:t>
+      </w:r>
+      <w:proofErr w:type="gramStart"/>
+      <w:r>
+        <w:rPr>
+          <w:rFonts w:ascii="Times New Roman" w:hAnsi="Times New Roman" w:cs="Times New Roman"/>
+          <w:lang w:val="en-US"/>
+        </w:rPr>
+        <w:t>, ,</w:t>
+      </w:r>
+      <w:proofErr w:type="spellStart"/>
+      <w:r>
+        <w:rPr>
+          <w:rFonts w:ascii="Times New Roman" w:hAnsi="Times New Roman" w:cs="Times New Roman"/>
+          <w:lang w:val="en-US"/>
+        </w:rPr>
+        <w:t>numpy</w:t>
+      </w:r>
+      <w:proofErr w:type="spellEnd"/>
+      <w:proofErr w:type="gramEnd"/>
+      <w:r>
+        <w:rPr>
+          <w:rFonts w:ascii="Times New Roman" w:hAnsi="Times New Roman" w:cs="Times New Roman"/>
+          <w:lang w:val="en-US"/>
+        </w:rPr>
+        <w:t xml:space="preserve">, seaborn, </w:t>
+      </w:r>
+      <w:proofErr w:type="spellStart"/>
+      <w:r>
+        <w:rPr>
+          <w:rFonts w:ascii="Times New Roman" w:hAnsi="Times New Roman" w:cs="Times New Roman"/>
+          <w:lang w:val="en-US"/>
+        </w:rPr>
+        <w:t>spicy.stats</w:t>
+      </w:r>
+      <w:proofErr w:type="spellEnd"/>
+      <w:r>
+        <w:rPr>
+          <w:rFonts w:ascii="Times New Roman" w:hAnsi="Times New Roman" w:cs="Times New Roman"/>
+          <w:lang w:val="en-US"/>
+        </w:rPr>
+        <w:t xml:space="preserve">, </w:t>
+      </w:r>
+      <w:proofErr w:type="spellStart"/>
+      <w:r>
+        <w:rPr>
+          <w:rFonts w:ascii="Times New Roman" w:hAnsi="Times New Roman" w:cs="Times New Roman"/>
+          <w:lang w:val="en-US"/>
+        </w:rPr>
+        <w:t>sklearn</w:t>
+      </w:r>
+      <w:proofErr w:type="spellEnd"/>
+      <w:r>
+        <w:rPr>
+          <w:rFonts w:ascii="Times New Roman" w:hAnsi="Times New Roman" w:cs="Times New Roman"/>
+          <w:lang w:val="en-US"/>
+        </w:rPr>
+        <w:t xml:space="preserve"> for different machine learning models and model selection for splitting into train and test, among others.</w:t>
       </w:r>
     </w:p>
     <w:p>
@@ -7343,7 +7486,7 @@
     </w:p>
     <w:p>
       <w:pPr>
-        <w:pStyle w:val="Heading2"/>
+        <w:pStyle w:val="Ttulo2"/>
         <w:numPr>
           <w:ilvl w:val="1"/>
           <w:numId w:val="1"/>
@@ -7433,7 +7576,7 @@
     </w:p>
     <w:p>
       <w:pPr>
-        <w:pStyle w:val="Heading1"/>
+        <w:pStyle w:val="Ttulo1"/>
         <w:numPr>
           <w:ilvl w:val="0"/>
           <w:numId w:val="1"/>
@@ -7462,7 +7605,7 @@
     </w:p>
     <w:p>
       <w:pPr>
-        <w:pStyle w:val="Heading2"/>
+        <w:pStyle w:val="Ttulo2"/>
         <w:numPr>
           <w:ilvl w:val="1"/>
           <w:numId w:val="1"/>
@@ -7478,6 +7621,7 @@
         </w:rPr>
       </w:pPr>
       <w:bookmarkStart w:id="15" w:name="_Toc150639773"/>
+      <w:proofErr w:type="spellStart"/>
       <w:r>
         <w:rPr>
           <w:rFonts w:cs="Times New Roman"/>
@@ -7485,7 +7629,17 @@
           <w:szCs w:val="22"/>
           <w:lang w:val="en-US"/>
         </w:rPr>
-        <w:t>Acomplishment Data</w:t>
+        <w:t>Acomplishment</w:t>
+      </w:r>
+      <w:proofErr w:type="spellEnd"/>
+      <w:r>
+        <w:rPr>
+          <w:rFonts w:cs="Times New Roman"/>
+          <w:sz w:val="22"/>
+          <w:szCs w:val="22"/>
+          <w:lang w:val="en-US"/>
+        </w:rPr>
+        <w:t xml:space="preserve"> Data</w:t>
       </w:r>
       <w:bookmarkEnd w:id="15"/>
     </w:p>
@@ -7518,7 +7672,7 @@
     </w:p>
     <w:p>
       <w:pPr>
-        <w:pStyle w:val="Heading2"/>
+        <w:pStyle w:val="Ttulo2"/>
         <w:numPr>
           <w:ilvl w:val="1"/>
           <w:numId w:val="1"/>
@@ -7570,7 +7724,7 @@
       <w:hyperlink r:id="rId11" w:history="1">
         <w:r>
           <w:rPr>
-            <w:rStyle w:val="Hyperlink"/>
+            <w:rStyle w:val="Hipervnculo"/>
             <w:rFonts w:ascii="Times New Roman" w:hAnsi="Times New Roman" w:cs="Times New Roman"/>
             <w:lang w:val="en-US"/>
           </w:rPr>
@@ -7597,7 +7751,7 @@
     </w:p>
     <w:p>
       <w:pPr>
-        <w:pStyle w:val="Heading2"/>
+        <w:pStyle w:val="Ttulo2"/>
         <w:numPr>
           <w:ilvl w:val="1"/>
           <w:numId w:val="1"/>
@@ -7712,7 +7866,7 @@
     </w:p>
     <w:p>
       <w:pPr>
-        <w:pStyle w:val="BodyText"/>
+        <w:pStyle w:val="Textoindependiente"/>
       </w:pPr>
       <w:r>
         <w:t>Figure 1: Data Dictionary of Telco Churn Dataset</w:t>
@@ -7731,7 +7885,7 @@
     </w:p>
     <w:p>
       <w:pPr>
-        <w:pStyle w:val="Heading2"/>
+        <w:pStyle w:val="Ttulo2"/>
         <w:numPr>
           <w:ilvl w:val="1"/>
           <w:numId w:val="1"/>
@@ -7760,7 +7914,7 @@
     </w:p>
     <w:p>
       <w:pPr>
-        <w:pStyle w:val="Heading3"/>
+        <w:pStyle w:val="Ttulo3"/>
         <w:rPr>
           <w:rFonts w:cs="Times New Roman"/>
           <w:lang w:val="en-US"/>
@@ -7785,7 +7939,7 @@
     </w:p>
     <w:p>
       <w:pPr>
-        <w:pStyle w:val="ListParagraph"/>
+        <w:pStyle w:val="Prrafodelista"/>
         <w:rPr>
           <w:rFonts w:ascii="Times New Roman" w:hAnsi="Times New Roman" w:cs="Times New Roman"/>
           <w:b w:val="0"/>
@@ -7814,7 +7968,7 @@
     </w:p>
     <w:p>
       <w:pPr>
-        <w:pStyle w:val="ListParagraph"/>
+        <w:pStyle w:val="Prrafodelista"/>
         <w:rPr>
           <w:rFonts w:ascii="Times New Roman" w:hAnsi="Times New Roman" w:cs="Times New Roman"/>
           <w:b w:val="0"/>
@@ -7826,7 +7980,7 @@
     </w:p>
     <w:p>
       <w:pPr>
-        <w:pStyle w:val="Heading3"/>
+        <w:pStyle w:val="Ttulo3"/>
         <w:rPr>
           <w:rFonts w:cs="Times New Roman"/>
           <w:lang w:val="en-US"/>
@@ -7851,7 +8005,7 @@
     </w:p>
     <w:p>
       <w:pPr>
-        <w:pStyle w:val="ListParagraph"/>
+        <w:pStyle w:val="Prrafodelista"/>
         <w:rPr>
           <w:rFonts w:ascii="Times New Roman" w:hAnsi="Times New Roman" w:cs="Times New Roman"/>
           <w:lang w:val="en-US"/>
@@ -7876,15 +8030,15 @@
     </w:p>
     <w:p>
       <w:pPr>
-        <w:pStyle w:val="ListParagraph"/>
-        <w:rPr>
-          <w:rFonts w:ascii="Times New Roman" w:hAnsi="Times New Roman" w:cs="Times New Roman"/>
-        </w:rPr>
-      </w:pPr>
-    </w:p>
-    <w:p>
-      <w:pPr>
-        <w:pStyle w:val="Heading3"/>
+        <w:pStyle w:val="Prrafodelista"/>
+        <w:rPr>
+          <w:rFonts w:ascii="Times New Roman" w:hAnsi="Times New Roman" w:cs="Times New Roman"/>
+        </w:rPr>
+      </w:pPr>
+    </w:p>
+    <w:p>
+      <w:pPr>
+        <w:pStyle w:val="Ttulo3"/>
         <w:rPr>
           <w:rFonts w:cs="Times New Roman"/>
         </w:rPr>
@@ -7976,7 +8130,7 @@
     </w:p>
     <w:p>
       <w:pPr>
-        <w:pStyle w:val="BodyText"/>
+        <w:pStyle w:val="Textoindependiente"/>
       </w:pPr>
       <w:r>
         <w:t>Figure 2 – Statistics of Numerical Values</w:t>
@@ -7994,7 +8148,7 @@
     </w:p>
     <w:p>
       <w:pPr>
-        <w:pStyle w:val="Caption"/>
+        <w:pStyle w:val="Descripcin"/>
         <w:spacing w:after="0"/>
         <w:jc w:val="both"/>
         <w:rPr>
@@ -8033,7 +8187,7 @@
     </w:p>
     <w:p>
       <w:pPr>
-        <w:pStyle w:val="Caption"/>
+        <w:pStyle w:val="Descripcin"/>
         <w:spacing w:after="0"/>
         <w:jc w:val="both"/>
         <w:rPr>
@@ -8046,7 +8200,7 @@
     </w:p>
     <w:p>
       <w:pPr>
-        <w:pStyle w:val="Caption"/>
+        <w:pStyle w:val="Descripcin"/>
         <w:numPr>
           <w:ilvl w:val="0"/>
           <w:numId w:val="14"/>
@@ -8072,7 +8226,7 @@
     </w:p>
     <w:p>
       <w:pPr>
-        <w:pStyle w:val="Caption"/>
+        <w:pStyle w:val="Descripcin"/>
         <w:numPr>
           <w:ilvl w:val="0"/>
           <w:numId w:val="14"/>
@@ -8098,7 +8252,7 @@
     </w:p>
     <w:p>
       <w:pPr>
-        <w:pStyle w:val="Caption"/>
+        <w:pStyle w:val="Descripcin"/>
         <w:numPr>
           <w:ilvl w:val="0"/>
           <w:numId w:val="14"/>
@@ -8124,7 +8278,7 @@
     </w:p>
     <w:p>
       <w:pPr>
-        <w:pStyle w:val="Caption"/>
+        <w:pStyle w:val="Descripcin"/>
         <w:numPr>
           <w:ilvl w:val="0"/>
           <w:numId w:val="14"/>
@@ -8209,7 +8363,7 @@
     </w:p>
     <w:p>
       <w:pPr>
-        <w:pStyle w:val="BodyText"/>
+        <w:pStyle w:val="Textoindependiente"/>
       </w:pPr>
       <w:r>
         <w:t>Figure 3 – Data Type of each variable</w:t>
@@ -8228,7 +8382,39 @@
           <w:rFonts w:ascii="Times New Roman" w:hAnsi="Times New Roman" w:cs="Times New Roman"/>
           <w:lang w:val="en-US"/>
         </w:rPr>
-        <w:t>Figure 3 shows that some variables which would be numerical are shown as object: for example, "TotalCharges" and "OnlineBackup", this will be analyzed in the Data Cleaning part.</w:t>
+        <w:t>Figure 3 shows that some variables which would be numerical are shown as object: for example, "</w:t>
+      </w:r>
+      <w:proofErr w:type="spellStart"/>
+      <w:r>
+        <w:rPr>
+          <w:rFonts w:ascii="Times New Roman" w:hAnsi="Times New Roman" w:cs="Times New Roman"/>
+          <w:lang w:val="en-US"/>
+        </w:rPr>
+        <w:t>TotalCharges</w:t>
+      </w:r>
+      <w:proofErr w:type="spellEnd"/>
+      <w:r>
+        <w:rPr>
+          <w:rFonts w:ascii="Times New Roman" w:hAnsi="Times New Roman" w:cs="Times New Roman"/>
+          <w:lang w:val="en-US"/>
+        </w:rPr>
+        <w:t>" and "</w:t>
+      </w:r>
+      <w:proofErr w:type="spellStart"/>
+      <w:r>
+        <w:rPr>
+          <w:rFonts w:ascii="Times New Roman" w:hAnsi="Times New Roman" w:cs="Times New Roman"/>
+          <w:lang w:val="en-US"/>
+        </w:rPr>
+        <w:t>OnlineBackup</w:t>
+      </w:r>
+      <w:proofErr w:type="spellEnd"/>
+      <w:r>
+        <w:rPr>
+          <w:rFonts w:ascii="Times New Roman" w:hAnsi="Times New Roman" w:cs="Times New Roman"/>
+          <w:lang w:val="en-US"/>
+        </w:rPr>
+        <w:t>", this will be analyzed in the Data Cleaning part.</w:t>
       </w:r>
     </w:p>
     <w:p>
@@ -8242,7 +8428,7 @@
     </w:p>
     <w:p>
       <w:pPr>
-        <w:pStyle w:val="Heading2"/>
+        <w:pStyle w:val="Ttulo2"/>
         <w:numPr>
           <w:ilvl w:val="1"/>
           <w:numId w:val="1"/>
@@ -8272,7 +8458,7 @@
     </w:p>
     <w:p>
       <w:pPr>
-        <w:pStyle w:val="Heading3"/>
+        <w:pStyle w:val="Ttulo3"/>
         <w:rPr>
           <w:rFonts w:cs="Times New Roman"/>
         </w:rPr>
@@ -8368,7 +8554,7 @@
     </w:p>
     <w:p>
       <w:pPr>
-        <w:pStyle w:val="BodyText"/>
+        <w:pStyle w:val="Textoindependiente"/>
       </w:pPr>
       <w:r>
         <w:t xml:space="preserve">Figure </w:t>
@@ -8448,7 +8634,7 @@
     </w:p>
     <w:p>
       <w:pPr>
-        <w:pStyle w:val="Heading3"/>
+        <w:pStyle w:val="Ttulo3"/>
         <w:rPr>
           <w:rFonts w:cs="Times New Roman"/>
         </w:rPr>
@@ -8526,7 +8712,7 @@
     </w:p>
     <w:p>
       <w:pPr>
-        <w:pStyle w:val="BodyText"/>
+        <w:pStyle w:val="Textoindependiente"/>
       </w:pPr>
       <w:r>
         <w:t xml:space="preserve">Figure </w:t>
@@ -8569,7 +8755,7 @@
     </w:p>
     <w:p>
       <w:pPr>
-        <w:pStyle w:val="Heading3"/>
+        <w:pStyle w:val="Ttulo3"/>
         <w:rPr>
           <w:rFonts w:cs="Times New Roman"/>
         </w:rPr>
@@ -8586,15 +8772,15 @@
     </w:p>
     <w:p>
       <w:pPr>
-        <w:pStyle w:val="ListParagraph"/>
-        <w:rPr>
-          <w:rFonts w:ascii="Times New Roman" w:hAnsi="Times New Roman" w:cs="Times New Roman"/>
-        </w:rPr>
-      </w:pPr>
-    </w:p>
-    <w:p>
-      <w:pPr>
-        <w:pStyle w:val="ListParagraph"/>
+        <w:pStyle w:val="Prrafodelista"/>
+        <w:rPr>
+          <w:rFonts w:ascii="Times New Roman" w:hAnsi="Times New Roman" w:cs="Times New Roman"/>
+        </w:rPr>
+      </w:pPr>
+    </w:p>
+    <w:p>
+      <w:pPr>
+        <w:pStyle w:val="Prrafodelista"/>
         <w:jc w:val="center"/>
         <w:rPr>
           <w:rFonts w:ascii="Times New Roman" w:hAnsi="Times New Roman" w:cs="Times New Roman"/>
@@ -8658,7 +8844,7 @@
     </w:p>
     <w:p>
       <w:pPr>
-        <w:pStyle w:val="BodyText"/>
+        <w:pStyle w:val="Textoindependiente"/>
       </w:pPr>
       <w:r>
         <w:t>Figure 6 – Churn Vs Dependents</w:t>
@@ -8693,12 +8879,26 @@
         <w:rPr>
           <w:rFonts w:ascii="Times New Roman" w:hAnsi="Times New Roman" w:cs="Times New Roman"/>
         </w:rPr>
-        <w:t>could be an opportunity for the company to analyze a solution, perhaps by creating accessible packages where customers with dependents in the service receive advantages or discounts. This approach could help reduce the percentage of customers who churn.</w:t>
-      </w:r>
-    </w:p>
-    <w:p>
-      <w:pPr>
-        <w:pStyle w:val="Heading3"/>
+        <w:t xml:space="preserve">could be an opportunity for the company to </w:t>
+      </w:r>
+      <w:proofErr w:type="spellStart"/>
+      <w:r>
+        <w:rPr>
+          <w:rFonts w:ascii="Times New Roman" w:hAnsi="Times New Roman" w:cs="Times New Roman"/>
+        </w:rPr>
+        <w:t>analyze</w:t>
+      </w:r>
+      <w:proofErr w:type="spellEnd"/>
+      <w:r>
+        <w:rPr>
+          <w:rFonts w:ascii="Times New Roman" w:hAnsi="Times New Roman" w:cs="Times New Roman"/>
+        </w:rPr>
+        <w:t xml:space="preserve"> a solution, perhaps by creating accessible packages where customers with dependents in the service receive advantages or discounts. This approach could help reduce the percentage of customers who churn.</w:t>
+      </w:r>
+    </w:p>
+    <w:p>
+      <w:pPr>
+        <w:pStyle w:val="Ttulo3"/>
         <w:rPr>
           <w:rFonts w:cs="Times New Roman"/>
         </w:rPr>
@@ -8714,7 +8914,7 @@
     </w:p>
     <w:p>
       <w:pPr>
-        <w:pStyle w:val="ListParagraph"/>
+        <w:pStyle w:val="Prrafodelista"/>
         <w:jc w:val="center"/>
         <w:rPr>
           <w:rFonts w:ascii="Times New Roman" w:hAnsi="Times New Roman" w:cs="Times New Roman"/>
@@ -8778,7 +8978,7 @@
     </w:p>
     <w:p>
       <w:pPr>
-        <w:pStyle w:val="BodyText"/>
+        <w:pStyle w:val="Textoindependiente"/>
       </w:pPr>
       <w:r>
         <w:t>Figure 7 – Churn Vs Phone Service</w:t>
@@ -8810,7 +9010,7 @@
     </w:p>
     <w:p>
       <w:pPr>
-        <w:pStyle w:val="Heading3"/>
+        <w:pStyle w:val="Ttulo3"/>
         <w:rPr>
           <w:rFonts w:cs="Times New Roman"/>
         </w:rPr>
@@ -8839,7 +9039,7 @@
     </w:p>
     <w:p>
       <w:pPr>
-        <w:pStyle w:val="ListParagraph"/>
+        <w:pStyle w:val="Prrafodelista"/>
         <w:jc w:val="center"/>
         <w:rPr>
           <w:rFonts w:ascii="Times New Roman" w:hAnsi="Times New Roman" w:cs="Times New Roman"/>
@@ -8903,7 +9103,7 @@
     </w:p>
     <w:p>
       <w:pPr>
-        <w:pStyle w:val="BodyText"/>
+        <w:pStyle w:val="Textoindependiente"/>
       </w:pPr>
       <w:r>
         <w:t>Figure 8 – Churn Vs Multiple Lines</w:t>
@@ -8911,7 +9111,7 @@
     </w:p>
     <w:p>
       <w:pPr>
-        <w:pStyle w:val="BodyText"/>
+        <w:pStyle w:val="Textoindependiente"/>
       </w:pPr>
     </w:p>
     <w:p>
@@ -8929,7 +9129,7 @@
     </w:p>
     <w:p>
       <w:pPr>
-        <w:pStyle w:val="Heading3"/>
+        <w:pStyle w:val="Ttulo3"/>
         <w:rPr>
           <w:rFonts w:cs="Times New Roman"/>
         </w:rPr>
@@ -8945,15 +9145,15 @@
     </w:p>
     <w:p>
       <w:pPr>
-        <w:pStyle w:val="ListParagraph"/>
-        <w:rPr>
-          <w:rFonts w:ascii="Times New Roman" w:hAnsi="Times New Roman" w:cs="Times New Roman"/>
-        </w:rPr>
-      </w:pPr>
-    </w:p>
-    <w:p>
-      <w:pPr>
-        <w:pStyle w:val="ListParagraph"/>
+        <w:pStyle w:val="Prrafodelista"/>
+        <w:rPr>
+          <w:rFonts w:ascii="Times New Roman" w:hAnsi="Times New Roman" w:cs="Times New Roman"/>
+        </w:rPr>
+      </w:pPr>
+    </w:p>
+    <w:p>
+      <w:pPr>
+        <w:pStyle w:val="Prrafodelista"/>
         <w:jc w:val="center"/>
         <w:rPr>
           <w:rFonts w:ascii="Times New Roman" w:hAnsi="Times New Roman" w:cs="Times New Roman"/>
@@ -9017,7 +9217,7 @@
     </w:p>
     <w:p>
       <w:pPr>
-        <w:pStyle w:val="Caption"/>
+        <w:pStyle w:val="Descripcin"/>
         <w:spacing w:after="0"/>
         <w:rPr>
           <w:rFonts w:cs="Times New Roman"/>
@@ -9025,7 +9225,7 @@
       </w:pPr>
       <w:r>
         <w:rPr>
-          <w:rStyle w:val="BodyTextChar"/>
+          <w:rStyle w:val="TextoindependienteCar"/>
         </w:rPr>
         <w:t>Figure 9 – Churn Vs Internet Service</w:t>
       </w:r>
@@ -9072,7 +9272,7 @@
     </w:p>
     <w:p>
       <w:pPr>
-        <w:pStyle w:val="Heading3"/>
+        <w:pStyle w:val="Ttulo3"/>
         <w:rPr>
           <w:rFonts w:cs="Times New Roman"/>
         </w:rPr>
@@ -9089,15 +9289,15 @@
     </w:p>
     <w:p>
       <w:pPr>
-        <w:pStyle w:val="ListParagraph"/>
-        <w:rPr>
-          <w:rFonts w:ascii="Times New Roman" w:hAnsi="Times New Roman" w:cs="Times New Roman"/>
-        </w:rPr>
-      </w:pPr>
-    </w:p>
-    <w:p>
-      <w:pPr>
-        <w:pStyle w:val="ListParagraph"/>
+        <w:pStyle w:val="Prrafodelista"/>
+        <w:rPr>
+          <w:rFonts w:ascii="Times New Roman" w:hAnsi="Times New Roman" w:cs="Times New Roman"/>
+        </w:rPr>
+      </w:pPr>
+    </w:p>
+    <w:p>
+      <w:pPr>
+        <w:pStyle w:val="Prrafodelista"/>
         <w:jc w:val="center"/>
         <w:rPr>
           <w:rFonts w:ascii="Times New Roman" w:hAnsi="Times New Roman" w:cs="Times New Roman"/>
@@ -9161,7 +9361,7 @@
     </w:p>
     <w:p>
       <w:pPr>
-        <w:pStyle w:val="BodyText"/>
+        <w:pStyle w:val="Textoindependiente"/>
       </w:pPr>
       <w:r>
         <w:t>Figure 10 – Churn Vs Online Security</w:t>
@@ -9189,7 +9389,7 @@
     </w:p>
     <w:p>
       <w:pPr>
-        <w:pStyle w:val="Heading3"/>
+        <w:pStyle w:val="Ttulo3"/>
         <w:rPr>
           <w:rFonts w:cs="Times New Roman"/>
         </w:rPr>
@@ -9205,15 +9405,15 @@
     </w:p>
     <w:p>
       <w:pPr>
-        <w:pStyle w:val="ListParagraph"/>
-        <w:rPr>
-          <w:rFonts w:ascii="Times New Roman" w:hAnsi="Times New Roman" w:cs="Times New Roman"/>
-        </w:rPr>
-      </w:pPr>
-    </w:p>
-    <w:p>
-      <w:pPr>
-        <w:pStyle w:val="ListParagraph"/>
+        <w:pStyle w:val="Prrafodelista"/>
+        <w:rPr>
+          <w:rFonts w:ascii="Times New Roman" w:hAnsi="Times New Roman" w:cs="Times New Roman"/>
+        </w:rPr>
+      </w:pPr>
+    </w:p>
+    <w:p>
+      <w:pPr>
+        <w:pStyle w:val="Prrafodelista"/>
         <w:jc w:val="center"/>
         <w:rPr>
           <w:rFonts w:ascii="Times New Roman" w:hAnsi="Times New Roman" w:cs="Times New Roman"/>
@@ -9277,7 +9477,7 @@
     </w:p>
     <w:p>
       <w:pPr>
-        <w:pStyle w:val="BodyText"/>
+        <w:pStyle w:val="Textoindependiente"/>
       </w:pPr>
       <w:r>
         <w:t>Figure 11 – Churn Vs Online Backup</w:t>
@@ -9317,7 +9517,7 @@
     </w:p>
     <w:p>
       <w:pPr>
-        <w:pStyle w:val="Heading3"/>
+        <w:pStyle w:val="Ttulo3"/>
         <w:rPr>
           <w:rFonts w:cs="Times New Roman"/>
         </w:rPr>
@@ -9334,7 +9534,7 @@
     </w:p>
     <w:p>
       <w:pPr>
-        <w:pStyle w:val="ListParagraph"/>
+        <w:pStyle w:val="Prrafodelista"/>
         <w:jc w:val="center"/>
         <w:rPr>
           <w:rFonts w:ascii="Times New Roman" w:hAnsi="Times New Roman" w:cs="Times New Roman"/>
@@ -9398,7 +9598,7 @@
     </w:p>
     <w:p>
       <w:pPr>
-        <w:pStyle w:val="BodyText"/>
+        <w:pStyle w:val="Textoindependiente"/>
       </w:pPr>
       <w:r>
         <w:t>Figure 12 – Churn Vs Device Protection</w:t>
@@ -9426,7 +9626,7 @@
     </w:p>
     <w:p>
       <w:pPr>
-        <w:pStyle w:val="Heading3"/>
+        <w:pStyle w:val="Ttulo3"/>
         <w:rPr>
           <w:rFonts w:cs="Times New Roman"/>
         </w:rPr>
@@ -9442,15 +9642,15 @@
     </w:p>
     <w:p>
       <w:pPr>
-        <w:pStyle w:val="ListParagraph"/>
-        <w:rPr>
-          <w:rFonts w:ascii="Times New Roman" w:hAnsi="Times New Roman" w:cs="Times New Roman"/>
-        </w:rPr>
-      </w:pPr>
-    </w:p>
-    <w:p>
-      <w:pPr>
-        <w:pStyle w:val="ListParagraph"/>
+        <w:pStyle w:val="Prrafodelista"/>
+        <w:rPr>
+          <w:rFonts w:ascii="Times New Roman" w:hAnsi="Times New Roman" w:cs="Times New Roman"/>
+        </w:rPr>
+      </w:pPr>
+    </w:p>
+    <w:p>
+      <w:pPr>
+        <w:pStyle w:val="Prrafodelista"/>
         <w:jc w:val="center"/>
         <w:rPr>
           <w:rFonts w:ascii="Times New Roman" w:hAnsi="Times New Roman" w:cs="Times New Roman"/>
@@ -9514,7 +9714,7 @@
     </w:p>
     <w:p>
       <w:pPr>
-        <w:pStyle w:val="BodyText"/>
+        <w:pStyle w:val="Textoindependiente"/>
       </w:pPr>
       <w:r>
         <w:t>Figure 13 – Churn Vs Tech Support</w:t>
@@ -9556,7 +9756,7 @@
     </w:p>
     <w:p>
       <w:pPr>
-        <w:pStyle w:val="Heading3"/>
+        <w:pStyle w:val="Ttulo3"/>
         <w:rPr>
           <w:rFonts w:cs="Times New Roman"/>
         </w:rPr>
@@ -9573,15 +9773,15 @@
     </w:p>
     <w:p>
       <w:pPr>
-        <w:pStyle w:val="ListParagraph"/>
-        <w:rPr>
-          <w:rFonts w:ascii="Times New Roman" w:hAnsi="Times New Roman" w:cs="Times New Roman"/>
-        </w:rPr>
-      </w:pPr>
-    </w:p>
-    <w:p>
-      <w:pPr>
-        <w:pStyle w:val="ListParagraph"/>
+        <w:pStyle w:val="Prrafodelista"/>
+        <w:rPr>
+          <w:rFonts w:ascii="Times New Roman" w:hAnsi="Times New Roman" w:cs="Times New Roman"/>
+        </w:rPr>
+      </w:pPr>
+    </w:p>
+    <w:p>
+      <w:pPr>
+        <w:pStyle w:val="Prrafodelista"/>
         <w:jc w:val="center"/>
         <w:rPr>
           <w:rFonts w:ascii="Times New Roman" w:hAnsi="Times New Roman" w:cs="Times New Roman"/>
@@ -9645,7 +9845,7 @@
     </w:p>
     <w:p>
       <w:pPr>
-        <w:pStyle w:val="BodyText"/>
+        <w:pStyle w:val="Textoindependiente"/>
       </w:pPr>
       <w:r>
         <w:t>Figure 14 – Churn Vs Streaming TV</w:t>
@@ -9691,7 +9891,7 @@
     </w:p>
     <w:p>
       <w:pPr>
-        <w:pStyle w:val="Heading3"/>
+        <w:pStyle w:val="Ttulo3"/>
         <w:rPr>
           <w:rFonts w:cs="Times New Roman"/>
         </w:rPr>
@@ -9707,15 +9907,15 @@
     </w:p>
     <w:p>
       <w:pPr>
-        <w:pStyle w:val="ListParagraph"/>
-        <w:rPr>
-          <w:rFonts w:ascii="Times New Roman" w:hAnsi="Times New Roman" w:cs="Times New Roman"/>
-        </w:rPr>
-      </w:pPr>
-    </w:p>
-    <w:p>
-      <w:pPr>
-        <w:pStyle w:val="ListParagraph"/>
+        <w:pStyle w:val="Prrafodelista"/>
+        <w:rPr>
+          <w:rFonts w:ascii="Times New Roman" w:hAnsi="Times New Roman" w:cs="Times New Roman"/>
+        </w:rPr>
+      </w:pPr>
+    </w:p>
+    <w:p>
+      <w:pPr>
+        <w:pStyle w:val="Prrafodelista"/>
         <w:jc w:val="center"/>
         <w:rPr>
           <w:rFonts w:ascii="Times New Roman" w:hAnsi="Times New Roman" w:cs="Times New Roman"/>
@@ -9779,7 +9979,7 @@
     </w:p>
     <w:p>
       <w:pPr>
-        <w:pStyle w:val="BodyText"/>
+        <w:pStyle w:val="Textoindependiente"/>
       </w:pPr>
       <w:r>
         <w:t>Figure 1</w:t>
@@ -9833,7 +10033,7 @@
     </w:p>
     <w:p>
       <w:pPr>
-        <w:pStyle w:val="Heading3"/>
+        <w:pStyle w:val="Ttulo3"/>
         <w:rPr>
           <w:rFonts w:cs="Times New Roman"/>
         </w:rPr>
@@ -9850,15 +10050,15 @@
     </w:p>
     <w:p>
       <w:pPr>
-        <w:pStyle w:val="ListParagraph"/>
-        <w:rPr>
-          <w:rFonts w:ascii="Times New Roman" w:hAnsi="Times New Roman" w:cs="Times New Roman"/>
-        </w:rPr>
-      </w:pPr>
-    </w:p>
-    <w:p>
-      <w:pPr>
-        <w:pStyle w:val="ListParagraph"/>
+        <w:pStyle w:val="Prrafodelista"/>
+        <w:rPr>
+          <w:rFonts w:ascii="Times New Roman" w:hAnsi="Times New Roman" w:cs="Times New Roman"/>
+        </w:rPr>
+      </w:pPr>
+    </w:p>
+    <w:p>
+      <w:pPr>
+        <w:pStyle w:val="Prrafodelista"/>
         <w:jc w:val="center"/>
         <w:rPr>
           <w:rFonts w:ascii="Times New Roman" w:hAnsi="Times New Roman" w:cs="Times New Roman"/>
@@ -9922,7 +10122,7 @@
     </w:p>
     <w:p>
       <w:pPr>
-        <w:pStyle w:val="BodyText"/>
+        <w:pStyle w:val="Textoindependiente"/>
       </w:pPr>
       <w:r>
         <w:t>Figure 16 – Churn Vs Contract</w:t>
@@ -9950,7 +10150,7 @@
     </w:p>
     <w:p>
       <w:pPr>
-        <w:pStyle w:val="Heading3"/>
+        <w:pStyle w:val="Ttulo3"/>
         <w:rPr>
           <w:rFonts w:cs="Times New Roman"/>
         </w:rPr>
@@ -9966,15 +10166,15 @@
     </w:p>
     <w:p>
       <w:pPr>
-        <w:pStyle w:val="ListParagraph"/>
-        <w:rPr>
-          <w:rFonts w:ascii="Times New Roman" w:hAnsi="Times New Roman" w:cs="Times New Roman"/>
-        </w:rPr>
-      </w:pPr>
-    </w:p>
-    <w:p>
-      <w:pPr>
-        <w:pStyle w:val="ListParagraph"/>
+        <w:pStyle w:val="Prrafodelista"/>
+        <w:rPr>
+          <w:rFonts w:ascii="Times New Roman" w:hAnsi="Times New Roman" w:cs="Times New Roman"/>
+        </w:rPr>
+      </w:pPr>
+    </w:p>
+    <w:p>
+      <w:pPr>
+        <w:pStyle w:val="Prrafodelista"/>
         <w:jc w:val="center"/>
         <w:rPr>
           <w:rFonts w:ascii="Times New Roman" w:hAnsi="Times New Roman" w:cs="Times New Roman"/>
@@ -10038,7 +10238,7 @@
     </w:p>
     <w:p>
       <w:pPr>
-        <w:pStyle w:val="BodyText"/>
+        <w:pStyle w:val="Textoindependiente"/>
       </w:pPr>
       <w:r>
         <w:t>Figure 17 – Churn Vs Paperless Billing</w:t>
@@ -10046,7 +10246,7 @@
     </w:p>
     <w:p>
       <w:pPr>
-        <w:pStyle w:val="ListParagraph"/>
+        <w:pStyle w:val="Prrafodelista"/>
         <w:rPr>
           <w:rFonts w:ascii="Times New Roman" w:hAnsi="Times New Roman" w:cs="Times New Roman"/>
           <w:b w:val="0"/>
@@ -10064,7 +10264,7 @@
     </w:p>
     <w:p>
       <w:pPr>
-        <w:pStyle w:val="ListParagraph"/>
+        <w:pStyle w:val="Prrafodelista"/>
         <w:rPr>
           <w:rFonts w:ascii="Times New Roman" w:hAnsi="Times New Roman" w:cs="Times New Roman"/>
           <w:b w:val="0"/>
@@ -10074,7 +10274,7 @@
     </w:p>
     <w:p>
       <w:pPr>
-        <w:pStyle w:val="ListParagraph"/>
+        <w:pStyle w:val="Prrafodelista"/>
         <w:rPr>
           <w:rFonts w:ascii="Times New Roman" w:hAnsi="Times New Roman" w:cs="Times New Roman"/>
           <w:b w:val="0"/>
@@ -10084,7 +10284,7 @@
     </w:p>
     <w:p>
       <w:pPr>
-        <w:pStyle w:val="ListParagraph"/>
+        <w:pStyle w:val="Prrafodelista"/>
         <w:rPr>
           <w:rFonts w:ascii="Times New Roman" w:hAnsi="Times New Roman" w:cs="Times New Roman"/>
           <w:b w:val="0"/>
@@ -10094,7 +10294,7 @@
     </w:p>
     <w:p>
       <w:pPr>
-        <w:pStyle w:val="Heading3"/>
+        <w:pStyle w:val="Ttulo3"/>
         <w:rPr>
           <w:rFonts w:cs="Times New Roman"/>
         </w:rPr>
@@ -10111,15 +10311,15 @@
     </w:p>
     <w:p>
       <w:pPr>
-        <w:pStyle w:val="ListParagraph"/>
-        <w:rPr>
-          <w:rFonts w:ascii="Times New Roman" w:hAnsi="Times New Roman" w:cs="Times New Roman"/>
-        </w:rPr>
-      </w:pPr>
-    </w:p>
-    <w:p>
-      <w:pPr>
-        <w:pStyle w:val="ListParagraph"/>
+        <w:pStyle w:val="Prrafodelista"/>
+        <w:rPr>
+          <w:rFonts w:ascii="Times New Roman" w:hAnsi="Times New Roman" w:cs="Times New Roman"/>
+        </w:rPr>
+      </w:pPr>
+    </w:p>
+    <w:p>
+      <w:pPr>
+        <w:pStyle w:val="Prrafodelista"/>
         <w:jc w:val="center"/>
         <w:rPr>
           <w:rFonts w:ascii="Times New Roman" w:hAnsi="Times New Roman" w:cs="Times New Roman"/>
@@ -10183,7 +10383,7 @@
     </w:p>
     <w:p>
       <w:pPr>
-        <w:pStyle w:val="BodyText"/>
+        <w:pStyle w:val="Textoindependiente"/>
       </w:pPr>
       <w:r>
         <w:t>Figure 18 – Churn Vs Payment Method</w:t>
@@ -10224,7 +10424,7 @@
     </w:p>
     <w:p>
       <w:pPr>
-        <w:pStyle w:val="Heading3"/>
+        <w:pStyle w:val="Ttulo3"/>
         <w:rPr>
           <w:rFonts w:cs="Times New Roman"/>
         </w:rPr>
@@ -10257,7 +10457,7 @@
           <w:noProof/>
         </w:rPr>
         <w:drawing>
-          <wp:inline distT="0" distB="0" distL="0" distR="0" wp14:anchorId="7DD57E6C" wp14:editId="39C48844">
+          <wp:inline distT="0" distB="0" distL="0" distR="0" wp14:anchorId="7DD57E6C" wp14:editId="5106F8E2">
             <wp:extent cx="6310630" cy="3314065"/>
             <wp:effectExtent l="0" t="0" r="0" b="0"/>
             <wp:docPr id="1946485889" name="Imagen 1"/>
@@ -10308,7 +10508,7 @@
     </w:p>
     <w:p>
       <w:pPr>
-        <w:pStyle w:val="BodyText"/>
+        <w:pStyle w:val="Textoindependiente"/>
       </w:pPr>
       <w:r>
         <w:t>Figure</w:t>
@@ -10348,7 +10548,7 @@
     </w:p>
     <w:p>
       <w:pPr>
-        <w:pStyle w:val="Heading1"/>
+        <w:pStyle w:val="Ttulo1"/>
         <w:numPr>
           <w:ilvl w:val="0"/>
           <w:numId w:val="1"/>
@@ -10386,7 +10586,7 @@
     </w:p>
     <w:p>
       <w:pPr>
-        <w:pStyle w:val="Heading2"/>
+        <w:pStyle w:val="Ttulo2"/>
         <w:numPr>
           <w:ilvl w:val="1"/>
           <w:numId w:val="1"/>
@@ -10547,7 +10747,7 @@
     </w:p>
     <w:p>
       <w:pPr>
-        <w:pStyle w:val="BodyText"/>
+        <w:pStyle w:val="Textoindependiente"/>
       </w:pPr>
       <w:r>
         <w:t xml:space="preserve">Figure </w:t>
@@ -10598,7 +10798,39 @@
           <w:rFonts w:ascii="Times New Roman" w:hAnsi="Times New Roman" w:cs="Times New Roman"/>
           <w:lang w:val="en-GB"/>
         </w:rPr>
-        <w:t>values of “TotalCharges” column have missing values and to deal with them; the 11 values were replaced by the multiplication of “tenure” and “MonthlyCharges”. We have to notice that this column was detected as an object and it was because of the existence of the null values and to proceed with the analysis as a return we converted the variable type as float since it is a continuous numerical value that tell us how much a customer paid while he is using our services.</w:t>
+        <w:t>values of “</w:t>
+      </w:r>
+      <w:proofErr w:type="spellStart"/>
+      <w:r>
+        <w:rPr>
+          <w:rFonts w:ascii="Times New Roman" w:hAnsi="Times New Roman" w:cs="Times New Roman"/>
+          <w:lang w:val="en-GB"/>
+        </w:rPr>
+        <w:t>TotalCharges</w:t>
+      </w:r>
+      <w:proofErr w:type="spellEnd"/>
+      <w:r>
+        <w:rPr>
+          <w:rFonts w:ascii="Times New Roman" w:hAnsi="Times New Roman" w:cs="Times New Roman"/>
+          <w:lang w:val="en-GB"/>
+        </w:rPr>
+        <w:t>” column have missing values and to deal with them; the 11 values were replaced by the multiplication of “tenure” and “</w:t>
+      </w:r>
+      <w:proofErr w:type="spellStart"/>
+      <w:r>
+        <w:rPr>
+          <w:rFonts w:ascii="Times New Roman" w:hAnsi="Times New Roman" w:cs="Times New Roman"/>
+          <w:lang w:val="en-GB"/>
+        </w:rPr>
+        <w:t>MonthlyCharges</w:t>
+      </w:r>
+      <w:proofErr w:type="spellEnd"/>
+      <w:r>
+        <w:rPr>
+          <w:rFonts w:ascii="Times New Roman" w:hAnsi="Times New Roman" w:cs="Times New Roman"/>
+          <w:lang w:val="en-GB"/>
+        </w:rPr>
+        <w:t>”. We have to notice that this column was detected as an object and it was because of the existence of the null values and to proceed with the analysis as a return we converted the variable type as float since it is a continuous numerical value that tell us how much a customer paid while he is using our services.</w:t>
       </w:r>
     </w:p>
     <w:p>
@@ -10625,7 +10857,23 @@
           <w:rFonts w:ascii="Times New Roman" w:hAnsi="Times New Roman" w:cs="Times New Roman"/>
           <w:lang w:val="en-GB"/>
         </w:rPr>
-        <w:t xml:space="preserve">In last semester analysis, through the experimentation there was a mistake replacing the values of “Yes” and “No” for numerical values inside the column “OnlineBackup” in which they didn’t replace “No internet service”, and that is why they had 1526 “Nan” values inside this company. However, exploring the </w:t>
+        <w:t>In last semester analysis, through the experimentation there was a mistake replacing the values of “Yes” and “No” for numerical values inside the column “</w:t>
+      </w:r>
+      <w:proofErr w:type="spellStart"/>
+      <w:r>
+        <w:rPr>
+          <w:rFonts w:ascii="Times New Roman" w:hAnsi="Times New Roman" w:cs="Times New Roman"/>
+          <w:lang w:val="en-GB"/>
+        </w:rPr>
+        <w:t>OnlineBackup</w:t>
+      </w:r>
+      <w:proofErr w:type="spellEnd"/>
+      <w:r>
+        <w:rPr>
+          <w:rFonts w:ascii="Times New Roman" w:hAnsi="Times New Roman" w:cs="Times New Roman"/>
+          <w:lang w:val="en-GB"/>
+        </w:rPr>
+        <w:t xml:space="preserve">” in which they didn’t replace “No internet service”, and that is why they had 1526 “Nan” values inside this company. However, exploring the </w:t>
       </w:r>
       <w:r>
         <w:rPr>
@@ -10699,7 +10947,7 @@
     </w:p>
     <w:p>
       <w:pPr>
-        <w:pStyle w:val="BodyText"/>
+        <w:pStyle w:val="Textoindependiente"/>
       </w:pPr>
       <w:r>
         <w:t xml:space="preserve">Figure </w:t>
@@ -10713,7 +10961,7 @@
     </w:p>
     <w:p>
       <w:pPr>
-        <w:pStyle w:val="Caption"/>
+        <w:pStyle w:val="Descripcin"/>
         <w:spacing w:after="0"/>
         <w:rPr>
           <w:rFonts w:cs="Times New Roman"/>
@@ -10756,7 +11004,7 @@
     </w:p>
     <w:p>
       <w:pPr>
-        <w:pStyle w:val="Heading2"/>
+        <w:pStyle w:val="Ttulo2"/>
         <w:spacing w:before="0" w:line="240" w:lineRule="auto"/>
         <w:ind w:left="357"/>
         <w:jc w:val="both"/>
@@ -10771,7 +11019,7 @@
     </w:p>
     <w:p>
       <w:pPr>
-        <w:pStyle w:val="Heading2"/>
+        <w:pStyle w:val="Ttulo2"/>
         <w:numPr>
           <w:ilvl w:val="1"/>
           <w:numId w:val="1"/>
@@ -10879,7 +11127,23 @@
           <w:rFonts w:ascii="Times New Roman" w:hAnsi="Times New Roman" w:cs="Times New Roman"/>
           <w:lang w:val="en-GB"/>
         </w:rPr>
-        <w:t xml:space="preserve">The variable “customerID” is a unique value for each customer which gives them a unique representation, but this variable is not relevant for the application of Machine Learning models trying to </w:t>
+        <w:t>The variable “</w:t>
+      </w:r>
+      <w:proofErr w:type="spellStart"/>
+      <w:r>
+        <w:rPr>
+          <w:rFonts w:ascii="Times New Roman" w:hAnsi="Times New Roman" w:cs="Times New Roman"/>
+          <w:lang w:val="en-GB"/>
+        </w:rPr>
+        <w:t>customerID</w:t>
+      </w:r>
+      <w:proofErr w:type="spellEnd"/>
+      <w:r>
+        <w:rPr>
+          <w:rFonts w:ascii="Times New Roman" w:hAnsi="Times New Roman" w:cs="Times New Roman"/>
+          <w:lang w:val="en-GB"/>
+        </w:rPr>
+        <w:t xml:space="preserve">” is a unique value for each customer which gives them a unique representation, but this variable is not relevant for the application of Machine Learning models trying to </w:t>
       </w:r>
       <w:r>
         <w:rPr>
@@ -10907,7 +11171,7 @@
     </w:p>
     <w:p>
       <w:pPr>
-        <w:pStyle w:val="Heading2"/>
+        <w:pStyle w:val="Ttulo2"/>
         <w:numPr>
           <w:ilvl w:val="1"/>
           <w:numId w:val="1"/>
@@ -10948,7 +11212,23 @@
           <w:rFonts w:ascii="Times New Roman" w:hAnsi="Times New Roman" w:cs="Times New Roman"/>
           <w:lang w:val="en-US"/>
         </w:rPr>
-        <w:t>Integer encoding consist in replacing the categories by digits from 1 to n (or 0 to n-1, depending the implementation), where n is the number of distinct categories of the variable. (kunwar, 2020)</w:t>
+        <w:t>Integer encoding consist in replacing the categories by digits from 1 to n (or 0 to n-1, depending the implementation), where n is the number of distinct categories of the variable. (</w:t>
+      </w:r>
+      <w:proofErr w:type="spellStart"/>
+      <w:r>
+        <w:rPr>
+          <w:rFonts w:ascii="Times New Roman" w:hAnsi="Times New Roman" w:cs="Times New Roman"/>
+          <w:lang w:val="en-US"/>
+        </w:rPr>
+        <w:t>kunwar</w:t>
+      </w:r>
+      <w:proofErr w:type="spellEnd"/>
+      <w:r>
+        <w:rPr>
+          <w:rFonts w:ascii="Times New Roman" w:hAnsi="Times New Roman" w:cs="Times New Roman"/>
+          <w:lang w:val="en-US"/>
+        </w:rPr>
+        <w:t>, 2020)</w:t>
       </w:r>
     </w:p>
     <w:p>
@@ -10975,7 +11255,23 @@
           <w:rFonts w:ascii="Times New Roman" w:hAnsi="Times New Roman" w:cs="Times New Roman"/>
           <w:lang w:val="en-GB"/>
         </w:rPr>
-        <w:t>We decided to apply integer encoding to represent categorical variables into numerical ones and then being able to continue analyzing the machine learning models</w:t>
+        <w:t xml:space="preserve">We decided to apply integer encoding to represent categorical variables into numerical ones and then being able to continue </w:t>
+      </w:r>
+      <w:proofErr w:type="spellStart"/>
+      <w:r>
+        <w:rPr>
+          <w:rFonts w:ascii="Times New Roman" w:hAnsi="Times New Roman" w:cs="Times New Roman"/>
+          <w:lang w:val="en-GB"/>
+        </w:rPr>
+        <w:t>analyzing</w:t>
+      </w:r>
+      <w:proofErr w:type="spellEnd"/>
+      <w:r>
+        <w:rPr>
+          <w:rFonts w:ascii="Times New Roman" w:hAnsi="Times New Roman" w:cs="Times New Roman"/>
+          <w:lang w:val="en-GB"/>
+        </w:rPr>
+        <w:t xml:space="preserve"> the machine learning models</w:t>
       </w:r>
       <w:r>
         <w:rPr>
@@ -11150,6 +11446,7 @@
                 <w:lang w:val="en-US"/>
               </w:rPr>
             </w:pPr>
+            <w:proofErr w:type="gramStart"/>
             <w:r>
               <w:rPr>
                 <w:rFonts w:ascii="Times New Roman" w:eastAsia="Times New Roman" w:hAnsi="Times New Roman" w:cs="Times New Roman"/>
@@ -11158,6 +11455,7 @@
               </w:rPr>
               <w:t>0:Male</w:t>
             </w:r>
+            <w:proofErr w:type="gramEnd"/>
           </w:p>
         </w:tc>
       </w:tr>
@@ -11287,6 +11585,7 @@
                 <w:lang w:val="en-US"/>
               </w:rPr>
             </w:pPr>
+            <w:proofErr w:type="gramStart"/>
             <w:r>
               <w:rPr>
                 <w:rFonts w:ascii="Times New Roman" w:eastAsia="Times New Roman" w:hAnsi="Times New Roman" w:cs="Times New Roman"/>
@@ -11295,6 +11594,7 @@
               </w:rPr>
               <w:t>0:No</w:t>
             </w:r>
+            <w:proofErr w:type="gramEnd"/>
           </w:p>
         </w:tc>
       </w:tr>
@@ -11424,6 +11724,7 @@
                 <w:lang w:val="en-US"/>
               </w:rPr>
             </w:pPr>
+            <w:proofErr w:type="gramStart"/>
             <w:r>
               <w:rPr>
                 <w:rFonts w:ascii="Times New Roman" w:eastAsia="Times New Roman" w:hAnsi="Times New Roman" w:cs="Times New Roman"/>
@@ -11432,6 +11733,7 @@
               </w:rPr>
               <w:t>0:No</w:t>
             </w:r>
+            <w:proofErr w:type="gramEnd"/>
           </w:p>
         </w:tc>
       </w:tr>
@@ -11528,6 +11830,7 @@
                 <w:lang w:val="en-US"/>
               </w:rPr>
             </w:pPr>
+            <w:proofErr w:type="spellStart"/>
             <w:r>
               <w:rPr>
                 <w:rFonts w:ascii="Times New Roman" w:eastAsia="Times New Roman" w:hAnsi="Times New Roman" w:cs="Times New Roman"/>
@@ -11536,6 +11839,7 @@
               </w:rPr>
               <w:t>PhoneService</w:t>
             </w:r>
+            <w:proofErr w:type="spellEnd"/>
           </w:p>
         </w:tc>
         <w:tc>
@@ -11561,6 +11865,7 @@
                 <w:lang w:val="en-US"/>
               </w:rPr>
             </w:pPr>
+            <w:proofErr w:type="gramStart"/>
             <w:r>
               <w:rPr>
                 <w:rFonts w:ascii="Times New Roman" w:eastAsia="Times New Roman" w:hAnsi="Times New Roman" w:cs="Times New Roman"/>
@@ -11569,6 +11874,7 @@
               </w:rPr>
               <w:t>0:No</w:t>
             </w:r>
+            <w:proofErr w:type="gramEnd"/>
           </w:p>
         </w:tc>
       </w:tr>
@@ -11665,6 +11971,7 @@
                 <w:lang w:val="en-US"/>
               </w:rPr>
             </w:pPr>
+            <w:proofErr w:type="spellStart"/>
             <w:r>
               <w:rPr>
                 <w:rFonts w:ascii="Times New Roman" w:eastAsia="Times New Roman" w:hAnsi="Times New Roman" w:cs="Times New Roman"/>
@@ -11673,6 +11980,7 @@
               </w:rPr>
               <w:t>MultipleLines</w:t>
             </w:r>
+            <w:proofErr w:type="spellEnd"/>
           </w:p>
         </w:tc>
         <w:tc>
@@ -11698,6 +12006,7 @@
                 <w:lang w:val="en-US"/>
               </w:rPr>
             </w:pPr>
+            <w:proofErr w:type="gramStart"/>
             <w:r>
               <w:rPr>
                 <w:rFonts w:ascii="Times New Roman" w:eastAsia="Times New Roman" w:hAnsi="Times New Roman" w:cs="Times New Roman"/>
@@ -11706,6 +12015,7 @@
               </w:rPr>
               <w:t>0:No</w:t>
             </w:r>
+            <w:proofErr w:type="gramEnd"/>
           </w:p>
         </w:tc>
       </w:tr>
@@ -11865,6 +12175,7 @@
                 <w:lang w:val="en-US"/>
               </w:rPr>
             </w:pPr>
+            <w:proofErr w:type="spellStart"/>
             <w:r>
               <w:rPr>
                 <w:rFonts w:ascii="Times New Roman" w:eastAsia="Times New Roman" w:hAnsi="Times New Roman" w:cs="Times New Roman"/>
@@ -11873,6 +12184,7 @@
               </w:rPr>
               <w:t>InternetService</w:t>
             </w:r>
+            <w:proofErr w:type="spellEnd"/>
           </w:p>
         </w:tc>
         <w:tc>
@@ -11898,6 +12210,7 @@
                 <w:lang w:val="en-US"/>
               </w:rPr>
             </w:pPr>
+            <w:proofErr w:type="gramStart"/>
             <w:r>
               <w:rPr>
                 <w:rFonts w:ascii="Times New Roman" w:eastAsia="Times New Roman" w:hAnsi="Times New Roman" w:cs="Times New Roman"/>
@@ -11906,6 +12219,7 @@
               </w:rPr>
               <w:t>0:No</w:t>
             </w:r>
+            <w:proofErr w:type="gramEnd"/>
           </w:p>
         </w:tc>
       </w:tr>
@@ -12065,6 +12379,7 @@
                 <w:lang w:val="en-US"/>
               </w:rPr>
             </w:pPr>
+            <w:proofErr w:type="spellStart"/>
             <w:r>
               <w:rPr>
                 <w:rFonts w:ascii="Times New Roman" w:eastAsia="Times New Roman" w:hAnsi="Times New Roman" w:cs="Times New Roman"/>
@@ -12073,6 +12388,7 @@
               </w:rPr>
               <w:t>OnlineSecurity</w:t>
             </w:r>
+            <w:proofErr w:type="spellEnd"/>
           </w:p>
         </w:tc>
         <w:tc>
@@ -12098,6 +12414,7 @@
                 <w:lang w:val="en-US"/>
               </w:rPr>
             </w:pPr>
+            <w:proofErr w:type="gramStart"/>
             <w:r>
               <w:rPr>
                 <w:rFonts w:ascii="Times New Roman" w:eastAsia="Times New Roman" w:hAnsi="Times New Roman" w:cs="Times New Roman"/>
@@ -12106,6 +12423,7 @@
               </w:rPr>
               <w:t>0:No</w:t>
             </w:r>
+            <w:proofErr w:type="gramEnd"/>
           </w:p>
         </w:tc>
       </w:tr>
@@ -12265,6 +12583,7 @@
                 <w:lang w:val="en-US"/>
               </w:rPr>
             </w:pPr>
+            <w:proofErr w:type="spellStart"/>
             <w:r>
               <w:rPr>
                 <w:rFonts w:ascii="Times New Roman" w:eastAsia="Times New Roman" w:hAnsi="Times New Roman" w:cs="Times New Roman"/>
@@ -12273,6 +12592,7 @@
               </w:rPr>
               <w:t>DeviceProtection</w:t>
             </w:r>
+            <w:proofErr w:type="spellEnd"/>
           </w:p>
         </w:tc>
         <w:tc>
@@ -12298,6 +12618,7 @@
                 <w:lang w:val="en-US"/>
               </w:rPr>
             </w:pPr>
+            <w:proofErr w:type="gramStart"/>
             <w:r>
               <w:rPr>
                 <w:rFonts w:ascii="Times New Roman" w:eastAsia="Times New Roman" w:hAnsi="Times New Roman" w:cs="Times New Roman"/>
@@ -12306,6 +12627,7 @@
               </w:rPr>
               <w:t>0:No</w:t>
             </w:r>
+            <w:proofErr w:type="gramEnd"/>
           </w:p>
         </w:tc>
       </w:tr>
@@ -12465,6 +12787,7 @@
                 <w:lang w:val="en-US"/>
               </w:rPr>
             </w:pPr>
+            <w:proofErr w:type="spellStart"/>
             <w:r>
               <w:rPr>
                 <w:rFonts w:ascii="Times New Roman" w:eastAsia="Times New Roman" w:hAnsi="Times New Roman" w:cs="Times New Roman"/>
@@ -12473,6 +12796,7 @@
               </w:rPr>
               <w:t>TechSupport</w:t>
             </w:r>
+            <w:proofErr w:type="spellEnd"/>
           </w:p>
         </w:tc>
         <w:tc>
@@ -12498,6 +12822,7 @@
                 <w:lang w:val="en-US"/>
               </w:rPr>
             </w:pPr>
+            <w:proofErr w:type="gramStart"/>
             <w:r>
               <w:rPr>
                 <w:rFonts w:ascii="Times New Roman" w:eastAsia="Times New Roman" w:hAnsi="Times New Roman" w:cs="Times New Roman"/>
@@ -12506,6 +12831,7 @@
               </w:rPr>
               <w:t>0:No</w:t>
             </w:r>
+            <w:proofErr w:type="gramEnd"/>
           </w:p>
         </w:tc>
       </w:tr>
@@ -12665,6 +12991,7 @@
                 <w:lang w:val="en-US"/>
               </w:rPr>
             </w:pPr>
+            <w:proofErr w:type="spellStart"/>
             <w:r>
               <w:rPr>
                 <w:rFonts w:ascii="Times New Roman" w:eastAsia="Times New Roman" w:hAnsi="Times New Roman" w:cs="Times New Roman"/>
@@ -12673,6 +13000,7 @@
               </w:rPr>
               <w:t>StreamingTV</w:t>
             </w:r>
+            <w:proofErr w:type="spellEnd"/>
           </w:p>
         </w:tc>
         <w:tc>
@@ -12698,6 +13026,7 @@
                 <w:lang w:val="en-US"/>
               </w:rPr>
             </w:pPr>
+            <w:proofErr w:type="gramStart"/>
             <w:r>
               <w:rPr>
                 <w:rFonts w:ascii="Times New Roman" w:eastAsia="Times New Roman" w:hAnsi="Times New Roman" w:cs="Times New Roman"/>
@@ -12706,6 +13035,7 @@
               </w:rPr>
               <w:t>0:No</w:t>
             </w:r>
+            <w:proofErr w:type="gramEnd"/>
           </w:p>
         </w:tc>
       </w:tr>
@@ -12865,6 +13195,7 @@
                 <w:lang w:val="en-US"/>
               </w:rPr>
             </w:pPr>
+            <w:proofErr w:type="spellStart"/>
             <w:r>
               <w:rPr>
                 <w:rFonts w:ascii="Times New Roman" w:eastAsia="Times New Roman" w:hAnsi="Times New Roman" w:cs="Times New Roman"/>
@@ -12873,6 +13204,7 @@
               </w:rPr>
               <w:t>StreamingMovies</w:t>
             </w:r>
+            <w:proofErr w:type="spellEnd"/>
           </w:p>
         </w:tc>
         <w:tc>
@@ -12898,6 +13230,7 @@
                 <w:lang w:val="en-US"/>
               </w:rPr>
             </w:pPr>
+            <w:proofErr w:type="gramStart"/>
             <w:r>
               <w:rPr>
                 <w:rFonts w:ascii="Times New Roman" w:eastAsia="Times New Roman" w:hAnsi="Times New Roman" w:cs="Times New Roman"/>
@@ -12906,6 +13239,7 @@
               </w:rPr>
               <w:t>0:No</w:t>
             </w:r>
+            <w:proofErr w:type="gramEnd"/>
           </w:p>
         </w:tc>
       </w:tr>
@@ -13167,8 +13501,18 @@
                 <w:color w:val="000000"/>
                 <w:lang w:val="en-US"/>
               </w:rPr>
-              <w:t>1: Two year</w:t>
-            </w:r>
+              <w:t xml:space="preserve">1: Two </w:t>
+            </w:r>
+            <w:proofErr w:type="gramStart"/>
+            <w:r>
+              <w:rPr>
+                <w:rFonts w:ascii="Times New Roman" w:eastAsia="Times New Roman" w:hAnsi="Times New Roman" w:cs="Times New Roman"/>
+                <w:color w:val="000000"/>
+                <w:lang w:val="en-US"/>
+              </w:rPr>
+              <w:t>year</w:t>
+            </w:r>
+            <w:proofErr w:type="gramEnd"/>
           </w:p>
         </w:tc>
       </w:tr>
@@ -13265,6 +13609,7 @@
                 <w:lang w:val="en-US"/>
               </w:rPr>
             </w:pPr>
+            <w:proofErr w:type="spellStart"/>
             <w:r>
               <w:rPr>
                 <w:rFonts w:ascii="Times New Roman" w:eastAsia="Times New Roman" w:hAnsi="Times New Roman" w:cs="Times New Roman"/>
@@ -13273,6 +13618,7 @@
               </w:rPr>
               <w:t>PaperlessBilling</w:t>
             </w:r>
+            <w:proofErr w:type="spellEnd"/>
           </w:p>
         </w:tc>
         <w:tc>
@@ -13298,6 +13644,7 @@
                 <w:lang w:val="en-US"/>
               </w:rPr>
             </w:pPr>
+            <w:proofErr w:type="gramStart"/>
             <w:r>
               <w:rPr>
                 <w:rFonts w:ascii="Times New Roman" w:eastAsia="Times New Roman" w:hAnsi="Times New Roman" w:cs="Times New Roman"/>
@@ -13306,6 +13653,7 @@
               </w:rPr>
               <w:t>0:No</w:t>
             </w:r>
+            <w:proofErr w:type="gramEnd"/>
           </w:p>
         </w:tc>
       </w:tr>
@@ -13402,6 +13750,7 @@
                 <w:lang w:val="en-US"/>
               </w:rPr>
             </w:pPr>
+            <w:proofErr w:type="spellStart"/>
             <w:r>
               <w:rPr>
                 <w:rFonts w:ascii="Times New Roman" w:eastAsia="Times New Roman" w:hAnsi="Times New Roman" w:cs="Times New Roman"/>
@@ -13410,6 +13759,7 @@
               </w:rPr>
               <w:t>PaymentMethod</w:t>
             </w:r>
+            <w:proofErr w:type="spellEnd"/>
           </w:p>
         </w:tc>
         <w:tc>
@@ -13698,6 +14048,7 @@
                 <w:lang w:val="en-US"/>
               </w:rPr>
             </w:pPr>
+            <w:proofErr w:type="gramStart"/>
             <w:r>
               <w:rPr>
                 <w:rFonts w:ascii="Times New Roman" w:eastAsia="Times New Roman" w:hAnsi="Times New Roman" w:cs="Times New Roman"/>
@@ -13706,6 +14057,7 @@
               </w:rPr>
               <w:t>0:No</w:t>
             </w:r>
+            <w:proofErr w:type="gramEnd"/>
           </w:p>
         </w:tc>
       </w:tr>
@@ -13775,7 +14127,7 @@
     </w:tbl>
     <w:p>
       <w:pPr>
-        <w:pStyle w:val="BodyText"/>
+        <w:pStyle w:val="Textoindependiente"/>
       </w:pPr>
       <w:r>
         <w:t xml:space="preserve">Figure </w:t>
@@ -13799,7 +14151,7 @@
     </w:p>
     <w:p>
       <w:pPr>
-        <w:pStyle w:val="Heading1"/>
+        <w:pStyle w:val="Ttulo1"/>
         <w:numPr>
           <w:ilvl w:val="0"/>
           <w:numId w:val="1"/>
@@ -13828,7 +14180,7 @@
     </w:p>
     <w:p>
       <w:pPr>
-        <w:pStyle w:val="Heading2"/>
+        <w:pStyle w:val="Ttulo2"/>
         <w:numPr>
           <w:ilvl w:val="1"/>
           <w:numId w:val="1"/>
@@ -13876,7 +14228,23 @@
           <w:rFonts w:ascii="Times New Roman" w:hAnsi="Times New Roman" w:cs="Times New Roman"/>
           <w:lang w:val="en-US"/>
         </w:rPr>
-        <w:t>Bruce, Gedeck. and Bruce. (2020, p.30) believe that exploratory data analysis in many modelling projects (whether in data science or in research) involves examining correlation among predictors and between predictors and a target variable. Variables X and Y (each with measured data) are said to be positively correlated if high values of X go with high values of Y, and low values of X go with low values of Y. If high values of X go with low values of Y, and vice versa, the variables are negatively correlated</w:t>
+        <w:t xml:space="preserve">Bruce, </w:t>
+      </w:r>
+      <w:proofErr w:type="spellStart"/>
+      <w:r>
+        <w:rPr>
+          <w:rFonts w:ascii="Times New Roman" w:hAnsi="Times New Roman" w:cs="Times New Roman"/>
+          <w:lang w:val="en-US"/>
+        </w:rPr>
+        <w:t>Gedeck</w:t>
+      </w:r>
+      <w:proofErr w:type="spellEnd"/>
+      <w:r>
+        <w:rPr>
+          <w:rFonts w:ascii="Times New Roman" w:hAnsi="Times New Roman" w:cs="Times New Roman"/>
+          <w:lang w:val="en-US"/>
+        </w:rPr>
+        <w:t>. and Bruce. (2020, p.30) believe that exploratory data analysis in many modelling projects (whether in data science or in research) involves examining correlation among predictors and between predictors and a target variable. Variables X and Y (each with measured data) are said to be positively correlated if high values of X go with high values of Y, and low values of X go with low values of Y. If high values of X go with low values of Y, and vice versa, the variables are negatively correlated</w:t>
       </w:r>
     </w:p>
     <w:p>
@@ -13975,7 +14343,7 @@
     </w:p>
     <w:p>
       <w:pPr>
-        <w:pStyle w:val="BodyText"/>
+        <w:pStyle w:val="Textoindependiente"/>
       </w:pPr>
       <w:bookmarkStart w:id="45" w:name="_Ref134448558"/>
       <w:bookmarkStart w:id="46" w:name="_Toc134659376"/>
@@ -14066,7 +14434,7 @@
     </w:p>
     <w:p>
       <w:pPr>
-        <w:pStyle w:val="BodyText"/>
+        <w:pStyle w:val="Textoindependiente"/>
       </w:pPr>
       <w:r>
         <w:t xml:space="preserve">Figure </w:t>
@@ -14104,7 +14472,35 @@
         <w:rPr>
           <w:rFonts w:ascii="Times New Roman" w:hAnsi="Times New Roman" w:cs="Times New Roman"/>
         </w:rPr>
-        <w:t xml:space="preserve"> we can see that our target variable is very correlated with the column "tenure", "InternetService", "OnlineBackup", among others, but we will apply different tests to see if all the variables are really necessary for our analysis.</w:t>
+        <w:t xml:space="preserve"> we can see that our target variable is very correlated with the column "tenure", "</w:t>
+      </w:r>
+      <w:proofErr w:type="spellStart"/>
+      <w:r>
+        <w:rPr>
+          <w:rFonts w:ascii="Times New Roman" w:hAnsi="Times New Roman" w:cs="Times New Roman"/>
+        </w:rPr>
+        <w:t>InternetService</w:t>
+      </w:r>
+      <w:proofErr w:type="spellEnd"/>
+      <w:r>
+        <w:rPr>
+          <w:rFonts w:ascii="Times New Roman" w:hAnsi="Times New Roman" w:cs="Times New Roman"/>
+        </w:rPr>
+        <w:t>", "</w:t>
+      </w:r>
+      <w:proofErr w:type="spellStart"/>
+      <w:r>
+        <w:rPr>
+          <w:rFonts w:ascii="Times New Roman" w:hAnsi="Times New Roman" w:cs="Times New Roman"/>
+        </w:rPr>
+        <w:t>OnlineBackup</w:t>
+      </w:r>
+      <w:proofErr w:type="spellEnd"/>
+      <w:r>
+        <w:rPr>
+          <w:rFonts w:ascii="Times New Roman" w:hAnsi="Times New Roman" w:cs="Times New Roman"/>
+        </w:rPr>
+        <w:t>", among others, but we will apply different tests to see if all the variables are really necessary for our analysis.</w:t>
       </w:r>
     </w:p>
     <w:p>
@@ -14118,7 +14514,7 @@
     </w:p>
     <w:p>
       <w:pPr>
-        <w:pStyle w:val="Heading2"/>
+        <w:pStyle w:val="Ttulo2"/>
         <w:numPr>
           <w:ilvl w:val="1"/>
           <w:numId w:val="1"/>
@@ -14208,7 +14604,21 @@
         <w:rPr>
           <w:rFonts w:ascii="Times New Roman" w:hAnsi="Times New Roman" w:cs="Times New Roman"/>
         </w:rPr>
-        <w:t>highest confidence are selected. In the case of classification, this is also known as</w:t>
+        <w:t xml:space="preserve">highest confidence </w:t>
+      </w:r>
+      <w:proofErr w:type="gramStart"/>
+      <w:r>
+        <w:rPr>
+          <w:rFonts w:ascii="Times New Roman" w:hAnsi="Times New Roman" w:cs="Times New Roman"/>
+        </w:rPr>
+        <w:t>are</w:t>
+      </w:r>
+      <w:proofErr w:type="gramEnd"/>
+      <w:r>
+        <w:rPr>
+          <w:rFonts w:ascii="Times New Roman" w:hAnsi="Times New Roman" w:cs="Times New Roman"/>
+        </w:rPr>
+        <w:t xml:space="preserve"> selected. In the case of classification, this is also known as</w:t>
       </w:r>
     </w:p>
     <w:p>
@@ -14247,7 +14657,21 @@
         <w:rPr>
           <w:rFonts w:ascii="Times New Roman" w:hAnsi="Times New Roman" w:cs="Times New Roman"/>
         </w:rPr>
-        <w:t>For selecting the columns to apply ANOVA test, we analyzed the unique values in each column</w:t>
+        <w:t xml:space="preserve">For selecting the columns to apply ANOVA test, we </w:t>
+      </w:r>
+      <w:proofErr w:type="spellStart"/>
+      <w:r>
+        <w:rPr>
+          <w:rFonts w:ascii="Times New Roman" w:hAnsi="Times New Roman" w:cs="Times New Roman"/>
+        </w:rPr>
+        <w:t>analyzed</w:t>
+      </w:r>
+      <w:proofErr w:type="spellEnd"/>
+      <w:r>
+        <w:rPr>
+          <w:rFonts w:ascii="Times New Roman" w:hAnsi="Times New Roman" w:cs="Times New Roman"/>
+        </w:rPr>
+        <w:t xml:space="preserve"> the unique values in each column</w:t>
       </w:r>
     </w:p>
     <w:p>
@@ -14305,7 +14729,7 @@
     </w:p>
     <w:p>
       <w:pPr>
-        <w:pStyle w:val="BodyText"/>
+        <w:pStyle w:val="Textoindependiente"/>
       </w:pPr>
       <w:r>
         <w:t xml:space="preserve">Figure </w:t>
@@ -14358,6 +14782,7 @@
         </w:rPr>
         <w:t xml:space="preserve"> and for the ones that have more or same as 30 unique values, we are going to apply </w:t>
       </w:r>
+      <w:proofErr w:type="spellStart"/>
       <w:r>
         <w:rPr>
           <w:rFonts w:ascii="Times New Roman" w:hAnsi="Times New Roman" w:cs="Times New Roman"/>
@@ -14365,6 +14790,7 @@
         </w:rPr>
         <w:t>Anova</w:t>
       </w:r>
+      <w:proofErr w:type="spellEnd"/>
       <w:r>
         <w:rPr>
           <w:rFonts w:ascii="Times New Roman" w:hAnsi="Times New Roman" w:cs="Times New Roman"/>
@@ -14387,7 +14813,39 @@
           <w:rFonts w:ascii="Times New Roman" w:hAnsi="Times New Roman" w:cs="Times New Roman"/>
           <w:lang w:val="en-US"/>
         </w:rPr>
-        <w:t>In this case the columns analyzed were 'tenure', 'MonthlyCharges', 'TotalCharges', and the next hypothesis was stated:</w:t>
+        <w:t>In this case the columns analyzed were 'tenure', '</w:t>
+      </w:r>
+      <w:proofErr w:type="spellStart"/>
+      <w:r>
+        <w:rPr>
+          <w:rFonts w:ascii="Times New Roman" w:hAnsi="Times New Roman" w:cs="Times New Roman"/>
+          <w:lang w:val="en-US"/>
+        </w:rPr>
+        <w:t>MonthlyCharges</w:t>
+      </w:r>
+      <w:proofErr w:type="spellEnd"/>
+      <w:r>
+        <w:rPr>
+          <w:rFonts w:ascii="Times New Roman" w:hAnsi="Times New Roman" w:cs="Times New Roman"/>
+          <w:lang w:val="en-US"/>
+        </w:rPr>
+        <w:t>', '</w:t>
+      </w:r>
+      <w:proofErr w:type="spellStart"/>
+      <w:r>
+        <w:rPr>
+          <w:rFonts w:ascii="Times New Roman" w:hAnsi="Times New Roman" w:cs="Times New Roman"/>
+          <w:lang w:val="en-US"/>
+        </w:rPr>
+        <w:t>TotalCharges</w:t>
+      </w:r>
+      <w:proofErr w:type="spellEnd"/>
+      <w:r>
+        <w:rPr>
+          <w:rFonts w:ascii="Times New Roman" w:hAnsi="Times New Roman" w:cs="Times New Roman"/>
+          <w:lang w:val="en-US"/>
+        </w:rPr>
+        <w:t>', and the next hypothesis was stated:</w:t>
       </w:r>
     </w:p>
     <w:p>
@@ -14505,7 +14963,7 @@
     </w:p>
     <w:p>
       <w:pPr>
-        <w:pStyle w:val="BodyText"/>
+        <w:pStyle w:val="Textoindependiente"/>
       </w:pPr>
       <w:r>
         <w:t xml:space="preserve">Figure </w:t>
@@ -14555,7 +15013,7 @@
     </w:p>
     <w:p>
       <w:pPr>
-        <w:pStyle w:val="Heading2"/>
+        <w:pStyle w:val="Ttulo2"/>
         <w:numPr>
           <w:ilvl w:val="1"/>
           <w:numId w:val="1"/>
@@ -14673,7 +15131,199 @@
           <w:rFonts w:ascii="Times New Roman" w:hAnsi="Times New Roman" w:cs="Times New Roman"/>
           <w:lang w:val="en-US"/>
         </w:rPr>
-        <w:t>In this case the columns analyzed were 'gender', 'SeniorCitizen', 'Partner', 'Dependents', 'PhoneService', 'MultipleLines', 'InternetService', 'OnlineSecurity', 'OnlineBackup', 'DeviceProtection', 'TechSupport', 'StreamingTV', 'StreamingMovies', 'Contract', 'PaperlessBilling', 'PaymentMethod', and the next hypothesis was stated:</w:t>
+        <w:t>In this case the columns analyzed were 'gender', '</w:t>
+      </w:r>
+      <w:proofErr w:type="spellStart"/>
+      <w:r>
+        <w:rPr>
+          <w:rFonts w:ascii="Times New Roman" w:hAnsi="Times New Roman" w:cs="Times New Roman"/>
+          <w:lang w:val="en-US"/>
+        </w:rPr>
+        <w:t>SeniorCitizen</w:t>
+      </w:r>
+      <w:proofErr w:type="spellEnd"/>
+      <w:r>
+        <w:rPr>
+          <w:rFonts w:ascii="Times New Roman" w:hAnsi="Times New Roman" w:cs="Times New Roman"/>
+          <w:lang w:val="en-US"/>
+        </w:rPr>
+        <w:t>', 'Partner', 'Dependents', '</w:t>
+      </w:r>
+      <w:proofErr w:type="spellStart"/>
+      <w:r>
+        <w:rPr>
+          <w:rFonts w:ascii="Times New Roman" w:hAnsi="Times New Roman" w:cs="Times New Roman"/>
+          <w:lang w:val="en-US"/>
+        </w:rPr>
+        <w:t>PhoneService</w:t>
+      </w:r>
+      <w:proofErr w:type="spellEnd"/>
+      <w:r>
+        <w:rPr>
+          <w:rFonts w:ascii="Times New Roman" w:hAnsi="Times New Roman" w:cs="Times New Roman"/>
+          <w:lang w:val="en-US"/>
+        </w:rPr>
+        <w:t>', '</w:t>
+      </w:r>
+      <w:proofErr w:type="spellStart"/>
+      <w:r>
+        <w:rPr>
+          <w:rFonts w:ascii="Times New Roman" w:hAnsi="Times New Roman" w:cs="Times New Roman"/>
+          <w:lang w:val="en-US"/>
+        </w:rPr>
+        <w:t>MultipleLines</w:t>
+      </w:r>
+      <w:proofErr w:type="spellEnd"/>
+      <w:r>
+        <w:rPr>
+          <w:rFonts w:ascii="Times New Roman" w:hAnsi="Times New Roman" w:cs="Times New Roman"/>
+          <w:lang w:val="en-US"/>
+        </w:rPr>
+        <w:t>', '</w:t>
+      </w:r>
+      <w:proofErr w:type="spellStart"/>
+      <w:r>
+        <w:rPr>
+          <w:rFonts w:ascii="Times New Roman" w:hAnsi="Times New Roman" w:cs="Times New Roman"/>
+          <w:lang w:val="en-US"/>
+        </w:rPr>
+        <w:t>InternetService</w:t>
+      </w:r>
+      <w:proofErr w:type="spellEnd"/>
+      <w:r>
+        <w:rPr>
+          <w:rFonts w:ascii="Times New Roman" w:hAnsi="Times New Roman" w:cs="Times New Roman"/>
+          <w:lang w:val="en-US"/>
+        </w:rPr>
+        <w:t>', '</w:t>
+      </w:r>
+      <w:proofErr w:type="spellStart"/>
+      <w:r>
+        <w:rPr>
+          <w:rFonts w:ascii="Times New Roman" w:hAnsi="Times New Roman" w:cs="Times New Roman"/>
+          <w:lang w:val="en-US"/>
+        </w:rPr>
+        <w:t>OnlineSecurity</w:t>
+      </w:r>
+      <w:proofErr w:type="spellEnd"/>
+      <w:r>
+        <w:rPr>
+          <w:rFonts w:ascii="Times New Roman" w:hAnsi="Times New Roman" w:cs="Times New Roman"/>
+          <w:lang w:val="en-US"/>
+        </w:rPr>
+        <w:t>', '</w:t>
+      </w:r>
+      <w:proofErr w:type="spellStart"/>
+      <w:r>
+        <w:rPr>
+          <w:rFonts w:ascii="Times New Roman" w:hAnsi="Times New Roman" w:cs="Times New Roman"/>
+          <w:lang w:val="en-US"/>
+        </w:rPr>
+        <w:t>OnlineBackup</w:t>
+      </w:r>
+      <w:proofErr w:type="spellEnd"/>
+      <w:r>
+        <w:rPr>
+          <w:rFonts w:ascii="Times New Roman" w:hAnsi="Times New Roman" w:cs="Times New Roman"/>
+          <w:lang w:val="en-US"/>
+        </w:rPr>
+        <w:t>', '</w:t>
+      </w:r>
+      <w:proofErr w:type="spellStart"/>
+      <w:r>
+        <w:rPr>
+          <w:rFonts w:ascii="Times New Roman" w:hAnsi="Times New Roman" w:cs="Times New Roman"/>
+          <w:lang w:val="en-US"/>
+        </w:rPr>
+        <w:t>DeviceProtection</w:t>
+      </w:r>
+      <w:proofErr w:type="spellEnd"/>
+      <w:r>
+        <w:rPr>
+          <w:rFonts w:ascii="Times New Roman" w:hAnsi="Times New Roman" w:cs="Times New Roman"/>
+          <w:lang w:val="en-US"/>
+        </w:rPr>
+        <w:t>', '</w:t>
+      </w:r>
+      <w:proofErr w:type="spellStart"/>
+      <w:r>
+        <w:rPr>
+          <w:rFonts w:ascii="Times New Roman" w:hAnsi="Times New Roman" w:cs="Times New Roman"/>
+          <w:lang w:val="en-US"/>
+        </w:rPr>
+        <w:t>TechSupport</w:t>
+      </w:r>
+      <w:proofErr w:type="spellEnd"/>
+      <w:r>
+        <w:rPr>
+          <w:rFonts w:ascii="Times New Roman" w:hAnsi="Times New Roman" w:cs="Times New Roman"/>
+          <w:lang w:val="en-US"/>
+        </w:rPr>
+        <w:t>', '</w:t>
+      </w:r>
+      <w:proofErr w:type="spellStart"/>
+      <w:r>
+        <w:rPr>
+          <w:rFonts w:ascii="Times New Roman" w:hAnsi="Times New Roman" w:cs="Times New Roman"/>
+          <w:lang w:val="en-US"/>
+        </w:rPr>
+        <w:t>StreamingTV</w:t>
+      </w:r>
+      <w:proofErr w:type="spellEnd"/>
+      <w:r>
+        <w:rPr>
+          <w:rFonts w:ascii="Times New Roman" w:hAnsi="Times New Roman" w:cs="Times New Roman"/>
+          <w:lang w:val="en-US"/>
+        </w:rPr>
+        <w:t>', '</w:t>
+      </w:r>
+      <w:proofErr w:type="spellStart"/>
+      <w:r>
+        <w:rPr>
+          <w:rFonts w:ascii="Times New Roman" w:hAnsi="Times New Roman" w:cs="Times New Roman"/>
+          <w:lang w:val="en-US"/>
+        </w:rPr>
+        <w:t>StreamingMovies</w:t>
+      </w:r>
+      <w:proofErr w:type="spellEnd"/>
+      <w:r>
+        <w:rPr>
+          <w:rFonts w:ascii="Times New Roman" w:hAnsi="Times New Roman" w:cs="Times New Roman"/>
+          <w:lang w:val="en-US"/>
+        </w:rPr>
+        <w:t>', 'Contract', '</w:t>
+      </w:r>
+      <w:proofErr w:type="spellStart"/>
+      <w:r>
+        <w:rPr>
+          <w:rFonts w:ascii="Times New Roman" w:hAnsi="Times New Roman" w:cs="Times New Roman"/>
+          <w:lang w:val="en-US"/>
+        </w:rPr>
+        <w:t>PaperlessBilling</w:t>
+      </w:r>
+      <w:proofErr w:type="spellEnd"/>
+      <w:r>
+        <w:rPr>
+          <w:rFonts w:ascii="Times New Roman" w:hAnsi="Times New Roman" w:cs="Times New Roman"/>
+          <w:lang w:val="en-US"/>
+        </w:rPr>
+        <w:t>', '</w:t>
+      </w:r>
+      <w:proofErr w:type="spellStart"/>
+      <w:r>
+        <w:rPr>
+          <w:rFonts w:ascii="Times New Roman" w:hAnsi="Times New Roman" w:cs="Times New Roman"/>
+          <w:lang w:val="en-US"/>
+        </w:rPr>
+        <w:t>PaymentMethod</w:t>
+      </w:r>
+      <w:proofErr w:type="spellEnd"/>
+      <w:r>
+        <w:rPr>
+          <w:rFonts w:ascii="Times New Roman" w:hAnsi="Times New Roman" w:cs="Times New Roman"/>
+          <w:lang w:val="en-US"/>
+        </w:rPr>
+        <w:t>', and the next hypothesis was stated:</w:t>
       </w:r>
     </w:p>
     <w:p>
@@ -14802,7 +15452,7 @@
     </w:p>
     <w:p>
       <w:pPr>
-        <w:pStyle w:val="BodyText"/>
+        <w:pStyle w:val="Textoindependiente"/>
       </w:pPr>
       <w:r>
         <w:t xml:space="preserve">Figure </w:t>
@@ -14859,7 +15509,23 @@
           <w:rFonts w:ascii="Times New Roman" w:hAnsi="Times New Roman" w:cs="Times New Roman"/>
           <w:lang w:val="en-US"/>
         </w:rPr>
-        <w:t>7), we can appreciate that the columns "gender", and "PhoneService" are not correlated because they have</w:t>
+        <w:t>7), we can appreciate that the columns "gender", and "</w:t>
+      </w:r>
+      <w:proofErr w:type="spellStart"/>
+      <w:r>
+        <w:rPr>
+          <w:rFonts w:ascii="Times New Roman" w:hAnsi="Times New Roman" w:cs="Times New Roman"/>
+          <w:lang w:val="en-US"/>
+        </w:rPr>
+        <w:t>PhoneService</w:t>
+      </w:r>
+      <w:proofErr w:type="spellEnd"/>
+      <w:r>
+        <w:rPr>
+          <w:rFonts w:ascii="Times New Roman" w:hAnsi="Times New Roman" w:cs="Times New Roman"/>
+          <w:lang w:val="en-US"/>
+        </w:rPr>
+        <w:t>" are not correlated because they have</w:t>
       </w:r>
       <w:r>
         <w:rPr>
@@ -14881,7 +15547,7 @@
     </w:p>
     <w:p>
       <w:pPr>
-        <w:pStyle w:val="Heading1"/>
+        <w:pStyle w:val="Ttulo1"/>
         <w:numPr>
           <w:ilvl w:val="0"/>
           <w:numId w:val="1"/>
@@ -14907,41 +15573,14 @@
         <w:t>PCA</w:t>
       </w:r>
       <w:bookmarkEnd w:id="49"/>
-    </w:p>
-    <w:p>
-      <w:pPr>
-        <w:rPr>
-          <w:rFonts w:ascii="Times New Roman" w:hAnsi="Times New Roman" w:cs="Times New Roman"/>
+      <w:r>
+        <w:rPr>
+          <w:rFonts w:cs="Times New Roman"/>
+          <w:sz w:val="22"/>
+          <w:szCs w:val="22"/>
           <w:lang w:val="en-US"/>
         </w:rPr>
-      </w:pPr>
-      <w:r>
-        <w:rPr>
-          <w:rFonts w:ascii="Times New Roman" w:hAnsi="Times New Roman" w:cs="Times New Roman"/>
-          <w:lang w:val="en-US"/>
-        </w:rPr>
-        <w:t xml:space="preserve">As we learn the PCA is </w:t>
-      </w:r>
-      <w:r>
-        <w:rPr>
-          <w:rFonts w:ascii="Times New Roman" w:hAnsi="Times New Roman" w:cs="Times New Roman"/>
-          <w:lang w:val="en-US"/>
-        </w:rPr>
-        <w:t>used to represent a multivariate data table as smaller set of variables (summary indices) in order to observe trends, jumps, clusters and outliers. This overview may uncover the relationships between observations and variables, and among the variables.</w:t>
-      </w:r>
-    </w:p>
-    <w:p>
-      <w:pPr>
-        <w:rPr>
-          <w:rFonts w:ascii="Times New Roman" w:hAnsi="Times New Roman" w:cs="Times New Roman"/>
-          <w:lang w:val="en-US"/>
-        </w:rPr>
-      </w:pPr>
-      <w:r>
-        <w:rPr>
-          <w:rFonts w:ascii="Times New Roman" w:hAnsi="Times New Roman" w:cs="Times New Roman"/>
-        </w:rPr>
-        <w:t>After applied PCA we could reduce our columns from 21 to 15.</w:t>
+        <w:t xml:space="preserve"> and Standard Scaler</w:t>
       </w:r>
     </w:p>
     <w:p>
@@ -14956,7 +15595,58 @@
     </w:p>
     <w:p>
       <w:pPr>
-        <w:pStyle w:val="Heading1"/>
+        <w:spacing w:after="0" w:line="240" w:lineRule="auto"/>
+        <w:jc w:val="both"/>
+        <w:rPr>
+          <w:rFonts w:ascii="Times New Roman" w:hAnsi="Times New Roman" w:cs="Times New Roman"/>
+          <w:lang w:val="en-US"/>
+        </w:rPr>
+      </w:pPr>
+      <w:r>
+        <w:rPr>
+          <w:rFonts w:ascii="Times New Roman" w:hAnsi="Times New Roman" w:cs="Times New Roman"/>
+          <w:lang w:val="en-US"/>
+        </w:rPr>
+        <w:t xml:space="preserve">As we learn the PCA is </w:t>
+      </w:r>
+      <w:r>
+        <w:rPr>
+          <w:rFonts w:ascii="Times New Roman" w:hAnsi="Times New Roman" w:cs="Times New Roman"/>
+          <w:lang w:val="en-US"/>
+        </w:rPr>
+        <w:t>used to represent a multivariate data table as smaller set of variables (summary indices) in order to observe trends, jumps, clusters and outliers. This overview may uncover the relationships between observations and variables, and among the variables.</w:t>
+      </w:r>
+    </w:p>
+    <w:p>
+      <w:pPr>
+        <w:spacing w:after="0" w:line="240" w:lineRule="auto"/>
+        <w:jc w:val="both"/>
+        <w:rPr>
+          <w:rFonts w:ascii="Times New Roman" w:hAnsi="Times New Roman" w:cs="Times New Roman"/>
+          <w:lang w:val="en-US"/>
+        </w:rPr>
+      </w:pPr>
+      <w:r>
+        <w:rPr>
+          <w:rFonts w:ascii="Times New Roman" w:hAnsi="Times New Roman" w:cs="Times New Roman"/>
+          <w:lang w:val="en-US"/>
+        </w:rPr>
+        <w:t>After applied PCA we could reduce our columns from 21 to 15.</w:t>
+      </w:r>
+    </w:p>
+    <w:p>
+      <w:pPr>
+        <w:spacing w:after="0" w:line="240" w:lineRule="auto"/>
+        <w:jc w:val="both"/>
+        <w:rPr>
+          <w:rFonts w:ascii="Times New Roman" w:hAnsi="Times New Roman" w:cs="Times New Roman"/>
+          <w:lang w:val="en-US"/>
+        </w:rPr>
+      </w:pPr>
+    </w:p>
+    <w:p>
+      <w:pPr>
+        <w:pStyle w:val="Ttulo1"/>
         <w:numPr>
           <w:ilvl w:val="0"/>
           <w:numId w:val="1"/>
@@ -14992,7 +15682,7 @@
     </w:p>
     <w:p>
       <w:pPr>
-        <w:pStyle w:val="Heading2"/>
+        <w:pStyle w:val="Ttulo2"/>
         <w:numPr>
           <w:ilvl w:val="1"/>
           <w:numId w:val="1"/>
@@ -15133,7 +15823,7 @@
     </w:p>
     <w:p>
       <w:pPr>
-        <w:pStyle w:val="BodyText"/>
+        <w:pStyle w:val="Textoindependiente"/>
       </w:pPr>
       <w:r>
         <w:t xml:space="preserve">Figure </w:t>
@@ -15147,7 +15837,7 @@
     </w:p>
     <w:p>
       <w:pPr>
-        <w:pStyle w:val="BodyText"/>
+        <w:pStyle w:val="Textoindependiente"/>
       </w:pPr>
     </w:p>
     <w:p>
@@ -15177,7 +15867,7 @@
     </w:p>
     <w:tbl>
       <w:tblPr>
-        <w:tblStyle w:val="TableGrid"/>
+        <w:tblStyle w:val="Tablaconcuadrcula"/>
         <w:tblW w:w="0" w:type="auto"/>
         <w:jc w:val="center"/>
         <w:tblLook w:val="04A0" w:firstRow="1" w:lastRow="0" w:firstColumn="1" w:lastColumn="0" w:noHBand="0" w:noVBand="1"/>
@@ -15517,7 +16207,51 @@
                 <w:sz w:val="22"/>
                 <w:szCs w:val="22"/>
               </w:rPr>
-              <w:t>K-Neighbors Classifier(KNN)</w:t>
+              <w:t>K-</w:t>
+            </w:r>
+            <w:proofErr w:type="spellStart"/>
+            <w:r>
+              <w:rPr>
+                <w:rFonts w:ascii="Times New Roman" w:hAnsi="Times New Roman" w:cs="Times New Roman"/>
+                <w:b/>
+                <w:bCs/>
+                <w:sz w:val="22"/>
+                <w:szCs w:val="22"/>
+              </w:rPr>
+              <w:t>Neighbors</w:t>
+            </w:r>
+            <w:proofErr w:type="spellEnd"/>
+            <w:r>
+              <w:rPr>
+                <w:rFonts w:ascii="Times New Roman" w:hAnsi="Times New Roman" w:cs="Times New Roman"/>
+                <w:b/>
+                <w:bCs/>
+                <w:sz w:val="22"/>
+                <w:szCs w:val="22"/>
+              </w:rPr>
+              <w:t xml:space="preserve"> </w:t>
+            </w:r>
+            <w:proofErr w:type="gramStart"/>
+            <w:r>
+              <w:rPr>
+                <w:rFonts w:ascii="Times New Roman" w:hAnsi="Times New Roman" w:cs="Times New Roman"/>
+                <w:b/>
+                <w:bCs/>
+                <w:sz w:val="22"/>
+                <w:szCs w:val="22"/>
+              </w:rPr>
+              <w:t>Classifier(</w:t>
+            </w:r>
+            <w:proofErr w:type="gramEnd"/>
+            <w:r>
+              <w:rPr>
+                <w:rFonts w:ascii="Times New Roman" w:hAnsi="Times New Roman" w:cs="Times New Roman"/>
+                <w:b/>
+                <w:bCs/>
+                <w:sz w:val="22"/>
+                <w:szCs w:val="22"/>
+              </w:rPr>
+              <w:t>KNN)</w:t>
             </w:r>
           </w:p>
         </w:tc>
@@ -15615,7 +16349,29 @@
                 <w:sz w:val="22"/>
                 <w:szCs w:val="22"/>
               </w:rPr>
-              <w:t>Decision Tree Classifier(CART)</w:t>
+              <w:t xml:space="preserve">Decision Tree </w:t>
+            </w:r>
+            <w:proofErr w:type="gramStart"/>
+            <w:r>
+              <w:rPr>
+                <w:rFonts w:ascii="Times New Roman" w:hAnsi="Times New Roman" w:cs="Times New Roman"/>
+                <w:b/>
+                <w:bCs/>
+                <w:sz w:val="22"/>
+                <w:szCs w:val="22"/>
+              </w:rPr>
+              <w:t>Classifier(</w:t>
+            </w:r>
+            <w:proofErr w:type="gramEnd"/>
+            <w:r>
+              <w:rPr>
+                <w:rFonts w:ascii="Times New Roman" w:hAnsi="Times New Roman" w:cs="Times New Roman"/>
+                <w:b/>
+                <w:bCs/>
+                <w:sz w:val="22"/>
+                <w:szCs w:val="22"/>
+              </w:rPr>
+              <w:t>CART)</w:t>
             </w:r>
           </w:p>
         </w:tc>
@@ -15885,7 +16641,7 @@
     </w:tbl>
     <w:p>
       <w:pPr>
-        <w:pStyle w:val="BodyText"/>
+        <w:pStyle w:val="Textoindependiente"/>
       </w:pPr>
       <w:r>
         <w:t xml:space="preserve">Figure </w:t>
@@ -15939,16 +16695,16 @@
         <w:tblLook w:val="04A0" w:firstRow="1" w:lastRow="0" w:firstColumn="1" w:lastColumn="0" w:noHBand="0" w:noVBand="1"/>
       </w:tblPr>
       <w:tblGrid>
-        <w:gridCol w:w="455"/>
-        <w:gridCol w:w="1058"/>
-        <w:gridCol w:w="734"/>
-        <w:gridCol w:w="927"/>
-        <w:gridCol w:w="1058"/>
-        <w:gridCol w:w="734"/>
-        <w:gridCol w:w="927"/>
-        <w:gridCol w:w="1058"/>
-        <w:gridCol w:w="734"/>
-        <w:gridCol w:w="927"/>
+        <w:gridCol w:w="460"/>
+        <w:gridCol w:w="1072"/>
+        <w:gridCol w:w="742"/>
+        <w:gridCol w:w="938"/>
+        <w:gridCol w:w="1072"/>
+        <w:gridCol w:w="742"/>
+        <w:gridCol w:w="938"/>
+        <w:gridCol w:w="1072"/>
+        <w:gridCol w:w="742"/>
+        <w:gridCol w:w="938"/>
       </w:tblGrid>
       <w:tr>
         <w:trPr>
@@ -17323,7 +18079,7 @@
     </w:tbl>
     <w:p>
       <w:pPr>
-        <w:pStyle w:val="BodyText"/>
+        <w:pStyle w:val="Textoindependiente"/>
       </w:pPr>
       <w:r>
         <w:t xml:space="preserve">Figure </w:t>
@@ -17372,7 +18128,7 @@
     </w:p>
     <w:p>
       <w:pPr>
-        <w:pStyle w:val="ListParagraph"/>
+        <w:pStyle w:val="Prrafodelista"/>
         <w:numPr>
           <w:ilvl w:val="0"/>
           <w:numId w:val="15"/>
@@ -17403,7 +18159,7 @@
     </w:p>
     <w:p>
       <w:pPr>
-        <w:pStyle w:val="ListParagraph"/>
+        <w:pStyle w:val="Prrafodelista"/>
         <w:numPr>
           <w:ilvl w:val="0"/>
           <w:numId w:val="15"/>
@@ -17434,7 +18190,7 @@
     </w:p>
     <w:p>
       <w:pPr>
-        <w:pStyle w:val="ListParagraph"/>
+        <w:pStyle w:val="Prrafodelista"/>
         <w:numPr>
           <w:ilvl w:val="0"/>
           <w:numId w:val="15"/>
@@ -17555,7 +18311,7 @@
     </w:p>
     <w:p>
       <w:pPr>
-        <w:pStyle w:val="BodyText"/>
+        <w:pStyle w:val="Textoindependiente"/>
       </w:pPr>
       <w:r>
         <w:t xml:space="preserve">Figure </w:t>
@@ -17626,7 +18382,7 @@
     </w:p>
     <w:p>
       <w:pPr>
-        <w:pStyle w:val="Heading2"/>
+        <w:pStyle w:val="Ttulo2"/>
         <w:numPr>
           <w:ilvl w:val="1"/>
           <w:numId w:val="1"/>
@@ -17720,7 +18476,7 @@
     </w:p>
     <w:tbl>
       <w:tblPr>
-        <w:tblStyle w:val="TableGrid"/>
+        <w:tblStyle w:val="Tablaconcuadrcula"/>
         <w:tblW w:w="0" w:type="auto"/>
         <w:jc w:val="center"/>
         <w:tblLook w:val="04A0" w:firstRow="1" w:lastRow="0" w:firstColumn="1" w:lastColumn="0" w:noHBand="0" w:noVBand="1"/>
@@ -18060,7 +18816,51 @@
                 <w:sz w:val="22"/>
                 <w:szCs w:val="22"/>
               </w:rPr>
-              <w:t>K-Neighbors Classifier(KNN)</w:t>
+              <w:t>K-</w:t>
+            </w:r>
+            <w:proofErr w:type="spellStart"/>
+            <w:r>
+              <w:rPr>
+                <w:rFonts w:ascii="Times New Roman" w:hAnsi="Times New Roman" w:cs="Times New Roman"/>
+                <w:b/>
+                <w:bCs/>
+                <w:sz w:val="22"/>
+                <w:szCs w:val="22"/>
+              </w:rPr>
+              <w:t>Neighbors</w:t>
+            </w:r>
+            <w:proofErr w:type="spellEnd"/>
+            <w:r>
+              <w:rPr>
+                <w:rFonts w:ascii="Times New Roman" w:hAnsi="Times New Roman" w:cs="Times New Roman"/>
+                <w:b/>
+                <w:bCs/>
+                <w:sz w:val="22"/>
+                <w:szCs w:val="22"/>
+              </w:rPr>
+              <w:t xml:space="preserve"> </w:t>
+            </w:r>
+            <w:proofErr w:type="gramStart"/>
+            <w:r>
+              <w:rPr>
+                <w:rFonts w:ascii="Times New Roman" w:hAnsi="Times New Roman" w:cs="Times New Roman"/>
+                <w:b/>
+                <w:bCs/>
+                <w:sz w:val="22"/>
+                <w:szCs w:val="22"/>
+              </w:rPr>
+              <w:t>Classifier(</w:t>
+            </w:r>
+            <w:proofErr w:type="gramEnd"/>
+            <w:r>
+              <w:rPr>
+                <w:rFonts w:ascii="Times New Roman" w:hAnsi="Times New Roman" w:cs="Times New Roman"/>
+                <w:b/>
+                <w:bCs/>
+                <w:sz w:val="22"/>
+                <w:szCs w:val="22"/>
+              </w:rPr>
+              <w:t>KNN)</w:t>
             </w:r>
           </w:p>
         </w:tc>
@@ -18158,7 +18958,29 @@
                 <w:sz w:val="22"/>
                 <w:szCs w:val="22"/>
               </w:rPr>
-              <w:t>Decision Tree Classifier(CART)</w:t>
+              <w:t xml:space="preserve">Decision Tree </w:t>
+            </w:r>
+            <w:proofErr w:type="gramStart"/>
+            <w:r>
+              <w:rPr>
+                <w:rFonts w:ascii="Times New Roman" w:hAnsi="Times New Roman" w:cs="Times New Roman"/>
+                <w:b/>
+                <w:bCs/>
+                <w:sz w:val="22"/>
+                <w:szCs w:val="22"/>
+              </w:rPr>
+              <w:t>Classifier(</w:t>
+            </w:r>
+            <w:proofErr w:type="gramEnd"/>
+            <w:r>
+              <w:rPr>
+                <w:rFonts w:ascii="Times New Roman" w:hAnsi="Times New Roman" w:cs="Times New Roman"/>
+                <w:b/>
+                <w:bCs/>
+                <w:sz w:val="22"/>
+                <w:szCs w:val="22"/>
+              </w:rPr>
+              <w:t>CART)</w:t>
             </w:r>
           </w:p>
         </w:tc>
@@ -18526,7 +19348,7 @@
     </w:tbl>
     <w:p>
       <w:pPr>
-        <w:pStyle w:val="BodyText"/>
+        <w:pStyle w:val="Textoindependiente"/>
       </w:pPr>
       <w:r>
         <w:t>Figure 3</w:t>
@@ -19938,7 +20760,7 @@
     </w:tbl>
     <w:p>
       <w:pPr>
-        <w:pStyle w:val="BodyText"/>
+        <w:pStyle w:val="Textoindependiente"/>
       </w:pPr>
       <w:r>
         <w:t xml:space="preserve">Figure </w:t>
@@ -20051,7 +20873,7 @@
     </w:p>
     <w:p>
       <w:pPr>
-        <w:pStyle w:val="BodyText"/>
+        <w:pStyle w:val="Textoindependiente"/>
       </w:pPr>
       <w:r>
         <w:t xml:space="preserve">Figure </w:t>
@@ -20085,7 +20907,23 @@
           <w:rFonts w:ascii="Times New Roman" w:hAnsi="Times New Roman" w:cs="Times New Roman"/>
           <w:lang w:val="en-US"/>
         </w:rPr>
-        <w:t>The model has improved a little bit since now we have 140 cases that were wrong predicted from around 370 cases reducing from the last confusion matrix analysed previously where we had 160 wrong predicted churned cases that were true but the model predicted as false</w:t>
+        <w:t xml:space="preserve">The model has improved a little bit since now we have 140 cases that were wrong predicted from around 370 cases reducing from the last confusion matrix </w:t>
+      </w:r>
+      <w:proofErr w:type="spellStart"/>
+      <w:r>
+        <w:rPr>
+          <w:rFonts w:ascii="Times New Roman" w:hAnsi="Times New Roman" w:cs="Times New Roman"/>
+          <w:lang w:val="en-US"/>
+        </w:rPr>
+        <w:t>analysed</w:t>
+      </w:r>
+      <w:proofErr w:type="spellEnd"/>
+      <w:r>
+        <w:rPr>
+          <w:rFonts w:ascii="Times New Roman" w:hAnsi="Times New Roman" w:cs="Times New Roman"/>
+          <w:lang w:val="en-US"/>
+        </w:rPr>
+        <w:t xml:space="preserve"> previously where we had 160 wrong predicted churned cases that were true but the model predicted as false</w:t>
       </w:r>
     </w:p>
     <w:p>
@@ -20099,7 +20937,7 @@
     </w:p>
     <w:p>
       <w:pPr>
-        <w:pStyle w:val="Heading2"/>
+        <w:pStyle w:val="Ttulo2"/>
         <w:numPr>
           <w:ilvl w:val="1"/>
           <w:numId w:val="1"/>
@@ -20205,7 +21043,7 @@
     </w:p>
     <w:p>
       <w:pPr>
-        <w:pStyle w:val="BodyText"/>
+        <w:pStyle w:val="Textoindependiente"/>
       </w:pPr>
       <w:r>
         <w:t xml:space="preserve">Figure </w:t>
@@ -20293,7 +21131,7 @@
     </w:p>
     <w:tbl>
       <w:tblPr>
-        <w:tblStyle w:val="TableGrid"/>
+        <w:tblStyle w:val="Tablaconcuadrcula"/>
         <w:tblW w:w="0" w:type="auto"/>
         <w:jc w:val="center"/>
         <w:tblLook w:val="04A0" w:firstRow="1" w:lastRow="0" w:firstColumn="1" w:lastColumn="0" w:noHBand="0" w:noVBand="1"/>
@@ -20622,7 +21460,51 @@
                 <w:sz w:val="22"/>
                 <w:szCs w:val="22"/>
               </w:rPr>
-              <w:t>K-Neighbors Classifier(KNN)</w:t>
+              <w:t>K-</w:t>
+            </w:r>
+            <w:proofErr w:type="spellStart"/>
+            <w:r>
+              <w:rPr>
+                <w:rFonts w:ascii="Times New Roman" w:hAnsi="Times New Roman" w:cs="Times New Roman"/>
+                <w:b/>
+                <w:bCs/>
+                <w:sz w:val="22"/>
+                <w:szCs w:val="22"/>
+              </w:rPr>
+              <w:t>Neighbors</w:t>
+            </w:r>
+            <w:proofErr w:type="spellEnd"/>
+            <w:r>
+              <w:rPr>
+                <w:rFonts w:ascii="Times New Roman" w:hAnsi="Times New Roman" w:cs="Times New Roman"/>
+                <w:b/>
+                <w:bCs/>
+                <w:sz w:val="22"/>
+                <w:szCs w:val="22"/>
+              </w:rPr>
+              <w:t xml:space="preserve"> </w:t>
+            </w:r>
+            <w:proofErr w:type="gramStart"/>
+            <w:r>
+              <w:rPr>
+                <w:rFonts w:ascii="Times New Roman" w:hAnsi="Times New Roman" w:cs="Times New Roman"/>
+                <w:b/>
+                <w:bCs/>
+                <w:sz w:val="22"/>
+                <w:szCs w:val="22"/>
+              </w:rPr>
+              <w:t>Classifier(</w:t>
+            </w:r>
+            <w:proofErr w:type="gramEnd"/>
+            <w:r>
+              <w:rPr>
+                <w:rFonts w:ascii="Times New Roman" w:hAnsi="Times New Roman" w:cs="Times New Roman"/>
+                <w:b/>
+                <w:bCs/>
+                <w:sz w:val="22"/>
+                <w:szCs w:val="22"/>
+              </w:rPr>
+              <w:t>KNN)</w:t>
             </w:r>
           </w:p>
         </w:tc>
@@ -20720,7 +21602,29 @@
                 <w:sz w:val="22"/>
                 <w:szCs w:val="22"/>
               </w:rPr>
-              <w:t>Decision Tree Classifier(CART)</w:t>
+              <w:t xml:space="preserve">Decision Tree </w:t>
+            </w:r>
+            <w:proofErr w:type="gramStart"/>
+            <w:r>
+              <w:rPr>
+                <w:rFonts w:ascii="Times New Roman" w:hAnsi="Times New Roman" w:cs="Times New Roman"/>
+                <w:b/>
+                <w:bCs/>
+                <w:sz w:val="22"/>
+                <w:szCs w:val="22"/>
+              </w:rPr>
+              <w:t>Classifier(</w:t>
+            </w:r>
+            <w:proofErr w:type="gramEnd"/>
+            <w:r>
+              <w:rPr>
+                <w:rFonts w:ascii="Times New Roman" w:hAnsi="Times New Roman" w:cs="Times New Roman"/>
+                <w:b/>
+                <w:bCs/>
+                <w:sz w:val="22"/>
+                <w:szCs w:val="22"/>
+              </w:rPr>
+              <w:t>CART)</w:t>
             </w:r>
           </w:p>
         </w:tc>
@@ -21096,7 +22000,7 @@
     </w:p>
     <w:p>
       <w:pPr>
-        <w:pStyle w:val="BodyText"/>
+        <w:pStyle w:val="Textoindependiente"/>
       </w:pPr>
       <w:r>
         <w:t xml:space="preserve">Figure </w:t>
@@ -21146,7 +22050,7 @@
     </w:p>
     <w:p>
       <w:pPr>
-        <w:pStyle w:val="Heading2"/>
+        <w:pStyle w:val="Ttulo2"/>
         <w:numPr>
           <w:ilvl w:val="1"/>
           <w:numId w:val="1"/>
@@ -21261,7 +22165,7 @@
     </w:p>
     <w:p>
       <w:pPr>
-        <w:pStyle w:val="Heading3"/>
+        <w:pStyle w:val="Ttulo3"/>
         <w:rPr>
           <w:rFonts w:cs="Times New Roman"/>
         </w:rPr>
@@ -21277,15 +22181,15 @@
     </w:p>
     <w:p>
       <w:pPr>
-        <w:pStyle w:val="ListParagraph"/>
-        <w:rPr>
-          <w:rFonts w:ascii="Times New Roman" w:hAnsi="Times New Roman" w:cs="Times New Roman"/>
-        </w:rPr>
-      </w:pPr>
-    </w:p>
-    <w:p>
-      <w:pPr>
-        <w:pStyle w:val="ListParagraph"/>
+        <w:pStyle w:val="Prrafodelista"/>
+        <w:rPr>
+          <w:rFonts w:ascii="Times New Roman" w:hAnsi="Times New Roman" w:cs="Times New Roman"/>
+        </w:rPr>
+      </w:pPr>
+    </w:p>
+    <w:p>
+      <w:pPr>
+        <w:pStyle w:val="Prrafodelista"/>
         <w:rPr>
           <w:rFonts w:ascii="Times New Roman" w:hAnsi="Times New Roman" w:cs="Times New Roman"/>
           <w:b w:val="0"/>
@@ -21327,7 +22231,7 @@
     </w:p>
     <w:p>
       <w:pPr>
-        <w:pStyle w:val="ListParagraph"/>
+        <w:pStyle w:val="Prrafodelista"/>
         <w:rPr>
           <w:rFonts w:ascii="Times New Roman" w:hAnsi="Times New Roman" w:cs="Times New Roman"/>
           <w:b w:val="0"/>
@@ -21409,16 +22313,40 @@
                 <w:lang w:val="es-ES" w:eastAsia="es-ES"/>
               </w:rPr>
             </w:pPr>
-            <w:r>
-              <w:rPr>
-                <w:rFonts w:ascii="Times New Roman" w:eastAsia="Times New Roman" w:hAnsi="Times New Roman" w:cs="Times New Roman"/>
-                <w:b/>
-                <w:bCs/>
-                <w:color w:val="000000"/>
-                <w:lang w:val="es-ES" w:eastAsia="es-ES"/>
-              </w:rPr>
-              <w:t>Hyperparameter Tuning</w:t>
-            </w:r>
+            <w:proofErr w:type="spellStart"/>
+            <w:r>
+              <w:rPr>
+                <w:rFonts w:ascii="Times New Roman" w:eastAsia="Times New Roman" w:hAnsi="Times New Roman" w:cs="Times New Roman"/>
+                <w:b/>
+                <w:bCs/>
+                <w:color w:val="000000"/>
+                <w:lang w:val="es-ES" w:eastAsia="es-ES"/>
+              </w:rPr>
+              <w:t>Hyperparameter</w:t>
+            </w:r>
+            <w:proofErr w:type="spellEnd"/>
+            <w:r>
+              <w:rPr>
+                <w:rFonts w:ascii="Times New Roman" w:eastAsia="Times New Roman" w:hAnsi="Times New Roman" w:cs="Times New Roman"/>
+                <w:b/>
+                <w:bCs/>
+                <w:color w:val="000000"/>
+                <w:lang w:val="es-ES" w:eastAsia="es-ES"/>
+              </w:rPr>
+              <w:t xml:space="preserve"> </w:t>
+            </w:r>
+            <w:proofErr w:type="spellStart"/>
+            <w:r>
+              <w:rPr>
+                <w:rFonts w:ascii="Times New Roman" w:eastAsia="Times New Roman" w:hAnsi="Times New Roman" w:cs="Times New Roman"/>
+                <w:b/>
+                <w:bCs/>
+                <w:color w:val="000000"/>
+                <w:lang w:val="es-ES" w:eastAsia="es-ES"/>
+              </w:rPr>
+              <w:t>Tuning</w:t>
+            </w:r>
+            <w:proofErr w:type="spellEnd"/>
           </w:p>
         </w:tc>
       </w:tr>
@@ -21482,16 +22410,40 @@
                 <w:lang w:val="es-ES" w:eastAsia="es-ES"/>
               </w:rPr>
             </w:pPr>
-            <w:r>
-              <w:rPr>
-                <w:rFonts w:ascii="Times New Roman" w:eastAsia="Times New Roman" w:hAnsi="Times New Roman" w:cs="Times New Roman"/>
-                <w:b/>
-                <w:bCs/>
-                <w:color w:val="000000"/>
-                <w:lang w:val="es-ES" w:eastAsia="es-ES"/>
-              </w:rPr>
-              <w:t>Logistic Regression</w:t>
-            </w:r>
+            <w:proofErr w:type="spellStart"/>
+            <w:r>
+              <w:rPr>
+                <w:rFonts w:ascii="Times New Roman" w:eastAsia="Times New Roman" w:hAnsi="Times New Roman" w:cs="Times New Roman"/>
+                <w:b/>
+                <w:bCs/>
+                <w:color w:val="000000"/>
+                <w:lang w:val="es-ES" w:eastAsia="es-ES"/>
+              </w:rPr>
+              <w:t>Logistic</w:t>
+            </w:r>
+            <w:proofErr w:type="spellEnd"/>
+            <w:r>
+              <w:rPr>
+                <w:rFonts w:ascii="Times New Roman" w:eastAsia="Times New Roman" w:hAnsi="Times New Roman" w:cs="Times New Roman"/>
+                <w:b/>
+                <w:bCs/>
+                <w:color w:val="000000"/>
+                <w:lang w:val="es-ES" w:eastAsia="es-ES"/>
+              </w:rPr>
+              <w:t xml:space="preserve"> </w:t>
+            </w:r>
+            <w:proofErr w:type="spellStart"/>
+            <w:r>
+              <w:rPr>
+                <w:rFonts w:ascii="Times New Roman" w:eastAsia="Times New Roman" w:hAnsi="Times New Roman" w:cs="Times New Roman"/>
+                <w:b/>
+                <w:bCs/>
+                <w:color w:val="000000"/>
+                <w:lang w:val="es-ES" w:eastAsia="es-ES"/>
+              </w:rPr>
+              <w:t>Regression</w:t>
+            </w:r>
+            <w:proofErr w:type="spellEnd"/>
           </w:p>
         </w:tc>
       </w:tr>
@@ -21673,6 +22625,7 @@
                 <w:lang w:val="es-ES" w:eastAsia="es-ES"/>
               </w:rPr>
             </w:pPr>
+            <w:proofErr w:type="spellStart"/>
             <w:r>
               <w:rPr>
                 <w:rFonts w:ascii="Times New Roman" w:eastAsia="Times New Roman" w:hAnsi="Times New Roman" w:cs="Times New Roman"/>
@@ -21683,6 +22636,7 @@
               </w:rPr>
               <w:t>Accuracy</w:t>
             </w:r>
+            <w:proofErr w:type="spellEnd"/>
           </w:p>
         </w:tc>
         <w:tc>
@@ -21791,7 +22745,7 @@
     </w:tbl>
     <w:p>
       <w:pPr>
-        <w:pStyle w:val="BodyText"/>
+        <w:pStyle w:val="Textoindependiente"/>
         <w:rPr>
           <w:b/>
         </w:rPr>
@@ -21808,7 +22762,7 @@
     </w:p>
     <w:p>
       <w:pPr>
-        <w:pStyle w:val="ListParagraph"/>
+        <w:pStyle w:val="Prrafodelista"/>
         <w:rPr>
           <w:rFonts w:ascii="Times New Roman" w:hAnsi="Times New Roman" w:cs="Times New Roman"/>
           <w:b w:val="0"/>
@@ -23125,7 +24079,7 @@
     </w:tbl>
     <w:p>
       <w:pPr>
-        <w:pStyle w:val="BodyText"/>
+        <w:pStyle w:val="Textoindependiente"/>
         <w:rPr>
           <w:b/>
         </w:rPr>
@@ -23142,7 +24096,7 @@
     </w:p>
     <w:p>
       <w:pPr>
-        <w:pStyle w:val="ListParagraph"/>
+        <w:pStyle w:val="Prrafodelista"/>
         <w:jc w:val="center"/>
         <w:rPr>
           <w:rFonts w:ascii="Times New Roman" w:hAnsi="Times New Roman" w:cs="Times New Roman"/>
@@ -23153,23 +24107,23 @@
     </w:p>
     <w:p>
       <w:pPr>
-        <w:pStyle w:val="ListParagraph"/>
-        <w:rPr>
-          <w:rFonts w:ascii="Times New Roman" w:hAnsi="Times New Roman" w:cs="Times New Roman"/>
-        </w:rPr>
-      </w:pPr>
-    </w:p>
-    <w:p>
-      <w:pPr>
-        <w:pStyle w:val="ListParagraph"/>
-        <w:rPr>
-          <w:rFonts w:ascii="Times New Roman" w:hAnsi="Times New Roman" w:cs="Times New Roman"/>
-        </w:rPr>
-      </w:pPr>
-    </w:p>
-    <w:p>
-      <w:pPr>
-        <w:pStyle w:val="Heading3"/>
+        <w:pStyle w:val="Prrafodelista"/>
+        <w:rPr>
+          <w:rFonts w:ascii="Times New Roman" w:hAnsi="Times New Roman" w:cs="Times New Roman"/>
+        </w:rPr>
+      </w:pPr>
+    </w:p>
+    <w:p>
+      <w:pPr>
+        <w:pStyle w:val="Prrafodelista"/>
+        <w:rPr>
+          <w:rFonts w:ascii="Times New Roman" w:hAnsi="Times New Roman" w:cs="Times New Roman"/>
+        </w:rPr>
+      </w:pPr>
+    </w:p>
+    <w:p>
+      <w:pPr>
+        <w:pStyle w:val="Ttulo3"/>
         <w:rPr>
           <w:rFonts w:cs="Times New Roman"/>
         </w:rPr>
@@ -23189,15 +24143,15 @@
     </w:p>
     <w:p>
       <w:pPr>
-        <w:pStyle w:val="ListParagraph"/>
-        <w:rPr>
-          <w:rFonts w:ascii="Times New Roman" w:hAnsi="Times New Roman" w:cs="Times New Roman"/>
-        </w:rPr>
-      </w:pPr>
-    </w:p>
-    <w:p>
-      <w:pPr>
-        <w:pStyle w:val="ListParagraph"/>
+        <w:pStyle w:val="Prrafodelista"/>
+        <w:rPr>
+          <w:rFonts w:ascii="Times New Roman" w:hAnsi="Times New Roman" w:cs="Times New Roman"/>
+        </w:rPr>
+      </w:pPr>
+    </w:p>
+    <w:p>
+      <w:pPr>
+        <w:pStyle w:val="Prrafodelista"/>
         <w:rPr>
           <w:rFonts w:ascii="Times New Roman" w:hAnsi="Times New Roman" w:cs="Times New Roman"/>
           <w:b w:val="0"/>
@@ -23231,7 +24185,7 @@
     </w:p>
     <w:p>
       <w:pPr>
-        <w:pStyle w:val="ListParagraph"/>
+        <w:pStyle w:val="Prrafodelista"/>
         <w:rPr>
           <w:rFonts w:ascii="Times New Roman" w:hAnsi="Times New Roman" w:cs="Times New Roman"/>
         </w:rPr>
@@ -23311,16 +24265,40 @@
                 <w:lang w:val="es-ES" w:eastAsia="es-ES"/>
               </w:rPr>
             </w:pPr>
-            <w:r>
-              <w:rPr>
-                <w:rFonts w:ascii="Times New Roman" w:eastAsia="Times New Roman" w:hAnsi="Times New Roman" w:cs="Times New Roman"/>
-                <w:b/>
-                <w:bCs/>
-                <w:color w:val="000000"/>
-                <w:lang w:val="es-ES" w:eastAsia="es-ES"/>
-              </w:rPr>
-              <w:t>Hyperparameter Tuning</w:t>
-            </w:r>
+            <w:proofErr w:type="spellStart"/>
+            <w:r>
+              <w:rPr>
+                <w:rFonts w:ascii="Times New Roman" w:eastAsia="Times New Roman" w:hAnsi="Times New Roman" w:cs="Times New Roman"/>
+                <w:b/>
+                <w:bCs/>
+                <w:color w:val="000000"/>
+                <w:lang w:val="es-ES" w:eastAsia="es-ES"/>
+              </w:rPr>
+              <w:t>Hyperparameter</w:t>
+            </w:r>
+            <w:proofErr w:type="spellEnd"/>
+            <w:r>
+              <w:rPr>
+                <w:rFonts w:ascii="Times New Roman" w:eastAsia="Times New Roman" w:hAnsi="Times New Roman" w:cs="Times New Roman"/>
+                <w:b/>
+                <w:bCs/>
+                <w:color w:val="000000"/>
+                <w:lang w:val="es-ES" w:eastAsia="es-ES"/>
+              </w:rPr>
+              <w:t xml:space="preserve"> </w:t>
+            </w:r>
+            <w:proofErr w:type="spellStart"/>
+            <w:r>
+              <w:rPr>
+                <w:rFonts w:ascii="Times New Roman" w:eastAsia="Times New Roman" w:hAnsi="Times New Roman" w:cs="Times New Roman"/>
+                <w:b/>
+                <w:bCs/>
+                <w:color w:val="000000"/>
+                <w:lang w:val="es-ES" w:eastAsia="es-ES"/>
+              </w:rPr>
+              <w:t>Tuning</w:t>
+            </w:r>
+            <w:proofErr w:type="spellEnd"/>
           </w:p>
         </w:tc>
       </w:tr>
@@ -23392,8 +24370,42 @@
                 <w:color w:val="000000"/>
                 <w:lang w:val="es-ES" w:eastAsia="es-ES"/>
               </w:rPr>
-              <w:t>Linear Discriminant Analysis</w:t>
-            </w:r>
+              <w:t xml:space="preserve">Linear </w:t>
+            </w:r>
+            <w:proofErr w:type="spellStart"/>
+            <w:r>
+              <w:rPr>
+                <w:rFonts w:ascii="Times New Roman" w:eastAsia="Times New Roman" w:hAnsi="Times New Roman" w:cs="Times New Roman"/>
+                <w:b/>
+                <w:bCs/>
+                <w:color w:val="000000"/>
+                <w:lang w:val="es-ES" w:eastAsia="es-ES"/>
+              </w:rPr>
+              <w:t>Discriminant</w:t>
+            </w:r>
+            <w:proofErr w:type="spellEnd"/>
+            <w:r>
+              <w:rPr>
+                <w:rFonts w:ascii="Times New Roman" w:eastAsia="Times New Roman" w:hAnsi="Times New Roman" w:cs="Times New Roman"/>
+                <w:b/>
+                <w:bCs/>
+                <w:color w:val="000000"/>
+                <w:lang w:val="es-ES" w:eastAsia="es-ES"/>
+              </w:rPr>
+              <w:t xml:space="preserve"> </w:t>
+            </w:r>
+            <w:proofErr w:type="spellStart"/>
+            <w:r>
+              <w:rPr>
+                <w:rFonts w:ascii="Times New Roman" w:eastAsia="Times New Roman" w:hAnsi="Times New Roman" w:cs="Times New Roman"/>
+                <w:b/>
+                <w:bCs/>
+                <w:color w:val="000000"/>
+                <w:lang w:val="es-ES" w:eastAsia="es-ES"/>
+              </w:rPr>
+              <w:t>Analysis</w:t>
+            </w:r>
+            <w:proofErr w:type="spellEnd"/>
           </w:p>
         </w:tc>
       </w:tr>
@@ -23575,6 +24587,7 @@
                 <w:lang w:val="es-ES" w:eastAsia="es-ES"/>
               </w:rPr>
             </w:pPr>
+            <w:proofErr w:type="spellStart"/>
             <w:r>
               <w:rPr>
                 <w:rFonts w:ascii="Times New Roman" w:eastAsia="Times New Roman" w:hAnsi="Times New Roman" w:cs="Times New Roman"/>
@@ -23585,6 +24598,7 @@
               </w:rPr>
               <w:t>Accuracy</w:t>
             </w:r>
+            <w:proofErr w:type="spellEnd"/>
           </w:p>
         </w:tc>
         <w:tc>
@@ -23693,7 +24707,7 @@
     </w:tbl>
     <w:p>
       <w:pPr>
-        <w:pStyle w:val="BodyText"/>
+        <w:pStyle w:val="Textoindependiente"/>
         <w:rPr>
           <w:b/>
         </w:rPr>
@@ -23710,7 +24724,7 @@
     </w:p>
     <w:p>
       <w:pPr>
-        <w:pStyle w:val="ListParagraph"/>
+        <w:pStyle w:val="Prrafodelista"/>
         <w:jc w:val="center"/>
         <w:rPr>
           <w:rFonts w:ascii="Times New Roman" w:hAnsi="Times New Roman" w:cs="Times New Roman"/>
@@ -25026,7 +26040,7 @@
     </w:tbl>
     <w:p>
       <w:pPr>
-        <w:pStyle w:val="BodyText"/>
+        <w:pStyle w:val="Textoindependiente"/>
         <w:rPr>
           <w:b/>
         </w:rPr>
@@ -25043,7 +26057,7 @@
     </w:p>
     <w:p>
       <w:pPr>
-        <w:pStyle w:val="ListParagraph"/>
+        <w:pStyle w:val="Prrafodelista"/>
         <w:jc w:val="center"/>
         <w:rPr>
           <w:rFonts w:ascii="Times New Roman" w:hAnsi="Times New Roman" w:cs="Times New Roman"/>
@@ -25052,15 +26066,15 @@
     </w:p>
     <w:p>
       <w:pPr>
-        <w:pStyle w:val="ListParagraph"/>
-        <w:rPr>
-          <w:rFonts w:ascii="Times New Roman" w:hAnsi="Times New Roman" w:cs="Times New Roman"/>
-        </w:rPr>
-      </w:pPr>
-    </w:p>
-    <w:p>
-      <w:pPr>
-        <w:pStyle w:val="Heading3"/>
+        <w:pStyle w:val="Prrafodelista"/>
+        <w:rPr>
+          <w:rFonts w:ascii="Times New Roman" w:hAnsi="Times New Roman" w:cs="Times New Roman"/>
+        </w:rPr>
+      </w:pPr>
+    </w:p>
+    <w:p>
+      <w:pPr>
+        <w:pStyle w:val="Ttulo3"/>
         <w:rPr>
           <w:rFonts w:cs="Times New Roman"/>
         </w:rPr>
@@ -25070,21 +26084,35 @@
         <w:rPr>
           <w:rFonts w:cs="Times New Roman"/>
         </w:rPr>
-        <w:t>10.4.3 Hyperparameter tuning with KNeighbors Classifier (KNN)</w:t>
+        <w:t xml:space="preserve">10.4.3 Hyperparameter tuning with </w:t>
+      </w:r>
+      <w:proofErr w:type="spellStart"/>
+      <w:r>
+        <w:rPr>
+          <w:rFonts w:cs="Times New Roman"/>
+        </w:rPr>
+        <w:t>KNeighbors</w:t>
+      </w:r>
+      <w:proofErr w:type="spellEnd"/>
+      <w:r>
+        <w:rPr>
+          <w:rFonts w:cs="Times New Roman"/>
+        </w:rPr>
+        <w:t xml:space="preserve"> Classifier (KNN)</w:t>
       </w:r>
       <w:bookmarkEnd w:id="57"/>
     </w:p>
     <w:p>
       <w:pPr>
-        <w:pStyle w:val="ListParagraph"/>
-        <w:rPr>
-          <w:rFonts w:ascii="Times New Roman" w:hAnsi="Times New Roman" w:cs="Times New Roman"/>
-        </w:rPr>
-      </w:pPr>
-    </w:p>
-    <w:p>
-      <w:pPr>
-        <w:pStyle w:val="ListParagraph"/>
+        <w:pStyle w:val="Prrafodelista"/>
+        <w:rPr>
+          <w:rFonts w:ascii="Times New Roman" w:hAnsi="Times New Roman" w:cs="Times New Roman"/>
+        </w:rPr>
+      </w:pPr>
+    </w:p>
+    <w:p>
+      <w:pPr>
+        <w:pStyle w:val="Prrafodelista"/>
         <w:rPr>
           <w:rFonts w:ascii="Times New Roman" w:hAnsi="Times New Roman" w:cs="Times New Roman"/>
           <w:b w:val="0"/>
@@ -25126,7 +26154,7 @@
     </w:p>
     <w:p>
       <w:pPr>
-        <w:pStyle w:val="ListParagraph"/>
+        <w:pStyle w:val="Prrafodelista"/>
         <w:rPr>
           <w:rFonts w:ascii="Times New Roman" w:hAnsi="Times New Roman" w:cs="Times New Roman"/>
         </w:rPr>
@@ -25206,16 +26234,40 @@
                 <w:lang w:val="es-ES" w:eastAsia="es-ES"/>
               </w:rPr>
             </w:pPr>
-            <w:r>
-              <w:rPr>
-                <w:rFonts w:ascii="Times New Roman" w:eastAsia="Times New Roman" w:hAnsi="Times New Roman" w:cs="Times New Roman"/>
-                <w:b/>
-                <w:bCs/>
-                <w:color w:val="000000"/>
-                <w:lang w:val="es-ES" w:eastAsia="es-ES"/>
-              </w:rPr>
-              <w:t>Hyperparameter Tuning</w:t>
-            </w:r>
+            <w:proofErr w:type="spellStart"/>
+            <w:r>
+              <w:rPr>
+                <w:rFonts w:ascii="Times New Roman" w:eastAsia="Times New Roman" w:hAnsi="Times New Roman" w:cs="Times New Roman"/>
+                <w:b/>
+                <w:bCs/>
+                <w:color w:val="000000"/>
+                <w:lang w:val="es-ES" w:eastAsia="es-ES"/>
+              </w:rPr>
+              <w:t>Hyperparameter</w:t>
+            </w:r>
+            <w:proofErr w:type="spellEnd"/>
+            <w:r>
+              <w:rPr>
+                <w:rFonts w:ascii="Times New Roman" w:eastAsia="Times New Roman" w:hAnsi="Times New Roman" w:cs="Times New Roman"/>
+                <w:b/>
+                <w:bCs/>
+                <w:color w:val="000000"/>
+                <w:lang w:val="es-ES" w:eastAsia="es-ES"/>
+              </w:rPr>
+              <w:t xml:space="preserve"> </w:t>
+            </w:r>
+            <w:proofErr w:type="spellStart"/>
+            <w:r>
+              <w:rPr>
+                <w:rFonts w:ascii="Times New Roman" w:eastAsia="Times New Roman" w:hAnsi="Times New Roman" w:cs="Times New Roman"/>
+                <w:b/>
+                <w:bCs/>
+                <w:color w:val="000000"/>
+                <w:lang w:val="es-ES" w:eastAsia="es-ES"/>
+              </w:rPr>
+              <w:t>Tuning</w:t>
+            </w:r>
+            <w:proofErr w:type="spellEnd"/>
           </w:p>
         </w:tc>
       </w:tr>
@@ -25279,6 +26331,7 @@
                 <w:lang w:val="es-ES" w:eastAsia="es-ES"/>
               </w:rPr>
             </w:pPr>
+            <w:proofErr w:type="spellStart"/>
             <w:r>
               <w:rPr>
                 <w:rFonts w:ascii="Times New Roman" w:eastAsia="Times New Roman" w:hAnsi="Times New Roman" w:cs="Times New Roman"/>
@@ -25327,8 +26380,31 @@
                 <w:color w:val="000000"/>
                 <w:lang w:val="es-ES" w:eastAsia="es-ES"/>
               </w:rPr>
-              <w:t>rs Classifier</w:t>
-            </w:r>
+              <w:t>rs</w:t>
+            </w:r>
+            <w:proofErr w:type="spellEnd"/>
+            <w:r>
+              <w:rPr>
+                <w:rFonts w:ascii="Times New Roman" w:eastAsia="Times New Roman" w:hAnsi="Times New Roman" w:cs="Times New Roman"/>
+                <w:b/>
+                <w:bCs/>
+                <w:color w:val="000000"/>
+                <w:lang w:val="es-ES" w:eastAsia="es-ES"/>
+              </w:rPr>
+              <w:t xml:space="preserve"> </w:t>
+            </w:r>
+            <w:proofErr w:type="spellStart"/>
+            <w:r>
+              <w:rPr>
+                <w:rFonts w:ascii="Times New Roman" w:eastAsia="Times New Roman" w:hAnsi="Times New Roman" w:cs="Times New Roman"/>
+                <w:b/>
+                <w:bCs/>
+                <w:color w:val="000000"/>
+                <w:lang w:val="es-ES" w:eastAsia="es-ES"/>
+              </w:rPr>
+              <w:t>Classifier</w:t>
+            </w:r>
+            <w:proofErr w:type="spellEnd"/>
           </w:p>
         </w:tc>
       </w:tr>
@@ -25510,6 +26586,7 @@
                 <w:lang w:val="es-ES" w:eastAsia="es-ES"/>
               </w:rPr>
             </w:pPr>
+            <w:proofErr w:type="spellStart"/>
             <w:r>
               <w:rPr>
                 <w:rFonts w:ascii="Times New Roman" w:eastAsia="Times New Roman" w:hAnsi="Times New Roman" w:cs="Times New Roman"/>
@@ -25520,6 +26597,7 @@
               </w:rPr>
               <w:t>Accuracy</w:t>
             </w:r>
+            <w:proofErr w:type="spellEnd"/>
           </w:p>
         </w:tc>
         <w:tc>
@@ -25628,7 +26706,7 @@
     </w:tbl>
     <w:p>
       <w:pPr>
-        <w:pStyle w:val="BodyText"/>
+        <w:pStyle w:val="Textoindependiente"/>
         <w:rPr>
           <w:b/>
         </w:rPr>
@@ -25645,7 +26723,7 @@
     </w:p>
     <w:p>
       <w:pPr>
-        <w:pStyle w:val="ListParagraph"/>
+        <w:pStyle w:val="Prrafodelista"/>
         <w:rPr>
           <w:rFonts w:ascii="Times New Roman" w:hAnsi="Times New Roman" w:cs="Times New Roman"/>
         </w:rPr>
@@ -25730,15 +26808,27 @@
                 <w:lang w:val="es-ES" w:eastAsia="es-ES"/>
               </w:rPr>
             </w:pPr>
-            <w:r>
-              <w:rPr>
-                <w:rFonts w:ascii="Times New Roman" w:eastAsia="Times New Roman" w:hAnsi="Times New Roman" w:cs="Times New Roman"/>
-                <w:b/>
-                <w:bCs/>
-                <w:color w:val="000000"/>
-                <w:lang w:val="es-ES" w:eastAsia="es-ES"/>
-              </w:rPr>
-              <w:t xml:space="preserve">Kneigbours </w:t>
+            <w:proofErr w:type="spellStart"/>
+            <w:r>
+              <w:rPr>
+                <w:rFonts w:ascii="Times New Roman" w:eastAsia="Times New Roman" w:hAnsi="Times New Roman" w:cs="Times New Roman"/>
+                <w:b/>
+                <w:bCs/>
+                <w:color w:val="000000"/>
+                <w:lang w:val="es-ES" w:eastAsia="es-ES"/>
+              </w:rPr>
+              <w:t>Kneigbours</w:t>
+            </w:r>
+            <w:proofErr w:type="spellEnd"/>
+            <w:r>
+              <w:rPr>
+                <w:rFonts w:ascii="Times New Roman" w:eastAsia="Times New Roman" w:hAnsi="Times New Roman" w:cs="Times New Roman"/>
+                <w:b/>
+                <w:bCs/>
+                <w:color w:val="000000"/>
+                <w:lang w:val="es-ES" w:eastAsia="es-ES"/>
+              </w:rPr>
+              <w:t xml:space="preserve"> </w:t>
             </w:r>
             <w:r>
               <w:rPr>
@@ -26970,7 +28060,7 @@
     </w:tbl>
     <w:p>
       <w:pPr>
-        <w:pStyle w:val="BodyText"/>
+        <w:pStyle w:val="Textoindependiente"/>
         <w:rPr>
           <w:b/>
         </w:rPr>
@@ -26987,7 +28077,7 @@
     </w:p>
     <w:p>
       <w:pPr>
-        <w:pStyle w:val="ListParagraph"/>
+        <w:pStyle w:val="Prrafodelista"/>
         <w:jc w:val="center"/>
         <w:rPr>
           <w:rFonts w:ascii="Times New Roman" w:hAnsi="Times New Roman" w:cs="Times New Roman"/>
@@ -27006,7 +28096,7 @@
     </w:p>
     <w:p>
       <w:pPr>
-        <w:pStyle w:val="Heading1"/>
+        <w:pStyle w:val="Ttulo1"/>
         <w:numPr>
           <w:ilvl w:val="0"/>
           <w:numId w:val="1"/>
@@ -27615,16 +28705,40 @@
                 <w:lang w:val="es-ES" w:eastAsia="es-ES"/>
               </w:rPr>
             </w:pPr>
-            <w:r>
-              <w:rPr>
-                <w:rFonts w:ascii="Times New Roman" w:eastAsia="Times New Roman" w:hAnsi="Times New Roman" w:cs="Times New Roman"/>
-                <w:b/>
-                <w:bCs/>
-                <w:color w:val="000000"/>
-                <w:lang w:val="es-ES" w:eastAsia="es-ES"/>
-              </w:rPr>
-              <w:t>Logistic Regression</w:t>
-            </w:r>
+            <w:proofErr w:type="spellStart"/>
+            <w:r>
+              <w:rPr>
+                <w:rFonts w:ascii="Times New Roman" w:eastAsia="Times New Roman" w:hAnsi="Times New Roman" w:cs="Times New Roman"/>
+                <w:b/>
+                <w:bCs/>
+                <w:color w:val="000000"/>
+                <w:lang w:val="es-ES" w:eastAsia="es-ES"/>
+              </w:rPr>
+              <w:t>Logistic</w:t>
+            </w:r>
+            <w:proofErr w:type="spellEnd"/>
+            <w:r>
+              <w:rPr>
+                <w:rFonts w:ascii="Times New Roman" w:eastAsia="Times New Roman" w:hAnsi="Times New Roman" w:cs="Times New Roman"/>
+                <w:b/>
+                <w:bCs/>
+                <w:color w:val="000000"/>
+                <w:lang w:val="es-ES" w:eastAsia="es-ES"/>
+              </w:rPr>
+              <w:t xml:space="preserve"> </w:t>
+            </w:r>
+            <w:proofErr w:type="spellStart"/>
+            <w:r>
+              <w:rPr>
+                <w:rFonts w:ascii="Times New Roman" w:eastAsia="Times New Roman" w:hAnsi="Times New Roman" w:cs="Times New Roman"/>
+                <w:b/>
+                <w:bCs/>
+                <w:color w:val="000000"/>
+                <w:lang w:val="es-ES" w:eastAsia="es-ES"/>
+              </w:rPr>
+              <w:t>Regression</w:t>
+            </w:r>
+            <w:proofErr w:type="spellEnd"/>
           </w:p>
         </w:tc>
         <w:tc>
@@ -27653,16 +28767,40 @@
                 <w:lang w:val="es-ES" w:eastAsia="es-ES"/>
               </w:rPr>
             </w:pPr>
-            <w:r>
-              <w:rPr>
-                <w:rFonts w:ascii="Times New Roman" w:eastAsia="Times New Roman" w:hAnsi="Times New Roman" w:cs="Times New Roman"/>
-                <w:b/>
-                <w:bCs/>
-                <w:color w:val="000000"/>
-                <w:lang w:val="es-ES" w:eastAsia="es-ES"/>
-              </w:rPr>
-              <w:t>Without Technique</w:t>
-            </w:r>
+            <w:proofErr w:type="spellStart"/>
+            <w:r>
+              <w:rPr>
+                <w:rFonts w:ascii="Times New Roman" w:eastAsia="Times New Roman" w:hAnsi="Times New Roman" w:cs="Times New Roman"/>
+                <w:b/>
+                <w:bCs/>
+                <w:color w:val="000000"/>
+                <w:lang w:val="es-ES" w:eastAsia="es-ES"/>
+              </w:rPr>
+              <w:t>Without</w:t>
+            </w:r>
+            <w:proofErr w:type="spellEnd"/>
+            <w:r>
+              <w:rPr>
+                <w:rFonts w:ascii="Times New Roman" w:eastAsia="Times New Roman" w:hAnsi="Times New Roman" w:cs="Times New Roman"/>
+                <w:b/>
+                <w:bCs/>
+                <w:color w:val="000000"/>
+                <w:lang w:val="es-ES" w:eastAsia="es-ES"/>
+              </w:rPr>
+              <w:t xml:space="preserve"> </w:t>
+            </w:r>
+            <w:proofErr w:type="spellStart"/>
+            <w:r>
+              <w:rPr>
+                <w:rFonts w:ascii="Times New Roman" w:eastAsia="Times New Roman" w:hAnsi="Times New Roman" w:cs="Times New Roman"/>
+                <w:b/>
+                <w:bCs/>
+                <w:color w:val="000000"/>
+                <w:lang w:val="es-ES" w:eastAsia="es-ES"/>
+              </w:rPr>
+              <w:t>Technique</w:t>
+            </w:r>
+            <w:proofErr w:type="spellEnd"/>
           </w:p>
         </w:tc>
         <w:tc>
@@ -27690,6 +28828,7 @@
                 <w:lang w:val="es-ES" w:eastAsia="es-ES"/>
               </w:rPr>
             </w:pPr>
+            <w:proofErr w:type="spellStart"/>
             <w:r>
               <w:rPr>
                 <w:rFonts w:ascii="Times New Roman" w:eastAsia="Times New Roman" w:hAnsi="Times New Roman" w:cs="Times New Roman"/>
@@ -27700,6 +28839,7 @@
               </w:rPr>
               <w:t>precision</w:t>
             </w:r>
+            <w:proofErr w:type="spellEnd"/>
           </w:p>
         </w:tc>
         <w:tc>
@@ -27988,6 +29128,7 @@
                 <w:lang w:val="es-ES" w:eastAsia="es-ES"/>
               </w:rPr>
             </w:pPr>
+            <w:proofErr w:type="spellStart"/>
             <w:r>
               <w:rPr>
                 <w:rFonts w:ascii="Times New Roman" w:eastAsia="Times New Roman" w:hAnsi="Times New Roman" w:cs="Times New Roman"/>
@@ -27998,6 +29139,7 @@
               </w:rPr>
               <w:t>recall</w:t>
             </w:r>
+            <w:proofErr w:type="spellEnd"/>
           </w:p>
         </w:tc>
         <w:tc>
@@ -28559,16 +29701,40 @@
                 <w:lang w:val="es-ES" w:eastAsia="es-ES"/>
               </w:rPr>
             </w:pPr>
-            <w:r>
-              <w:rPr>
-                <w:rFonts w:ascii="Times New Roman" w:eastAsia="Times New Roman" w:hAnsi="Times New Roman" w:cs="Times New Roman"/>
-                <w:b/>
-                <w:bCs/>
-                <w:color w:val="000000"/>
-                <w:lang w:val="es-ES" w:eastAsia="es-ES"/>
-              </w:rPr>
-              <w:t>With Smote</w:t>
-            </w:r>
+            <w:proofErr w:type="spellStart"/>
+            <w:r>
+              <w:rPr>
+                <w:rFonts w:ascii="Times New Roman" w:eastAsia="Times New Roman" w:hAnsi="Times New Roman" w:cs="Times New Roman"/>
+                <w:b/>
+                <w:bCs/>
+                <w:color w:val="000000"/>
+                <w:lang w:val="es-ES" w:eastAsia="es-ES"/>
+              </w:rPr>
+              <w:t>With</w:t>
+            </w:r>
+            <w:proofErr w:type="spellEnd"/>
+            <w:r>
+              <w:rPr>
+                <w:rFonts w:ascii="Times New Roman" w:eastAsia="Times New Roman" w:hAnsi="Times New Roman" w:cs="Times New Roman"/>
+                <w:b/>
+                <w:bCs/>
+                <w:color w:val="000000"/>
+                <w:lang w:val="es-ES" w:eastAsia="es-ES"/>
+              </w:rPr>
+              <w:t xml:space="preserve"> </w:t>
+            </w:r>
+            <w:proofErr w:type="spellStart"/>
+            <w:r>
+              <w:rPr>
+                <w:rFonts w:ascii="Times New Roman" w:eastAsia="Times New Roman" w:hAnsi="Times New Roman" w:cs="Times New Roman"/>
+                <w:b/>
+                <w:bCs/>
+                <w:color w:val="000000"/>
+                <w:lang w:val="es-ES" w:eastAsia="es-ES"/>
+              </w:rPr>
+              <w:t>Smote</w:t>
+            </w:r>
+            <w:proofErr w:type="spellEnd"/>
           </w:p>
         </w:tc>
         <w:tc>
@@ -28596,6 +29762,7 @@
                 <w:lang w:val="es-ES" w:eastAsia="es-ES"/>
               </w:rPr>
             </w:pPr>
+            <w:proofErr w:type="spellStart"/>
             <w:r>
               <w:rPr>
                 <w:rFonts w:ascii="Times New Roman" w:eastAsia="Times New Roman" w:hAnsi="Times New Roman" w:cs="Times New Roman"/>
@@ -28606,6 +29773,7 @@
               </w:rPr>
               <w:t>precision</w:t>
             </w:r>
+            <w:proofErr w:type="spellEnd"/>
           </w:p>
         </w:tc>
         <w:tc>
@@ -28890,6 +30058,7 @@
                 <w:lang w:val="es-ES" w:eastAsia="es-ES"/>
               </w:rPr>
             </w:pPr>
+            <w:proofErr w:type="spellStart"/>
             <w:r>
               <w:rPr>
                 <w:rFonts w:ascii="Times New Roman" w:eastAsia="Times New Roman" w:hAnsi="Times New Roman" w:cs="Times New Roman"/>
@@ -28900,6 +30069,7 @@
               </w:rPr>
               <w:t>recall</w:t>
             </w:r>
+            <w:proofErr w:type="spellEnd"/>
           </w:p>
         </w:tc>
         <w:tc>
@@ -29453,16 +30623,40 @@
                 <w:lang w:val="es-ES" w:eastAsia="es-ES"/>
               </w:rPr>
             </w:pPr>
-            <w:r>
-              <w:rPr>
-                <w:rFonts w:ascii="Times New Roman" w:eastAsia="Times New Roman" w:hAnsi="Times New Roman" w:cs="Times New Roman"/>
-                <w:b/>
-                <w:bCs/>
-                <w:color w:val="000000"/>
-                <w:lang w:val="es-ES" w:eastAsia="es-ES"/>
-              </w:rPr>
-              <w:t>With NearMiss</w:t>
-            </w:r>
+            <w:proofErr w:type="spellStart"/>
+            <w:r>
+              <w:rPr>
+                <w:rFonts w:ascii="Times New Roman" w:eastAsia="Times New Roman" w:hAnsi="Times New Roman" w:cs="Times New Roman"/>
+                <w:b/>
+                <w:bCs/>
+                <w:color w:val="000000"/>
+                <w:lang w:val="es-ES" w:eastAsia="es-ES"/>
+              </w:rPr>
+              <w:t>With</w:t>
+            </w:r>
+            <w:proofErr w:type="spellEnd"/>
+            <w:r>
+              <w:rPr>
+                <w:rFonts w:ascii="Times New Roman" w:eastAsia="Times New Roman" w:hAnsi="Times New Roman" w:cs="Times New Roman"/>
+                <w:b/>
+                <w:bCs/>
+                <w:color w:val="000000"/>
+                <w:lang w:val="es-ES" w:eastAsia="es-ES"/>
+              </w:rPr>
+              <w:t xml:space="preserve"> </w:t>
+            </w:r>
+            <w:proofErr w:type="spellStart"/>
+            <w:r>
+              <w:rPr>
+                <w:rFonts w:ascii="Times New Roman" w:eastAsia="Times New Roman" w:hAnsi="Times New Roman" w:cs="Times New Roman"/>
+                <w:b/>
+                <w:bCs/>
+                <w:color w:val="000000"/>
+                <w:lang w:val="es-ES" w:eastAsia="es-ES"/>
+              </w:rPr>
+              <w:t>NearMiss</w:t>
+            </w:r>
+            <w:proofErr w:type="spellEnd"/>
           </w:p>
         </w:tc>
         <w:tc>
@@ -29490,6 +30684,7 @@
                 <w:lang w:val="es-ES" w:eastAsia="es-ES"/>
               </w:rPr>
             </w:pPr>
+            <w:proofErr w:type="spellStart"/>
             <w:r>
               <w:rPr>
                 <w:rFonts w:ascii="Times New Roman" w:eastAsia="Times New Roman" w:hAnsi="Times New Roman" w:cs="Times New Roman"/>
@@ -29500,6 +30695,7 @@
               </w:rPr>
               <w:t>precision</w:t>
             </w:r>
+            <w:proofErr w:type="spellEnd"/>
           </w:p>
         </w:tc>
         <w:tc>
@@ -29784,6 +30980,7 @@
                 <w:lang w:val="es-ES" w:eastAsia="es-ES"/>
               </w:rPr>
             </w:pPr>
+            <w:proofErr w:type="spellStart"/>
             <w:r>
               <w:rPr>
                 <w:rFonts w:ascii="Times New Roman" w:eastAsia="Times New Roman" w:hAnsi="Times New Roman" w:cs="Times New Roman"/>
@@ -29794,6 +30991,7 @@
               </w:rPr>
               <w:t>recall</w:t>
             </w:r>
+            <w:proofErr w:type="spellEnd"/>
           </w:p>
         </w:tc>
         <w:tc>
@@ -30347,15 +31545,27 @@
                 <w:lang w:val="es-ES" w:eastAsia="es-ES"/>
               </w:rPr>
             </w:pPr>
-            <w:r>
-              <w:rPr>
-                <w:rFonts w:ascii="Times New Roman" w:eastAsia="Times New Roman" w:hAnsi="Times New Roman" w:cs="Times New Roman"/>
-                <w:b/>
-                <w:bCs/>
-                <w:color w:val="000000"/>
-                <w:lang w:val="es-ES" w:eastAsia="es-ES"/>
-              </w:rPr>
-              <w:t>With PCA</w:t>
+            <w:proofErr w:type="spellStart"/>
+            <w:r>
+              <w:rPr>
+                <w:rFonts w:ascii="Times New Roman" w:eastAsia="Times New Roman" w:hAnsi="Times New Roman" w:cs="Times New Roman"/>
+                <w:b/>
+                <w:bCs/>
+                <w:color w:val="000000"/>
+                <w:lang w:val="es-ES" w:eastAsia="es-ES"/>
+              </w:rPr>
+              <w:t>With</w:t>
+            </w:r>
+            <w:proofErr w:type="spellEnd"/>
+            <w:r>
+              <w:rPr>
+                <w:rFonts w:ascii="Times New Roman" w:eastAsia="Times New Roman" w:hAnsi="Times New Roman" w:cs="Times New Roman"/>
+                <w:b/>
+                <w:bCs/>
+                <w:color w:val="000000"/>
+                <w:lang w:val="es-ES" w:eastAsia="es-ES"/>
+              </w:rPr>
+              <w:t xml:space="preserve"> PCA</w:t>
             </w:r>
           </w:p>
         </w:tc>
@@ -30384,6 +31594,7 @@
                 <w:lang w:val="es-ES" w:eastAsia="es-ES"/>
               </w:rPr>
             </w:pPr>
+            <w:proofErr w:type="spellStart"/>
             <w:r>
               <w:rPr>
                 <w:rFonts w:ascii="Times New Roman" w:eastAsia="Times New Roman" w:hAnsi="Times New Roman" w:cs="Times New Roman"/>
@@ -30394,6 +31605,7 @@
               </w:rPr>
               <w:t>precision</w:t>
             </w:r>
+            <w:proofErr w:type="spellEnd"/>
           </w:p>
         </w:tc>
         <w:tc>
@@ -30682,6 +31894,7 @@
                 <w:lang w:val="es-ES" w:eastAsia="es-ES"/>
               </w:rPr>
             </w:pPr>
+            <w:proofErr w:type="spellStart"/>
             <w:r>
               <w:rPr>
                 <w:rFonts w:ascii="Times New Roman" w:eastAsia="Times New Roman" w:hAnsi="Times New Roman" w:cs="Times New Roman"/>
@@ -30692,6 +31905,7 @@
               </w:rPr>
               <w:t>recall</w:t>
             </w:r>
+            <w:proofErr w:type="spellEnd"/>
           </w:p>
         </w:tc>
         <w:tc>
@@ -31200,7 +32414,7 @@
     </w:tbl>
     <w:p>
       <w:pPr>
-        <w:pStyle w:val="BodyText"/>
+        <w:pStyle w:val="Textoindependiente"/>
         <w:rPr>
           <w:b/>
         </w:rPr>
@@ -31217,7 +32431,7 @@
     </w:p>
     <w:p>
       <w:pPr>
-        <w:pStyle w:val="ListParagraph"/>
+        <w:pStyle w:val="Prrafodelista"/>
         <w:jc w:val="center"/>
         <w:rPr>
           <w:rFonts w:ascii="Times New Roman" w:hAnsi="Times New Roman" w:cs="Times New Roman"/>
@@ -31228,7 +32442,7 @@
     </w:p>
     <w:p>
       <w:pPr>
-        <w:pStyle w:val="ListParagraph"/>
+        <w:pStyle w:val="Prrafodelista"/>
         <w:jc w:val="center"/>
         <w:rPr>
           <w:rFonts w:ascii="Times New Roman" w:hAnsi="Times New Roman" w:cs="Times New Roman"/>
@@ -31455,16 +32669,62 @@
                 <w:lang w:val="es-ES" w:eastAsia="es-ES"/>
               </w:rPr>
             </w:pPr>
-            <w:r>
-              <w:rPr>
-                <w:rFonts w:ascii="Times New Roman" w:eastAsia="Times New Roman" w:hAnsi="Times New Roman" w:cs="Times New Roman"/>
-                <w:b/>
-                <w:bCs/>
-                <w:color w:val="000000"/>
-                <w:lang w:val="es-ES" w:eastAsia="es-ES"/>
-              </w:rPr>
-              <w:t>Accuracy- Logistic Regression</w:t>
-            </w:r>
+            <w:proofErr w:type="spellStart"/>
+            <w:r>
+              <w:rPr>
+                <w:rFonts w:ascii="Times New Roman" w:eastAsia="Times New Roman" w:hAnsi="Times New Roman" w:cs="Times New Roman"/>
+                <w:b/>
+                <w:bCs/>
+                <w:color w:val="000000"/>
+                <w:lang w:val="es-ES" w:eastAsia="es-ES"/>
+              </w:rPr>
+              <w:t>Accuracy</w:t>
+            </w:r>
+            <w:proofErr w:type="spellEnd"/>
+            <w:r>
+              <w:rPr>
+                <w:rFonts w:ascii="Times New Roman" w:eastAsia="Times New Roman" w:hAnsi="Times New Roman" w:cs="Times New Roman"/>
+                <w:b/>
+                <w:bCs/>
+                <w:color w:val="000000"/>
+                <w:lang w:val="es-ES" w:eastAsia="es-ES"/>
+              </w:rPr>
+              <w:t xml:space="preserve">- </w:t>
+            </w:r>
+            <w:proofErr w:type="spellStart"/>
+            <w:r>
+              <w:rPr>
+                <w:rFonts w:ascii="Times New Roman" w:eastAsia="Times New Roman" w:hAnsi="Times New Roman" w:cs="Times New Roman"/>
+                <w:b/>
+                <w:bCs/>
+                <w:color w:val="000000"/>
+                <w:lang w:val="es-ES" w:eastAsia="es-ES"/>
+              </w:rPr>
+              <w:t>Logistic</w:t>
+            </w:r>
+            <w:proofErr w:type="spellEnd"/>
+            <w:r>
+              <w:rPr>
+                <w:rFonts w:ascii="Times New Roman" w:eastAsia="Times New Roman" w:hAnsi="Times New Roman" w:cs="Times New Roman"/>
+                <w:b/>
+                <w:bCs/>
+                <w:color w:val="000000"/>
+                <w:lang w:val="es-ES" w:eastAsia="es-ES"/>
+              </w:rPr>
+              <w:t xml:space="preserve"> </w:t>
+            </w:r>
+            <w:proofErr w:type="spellStart"/>
+            <w:r>
+              <w:rPr>
+                <w:rFonts w:ascii="Times New Roman" w:eastAsia="Times New Roman" w:hAnsi="Times New Roman" w:cs="Times New Roman"/>
+                <w:b/>
+                <w:bCs/>
+                <w:color w:val="000000"/>
+                <w:lang w:val="es-ES" w:eastAsia="es-ES"/>
+              </w:rPr>
+              <w:t>Regression</w:t>
+            </w:r>
+            <w:proofErr w:type="spellEnd"/>
           </w:p>
         </w:tc>
         <w:tc>
@@ -31494,6 +32754,7 @@
                 <w:lang w:val="es-ES" w:eastAsia="es-ES"/>
               </w:rPr>
             </w:pPr>
+            <w:proofErr w:type="spellStart"/>
             <w:r>
               <w:rPr>
                 <w:rFonts w:ascii="Times New Roman" w:eastAsia="Times New Roman" w:hAnsi="Times New Roman" w:cs="Times New Roman"/>
@@ -31504,8 +32765,35 @@
                 <w:szCs w:val="18"/>
                 <w:lang w:val="es-ES" w:eastAsia="es-ES"/>
               </w:rPr>
-              <w:t>Without Technique</w:t>
-            </w:r>
+              <w:t>Without</w:t>
+            </w:r>
+            <w:proofErr w:type="spellEnd"/>
+            <w:r>
+              <w:rPr>
+                <w:rFonts w:ascii="Times New Roman" w:eastAsia="Times New Roman" w:hAnsi="Times New Roman" w:cs="Times New Roman"/>
+                <w:b/>
+                <w:bCs/>
+                <w:color w:val="000000"/>
+                <w:sz w:val="18"/>
+                <w:szCs w:val="18"/>
+                <w:lang w:val="es-ES" w:eastAsia="es-ES"/>
+              </w:rPr>
+              <w:t xml:space="preserve"> </w:t>
+            </w:r>
+            <w:proofErr w:type="spellStart"/>
+            <w:r>
+              <w:rPr>
+                <w:rFonts w:ascii="Times New Roman" w:eastAsia="Times New Roman" w:hAnsi="Times New Roman" w:cs="Times New Roman"/>
+                <w:b/>
+                <w:bCs/>
+                <w:color w:val="000000"/>
+                <w:sz w:val="18"/>
+                <w:szCs w:val="18"/>
+                <w:lang w:val="es-ES" w:eastAsia="es-ES"/>
+              </w:rPr>
+              <w:t>Technique</w:t>
+            </w:r>
+            <w:proofErr w:type="spellEnd"/>
           </w:p>
         </w:tc>
         <w:tc>
@@ -31679,8 +32967,22 @@
                 <w:szCs w:val="18"/>
                 <w:lang w:val="es-ES" w:eastAsia="es-ES"/>
               </w:rPr>
-              <w:t xml:space="preserve"> Smote</w:t>
-            </w:r>
+              <w:t xml:space="preserve"> </w:t>
+            </w:r>
+            <w:proofErr w:type="spellStart"/>
+            <w:r>
+              <w:rPr>
+                <w:rFonts w:ascii="Times New Roman" w:eastAsia="Times New Roman" w:hAnsi="Times New Roman" w:cs="Times New Roman"/>
+                <w:b/>
+                <w:bCs/>
+                <w:color w:val="000000"/>
+                <w:sz w:val="18"/>
+                <w:szCs w:val="18"/>
+                <w:lang w:val="es-ES" w:eastAsia="es-ES"/>
+              </w:rPr>
+              <w:t>Smote</w:t>
+            </w:r>
+            <w:proofErr w:type="spellEnd"/>
           </w:p>
         </w:tc>
         <w:tc>
@@ -31848,6 +33150,7 @@
                 <w:lang w:val="es-ES" w:eastAsia="es-ES"/>
               </w:rPr>
             </w:pPr>
+            <w:proofErr w:type="spellStart"/>
             <w:r>
               <w:rPr>
                 <w:rFonts w:ascii="Times New Roman" w:eastAsia="Times New Roman" w:hAnsi="Times New Roman" w:cs="Times New Roman"/>
@@ -31860,6 +33163,7 @@
               </w:rPr>
               <w:t>NearMiss</w:t>
             </w:r>
+            <w:proofErr w:type="spellEnd"/>
           </w:p>
         </w:tc>
         <w:tc>
@@ -32144,7 +33448,7 @@
     </w:tbl>
     <w:p>
       <w:pPr>
-        <w:pStyle w:val="BodyText"/>
+        <w:pStyle w:val="Textoindependiente"/>
       </w:pPr>
       <w:r>
         <w:t xml:space="preserve">Figure </w:t>
@@ -32158,7 +33462,7 @@
     </w:p>
     <w:p>
       <w:pPr>
-        <w:pStyle w:val="BodyText"/>
+        <w:pStyle w:val="Textoindependiente"/>
         <w:rPr>
           <w:b/>
         </w:rPr>
@@ -32166,7 +33470,7 @@
     </w:p>
     <w:p>
       <w:pPr>
-        <w:pStyle w:val="ListParagraph"/>
+        <w:pStyle w:val="Prrafodelista"/>
         <w:jc w:val="both"/>
         <w:rPr>
           <w:rFonts w:ascii="Times New Roman" w:hAnsi="Times New Roman" w:cs="Times New Roman"/>
@@ -32180,34 +33484,30 @@
           <w:b w:val="0"/>
           <w:bCs/>
         </w:rPr>
-        <w:t>Last semester Emily’s group analysed different models defining Logistic Regression as the best model because of its accuracy and they applied with this model Smote, Nearmiss, and PCA; all of them separated from each other and PCA was the best model with an accuracy of 81% and the values of recall were high 0.86 when they analysed the 0 (customers that didn’t churn), but in the other side we had a recall that was 0.57 for the value of 1 (customers that churned the company). This model was good; however, we decided to make changes to get new results to improve the model with the base that we want to improve the prediction to know the customers that are going to churn in the company</w:t>
-      </w:r>
-    </w:p>
-    <w:p>
-      <w:pPr>
-        <w:pStyle w:val="ListParagraph"/>
-        <w:jc w:val="center"/>
+        <w:t xml:space="preserve">Last semester Emily’s group analysed different models defining Logistic Regression as the best model because of its accuracy and they applied with this model Smote, </w:t>
+      </w:r>
+      <w:proofErr w:type="spellStart"/>
+      <w:r>
         <w:rPr>
           <w:rFonts w:ascii="Times New Roman" w:hAnsi="Times New Roman" w:cs="Times New Roman"/>
           <w:b w:val="0"/>
           <w:bCs/>
         </w:rPr>
-      </w:pPr>
-    </w:p>
-    <w:p>
-      <w:pPr>
-        <w:pStyle w:val="ListParagraph"/>
-        <w:jc w:val="center"/>
+        <w:t>Nearmiss</w:t>
+      </w:r>
+      <w:proofErr w:type="spellEnd"/>
+      <w:r>
         <w:rPr>
           <w:rFonts w:ascii="Times New Roman" w:hAnsi="Times New Roman" w:cs="Times New Roman"/>
           <w:b w:val="0"/>
           <w:bCs/>
         </w:rPr>
-      </w:pPr>
-    </w:p>
-    <w:p>
-      <w:pPr>
-        <w:pStyle w:val="ListParagraph"/>
+        <w:t>, and PCA; all of them separated from each other and PCA was the best model with an accuracy of 81% and the values of recall were high 0.86 when they analysed the 0 (customers that didn’t churn), but in the other side we had a recall that was 0.57 for the value of 1 (customers that churned the company). This model was good; however, we decided to make changes to get new results to improve the model with the base that we want to improve the prediction to know the customers that are going to churn in the company</w:t>
+      </w:r>
+    </w:p>
+    <w:p>
+      <w:pPr>
+        <w:pStyle w:val="Prrafodelista"/>
         <w:jc w:val="center"/>
         <w:rPr>
           <w:rFonts w:ascii="Times New Roman" w:hAnsi="Times New Roman" w:cs="Times New Roman"/>
@@ -32218,7 +33518,7 @@
     </w:p>
     <w:p>
       <w:pPr>
-        <w:pStyle w:val="ListParagraph"/>
+        <w:pStyle w:val="Prrafodelista"/>
         <w:jc w:val="center"/>
         <w:rPr>
           <w:rFonts w:ascii="Times New Roman" w:hAnsi="Times New Roman" w:cs="Times New Roman"/>
@@ -32229,7 +33529,7 @@
     </w:p>
     <w:p>
       <w:pPr>
-        <w:pStyle w:val="ListParagraph"/>
+        <w:pStyle w:val="Prrafodelista"/>
         <w:jc w:val="center"/>
         <w:rPr>
           <w:rFonts w:ascii="Times New Roman" w:hAnsi="Times New Roman" w:cs="Times New Roman"/>
@@ -32240,7 +33540,7 @@
     </w:p>
     <w:p>
       <w:pPr>
-        <w:pStyle w:val="ListParagraph"/>
+        <w:pStyle w:val="Prrafodelista"/>
         <w:jc w:val="center"/>
         <w:rPr>
           <w:rFonts w:ascii="Times New Roman" w:hAnsi="Times New Roman" w:cs="Times New Roman"/>
@@ -32251,7 +33551,7 @@
     </w:p>
     <w:p>
       <w:pPr>
-        <w:pStyle w:val="ListParagraph"/>
+        <w:pStyle w:val="Prrafodelista"/>
         <w:jc w:val="center"/>
         <w:rPr>
           <w:rFonts w:ascii="Times New Roman" w:hAnsi="Times New Roman" w:cs="Times New Roman"/>
@@ -32262,7 +33562,7 @@
     </w:p>
     <w:p>
       <w:pPr>
-        <w:pStyle w:val="ListParagraph"/>
+        <w:pStyle w:val="Prrafodelista"/>
         <w:jc w:val="center"/>
         <w:rPr>
           <w:rFonts w:ascii="Times New Roman" w:hAnsi="Times New Roman" w:cs="Times New Roman"/>
@@ -32273,7 +33573,7 @@
     </w:p>
     <w:p>
       <w:pPr>
-        <w:pStyle w:val="ListParagraph"/>
+        <w:pStyle w:val="Prrafodelista"/>
         <w:jc w:val="center"/>
         <w:rPr>
           <w:rFonts w:ascii="Times New Roman" w:hAnsi="Times New Roman" w:cs="Times New Roman"/>
@@ -32284,7 +33584,7 @@
     </w:p>
     <w:p>
       <w:pPr>
-        <w:pStyle w:val="ListParagraph"/>
+        <w:pStyle w:val="Prrafodelista"/>
         <w:jc w:val="center"/>
         <w:rPr>
           <w:rFonts w:ascii="Times New Roman" w:hAnsi="Times New Roman" w:cs="Times New Roman"/>
@@ -32295,7 +33595,7 @@
     </w:p>
     <w:p>
       <w:pPr>
-        <w:pStyle w:val="ListParagraph"/>
+        <w:pStyle w:val="Prrafodelista"/>
         <w:jc w:val="center"/>
         <w:rPr>
           <w:rFonts w:ascii="Times New Roman" w:hAnsi="Times New Roman" w:cs="Times New Roman"/>
@@ -32306,7 +33606,7 @@
     </w:p>
     <w:p>
       <w:pPr>
-        <w:pStyle w:val="ListParagraph"/>
+        <w:pStyle w:val="Prrafodelista"/>
         <w:jc w:val="center"/>
         <w:rPr>
           <w:rFonts w:ascii="Times New Roman" w:hAnsi="Times New Roman" w:cs="Times New Roman"/>
@@ -32317,7 +33617,29 @@
     </w:p>
     <w:p>
       <w:pPr>
-        <w:pStyle w:val="ListParagraph"/>
+        <w:pStyle w:val="Prrafodelista"/>
+        <w:jc w:val="center"/>
+        <w:rPr>
+          <w:rFonts w:ascii="Times New Roman" w:hAnsi="Times New Roman" w:cs="Times New Roman"/>
+          <w:b w:val="0"/>
+          <w:bCs/>
+        </w:rPr>
+      </w:pPr>
+    </w:p>
+    <w:p>
+      <w:pPr>
+        <w:pStyle w:val="Prrafodelista"/>
+        <w:jc w:val="center"/>
+        <w:rPr>
+          <w:rFonts w:ascii="Times New Roman" w:hAnsi="Times New Roman" w:cs="Times New Roman"/>
+          <w:b w:val="0"/>
+          <w:bCs/>
+        </w:rPr>
+      </w:pPr>
+    </w:p>
+    <w:p>
+      <w:pPr>
+        <w:pStyle w:val="Prrafodelista"/>
         <w:jc w:val="center"/>
         <w:rPr>
           <w:rFonts w:ascii="Times New Roman" w:hAnsi="Times New Roman" w:cs="Times New Roman"/>
@@ -32845,8 +34167,20 @@
                 <w:color w:val="000000"/>
                 <w:lang w:val="es-ES" w:eastAsia="es-ES"/>
               </w:rPr>
-              <w:t>PCA and Standard Scaler</w:t>
-            </w:r>
+              <w:t xml:space="preserve">PCA and Standard </w:t>
+            </w:r>
+            <w:proofErr w:type="spellStart"/>
+            <w:r>
+              <w:rPr>
+                <w:rFonts w:ascii="Times New Roman" w:eastAsia="Times New Roman" w:hAnsi="Times New Roman" w:cs="Times New Roman"/>
+                <w:b/>
+                <w:bCs/>
+                <w:color w:val="000000"/>
+                <w:lang w:val="es-ES" w:eastAsia="es-ES"/>
+              </w:rPr>
+              <w:t>Scaler</w:t>
+            </w:r>
+            <w:proofErr w:type="spellEnd"/>
           </w:p>
         </w:tc>
         <w:tc>
@@ -32874,6 +34208,7 @@
                 <w:lang w:val="es-ES" w:eastAsia="es-ES"/>
               </w:rPr>
             </w:pPr>
+            <w:proofErr w:type="spellStart"/>
             <w:r>
               <w:rPr>
                 <w:rFonts w:ascii="Times New Roman" w:eastAsia="Times New Roman" w:hAnsi="Times New Roman" w:cs="Times New Roman"/>
@@ -32884,6 +34219,7 @@
               </w:rPr>
               <w:t>precision</w:t>
             </w:r>
+            <w:proofErr w:type="spellEnd"/>
           </w:p>
         </w:tc>
         <w:tc>
@@ -33146,6 +34482,7 @@
                 <w:lang w:val="es-ES" w:eastAsia="es-ES"/>
               </w:rPr>
             </w:pPr>
+            <w:proofErr w:type="spellStart"/>
             <w:r>
               <w:rPr>
                 <w:rFonts w:ascii="Times New Roman" w:eastAsia="Times New Roman" w:hAnsi="Times New Roman" w:cs="Times New Roman"/>
@@ -33156,6 +34493,7 @@
               </w:rPr>
               <w:t>recall</w:t>
             </w:r>
+            <w:proofErr w:type="spellEnd"/>
           </w:p>
         </w:tc>
         <w:tc>
@@ -33665,6 +35003,7 @@
                 <w:lang w:val="es-ES" w:eastAsia="es-ES"/>
               </w:rPr>
             </w:pPr>
+            <w:proofErr w:type="spellStart"/>
             <w:r>
               <w:rPr>
                 <w:rFonts w:ascii="Times New Roman" w:eastAsia="Times New Roman" w:hAnsi="Times New Roman" w:cs="Times New Roman"/>
@@ -33675,6 +35014,7 @@
               </w:rPr>
               <w:t>Recall</w:t>
             </w:r>
+            <w:proofErr w:type="spellEnd"/>
           </w:p>
         </w:tc>
         <w:tc>
@@ -33702,6 +35042,7 @@
                 <w:lang w:val="es-ES" w:eastAsia="es-ES"/>
               </w:rPr>
             </w:pPr>
+            <w:proofErr w:type="spellStart"/>
             <w:r>
               <w:rPr>
                 <w:rFonts w:ascii="Times New Roman" w:eastAsia="Times New Roman" w:hAnsi="Times New Roman" w:cs="Times New Roman"/>
@@ -33712,6 +35053,7 @@
               </w:rPr>
               <w:t>precision</w:t>
             </w:r>
+            <w:proofErr w:type="spellEnd"/>
           </w:p>
         </w:tc>
         <w:tc>
@@ -33974,6 +35316,7 @@
                 <w:lang w:val="es-ES" w:eastAsia="es-ES"/>
               </w:rPr>
             </w:pPr>
+            <w:proofErr w:type="spellStart"/>
             <w:r>
               <w:rPr>
                 <w:rFonts w:ascii="Times New Roman" w:eastAsia="Times New Roman" w:hAnsi="Times New Roman" w:cs="Times New Roman"/>
@@ -33984,6 +35327,7 @@
               </w:rPr>
               <w:t>recall</w:t>
             </w:r>
+            <w:proofErr w:type="spellEnd"/>
           </w:p>
         </w:tc>
         <w:tc>
@@ -34493,6 +35837,7 @@
                 <w:lang w:val="es-ES" w:eastAsia="es-ES"/>
               </w:rPr>
             </w:pPr>
+            <w:proofErr w:type="spellStart"/>
             <w:r>
               <w:rPr>
                 <w:rFonts w:ascii="Times New Roman" w:eastAsia="Times New Roman" w:hAnsi="Times New Roman" w:cs="Times New Roman"/>
@@ -34503,7 +35848,46 @@
                 <w:szCs w:val="20"/>
                 <w:lang w:val="es-ES" w:eastAsia="es-ES"/>
               </w:rPr>
-              <w:t>Hyperparameter Tuning LR</w:t>
+              <w:t>Hyperparameter</w:t>
+            </w:r>
+            <w:proofErr w:type="spellEnd"/>
+            <w:r>
+              <w:rPr>
+                <w:rFonts w:ascii="Times New Roman" w:eastAsia="Times New Roman" w:hAnsi="Times New Roman" w:cs="Times New Roman"/>
+                <w:b/>
+                <w:bCs/>
+                <w:color w:val="000000"/>
+                <w:sz w:val="20"/>
+                <w:szCs w:val="20"/>
+                <w:lang w:val="es-ES" w:eastAsia="es-ES"/>
+              </w:rPr>
+              <w:t xml:space="preserve"> </w:t>
+            </w:r>
+            <w:proofErr w:type="spellStart"/>
+            <w:r>
+              <w:rPr>
+                <w:rFonts w:ascii="Times New Roman" w:eastAsia="Times New Roman" w:hAnsi="Times New Roman" w:cs="Times New Roman"/>
+                <w:b/>
+                <w:bCs/>
+                <w:color w:val="000000"/>
+                <w:sz w:val="20"/>
+                <w:szCs w:val="20"/>
+                <w:lang w:val="es-ES" w:eastAsia="es-ES"/>
+              </w:rPr>
+              <w:t>Tuning</w:t>
+            </w:r>
+            <w:proofErr w:type="spellEnd"/>
+            <w:r>
+              <w:rPr>
+                <w:rFonts w:ascii="Times New Roman" w:eastAsia="Times New Roman" w:hAnsi="Times New Roman" w:cs="Times New Roman"/>
+                <w:b/>
+                <w:bCs/>
+                <w:color w:val="000000"/>
+                <w:sz w:val="20"/>
+                <w:szCs w:val="20"/>
+                <w:lang w:val="es-ES" w:eastAsia="es-ES"/>
+              </w:rPr>
+              <w:t xml:space="preserve"> LR</w:t>
             </w:r>
           </w:p>
         </w:tc>
@@ -34532,6 +35916,7 @@
                 <w:lang w:val="es-ES" w:eastAsia="es-ES"/>
               </w:rPr>
             </w:pPr>
+            <w:proofErr w:type="spellStart"/>
             <w:r>
               <w:rPr>
                 <w:rFonts w:ascii="Times New Roman" w:eastAsia="Times New Roman" w:hAnsi="Times New Roman" w:cs="Times New Roman"/>
@@ -34542,6 +35927,7 @@
               </w:rPr>
               <w:t>precision</w:t>
             </w:r>
+            <w:proofErr w:type="spellEnd"/>
           </w:p>
         </w:tc>
         <w:tc>
@@ -34806,6 +36192,7 @@
                 <w:lang w:val="es-ES" w:eastAsia="es-ES"/>
               </w:rPr>
             </w:pPr>
+            <w:proofErr w:type="spellStart"/>
             <w:r>
               <w:rPr>
                 <w:rFonts w:ascii="Times New Roman" w:eastAsia="Times New Roman" w:hAnsi="Times New Roman" w:cs="Times New Roman"/>
@@ -34816,6 +36203,7 @@
               </w:rPr>
               <w:t>recall</w:t>
             </w:r>
+            <w:proofErr w:type="spellEnd"/>
           </w:p>
         </w:tc>
         <w:tc>
@@ -35327,6 +36715,7 @@
                 <w:lang w:val="es-ES" w:eastAsia="es-ES"/>
               </w:rPr>
             </w:pPr>
+            <w:proofErr w:type="spellStart"/>
             <w:r>
               <w:rPr>
                 <w:rFonts w:ascii="Times New Roman" w:eastAsia="Times New Roman" w:hAnsi="Times New Roman" w:cs="Times New Roman"/>
@@ -35337,7 +36726,46 @@
                 <w:szCs w:val="20"/>
                 <w:lang w:val="es-ES" w:eastAsia="es-ES"/>
               </w:rPr>
-              <w:t>Hyperparameter Tuning LDA</w:t>
+              <w:t>Hyperparameter</w:t>
+            </w:r>
+            <w:proofErr w:type="spellEnd"/>
+            <w:r>
+              <w:rPr>
+                <w:rFonts w:ascii="Times New Roman" w:eastAsia="Times New Roman" w:hAnsi="Times New Roman" w:cs="Times New Roman"/>
+                <w:b/>
+                <w:bCs/>
+                <w:color w:val="000000"/>
+                <w:sz w:val="20"/>
+                <w:szCs w:val="20"/>
+                <w:lang w:val="es-ES" w:eastAsia="es-ES"/>
+              </w:rPr>
+              <w:t xml:space="preserve"> </w:t>
+            </w:r>
+            <w:proofErr w:type="spellStart"/>
+            <w:r>
+              <w:rPr>
+                <w:rFonts w:ascii="Times New Roman" w:eastAsia="Times New Roman" w:hAnsi="Times New Roman" w:cs="Times New Roman"/>
+                <w:b/>
+                <w:bCs/>
+                <w:color w:val="000000"/>
+                <w:sz w:val="20"/>
+                <w:szCs w:val="20"/>
+                <w:lang w:val="es-ES" w:eastAsia="es-ES"/>
+              </w:rPr>
+              <w:t>Tuning</w:t>
+            </w:r>
+            <w:proofErr w:type="spellEnd"/>
+            <w:r>
+              <w:rPr>
+                <w:rFonts w:ascii="Times New Roman" w:eastAsia="Times New Roman" w:hAnsi="Times New Roman" w:cs="Times New Roman"/>
+                <w:b/>
+                <w:bCs/>
+                <w:color w:val="000000"/>
+                <w:sz w:val="20"/>
+                <w:szCs w:val="20"/>
+                <w:lang w:val="es-ES" w:eastAsia="es-ES"/>
+              </w:rPr>
+              <w:t xml:space="preserve"> LDA</w:t>
             </w:r>
           </w:p>
         </w:tc>
@@ -35366,6 +36794,7 @@
                 <w:lang w:val="es-ES" w:eastAsia="es-ES"/>
               </w:rPr>
             </w:pPr>
+            <w:proofErr w:type="spellStart"/>
             <w:r>
               <w:rPr>
                 <w:rFonts w:ascii="Times New Roman" w:eastAsia="Times New Roman" w:hAnsi="Times New Roman" w:cs="Times New Roman"/>
@@ -35376,6 +36805,7 @@
               </w:rPr>
               <w:t>precision</w:t>
             </w:r>
+            <w:proofErr w:type="spellEnd"/>
           </w:p>
         </w:tc>
         <w:tc>
@@ -35640,6 +37070,7 @@
                 <w:lang w:val="es-ES" w:eastAsia="es-ES"/>
               </w:rPr>
             </w:pPr>
+            <w:proofErr w:type="spellStart"/>
             <w:r>
               <w:rPr>
                 <w:rFonts w:ascii="Times New Roman" w:eastAsia="Times New Roman" w:hAnsi="Times New Roman" w:cs="Times New Roman"/>
@@ -35650,6 +37081,7 @@
               </w:rPr>
               <w:t>recall</w:t>
             </w:r>
+            <w:proofErr w:type="spellEnd"/>
           </w:p>
         </w:tc>
         <w:tc>
@@ -36161,6 +37593,7 @@
                 <w:lang w:val="es-ES" w:eastAsia="es-ES"/>
               </w:rPr>
             </w:pPr>
+            <w:proofErr w:type="spellStart"/>
             <w:r>
               <w:rPr>
                 <w:rFonts w:ascii="Times New Roman" w:eastAsia="Times New Roman" w:hAnsi="Times New Roman" w:cs="Times New Roman"/>
@@ -36171,7 +37604,46 @@
                 <w:szCs w:val="20"/>
                 <w:lang w:val="es-ES" w:eastAsia="es-ES"/>
               </w:rPr>
-              <w:t>Hyperparameter Tuning KNN</w:t>
+              <w:t>Hyperparameter</w:t>
+            </w:r>
+            <w:proofErr w:type="spellEnd"/>
+            <w:r>
+              <w:rPr>
+                <w:rFonts w:ascii="Times New Roman" w:eastAsia="Times New Roman" w:hAnsi="Times New Roman" w:cs="Times New Roman"/>
+                <w:b/>
+                <w:bCs/>
+                <w:color w:val="000000"/>
+                <w:sz w:val="20"/>
+                <w:szCs w:val="20"/>
+                <w:lang w:val="es-ES" w:eastAsia="es-ES"/>
+              </w:rPr>
+              <w:t xml:space="preserve"> </w:t>
+            </w:r>
+            <w:proofErr w:type="spellStart"/>
+            <w:r>
+              <w:rPr>
+                <w:rFonts w:ascii="Times New Roman" w:eastAsia="Times New Roman" w:hAnsi="Times New Roman" w:cs="Times New Roman"/>
+                <w:b/>
+                <w:bCs/>
+                <w:color w:val="000000"/>
+                <w:sz w:val="20"/>
+                <w:szCs w:val="20"/>
+                <w:lang w:val="es-ES" w:eastAsia="es-ES"/>
+              </w:rPr>
+              <w:t>Tuning</w:t>
+            </w:r>
+            <w:proofErr w:type="spellEnd"/>
+            <w:r>
+              <w:rPr>
+                <w:rFonts w:ascii="Times New Roman" w:eastAsia="Times New Roman" w:hAnsi="Times New Roman" w:cs="Times New Roman"/>
+                <w:b/>
+                <w:bCs/>
+                <w:color w:val="000000"/>
+                <w:sz w:val="20"/>
+                <w:szCs w:val="20"/>
+                <w:lang w:val="es-ES" w:eastAsia="es-ES"/>
+              </w:rPr>
+              <w:t xml:space="preserve"> KNN</w:t>
             </w:r>
           </w:p>
         </w:tc>
@@ -36200,6 +37672,7 @@
                 <w:lang w:val="es-ES" w:eastAsia="es-ES"/>
               </w:rPr>
             </w:pPr>
+            <w:proofErr w:type="spellStart"/>
             <w:r>
               <w:rPr>
                 <w:rFonts w:ascii="Times New Roman" w:eastAsia="Times New Roman" w:hAnsi="Times New Roman" w:cs="Times New Roman"/>
@@ -36210,6 +37683,7 @@
               </w:rPr>
               <w:t>precision</w:t>
             </w:r>
+            <w:proofErr w:type="spellEnd"/>
           </w:p>
         </w:tc>
         <w:tc>
@@ -36475,6 +37949,7 @@
                 <w:lang w:val="es-ES" w:eastAsia="es-ES"/>
               </w:rPr>
             </w:pPr>
+            <w:proofErr w:type="spellStart"/>
             <w:r>
               <w:rPr>
                 <w:rFonts w:ascii="Times New Roman" w:eastAsia="Times New Roman" w:hAnsi="Times New Roman" w:cs="Times New Roman"/>
@@ -36485,6 +37960,7 @@
               </w:rPr>
               <w:t>recall</w:t>
             </w:r>
+            <w:proofErr w:type="spellEnd"/>
           </w:p>
         </w:tc>
         <w:tc>
@@ -36970,7 +38446,7 @@
     </w:tbl>
     <w:p>
       <w:pPr>
-        <w:pStyle w:val="BodyText"/>
+        <w:pStyle w:val="Textoindependiente"/>
         <w:rPr>
           <w:b/>
         </w:rPr>
@@ -36987,7 +38463,7 @@
     </w:p>
     <w:p>
       <w:pPr>
-        <w:pStyle w:val="ListParagraph"/>
+        <w:pStyle w:val="Prrafodelista"/>
         <w:jc w:val="center"/>
         <w:rPr>
           <w:rFonts w:ascii="Times New Roman" w:hAnsi="Times New Roman" w:cs="Times New Roman"/>
@@ -37214,6 +38690,7 @@
                 <w:lang w:val="es-ES" w:eastAsia="es-ES"/>
               </w:rPr>
             </w:pPr>
+            <w:proofErr w:type="spellStart"/>
             <w:r>
               <w:rPr>
                 <w:rFonts w:ascii="Times New Roman" w:eastAsia="Times New Roman" w:hAnsi="Times New Roman" w:cs="Times New Roman"/>
@@ -37224,6 +38701,7 @@
               </w:rPr>
               <w:t>Accuracy</w:t>
             </w:r>
+            <w:proofErr w:type="spellEnd"/>
           </w:p>
         </w:tc>
         <w:tc>
@@ -37263,8 +38741,22 @@
                 <w:szCs w:val="16"/>
                 <w:lang w:val="es-ES" w:eastAsia="es-ES"/>
               </w:rPr>
-              <w:t>PCA/Standard Scaler</w:t>
-            </w:r>
+              <w:t xml:space="preserve">PCA/Standard </w:t>
+            </w:r>
+            <w:proofErr w:type="spellStart"/>
+            <w:r>
+              <w:rPr>
+                <w:rFonts w:ascii="Times New Roman" w:eastAsia="Times New Roman" w:hAnsi="Times New Roman" w:cs="Times New Roman"/>
+                <w:b/>
+                <w:bCs/>
+                <w:color w:val="000000"/>
+                <w:sz w:val="16"/>
+                <w:szCs w:val="16"/>
+                <w:lang w:val="es-ES" w:eastAsia="es-ES"/>
+              </w:rPr>
+              <w:t>Scaler</w:t>
+            </w:r>
+            <w:proofErr w:type="spellEnd"/>
           </w:p>
         </w:tc>
         <w:tc>
@@ -37898,7 +39390,7 @@
     </w:tbl>
     <w:p>
       <w:pPr>
-        <w:pStyle w:val="ListParagraph"/>
+        <w:pStyle w:val="Prrafodelista"/>
         <w:jc w:val="center"/>
         <w:rPr>
           <w:rFonts w:ascii="Times New Roman" w:hAnsi="Times New Roman" w:cs="Times New Roman"/>
@@ -37909,7 +39401,7 @@
     </w:p>
     <w:p>
       <w:pPr>
-        <w:pStyle w:val="BodyText"/>
+        <w:pStyle w:val="Textoindependiente"/>
         <w:rPr>
           <w:b/>
         </w:rPr>
@@ -37926,7 +39418,7 @@
     </w:p>
     <w:p>
       <w:pPr>
-        <w:pStyle w:val="ListParagraph"/>
+        <w:pStyle w:val="Prrafodelista"/>
         <w:jc w:val="center"/>
         <w:rPr>
           <w:rFonts w:ascii="Times New Roman" w:hAnsi="Times New Roman" w:cs="Times New Roman"/>
@@ -37937,7 +39429,7 @@
     </w:p>
     <w:p>
       <w:pPr>
-        <w:pStyle w:val="ListParagraph"/>
+        <w:pStyle w:val="Prrafodelista"/>
         <w:jc w:val="both"/>
         <w:rPr>
           <w:rFonts w:ascii="Times New Roman" w:hAnsi="Times New Roman" w:cs="Times New Roman"/>
@@ -37983,23 +39475,25 @@
           <w:b w:val="0"/>
           <w:bCs/>
         </w:rPr>
-        <w:t xml:space="preserve"> Logistic Regression, Linear Discriminant Analysis, and KNeighbors models with 3 different test splits that were 10, 20, 30. In all of them we can see the improvement of recall that was our principal goal since we want a model that predicts exactly what clients are </w:t>
-      </w:r>
+        <w:t xml:space="preserve"> Logistic Regression, Linear Discriminant Analysis, and </w:t>
+      </w:r>
+      <w:proofErr w:type="spellStart"/>
       <w:r>
         <w:rPr>
           <w:rFonts w:ascii="Times New Roman" w:hAnsi="Times New Roman" w:cs="Times New Roman"/>
           <w:b w:val="0"/>
           <w:bCs/>
         </w:rPr>
-        <w:t>going</w:t>
-      </w:r>
+        <w:t>KNeighbors</w:t>
+      </w:r>
+      <w:proofErr w:type="spellEnd"/>
       <w:r>
         <w:rPr>
           <w:rFonts w:ascii="Times New Roman" w:hAnsi="Times New Roman" w:cs="Times New Roman"/>
           <w:b w:val="0"/>
           <w:bCs/>
         </w:rPr>
-        <w:t xml:space="preserve"> to churn in the company. The best model of all is Logistic Regression, which has an accuracy o</w:t>
+        <w:t xml:space="preserve"> models with 3 different test splits that were 10, 20, 30. In all of them we can see the improvement of recall that was our principal goal since we want a model that predicts exactly what clients are </w:t>
       </w:r>
       <w:r>
         <w:rPr>
@@ -38007,12 +39501,28 @@
           <w:b w:val="0"/>
           <w:bCs/>
         </w:rPr>
+        <w:t>going</w:t>
+      </w:r>
+      <w:r>
+        <w:rPr>
+          <w:rFonts w:ascii="Times New Roman" w:hAnsi="Times New Roman" w:cs="Times New Roman"/>
+          <w:b w:val="0"/>
+          <w:bCs/>
+        </w:rPr>
+        <w:t xml:space="preserve"> to churn in the company. The best model of all is Logistic Regression, which has an accuracy o</w:t>
+      </w:r>
+      <w:r>
+        <w:rPr>
+          <w:rFonts w:ascii="Times New Roman" w:hAnsi="Times New Roman" w:cs="Times New Roman"/>
+          <w:b w:val="0"/>
+          <w:bCs/>
+        </w:rPr>
         <w:t>f 76%; this accuracy is lower than the previous semester. However, we need to consider that in this case hyperparameters were applied and the data was correctly balance giving results that give us confidence to trust the prediction and recall was improved to 0.81 if we compare with the 20% split that las semester recall had.</w:t>
       </w:r>
     </w:p>
     <w:p>
       <w:pPr>
-        <w:pStyle w:val="Heading1"/>
+        <w:pStyle w:val="Ttulo1"/>
         <w:numPr>
           <w:ilvl w:val="0"/>
           <w:numId w:val="1"/>
@@ -38059,7 +39569,7 @@
     </w:p>
     <w:p>
       <w:pPr>
-        <w:pStyle w:val="ListParagraph"/>
+        <w:pStyle w:val="Prrafodelista"/>
         <w:numPr>
           <w:ilvl w:val="0"/>
           <w:numId w:val="18"/>
@@ -38080,7 +39590,7 @@
     </w:p>
     <w:p>
       <w:pPr>
-        <w:pStyle w:val="ListParagraph"/>
+        <w:pStyle w:val="Prrafodelista"/>
         <w:numPr>
           <w:ilvl w:val="0"/>
           <w:numId w:val="18"/>
@@ -38097,12 +39607,30 @@
           <w:bCs/>
         </w:rPr>
         <w:lastRenderedPageBreak/>
-        <w:t>The best 3 models to perform a prediction based in the implementation of hyperparameters are Linear Regression, Linear Discrimination Analysis, and KNeighbors models.</w:t>
-      </w:r>
-    </w:p>
-    <w:p>
-      <w:pPr>
-        <w:pStyle w:val="ListParagraph"/>
+        <w:t xml:space="preserve">The best 3 models to perform a prediction based in the implementation of hyperparameters are Linear Regression, Linear Discrimination Analysis, and </w:t>
+      </w:r>
+      <w:proofErr w:type="spellStart"/>
+      <w:r>
+        <w:rPr>
+          <w:rFonts w:ascii="Times New Roman" w:hAnsi="Times New Roman" w:cs="Times New Roman"/>
+          <w:b w:val="0"/>
+          <w:bCs/>
+        </w:rPr>
+        <w:t>KNeighbors</w:t>
+      </w:r>
+      <w:proofErr w:type="spellEnd"/>
+      <w:r>
+        <w:rPr>
+          <w:rFonts w:ascii="Times New Roman" w:hAnsi="Times New Roman" w:cs="Times New Roman"/>
+          <w:b w:val="0"/>
+          <w:bCs/>
+        </w:rPr>
+        <w:t xml:space="preserve"> models.</w:t>
+      </w:r>
+    </w:p>
+    <w:p>
+      <w:pPr>
+        <w:pStyle w:val="Prrafodelista"/>
         <w:numPr>
           <w:ilvl w:val="0"/>
           <w:numId w:val="18"/>
@@ -38118,28 +39646,64 @@
           <w:b w:val="0"/>
           <w:bCs/>
         </w:rPr>
-        <w:t xml:space="preserve">Last semester Smote and Nearmiss were applied into the models and they </w:t>
-      </w:r>
+        <w:t xml:space="preserve">Last semester Smote and </w:t>
+      </w:r>
+      <w:proofErr w:type="spellStart"/>
       <w:r>
         <w:rPr>
           <w:rFonts w:ascii="Times New Roman" w:hAnsi="Times New Roman" w:cs="Times New Roman"/>
           <w:b w:val="0"/>
           <w:bCs/>
         </w:rPr>
-        <w:t>introduce</w:t>
-      </w:r>
+        <w:t>Nearmiss</w:t>
+      </w:r>
+      <w:proofErr w:type="spellEnd"/>
       <w:r>
         <w:rPr>
           <w:rFonts w:ascii="Times New Roman" w:hAnsi="Times New Roman" w:cs="Times New Roman"/>
           <w:b w:val="0"/>
           <w:bCs/>
         </w:rPr>
-        <w:t xml:space="preserve"> bias and variance giving us results in which we can not trust at all, that is why we decided to balance the data before applying hyperparameters.</w:t>
-      </w:r>
-    </w:p>
-    <w:p>
-      <w:pPr>
-        <w:pStyle w:val="ListParagraph"/>
+        <w:t xml:space="preserve"> were applied into the models and they </w:t>
+      </w:r>
+      <w:r>
+        <w:rPr>
+          <w:rFonts w:ascii="Times New Roman" w:hAnsi="Times New Roman" w:cs="Times New Roman"/>
+          <w:b w:val="0"/>
+          <w:bCs/>
+        </w:rPr>
+        <w:t>introduce</w:t>
+      </w:r>
+      <w:r>
+        <w:rPr>
+          <w:rFonts w:ascii="Times New Roman" w:hAnsi="Times New Roman" w:cs="Times New Roman"/>
+          <w:b w:val="0"/>
+          <w:bCs/>
+        </w:rPr>
+        <w:t xml:space="preserve"> bias and variance giving us results in which we </w:t>
+      </w:r>
+      <w:proofErr w:type="spellStart"/>
+      <w:r>
+        <w:rPr>
+          <w:rFonts w:ascii="Times New Roman" w:hAnsi="Times New Roman" w:cs="Times New Roman"/>
+          <w:b w:val="0"/>
+          <w:bCs/>
+        </w:rPr>
+        <w:t>can not</w:t>
+      </w:r>
+      <w:proofErr w:type="spellEnd"/>
+      <w:r>
+        <w:rPr>
+          <w:rFonts w:ascii="Times New Roman" w:hAnsi="Times New Roman" w:cs="Times New Roman"/>
+          <w:b w:val="0"/>
+          <w:bCs/>
+        </w:rPr>
+        <w:t xml:space="preserve"> trust at all, that is why we decided to balance the data before applying hyperparameters.</w:t>
+      </w:r>
+    </w:p>
+    <w:p>
+      <w:pPr>
+        <w:pStyle w:val="Prrafodelista"/>
         <w:numPr>
           <w:ilvl w:val="0"/>
           <w:numId w:val="18"/>
@@ -38168,7 +39732,7 @@
     </w:p>
     <w:p>
       <w:pPr>
-        <w:pStyle w:val="ListParagraph"/>
+        <w:pStyle w:val="Prrafodelista"/>
         <w:numPr>
           <w:ilvl w:val="0"/>
           <w:numId w:val="18"/>
@@ -38184,12 +39748,30 @@
           <w:b w:val="0"/>
           <w:bCs/>
         </w:rPr>
-        <w:t>An indeed exploration was done inside the variables to encode them correctly specially analysing null values where we found that last semester “OnlineBackup” was encoded incorrectly.</w:t>
-      </w:r>
-    </w:p>
-    <w:p>
-      <w:pPr>
-        <w:pStyle w:val="ListParagraph"/>
+        <w:t>An indeed exploration was done inside the variables to encode them correctly specially analysing null values where we found that last semester “</w:t>
+      </w:r>
+      <w:proofErr w:type="spellStart"/>
+      <w:r>
+        <w:rPr>
+          <w:rFonts w:ascii="Times New Roman" w:hAnsi="Times New Roman" w:cs="Times New Roman"/>
+          <w:b w:val="0"/>
+          <w:bCs/>
+        </w:rPr>
+        <w:t>OnlineBackup</w:t>
+      </w:r>
+      <w:proofErr w:type="spellEnd"/>
+      <w:r>
+        <w:rPr>
+          <w:rFonts w:ascii="Times New Roman" w:hAnsi="Times New Roman" w:cs="Times New Roman"/>
+          <w:b w:val="0"/>
+          <w:bCs/>
+        </w:rPr>
+        <w:t>” was encoded incorrectly.</w:t>
+      </w:r>
+    </w:p>
+    <w:p>
+      <w:pPr>
+        <w:pStyle w:val="Prrafodelista"/>
         <w:numPr>
           <w:ilvl w:val="0"/>
           <w:numId w:val="18"/>
@@ -38210,7 +39792,7 @@
     </w:p>
     <w:p>
       <w:pPr>
-        <w:pStyle w:val="ListParagraph"/>
+        <w:pStyle w:val="Prrafodelista"/>
         <w:numPr>
           <w:ilvl w:val="0"/>
           <w:numId w:val="18"/>
@@ -38231,7 +39813,7 @@
     </w:p>
     <w:p>
       <w:pPr>
-        <w:pStyle w:val="ListParagraph"/>
+        <w:pStyle w:val="Prrafodelista"/>
         <w:numPr>
           <w:ilvl w:val="0"/>
           <w:numId w:val="18"/>
@@ -38326,7 +39908,7 @@
     </w:p>
     <w:p>
       <w:pPr>
-        <w:pStyle w:val="Heading1"/>
+        <w:pStyle w:val="Ttulo1"/>
         <w:numPr>
           <w:ilvl w:val="0"/>
           <w:numId w:val="1"/>
@@ -38354,7 +39936,7 @@
     </w:p>
     <w:p>
       <w:pPr>
-        <w:pStyle w:val="Heading1"/>
+        <w:pStyle w:val="Ttulo1"/>
         <w:spacing w:before="0" w:line="240" w:lineRule="auto"/>
         <w:jc w:val="both"/>
         <w:rPr>
@@ -38366,7 +39948,7 @@
     </w:p>
     <w:p>
       <w:pPr>
-        <w:pStyle w:val="ListParagraph"/>
+        <w:pStyle w:val="Prrafodelista"/>
         <w:numPr>
           <w:ilvl w:val="1"/>
           <w:numId w:val="1"/>
@@ -38494,7 +40076,7 @@
     </w:p>
     <w:p>
       <w:pPr>
-        <w:pStyle w:val="ListParagraph"/>
+        <w:pStyle w:val="Prrafodelista"/>
         <w:numPr>
           <w:ilvl w:val="1"/>
           <w:numId w:val="1"/>
@@ -38728,7 +40310,7 @@
     </w:p>
     <w:p>
       <w:pPr>
-        <w:pStyle w:val="Heading1"/>
+        <w:pStyle w:val="Ttulo1"/>
         <w:numPr>
           <w:ilvl w:val="0"/>
           <w:numId w:val="1"/>
@@ -38765,7 +40347,7 @@
     </w:p>
     <w:p>
       <w:pPr>
-        <w:pStyle w:val="ListParagraph"/>
+        <w:pStyle w:val="Prrafodelista"/>
         <w:numPr>
           <w:ilvl w:val="0"/>
           <w:numId w:val="17"/>
@@ -38791,7 +40373,7 @@
       <w:hyperlink r:id="rId48" w:history="1">
         <w:r>
           <w:rPr>
-            <w:rStyle w:val="Hyperlink"/>
+            <w:rStyle w:val="Hipervnculo"/>
             <w:rFonts w:ascii="Times New Roman" w:hAnsi="Times New Roman" w:cs="Times New Roman"/>
             <w:b w:val="0"/>
             <w:bCs/>
@@ -38822,7 +40404,7 @@
     </w:p>
     <w:p>
       <w:pPr>
-        <w:pStyle w:val="ListParagraph"/>
+        <w:pStyle w:val="Prrafodelista"/>
         <w:numPr>
           <w:ilvl w:val="0"/>
           <w:numId w:val="17"/>
@@ -38859,19 +40441,9 @@
           <w:szCs w:val="24"/>
           <w:lang w:val="en-US" w:eastAsia="es-ES"/>
         </w:rPr>
-        <w:t>What is principal component analysis (PCA) and how it is used?</w:t>
-      </w:r>
-      <w:r>
-        <w:rPr>
-          <w:rFonts w:ascii="Times New Roman" w:eastAsia="Times New Roman" w:hAnsi="Times New Roman" w:cs="Times New Roman"/>
-          <w:b w:val="0"/>
-          <w:bCs/>
-          <w:sz w:val="24"/>
-          <w:szCs w:val="24"/>
-          <w:lang w:val="en-US" w:eastAsia="es-ES"/>
-        </w:rPr>
-        <w:t xml:space="preserve">, </w:t>
-      </w:r>
+        <w:t xml:space="preserve">What is principal component analysis (PCA) and how it is </w:t>
+      </w:r>
+      <w:proofErr w:type="gramStart"/>
       <w:r>
         <w:rPr>
           <w:rFonts w:ascii="Times New Roman" w:eastAsia="Times New Roman" w:hAnsi="Times New Roman" w:cs="Times New Roman"/>
@@ -38883,7 +40455,7 @@
           <w:szCs w:val="24"/>
           <w:lang w:val="en-US" w:eastAsia="es-ES"/>
         </w:rPr>
-        <w:t>Sartorius</w:t>
+        <w:t>used?</w:t>
       </w:r>
       <w:r>
         <w:rPr>
@@ -38894,6 +40466,42 @@
           <w:szCs w:val="24"/>
           <w:lang w:val="en-US" w:eastAsia="es-ES"/>
         </w:rPr>
+        <w:t>,</w:t>
+      </w:r>
+      <w:proofErr w:type="gramEnd"/>
+      <w:r>
+        <w:rPr>
+          <w:rFonts w:ascii="Times New Roman" w:eastAsia="Times New Roman" w:hAnsi="Times New Roman" w:cs="Times New Roman"/>
+          <w:b w:val="0"/>
+          <w:bCs/>
+          <w:sz w:val="24"/>
+          <w:szCs w:val="24"/>
+          <w:lang w:val="en-US" w:eastAsia="es-ES"/>
+        </w:rPr>
+        <w:t xml:space="preserve"> </w:t>
+      </w:r>
+      <w:r>
+        <w:rPr>
+          <w:rFonts w:ascii="Times New Roman" w:eastAsia="Times New Roman" w:hAnsi="Times New Roman" w:cs="Times New Roman"/>
+          <w:b w:val="0"/>
+          <w:bCs/>
+          <w:i/>
+          <w:iCs/>
+          <w:sz w:val="24"/>
+          <w:szCs w:val="24"/>
+          <w:lang w:val="en-US" w:eastAsia="es-ES"/>
+        </w:rPr>
+        <w:t>Sartorius</w:t>
+      </w:r>
+      <w:r>
+        <w:rPr>
+          <w:rFonts w:ascii="Times New Roman" w:eastAsia="Times New Roman" w:hAnsi="Times New Roman" w:cs="Times New Roman"/>
+          <w:b w:val="0"/>
+          <w:bCs/>
+          <w:sz w:val="24"/>
+          <w:szCs w:val="24"/>
+          <w:lang w:val="en-US" w:eastAsia="es-ES"/>
+        </w:rPr>
         <w:t xml:space="preserve">. Available at: https://www.sartorius.com/en/knowledge/science-snippets/what-is-principal-component-analysis-pca-and-how-it-is-used-507186#:~:text=The%20most%20important%20use%20of,variables%2C%20and%20among%20the%20variables. </w:t>
       </w:r>
       <w:r>
@@ -38905,12 +40513,10 @@
           <w:szCs w:val="24"/>
           <w:lang w:val="es-ES" w:eastAsia="es-ES"/>
         </w:rPr>
-        <w:t xml:space="preserve">(Accessed: 10 November 2023). </w:t>
-      </w:r>
-    </w:p>
-    <w:p>
-      <w:pPr>
-        <w:pStyle w:val="ListParagraph"/>
+        <w:t>(</w:t>
+      </w:r>
+      <w:proofErr w:type="spellStart"/>
+      <w:r>
         <w:rPr>
           <w:rFonts w:ascii="Times New Roman" w:eastAsia="Times New Roman" w:hAnsi="Times New Roman" w:cs="Times New Roman"/>
           <w:b w:val="0"/>
@@ -38919,11 +40525,61 @@
           <w:szCs w:val="24"/>
           <w:lang w:val="es-ES" w:eastAsia="es-ES"/>
         </w:rPr>
-      </w:pPr>
-    </w:p>
-    <w:p>
-      <w:pPr>
-        <w:pStyle w:val="ListParagraph"/>
+        <w:t>Accessed</w:t>
+      </w:r>
+      <w:proofErr w:type="spellEnd"/>
+      <w:r>
+        <w:rPr>
+          <w:rFonts w:ascii="Times New Roman" w:eastAsia="Times New Roman" w:hAnsi="Times New Roman" w:cs="Times New Roman"/>
+          <w:b w:val="0"/>
+          <w:bCs/>
+          <w:sz w:val="24"/>
+          <w:szCs w:val="24"/>
+          <w:lang w:val="es-ES" w:eastAsia="es-ES"/>
+        </w:rPr>
+        <w:t xml:space="preserve">: 10 </w:t>
+      </w:r>
+      <w:proofErr w:type="spellStart"/>
+      <w:r>
+        <w:rPr>
+          <w:rFonts w:ascii="Times New Roman" w:eastAsia="Times New Roman" w:hAnsi="Times New Roman" w:cs="Times New Roman"/>
+          <w:b w:val="0"/>
+          <w:bCs/>
+          <w:sz w:val="24"/>
+          <w:szCs w:val="24"/>
+          <w:lang w:val="es-ES" w:eastAsia="es-ES"/>
+        </w:rPr>
+        <w:t>November</w:t>
+      </w:r>
+      <w:proofErr w:type="spellEnd"/>
+      <w:r>
+        <w:rPr>
+          <w:rFonts w:ascii="Times New Roman" w:eastAsia="Times New Roman" w:hAnsi="Times New Roman" w:cs="Times New Roman"/>
+          <w:b w:val="0"/>
+          <w:bCs/>
+          <w:sz w:val="24"/>
+          <w:szCs w:val="24"/>
+          <w:lang w:val="es-ES" w:eastAsia="es-ES"/>
+        </w:rPr>
+        <w:t xml:space="preserve"> 2023). </w:t>
+      </w:r>
+    </w:p>
+    <w:p>
+      <w:pPr>
+        <w:pStyle w:val="Prrafodelista"/>
+        <w:rPr>
+          <w:rFonts w:ascii="Times New Roman" w:eastAsia="Times New Roman" w:hAnsi="Times New Roman" w:cs="Times New Roman"/>
+          <w:b w:val="0"/>
+          <w:bCs/>
+          <w:sz w:val="24"/>
+          <w:szCs w:val="24"/>
+          <w:lang w:val="es-ES" w:eastAsia="es-ES"/>
+        </w:rPr>
+      </w:pPr>
+    </w:p>
+    <w:p>
+      <w:pPr>
+        <w:pStyle w:val="Prrafodelista"/>
         <w:numPr>
           <w:ilvl w:val="0"/>
           <w:numId w:val="17"/>
@@ -38938,6 +40594,7 @@
           <w:lang w:val="en-US" w:eastAsia="es-ES"/>
         </w:rPr>
       </w:pPr>
+      <w:proofErr w:type="spellStart"/>
       <w:r>
         <w:rPr>
           <w:rFonts w:ascii="Times New Roman" w:eastAsia="Times New Roman" w:hAnsi="Times New Roman" w:cs="Times New Roman"/>
@@ -38947,8 +40604,9 @@
           <w:szCs w:val="24"/>
           <w:lang w:val="en-US" w:eastAsia="es-ES"/>
         </w:rPr>
-        <w:t>Seaborn.color_palette# (n</w:t>
-      </w:r>
+        <w:t>Seaborn.color_palette</w:t>
+      </w:r>
+      <w:proofErr w:type="spellEnd"/>
       <w:r>
         <w:rPr>
           <w:rFonts w:ascii="Times New Roman" w:eastAsia="Times New Roman" w:hAnsi="Times New Roman" w:cs="Times New Roman"/>
@@ -38958,7 +40616,7 @@
           <w:szCs w:val="24"/>
           <w:lang w:val="en-US" w:eastAsia="es-ES"/>
         </w:rPr>
-        <w:t>.</w:t>
+        <w:t># (n</w:t>
       </w:r>
       <w:r>
         <w:rPr>
@@ -38969,7 +40627,7 @@
           <w:szCs w:val="24"/>
           <w:lang w:val="en-US" w:eastAsia="es-ES"/>
         </w:rPr>
-        <w:t>d</w:t>
+        <w:t>.</w:t>
       </w:r>
       <w:r>
         <w:rPr>
@@ -38980,7 +40638,7 @@
           <w:szCs w:val="24"/>
           <w:lang w:val="en-US" w:eastAsia="es-ES"/>
         </w:rPr>
-        <w:t>.</w:t>
+        <w:t>d</w:t>
       </w:r>
       <w:r>
         <w:rPr>
@@ -38991,12 +40649,9 @@
           <w:szCs w:val="24"/>
           <w:lang w:val="en-US" w:eastAsia="es-ES"/>
         </w:rPr>
-        <w:t xml:space="preserve">) seaborn.color_palette - seaborn 0.13.0 documentation. Available at: https://seaborn.pydata.org/generated/seaborn.color_palette.html (Accessed: 10 November 2023). </w:t>
-      </w:r>
-    </w:p>
-    <w:p>
-      <w:pPr>
-        <w:pStyle w:val="ListParagraph"/>
+        <w:t>.</w:t>
+      </w:r>
+      <w:r>
         <w:rPr>
           <w:rFonts w:ascii="Times New Roman" w:eastAsia="Times New Roman" w:hAnsi="Times New Roman" w:cs="Times New Roman"/>
           <w:b w:val="0"/>
@@ -39005,16 +40660,11 @@
           <w:szCs w:val="24"/>
           <w:lang w:val="en-US" w:eastAsia="es-ES"/>
         </w:rPr>
-      </w:pPr>
-    </w:p>
-    <w:p>
-      <w:pPr>
-        <w:pStyle w:val="ListParagraph"/>
-        <w:numPr>
-          <w:ilvl w:val="0"/>
-          <w:numId w:val="17"/>
-        </w:numPr>
-        <w:spacing w:before="100" w:beforeAutospacing="1" w:after="100" w:afterAutospacing="1" w:line="240" w:lineRule="auto"/>
+        <w:t xml:space="preserve">) </w:t>
+      </w:r>
+      <w:proofErr w:type="spellStart"/>
+      <w:proofErr w:type="gramStart"/>
+      <w:r>
         <w:rPr>
           <w:rFonts w:ascii="Times New Roman" w:eastAsia="Times New Roman" w:hAnsi="Times New Roman" w:cs="Times New Roman"/>
           <w:b w:val="0"/>
@@ -39023,7 +40673,9 @@
           <w:szCs w:val="24"/>
           <w:lang w:val="en-US" w:eastAsia="es-ES"/>
         </w:rPr>
-      </w:pPr>
+        <w:t>seaborn.color</w:t>
+      </w:r>
+      <w:proofErr w:type="gramEnd"/>
       <w:r>
         <w:rPr>
           <w:rFonts w:ascii="Times New Roman" w:eastAsia="Times New Roman" w:hAnsi="Times New Roman" w:cs="Times New Roman"/>
@@ -39033,8 +40685,9 @@
           <w:szCs w:val="24"/>
           <w:lang w:val="en-US" w:eastAsia="es-ES"/>
         </w:rPr>
-        <w:t>Andreas C. and Sarah G. (2016) Introduction to Machine Learning with Python. United States: O’Reilly Media.Inc</w:t>
-      </w:r>
+        <w:t>_palette</w:t>
+      </w:r>
+      <w:proofErr w:type="spellEnd"/>
       <w:r>
         <w:rPr>
           <w:rFonts w:ascii="Times New Roman" w:eastAsia="Times New Roman" w:hAnsi="Times New Roman" w:cs="Times New Roman"/>
@@ -39044,12 +40697,12 @@
           <w:szCs w:val="24"/>
           <w:lang w:val="en-US" w:eastAsia="es-ES"/>
         </w:rPr>
-        <w:t>.</w:t>
-      </w:r>
-    </w:p>
-    <w:p>
-      <w:pPr>
-        <w:pStyle w:val="ListParagraph"/>
+        <w:t xml:space="preserve"> - seaborn 0.13.0 documentation. Available at: https://seaborn.pydata.org/generated/seaborn.color_palette.html (Accessed: 10 November 2023). </w:t>
+      </w:r>
+    </w:p>
+    <w:p>
+      <w:pPr>
+        <w:pStyle w:val="Prrafodelista"/>
         <w:rPr>
           <w:rFonts w:ascii="Times New Roman" w:eastAsia="Times New Roman" w:hAnsi="Times New Roman" w:cs="Times New Roman"/>
           <w:b w:val="0"/>
@@ -39062,7 +40715,7 @@
     </w:p>
     <w:p>
       <w:pPr>
-        <w:pStyle w:val="ListParagraph"/>
+        <w:pStyle w:val="Prrafodelista"/>
         <w:numPr>
           <w:ilvl w:val="0"/>
           <w:numId w:val="17"/>
@@ -39086,12 +40739,10 @@
           <w:szCs w:val="24"/>
           <w:lang w:val="en-US" w:eastAsia="es-ES"/>
         </w:rPr>
-        <w:t>Bruce, P.C., Bruce, A. and Gedeck, P. (2020). Practical statistics for data scientists : 50+ essential concepts using R and Python. Sebastopol, Ca: O’reilly Media, Inc</w:t>
-      </w:r>
-    </w:p>
-    <w:p>
-      <w:pPr>
-        <w:pStyle w:val="ListParagraph"/>
+        <w:t xml:space="preserve">Andreas C. and Sarah G. (2016) Introduction to Machine Learning with Python. United States: O’Reilly </w:t>
+      </w:r>
+      <w:proofErr w:type="spellStart"/>
+      <w:r>
         <w:rPr>
           <w:rFonts w:ascii="Times New Roman" w:eastAsia="Times New Roman" w:hAnsi="Times New Roman" w:cs="Times New Roman"/>
           <w:b w:val="0"/>
@@ -39100,16 +40751,10 @@
           <w:szCs w:val="24"/>
           <w:lang w:val="en-US" w:eastAsia="es-ES"/>
         </w:rPr>
-      </w:pPr>
-    </w:p>
-    <w:p>
-      <w:pPr>
-        <w:pStyle w:val="ListParagraph"/>
-        <w:numPr>
-          <w:ilvl w:val="0"/>
-          <w:numId w:val="17"/>
-        </w:numPr>
-        <w:spacing w:before="100" w:beforeAutospacing="1" w:after="100" w:afterAutospacing="1" w:line="240" w:lineRule="auto"/>
+        <w:t>Media.Inc</w:t>
+      </w:r>
+      <w:proofErr w:type="spellEnd"/>
+      <w:r>
         <w:rPr>
           <w:rFonts w:ascii="Times New Roman" w:eastAsia="Times New Roman" w:hAnsi="Times New Roman" w:cs="Times New Roman"/>
           <w:b w:val="0"/>
@@ -39118,8 +40763,12 @@
           <w:szCs w:val="24"/>
           <w:lang w:val="en-US" w:eastAsia="es-ES"/>
         </w:rPr>
-      </w:pPr>
-      <w:r>
+        <w:t>.</w:t>
+      </w:r>
+    </w:p>
+    <w:p>
+      <w:pPr>
+        <w:pStyle w:val="Prrafodelista"/>
         <w:rPr>
           <w:rFonts w:ascii="Times New Roman" w:eastAsia="Times New Roman" w:hAnsi="Times New Roman" w:cs="Times New Roman"/>
           <w:b w:val="0"/>
@@ -39128,12 +40777,16 @@
           <w:szCs w:val="24"/>
           <w:lang w:val="en-US" w:eastAsia="es-ES"/>
         </w:rPr>
-        <w:t>Tran, N. (2019). Fundamental of The Chi Square in Statistics. [online] Medium. Available at: https://medium.com/@nhan.tran/the-chi-square-statistic-p-1-37a8eb2f27bb#:~:text=(note%3A%20Chi%20square%20tests%20can [Accessed 11 Nov. 2023].</w:t>
-      </w:r>
-    </w:p>
-    <w:p>
-      <w:pPr>
-        <w:pStyle w:val="ListParagraph"/>
+      </w:pPr>
+    </w:p>
+    <w:p>
+      <w:pPr>
+        <w:pStyle w:val="Prrafodelista"/>
+        <w:numPr>
+          <w:ilvl w:val="0"/>
+          <w:numId w:val="17"/>
+        </w:numPr>
+        <w:spacing w:before="100" w:beforeAutospacing="1" w:after="100" w:afterAutospacing="1" w:line="240" w:lineRule="auto"/>
         <w:rPr>
           <w:rFonts w:ascii="Times New Roman" w:eastAsia="Times New Roman" w:hAnsi="Times New Roman" w:cs="Times New Roman"/>
           <w:b w:val="0"/>
@@ -39143,15 +40796,7 @@
           <w:lang w:val="en-US" w:eastAsia="es-ES"/>
         </w:rPr>
       </w:pPr>
-    </w:p>
-    <w:p>
-      <w:pPr>
-        <w:pStyle w:val="ListParagraph"/>
-        <w:numPr>
-          <w:ilvl w:val="0"/>
-          <w:numId w:val="17"/>
-        </w:numPr>
-        <w:spacing w:before="100" w:beforeAutospacing="1" w:after="100" w:afterAutospacing="1" w:line="240" w:lineRule="auto"/>
+      <w:r>
         <w:rPr>
           <w:rFonts w:ascii="Times New Roman" w:eastAsia="Times New Roman" w:hAnsi="Times New Roman" w:cs="Times New Roman"/>
           <w:b w:val="0"/>
@@ -39160,7 +40805,9 @@
           <w:szCs w:val="24"/>
           <w:lang w:val="en-US" w:eastAsia="es-ES"/>
         </w:rPr>
-      </w:pPr>
+        <w:t xml:space="preserve">Bruce, P.C., Bruce, A. and </w:t>
+      </w:r>
+      <w:proofErr w:type="spellStart"/>
       <w:r>
         <w:rPr>
           <w:rFonts w:ascii="Times New Roman" w:eastAsia="Times New Roman" w:hAnsi="Times New Roman" w:cs="Times New Roman"/>
@@ -39170,12 +40817,180 @@
           <w:szCs w:val="24"/>
           <w:lang w:val="en-US" w:eastAsia="es-ES"/>
         </w:rPr>
-        <w:t xml:space="preserve">Wijaya, C.Y. (2021). CRISP-DM Methodology For Your First Data Science Project. [online] Medium. Available at: </w:t>
+        <w:t>Gedeck</w:t>
+      </w:r>
+      <w:proofErr w:type="spellEnd"/>
+      <w:r>
+        <w:rPr>
+          <w:rFonts w:ascii="Times New Roman" w:eastAsia="Times New Roman" w:hAnsi="Times New Roman" w:cs="Times New Roman"/>
+          <w:b w:val="0"/>
+          <w:bCs/>
+          <w:sz w:val="24"/>
+          <w:szCs w:val="24"/>
+          <w:lang w:val="en-US" w:eastAsia="es-ES"/>
+        </w:rPr>
+        <w:t xml:space="preserve">, P. (2020). Practical statistics for data </w:t>
+      </w:r>
+      <w:proofErr w:type="gramStart"/>
+      <w:r>
+        <w:rPr>
+          <w:rFonts w:ascii="Times New Roman" w:eastAsia="Times New Roman" w:hAnsi="Times New Roman" w:cs="Times New Roman"/>
+          <w:b w:val="0"/>
+          <w:bCs/>
+          <w:sz w:val="24"/>
+          <w:szCs w:val="24"/>
+          <w:lang w:val="en-US" w:eastAsia="es-ES"/>
+        </w:rPr>
+        <w:t>scientists :</w:t>
+      </w:r>
+      <w:proofErr w:type="gramEnd"/>
+      <w:r>
+        <w:rPr>
+          <w:rFonts w:ascii="Times New Roman" w:eastAsia="Times New Roman" w:hAnsi="Times New Roman" w:cs="Times New Roman"/>
+          <w:b w:val="0"/>
+          <w:bCs/>
+          <w:sz w:val="24"/>
+          <w:szCs w:val="24"/>
+          <w:lang w:val="en-US" w:eastAsia="es-ES"/>
+        </w:rPr>
+        <w:t xml:space="preserve"> 50+ essential concepts using R and Python. Sebastopol, Ca: </w:t>
+      </w:r>
+      <w:proofErr w:type="spellStart"/>
+      <w:r>
+        <w:rPr>
+          <w:rFonts w:ascii="Times New Roman" w:eastAsia="Times New Roman" w:hAnsi="Times New Roman" w:cs="Times New Roman"/>
+          <w:b w:val="0"/>
+          <w:bCs/>
+          <w:sz w:val="24"/>
+          <w:szCs w:val="24"/>
+          <w:lang w:val="en-US" w:eastAsia="es-ES"/>
+        </w:rPr>
+        <w:t>O’reilly</w:t>
+      </w:r>
+      <w:proofErr w:type="spellEnd"/>
+      <w:r>
+        <w:rPr>
+          <w:rFonts w:ascii="Times New Roman" w:eastAsia="Times New Roman" w:hAnsi="Times New Roman" w:cs="Times New Roman"/>
+          <w:b w:val="0"/>
+          <w:bCs/>
+          <w:sz w:val="24"/>
+          <w:szCs w:val="24"/>
+          <w:lang w:val="en-US" w:eastAsia="es-ES"/>
+        </w:rPr>
+        <w:t xml:space="preserve"> Media, Inc</w:t>
+      </w:r>
+    </w:p>
+    <w:p>
+      <w:pPr>
+        <w:pStyle w:val="Prrafodelista"/>
+        <w:rPr>
+          <w:rFonts w:ascii="Times New Roman" w:eastAsia="Times New Roman" w:hAnsi="Times New Roman" w:cs="Times New Roman"/>
+          <w:b w:val="0"/>
+          <w:bCs/>
+          <w:sz w:val="24"/>
+          <w:szCs w:val="24"/>
+          <w:lang w:val="en-US" w:eastAsia="es-ES"/>
+        </w:rPr>
+      </w:pPr>
+    </w:p>
+    <w:p>
+      <w:pPr>
+        <w:pStyle w:val="Prrafodelista"/>
+        <w:numPr>
+          <w:ilvl w:val="0"/>
+          <w:numId w:val="17"/>
+        </w:numPr>
+        <w:spacing w:before="100" w:beforeAutospacing="1" w:after="100" w:afterAutospacing="1" w:line="240" w:lineRule="auto"/>
+        <w:rPr>
+          <w:rFonts w:ascii="Times New Roman" w:eastAsia="Times New Roman" w:hAnsi="Times New Roman" w:cs="Times New Roman"/>
+          <w:b w:val="0"/>
+          <w:bCs/>
+          <w:sz w:val="24"/>
+          <w:szCs w:val="24"/>
+          <w:lang w:val="en-US" w:eastAsia="es-ES"/>
+        </w:rPr>
+      </w:pPr>
+      <w:r>
+        <w:rPr>
+          <w:rFonts w:ascii="Times New Roman" w:eastAsia="Times New Roman" w:hAnsi="Times New Roman" w:cs="Times New Roman"/>
+          <w:b w:val="0"/>
+          <w:bCs/>
+          <w:sz w:val="24"/>
+          <w:szCs w:val="24"/>
+          <w:lang w:val="en-US" w:eastAsia="es-ES"/>
+        </w:rPr>
+        <w:t>Tran, N. (2019). Fundamental of The Chi Square in Statistics. [online] Medium. Available at: https://medium.com/@nhan.tran/the-chi-square-statistic-p-1-37a8eb2f27bb#:~:text=(note%3A%20Chi%20square%20tests%20can [Accessed 11 Nov. 2023].</w:t>
+      </w:r>
+    </w:p>
+    <w:p>
+      <w:pPr>
+        <w:pStyle w:val="Prrafodelista"/>
+        <w:rPr>
+          <w:rFonts w:ascii="Times New Roman" w:eastAsia="Times New Roman" w:hAnsi="Times New Roman" w:cs="Times New Roman"/>
+          <w:b w:val="0"/>
+          <w:bCs/>
+          <w:sz w:val="24"/>
+          <w:szCs w:val="24"/>
+          <w:lang w:val="en-US" w:eastAsia="es-ES"/>
+        </w:rPr>
+      </w:pPr>
+    </w:p>
+    <w:p>
+      <w:pPr>
+        <w:pStyle w:val="Prrafodelista"/>
+        <w:numPr>
+          <w:ilvl w:val="0"/>
+          <w:numId w:val="17"/>
+        </w:numPr>
+        <w:spacing w:before="100" w:beforeAutospacing="1" w:after="100" w:afterAutospacing="1" w:line="240" w:lineRule="auto"/>
+        <w:rPr>
+          <w:rFonts w:ascii="Times New Roman" w:eastAsia="Times New Roman" w:hAnsi="Times New Roman" w:cs="Times New Roman"/>
+          <w:b w:val="0"/>
+          <w:bCs/>
+          <w:sz w:val="24"/>
+          <w:szCs w:val="24"/>
+          <w:lang w:val="en-US" w:eastAsia="es-ES"/>
+        </w:rPr>
+      </w:pPr>
+      <w:r>
+        <w:rPr>
+          <w:rFonts w:ascii="Times New Roman" w:eastAsia="Times New Roman" w:hAnsi="Times New Roman" w:cs="Times New Roman"/>
+          <w:b w:val="0"/>
+          <w:bCs/>
+          <w:sz w:val="24"/>
+          <w:szCs w:val="24"/>
+          <w:lang w:val="en-US" w:eastAsia="es-ES"/>
+        </w:rPr>
+        <w:t xml:space="preserve">Wijaya, C.Y. (2021). CRISP-DM Methodology </w:t>
+      </w:r>
+      <w:proofErr w:type="gramStart"/>
+      <w:r>
+        <w:rPr>
+          <w:rFonts w:ascii="Times New Roman" w:eastAsia="Times New Roman" w:hAnsi="Times New Roman" w:cs="Times New Roman"/>
+          <w:b w:val="0"/>
+          <w:bCs/>
+          <w:sz w:val="24"/>
+          <w:szCs w:val="24"/>
+          <w:lang w:val="en-US" w:eastAsia="es-ES"/>
+        </w:rPr>
+        <w:t>For</w:t>
+      </w:r>
+      <w:proofErr w:type="gramEnd"/>
+      <w:r>
+        <w:rPr>
+          <w:rFonts w:ascii="Times New Roman" w:eastAsia="Times New Roman" w:hAnsi="Times New Roman" w:cs="Times New Roman"/>
+          <w:b w:val="0"/>
+          <w:bCs/>
+          <w:sz w:val="24"/>
+          <w:szCs w:val="24"/>
+          <w:lang w:val="en-US" w:eastAsia="es-ES"/>
+        </w:rPr>
+        <w:t xml:space="preserve"> Your First Data Science Project. [online] Medium. Available at: </w:t>
       </w:r>
       <w:hyperlink r:id="rId49" w:history="1">
         <w:r>
           <w:rPr>
-            <w:rStyle w:val="Hyperlink"/>
+            <w:rStyle w:val="Hipervnculo"/>
             <w:rFonts w:ascii="Times New Roman" w:eastAsia="Times New Roman" w:hAnsi="Times New Roman" w:cs="Times New Roman"/>
             <w:b w:val="0"/>
             <w:bCs/>
@@ -39200,7 +41015,7 @@
     </w:p>
     <w:p>
       <w:pPr>
-        <w:pStyle w:val="ListParagraph"/>
+        <w:pStyle w:val="Prrafodelista"/>
         <w:rPr>
           <w:rFonts w:ascii="Times New Roman" w:eastAsia="Times New Roman" w:hAnsi="Times New Roman" w:cs="Times New Roman"/>
           <w:b w:val="0"/>
@@ -39213,7 +41028,7 @@
     </w:p>
     <w:p>
       <w:pPr>
-        <w:pStyle w:val="ListParagraph"/>
+        <w:pStyle w:val="Prrafodelista"/>
         <w:numPr>
           <w:ilvl w:val="0"/>
           <w:numId w:val="17"/>
@@ -39228,6 +41043,7 @@
           <w:lang w:val="en-US" w:eastAsia="es-ES"/>
         </w:rPr>
       </w:pPr>
+      <w:proofErr w:type="spellStart"/>
       <w:r>
         <w:rPr>
           <w:rFonts w:ascii="Times New Roman" w:eastAsia="Times New Roman" w:hAnsi="Times New Roman" w:cs="Times New Roman"/>
@@ -39237,12 +41053,10 @@
           <w:szCs w:val="24"/>
           <w:lang w:val="en-US" w:eastAsia="es-ES"/>
         </w:rPr>
-        <w:t>kunwar, A. (2020). Categorical Encoding (Label / Ordinal / Integer encoding) in Feature engineering. [online] Analytics Vidhya. Available at: https://medium.com/analytics-vidhya/categorical-encoding-label-ordinal-integer-encoding-in-feature-engineering-1beeaa00f0fa#:~:text=Integer%20encoding%20consist%20in%20replacing [Accessed 11 Nov. 2023].</w:t>
-      </w:r>
-    </w:p>
-    <w:p>
-      <w:pPr>
-        <w:pStyle w:val="ListParagraph"/>
+        <w:t>kunwar</w:t>
+      </w:r>
+      <w:proofErr w:type="spellEnd"/>
+      <w:r>
         <w:rPr>
           <w:rFonts w:ascii="Times New Roman" w:eastAsia="Times New Roman" w:hAnsi="Times New Roman" w:cs="Times New Roman"/>
           <w:b w:val="0"/>
@@ -39251,16 +41065,12 @@
           <w:szCs w:val="24"/>
           <w:lang w:val="en-US" w:eastAsia="es-ES"/>
         </w:rPr>
-      </w:pPr>
-    </w:p>
-    <w:p>
-      <w:pPr>
-        <w:pStyle w:val="ListParagraph"/>
-        <w:numPr>
-          <w:ilvl w:val="0"/>
-          <w:numId w:val="17"/>
-        </w:numPr>
-        <w:spacing w:before="100" w:beforeAutospacing="1" w:after="100" w:afterAutospacing="1" w:line="240" w:lineRule="auto"/>
+        <w:t>, A. (2020). Categorical Encoding (Label / Ordinal / Integer encoding) in Feature engineering. [online] Analytics Vidhya. Available at: https://medium.com/analytics-vidhya/categorical-encoding-label-ordinal-integer-encoding-in-feature-engineering-1beeaa00f0fa#:~:text=Integer%20encoding%20consist%20in%20replacing [Accessed 11 Nov. 2023].</w:t>
+      </w:r>
+    </w:p>
+    <w:p>
+      <w:pPr>
+        <w:pStyle w:val="Prrafodelista"/>
         <w:rPr>
           <w:rFonts w:ascii="Times New Roman" w:eastAsia="Times New Roman" w:hAnsi="Times New Roman" w:cs="Times New Roman"/>
           <w:b w:val="0"/>
@@ -39270,7 +41080,15 @@
           <w:lang w:val="en-US" w:eastAsia="es-ES"/>
         </w:rPr>
       </w:pPr>
-      <w:r>
+    </w:p>
+    <w:p>
+      <w:pPr>
+        <w:pStyle w:val="Prrafodelista"/>
+        <w:numPr>
+          <w:ilvl w:val="0"/>
+          <w:numId w:val="17"/>
+        </w:numPr>
+        <w:spacing w:before="100" w:beforeAutospacing="1" w:after="100" w:afterAutospacing="1" w:line="240" w:lineRule="auto"/>
         <w:rPr>
           <w:rFonts w:ascii="Times New Roman" w:eastAsia="Times New Roman" w:hAnsi="Times New Roman" w:cs="Times New Roman"/>
           <w:b w:val="0"/>
@@ -39279,12 +41097,46 @@
           <w:szCs w:val="24"/>
           <w:lang w:val="en-US" w:eastAsia="es-ES"/>
         </w:rPr>
-        <w:t xml:space="preserve">www.paddle.com. (n.d.). Customer churn 101: What is it, types of churn, and what to do about it. [online] Available at: </w:t>
+      </w:pPr>
+      <w:r>
+        <w:rPr>
+          <w:rFonts w:ascii="Times New Roman" w:eastAsia="Times New Roman" w:hAnsi="Times New Roman" w:cs="Times New Roman"/>
+          <w:b w:val="0"/>
+          <w:bCs/>
+          <w:sz w:val="24"/>
+          <w:szCs w:val="24"/>
+          <w:lang w:val="en-US" w:eastAsia="es-ES"/>
+        </w:rPr>
+        <w:t xml:space="preserve">www.paddle.com. (n.d.). Customer churn 101: What is it, types of </w:t>
+      </w:r>
+      <w:proofErr w:type="gramStart"/>
+      <w:r>
+        <w:rPr>
+          <w:rFonts w:ascii="Times New Roman" w:eastAsia="Times New Roman" w:hAnsi="Times New Roman" w:cs="Times New Roman"/>
+          <w:b w:val="0"/>
+          <w:bCs/>
+          <w:sz w:val="24"/>
+          <w:szCs w:val="24"/>
+          <w:lang w:val="en-US" w:eastAsia="es-ES"/>
+        </w:rPr>
+        <w:t>churn</w:t>
+      </w:r>
+      <w:proofErr w:type="gramEnd"/>
+      <w:r>
+        <w:rPr>
+          <w:rFonts w:ascii="Times New Roman" w:eastAsia="Times New Roman" w:hAnsi="Times New Roman" w:cs="Times New Roman"/>
+          <w:b w:val="0"/>
+          <w:bCs/>
+          <w:sz w:val="24"/>
+          <w:szCs w:val="24"/>
+          <w:lang w:val="en-US" w:eastAsia="es-ES"/>
+        </w:rPr>
+        <w:t xml:space="preserve">, and what to do about it. [online] Available at: </w:t>
       </w:r>
       <w:hyperlink r:id="rId50" w:history="1">
         <w:r>
           <w:rPr>
-            <w:rStyle w:val="Hyperlink"/>
+            <w:rStyle w:val="Hipervnculo"/>
             <w:rFonts w:ascii="Times New Roman" w:eastAsia="Times New Roman" w:hAnsi="Times New Roman" w:cs="Times New Roman"/>
             <w:b w:val="0"/>
             <w:bCs/>
@@ -39309,7 +41161,7 @@
     </w:p>
     <w:p>
       <w:pPr>
-        <w:pStyle w:val="ListParagraph"/>
+        <w:pStyle w:val="Prrafodelista"/>
         <w:rPr>
           <w:rFonts w:ascii="Times New Roman" w:eastAsia="Times New Roman" w:hAnsi="Times New Roman" w:cs="Times New Roman"/>
           <w:b w:val="0"/>
@@ -39322,7 +41174,7 @@
     </w:p>
     <w:p>
       <w:pPr>
-        <w:pStyle w:val="ListParagraph"/>
+        <w:pStyle w:val="Prrafodelista"/>
         <w:numPr>
           <w:ilvl w:val="0"/>
           <w:numId w:val="17"/>
@@ -39351,7 +41203,7 @@
       <w:hyperlink r:id="rId51" w:history="1">
         <w:r>
           <w:rPr>
-            <w:rStyle w:val="Hyperlink"/>
+            <w:rStyle w:val="Hipervnculo"/>
             <w:rFonts w:ascii="Times New Roman" w:eastAsia="Times New Roman" w:hAnsi="Times New Roman" w:cs="Times New Roman"/>
             <w:b w:val="0"/>
             <w:bCs/>
@@ -39376,7 +41228,7 @@
     </w:p>
     <w:p>
       <w:pPr>
-        <w:pStyle w:val="ListParagraph"/>
+        <w:pStyle w:val="Prrafodelista"/>
         <w:rPr>
           <w:rFonts w:ascii="Times New Roman" w:eastAsia="Times New Roman" w:hAnsi="Times New Roman" w:cs="Times New Roman"/>
           <w:b w:val="0"/>
@@ -39389,7 +41241,7 @@
     </w:p>
     <w:p>
       <w:pPr>
-        <w:pStyle w:val="ListParagraph"/>
+        <w:pStyle w:val="Prrafodelista"/>
         <w:numPr>
           <w:ilvl w:val="0"/>
           <w:numId w:val="17"/>
@@ -39418,7 +41270,7 @@
     </w:p>
     <w:p>
       <w:pPr>
-        <w:pStyle w:val="ListParagraph"/>
+        <w:pStyle w:val="Prrafodelista"/>
         <w:rPr>
           <w:rFonts w:ascii="Times New Roman" w:eastAsia="Times New Roman" w:hAnsi="Times New Roman" w:cs="Times New Roman"/>
           <w:b w:val="0"/>
@@ -39431,7 +41283,7 @@
     </w:p>
     <w:p>
       <w:pPr>
-        <w:pStyle w:val="ListParagraph"/>
+        <w:pStyle w:val="Prrafodelista"/>
         <w:numPr>
           <w:ilvl w:val="0"/>
           <w:numId w:val="17"/>
@@ -39479,7 +41331,7 @@
 </file>
 
 <file path=word/endnotes.xml><?xml version="1.0" encoding="utf-8"?>
-<w:endnotes xmlns:wpc="http://schemas.microsoft.com/office/word/2010/wordprocessingCanvas" xmlns:cx="http://schemas.microsoft.com/office/drawing/2014/chartex" xmlns:cx1="http://schemas.microsoft.com/office/drawing/2015/9/8/chartex" xmlns:cx2="http://schemas.microsoft.com/office/drawing/2015/10/21/chartex" xmlns:cx3="http://schemas.microsoft.com/office/drawing/2016/5/9/chartex" xmlns:cx4="http://schemas.microsoft.com/office/drawing/2016/5/10/chartex" xmlns:cx5="http://schemas.microsoft.com/office/drawing/2016/5/11/chartex" xmlns:cx6="http://schemas.microsoft.com/office/drawing/2016/5/12/chartex" xmlns:cx7="http://schemas.microsoft.com/office/drawing/2016/5/13/chartex" xmlns:cx8="http://schemas.microsoft.com/office/drawing/2016/5/14/chartex" xmlns:mc="http://schemas.openxmlformats.org/markup-compatibility/2006" xmlns:aink="http://schemas.microsoft.com/office/drawing/2016/ink" xmlns:am3d="http://schemas.microsoft.com/office/drawing/2017/model3d" xmlns:o="urn:schemas-microsoft-com:office:office" xmlns:r="http://schemas.openxmlformats.org/officeDocument/2006/relationships" xmlns:m="http://schemas.openxmlformats.org/officeDocument/2006/math" xmlns:v="urn:schemas-microsoft-com:vml" xmlns:wp14="http://schemas.microsoft.com/office/word/2010/wordprocessingDrawing" xmlns:wp="http://schemas.openxmlformats.org/drawingml/2006/wordprocessingDrawing" xmlns:w10="urn:schemas-microsoft-com:office:word" xmlns:w="http://schemas.openxmlformats.org/wordprocessingml/2006/main" xmlns:w14="http://schemas.microsoft.com/office/word/2010/wordml" xmlns:w15="http://schemas.microsoft.com/office/word/2012/wordml" xmlns:w16cex="http://schemas.microsoft.com/office/word/2018/wordml/cex" xmlns:w16cid="http://schemas.microsoft.com/office/word/2016/wordml/cid" xmlns:w16="http://schemas.microsoft.com/office/word/2018/wordml" xmlns:w16sdtdh="http://schemas.microsoft.com/office/word/2020/wordml/sdtdatahash" xmlns:w16se="http://schemas.microsoft.com/office/word/2015/wordml/symex" xmlns:wpg="http://schemas.microsoft.com/office/word/2010/wordprocessingGroup" xmlns:wpi="http://schemas.microsoft.com/office/word/2010/wordprocessingInk" xmlns:wne="http://schemas.microsoft.com/office/word/2006/wordml" xmlns:wps="http://schemas.microsoft.com/office/word/2010/wordprocessingShape" mc:Ignorable="w14 w15 w16se w16cid w16 w16cex w16sdtdh wp14">
+<w:endnotes xmlns:wpc="http://schemas.microsoft.com/office/word/2010/wordprocessingCanvas" xmlns:cx="http://schemas.microsoft.com/office/drawing/2014/chartex" xmlns:cx1="http://schemas.microsoft.com/office/drawing/2015/9/8/chartex" xmlns:cx2="http://schemas.microsoft.com/office/drawing/2015/10/21/chartex" xmlns:cx3="http://schemas.microsoft.com/office/drawing/2016/5/9/chartex" xmlns:cx4="http://schemas.microsoft.com/office/drawing/2016/5/10/chartex" xmlns:cx5="http://schemas.microsoft.com/office/drawing/2016/5/11/chartex" xmlns:cx6="http://schemas.microsoft.com/office/drawing/2016/5/12/chartex" xmlns:cx7="http://schemas.microsoft.com/office/drawing/2016/5/13/chartex" xmlns:cx8="http://schemas.microsoft.com/office/drawing/2016/5/14/chartex" xmlns:mc="http://schemas.openxmlformats.org/markup-compatibility/2006" xmlns:aink="http://schemas.microsoft.com/office/drawing/2016/ink" xmlns:am3d="http://schemas.microsoft.com/office/drawing/2017/model3d" xmlns:o="urn:schemas-microsoft-com:office:office" xmlns:oel="http://schemas.microsoft.com/office/2019/extlst" xmlns:r="http://schemas.openxmlformats.org/officeDocument/2006/relationships" xmlns:m="http://schemas.openxmlformats.org/officeDocument/2006/math" xmlns:v="urn:schemas-microsoft-com:vml" xmlns:wp14="http://schemas.microsoft.com/office/word/2010/wordprocessingDrawing" xmlns:wp="http://schemas.openxmlformats.org/drawingml/2006/wordprocessingDrawing" xmlns:w10="urn:schemas-microsoft-com:office:word" xmlns:w="http://schemas.openxmlformats.org/wordprocessingml/2006/main" xmlns:w14="http://schemas.microsoft.com/office/word/2010/wordml" xmlns:w15="http://schemas.microsoft.com/office/word/2012/wordml" xmlns:w16cex="http://schemas.microsoft.com/office/word/2018/wordml/cex" xmlns:w16cid="http://schemas.microsoft.com/office/word/2016/wordml/cid" xmlns:w16="http://schemas.microsoft.com/office/word/2018/wordml" xmlns:w16sdtdh="http://schemas.microsoft.com/office/word/2020/wordml/sdtdatahash" xmlns:w16se="http://schemas.microsoft.com/office/word/2015/wordml/symex" xmlns:wpg="http://schemas.microsoft.com/office/word/2010/wordprocessingGroup" xmlns:wpi="http://schemas.microsoft.com/office/word/2010/wordprocessingInk" xmlns:wne="http://schemas.microsoft.com/office/word/2006/wordml" xmlns:wps="http://schemas.microsoft.com/office/word/2010/wordprocessingShape" mc:Ignorable="w14 w15 w16se w16cid w16 w16cex w16sdtdh wp14">
   <w:endnote w:type="separator" w:id="-1">
     <w:p>
       <w:pPr>
@@ -39504,11 +41356,11 @@
 </file>
 
 <file path=word/footer1.xml><?xml version="1.0" encoding="utf-8"?>
-<w:ftr xmlns:wpc="http://schemas.microsoft.com/office/word/2010/wordprocessingCanvas" xmlns:cx="http://schemas.microsoft.com/office/drawing/2014/chartex" xmlns:cx1="http://schemas.microsoft.com/office/drawing/2015/9/8/chartex" xmlns:cx2="http://schemas.microsoft.com/office/drawing/2015/10/21/chartex" xmlns:cx3="http://schemas.microsoft.com/office/drawing/2016/5/9/chartex" xmlns:cx4="http://schemas.microsoft.com/office/drawing/2016/5/10/chartex" xmlns:cx5="http://schemas.microsoft.com/office/drawing/2016/5/11/chartex" xmlns:cx6="http://schemas.microsoft.com/office/drawing/2016/5/12/chartex" xmlns:cx7="http://schemas.microsoft.com/office/drawing/2016/5/13/chartex" xmlns:cx8="http://schemas.microsoft.com/office/drawing/2016/5/14/chartex" xmlns:mc="http://schemas.openxmlformats.org/markup-compatibility/2006" xmlns:aink="http://schemas.microsoft.com/office/drawing/2016/ink" xmlns:am3d="http://schemas.microsoft.com/office/drawing/2017/model3d" xmlns:o="urn:schemas-microsoft-com:office:office" xmlns:r="http://schemas.openxmlformats.org/officeDocument/2006/relationships" xmlns:m="http://schemas.openxmlformats.org/officeDocument/2006/math" xmlns:v="urn:schemas-microsoft-com:vml" xmlns:wp14="http://schemas.microsoft.com/office/word/2010/wordprocessingDrawing" xmlns:wp="http://schemas.openxmlformats.org/drawingml/2006/wordprocessingDrawing" xmlns:w10="urn:schemas-microsoft-com:office:word" xmlns:w="http://schemas.openxmlformats.org/wordprocessingml/2006/main" xmlns:w14="http://schemas.microsoft.com/office/word/2010/wordml" xmlns:w15="http://schemas.microsoft.com/office/word/2012/wordml" xmlns:w16cex="http://schemas.microsoft.com/office/word/2018/wordml/cex" xmlns:w16cid="http://schemas.microsoft.com/office/word/2016/wordml/cid" xmlns:w16="http://schemas.microsoft.com/office/word/2018/wordml" xmlns:w16sdtdh="http://schemas.microsoft.com/office/word/2020/wordml/sdtdatahash" xmlns:w16se="http://schemas.microsoft.com/office/word/2015/wordml/symex" xmlns:wpg="http://schemas.microsoft.com/office/word/2010/wordprocessingGroup" xmlns:wpi="http://schemas.microsoft.com/office/word/2010/wordprocessingInk" xmlns:wne="http://schemas.microsoft.com/office/word/2006/wordml" xmlns:wps="http://schemas.microsoft.com/office/word/2010/wordprocessingShape" mc:Ignorable="w14 w15 w16se w16cid w16 w16cex w16sdtdh wp14">
+<w:ftr xmlns:wpc="http://schemas.microsoft.com/office/word/2010/wordprocessingCanvas" xmlns:cx="http://schemas.microsoft.com/office/drawing/2014/chartex" xmlns:cx1="http://schemas.microsoft.com/office/drawing/2015/9/8/chartex" xmlns:cx2="http://schemas.microsoft.com/office/drawing/2015/10/21/chartex" xmlns:cx3="http://schemas.microsoft.com/office/drawing/2016/5/9/chartex" xmlns:cx4="http://schemas.microsoft.com/office/drawing/2016/5/10/chartex" xmlns:cx5="http://schemas.microsoft.com/office/drawing/2016/5/11/chartex" xmlns:cx6="http://schemas.microsoft.com/office/drawing/2016/5/12/chartex" xmlns:cx7="http://schemas.microsoft.com/office/drawing/2016/5/13/chartex" xmlns:cx8="http://schemas.microsoft.com/office/drawing/2016/5/14/chartex" xmlns:mc="http://schemas.openxmlformats.org/markup-compatibility/2006" xmlns:aink="http://schemas.microsoft.com/office/drawing/2016/ink" xmlns:am3d="http://schemas.microsoft.com/office/drawing/2017/model3d" xmlns:o="urn:schemas-microsoft-com:office:office" xmlns:oel="http://schemas.microsoft.com/office/2019/extlst" xmlns:r="http://schemas.openxmlformats.org/officeDocument/2006/relationships" xmlns:m="http://schemas.openxmlformats.org/officeDocument/2006/math" xmlns:v="urn:schemas-microsoft-com:vml" xmlns:wp14="http://schemas.microsoft.com/office/word/2010/wordprocessingDrawing" xmlns:wp="http://schemas.openxmlformats.org/drawingml/2006/wordprocessingDrawing" xmlns:w10="urn:schemas-microsoft-com:office:word" xmlns:w="http://schemas.openxmlformats.org/wordprocessingml/2006/main" xmlns:w14="http://schemas.microsoft.com/office/word/2010/wordml" xmlns:w15="http://schemas.microsoft.com/office/word/2012/wordml" xmlns:w16cex="http://schemas.microsoft.com/office/word/2018/wordml/cex" xmlns:w16cid="http://schemas.microsoft.com/office/word/2016/wordml/cid" xmlns:w16="http://schemas.microsoft.com/office/word/2018/wordml" xmlns:w16sdtdh="http://schemas.microsoft.com/office/word/2020/wordml/sdtdatahash" xmlns:w16se="http://schemas.microsoft.com/office/word/2015/wordml/symex" xmlns:wpg="http://schemas.microsoft.com/office/word/2010/wordprocessingGroup" xmlns:wpi="http://schemas.microsoft.com/office/word/2010/wordprocessingInk" xmlns:wne="http://schemas.microsoft.com/office/word/2006/wordml" xmlns:wps="http://schemas.microsoft.com/office/word/2010/wordprocessingShape" mc:Ignorable="w14 w15 w16se w16cid w16 w16cex w16sdtdh wp14">
   <w:sdt>
     <w:sdtPr>
       <w:rPr>
-        <w:rStyle w:val="PageNumber"/>
+        <w:rStyle w:val="Nmerodepgina"/>
       </w:rPr>
       <w:id w:val="1914271329"/>
       <w:docPartObj>
@@ -39516,48 +41368,43 @@
         <w:docPartUnique/>
       </w:docPartObj>
     </w:sdtPr>
-    <w:sdtEndPr>
-      <w:rPr>
-        <w:rStyle w:val="PageNumber"/>
-      </w:rPr>
-    </w:sdtEndPr>
     <w:sdtContent>
       <w:p>
         <w:pPr>
-          <w:pStyle w:val="Footer"/>
+          <w:pStyle w:val="Piedepgina"/>
           <w:framePr w:wrap="none" w:vAnchor="text" w:hAnchor="margin" w:xAlign="right" w:y="1"/>
           <w:rPr>
-            <w:rStyle w:val="PageNumber"/>
+            <w:rStyle w:val="Nmerodepgina"/>
           </w:rPr>
         </w:pPr>
         <w:r>
           <w:rPr>
-            <w:rStyle w:val="PageNumber"/>
+            <w:rStyle w:val="Nmerodepgina"/>
           </w:rPr>
           <w:fldChar w:fldCharType="begin"/>
         </w:r>
         <w:r>
           <w:rPr>
-            <w:rStyle w:val="PageNumber"/>
+            <w:rStyle w:val="Nmerodepgina"/>
           </w:rPr>
           <w:instrText xml:space="preserve"> PAGE </w:instrText>
         </w:r>
         <w:r>
           <w:rPr>
-            <w:rStyle w:val="PageNumber"/>
+            <w:rStyle w:val="Nmerodepgina"/>
           </w:rPr>
           <w:fldChar w:fldCharType="separate"/>
         </w:r>
         <w:r>
           <w:rPr>
-            <w:rStyle w:val="PageNumber"/>
+            <w:rStyle w:val="Nmerodepgina"/>
             <w:noProof/>
           </w:rPr>
           <w:t>3</w:t>
         </w:r>
         <w:r>
           <w:rPr>
-            <w:rStyle w:val="PageNumber"/>
+            <w:rStyle w:val="Nmerodepgina"/>
           </w:rPr>
           <w:fldChar w:fldCharType="end"/>
         </w:r>
@@ -39566,7 +41413,7 @@
   </w:sdt>
   <w:p>
     <w:pPr>
-      <w:pStyle w:val="Footer"/>
+      <w:pStyle w:val="Piedepgina"/>
       <w:ind w:right="360"/>
     </w:pPr>
   </w:p>
@@ -39574,10 +41421,10 @@
 </file>
 
 <file path=word/footer2.xml><?xml version="1.0" encoding="utf-8"?>
-<w:ftr xmlns:wpc="http://schemas.microsoft.com/office/word/2010/wordprocessingCanvas" xmlns:cx="http://schemas.microsoft.com/office/drawing/2014/chartex" xmlns:cx1="http://schemas.microsoft.com/office/drawing/2015/9/8/chartex" xmlns:cx2="http://schemas.microsoft.com/office/drawing/2015/10/21/chartex" xmlns:cx3="http://schemas.microsoft.com/office/drawing/2016/5/9/chartex" xmlns:cx4="http://schemas.microsoft.com/office/drawing/2016/5/10/chartex" xmlns:cx5="http://schemas.microsoft.com/office/drawing/2016/5/11/chartex" xmlns:cx6="http://schemas.microsoft.com/office/drawing/2016/5/12/chartex" xmlns:cx7="http://schemas.microsoft.com/office/drawing/2016/5/13/chartex" xmlns:cx8="http://schemas.microsoft.com/office/drawing/2016/5/14/chartex" xmlns:mc="http://schemas.openxmlformats.org/markup-compatibility/2006" xmlns:aink="http://schemas.microsoft.com/office/drawing/2016/ink" xmlns:am3d="http://schemas.microsoft.com/office/drawing/2017/model3d" xmlns:o="urn:schemas-microsoft-com:office:office" xmlns:r="http://schemas.openxmlformats.org/officeDocument/2006/relationships" xmlns:m="http://schemas.openxmlformats.org/officeDocument/2006/math" xmlns:v="urn:schemas-microsoft-com:vml" xmlns:wp14="http://schemas.microsoft.com/office/word/2010/wordprocessingDrawing" xmlns:wp="http://schemas.openxmlformats.org/drawingml/2006/wordprocessingDrawing" xmlns:w10="urn:schemas-microsoft-com:office:word" xmlns:w="http://schemas.openxmlformats.org/wordprocessingml/2006/main" xmlns:w14="http://schemas.microsoft.com/office/word/2010/wordml" xmlns:w15="http://schemas.microsoft.com/office/word/2012/wordml" xmlns:w16cex="http://schemas.microsoft.com/office/word/2018/wordml/cex" xmlns:w16cid="http://schemas.microsoft.com/office/word/2016/wordml/cid" xmlns:w16="http://schemas.microsoft.com/office/word/2018/wordml" xmlns:w16sdtdh="http://schemas.microsoft.com/office/word/2020/wordml/sdtdatahash" xmlns:w16se="http://schemas.microsoft.com/office/word/2015/wordml/symex" xmlns:wpg="http://schemas.microsoft.com/office/word/2010/wordprocessingGroup" xmlns:wpi="http://schemas.microsoft.com/office/word/2010/wordprocessingInk" xmlns:wne="http://schemas.microsoft.com/office/word/2006/wordml" xmlns:wps="http://schemas.microsoft.com/office/word/2010/wordprocessingShape" mc:Ignorable="w14 w15 w16se w16cid w16 w16cex w16sdtdh wp14">
+<w:ftr xmlns:wpc="http://schemas.microsoft.com/office/word/2010/wordprocessingCanvas" xmlns:cx="http://schemas.microsoft.com/office/drawing/2014/chartex" xmlns:cx1="http://schemas.microsoft.com/office/drawing/2015/9/8/chartex" xmlns:cx2="http://schemas.microsoft.com/office/drawing/2015/10/21/chartex" xmlns:cx3="http://schemas.microsoft.com/office/drawing/2016/5/9/chartex" xmlns:cx4="http://schemas.microsoft.com/office/drawing/2016/5/10/chartex" xmlns:cx5="http://schemas.microsoft.com/office/drawing/2016/5/11/chartex" xmlns:cx6="http://schemas.microsoft.com/office/drawing/2016/5/12/chartex" xmlns:cx7="http://schemas.microsoft.com/office/drawing/2016/5/13/chartex" xmlns:cx8="http://schemas.microsoft.com/office/drawing/2016/5/14/chartex" xmlns:mc="http://schemas.openxmlformats.org/markup-compatibility/2006" xmlns:aink="http://schemas.microsoft.com/office/drawing/2016/ink" xmlns:am3d="http://schemas.microsoft.com/office/drawing/2017/model3d" xmlns:o="urn:schemas-microsoft-com:office:office" xmlns:oel="http://schemas.microsoft.com/office/2019/extlst" xmlns:r="http://schemas.openxmlformats.org/officeDocument/2006/relationships" xmlns:m="http://schemas.openxmlformats.org/officeDocument/2006/math" xmlns:v="urn:schemas-microsoft-com:vml" xmlns:wp14="http://schemas.microsoft.com/office/word/2010/wordprocessingDrawing" xmlns:wp="http://schemas.openxmlformats.org/drawingml/2006/wordprocessingDrawing" xmlns:w10="urn:schemas-microsoft-com:office:word" xmlns:w="http://schemas.openxmlformats.org/wordprocessingml/2006/main" xmlns:w14="http://schemas.microsoft.com/office/word/2010/wordml" xmlns:w15="http://schemas.microsoft.com/office/word/2012/wordml" xmlns:w16cex="http://schemas.microsoft.com/office/word/2018/wordml/cex" xmlns:w16cid="http://schemas.microsoft.com/office/word/2016/wordml/cid" xmlns:w16="http://schemas.microsoft.com/office/word/2018/wordml" xmlns:w16sdtdh="http://schemas.microsoft.com/office/word/2020/wordml/sdtdatahash" xmlns:w16se="http://schemas.microsoft.com/office/word/2015/wordml/symex" xmlns:wpg="http://schemas.microsoft.com/office/word/2010/wordprocessingGroup" xmlns:wpi="http://schemas.microsoft.com/office/word/2010/wordprocessingInk" xmlns:wne="http://schemas.microsoft.com/office/word/2006/wordml" xmlns:wps="http://schemas.microsoft.com/office/word/2010/wordprocessingShape" mc:Ignorable="w14 w15 w16se w16cid w16 w16cex w16sdtdh wp14">
   <w:p>
     <w:pPr>
-      <w:pStyle w:val="Footer"/>
+      <w:pStyle w:val="Piedepgina"/>
       <w:ind w:right="360"/>
     </w:pPr>
   </w:p>
@@ -39585,10 +41432,10 @@
 </file>
 
 <file path=word/footer3.xml><?xml version="1.0" encoding="utf-8"?>
-<w:ftr xmlns:wpc="http://schemas.microsoft.com/office/word/2010/wordprocessingCanvas" xmlns:cx="http://schemas.microsoft.com/office/drawing/2014/chartex" xmlns:cx1="http://schemas.microsoft.com/office/drawing/2015/9/8/chartex" xmlns:cx2="http://schemas.microsoft.com/office/drawing/2015/10/21/chartex" xmlns:cx3="http://schemas.microsoft.com/office/drawing/2016/5/9/chartex" xmlns:cx4="http://schemas.microsoft.com/office/drawing/2016/5/10/chartex" xmlns:cx5="http://schemas.microsoft.com/office/drawing/2016/5/11/chartex" xmlns:cx6="http://schemas.microsoft.com/office/drawing/2016/5/12/chartex" xmlns:cx7="http://schemas.microsoft.com/office/drawing/2016/5/13/chartex" xmlns:cx8="http://schemas.microsoft.com/office/drawing/2016/5/14/chartex" xmlns:mc="http://schemas.openxmlformats.org/markup-compatibility/2006" xmlns:aink="http://schemas.microsoft.com/office/drawing/2016/ink" xmlns:am3d="http://schemas.microsoft.com/office/drawing/2017/model3d" xmlns:o="urn:schemas-microsoft-com:office:office" xmlns:r="http://schemas.openxmlformats.org/officeDocument/2006/relationships" xmlns:m="http://schemas.openxmlformats.org/officeDocument/2006/math" xmlns:v="urn:schemas-microsoft-com:vml" xmlns:wp14="http://schemas.microsoft.com/office/word/2010/wordprocessingDrawing" xmlns:wp="http://schemas.openxmlformats.org/drawingml/2006/wordprocessingDrawing" xmlns:w10="urn:schemas-microsoft-com:office:word" xmlns:w="http://schemas.openxmlformats.org/wordprocessingml/2006/main" xmlns:w14="http://schemas.microsoft.com/office/word/2010/wordml" xmlns:w15="http://schemas.microsoft.com/office/word/2012/wordml" xmlns:w16cex="http://schemas.microsoft.com/office/word/2018/wordml/cex" xmlns:w16cid="http://schemas.microsoft.com/office/word/2016/wordml/cid" xmlns:w16="http://schemas.microsoft.com/office/word/2018/wordml" xmlns:w16sdtdh="http://schemas.microsoft.com/office/word/2020/wordml/sdtdatahash" xmlns:w16se="http://schemas.microsoft.com/office/word/2015/wordml/symex" xmlns:wpg="http://schemas.microsoft.com/office/word/2010/wordprocessingGroup" xmlns:wpi="http://schemas.microsoft.com/office/word/2010/wordprocessingInk" xmlns:wne="http://schemas.microsoft.com/office/word/2006/wordml" xmlns:wps="http://schemas.microsoft.com/office/word/2010/wordprocessingShape" mc:Ignorable="w14 w15 w16se w16cid w16 w16cex w16sdtdh wp14">
+<w:ftr xmlns:wpc="http://schemas.microsoft.com/office/word/2010/wordprocessingCanvas" xmlns:cx="http://schemas.microsoft.com/office/drawing/2014/chartex" xmlns:cx1="http://schemas.microsoft.com/office/drawing/2015/9/8/chartex" xmlns:cx2="http://schemas.microsoft.com/office/drawing/2015/10/21/chartex" xmlns:cx3="http://schemas.microsoft.com/office/drawing/2016/5/9/chartex" xmlns:cx4="http://schemas.microsoft.com/office/drawing/2016/5/10/chartex" xmlns:cx5="http://schemas.microsoft.com/office/drawing/2016/5/11/chartex" xmlns:cx6="http://schemas.microsoft.com/office/drawing/2016/5/12/chartex" xmlns:cx7="http://schemas.microsoft.com/office/drawing/2016/5/13/chartex" xmlns:cx8="http://schemas.microsoft.com/office/drawing/2016/5/14/chartex" xmlns:mc="http://schemas.openxmlformats.org/markup-compatibility/2006" xmlns:aink="http://schemas.microsoft.com/office/drawing/2016/ink" xmlns:am3d="http://schemas.microsoft.com/office/drawing/2017/model3d" xmlns:o="urn:schemas-microsoft-com:office:office" xmlns:oel="http://schemas.microsoft.com/office/2019/extlst" xmlns:r="http://schemas.openxmlformats.org/officeDocument/2006/relationships" xmlns:m="http://schemas.openxmlformats.org/officeDocument/2006/math" xmlns:v="urn:schemas-microsoft-com:vml" xmlns:wp14="http://schemas.microsoft.com/office/word/2010/wordprocessingDrawing" xmlns:wp="http://schemas.openxmlformats.org/drawingml/2006/wordprocessingDrawing" xmlns:w10="urn:schemas-microsoft-com:office:word" xmlns:w="http://schemas.openxmlformats.org/wordprocessingml/2006/main" xmlns:w14="http://schemas.microsoft.com/office/word/2010/wordml" xmlns:w15="http://schemas.microsoft.com/office/word/2012/wordml" xmlns:w16cex="http://schemas.microsoft.com/office/word/2018/wordml/cex" xmlns:w16cid="http://schemas.microsoft.com/office/word/2016/wordml/cid" xmlns:w16="http://schemas.microsoft.com/office/word/2018/wordml" xmlns:w16sdtdh="http://schemas.microsoft.com/office/word/2020/wordml/sdtdatahash" xmlns:w16se="http://schemas.microsoft.com/office/word/2015/wordml/symex" xmlns:wpg="http://schemas.microsoft.com/office/word/2010/wordprocessingGroup" xmlns:wpi="http://schemas.microsoft.com/office/word/2010/wordprocessingInk" xmlns:wne="http://schemas.microsoft.com/office/word/2006/wordml" xmlns:wps="http://schemas.microsoft.com/office/word/2010/wordprocessingShape" mc:Ignorable="w14 w15 w16se w16cid w16 w16cex w16sdtdh wp14">
   <w:p>
     <w:pPr>
-      <w:pStyle w:val="Footer"/>
+      <w:pStyle w:val="Piedepgina"/>
       <w:ind w:right="360"/>
     </w:pPr>
   </w:p>
@@ -39596,11 +41443,11 @@
 </file>
 
 <file path=word/footer4.xml><?xml version="1.0" encoding="utf-8"?>
-<w:ftr xmlns:wpc="http://schemas.microsoft.com/office/word/2010/wordprocessingCanvas" xmlns:cx="http://schemas.microsoft.com/office/drawing/2014/chartex" xmlns:cx1="http://schemas.microsoft.com/office/drawing/2015/9/8/chartex" xmlns:cx2="http://schemas.microsoft.com/office/drawing/2015/10/21/chartex" xmlns:cx3="http://schemas.microsoft.com/office/drawing/2016/5/9/chartex" xmlns:cx4="http://schemas.microsoft.com/office/drawing/2016/5/10/chartex" xmlns:cx5="http://schemas.microsoft.com/office/drawing/2016/5/11/chartex" xmlns:cx6="http://schemas.microsoft.com/office/drawing/2016/5/12/chartex" xmlns:cx7="http://schemas.microsoft.com/office/drawing/2016/5/13/chartex" xmlns:cx8="http://schemas.microsoft.com/office/drawing/2016/5/14/chartex" xmlns:mc="http://schemas.openxmlformats.org/markup-compatibility/2006" xmlns:aink="http://schemas.microsoft.com/office/drawing/2016/ink" xmlns:am3d="http://schemas.microsoft.com/office/drawing/2017/model3d" xmlns:o="urn:schemas-microsoft-com:office:office" xmlns:r="http://schemas.openxmlformats.org/officeDocument/2006/relationships" xmlns:m="http://schemas.openxmlformats.org/officeDocument/2006/math" xmlns:v="urn:schemas-microsoft-com:vml" xmlns:wp14="http://schemas.microsoft.com/office/word/2010/wordprocessingDrawing" xmlns:wp="http://schemas.openxmlformats.org/drawingml/2006/wordprocessingDrawing" xmlns:w10="urn:schemas-microsoft-com:office:word" xmlns:w="http://schemas.openxmlformats.org/wordprocessingml/2006/main" xmlns:w14="http://schemas.microsoft.com/office/word/2010/wordml" xmlns:w15="http://schemas.microsoft.com/office/word/2012/wordml" xmlns:w16cex="http://schemas.microsoft.com/office/word/2018/wordml/cex" xmlns:w16cid="http://schemas.microsoft.com/office/word/2016/wordml/cid" xmlns:w16="http://schemas.microsoft.com/office/word/2018/wordml" xmlns:w16sdtdh="http://schemas.microsoft.com/office/word/2020/wordml/sdtdatahash" xmlns:w16se="http://schemas.microsoft.com/office/word/2015/wordml/symex" xmlns:wpg="http://schemas.microsoft.com/office/word/2010/wordprocessingGroup" xmlns:wpi="http://schemas.microsoft.com/office/word/2010/wordprocessingInk" xmlns:wne="http://schemas.microsoft.com/office/word/2006/wordml" xmlns:wps="http://schemas.microsoft.com/office/word/2010/wordprocessingShape" mc:Ignorable="w14 w15 w16se w16cid w16 w16cex w16sdtdh wp14">
+<w:ftr xmlns:wpc="http://schemas.microsoft.com/office/word/2010/wordprocessingCanvas" xmlns:cx="http://schemas.microsoft.com/office/drawing/2014/chartex" xmlns:cx1="http://schemas.microsoft.com/office/drawing/2015/9/8/chartex" xmlns:cx2="http://schemas.microsoft.com/office/drawing/2015/10/21/chartex" xmlns:cx3="http://schemas.microsoft.com/office/drawing/2016/5/9/chartex" xmlns:cx4="http://schemas.microsoft.com/office/drawing/2016/5/10/chartex" xmlns:cx5="http://schemas.microsoft.com/office/drawing/2016/5/11/chartex" xmlns:cx6="http://schemas.microsoft.com/office/drawing/2016/5/12/chartex" xmlns:cx7="http://schemas.microsoft.com/office/drawing/2016/5/13/chartex" xmlns:cx8="http://schemas.microsoft.com/office/drawing/2016/5/14/chartex" xmlns:mc="http://schemas.openxmlformats.org/markup-compatibility/2006" xmlns:aink="http://schemas.microsoft.com/office/drawing/2016/ink" xmlns:am3d="http://schemas.microsoft.com/office/drawing/2017/model3d" xmlns:o="urn:schemas-microsoft-com:office:office" xmlns:oel="http://schemas.microsoft.com/office/2019/extlst" xmlns:r="http://schemas.openxmlformats.org/officeDocument/2006/relationships" xmlns:m="http://schemas.openxmlformats.org/officeDocument/2006/math" xmlns:v="urn:schemas-microsoft-com:vml" xmlns:wp14="http://schemas.microsoft.com/office/word/2010/wordprocessingDrawing" xmlns:wp="http://schemas.openxmlformats.org/drawingml/2006/wordprocessingDrawing" xmlns:w10="urn:schemas-microsoft-com:office:word" xmlns:w="http://schemas.openxmlformats.org/wordprocessingml/2006/main" xmlns:w14="http://schemas.microsoft.com/office/word/2010/wordml" xmlns:w15="http://schemas.microsoft.com/office/word/2012/wordml" xmlns:w16cex="http://schemas.microsoft.com/office/word/2018/wordml/cex" xmlns:w16cid="http://schemas.microsoft.com/office/word/2016/wordml/cid" xmlns:w16="http://schemas.microsoft.com/office/word/2018/wordml" xmlns:w16sdtdh="http://schemas.microsoft.com/office/word/2020/wordml/sdtdatahash" xmlns:w16se="http://schemas.microsoft.com/office/word/2015/wordml/symex" xmlns:wpg="http://schemas.microsoft.com/office/word/2010/wordprocessingGroup" xmlns:wpi="http://schemas.microsoft.com/office/word/2010/wordprocessingInk" xmlns:wne="http://schemas.microsoft.com/office/word/2006/wordml" xmlns:wps="http://schemas.microsoft.com/office/word/2010/wordprocessingShape" mc:Ignorable="w14 w15 w16se w16cid w16 w16cex w16sdtdh wp14">
   <w:sdt>
     <w:sdtPr>
       <w:rPr>
-        <w:rStyle w:val="PageNumber"/>
+        <w:rStyle w:val="Nmerodepgina"/>
       </w:rPr>
       <w:id w:val="-1137102240"/>
       <w:docPartObj>
@@ -39608,48 +41455,43 @@
         <w:docPartUnique/>
       </w:docPartObj>
     </w:sdtPr>
-    <w:sdtEndPr>
-      <w:rPr>
-        <w:rStyle w:val="PageNumber"/>
-      </w:rPr>
-    </w:sdtEndPr>
     <w:sdtContent>
       <w:p>
         <w:pPr>
-          <w:pStyle w:val="Footer"/>
+          <w:pStyle w:val="Piedepgina"/>
           <w:framePr w:wrap="none" w:vAnchor="text" w:hAnchor="margin" w:xAlign="right" w:y="1"/>
           <w:rPr>
-            <w:rStyle w:val="PageNumber"/>
+            <w:rStyle w:val="Nmerodepgina"/>
           </w:rPr>
         </w:pPr>
         <w:r>
           <w:rPr>
-            <w:rStyle w:val="PageNumber"/>
+            <w:rStyle w:val="Nmerodepgina"/>
           </w:rPr>
           <w:fldChar w:fldCharType="begin"/>
         </w:r>
         <w:r>
           <w:rPr>
-            <w:rStyle w:val="PageNumber"/>
+            <w:rStyle w:val="Nmerodepgina"/>
           </w:rPr>
           <w:instrText xml:space="preserve"> PAGE </w:instrText>
         </w:r>
         <w:r>
           <w:rPr>
-            <w:rStyle w:val="PageNumber"/>
+            <w:rStyle w:val="Nmerodepgina"/>
           </w:rPr>
           <w:fldChar w:fldCharType="separate"/>
         </w:r>
         <w:r>
           <w:rPr>
-            <w:rStyle w:val="PageNumber"/>
+            <w:rStyle w:val="Nmerodepgina"/>
             <w:noProof/>
           </w:rPr>
           <w:t>2</w:t>
         </w:r>
         <w:r>
           <w:rPr>
-            <w:rStyle w:val="PageNumber"/>
+            <w:rStyle w:val="Nmerodepgina"/>
           </w:rPr>
           <w:fldChar w:fldCharType="end"/>
         </w:r>
@@ -39658,7 +41500,7 @@
   </w:sdt>
   <w:p>
     <w:pPr>
-      <w:pStyle w:val="Footer"/>
+      <w:pStyle w:val="Piedepgina"/>
       <w:ind w:right="360"/>
     </w:pPr>
   </w:p>
@@ -39666,11 +41508,11 @@
 </file>
 
 <file path=word/footer5.xml><?xml version="1.0" encoding="utf-8"?>
-<w:ftr xmlns:wpc="http://schemas.microsoft.com/office/word/2010/wordprocessingCanvas" xmlns:cx="http://schemas.microsoft.com/office/drawing/2014/chartex" xmlns:cx1="http://schemas.microsoft.com/office/drawing/2015/9/8/chartex" xmlns:cx2="http://schemas.microsoft.com/office/drawing/2015/10/21/chartex" xmlns:cx3="http://schemas.microsoft.com/office/drawing/2016/5/9/chartex" xmlns:cx4="http://schemas.microsoft.com/office/drawing/2016/5/10/chartex" xmlns:cx5="http://schemas.microsoft.com/office/drawing/2016/5/11/chartex" xmlns:cx6="http://schemas.microsoft.com/office/drawing/2016/5/12/chartex" xmlns:cx7="http://schemas.microsoft.com/office/drawing/2016/5/13/chartex" xmlns:cx8="http://schemas.microsoft.com/office/drawing/2016/5/14/chartex" xmlns:mc="http://schemas.openxmlformats.org/markup-compatibility/2006" xmlns:aink="http://schemas.microsoft.com/office/drawing/2016/ink" xmlns:am3d="http://schemas.microsoft.com/office/drawing/2017/model3d" xmlns:o="urn:schemas-microsoft-com:office:office" xmlns:r="http://schemas.openxmlformats.org/officeDocument/2006/relationships" xmlns:m="http://schemas.openxmlformats.org/officeDocument/2006/math" xmlns:v="urn:schemas-microsoft-com:vml" xmlns:wp14="http://schemas.microsoft.com/office/word/2010/wordprocessingDrawing" xmlns:wp="http://schemas.openxmlformats.org/drawingml/2006/wordprocessingDrawing" xmlns:w10="urn:schemas-microsoft-com:office:word" xmlns:w="http://schemas.openxmlformats.org/wordprocessingml/2006/main" xmlns:w14="http://schemas.microsoft.com/office/word/2010/wordml" xmlns:w15="http://schemas.microsoft.com/office/word/2012/wordml" xmlns:w16cex="http://schemas.microsoft.com/office/word/2018/wordml/cex" xmlns:w16cid="http://schemas.microsoft.com/office/word/2016/wordml/cid" xmlns:w16="http://schemas.microsoft.com/office/word/2018/wordml" xmlns:w16sdtdh="http://schemas.microsoft.com/office/word/2020/wordml/sdtdatahash" xmlns:w16se="http://schemas.microsoft.com/office/word/2015/wordml/symex" xmlns:wpg="http://schemas.microsoft.com/office/word/2010/wordprocessingGroup" xmlns:wpi="http://schemas.microsoft.com/office/word/2010/wordprocessingInk" xmlns:wne="http://schemas.microsoft.com/office/word/2006/wordml" xmlns:wps="http://schemas.microsoft.com/office/word/2010/wordprocessingShape" mc:Ignorable="w14 w15 w16se w16cid w16 w16cex w16sdtdh wp14">
+<w:ftr xmlns:wpc="http://schemas.microsoft.com/office/word/2010/wordprocessingCanvas" xmlns:cx="http://schemas.microsoft.com/office/drawing/2014/chartex" xmlns:cx1="http://schemas.microsoft.com/office/drawing/2015/9/8/chartex" xmlns:cx2="http://schemas.microsoft.com/office/drawing/2015/10/21/chartex" xmlns:cx3="http://schemas.microsoft.com/office/drawing/2016/5/9/chartex" xmlns:cx4="http://schemas.microsoft.com/office/drawing/2016/5/10/chartex" xmlns:cx5="http://schemas.microsoft.com/office/drawing/2016/5/11/chartex" xmlns:cx6="http://schemas.microsoft.com/office/drawing/2016/5/12/chartex" xmlns:cx7="http://schemas.microsoft.com/office/drawing/2016/5/13/chartex" xmlns:cx8="http://schemas.microsoft.com/office/drawing/2016/5/14/chartex" xmlns:mc="http://schemas.openxmlformats.org/markup-compatibility/2006" xmlns:aink="http://schemas.microsoft.com/office/drawing/2016/ink" xmlns:am3d="http://schemas.microsoft.com/office/drawing/2017/model3d" xmlns:o="urn:schemas-microsoft-com:office:office" xmlns:oel="http://schemas.microsoft.com/office/2019/extlst" xmlns:r="http://schemas.openxmlformats.org/officeDocument/2006/relationships" xmlns:m="http://schemas.openxmlformats.org/officeDocument/2006/math" xmlns:v="urn:schemas-microsoft-com:vml" xmlns:wp14="http://schemas.microsoft.com/office/word/2010/wordprocessingDrawing" xmlns:wp="http://schemas.openxmlformats.org/drawingml/2006/wordprocessingDrawing" xmlns:w10="urn:schemas-microsoft-com:office:word" xmlns:w="http://schemas.openxmlformats.org/wordprocessingml/2006/main" xmlns:w14="http://schemas.microsoft.com/office/word/2010/wordml" xmlns:w15="http://schemas.microsoft.com/office/word/2012/wordml" xmlns:w16cex="http://schemas.microsoft.com/office/word/2018/wordml/cex" xmlns:w16cid="http://schemas.microsoft.com/office/word/2016/wordml/cid" xmlns:w16="http://schemas.microsoft.com/office/word/2018/wordml" xmlns:w16sdtdh="http://schemas.microsoft.com/office/word/2020/wordml/sdtdatahash" xmlns:w16se="http://schemas.microsoft.com/office/word/2015/wordml/symex" xmlns:wpg="http://schemas.microsoft.com/office/word/2010/wordprocessingGroup" xmlns:wpi="http://schemas.microsoft.com/office/word/2010/wordprocessingInk" xmlns:wne="http://schemas.microsoft.com/office/word/2006/wordml" xmlns:wps="http://schemas.microsoft.com/office/word/2010/wordprocessingShape" mc:Ignorable="w14 w15 w16se w16cid w16 w16cex w16sdtdh wp14">
   <w:sdt>
     <w:sdtPr>
       <w:rPr>
-        <w:rStyle w:val="PageNumber"/>
+        <w:rStyle w:val="Nmerodepgina"/>
       </w:rPr>
       <w:id w:val="539398163"/>
       <w:docPartObj>
@@ -39678,48 +41520,43 @@
         <w:docPartUnique/>
       </w:docPartObj>
     </w:sdtPr>
-    <w:sdtEndPr>
-      <w:rPr>
-        <w:rStyle w:val="PageNumber"/>
-      </w:rPr>
-    </w:sdtEndPr>
     <w:sdtContent>
       <w:p>
         <w:pPr>
-          <w:pStyle w:val="Footer"/>
+          <w:pStyle w:val="Piedepgina"/>
           <w:framePr w:wrap="none" w:vAnchor="text" w:hAnchor="margin" w:xAlign="right" w:y="1"/>
           <w:rPr>
-            <w:rStyle w:val="PageNumber"/>
+            <w:rStyle w:val="Nmerodepgina"/>
           </w:rPr>
         </w:pPr>
         <w:r>
           <w:rPr>
-            <w:rStyle w:val="PageNumber"/>
+            <w:rStyle w:val="Nmerodepgina"/>
           </w:rPr>
           <w:fldChar w:fldCharType="begin"/>
         </w:r>
         <w:r>
           <w:rPr>
-            <w:rStyle w:val="PageNumber"/>
+            <w:rStyle w:val="Nmerodepgina"/>
           </w:rPr>
           <w:instrText xml:space="preserve"> PAGE </w:instrText>
         </w:r>
         <w:r>
           <w:rPr>
-            <w:rStyle w:val="PageNumber"/>
+            <w:rStyle w:val="Nmerodepgina"/>
           </w:rPr>
           <w:fldChar w:fldCharType="separate"/>
         </w:r>
         <w:r>
           <w:rPr>
-            <w:rStyle w:val="PageNumber"/>
+            <w:rStyle w:val="Nmerodepgina"/>
             <w:noProof/>
           </w:rPr>
           <w:t>1</w:t>
         </w:r>
         <w:r>
           <w:rPr>
-            <w:rStyle w:val="PageNumber"/>
+            <w:rStyle w:val="Nmerodepgina"/>
           </w:rPr>
           <w:fldChar w:fldCharType="end"/>
         </w:r>
@@ -39728,7 +41565,7 @@
   </w:sdt>
   <w:p>
     <w:pPr>
-      <w:pStyle w:val="Footer"/>
+      <w:pStyle w:val="Piedepgina"/>
       <w:ind w:right="360"/>
     </w:pPr>
   </w:p>
@@ -39736,7 +41573,7 @@
 </file>
 
 <file path=word/footnotes.xml><?xml version="1.0" encoding="utf-8"?>
-<w:footnotes xmlns:wpc="http://schemas.microsoft.com/office/word/2010/wordprocessingCanvas" xmlns:cx="http://schemas.microsoft.com/office/drawing/2014/chartex" xmlns:cx1="http://schemas.microsoft.com/office/drawing/2015/9/8/chartex" xmlns:cx2="http://schemas.microsoft.com/office/drawing/2015/10/21/chartex" xmlns:cx3="http://schemas.microsoft.com/office/drawing/2016/5/9/chartex" xmlns:cx4="http://schemas.microsoft.com/office/drawing/2016/5/10/chartex" xmlns:cx5="http://schemas.microsoft.com/office/drawing/2016/5/11/chartex" xmlns:cx6="http://schemas.microsoft.com/office/drawing/2016/5/12/chartex" xmlns:cx7="http://schemas.microsoft.com/office/drawing/2016/5/13/chartex" xmlns:cx8="http://schemas.microsoft.com/office/drawing/2016/5/14/chartex" xmlns:mc="http://schemas.openxmlformats.org/markup-compatibility/2006" xmlns:aink="http://schemas.microsoft.com/office/drawing/2016/ink" xmlns:am3d="http://schemas.microsoft.com/office/drawing/2017/model3d" xmlns:o="urn:schemas-microsoft-com:office:office" xmlns:r="http://schemas.openxmlformats.org/officeDocument/2006/relationships" xmlns:m="http://schemas.openxmlformats.org/officeDocument/2006/math" xmlns:v="urn:schemas-microsoft-com:vml" xmlns:wp14="http://schemas.microsoft.com/office/word/2010/wordprocessingDrawing" xmlns:wp="http://schemas.openxmlformats.org/drawingml/2006/wordprocessingDrawing" xmlns:w10="urn:schemas-microsoft-com:office:word" xmlns:w="http://schemas.openxmlformats.org/wordprocessingml/2006/main" xmlns:w14="http://schemas.microsoft.com/office/word/2010/wordml" xmlns:w15="http://schemas.microsoft.com/office/word/2012/wordml" xmlns:w16cex="http://schemas.microsoft.com/office/word/2018/wordml/cex" xmlns:w16cid="http://schemas.microsoft.com/office/word/2016/wordml/cid" xmlns:w16="http://schemas.microsoft.com/office/word/2018/wordml" xmlns:w16sdtdh="http://schemas.microsoft.com/office/word/2020/wordml/sdtdatahash" xmlns:w16se="http://schemas.microsoft.com/office/word/2015/wordml/symex" xmlns:wpg="http://schemas.microsoft.com/office/word/2010/wordprocessingGroup" xmlns:wpi="http://schemas.microsoft.com/office/word/2010/wordprocessingInk" xmlns:wne="http://schemas.microsoft.com/office/word/2006/wordml" xmlns:wps="http://schemas.microsoft.com/office/word/2010/wordprocessingShape" mc:Ignorable="w14 w15 w16se w16cid w16 w16cex w16sdtdh wp14">
+<w:footnotes xmlns:wpc="http://schemas.microsoft.com/office/word/2010/wordprocessingCanvas" xmlns:cx="http://schemas.microsoft.com/office/drawing/2014/chartex" xmlns:cx1="http://schemas.microsoft.com/office/drawing/2015/9/8/chartex" xmlns:cx2="http://schemas.microsoft.com/office/drawing/2015/10/21/chartex" xmlns:cx3="http://schemas.microsoft.com/office/drawing/2016/5/9/chartex" xmlns:cx4="http://schemas.microsoft.com/office/drawing/2016/5/10/chartex" xmlns:cx5="http://schemas.microsoft.com/office/drawing/2016/5/11/chartex" xmlns:cx6="http://schemas.microsoft.com/office/drawing/2016/5/12/chartex" xmlns:cx7="http://schemas.microsoft.com/office/drawing/2016/5/13/chartex" xmlns:cx8="http://schemas.microsoft.com/office/drawing/2016/5/14/chartex" xmlns:mc="http://schemas.openxmlformats.org/markup-compatibility/2006" xmlns:aink="http://schemas.microsoft.com/office/drawing/2016/ink" xmlns:am3d="http://schemas.microsoft.com/office/drawing/2017/model3d" xmlns:o="urn:schemas-microsoft-com:office:office" xmlns:oel="http://schemas.microsoft.com/office/2019/extlst" xmlns:r="http://schemas.openxmlformats.org/officeDocument/2006/relationships" xmlns:m="http://schemas.openxmlformats.org/officeDocument/2006/math" xmlns:v="urn:schemas-microsoft-com:vml" xmlns:wp14="http://schemas.microsoft.com/office/word/2010/wordprocessingDrawing" xmlns:wp="http://schemas.openxmlformats.org/drawingml/2006/wordprocessingDrawing" xmlns:w10="urn:schemas-microsoft-com:office:word" xmlns:w="http://schemas.openxmlformats.org/wordprocessingml/2006/main" xmlns:w14="http://schemas.microsoft.com/office/word/2010/wordml" xmlns:w15="http://schemas.microsoft.com/office/word/2012/wordml" xmlns:w16cex="http://schemas.microsoft.com/office/word/2018/wordml/cex" xmlns:w16cid="http://schemas.microsoft.com/office/word/2016/wordml/cid" xmlns:w16="http://schemas.microsoft.com/office/word/2018/wordml" xmlns:w16sdtdh="http://schemas.microsoft.com/office/word/2020/wordml/sdtdatahash" xmlns:w16se="http://schemas.microsoft.com/office/word/2015/wordml/symex" xmlns:wpg="http://schemas.microsoft.com/office/word/2010/wordprocessingGroup" xmlns:wpi="http://schemas.microsoft.com/office/word/2010/wordprocessingInk" xmlns:wne="http://schemas.microsoft.com/office/word/2006/wordml" xmlns:wps="http://schemas.microsoft.com/office/word/2010/wordprocessingShape" mc:Ignorable="w14 w15 w16se w16cid w16 w16cex w16sdtdh wp14">
   <w:footnote w:type="separator" w:id="-1">
     <w:p>
       <w:pPr>
@@ -39761,17 +41598,17 @@
 </file>
 
 <file path=word/header1.xml><?xml version="1.0" encoding="utf-8"?>
-<w:hdr xmlns:wpc="http://schemas.microsoft.com/office/word/2010/wordprocessingCanvas" xmlns:cx="http://schemas.microsoft.com/office/drawing/2014/chartex" xmlns:cx1="http://schemas.microsoft.com/office/drawing/2015/9/8/chartex" xmlns:cx2="http://schemas.microsoft.com/office/drawing/2015/10/21/chartex" xmlns:cx3="http://schemas.microsoft.com/office/drawing/2016/5/9/chartex" xmlns:cx4="http://schemas.microsoft.com/office/drawing/2016/5/10/chartex" xmlns:cx5="http://schemas.microsoft.com/office/drawing/2016/5/11/chartex" xmlns:cx6="http://schemas.microsoft.com/office/drawing/2016/5/12/chartex" xmlns:cx7="http://schemas.microsoft.com/office/drawing/2016/5/13/chartex" xmlns:cx8="http://schemas.microsoft.com/office/drawing/2016/5/14/chartex" xmlns:mc="http://schemas.openxmlformats.org/markup-compatibility/2006" xmlns:aink="http://schemas.microsoft.com/office/drawing/2016/ink" xmlns:am3d="http://schemas.microsoft.com/office/drawing/2017/model3d" xmlns:o="urn:schemas-microsoft-com:office:office" xmlns:r="http://schemas.openxmlformats.org/officeDocument/2006/relationships" xmlns:m="http://schemas.openxmlformats.org/officeDocument/2006/math" xmlns:v="urn:schemas-microsoft-com:vml" xmlns:wp14="http://schemas.microsoft.com/office/word/2010/wordprocessingDrawing" xmlns:wp="http://schemas.openxmlformats.org/drawingml/2006/wordprocessingDrawing" xmlns:w10="urn:schemas-microsoft-com:office:word" xmlns:w="http://schemas.openxmlformats.org/wordprocessingml/2006/main" xmlns:w14="http://schemas.microsoft.com/office/word/2010/wordml" xmlns:w15="http://schemas.microsoft.com/office/word/2012/wordml" xmlns:w16cex="http://schemas.microsoft.com/office/word/2018/wordml/cex" xmlns:w16cid="http://schemas.microsoft.com/office/word/2016/wordml/cid" xmlns:w16="http://schemas.microsoft.com/office/word/2018/wordml" xmlns:w16sdtdh="http://schemas.microsoft.com/office/word/2020/wordml/sdtdatahash" xmlns:w16se="http://schemas.microsoft.com/office/word/2015/wordml/symex" xmlns:wpg="http://schemas.microsoft.com/office/word/2010/wordprocessingGroup" xmlns:wpi="http://schemas.microsoft.com/office/word/2010/wordprocessingInk" xmlns:wne="http://schemas.microsoft.com/office/word/2006/wordml" xmlns:wps="http://schemas.microsoft.com/office/word/2010/wordprocessingShape" mc:Ignorable="w14 w15 w16se w16cid w16 w16cex w16sdtdh wp14">
+<w:hdr xmlns:wpc="http://schemas.microsoft.com/office/word/2010/wordprocessingCanvas" xmlns:cx="http://schemas.microsoft.com/office/drawing/2014/chartex" xmlns:cx1="http://schemas.microsoft.com/office/drawing/2015/9/8/chartex" xmlns:cx2="http://schemas.microsoft.com/office/drawing/2015/10/21/chartex" xmlns:cx3="http://schemas.microsoft.com/office/drawing/2016/5/9/chartex" xmlns:cx4="http://schemas.microsoft.com/office/drawing/2016/5/10/chartex" xmlns:cx5="http://schemas.microsoft.com/office/drawing/2016/5/11/chartex" xmlns:cx6="http://schemas.microsoft.com/office/drawing/2016/5/12/chartex" xmlns:cx7="http://schemas.microsoft.com/office/drawing/2016/5/13/chartex" xmlns:cx8="http://schemas.microsoft.com/office/drawing/2016/5/14/chartex" xmlns:mc="http://schemas.openxmlformats.org/markup-compatibility/2006" xmlns:aink="http://schemas.microsoft.com/office/drawing/2016/ink" xmlns:am3d="http://schemas.microsoft.com/office/drawing/2017/model3d" xmlns:o="urn:schemas-microsoft-com:office:office" xmlns:oel="http://schemas.microsoft.com/office/2019/extlst" xmlns:r="http://schemas.openxmlformats.org/officeDocument/2006/relationships" xmlns:m="http://schemas.openxmlformats.org/officeDocument/2006/math" xmlns:v="urn:schemas-microsoft-com:vml" xmlns:wp14="http://schemas.microsoft.com/office/word/2010/wordprocessingDrawing" xmlns:wp="http://schemas.openxmlformats.org/drawingml/2006/wordprocessingDrawing" xmlns:w10="urn:schemas-microsoft-com:office:word" xmlns:w="http://schemas.openxmlformats.org/wordprocessingml/2006/main" xmlns:w14="http://schemas.microsoft.com/office/word/2010/wordml" xmlns:w15="http://schemas.microsoft.com/office/word/2012/wordml" xmlns:w16cex="http://schemas.microsoft.com/office/word/2018/wordml/cex" xmlns:w16cid="http://schemas.microsoft.com/office/word/2016/wordml/cid" xmlns:w16="http://schemas.microsoft.com/office/word/2018/wordml" xmlns:w16sdtdh="http://schemas.microsoft.com/office/word/2020/wordml/sdtdatahash" xmlns:w16se="http://schemas.microsoft.com/office/word/2015/wordml/symex" xmlns:wpg="http://schemas.microsoft.com/office/word/2010/wordprocessingGroup" xmlns:wpi="http://schemas.microsoft.com/office/word/2010/wordprocessingInk" xmlns:wne="http://schemas.microsoft.com/office/word/2006/wordml" xmlns:wps="http://schemas.microsoft.com/office/word/2010/wordprocessingShape" mc:Ignorable="w14 w15 w16se w16cid w16 w16cex w16sdtdh wp14">
   <w:p>
     <w:pPr>
-      <w:pStyle w:val="Header"/>
+      <w:pStyle w:val="Encabezado"/>
     </w:pPr>
   </w:p>
 </w:hdr>
 </file>
 
 <file path=word/numbering.xml><?xml version="1.0" encoding="utf-8"?>
-<w:numbering xmlns:wpc="http://schemas.microsoft.com/office/word/2010/wordprocessingCanvas" xmlns:cx="http://schemas.microsoft.com/office/drawing/2014/chartex" xmlns:cx1="http://schemas.microsoft.com/office/drawing/2015/9/8/chartex" xmlns:cx2="http://schemas.microsoft.com/office/drawing/2015/10/21/chartex" xmlns:cx3="http://schemas.microsoft.com/office/drawing/2016/5/9/chartex" xmlns:cx4="http://schemas.microsoft.com/office/drawing/2016/5/10/chartex" xmlns:cx5="http://schemas.microsoft.com/office/drawing/2016/5/11/chartex" xmlns:cx6="http://schemas.microsoft.com/office/drawing/2016/5/12/chartex" xmlns:cx7="http://schemas.microsoft.com/office/drawing/2016/5/13/chartex" xmlns:cx8="http://schemas.microsoft.com/office/drawing/2016/5/14/chartex" xmlns:mc="http://schemas.openxmlformats.org/markup-compatibility/2006" xmlns:aink="http://schemas.microsoft.com/office/drawing/2016/ink" xmlns:am3d="http://schemas.microsoft.com/office/drawing/2017/model3d" xmlns:o="urn:schemas-microsoft-com:office:office" xmlns:r="http://schemas.openxmlformats.org/officeDocument/2006/relationships" xmlns:m="http://schemas.openxmlformats.org/officeDocument/2006/math" xmlns:v="urn:schemas-microsoft-com:vml" xmlns:wp14="http://schemas.microsoft.com/office/word/2010/wordprocessingDrawing" xmlns:wp="http://schemas.openxmlformats.org/drawingml/2006/wordprocessingDrawing" xmlns:w10="urn:schemas-microsoft-com:office:word" xmlns:w="http://schemas.openxmlformats.org/wordprocessingml/2006/main" xmlns:w14="http://schemas.microsoft.com/office/word/2010/wordml" xmlns:w15="http://schemas.microsoft.com/office/word/2012/wordml" xmlns:w16cex="http://schemas.microsoft.com/office/word/2018/wordml/cex" xmlns:w16cid="http://schemas.microsoft.com/office/word/2016/wordml/cid" xmlns:w16="http://schemas.microsoft.com/office/word/2018/wordml" xmlns:w16sdtdh="http://schemas.microsoft.com/office/word/2020/wordml/sdtdatahash" xmlns:w16se="http://schemas.microsoft.com/office/word/2015/wordml/symex" xmlns:wpg="http://schemas.microsoft.com/office/word/2010/wordprocessingGroup" xmlns:wpi="http://schemas.microsoft.com/office/word/2010/wordprocessingInk" xmlns:wne="http://schemas.microsoft.com/office/word/2006/wordml" xmlns:wps="http://schemas.microsoft.com/office/word/2010/wordprocessingShape" mc:Ignorable="w14 w15 w16se w16cid w16 w16cex w16sdtdh wp14">
+<w:numbering xmlns:wpc="http://schemas.microsoft.com/office/word/2010/wordprocessingCanvas" xmlns:cx="http://schemas.microsoft.com/office/drawing/2014/chartex" xmlns:cx1="http://schemas.microsoft.com/office/drawing/2015/9/8/chartex" xmlns:cx2="http://schemas.microsoft.com/office/drawing/2015/10/21/chartex" xmlns:cx3="http://schemas.microsoft.com/office/drawing/2016/5/9/chartex" xmlns:cx4="http://schemas.microsoft.com/office/drawing/2016/5/10/chartex" xmlns:cx5="http://schemas.microsoft.com/office/drawing/2016/5/11/chartex" xmlns:cx6="http://schemas.microsoft.com/office/drawing/2016/5/12/chartex" xmlns:cx7="http://schemas.microsoft.com/office/drawing/2016/5/13/chartex" xmlns:cx8="http://schemas.microsoft.com/office/drawing/2016/5/14/chartex" xmlns:mc="http://schemas.openxmlformats.org/markup-compatibility/2006" xmlns:aink="http://schemas.microsoft.com/office/drawing/2016/ink" xmlns:am3d="http://schemas.microsoft.com/office/drawing/2017/model3d" xmlns:o="urn:schemas-microsoft-com:office:office" xmlns:oel="http://schemas.microsoft.com/office/2019/extlst" xmlns:r="http://schemas.openxmlformats.org/officeDocument/2006/relationships" xmlns:m="http://schemas.openxmlformats.org/officeDocument/2006/math" xmlns:v="urn:schemas-microsoft-com:vml" xmlns:wp14="http://schemas.microsoft.com/office/word/2010/wordprocessingDrawing" xmlns:wp="http://schemas.openxmlformats.org/drawingml/2006/wordprocessingDrawing" xmlns:w10="urn:schemas-microsoft-com:office:word" xmlns:w="http://schemas.openxmlformats.org/wordprocessingml/2006/main" xmlns:w14="http://schemas.microsoft.com/office/word/2010/wordml" xmlns:w15="http://schemas.microsoft.com/office/word/2012/wordml" xmlns:w16cex="http://schemas.microsoft.com/office/word/2018/wordml/cex" xmlns:w16cid="http://schemas.microsoft.com/office/word/2016/wordml/cid" xmlns:w16="http://schemas.microsoft.com/office/word/2018/wordml" xmlns:w16sdtdh="http://schemas.microsoft.com/office/word/2020/wordml/sdtdatahash" xmlns:w16se="http://schemas.microsoft.com/office/word/2015/wordml/symex" xmlns:wpg="http://schemas.microsoft.com/office/word/2010/wordprocessingGroup" xmlns:wpi="http://schemas.microsoft.com/office/word/2010/wordprocessingInk" xmlns:wne="http://schemas.microsoft.com/office/word/2006/wordml" xmlns:wps="http://schemas.microsoft.com/office/word/2010/wordprocessingShape" mc:Ignorable="w14 w15 w16se w16cid w16 w16cex w16sdtdh wp14">
   <w:abstractNum w:abstractNumId="0" w15:restartNumberingAfterBreak="0">
     <w:nsid w:val="0022338D"/>
     <w:multiLevelType w:val="hybridMultilevel"/>
@@ -41910,61 +43747,61 @@
       </w:pPr>
     </w:lvl>
   </w:abstractNum>
-  <w:num w:numId="1">
+  <w:num w:numId="1" w16cid:durableId="857232739">
     <w:abstractNumId w:val="2"/>
   </w:num>
-  <w:num w:numId="2">
+  <w:num w:numId="2" w16cid:durableId="1416199216">
     <w:abstractNumId w:val="3"/>
   </w:num>
-  <w:num w:numId="3">
+  <w:num w:numId="3" w16cid:durableId="544559253">
     <w:abstractNumId w:val="0"/>
   </w:num>
-  <w:num w:numId="4">
+  <w:num w:numId="4" w16cid:durableId="1411923241">
     <w:abstractNumId w:val="15"/>
   </w:num>
-  <w:num w:numId="5">
+  <w:num w:numId="5" w16cid:durableId="2071272728">
     <w:abstractNumId w:val="18"/>
   </w:num>
-  <w:num w:numId="6">
+  <w:num w:numId="6" w16cid:durableId="1670324642">
     <w:abstractNumId w:val="13"/>
   </w:num>
-  <w:num w:numId="7">
+  <w:num w:numId="7" w16cid:durableId="363210172">
     <w:abstractNumId w:val="17"/>
   </w:num>
-  <w:num w:numId="8">
+  <w:num w:numId="8" w16cid:durableId="520052633">
     <w:abstractNumId w:val="5"/>
   </w:num>
-  <w:num w:numId="9">
+  <w:num w:numId="9" w16cid:durableId="196744084">
     <w:abstractNumId w:val="14"/>
   </w:num>
-  <w:num w:numId="10">
+  <w:num w:numId="10" w16cid:durableId="1273703855">
     <w:abstractNumId w:val="9"/>
   </w:num>
-  <w:num w:numId="11">
+  <w:num w:numId="11" w16cid:durableId="1236550589">
     <w:abstractNumId w:val="6"/>
   </w:num>
-  <w:num w:numId="12">
+  <w:num w:numId="12" w16cid:durableId="534464434">
     <w:abstractNumId w:val="7"/>
   </w:num>
-  <w:num w:numId="13">
+  <w:num w:numId="13" w16cid:durableId="450512403">
     <w:abstractNumId w:val="11"/>
   </w:num>
-  <w:num w:numId="14">
+  <w:num w:numId="14" w16cid:durableId="1827280846">
     <w:abstractNumId w:val="8"/>
   </w:num>
-  <w:num w:numId="15">
+  <w:num w:numId="15" w16cid:durableId="385614876">
     <w:abstractNumId w:val="16"/>
   </w:num>
-  <w:num w:numId="16">
+  <w:num w:numId="16" w16cid:durableId="1962614055">
     <w:abstractNumId w:val="4"/>
   </w:num>
-  <w:num w:numId="17">
+  <w:num w:numId="17" w16cid:durableId="74665612">
     <w:abstractNumId w:val="1"/>
   </w:num>
-  <w:num w:numId="18">
+  <w:num w:numId="18" w16cid:durableId="1831366561">
     <w:abstractNumId w:val="12"/>
   </w:num>
-  <w:num w:numId="19">
+  <w:num w:numId="19" w16cid:durableId="629432192">
     <w:abstractNumId w:val="10"/>
   </w:num>
 </w:numbering>
@@ -42372,11 +44209,11 @@
       <w:lang w:val="en-IE"/>
     </w:rPr>
   </w:style>
-  <w:style w:type="paragraph" w:styleId="Heading1">
+  <w:style w:type="paragraph" w:styleId="Ttulo1">
     <w:name w:val="heading 1"/>
     <w:basedOn w:val="Normal"/>
     <w:next w:val="Normal"/>
-    <w:link w:val="Heading1Char"/>
+    <w:link w:val="Ttulo1Car"/>
     <w:uiPriority w:val="9"/>
     <w:qFormat/>
     <w:rsid w:val="00796078"/>
@@ -42393,11 +44230,11 @@
       <w:szCs w:val="32"/>
     </w:rPr>
   </w:style>
-  <w:style w:type="paragraph" w:styleId="Heading2">
+  <w:style w:type="paragraph" w:styleId="Ttulo2">
     <w:name w:val="heading 2"/>
     <w:basedOn w:val="Normal"/>
     <w:next w:val="Normal"/>
-    <w:link w:val="Heading2Char"/>
+    <w:link w:val="Ttulo2Car"/>
     <w:uiPriority w:val="9"/>
     <w:unhideWhenUsed/>
     <w:qFormat/>
@@ -42415,11 +44252,11 @@
       <w:szCs w:val="26"/>
     </w:rPr>
   </w:style>
-  <w:style w:type="paragraph" w:styleId="Heading3">
+  <w:style w:type="paragraph" w:styleId="Ttulo3">
     <w:name w:val="heading 3"/>
     <w:basedOn w:val="Normal"/>
     <w:next w:val="Normal"/>
-    <w:link w:val="Heading3Char"/>
+    <w:link w:val="Ttulo3Car"/>
     <w:uiPriority w:val="9"/>
     <w:unhideWhenUsed/>
     <w:qFormat/>
@@ -42436,13 +44273,13 @@
       <w:szCs w:val="24"/>
     </w:rPr>
   </w:style>
-  <w:style w:type="character" w:default="1" w:styleId="DefaultParagraphFont">
+  <w:style w:type="character" w:default="1" w:styleId="Fuentedeprrafopredeter">
     <w:name w:val="Default Paragraph Font"/>
     <w:uiPriority w:val="1"/>
     <w:semiHidden/>
     <w:unhideWhenUsed/>
   </w:style>
-  <w:style w:type="table" w:default="1" w:styleId="TableNormal">
+  <w:style w:type="table" w:default="1" w:styleId="Tablanormal">
     <w:name w:val="Normal Table"/>
     <w:uiPriority w:val="99"/>
     <w:semiHidden/>
@@ -42457,16 +44294,16 @@
       </w:tblCellMar>
     </w:tblPr>
   </w:style>
-  <w:style w:type="numbering" w:default="1" w:styleId="NoList">
+  <w:style w:type="numbering" w:default="1" w:styleId="Sinlista">
     <w:name w:val="No List"/>
     <w:uiPriority w:val="99"/>
     <w:semiHidden/>
     <w:unhideWhenUsed/>
   </w:style>
-  <w:style w:type="character" w:customStyle="1" w:styleId="Heading1Char">
-    <w:name w:val="Heading 1 Char"/>
-    <w:basedOn w:val="DefaultParagraphFont"/>
-    <w:link w:val="Heading1"/>
+  <w:style w:type="character" w:customStyle="1" w:styleId="Ttulo1Car">
+    <w:name w:val="Título 1 Car"/>
+    <w:basedOn w:val="Fuentedeprrafopredeter"/>
+    <w:link w:val="Ttulo1"/>
     <w:uiPriority w:val="9"/>
     <w:rsid w:val="00796078"/>
     <w:rPr>
@@ -42476,9 +44313,9 @@
       <w:szCs w:val="32"/>
     </w:rPr>
   </w:style>
-  <w:style w:type="paragraph" w:styleId="TOCHeading">
+  <w:style w:type="paragraph" w:styleId="TtuloTDC">
     <w:name w:val="TOC Heading"/>
-    <w:basedOn w:val="Heading1"/>
+    <w:basedOn w:val="Ttulo1"/>
     <w:next w:val="Normal"/>
     <w:uiPriority w:val="39"/>
     <w:unhideWhenUsed/>
@@ -42491,10 +44328,10 @@
       <w:lang w:eastAsia="es-BO"/>
     </w:rPr>
   </w:style>
-  <w:style w:type="character" w:customStyle="1" w:styleId="Heading2Char">
-    <w:name w:val="Heading 2 Char"/>
-    <w:basedOn w:val="DefaultParagraphFont"/>
-    <w:link w:val="Heading2"/>
+  <w:style w:type="character" w:customStyle="1" w:styleId="Ttulo2Car">
+    <w:name w:val="Título 2 Car"/>
+    <w:basedOn w:val="Fuentedeprrafopredeter"/>
+    <w:link w:val="Ttulo2"/>
     <w:uiPriority w:val="9"/>
     <w:rsid w:val="001502AE"/>
     <w:rPr>
@@ -42504,11 +44341,11 @@
       <w:szCs w:val="26"/>
     </w:rPr>
   </w:style>
-  <w:style w:type="paragraph" w:styleId="Title">
+  <w:style w:type="paragraph" w:styleId="Ttulo">
     <w:name w:val="Title"/>
     <w:basedOn w:val="Normal"/>
     <w:next w:val="Normal"/>
-    <w:link w:val="TitleChar"/>
+    <w:link w:val="TtuloCar"/>
     <w:uiPriority w:val="10"/>
     <w:qFormat/>
     <w:rsid w:val="001502AE"/>
@@ -42525,10 +44362,10 @@
       <w:szCs w:val="56"/>
     </w:rPr>
   </w:style>
-  <w:style w:type="character" w:customStyle="1" w:styleId="TitleChar">
-    <w:name w:val="Title Char"/>
-    <w:basedOn w:val="DefaultParagraphFont"/>
-    <w:link w:val="Title"/>
+  <w:style w:type="character" w:customStyle="1" w:styleId="TtuloCar">
+    <w:name w:val="Título Car"/>
+    <w:basedOn w:val="Fuentedeprrafopredeter"/>
+    <w:link w:val="Ttulo"/>
     <w:uiPriority w:val="10"/>
     <w:rsid w:val="001502AE"/>
     <w:rPr>
@@ -42540,7 +44377,7 @@
       <w:szCs w:val="56"/>
     </w:rPr>
   </w:style>
-  <w:style w:type="paragraph" w:styleId="ListParagraph">
+  <w:style w:type="paragraph" w:styleId="Prrafodelista">
     <w:name w:val="List Paragraph"/>
     <w:basedOn w:val="Normal"/>
     <w:uiPriority w:val="1"/>
@@ -42553,10 +44390,10 @@
       <w:b/>
     </w:rPr>
   </w:style>
-  <w:style w:type="character" w:customStyle="1" w:styleId="Heading3Char">
-    <w:name w:val="Heading 3 Char"/>
-    <w:basedOn w:val="DefaultParagraphFont"/>
-    <w:link w:val="Heading3"/>
+  <w:style w:type="character" w:customStyle="1" w:styleId="Ttulo3Car">
+    <w:name w:val="Título 3 Car"/>
+    <w:basedOn w:val="Fuentedeprrafopredeter"/>
+    <w:link w:val="Ttulo3"/>
     <w:uiPriority w:val="9"/>
     <w:rsid w:val="00BB7AA7"/>
     <w:rPr>
@@ -42566,7 +44403,7 @@
       <w:lang w:val="en-IE"/>
     </w:rPr>
   </w:style>
-  <w:style w:type="paragraph" w:styleId="TOC1">
+  <w:style w:type="paragraph" w:styleId="TDC1">
     <w:name w:val="toc 1"/>
     <w:basedOn w:val="Normal"/>
     <w:next w:val="Normal"/>
@@ -42578,7 +44415,7 @@
       <w:spacing w:after="100"/>
     </w:pPr>
   </w:style>
-  <w:style w:type="paragraph" w:styleId="TOC2">
+  <w:style w:type="paragraph" w:styleId="TDC2">
     <w:name w:val="toc 2"/>
     <w:basedOn w:val="Normal"/>
     <w:next w:val="Normal"/>
@@ -42591,9 +44428,9 @@
       <w:ind w:left="220"/>
     </w:pPr>
   </w:style>
-  <w:style w:type="character" w:styleId="Hyperlink">
+  <w:style w:type="character" w:styleId="Hipervnculo">
     <w:name w:val="Hyperlink"/>
-    <w:basedOn w:val="DefaultParagraphFont"/>
+    <w:basedOn w:val="Fuentedeprrafopredeter"/>
     <w:uiPriority w:val="99"/>
     <w:unhideWhenUsed/>
     <w:rsid w:val="005F1232"/>
@@ -42618,7 +44455,7 @@
       <w:lang w:eastAsia="es-BO"/>
     </w:rPr>
   </w:style>
-  <w:style w:type="paragraph" w:styleId="TOC3">
+  <w:style w:type="paragraph" w:styleId="TDC3">
     <w:name w:val="toc 3"/>
     <w:basedOn w:val="Normal"/>
     <w:next w:val="Normal"/>
@@ -42631,7 +44468,7 @@
       <w:ind w:left="440"/>
     </w:pPr>
   </w:style>
-  <w:style w:type="paragraph" w:styleId="Caption">
+  <w:style w:type="paragraph" w:styleId="Descripcin">
     <w:name w:val="caption"/>
     <w:basedOn w:val="Normal"/>
     <w:next w:val="Normal"/>
@@ -42653,9 +44490,9 @@
       <w14:ligatures w14:val="standardContextual"/>
     </w:rPr>
   </w:style>
-  <w:style w:type="table" w:styleId="TableGrid">
+  <w:style w:type="table" w:styleId="Tablaconcuadrcula">
     <w:name w:val="Table Grid"/>
-    <w:basedOn w:val="TableNormal"/>
+    <w:basedOn w:val="Tablanormal"/>
     <w:uiPriority w:val="59"/>
     <w:rsid w:val="009459A6"/>
     <w:pPr>
@@ -42679,10 +44516,10 @@
       </w:tblBorders>
     </w:tblPr>
   </w:style>
-  <w:style w:type="paragraph" w:styleId="BodyText">
+  <w:style w:type="paragraph" w:styleId="Textoindependiente">
     <w:name w:val="Body Text"/>
     <w:basedOn w:val="Normal"/>
-    <w:link w:val="BodyTextChar"/>
+    <w:link w:val="TextoindependienteCar"/>
     <w:uiPriority w:val="1"/>
     <w:qFormat/>
     <w:rsid w:val="001B5021"/>
@@ -42700,10 +44537,10 @@
       <w:lang w:val="en-US"/>
     </w:rPr>
   </w:style>
-  <w:style w:type="character" w:customStyle="1" w:styleId="BodyTextChar">
-    <w:name w:val="Body Text Char"/>
-    <w:basedOn w:val="DefaultParagraphFont"/>
-    <w:link w:val="BodyText"/>
+  <w:style w:type="character" w:customStyle="1" w:styleId="TextoindependienteCar">
+    <w:name w:val="Texto independiente Car"/>
+    <w:basedOn w:val="Fuentedeprrafopredeter"/>
+    <w:link w:val="Textoindependiente"/>
     <w:uiPriority w:val="1"/>
     <w:rsid w:val="001B5021"/>
     <w:rPr>
@@ -42712,10 +44549,10 @@
       <w:lang w:val="en-US"/>
     </w:rPr>
   </w:style>
-  <w:style w:type="paragraph" w:styleId="Header">
+  <w:style w:type="paragraph" w:styleId="Encabezado">
     <w:name w:val="header"/>
     <w:basedOn w:val="Normal"/>
-    <w:link w:val="HeaderChar"/>
+    <w:link w:val="EncabezadoCar"/>
     <w:uiPriority w:val="99"/>
     <w:unhideWhenUsed/>
     <w:rsid w:val="00796D13"/>
@@ -42727,17 +44564,17 @@
       <w:spacing w:after="0" w:line="240" w:lineRule="auto"/>
     </w:pPr>
   </w:style>
-  <w:style w:type="character" w:customStyle="1" w:styleId="HeaderChar">
-    <w:name w:val="Header Char"/>
-    <w:basedOn w:val="DefaultParagraphFont"/>
-    <w:link w:val="Header"/>
+  <w:style w:type="character" w:customStyle="1" w:styleId="EncabezadoCar">
+    <w:name w:val="Encabezado Car"/>
+    <w:basedOn w:val="Fuentedeprrafopredeter"/>
+    <w:link w:val="Encabezado"/>
     <w:uiPriority w:val="99"/>
     <w:rsid w:val="00796D13"/>
   </w:style>
-  <w:style w:type="paragraph" w:styleId="Footer">
+  <w:style w:type="paragraph" w:styleId="Piedepgina">
     <w:name w:val="footer"/>
     <w:basedOn w:val="Normal"/>
-    <w:link w:val="FooterChar"/>
+    <w:link w:val="PiedepginaCar"/>
     <w:uiPriority w:val="99"/>
     <w:unhideWhenUsed/>
     <w:rsid w:val="00796D13"/>
@@ -42749,14 +44586,14 @@
       <w:spacing w:after="0" w:line="240" w:lineRule="auto"/>
     </w:pPr>
   </w:style>
-  <w:style w:type="character" w:customStyle="1" w:styleId="FooterChar">
-    <w:name w:val="Footer Char"/>
-    <w:basedOn w:val="DefaultParagraphFont"/>
-    <w:link w:val="Footer"/>
+  <w:style w:type="character" w:customStyle="1" w:styleId="PiedepginaCar">
+    <w:name w:val="Pie de página Car"/>
+    <w:basedOn w:val="Fuentedeprrafopredeter"/>
+    <w:link w:val="Piedepgina"/>
     <w:uiPriority w:val="99"/>
     <w:rsid w:val="00796D13"/>
   </w:style>
-  <w:style w:type="paragraph" w:styleId="NoSpacing">
+  <w:style w:type="paragraph" w:styleId="Sinespaciado">
     <w:name w:val="No Spacing"/>
     <w:uiPriority w:val="1"/>
     <w:qFormat/>
@@ -42765,7 +44602,7 @@
       <w:spacing w:after="0" w:line="240" w:lineRule="auto"/>
     </w:pPr>
   </w:style>
-  <w:style w:type="paragraph" w:styleId="TableofFigures">
+  <w:style w:type="paragraph" w:styleId="Tabladeilustraciones">
     <w:name w:val="table of figures"/>
     <w:basedOn w:val="Normal"/>
     <w:next w:val="Normal"/>
@@ -42776,17 +44613,17 @@
       <w:spacing w:after="0"/>
     </w:pPr>
   </w:style>
-  <w:style w:type="character" w:styleId="PageNumber">
+  <w:style w:type="character" w:styleId="Nmerodepgina">
     <w:name w:val="page number"/>
-    <w:basedOn w:val="DefaultParagraphFont"/>
+    <w:basedOn w:val="Fuentedeprrafopredeter"/>
     <w:uiPriority w:val="99"/>
     <w:semiHidden/>
     <w:unhideWhenUsed/>
     <w:rsid w:val="00AB67E0"/>
   </w:style>
-  <w:style w:type="character" w:styleId="UnresolvedMention">
+  <w:style w:type="character" w:styleId="Mencinsinresolver">
     <w:name w:val="Unresolved Mention"/>
-    <w:basedOn w:val="DefaultParagraphFont"/>
+    <w:basedOn w:val="Fuentedeprrafopredeter"/>
     <w:uiPriority w:val="99"/>
     <w:semiHidden/>
     <w:unhideWhenUsed/>

--- a/CA01_Final Report_TelecomChurn.docx
+++ b/CA01_Final Report_TelecomChurn.docx
@@ -1,6 +1,6 @@
 
 <file path=word/document.xml><?xml version="1.0" encoding="utf-8"?>
-<w:document xmlns:wpc="http://schemas.microsoft.com/office/word/2010/wordprocessingCanvas" xmlns:cx="http://schemas.microsoft.com/office/drawing/2014/chartex" xmlns:cx1="http://schemas.microsoft.com/office/drawing/2015/9/8/chartex" xmlns:cx2="http://schemas.microsoft.com/office/drawing/2015/10/21/chartex" xmlns:cx3="http://schemas.microsoft.com/office/drawing/2016/5/9/chartex" xmlns:cx4="http://schemas.microsoft.com/office/drawing/2016/5/10/chartex" xmlns:cx5="http://schemas.microsoft.com/office/drawing/2016/5/11/chartex" xmlns:cx6="http://schemas.microsoft.com/office/drawing/2016/5/12/chartex" xmlns:cx7="http://schemas.microsoft.com/office/drawing/2016/5/13/chartex" xmlns:cx8="http://schemas.microsoft.com/office/drawing/2016/5/14/chartex" xmlns:mc="http://schemas.openxmlformats.org/markup-compatibility/2006" xmlns:aink="http://schemas.microsoft.com/office/drawing/2016/ink" xmlns:am3d="http://schemas.microsoft.com/office/drawing/2017/model3d" xmlns:o="urn:schemas-microsoft-com:office:office" xmlns:oel="http://schemas.microsoft.com/office/2019/extlst" xmlns:r="http://schemas.openxmlformats.org/officeDocument/2006/relationships" xmlns:m="http://schemas.openxmlformats.org/officeDocument/2006/math" xmlns:v="urn:schemas-microsoft-com:vml" xmlns:wp14="http://schemas.microsoft.com/office/word/2010/wordprocessingDrawing" xmlns:wp="http://schemas.openxmlformats.org/drawingml/2006/wordprocessingDrawing" xmlns:w10="urn:schemas-microsoft-com:office:word" xmlns:w="http://schemas.openxmlformats.org/wordprocessingml/2006/main" xmlns:w14="http://schemas.microsoft.com/office/word/2010/wordml" xmlns:w15="http://schemas.microsoft.com/office/word/2012/wordml" xmlns:w16cex="http://schemas.microsoft.com/office/word/2018/wordml/cex" xmlns:w16cid="http://schemas.microsoft.com/office/word/2016/wordml/cid" xmlns:w16="http://schemas.microsoft.com/office/word/2018/wordml" xmlns:w16sdtdh="http://schemas.microsoft.com/office/word/2020/wordml/sdtdatahash" xmlns:w16se="http://schemas.microsoft.com/office/word/2015/wordml/symex" xmlns:wpg="http://schemas.microsoft.com/office/word/2010/wordprocessingGroup" xmlns:wpi="http://schemas.microsoft.com/office/word/2010/wordprocessingInk" xmlns:wne="http://schemas.microsoft.com/office/word/2006/wordml" xmlns:wps="http://schemas.microsoft.com/office/word/2010/wordprocessingShape" mc:Ignorable="w14 w15 w16se w16cid w16 w16cex w16sdtdh wp14">
+<w:document xmlns:wpc="http://schemas.microsoft.com/office/word/2010/wordprocessingCanvas" xmlns:cx="http://schemas.microsoft.com/office/drawing/2014/chartex" xmlns:cx1="http://schemas.microsoft.com/office/drawing/2015/9/8/chartex" xmlns:cx2="http://schemas.microsoft.com/office/drawing/2015/10/21/chartex" xmlns:cx3="http://schemas.microsoft.com/office/drawing/2016/5/9/chartex" xmlns:cx4="http://schemas.microsoft.com/office/drawing/2016/5/10/chartex" xmlns:cx5="http://schemas.microsoft.com/office/drawing/2016/5/11/chartex" xmlns:cx6="http://schemas.microsoft.com/office/drawing/2016/5/12/chartex" xmlns:cx7="http://schemas.microsoft.com/office/drawing/2016/5/13/chartex" xmlns:cx8="http://schemas.microsoft.com/office/drawing/2016/5/14/chartex" xmlns:mc="http://schemas.openxmlformats.org/markup-compatibility/2006" xmlns:aink="http://schemas.microsoft.com/office/drawing/2016/ink" xmlns:am3d="http://schemas.microsoft.com/office/drawing/2017/model3d" xmlns:o="urn:schemas-microsoft-com:office:office" xmlns:r="http://schemas.openxmlformats.org/officeDocument/2006/relationships" xmlns:m="http://schemas.openxmlformats.org/officeDocument/2006/math" xmlns:v="urn:schemas-microsoft-com:vml" xmlns:wp14="http://schemas.microsoft.com/office/word/2010/wordprocessingDrawing" xmlns:wp="http://schemas.openxmlformats.org/drawingml/2006/wordprocessingDrawing" xmlns:w10="urn:schemas-microsoft-com:office:word" xmlns:w="http://schemas.openxmlformats.org/wordprocessingml/2006/main" xmlns:w14="http://schemas.microsoft.com/office/word/2010/wordml" xmlns:w15="http://schemas.microsoft.com/office/word/2012/wordml" xmlns:w16cex="http://schemas.microsoft.com/office/word/2018/wordml/cex" xmlns:w16cid="http://schemas.microsoft.com/office/word/2016/wordml/cid" xmlns:w16="http://schemas.microsoft.com/office/word/2018/wordml" xmlns:w16sdtdh="http://schemas.microsoft.com/office/word/2020/wordml/sdtdatahash" xmlns:w16se="http://schemas.microsoft.com/office/word/2015/wordml/symex" xmlns:wpg="http://schemas.microsoft.com/office/word/2010/wordprocessingGroup" xmlns:wpi="http://schemas.microsoft.com/office/word/2010/wordprocessingInk" xmlns:wne="http://schemas.microsoft.com/office/word/2006/wordml" xmlns:wps="http://schemas.microsoft.com/office/word/2010/wordprocessingShape" mc:Ignorable="w14 w15 w16se w16cid w16 w16cex w16sdtdh wp14">
   <w:body>
     <w:p>
       <w:pPr>
@@ -89,7 +89,7 @@
     </w:p>
     <w:tbl>
       <w:tblPr>
-        <w:tblStyle w:val="Tablaconcuadrcula"/>
+        <w:tblStyle w:val="TableGrid"/>
         <w:tblW w:w="0" w:type="auto"/>
         <w:tblLook w:val="04A0" w:firstRow="1" w:lastRow="0" w:firstColumn="1" w:lastColumn="0" w:noHBand="0" w:noVBand="1"/>
       </w:tblPr>
@@ -299,54 +299,36 @@
                 <w:lang w:val="pt-BR"/>
               </w:rPr>
             </w:pPr>
-            <w:proofErr w:type="spellStart"/>
             <w:r>
               <w:rPr>
                 <w:rFonts w:ascii="Times New Roman" w:hAnsi="Times New Roman" w:cs="Times New Roman"/>
                 <w:lang w:val="pt-BR"/>
               </w:rPr>
-              <w:t>Mijail</w:t>
-            </w:r>
-            <w:proofErr w:type="spellEnd"/>
+              <w:t>Mijail Fausto Blanco Vargas</w:t>
+            </w:r>
             <w:r>
               <w:rPr>
                 <w:rFonts w:ascii="Times New Roman" w:hAnsi="Times New Roman" w:cs="Times New Roman"/>
                 <w:lang w:val="pt-BR"/>
               </w:rPr>
-              <w:t xml:space="preserve"> Fausto Blanco Vargas</w:t>
-            </w:r>
-            <w:r>
+              <w:t xml:space="preserve"> (2023012)</w:t>
+            </w:r>
+          </w:p>
+          <w:p>
+            <w:pPr>
+              <w:jc w:val="both"/>
               <w:rPr>
                 <w:rFonts w:ascii="Times New Roman" w:hAnsi="Times New Roman" w:cs="Times New Roman"/>
                 <w:lang w:val="pt-BR"/>
               </w:rPr>
-              <w:t xml:space="preserve"> (2023012)</w:t>
-            </w:r>
-          </w:p>
-          <w:p>
-            <w:pPr>
-              <w:jc w:val="both"/>
+            </w:pPr>
+            <w:r>
               <w:rPr>
                 <w:rFonts w:ascii="Times New Roman" w:hAnsi="Times New Roman" w:cs="Times New Roman"/>
                 <w:lang w:val="pt-BR"/>
               </w:rPr>
-            </w:pPr>
-            <w:r>
-              <w:rPr>
-                <w:rFonts w:ascii="Times New Roman" w:hAnsi="Times New Roman" w:cs="Times New Roman"/>
-                <w:lang w:val="pt-BR"/>
-              </w:rPr>
-              <w:t xml:space="preserve">Emily Cristina Herbas </w:t>
-            </w:r>
-            <w:proofErr w:type="spellStart"/>
-            <w:r>
-              <w:rPr>
-                <w:rFonts w:ascii="Times New Roman" w:hAnsi="Times New Roman" w:cs="Times New Roman"/>
-                <w:lang w:val="pt-BR"/>
-              </w:rPr>
-              <w:t>Luizaga</w:t>
-            </w:r>
-            <w:proofErr w:type="spellEnd"/>
+              <w:t>Emily Cristina Herbas Luizaga</w:t>
+            </w:r>
             <w:r>
               <w:rPr>
                 <w:rFonts w:ascii="Times New Roman" w:hAnsi="Times New Roman" w:cs="Times New Roman"/>
@@ -677,7 +659,7 @@
     </w:p>
     <w:tbl>
       <w:tblPr>
-        <w:tblStyle w:val="Tablaconcuadrcula"/>
+        <w:tblStyle w:val="TableGrid"/>
         <w:tblW w:w="0" w:type="auto"/>
         <w:tblLook w:val="04A0" w:firstRow="1" w:lastRow="0" w:firstColumn="1" w:lastColumn="0" w:noHBand="0" w:noVBand="1"/>
       </w:tblPr>
@@ -843,7 +825,7 @@
     </w:p>
     <w:p>
       <w:pPr>
-        <w:pStyle w:val="Ttulo"/>
+        <w:pStyle w:val="Title"/>
         <w:jc w:val="center"/>
         <w:rPr>
           <w:rFonts w:eastAsia="Times New Roman" w:cs="Times New Roman"/>
@@ -1187,44 +1169,12 @@
           <w:rFonts w:ascii="Times New Roman" w:hAnsi="Times New Roman" w:cs="Times New Roman"/>
           <w:lang w:val="es-MX"/>
         </w:rPr>
-        <w:t xml:space="preserve">Emily Cristina </w:t>
-      </w:r>
-      <w:proofErr w:type="spellStart"/>
-      <w:r>
-        <w:rPr>
-          <w:rFonts w:ascii="Times New Roman" w:hAnsi="Times New Roman" w:cs="Times New Roman"/>
-          <w:lang w:val="es-MX"/>
-        </w:rPr>
-        <w:t>Herbas</w:t>
-      </w:r>
-      <w:proofErr w:type="spellEnd"/>
-      <w:r>
-        <w:rPr>
-          <w:rFonts w:ascii="Times New Roman" w:hAnsi="Times New Roman" w:cs="Times New Roman"/>
-          <w:lang w:val="es-MX"/>
-        </w:rPr>
-        <w:t xml:space="preserve"> </w:t>
-      </w:r>
-      <w:proofErr w:type="spellStart"/>
-      <w:r>
-        <w:rPr>
-          <w:rFonts w:ascii="Times New Roman" w:hAnsi="Times New Roman" w:cs="Times New Roman"/>
-          <w:lang w:val="es-MX"/>
-        </w:rPr>
-        <w:t>Luizaga</w:t>
-      </w:r>
-      <w:proofErr w:type="spellEnd"/>
-      <w:r>
-        <w:rPr>
-          <w:rFonts w:ascii="Times New Roman" w:hAnsi="Times New Roman" w:cs="Times New Roman"/>
-          <w:lang w:val="es-MX"/>
-        </w:rPr>
-        <w:t xml:space="preserve"> - 2023100</w:t>
-      </w:r>
-    </w:p>
-    <w:p>
-      <w:pPr>
-        <w:pStyle w:val="TtuloTDC"/>
+        <w:t>Emily Cristina Herbas Luizaga - 2023100</w:t>
+      </w:r>
+    </w:p>
+    <w:p>
+      <w:pPr>
+        <w:pStyle w:val="TOCHeading"/>
         <w:spacing w:before="0" w:line="240" w:lineRule="auto"/>
         <w:jc w:val="both"/>
         <w:rPr>
@@ -1339,7 +1289,7 @@
       <w:sdtContent>
         <w:p>
           <w:pPr>
-            <w:pStyle w:val="TtuloTDC"/>
+            <w:pStyle w:val="TOCHeading"/>
             <w:spacing w:before="0" w:line="240" w:lineRule="auto"/>
             <w:jc w:val="both"/>
             <w:rPr>
@@ -1369,7 +1319,7 @@
         </w:p>
         <w:p>
           <w:pPr>
-            <w:pStyle w:val="TDC1"/>
+            <w:pStyle w:val="TOC1"/>
             <w:tabs>
               <w:tab w:val="left" w:pos="440"/>
               <w:tab w:val="right" w:leader="dot" w:pos="9928"/>
@@ -1403,7 +1353,7 @@
           <w:hyperlink w:anchor="_Toc150639759" w:history="1">
             <w:r>
               <w:rPr>
-                <w:rStyle w:val="Hipervnculo"/>
+                <w:rStyle w:val="Hyperlink"/>
                 <w:rFonts w:cs="Times New Roman"/>
                 <w:noProof/>
                 <w:lang w:val="en-US"/>
@@ -1420,7 +1370,7 @@
             </w:r>
             <w:r>
               <w:rPr>
-                <w:rStyle w:val="Hipervnculo"/>
+                <w:rStyle w:val="Hyperlink"/>
                 <w:rFonts w:cs="Times New Roman"/>
                 <w:noProof/>
                 <w:lang w:val="en-US"/>
@@ -1479,7 +1429,7 @@
         </w:p>
         <w:p>
           <w:pPr>
-            <w:pStyle w:val="TDC1"/>
+            <w:pStyle w:val="TOC1"/>
             <w:tabs>
               <w:tab w:val="left" w:pos="440"/>
               <w:tab w:val="right" w:leader="dot" w:pos="9928"/>
@@ -1493,7 +1443,7 @@
           <w:hyperlink w:anchor="_Toc150639760" w:history="1">
             <w:r>
               <w:rPr>
-                <w:rStyle w:val="Hipervnculo"/>
+                <w:rStyle w:val="Hyperlink"/>
                 <w:rFonts w:cs="Times New Roman"/>
                 <w:noProof/>
                 <w:lang w:val="en-US"/>
@@ -1510,7 +1460,7 @@
             </w:r>
             <w:r>
               <w:rPr>
-                <w:rStyle w:val="Hipervnculo"/>
+                <w:rStyle w:val="Hyperlink"/>
                 <w:rFonts w:cs="Times New Roman"/>
                 <w:noProof/>
                 <w:lang w:val="en-US"/>
@@ -1569,7 +1519,7 @@
         </w:p>
         <w:p>
           <w:pPr>
-            <w:pStyle w:val="TDC1"/>
+            <w:pStyle w:val="TOC1"/>
             <w:tabs>
               <w:tab w:val="left" w:pos="440"/>
               <w:tab w:val="right" w:leader="dot" w:pos="9928"/>
@@ -1583,7 +1533,7 @@
           <w:hyperlink w:anchor="_Toc150639761" w:history="1">
             <w:r>
               <w:rPr>
-                <w:rStyle w:val="Hipervnculo"/>
+                <w:rStyle w:val="Hyperlink"/>
                 <w:rFonts w:cs="Times New Roman"/>
                 <w:noProof/>
                 <w:lang w:val="en-US"/>
@@ -1600,7 +1550,7 @@
             </w:r>
             <w:r>
               <w:rPr>
-                <w:rStyle w:val="Hipervnculo"/>
+                <w:rStyle w:val="Hyperlink"/>
                 <w:rFonts w:cs="Times New Roman"/>
                 <w:noProof/>
                 <w:lang w:val="en-US"/>
@@ -1659,7 +1609,7 @@
         </w:p>
         <w:p>
           <w:pPr>
-            <w:pStyle w:val="TDC1"/>
+            <w:pStyle w:val="TOC1"/>
             <w:tabs>
               <w:tab w:val="left" w:pos="440"/>
               <w:tab w:val="right" w:leader="dot" w:pos="9928"/>
@@ -1673,7 +1623,7 @@
           <w:hyperlink w:anchor="_Toc150639762" w:history="1">
             <w:r>
               <w:rPr>
-                <w:rStyle w:val="Hipervnculo"/>
+                <w:rStyle w:val="Hyperlink"/>
                 <w:rFonts w:cs="Times New Roman"/>
                 <w:noProof/>
                 <w:lang w:val="en-US"/>
@@ -1690,7 +1640,7 @@
             </w:r>
             <w:r>
               <w:rPr>
-                <w:rStyle w:val="Hipervnculo"/>
+                <w:rStyle w:val="Hyperlink"/>
                 <w:rFonts w:cs="Times New Roman"/>
                 <w:noProof/>
                 <w:lang w:val="en-US"/>
@@ -1749,7 +1699,7 @@
         </w:p>
         <w:p>
           <w:pPr>
-            <w:pStyle w:val="TDC2"/>
+            <w:pStyle w:val="TOC2"/>
             <w:tabs>
               <w:tab w:val="left" w:pos="880"/>
               <w:tab w:val="right" w:leader="dot" w:pos="9928"/>
@@ -1763,7 +1713,7 @@
           <w:hyperlink w:anchor="_Toc150639763" w:history="1">
             <w:r>
               <w:rPr>
-                <w:rStyle w:val="Hipervnculo"/>
+                <w:rStyle w:val="Hyperlink"/>
                 <w:rFonts w:cs="Times New Roman"/>
                 <w:noProof/>
                 <w:lang w:val="en-US"/>
@@ -1780,7 +1730,7 @@
             </w:r>
             <w:r>
               <w:rPr>
-                <w:rStyle w:val="Hipervnculo"/>
+                <w:rStyle w:val="Hyperlink"/>
                 <w:rFonts w:cs="Times New Roman"/>
                 <w:noProof/>
                 <w:lang w:val="en-US"/>
@@ -1839,7 +1789,7 @@
         </w:p>
         <w:p>
           <w:pPr>
-            <w:pStyle w:val="TDC2"/>
+            <w:pStyle w:val="TOC2"/>
             <w:tabs>
               <w:tab w:val="left" w:pos="880"/>
               <w:tab w:val="right" w:leader="dot" w:pos="9928"/>
@@ -1853,7 +1803,7 @@
           <w:hyperlink w:anchor="_Toc150639764" w:history="1">
             <w:r>
               <w:rPr>
-                <w:rStyle w:val="Hipervnculo"/>
+                <w:rStyle w:val="Hyperlink"/>
                 <w:rFonts w:cs="Times New Roman"/>
                 <w:noProof/>
                 <w:lang w:val="en-US"/>
@@ -1870,7 +1820,7 @@
             </w:r>
             <w:r>
               <w:rPr>
-                <w:rStyle w:val="Hipervnculo"/>
+                <w:rStyle w:val="Hyperlink"/>
                 <w:rFonts w:cs="Times New Roman"/>
                 <w:noProof/>
                 <w:lang w:val="en-US"/>
@@ -1929,7 +1879,7 @@
         </w:p>
         <w:p>
           <w:pPr>
-            <w:pStyle w:val="TDC2"/>
+            <w:pStyle w:val="TOC2"/>
             <w:tabs>
               <w:tab w:val="left" w:pos="880"/>
               <w:tab w:val="right" w:leader="dot" w:pos="9928"/>
@@ -1943,7 +1893,7 @@
           <w:hyperlink w:anchor="_Toc150639765" w:history="1">
             <w:r>
               <w:rPr>
-                <w:rStyle w:val="Hipervnculo"/>
+                <w:rStyle w:val="Hyperlink"/>
                 <w:rFonts w:cs="Times New Roman"/>
                 <w:noProof/>
                 <w:lang w:val="en-US"/>
@@ -1960,7 +1910,7 @@
             </w:r>
             <w:r>
               <w:rPr>
-                <w:rStyle w:val="Hipervnculo"/>
+                <w:rStyle w:val="Hyperlink"/>
                 <w:rFonts w:cs="Times New Roman"/>
                 <w:noProof/>
                 <w:lang w:val="en-US"/>
@@ -2019,7 +1969,7 @@
         </w:p>
         <w:p>
           <w:pPr>
-            <w:pStyle w:val="TDC2"/>
+            <w:pStyle w:val="TOC2"/>
             <w:tabs>
               <w:tab w:val="left" w:pos="880"/>
               <w:tab w:val="right" w:leader="dot" w:pos="9928"/>
@@ -2033,7 +1983,7 @@
           <w:hyperlink w:anchor="_Toc150639766" w:history="1">
             <w:r>
               <w:rPr>
-                <w:rStyle w:val="Hipervnculo"/>
+                <w:rStyle w:val="Hyperlink"/>
                 <w:rFonts w:cs="Times New Roman"/>
                 <w:noProof/>
                 <w:lang w:val="en-US"/>
@@ -2050,7 +2000,7 @@
             </w:r>
             <w:r>
               <w:rPr>
-                <w:rStyle w:val="Hipervnculo"/>
+                <w:rStyle w:val="Hyperlink"/>
                 <w:rFonts w:cs="Times New Roman"/>
                 <w:noProof/>
                 <w:lang w:val="en-US"/>
@@ -2109,7 +2059,7 @@
         </w:p>
         <w:p>
           <w:pPr>
-            <w:pStyle w:val="TDC2"/>
+            <w:pStyle w:val="TOC2"/>
             <w:tabs>
               <w:tab w:val="left" w:pos="880"/>
               <w:tab w:val="right" w:leader="dot" w:pos="9928"/>
@@ -2123,7 +2073,7 @@
           <w:hyperlink w:anchor="_Toc150639767" w:history="1">
             <w:r>
               <w:rPr>
-                <w:rStyle w:val="Hipervnculo"/>
+                <w:rStyle w:val="Hyperlink"/>
                 <w:rFonts w:cs="Times New Roman"/>
                 <w:noProof/>
                 <w:lang w:val="en-US"/>
@@ -2140,7 +2090,7 @@
             </w:r>
             <w:r>
               <w:rPr>
-                <w:rStyle w:val="Hipervnculo"/>
+                <w:rStyle w:val="Hyperlink"/>
                 <w:rFonts w:cs="Times New Roman"/>
                 <w:noProof/>
                 <w:lang w:val="en-US"/>
@@ -2199,7 +2149,7 @@
         </w:p>
         <w:p>
           <w:pPr>
-            <w:pStyle w:val="TDC1"/>
+            <w:pStyle w:val="TOC1"/>
             <w:tabs>
               <w:tab w:val="left" w:pos="440"/>
               <w:tab w:val="right" w:leader="dot" w:pos="9928"/>
@@ -2213,7 +2163,7 @@
           <w:hyperlink w:anchor="_Toc150639768" w:history="1">
             <w:r>
               <w:rPr>
-                <w:rStyle w:val="Hipervnculo"/>
+                <w:rStyle w:val="Hyperlink"/>
                 <w:rFonts w:cs="Times New Roman"/>
                 <w:noProof/>
                 <w:lang w:val="en-US"/>
@@ -2230,7 +2180,7 @@
             </w:r>
             <w:r>
               <w:rPr>
-                <w:rStyle w:val="Hipervnculo"/>
+                <w:rStyle w:val="Hyperlink"/>
                 <w:rFonts w:cs="Times New Roman"/>
                 <w:noProof/>
                 <w:lang w:val="en-US"/>
@@ -2289,7 +2239,7 @@
         </w:p>
         <w:p>
           <w:pPr>
-            <w:pStyle w:val="TDC2"/>
+            <w:pStyle w:val="TOC2"/>
             <w:tabs>
               <w:tab w:val="left" w:pos="880"/>
               <w:tab w:val="right" w:leader="dot" w:pos="9928"/>
@@ -2303,7 +2253,7 @@
           <w:hyperlink w:anchor="_Toc150639769" w:history="1">
             <w:r>
               <w:rPr>
-                <w:rStyle w:val="Hipervnculo"/>
+                <w:rStyle w:val="Hyperlink"/>
                 <w:rFonts w:cs="Times New Roman"/>
                 <w:noProof/>
                 <w:lang w:val="en-US"/>
@@ -2320,7 +2270,7 @@
             </w:r>
             <w:r>
               <w:rPr>
-                <w:rStyle w:val="Hipervnculo"/>
+                <w:rStyle w:val="Hyperlink"/>
                 <w:rFonts w:cs="Times New Roman"/>
                 <w:noProof/>
                 <w:lang w:val="en-US"/>
@@ -2379,7 +2329,7 @@
         </w:p>
         <w:p>
           <w:pPr>
-            <w:pStyle w:val="TDC2"/>
+            <w:pStyle w:val="TOC2"/>
             <w:tabs>
               <w:tab w:val="left" w:pos="880"/>
               <w:tab w:val="right" w:leader="dot" w:pos="9928"/>
@@ -2393,7 +2343,7 @@
           <w:hyperlink w:anchor="_Toc150639770" w:history="1">
             <w:r>
               <w:rPr>
-                <w:rStyle w:val="Hipervnculo"/>
+                <w:rStyle w:val="Hyperlink"/>
                 <w:rFonts w:cs="Times New Roman"/>
                 <w:noProof/>
                 <w:lang w:val="en-US"/>
@@ -2410,7 +2360,7 @@
             </w:r>
             <w:r>
               <w:rPr>
-                <w:rStyle w:val="Hipervnculo"/>
+                <w:rStyle w:val="Hyperlink"/>
                 <w:rFonts w:cs="Times New Roman"/>
                 <w:noProof/>
                 <w:lang w:val="en-US"/>
@@ -2469,7 +2419,7 @@
         </w:p>
         <w:p>
           <w:pPr>
-            <w:pStyle w:val="TDC2"/>
+            <w:pStyle w:val="TOC2"/>
             <w:tabs>
               <w:tab w:val="left" w:pos="880"/>
               <w:tab w:val="right" w:leader="dot" w:pos="9928"/>
@@ -2483,7 +2433,7 @@
           <w:hyperlink w:anchor="_Toc150639771" w:history="1">
             <w:r>
               <w:rPr>
-                <w:rStyle w:val="Hipervnculo"/>
+                <w:rStyle w:val="Hyperlink"/>
                 <w:rFonts w:cs="Times New Roman"/>
                 <w:noProof/>
                 <w:lang w:val="en-US"/>
@@ -2500,7 +2450,7 @@
             </w:r>
             <w:r>
               <w:rPr>
-                <w:rStyle w:val="Hipervnculo"/>
+                <w:rStyle w:val="Hyperlink"/>
                 <w:rFonts w:cs="Times New Roman"/>
                 <w:noProof/>
                 <w:lang w:val="en-US"/>
@@ -2559,7 +2509,7 @@
         </w:p>
         <w:p>
           <w:pPr>
-            <w:pStyle w:val="TDC1"/>
+            <w:pStyle w:val="TOC1"/>
             <w:tabs>
               <w:tab w:val="left" w:pos="440"/>
               <w:tab w:val="right" w:leader="dot" w:pos="9928"/>
@@ -2573,7 +2523,7 @@
           <w:hyperlink w:anchor="_Toc150639772" w:history="1">
             <w:r>
               <w:rPr>
-                <w:rStyle w:val="Hipervnculo"/>
+                <w:rStyle w:val="Hyperlink"/>
                 <w:rFonts w:cs="Times New Roman"/>
                 <w:noProof/>
                 <w:lang w:val="en-US"/>
@@ -2590,7 +2540,7 @@
             </w:r>
             <w:r>
               <w:rPr>
-                <w:rStyle w:val="Hipervnculo"/>
+                <w:rStyle w:val="Hyperlink"/>
                 <w:rFonts w:cs="Times New Roman"/>
                 <w:noProof/>
                 <w:lang w:val="en-US"/>
@@ -2649,7 +2599,7 @@
         </w:p>
         <w:p>
           <w:pPr>
-            <w:pStyle w:val="TDC2"/>
+            <w:pStyle w:val="TOC2"/>
             <w:tabs>
               <w:tab w:val="left" w:pos="880"/>
               <w:tab w:val="right" w:leader="dot" w:pos="9928"/>
@@ -2663,7 +2613,7 @@
           <w:hyperlink w:anchor="_Toc150639773" w:history="1">
             <w:r>
               <w:rPr>
-                <w:rStyle w:val="Hipervnculo"/>
+                <w:rStyle w:val="Hyperlink"/>
                 <w:rFonts w:cs="Times New Roman"/>
                 <w:noProof/>
                 <w:lang w:val="en-US"/>
@@ -2680,7 +2630,7 @@
             </w:r>
             <w:r>
               <w:rPr>
-                <w:rStyle w:val="Hipervnculo"/>
+                <w:rStyle w:val="Hyperlink"/>
                 <w:rFonts w:cs="Times New Roman"/>
                 <w:noProof/>
                 <w:lang w:val="en-US"/>
@@ -2739,7 +2689,7 @@
         </w:p>
         <w:p>
           <w:pPr>
-            <w:pStyle w:val="TDC2"/>
+            <w:pStyle w:val="TOC2"/>
             <w:tabs>
               <w:tab w:val="left" w:pos="880"/>
               <w:tab w:val="right" w:leader="dot" w:pos="9928"/>
@@ -2753,7 +2703,7 @@
           <w:hyperlink w:anchor="_Toc150639774" w:history="1">
             <w:r>
               <w:rPr>
-                <w:rStyle w:val="Hipervnculo"/>
+                <w:rStyle w:val="Hyperlink"/>
                 <w:rFonts w:cs="Times New Roman"/>
                 <w:noProof/>
                 <w:lang w:val="en-US"/>
@@ -2770,7 +2720,7 @@
             </w:r>
             <w:r>
               <w:rPr>
-                <w:rStyle w:val="Hipervnculo"/>
+                <w:rStyle w:val="Hyperlink"/>
                 <w:rFonts w:cs="Times New Roman"/>
                 <w:noProof/>
                 <w:lang w:val="en-US"/>
@@ -2829,7 +2779,7 @@
         </w:p>
         <w:p>
           <w:pPr>
-            <w:pStyle w:val="TDC2"/>
+            <w:pStyle w:val="TOC2"/>
             <w:tabs>
               <w:tab w:val="left" w:pos="880"/>
               <w:tab w:val="right" w:leader="dot" w:pos="9928"/>
@@ -2843,7 +2793,7 @@
           <w:hyperlink w:anchor="_Toc150639775" w:history="1">
             <w:r>
               <w:rPr>
-                <w:rStyle w:val="Hipervnculo"/>
+                <w:rStyle w:val="Hyperlink"/>
                 <w:rFonts w:cs="Times New Roman"/>
                 <w:noProof/>
                 <w:lang w:val="en-US"/>
@@ -2860,7 +2810,7 @@
             </w:r>
             <w:r>
               <w:rPr>
-                <w:rStyle w:val="Hipervnculo"/>
+                <w:rStyle w:val="Hyperlink"/>
                 <w:rFonts w:cs="Times New Roman"/>
                 <w:noProof/>
                 <w:lang w:val="en-US"/>
@@ -2919,7 +2869,7 @@
         </w:p>
         <w:p>
           <w:pPr>
-            <w:pStyle w:val="TDC2"/>
+            <w:pStyle w:val="TOC2"/>
             <w:tabs>
               <w:tab w:val="left" w:pos="880"/>
               <w:tab w:val="right" w:leader="dot" w:pos="9928"/>
@@ -2933,7 +2883,7 @@
           <w:hyperlink w:anchor="_Toc150639776" w:history="1">
             <w:r>
               <w:rPr>
-                <w:rStyle w:val="Hipervnculo"/>
+                <w:rStyle w:val="Hyperlink"/>
                 <w:rFonts w:cs="Times New Roman"/>
                 <w:noProof/>
                 <w:lang w:val="en-US"/>
@@ -2950,7 +2900,7 @@
             </w:r>
             <w:r>
               <w:rPr>
-                <w:rStyle w:val="Hipervnculo"/>
+                <w:rStyle w:val="Hyperlink"/>
                 <w:rFonts w:cs="Times New Roman"/>
                 <w:noProof/>
                 <w:lang w:val="en-US"/>
@@ -3009,7 +2959,7 @@
         </w:p>
         <w:p>
           <w:pPr>
-            <w:pStyle w:val="TDC3"/>
+            <w:pStyle w:val="TOC3"/>
             <w:tabs>
               <w:tab w:val="right" w:leader="dot" w:pos="9928"/>
             </w:tabs>
@@ -3022,7 +2972,7 @@
           <w:hyperlink w:anchor="_Toc150639777" w:history="1">
             <w:r>
               <w:rPr>
-                <w:rStyle w:val="Hipervnculo"/>
+                <w:rStyle w:val="Hyperlink"/>
                 <w:rFonts w:cs="Times New Roman"/>
                 <w:noProof/>
                 <w:lang w:val="en-US"/>
@@ -3081,7 +3031,7 @@
         </w:p>
         <w:p>
           <w:pPr>
-            <w:pStyle w:val="TDC3"/>
+            <w:pStyle w:val="TOC3"/>
             <w:tabs>
               <w:tab w:val="right" w:leader="dot" w:pos="9928"/>
             </w:tabs>
@@ -3094,7 +3044,7 @@
           <w:hyperlink w:anchor="_Toc150639778" w:history="1">
             <w:r>
               <w:rPr>
-                <w:rStyle w:val="Hipervnculo"/>
+                <w:rStyle w:val="Hyperlink"/>
                 <w:rFonts w:cs="Times New Roman"/>
                 <w:noProof/>
                 <w:lang w:val="en-US"/>
@@ -3153,7 +3103,7 @@
         </w:p>
         <w:p>
           <w:pPr>
-            <w:pStyle w:val="TDC3"/>
+            <w:pStyle w:val="TOC3"/>
             <w:tabs>
               <w:tab w:val="right" w:leader="dot" w:pos="9928"/>
             </w:tabs>
@@ -3166,7 +3116,7 @@
           <w:hyperlink w:anchor="_Toc150639779" w:history="1">
             <w:r>
               <w:rPr>
-                <w:rStyle w:val="Hipervnculo"/>
+                <w:rStyle w:val="Hyperlink"/>
                 <w:rFonts w:cs="Times New Roman"/>
                 <w:noProof/>
               </w:rPr>
@@ -3224,7 +3174,7 @@
         </w:p>
         <w:p>
           <w:pPr>
-            <w:pStyle w:val="TDC2"/>
+            <w:pStyle w:val="TOC2"/>
             <w:tabs>
               <w:tab w:val="left" w:pos="880"/>
               <w:tab w:val="right" w:leader="dot" w:pos="9928"/>
@@ -3238,7 +3188,7 @@
           <w:hyperlink w:anchor="_Toc150639780" w:history="1">
             <w:r>
               <w:rPr>
-                <w:rStyle w:val="Hipervnculo"/>
+                <w:rStyle w:val="Hyperlink"/>
                 <w:rFonts w:cs="Times New Roman"/>
                 <w:noProof/>
                 <w:lang w:val="en-US"/>
@@ -3255,7 +3205,7 @@
             </w:r>
             <w:r>
               <w:rPr>
-                <w:rStyle w:val="Hipervnculo"/>
+                <w:rStyle w:val="Hyperlink"/>
                 <w:rFonts w:cs="Times New Roman"/>
                 <w:noProof/>
                 <w:lang w:val="en-US"/>
@@ -3314,7 +3264,7 @@
         </w:p>
         <w:p>
           <w:pPr>
-            <w:pStyle w:val="TDC3"/>
+            <w:pStyle w:val="TOC3"/>
             <w:tabs>
               <w:tab w:val="right" w:leader="dot" w:pos="9928"/>
             </w:tabs>
@@ -3327,7 +3277,7 @@
           <w:hyperlink w:anchor="_Toc150639781" w:history="1">
             <w:r>
               <w:rPr>
-                <w:rStyle w:val="Hipervnculo"/>
+                <w:rStyle w:val="Hyperlink"/>
                 <w:rFonts w:cs="Times New Roman"/>
                 <w:noProof/>
               </w:rPr>
@@ -3385,7 +3335,7 @@
         </w:p>
         <w:p>
           <w:pPr>
-            <w:pStyle w:val="TDC3"/>
+            <w:pStyle w:val="TOC3"/>
             <w:tabs>
               <w:tab w:val="right" w:leader="dot" w:pos="9928"/>
             </w:tabs>
@@ -3398,7 +3348,7 @@
           <w:hyperlink w:anchor="_Toc150639782" w:history="1">
             <w:r>
               <w:rPr>
-                <w:rStyle w:val="Hipervnculo"/>
+                <w:rStyle w:val="Hyperlink"/>
                 <w:rFonts w:cs="Times New Roman"/>
                 <w:noProof/>
               </w:rPr>
@@ -3456,7 +3406,7 @@
         </w:p>
         <w:p>
           <w:pPr>
-            <w:pStyle w:val="TDC3"/>
+            <w:pStyle w:val="TOC3"/>
             <w:tabs>
               <w:tab w:val="right" w:leader="dot" w:pos="9928"/>
             </w:tabs>
@@ -3469,7 +3419,7 @@
           <w:hyperlink w:anchor="_Toc150639783" w:history="1">
             <w:r>
               <w:rPr>
-                <w:rStyle w:val="Hipervnculo"/>
+                <w:rStyle w:val="Hyperlink"/>
                 <w:rFonts w:cs="Times New Roman"/>
                 <w:noProof/>
               </w:rPr>
@@ -3527,7 +3477,7 @@
         </w:p>
         <w:p>
           <w:pPr>
-            <w:pStyle w:val="TDC3"/>
+            <w:pStyle w:val="TOC3"/>
             <w:tabs>
               <w:tab w:val="right" w:leader="dot" w:pos="9928"/>
             </w:tabs>
@@ -3540,7 +3490,7 @@
           <w:hyperlink w:anchor="_Toc150639784" w:history="1">
             <w:r>
               <w:rPr>
-                <w:rStyle w:val="Hipervnculo"/>
+                <w:rStyle w:val="Hyperlink"/>
                 <w:rFonts w:cs="Times New Roman"/>
                 <w:noProof/>
               </w:rPr>
@@ -3598,7 +3548,7 @@
         </w:p>
         <w:p>
           <w:pPr>
-            <w:pStyle w:val="TDC3"/>
+            <w:pStyle w:val="TOC3"/>
             <w:tabs>
               <w:tab w:val="right" w:leader="dot" w:pos="9928"/>
             </w:tabs>
@@ -3611,7 +3561,7 @@
           <w:hyperlink w:anchor="_Toc150639785" w:history="1">
             <w:r>
               <w:rPr>
-                <w:rStyle w:val="Hipervnculo"/>
+                <w:rStyle w:val="Hyperlink"/>
                 <w:rFonts w:cs="Times New Roman"/>
                 <w:noProof/>
               </w:rPr>
@@ -3669,7 +3619,7 @@
         </w:p>
         <w:p>
           <w:pPr>
-            <w:pStyle w:val="TDC3"/>
+            <w:pStyle w:val="TOC3"/>
             <w:tabs>
               <w:tab w:val="right" w:leader="dot" w:pos="9928"/>
             </w:tabs>
@@ -3682,7 +3632,7 @@
           <w:hyperlink w:anchor="_Toc150639786" w:history="1">
             <w:r>
               <w:rPr>
-                <w:rStyle w:val="Hipervnculo"/>
+                <w:rStyle w:val="Hyperlink"/>
                 <w:rFonts w:cs="Times New Roman"/>
                 <w:noProof/>
               </w:rPr>
@@ -3740,7 +3690,7 @@
         </w:p>
         <w:p>
           <w:pPr>
-            <w:pStyle w:val="TDC3"/>
+            <w:pStyle w:val="TOC3"/>
             <w:tabs>
               <w:tab w:val="right" w:leader="dot" w:pos="9928"/>
             </w:tabs>
@@ -3753,7 +3703,7 @@
           <w:hyperlink w:anchor="_Toc150639787" w:history="1">
             <w:r>
               <w:rPr>
-                <w:rStyle w:val="Hipervnculo"/>
+                <w:rStyle w:val="Hyperlink"/>
                 <w:rFonts w:cs="Times New Roman"/>
                 <w:noProof/>
               </w:rPr>
@@ -3811,7 +3761,7 @@
         </w:p>
         <w:p>
           <w:pPr>
-            <w:pStyle w:val="TDC3"/>
+            <w:pStyle w:val="TOC3"/>
             <w:tabs>
               <w:tab w:val="right" w:leader="dot" w:pos="9928"/>
             </w:tabs>
@@ -3824,7 +3774,7 @@
           <w:hyperlink w:anchor="_Toc150639788" w:history="1">
             <w:r>
               <w:rPr>
-                <w:rStyle w:val="Hipervnculo"/>
+                <w:rStyle w:val="Hyperlink"/>
                 <w:rFonts w:cs="Times New Roman"/>
                 <w:noProof/>
               </w:rPr>
@@ -3882,7 +3832,7 @@
         </w:p>
         <w:p>
           <w:pPr>
-            <w:pStyle w:val="TDC3"/>
+            <w:pStyle w:val="TOC3"/>
             <w:tabs>
               <w:tab w:val="right" w:leader="dot" w:pos="9928"/>
             </w:tabs>
@@ -3895,7 +3845,7 @@
           <w:hyperlink w:anchor="_Toc150639789" w:history="1">
             <w:r>
               <w:rPr>
-                <w:rStyle w:val="Hipervnculo"/>
+                <w:rStyle w:val="Hyperlink"/>
                 <w:rFonts w:cs="Times New Roman"/>
                 <w:noProof/>
               </w:rPr>
@@ -3953,7 +3903,7 @@
         </w:p>
         <w:p>
           <w:pPr>
-            <w:pStyle w:val="TDC3"/>
+            <w:pStyle w:val="TOC3"/>
             <w:tabs>
               <w:tab w:val="right" w:leader="dot" w:pos="9928"/>
             </w:tabs>
@@ -3966,7 +3916,7 @@
           <w:hyperlink w:anchor="_Toc150639790" w:history="1">
             <w:r>
               <w:rPr>
-                <w:rStyle w:val="Hipervnculo"/>
+                <w:rStyle w:val="Hyperlink"/>
                 <w:rFonts w:cs="Times New Roman"/>
                 <w:noProof/>
               </w:rPr>
@@ -4024,7 +3974,7 @@
         </w:p>
         <w:p>
           <w:pPr>
-            <w:pStyle w:val="TDC3"/>
+            <w:pStyle w:val="TOC3"/>
             <w:tabs>
               <w:tab w:val="right" w:leader="dot" w:pos="9928"/>
             </w:tabs>
@@ -4037,7 +3987,7 @@
           <w:hyperlink w:anchor="_Toc150639791" w:history="1">
             <w:r>
               <w:rPr>
-                <w:rStyle w:val="Hipervnculo"/>
+                <w:rStyle w:val="Hyperlink"/>
                 <w:rFonts w:cs="Times New Roman"/>
                 <w:noProof/>
               </w:rPr>
@@ -4095,7 +4045,7 @@
         </w:p>
         <w:p>
           <w:pPr>
-            <w:pStyle w:val="TDC3"/>
+            <w:pStyle w:val="TOC3"/>
             <w:tabs>
               <w:tab w:val="right" w:leader="dot" w:pos="9928"/>
             </w:tabs>
@@ -4108,7 +4058,7 @@
           <w:hyperlink w:anchor="_Toc150639792" w:history="1">
             <w:r>
               <w:rPr>
-                <w:rStyle w:val="Hipervnculo"/>
+                <w:rStyle w:val="Hyperlink"/>
                 <w:rFonts w:cs="Times New Roman"/>
                 <w:noProof/>
               </w:rPr>
@@ -4166,7 +4116,7 @@
         </w:p>
         <w:p>
           <w:pPr>
-            <w:pStyle w:val="TDC3"/>
+            <w:pStyle w:val="TOC3"/>
             <w:tabs>
               <w:tab w:val="right" w:leader="dot" w:pos="9928"/>
             </w:tabs>
@@ -4179,7 +4129,7 @@
           <w:hyperlink w:anchor="_Toc150639793" w:history="1">
             <w:r>
               <w:rPr>
-                <w:rStyle w:val="Hipervnculo"/>
+                <w:rStyle w:val="Hyperlink"/>
                 <w:rFonts w:cs="Times New Roman"/>
                 <w:noProof/>
               </w:rPr>
@@ -4237,7 +4187,7 @@
         </w:p>
         <w:p>
           <w:pPr>
-            <w:pStyle w:val="TDC3"/>
+            <w:pStyle w:val="TOC3"/>
             <w:tabs>
               <w:tab w:val="right" w:leader="dot" w:pos="9928"/>
             </w:tabs>
@@ -4250,7 +4200,7 @@
           <w:hyperlink w:anchor="_Toc150639794" w:history="1">
             <w:r>
               <w:rPr>
-                <w:rStyle w:val="Hipervnculo"/>
+                <w:rStyle w:val="Hyperlink"/>
                 <w:rFonts w:cs="Times New Roman"/>
                 <w:noProof/>
               </w:rPr>
@@ -4308,7 +4258,7 @@
         </w:p>
         <w:p>
           <w:pPr>
-            <w:pStyle w:val="TDC3"/>
+            <w:pStyle w:val="TOC3"/>
             <w:tabs>
               <w:tab w:val="right" w:leader="dot" w:pos="9928"/>
             </w:tabs>
@@ -4321,7 +4271,7 @@
           <w:hyperlink w:anchor="_Toc150639795" w:history="1">
             <w:r>
               <w:rPr>
-                <w:rStyle w:val="Hipervnculo"/>
+                <w:rStyle w:val="Hyperlink"/>
                 <w:rFonts w:cs="Times New Roman"/>
                 <w:noProof/>
               </w:rPr>
@@ -4379,7 +4329,7 @@
         </w:p>
         <w:p>
           <w:pPr>
-            <w:pStyle w:val="TDC3"/>
+            <w:pStyle w:val="TOC3"/>
             <w:tabs>
               <w:tab w:val="right" w:leader="dot" w:pos="9928"/>
             </w:tabs>
@@ -4392,7 +4342,7 @@
           <w:hyperlink w:anchor="_Toc150639796" w:history="1">
             <w:r>
               <w:rPr>
-                <w:rStyle w:val="Hipervnculo"/>
+                <w:rStyle w:val="Hyperlink"/>
                 <w:rFonts w:cs="Times New Roman"/>
                 <w:noProof/>
               </w:rPr>
@@ -4450,7 +4400,7 @@
         </w:p>
         <w:p>
           <w:pPr>
-            <w:pStyle w:val="TDC1"/>
+            <w:pStyle w:val="TOC1"/>
             <w:tabs>
               <w:tab w:val="left" w:pos="440"/>
               <w:tab w:val="right" w:leader="dot" w:pos="9928"/>
@@ -4464,7 +4414,7 @@
           <w:hyperlink w:anchor="_Toc150639797" w:history="1">
             <w:r>
               <w:rPr>
-                <w:rStyle w:val="Hipervnculo"/>
+                <w:rStyle w:val="Hyperlink"/>
                 <w:rFonts w:cs="Times New Roman"/>
                 <w:noProof/>
                 <w:lang w:val="en-US"/>
@@ -4481,7 +4431,7 @@
             </w:r>
             <w:r>
               <w:rPr>
-                <w:rStyle w:val="Hipervnculo"/>
+                <w:rStyle w:val="Hyperlink"/>
                 <w:rFonts w:cs="Times New Roman"/>
                 <w:noProof/>
                 <w:lang w:val="en-US"/>
@@ -4540,7 +4490,7 @@
         </w:p>
         <w:p>
           <w:pPr>
-            <w:pStyle w:val="TDC2"/>
+            <w:pStyle w:val="TOC2"/>
             <w:tabs>
               <w:tab w:val="left" w:pos="880"/>
               <w:tab w:val="right" w:leader="dot" w:pos="9928"/>
@@ -4554,7 +4504,7 @@
           <w:hyperlink w:anchor="_Toc150639798" w:history="1">
             <w:r>
               <w:rPr>
-                <w:rStyle w:val="Hipervnculo"/>
+                <w:rStyle w:val="Hyperlink"/>
                 <w:rFonts w:cs="Times New Roman"/>
                 <w:noProof/>
                 <w:lang w:val="en-US"/>
@@ -4571,7 +4521,7 @@
             </w:r>
             <w:r>
               <w:rPr>
-                <w:rStyle w:val="Hipervnculo"/>
+                <w:rStyle w:val="Hyperlink"/>
                 <w:rFonts w:cs="Times New Roman"/>
                 <w:noProof/>
                 <w:lang w:val="en-US"/>
@@ -4630,7 +4580,7 @@
         </w:p>
         <w:p>
           <w:pPr>
-            <w:pStyle w:val="TDC2"/>
+            <w:pStyle w:val="TOC2"/>
             <w:tabs>
               <w:tab w:val="left" w:pos="880"/>
               <w:tab w:val="right" w:leader="dot" w:pos="9928"/>
@@ -4644,7 +4594,7 @@
           <w:hyperlink w:anchor="_Toc150639799" w:history="1">
             <w:r>
               <w:rPr>
-                <w:rStyle w:val="Hipervnculo"/>
+                <w:rStyle w:val="Hyperlink"/>
                 <w:rFonts w:cs="Times New Roman"/>
                 <w:noProof/>
                 <w:lang w:val="en-US"/>
@@ -4661,7 +4611,7 @@
             </w:r>
             <w:r>
               <w:rPr>
-                <w:rStyle w:val="Hipervnculo"/>
+                <w:rStyle w:val="Hyperlink"/>
                 <w:rFonts w:cs="Times New Roman"/>
                 <w:noProof/>
                 <w:lang w:val="en-US"/>
@@ -4720,7 +4670,7 @@
         </w:p>
         <w:p>
           <w:pPr>
-            <w:pStyle w:val="TDC2"/>
+            <w:pStyle w:val="TOC2"/>
             <w:tabs>
               <w:tab w:val="left" w:pos="880"/>
               <w:tab w:val="right" w:leader="dot" w:pos="9928"/>
@@ -4734,7 +4684,7 @@
           <w:hyperlink w:anchor="_Toc150639800" w:history="1">
             <w:r>
               <w:rPr>
-                <w:rStyle w:val="Hipervnculo"/>
+                <w:rStyle w:val="Hyperlink"/>
                 <w:rFonts w:cs="Times New Roman"/>
                 <w:noProof/>
                 <w:lang w:val="en-US"/>
@@ -4751,7 +4701,7 @@
             </w:r>
             <w:r>
               <w:rPr>
-                <w:rStyle w:val="Hipervnculo"/>
+                <w:rStyle w:val="Hyperlink"/>
                 <w:rFonts w:cs="Times New Roman"/>
                 <w:noProof/>
                 <w:lang w:val="en-US"/>
@@ -4810,7 +4760,7 @@
         </w:p>
         <w:p>
           <w:pPr>
-            <w:pStyle w:val="TDC1"/>
+            <w:pStyle w:val="TOC1"/>
             <w:tabs>
               <w:tab w:val="left" w:pos="440"/>
               <w:tab w:val="right" w:leader="dot" w:pos="9928"/>
@@ -4824,7 +4774,7 @@
           <w:hyperlink w:anchor="_Toc150639801" w:history="1">
             <w:r>
               <w:rPr>
-                <w:rStyle w:val="Hipervnculo"/>
+                <w:rStyle w:val="Hyperlink"/>
                 <w:rFonts w:cs="Times New Roman"/>
                 <w:noProof/>
                 <w:lang w:val="en-GB"/>
@@ -4841,7 +4791,7 @@
             </w:r>
             <w:r>
               <w:rPr>
-                <w:rStyle w:val="Hipervnculo"/>
+                <w:rStyle w:val="Hyperlink"/>
                 <w:rFonts w:cs="Times New Roman"/>
                 <w:noProof/>
                 <w:lang w:val="en-GB"/>
@@ -4900,7 +4850,7 @@
         </w:p>
         <w:p>
           <w:pPr>
-            <w:pStyle w:val="TDC2"/>
+            <w:pStyle w:val="TOC2"/>
             <w:tabs>
               <w:tab w:val="left" w:pos="880"/>
               <w:tab w:val="right" w:leader="dot" w:pos="9928"/>
@@ -4914,7 +4864,7 @@
           <w:hyperlink w:anchor="_Toc150639802" w:history="1">
             <w:r>
               <w:rPr>
-                <w:rStyle w:val="Hipervnculo"/>
+                <w:rStyle w:val="Hyperlink"/>
                 <w:rFonts w:cs="Times New Roman"/>
                 <w:noProof/>
                 <w:lang w:val="en-GB"/>
@@ -4931,7 +4881,7 @@
             </w:r>
             <w:r>
               <w:rPr>
-                <w:rStyle w:val="Hipervnculo"/>
+                <w:rStyle w:val="Hyperlink"/>
                 <w:rFonts w:cs="Times New Roman"/>
                 <w:noProof/>
                 <w:lang w:val="en-US"/>
@@ -4990,7 +4940,7 @@
         </w:p>
         <w:p>
           <w:pPr>
-            <w:pStyle w:val="TDC2"/>
+            <w:pStyle w:val="TOC2"/>
             <w:tabs>
               <w:tab w:val="left" w:pos="880"/>
               <w:tab w:val="right" w:leader="dot" w:pos="9928"/>
@@ -5004,7 +4954,7 @@
           <w:hyperlink w:anchor="_Toc150639803" w:history="1">
             <w:r>
               <w:rPr>
-                <w:rStyle w:val="Hipervnculo"/>
+                <w:rStyle w:val="Hyperlink"/>
                 <w:rFonts w:cs="Times New Roman"/>
                 <w:noProof/>
                 <w:lang w:val="en-US"/>
@@ -5021,7 +4971,7 @@
             </w:r>
             <w:r>
               <w:rPr>
-                <w:rStyle w:val="Hipervnculo"/>
+                <w:rStyle w:val="Hyperlink"/>
                 <w:rFonts w:cs="Times New Roman"/>
                 <w:noProof/>
                 <w:lang w:val="en-US"/>
@@ -5080,7 +5030,7 @@
         </w:p>
         <w:p>
           <w:pPr>
-            <w:pStyle w:val="TDC2"/>
+            <w:pStyle w:val="TOC2"/>
             <w:tabs>
               <w:tab w:val="left" w:pos="880"/>
               <w:tab w:val="right" w:leader="dot" w:pos="9928"/>
@@ -5094,7 +5044,7 @@
           <w:hyperlink w:anchor="_Toc150639804" w:history="1">
             <w:r>
               <w:rPr>
-                <w:rStyle w:val="Hipervnculo"/>
+                <w:rStyle w:val="Hyperlink"/>
                 <w:rFonts w:cs="Times New Roman"/>
                 <w:noProof/>
                 <w:highlight w:val="yellow"/>
@@ -5112,7 +5062,7 @@
             </w:r>
             <w:r>
               <w:rPr>
-                <w:rStyle w:val="Hipervnculo"/>
+                <w:rStyle w:val="Hyperlink"/>
                 <w:rFonts w:cs="Times New Roman"/>
                 <w:noProof/>
                 <w:lang w:val="en-US"/>
@@ -5171,7 +5121,7 @@
         </w:p>
         <w:p>
           <w:pPr>
-            <w:pStyle w:val="TDC1"/>
+            <w:pStyle w:val="TOC1"/>
             <w:tabs>
               <w:tab w:val="left" w:pos="440"/>
               <w:tab w:val="right" w:leader="dot" w:pos="9928"/>
@@ -5185,7 +5135,7 @@
           <w:hyperlink w:anchor="_Toc150639805" w:history="1">
             <w:r>
               <w:rPr>
-                <w:rStyle w:val="Hipervnculo"/>
+                <w:rStyle w:val="Hyperlink"/>
                 <w:rFonts w:cs="Times New Roman"/>
                 <w:noProof/>
                 <w:lang w:val="en-US"/>
@@ -5202,7 +5152,7 @@
             </w:r>
             <w:r>
               <w:rPr>
-                <w:rStyle w:val="Hipervnculo"/>
+                <w:rStyle w:val="Hyperlink"/>
                 <w:rFonts w:cs="Times New Roman"/>
                 <w:noProof/>
                 <w:lang w:val="en-US"/>
@@ -5261,7 +5211,7 @@
         </w:p>
         <w:p>
           <w:pPr>
-            <w:pStyle w:val="TDC1"/>
+            <w:pStyle w:val="TOC1"/>
             <w:tabs>
               <w:tab w:val="left" w:pos="660"/>
               <w:tab w:val="right" w:leader="dot" w:pos="9928"/>
@@ -5275,7 +5225,7 @@
           <w:hyperlink w:anchor="_Toc150639806" w:history="1">
             <w:r>
               <w:rPr>
-                <w:rStyle w:val="Hipervnculo"/>
+                <w:rStyle w:val="Hyperlink"/>
                 <w:rFonts w:cs="Times New Roman"/>
                 <w:noProof/>
                 <w:lang w:val="en-US"/>
@@ -5292,7 +5242,7 @@
             </w:r>
             <w:r>
               <w:rPr>
-                <w:rStyle w:val="Hipervnculo"/>
+                <w:rStyle w:val="Hyperlink"/>
                 <w:rFonts w:cs="Times New Roman"/>
                 <w:noProof/>
                 <w:lang w:val="en-US"/>
@@ -5351,7 +5301,7 @@
         </w:p>
         <w:p>
           <w:pPr>
-            <w:pStyle w:val="TDC2"/>
+            <w:pStyle w:val="TOC2"/>
             <w:tabs>
               <w:tab w:val="left" w:pos="880"/>
               <w:tab w:val="right" w:leader="dot" w:pos="9928"/>
@@ -5365,7 +5315,7 @@
           <w:hyperlink w:anchor="_Toc150639807" w:history="1">
             <w:r>
               <w:rPr>
-                <w:rStyle w:val="Hipervnculo"/>
+                <w:rStyle w:val="Hyperlink"/>
                 <w:rFonts w:cs="Times New Roman"/>
                 <w:noProof/>
                 <w:lang w:val="en-US"/>
@@ -5382,7 +5332,7 @@
             </w:r>
             <w:r>
               <w:rPr>
-                <w:rStyle w:val="Hipervnculo"/>
+                <w:rStyle w:val="Hyperlink"/>
                 <w:rFonts w:cs="Times New Roman"/>
                 <w:noProof/>
                 <w:lang w:val="en-US"/>
@@ -5441,7 +5391,7 @@
         </w:p>
         <w:p>
           <w:pPr>
-            <w:pStyle w:val="TDC2"/>
+            <w:pStyle w:val="TOC2"/>
             <w:tabs>
               <w:tab w:val="left" w:pos="880"/>
               <w:tab w:val="right" w:leader="dot" w:pos="9928"/>
@@ -5455,7 +5405,7 @@
           <w:hyperlink w:anchor="_Toc150639808" w:history="1">
             <w:r>
               <w:rPr>
-                <w:rStyle w:val="Hipervnculo"/>
+                <w:rStyle w:val="Hyperlink"/>
                 <w:rFonts w:cs="Times New Roman"/>
                 <w:noProof/>
                 <w:lang w:val="en-US"/>
@@ -5472,7 +5422,7 @@
             </w:r>
             <w:r>
               <w:rPr>
-                <w:rStyle w:val="Hipervnculo"/>
+                <w:rStyle w:val="Hyperlink"/>
                 <w:rFonts w:cs="Times New Roman"/>
                 <w:noProof/>
                 <w:lang w:val="en-US"/>
@@ -5531,7 +5481,7 @@
         </w:p>
         <w:p>
           <w:pPr>
-            <w:pStyle w:val="TDC2"/>
+            <w:pStyle w:val="TOC2"/>
             <w:tabs>
               <w:tab w:val="left" w:pos="880"/>
               <w:tab w:val="right" w:leader="dot" w:pos="9928"/>
@@ -5545,7 +5495,7 @@
           <w:hyperlink w:anchor="_Toc150639809" w:history="1">
             <w:r>
               <w:rPr>
-                <w:rStyle w:val="Hipervnculo"/>
+                <w:rStyle w:val="Hyperlink"/>
                 <w:rFonts w:cs="Times New Roman"/>
                 <w:noProof/>
                 <w:lang w:val="en-US"/>
@@ -5562,7 +5512,7 @@
             </w:r>
             <w:r>
               <w:rPr>
-                <w:rStyle w:val="Hipervnculo"/>
+                <w:rStyle w:val="Hyperlink"/>
                 <w:rFonts w:cs="Times New Roman"/>
                 <w:noProof/>
                 <w:lang w:val="en-US"/>
@@ -5621,7 +5571,7 @@
         </w:p>
         <w:p>
           <w:pPr>
-            <w:pStyle w:val="TDC2"/>
+            <w:pStyle w:val="TOC2"/>
             <w:tabs>
               <w:tab w:val="left" w:pos="880"/>
               <w:tab w:val="right" w:leader="dot" w:pos="9928"/>
@@ -5635,7 +5585,7 @@
           <w:hyperlink w:anchor="_Toc150639810" w:history="1">
             <w:r>
               <w:rPr>
-                <w:rStyle w:val="Hipervnculo"/>
+                <w:rStyle w:val="Hyperlink"/>
                 <w:rFonts w:cs="Times New Roman"/>
                 <w:noProof/>
                 <w:lang w:val="en-US"/>
@@ -5652,7 +5602,7 @@
             </w:r>
             <w:r>
               <w:rPr>
-                <w:rStyle w:val="Hipervnculo"/>
+                <w:rStyle w:val="Hyperlink"/>
                 <w:rFonts w:cs="Times New Roman"/>
                 <w:noProof/>
                 <w:lang w:val="en-US"/>
@@ -5711,7 +5661,7 @@
         </w:p>
         <w:p>
           <w:pPr>
-            <w:pStyle w:val="TDC3"/>
+            <w:pStyle w:val="TOC3"/>
             <w:tabs>
               <w:tab w:val="right" w:leader="dot" w:pos="9928"/>
             </w:tabs>
@@ -5724,7 +5674,7 @@
           <w:hyperlink w:anchor="_Toc150639811" w:history="1">
             <w:r>
               <w:rPr>
-                <w:rStyle w:val="Hipervnculo"/>
+                <w:rStyle w:val="Hyperlink"/>
                 <w:rFonts w:cs="Times New Roman"/>
                 <w:noProof/>
               </w:rPr>
@@ -5782,7 +5732,7 @@
         </w:p>
         <w:p>
           <w:pPr>
-            <w:pStyle w:val="TDC3"/>
+            <w:pStyle w:val="TOC3"/>
             <w:tabs>
               <w:tab w:val="right" w:leader="dot" w:pos="9928"/>
             </w:tabs>
@@ -5795,14 +5745,14 @@
           <w:hyperlink w:anchor="_Toc150639812" w:history="1">
             <w:r>
               <w:rPr>
-                <w:rStyle w:val="Hipervnculo"/>
+                <w:rStyle w:val="Hyperlink"/>
                 <w:noProof/>
               </w:rPr>
               <w:t>10.4.2 Hyperparameter tuning with Linear Discriminant Analysis (LDA</w:t>
             </w:r>
             <w:r>
               <w:rPr>
-                <w:rStyle w:val="Hipervnculo"/>
+                <w:rStyle w:val="Hyperlink"/>
                 <w:rFonts w:cs="Times New Roman"/>
                 <w:noProof/>
               </w:rPr>
@@ -5860,7 +5810,7 @@
         </w:p>
         <w:p>
           <w:pPr>
-            <w:pStyle w:val="TDC3"/>
+            <w:pStyle w:val="TOC3"/>
             <w:tabs>
               <w:tab w:val="right" w:leader="dot" w:pos="9928"/>
             </w:tabs>
@@ -5873,7 +5823,7 @@
           <w:hyperlink w:anchor="_Toc150639813" w:history="1">
             <w:r>
               <w:rPr>
-                <w:rStyle w:val="Hipervnculo"/>
+                <w:rStyle w:val="Hyperlink"/>
                 <w:rFonts w:cs="Times New Roman"/>
                 <w:noProof/>
               </w:rPr>
@@ -5931,7 +5881,7 @@
         </w:p>
         <w:p>
           <w:pPr>
-            <w:pStyle w:val="TDC1"/>
+            <w:pStyle w:val="TOC1"/>
             <w:tabs>
               <w:tab w:val="left" w:pos="660"/>
               <w:tab w:val="right" w:leader="dot" w:pos="9928"/>
@@ -5945,7 +5895,7 @@
           <w:hyperlink w:anchor="_Toc150639814" w:history="1">
             <w:r>
               <w:rPr>
-                <w:rStyle w:val="Hipervnculo"/>
+                <w:rStyle w:val="Hyperlink"/>
                 <w:rFonts w:cs="Times New Roman"/>
                 <w:noProof/>
               </w:rPr>
@@ -5961,7 +5911,7 @@
             </w:r>
             <w:r>
               <w:rPr>
-                <w:rStyle w:val="Hipervnculo"/>
+                <w:rStyle w:val="Hyperlink"/>
                 <w:rFonts w:cs="Times New Roman"/>
                 <w:noProof/>
               </w:rPr>
@@ -6019,7 +5969,7 @@
         </w:p>
         <w:p>
           <w:pPr>
-            <w:pStyle w:val="TDC1"/>
+            <w:pStyle w:val="TOC1"/>
             <w:tabs>
               <w:tab w:val="left" w:pos="660"/>
               <w:tab w:val="right" w:leader="dot" w:pos="9928"/>
@@ -6033,7 +5983,7 @@
           <w:hyperlink w:anchor="_Toc150639815" w:history="1">
             <w:r>
               <w:rPr>
-                <w:rStyle w:val="Hipervnculo"/>
+                <w:rStyle w:val="Hyperlink"/>
                 <w:rFonts w:cs="Times New Roman"/>
                 <w:noProof/>
               </w:rPr>
@@ -6049,7 +5999,7 @@
             </w:r>
             <w:r>
               <w:rPr>
-                <w:rStyle w:val="Hipervnculo"/>
+                <w:rStyle w:val="Hyperlink"/>
                 <w:rFonts w:cs="Times New Roman"/>
                 <w:noProof/>
               </w:rPr>
@@ -6107,7 +6057,7 @@
         </w:p>
         <w:p>
           <w:pPr>
-            <w:pStyle w:val="TDC1"/>
+            <w:pStyle w:val="TOC1"/>
             <w:tabs>
               <w:tab w:val="left" w:pos="660"/>
               <w:tab w:val="right" w:leader="dot" w:pos="9928"/>
@@ -6121,7 +6071,7 @@
           <w:hyperlink w:anchor="_Toc150639816" w:history="1">
             <w:r>
               <w:rPr>
-                <w:rStyle w:val="Hipervnculo"/>
+                <w:rStyle w:val="Hyperlink"/>
                 <w:rFonts w:cs="Times New Roman"/>
                 <w:noProof/>
               </w:rPr>
@@ -6137,7 +6087,7 @@
             </w:r>
             <w:r>
               <w:rPr>
-                <w:rStyle w:val="Hipervnculo"/>
+                <w:rStyle w:val="Hyperlink"/>
                 <w:rFonts w:cs="Times New Roman"/>
                 <w:noProof/>
               </w:rPr>
@@ -6195,7 +6145,7 @@
         </w:p>
         <w:p>
           <w:pPr>
-            <w:pStyle w:val="TDC1"/>
+            <w:pStyle w:val="TOC1"/>
             <w:tabs>
               <w:tab w:val="left" w:pos="660"/>
               <w:tab w:val="right" w:leader="dot" w:pos="9928"/>
@@ -6209,7 +6159,7 @@
           <w:hyperlink w:anchor="_Toc150639817" w:history="1">
             <w:r>
               <w:rPr>
-                <w:rStyle w:val="Hipervnculo"/>
+                <w:rStyle w:val="Hyperlink"/>
                 <w:rFonts w:cs="Times New Roman"/>
                 <w:noProof/>
               </w:rPr>
@@ -6225,7 +6175,7 @@
             </w:r>
             <w:r>
               <w:rPr>
-                <w:rStyle w:val="Hipervnculo"/>
+                <w:rStyle w:val="Hyperlink"/>
                 <w:rFonts w:cs="Times New Roman"/>
                 <w:noProof/>
               </w:rPr>
@@ -6338,7 +6288,7 @@
     </w:p>
     <w:p>
       <w:pPr>
-        <w:pStyle w:val="Ttulo1"/>
+        <w:pStyle w:val="Heading1"/>
         <w:numPr>
           <w:ilvl w:val="0"/>
           <w:numId w:val="1"/>
@@ -6368,7 +6318,7 @@
     </w:p>
     <w:p>
       <w:pPr>
-        <w:pStyle w:val="Prrafodelista"/>
+        <w:pStyle w:val="ListParagraph"/>
         <w:shd w:val="clear" w:color="auto" w:fill="FFFFFF"/>
         <w:spacing w:after="0" w:line="240" w:lineRule="auto"/>
         <w:jc w:val="both"/>
@@ -6433,7 +6383,7 @@
     </w:p>
     <w:p>
       <w:pPr>
-        <w:pStyle w:val="Prrafodelista"/>
+        <w:pStyle w:val="ListParagraph"/>
         <w:shd w:val="clear" w:color="auto" w:fill="FFFFFF"/>
         <w:spacing w:after="0" w:line="240" w:lineRule="auto"/>
         <w:jc w:val="both"/>
@@ -6448,7 +6398,7 @@
     </w:p>
     <w:p>
       <w:pPr>
-        <w:pStyle w:val="Prrafodelista"/>
+        <w:pStyle w:val="ListParagraph"/>
         <w:shd w:val="clear" w:color="auto" w:fill="FFFFFF"/>
         <w:spacing w:after="0" w:line="240" w:lineRule="auto"/>
         <w:jc w:val="both"/>
@@ -6473,7 +6423,7 @@
     </w:p>
     <w:p>
       <w:pPr>
-        <w:pStyle w:val="Prrafodelista"/>
+        <w:pStyle w:val="ListParagraph"/>
         <w:shd w:val="clear" w:color="auto" w:fill="FFFFFF"/>
         <w:spacing w:after="0" w:line="240" w:lineRule="auto"/>
         <w:jc w:val="both"/>
@@ -6488,7 +6438,7 @@
     </w:p>
     <w:p>
       <w:pPr>
-        <w:pStyle w:val="Prrafodelista"/>
+        <w:pStyle w:val="ListParagraph"/>
         <w:shd w:val="clear" w:color="auto" w:fill="FFFFFF"/>
         <w:spacing w:after="0" w:line="240" w:lineRule="auto"/>
         <w:jc w:val="both"/>
@@ -6543,7 +6493,7 @@
     </w:p>
     <w:p>
       <w:pPr>
-        <w:pStyle w:val="Prrafodelista"/>
+        <w:pStyle w:val="ListParagraph"/>
         <w:shd w:val="clear" w:color="auto" w:fill="FFFFFF"/>
         <w:spacing w:after="0" w:line="240" w:lineRule="auto"/>
         <w:ind w:left="357" w:hanging="357"/>
@@ -6557,7 +6507,7 @@
     </w:p>
     <w:p>
       <w:pPr>
-        <w:pStyle w:val="Ttulo1"/>
+        <w:pStyle w:val="Heading1"/>
         <w:numPr>
           <w:ilvl w:val="0"/>
           <w:numId w:val="1"/>
@@ -6616,7 +6566,7 @@
     </w:p>
     <w:p>
       <w:pPr>
-        <w:pStyle w:val="Ttulo1"/>
+        <w:pStyle w:val="Heading1"/>
         <w:numPr>
           <w:ilvl w:val="0"/>
           <w:numId w:val="1"/>
@@ -6672,7 +6622,7 @@
     </w:p>
     <w:p>
       <w:pPr>
-        <w:pStyle w:val="Ttulo1"/>
+        <w:pStyle w:val="Heading1"/>
         <w:numPr>
           <w:ilvl w:val="0"/>
           <w:numId w:val="1"/>
@@ -6701,7 +6651,7 @@
     </w:p>
     <w:p>
       <w:pPr>
-        <w:pStyle w:val="Ttulo2"/>
+        <w:pStyle w:val="Heading2"/>
         <w:numPr>
           <w:ilvl w:val="1"/>
           <w:numId w:val="1"/>
@@ -6757,7 +6707,7 @@
     </w:p>
     <w:p>
       <w:pPr>
-        <w:pStyle w:val="Ttulo2"/>
+        <w:pStyle w:val="Heading2"/>
         <w:numPr>
           <w:ilvl w:val="1"/>
           <w:numId w:val="1"/>
@@ -6814,7 +6764,7 @@
     </w:p>
     <w:p>
       <w:pPr>
-        <w:pStyle w:val="Ttulo2"/>
+        <w:pStyle w:val="Heading2"/>
         <w:numPr>
           <w:ilvl w:val="1"/>
           <w:numId w:val="1"/>
@@ -6871,7 +6821,7 @@
     </w:p>
     <w:p>
       <w:pPr>
-        <w:pStyle w:val="Ttulo2"/>
+        <w:pStyle w:val="Heading2"/>
         <w:numPr>
           <w:ilvl w:val="1"/>
           <w:numId w:val="1"/>
@@ -6915,7 +6865,7 @@
     </w:p>
     <w:p>
       <w:pPr>
-        <w:pStyle w:val="Prrafodelista"/>
+        <w:pStyle w:val="ListParagraph"/>
         <w:numPr>
           <w:ilvl w:val="0"/>
           <w:numId w:val="3"/>
@@ -6946,7 +6896,7 @@
     </w:p>
     <w:p>
       <w:pPr>
-        <w:pStyle w:val="Prrafodelista"/>
+        <w:pStyle w:val="ListParagraph"/>
         <w:numPr>
           <w:ilvl w:val="0"/>
           <w:numId w:val="3"/>
@@ -6976,7 +6926,7 @@
     </w:p>
     <w:p>
       <w:pPr>
-        <w:pStyle w:val="Prrafodelista"/>
+        <w:pStyle w:val="ListParagraph"/>
         <w:numPr>
           <w:ilvl w:val="0"/>
           <w:numId w:val="3"/>
@@ -7017,7 +6967,7 @@
     </w:p>
     <w:p>
       <w:pPr>
-        <w:pStyle w:val="Prrafodelista"/>
+        <w:pStyle w:val="ListParagraph"/>
         <w:numPr>
           <w:ilvl w:val="0"/>
           <w:numId w:val="3"/>
@@ -7047,7 +6997,7 @@
     </w:p>
     <w:p>
       <w:pPr>
-        <w:pStyle w:val="Prrafodelista"/>
+        <w:pStyle w:val="ListParagraph"/>
         <w:shd w:val="clear" w:color="auto" w:fill="FFFFFF"/>
         <w:spacing w:after="0" w:line="240" w:lineRule="auto"/>
         <w:ind w:left="357" w:hanging="357"/>
@@ -7061,7 +7011,7 @@
     </w:p>
     <w:p>
       <w:pPr>
-        <w:pStyle w:val="Ttulo2"/>
+        <w:pStyle w:val="Heading2"/>
         <w:numPr>
           <w:ilvl w:val="1"/>
           <w:numId w:val="1"/>
@@ -7102,7 +7052,7 @@
     </w:p>
     <w:p>
       <w:pPr>
-        <w:pStyle w:val="Prrafodelista"/>
+        <w:pStyle w:val="ListParagraph"/>
         <w:numPr>
           <w:ilvl w:val="0"/>
           <w:numId w:val="4"/>
@@ -7152,7 +7102,7 @@
     </w:p>
     <w:p>
       <w:pPr>
-        <w:pStyle w:val="Prrafodelista"/>
+        <w:pStyle w:val="ListParagraph"/>
         <w:numPr>
           <w:ilvl w:val="0"/>
           <w:numId w:val="4"/>
@@ -7192,7 +7142,7 @@
     </w:p>
     <w:p>
       <w:pPr>
-        <w:pStyle w:val="Prrafodelista"/>
+        <w:pStyle w:val="ListParagraph"/>
         <w:numPr>
           <w:ilvl w:val="0"/>
           <w:numId w:val="4"/>
@@ -7234,7 +7184,7 @@
     </w:p>
     <w:p>
       <w:pPr>
-        <w:pStyle w:val="Ttulo1"/>
+        <w:pStyle w:val="Heading1"/>
         <w:numPr>
           <w:ilvl w:val="0"/>
           <w:numId w:val="1"/>
@@ -7263,7 +7213,7 @@
     </w:p>
     <w:p>
       <w:pPr>
-        <w:pStyle w:val="Ttulo2"/>
+        <w:pStyle w:val="Heading2"/>
         <w:numPr>
           <w:ilvl w:val="1"/>
           <w:numId w:val="1"/>
@@ -7340,23 +7290,7 @@
           <w:rFonts w:ascii="Times New Roman" w:hAnsi="Times New Roman" w:cs="Times New Roman"/>
           <w:lang w:val="en-US"/>
         </w:rPr>
-        <w:t xml:space="preserve">Different Machine Learning Models for classification were applied since we are trying to predict if a customer will churn or not in our company and for that </w:t>
-      </w:r>
-      <w:proofErr w:type="gramStart"/>
-      <w:r>
-        <w:rPr>
-          <w:rFonts w:ascii="Times New Roman" w:hAnsi="Times New Roman" w:cs="Times New Roman"/>
-          <w:lang w:val="en-US"/>
-        </w:rPr>
-        <w:t>analysis</w:t>
-      </w:r>
-      <w:proofErr w:type="gramEnd"/>
-      <w:r>
-        <w:rPr>
-          <w:rFonts w:ascii="Times New Roman" w:hAnsi="Times New Roman" w:cs="Times New Roman"/>
-          <w:lang w:val="en-US"/>
-        </w:rPr>
-        <w:t xml:space="preserve"> we are going to apply first in Logistic Regression, Linear Discrimination Analysis, K-Neighbors Classifier, Gaussian NB, MLP Classifier, and Random Forest, and after defining the best 3 models we are going to go indeed improving the models applying different resources learned in Strategic Thinking lessons.</w:t>
+        <w:t>Different Machine Learning Models for classification were applied since we are trying to predict if a customer will churn or not in our company and for that analysis we are going to apply first in Logistic Regression, Linear Discrimination Analysis, K-Neighbors Classifier, Gaussian NB, MLP Classifier, and Random Forest, and after defining the best 3 models we are going to go indeed improving the models applying different resources learned in Strategic Thinking lessons.</w:t>
       </w:r>
     </w:p>
     <w:p>
@@ -7372,7 +7306,7 @@
     </w:p>
     <w:p>
       <w:pPr>
-        <w:pStyle w:val="Ttulo2"/>
+        <w:pStyle w:val="Heading2"/>
         <w:numPr>
           <w:ilvl w:val="1"/>
           <w:numId w:val="1"/>
@@ -7413,26 +7347,17 @@
           <w:rFonts w:ascii="Times New Roman" w:hAnsi="Times New Roman" w:cs="Times New Roman"/>
           <w:lang w:val="en-US"/>
         </w:rPr>
-        <w:t>We are going to use different libraries for this analysis for example, pandas</w:t>
-      </w:r>
-      <w:proofErr w:type="gramStart"/>
+        <w:t>We are going to use different libraries for this analysis for example, pandas, ,</w:t>
+      </w:r>
+      <w:proofErr w:type="spellStart"/>
       <w:r>
         <w:rPr>
           <w:rFonts w:ascii="Times New Roman" w:hAnsi="Times New Roman" w:cs="Times New Roman"/>
           <w:lang w:val="en-US"/>
         </w:rPr>
-        <w:t>, ,</w:t>
-      </w:r>
-      <w:proofErr w:type="spellStart"/>
-      <w:r>
-        <w:rPr>
-          <w:rFonts w:ascii="Times New Roman" w:hAnsi="Times New Roman" w:cs="Times New Roman"/>
-          <w:lang w:val="en-US"/>
-        </w:rPr>
         <w:t>numpy</w:t>
       </w:r>
       <w:proofErr w:type="spellEnd"/>
-      <w:proofErr w:type="gramEnd"/>
       <w:r>
         <w:rPr>
           <w:rFonts w:ascii="Times New Roman" w:hAnsi="Times New Roman" w:cs="Times New Roman"/>
@@ -7486,7 +7411,7 @@
     </w:p>
     <w:p>
       <w:pPr>
-        <w:pStyle w:val="Ttulo2"/>
+        <w:pStyle w:val="Heading2"/>
         <w:numPr>
           <w:ilvl w:val="1"/>
           <w:numId w:val="1"/>
@@ -7576,7 +7501,7 @@
     </w:p>
     <w:p>
       <w:pPr>
-        <w:pStyle w:val="Ttulo1"/>
+        <w:pStyle w:val="Heading1"/>
         <w:numPr>
           <w:ilvl w:val="0"/>
           <w:numId w:val="1"/>
@@ -7605,7 +7530,7 @@
     </w:p>
     <w:p>
       <w:pPr>
-        <w:pStyle w:val="Ttulo2"/>
+        <w:pStyle w:val="Heading2"/>
         <w:numPr>
           <w:ilvl w:val="1"/>
           <w:numId w:val="1"/>
@@ -7672,7 +7597,7 @@
     </w:p>
     <w:p>
       <w:pPr>
-        <w:pStyle w:val="Ttulo2"/>
+        <w:pStyle w:val="Heading2"/>
         <w:numPr>
           <w:ilvl w:val="1"/>
           <w:numId w:val="1"/>
@@ -7724,7 +7649,7 @@
       <w:hyperlink r:id="rId11" w:history="1">
         <w:r>
           <w:rPr>
-            <w:rStyle w:val="Hipervnculo"/>
+            <w:rStyle w:val="Hyperlink"/>
             <w:rFonts w:ascii="Times New Roman" w:hAnsi="Times New Roman" w:cs="Times New Roman"/>
             <w:lang w:val="en-US"/>
           </w:rPr>
@@ -7751,7 +7676,7 @@
     </w:p>
     <w:p>
       <w:pPr>
-        <w:pStyle w:val="Ttulo2"/>
+        <w:pStyle w:val="Heading2"/>
         <w:numPr>
           <w:ilvl w:val="1"/>
           <w:numId w:val="1"/>
@@ -7866,7 +7791,7 @@
     </w:p>
     <w:p>
       <w:pPr>
-        <w:pStyle w:val="Textoindependiente"/>
+        <w:pStyle w:val="BodyText"/>
       </w:pPr>
       <w:r>
         <w:t>Figure 1: Data Dictionary of Telco Churn Dataset</w:t>
@@ -7885,7 +7810,7 @@
     </w:p>
     <w:p>
       <w:pPr>
-        <w:pStyle w:val="Ttulo2"/>
+        <w:pStyle w:val="Heading2"/>
         <w:numPr>
           <w:ilvl w:val="1"/>
           <w:numId w:val="1"/>
@@ -7914,7 +7839,7 @@
     </w:p>
     <w:p>
       <w:pPr>
-        <w:pStyle w:val="Ttulo3"/>
+        <w:pStyle w:val="Heading3"/>
         <w:rPr>
           <w:rFonts w:cs="Times New Roman"/>
           <w:lang w:val="en-US"/>
@@ -7939,7 +7864,7 @@
     </w:p>
     <w:p>
       <w:pPr>
-        <w:pStyle w:val="Prrafodelista"/>
+        <w:pStyle w:val="ListParagraph"/>
         <w:rPr>
           <w:rFonts w:ascii="Times New Roman" w:hAnsi="Times New Roman" w:cs="Times New Roman"/>
           <w:b w:val="0"/>
@@ -7968,7 +7893,7 @@
     </w:p>
     <w:p>
       <w:pPr>
-        <w:pStyle w:val="Prrafodelista"/>
+        <w:pStyle w:val="ListParagraph"/>
         <w:rPr>
           <w:rFonts w:ascii="Times New Roman" w:hAnsi="Times New Roman" w:cs="Times New Roman"/>
           <w:b w:val="0"/>
@@ -7980,7 +7905,7 @@
     </w:p>
     <w:p>
       <w:pPr>
-        <w:pStyle w:val="Ttulo3"/>
+        <w:pStyle w:val="Heading3"/>
         <w:rPr>
           <w:rFonts w:cs="Times New Roman"/>
           <w:lang w:val="en-US"/>
@@ -8005,7 +7930,7 @@
     </w:p>
     <w:p>
       <w:pPr>
-        <w:pStyle w:val="Prrafodelista"/>
+        <w:pStyle w:val="ListParagraph"/>
         <w:rPr>
           <w:rFonts w:ascii="Times New Roman" w:hAnsi="Times New Roman" w:cs="Times New Roman"/>
           <w:lang w:val="en-US"/>
@@ -8030,15 +7955,15 @@
     </w:p>
     <w:p>
       <w:pPr>
-        <w:pStyle w:val="Prrafodelista"/>
-        <w:rPr>
-          <w:rFonts w:ascii="Times New Roman" w:hAnsi="Times New Roman" w:cs="Times New Roman"/>
-        </w:rPr>
-      </w:pPr>
-    </w:p>
-    <w:p>
-      <w:pPr>
-        <w:pStyle w:val="Ttulo3"/>
+        <w:pStyle w:val="ListParagraph"/>
+        <w:rPr>
+          <w:rFonts w:ascii="Times New Roman" w:hAnsi="Times New Roman" w:cs="Times New Roman"/>
+        </w:rPr>
+      </w:pPr>
+    </w:p>
+    <w:p>
+      <w:pPr>
+        <w:pStyle w:val="Heading3"/>
         <w:rPr>
           <w:rFonts w:cs="Times New Roman"/>
         </w:rPr>
@@ -8130,7 +8055,7 @@
     </w:p>
     <w:p>
       <w:pPr>
-        <w:pStyle w:val="Textoindependiente"/>
+        <w:pStyle w:val="BodyText"/>
       </w:pPr>
       <w:r>
         <w:t>Figure 2 – Statistics of Numerical Values</w:t>
@@ -8148,7 +8073,7 @@
     </w:p>
     <w:p>
       <w:pPr>
-        <w:pStyle w:val="Descripcin"/>
+        <w:pStyle w:val="Caption"/>
         <w:spacing w:after="0"/>
         <w:jc w:val="both"/>
         <w:rPr>
@@ -8187,7 +8112,7 @@
     </w:p>
     <w:p>
       <w:pPr>
-        <w:pStyle w:val="Descripcin"/>
+        <w:pStyle w:val="Caption"/>
         <w:spacing w:after="0"/>
         <w:jc w:val="both"/>
         <w:rPr>
@@ -8200,7 +8125,7 @@
     </w:p>
     <w:p>
       <w:pPr>
-        <w:pStyle w:val="Descripcin"/>
+        <w:pStyle w:val="Caption"/>
         <w:numPr>
           <w:ilvl w:val="0"/>
           <w:numId w:val="14"/>
@@ -8226,7 +8151,7 @@
     </w:p>
     <w:p>
       <w:pPr>
-        <w:pStyle w:val="Descripcin"/>
+        <w:pStyle w:val="Caption"/>
         <w:numPr>
           <w:ilvl w:val="0"/>
           <w:numId w:val="14"/>
@@ -8252,7 +8177,7 @@
     </w:p>
     <w:p>
       <w:pPr>
-        <w:pStyle w:val="Descripcin"/>
+        <w:pStyle w:val="Caption"/>
         <w:numPr>
           <w:ilvl w:val="0"/>
           <w:numId w:val="14"/>
@@ -8278,7 +8203,7 @@
     </w:p>
     <w:p>
       <w:pPr>
-        <w:pStyle w:val="Descripcin"/>
+        <w:pStyle w:val="Caption"/>
         <w:numPr>
           <w:ilvl w:val="0"/>
           <w:numId w:val="14"/>
@@ -8363,7 +8288,7 @@
     </w:p>
     <w:p>
       <w:pPr>
-        <w:pStyle w:val="Textoindependiente"/>
+        <w:pStyle w:val="BodyText"/>
       </w:pPr>
       <w:r>
         <w:t>Figure 3 – Data Type of each variable</w:t>
@@ -8428,7 +8353,7 @@
     </w:p>
     <w:p>
       <w:pPr>
-        <w:pStyle w:val="Ttulo2"/>
+        <w:pStyle w:val="Heading2"/>
         <w:numPr>
           <w:ilvl w:val="1"/>
           <w:numId w:val="1"/>
@@ -8458,7 +8383,7 @@
     </w:p>
     <w:p>
       <w:pPr>
-        <w:pStyle w:val="Ttulo3"/>
+        <w:pStyle w:val="Heading3"/>
         <w:rPr>
           <w:rFonts w:cs="Times New Roman"/>
         </w:rPr>
@@ -8554,7 +8479,7 @@
     </w:p>
     <w:p>
       <w:pPr>
-        <w:pStyle w:val="Textoindependiente"/>
+        <w:pStyle w:val="BodyText"/>
       </w:pPr>
       <w:r>
         <w:t xml:space="preserve">Figure </w:t>
@@ -8634,7 +8559,7 @@
     </w:p>
     <w:p>
       <w:pPr>
-        <w:pStyle w:val="Ttulo3"/>
+        <w:pStyle w:val="Heading3"/>
         <w:rPr>
           <w:rFonts w:cs="Times New Roman"/>
         </w:rPr>
@@ -8712,7 +8637,7 @@
     </w:p>
     <w:p>
       <w:pPr>
-        <w:pStyle w:val="Textoindependiente"/>
+        <w:pStyle w:val="BodyText"/>
       </w:pPr>
       <w:r>
         <w:t xml:space="preserve">Figure </w:t>
@@ -8755,7 +8680,7 @@
     </w:p>
     <w:p>
       <w:pPr>
-        <w:pStyle w:val="Ttulo3"/>
+        <w:pStyle w:val="Heading3"/>
         <w:rPr>
           <w:rFonts w:cs="Times New Roman"/>
         </w:rPr>
@@ -8772,15 +8697,15 @@
     </w:p>
     <w:p>
       <w:pPr>
-        <w:pStyle w:val="Prrafodelista"/>
-        <w:rPr>
-          <w:rFonts w:ascii="Times New Roman" w:hAnsi="Times New Roman" w:cs="Times New Roman"/>
-        </w:rPr>
-      </w:pPr>
-    </w:p>
-    <w:p>
-      <w:pPr>
-        <w:pStyle w:val="Prrafodelista"/>
+        <w:pStyle w:val="ListParagraph"/>
+        <w:rPr>
+          <w:rFonts w:ascii="Times New Roman" w:hAnsi="Times New Roman" w:cs="Times New Roman"/>
+        </w:rPr>
+      </w:pPr>
+    </w:p>
+    <w:p>
+      <w:pPr>
+        <w:pStyle w:val="ListParagraph"/>
         <w:jc w:val="center"/>
         <w:rPr>
           <w:rFonts w:ascii="Times New Roman" w:hAnsi="Times New Roman" w:cs="Times New Roman"/>
@@ -8844,7 +8769,7 @@
     </w:p>
     <w:p>
       <w:pPr>
-        <w:pStyle w:val="Textoindependiente"/>
+        <w:pStyle w:val="BodyText"/>
       </w:pPr>
       <w:r>
         <w:t>Figure 6 – Churn Vs Dependents</w:t>
@@ -8879,26 +8804,12 @@
         <w:rPr>
           <w:rFonts w:ascii="Times New Roman" w:hAnsi="Times New Roman" w:cs="Times New Roman"/>
         </w:rPr>
-        <w:t xml:space="preserve">could be an opportunity for the company to </w:t>
-      </w:r>
-      <w:proofErr w:type="spellStart"/>
-      <w:r>
-        <w:rPr>
-          <w:rFonts w:ascii="Times New Roman" w:hAnsi="Times New Roman" w:cs="Times New Roman"/>
-        </w:rPr>
-        <w:t>analyze</w:t>
-      </w:r>
-      <w:proofErr w:type="spellEnd"/>
-      <w:r>
-        <w:rPr>
-          <w:rFonts w:ascii="Times New Roman" w:hAnsi="Times New Roman" w:cs="Times New Roman"/>
-        </w:rPr>
-        <w:t xml:space="preserve"> a solution, perhaps by creating accessible packages where customers with dependents in the service receive advantages or discounts. This approach could help reduce the percentage of customers who churn.</w:t>
-      </w:r>
-    </w:p>
-    <w:p>
-      <w:pPr>
-        <w:pStyle w:val="Ttulo3"/>
+        <w:t>could be an opportunity for the company to analyze a solution, perhaps by creating accessible packages where customers with dependents in the service receive advantages or discounts. This approach could help reduce the percentage of customers who churn.</w:t>
+      </w:r>
+    </w:p>
+    <w:p>
+      <w:pPr>
+        <w:pStyle w:val="Heading3"/>
         <w:rPr>
           <w:rFonts w:cs="Times New Roman"/>
         </w:rPr>
@@ -8914,7 +8825,7 @@
     </w:p>
     <w:p>
       <w:pPr>
-        <w:pStyle w:val="Prrafodelista"/>
+        <w:pStyle w:val="ListParagraph"/>
         <w:jc w:val="center"/>
         <w:rPr>
           <w:rFonts w:ascii="Times New Roman" w:hAnsi="Times New Roman" w:cs="Times New Roman"/>
@@ -8978,7 +8889,7 @@
     </w:p>
     <w:p>
       <w:pPr>
-        <w:pStyle w:val="Textoindependiente"/>
+        <w:pStyle w:val="BodyText"/>
       </w:pPr>
       <w:r>
         <w:t>Figure 7 – Churn Vs Phone Service</w:t>
@@ -9010,7 +8921,7 @@
     </w:p>
     <w:p>
       <w:pPr>
-        <w:pStyle w:val="Ttulo3"/>
+        <w:pStyle w:val="Heading3"/>
         <w:rPr>
           <w:rFonts w:cs="Times New Roman"/>
         </w:rPr>
@@ -9039,7 +8950,7 @@
     </w:p>
     <w:p>
       <w:pPr>
-        <w:pStyle w:val="Prrafodelista"/>
+        <w:pStyle w:val="ListParagraph"/>
         <w:jc w:val="center"/>
         <w:rPr>
           <w:rFonts w:ascii="Times New Roman" w:hAnsi="Times New Roman" w:cs="Times New Roman"/>
@@ -9103,7 +9014,7 @@
     </w:p>
     <w:p>
       <w:pPr>
-        <w:pStyle w:val="Textoindependiente"/>
+        <w:pStyle w:val="BodyText"/>
       </w:pPr>
       <w:r>
         <w:t>Figure 8 – Churn Vs Multiple Lines</w:t>
@@ -9111,7 +9022,7 @@
     </w:p>
     <w:p>
       <w:pPr>
-        <w:pStyle w:val="Textoindependiente"/>
+        <w:pStyle w:val="BodyText"/>
       </w:pPr>
     </w:p>
     <w:p>
@@ -9129,7 +9040,7 @@
     </w:p>
     <w:p>
       <w:pPr>
-        <w:pStyle w:val="Ttulo3"/>
+        <w:pStyle w:val="Heading3"/>
         <w:rPr>
           <w:rFonts w:cs="Times New Roman"/>
         </w:rPr>
@@ -9145,15 +9056,15 @@
     </w:p>
     <w:p>
       <w:pPr>
-        <w:pStyle w:val="Prrafodelista"/>
-        <w:rPr>
-          <w:rFonts w:ascii="Times New Roman" w:hAnsi="Times New Roman" w:cs="Times New Roman"/>
-        </w:rPr>
-      </w:pPr>
-    </w:p>
-    <w:p>
-      <w:pPr>
-        <w:pStyle w:val="Prrafodelista"/>
+        <w:pStyle w:val="ListParagraph"/>
+        <w:rPr>
+          <w:rFonts w:ascii="Times New Roman" w:hAnsi="Times New Roman" w:cs="Times New Roman"/>
+        </w:rPr>
+      </w:pPr>
+    </w:p>
+    <w:p>
+      <w:pPr>
+        <w:pStyle w:val="ListParagraph"/>
         <w:jc w:val="center"/>
         <w:rPr>
           <w:rFonts w:ascii="Times New Roman" w:hAnsi="Times New Roman" w:cs="Times New Roman"/>
@@ -9217,7 +9128,7 @@
     </w:p>
     <w:p>
       <w:pPr>
-        <w:pStyle w:val="Descripcin"/>
+        <w:pStyle w:val="Caption"/>
         <w:spacing w:after="0"/>
         <w:rPr>
           <w:rFonts w:cs="Times New Roman"/>
@@ -9225,7 +9136,7 @@
       </w:pPr>
       <w:r>
         <w:rPr>
-          <w:rStyle w:val="TextoindependienteCar"/>
+          <w:rStyle w:val="BodyTextChar"/>
         </w:rPr>
         <w:t>Figure 9 – Churn Vs Internet Service</w:t>
       </w:r>
@@ -9272,7 +9183,7 @@
     </w:p>
     <w:p>
       <w:pPr>
-        <w:pStyle w:val="Ttulo3"/>
+        <w:pStyle w:val="Heading3"/>
         <w:rPr>
           <w:rFonts w:cs="Times New Roman"/>
         </w:rPr>
@@ -9289,15 +9200,15 @@
     </w:p>
     <w:p>
       <w:pPr>
-        <w:pStyle w:val="Prrafodelista"/>
-        <w:rPr>
-          <w:rFonts w:ascii="Times New Roman" w:hAnsi="Times New Roman" w:cs="Times New Roman"/>
-        </w:rPr>
-      </w:pPr>
-    </w:p>
-    <w:p>
-      <w:pPr>
-        <w:pStyle w:val="Prrafodelista"/>
+        <w:pStyle w:val="ListParagraph"/>
+        <w:rPr>
+          <w:rFonts w:ascii="Times New Roman" w:hAnsi="Times New Roman" w:cs="Times New Roman"/>
+        </w:rPr>
+      </w:pPr>
+    </w:p>
+    <w:p>
+      <w:pPr>
+        <w:pStyle w:val="ListParagraph"/>
         <w:jc w:val="center"/>
         <w:rPr>
           <w:rFonts w:ascii="Times New Roman" w:hAnsi="Times New Roman" w:cs="Times New Roman"/>
@@ -9361,7 +9272,7 @@
     </w:p>
     <w:p>
       <w:pPr>
-        <w:pStyle w:val="Textoindependiente"/>
+        <w:pStyle w:val="BodyText"/>
       </w:pPr>
       <w:r>
         <w:t>Figure 10 – Churn Vs Online Security</w:t>
@@ -9389,7 +9300,7 @@
     </w:p>
     <w:p>
       <w:pPr>
-        <w:pStyle w:val="Ttulo3"/>
+        <w:pStyle w:val="Heading3"/>
         <w:rPr>
           <w:rFonts w:cs="Times New Roman"/>
         </w:rPr>
@@ -9405,15 +9316,15 @@
     </w:p>
     <w:p>
       <w:pPr>
-        <w:pStyle w:val="Prrafodelista"/>
-        <w:rPr>
-          <w:rFonts w:ascii="Times New Roman" w:hAnsi="Times New Roman" w:cs="Times New Roman"/>
-        </w:rPr>
-      </w:pPr>
-    </w:p>
-    <w:p>
-      <w:pPr>
-        <w:pStyle w:val="Prrafodelista"/>
+        <w:pStyle w:val="ListParagraph"/>
+        <w:rPr>
+          <w:rFonts w:ascii="Times New Roman" w:hAnsi="Times New Roman" w:cs="Times New Roman"/>
+        </w:rPr>
+      </w:pPr>
+    </w:p>
+    <w:p>
+      <w:pPr>
+        <w:pStyle w:val="ListParagraph"/>
         <w:jc w:val="center"/>
         <w:rPr>
           <w:rFonts w:ascii="Times New Roman" w:hAnsi="Times New Roman" w:cs="Times New Roman"/>
@@ -9477,7 +9388,7 @@
     </w:p>
     <w:p>
       <w:pPr>
-        <w:pStyle w:val="Textoindependiente"/>
+        <w:pStyle w:val="BodyText"/>
       </w:pPr>
       <w:r>
         <w:t>Figure 11 – Churn Vs Online Backup</w:t>
@@ -9517,7 +9428,7 @@
     </w:p>
     <w:p>
       <w:pPr>
-        <w:pStyle w:val="Ttulo3"/>
+        <w:pStyle w:val="Heading3"/>
         <w:rPr>
           <w:rFonts w:cs="Times New Roman"/>
         </w:rPr>
@@ -9534,7 +9445,7 @@
     </w:p>
     <w:p>
       <w:pPr>
-        <w:pStyle w:val="Prrafodelista"/>
+        <w:pStyle w:val="ListParagraph"/>
         <w:jc w:val="center"/>
         <w:rPr>
           <w:rFonts w:ascii="Times New Roman" w:hAnsi="Times New Roman" w:cs="Times New Roman"/>
@@ -9598,7 +9509,7 @@
     </w:p>
     <w:p>
       <w:pPr>
-        <w:pStyle w:val="Textoindependiente"/>
+        <w:pStyle w:val="BodyText"/>
       </w:pPr>
       <w:r>
         <w:t>Figure 12 – Churn Vs Device Protection</w:t>
@@ -9626,7 +9537,7 @@
     </w:p>
     <w:p>
       <w:pPr>
-        <w:pStyle w:val="Ttulo3"/>
+        <w:pStyle w:val="Heading3"/>
         <w:rPr>
           <w:rFonts w:cs="Times New Roman"/>
         </w:rPr>
@@ -9642,15 +9553,15 @@
     </w:p>
     <w:p>
       <w:pPr>
-        <w:pStyle w:val="Prrafodelista"/>
-        <w:rPr>
-          <w:rFonts w:ascii="Times New Roman" w:hAnsi="Times New Roman" w:cs="Times New Roman"/>
-        </w:rPr>
-      </w:pPr>
-    </w:p>
-    <w:p>
-      <w:pPr>
-        <w:pStyle w:val="Prrafodelista"/>
+        <w:pStyle w:val="ListParagraph"/>
+        <w:rPr>
+          <w:rFonts w:ascii="Times New Roman" w:hAnsi="Times New Roman" w:cs="Times New Roman"/>
+        </w:rPr>
+      </w:pPr>
+    </w:p>
+    <w:p>
+      <w:pPr>
+        <w:pStyle w:val="ListParagraph"/>
         <w:jc w:val="center"/>
         <w:rPr>
           <w:rFonts w:ascii="Times New Roman" w:hAnsi="Times New Roman" w:cs="Times New Roman"/>
@@ -9714,7 +9625,7 @@
     </w:p>
     <w:p>
       <w:pPr>
-        <w:pStyle w:val="Textoindependiente"/>
+        <w:pStyle w:val="BodyText"/>
       </w:pPr>
       <w:r>
         <w:t>Figure 13 – Churn Vs Tech Support</w:t>
@@ -9756,7 +9667,7 @@
     </w:p>
     <w:p>
       <w:pPr>
-        <w:pStyle w:val="Ttulo3"/>
+        <w:pStyle w:val="Heading3"/>
         <w:rPr>
           <w:rFonts w:cs="Times New Roman"/>
         </w:rPr>
@@ -9773,15 +9684,15 @@
     </w:p>
     <w:p>
       <w:pPr>
-        <w:pStyle w:val="Prrafodelista"/>
-        <w:rPr>
-          <w:rFonts w:ascii="Times New Roman" w:hAnsi="Times New Roman" w:cs="Times New Roman"/>
-        </w:rPr>
-      </w:pPr>
-    </w:p>
-    <w:p>
-      <w:pPr>
-        <w:pStyle w:val="Prrafodelista"/>
+        <w:pStyle w:val="ListParagraph"/>
+        <w:rPr>
+          <w:rFonts w:ascii="Times New Roman" w:hAnsi="Times New Roman" w:cs="Times New Roman"/>
+        </w:rPr>
+      </w:pPr>
+    </w:p>
+    <w:p>
+      <w:pPr>
+        <w:pStyle w:val="ListParagraph"/>
         <w:jc w:val="center"/>
         <w:rPr>
           <w:rFonts w:ascii="Times New Roman" w:hAnsi="Times New Roman" w:cs="Times New Roman"/>
@@ -9845,7 +9756,7 @@
     </w:p>
     <w:p>
       <w:pPr>
-        <w:pStyle w:val="Textoindependiente"/>
+        <w:pStyle w:val="BodyText"/>
       </w:pPr>
       <w:r>
         <w:t>Figure 14 – Churn Vs Streaming TV</w:t>
@@ -9891,7 +9802,7 @@
     </w:p>
     <w:p>
       <w:pPr>
-        <w:pStyle w:val="Ttulo3"/>
+        <w:pStyle w:val="Heading3"/>
         <w:rPr>
           <w:rFonts w:cs="Times New Roman"/>
         </w:rPr>
@@ -9907,15 +9818,15 @@
     </w:p>
     <w:p>
       <w:pPr>
-        <w:pStyle w:val="Prrafodelista"/>
-        <w:rPr>
-          <w:rFonts w:ascii="Times New Roman" w:hAnsi="Times New Roman" w:cs="Times New Roman"/>
-        </w:rPr>
-      </w:pPr>
-    </w:p>
-    <w:p>
-      <w:pPr>
-        <w:pStyle w:val="Prrafodelista"/>
+        <w:pStyle w:val="ListParagraph"/>
+        <w:rPr>
+          <w:rFonts w:ascii="Times New Roman" w:hAnsi="Times New Roman" w:cs="Times New Roman"/>
+        </w:rPr>
+      </w:pPr>
+    </w:p>
+    <w:p>
+      <w:pPr>
+        <w:pStyle w:val="ListParagraph"/>
         <w:jc w:val="center"/>
         <w:rPr>
           <w:rFonts w:ascii="Times New Roman" w:hAnsi="Times New Roman" w:cs="Times New Roman"/>
@@ -9979,7 +9890,7 @@
     </w:p>
     <w:p>
       <w:pPr>
-        <w:pStyle w:val="Textoindependiente"/>
+        <w:pStyle w:val="BodyText"/>
       </w:pPr>
       <w:r>
         <w:t>Figure 1</w:t>
@@ -10033,7 +9944,7 @@
     </w:p>
     <w:p>
       <w:pPr>
-        <w:pStyle w:val="Ttulo3"/>
+        <w:pStyle w:val="Heading3"/>
         <w:rPr>
           <w:rFonts w:cs="Times New Roman"/>
         </w:rPr>
@@ -10050,15 +9961,15 @@
     </w:p>
     <w:p>
       <w:pPr>
-        <w:pStyle w:val="Prrafodelista"/>
-        <w:rPr>
-          <w:rFonts w:ascii="Times New Roman" w:hAnsi="Times New Roman" w:cs="Times New Roman"/>
-        </w:rPr>
-      </w:pPr>
-    </w:p>
-    <w:p>
-      <w:pPr>
-        <w:pStyle w:val="Prrafodelista"/>
+        <w:pStyle w:val="ListParagraph"/>
+        <w:rPr>
+          <w:rFonts w:ascii="Times New Roman" w:hAnsi="Times New Roman" w:cs="Times New Roman"/>
+        </w:rPr>
+      </w:pPr>
+    </w:p>
+    <w:p>
+      <w:pPr>
+        <w:pStyle w:val="ListParagraph"/>
         <w:jc w:val="center"/>
         <w:rPr>
           <w:rFonts w:ascii="Times New Roman" w:hAnsi="Times New Roman" w:cs="Times New Roman"/>
@@ -10122,7 +10033,7 @@
     </w:p>
     <w:p>
       <w:pPr>
-        <w:pStyle w:val="Textoindependiente"/>
+        <w:pStyle w:val="BodyText"/>
       </w:pPr>
       <w:r>
         <w:t>Figure 16 – Churn Vs Contract</w:t>
@@ -10150,7 +10061,7 @@
     </w:p>
     <w:p>
       <w:pPr>
-        <w:pStyle w:val="Ttulo3"/>
+        <w:pStyle w:val="Heading3"/>
         <w:rPr>
           <w:rFonts w:cs="Times New Roman"/>
         </w:rPr>
@@ -10166,15 +10077,15 @@
     </w:p>
     <w:p>
       <w:pPr>
-        <w:pStyle w:val="Prrafodelista"/>
-        <w:rPr>
-          <w:rFonts w:ascii="Times New Roman" w:hAnsi="Times New Roman" w:cs="Times New Roman"/>
-        </w:rPr>
-      </w:pPr>
-    </w:p>
-    <w:p>
-      <w:pPr>
-        <w:pStyle w:val="Prrafodelista"/>
+        <w:pStyle w:val="ListParagraph"/>
+        <w:rPr>
+          <w:rFonts w:ascii="Times New Roman" w:hAnsi="Times New Roman" w:cs="Times New Roman"/>
+        </w:rPr>
+      </w:pPr>
+    </w:p>
+    <w:p>
+      <w:pPr>
+        <w:pStyle w:val="ListParagraph"/>
         <w:jc w:val="center"/>
         <w:rPr>
           <w:rFonts w:ascii="Times New Roman" w:hAnsi="Times New Roman" w:cs="Times New Roman"/>
@@ -10238,7 +10149,7 @@
     </w:p>
     <w:p>
       <w:pPr>
-        <w:pStyle w:val="Textoindependiente"/>
+        <w:pStyle w:val="BodyText"/>
       </w:pPr>
       <w:r>
         <w:t>Figure 17 – Churn Vs Paperless Billing</w:t>
@@ -10246,7 +10157,7 @@
     </w:p>
     <w:p>
       <w:pPr>
-        <w:pStyle w:val="Prrafodelista"/>
+        <w:pStyle w:val="ListParagraph"/>
         <w:rPr>
           <w:rFonts w:ascii="Times New Roman" w:hAnsi="Times New Roman" w:cs="Times New Roman"/>
           <w:b w:val="0"/>
@@ -10264,7 +10175,7 @@
     </w:p>
     <w:p>
       <w:pPr>
-        <w:pStyle w:val="Prrafodelista"/>
+        <w:pStyle w:val="ListParagraph"/>
         <w:rPr>
           <w:rFonts w:ascii="Times New Roman" w:hAnsi="Times New Roman" w:cs="Times New Roman"/>
           <w:b w:val="0"/>
@@ -10274,7 +10185,7 @@
     </w:p>
     <w:p>
       <w:pPr>
-        <w:pStyle w:val="Prrafodelista"/>
+        <w:pStyle w:val="ListParagraph"/>
         <w:rPr>
           <w:rFonts w:ascii="Times New Roman" w:hAnsi="Times New Roman" w:cs="Times New Roman"/>
           <w:b w:val="0"/>
@@ -10284,7 +10195,7 @@
     </w:p>
     <w:p>
       <w:pPr>
-        <w:pStyle w:val="Prrafodelista"/>
+        <w:pStyle w:val="ListParagraph"/>
         <w:rPr>
           <w:rFonts w:ascii="Times New Roman" w:hAnsi="Times New Roman" w:cs="Times New Roman"/>
           <w:b w:val="0"/>
@@ -10294,7 +10205,7 @@
     </w:p>
     <w:p>
       <w:pPr>
-        <w:pStyle w:val="Ttulo3"/>
+        <w:pStyle w:val="Heading3"/>
         <w:rPr>
           <w:rFonts w:cs="Times New Roman"/>
         </w:rPr>
@@ -10311,15 +10222,15 @@
     </w:p>
     <w:p>
       <w:pPr>
-        <w:pStyle w:val="Prrafodelista"/>
-        <w:rPr>
-          <w:rFonts w:ascii="Times New Roman" w:hAnsi="Times New Roman" w:cs="Times New Roman"/>
-        </w:rPr>
-      </w:pPr>
-    </w:p>
-    <w:p>
-      <w:pPr>
-        <w:pStyle w:val="Prrafodelista"/>
+        <w:pStyle w:val="ListParagraph"/>
+        <w:rPr>
+          <w:rFonts w:ascii="Times New Roman" w:hAnsi="Times New Roman" w:cs="Times New Roman"/>
+        </w:rPr>
+      </w:pPr>
+    </w:p>
+    <w:p>
+      <w:pPr>
+        <w:pStyle w:val="ListParagraph"/>
         <w:jc w:val="center"/>
         <w:rPr>
           <w:rFonts w:ascii="Times New Roman" w:hAnsi="Times New Roman" w:cs="Times New Roman"/>
@@ -10383,7 +10294,7 @@
     </w:p>
     <w:p>
       <w:pPr>
-        <w:pStyle w:val="Textoindependiente"/>
+        <w:pStyle w:val="BodyText"/>
       </w:pPr>
       <w:r>
         <w:t>Figure 18 – Churn Vs Payment Method</w:t>
@@ -10424,7 +10335,7 @@
     </w:p>
     <w:p>
       <w:pPr>
-        <w:pStyle w:val="Ttulo3"/>
+        <w:pStyle w:val="Heading3"/>
         <w:rPr>
           <w:rFonts w:cs="Times New Roman"/>
         </w:rPr>
@@ -10508,7 +10419,7 @@
     </w:p>
     <w:p>
       <w:pPr>
-        <w:pStyle w:val="Textoindependiente"/>
+        <w:pStyle w:val="BodyText"/>
       </w:pPr>
       <w:r>
         <w:t>Figure</w:t>
@@ -10548,7 +10459,7 @@
     </w:p>
     <w:p>
       <w:pPr>
-        <w:pStyle w:val="Ttulo1"/>
+        <w:pStyle w:val="Heading1"/>
         <w:numPr>
           <w:ilvl w:val="0"/>
           <w:numId w:val="1"/>
@@ -10586,7 +10497,7 @@
     </w:p>
     <w:p>
       <w:pPr>
-        <w:pStyle w:val="Ttulo2"/>
+        <w:pStyle w:val="Heading2"/>
         <w:numPr>
           <w:ilvl w:val="1"/>
           <w:numId w:val="1"/>
@@ -10747,7 +10658,7 @@
     </w:p>
     <w:p>
       <w:pPr>
-        <w:pStyle w:val="Textoindependiente"/>
+        <w:pStyle w:val="BodyText"/>
       </w:pPr>
       <w:r>
         <w:t xml:space="preserve">Figure </w:t>
@@ -10947,7 +10858,7 @@
     </w:p>
     <w:p>
       <w:pPr>
-        <w:pStyle w:val="Textoindependiente"/>
+        <w:pStyle w:val="BodyText"/>
       </w:pPr>
       <w:r>
         <w:t xml:space="preserve">Figure </w:t>
@@ -10961,7 +10872,7 @@
     </w:p>
     <w:p>
       <w:pPr>
-        <w:pStyle w:val="Descripcin"/>
+        <w:pStyle w:val="Caption"/>
         <w:spacing w:after="0"/>
         <w:rPr>
           <w:rFonts w:cs="Times New Roman"/>
@@ -11004,7 +10915,7 @@
     </w:p>
     <w:p>
       <w:pPr>
-        <w:pStyle w:val="Ttulo2"/>
+        <w:pStyle w:val="Heading2"/>
         <w:spacing w:before="0" w:line="240" w:lineRule="auto"/>
         <w:ind w:left="357"/>
         <w:jc w:val="both"/>
@@ -11019,7 +10930,7 @@
     </w:p>
     <w:p>
       <w:pPr>
-        <w:pStyle w:val="Ttulo2"/>
+        <w:pStyle w:val="Heading2"/>
         <w:numPr>
           <w:ilvl w:val="1"/>
           <w:numId w:val="1"/>
@@ -11171,7 +11082,7 @@
     </w:p>
     <w:p>
       <w:pPr>
-        <w:pStyle w:val="Ttulo2"/>
+        <w:pStyle w:val="Heading2"/>
         <w:numPr>
           <w:ilvl w:val="1"/>
           <w:numId w:val="1"/>
@@ -11446,7 +11357,6 @@
                 <w:lang w:val="en-US"/>
               </w:rPr>
             </w:pPr>
-            <w:proofErr w:type="gramStart"/>
             <w:r>
               <w:rPr>
                 <w:rFonts w:ascii="Times New Roman" w:eastAsia="Times New Roman" w:hAnsi="Times New Roman" w:cs="Times New Roman"/>
@@ -11455,7 +11365,6 @@
               </w:rPr>
               <w:t>0:Male</w:t>
             </w:r>
-            <w:proofErr w:type="gramEnd"/>
           </w:p>
         </w:tc>
       </w:tr>
@@ -11585,7 +11494,6 @@
                 <w:lang w:val="en-US"/>
               </w:rPr>
             </w:pPr>
-            <w:proofErr w:type="gramStart"/>
             <w:r>
               <w:rPr>
                 <w:rFonts w:ascii="Times New Roman" w:eastAsia="Times New Roman" w:hAnsi="Times New Roman" w:cs="Times New Roman"/>
@@ -11594,7 +11502,6 @@
               </w:rPr>
               <w:t>0:No</w:t>
             </w:r>
-            <w:proofErr w:type="gramEnd"/>
           </w:p>
         </w:tc>
       </w:tr>
@@ -11724,7 +11631,6 @@
                 <w:lang w:val="en-US"/>
               </w:rPr>
             </w:pPr>
-            <w:proofErr w:type="gramStart"/>
             <w:r>
               <w:rPr>
                 <w:rFonts w:ascii="Times New Roman" w:eastAsia="Times New Roman" w:hAnsi="Times New Roman" w:cs="Times New Roman"/>
@@ -11733,7 +11639,6 @@
               </w:rPr>
               <w:t>0:No</w:t>
             </w:r>
-            <w:proofErr w:type="gramEnd"/>
           </w:p>
         </w:tc>
       </w:tr>
@@ -11865,7 +11770,6 @@
                 <w:lang w:val="en-US"/>
               </w:rPr>
             </w:pPr>
-            <w:proofErr w:type="gramStart"/>
             <w:r>
               <w:rPr>
                 <w:rFonts w:ascii="Times New Roman" w:eastAsia="Times New Roman" w:hAnsi="Times New Roman" w:cs="Times New Roman"/>
@@ -11874,7 +11778,6 @@
               </w:rPr>
               <w:t>0:No</w:t>
             </w:r>
-            <w:proofErr w:type="gramEnd"/>
           </w:p>
         </w:tc>
       </w:tr>
@@ -12006,7 +11909,6 @@
                 <w:lang w:val="en-US"/>
               </w:rPr>
             </w:pPr>
-            <w:proofErr w:type="gramStart"/>
             <w:r>
               <w:rPr>
                 <w:rFonts w:ascii="Times New Roman" w:eastAsia="Times New Roman" w:hAnsi="Times New Roman" w:cs="Times New Roman"/>
@@ -12015,7 +11917,6 @@
               </w:rPr>
               <w:t>0:No</w:t>
             </w:r>
-            <w:proofErr w:type="gramEnd"/>
           </w:p>
         </w:tc>
       </w:tr>
@@ -12210,7 +12111,6 @@
                 <w:lang w:val="en-US"/>
               </w:rPr>
             </w:pPr>
-            <w:proofErr w:type="gramStart"/>
             <w:r>
               <w:rPr>
                 <w:rFonts w:ascii="Times New Roman" w:eastAsia="Times New Roman" w:hAnsi="Times New Roman" w:cs="Times New Roman"/>
@@ -12219,7 +12119,6 @@
               </w:rPr>
               <w:t>0:No</w:t>
             </w:r>
-            <w:proofErr w:type="gramEnd"/>
           </w:p>
         </w:tc>
       </w:tr>
@@ -12414,7 +12313,6 @@
                 <w:lang w:val="en-US"/>
               </w:rPr>
             </w:pPr>
-            <w:proofErr w:type="gramStart"/>
             <w:r>
               <w:rPr>
                 <w:rFonts w:ascii="Times New Roman" w:eastAsia="Times New Roman" w:hAnsi="Times New Roman" w:cs="Times New Roman"/>
@@ -12423,7 +12321,6 @@
               </w:rPr>
               <w:t>0:No</w:t>
             </w:r>
-            <w:proofErr w:type="gramEnd"/>
           </w:p>
         </w:tc>
       </w:tr>
@@ -12618,7 +12515,6 @@
                 <w:lang w:val="en-US"/>
               </w:rPr>
             </w:pPr>
-            <w:proofErr w:type="gramStart"/>
             <w:r>
               <w:rPr>
                 <w:rFonts w:ascii="Times New Roman" w:eastAsia="Times New Roman" w:hAnsi="Times New Roman" w:cs="Times New Roman"/>
@@ -12627,7 +12523,6 @@
               </w:rPr>
               <w:t>0:No</w:t>
             </w:r>
-            <w:proofErr w:type="gramEnd"/>
           </w:p>
         </w:tc>
       </w:tr>
@@ -12822,7 +12717,6 @@
                 <w:lang w:val="en-US"/>
               </w:rPr>
             </w:pPr>
-            <w:proofErr w:type="gramStart"/>
             <w:r>
               <w:rPr>
                 <w:rFonts w:ascii="Times New Roman" w:eastAsia="Times New Roman" w:hAnsi="Times New Roman" w:cs="Times New Roman"/>
@@ -12831,7 +12725,6 @@
               </w:rPr>
               <w:t>0:No</w:t>
             </w:r>
-            <w:proofErr w:type="gramEnd"/>
           </w:p>
         </w:tc>
       </w:tr>
@@ -13026,7 +12919,6 @@
                 <w:lang w:val="en-US"/>
               </w:rPr>
             </w:pPr>
-            <w:proofErr w:type="gramStart"/>
             <w:r>
               <w:rPr>
                 <w:rFonts w:ascii="Times New Roman" w:eastAsia="Times New Roman" w:hAnsi="Times New Roman" w:cs="Times New Roman"/>
@@ -13035,7 +12927,6 @@
               </w:rPr>
               <w:t>0:No</w:t>
             </w:r>
-            <w:proofErr w:type="gramEnd"/>
           </w:p>
         </w:tc>
       </w:tr>
@@ -13230,7 +13121,6 @@
                 <w:lang w:val="en-US"/>
               </w:rPr>
             </w:pPr>
-            <w:proofErr w:type="gramStart"/>
             <w:r>
               <w:rPr>
                 <w:rFonts w:ascii="Times New Roman" w:eastAsia="Times New Roman" w:hAnsi="Times New Roman" w:cs="Times New Roman"/>
@@ -13239,7 +13129,6 @@
               </w:rPr>
               <w:t>0:No</w:t>
             </w:r>
-            <w:proofErr w:type="gramEnd"/>
           </w:p>
         </w:tc>
       </w:tr>
@@ -13501,18 +13390,8 @@
                 <w:color w:val="000000"/>
                 <w:lang w:val="en-US"/>
               </w:rPr>
-              <w:t xml:space="preserve">1: Two </w:t>
-            </w:r>
-            <w:proofErr w:type="gramStart"/>
-            <w:r>
-              <w:rPr>
-                <w:rFonts w:ascii="Times New Roman" w:eastAsia="Times New Roman" w:hAnsi="Times New Roman" w:cs="Times New Roman"/>
-                <w:color w:val="000000"/>
-                <w:lang w:val="en-US"/>
-              </w:rPr>
-              <w:t>year</w:t>
-            </w:r>
-            <w:proofErr w:type="gramEnd"/>
+              <w:t>1: Two year</w:t>
+            </w:r>
           </w:p>
         </w:tc>
       </w:tr>
@@ -13644,7 +13523,6 @@
                 <w:lang w:val="en-US"/>
               </w:rPr>
             </w:pPr>
-            <w:proofErr w:type="gramStart"/>
             <w:r>
               <w:rPr>
                 <w:rFonts w:ascii="Times New Roman" w:eastAsia="Times New Roman" w:hAnsi="Times New Roman" w:cs="Times New Roman"/>
@@ -13653,7 +13531,6 @@
               </w:rPr>
               <w:t>0:No</w:t>
             </w:r>
-            <w:proofErr w:type="gramEnd"/>
           </w:p>
         </w:tc>
       </w:tr>
@@ -14048,7 +13925,6 @@
                 <w:lang w:val="en-US"/>
               </w:rPr>
             </w:pPr>
-            <w:proofErr w:type="gramStart"/>
             <w:r>
               <w:rPr>
                 <w:rFonts w:ascii="Times New Roman" w:eastAsia="Times New Roman" w:hAnsi="Times New Roman" w:cs="Times New Roman"/>
@@ -14057,7 +13933,6 @@
               </w:rPr>
               <w:t>0:No</w:t>
             </w:r>
-            <w:proofErr w:type="gramEnd"/>
           </w:p>
         </w:tc>
       </w:tr>
@@ -14127,7 +14002,7 @@
     </w:tbl>
     <w:p>
       <w:pPr>
-        <w:pStyle w:val="Textoindependiente"/>
+        <w:pStyle w:val="BodyText"/>
       </w:pPr>
       <w:r>
         <w:t xml:space="preserve">Figure </w:t>
@@ -14151,7 +14026,7 @@
     </w:p>
     <w:p>
       <w:pPr>
-        <w:pStyle w:val="Ttulo1"/>
+        <w:pStyle w:val="Heading1"/>
         <w:numPr>
           <w:ilvl w:val="0"/>
           <w:numId w:val="1"/>
@@ -14180,7 +14055,7 @@
     </w:p>
     <w:p>
       <w:pPr>
-        <w:pStyle w:val="Ttulo2"/>
+        <w:pStyle w:val="Heading2"/>
         <w:numPr>
           <w:ilvl w:val="1"/>
           <w:numId w:val="1"/>
@@ -14343,7 +14218,7 @@
     </w:p>
     <w:p>
       <w:pPr>
-        <w:pStyle w:val="Textoindependiente"/>
+        <w:pStyle w:val="BodyText"/>
       </w:pPr>
       <w:bookmarkStart w:id="45" w:name="_Ref134448558"/>
       <w:bookmarkStart w:id="46" w:name="_Toc134659376"/>
@@ -14434,7 +14309,7 @@
     </w:p>
     <w:p>
       <w:pPr>
-        <w:pStyle w:val="Textoindependiente"/>
+        <w:pStyle w:val="BodyText"/>
       </w:pPr>
       <w:r>
         <w:t xml:space="preserve">Figure </w:t>
@@ -14514,7 +14389,7 @@
     </w:p>
     <w:p>
       <w:pPr>
-        <w:pStyle w:val="Ttulo2"/>
+        <w:pStyle w:val="Heading2"/>
         <w:numPr>
           <w:ilvl w:val="1"/>
           <w:numId w:val="1"/>
@@ -14604,21 +14479,7 @@
         <w:rPr>
           <w:rFonts w:ascii="Times New Roman" w:hAnsi="Times New Roman" w:cs="Times New Roman"/>
         </w:rPr>
-        <w:t xml:space="preserve">highest confidence </w:t>
-      </w:r>
-      <w:proofErr w:type="gramStart"/>
-      <w:r>
-        <w:rPr>
-          <w:rFonts w:ascii="Times New Roman" w:hAnsi="Times New Roman" w:cs="Times New Roman"/>
-        </w:rPr>
-        <w:t>are</w:t>
-      </w:r>
-      <w:proofErr w:type="gramEnd"/>
-      <w:r>
-        <w:rPr>
-          <w:rFonts w:ascii="Times New Roman" w:hAnsi="Times New Roman" w:cs="Times New Roman"/>
-        </w:rPr>
-        <w:t xml:space="preserve"> selected. In the case of classification, this is also known as</w:t>
+        <w:t>highest confidence are selected. In the case of classification, this is also known as</w:t>
       </w:r>
     </w:p>
     <w:p>
@@ -14729,7 +14590,7 @@
     </w:p>
     <w:p>
       <w:pPr>
-        <w:pStyle w:val="Textoindependiente"/>
+        <w:pStyle w:val="BodyText"/>
       </w:pPr>
       <w:r>
         <w:t xml:space="preserve">Figure </w:t>
@@ -14963,7 +14824,7 @@
     </w:p>
     <w:p>
       <w:pPr>
-        <w:pStyle w:val="Textoindependiente"/>
+        <w:pStyle w:val="BodyText"/>
       </w:pPr>
       <w:r>
         <w:t xml:space="preserve">Figure </w:t>
@@ -15013,7 +14874,7 @@
     </w:p>
     <w:p>
       <w:pPr>
-        <w:pStyle w:val="Ttulo2"/>
+        <w:pStyle w:val="Heading2"/>
         <w:numPr>
           <w:ilvl w:val="1"/>
           <w:numId w:val="1"/>
@@ -15452,7 +15313,7 @@
     </w:p>
     <w:p>
       <w:pPr>
-        <w:pStyle w:val="Textoindependiente"/>
+        <w:pStyle w:val="BodyText"/>
       </w:pPr>
       <w:r>
         <w:t xml:space="preserve">Figure </w:t>
@@ -15547,7 +15408,7 @@
     </w:p>
     <w:p>
       <w:pPr>
-        <w:pStyle w:val="Ttulo1"/>
+        <w:pStyle w:val="Heading1"/>
         <w:numPr>
           <w:ilvl w:val="0"/>
           <w:numId w:val="1"/>
@@ -15646,7 +15507,114 @@
     </w:p>
     <w:p>
       <w:pPr>
-        <w:pStyle w:val="Ttulo1"/>
+        <w:spacing w:after="0" w:line="240" w:lineRule="auto"/>
+        <w:jc w:val="both"/>
+        <w:rPr>
+          <w:rFonts w:ascii="Times New Roman" w:hAnsi="Times New Roman" w:cs="Times New Roman"/>
+          <w:lang w:val="en-US"/>
+        </w:rPr>
+      </w:pPr>
+      <w:r>
+        <w:rPr>
+          <w:rFonts w:ascii="Times New Roman" w:hAnsi="Times New Roman" w:cs="Times New Roman"/>
+          <w:lang w:val="en-US"/>
+        </w:rPr>
+        <w:t>The</w:t>
+      </w:r>
+      <w:r>
+        <w:rPr>
+          <w:rFonts w:ascii="Times New Roman" w:hAnsi="Times New Roman" w:cs="Times New Roman"/>
+          <w:lang w:val="en-US"/>
+        </w:rPr>
+        <w:t xml:space="preserve"> Standard Scaler </w:t>
+      </w:r>
+      <w:r>
+        <w:rPr>
+          <w:rFonts w:ascii="Times New Roman" w:hAnsi="Times New Roman" w:cs="Times New Roman"/>
+          <w:lang w:val="en-US"/>
+        </w:rPr>
+        <w:t xml:space="preserve">transform the data in such a manner that it has means as 0 </w:t>
+      </w:r>
+      <w:r>
+        <w:rPr>
+          <w:rFonts w:ascii="Times New Roman" w:hAnsi="Times New Roman" w:cs="Times New Roman"/>
+          <w:lang w:val="en-US"/>
+        </w:rPr>
+        <w:t xml:space="preserve">and standard deviation as 1, it says </w:t>
+      </w:r>
+      <w:r>
+        <w:rPr>
+          <w:rFonts w:ascii="Times New Roman" w:hAnsi="Times New Roman" w:cs="Times New Roman"/>
+          <w:lang w:val="en-US"/>
+        </w:rPr>
+        <w:t>standardizes the data</w:t>
+      </w:r>
+      <w:r>
+        <w:rPr>
+          <w:rFonts w:ascii="Times New Roman" w:hAnsi="Times New Roman" w:cs="Times New Roman"/>
+          <w:lang w:val="en-US"/>
+        </w:rPr>
+        <w:t>,</w:t>
+      </w:r>
+    </w:p>
+    <w:p>
+      <w:pPr>
+        <w:spacing w:after="0" w:line="240" w:lineRule="auto"/>
+        <w:jc w:val="both"/>
+        <w:rPr>
+          <w:rFonts w:ascii="Times New Roman" w:hAnsi="Times New Roman" w:cs="Times New Roman"/>
+          <w:lang w:val="en-US"/>
+        </w:rPr>
+      </w:pPr>
+      <w:r>
+        <w:rPr>
+          <w:rFonts w:ascii="Times New Roman" w:hAnsi="Times New Roman" w:cs="Times New Roman"/>
+          <w:lang w:val="en-US"/>
+        </w:rPr>
+        <w:t xml:space="preserve">Standardization </w:t>
+      </w:r>
+      <w:r>
+        <w:rPr>
+          <w:rFonts w:ascii="Times New Roman" w:hAnsi="Times New Roman" w:cs="Times New Roman"/>
+          <w:lang w:val="en-US"/>
+        </w:rPr>
+        <w:t xml:space="preserve">is useful for data </w:t>
+      </w:r>
+      <w:r>
+        <w:rPr>
+          <w:rFonts w:ascii="Times New Roman" w:hAnsi="Times New Roman" w:cs="Times New Roman"/>
+          <w:lang w:val="en-US"/>
+        </w:rPr>
+        <w:t>which</w:t>
+      </w:r>
+      <w:r>
+        <w:rPr>
+          <w:rFonts w:ascii="Times New Roman" w:hAnsi="Times New Roman" w:cs="Times New Roman"/>
+          <w:lang w:val="en-US"/>
+        </w:rPr>
+        <w:t xml:space="preserve"> has negative values. It arranges the data in a standard normal distribution</w:t>
+      </w:r>
+      <w:r>
+        <w:rPr>
+          <w:rFonts w:ascii="Times New Roman" w:hAnsi="Times New Roman" w:cs="Times New Roman"/>
+          <w:lang w:val="en-US"/>
+        </w:rPr>
+        <w:t>. It is more useful in classification than regression.</w:t>
+      </w:r>
+    </w:p>
+    <w:p>
+      <w:pPr>
+        <w:spacing w:after="0" w:line="240" w:lineRule="auto"/>
+        <w:jc w:val="both"/>
+        <w:rPr>
+          <w:rFonts w:ascii="Times New Roman" w:hAnsi="Times New Roman" w:cs="Times New Roman"/>
+          <w:lang w:val="en-US"/>
+        </w:rPr>
+      </w:pPr>
+    </w:p>
+    <w:p>
+      <w:pPr>
+        <w:pStyle w:val="Heading1"/>
         <w:numPr>
           <w:ilvl w:val="0"/>
           <w:numId w:val="1"/>
@@ -15682,7 +15650,7 @@
     </w:p>
     <w:p>
       <w:pPr>
-        <w:pStyle w:val="Ttulo2"/>
+        <w:pStyle w:val="Heading2"/>
         <w:numPr>
           <w:ilvl w:val="1"/>
           <w:numId w:val="1"/>
@@ -15823,7 +15791,7 @@
     </w:p>
     <w:p>
       <w:pPr>
-        <w:pStyle w:val="Textoindependiente"/>
+        <w:pStyle w:val="BodyText"/>
       </w:pPr>
       <w:r>
         <w:t xml:space="preserve">Figure </w:t>
@@ -15837,7 +15805,7 @@
     </w:p>
     <w:p>
       <w:pPr>
-        <w:pStyle w:val="Textoindependiente"/>
+        <w:pStyle w:val="BodyText"/>
       </w:pPr>
     </w:p>
     <w:p>
@@ -15867,7 +15835,7 @@
     </w:p>
     <w:tbl>
       <w:tblPr>
-        <w:tblStyle w:val="Tablaconcuadrcula"/>
+        <w:tblStyle w:val="TableGrid"/>
         <w:tblW w:w="0" w:type="auto"/>
         <w:jc w:val="center"/>
         <w:tblLook w:val="04A0" w:firstRow="1" w:lastRow="0" w:firstColumn="1" w:lastColumn="0" w:noHBand="0" w:noVBand="1"/>
@@ -16229,29 +16197,7 @@
                 <w:sz w:val="22"/>
                 <w:szCs w:val="22"/>
               </w:rPr>
-              <w:t xml:space="preserve"> </w:t>
-            </w:r>
-            <w:proofErr w:type="gramStart"/>
-            <w:r>
-              <w:rPr>
-                <w:rFonts w:ascii="Times New Roman" w:hAnsi="Times New Roman" w:cs="Times New Roman"/>
-                <w:b/>
-                <w:bCs/>
-                <w:sz w:val="22"/>
-                <w:szCs w:val="22"/>
-              </w:rPr>
-              <w:t>Classifier(</w:t>
-            </w:r>
-            <w:proofErr w:type="gramEnd"/>
-            <w:r>
-              <w:rPr>
-                <w:rFonts w:ascii="Times New Roman" w:hAnsi="Times New Roman" w:cs="Times New Roman"/>
-                <w:b/>
-                <w:bCs/>
-                <w:sz w:val="22"/>
-                <w:szCs w:val="22"/>
-              </w:rPr>
-              <w:t>KNN)</w:t>
+              <w:t xml:space="preserve"> Classifier(KNN)</w:t>
             </w:r>
           </w:p>
         </w:tc>
@@ -16351,7 +16297,6 @@
               </w:rPr>
               <w:t xml:space="preserve">Decision Tree </w:t>
             </w:r>
-            <w:proofErr w:type="gramStart"/>
             <w:r>
               <w:rPr>
                 <w:rFonts w:ascii="Times New Roman" w:hAnsi="Times New Roman" w:cs="Times New Roman"/>
@@ -16360,18 +16305,8 @@
                 <w:sz w:val="22"/>
                 <w:szCs w:val="22"/>
               </w:rPr>
-              <w:t>Classifier(</w:t>
-            </w:r>
-            <w:proofErr w:type="gramEnd"/>
-            <w:r>
-              <w:rPr>
-                <w:rFonts w:ascii="Times New Roman" w:hAnsi="Times New Roman" w:cs="Times New Roman"/>
-                <w:b/>
-                <w:bCs/>
-                <w:sz w:val="22"/>
-                <w:szCs w:val="22"/>
-              </w:rPr>
-              <w:t>CART)</w:t>
+              <w:lastRenderedPageBreak/>
+              <w:t>Classifier(CART)</w:t>
             </w:r>
           </w:p>
         </w:tc>
@@ -16393,6 +16328,7 @@
                 <w:sz w:val="22"/>
                 <w:szCs w:val="22"/>
               </w:rPr>
+              <w:lastRenderedPageBreak/>
               <w:t>0.729250</w:t>
             </w:r>
           </w:p>
@@ -16641,7 +16577,7 @@
     </w:tbl>
     <w:p>
       <w:pPr>
-        <w:pStyle w:val="Textoindependiente"/>
+        <w:pStyle w:val="BodyText"/>
       </w:pPr>
       <w:r>
         <w:t xml:space="preserve">Figure </w:t>
@@ -16676,7 +16612,6 @@
           <w:rFonts w:ascii="Times New Roman" w:hAnsi="Times New Roman" w:cs="Times New Roman"/>
           <w:lang w:val="en-US"/>
         </w:rPr>
-        <w:lastRenderedPageBreak/>
         <w:t>As we can see in the previous figure, the best model is logistic regression. However, when we explore indeed the classification report in Logistic Regression, we get the next results:</w:t>
       </w:r>
     </w:p>
@@ -18079,7 +18014,7 @@
     </w:tbl>
     <w:p>
       <w:pPr>
-        <w:pStyle w:val="Textoindependiente"/>
+        <w:pStyle w:val="BodyText"/>
       </w:pPr>
       <w:r>
         <w:t xml:space="preserve">Figure </w:t>
@@ -18128,7 +18063,7 @@
     </w:p>
     <w:p>
       <w:pPr>
-        <w:pStyle w:val="Prrafodelista"/>
+        <w:pStyle w:val="ListParagraph"/>
         <w:numPr>
           <w:ilvl w:val="0"/>
           <w:numId w:val="15"/>
@@ -18159,7 +18094,7 @@
     </w:p>
     <w:p>
       <w:pPr>
-        <w:pStyle w:val="Prrafodelista"/>
+        <w:pStyle w:val="ListParagraph"/>
         <w:numPr>
           <w:ilvl w:val="0"/>
           <w:numId w:val="15"/>
@@ -18190,7 +18125,7 @@
     </w:p>
     <w:p>
       <w:pPr>
-        <w:pStyle w:val="Prrafodelista"/>
+        <w:pStyle w:val="ListParagraph"/>
         <w:numPr>
           <w:ilvl w:val="0"/>
           <w:numId w:val="15"/>
@@ -18311,7 +18246,7 @@
     </w:p>
     <w:p>
       <w:pPr>
-        <w:pStyle w:val="Textoindependiente"/>
+        <w:pStyle w:val="BodyText"/>
       </w:pPr>
       <w:r>
         <w:t xml:space="preserve">Figure </w:t>
@@ -18356,6 +18291,7 @@
           <w:rFonts w:ascii="Times New Roman" w:hAnsi="Times New Roman" w:cs="Times New Roman"/>
           <w:lang w:val="en-US"/>
         </w:rPr>
+        <w:lastRenderedPageBreak/>
         <w:t>In Figure (</w:t>
       </w:r>
       <w:r>
@@ -18382,7 +18318,7 @@
     </w:p>
     <w:p>
       <w:pPr>
-        <w:pStyle w:val="Ttulo2"/>
+        <w:pStyle w:val="Heading2"/>
         <w:numPr>
           <w:ilvl w:val="1"/>
           <w:numId w:val="1"/>
@@ -18405,7 +18341,6 @@
           <w:szCs w:val="22"/>
           <w:lang w:val="en-US"/>
         </w:rPr>
-        <w:lastRenderedPageBreak/>
         <w:t>Model Tuning</w:t>
       </w:r>
       <w:bookmarkEnd w:id="52"/>
@@ -18476,7 +18411,7 @@
     </w:p>
     <w:tbl>
       <w:tblPr>
-        <w:tblStyle w:val="Tablaconcuadrcula"/>
+        <w:tblStyle w:val="TableGrid"/>
         <w:tblW w:w="0" w:type="auto"/>
         <w:jc w:val="center"/>
         <w:tblLook w:val="04A0" w:firstRow="1" w:lastRow="0" w:firstColumn="1" w:lastColumn="0" w:noHBand="0" w:noVBand="1"/>
@@ -18838,29 +18773,7 @@
                 <w:sz w:val="22"/>
                 <w:szCs w:val="22"/>
               </w:rPr>
-              <w:t xml:space="preserve"> </w:t>
-            </w:r>
-            <w:proofErr w:type="gramStart"/>
-            <w:r>
-              <w:rPr>
-                <w:rFonts w:ascii="Times New Roman" w:hAnsi="Times New Roman" w:cs="Times New Roman"/>
-                <w:b/>
-                <w:bCs/>
-                <w:sz w:val="22"/>
-                <w:szCs w:val="22"/>
-              </w:rPr>
-              <w:t>Classifier(</w:t>
-            </w:r>
-            <w:proofErr w:type="gramEnd"/>
-            <w:r>
-              <w:rPr>
-                <w:rFonts w:ascii="Times New Roman" w:hAnsi="Times New Roman" w:cs="Times New Roman"/>
-                <w:b/>
-                <w:bCs/>
-                <w:sz w:val="22"/>
-                <w:szCs w:val="22"/>
-              </w:rPr>
-              <w:t>KNN)</w:t>
+              <w:t xml:space="preserve"> Classifier(KNN)</w:t>
             </w:r>
           </w:p>
         </w:tc>
@@ -18958,29 +18871,7 @@
                 <w:sz w:val="22"/>
                 <w:szCs w:val="22"/>
               </w:rPr>
-              <w:t xml:space="preserve">Decision Tree </w:t>
-            </w:r>
-            <w:proofErr w:type="gramStart"/>
-            <w:r>
-              <w:rPr>
-                <w:rFonts w:ascii="Times New Roman" w:hAnsi="Times New Roman" w:cs="Times New Roman"/>
-                <w:b/>
-                <w:bCs/>
-                <w:sz w:val="22"/>
-                <w:szCs w:val="22"/>
-              </w:rPr>
-              <w:t>Classifier(</w:t>
-            </w:r>
-            <w:proofErr w:type="gramEnd"/>
-            <w:r>
-              <w:rPr>
-                <w:rFonts w:ascii="Times New Roman" w:hAnsi="Times New Roman" w:cs="Times New Roman"/>
-                <w:b/>
-                <w:bCs/>
-                <w:sz w:val="22"/>
-                <w:szCs w:val="22"/>
-              </w:rPr>
-              <w:t>CART)</w:t>
+              <w:t>Decision Tree Classifier(CART)</w:t>
             </w:r>
           </w:p>
         </w:tc>
@@ -19348,7 +19239,7 @@
     </w:tbl>
     <w:p>
       <w:pPr>
-        <w:pStyle w:val="Textoindependiente"/>
+        <w:pStyle w:val="BodyText"/>
       </w:pPr>
       <w:r>
         <w:t>Figure 3</w:t>
@@ -20760,7 +20651,7 @@
     </w:tbl>
     <w:p>
       <w:pPr>
-        <w:pStyle w:val="Textoindependiente"/>
+        <w:pStyle w:val="BodyText"/>
       </w:pPr>
       <w:r>
         <w:t xml:space="preserve">Figure </w:t>
@@ -20873,7 +20764,7 @@
     </w:p>
     <w:p>
       <w:pPr>
-        <w:pStyle w:val="Textoindependiente"/>
+        <w:pStyle w:val="BodyText"/>
       </w:pPr>
       <w:r>
         <w:t xml:space="preserve">Figure </w:t>
@@ -20937,7 +20828,7 @@
     </w:p>
     <w:p>
       <w:pPr>
-        <w:pStyle w:val="Ttulo2"/>
+        <w:pStyle w:val="Heading2"/>
         <w:numPr>
           <w:ilvl w:val="1"/>
           <w:numId w:val="1"/>
@@ -21043,7 +20934,7 @@
     </w:p>
     <w:p>
       <w:pPr>
-        <w:pStyle w:val="Textoindependiente"/>
+        <w:pStyle w:val="BodyText"/>
       </w:pPr>
       <w:r>
         <w:t xml:space="preserve">Figure </w:t>
@@ -21131,7 +21022,7 @@
     </w:p>
     <w:tbl>
       <w:tblPr>
-        <w:tblStyle w:val="Tablaconcuadrcula"/>
+        <w:tblStyle w:val="TableGrid"/>
         <w:tblW w:w="0" w:type="auto"/>
         <w:jc w:val="center"/>
         <w:tblLook w:val="04A0" w:firstRow="1" w:lastRow="0" w:firstColumn="1" w:lastColumn="0" w:noHBand="0" w:noVBand="1"/>
@@ -21482,29 +21373,7 @@
                 <w:sz w:val="22"/>
                 <w:szCs w:val="22"/>
               </w:rPr>
-              <w:t xml:space="preserve"> </w:t>
-            </w:r>
-            <w:proofErr w:type="gramStart"/>
-            <w:r>
-              <w:rPr>
-                <w:rFonts w:ascii="Times New Roman" w:hAnsi="Times New Roman" w:cs="Times New Roman"/>
-                <w:b/>
-                <w:bCs/>
-                <w:sz w:val="22"/>
-                <w:szCs w:val="22"/>
-              </w:rPr>
-              <w:t>Classifier(</w:t>
-            </w:r>
-            <w:proofErr w:type="gramEnd"/>
-            <w:r>
-              <w:rPr>
-                <w:rFonts w:ascii="Times New Roman" w:hAnsi="Times New Roman" w:cs="Times New Roman"/>
-                <w:b/>
-                <w:bCs/>
-                <w:sz w:val="22"/>
-                <w:szCs w:val="22"/>
-              </w:rPr>
-              <w:t>KNN)</w:t>
+              <w:t xml:space="preserve"> Classifier(KNN)</w:t>
             </w:r>
           </w:p>
         </w:tc>
@@ -21602,29 +21471,7 @@
                 <w:sz w:val="22"/>
                 <w:szCs w:val="22"/>
               </w:rPr>
-              <w:t xml:space="preserve">Decision Tree </w:t>
-            </w:r>
-            <w:proofErr w:type="gramStart"/>
-            <w:r>
-              <w:rPr>
-                <w:rFonts w:ascii="Times New Roman" w:hAnsi="Times New Roman" w:cs="Times New Roman"/>
-                <w:b/>
-                <w:bCs/>
-                <w:sz w:val="22"/>
-                <w:szCs w:val="22"/>
-              </w:rPr>
-              <w:t>Classifier(</w:t>
-            </w:r>
-            <w:proofErr w:type="gramEnd"/>
-            <w:r>
-              <w:rPr>
-                <w:rFonts w:ascii="Times New Roman" w:hAnsi="Times New Roman" w:cs="Times New Roman"/>
-                <w:b/>
-                <w:bCs/>
-                <w:sz w:val="22"/>
-                <w:szCs w:val="22"/>
-              </w:rPr>
-              <w:t>CART)</w:t>
+              <w:t>Decision Tree Classifier(CART)</w:t>
             </w:r>
           </w:p>
         </w:tc>
@@ -22000,7 +21847,7 @@
     </w:p>
     <w:p>
       <w:pPr>
-        <w:pStyle w:val="Textoindependiente"/>
+        <w:pStyle w:val="BodyText"/>
       </w:pPr>
       <w:r>
         <w:t xml:space="preserve">Figure </w:t>
@@ -22050,7 +21897,7 @@
     </w:p>
     <w:p>
       <w:pPr>
-        <w:pStyle w:val="Ttulo2"/>
+        <w:pStyle w:val="Heading2"/>
         <w:numPr>
           <w:ilvl w:val="1"/>
           <w:numId w:val="1"/>
@@ -22165,7 +22012,7 @@
     </w:p>
     <w:p>
       <w:pPr>
-        <w:pStyle w:val="Ttulo3"/>
+        <w:pStyle w:val="Heading3"/>
         <w:rPr>
           <w:rFonts w:cs="Times New Roman"/>
         </w:rPr>
@@ -22181,15 +22028,15 @@
     </w:p>
     <w:p>
       <w:pPr>
-        <w:pStyle w:val="Prrafodelista"/>
-        <w:rPr>
-          <w:rFonts w:ascii="Times New Roman" w:hAnsi="Times New Roman" w:cs="Times New Roman"/>
-        </w:rPr>
-      </w:pPr>
-    </w:p>
-    <w:p>
-      <w:pPr>
-        <w:pStyle w:val="Prrafodelista"/>
+        <w:pStyle w:val="ListParagraph"/>
+        <w:rPr>
+          <w:rFonts w:ascii="Times New Roman" w:hAnsi="Times New Roman" w:cs="Times New Roman"/>
+        </w:rPr>
+      </w:pPr>
+    </w:p>
+    <w:p>
+      <w:pPr>
+        <w:pStyle w:val="ListParagraph"/>
         <w:rPr>
           <w:rFonts w:ascii="Times New Roman" w:hAnsi="Times New Roman" w:cs="Times New Roman"/>
           <w:b w:val="0"/>
@@ -22231,7 +22078,7 @@
     </w:p>
     <w:p>
       <w:pPr>
-        <w:pStyle w:val="Prrafodelista"/>
+        <w:pStyle w:val="ListParagraph"/>
         <w:rPr>
           <w:rFonts w:ascii="Times New Roman" w:hAnsi="Times New Roman" w:cs="Times New Roman"/>
           <w:b w:val="0"/>
@@ -22313,40 +22160,16 @@
                 <w:lang w:val="es-ES" w:eastAsia="es-ES"/>
               </w:rPr>
             </w:pPr>
-            <w:proofErr w:type="spellStart"/>
-            <w:r>
-              <w:rPr>
-                <w:rFonts w:ascii="Times New Roman" w:eastAsia="Times New Roman" w:hAnsi="Times New Roman" w:cs="Times New Roman"/>
-                <w:b/>
-                <w:bCs/>
-                <w:color w:val="000000"/>
-                <w:lang w:val="es-ES" w:eastAsia="es-ES"/>
-              </w:rPr>
-              <w:t>Hyperparameter</w:t>
-            </w:r>
-            <w:proofErr w:type="spellEnd"/>
-            <w:r>
-              <w:rPr>
-                <w:rFonts w:ascii="Times New Roman" w:eastAsia="Times New Roman" w:hAnsi="Times New Roman" w:cs="Times New Roman"/>
-                <w:b/>
-                <w:bCs/>
-                <w:color w:val="000000"/>
-                <w:lang w:val="es-ES" w:eastAsia="es-ES"/>
-              </w:rPr>
-              <w:t xml:space="preserve"> </w:t>
-            </w:r>
-            <w:proofErr w:type="spellStart"/>
-            <w:r>
-              <w:rPr>
-                <w:rFonts w:ascii="Times New Roman" w:eastAsia="Times New Roman" w:hAnsi="Times New Roman" w:cs="Times New Roman"/>
-                <w:b/>
-                <w:bCs/>
-                <w:color w:val="000000"/>
-                <w:lang w:val="es-ES" w:eastAsia="es-ES"/>
-              </w:rPr>
-              <w:t>Tuning</w:t>
-            </w:r>
-            <w:proofErr w:type="spellEnd"/>
+            <w:r>
+              <w:rPr>
+                <w:rFonts w:ascii="Times New Roman" w:eastAsia="Times New Roman" w:hAnsi="Times New Roman" w:cs="Times New Roman"/>
+                <w:b/>
+                <w:bCs/>
+                <w:color w:val="000000"/>
+                <w:lang w:val="es-ES" w:eastAsia="es-ES"/>
+              </w:rPr>
+              <w:t>Hyperparameter Tuning</w:t>
+            </w:r>
           </w:p>
         </w:tc>
       </w:tr>
@@ -22410,40 +22233,16 @@
                 <w:lang w:val="es-ES" w:eastAsia="es-ES"/>
               </w:rPr>
             </w:pPr>
-            <w:proofErr w:type="spellStart"/>
-            <w:r>
-              <w:rPr>
-                <w:rFonts w:ascii="Times New Roman" w:eastAsia="Times New Roman" w:hAnsi="Times New Roman" w:cs="Times New Roman"/>
-                <w:b/>
-                <w:bCs/>
-                <w:color w:val="000000"/>
-                <w:lang w:val="es-ES" w:eastAsia="es-ES"/>
-              </w:rPr>
-              <w:t>Logistic</w:t>
-            </w:r>
-            <w:proofErr w:type="spellEnd"/>
-            <w:r>
-              <w:rPr>
-                <w:rFonts w:ascii="Times New Roman" w:eastAsia="Times New Roman" w:hAnsi="Times New Roman" w:cs="Times New Roman"/>
-                <w:b/>
-                <w:bCs/>
-                <w:color w:val="000000"/>
-                <w:lang w:val="es-ES" w:eastAsia="es-ES"/>
-              </w:rPr>
-              <w:t xml:space="preserve"> </w:t>
-            </w:r>
-            <w:proofErr w:type="spellStart"/>
-            <w:r>
-              <w:rPr>
-                <w:rFonts w:ascii="Times New Roman" w:eastAsia="Times New Roman" w:hAnsi="Times New Roman" w:cs="Times New Roman"/>
-                <w:b/>
-                <w:bCs/>
-                <w:color w:val="000000"/>
-                <w:lang w:val="es-ES" w:eastAsia="es-ES"/>
-              </w:rPr>
-              <w:t>Regression</w:t>
-            </w:r>
-            <w:proofErr w:type="spellEnd"/>
+            <w:r>
+              <w:rPr>
+                <w:rFonts w:ascii="Times New Roman" w:eastAsia="Times New Roman" w:hAnsi="Times New Roman" w:cs="Times New Roman"/>
+                <w:b/>
+                <w:bCs/>
+                <w:color w:val="000000"/>
+                <w:lang w:val="es-ES" w:eastAsia="es-ES"/>
+              </w:rPr>
+              <w:t>Logistic Regression</w:t>
+            </w:r>
           </w:p>
         </w:tc>
       </w:tr>
@@ -22625,7 +22424,6 @@
                 <w:lang w:val="es-ES" w:eastAsia="es-ES"/>
               </w:rPr>
             </w:pPr>
-            <w:proofErr w:type="spellStart"/>
             <w:r>
               <w:rPr>
                 <w:rFonts w:ascii="Times New Roman" w:eastAsia="Times New Roman" w:hAnsi="Times New Roman" w:cs="Times New Roman"/>
@@ -22636,7 +22434,6 @@
               </w:rPr>
               <w:t>Accuracy</w:t>
             </w:r>
-            <w:proofErr w:type="spellEnd"/>
           </w:p>
         </w:tc>
         <w:tc>
@@ -22745,7 +22542,7 @@
     </w:tbl>
     <w:p>
       <w:pPr>
-        <w:pStyle w:val="Textoindependiente"/>
+        <w:pStyle w:val="BodyText"/>
         <w:rPr>
           <w:b/>
         </w:rPr>
@@ -22762,7 +22559,7 @@
     </w:p>
     <w:p>
       <w:pPr>
-        <w:pStyle w:val="Prrafodelista"/>
+        <w:pStyle w:val="ListParagraph"/>
         <w:rPr>
           <w:rFonts w:ascii="Times New Roman" w:hAnsi="Times New Roman" w:cs="Times New Roman"/>
           <w:b w:val="0"/>
@@ -24079,7 +23876,7 @@
     </w:tbl>
     <w:p>
       <w:pPr>
-        <w:pStyle w:val="Textoindependiente"/>
+        <w:pStyle w:val="BodyText"/>
         <w:rPr>
           <w:b/>
         </w:rPr>
@@ -24096,7 +23893,7 @@
     </w:p>
     <w:p>
       <w:pPr>
-        <w:pStyle w:val="Prrafodelista"/>
+        <w:pStyle w:val="ListParagraph"/>
         <w:jc w:val="center"/>
         <w:rPr>
           <w:rFonts w:ascii="Times New Roman" w:hAnsi="Times New Roman" w:cs="Times New Roman"/>
@@ -24107,23 +23904,23 @@
     </w:p>
     <w:p>
       <w:pPr>
-        <w:pStyle w:val="Prrafodelista"/>
-        <w:rPr>
-          <w:rFonts w:ascii="Times New Roman" w:hAnsi="Times New Roman" w:cs="Times New Roman"/>
-        </w:rPr>
-      </w:pPr>
-    </w:p>
-    <w:p>
-      <w:pPr>
-        <w:pStyle w:val="Prrafodelista"/>
-        <w:rPr>
-          <w:rFonts w:ascii="Times New Roman" w:hAnsi="Times New Roman" w:cs="Times New Roman"/>
-        </w:rPr>
-      </w:pPr>
-    </w:p>
-    <w:p>
-      <w:pPr>
-        <w:pStyle w:val="Ttulo3"/>
+        <w:pStyle w:val="ListParagraph"/>
+        <w:rPr>
+          <w:rFonts w:ascii="Times New Roman" w:hAnsi="Times New Roman" w:cs="Times New Roman"/>
+        </w:rPr>
+      </w:pPr>
+    </w:p>
+    <w:p>
+      <w:pPr>
+        <w:pStyle w:val="ListParagraph"/>
+        <w:rPr>
+          <w:rFonts w:ascii="Times New Roman" w:hAnsi="Times New Roman" w:cs="Times New Roman"/>
+        </w:rPr>
+      </w:pPr>
+    </w:p>
+    <w:p>
+      <w:pPr>
+        <w:pStyle w:val="Heading3"/>
         <w:rPr>
           <w:rFonts w:cs="Times New Roman"/>
         </w:rPr>
@@ -24143,15 +23940,15 @@
     </w:p>
     <w:p>
       <w:pPr>
-        <w:pStyle w:val="Prrafodelista"/>
-        <w:rPr>
-          <w:rFonts w:ascii="Times New Roman" w:hAnsi="Times New Roman" w:cs="Times New Roman"/>
-        </w:rPr>
-      </w:pPr>
-    </w:p>
-    <w:p>
-      <w:pPr>
-        <w:pStyle w:val="Prrafodelista"/>
+        <w:pStyle w:val="ListParagraph"/>
+        <w:rPr>
+          <w:rFonts w:ascii="Times New Roman" w:hAnsi="Times New Roman" w:cs="Times New Roman"/>
+        </w:rPr>
+      </w:pPr>
+    </w:p>
+    <w:p>
+      <w:pPr>
+        <w:pStyle w:val="ListParagraph"/>
         <w:rPr>
           <w:rFonts w:ascii="Times New Roman" w:hAnsi="Times New Roman" w:cs="Times New Roman"/>
           <w:b w:val="0"/>
@@ -24185,7 +23982,7 @@
     </w:p>
     <w:p>
       <w:pPr>
-        <w:pStyle w:val="Prrafodelista"/>
+        <w:pStyle w:val="ListParagraph"/>
         <w:rPr>
           <w:rFonts w:ascii="Times New Roman" w:hAnsi="Times New Roman" w:cs="Times New Roman"/>
         </w:rPr>
@@ -24265,40 +24062,16 @@
                 <w:lang w:val="es-ES" w:eastAsia="es-ES"/>
               </w:rPr>
             </w:pPr>
-            <w:proofErr w:type="spellStart"/>
-            <w:r>
-              <w:rPr>
-                <w:rFonts w:ascii="Times New Roman" w:eastAsia="Times New Roman" w:hAnsi="Times New Roman" w:cs="Times New Roman"/>
-                <w:b/>
-                <w:bCs/>
-                <w:color w:val="000000"/>
-                <w:lang w:val="es-ES" w:eastAsia="es-ES"/>
-              </w:rPr>
-              <w:t>Hyperparameter</w:t>
-            </w:r>
-            <w:proofErr w:type="spellEnd"/>
-            <w:r>
-              <w:rPr>
-                <w:rFonts w:ascii="Times New Roman" w:eastAsia="Times New Roman" w:hAnsi="Times New Roman" w:cs="Times New Roman"/>
-                <w:b/>
-                <w:bCs/>
-                <w:color w:val="000000"/>
-                <w:lang w:val="es-ES" w:eastAsia="es-ES"/>
-              </w:rPr>
-              <w:t xml:space="preserve"> </w:t>
-            </w:r>
-            <w:proofErr w:type="spellStart"/>
-            <w:r>
-              <w:rPr>
-                <w:rFonts w:ascii="Times New Roman" w:eastAsia="Times New Roman" w:hAnsi="Times New Roman" w:cs="Times New Roman"/>
-                <w:b/>
-                <w:bCs/>
-                <w:color w:val="000000"/>
-                <w:lang w:val="es-ES" w:eastAsia="es-ES"/>
-              </w:rPr>
-              <w:t>Tuning</w:t>
-            </w:r>
-            <w:proofErr w:type="spellEnd"/>
+            <w:r>
+              <w:rPr>
+                <w:rFonts w:ascii="Times New Roman" w:eastAsia="Times New Roman" w:hAnsi="Times New Roman" w:cs="Times New Roman"/>
+                <w:b/>
+                <w:bCs/>
+                <w:color w:val="000000"/>
+                <w:lang w:val="es-ES" w:eastAsia="es-ES"/>
+              </w:rPr>
+              <w:t>Hyperparameter Tuning</w:t>
+            </w:r>
           </w:p>
         </w:tc>
       </w:tr>
@@ -24370,42 +24143,8 @@
                 <w:color w:val="000000"/>
                 <w:lang w:val="es-ES" w:eastAsia="es-ES"/>
               </w:rPr>
-              <w:t xml:space="preserve">Linear </w:t>
-            </w:r>
-            <w:proofErr w:type="spellStart"/>
-            <w:r>
-              <w:rPr>
-                <w:rFonts w:ascii="Times New Roman" w:eastAsia="Times New Roman" w:hAnsi="Times New Roman" w:cs="Times New Roman"/>
-                <w:b/>
-                <w:bCs/>
-                <w:color w:val="000000"/>
-                <w:lang w:val="es-ES" w:eastAsia="es-ES"/>
-              </w:rPr>
-              <w:t>Discriminant</w:t>
-            </w:r>
-            <w:proofErr w:type="spellEnd"/>
-            <w:r>
-              <w:rPr>
-                <w:rFonts w:ascii="Times New Roman" w:eastAsia="Times New Roman" w:hAnsi="Times New Roman" w:cs="Times New Roman"/>
-                <w:b/>
-                <w:bCs/>
-                <w:color w:val="000000"/>
-                <w:lang w:val="es-ES" w:eastAsia="es-ES"/>
-              </w:rPr>
-              <w:t xml:space="preserve"> </w:t>
-            </w:r>
-            <w:proofErr w:type="spellStart"/>
-            <w:r>
-              <w:rPr>
-                <w:rFonts w:ascii="Times New Roman" w:eastAsia="Times New Roman" w:hAnsi="Times New Roman" w:cs="Times New Roman"/>
-                <w:b/>
-                <w:bCs/>
-                <w:color w:val="000000"/>
-                <w:lang w:val="es-ES" w:eastAsia="es-ES"/>
-              </w:rPr>
-              <w:t>Analysis</w:t>
-            </w:r>
-            <w:proofErr w:type="spellEnd"/>
+              <w:t>Linear Discriminant Analysis</w:t>
+            </w:r>
           </w:p>
         </w:tc>
       </w:tr>
@@ -24587,7 +24326,6 @@
                 <w:lang w:val="es-ES" w:eastAsia="es-ES"/>
               </w:rPr>
             </w:pPr>
-            <w:proofErr w:type="spellStart"/>
             <w:r>
               <w:rPr>
                 <w:rFonts w:ascii="Times New Roman" w:eastAsia="Times New Roman" w:hAnsi="Times New Roman" w:cs="Times New Roman"/>
@@ -24598,7 +24336,6 @@
               </w:rPr>
               <w:t>Accuracy</w:t>
             </w:r>
-            <w:proofErr w:type="spellEnd"/>
           </w:p>
         </w:tc>
         <w:tc>
@@ -24707,7 +24444,7 @@
     </w:tbl>
     <w:p>
       <w:pPr>
-        <w:pStyle w:val="Textoindependiente"/>
+        <w:pStyle w:val="BodyText"/>
         <w:rPr>
           <w:b/>
         </w:rPr>
@@ -24724,7 +24461,7 @@
     </w:p>
     <w:p>
       <w:pPr>
-        <w:pStyle w:val="Prrafodelista"/>
+        <w:pStyle w:val="ListParagraph"/>
         <w:jc w:val="center"/>
         <w:rPr>
           <w:rFonts w:ascii="Times New Roman" w:hAnsi="Times New Roman" w:cs="Times New Roman"/>
@@ -26040,7 +25777,7 @@
     </w:tbl>
     <w:p>
       <w:pPr>
-        <w:pStyle w:val="Textoindependiente"/>
+        <w:pStyle w:val="BodyText"/>
         <w:rPr>
           <w:b/>
         </w:rPr>
@@ -26057,7 +25794,7 @@
     </w:p>
     <w:p>
       <w:pPr>
-        <w:pStyle w:val="Prrafodelista"/>
+        <w:pStyle w:val="ListParagraph"/>
         <w:jc w:val="center"/>
         <w:rPr>
           <w:rFonts w:ascii="Times New Roman" w:hAnsi="Times New Roman" w:cs="Times New Roman"/>
@@ -26066,15 +25803,15 @@
     </w:p>
     <w:p>
       <w:pPr>
-        <w:pStyle w:val="Prrafodelista"/>
-        <w:rPr>
-          <w:rFonts w:ascii="Times New Roman" w:hAnsi="Times New Roman" w:cs="Times New Roman"/>
-        </w:rPr>
-      </w:pPr>
-    </w:p>
-    <w:p>
-      <w:pPr>
-        <w:pStyle w:val="Ttulo3"/>
+        <w:pStyle w:val="ListParagraph"/>
+        <w:rPr>
+          <w:rFonts w:ascii="Times New Roman" w:hAnsi="Times New Roman" w:cs="Times New Roman"/>
+        </w:rPr>
+      </w:pPr>
+    </w:p>
+    <w:p>
+      <w:pPr>
+        <w:pStyle w:val="Heading3"/>
         <w:rPr>
           <w:rFonts w:cs="Times New Roman"/>
         </w:rPr>
@@ -26084,35 +25821,21 @@
         <w:rPr>
           <w:rFonts w:cs="Times New Roman"/>
         </w:rPr>
-        <w:t xml:space="preserve">10.4.3 Hyperparameter tuning with </w:t>
-      </w:r>
-      <w:proofErr w:type="spellStart"/>
-      <w:r>
-        <w:rPr>
-          <w:rFonts w:cs="Times New Roman"/>
-        </w:rPr>
-        <w:t>KNeighbors</w:t>
-      </w:r>
-      <w:proofErr w:type="spellEnd"/>
-      <w:r>
-        <w:rPr>
-          <w:rFonts w:cs="Times New Roman"/>
-        </w:rPr>
-        <w:t xml:space="preserve"> Classifier (KNN)</w:t>
+        <w:t>10.4.3 Hyperparameter tuning with KNeighbors Classifier (KNN)</w:t>
       </w:r>
       <w:bookmarkEnd w:id="57"/>
     </w:p>
     <w:p>
       <w:pPr>
-        <w:pStyle w:val="Prrafodelista"/>
-        <w:rPr>
-          <w:rFonts w:ascii="Times New Roman" w:hAnsi="Times New Roman" w:cs="Times New Roman"/>
-        </w:rPr>
-      </w:pPr>
-    </w:p>
-    <w:p>
-      <w:pPr>
-        <w:pStyle w:val="Prrafodelista"/>
+        <w:pStyle w:val="ListParagraph"/>
+        <w:rPr>
+          <w:rFonts w:ascii="Times New Roman" w:hAnsi="Times New Roman" w:cs="Times New Roman"/>
+        </w:rPr>
+      </w:pPr>
+    </w:p>
+    <w:p>
+      <w:pPr>
+        <w:pStyle w:val="ListParagraph"/>
         <w:rPr>
           <w:rFonts w:ascii="Times New Roman" w:hAnsi="Times New Roman" w:cs="Times New Roman"/>
           <w:b w:val="0"/>
@@ -26154,7 +25877,7 @@
     </w:p>
     <w:p>
       <w:pPr>
-        <w:pStyle w:val="Prrafodelista"/>
+        <w:pStyle w:val="ListParagraph"/>
         <w:rPr>
           <w:rFonts w:ascii="Times New Roman" w:hAnsi="Times New Roman" w:cs="Times New Roman"/>
         </w:rPr>
@@ -26234,40 +25957,16 @@
                 <w:lang w:val="es-ES" w:eastAsia="es-ES"/>
               </w:rPr>
             </w:pPr>
-            <w:proofErr w:type="spellStart"/>
-            <w:r>
-              <w:rPr>
-                <w:rFonts w:ascii="Times New Roman" w:eastAsia="Times New Roman" w:hAnsi="Times New Roman" w:cs="Times New Roman"/>
-                <w:b/>
-                <w:bCs/>
-                <w:color w:val="000000"/>
-                <w:lang w:val="es-ES" w:eastAsia="es-ES"/>
-              </w:rPr>
-              <w:t>Hyperparameter</w:t>
-            </w:r>
-            <w:proofErr w:type="spellEnd"/>
-            <w:r>
-              <w:rPr>
-                <w:rFonts w:ascii="Times New Roman" w:eastAsia="Times New Roman" w:hAnsi="Times New Roman" w:cs="Times New Roman"/>
-                <w:b/>
-                <w:bCs/>
-                <w:color w:val="000000"/>
-                <w:lang w:val="es-ES" w:eastAsia="es-ES"/>
-              </w:rPr>
-              <w:t xml:space="preserve"> </w:t>
-            </w:r>
-            <w:proofErr w:type="spellStart"/>
-            <w:r>
-              <w:rPr>
-                <w:rFonts w:ascii="Times New Roman" w:eastAsia="Times New Roman" w:hAnsi="Times New Roman" w:cs="Times New Roman"/>
-                <w:b/>
-                <w:bCs/>
-                <w:color w:val="000000"/>
-                <w:lang w:val="es-ES" w:eastAsia="es-ES"/>
-              </w:rPr>
-              <w:t>Tuning</w:t>
-            </w:r>
-            <w:proofErr w:type="spellEnd"/>
+            <w:r>
+              <w:rPr>
+                <w:rFonts w:ascii="Times New Roman" w:eastAsia="Times New Roman" w:hAnsi="Times New Roman" w:cs="Times New Roman"/>
+                <w:b/>
+                <w:bCs/>
+                <w:color w:val="000000"/>
+                <w:lang w:val="es-ES" w:eastAsia="es-ES"/>
+              </w:rPr>
+              <w:t>Hyperparameter Tuning</w:t>
+            </w:r>
           </w:p>
         </w:tc>
       </w:tr>
@@ -26391,20 +26090,8 @@
                 <w:color w:val="000000"/>
                 <w:lang w:val="es-ES" w:eastAsia="es-ES"/>
               </w:rPr>
-              <w:t xml:space="preserve"> </w:t>
-            </w:r>
-            <w:proofErr w:type="spellStart"/>
-            <w:r>
-              <w:rPr>
-                <w:rFonts w:ascii="Times New Roman" w:eastAsia="Times New Roman" w:hAnsi="Times New Roman" w:cs="Times New Roman"/>
-                <w:b/>
-                <w:bCs/>
-                <w:color w:val="000000"/>
-                <w:lang w:val="es-ES" w:eastAsia="es-ES"/>
-              </w:rPr>
-              <w:t>Classifier</w:t>
-            </w:r>
-            <w:proofErr w:type="spellEnd"/>
+              <w:t xml:space="preserve"> Classifier</w:t>
+            </w:r>
           </w:p>
         </w:tc>
       </w:tr>
@@ -26586,7 +26273,6 @@
                 <w:lang w:val="es-ES" w:eastAsia="es-ES"/>
               </w:rPr>
             </w:pPr>
-            <w:proofErr w:type="spellStart"/>
             <w:r>
               <w:rPr>
                 <w:rFonts w:ascii="Times New Roman" w:eastAsia="Times New Roman" w:hAnsi="Times New Roman" w:cs="Times New Roman"/>
@@ -26597,7 +26283,6 @@
               </w:rPr>
               <w:t>Accuracy</w:t>
             </w:r>
-            <w:proofErr w:type="spellEnd"/>
           </w:p>
         </w:tc>
         <w:tc>
@@ -26706,7 +26391,7 @@
     </w:tbl>
     <w:p>
       <w:pPr>
-        <w:pStyle w:val="Textoindependiente"/>
+        <w:pStyle w:val="BodyText"/>
         <w:rPr>
           <w:b/>
         </w:rPr>
@@ -26723,7 +26408,7 @@
     </w:p>
     <w:p>
       <w:pPr>
-        <w:pStyle w:val="Prrafodelista"/>
+        <w:pStyle w:val="ListParagraph"/>
         <w:rPr>
           <w:rFonts w:ascii="Times New Roman" w:hAnsi="Times New Roman" w:cs="Times New Roman"/>
         </w:rPr>
@@ -28060,7 +27745,7 @@
     </w:tbl>
     <w:p>
       <w:pPr>
-        <w:pStyle w:val="Textoindependiente"/>
+        <w:pStyle w:val="BodyText"/>
         <w:rPr>
           <w:b/>
         </w:rPr>
@@ -28077,7 +27762,7 @@
     </w:p>
     <w:p>
       <w:pPr>
-        <w:pStyle w:val="Prrafodelista"/>
+        <w:pStyle w:val="ListParagraph"/>
         <w:jc w:val="center"/>
         <w:rPr>
           <w:rFonts w:ascii="Times New Roman" w:hAnsi="Times New Roman" w:cs="Times New Roman"/>
@@ -28096,7 +27781,7 @@
     </w:p>
     <w:p>
       <w:pPr>
-        <w:pStyle w:val="Ttulo1"/>
+        <w:pStyle w:val="Heading1"/>
         <w:numPr>
           <w:ilvl w:val="0"/>
           <w:numId w:val="1"/>
@@ -28705,40 +28390,16 @@
                 <w:lang w:val="es-ES" w:eastAsia="es-ES"/>
               </w:rPr>
             </w:pPr>
-            <w:proofErr w:type="spellStart"/>
-            <w:r>
-              <w:rPr>
-                <w:rFonts w:ascii="Times New Roman" w:eastAsia="Times New Roman" w:hAnsi="Times New Roman" w:cs="Times New Roman"/>
-                <w:b/>
-                <w:bCs/>
-                <w:color w:val="000000"/>
-                <w:lang w:val="es-ES" w:eastAsia="es-ES"/>
-              </w:rPr>
-              <w:t>Logistic</w:t>
-            </w:r>
-            <w:proofErr w:type="spellEnd"/>
-            <w:r>
-              <w:rPr>
-                <w:rFonts w:ascii="Times New Roman" w:eastAsia="Times New Roman" w:hAnsi="Times New Roman" w:cs="Times New Roman"/>
-                <w:b/>
-                <w:bCs/>
-                <w:color w:val="000000"/>
-                <w:lang w:val="es-ES" w:eastAsia="es-ES"/>
-              </w:rPr>
-              <w:t xml:space="preserve"> </w:t>
-            </w:r>
-            <w:proofErr w:type="spellStart"/>
-            <w:r>
-              <w:rPr>
-                <w:rFonts w:ascii="Times New Roman" w:eastAsia="Times New Roman" w:hAnsi="Times New Roman" w:cs="Times New Roman"/>
-                <w:b/>
-                <w:bCs/>
-                <w:color w:val="000000"/>
-                <w:lang w:val="es-ES" w:eastAsia="es-ES"/>
-              </w:rPr>
-              <w:t>Regression</w:t>
-            </w:r>
-            <w:proofErr w:type="spellEnd"/>
+            <w:r>
+              <w:rPr>
+                <w:rFonts w:ascii="Times New Roman" w:eastAsia="Times New Roman" w:hAnsi="Times New Roman" w:cs="Times New Roman"/>
+                <w:b/>
+                <w:bCs/>
+                <w:color w:val="000000"/>
+                <w:lang w:val="es-ES" w:eastAsia="es-ES"/>
+              </w:rPr>
+              <w:t>Logistic Regression</w:t>
+            </w:r>
           </w:p>
         </w:tc>
         <w:tc>
@@ -29701,27 +29362,15 @@
                 <w:lang w:val="es-ES" w:eastAsia="es-ES"/>
               </w:rPr>
             </w:pPr>
-            <w:proofErr w:type="spellStart"/>
-            <w:r>
-              <w:rPr>
-                <w:rFonts w:ascii="Times New Roman" w:eastAsia="Times New Roman" w:hAnsi="Times New Roman" w:cs="Times New Roman"/>
-                <w:b/>
-                <w:bCs/>
-                <w:color w:val="000000"/>
-                <w:lang w:val="es-ES" w:eastAsia="es-ES"/>
-              </w:rPr>
-              <w:t>With</w:t>
-            </w:r>
-            <w:proofErr w:type="spellEnd"/>
-            <w:r>
-              <w:rPr>
-                <w:rFonts w:ascii="Times New Roman" w:eastAsia="Times New Roman" w:hAnsi="Times New Roman" w:cs="Times New Roman"/>
-                <w:b/>
-                <w:bCs/>
-                <w:color w:val="000000"/>
-                <w:lang w:val="es-ES" w:eastAsia="es-ES"/>
-              </w:rPr>
-              <w:t xml:space="preserve"> </w:t>
+            <w:r>
+              <w:rPr>
+                <w:rFonts w:ascii="Times New Roman" w:eastAsia="Times New Roman" w:hAnsi="Times New Roman" w:cs="Times New Roman"/>
+                <w:b/>
+                <w:bCs/>
+                <w:color w:val="000000"/>
+                <w:lang w:val="es-ES" w:eastAsia="es-ES"/>
+              </w:rPr>
+              <w:t xml:space="preserve">With </w:t>
             </w:r>
             <w:proofErr w:type="spellStart"/>
             <w:r>
@@ -30623,27 +30272,15 @@
                 <w:lang w:val="es-ES" w:eastAsia="es-ES"/>
               </w:rPr>
             </w:pPr>
-            <w:proofErr w:type="spellStart"/>
-            <w:r>
-              <w:rPr>
-                <w:rFonts w:ascii="Times New Roman" w:eastAsia="Times New Roman" w:hAnsi="Times New Roman" w:cs="Times New Roman"/>
-                <w:b/>
-                <w:bCs/>
-                <w:color w:val="000000"/>
-                <w:lang w:val="es-ES" w:eastAsia="es-ES"/>
-              </w:rPr>
-              <w:t>With</w:t>
-            </w:r>
-            <w:proofErr w:type="spellEnd"/>
-            <w:r>
-              <w:rPr>
-                <w:rFonts w:ascii="Times New Roman" w:eastAsia="Times New Roman" w:hAnsi="Times New Roman" w:cs="Times New Roman"/>
-                <w:b/>
-                <w:bCs/>
-                <w:color w:val="000000"/>
-                <w:lang w:val="es-ES" w:eastAsia="es-ES"/>
-              </w:rPr>
-              <w:t xml:space="preserve"> </w:t>
+            <w:r>
+              <w:rPr>
+                <w:rFonts w:ascii="Times New Roman" w:eastAsia="Times New Roman" w:hAnsi="Times New Roman" w:cs="Times New Roman"/>
+                <w:b/>
+                <w:bCs/>
+                <w:color w:val="000000"/>
+                <w:lang w:val="es-ES" w:eastAsia="es-ES"/>
+              </w:rPr>
+              <w:t xml:space="preserve">With </w:t>
             </w:r>
             <w:proofErr w:type="spellStart"/>
             <w:r>
@@ -31545,27 +31182,15 @@
                 <w:lang w:val="es-ES" w:eastAsia="es-ES"/>
               </w:rPr>
             </w:pPr>
-            <w:proofErr w:type="spellStart"/>
-            <w:r>
-              <w:rPr>
-                <w:rFonts w:ascii="Times New Roman" w:eastAsia="Times New Roman" w:hAnsi="Times New Roman" w:cs="Times New Roman"/>
-                <w:b/>
-                <w:bCs/>
-                <w:color w:val="000000"/>
-                <w:lang w:val="es-ES" w:eastAsia="es-ES"/>
-              </w:rPr>
-              <w:t>With</w:t>
-            </w:r>
-            <w:proofErr w:type="spellEnd"/>
-            <w:r>
-              <w:rPr>
-                <w:rFonts w:ascii="Times New Roman" w:eastAsia="Times New Roman" w:hAnsi="Times New Roman" w:cs="Times New Roman"/>
-                <w:b/>
-                <w:bCs/>
-                <w:color w:val="000000"/>
-                <w:lang w:val="es-ES" w:eastAsia="es-ES"/>
-              </w:rPr>
-              <w:t xml:space="preserve"> PCA</w:t>
+            <w:r>
+              <w:rPr>
+                <w:rFonts w:ascii="Times New Roman" w:eastAsia="Times New Roman" w:hAnsi="Times New Roman" w:cs="Times New Roman"/>
+                <w:b/>
+                <w:bCs/>
+                <w:color w:val="000000"/>
+                <w:lang w:val="es-ES" w:eastAsia="es-ES"/>
+              </w:rPr>
+              <w:t>With PCA</w:t>
             </w:r>
           </w:p>
         </w:tc>
@@ -32414,7 +32039,7 @@
     </w:tbl>
     <w:p>
       <w:pPr>
-        <w:pStyle w:val="Textoindependiente"/>
+        <w:pStyle w:val="BodyText"/>
         <w:rPr>
           <w:b/>
         </w:rPr>
@@ -32431,7 +32056,7 @@
     </w:p>
     <w:p>
       <w:pPr>
-        <w:pStyle w:val="Prrafodelista"/>
+        <w:pStyle w:val="ListParagraph"/>
         <w:jc w:val="center"/>
         <w:rPr>
           <w:rFonts w:ascii="Times New Roman" w:hAnsi="Times New Roman" w:cs="Times New Roman"/>
@@ -32442,7 +32067,7 @@
     </w:p>
     <w:p>
       <w:pPr>
-        <w:pStyle w:val="Prrafodelista"/>
+        <w:pStyle w:val="ListParagraph"/>
         <w:jc w:val="center"/>
         <w:rPr>
           <w:rFonts w:ascii="Times New Roman" w:hAnsi="Times New Roman" w:cs="Times New Roman"/>
@@ -32669,62 +32294,16 @@
                 <w:lang w:val="es-ES" w:eastAsia="es-ES"/>
               </w:rPr>
             </w:pPr>
-            <w:proofErr w:type="spellStart"/>
-            <w:r>
-              <w:rPr>
-                <w:rFonts w:ascii="Times New Roman" w:eastAsia="Times New Roman" w:hAnsi="Times New Roman" w:cs="Times New Roman"/>
-                <w:b/>
-                <w:bCs/>
-                <w:color w:val="000000"/>
-                <w:lang w:val="es-ES" w:eastAsia="es-ES"/>
-              </w:rPr>
-              <w:t>Accuracy</w:t>
-            </w:r>
-            <w:proofErr w:type="spellEnd"/>
-            <w:r>
-              <w:rPr>
-                <w:rFonts w:ascii="Times New Roman" w:eastAsia="Times New Roman" w:hAnsi="Times New Roman" w:cs="Times New Roman"/>
-                <w:b/>
-                <w:bCs/>
-                <w:color w:val="000000"/>
-                <w:lang w:val="es-ES" w:eastAsia="es-ES"/>
-              </w:rPr>
-              <w:t xml:space="preserve">- </w:t>
-            </w:r>
-            <w:proofErr w:type="spellStart"/>
-            <w:r>
-              <w:rPr>
-                <w:rFonts w:ascii="Times New Roman" w:eastAsia="Times New Roman" w:hAnsi="Times New Roman" w:cs="Times New Roman"/>
-                <w:b/>
-                <w:bCs/>
-                <w:color w:val="000000"/>
-                <w:lang w:val="es-ES" w:eastAsia="es-ES"/>
-              </w:rPr>
-              <w:t>Logistic</w:t>
-            </w:r>
-            <w:proofErr w:type="spellEnd"/>
-            <w:r>
-              <w:rPr>
-                <w:rFonts w:ascii="Times New Roman" w:eastAsia="Times New Roman" w:hAnsi="Times New Roman" w:cs="Times New Roman"/>
-                <w:b/>
-                <w:bCs/>
-                <w:color w:val="000000"/>
-                <w:lang w:val="es-ES" w:eastAsia="es-ES"/>
-              </w:rPr>
-              <w:t xml:space="preserve"> </w:t>
-            </w:r>
-            <w:proofErr w:type="spellStart"/>
-            <w:r>
-              <w:rPr>
-                <w:rFonts w:ascii="Times New Roman" w:eastAsia="Times New Roman" w:hAnsi="Times New Roman" w:cs="Times New Roman"/>
-                <w:b/>
-                <w:bCs/>
-                <w:color w:val="000000"/>
-                <w:lang w:val="es-ES" w:eastAsia="es-ES"/>
-              </w:rPr>
-              <w:t>Regression</w:t>
-            </w:r>
-            <w:proofErr w:type="spellEnd"/>
+            <w:r>
+              <w:rPr>
+                <w:rFonts w:ascii="Times New Roman" w:eastAsia="Times New Roman" w:hAnsi="Times New Roman" w:cs="Times New Roman"/>
+                <w:b/>
+                <w:bCs/>
+                <w:color w:val="000000"/>
+                <w:lang w:val="es-ES" w:eastAsia="es-ES"/>
+              </w:rPr>
+              <w:t>Accuracy- Logistic Regression</w:t>
+            </w:r>
           </w:p>
         </w:tc>
         <w:tc>
@@ -33448,7 +33027,7 @@
     </w:tbl>
     <w:p>
       <w:pPr>
-        <w:pStyle w:val="Textoindependiente"/>
+        <w:pStyle w:val="BodyText"/>
       </w:pPr>
       <w:r>
         <w:t xml:space="preserve">Figure </w:t>
@@ -33462,7 +33041,7 @@
     </w:p>
     <w:p>
       <w:pPr>
-        <w:pStyle w:val="Textoindependiente"/>
+        <w:pStyle w:val="BodyText"/>
         <w:rPr>
           <w:b/>
         </w:rPr>
@@ -33470,7 +33049,7 @@
     </w:p>
     <w:p>
       <w:pPr>
-        <w:pStyle w:val="Prrafodelista"/>
+        <w:pStyle w:val="ListParagraph"/>
         <w:jc w:val="both"/>
         <w:rPr>
           <w:rFonts w:ascii="Times New Roman" w:hAnsi="Times New Roman" w:cs="Times New Roman"/>
@@ -33507,7 +33086,7 @@
     </w:p>
     <w:p>
       <w:pPr>
-        <w:pStyle w:val="Prrafodelista"/>
+        <w:pStyle w:val="ListParagraph"/>
         <w:jc w:val="center"/>
         <w:rPr>
           <w:rFonts w:ascii="Times New Roman" w:hAnsi="Times New Roman" w:cs="Times New Roman"/>
@@ -33518,7 +33097,7 @@
     </w:p>
     <w:p>
       <w:pPr>
-        <w:pStyle w:val="Prrafodelista"/>
+        <w:pStyle w:val="ListParagraph"/>
         <w:jc w:val="center"/>
         <w:rPr>
           <w:rFonts w:ascii="Times New Roman" w:hAnsi="Times New Roman" w:cs="Times New Roman"/>
@@ -33529,7 +33108,7 @@
     </w:p>
     <w:p>
       <w:pPr>
-        <w:pStyle w:val="Prrafodelista"/>
+        <w:pStyle w:val="ListParagraph"/>
         <w:jc w:val="center"/>
         <w:rPr>
           <w:rFonts w:ascii="Times New Roman" w:hAnsi="Times New Roman" w:cs="Times New Roman"/>
@@ -33540,7 +33119,7 @@
     </w:p>
     <w:p>
       <w:pPr>
-        <w:pStyle w:val="Prrafodelista"/>
+        <w:pStyle w:val="ListParagraph"/>
         <w:jc w:val="center"/>
         <w:rPr>
           <w:rFonts w:ascii="Times New Roman" w:hAnsi="Times New Roman" w:cs="Times New Roman"/>
@@ -33551,7 +33130,7 @@
     </w:p>
     <w:p>
       <w:pPr>
-        <w:pStyle w:val="Prrafodelista"/>
+        <w:pStyle w:val="ListParagraph"/>
         <w:jc w:val="center"/>
         <w:rPr>
           <w:rFonts w:ascii="Times New Roman" w:hAnsi="Times New Roman" w:cs="Times New Roman"/>
@@ -33562,7 +33141,7 @@
     </w:p>
     <w:p>
       <w:pPr>
-        <w:pStyle w:val="Prrafodelista"/>
+        <w:pStyle w:val="ListParagraph"/>
         <w:jc w:val="center"/>
         <w:rPr>
           <w:rFonts w:ascii="Times New Roman" w:hAnsi="Times New Roman" w:cs="Times New Roman"/>
@@ -33573,7 +33152,7 @@
     </w:p>
     <w:p>
       <w:pPr>
-        <w:pStyle w:val="Prrafodelista"/>
+        <w:pStyle w:val="ListParagraph"/>
         <w:jc w:val="center"/>
         <w:rPr>
           <w:rFonts w:ascii="Times New Roman" w:hAnsi="Times New Roman" w:cs="Times New Roman"/>
@@ -33584,7 +33163,7 @@
     </w:p>
     <w:p>
       <w:pPr>
-        <w:pStyle w:val="Prrafodelista"/>
+        <w:pStyle w:val="ListParagraph"/>
         <w:jc w:val="center"/>
         <w:rPr>
           <w:rFonts w:ascii="Times New Roman" w:hAnsi="Times New Roman" w:cs="Times New Roman"/>
@@ -33595,7 +33174,7 @@
     </w:p>
     <w:p>
       <w:pPr>
-        <w:pStyle w:val="Prrafodelista"/>
+        <w:pStyle w:val="ListParagraph"/>
         <w:jc w:val="center"/>
         <w:rPr>
           <w:rFonts w:ascii="Times New Roman" w:hAnsi="Times New Roman" w:cs="Times New Roman"/>
@@ -33606,7 +33185,7 @@
     </w:p>
     <w:p>
       <w:pPr>
-        <w:pStyle w:val="Prrafodelista"/>
+        <w:pStyle w:val="ListParagraph"/>
         <w:jc w:val="center"/>
         <w:rPr>
           <w:rFonts w:ascii="Times New Roman" w:hAnsi="Times New Roman" w:cs="Times New Roman"/>
@@ -33617,7 +33196,7 @@
     </w:p>
     <w:p>
       <w:pPr>
-        <w:pStyle w:val="Prrafodelista"/>
+        <w:pStyle w:val="ListParagraph"/>
         <w:jc w:val="center"/>
         <w:rPr>
           <w:rFonts w:ascii="Times New Roman" w:hAnsi="Times New Roman" w:cs="Times New Roman"/>
@@ -33628,7 +33207,7 @@
     </w:p>
     <w:p>
       <w:pPr>
-        <w:pStyle w:val="Prrafodelista"/>
+        <w:pStyle w:val="ListParagraph"/>
         <w:jc w:val="center"/>
         <w:rPr>
           <w:rFonts w:ascii="Times New Roman" w:hAnsi="Times New Roman" w:cs="Times New Roman"/>
@@ -33639,7 +33218,7 @@
     </w:p>
     <w:p>
       <w:pPr>
-        <w:pStyle w:val="Prrafodelista"/>
+        <w:pStyle w:val="ListParagraph"/>
         <w:jc w:val="center"/>
         <w:rPr>
           <w:rFonts w:ascii="Times New Roman" w:hAnsi="Times New Roman" w:cs="Times New Roman"/>
@@ -35837,7 +35416,6 @@
                 <w:lang w:val="es-ES" w:eastAsia="es-ES"/>
               </w:rPr>
             </w:pPr>
-            <w:proofErr w:type="spellStart"/>
             <w:r>
               <w:rPr>
                 <w:rFonts w:ascii="Times New Roman" w:eastAsia="Times New Roman" w:hAnsi="Times New Roman" w:cs="Times New Roman"/>
@@ -35848,46 +35426,7 @@
                 <w:szCs w:val="20"/>
                 <w:lang w:val="es-ES" w:eastAsia="es-ES"/>
               </w:rPr>
-              <w:t>Hyperparameter</w:t>
-            </w:r>
-            <w:proofErr w:type="spellEnd"/>
-            <w:r>
-              <w:rPr>
-                <w:rFonts w:ascii="Times New Roman" w:eastAsia="Times New Roman" w:hAnsi="Times New Roman" w:cs="Times New Roman"/>
-                <w:b/>
-                <w:bCs/>
-                <w:color w:val="000000"/>
-                <w:sz w:val="20"/>
-                <w:szCs w:val="20"/>
-                <w:lang w:val="es-ES" w:eastAsia="es-ES"/>
-              </w:rPr>
-              <w:t xml:space="preserve"> </w:t>
-            </w:r>
-            <w:proofErr w:type="spellStart"/>
-            <w:r>
-              <w:rPr>
-                <w:rFonts w:ascii="Times New Roman" w:eastAsia="Times New Roman" w:hAnsi="Times New Roman" w:cs="Times New Roman"/>
-                <w:b/>
-                <w:bCs/>
-                <w:color w:val="000000"/>
-                <w:sz w:val="20"/>
-                <w:szCs w:val="20"/>
-                <w:lang w:val="es-ES" w:eastAsia="es-ES"/>
-              </w:rPr>
-              <w:t>Tuning</w:t>
-            </w:r>
-            <w:proofErr w:type="spellEnd"/>
-            <w:r>
-              <w:rPr>
-                <w:rFonts w:ascii="Times New Roman" w:eastAsia="Times New Roman" w:hAnsi="Times New Roman" w:cs="Times New Roman"/>
-                <w:b/>
-                <w:bCs/>
-                <w:color w:val="000000"/>
-                <w:sz w:val="20"/>
-                <w:szCs w:val="20"/>
-                <w:lang w:val="es-ES" w:eastAsia="es-ES"/>
-              </w:rPr>
-              <w:t xml:space="preserve"> LR</w:t>
+              <w:t>Hyperparameter Tuning LR</w:t>
             </w:r>
           </w:p>
         </w:tc>
@@ -36715,7 +36254,6 @@
                 <w:lang w:val="es-ES" w:eastAsia="es-ES"/>
               </w:rPr>
             </w:pPr>
-            <w:proofErr w:type="spellStart"/>
             <w:r>
               <w:rPr>
                 <w:rFonts w:ascii="Times New Roman" w:eastAsia="Times New Roman" w:hAnsi="Times New Roman" w:cs="Times New Roman"/>
@@ -36726,46 +36264,7 @@
                 <w:szCs w:val="20"/>
                 <w:lang w:val="es-ES" w:eastAsia="es-ES"/>
               </w:rPr>
-              <w:t>Hyperparameter</w:t>
-            </w:r>
-            <w:proofErr w:type="spellEnd"/>
-            <w:r>
-              <w:rPr>
-                <w:rFonts w:ascii="Times New Roman" w:eastAsia="Times New Roman" w:hAnsi="Times New Roman" w:cs="Times New Roman"/>
-                <w:b/>
-                <w:bCs/>
-                <w:color w:val="000000"/>
-                <w:sz w:val="20"/>
-                <w:szCs w:val="20"/>
-                <w:lang w:val="es-ES" w:eastAsia="es-ES"/>
-              </w:rPr>
-              <w:t xml:space="preserve"> </w:t>
-            </w:r>
-            <w:proofErr w:type="spellStart"/>
-            <w:r>
-              <w:rPr>
-                <w:rFonts w:ascii="Times New Roman" w:eastAsia="Times New Roman" w:hAnsi="Times New Roman" w:cs="Times New Roman"/>
-                <w:b/>
-                <w:bCs/>
-                <w:color w:val="000000"/>
-                <w:sz w:val="20"/>
-                <w:szCs w:val="20"/>
-                <w:lang w:val="es-ES" w:eastAsia="es-ES"/>
-              </w:rPr>
-              <w:t>Tuning</w:t>
-            </w:r>
-            <w:proofErr w:type="spellEnd"/>
-            <w:r>
-              <w:rPr>
-                <w:rFonts w:ascii="Times New Roman" w:eastAsia="Times New Roman" w:hAnsi="Times New Roman" w:cs="Times New Roman"/>
-                <w:b/>
-                <w:bCs/>
-                <w:color w:val="000000"/>
-                <w:sz w:val="20"/>
-                <w:szCs w:val="20"/>
-                <w:lang w:val="es-ES" w:eastAsia="es-ES"/>
-              </w:rPr>
-              <w:t xml:space="preserve"> LDA</w:t>
+              <w:t>Hyperparameter Tuning LDA</w:t>
             </w:r>
           </w:p>
         </w:tc>
@@ -37593,7 +37092,6 @@
                 <w:lang w:val="es-ES" w:eastAsia="es-ES"/>
               </w:rPr>
             </w:pPr>
-            <w:proofErr w:type="spellStart"/>
             <w:r>
               <w:rPr>
                 <w:rFonts w:ascii="Times New Roman" w:eastAsia="Times New Roman" w:hAnsi="Times New Roman" w:cs="Times New Roman"/>
@@ -37604,46 +37102,7 @@
                 <w:szCs w:val="20"/>
                 <w:lang w:val="es-ES" w:eastAsia="es-ES"/>
               </w:rPr>
-              <w:t>Hyperparameter</w:t>
-            </w:r>
-            <w:proofErr w:type="spellEnd"/>
-            <w:r>
-              <w:rPr>
-                <w:rFonts w:ascii="Times New Roman" w:eastAsia="Times New Roman" w:hAnsi="Times New Roman" w:cs="Times New Roman"/>
-                <w:b/>
-                <w:bCs/>
-                <w:color w:val="000000"/>
-                <w:sz w:val="20"/>
-                <w:szCs w:val="20"/>
-                <w:lang w:val="es-ES" w:eastAsia="es-ES"/>
-              </w:rPr>
-              <w:t xml:space="preserve"> </w:t>
-            </w:r>
-            <w:proofErr w:type="spellStart"/>
-            <w:r>
-              <w:rPr>
-                <w:rFonts w:ascii="Times New Roman" w:eastAsia="Times New Roman" w:hAnsi="Times New Roman" w:cs="Times New Roman"/>
-                <w:b/>
-                <w:bCs/>
-                <w:color w:val="000000"/>
-                <w:sz w:val="20"/>
-                <w:szCs w:val="20"/>
-                <w:lang w:val="es-ES" w:eastAsia="es-ES"/>
-              </w:rPr>
-              <w:t>Tuning</w:t>
-            </w:r>
-            <w:proofErr w:type="spellEnd"/>
-            <w:r>
-              <w:rPr>
-                <w:rFonts w:ascii="Times New Roman" w:eastAsia="Times New Roman" w:hAnsi="Times New Roman" w:cs="Times New Roman"/>
-                <w:b/>
-                <w:bCs/>
-                <w:color w:val="000000"/>
-                <w:sz w:val="20"/>
-                <w:szCs w:val="20"/>
-                <w:lang w:val="es-ES" w:eastAsia="es-ES"/>
-              </w:rPr>
-              <w:t xml:space="preserve"> KNN</w:t>
+              <w:t>Hyperparameter Tuning KNN</w:t>
             </w:r>
           </w:p>
         </w:tc>
@@ -38446,7 +37905,7 @@
     </w:tbl>
     <w:p>
       <w:pPr>
-        <w:pStyle w:val="Textoindependiente"/>
+        <w:pStyle w:val="BodyText"/>
         <w:rPr>
           <w:b/>
         </w:rPr>
@@ -38463,7 +37922,7 @@
     </w:p>
     <w:p>
       <w:pPr>
-        <w:pStyle w:val="Prrafodelista"/>
+        <w:pStyle w:val="ListParagraph"/>
         <w:jc w:val="center"/>
         <w:rPr>
           <w:rFonts w:ascii="Times New Roman" w:hAnsi="Times New Roman" w:cs="Times New Roman"/>
@@ -38690,7 +38149,6 @@
                 <w:lang w:val="es-ES" w:eastAsia="es-ES"/>
               </w:rPr>
             </w:pPr>
-            <w:proofErr w:type="spellStart"/>
             <w:r>
               <w:rPr>
                 <w:rFonts w:ascii="Times New Roman" w:eastAsia="Times New Roman" w:hAnsi="Times New Roman" w:cs="Times New Roman"/>
@@ -38701,7 +38159,6 @@
               </w:rPr>
               <w:t>Accuracy</w:t>
             </w:r>
-            <w:proofErr w:type="spellEnd"/>
           </w:p>
         </w:tc>
         <w:tc>
@@ -39390,7 +38847,7 @@
     </w:tbl>
     <w:p>
       <w:pPr>
-        <w:pStyle w:val="Prrafodelista"/>
+        <w:pStyle w:val="ListParagraph"/>
         <w:jc w:val="center"/>
         <w:rPr>
           <w:rFonts w:ascii="Times New Roman" w:hAnsi="Times New Roman" w:cs="Times New Roman"/>
@@ -39401,7 +38858,7 @@
     </w:p>
     <w:p>
       <w:pPr>
-        <w:pStyle w:val="Textoindependiente"/>
+        <w:pStyle w:val="BodyText"/>
         <w:rPr>
           <w:b/>
         </w:rPr>
@@ -39418,7 +38875,7 @@
     </w:p>
     <w:p>
       <w:pPr>
-        <w:pStyle w:val="Prrafodelista"/>
+        <w:pStyle w:val="ListParagraph"/>
         <w:jc w:val="center"/>
         <w:rPr>
           <w:rFonts w:ascii="Times New Roman" w:hAnsi="Times New Roman" w:cs="Times New Roman"/>
@@ -39429,7 +38886,7 @@
     </w:p>
     <w:p>
       <w:pPr>
-        <w:pStyle w:val="Prrafodelista"/>
+        <w:pStyle w:val="ListParagraph"/>
         <w:jc w:val="both"/>
         <w:rPr>
           <w:rFonts w:ascii="Times New Roman" w:hAnsi="Times New Roman" w:cs="Times New Roman"/>
@@ -39475,25 +38932,23 @@
           <w:b w:val="0"/>
           <w:bCs/>
         </w:rPr>
-        <w:t xml:space="preserve"> Logistic Regression, Linear Discriminant Analysis, and </w:t>
-      </w:r>
-      <w:proofErr w:type="spellStart"/>
+        <w:t xml:space="preserve"> Logistic Regression, Linear Discriminant Analysis, and KNeighbors models with 3 different test splits that were 10, 20, 30. In all of them we can see the improvement of recall that was our principal goal since we want a model that predicts exactly what clients are </w:t>
+      </w:r>
       <w:r>
         <w:rPr>
           <w:rFonts w:ascii="Times New Roman" w:hAnsi="Times New Roman" w:cs="Times New Roman"/>
           <w:b w:val="0"/>
           <w:bCs/>
         </w:rPr>
-        <w:t>KNeighbors</w:t>
-      </w:r>
-      <w:proofErr w:type="spellEnd"/>
+        <w:t>going</w:t>
+      </w:r>
       <w:r>
         <w:rPr>
           <w:rFonts w:ascii="Times New Roman" w:hAnsi="Times New Roman" w:cs="Times New Roman"/>
           <w:b w:val="0"/>
           <w:bCs/>
         </w:rPr>
-        <w:t xml:space="preserve"> models with 3 different test splits that were 10, 20, 30. In all of them we can see the improvement of recall that was our principal goal since we want a model that predicts exactly what clients are </w:t>
+        <w:t xml:space="preserve"> to churn in the company. The best model of all is Logistic Regression, which has an accuracy o</w:t>
       </w:r>
       <w:r>
         <w:rPr>
@@ -39501,28 +38956,12 @@
           <w:b w:val="0"/>
           <w:bCs/>
         </w:rPr>
-        <w:t>going</w:t>
-      </w:r>
-      <w:r>
-        <w:rPr>
-          <w:rFonts w:ascii="Times New Roman" w:hAnsi="Times New Roman" w:cs="Times New Roman"/>
-          <w:b w:val="0"/>
-          <w:bCs/>
-        </w:rPr>
-        <w:t xml:space="preserve"> to churn in the company. The best model of all is Logistic Regression, which has an accuracy o</w:t>
-      </w:r>
-      <w:r>
-        <w:rPr>
-          <w:rFonts w:ascii="Times New Roman" w:hAnsi="Times New Roman" w:cs="Times New Roman"/>
-          <w:b w:val="0"/>
-          <w:bCs/>
-        </w:rPr>
         <w:t>f 76%; this accuracy is lower than the previous semester. However, we need to consider that in this case hyperparameters were applied and the data was correctly balance giving results that give us confidence to trust the prediction and recall was improved to 0.81 if we compare with the 20% split that las semester recall had.</w:t>
       </w:r>
     </w:p>
     <w:p>
       <w:pPr>
-        <w:pStyle w:val="Ttulo1"/>
+        <w:pStyle w:val="Heading1"/>
         <w:numPr>
           <w:ilvl w:val="0"/>
           <w:numId w:val="1"/>
@@ -39569,7 +39008,7 @@
     </w:p>
     <w:p>
       <w:pPr>
-        <w:pStyle w:val="Prrafodelista"/>
+        <w:pStyle w:val="ListParagraph"/>
         <w:numPr>
           <w:ilvl w:val="0"/>
           <w:numId w:val="18"/>
@@ -39590,7 +39029,7 @@
     </w:p>
     <w:p>
       <w:pPr>
-        <w:pStyle w:val="Prrafodelista"/>
+        <w:pStyle w:val="ListParagraph"/>
         <w:numPr>
           <w:ilvl w:val="0"/>
           <w:numId w:val="18"/>
@@ -39607,30 +39046,12 @@
           <w:bCs/>
         </w:rPr>
         <w:lastRenderedPageBreak/>
-        <w:t xml:space="preserve">The best 3 models to perform a prediction based in the implementation of hyperparameters are Linear Regression, Linear Discrimination Analysis, and </w:t>
-      </w:r>
-      <w:proofErr w:type="spellStart"/>
-      <w:r>
-        <w:rPr>
-          <w:rFonts w:ascii="Times New Roman" w:hAnsi="Times New Roman" w:cs="Times New Roman"/>
-          <w:b w:val="0"/>
-          <w:bCs/>
-        </w:rPr>
-        <w:t>KNeighbors</w:t>
-      </w:r>
-      <w:proofErr w:type="spellEnd"/>
-      <w:r>
-        <w:rPr>
-          <w:rFonts w:ascii="Times New Roman" w:hAnsi="Times New Roman" w:cs="Times New Roman"/>
-          <w:b w:val="0"/>
-          <w:bCs/>
-        </w:rPr>
-        <w:t xml:space="preserve"> models.</w:t>
-      </w:r>
-    </w:p>
-    <w:p>
-      <w:pPr>
-        <w:pStyle w:val="Prrafodelista"/>
+        <w:t>The best 3 models to perform a prediction based in the implementation of hyperparameters are Linear Regression, Linear Discrimination Analysis, and KNeighbors models.</w:t>
+      </w:r>
+    </w:p>
+    <w:p>
+      <w:pPr>
+        <w:pStyle w:val="ListParagraph"/>
         <w:numPr>
           <w:ilvl w:val="0"/>
           <w:numId w:val="18"/>
@@ -39703,7 +39124,7 @@
     </w:p>
     <w:p>
       <w:pPr>
-        <w:pStyle w:val="Prrafodelista"/>
+        <w:pStyle w:val="ListParagraph"/>
         <w:numPr>
           <w:ilvl w:val="0"/>
           <w:numId w:val="18"/>
@@ -39732,7 +39153,7 @@
     </w:p>
     <w:p>
       <w:pPr>
-        <w:pStyle w:val="Prrafodelista"/>
+        <w:pStyle w:val="ListParagraph"/>
         <w:numPr>
           <w:ilvl w:val="0"/>
           <w:numId w:val="18"/>
@@ -39771,7 +39192,7 @@
     </w:p>
     <w:p>
       <w:pPr>
-        <w:pStyle w:val="Prrafodelista"/>
+        <w:pStyle w:val="ListParagraph"/>
         <w:numPr>
           <w:ilvl w:val="0"/>
           <w:numId w:val="18"/>
@@ -39792,7 +39213,7 @@
     </w:p>
     <w:p>
       <w:pPr>
-        <w:pStyle w:val="Prrafodelista"/>
+        <w:pStyle w:val="ListParagraph"/>
         <w:numPr>
           <w:ilvl w:val="0"/>
           <w:numId w:val="18"/>
@@ -39813,7 +39234,7 @@
     </w:p>
     <w:p>
       <w:pPr>
-        <w:pStyle w:val="Prrafodelista"/>
+        <w:pStyle w:val="ListParagraph"/>
         <w:numPr>
           <w:ilvl w:val="0"/>
           <w:numId w:val="18"/>
@@ -39908,7 +39329,7 @@
     </w:p>
     <w:p>
       <w:pPr>
-        <w:pStyle w:val="Ttulo1"/>
+        <w:pStyle w:val="Heading1"/>
         <w:numPr>
           <w:ilvl w:val="0"/>
           <w:numId w:val="1"/>
@@ -39936,7 +39357,7 @@
     </w:p>
     <w:p>
       <w:pPr>
-        <w:pStyle w:val="Ttulo1"/>
+        <w:pStyle w:val="Heading1"/>
         <w:spacing w:before="0" w:line="240" w:lineRule="auto"/>
         <w:jc w:val="both"/>
         <w:rPr>
@@ -39948,7 +39369,7 @@
     </w:p>
     <w:p>
       <w:pPr>
-        <w:pStyle w:val="Prrafodelista"/>
+        <w:pStyle w:val="ListParagraph"/>
         <w:numPr>
           <w:ilvl w:val="1"/>
           <w:numId w:val="1"/>
@@ -40076,7 +39497,7 @@
     </w:p>
     <w:p>
       <w:pPr>
-        <w:pStyle w:val="Prrafodelista"/>
+        <w:pStyle w:val="ListParagraph"/>
         <w:numPr>
           <w:ilvl w:val="1"/>
           <w:numId w:val="1"/>
@@ -40310,7 +39731,7 @@
     </w:p>
     <w:p>
       <w:pPr>
-        <w:pStyle w:val="Ttulo1"/>
+        <w:pStyle w:val="Heading1"/>
         <w:numPr>
           <w:ilvl w:val="0"/>
           <w:numId w:val="1"/>
@@ -40347,7 +39768,7 @@
     </w:p>
     <w:p>
       <w:pPr>
-        <w:pStyle w:val="Prrafodelista"/>
+        <w:pStyle w:val="ListParagraph"/>
         <w:numPr>
           <w:ilvl w:val="0"/>
           <w:numId w:val="17"/>
@@ -40373,7 +39794,7 @@
       <w:hyperlink r:id="rId48" w:history="1">
         <w:r>
           <w:rPr>
-            <w:rStyle w:val="Hipervnculo"/>
+            <w:rStyle w:val="Hyperlink"/>
             <w:rFonts w:ascii="Times New Roman" w:hAnsi="Times New Roman" w:cs="Times New Roman"/>
             <w:b w:val="0"/>
             <w:bCs/>
@@ -40404,7 +39825,7 @@
     </w:p>
     <w:p>
       <w:pPr>
-        <w:pStyle w:val="Prrafodelista"/>
+        <w:pStyle w:val="ListParagraph"/>
         <w:numPr>
           <w:ilvl w:val="0"/>
           <w:numId w:val="17"/>
@@ -40441,9 +39862,19 @@
           <w:szCs w:val="24"/>
           <w:lang w:val="en-US" w:eastAsia="es-ES"/>
         </w:rPr>
-        <w:t xml:space="preserve">What is principal component analysis (PCA) and how it is </w:t>
-      </w:r>
-      <w:proofErr w:type="gramStart"/>
+        <w:t>What is principal component analysis (PCA) and how it is used?</w:t>
+      </w:r>
+      <w:r>
+        <w:rPr>
+          <w:rFonts w:ascii="Times New Roman" w:eastAsia="Times New Roman" w:hAnsi="Times New Roman" w:cs="Times New Roman"/>
+          <w:b w:val="0"/>
+          <w:bCs/>
+          <w:sz w:val="24"/>
+          <w:szCs w:val="24"/>
+          <w:lang w:val="en-US" w:eastAsia="es-ES"/>
+        </w:rPr>
+        <w:t xml:space="preserve">, </w:t>
+      </w:r>
       <w:r>
         <w:rPr>
           <w:rFonts w:ascii="Times New Roman" w:eastAsia="Times New Roman" w:hAnsi="Times New Roman" w:cs="Times New Roman"/>
@@ -40455,7 +39886,7 @@
           <w:szCs w:val="24"/>
           <w:lang w:val="en-US" w:eastAsia="es-ES"/>
         </w:rPr>
-        <w:t>used?</w:t>
+        <w:t>Sartorius</w:t>
       </w:r>
       <w:r>
         <w:rPr>
@@ -40466,10 +39897,89 @@
           <w:szCs w:val="24"/>
           <w:lang w:val="en-US" w:eastAsia="es-ES"/>
         </w:rPr>
-        <w:t>,</w:t>
-      </w:r>
-      <w:proofErr w:type="gramEnd"/>
-      <w:r>
+        <w:t xml:space="preserve">. Available at: https://www.sartorius.com/en/knowledge/science-snippets/what-is-principal-component-analysis-pca-and-how-it-is-used-507186#:~:text=The%20most%20important%20use%20of,variables%2C%20and%20among%20the%20variables. </w:t>
+      </w:r>
+      <w:r>
+        <w:rPr>
+          <w:rFonts w:ascii="Times New Roman" w:eastAsia="Times New Roman" w:hAnsi="Times New Roman" w:cs="Times New Roman"/>
+          <w:b w:val="0"/>
+          <w:bCs/>
+          <w:sz w:val="24"/>
+          <w:szCs w:val="24"/>
+          <w:lang w:val="es-ES" w:eastAsia="es-ES"/>
+        </w:rPr>
+        <w:t>(</w:t>
+      </w:r>
+      <w:proofErr w:type="spellStart"/>
+      <w:r>
+        <w:rPr>
+          <w:rFonts w:ascii="Times New Roman" w:eastAsia="Times New Roman" w:hAnsi="Times New Roman" w:cs="Times New Roman"/>
+          <w:b w:val="0"/>
+          <w:bCs/>
+          <w:sz w:val="24"/>
+          <w:szCs w:val="24"/>
+          <w:lang w:val="es-ES" w:eastAsia="es-ES"/>
+        </w:rPr>
+        <w:t>Accessed</w:t>
+      </w:r>
+      <w:proofErr w:type="spellEnd"/>
+      <w:r>
+        <w:rPr>
+          <w:rFonts w:ascii="Times New Roman" w:eastAsia="Times New Roman" w:hAnsi="Times New Roman" w:cs="Times New Roman"/>
+          <w:b w:val="0"/>
+          <w:bCs/>
+          <w:sz w:val="24"/>
+          <w:szCs w:val="24"/>
+          <w:lang w:val="es-ES" w:eastAsia="es-ES"/>
+        </w:rPr>
+        <w:t xml:space="preserve">: 10 </w:t>
+      </w:r>
+      <w:proofErr w:type="spellStart"/>
+      <w:r>
+        <w:rPr>
+          <w:rFonts w:ascii="Times New Roman" w:eastAsia="Times New Roman" w:hAnsi="Times New Roman" w:cs="Times New Roman"/>
+          <w:b w:val="0"/>
+          <w:bCs/>
+          <w:sz w:val="24"/>
+          <w:szCs w:val="24"/>
+          <w:lang w:val="es-ES" w:eastAsia="es-ES"/>
+        </w:rPr>
+        <w:t>November</w:t>
+      </w:r>
+      <w:proofErr w:type="spellEnd"/>
+      <w:r>
+        <w:rPr>
+          <w:rFonts w:ascii="Times New Roman" w:eastAsia="Times New Roman" w:hAnsi="Times New Roman" w:cs="Times New Roman"/>
+          <w:b w:val="0"/>
+          <w:bCs/>
+          <w:sz w:val="24"/>
+          <w:szCs w:val="24"/>
+          <w:lang w:val="es-ES" w:eastAsia="es-ES"/>
+        </w:rPr>
+        <w:t xml:space="preserve"> 2023). </w:t>
+      </w:r>
+    </w:p>
+    <w:p>
+      <w:pPr>
+        <w:pStyle w:val="ListParagraph"/>
+        <w:rPr>
+          <w:rFonts w:ascii="Times New Roman" w:eastAsia="Times New Roman" w:hAnsi="Times New Roman" w:cs="Times New Roman"/>
+          <w:b w:val="0"/>
+          <w:bCs/>
+          <w:sz w:val="24"/>
+          <w:szCs w:val="24"/>
+          <w:lang w:val="es-ES" w:eastAsia="es-ES"/>
+        </w:rPr>
+      </w:pPr>
+    </w:p>
+    <w:p>
+      <w:pPr>
+        <w:pStyle w:val="ListParagraph"/>
+        <w:numPr>
+          <w:ilvl w:val="0"/>
+          <w:numId w:val="17"/>
+        </w:numPr>
+        <w:spacing w:before="100" w:beforeAutospacing="1" w:after="100" w:afterAutospacing="1" w:line="240" w:lineRule="auto"/>
         <w:rPr>
           <w:rFonts w:ascii="Times New Roman" w:eastAsia="Times New Roman" w:hAnsi="Times New Roman" w:cs="Times New Roman"/>
           <w:b w:val="0"/>
@@ -40478,21 +39988,8 @@
           <w:szCs w:val="24"/>
           <w:lang w:val="en-US" w:eastAsia="es-ES"/>
         </w:rPr>
-        <w:t xml:space="preserve"> </w:t>
-      </w:r>
-      <w:r>
-        <w:rPr>
-          <w:rFonts w:ascii="Times New Roman" w:eastAsia="Times New Roman" w:hAnsi="Times New Roman" w:cs="Times New Roman"/>
-          <w:b w:val="0"/>
-          <w:bCs/>
-          <w:i/>
-          <w:iCs/>
-          <w:sz w:val="24"/>
-          <w:szCs w:val="24"/>
-          <w:lang w:val="en-US" w:eastAsia="es-ES"/>
-        </w:rPr>
-        <w:t>Sartorius</w:t>
-      </w:r>
+      </w:pPr>
+      <w:proofErr w:type="spellStart"/>
       <w:r>
         <w:rPr>
           <w:rFonts w:ascii="Times New Roman" w:eastAsia="Times New Roman" w:hAnsi="Times New Roman" w:cs="Times New Roman"/>
@@ -40502,89 +39999,10 @@
           <w:szCs w:val="24"/>
           <w:lang w:val="en-US" w:eastAsia="es-ES"/>
         </w:rPr>
-        <w:t xml:space="preserve">. Available at: https://www.sartorius.com/en/knowledge/science-snippets/what-is-principal-component-analysis-pca-and-how-it-is-used-507186#:~:text=The%20most%20important%20use%20of,variables%2C%20and%20among%20the%20variables. </w:t>
-      </w:r>
-      <w:r>
-        <w:rPr>
-          <w:rFonts w:ascii="Times New Roman" w:eastAsia="Times New Roman" w:hAnsi="Times New Roman" w:cs="Times New Roman"/>
-          <w:b w:val="0"/>
-          <w:bCs/>
-          <w:sz w:val="24"/>
-          <w:szCs w:val="24"/>
-          <w:lang w:val="es-ES" w:eastAsia="es-ES"/>
-        </w:rPr>
-        <w:t>(</w:t>
-      </w:r>
-      <w:proofErr w:type="spellStart"/>
-      <w:r>
-        <w:rPr>
-          <w:rFonts w:ascii="Times New Roman" w:eastAsia="Times New Roman" w:hAnsi="Times New Roman" w:cs="Times New Roman"/>
-          <w:b w:val="0"/>
-          <w:bCs/>
-          <w:sz w:val="24"/>
-          <w:szCs w:val="24"/>
-          <w:lang w:val="es-ES" w:eastAsia="es-ES"/>
-        </w:rPr>
-        <w:t>Accessed</w:t>
+        <w:t>Seaborn.color_palette</w:t>
       </w:r>
       <w:proofErr w:type="spellEnd"/>
       <w:r>
-        <w:rPr>
-          <w:rFonts w:ascii="Times New Roman" w:eastAsia="Times New Roman" w:hAnsi="Times New Roman" w:cs="Times New Roman"/>
-          <w:b w:val="0"/>
-          <w:bCs/>
-          <w:sz w:val="24"/>
-          <w:szCs w:val="24"/>
-          <w:lang w:val="es-ES" w:eastAsia="es-ES"/>
-        </w:rPr>
-        <w:t xml:space="preserve">: 10 </w:t>
-      </w:r>
-      <w:proofErr w:type="spellStart"/>
-      <w:r>
-        <w:rPr>
-          <w:rFonts w:ascii="Times New Roman" w:eastAsia="Times New Roman" w:hAnsi="Times New Roman" w:cs="Times New Roman"/>
-          <w:b w:val="0"/>
-          <w:bCs/>
-          <w:sz w:val="24"/>
-          <w:szCs w:val="24"/>
-          <w:lang w:val="es-ES" w:eastAsia="es-ES"/>
-        </w:rPr>
-        <w:t>November</w:t>
-      </w:r>
-      <w:proofErr w:type="spellEnd"/>
-      <w:r>
-        <w:rPr>
-          <w:rFonts w:ascii="Times New Roman" w:eastAsia="Times New Roman" w:hAnsi="Times New Roman" w:cs="Times New Roman"/>
-          <w:b w:val="0"/>
-          <w:bCs/>
-          <w:sz w:val="24"/>
-          <w:szCs w:val="24"/>
-          <w:lang w:val="es-ES" w:eastAsia="es-ES"/>
-        </w:rPr>
-        <w:t xml:space="preserve"> 2023). </w:t>
-      </w:r>
-    </w:p>
-    <w:p>
-      <w:pPr>
-        <w:pStyle w:val="Prrafodelista"/>
-        <w:rPr>
-          <w:rFonts w:ascii="Times New Roman" w:eastAsia="Times New Roman" w:hAnsi="Times New Roman" w:cs="Times New Roman"/>
-          <w:b w:val="0"/>
-          <w:bCs/>
-          <w:sz w:val="24"/>
-          <w:szCs w:val="24"/>
-          <w:lang w:val="es-ES" w:eastAsia="es-ES"/>
-        </w:rPr>
-      </w:pPr>
-    </w:p>
-    <w:p>
-      <w:pPr>
-        <w:pStyle w:val="Prrafodelista"/>
-        <w:numPr>
-          <w:ilvl w:val="0"/>
-          <w:numId w:val="17"/>
-        </w:numPr>
-        <w:spacing w:before="100" w:beforeAutospacing="1" w:after="100" w:afterAutospacing="1" w:line="240" w:lineRule="auto"/>
         <w:rPr>
           <w:rFonts w:ascii="Times New Roman" w:eastAsia="Times New Roman" w:hAnsi="Times New Roman" w:cs="Times New Roman"/>
           <w:b w:val="0"/>
@@ -40593,8 +40011,8 @@
           <w:szCs w:val="24"/>
           <w:lang w:val="en-US" w:eastAsia="es-ES"/>
         </w:rPr>
-      </w:pPr>
-      <w:proofErr w:type="spellStart"/>
+        <w:t># (n</w:t>
+      </w:r>
       <w:r>
         <w:rPr>
           <w:rFonts w:ascii="Times New Roman" w:eastAsia="Times New Roman" w:hAnsi="Times New Roman" w:cs="Times New Roman"/>
@@ -40604,9 +40022,8 @@
           <w:szCs w:val="24"/>
           <w:lang w:val="en-US" w:eastAsia="es-ES"/>
         </w:rPr>
-        <w:t>Seaborn.color_palette</w:t>
-      </w:r>
-      <w:proofErr w:type="spellEnd"/>
+        <w:t>.</w:t>
+      </w:r>
       <w:r>
         <w:rPr>
           <w:rFonts w:ascii="Times New Roman" w:eastAsia="Times New Roman" w:hAnsi="Times New Roman" w:cs="Times New Roman"/>
@@ -40616,7 +40033,7 @@
           <w:szCs w:val="24"/>
           <w:lang w:val="en-US" w:eastAsia="es-ES"/>
         </w:rPr>
-        <w:t># (n</w:t>
+        <w:t>d</w:t>
       </w:r>
       <w:r>
         <w:rPr>
@@ -40638,8 +40055,9 @@
           <w:szCs w:val="24"/>
           <w:lang w:val="en-US" w:eastAsia="es-ES"/>
         </w:rPr>
-        <w:t>d</w:t>
-      </w:r>
+        <w:t xml:space="preserve">) </w:t>
+      </w:r>
+      <w:proofErr w:type="spellStart"/>
       <w:r>
         <w:rPr>
           <w:rFonts w:ascii="Times New Roman" w:eastAsia="Times New Roman" w:hAnsi="Times New Roman" w:cs="Times New Roman"/>
@@ -40649,8 +40067,9 @@
           <w:szCs w:val="24"/>
           <w:lang w:val="en-US" w:eastAsia="es-ES"/>
         </w:rPr>
-        <w:t>.</w:t>
-      </w:r>
+        <w:t>seaborn.color_palette</w:t>
+      </w:r>
+      <w:proofErr w:type="spellEnd"/>
       <w:r>
         <w:rPr>
           <w:rFonts w:ascii="Times New Roman" w:eastAsia="Times New Roman" w:hAnsi="Times New Roman" w:cs="Times New Roman"/>
@@ -40660,11 +40079,12 @@
           <w:szCs w:val="24"/>
           <w:lang w:val="en-US" w:eastAsia="es-ES"/>
         </w:rPr>
-        <w:t xml:space="preserve">) </w:t>
-      </w:r>
-      <w:proofErr w:type="spellStart"/>
-      <w:proofErr w:type="gramStart"/>
-      <w:r>
+        <w:t xml:space="preserve"> - seaborn 0.13.0 documentation. Available at: https://seaborn.pydata.org/generated/seaborn.color_palette.html (Accessed: 10 November 2023). </w:t>
+      </w:r>
+    </w:p>
+    <w:p>
+      <w:pPr>
+        <w:pStyle w:val="ListParagraph"/>
         <w:rPr>
           <w:rFonts w:ascii="Times New Roman" w:eastAsia="Times New Roman" w:hAnsi="Times New Roman" w:cs="Times New Roman"/>
           <w:b w:val="0"/>
@@ -40673,10 +40093,16 @@
           <w:szCs w:val="24"/>
           <w:lang w:val="en-US" w:eastAsia="es-ES"/>
         </w:rPr>
-        <w:t>seaborn.color</w:t>
-      </w:r>
-      <w:proofErr w:type="gramEnd"/>
-      <w:r>
+      </w:pPr>
+    </w:p>
+    <w:p>
+      <w:pPr>
+        <w:pStyle w:val="ListParagraph"/>
+        <w:numPr>
+          <w:ilvl w:val="0"/>
+          <w:numId w:val="17"/>
+        </w:numPr>
+        <w:spacing w:before="100" w:beforeAutospacing="1" w:after="100" w:afterAutospacing="1" w:line="240" w:lineRule="auto"/>
         <w:rPr>
           <w:rFonts w:ascii="Times New Roman" w:eastAsia="Times New Roman" w:hAnsi="Times New Roman" w:cs="Times New Roman"/>
           <w:b w:val="0"/>
@@ -40685,9 +40111,7 @@
           <w:szCs w:val="24"/>
           <w:lang w:val="en-US" w:eastAsia="es-ES"/>
         </w:rPr>
-        <w:t>_palette</w:t>
-      </w:r>
-      <w:proofErr w:type="spellEnd"/>
+      </w:pPr>
       <w:r>
         <w:rPr>
           <w:rFonts w:ascii="Times New Roman" w:eastAsia="Times New Roman" w:hAnsi="Times New Roman" w:cs="Times New Roman"/>
@@ -40697,12 +40121,10 @@
           <w:szCs w:val="24"/>
           <w:lang w:val="en-US" w:eastAsia="es-ES"/>
         </w:rPr>
-        <w:t xml:space="preserve"> - seaborn 0.13.0 documentation. Available at: https://seaborn.pydata.org/generated/seaborn.color_palette.html (Accessed: 10 November 2023). </w:t>
-      </w:r>
-    </w:p>
-    <w:p>
-      <w:pPr>
-        <w:pStyle w:val="Prrafodelista"/>
+        <w:t xml:space="preserve">Andreas C. and Sarah G. (2016) Introduction to Machine Learning with Python. United States: O’Reilly </w:t>
+      </w:r>
+      <w:proofErr w:type="spellStart"/>
+      <w:r>
         <w:rPr>
           <w:rFonts w:ascii="Times New Roman" w:eastAsia="Times New Roman" w:hAnsi="Times New Roman" w:cs="Times New Roman"/>
           <w:b w:val="0"/>
@@ -40711,16 +40133,10 @@
           <w:szCs w:val="24"/>
           <w:lang w:val="en-US" w:eastAsia="es-ES"/>
         </w:rPr>
-      </w:pPr>
-    </w:p>
-    <w:p>
-      <w:pPr>
-        <w:pStyle w:val="Prrafodelista"/>
-        <w:numPr>
-          <w:ilvl w:val="0"/>
-          <w:numId w:val="17"/>
-        </w:numPr>
-        <w:spacing w:before="100" w:beforeAutospacing="1" w:after="100" w:afterAutospacing="1" w:line="240" w:lineRule="auto"/>
+        <w:t>Media.Inc</w:t>
+      </w:r>
+      <w:proofErr w:type="spellEnd"/>
+      <w:r>
         <w:rPr>
           <w:rFonts w:ascii="Times New Roman" w:eastAsia="Times New Roman" w:hAnsi="Times New Roman" w:cs="Times New Roman"/>
           <w:b w:val="0"/>
@@ -40729,8 +40145,12 @@
           <w:szCs w:val="24"/>
           <w:lang w:val="en-US" w:eastAsia="es-ES"/>
         </w:rPr>
-      </w:pPr>
-      <w:r>
+        <w:t>.</w:t>
+      </w:r>
+    </w:p>
+    <w:p>
+      <w:pPr>
+        <w:pStyle w:val="ListParagraph"/>
         <w:rPr>
           <w:rFonts w:ascii="Times New Roman" w:eastAsia="Times New Roman" w:hAnsi="Times New Roman" w:cs="Times New Roman"/>
           <w:b w:val="0"/>
@@ -40739,10 +40159,16 @@
           <w:szCs w:val="24"/>
           <w:lang w:val="en-US" w:eastAsia="es-ES"/>
         </w:rPr>
-        <w:t xml:space="preserve">Andreas C. and Sarah G. (2016) Introduction to Machine Learning with Python. United States: O’Reilly </w:t>
-      </w:r>
-      <w:proofErr w:type="spellStart"/>
-      <w:r>
+      </w:pPr>
+    </w:p>
+    <w:p>
+      <w:pPr>
+        <w:pStyle w:val="ListParagraph"/>
+        <w:numPr>
+          <w:ilvl w:val="0"/>
+          <w:numId w:val="17"/>
+        </w:numPr>
+        <w:spacing w:before="100" w:beforeAutospacing="1" w:after="100" w:afterAutospacing="1" w:line="240" w:lineRule="auto"/>
         <w:rPr>
           <w:rFonts w:ascii="Times New Roman" w:eastAsia="Times New Roman" w:hAnsi="Times New Roman" w:cs="Times New Roman"/>
           <w:b w:val="0"/>
@@ -40751,9 +40177,7 @@
           <w:szCs w:val="24"/>
           <w:lang w:val="en-US" w:eastAsia="es-ES"/>
         </w:rPr>
-        <w:t>Media.Inc</w:t>
-      </w:r>
-      <w:proofErr w:type="spellEnd"/>
+      </w:pPr>
       <w:r>
         <w:rPr>
           <w:rFonts w:ascii="Times New Roman" w:eastAsia="Times New Roman" w:hAnsi="Times New Roman" w:cs="Times New Roman"/>
@@ -40763,12 +40187,10 @@
           <w:szCs w:val="24"/>
           <w:lang w:val="en-US" w:eastAsia="es-ES"/>
         </w:rPr>
-        <w:t>.</w:t>
-      </w:r>
-    </w:p>
-    <w:p>
-      <w:pPr>
-        <w:pStyle w:val="Prrafodelista"/>
+        <w:t xml:space="preserve">Bruce, P.C., Bruce, A. and </w:t>
+      </w:r>
+      <w:proofErr w:type="spellStart"/>
+      <w:r>
         <w:rPr>
           <w:rFonts w:ascii="Times New Roman" w:eastAsia="Times New Roman" w:hAnsi="Times New Roman" w:cs="Times New Roman"/>
           <w:b w:val="0"/>
@@ -40777,16 +40199,10 @@
           <w:szCs w:val="24"/>
           <w:lang w:val="en-US" w:eastAsia="es-ES"/>
         </w:rPr>
-      </w:pPr>
-    </w:p>
-    <w:p>
-      <w:pPr>
-        <w:pStyle w:val="Prrafodelista"/>
-        <w:numPr>
-          <w:ilvl w:val="0"/>
-          <w:numId w:val="17"/>
-        </w:numPr>
-        <w:spacing w:before="100" w:beforeAutospacing="1" w:after="100" w:afterAutospacing="1" w:line="240" w:lineRule="auto"/>
+        <w:t>Gedeck</w:t>
+      </w:r>
+      <w:proofErr w:type="spellEnd"/>
+      <w:r>
         <w:rPr>
           <w:rFonts w:ascii="Times New Roman" w:eastAsia="Times New Roman" w:hAnsi="Times New Roman" w:cs="Times New Roman"/>
           <w:b w:val="0"/>
@@ -40795,7 +40211,9 @@
           <w:szCs w:val="24"/>
           <w:lang w:val="en-US" w:eastAsia="es-ES"/>
         </w:rPr>
-      </w:pPr>
+        <w:t xml:space="preserve">, P. (2020). Practical statistics for data scientists : 50+ essential concepts using R and Python. Sebastopol, Ca: </w:t>
+      </w:r>
+      <w:proofErr w:type="spellStart"/>
       <w:r>
         <w:rPr>
           <w:rFonts w:ascii="Times New Roman" w:eastAsia="Times New Roman" w:hAnsi="Times New Roman" w:cs="Times New Roman"/>
@@ -40805,9 +40223,9 @@
           <w:szCs w:val="24"/>
           <w:lang w:val="en-US" w:eastAsia="es-ES"/>
         </w:rPr>
-        <w:t xml:space="preserve">Bruce, P.C., Bruce, A. and </w:t>
-      </w:r>
-      <w:proofErr w:type="spellStart"/>
+        <w:t>O’reilly</w:t>
+      </w:r>
+      <w:proofErr w:type="spellEnd"/>
       <w:r>
         <w:rPr>
           <w:rFonts w:ascii="Times New Roman" w:eastAsia="Times New Roman" w:hAnsi="Times New Roman" w:cs="Times New Roman"/>
@@ -40817,10 +40235,12 @@
           <w:szCs w:val="24"/>
           <w:lang w:val="en-US" w:eastAsia="es-ES"/>
         </w:rPr>
-        <w:t>Gedeck</w:t>
-      </w:r>
-      <w:proofErr w:type="spellEnd"/>
-      <w:r>
+        <w:t xml:space="preserve"> Media, Inc</w:t>
+      </w:r>
+    </w:p>
+    <w:p>
+      <w:pPr>
+        <w:pStyle w:val="ListParagraph"/>
         <w:rPr>
           <w:rFonts w:ascii="Times New Roman" w:eastAsia="Times New Roman" w:hAnsi="Times New Roman" w:cs="Times New Roman"/>
           <w:b w:val="0"/>
@@ -40829,10 +40249,16 @@
           <w:szCs w:val="24"/>
           <w:lang w:val="en-US" w:eastAsia="es-ES"/>
         </w:rPr>
-        <w:t xml:space="preserve">, P. (2020). Practical statistics for data </w:t>
-      </w:r>
-      <w:proofErr w:type="gramStart"/>
-      <w:r>
+      </w:pPr>
+    </w:p>
+    <w:p>
+      <w:pPr>
+        <w:pStyle w:val="ListParagraph"/>
+        <w:numPr>
+          <w:ilvl w:val="0"/>
+          <w:numId w:val="17"/>
+        </w:numPr>
+        <w:spacing w:before="100" w:beforeAutospacing="1" w:after="100" w:afterAutospacing="1" w:line="240" w:lineRule="auto"/>
         <w:rPr>
           <w:rFonts w:ascii="Times New Roman" w:eastAsia="Times New Roman" w:hAnsi="Times New Roman" w:cs="Times New Roman"/>
           <w:b w:val="0"/>
@@ -40841,9 +40267,7 @@
           <w:szCs w:val="24"/>
           <w:lang w:val="en-US" w:eastAsia="es-ES"/>
         </w:rPr>
-        <w:t>scientists :</w:t>
-      </w:r>
-      <w:proofErr w:type="gramEnd"/>
+      </w:pPr>
       <w:r>
         <w:rPr>
           <w:rFonts w:ascii="Times New Roman" w:eastAsia="Times New Roman" w:hAnsi="Times New Roman" w:cs="Times New Roman"/>
@@ -40853,10 +40277,12 @@
           <w:szCs w:val="24"/>
           <w:lang w:val="en-US" w:eastAsia="es-ES"/>
         </w:rPr>
-        <w:t xml:space="preserve"> 50+ essential concepts using R and Python. Sebastopol, Ca: </w:t>
-      </w:r>
-      <w:proofErr w:type="spellStart"/>
-      <w:r>
+        <w:t>Tran, N. (2019). Fundamental of The Chi Square in Statistics. [online] Medium. Available at: https://medium.com/@nhan.tran/the-chi-square-statistic-p-1-37a8eb2f27bb#:~:text=(note%3A%20Chi%20square%20tests%20can [Accessed 11 Nov. 2023].</w:t>
+      </w:r>
+    </w:p>
+    <w:p>
+      <w:pPr>
+        <w:pStyle w:val="ListParagraph"/>
         <w:rPr>
           <w:rFonts w:ascii="Times New Roman" w:eastAsia="Times New Roman" w:hAnsi="Times New Roman" w:cs="Times New Roman"/>
           <w:b w:val="0"/>
@@ -40865,10 +40291,16 @@
           <w:szCs w:val="24"/>
           <w:lang w:val="en-US" w:eastAsia="es-ES"/>
         </w:rPr>
-        <w:t>O’reilly</w:t>
-      </w:r>
-      <w:proofErr w:type="spellEnd"/>
-      <w:r>
+      </w:pPr>
+    </w:p>
+    <w:p>
+      <w:pPr>
+        <w:pStyle w:val="ListParagraph"/>
+        <w:numPr>
+          <w:ilvl w:val="0"/>
+          <w:numId w:val="17"/>
+        </w:numPr>
+        <w:spacing w:before="100" w:beforeAutospacing="1" w:after="100" w:afterAutospacing="1" w:line="240" w:lineRule="auto"/>
         <w:rPr>
           <w:rFonts w:ascii="Times New Roman" w:eastAsia="Times New Roman" w:hAnsi="Times New Roman" w:cs="Times New Roman"/>
           <w:b w:val="0"/>
@@ -40877,12 +40309,8 @@
           <w:szCs w:val="24"/>
           <w:lang w:val="en-US" w:eastAsia="es-ES"/>
         </w:rPr>
-        <w:t xml:space="preserve"> Media, Inc</w:t>
-      </w:r>
-    </w:p>
-    <w:p>
-      <w:pPr>
-        <w:pStyle w:val="Prrafodelista"/>
+      </w:pPr>
+      <w:r>
         <w:rPr>
           <w:rFonts w:ascii="Times New Roman" w:eastAsia="Times New Roman" w:hAnsi="Times New Roman" w:cs="Times New Roman"/>
           <w:b w:val="0"/>
@@ -40891,106 +40319,12 @@
           <w:szCs w:val="24"/>
           <w:lang w:val="en-US" w:eastAsia="es-ES"/>
         </w:rPr>
-      </w:pPr>
-    </w:p>
-    <w:p>
-      <w:pPr>
-        <w:pStyle w:val="Prrafodelista"/>
-        <w:numPr>
-          <w:ilvl w:val="0"/>
-          <w:numId w:val="17"/>
-        </w:numPr>
-        <w:spacing w:before="100" w:beforeAutospacing="1" w:after="100" w:afterAutospacing="1" w:line="240" w:lineRule="auto"/>
-        <w:rPr>
-          <w:rFonts w:ascii="Times New Roman" w:eastAsia="Times New Roman" w:hAnsi="Times New Roman" w:cs="Times New Roman"/>
-          <w:b w:val="0"/>
-          <w:bCs/>
-          <w:sz w:val="24"/>
-          <w:szCs w:val="24"/>
-          <w:lang w:val="en-US" w:eastAsia="es-ES"/>
-        </w:rPr>
-      </w:pPr>
-      <w:r>
-        <w:rPr>
-          <w:rFonts w:ascii="Times New Roman" w:eastAsia="Times New Roman" w:hAnsi="Times New Roman" w:cs="Times New Roman"/>
-          <w:b w:val="0"/>
-          <w:bCs/>
-          <w:sz w:val="24"/>
-          <w:szCs w:val="24"/>
-          <w:lang w:val="en-US" w:eastAsia="es-ES"/>
-        </w:rPr>
-        <w:t>Tran, N. (2019). Fundamental of The Chi Square in Statistics. [online] Medium. Available at: https://medium.com/@nhan.tran/the-chi-square-statistic-p-1-37a8eb2f27bb#:~:text=(note%3A%20Chi%20square%20tests%20can [Accessed 11 Nov. 2023].</w:t>
-      </w:r>
-    </w:p>
-    <w:p>
-      <w:pPr>
-        <w:pStyle w:val="Prrafodelista"/>
-        <w:rPr>
-          <w:rFonts w:ascii="Times New Roman" w:eastAsia="Times New Roman" w:hAnsi="Times New Roman" w:cs="Times New Roman"/>
-          <w:b w:val="0"/>
-          <w:bCs/>
-          <w:sz w:val="24"/>
-          <w:szCs w:val="24"/>
-          <w:lang w:val="en-US" w:eastAsia="es-ES"/>
-        </w:rPr>
-      </w:pPr>
-    </w:p>
-    <w:p>
-      <w:pPr>
-        <w:pStyle w:val="Prrafodelista"/>
-        <w:numPr>
-          <w:ilvl w:val="0"/>
-          <w:numId w:val="17"/>
-        </w:numPr>
-        <w:spacing w:before="100" w:beforeAutospacing="1" w:after="100" w:afterAutospacing="1" w:line="240" w:lineRule="auto"/>
-        <w:rPr>
-          <w:rFonts w:ascii="Times New Roman" w:eastAsia="Times New Roman" w:hAnsi="Times New Roman" w:cs="Times New Roman"/>
-          <w:b w:val="0"/>
-          <w:bCs/>
-          <w:sz w:val="24"/>
-          <w:szCs w:val="24"/>
-          <w:lang w:val="en-US" w:eastAsia="es-ES"/>
-        </w:rPr>
-      </w:pPr>
-      <w:r>
-        <w:rPr>
-          <w:rFonts w:ascii="Times New Roman" w:eastAsia="Times New Roman" w:hAnsi="Times New Roman" w:cs="Times New Roman"/>
-          <w:b w:val="0"/>
-          <w:bCs/>
-          <w:sz w:val="24"/>
-          <w:szCs w:val="24"/>
-          <w:lang w:val="en-US" w:eastAsia="es-ES"/>
-        </w:rPr>
-        <w:t xml:space="preserve">Wijaya, C.Y. (2021). CRISP-DM Methodology </w:t>
-      </w:r>
-      <w:proofErr w:type="gramStart"/>
-      <w:r>
-        <w:rPr>
-          <w:rFonts w:ascii="Times New Roman" w:eastAsia="Times New Roman" w:hAnsi="Times New Roman" w:cs="Times New Roman"/>
-          <w:b w:val="0"/>
-          <w:bCs/>
-          <w:sz w:val="24"/>
-          <w:szCs w:val="24"/>
-          <w:lang w:val="en-US" w:eastAsia="es-ES"/>
-        </w:rPr>
-        <w:t>For</w:t>
-      </w:r>
-      <w:proofErr w:type="gramEnd"/>
-      <w:r>
-        <w:rPr>
-          <w:rFonts w:ascii="Times New Roman" w:eastAsia="Times New Roman" w:hAnsi="Times New Roman" w:cs="Times New Roman"/>
-          <w:b w:val="0"/>
-          <w:bCs/>
-          <w:sz w:val="24"/>
-          <w:szCs w:val="24"/>
-          <w:lang w:val="en-US" w:eastAsia="es-ES"/>
-        </w:rPr>
-        <w:t xml:space="preserve"> Your First Data Science Project. [online] Medium. Available at: </w:t>
+        <w:t xml:space="preserve">Wijaya, C.Y. (2021). CRISP-DM Methodology For Your First Data Science Project. [online] Medium. Available at: </w:t>
       </w:r>
       <w:hyperlink r:id="rId49" w:history="1">
         <w:r>
           <w:rPr>
-            <w:rStyle w:val="Hipervnculo"/>
+            <w:rStyle w:val="Hyperlink"/>
             <w:rFonts w:ascii="Times New Roman" w:eastAsia="Times New Roman" w:hAnsi="Times New Roman" w:cs="Times New Roman"/>
             <w:b w:val="0"/>
             <w:bCs/>
@@ -41015,7 +40349,7 @@
     </w:p>
     <w:p>
       <w:pPr>
-        <w:pStyle w:val="Prrafodelista"/>
+        <w:pStyle w:val="ListParagraph"/>
         <w:rPr>
           <w:rFonts w:ascii="Times New Roman" w:eastAsia="Times New Roman" w:hAnsi="Times New Roman" w:cs="Times New Roman"/>
           <w:b w:val="0"/>
@@ -41028,7 +40362,7 @@
     </w:p>
     <w:p>
       <w:pPr>
-        <w:pStyle w:val="Prrafodelista"/>
+        <w:pStyle w:val="ListParagraph"/>
         <w:numPr>
           <w:ilvl w:val="0"/>
           <w:numId w:val="17"/>
@@ -41070,7 +40404,7 @@
     </w:p>
     <w:p>
       <w:pPr>
-        <w:pStyle w:val="Prrafodelista"/>
+        <w:pStyle w:val="ListParagraph"/>
         <w:rPr>
           <w:rFonts w:ascii="Times New Roman" w:eastAsia="Times New Roman" w:hAnsi="Times New Roman" w:cs="Times New Roman"/>
           <w:b w:val="0"/>
@@ -41083,7 +40417,7 @@
     </w:p>
     <w:p>
       <w:pPr>
-        <w:pStyle w:val="Prrafodelista"/>
+        <w:pStyle w:val="ListParagraph"/>
         <w:numPr>
           <w:ilvl w:val="0"/>
           <w:numId w:val="17"/>
@@ -41107,36 +40441,12 @@
           <w:szCs w:val="24"/>
           <w:lang w:val="en-US" w:eastAsia="es-ES"/>
         </w:rPr>
-        <w:t xml:space="preserve">www.paddle.com. (n.d.). Customer churn 101: What is it, types of </w:t>
-      </w:r>
-      <w:proofErr w:type="gramStart"/>
-      <w:r>
-        <w:rPr>
-          <w:rFonts w:ascii="Times New Roman" w:eastAsia="Times New Roman" w:hAnsi="Times New Roman" w:cs="Times New Roman"/>
-          <w:b w:val="0"/>
-          <w:bCs/>
-          <w:sz w:val="24"/>
-          <w:szCs w:val="24"/>
-          <w:lang w:val="en-US" w:eastAsia="es-ES"/>
-        </w:rPr>
-        <w:t>churn</w:t>
-      </w:r>
-      <w:proofErr w:type="gramEnd"/>
-      <w:r>
-        <w:rPr>
-          <w:rFonts w:ascii="Times New Roman" w:eastAsia="Times New Roman" w:hAnsi="Times New Roman" w:cs="Times New Roman"/>
-          <w:b w:val="0"/>
-          <w:bCs/>
-          <w:sz w:val="24"/>
-          <w:szCs w:val="24"/>
-          <w:lang w:val="en-US" w:eastAsia="es-ES"/>
-        </w:rPr>
-        <w:t xml:space="preserve">, and what to do about it. [online] Available at: </w:t>
+        <w:t xml:space="preserve">www.paddle.com. (n.d.). Customer churn 101: What is it, types of churn, and what to do about it. [online] Available at: </w:t>
       </w:r>
       <w:hyperlink r:id="rId50" w:history="1">
         <w:r>
           <w:rPr>
-            <w:rStyle w:val="Hipervnculo"/>
+            <w:rStyle w:val="Hyperlink"/>
             <w:rFonts w:ascii="Times New Roman" w:eastAsia="Times New Roman" w:hAnsi="Times New Roman" w:cs="Times New Roman"/>
             <w:b w:val="0"/>
             <w:bCs/>
@@ -41161,7 +40471,7 @@
     </w:p>
     <w:p>
       <w:pPr>
-        <w:pStyle w:val="Prrafodelista"/>
+        <w:pStyle w:val="ListParagraph"/>
         <w:rPr>
           <w:rFonts w:ascii="Times New Roman" w:eastAsia="Times New Roman" w:hAnsi="Times New Roman" w:cs="Times New Roman"/>
           <w:b w:val="0"/>
@@ -41174,7 +40484,7 @@
     </w:p>
     <w:p>
       <w:pPr>
-        <w:pStyle w:val="Prrafodelista"/>
+        <w:pStyle w:val="ListParagraph"/>
         <w:numPr>
           <w:ilvl w:val="0"/>
           <w:numId w:val="17"/>
@@ -41203,7 +40513,7 @@
       <w:hyperlink r:id="rId51" w:history="1">
         <w:r>
           <w:rPr>
-            <w:rStyle w:val="Hipervnculo"/>
+            <w:rStyle w:val="Hyperlink"/>
             <w:rFonts w:ascii="Times New Roman" w:eastAsia="Times New Roman" w:hAnsi="Times New Roman" w:cs="Times New Roman"/>
             <w:b w:val="0"/>
             <w:bCs/>
@@ -41228,7 +40538,7 @@
     </w:p>
     <w:p>
       <w:pPr>
-        <w:pStyle w:val="Prrafodelista"/>
+        <w:pStyle w:val="ListParagraph"/>
         <w:rPr>
           <w:rFonts w:ascii="Times New Roman" w:eastAsia="Times New Roman" w:hAnsi="Times New Roman" w:cs="Times New Roman"/>
           <w:b w:val="0"/>
@@ -41241,7 +40551,7 @@
     </w:p>
     <w:p>
       <w:pPr>
-        <w:pStyle w:val="Prrafodelista"/>
+        <w:pStyle w:val="ListParagraph"/>
         <w:numPr>
           <w:ilvl w:val="0"/>
           <w:numId w:val="17"/>
@@ -41270,7 +40580,7 @@
     </w:p>
     <w:p>
       <w:pPr>
-        <w:pStyle w:val="Prrafodelista"/>
+        <w:pStyle w:val="ListParagraph"/>
         <w:rPr>
           <w:rFonts w:ascii="Times New Roman" w:eastAsia="Times New Roman" w:hAnsi="Times New Roman" w:cs="Times New Roman"/>
           <w:b w:val="0"/>
@@ -41283,7 +40593,7 @@
     </w:p>
     <w:p>
       <w:pPr>
-        <w:pStyle w:val="Prrafodelista"/>
+        <w:pStyle w:val="ListParagraph"/>
         <w:numPr>
           <w:ilvl w:val="0"/>
           <w:numId w:val="17"/>
@@ -41331,7 +40641,7 @@
 </file>
 
 <file path=word/endnotes.xml><?xml version="1.0" encoding="utf-8"?>
-<w:endnotes xmlns:wpc="http://schemas.microsoft.com/office/word/2010/wordprocessingCanvas" xmlns:cx="http://schemas.microsoft.com/office/drawing/2014/chartex" xmlns:cx1="http://schemas.microsoft.com/office/drawing/2015/9/8/chartex" xmlns:cx2="http://schemas.microsoft.com/office/drawing/2015/10/21/chartex" xmlns:cx3="http://schemas.microsoft.com/office/drawing/2016/5/9/chartex" xmlns:cx4="http://schemas.microsoft.com/office/drawing/2016/5/10/chartex" xmlns:cx5="http://schemas.microsoft.com/office/drawing/2016/5/11/chartex" xmlns:cx6="http://schemas.microsoft.com/office/drawing/2016/5/12/chartex" xmlns:cx7="http://schemas.microsoft.com/office/drawing/2016/5/13/chartex" xmlns:cx8="http://schemas.microsoft.com/office/drawing/2016/5/14/chartex" xmlns:mc="http://schemas.openxmlformats.org/markup-compatibility/2006" xmlns:aink="http://schemas.microsoft.com/office/drawing/2016/ink" xmlns:am3d="http://schemas.microsoft.com/office/drawing/2017/model3d" xmlns:o="urn:schemas-microsoft-com:office:office" xmlns:oel="http://schemas.microsoft.com/office/2019/extlst" xmlns:r="http://schemas.openxmlformats.org/officeDocument/2006/relationships" xmlns:m="http://schemas.openxmlformats.org/officeDocument/2006/math" xmlns:v="urn:schemas-microsoft-com:vml" xmlns:wp14="http://schemas.microsoft.com/office/word/2010/wordprocessingDrawing" xmlns:wp="http://schemas.openxmlformats.org/drawingml/2006/wordprocessingDrawing" xmlns:w10="urn:schemas-microsoft-com:office:word" xmlns:w="http://schemas.openxmlformats.org/wordprocessingml/2006/main" xmlns:w14="http://schemas.microsoft.com/office/word/2010/wordml" xmlns:w15="http://schemas.microsoft.com/office/word/2012/wordml" xmlns:w16cex="http://schemas.microsoft.com/office/word/2018/wordml/cex" xmlns:w16cid="http://schemas.microsoft.com/office/word/2016/wordml/cid" xmlns:w16="http://schemas.microsoft.com/office/word/2018/wordml" xmlns:w16sdtdh="http://schemas.microsoft.com/office/word/2020/wordml/sdtdatahash" xmlns:w16se="http://schemas.microsoft.com/office/word/2015/wordml/symex" xmlns:wpg="http://schemas.microsoft.com/office/word/2010/wordprocessingGroup" xmlns:wpi="http://schemas.microsoft.com/office/word/2010/wordprocessingInk" xmlns:wne="http://schemas.microsoft.com/office/word/2006/wordml" xmlns:wps="http://schemas.microsoft.com/office/word/2010/wordprocessingShape" mc:Ignorable="w14 w15 w16se w16cid w16 w16cex w16sdtdh wp14">
+<w:endnotes xmlns:wpc="http://schemas.microsoft.com/office/word/2010/wordprocessingCanvas" xmlns:cx="http://schemas.microsoft.com/office/drawing/2014/chartex" xmlns:cx1="http://schemas.microsoft.com/office/drawing/2015/9/8/chartex" xmlns:cx2="http://schemas.microsoft.com/office/drawing/2015/10/21/chartex" xmlns:cx3="http://schemas.microsoft.com/office/drawing/2016/5/9/chartex" xmlns:cx4="http://schemas.microsoft.com/office/drawing/2016/5/10/chartex" xmlns:cx5="http://schemas.microsoft.com/office/drawing/2016/5/11/chartex" xmlns:cx6="http://schemas.microsoft.com/office/drawing/2016/5/12/chartex" xmlns:cx7="http://schemas.microsoft.com/office/drawing/2016/5/13/chartex" xmlns:cx8="http://schemas.microsoft.com/office/drawing/2016/5/14/chartex" xmlns:mc="http://schemas.openxmlformats.org/markup-compatibility/2006" xmlns:aink="http://schemas.microsoft.com/office/drawing/2016/ink" xmlns:am3d="http://schemas.microsoft.com/office/drawing/2017/model3d" xmlns:o="urn:schemas-microsoft-com:office:office" xmlns:r="http://schemas.openxmlformats.org/officeDocument/2006/relationships" xmlns:m="http://schemas.openxmlformats.org/officeDocument/2006/math" xmlns:v="urn:schemas-microsoft-com:vml" xmlns:wp14="http://schemas.microsoft.com/office/word/2010/wordprocessingDrawing" xmlns:wp="http://schemas.openxmlformats.org/drawingml/2006/wordprocessingDrawing" xmlns:w10="urn:schemas-microsoft-com:office:word" xmlns:w="http://schemas.openxmlformats.org/wordprocessingml/2006/main" xmlns:w14="http://schemas.microsoft.com/office/word/2010/wordml" xmlns:w15="http://schemas.microsoft.com/office/word/2012/wordml" xmlns:w16cex="http://schemas.microsoft.com/office/word/2018/wordml/cex" xmlns:w16cid="http://schemas.microsoft.com/office/word/2016/wordml/cid" xmlns:w16="http://schemas.microsoft.com/office/word/2018/wordml" xmlns:w16sdtdh="http://schemas.microsoft.com/office/word/2020/wordml/sdtdatahash" xmlns:w16se="http://schemas.microsoft.com/office/word/2015/wordml/symex" xmlns:wpg="http://schemas.microsoft.com/office/word/2010/wordprocessingGroup" xmlns:wpi="http://schemas.microsoft.com/office/word/2010/wordprocessingInk" xmlns:wne="http://schemas.microsoft.com/office/word/2006/wordml" xmlns:wps="http://schemas.microsoft.com/office/word/2010/wordprocessingShape" mc:Ignorable="w14 w15 w16se w16cid w16 w16cex w16sdtdh wp14">
   <w:endnote w:type="separator" w:id="-1">
     <w:p>
       <w:pPr>
@@ -41356,11 +40666,11 @@
 </file>
 
 <file path=word/footer1.xml><?xml version="1.0" encoding="utf-8"?>
-<w:ftr xmlns:wpc="http://schemas.microsoft.com/office/word/2010/wordprocessingCanvas" xmlns:cx="http://schemas.microsoft.com/office/drawing/2014/chartex" xmlns:cx1="http://schemas.microsoft.com/office/drawing/2015/9/8/chartex" xmlns:cx2="http://schemas.microsoft.com/office/drawing/2015/10/21/chartex" xmlns:cx3="http://schemas.microsoft.com/office/drawing/2016/5/9/chartex" xmlns:cx4="http://schemas.microsoft.com/office/drawing/2016/5/10/chartex" xmlns:cx5="http://schemas.microsoft.com/office/drawing/2016/5/11/chartex" xmlns:cx6="http://schemas.microsoft.com/office/drawing/2016/5/12/chartex" xmlns:cx7="http://schemas.microsoft.com/office/drawing/2016/5/13/chartex" xmlns:cx8="http://schemas.microsoft.com/office/drawing/2016/5/14/chartex" xmlns:mc="http://schemas.openxmlformats.org/markup-compatibility/2006" xmlns:aink="http://schemas.microsoft.com/office/drawing/2016/ink" xmlns:am3d="http://schemas.microsoft.com/office/drawing/2017/model3d" xmlns:o="urn:schemas-microsoft-com:office:office" xmlns:oel="http://schemas.microsoft.com/office/2019/extlst" xmlns:r="http://schemas.openxmlformats.org/officeDocument/2006/relationships" xmlns:m="http://schemas.openxmlformats.org/officeDocument/2006/math" xmlns:v="urn:schemas-microsoft-com:vml" xmlns:wp14="http://schemas.microsoft.com/office/word/2010/wordprocessingDrawing" xmlns:wp="http://schemas.openxmlformats.org/drawingml/2006/wordprocessingDrawing" xmlns:w10="urn:schemas-microsoft-com:office:word" xmlns:w="http://schemas.openxmlformats.org/wordprocessingml/2006/main" xmlns:w14="http://schemas.microsoft.com/office/word/2010/wordml" xmlns:w15="http://schemas.microsoft.com/office/word/2012/wordml" xmlns:w16cex="http://schemas.microsoft.com/office/word/2018/wordml/cex" xmlns:w16cid="http://schemas.microsoft.com/office/word/2016/wordml/cid" xmlns:w16="http://schemas.microsoft.com/office/word/2018/wordml" xmlns:w16sdtdh="http://schemas.microsoft.com/office/word/2020/wordml/sdtdatahash" xmlns:w16se="http://schemas.microsoft.com/office/word/2015/wordml/symex" xmlns:wpg="http://schemas.microsoft.com/office/word/2010/wordprocessingGroup" xmlns:wpi="http://schemas.microsoft.com/office/word/2010/wordprocessingInk" xmlns:wne="http://schemas.microsoft.com/office/word/2006/wordml" xmlns:wps="http://schemas.microsoft.com/office/word/2010/wordprocessingShape" mc:Ignorable="w14 w15 w16se w16cid w16 w16cex w16sdtdh wp14">
+<w:ftr xmlns:wpc="http://schemas.microsoft.com/office/word/2010/wordprocessingCanvas" xmlns:cx="http://schemas.microsoft.com/office/drawing/2014/chartex" xmlns:cx1="http://schemas.microsoft.com/office/drawing/2015/9/8/chartex" xmlns:cx2="http://schemas.microsoft.com/office/drawing/2015/10/21/chartex" xmlns:cx3="http://schemas.microsoft.com/office/drawing/2016/5/9/chartex" xmlns:cx4="http://schemas.microsoft.com/office/drawing/2016/5/10/chartex" xmlns:cx5="http://schemas.microsoft.com/office/drawing/2016/5/11/chartex" xmlns:cx6="http://schemas.microsoft.com/office/drawing/2016/5/12/chartex" xmlns:cx7="http://schemas.microsoft.com/office/drawing/2016/5/13/chartex" xmlns:cx8="http://schemas.microsoft.com/office/drawing/2016/5/14/chartex" xmlns:mc="http://schemas.openxmlformats.org/markup-compatibility/2006" xmlns:aink="http://schemas.microsoft.com/office/drawing/2016/ink" xmlns:am3d="http://schemas.microsoft.com/office/drawing/2017/model3d" xmlns:o="urn:schemas-microsoft-com:office:office" xmlns:r="http://schemas.openxmlformats.org/officeDocument/2006/relationships" xmlns:m="http://schemas.openxmlformats.org/officeDocument/2006/math" xmlns:v="urn:schemas-microsoft-com:vml" xmlns:wp14="http://schemas.microsoft.com/office/word/2010/wordprocessingDrawing" xmlns:wp="http://schemas.openxmlformats.org/drawingml/2006/wordprocessingDrawing" xmlns:w10="urn:schemas-microsoft-com:office:word" xmlns:w="http://schemas.openxmlformats.org/wordprocessingml/2006/main" xmlns:w14="http://schemas.microsoft.com/office/word/2010/wordml" xmlns:w15="http://schemas.microsoft.com/office/word/2012/wordml" xmlns:w16cex="http://schemas.microsoft.com/office/word/2018/wordml/cex" xmlns:w16cid="http://schemas.microsoft.com/office/word/2016/wordml/cid" xmlns:w16="http://schemas.microsoft.com/office/word/2018/wordml" xmlns:w16sdtdh="http://schemas.microsoft.com/office/word/2020/wordml/sdtdatahash" xmlns:w16se="http://schemas.microsoft.com/office/word/2015/wordml/symex" xmlns:wpg="http://schemas.microsoft.com/office/word/2010/wordprocessingGroup" xmlns:wpi="http://schemas.microsoft.com/office/word/2010/wordprocessingInk" xmlns:wne="http://schemas.microsoft.com/office/word/2006/wordml" xmlns:wps="http://schemas.microsoft.com/office/word/2010/wordprocessingShape" mc:Ignorable="w14 w15 w16se w16cid w16 w16cex w16sdtdh wp14">
   <w:sdt>
     <w:sdtPr>
       <w:rPr>
-        <w:rStyle w:val="Nmerodepgina"/>
+        <w:rStyle w:val="PageNumber"/>
       </w:rPr>
       <w:id w:val="1914271329"/>
       <w:docPartObj>
@@ -41368,43 +40678,48 @@
         <w:docPartUnique/>
       </w:docPartObj>
     </w:sdtPr>
+    <w:sdtEndPr>
+      <w:rPr>
+        <w:rStyle w:val="PageNumber"/>
+      </w:rPr>
+    </w:sdtEndPr>
     <w:sdtContent>
       <w:p>
         <w:pPr>
-          <w:pStyle w:val="Piedepgina"/>
+          <w:pStyle w:val="Footer"/>
           <w:framePr w:wrap="none" w:vAnchor="text" w:hAnchor="margin" w:xAlign="right" w:y="1"/>
           <w:rPr>
-            <w:rStyle w:val="Nmerodepgina"/>
+            <w:rStyle w:val="PageNumber"/>
           </w:rPr>
         </w:pPr>
         <w:r>
           <w:rPr>
-            <w:rStyle w:val="Nmerodepgina"/>
+            <w:rStyle w:val="PageNumber"/>
           </w:rPr>
           <w:fldChar w:fldCharType="begin"/>
         </w:r>
         <w:r>
           <w:rPr>
-            <w:rStyle w:val="Nmerodepgina"/>
+            <w:rStyle w:val="PageNumber"/>
           </w:rPr>
           <w:instrText xml:space="preserve"> PAGE </w:instrText>
         </w:r>
         <w:r>
           <w:rPr>
-            <w:rStyle w:val="Nmerodepgina"/>
+            <w:rStyle w:val="PageNumber"/>
           </w:rPr>
           <w:fldChar w:fldCharType="separate"/>
         </w:r>
         <w:r>
           <w:rPr>
-            <w:rStyle w:val="Nmerodepgina"/>
+            <w:rStyle w:val="PageNumber"/>
             <w:noProof/>
           </w:rPr>
           <w:t>3</w:t>
         </w:r>
         <w:r>
           <w:rPr>
-            <w:rStyle w:val="Nmerodepgina"/>
+            <w:rStyle w:val="PageNumber"/>
           </w:rPr>
           <w:fldChar w:fldCharType="end"/>
         </w:r>
@@ -41413,7 +40728,7 @@
   </w:sdt>
   <w:p>
     <w:pPr>
-      <w:pStyle w:val="Piedepgina"/>
+      <w:pStyle w:val="Footer"/>
       <w:ind w:right="360"/>
     </w:pPr>
   </w:p>
@@ -41421,10 +40736,10 @@
 </file>
 
 <file path=word/footer2.xml><?xml version="1.0" encoding="utf-8"?>
-<w:ftr xmlns:wpc="http://schemas.microsoft.com/office/word/2010/wordprocessingCanvas" xmlns:cx="http://schemas.microsoft.com/office/drawing/2014/chartex" xmlns:cx1="http://schemas.microsoft.com/office/drawing/2015/9/8/chartex" xmlns:cx2="http://schemas.microsoft.com/office/drawing/2015/10/21/chartex" xmlns:cx3="http://schemas.microsoft.com/office/drawing/2016/5/9/chartex" xmlns:cx4="http://schemas.microsoft.com/office/drawing/2016/5/10/chartex" xmlns:cx5="http://schemas.microsoft.com/office/drawing/2016/5/11/chartex" xmlns:cx6="http://schemas.microsoft.com/office/drawing/2016/5/12/chartex" xmlns:cx7="http://schemas.microsoft.com/office/drawing/2016/5/13/chartex" xmlns:cx8="http://schemas.microsoft.com/office/drawing/2016/5/14/chartex" xmlns:mc="http://schemas.openxmlformats.org/markup-compatibility/2006" xmlns:aink="http://schemas.microsoft.com/office/drawing/2016/ink" xmlns:am3d="http://schemas.microsoft.com/office/drawing/2017/model3d" xmlns:o="urn:schemas-microsoft-com:office:office" xmlns:oel="http://schemas.microsoft.com/office/2019/extlst" xmlns:r="http://schemas.openxmlformats.org/officeDocument/2006/relationships" xmlns:m="http://schemas.openxmlformats.org/officeDocument/2006/math" xmlns:v="urn:schemas-microsoft-com:vml" xmlns:wp14="http://schemas.microsoft.com/office/word/2010/wordprocessingDrawing" xmlns:wp="http://schemas.openxmlformats.org/drawingml/2006/wordprocessingDrawing" xmlns:w10="urn:schemas-microsoft-com:office:word" xmlns:w="http://schemas.openxmlformats.org/wordprocessingml/2006/main" xmlns:w14="http://schemas.microsoft.com/office/word/2010/wordml" xmlns:w15="http://schemas.microsoft.com/office/word/2012/wordml" xmlns:w16cex="http://schemas.microsoft.com/office/word/2018/wordml/cex" xmlns:w16cid="http://schemas.microsoft.com/office/word/2016/wordml/cid" xmlns:w16="http://schemas.microsoft.com/office/word/2018/wordml" xmlns:w16sdtdh="http://schemas.microsoft.com/office/word/2020/wordml/sdtdatahash" xmlns:w16se="http://schemas.microsoft.com/office/word/2015/wordml/symex" xmlns:wpg="http://schemas.microsoft.com/office/word/2010/wordprocessingGroup" xmlns:wpi="http://schemas.microsoft.com/office/word/2010/wordprocessingInk" xmlns:wne="http://schemas.microsoft.com/office/word/2006/wordml" xmlns:wps="http://schemas.microsoft.com/office/word/2010/wordprocessingShape" mc:Ignorable="w14 w15 w16se w16cid w16 w16cex w16sdtdh wp14">
+<w:ftr xmlns:wpc="http://schemas.microsoft.com/office/word/2010/wordprocessingCanvas" xmlns:cx="http://schemas.microsoft.com/office/drawing/2014/chartex" xmlns:cx1="http://schemas.microsoft.com/office/drawing/2015/9/8/chartex" xmlns:cx2="http://schemas.microsoft.com/office/drawing/2015/10/21/chartex" xmlns:cx3="http://schemas.microsoft.com/office/drawing/2016/5/9/chartex" xmlns:cx4="http://schemas.microsoft.com/office/drawing/2016/5/10/chartex" xmlns:cx5="http://schemas.microsoft.com/office/drawing/2016/5/11/chartex" xmlns:cx6="http://schemas.microsoft.com/office/drawing/2016/5/12/chartex" xmlns:cx7="http://schemas.microsoft.com/office/drawing/2016/5/13/chartex" xmlns:cx8="http://schemas.microsoft.com/office/drawing/2016/5/14/chartex" xmlns:mc="http://schemas.openxmlformats.org/markup-compatibility/2006" xmlns:aink="http://schemas.microsoft.com/office/drawing/2016/ink" xmlns:am3d="http://schemas.microsoft.com/office/drawing/2017/model3d" xmlns:o="urn:schemas-microsoft-com:office:office" xmlns:r="http://schemas.openxmlformats.org/officeDocument/2006/relationships" xmlns:m="http://schemas.openxmlformats.org/officeDocument/2006/math" xmlns:v="urn:schemas-microsoft-com:vml" xmlns:wp14="http://schemas.microsoft.com/office/word/2010/wordprocessingDrawing" xmlns:wp="http://schemas.openxmlformats.org/drawingml/2006/wordprocessingDrawing" xmlns:w10="urn:schemas-microsoft-com:office:word" xmlns:w="http://schemas.openxmlformats.org/wordprocessingml/2006/main" xmlns:w14="http://schemas.microsoft.com/office/word/2010/wordml" xmlns:w15="http://schemas.microsoft.com/office/word/2012/wordml" xmlns:w16cex="http://schemas.microsoft.com/office/word/2018/wordml/cex" xmlns:w16cid="http://schemas.microsoft.com/office/word/2016/wordml/cid" xmlns:w16="http://schemas.microsoft.com/office/word/2018/wordml" xmlns:w16sdtdh="http://schemas.microsoft.com/office/word/2020/wordml/sdtdatahash" xmlns:w16se="http://schemas.microsoft.com/office/word/2015/wordml/symex" xmlns:wpg="http://schemas.microsoft.com/office/word/2010/wordprocessingGroup" xmlns:wpi="http://schemas.microsoft.com/office/word/2010/wordprocessingInk" xmlns:wne="http://schemas.microsoft.com/office/word/2006/wordml" xmlns:wps="http://schemas.microsoft.com/office/word/2010/wordprocessingShape" mc:Ignorable="w14 w15 w16se w16cid w16 w16cex w16sdtdh wp14">
   <w:p>
     <w:pPr>
-      <w:pStyle w:val="Piedepgina"/>
+      <w:pStyle w:val="Footer"/>
       <w:ind w:right="360"/>
     </w:pPr>
   </w:p>
@@ -41432,10 +40747,10 @@
 </file>
 
 <file path=word/footer3.xml><?xml version="1.0" encoding="utf-8"?>
-<w:ftr xmlns:wpc="http://schemas.microsoft.com/office/word/2010/wordprocessingCanvas" xmlns:cx="http://schemas.microsoft.com/office/drawing/2014/chartex" xmlns:cx1="http://schemas.microsoft.com/office/drawing/2015/9/8/chartex" xmlns:cx2="http://schemas.microsoft.com/office/drawing/2015/10/21/chartex" xmlns:cx3="http://schemas.microsoft.com/office/drawing/2016/5/9/chartex" xmlns:cx4="http://schemas.microsoft.com/office/drawing/2016/5/10/chartex" xmlns:cx5="http://schemas.microsoft.com/office/drawing/2016/5/11/chartex" xmlns:cx6="http://schemas.microsoft.com/office/drawing/2016/5/12/chartex" xmlns:cx7="http://schemas.microsoft.com/office/drawing/2016/5/13/chartex" xmlns:cx8="http://schemas.microsoft.com/office/drawing/2016/5/14/chartex" xmlns:mc="http://schemas.openxmlformats.org/markup-compatibility/2006" xmlns:aink="http://schemas.microsoft.com/office/drawing/2016/ink" xmlns:am3d="http://schemas.microsoft.com/office/drawing/2017/model3d" xmlns:o="urn:schemas-microsoft-com:office:office" xmlns:oel="http://schemas.microsoft.com/office/2019/extlst" xmlns:r="http://schemas.openxmlformats.org/officeDocument/2006/relationships" xmlns:m="http://schemas.openxmlformats.org/officeDocument/2006/math" xmlns:v="urn:schemas-microsoft-com:vml" xmlns:wp14="http://schemas.microsoft.com/office/word/2010/wordprocessingDrawing" xmlns:wp="http://schemas.openxmlformats.org/drawingml/2006/wordprocessingDrawing" xmlns:w10="urn:schemas-microsoft-com:office:word" xmlns:w="http://schemas.openxmlformats.org/wordprocessingml/2006/main" xmlns:w14="http://schemas.microsoft.com/office/word/2010/wordml" xmlns:w15="http://schemas.microsoft.com/office/word/2012/wordml" xmlns:w16cex="http://schemas.microsoft.com/office/word/2018/wordml/cex" xmlns:w16cid="http://schemas.microsoft.com/office/word/2016/wordml/cid" xmlns:w16="http://schemas.microsoft.com/office/word/2018/wordml" xmlns:w16sdtdh="http://schemas.microsoft.com/office/word/2020/wordml/sdtdatahash" xmlns:w16se="http://schemas.microsoft.com/office/word/2015/wordml/symex" xmlns:wpg="http://schemas.microsoft.com/office/word/2010/wordprocessingGroup" xmlns:wpi="http://schemas.microsoft.com/office/word/2010/wordprocessingInk" xmlns:wne="http://schemas.microsoft.com/office/word/2006/wordml" xmlns:wps="http://schemas.microsoft.com/office/word/2010/wordprocessingShape" mc:Ignorable="w14 w15 w16se w16cid w16 w16cex w16sdtdh wp14">
+<w:ftr xmlns:wpc="http://schemas.microsoft.com/office/word/2010/wordprocessingCanvas" xmlns:cx="http://schemas.microsoft.com/office/drawing/2014/chartex" xmlns:cx1="http://schemas.microsoft.com/office/drawing/2015/9/8/chartex" xmlns:cx2="http://schemas.microsoft.com/office/drawing/2015/10/21/chartex" xmlns:cx3="http://schemas.microsoft.com/office/drawing/2016/5/9/chartex" xmlns:cx4="http://schemas.microsoft.com/office/drawing/2016/5/10/chartex" xmlns:cx5="http://schemas.microsoft.com/office/drawing/2016/5/11/chartex" xmlns:cx6="http://schemas.microsoft.com/office/drawing/2016/5/12/chartex" xmlns:cx7="http://schemas.microsoft.com/office/drawing/2016/5/13/chartex" xmlns:cx8="http://schemas.microsoft.com/office/drawing/2016/5/14/chartex" xmlns:mc="http://schemas.openxmlformats.org/markup-compatibility/2006" xmlns:aink="http://schemas.microsoft.com/office/drawing/2016/ink" xmlns:am3d="http://schemas.microsoft.com/office/drawing/2017/model3d" xmlns:o="urn:schemas-microsoft-com:office:office" xmlns:r="http://schemas.openxmlformats.org/officeDocument/2006/relationships" xmlns:m="http://schemas.openxmlformats.org/officeDocument/2006/math" xmlns:v="urn:schemas-microsoft-com:vml" xmlns:wp14="http://schemas.microsoft.com/office/word/2010/wordprocessingDrawing" xmlns:wp="http://schemas.openxmlformats.org/drawingml/2006/wordprocessingDrawing" xmlns:w10="urn:schemas-microsoft-com:office:word" xmlns:w="http://schemas.openxmlformats.org/wordprocessingml/2006/main" xmlns:w14="http://schemas.microsoft.com/office/word/2010/wordml" xmlns:w15="http://schemas.microsoft.com/office/word/2012/wordml" xmlns:w16cex="http://schemas.microsoft.com/office/word/2018/wordml/cex" xmlns:w16cid="http://schemas.microsoft.com/office/word/2016/wordml/cid" xmlns:w16="http://schemas.microsoft.com/office/word/2018/wordml" xmlns:w16sdtdh="http://schemas.microsoft.com/office/word/2020/wordml/sdtdatahash" xmlns:w16se="http://schemas.microsoft.com/office/word/2015/wordml/symex" xmlns:wpg="http://schemas.microsoft.com/office/word/2010/wordprocessingGroup" xmlns:wpi="http://schemas.microsoft.com/office/word/2010/wordprocessingInk" xmlns:wne="http://schemas.microsoft.com/office/word/2006/wordml" xmlns:wps="http://schemas.microsoft.com/office/word/2010/wordprocessingShape" mc:Ignorable="w14 w15 w16se w16cid w16 w16cex w16sdtdh wp14">
   <w:p>
     <w:pPr>
-      <w:pStyle w:val="Piedepgina"/>
+      <w:pStyle w:val="Footer"/>
       <w:ind w:right="360"/>
     </w:pPr>
   </w:p>
@@ -41443,11 +40758,11 @@
 </file>
 
 <file path=word/footer4.xml><?xml version="1.0" encoding="utf-8"?>
-<w:ftr xmlns:wpc="http://schemas.microsoft.com/office/word/2010/wordprocessingCanvas" xmlns:cx="http://schemas.microsoft.com/office/drawing/2014/chartex" xmlns:cx1="http://schemas.microsoft.com/office/drawing/2015/9/8/chartex" xmlns:cx2="http://schemas.microsoft.com/office/drawing/2015/10/21/chartex" xmlns:cx3="http://schemas.microsoft.com/office/drawing/2016/5/9/chartex" xmlns:cx4="http://schemas.microsoft.com/office/drawing/2016/5/10/chartex" xmlns:cx5="http://schemas.microsoft.com/office/drawing/2016/5/11/chartex" xmlns:cx6="http://schemas.microsoft.com/office/drawing/2016/5/12/chartex" xmlns:cx7="http://schemas.microsoft.com/office/drawing/2016/5/13/chartex" xmlns:cx8="http://schemas.microsoft.com/office/drawing/2016/5/14/chartex" xmlns:mc="http://schemas.openxmlformats.org/markup-compatibility/2006" xmlns:aink="http://schemas.microsoft.com/office/drawing/2016/ink" xmlns:am3d="http://schemas.microsoft.com/office/drawing/2017/model3d" xmlns:o="urn:schemas-microsoft-com:office:office" xmlns:oel="http://schemas.microsoft.com/office/2019/extlst" xmlns:r="http://schemas.openxmlformats.org/officeDocument/2006/relationships" xmlns:m="http://schemas.openxmlformats.org/officeDocument/2006/math" xmlns:v="urn:schemas-microsoft-com:vml" xmlns:wp14="http://schemas.microsoft.com/office/word/2010/wordprocessingDrawing" xmlns:wp="http://schemas.openxmlformats.org/drawingml/2006/wordprocessingDrawing" xmlns:w10="urn:schemas-microsoft-com:office:word" xmlns:w="http://schemas.openxmlformats.org/wordprocessingml/2006/main" xmlns:w14="http://schemas.microsoft.com/office/word/2010/wordml" xmlns:w15="http://schemas.microsoft.com/office/word/2012/wordml" xmlns:w16cex="http://schemas.microsoft.com/office/word/2018/wordml/cex" xmlns:w16cid="http://schemas.microsoft.com/office/word/2016/wordml/cid" xmlns:w16="http://schemas.microsoft.com/office/word/2018/wordml" xmlns:w16sdtdh="http://schemas.microsoft.com/office/word/2020/wordml/sdtdatahash" xmlns:w16se="http://schemas.microsoft.com/office/word/2015/wordml/symex" xmlns:wpg="http://schemas.microsoft.com/office/word/2010/wordprocessingGroup" xmlns:wpi="http://schemas.microsoft.com/office/word/2010/wordprocessingInk" xmlns:wne="http://schemas.microsoft.com/office/word/2006/wordml" xmlns:wps="http://schemas.microsoft.com/office/word/2010/wordprocessingShape" mc:Ignorable="w14 w15 w16se w16cid w16 w16cex w16sdtdh wp14">
+<w:ftr xmlns:wpc="http://schemas.microsoft.com/office/word/2010/wordprocessingCanvas" xmlns:cx="http://schemas.microsoft.com/office/drawing/2014/chartex" xmlns:cx1="http://schemas.microsoft.com/office/drawing/2015/9/8/chartex" xmlns:cx2="http://schemas.microsoft.com/office/drawing/2015/10/21/chartex" xmlns:cx3="http://schemas.microsoft.com/office/drawing/2016/5/9/chartex" xmlns:cx4="http://schemas.microsoft.com/office/drawing/2016/5/10/chartex" xmlns:cx5="http://schemas.microsoft.com/office/drawing/2016/5/11/chartex" xmlns:cx6="http://schemas.microsoft.com/office/drawing/2016/5/12/chartex" xmlns:cx7="http://schemas.microsoft.com/office/drawing/2016/5/13/chartex" xmlns:cx8="http://schemas.microsoft.com/office/drawing/2016/5/14/chartex" xmlns:mc="http://schemas.openxmlformats.org/markup-compatibility/2006" xmlns:aink="http://schemas.microsoft.com/office/drawing/2016/ink" xmlns:am3d="http://schemas.microsoft.com/office/drawing/2017/model3d" xmlns:o="urn:schemas-microsoft-com:office:office" xmlns:r="http://schemas.openxmlformats.org/officeDocument/2006/relationships" xmlns:m="http://schemas.openxmlformats.org/officeDocument/2006/math" xmlns:v="urn:schemas-microsoft-com:vml" xmlns:wp14="http://schemas.microsoft.com/office/word/2010/wordprocessingDrawing" xmlns:wp="http://schemas.openxmlformats.org/drawingml/2006/wordprocessingDrawing" xmlns:w10="urn:schemas-microsoft-com:office:word" xmlns:w="http://schemas.openxmlformats.org/wordprocessingml/2006/main" xmlns:w14="http://schemas.microsoft.com/office/word/2010/wordml" xmlns:w15="http://schemas.microsoft.com/office/word/2012/wordml" xmlns:w16cex="http://schemas.microsoft.com/office/word/2018/wordml/cex" xmlns:w16cid="http://schemas.microsoft.com/office/word/2016/wordml/cid" xmlns:w16="http://schemas.microsoft.com/office/word/2018/wordml" xmlns:w16sdtdh="http://schemas.microsoft.com/office/word/2020/wordml/sdtdatahash" xmlns:w16se="http://schemas.microsoft.com/office/word/2015/wordml/symex" xmlns:wpg="http://schemas.microsoft.com/office/word/2010/wordprocessingGroup" xmlns:wpi="http://schemas.microsoft.com/office/word/2010/wordprocessingInk" xmlns:wne="http://schemas.microsoft.com/office/word/2006/wordml" xmlns:wps="http://schemas.microsoft.com/office/word/2010/wordprocessingShape" mc:Ignorable="w14 w15 w16se w16cid w16 w16cex w16sdtdh wp14">
   <w:sdt>
     <w:sdtPr>
       <w:rPr>
-        <w:rStyle w:val="Nmerodepgina"/>
+        <w:rStyle w:val="PageNumber"/>
       </w:rPr>
       <w:id w:val="-1137102240"/>
       <w:docPartObj>
@@ -41455,43 +40770,48 @@
         <w:docPartUnique/>
       </w:docPartObj>
     </w:sdtPr>
+    <w:sdtEndPr>
+      <w:rPr>
+        <w:rStyle w:val="PageNumber"/>
+      </w:rPr>
+    </w:sdtEndPr>
     <w:sdtContent>
       <w:p>
         <w:pPr>
-          <w:pStyle w:val="Piedepgina"/>
+          <w:pStyle w:val="Footer"/>
           <w:framePr w:wrap="none" w:vAnchor="text" w:hAnchor="margin" w:xAlign="right" w:y="1"/>
           <w:rPr>
-            <w:rStyle w:val="Nmerodepgina"/>
+            <w:rStyle w:val="PageNumber"/>
           </w:rPr>
         </w:pPr>
         <w:r>
           <w:rPr>
-            <w:rStyle w:val="Nmerodepgina"/>
+            <w:rStyle w:val="PageNumber"/>
           </w:rPr>
           <w:fldChar w:fldCharType="begin"/>
         </w:r>
         <w:r>
           <w:rPr>
-            <w:rStyle w:val="Nmerodepgina"/>
+            <w:rStyle w:val="PageNumber"/>
           </w:rPr>
           <w:instrText xml:space="preserve"> PAGE </w:instrText>
         </w:r>
         <w:r>
           <w:rPr>
-            <w:rStyle w:val="Nmerodepgina"/>
+            <w:rStyle w:val="PageNumber"/>
           </w:rPr>
           <w:fldChar w:fldCharType="separate"/>
         </w:r>
         <w:r>
           <w:rPr>
-            <w:rStyle w:val="Nmerodepgina"/>
+            <w:rStyle w:val="PageNumber"/>
             <w:noProof/>
           </w:rPr>
           <w:t>2</w:t>
         </w:r>
         <w:r>
           <w:rPr>
-            <w:rStyle w:val="Nmerodepgina"/>
+            <w:rStyle w:val="PageNumber"/>
           </w:rPr>
           <w:fldChar w:fldCharType="end"/>
         </w:r>
@@ -41500,7 +40820,7 @@
   </w:sdt>
   <w:p>
     <w:pPr>
-      <w:pStyle w:val="Piedepgina"/>
+      <w:pStyle w:val="Footer"/>
       <w:ind w:right="360"/>
     </w:pPr>
   </w:p>
@@ -41508,11 +40828,11 @@
 </file>
 
 <file path=word/footer5.xml><?xml version="1.0" encoding="utf-8"?>
-<w:ftr xmlns:wpc="http://schemas.microsoft.com/office/word/2010/wordprocessingCanvas" xmlns:cx="http://schemas.microsoft.com/office/drawing/2014/chartex" xmlns:cx1="http://schemas.microsoft.com/office/drawing/2015/9/8/chartex" xmlns:cx2="http://schemas.microsoft.com/office/drawing/2015/10/21/chartex" xmlns:cx3="http://schemas.microsoft.com/office/drawing/2016/5/9/chartex" xmlns:cx4="http://schemas.microsoft.com/office/drawing/2016/5/10/chartex" xmlns:cx5="http://schemas.microsoft.com/office/drawing/2016/5/11/chartex" xmlns:cx6="http://schemas.microsoft.com/office/drawing/2016/5/12/chartex" xmlns:cx7="http://schemas.microsoft.com/office/drawing/2016/5/13/chartex" xmlns:cx8="http://schemas.microsoft.com/office/drawing/2016/5/14/chartex" xmlns:mc="http://schemas.openxmlformats.org/markup-compatibility/2006" xmlns:aink="http://schemas.microsoft.com/office/drawing/2016/ink" xmlns:am3d="http://schemas.microsoft.com/office/drawing/2017/model3d" xmlns:o="urn:schemas-microsoft-com:office:office" xmlns:oel="http://schemas.microsoft.com/office/2019/extlst" xmlns:r="http://schemas.openxmlformats.org/officeDocument/2006/relationships" xmlns:m="http://schemas.openxmlformats.org/officeDocument/2006/math" xmlns:v="urn:schemas-microsoft-com:vml" xmlns:wp14="http://schemas.microsoft.com/office/word/2010/wordprocessingDrawing" xmlns:wp="http://schemas.openxmlformats.org/drawingml/2006/wordprocessingDrawing" xmlns:w10="urn:schemas-microsoft-com:office:word" xmlns:w="http://schemas.openxmlformats.org/wordprocessingml/2006/main" xmlns:w14="http://schemas.microsoft.com/office/word/2010/wordml" xmlns:w15="http://schemas.microsoft.com/office/word/2012/wordml" xmlns:w16cex="http://schemas.microsoft.com/office/word/2018/wordml/cex" xmlns:w16cid="http://schemas.microsoft.com/office/word/2016/wordml/cid" xmlns:w16="http://schemas.microsoft.com/office/word/2018/wordml" xmlns:w16sdtdh="http://schemas.microsoft.com/office/word/2020/wordml/sdtdatahash" xmlns:w16se="http://schemas.microsoft.com/office/word/2015/wordml/symex" xmlns:wpg="http://schemas.microsoft.com/office/word/2010/wordprocessingGroup" xmlns:wpi="http://schemas.microsoft.com/office/word/2010/wordprocessingInk" xmlns:wne="http://schemas.microsoft.com/office/word/2006/wordml" xmlns:wps="http://schemas.microsoft.com/office/word/2010/wordprocessingShape" mc:Ignorable="w14 w15 w16se w16cid w16 w16cex w16sdtdh wp14">
+<w:ftr xmlns:wpc="http://schemas.microsoft.com/office/word/2010/wordprocessingCanvas" xmlns:cx="http://schemas.microsoft.com/office/drawing/2014/chartex" xmlns:cx1="http://schemas.microsoft.com/office/drawing/2015/9/8/chartex" xmlns:cx2="http://schemas.microsoft.com/office/drawing/2015/10/21/chartex" xmlns:cx3="http://schemas.microsoft.com/office/drawing/2016/5/9/chartex" xmlns:cx4="http://schemas.microsoft.com/office/drawing/2016/5/10/chartex" xmlns:cx5="http://schemas.microsoft.com/office/drawing/2016/5/11/chartex" xmlns:cx6="http://schemas.microsoft.com/office/drawing/2016/5/12/chartex" xmlns:cx7="http://schemas.microsoft.com/office/drawing/2016/5/13/chartex" xmlns:cx8="http://schemas.microsoft.com/office/drawing/2016/5/14/chartex" xmlns:mc="http://schemas.openxmlformats.org/markup-compatibility/2006" xmlns:aink="http://schemas.microsoft.com/office/drawing/2016/ink" xmlns:am3d="http://schemas.microsoft.com/office/drawing/2017/model3d" xmlns:o="urn:schemas-microsoft-com:office:office" xmlns:r="http://schemas.openxmlformats.org/officeDocument/2006/relationships" xmlns:m="http://schemas.openxmlformats.org/officeDocument/2006/math" xmlns:v="urn:schemas-microsoft-com:vml" xmlns:wp14="http://schemas.microsoft.com/office/word/2010/wordprocessingDrawing" xmlns:wp="http://schemas.openxmlformats.org/drawingml/2006/wordprocessingDrawing" xmlns:w10="urn:schemas-microsoft-com:office:word" xmlns:w="http://schemas.openxmlformats.org/wordprocessingml/2006/main" xmlns:w14="http://schemas.microsoft.com/office/word/2010/wordml" xmlns:w15="http://schemas.microsoft.com/office/word/2012/wordml" xmlns:w16cex="http://schemas.microsoft.com/office/word/2018/wordml/cex" xmlns:w16cid="http://schemas.microsoft.com/office/word/2016/wordml/cid" xmlns:w16="http://schemas.microsoft.com/office/word/2018/wordml" xmlns:w16sdtdh="http://schemas.microsoft.com/office/word/2020/wordml/sdtdatahash" xmlns:w16se="http://schemas.microsoft.com/office/word/2015/wordml/symex" xmlns:wpg="http://schemas.microsoft.com/office/word/2010/wordprocessingGroup" xmlns:wpi="http://schemas.microsoft.com/office/word/2010/wordprocessingInk" xmlns:wne="http://schemas.microsoft.com/office/word/2006/wordml" xmlns:wps="http://schemas.microsoft.com/office/word/2010/wordprocessingShape" mc:Ignorable="w14 w15 w16se w16cid w16 w16cex w16sdtdh wp14">
   <w:sdt>
     <w:sdtPr>
       <w:rPr>
-        <w:rStyle w:val="Nmerodepgina"/>
+        <w:rStyle w:val="PageNumber"/>
       </w:rPr>
       <w:id w:val="539398163"/>
       <w:docPartObj>
@@ -41520,43 +40840,48 @@
         <w:docPartUnique/>
       </w:docPartObj>
     </w:sdtPr>
+    <w:sdtEndPr>
+      <w:rPr>
+        <w:rStyle w:val="PageNumber"/>
+      </w:rPr>
+    </w:sdtEndPr>
     <w:sdtContent>
       <w:p>
         <w:pPr>
-          <w:pStyle w:val="Piedepgina"/>
+          <w:pStyle w:val="Footer"/>
           <w:framePr w:wrap="none" w:vAnchor="text" w:hAnchor="margin" w:xAlign="right" w:y="1"/>
           <w:rPr>
-            <w:rStyle w:val="Nmerodepgina"/>
+            <w:rStyle w:val="PageNumber"/>
           </w:rPr>
         </w:pPr>
         <w:r>
           <w:rPr>
-            <w:rStyle w:val="Nmerodepgina"/>
+            <w:rStyle w:val="PageNumber"/>
           </w:rPr>
           <w:fldChar w:fldCharType="begin"/>
         </w:r>
         <w:r>
           <w:rPr>
-            <w:rStyle w:val="Nmerodepgina"/>
+            <w:rStyle w:val="PageNumber"/>
           </w:rPr>
           <w:instrText xml:space="preserve"> PAGE </w:instrText>
         </w:r>
         <w:r>
           <w:rPr>
-            <w:rStyle w:val="Nmerodepgina"/>
+            <w:rStyle w:val="PageNumber"/>
           </w:rPr>
           <w:fldChar w:fldCharType="separate"/>
         </w:r>
         <w:r>
           <w:rPr>
-            <w:rStyle w:val="Nmerodepgina"/>
+            <w:rStyle w:val="PageNumber"/>
             <w:noProof/>
           </w:rPr>
           <w:t>1</w:t>
         </w:r>
         <w:r>
           <w:rPr>
-            <w:rStyle w:val="Nmerodepgina"/>
+            <w:rStyle w:val="PageNumber"/>
           </w:rPr>
           <w:fldChar w:fldCharType="end"/>
         </w:r>
@@ -41565,7 +40890,7 @@
   </w:sdt>
   <w:p>
     <w:pPr>
-      <w:pStyle w:val="Piedepgina"/>
+      <w:pStyle w:val="Footer"/>
       <w:ind w:right="360"/>
     </w:pPr>
   </w:p>
@@ -41573,7 +40898,7 @@
 </file>
 
 <file path=word/footnotes.xml><?xml version="1.0" encoding="utf-8"?>
-<w:footnotes xmlns:wpc="http://schemas.microsoft.com/office/word/2010/wordprocessingCanvas" xmlns:cx="http://schemas.microsoft.com/office/drawing/2014/chartex" xmlns:cx1="http://schemas.microsoft.com/office/drawing/2015/9/8/chartex" xmlns:cx2="http://schemas.microsoft.com/office/drawing/2015/10/21/chartex" xmlns:cx3="http://schemas.microsoft.com/office/drawing/2016/5/9/chartex" xmlns:cx4="http://schemas.microsoft.com/office/drawing/2016/5/10/chartex" xmlns:cx5="http://schemas.microsoft.com/office/drawing/2016/5/11/chartex" xmlns:cx6="http://schemas.microsoft.com/office/drawing/2016/5/12/chartex" xmlns:cx7="http://schemas.microsoft.com/office/drawing/2016/5/13/chartex" xmlns:cx8="http://schemas.microsoft.com/office/drawing/2016/5/14/chartex" xmlns:mc="http://schemas.openxmlformats.org/markup-compatibility/2006" xmlns:aink="http://schemas.microsoft.com/office/drawing/2016/ink" xmlns:am3d="http://schemas.microsoft.com/office/drawing/2017/model3d" xmlns:o="urn:schemas-microsoft-com:office:office" xmlns:oel="http://schemas.microsoft.com/office/2019/extlst" xmlns:r="http://schemas.openxmlformats.org/officeDocument/2006/relationships" xmlns:m="http://schemas.openxmlformats.org/officeDocument/2006/math" xmlns:v="urn:schemas-microsoft-com:vml" xmlns:wp14="http://schemas.microsoft.com/office/word/2010/wordprocessingDrawing" xmlns:wp="http://schemas.openxmlformats.org/drawingml/2006/wordprocessingDrawing" xmlns:w10="urn:schemas-microsoft-com:office:word" xmlns:w="http://schemas.openxmlformats.org/wordprocessingml/2006/main" xmlns:w14="http://schemas.microsoft.com/office/word/2010/wordml" xmlns:w15="http://schemas.microsoft.com/office/word/2012/wordml" xmlns:w16cex="http://schemas.microsoft.com/office/word/2018/wordml/cex" xmlns:w16cid="http://schemas.microsoft.com/office/word/2016/wordml/cid" xmlns:w16="http://schemas.microsoft.com/office/word/2018/wordml" xmlns:w16sdtdh="http://schemas.microsoft.com/office/word/2020/wordml/sdtdatahash" xmlns:w16se="http://schemas.microsoft.com/office/word/2015/wordml/symex" xmlns:wpg="http://schemas.microsoft.com/office/word/2010/wordprocessingGroup" xmlns:wpi="http://schemas.microsoft.com/office/word/2010/wordprocessingInk" xmlns:wne="http://schemas.microsoft.com/office/word/2006/wordml" xmlns:wps="http://schemas.microsoft.com/office/word/2010/wordprocessingShape" mc:Ignorable="w14 w15 w16se w16cid w16 w16cex w16sdtdh wp14">
+<w:footnotes xmlns:wpc="http://schemas.microsoft.com/office/word/2010/wordprocessingCanvas" xmlns:cx="http://schemas.microsoft.com/office/drawing/2014/chartex" xmlns:cx1="http://schemas.microsoft.com/office/drawing/2015/9/8/chartex" xmlns:cx2="http://schemas.microsoft.com/office/drawing/2015/10/21/chartex" xmlns:cx3="http://schemas.microsoft.com/office/drawing/2016/5/9/chartex" xmlns:cx4="http://schemas.microsoft.com/office/drawing/2016/5/10/chartex" xmlns:cx5="http://schemas.microsoft.com/office/drawing/2016/5/11/chartex" xmlns:cx6="http://schemas.microsoft.com/office/drawing/2016/5/12/chartex" xmlns:cx7="http://schemas.microsoft.com/office/drawing/2016/5/13/chartex" xmlns:cx8="http://schemas.microsoft.com/office/drawing/2016/5/14/chartex" xmlns:mc="http://schemas.openxmlformats.org/markup-compatibility/2006" xmlns:aink="http://schemas.microsoft.com/office/drawing/2016/ink" xmlns:am3d="http://schemas.microsoft.com/office/drawing/2017/model3d" xmlns:o="urn:schemas-microsoft-com:office:office" xmlns:r="http://schemas.openxmlformats.org/officeDocument/2006/relationships" xmlns:m="http://schemas.openxmlformats.org/officeDocument/2006/math" xmlns:v="urn:schemas-microsoft-com:vml" xmlns:wp14="http://schemas.microsoft.com/office/word/2010/wordprocessingDrawing" xmlns:wp="http://schemas.openxmlformats.org/drawingml/2006/wordprocessingDrawing" xmlns:w10="urn:schemas-microsoft-com:office:word" xmlns:w="http://schemas.openxmlformats.org/wordprocessingml/2006/main" xmlns:w14="http://schemas.microsoft.com/office/word/2010/wordml" xmlns:w15="http://schemas.microsoft.com/office/word/2012/wordml" xmlns:w16cex="http://schemas.microsoft.com/office/word/2018/wordml/cex" xmlns:w16cid="http://schemas.microsoft.com/office/word/2016/wordml/cid" xmlns:w16="http://schemas.microsoft.com/office/word/2018/wordml" xmlns:w16sdtdh="http://schemas.microsoft.com/office/word/2020/wordml/sdtdatahash" xmlns:w16se="http://schemas.microsoft.com/office/word/2015/wordml/symex" xmlns:wpg="http://schemas.microsoft.com/office/word/2010/wordprocessingGroup" xmlns:wpi="http://schemas.microsoft.com/office/word/2010/wordprocessingInk" xmlns:wne="http://schemas.microsoft.com/office/word/2006/wordml" xmlns:wps="http://schemas.microsoft.com/office/word/2010/wordprocessingShape" mc:Ignorable="w14 w15 w16se w16cid w16 w16cex w16sdtdh wp14">
   <w:footnote w:type="separator" w:id="-1">
     <w:p>
       <w:pPr>
@@ -41598,17 +40923,17 @@
 </file>
 
 <file path=word/header1.xml><?xml version="1.0" encoding="utf-8"?>
-<w:hdr xmlns:wpc="http://schemas.microsoft.com/office/word/2010/wordprocessingCanvas" xmlns:cx="http://schemas.microsoft.com/office/drawing/2014/chartex" xmlns:cx1="http://schemas.microsoft.com/office/drawing/2015/9/8/chartex" xmlns:cx2="http://schemas.microsoft.com/office/drawing/2015/10/21/chartex" xmlns:cx3="http://schemas.microsoft.com/office/drawing/2016/5/9/chartex" xmlns:cx4="http://schemas.microsoft.com/office/drawing/2016/5/10/chartex" xmlns:cx5="http://schemas.microsoft.com/office/drawing/2016/5/11/chartex" xmlns:cx6="http://schemas.microsoft.com/office/drawing/2016/5/12/chartex" xmlns:cx7="http://schemas.microsoft.com/office/drawing/2016/5/13/chartex" xmlns:cx8="http://schemas.microsoft.com/office/drawing/2016/5/14/chartex" xmlns:mc="http://schemas.openxmlformats.org/markup-compatibility/2006" xmlns:aink="http://schemas.microsoft.com/office/drawing/2016/ink" xmlns:am3d="http://schemas.microsoft.com/office/drawing/2017/model3d" xmlns:o="urn:schemas-microsoft-com:office:office" xmlns:oel="http://schemas.microsoft.com/office/2019/extlst" xmlns:r="http://schemas.openxmlformats.org/officeDocument/2006/relationships" xmlns:m="http://schemas.openxmlformats.org/officeDocument/2006/math" xmlns:v="urn:schemas-microsoft-com:vml" xmlns:wp14="http://schemas.microsoft.com/office/word/2010/wordprocessingDrawing" xmlns:wp="http://schemas.openxmlformats.org/drawingml/2006/wordprocessingDrawing" xmlns:w10="urn:schemas-microsoft-com:office:word" xmlns:w="http://schemas.openxmlformats.org/wordprocessingml/2006/main" xmlns:w14="http://schemas.microsoft.com/office/word/2010/wordml" xmlns:w15="http://schemas.microsoft.com/office/word/2012/wordml" xmlns:w16cex="http://schemas.microsoft.com/office/word/2018/wordml/cex" xmlns:w16cid="http://schemas.microsoft.com/office/word/2016/wordml/cid" xmlns:w16="http://schemas.microsoft.com/office/word/2018/wordml" xmlns:w16sdtdh="http://schemas.microsoft.com/office/word/2020/wordml/sdtdatahash" xmlns:w16se="http://schemas.microsoft.com/office/word/2015/wordml/symex" xmlns:wpg="http://schemas.microsoft.com/office/word/2010/wordprocessingGroup" xmlns:wpi="http://schemas.microsoft.com/office/word/2010/wordprocessingInk" xmlns:wne="http://schemas.microsoft.com/office/word/2006/wordml" xmlns:wps="http://schemas.microsoft.com/office/word/2010/wordprocessingShape" mc:Ignorable="w14 w15 w16se w16cid w16 w16cex w16sdtdh wp14">
+<w:hdr xmlns:wpc="http://schemas.microsoft.com/office/word/2010/wordprocessingCanvas" xmlns:cx="http://schemas.microsoft.com/office/drawing/2014/chartex" xmlns:cx1="http://schemas.microsoft.com/office/drawing/2015/9/8/chartex" xmlns:cx2="http://schemas.microsoft.com/office/drawing/2015/10/21/chartex" xmlns:cx3="http://schemas.microsoft.com/office/drawing/2016/5/9/chartex" xmlns:cx4="http://schemas.microsoft.com/office/drawing/2016/5/10/chartex" xmlns:cx5="http://schemas.microsoft.com/office/drawing/2016/5/11/chartex" xmlns:cx6="http://schemas.microsoft.com/office/drawing/2016/5/12/chartex" xmlns:cx7="http://schemas.microsoft.com/office/drawing/2016/5/13/chartex" xmlns:cx8="http://schemas.microsoft.com/office/drawing/2016/5/14/chartex" xmlns:mc="http://schemas.openxmlformats.org/markup-compatibility/2006" xmlns:aink="http://schemas.microsoft.com/office/drawing/2016/ink" xmlns:am3d="http://schemas.microsoft.com/office/drawing/2017/model3d" xmlns:o="urn:schemas-microsoft-com:office:office" xmlns:r="http://schemas.openxmlformats.org/officeDocument/2006/relationships" xmlns:m="http://schemas.openxmlformats.org/officeDocument/2006/math" xmlns:v="urn:schemas-microsoft-com:vml" xmlns:wp14="http://schemas.microsoft.com/office/word/2010/wordprocessingDrawing" xmlns:wp="http://schemas.openxmlformats.org/drawingml/2006/wordprocessingDrawing" xmlns:w10="urn:schemas-microsoft-com:office:word" xmlns:w="http://schemas.openxmlformats.org/wordprocessingml/2006/main" xmlns:w14="http://schemas.microsoft.com/office/word/2010/wordml" xmlns:w15="http://schemas.microsoft.com/office/word/2012/wordml" xmlns:w16cex="http://schemas.microsoft.com/office/word/2018/wordml/cex" xmlns:w16cid="http://schemas.microsoft.com/office/word/2016/wordml/cid" xmlns:w16="http://schemas.microsoft.com/office/word/2018/wordml" xmlns:w16sdtdh="http://schemas.microsoft.com/office/word/2020/wordml/sdtdatahash" xmlns:w16se="http://schemas.microsoft.com/office/word/2015/wordml/symex" xmlns:wpg="http://schemas.microsoft.com/office/word/2010/wordprocessingGroup" xmlns:wpi="http://schemas.microsoft.com/office/word/2010/wordprocessingInk" xmlns:wne="http://schemas.microsoft.com/office/word/2006/wordml" xmlns:wps="http://schemas.microsoft.com/office/word/2010/wordprocessingShape" mc:Ignorable="w14 w15 w16se w16cid w16 w16cex w16sdtdh wp14">
   <w:p>
     <w:pPr>
-      <w:pStyle w:val="Encabezado"/>
+      <w:pStyle w:val="Header"/>
     </w:pPr>
   </w:p>
 </w:hdr>
 </file>
 
 <file path=word/numbering.xml><?xml version="1.0" encoding="utf-8"?>
-<w:numbering xmlns:wpc="http://schemas.microsoft.com/office/word/2010/wordprocessingCanvas" xmlns:cx="http://schemas.microsoft.com/office/drawing/2014/chartex" xmlns:cx1="http://schemas.microsoft.com/office/drawing/2015/9/8/chartex" xmlns:cx2="http://schemas.microsoft.com/office/drawing/2015/10/21/chartex" xmlns:cx3="http://schemas.microsoft.com/office/drawing/2016/5/9/chartex" xmlns:cx4="http://schemas.microsoft.com/office/drawing/2016/5/10/chartex" xmlns:cx5="http://schemas.microsoft.com/office/drawing/2016/5/11/chartex" xmlns:cx6="http://schemas.microsoft.com/office/drawing/2016/5/12/chartex" xmlns:cx7="http://schemas.microsoft.com/office/drawing/2016/5/13/chartex" xmlns:cx8="http://schemas.microsoft.com/office/drawing/2016/5/14/chartex" xmlns:mc="http://schemas.openxmlformats.org/markup-compatibility/2006" xmlns:aink="http://schemas.microsoft.com/office/drawing/2016/ink" xmlns:am3d="http://schemas.microsoft.com/office/drawing/2017/model3d" xmlns:o="urn:schemas-microsoft-com:office:office" xmlns:oel="http://schemas.microsoft.com/office/2019/extlst" xmlns:r="http://schemas.openxmlformats.org/officeDocument/2006/relationships" xmlns:m="http://schemas.openxmlformats.org/officeDocument/2006/math" xmlns:v="urn:schemas-microsoft-com:vml" xmlns:wp14="http://schemas.microsoft.com/office/word/2010/wordprocessingDrawing" xmlns:wp="http://schemas.openxmlformats.org/drawingml/2006/wordprocessingDrawing" xmlns:w10="urn:schemas-microsoft-com:office:word" xmlns:w="http://schemas.openxmlformats.org/wordprocessingml/2006/main" xmlns:w14="http://schemas.microsoft.com/office/word/2010/wordml" xmlns:w15="http://schemas.microsoft.com/office/word/2012/wordml" xmlns:w16cex="http://schemas.microsoft.com/office/word/2018/wordml/cex" xmlns:w16cid="http://schemas.microsoft.com/office/word/2016/wordml/cid" xmlns:w16="http://schemas.microsoft.com/office/word/2018/wordml" xmlns:w16sdtdh="http://schemas.microsoft.com/office/word/2020/wordml/sdtdatahash" xmlns:w16se="http://schemas.microsoft.com/office/word/2015/wordml/symex" xmlns:wpg="http://schemas.microsoft.com/office/word/2010/wordprocessingGroup" xmlns:wpi="http://schemas.microsoft.com/office/word/2010/wordprocessingInk" xmlns:wne="http://schemas.microsoft.com/office/word/2006/wordml" xmlns:wps="http://schemas.microsoft.com/office/word/2010/wordprocessingShape" mc:Ignorable="w14 w15 w16se w16cid w16 w16cex w16sdtdh wp14">
+<w:numbering xmlns:wpc="http://schemas.microsoft.com/office/word/2010/wordprocessingCanvas" xmlns:cx="http://schemas.microsoft.com/office/drawing/2014/chartex" xmlns:cx1="http://schemas.microsoft.com/office/drawing/2015/9/8/chartex" xmlns:cx2="http://schemas.microsoft.com/office/drawing/2015/10/21/chartex" xmlns:cx3="http://schemas.microsoft.com/office/drawing/2016/5/9/chartex" xmlns:cx4="http://schemas.microsoft.com/office/drawing/2016/5/10/chartex" xmlns:cx5="http://schemas.microsoft.com/office/drawing/2016/5/11/chartex" xmlns:cx6="http://schemas.microsoft.com/office/drawing/2016/5/12/chartex" xmlns:cx7="http://schemas.microsoft.com/office/drawing/2016/5/13/chartex" xmlns:cx8="http://schemas.microsoft.com/office/drawing/2016/5/14/chartex" xmlns:mc="http://schemas.openxmlformats.org/markup-compatibility/2006" xmlns:aink="http://schemas.microsoft.com/office/drawing/2016/ink" xmlns:am3d="http://schemas.microsoft.com/office/drawing/2017/model3d" xmlns:o="urn:schemas-microsoft-com:office:office" xmlns:r="http://schemas.openxmlformats.org/officeDocument/2006/relationships" xmlns:m="http://schemas.openxmlformats.org/officeDocument/2006/math" xmlns:v="urn:schemas-microsoft-com:vml" xmlns:wp14="http://schemas.microsoft.com/office/word/2010/wordprocessingDrawing" xmlns:wp="http://schemas.openxmlformats.org/drawingml/2006/wordprocessingDrawing" xmlns:w10="urn:schemas-microsoft-com:office:word" xmlns:w="http://schemas.openxmlformats.org/wordprocessingml/2006/main" xmlns:w14="http://schemas.microsoft.com/office/word/2010/wordml" xmlns:w15="http://schemas.microsoft.com/office/word/2012/wordml" xmlns:w16cex="http://schemas.microsoft.com/office/word/2018/wordml/cex" xmlns:w16cid="http://schemas.microsoft.com/office/word/2016/wordml/cid" xmlns:w16="http://schemas.microsoft.com/office/word/2018/wordml" xmlns:w16sdtdh="http://schemas.microsoft.com/office/word/2020/wordml/sdtdatahash" xmlns:w16se="http://schemas.microsoft.com/office/word/2015/wordml/symex" xmlns:wpg="http://schemas.microsoft.com/office/word/2010/wordprocessingGroup" xmlns:wpi="http://schemas.microsoft.com/office/word/2010/wordprocessingInk" xmlns:wne="http://schemas.microsoft.com/office/word/2006/wordml" xmlns:wps="http://schemas.microsoft.com/office/word/2010/wordprocessingShape" mc:Ignorable="w14 w15 w16se w16cid w16 w16cex w16sdtdh wp14">
   <w:abstractNum w:abstractNumId="0" w15:restartNumberingAfterBreak="0">
     <w:nsid w:val="0022338D"/>
     <w:multiLevelType w:val="hybridMultilevel"/>
@@ -43747,61 +43072,61 @@
       </w:pPr>
     </w:lvl>
   </w:abstractNum>
-  <w:num w:numId="1" w16cid:durableId="857232739">
+  <w:num w:numId="1">
     <w:abstractNumId w:val="2"/>
   </w:num>
-  <w:num w:numId="2" w16cid:durableId="1416199216">
+  <w:num w:numId="2">
     <w:abstractNumId w:val="3"/>
   </w:num>
-  <w:num w:numId="3" w16cid:durableId="544559253">
+  <w:num w:numId="3">
     <w:abstractNumId w:val="0"/>
   </w:num>
-  <w:num w:numId="4" w16cid:durableId="1411923241">
+  <w:num w:numId="4">
     <w:abstractNumId w:val="15"/>
   </w:num>
-  <w:num w:numId="5" w16cid:durableId="2071272728">
+  <w:num w:numId="5">
     <w:abstractNumId w:val="18"/>
   </w:num>
-  <w:num w:numId="6" w16cid:durableId="1670324642">
+  <w:num w:numId="6">
     <w:abstractNumId w:val="13"/>
   </w:num>
-  <w:num w:numId="7" w16cid:durableId="363210172">
+  <w:num w:numId="7">
     <w:abstractNumId w:val="17"/>
   </w:num>
-  <w:num w:numId="8" w16cid:durableId="520052633">
+  <w:num w:numId="8">
     <w:abstractNumId w:val="5"/>
   </w:num>
-  <w:num w:numId="9" w16cid:durableId="196744084">
+  <w:num w:numId="9">
     <w:abstractNumId w:val="14"/>
   </w:num>
-  <w:num w:numId="10" w16cid:durableId="1273703855">
+  <w:num w:numId="10">
     <w:abstractNumId w:val="9"/>
   </w:num>
-  <w:num w:numId="11" w16cid:durableId="1236550589">
+  <w:num w:numId="11">
     <w:abstractNumId w:val="6"/>
   </w:num>
-  <w:num w:numId="12" w16cid:durableId="534464434">
+  <w:num w:numId="12">
     <w:abstractNumId w:val="7"/>
   </w:num>
-  <w:num w:numId="13" w16cid:durableId="450512403">
+  <w:num w:numId="13">
     <w:abstractNumId w:val="11"/>
   </w:num>
-  <w:num w:numId="14" w16cid:durableId="1827280846">
+  <w:num w:numId="14">
     <w:abstractNumId w:val="8"/>
   </w:num>
-  <w:num w:numId="15" w16cid:durableId="385614876">
+  <w:num w:numId="15">
     <w:abstractNumId w:val="16"/>
   </w:num>
-  <w:num w:numId="16" w16cid:durableId="1962614055">
+  <w:num w:numId="16">
     <w:abstractNumId w:val="4"/>
   </w:num>
-  <w:num w:numId="17" w16cid:durableId="74665612">
+  <w:num w:numId="17">
     <w:abstractNumId w:val="1"/>
   </w:num>
-  <w:num w:numId="18" w16cid:durableId="1831366561">
+  <w:num w:numId="18">
     <w:abstractNumId w:val="12"/>
   </w:num>
-  <w:num w:numId="19" w16cid:durableId="629432192">
+  <w:num w:numId="19">
     <w:abstractNumId w:val="10"/>
   </w:num>
 </w:numbering>
@@ -44209,11 +43534,11 @@
       <w:lang w:val="en-IE"/>
     </w:rPr>
   </w:style>
-  <w:style w:type="paragraph" w:styleId="Ttulo1">
+  <w:style w:type="paragraph" w:styleId="Heading1">
     <w:name w:val="heading 1"/>
     <w:basedOn w:val="Normal"/>
     <w:next w:val="Normal"/>
-    <w:link w:val="Ttulo1Car"/>
+    <w:link w:val="Heading1Char"/>
     <w:uiPriority w:val="9"/>
     <w:qFormat/>
     <w:rsid w:val="00796078"/>
@@ -44230,11 +43555,11 @@
       <w:szCs w:val="32"/>
     </w:rPr>
   </w:style>
-  <w:style w:type="paragraph" w:styleId="Ttulo2">
+  <w:style w:type="paragraph" w:styleId="Heading2">
     <w:name w:val="heading 2"/>
     <w:basedOn w:val="Normal"/>
     <w:next w:val="Normal"/>
-    <w:link w:val="Ttulo2Car"/>
+    <w:link w:val="Heading2Char"/>
     <w:uiPriority w:val="9"/>
     <w:unhideWhenUsed/>
     <w:qFormat/>
@@ -44252,11 +43577,11 @@
       <w:szCs w:val="26"/>
     </w:rPr>
   </w:style>
-  <w:style w:type="paragraph" w:styleId="Ttulo3">
+  <w:style w:type="paragraph" w:styleId="Heading3">
     <w:name w:val="heading 3"/>
     <w:basedOn w:val="Normal"/>
     <w:next w:val="Normal"/>
-    <w:link w:val="Ttulo3Car"/>
+    <w:link w:val="Heading3Char"/>
     <w:uiPriority w:val="9"/>
     <w:unhideWhenUsed/>
     <w:qFormat/>
@@ -44273,13 +43598,13 @@
       <w:szCs w:val="24"/>
     </w:rPr>
   </w:style>
-  <w:style w:type="character" w:default="1" w:styleId="Fuentedeprrafopredeter">
+  <w:style w:type="character" w:default="1" w:styleId="DefaultParagraphFont">
     <w:name w:val="Default Paragraph Font"/>
     <w:uiPriority w:val="1"/>
     <w:semiHidden/>
     <w:unhideWhenUsed/>
   </w:style>
-  <w:style w:type="table" w:default="1" w:styleId="Tablanormal">
+  <w:style w:type="table" w:default="1" w:styleId="TableNormal">
     <w:name w:val="Normal Table"/>
     <w:uiPriority w:val="99"/>
     <w:semiHidden/>
@@ -44294,16 +43619,16 @@
       </w:tblCellMar>
     </w:tblPr>
   </w:style>
-  <w:style w:type="numbering" w:default="1" w:styleId="Sinlista">
+  <w:style w:type="numbering" w:default="1" w:styleId="NoList">
     <w:name w:val="No List"/>
     <w:uiPriority w:val="99"/>
     <w:semiHidden/>
     <w:unhideWhenUsed/>
   </w:style>
-  <w:style w:type="character" w:customStyle="1" w:styleId="Ttulo1Car">
-    <w:name w:val="Título 1 Car"/>
-    <w:basedOn w:val="Fuentedeprrafopredeter"/>
-    <w:link w:val="Ttulo1"/>
+  <w:style w:type="character" w:customStyle="1" w:styleId="Heading1Char">
+    <w:name w:val="Heading 1 Char"/>
+    <w:basedOn w:val="DefaultParagraphFont"/>
+    <w:link w:val="Heading1"/>
     <w:uiPriority w:val="9"/>
     <w:rsid w:val="00796078"/>
     <w:rPr>
@@ -44313,9 +43638,9 @@
       <w:szCs w:val="32"/>
     </w:rPr>
   </w:style>
-  <w:style w:type="paragraph" w:styleId="TtuloTDC">
+  <w:style w:type="paragraph" w:styleId="TOCHeading">
     <w:name w:val="TOC Heading"/>
-    <w:basedOn w:val="Ttulo1"/>
+    <w:basedOn w:val="Heading1"/>
     <w:next w:val="Normal"/>
     <w:uiPriority w:val="39"/>
     <w:unhideWhenUsed/>
@@ -44328,10 +43653,10 @@
       <w:lang w:eastAsia="es-BO"/>
     </w:rPr>
   </w:style>
-  <w:style w:type="character" w:customStyle="1" w:styleId="Ttulo2Car">
-    <w:name w:val="Título 2 Car"/>
-    <w:basedOn w:val="Fuentedeprrafopredeter"/>
-    <w:link w:val="Ttulo2"/>
+  <w:style w:type="character" w:customStyle="1" w:styleId="Heading2Char">
+    <w:name w:val="Heading 2 Char"/>
+    <w:basedOn w:val="DefaultParagraphFont"/>
+    <w:link w:val="Heading2"/>
     <w:uiPriority w:val="9"/>
     <w:rsid w:val="001502AE"/>
     <w:rPr>
@@ -44341,11 +43666,11 @@
       <w:szCs w:val="26"/>
     </w:rPr>
   </w:style>
-  <w:style w:type="paragraph" w:styleId="Ttulo">
+  <w:style w:type="paragraph" w:styleId="Title">
     <w:name w:val="Title"/>
     <w:basedOn w:val="Normal"/>
     <w:next w:val="Normal"/>
-    <w:link w:val="TtuloCar"/>
+    <w:link w:val="TitleChar"/>
     <w:uiPriority w:val="10"/>
     <w:qFormat/>
     <w:rsid w:val="001502AE"/>
@@ -44362,10 +43687,10 @@
       <w:szCs w:val="56"/>
     </w:rPr>
   </w:style>
-  <w:style w:type="character" w:customStyle="1" w:styleId="TtuloCar">
-    <w:name w:val="Título Car"/>
-    <w:basedOn w:val="Fuentedeprrafopredeter"/>
-    <w:link w:val="Ttulo"/>
+  <w:style w:type="character" w:customStyle="1" w:styleId="TitleChar">
+    <w:name w:val="Title Char"/>
+    <w:basedOn w:val="DefaultParagraphFont"/>
+    <w:link w:val="Title"/>
     <w:uiPriority w:val="10"/>
     <w:rsid w:val="001502AE"/>
     <w:rPr>
@@ -44377,7 +43702,7 @@
       <w:szCs w:val="56"/>
     </w:rPr>
   </w:style>
-  <w:style w:type="paragraph" w:styleId="Prrafodelista">
+  <w:style w:type="paragraph" w:styleId="ListParagraph">
     <w:name w:val="List Paragraph"/>
     <w:basedOn w:val="Normal"/>
     <w:uiPriority w:val="1"/>
@@ -44390,10 +43715,10 @@
       <w:b/>
     </w:rPr>
   </w:style>
-  <w:style w:type="character" w:customStyle="1" w:styleId="Ttulo3Car">
-    <w:name w:val="Título 3 Car"/>
-    <w:basedOn w:val="Fuentedeprrafopredeter"/>
-    <w:link w:val="Ttulo3"/>
+  <w:style w:type="character" w:customStyle="1" w:styleId="Heading3Char">
+    <w:name w:val="Heading 3 Char"/>
+    <w:basedOn w:val="DefaultParagraphFont"/>
+    <w:link w:val="Heading3"/>
     <w:uiPriority w:val="9"/>
     <w:rsid w:val="00BB7AA7"/>
     <w:rPr>
@@ -44403,7 +43728,7 @@
       <w:lang w:val="en-IE"/>
     </w:rPr>
   </w:style>
-  <w:style w:type="paragraph" w:styleId="TDC1">
+  <w:style w:type="paragraph" w:styleId="TOC1">
     <w:name w:val="toc 1"/>
     <w:basedOn w:val="Normal"/>
     <w:next w:val="Normal"/>
@@ -44415,7 +43740,7 @@
       <w:spacing w:after="100"/>
     </w:pPr>
   </w:style>
-  <w:style w:type="paragraph" w:styleId="TDC2">
+  <w:style w:type="paragraph" w:styleId="TOC2">
     <w:name w:val="toc 2"/>
     <w:basedOn w:val="Normal"/>
     <w:next w:val="Normal"/>
@@ -44428,9 +43753,9 @@
       <w:ind w:left="220"/>
     </w:pPr>
   </w:style>
-  <w:style w:type="character" w:styleId="Hipervnculo">
+  <w:style w:type="character" w:styleId="Hyperlink">
     <w:name w:val="Hyperlink"/>
-    <w:basedOn w:val="Fuentedeprrafopredeter"/>
+    <w:basedOn w:val="DefaultParagraphFont"/>
     <w:uiPriority w:val="99"/>
     <w:unhideWhenUsed/>
     <w:rsid w:val="005F1232"/>
@@ -44455,7 +43780,7 @@
       <w:lang w:eastAsia="es-BO"/>
     </w:rPr>
   </w:style>
-  <w:style w:type="paragraph" w:styleId="TDC3">
+  <w:style w:type="paragraph" w:styleId="TOC3">
     <w:name w:val="toc 3"/>
     <w:basedOn w:val="Normal"/>
     <w:next w:val="Normal"/>
@@ -44468,7 +43793,7 @@
       <w:ind w:left="440"/>
     </w:pPr>
   </w:style>
-  <w:style w:type="paragraph" w:styleId="Descripcin">
+  <w:style w:type="paragraph" w:styleId="Caption">
     <w:name w:val="caption"/>
     <w:basedOn w:val="Normal"/>
     <w:next w:val="Normal"/>
@@ -44490,9 +43815,9 @@
       <w14:ligatures w14:val="standardContextual"/>
     </w:rPr>
   </w:style>
-  <w:style w:type="table" w:styleId="Tablaconcuadrcula">
+  <w:style w:type="table" w:styleId="TableGrid">
     <w:name w:val="Table Grid"/>
-    <w:basedOn w:val="Tablanormal"/>
+    <w:basedOn w:val="TableNormal"/>
     <w:uiPriority w:val="59"/>
     <w:rsid w:val="009459A6"/>
     <w:pPr>
@@ -44516,10 +43841,10 @@
       </w:tblBorders>
     </w:tblPr>
   </w:style>
-  <w:style w:type="paragraph" w:styleId="Textoindependiente">
+  <w:style w:type="paragraph" w:styleId="BodyText">
     <w:name w:val="Body Text"/>
     <w:basedOn w:val="Normal"/>
-    <w:link w:val="TextoindependienteCar"/>
+    <w:link w:val="BodyTextChar"/>
     <w:uiPriority w:val="1"/>
     <w:qFormat/>
     <w:rsid w:val="001B5021"/>
@@ -44537,10 +43862,10 @@
       <w:lang w:val="en-US"/>
     </w:rPr>
   </w:style>
-  <w:style w:type="character" w:customStyle="1" w:styleId="TextoindependienteCar">
-    <w:name w:val="Texto independiente Car"/>
-    <w:basedOn w:val="Fuentedeprrafopredeter"/>
-    <w:link w:val="Textoindependiente"/>
+  <w:style w:type="character" w:customStyle="1" w:styleId="BodyTextChar">
+    <w:name w:val="Body Text Char"/>
+    <w:basedOn w:val="DefaultParagraphFont"/>
+    <w:link w:val="BodyText"/>
     <w:uiPriority w:val="1"/>
     <w:rsid w:val="001B5021"/>
     <w:rPr>
@@ -44549,10 +43874,10 @@
       <w:lang w:val="en-US"/>
     </w:rPr>
   </w:style>
-  <w:style w:type="paragraph" w:styleId="Encabezado">
+  <w:style w:type="paragraph" w:styleId="Header">
     <w:name w:val="header"/>
     <w:basedOn w:val="Normal"/>
-    <w:link w:val="EncabezadoCar"/>
+    <w:link w:val="HeaderChar"/>
     <w:uiPriority w:val="99"/>
     <w:unhideWhenUsed/>
     <w:rsid w:val="00796D13"/>
@@ -44564,17 +43889,17 @@
       <w:spacing w:after="0" w:line="240" w:lineRule="auto"/>
     </w:pPr>
   </w:style>
-  <w:style w:type="character" w:customStyle="1" w:styleId="EncabezadoCar">
-    <w:name w:val="Encabezado Car"/>
-    <w:basedOn w:val="Fuentedeprrafopredeter"/>
-    <w:link w:val="Encabezado"/>
+  <w:style w:type="character" w:customStyle="1" w:styleId="HeaderChar">
+    <w:name w:val="Header Char"/>
+    <w:basedOn w:val="DefaultParagraphFont"/>
+    <w:link w:val="Header"/>
     <w:uiPriority w:val="99"/>
     <w:rsid w:val="00796D13"/>
   </w:style>
-  <w:style w:type="paragraph" w:styleId="Piedepgina">
+  <w:style w:type="paragraph" w:styleId="Footer">
     <w:name w:val="footer"/>
     <w:basedOn w:val="Normal"/>
-    <w:link w:val="PiedepginaCar"/>
+    <w:link w:val="FooterChar"/>
     <w:uiPriority w:val="99"/>
     <w:unhideWhenUsed/>
     <w:rsid w:val="00796D13"/>
@@ -44586,14 +43911,14 @@
       <w:spacing w:after="0" w:line="240" w:lineRule="auto"/>
     </w:pPr>
   </w:style>
-  <w:style w:type="character" w:customStyle="1" w:styleId="PiedepginaCar">
-    <w:name w:val="Pie de página Car"/>
-    <w:basedOn w:val="Fuentedeprrafopredeter"/>
-    <w:link w:val="Piedepgina"/>
+  <w:style w:type="character" w:customStyle="1" w:styleId="FooterChar">
+    <w:name w:val="Footer Char"/>
+    <w:basedOn w:val="DefaultParagraphFont"/>
+    <w:link w:val="Footer"/>
     <w:uiPriority w:val="99"/>
     <w:rsid w:val="00796D13"/>
   </w:style>
-  <w:style w:type="paragraph" w:styleId="Sinespaciado">
+  <w:style w:type="paragraph" w:styleId="NoSpacing">
     <w:name w:val="No Spacing"/>
     <w:uiPriority w:val="1"/>
     <w:qFormat/>
@@ -44602,7 +43927,7 @@
       <w:spacing w:after="0" w:line="240" w:lineRule="auto"/>
     </w:pPr>
   </w:style>
-  <w:style w:type="paragraph" w:styleId="Tabladeilustraciones">
+  <w:style w:type="paragraph" w:styleId="TableofFigures">
     <w:name w:val="table of figures"/>
     <w:basedOn w:val="Normal"/>
     <w:next w:val="Normal"/>
@@ -44613,17 +43938,17 @@
       <w:spacing w:after="0"/>
     </w:pPr>
   </w:style>
-  <w:style w:type="character" w:styleId="Nmerodepgina">
+  <w:style w:type="character" w:styleId="PageNumber">
     <w:name w:val="page number"/>
-    <w:basedOn w:val="Fuentedeprrafopredeter"/>
+    <w:basedOn w:val="DefaultParagraphFont"/>
     <w:uiPriority w:val="99"/>
     <w:semiHidden/>
     <w:unhideWhenUsed/>
     <w:rsid w:val="00AB67E0"/>
   </w:style>
-  <w:style w:type="character" w:styleId="Mencinsinresolver">
+  <w:style w:type="character" w:styleId="UnresolvedMention">
     <w:name w:val="Unresolved Mention"/>
-    <w:basedOn w:val="Fuentedeprrafopredeter"/>
+    <w:basedOn w:val="DefaultParagraphFont"/>
     <w:uiPriority w:val="99"/>
     <w:semiHidden/>
     <w:unhideWhenUsed/>

--- a/CA01_Final Report_TelecomChurn.docx
+++ b/CA01_Final Report_TelecomChurn.docx
@@ -1,6 +1,6 @@
 
 <file path=word/document.xml><?xml version="1.0" encoding="utf-8"?>
-<w:document xmlns:wpc="http://schemas.microsoft.com/office/word/2010/wordprocessingCanvas" xmlns:cx="http://schemas.microsoft.com/office/drawing/2014/chartex" xmlns:cx1="http://schemas.microsoft.com/office/drawing/2015/9/8/chartex" xmlns:cx2="http://schemas.microsoft.com/office/drawing/2015/10/21/chartex" xmlns:cx3="http://schemas.microsoft.com/office/drawing/2016/5/9/chartex" xmlns:cx4="http://schemas.microsoft.com/office/drawing/2016/5/10/chartex" xmlns:cx5="http://schemas.microsoft.com/office/drawing/2016/5/11/chartex" xmlns:cx6="http://schemas.microsoft.com/office/drawing/2016/5/12/chartex" xmlns:cx7="http://schemas.microsoft.com/office/drawing/2016/5/13/chartex" xmlns:cx8="http://schemas.microsoft.com/office/drawing/2016/5/14/chartex" xmlns:mc="http://schemas.openxmlformats.org/markup-compatibility/2006" xmlns:aink="http://schemas.microsoft.com/office/drawing/2016/ink" xmlns:am3d="http://schemas.microsoft.com/office/drawing/2017/model3d" xmlns:o="urn:schemas-microsoft-com:office:office" xmlns:r="http://schemas.openxmlformats.org/officeDocument/2006/relationships" xmlns:m="http://schemas.openxmlformats.org/officeDocument/2006/math" xmlns:v="urn:schemas-microsoft-com:vml" xmlns:wp14="http://schemas.microsoft.com/office/word/2010/wordprocessingDrawing" xmlns:wp="http://schemas.openxmlformats.org/drawingml/2006/wordprocessingDrawing" xmlns:w10="urn:schemas-microsoft-com:office:word" xmlns:w="http://schemas.openxmlformats.org/wordprocessingml/2006/main" xmlns:w14="http://schemas.microsoft.com/office/word/2010/wordml" xmlns:w15="http://schemas.microsoft.com/office/word/2012/wordml" xmlns:w16cex="http://schemas.microsoft.com/office/word/2018/wordml/cex" xmlns:w16cid="http://schemas.microsoft.com/office/word/2016/wordml/cid" xmlns:w16="http://schemas.microsoft.com/office/word/2018/wordml" xmlns:w16sdtdh="http://schemas.microsoft.com/office/word/2020/wordml/sdtdatahash" xmlns:w16se="http://schemas.microsoft.com/office/word/2015/wordml/symex" xmlns:wpg="http://schemas.microsoft.com/office/word/2010/wordprocessingGroup" xmlns:wpi="http://schemas.microsoft.com/office/word/2010/wordprocessingInk" xmlns:wne="http://schemas.microsoft.com/office/word/2006/wordml" xmlns:wps="http://schemas.microsoft.com/office/word/2010/wordprocessingShape" mc:Ignorable="w14 w15 w16se w16cid w16 w16cex w16sdtdh wp14">
+<w:document xmlns:wpc="http://schemas.microsoft.com/office/word/2010/wordprocessingCanvas" xmlns:cx="http://schemas.microsoft.com/office/drawing/2014/chartex" xmlns:cx1="http://schemas.microsoft.com/office/drawing/2015/9/8/chartex" xmlns:cx2="http://schemas.microsoft.com/office/drawing/2015/10/21/chartex" xmlns:cx3="http://schemas.microsoft.com/office/drawing/2016/5/9/chartex" xmlns:cx4="http://schemas.microsoft.com/office/drawing/2016/5/10/chartex" xmlns:cx5="http://schemas.microsoft.com/office/drawing/2016/5/11/chartex" xmlns:cx6="http://schemas.microsoft.com/office/drawing/2016/5/12/chartex" xmlns:cx7="http://schemas.microsoft.com/office/drawing/2016/5/13/chartex" xmlns:cx8="http://schemas.microsoft.com/office/drawing/2016/5/14/chartex" xmlns:mc="http://schemas.openxmlformats.org/markup-compatibility/2006" xmlns:aink="http://schemas.microsoft.com/office/drawing/2016/ink" xmlns:am3d="http://schemas.microsoft.com/office/drawing/2017/model3d" xmlns:o="urn:schemas-microsoft-com:office:office" xmlns:oel="http://schemas.microsoft.com/office/2019/extlst" xmlns:r="http://schemas.openxmlformats.org/officeDocument/2006/relationships" xmlns:m="http://schemas.openxmlformats.org/officeDocument/2006/math" xmlns:v="urn:schemas-microsoft-com:vml" xmlns:wp14="http://schemas.microsoft.com/office/word/2010/wordprocessingDrawing" xmlns:wp="http://schemas.openxmlformats.org/drawingml/2006/wordprocessingDrawing" xmlns:w10="urn:schemas-microsoft-com:office:word" xmlns:w="http://schemas.openxmlformats.org/wordprocessingml/2006/main" xmlns:w14="http://schemas.microsoft.com/office/word/2010/wordml" xmlns:w15="http://schemas.microsoft.com/office/word/2012/wordml" xmlns:w16cex="http://schemas.microsoft.com/office/word/2018/wordml/cex" xmlns:w16cid="http://schemas.microsoft.com/office/word/2016/wordml/cid" xmlns:w16="http://schemas.microsoft.com/office/word/2018/wordml" xmlns:w16sdtdh="http://schemas.microsoft.com/office/word/2020/wordml/sdtdatahash" xmlns:w16se="http://schemas.microsoft.com/office/word/2015/wordml/symex" xmlns:wpg="http://schemas.microsoft.com/office/word/2010/wordprocessingGroup" xmlns:wpi="http://schemas.microsoft.com/office/word/2010/wordprocessingInk" xmlns:wne="http://schemas.microsoft.com/office/word/2006/wordml" xmlns:wps="http://schemas.microsoft.com/office/word/2010/wordprocessingShape" mc:Ignorable="w14 w15 w16se w16cid w16 w16cex w16sdtdh wp14">
   <w:body>
     <w:p>
       <w:pPr>
@@ -89,7 +89,7 @@
     </w:p>
     <w:tbl>
       <w:tblPr>
-        <w:tblStyle w:val="TableGrid"/>
+        <w:tblStyle w:val="Tablaconcuadrcula"/>
         <w:tblW w:w="0" w:type="auto"/>
         <w:tblLook w:val="04A0" w:firstRow="1" w:lastRow="0" w:firstColumn="1" w:lastColumn="0" w:noHBand="0" w:noVBand="1"/>
       </w:tblPr>
@@ -659,7 +659,7 @@
     </w:p>
     <w:tbl>
       <w:tblPr>
-        <w:tblStyle w:val="TableGrid"/>
+        <w:tblStyle w:val="Tablaconcuadrcula"/>
         <w:tblW w:w="0" w:type="auto"/>
         <w:tblLook w:val="04A0" w:firstRow="1" w:lastRow="0" w:firstColumn="1" w:lastColumn="0" w:noHBand="0" w:noVBand="1"/>
       </w:tblPr>
@@ -825,7 +825,7 @@
     </w:p>
     <w:p>
       <w:pPr>
-        <w:pStyle w:val="Title"/>
+        <w:pStyle w:val="Ttulo"/>
         <w:jc w:val="center"/>
         <w:rPr>
           <w:rFonts w:eastAsia="Times New Roman" w:cs="Times New Roman"/>
@@ -1174,7 +1174,7 @@
     </w:p>
     <w:p>
       <w:pPr>
-        <w:pStyle w:val="TOCHeading"/>
+        <w:pStyle w:val="TtuloTDC"/>
         <w:spacing w:before="0" w:line="240" w:lineRule="auto"/>
         <w:jc w:val="both"/>
         <w:rPr>
@@ -1289,7 +1289,7 @@
       <w:sdtContent>
         <w:p>
           <w:pPr>
-            <w:pStyle w:val="TOCHeading"/>
+            <w:pStyle w:val="TtuloTDC"/>
             <w:spacing w:before="0" w:line="240" w:lineRule="auto"/>
             <w:jc w:val="both"/>
             <w:rPr>
@@ -1319,7 +1319,7 @@
         </w:p>
         <w:p>
           <w:pPr>
-            <w:pStyle w:val="TOC1"/>
+            <w:pStyle w:val="TDC1"/>
             <w:tabs>
               <w:tab w:val="left" w:pos="440"/>
               <w:tab w:val="right" w:leader="dot" w:pos="9928"/>
@@ -1353,7 +1353,7 @@
           <w:hyperlink w:anchor="_Toc150639759" w:history="1">
             <w:r>
               <w:rPr>
-                <w:rStyle w:val="Hyperlink"/>
+                <w:rStyle w:val="Hipervnculo"/>
                 <w:rFonts w:cs="Times New Roman"/>
                 <w:noProof/>
                 <w:lang w:val="en-US"/>
@@ -1370,7 +1370,7 @@
             </w:r>
             <w:r>
               <w:rPr>
-                <w:rStyle w:val="Hyperlink"/>
+                <w:rStyle w:val="Hipervnculo"/>
                 <w:rFonts w:cs="Times New Roman"/>
                 <w:noProof/>
                 <w:lang w:val="en-US"/>
@@ -1429,7 +1429,7 @@
         </w:p>
         <w:p>
           <w:pPr>
-            <w:pStyle w:val="TOC1"/>
+            <w:pStyle w:val="TDC1"/>
             <w:tabs>
               <w:tab w:val="left" w:pos="440"/>
               <w:tab w:val="right" w:leader="dot" w:pos="9928"/>
@@ -1443,7 +1443,7 @@
           <w:hyperlink w:anchor="_Toc150639760" w:history="1">
             <w:r>
               <w:rPr>
-                <w:rStyle w:val="Hyperlink"/>
+                <w:rStyle w:val="Hipervnculo"/>
                 <w:rFonts w:cs="Times New Roman"/>
                 <w:noProof/>
                 <w:lang w:val="en-US"/>
@@ -1460,7 +1460,7 @@
             </w:r>
             <w:r>
               <w:rPr>
-                <w:rStyle w:val="Hyperlink"/>
+                <w:rStyle w:val="Hipervnculo"/>
                 <w:rFonts w:cs="Times New Roman"/>
                 <w:noProof/>
                 <w:lang w:val="en-US"/>
@@ -1519,7 +1519,7 @@
         </w:p>
         <w:p>
           <w:pPr>
-            <w:pStyle w:val="TOC1"/>
+            <w:pStyle w:val="TDC1"/>
             <w:tabs>
               <w:tab w:val="left" w:pos="440"/>
               <w:tab w:val="right" w:leader="dot" w:pos="9928"/>
@@ -1533,7 +1533,7 @@
           <w:hyperlink w:anchor="_Toc150639761" w:history="1">
             <w:r>
               <w:rPr>
-                <w:rStyle w:val="Hyperlink"/>
+                <w:rStyle w:val="Hipervnculo"/>
                 <w:rFonts w:cs="Times New Roman"/>
                 <w:noProof/>
                 <w:lang w:val="en-US"/>
@@ -1550,7 +1550,7 @@
             </w:r>
             <w:r>
               <w:rPr>
-                <w:rStyle w:val="Hyperlink"/>
+                <w:rStyle w:val="Hipervnculo"/>
                 <w:rFonts w:cs="Times New Roman"/>
                 <w:noProof/>
                 <w:lang w:val="en-US"/>
@@ -1609,7 +1609,7 @@
         </w:p>
         <w:p>
           <w:pPr>
-            <w:pStyle w:val="TOC1"/>
+            <w:pStyle w:val="TDC1"/>
             <w:tabs>
               <w:tab w:val="left" w:pos="440"/>
               <w:tab w:val="right" w:leader="dot" w:pos="9928"/>
@@ -1623,7 +1623,7 @@
           <w:hyperlink w:anchor="_Toc150639762" w:history="1">
             <w:r>
               <w:rPr>
-                <w:rStyle w:val="Hyperlink"/>
+                <w:rStyle w:val="Hipervnculo"/>
                 <w:rFonts w:cs="Times New Roman"/>
                 <w:noProof/>
                 <w:lang w:val="en-US"/>
@@ -1640,7 +1640,7 @@
             </w:r>
             <w:r>
               <w:rPr>
-                <w:rStyle w:val="Hyperlink"/>
+                <w:rStyle w:val="Hipervnculo"/>
                 <w:rFonts w:cs="Times New Roman"/>
                 <w:noProof/>
                 <w:lang w:val="en-US"/>
@@ -1699,7 +1699,7 @@
         </w:p>
         <w:p>
           <w:pPr>
-            <w:pStyle w:val="TOC2"/>
+            <w:pStyle w:val="TDC2"/>
             <w:tabs>
               <w:tab w:val="left" w:pos="880"/>
               <w:tab w:val="right" w:leader="dot" w:pos="9928"/>
@@ -1713,7 +1713,7 @@
           <w:hyperlink w:anchor="_Toc150639763" w:history="1">
             <w:r>
               <w:rPr>
-                <w:rStyle w:val="Hyperlink"/>
+                <w:rStyle w:val="Hipervnculo"/>
                 <w:rFonts w:cs="Times New Roman"/>
                 <w:noProof/>
                 <w:lang w:val="en-US"/>
@@ -1730,7 +1730,7 @@
             </w:r>
             <w:r>
               <w:rPr>
-                <w:rStyle w:val="Hyperlink"/>
+                <w:rStyle w:val="Hipervnculo"/>
                 <w:rFonts w:cs="Times New Roman"/>
                 <w:noProof/>
                 <w:lang w:val="en-US"/>
@@ -1789,7 +1789,7 @@
         </w:p>
         <w:p>
           <w:pPr>
-            <w:pStyle w:val="TOC2"/>
+            <w:pStyle w:val="TDC2"/>
             <w:tabs>
               <w:tab w:val="left" w:pos="880"/>
               <w:tab w:val="right" w:leader="dot" w:pos="9928"/>
@@ -1803,7 +1803,7 @@
           <w:hyperlink w:anchor="_Toc150639764" w:history="1">
             <w:r>
               <w:rPr>
-                <w:rStyle w:val="Hyperlink"/>
+                <w:rStyle w:val="Hipervnculo"/>
                 <w:rFonts w:cs="Times New Roman"/>
                 <w:noProof/>
                 <w:lang w:val="en-US"/>
@@ -1820,7 +1820,7 @@
             </w:r>
             <w:r>
               <w:rPr>
-                <w:rStyle w:val="Hyperlink"/>
+                <w:rStyle w:val="Hipervnculo"/>
                 <w:rFonts w:cs="Times New Roman"/>
                 <w:noProof/>
                 <w:lang w:val="en-US"/>
@@ -1879,7 +1879,7 @@
         </w:p>
         <w:p>
           <w:pPr>
-            <w:pStyle w:val="TOC2"/>
+            <w:pStyle w:val="TDC2"/>
             <w:tabs>
               <w:tab w:val="left" w:pos="880"/>
               <w:tab w:val="right" w:leader="dot" w:pos="9928"/>
@@ -1893,7 +1893,7 @@
           <w:hyperlink w:anchor="_Toc150639765" w:history="1">
             <w:r>
               <w:rPr>
-                <w:rStyle w:val="Hyperlink"/>
+                <w:rStyle w:val="Hipervnculo"/>
                 <w:rFonts w:cs="Times New Roman"/>
                 <w:noProof/>
                 <w:lang w:val="en-US"/>
@@ -1910,7 +1910,7 @@
             </w:r>
             <w:r>
               <w:rPr>
-                <w:rStyle w:val="Hyperlink"/>
+                <w:rStyle w:val="Hipervnculo"/>
                 <w:rFonts w:cs="Times New Roman"/>
                 <w:noProof/>
                 <w:lang w:val="en-US"/>
@@ -1969,7 +1969,7 @@
         </w:p>
         <w:p>
           <w:pPr>
-            <w:pStyle w:val="TOC2"/>
+            <w:pStyle w:val="TDC2"/>
             <w:tabs>
               <w:tab w:val="left" w:pos="880"/>
               <w:tab w:val="right" w:leader="dot" w:pos="9928"/>
@@ -1983,7 +1983,7 @@
           <w:hyperlink w:anchor="_Toc150639766" w:history="1">
             <w:r>
               <w:rPr>
-                <w:rStyle w:val="Hyperlink"/>
+                <w:rStyle w:val="Hipervnculo"/>
                 <w:rFonts w:cs="Times New Roman"/>
                 <w:noProof/>
                 <w:lang w:val="en-US"/>
@@ -2000,7 +2000,7 @@
             </w:r>
             <w:r>
               <w:rPr>
-                <w:rStyle w:val="Hyperlink"/>
+                <w:rStyle w:val="Hipervnculo"/>
                 <w:rFonts w:cs="Times New Roman"/>
                 <w:noProof/>
                 <w:lang w:val="en-US"/>
@@ -2059,7 +2059,7 @@
         </w:p>
         <w:p>
           <w:pPr>
-            <w:pStyle w:val="TOC2"/>
+            <w:pStyle w:val="TDC2"/>
             <w:tabs>
               <w:tab w:val="left" w:pos="880"/>
               <w:tab w:val="right" w:leader="dot" w:pos="9928"/>
@@ -2073,7 +2073,7 @@
           <w:hyperlink w:anchor="_Toc150639767" w:history="1">
             <w:r>
               <w:rPr>
-                <w:rStyle w:val="Hyperlink"/>
+                <w:rStyle w:val="Hipervnculo"/>
                 <w:rFonts w:cs="Times New Roman"/>
                 <w:noProof/>
                 <w:lang w:val="en-US"/>
@@ -2090,7 +2090,7 @@
             </w:r>
             <w:r>
               <w:rPr>
-                <w:rStyle w:val="Hyperlink"/>
+                <w:rStyle w:val="Hipervnculo"/>
                 <w:rFonts w:cs="Times New Roman"/>
                 <w:noProof/>
                 <w:lang w:val="en-US"/>
@@ -2149,7 +2149,7 @@
         </w:p>
         <w:p>
           <w:pPr>
-            <w:pStyle w:val="TOC1"/>
+            <w:pStyle w:val="TDC1"/>
             <w:tabs>
               <w:tab w:val="left" w:pos="440"/>
               <w:tab w:val="right" w:leader="dot" w:pos="9928"/>
@@ -2163,7 +2163,7 @@
           <w:hyperlink w:anchor="_Toc150639768" w:history="1">
             <w:r>
               <w:rPr>
-                <w:rStyle w:val="Hyperlink"/>
+                <w:rStyle w:val="Hipervnculo"/>
                 <w:rFonts w:cs="Times New Roman"/>
                 <w:noProof/>
                 <w:lang w:val="en-US"/>
@@ -2180,7 +2180,7 @@
             </w:r>
             <w:r>
               <w:rPr>
-                <w:rStyle w:val="Hyperlink"/>
+                <w:rStyle w:val="Hipervnculo"/>
                 <w:rFonts w:cs="Times New Roman"/>
                 <w:noProof/>
                 <w:lang w:val="en-US"/>
@@ -2239,7 +2239,7 @@
         </w:p>
         <w:p>
           <w:pPr>
-            <w:pStyle w:val="TOC2"/>
+            <w:pStyle w:val="TDC2"/>
             <w:tabs>
               <w:tab w:val="left" w:pos="880"/>
               <w:tab w:val="right" w:leader="dot" w:pos="9928"/>
@@ -2253,7 +2253,7 @@
           <w:hyperlink w:anchor="_Toc150639769" w:history="1">
             <w:r>
               <w:rPr>
-                <w:rStyle w:val="Hyperlink"/>
+                <w:rStyle w:val="Hipervnculo"/>
                 <w:rFonts w:cs="Times New Roman"/>
                 <w:noProof/>
                 <w:lang w:val="en-US"/>
@@ -2270,7 +2270,7 @@
             </w:r>
             <w:r>
               <w:rPr>
-                <w:rStyle w:val="Hyperlink"/>
+                <w:rStyle w:val="Hipervnculo"/>
                 <w:rFonts w:cs="Times New Roman"/>
                 <w:noProof/>
                 <w:lang w:val="en-US"/>
@@ -2329,7 +2329,7 @@
         </w:p>
         <w:p>
           <w:pPr>
-            <w:pStyle w:val="TOC2"/>
+            <w:pStyle w:val="TDC2"/>
             <w:tabs>
               <w:tab w:val="left" w:pos="880"/>
               <w:tab w:val="right" w:leader="dot" w:pos="9928"/>
@@ -2343,7 +2343,7 @@
           <w:hyperlink w:anchor="_Toc150639770" w:history="1">
             <w:r>
               <w:rPr>
-                <w:rStyle w:val="Hyperlink"/>
+                <w:rStyle w:val="Hipervnculo"/>
                 <w:rFonts w:cs="Times New Roman"/>
                 <w:noProof/>
                 <w:lang w:val="en-US"/>
@@ -2360,7 +2360,7 @@
             </w:r>
             <w:r>
               <w:rPr>
-                <w:rStyle w:val="Hyperlink"/>
+                <w:rStyle w:val="Hipervnculo"/>
                 <w:rFonts w:cs="Times New Roman"/>
                 <w:noProof/>
                 <w:lang w:val="en-US"/>
@@ -2419,7 +2419,7 @@
         </w:p>
         <w:p>
           <w:pPr>
-            <w:pStyle w:val="TOC2"/>
+            <w:pStyle w:val="TDC2"/>
             <w:tabs>
               <w:tab w:val="left" w:pos="880"/>
               <w:tab w:val="right" w:leader="dot" w:pos="9928"/>
@@ -2433,7 +2433,7 @@
           <w:hyperlink w:anchor="_Toc150639771" w:history="1">
             <w:r>
               <w:rPr>
-                <w:rStyle w:val="Hyperlink"/>
+                <w:rStyle w:val="Hipervnculo"/>
                 <w:rFonts w:cs="Times New Roman"/>
                 <w:noProof/>
                 <w:lang w:val="en-US"/>
@@ -2450,7 +2450,7 @@
             </w:r>
             <w:r>
               <w:rPr>
-                <w:rStyle w:val="Hyperlink"/>
+                <w:rStyle w:val="Hipervnculo"/>
                 <w:rFonts w:cs="Times New Roman"/>
                 <w:noProof/>
                 <w:lang w:val="en-US"/>
@@ -2509,7 +2509,7 @@
         </w:p>
         <w:p>
           <w:pPr>
-            <w:pStyle w:val="TOC1"/>
+            <w:pStyle w:val="TDC1"/>
             <w:tabs>
               <w:tab w:val="left" w:pos="440"/>
               <w:tab w:val="right" w:leader="dot" w:pos="9928"/>
@@ -2523,7 +2523,7 @@
           <w:hyperlink w:anchor="_Toc150639772" w:history="1">
             <w:r>
               <w:rPr>
-                <w:rStyle w:val="Hyperlink"/>
+                <w:rStyle w:val="Hipervnculo"/>
                 <w:rFonts w:cs="Times New Roman"/>
                 <w:noProof/>
                 <w:lang w:val="en-US"/>
@@ -2540,7 +2540,7 @@
             </w:r>
             <w:r>
               <w:rPr>
-                <w:rStyle w:val="Hyperlink"/>
+                <w:rStyle w:val="Hipervnculo"/>
                 <w:rFonts w:cs="Times New Roman"/>
                 <w:noProof/>
                 <w:lang w:val="en-US"/>
@@ -2599,7 +2599,7 @@
         </w:p>
         <w:p>
           <w:pPr>
-            <w:pStyle w:val="TOC2"/>
+            <w:pStyle w:val="TDC2"/>
             <w:tabs>
               <w:tab w:val="left" w:pos="880"/>
               <w:tab w:val="right" w:leader="dot" w:pos="9928"/>
@@ -2613,7 +2613,7 @@
           <w:hyperlink w:anchor="_Toc150639773" w:history="1">
             <w:r>
               <w:rPr>
-                <w:rStyle w:val="Hyperlink"/>
+                <w:rStyle w:val="Hipervnculo"/>
                 <w:rFonts w:cs="Times New Roman"/>
                 <w:noProof/>
                 <w:lang w:val="en-US"/>
@@ -2630,7 +2630,7 @@
             </w:r>
             <w:r>
               <w:rPr>
-                <w:rStyle w:val="Hyperlink"/>
+                <w:rStyle w:val="Hipervnculo"/>
                 <w:rFonts w:cs="Times New Roman"/>
                 <w:noProof/>
                 <w:lang w:val="en-US"/>
@@ -2689,7 +2689,7 @@
         </w:p>
         <w:p>
           <w:pPr>
-            <w:pStyle w:val="TOC2"/>
+            <w:pStyle w:val="TDC2"/>
             <w:tabs>
               <w:tab w:val="left" w:pos="880"/>
               <w:tab w:val="right" w:leader="dot" w:pos="9928"/>
@@ -2703,7 +2703,7 @@
           <w:hyperlink w:anchor="_Toc150639774" w:history="1">
             <w:r>
               <w:rPr>
-                <w:rStyle w:val="Hyperlink"/>
+                <w:rStyle w:val="Hipervnculo"/>
                 <w:rFonts w:cs="Times New Roman"/>
                 <w:noProof/>
                 <w:lang w:val="en-US"/>
@@ -2720,7 +2720,7 @@
             </w:r>
             <w:r>
               <w:rPr>
-                <w:rStyle w:val="Hyperlink"/>
+                <w:rStyle w:val="Hipervnculo"/>
                 <w:rFonts w:cs="Times New Roman"/>
                 <w:noProof/>
                 <w:lang w:val="en-US"/>
@@ -2779,7 +2779,7 @@
         </w:p>
         <w:p>
           <w:pPr>
-            <w:pStyle w:val="TOC2"/>
+            <w:pStyle w:val="TDC2"/>
             <w:tabs>
               <w:tab w:val="left" w:pos="880"/>
               <w:tab w:val="right" w:leader="dot" w:pos="9928"/>
@@ -2793,7 +2793,7 @@
           <w:hyperlink w:anchor="_Toc150639775" w:history="1">
             <w:r>
               <w:rPr>
-                <w:rStyle w:val="Hyperlink"/>
+                <w:rStyle w:val="Hipervnculo"/>
                 <w:rFonts w:cs="Times New Roman"/>
                 <w:noProof/>
                 <w:lang w:val="en-US"/>
@@ -2810,7 +2810,7 @@
             </w:r>
             <w:r>
               <w:rPr>
-                <w:rStyle w:val="Hyperlink"/>
+                <w:rStyle w:val="Hipervnculo"/>
                 <w:rFonts w:cs="Times New Roman"/>
                 <w:noProof/>
                 <w:lang w:val="en-US"/>
@@ -2869,7 +2869,7 @@
         </w:p>
         <w:p>
           <w:pPr>
-            <w:pStyle w:val="TOC2"/>
+            <w:pStyle w:val="TDC2"/>
             <w:tabs>
               <w:tab w:val="left" w:pos="880"/>
               <w:tab w:val="right" w:leader="dot" w:pos="9928"/>
@@ -2883,7 +2883,7 @@
           <w:hyperlink w:anchor="_Toc150639776" w:history="1">
             <w:r>
               <w:rPr>
-                <w:rStyle w:val="Hyperlink"/>
+                <w:rStyle w:val="Hipervnculo"/>
                 <w:rFonts w:cs="Times New Roman"/>
                 <w:noProof/>
                 <w:lang w:val="en-US"/>
@@ -2900,7 +2900,7 @@
             </w:r>
             <w:r>
               <w:rPr>
-                <w:rStyle w:val="Hyperlink"/>
+                <w:rStyle w:val="Hipervnculo"/>
                 <w:rFonts w:cs="Times New Roman"/>
                 <w:noProof/>
                 <w:lang w:val="en-US"/>
@@ -2959,7 +2959,7 @@
         </w:p>
         <w:p>
           <w:pPr>
-            <w:pStyle w:val="TOC3"/>
+            <w:pStyle w:val="TDC3"/>
             <w:tabs>
               <w:tab w:val="right" w:leader="dot" w:pos="9928"/>
             </w:tabs>
@@ -2972,7 +2972,7 @@
           <w:hyperlink w:anchor="_Toc150639777" w:history="1">
             <w:r>
               <w:rPr>
-                <w:rStyle w:val="Hyperlink"/>
+                <w:rStyle w:val="Hipervnculo"/>
                 <w:rFonts w:cs="Times New Roman"/>
                 <w:noProof/>
                 <w:lang w:val="en-US"/>
@@ -3031,7 +3031,7 @@
         </w:p>
         <w:p>
           <w:pPr>
-            <w:pStyle w:val="TOC3"/>
+            <w:pStyle w:val="TDC3"/>
             <w:tabs>
               <w:tab w:val="right" w:leader="dot" w:pos="9928"/>
             </w:tabs>
@@ -3044,7 +3044,7 @@
           <w:hyperlink w:anchor="_Toc150639778" w:history="1">
             <w:r>
               <w:rPr>
-                <w:rStyle w:val="Hyperlink"/>
+                <w:rStyle w:val="Hipervnculo"/>
                 <w:rFonts w:cs="Times New Roman"/>
                 <w:noProof/>
                 <w:lang w:val="en-US"/>
@@ -3103,7 +3103,7 @@
         </w:p>
         <w:p>
           <w:pPr>
-            <w:pStyle w:val="TOC3"/>
+            <w:pStyle w:val="TDC3"/>
             <w:tabs>
               <w:tab w:val="right" w:leader="dot" w:pos="9928"/>
             </w:tabs>
@@ -3116,7 +3116,7 @@
           <w:hyperlink w:anchor="_Toc150639779" w:history="1">
             <w:r>
               <w:rPr>
-                <w:rStyle w:val="Hyperlink"/>
+                <w:rStyle w:val="Hipervnculo"/>
                 <w:rFonts w:cs="Times New Roman"/>
                 <w:noProof/>
               </w:rPr>
@@ -3174,7 +3174,7 @@
         </w:p>
         <w:p>
           <w:pPr>
-            <w:pStyle w:val="TOC2"/>
+            <w:pStyle w:val="TDC2"/>
             <w:tabs>
               <w:tab w:val="left" w:pos="880"/>
               <w:tab w:val="right" w:leader="dot" w:pos="9928"/>
@@ -3188,7 +3188,7 @@
           <w:hyperlink w:anchor="_Toc150639780" w:history="1">
             <w:r>
               <w:rPr>
-                <w:rStyle w:val="Hyperlink"/>
+                <w:rStyle w:val="Hipervnculo"/>
                 <w:rFonts w:cs="Times New Roman"/>
                 <w:noProof/>
                 <w:lang w:val="en-US"/>
@@ -3205,7 +3205,7 @@
             </w:r>
             <w:r>
               <w:rPr>
-                <w:rStyle w:val="Hyperlink"/>
+                <w:rStyle w:val="Hipervnculo"/>
                 <w:rFonts w:cs="Times New Roman"/>
                 <w:noProof/>
                 <w:lang w:val="en-US"/>
@@ -3264,7 +3264,7 @@
         </w:p>
         <w:p>
           <w:pPr>
-            <w:pStyle w:val="TOC3"/>
+            <w:pStyle w:val="TDC3"/>
             <w:tabs>
               <w:tab w:val="right" w:leader="dot" w:pos="9928"/>
             </w:tabs>
@@ -3277,7 +3277,7 @@
           <w:hyperlink w:anchor="_Toc150639781" w:history="1">
             <w:r>
               <w:rPr>
-                <w:rStyle w:val="Hyperlink"/>
+                <w:rStyle w:val="Hipervnculo"/>
                 <w:rFonts w:cs="Times New Roman"/>
                 <w:noProof/>
               </w:rPr>
@@ -3335,7 +3335,7 @@
         </w:p>
         <w:p>
           <w:pPr>
-            <w:pStyle w:val="TOC3"/>
+            <w:pStyle w:val="TDC3"/>
             <w:tabs>
               <w:tab w:val="right" w:leader="dot" w:pos="9928"/>
             </w:tabs>
@@ -3348,7 +3348,7 @@
           <w:hyperlink w:anchor="_Toc150639782" w:history="1">
             <w:r>
               <w:rPr>
-                <w:rStyle w:val="Hyperlink"/>
+                <w:rStyle w:val="Hipervnculo"/>
                 <w:rFonts w:cs="Times New Roman"/>
                 <w:noProof/>
               </w:rPr>
@@ -3406,7 +3406,7 @@
         </w:p>
         <w:p>
           <w:pPr>
-            <w:pStyle w:val="TOC3"/>
+            <w:pStyle w:val="TDC3"/>
             <w:tabs>
               <w:tab w:val="right" w:leader="dot" w:pos="9928"/>
             </w:tabs>
@@ -3419,7 +3419,7 @@
           <w:hyperlink w:anchor="_Toc150639783" w:history="1">
             <w:r>
               <w:rPr>
-                <w:rStyle w:val="Hyperlink"/>
+                <w:rStyle w:val="Hipervnculo"/>
                 <w:rFonts w:cs="Times New Roman"/>
                 <w:noProof/>
               </w:rPr>
@@ -3477,7 +3477,7 @@
         </w:p>
         <w:p>
           <w:pPr>
-            <w:pStyle w:val="TOC3"/>
+            <w:pStyle w:val="TDC3"/>
             <w:tabs>
               <w:tab w:val="right" w:leader="dot" w:pos="9928"/>
             </w:tabs>
@@ -3490,7 +3490,7 @@
           <w:hyperlink w:anchor="_Toc150639784" w:history="1">
             <w:r>
               <w:rPr>
-                <w:rStyle w:val="Hyperlink"/>
+                <w:rStyle w:val="Hipervnculo"/>
                 <w:rFonts w:cs="Times New Roman"/>
                 <w:noProof/>
               </w:rPr>
@@ -3548,7 +3548,7 @@
         </w:p>
         <w:p>
           <w:pPr>
-            <w:pStyle w:val="TOC3"/>
+            <w:pStyle w:val="TDC3"/>
             <w:tabs>
               <w:tab w:val="right" w:leader="dot" w:pos="9928"/>
             </w:tabs>
@@ -3561,7 +3561,7 @@
           <w:hyperlink w:anchor="_Toc150639785" w:history="1">
             <w:r>
               <w:rPr>
-                <w:rStyle w:val="Hyperlink"/>
+                <w:rStyle w:val="Hipervnculo"/>
                 <w:rFonts w:cs="Times New Roman"/>
                 <w:noProof/>
               </w:rPr>
@@ -3619,7 +3619,7 @@
         </w:p>
         <w:p>
           <w:pPr>
-            <w:pStyle w:val="TOC3"/>
+            <w:pStyle w:val="TDC3"/>
             <w:tabs>
               <w:tab w:val="right" w:leader="dot" w:pos="9928"/>
             </w:tabs>
@@ -3632,7 +3632,7 @@
           <w:hyperlink w:anchor="_Toc150639786" w:history="1">
             <w:r>
               <w:rPr>
-                <w:rStyle w:val="Hyperlink"/>
+                <w:rStyle w:val="Hipervnculo"/>
                 <w:rFonts w:cs="Times New Roman"/>
                 <w:noProof/>
               </w:rPr>
@@ -3690,7 +3690,7 @@
         </w:p>
         <w:p>
           <w:pPr>
-            <w:pStyle w:val="TOC3"/>
+            <w:pStyle w:val="TDC3"/>
             <w:tabs>
               <w:tab w:val="right" w:leader="dot" w:pos="9928"/>
             </w:tabs>
@@ -3703,7 +3703,7 @@
           <w:hyperlink w:anchor="_Toc150639787" w:history="1">
             <w:r>
               <w:rPr>
-                <w:rStyle w:val="Hyperlink"/>
+                <w:rStyle w:val="Hipervnculo"/>
                 <w:rFonts w:cs="Times New Roman"/>
                 <w:noProof/>
               </w:rPr>
@@ -3761,7 +3761,7 @@
         </w:p>
         <w:p>
           <w:pPr>
-            <w:pStyle w:val="TOC3"/>
+            <w:pStyle w:val="TDC3"/>
             <w:tabs>
               <w:tab w:val="right" w:leader="dot" w:pos="9928"/>
             </w:tabs>
@@ -3774,7 +3774,7 @@
           <w:hyperlink w:anchor="_Toc150639788" w:history="1">
             <w:r>
               <w:rPr>
-                <w:rStyle w:val="Hyperlink"/>
+                <w:rStyle w:val="Hipervnculo"/>
                 <w:rFonts w:cs="Times New Roman"/>
                 <w:noProof/>
               </w:rPr>
@@ -3832,7 +3832,7 @@
         </w:p>
         <w:p>
           <w:pPr>
-            <w:pStyle w:val="TOC3"/>
+            <w:pStyle w:val="TDC3"/>
             <w:tabs>
               <w:tab w:val="right" w:leader="dot" w:pos="9928"/>
             </w:tabs>
@@ -3845,7 +3845,7 @@
           <w:hyperlink w:anchor="_Toc150639789" w:history="1">
             <w:r>
               <w:rPr>
-                <w:rStyle w:val="Hyperlink"/>
+                <w:rStyle w:val="Hipervnculo"/>
                 <w:rFonts w:cs="Times New Roman"/>
                 <w:noProof/>
               </w:rPr>
@@ -3903,7 +3903,7 @@
         </w:p>
         <w:p>
           <w:pPr>
-            <w:pStyle w:val="TOC3"/>
+            <w:pStyle w:val="TDC3"/>
             <w:tabs>
               <w:tab w:val="right" w:leader="dot" w:pos="9928"/>
             </w:tabs>
@@ -3916,7 +3916,7 @@
           <w:hyperlink w:anchor="_Toc150639790" w:history="1">
             <w:r>
               <w:rPr>
-                <w:rStyle w:val="Hyperlink"/>
+                <w:rStyle w:val="Hipervnculo"/>
                 <w:rFonts w:cs="Times New Roman"/>
                 <w:noProof/>
               </w:rPr>
@@ -3974,7 +3974,7 @@
         </w:p>
         <w:p>
           <w:pPr>
-            <w:pStyle w:val="TOC3"/>
+            <w:pStyle w:val="TDC3"/>
             <w:tabs>
               <w:tab w:val="right" w:leader="dot" w:pos="9928"/>
             </w:tabs>
@@ -3987,7 +3987,7 @@
           <w:hyperlink w:anchor="_Toc150639791" w:history="1">
             <w:r>
               <w:rPr>
-                <w:rStyle w:val="Hyperlink"/>
+                <w:rStyle w:val="Hipervnculo"/>
                 <w:rFonts w:cs="Times New Roman"/>
                 <w:noProof/>
               </w:rPr>
@@ -4045,7 +4045,7 @@
         </w:p>
         <w:p>
           <w:pPr>
-            <w:pStyle w:val="TOC3"/>
+            <w:pStyle w:val="TDC3"/>
             <w:tabs>
               <w:tab w:val="right" w:leader="dot" w:pos="9928"/>
             </w:tabs>
@@ -4058,7 +4058,7 @@
           <w:hyperlink w:anchor="_Toc150639792" w:history="1">
             <w:r>
               <w:rPr>
-                <w:rStyle w:val="Hyperlink"/>
+                <w:rStyle w:val="Hipervnculo"/>
                 <w:rFonts w:cs="Times New Roman"/>
                 <w:noProof/>
               </w:rPr>
@@ -4116,7 +4116,7 @@
         </w:p>
         <w:p>
           <w:pPr>
-            <w:pStyle w:val="TOC3"/>
+            <w:pStyle w:val="TDC3"/>
             <w:tabs>
               <w:tab w:val="right" w:leader="dot" w:pos="9928"/>
             </w:tabs>
@@ -4129,7 +4129,7 @@
           <w:hyperlink w:anchor="_Toc150639793" w:history="1">
             <w:r>
               <w:rPr>
-                <w:rStyle w:val="Hyperlink"/>
+                <w:rStyle w:val="Hipervnculo"/>
                 <w:rFonts w:cs="Times New Roman"/>
                 <w:noProof/>
               </w:rPr>
@@ -4187,7 +4187,7 @@
         </w:p>
         <w:p>
           <w:pPr>
-            <w:pStyle w:val="TOC3"/>
+            <w:pStyle w:val="TDC3"/>
             <w:tabs>
               <w:tab w:val="right" w:leader="dot" w:pos="9928"/>
             </w:tabs>
@@ -4200,7 +4200,7 @@
           <w:hyperlink w:anchor="_Toc150639794" w:history="1">
             <w:r>
               <w:rPr>
-                <w:rStyle w:val="Hyperlink"/>
+                <w:rStyle w:val="Hipervnculo"/>
                 <w:rFonts w:cs="Times New Roman"/>
                 <w:noProof/>
               </w:rPr>
@@ -4258,7 +4258,7 @@
         </w:p>
         <w:p>
           <w:pPr>
-            <w:pStyle w:val="TOC3"/>
+            <w:pStyle w:val="TDC3"/>
             <w:tabs>
               <w:tab w:val="right" w:leader="dot" w:pos="9928"/>
             </w:tabs>
@@ -4271,7 +4271,7 @@
           <w:hyperlink w:anchor="_Toc150639795" w:history="1">
             <w:r>
               <w:rPr>
-                <w:rStyle w:val="Hyperlink"/>
+                <w:rStyle w:val="Hipervnculo"/>
                 <w:rFonts w:cs="Times New Roman"/>
                 <w:noProof/>
               </w:rPr>
@@ -4329,7 +4329,7 @@
         </w:p>
         <w:p>
           <w:pPr>
-            <w:pStyle w:val="TOC3"/>
+            <w:pStyle w:val="TDC3"/>
             <w:tabs>
               <w:tab w:val="right" w:leader="dot" w:pos="9928"/>
             </w:tabs>
@@ -4342,7 +4342,7 @@
           <w:hyperlink w:anchor="_Toc150639796" w:history="1">
             <w:r>
               <w:rPr>
-                <w:rStyle w:val="Hyperlink"/>
+                <w:rStyle w:val="Hipervnculo"/>
                 <w:rFonts w:cs="Times New Roman"/>
                 <w:noProof/>
               </w:rPr>
@@ -4400,7 +4400,7 @@
         </w:p>
         <w:p>
           <w:pPr>
-            <w:pStyle w:val="TOC1"/>
+            <w:pStyle w:val="TDC1"/>
             <w:tabs>
               <w:tab w:val="left" w:pos="440"/>
               <w:tab w:val="right" w:leader="dot" w:pos="9928"/>
@@ -4414,7 +4414,7 @@
           <w:hyperlink w:anchor="_Toc150639797" w:history="1">
             <w:r>
               <w:rPr>
-                <w:rStyle w:val="Hyperlink"/>
+                <w:rStyle w:val="Hipervnculo"/>
                 <w:rFonts w:cs="Times New Roman"/>
                 <w:noProof/>
                 <w:lang w:val="en-US"/>
@@ -4431,7 +4431,7 @@
             </w:r>
             <w:r>
               <w:rPr>
-                <w:rStyle w:val="Hyperlink"/>
+                <w:rStyle w:val="Hipervnculo"/>
                 <w:rFonts w:cs="Times New Roman"/>
                 <w:noProof/>
                 <w:lang w:val="en-US"/>
@@ -4490,7 +4490,7 @@
         </w:p>
         <w:p>
           <w:pPr>
-            <w:pStyle w:val="TOC2"/>
+            <w:pStyle w:val="TDC2"/>
             <w:tabs>
               <w:tab w:val="left" w:pos="880"/>
               <w:tab w:val="right" w:leader="dot" w:pos="9928"/>
@@ -4504,7 +4504,7 @@
           <w:hyperlink w:anchor="_Toc150639798" w:history="1">
             <w:r>
               <w:rPr>
-                <w:rStyle w:val="Hyperlink"/>
+                <w:rStyle w:val="Hipervnculo"/>
                 <w:rFonts w:cs="Times New Roman"/>
                 <w:noProof/>
                 <w:lang w:val="en-US"/>
@@ -4521,7 +4521,7 @@
             </w:r>
             <w:r>
               <w:rPr>
-                <w:rStyle w:val="Hyperlink"/>
+                <w:rStyle w:val="Hipervnculo"/>
                 <w:rFonts w:cs="Times New Roman"/>
                 <w:noProof/>
                 <w:lang w:val="en-US"/>
@@ -4580,7 +4580,7 @@
         </w:p>
         <w:p>
           <w:pPr>
-            <w:pStyle w:val="TOC2"/>
+            <w:pStyle w:val="TDC2"/>
             <w:tabs>
               <w:tab w:val="left" w:pos="880"/>
               <w:tab w:val="right" w:leader="dot" w:pos="9928"/>
@@ -4594,7 +4594,7 @@
           <w:hyperlink w:anchor="_Toc150639799" w:history="1">
             <w:r>
               <w:rPr>
-                <w:rStyle w:val="Hyperlink"/>
+                <w:rStyle w:val="Hipervnculo"/>
                 <w:rFonts w:cs="Times New Roman"/>
                 <w:noProof/>
                 <w:lang w:val="en-US"/>
@@ -4611,7 +4611,7 @@
             </w:r>
             <w:r>
               <w:rPr>
-                <w:rStyle w:val="Hyperlink"/>
+                <w:rStyle w:val="Hipervnculo"/>
                 <w:rFonts w:cs="Times New Roman"/>
                 <w:noProof/>
                 <w:lang w:val="en-US"/>
@@ -4670,7 +4670,7 @@
         </w:p>
         <w:p>
           <w:pPr>
-            <w:pStyle w:val="TOC2"/>
+            <w:pStyle w:val="TDC2"/>
             <w:tabs>
               <w:tab w:val="left" w:pos="880"/>
               <w:tab w:val="right" w:leader="dot" w:pos="9928"/>
@@ -4684,7 +4684,7 @@
           <w:hyperlink w:anchor="_Toc150639800" w:history="1">
             <w:r>
               <w:rPr>
-                <w:rStyle w:val="Hyperlink"/>
+                <w:rStyle w:val="Hipervnculo"/>
                 <w:rFonts w:cs="Times New Roman"/>
                 <w:noProof/>
                 <w:lang w:val="en-US"/>
@@ -4701,7 +4701,7 @@
             </w:r>
             <w:r>
               <w:rPr>
-                <w:rStyle w:val="Hyperlink"/>
+                <w:rStyle w:val="Hipervnculo"/>
                 <w:rFonts w:cs="Times New Roman"/>
                 <w:noProof/>
                 <w:lang w:val="en-US"/>
@@ -4760,7 +4760,7 @@
         </w:p>
         <w:p>
           <w:pPr>
-            <w:pStyle w:val="TOC1"/>
+            <w:pStyle w:val="TDC1"/>
             <w:tabs>
               <w:tab w:val="left" w:pos="440"/>
               <w:tab w:val="right" w:leader="dot" w:pos="9928"/>
@@ -4774,7 +4774,7 @@
           <w:hyperlink w:anchor="_Toc150639801" w:history="1">
             <w:r>
               <w:rPr>
-                <w:rStyle w:val="Hyperlink"/>
+                <w:rStyle w:val="Hipervnculo"/>
                 <w:rFonts w:cs="Times New Roman"/>
                 <w:noProof/>
                 <w:lang w:val="en-GB"/>
@@ -4791,7 +4791,7 @@
             </w:r>
             <w:r>
               <w:rPr>
-                <w:rStyle w:val="Hyperlink"/>
+                <w:rStyle w:val="Hipervnculo"/>
                 <w:rFonts w:cs="Times New Roman"/>
                 <w:noProof/>
                 <w:lang w:val="en-GB"/>
@@ -4850,7 +4850,7 @@
         </w:p>
         <w:p>
           <w:pPr>
-            <w:pStyle w:val="TOC2"/>
+            <w:pStyle w:val="TDC2"/>
             <w:tabs>
               <w:tab w:val="left" w:pos="880"/>
               <w:tab w:val="right" w:leader="dot" w:pos="9928"/>
@@ -4864,7 +4864,7 @@
           <w:hyperlink w:anchor="_Toc150639802" w:history="1">
             <w:r>
               <w:rPr>
-                <w:rStyle w:val="Hyperlink"/>
+                <w:rStyle w:val="Hipervnculo"/>
                 <w:rFonts w:cs="Times New Roman"/>
                 <w:noProof/>
                 <w:lang w:val="en-GB"/>
@@ -4881,7 +4881,7 @@
             </w:r>
             <w:r>
               <w:rPr>
-                <w:rStyle w:val="Hyperlink"/>
+                <w:rStyle w:val="Hipervnculo"/>
                 <w:rFonts w:cs="Times New Roman"/>
                 <w:noProof/>
                 <w:lang w:val="en-US"/>
@@ -4940,7 +4940,7 @@
         </w:p>
         <w:p>
           <w:pPr>
-            <w:pStyle w:val="TOC2"/>
+            <w:pStyle w:val="TDC2"/>
             <w:tabs>
               <w:tab w:val="left" w:pos="880"/>
               <w:tab w:val="right" w:leader="dot" w:pos="9928"/>
@@ -4954,7 +4954,7 @@
           <w:hyperlink w:anchor="_Toc150639803" w:history="1">
             <w:r>
               <w:rPr>
-                <w:rStyle w:val="Hyperlink"/>
+                <w:rStyle w:val="Hipervnculo"/>
                 <w:rFonts w:cs="Times New Roman"/>
                 <w:noProof/>
                 <w:lang w:val="en-US"/>
@@ -4971,7 +4971,7 @@
             </w:r>
             <w:r>
               <w:rPr>
-                <w:rStyle w:val="Hyperlink"/>
+                <w:rStyle w:val="Hipervnculo"/>
                 <w:rFonts w:cs="Times New Roman"/>
                 <w:noProof/>
                 <w:lang w:val="en-US"/>
@@ -5030,7 +5030,7 @@
         </w:p>
         <w:p>
           <w:pPr>
-            <w:pStyle w:val="TOC2"/>
+            <w:pStyle w:val="TDC2"/>
             <w:tabs>
               <w:tab w:val="left" w:pos="880"/>
               <w:tab w:val="right" w:leader="dot" w:pos="9928"/>
@@ -5044,7 +5044,7 @@
           <w:hyperlink w:anchor="_Toc150639804" w:history="1">
             <w:r>
               <w:rPr>
-                <w:rStyle w:val="Hyperlink"/>
+                <w:rStyle w:val="Hipervnculo"/>
                 <w:rFonts w:cs="Times New Roman"/>
                 <w:noProof/>
                 <w:highlight w:val="yellow"/>
@@ -5062,7 +5062,7 @@
             </w:r>
             <w:r>
               <w:rPr>
-                <w:rStyle w:val="Hyperlink"/>
+                <w:rStyle w:val="Hipervnculo"/>
                 <w:rFonts w:cs="Times New Roman"/>
                 <w:noProof/>
                 <w:lang w:val="en-US"/>
@@ -5121,7 +5121,7 @@
         </w:p>
         <w:p>
           <w:pPr>
-            <w:pStyle w:val="TOC1"/>
+            <w:pStyle w:val="TDC1"/>
             <w:tabs>
               <w:tab w:val="left" w:pos="440"/>
               <w:tab w:val="right" w:leader="dot" w:pos="9928"/>
@@ -5135,7 +5135,7 @@
           <w:hyperlink w:anchor="_Toc150639805" w:history="1">
             <w:r>
               <w:rPr>
-                <w:rStyle w:val="Hyperlink"/>
+                <w:rStyle w:val="Hipervnculo"/>
                 <w:rFonts w:cs="Times New Roman"/>
                 <w:noProof/>
                 <w:lang w:val="en-US"/>
@@ -5152,7 +5152,7 @@
             </w:r>
             <w:r>
               <w:rPr>
-                <w:rStyle w:val="Hyperlink"/>
+                <w:rStyle w:val="Hipervnculo"/>
                 <w:rFonts w:cs="Times New Roman"/>
                 <w:noProof/>
                 <w:lang w:val="en-US"/>
@@ -5211,7 +5211,7 @@
         </w:p>
         <w:p>
           <w:pPr>
-            <w:pStyle w:val="TOC1"/>
+            <w:pStyle w:val="TDC1"/>
             <w:tabs>
               <w:tab w:val="left" w:pos="660"/>
               <w:tab w:val="right" w:leader="dot" w:pos="9928"/>
@@ -5225,7 +5225,7 @@
           <w:hyperlink w:anchor="_Toc150639806" w:history="1">
             <w:r>
               <w:rPr>
-                <w:rStyle w:val="Hyperlink"/>
+                <w:rStyle w:val="Hipervnculo"/>
                 <w:rFonts w:cs="Times New Roman"/>
                 <w:noProof/>
                 <w:lang w:val="en-US"/>
@@ -5242,7 +5242,7 @@
             </w:r>
             <w:r>
               <w:rPr>
-                <w:rStyle w:val="Hyperlink"/>
+                <w:rStyle w:val="Hipervnculo"/>
                 <w:rFonts w:cs="Times New Roman"/>
                 <w:noProof/>
                 <w:lang w:val="en-US"/>
@@ -5301,7 +5301,7 @@
         </w:p>
         <w:p>
           <w:pPr>
-            <w:pStyle w:val="TOC2"/>
+            <w:pStyle w:val="TDC2"/>
             <w:tabs>
               <w:tab w:val="left" w:pos="880"/>
               <w:tab w:val="right" w:leader="dot" w:pos="9928"/>
@@ -5315,7 +5315,7 @@
           <w:hyperlink w:anchor="_Toc150639807" w:history="1">
             <w:r>
               <w:rPr>
-                <w:rStyle w:val="Hyperlink"/>
+                <w:rStyle w:val="Hipervnculo"/>
                 <w:rFonts w:cs="Times New Roman"/>
                 <w:noProof/>
                 <w:lang w:val="en-US"/>
@@ -5332,7 +5332,7 @@
             </w:r>
             <w:r>
               <w:rPr>
-                <w:rStyle w:val="Hyperlink"/>
+                <w:rStyle w:val="Hipervnculo"/>
                 <w:rFonts w:cs="Times New Roman"/>
                 <w:noProof/>
                 <w:lang w:val="en-US"/>
@@ -5391,7 +5391,7 @@
         </w:p>
         <w:p>
           <w:pPr>
-            <w:pStyle w:val="TOC2"/>
+            <w:pStyle w:val="TDC2"/>
             <w:tabs>
               <w:tab w:val="left" w:pos="880"/>
               <w:tab w:val="right" w:leader="dot" w:pos="9928"/>
@@ -5405,7 +5405,7 @@
           <w:hyperlink w:anchor="_Toc150639808" w:history="1">
             <w:r>
               <w:rPr>
-                <w:rStyle w:val="Hyperlink"/>
+                <w:rStyle w:val="Hipervnculo"/>
                 <w:rFonts w:cs="Times New Roman"/>
                 <w:noProof/>
                 <w:lang w:val="en-US"/>
@@ -5422,7 +5422,7 @@
             </w:r>
             <w:r>
               <w:rPr>
-                <w:rStyle w:val="Hyperlink"/>
+                <w:rStyle w:val="Hipervnculo"/>
                 <w:rFonts w:cs="Times New Roman"/>
                 <w:noProof/>
                 <w:lang w:val="en-US"/>
@@ -5481,7 +5481,7 @@
         </w:p>
         <w:p>
           <w:pPr>
-            <w:pStyle w:val="TOC2"/>
+            <w:pStyle w:val="TDC2"/>
             <w:tabs>
               <w:tab w:val="left" w:pos="880"/>
               <w:tab w:val="right" w:leader="dot" w:pos="9928"/>
@@ -5495,7 +5495,7 @@
           <w:hyperlink w:anchor="_Toc150639809" w:history="1">
             <w:r>
               <w:rPr>
-                <w:rStyle w:val="Hyperlink"/>
+                <w:rStyle w:val="Hipervnculo"/>
                 <w:rFonts w:cs="Times New Roman"/>
                 <w:noProof/>
                 <w:lang w:val="en-US"/>
@@ -5512,7 +5512,7 @@
             </w:r>
             <w:r>
               <w:rPr>
-                <w:rStyle w:val="Hyperlink"/>
+                <w:rStyle w:val="Hipervnculo"/>
                 <w:rFonts w:cs="Times New Roman"/>
                 <w:noProof/>
                 <w:lang w:val="en-US"/>
@@ -5571,7 +5571,7 @@
         </w:p>
         <w:p>
           <w:pPr>
-            <w:pStyle w:val="TOC2"/>
+            <w:pStyle w:val="TDC2"/>
             <w:tabs>
               <w:tab w:val="left" w:pos="880"/>
               <w:tab w:val="right" w:leader="dot" w:pos="9928"/>
@@ -5585,7 +5585,7 @@
           <w:hyperlink w:anchor="_Toc150639810" w:history="1">
             <w:r>
               <w:rPr>
-                <w:rStyle w:val="Hyperlink"/>
+                <w:rStyle w:val="Hipervnculo"/>
                 <w:rFonts w:cs="Times New Roman"/>
                 <w:noProof/>
                 <w:lang w:val="en-US"/>
@@ -5602,7 +5602,7 @@
             </w:r>
             <w:r>
               <w:rPr>
-                <w:rStyle w:val="Hyperlink"/>
+                <w:rStyle w:val="Hipervnculo"/>
                 <w:rFonts w:cs="Times New Roman"/>
                 <w:noProof/>
                 <w:lang w:val="en-US"/>
@@ -5661,7 +5661,7 @@
         </w:p>
         <w:p>
           <w:pPr>
-            <w:pStyle w:val="TOC3"/>
+            <w:pStyle w:val="TDC3"/>
             <w:tabs>
               <w:tab w:val="right" w:leader="dot" w:pos="9928"/>
             </w:tabs>
@@ -5674,7 +5674,7 @@
           <w:hyperlink w:anchor="_Toc150639811" w:history="1">
             <w:r>
               <w:rPr>
-                <w:rStyle w:val="Hyperlink"/>
+                <w:rStyle w:val="Hipervnculo"/>
                 <w:rFonts w:cs="Times New Roman"/>
                 <w:noProof/>
               </w:rPr>
@@ -5732,7 +5732,7 @@
         </w:p>
         <w:p>
           <w:pPr>
-            <w:pStyle w:val="TOC3"/>
+            <w:pStyle w:val="TDC3"/>
             <w:tabs>
               <w:tab w:val="right" w:leader="dot" w:pos="9928"/>
             </w:tabs>
@@ -5745,14 +5745,14 @@
           <w:hyperlink w:anchor="_Toc150639812" w:history="1">
             <w:r>
               <w:rPr>
-                <w:rStyle w:val="Hyperlink"/>
+                <w:rStyle w:val="Hipervnculo"/>
                 <w:noProof/>
               </w:rPr>
               <w:t>10.4.2 Hyperparameter tuning with Linear Discriminant Analysis (LDA</w:t>
             </w:r>
             <w:r>
               <w:rPr>
-                <w:rStyle w:val="Hyperlink"/>
+                <w:rStyle w:val="Hipervnculo"/>
                 <w:rFonts w:cs="Times New Roman"/>
                 <w:noProof/>
               </w:rPr>
@@ -5810,7 +5810,7 @@
         </w:p>
         <w:p>
           <w:pPr>
-            <w:pStyle w:val="TOC3"/>
+            <w:pStyle w:val="TDC3"/>
             <w:tabs>
               <w:tab w:val="right" w:leader="dot" w:pos="9928"/>
             </w:tabs>
@@ -5823,7 +5823,7 @@
           <w:hyperlink w:anchor="_Toc150639813" w:history="1">
             <w:r>
               <w:rPr>
-                <w:rStyle w:val="Hyperlink"/>
+                <w:rStyle w:val="Hipervnculo"/>
                 <w:rFonts w:cs="Times New Roman"/>
                 <w:noProof/>
               </w:rPr>
@@ -5881,7 +5881,7 @@
         </w:p>
         <w:p>
           <w:pPr>
-            <w:pStyle w:val="TOC1"/>
+            <w:pStyle w:val="TDC1"/>
             <w:tabs>
               <w:tab w:val="left" w:pos="660"/>
               <w:tab w:val="right" w:leader="dot" w:pos="9928"/>
@@ -5895,7 +5895,7 @@
           <w:hyperlink w:anchor="_Toc150639814" w:history="1">
             <w:r>
               <w:rPr>
-                <w:rStyle w:val="Hyperlink"/>
+                <w:rStyle w:val="Hipervnculo"/>
                 <w:rFonts w:cs="Times New Roman"/>
                 <w:noProof/>
               </w:rPr>
@@ -5911,7 +5911,7 @@
             </w:r>
             <w:r>
               <w:rPr>
-                <w:rStyle w:val="Hyperlink"/>
+                <w:rStyle w:val="Hipervnculo"/>
                 <w:rFonts w:cs="Times New Roman"/>
                 <w:noProof/>
               </w:rPr>
@@ -5969,7 +5969,7 @@
         </w:p>
         <w:p>
           <w:pPr>
-            <w:pStyle w:val="TOC1"/>
+            <w:pStyle w:val="TDC1"/>
             <w:tabs>
               <w:tab w:val="left" w:pos="660"/>
               <w:tab w:val="right" w:leader="dot" w:pos="9928"/>
@@ -5983,7 +5983,7 @@
           <w:hyperlink w:anchor="_Toc150639815" w:history="1">
             <w:r>
               <w:rPr>
-                <w:rStyle w:val="Hyperlink"/>
+                <w:rStyle w:val="Hipervnculo"/>
                 <w:rFonts w:cs="Times New Roman"/>
                 <w:noProof/>
               </w:rPr>
@@ -5999,7 +5999,7 @@
             </w:r>
             <w:r>
               <w:rPr>
-                <w:rStyle w:val="Hyperlink"/>
+                <w:rStyle w:val="Hipervnculo"/>
                 <w:rFonts w:cs="Times New Roman"/>
                 <w:noProof/>
               </w:rPr>
@@ -6057,7 +6057,7 @@
         </w:p>
         <w:p>
           <w:pPr>
-            <w:pStyle w:val="TOC1"/>
+            <w:pStyle w:val="TDC1"/>
             <w:tabs>
               <w:tab w:val="left" w:pos="660"/>
               <w:tab w:val="right" w:leader="dot" w:pos="9928"/>
@@ -6071,7 +6071,7 @@
           <w:hyperlink w:anchor="_Toc150639816" w:history="1">
             <w:r>
               <w:rPr>
-                <w:rStyle w:val="Hyperlink"/>
+                <w:rStyle w:val="Hipervnculo"/>
                 <w:rFonts w:cs="Times New Roman"/>
                 <w:noProof/>
               </w:rPr>
@@ -6087,7 +6087,7 @@
             </w:r>
             <w:r>
               <w:rPr>
-                <w:rStyle w:val="Hyperlink"/>
+                <w:rStyle w:val="Hipervnculo"/>
                 <w:rFonts w:cs="Times New Roman"/>
                 <w:noProof/>
               </w:rPr>
@@ -6145,7 +6145,7 @@
         </w:p>
         <w:p>
           <w:pPr>
-            <w:pStyle w:val="TOC1"/>
+            <w:pStyle w:val="TDC1"/>
             <w:tabs>
               <w:tab w:val="left" w:pos="660"/>
               <w:tab w:val="right" w:leader="dot" w:pos="9928"/>
@@ -6159,7 +6159,7 @@
           <w:hyperlink w:anchor="_Toc150639817" w:history="1">
             <w:r>
               <w:rPr>
-                <w:rStyle w:val="Hyperlink"/>
+                <w:rStyle w:val="Hipervnculo"/>
                 <w:rFonts w:cs="Times New Roman"/>
                 <w:noProof/>
               </w:rPr>
@@ -6175,7 +6175,7 @@
             </w:r>
             <w:r>
               <w:rPr>
-                <w:rStyle w:val="Hyperlink"/>
+                <w:rStyle w:val="Hipervnculo"/>
                 <w:rFonts w:cs="Times New Roman"/>
                 <w:noProof/>
               </w:rPr>
@@ -6288,7 +6288,7 @@
     </w:p>
     <w:p>
       <w:pPr>
-        <w:pStyle w:val="Heading1"/>
+        <w:pStyle w:val="Ttulo1"/>
         <w:numPr>
           <w:ilvl w:val="0"/>
           <w:numId w:val="1"/>
@@ -6318,7 +6318,7 @@
     </w:p>
     <w:p>
       <w:pPr>
-        <w:pStyle w:val="ListParagraph"/>
+        <w:pStyle w:val="Prrafodelista"/>
         <w:shd w:val="clear" w:color="auto" w:fill="FFFFFF"/>
         <w:spacing w:after="0" w:line="240" w:lineRule="auto"/>
         <w:jc w:val="both"/>
@@ -6383,7 +6383,7 @@
     </w:p>
     <w:p>
       <w:pPr>
-        <w:pStyle w:val="ListParagraph"/>
+        <w:pStyle w:val="Prrafodelista"/>
         <w:shd w:val="clear" w:color="auto" w:fill="FFFFFF"/>
         <w:spacing w:after="0" w:line="240" w:lineRule="auto"/>
         <w:jc w:val="both"/>
@@ -6398,7 +6398,7 @@
     </w:p>
     <w:p>
       <w:pPr>
-        <w:pStyle w:val="ListParagraph"/>
+        <w:pStyle w:val="Prrafodelista"/>
         <w:shd w:val="clear" w:color="auto" w:fill="FFFFFF"/>
         <w:spacing w:after="0" w:line="240" w:lineRule="auto"/>
         <w:jc w:val="both"/>
@@ -6423,7 +6423,7 @@
     </w:p>
     <w:p>
       <w:pPr>
-        <w:pStyle w:val="ListParagraph"/>
+        <w:pStyle w:val="Prrafodelista"/>
         <w:shd w:val="clear" w:color="auto" w:fill="FFFFFF"/>
         <w:spacing w:after="0" w:line="240" w:lineRule="auto"/>
         <w:jc w:val="both"/>
@@ -6438,7 +6438,7 @@
     </w:p>
     <w:p>
       <w:pPr>
-        <w:pStyle w:val="ListParagraph"/>
+        <w:pStyle w:val="Prrafodelista"/>
         <w:shd w:val="clear" w:color="auto" w:fill="FFFFFF"/>
         <w:spacing w:after="0" w:line="240" w:lineRule="auto"/>
         <w:jc w:val="both"/>
@@ -6493,7 +6493,7 @@
     </w:p>
     <w:p>
       <w:pPr>
-        <w:pStyle w:val="ListParagraph"/>
+        <w:pStyle w:val="Prrafodelista"/>
         <w:shd w:val="clear" w:color="auto" w:fill="FFFFFF"/>
         <w:spacing w:after="0" w:line="240" w:lineRule="auto"/>
         <w:ind w:left="357" w:hanging="357"/>
@@ -6507,7 +6507,7 @@
     </w:p>
     <w:p>
       <w:pPr>
-        <w:pStyle w:val="Heading1"/>
+        <w:pStyle w:val="Ttulo1"/>
         <w:numPr>
           <w:ilvl w:val="0"/>
           <w:numId w:val="1"/>
@@ -6566,7 +6566,7 @@
     </w:p>
     <w:p>
       <w:pPr>
-        <w:pStyle w:val="Heading1"/>
+        <w:pStyle w:val="Ttulo1"/>
         <w:numPr>
           <w:ilvl w:val="0"/>
           <w:numId w:val="1"/>
@@ -6622,7 +6622,7 @@
     </w:p>
     <w:p>
       <w:pPr>
-        <w:pStyle w:val="Heading1"/>
+        <w:pStyle w:val="Ttulo1"/>
         <w:numPr>
           <w:ilvl w:val="0"/>
           <w:numId w:val="1"/>
@@ -6651,7 +6651,7 @@
     </w:p>
     <w:p>
       <w:pPr>
-        <w:pStyle w:val="Heading2"/>
+        <w:pStyle w:val="Ttulo2"/>
         <w:numPr>
           <w:ilvl w:val="1"/>
           <w:numId w:val="1"/>
@@ -6707,7 +6707,7 @@
     </w:p>
     <w:p>
       <w:pPr>
-        <w:pStyle w:val="Heading2"/>
+        <w:pStyle w:val="Ttulo2"/>
         <w:numPr>
           <w:ilvl w:val="1"/>
           <w:numId w:val="1"/>
@@ -6764,7 +6764,7 @@
     </w:p>
     <w:p>
       <w:pPr>
-        <w:pStyle w:val="Heading2"/>
+        <w:pStyle w:val="Ttulo2"/>
         <w:numPr>
           <w:ilvl w:val="1"/>
           <w:numId w:val="1"/>
@@ -6821,7 +6821,7 @@
     </w:p>
     <w:p>
       <w:pPr>
-        <w:pStyle w:val="Heading2"/>
+        <w:pStyle w:val="Ttulo2"/>
         <w:numPr>
           <w:ilvl w:val="1"/>
           <w:numId w:val="1"/>
@@ -6865,7 +6865,7 @@
     </w:p>
     <w:p>
       <w:pPr>
-        <w:pStyle w:val="ListParagraph"/>
+        <w:pStyle w:val="Prrafodelista"/>
         <w:numPr>
           <w:ilvl w:val="0"/>
           <w:numId w:val="3"/>
@@ -6896,7 +6896,7 @@
     </w:p>
     <w:p>
       <w:pPr>
-        <w:pStyle w:val="ListParagraph"/>
+        <w:pStyle w:val="Prrafodelista"/>
         <w:numPr>
           <w:ilvl w:val="0"/>
           <w:numId w:val="3"/>
@@ -6926,7 +6926,7 @@
     </w:p>
     <w:p>
       <w:pPr>
-        <w:pStyle w:val="ListParagraph"/>
+        <w:pStyle w:val="Prrafodelista"/>
         <w:numPr>
           <w:ilvl w:val="0"/>
           <w:numId w:val="3"/>
@@ -6967,7 +6967,7 @@
     </w:p>
     <w:p>
       <w:pPr>
-        <w:pStyle w:val="ListParagraph"/>
+        <w:pStyle w:val="Prrafodelista"/>
         <w:numPr>
           <w:ilvl w:val="0"/>
           <w:numId w:val="3"/>
@@ -6997,7 +6997,7 @@
     </w:p>
     <w:p>
       <w:pPr>
-        <w:pStyle w:val="ListParagraph"/>
+        <w:pStyle w:val="Prrafodelista"/>
         <w:shd w:val="clear" w:color="auto" w:fill="FFFFFF"/>
         <w:spacing w:after="0" w:line="240" w:lineRule="auto"/>
         <w:ind w:left="357" w:hanging="357"/>
@@ -7011,7 +7011,7 @@
     </w:p>
     <w:p>
       <w:pPr>
-        <w:pStyle w:val="Heading2"/>
+        <w:pStyle w:val="Ttulo2"/>
         <w:numPr>
           <w:ilvl w:val="1"/>
           <w:numId w:val="1"/>
@@ -7052,7 +7052,7 @@
     </w:p>
     <w:p>
       <w:pPr>
-        <w:pStyle w:val="ListParagraph"/>
+        <w:pStyle w:val="Prrafodelista"/>
         <w:numPr>
           <w:ilvl w:val="0"/>
           <w:numId w:val="4"/>
@@ -7102,7 +7102,7 @@
     </w:p>
     <w:p>
       <w:pPr>
-        <w:pStyle w:val="ListParagraph"/>
+        <w:pStyle w:val="Prrafodelista"/>
         <w:numPr>
           <w:ilvl w:val="0"/>
           <w:numId w:val="4"/>
@@ -7142,7 +7142,7 @@
     </w:p>
     <w:p>
       <w:pPr>
-        <w:pStyle w:val="ListParagraph"/>
+        <w:pStyle w:val="Prrafodelista"/>
         <w:numPr>
           <w:ilvl w:val="0"/>
           <w:numId w:val="4"/>
@@ -7184,7 +7184,7 @@
     </w:p>
     <w:p>
       <w:pPr>
-        <w:pStyle w:val="Heading1"/>
+        <w:pStyle w:val="Ttulo1"/>
         <w:numPr>
           <w:ilvl w:val="0"/>
           <w:numId w:val="1"/>
@@ -7213,7 +7213,7 @@
     </w:p>
     <w:p>
       <w:pPr>
-        <w:pStyle w:val="Heading2"/>
+        <w:pStyle w:val="Ttulo2"/>
         <w:numPr>
           <w:ilvl w:val="1"/>
           <w:numId w:val="1"/>
@@ -7290,7 +7290,23 @@
           <w:rFonts w:ascii="Times New Roman" w:hAnsi="Times New Roman" w:cs="Times New Roman"/>
           <w:lang w:val="en-US"/>
         </w:rPr>
-        <w:t>Different Machine Learning Models for classification were applied since we are trying to predict if a customer will churn or not in our company and for that analysis we are going to apply first in Logistic Regression, Linear Discrimination Analysis, K-Neighbors Classifier, Gaussian NB, MLP Classifier, and Random Forest, and after defining the best 3 models we are going to go indeed improving the models applying different resources learned in Strategic Thinking lessons.</w:t>
+        <w:t xml:space="preserve">Different Machine Learning Models for classification were applied since we are trying to predict if a customer will churn or not in our company and for that </w:t>
+      </w:r>
+      <w:proofErr w:type="gramStart"/>
+      <w:r>
+        <w:rPr>
+          <w:rFonts w:ascii="Times New Roman" w:hAnsi="Times New Roman" w:cs="Times New Roman"/>
+          <w:lang w:val="en-US"/>
+        </w:rPr>
+        <w:t>analysis</w:t>
+      </w:r>
+      <w:proofErr w:type="gramEnd"/>
+      <w:r>
+        <w:rPr>
+          <w:rFonts w:ascii="Times New Roman" w:hAnsi="Times New Roman" w:cs="Times New Roman"/>
+          <w:lang w:val="en-US"/>
+        </w:rPr>
+        <w:t xml:space="preserve"> we are going to apply first in Logistic Regression, Linear Discrimination Analysis, K-Neighbors Classifier, Gaussian NB, MLP Classifier, and Random Forest, and after defining the best 3 models we are going to go indeed improving the models applying different resources learned in Strategic Thinking lessons.</w:t>
       </w:r>
     </w:p>
     <w:p>
@@ -7306,7 +7322,7 @@
     </w:p>
     <w:p>
       <w:pPr>
-        <w:pStyle w:val="Heading2"/>
+        <w:pStyle w:val="Ttulo2"/>
         <w:numPr>
           <w:ilvl w:val="1"/>
           <w:numId w:val="1"/>
@@ -7347,7 +7363,15 @@
           <w:rFonts w:ascii="Times New Roman" w:hAnsi="Times New Roman" w:cs="Times New Roman"/>
           <w:lang w:val="en-US"/>
         </w:rPr>
-        <w:t>We are going to use different libraries for this analysis for example, pandas, ,</w:t>
+        <w:t>We are going to use different libraries for this analysis for example, pandas</w:t>
+      </w:r>
+      <w:proofErr w:type="gramStart"/>
+      <w:r>
+        <w:rPr>
+          <w:rFonts w:ascii="Times New Roman" w:hAnsi="Times New Roman" w:cs="Times New Roman"/>
+          <w:lang w:val="en-US"/>
+        </w:rPr>
+        <w:t>, ,</w:t>
       </w:r>
       <w:proofErr w:type="spellStart"/>
       <w:r>
@@ -7358,6 +7382,7 @@
         <w:t>numpy</w:t>
       </w:r>
       <w:proofErr w:type="spellEnd"/>
+      <w:proofErr w:type="gramEnd"/>
       <w:r>
         <w:rPr>
           <w:rFonts w:ascii="Times New Roman" w:hAnsi="Times New Roman" w:cs="Times New Roman"/>
@@ -7411,7 +7436,7 @@
     </w:p>
     <w:p>
       <w:pPr>
-        <w:pStyle w:val="Heading2"/>
+        <w:pStyle w:val="Ttulo2"/>
         <w:numPr>
           <w:ilvl w:val="1"/>
           <w:numId w:val="1"/>
@@ -7501,7 +7526,7 @@
     </w:p>
     <w:p>
       <w:pPr>
-        <w:pStyle w:val="Heading1"/>
+        <w:pStyle w:val="Ttulo1"/>
         <w:numPr>
           <w:ilvl w:val="0"/>
           <w:numId w:val="1"/>
@@ -7530,7 +7555,7 @@
     </w:p>
     <w:p>
       <w:pPr>
-        <w:pStyle w:val="Heading2"/>
+        <w:pStyle w:val="Ttulo2"/>
         <w:numPr>
           <w:ilvl w:val="1"/>
           <w:numId w:val="1"/>
@@ -7597,7 +7622,7 @@
     </w:p>
     <w:p>
       <w:pPr>
-        <w:pStyle w:val="Heading2"/>
+        <w:pStyle w:val="Ttulo2"/>
         <w:numPr>
           <w:ilvl w:val="1"/>
           <w:numId w:val="1"/>
@@ -7649,7 +7674,7 @@
       <w:hyperlink r:id="rId11" w:history="1">
         <w:r>
           <w:rPr>
-            <w:rStyle w:val="Hyperlink"/>
+            <w:rStyle w:val="Hipervnculo"/>
             <w:rFonts w:ascii="Times New Roman" w:hAnsi="Times New Roman" w:cs="Times New Roman"/>
             <w:lang w:val="en-US"/>
           </w:rPr>
@@ -7676,7 +7701,7 @@
     </w:p>
     <w:p>
       <w:pPr>
-        <w:pStyle w:val="Heading2"/>
+        <w:pStyle w:val="Ttulo2"/>
         <w:numPr>
           <w:ilvl w:val="1"/>
           <w:numId w:val="1"/>
@@ -7791,7 +7816,7 @@
     </w:p>
     <w:p>
       <w:pPr>
-        <w:pStyle w:val="BodyText"/>
+        <w:pStyle w:val="Textoindependiente"/>
       </w:pPr>
       <w:r>
         <w:t>Figure 1: Data Dictionary of Telco Churn Dataset</w:t>
@@ -7810,7 +7835,7 @@
     </w:p>
     <w:p>
       <w:pPr>
-        <w:pStyle w:val="Heading2"/>
+        <w:pStyle w:val="Ttulo2"/>
         <w:numPr>
           <w:ilvl w:val="1"/>
           <w:numId w:val="1"/>
@@ -7839,7 +7864,7 @@
     </w:p>
     <w:p>
       <w:pPr>
-        <w:pStyle w:val="Heading3"/>
+        <w:pStyle w:val="Ttulo3"/>
         <w:rPr>
           <w:rFonts w:cs="Times New Roman"/>
           <w:lang w:val="en-US"/>
@@ -7864,7 +7889,7 @@
     </w:p>
     <w:p>
       <w:pPr>
-        <w:pStyle w:val="ListParagraph"/>
+        <w:pStyle w:val="Prrafodelista"/>
         <w:rPr>
           <w:rFonts w:ascii="Times New Roman" w:hAnsi="Times New Roman" w:cs="Times New Roman"/>
           <w:b w:val="0"/>
@@ -7893,7 +7918,7 @@
     </w:p>
     <w:p>
       <w:pPr>
-        <w:pStyle w:val="ListParagraph"/>
+        <w:pStyle w:val="Prrafodelista"/>
         <w:rPr>
           <w:rFonts w:ascii="Times New Roman" w:hAnsi="Times New Roman" w:cs="Times New Roman"/>
           <w:b w:val="0"/>
@@ -7905,7 +7930,7 @@
     </w:p>
     <w:p>
       <w:pPr>
-        <w:pStyle w:val="Heading3"/>
+        <w:pStyle w:val="Ttulo3"/>
         <w:rPr>
           <w:rFonts w:cs="Times New Roman"/>
           <w:lang w:val="en-US"/>
@@ -7930,7 +7955,7 @@
     </w:p>
     <w:p>
       <w:pPr>
-        <w:pStyle w:val="ListParagraph"/>
+        <w:pStyle w:val="Prrafodelista"/>
         <w:rPr>
           <w:rFonts w:ascii="Times New Roman" w:hAnsi="Times New Roman" w:cs="Times New Roman"/>
           <w:lang w:val="en-US"/>
@@ -7955,15 +7980,15 @@
     </w:p>
     <w:p>
       <w:pPr>
-        <w:pStyle w:val="ListParagraph"/>
-        <w:rPr>
-          <w:rFonts w:ascii="Times New Roman" w:hAnsi="Times New Roman" w:cs="Times New Roman"/>
-        </w:rPr>
-      </w:pPr>
-    </w:p>
-    <w:p>
-      <w:pPr>
-        <w:pStyle w:val="Heading3"/>
+        <w:pStyle w:val="Prrafodelista"/>
+        <w:rPr>
+          <w:rFonts w:ascii="Times New Roman" w:hAnsi="Times New Roman" w:cs="Times New Roman"/>
+        </w:rPr>
+      </w:pPr>
+    </w:p>
+    <w:p>
+      <w:pPr>
+        <w:pStyle w:val="Ttulo3"/>
         <w:rPr>
           <w:rFonts w:cs="Times New Roman"/>
         </w:rPr>
@@ -8055,7 +8080,7 @@
     </w:p>
     <w:p>
       <w:pPr>
-        <w:pStyle w:val="BodyText"/>
+        <w:pStyle w:val="Textoindependiente"/>
       </w:pPr>
       <w:r>
         <w:t>Figure 2 – Statistics of Numerical Values</w:t>
@@ -8073,7 +8098,7 @@
     </w:p>
     <w:p>
       <w:pPr>
-        <w:pStyle w:val="Caption"/>
+        <w:pStyle w:val="Descripcin"/>
         <w:spacing w:after="0"/>
         <w:jc w:val="both"/>
         <w:rPr>
@@ -8112,7 +8137,7 @@
     </w:p>
     <w:p>
       <w:pPr>
-        <w:pStyle w:val="Caption"/>
+        <w:pStyle w:val="Descripcin"/>
         <w:spacing w:after="0"/>
         <w:jc w:val="both"/>
         <w:rPr>
@@ -8125,7 +8150,7 @@
     </w:p>
     <w:p>
       <w:pPr>
-        <w:pStyle w:val="Caption"/>
+        <w:pStyle w:val="Descripcin"/>
         <w:numPr>
           <w:ilvl w:val="0"/>
           <w:numId w:val="14"/>
@@ -8151,7 +8176,7 @@
     </w:p>
     <w:p>
       <w:pPr>
-        <w:pStyle w:val="Caption"/>
+        <w:pStyle w:val="Descripcin"/>
         <w:numPr>
           <w:ilvl w:val="0"/>
           <w:numId w:val="14"/>
@@ -8177,7 +8202,7 @@
     </w:p>
     <w:p>
       <w:pPr>
-        <w:pStyle w:val="Caption"/>
+        <w:pStyle w:val="Descripcin"/>
         <w:numPr>
           <w:ilvl w:val="0"/>
           <w:numId w:val="14"/>
@@ -8203,7 +8228,7 @@
     </w:p>
     <w:p>
       <w:pPr>
-        <w:pStyle w:val="Caption"/>
+        <w:pStyle w:val="Descripcin"/>
         <w:numPr>
           <w:ilvl w:val="0"/>
           <w:numId w:val="14"/>
@@ -8288,7 +8313,7 @@
     </w:p>
     <w:p>
       <w:pPr>
-        <w:pStyle w:val="BodyText"/>
+        <w:pStyle w:val="Textoindependiente"/>
       </w:pPr>
       <w:r>
         <w:t>Figure 3 – Data Type of each variable</w:t>
@@ -8353,7 +8378,7 @@
     </w:p>
     <w:p>
       <w:pPr>
-        <w:pStyle w:val="Heading2"/>
+        <w:pStyle w:val="Ttulo2"/>
         <w:numPr>
           <w:ilvl w:val="1"/>
           <w:numId w:val="1"/>
@@ -8383,7 +8408,7 @@
     </w:p>
     <w:p>
       <w:pPr>
-        <w:pStyle w:val="Heading3"/>
+        <w:pStyle w:val="Ttulo3"/>
         <w:rPr>
           <w:rFonts w:cs="Times New Roman"/>
         </w:rPr>
@@ -8479,7 +8504,7 @@
     </w:p>
     <w:p>
       <w:pPr>
-        <w:pStyle w:val="BodyText"/>
+        <w:pStyle w:val="Textoindependiente"/>
       </w:pPr>
       <w:r>
         <w:t xml:space="preserve">Figure </w:t>
@@ -8559,7 +8584,7 @@
     </w:p>
     <w:p>
       <w:pPr>
-        <w:pStyle w:val="Heading3"/>
+        <w:pStyle w:val="Ttulo3"/>
         <w:rPr>
           <w:rFonts w:cs="Times New Roman"/>
         </w:rPr>
@@ -8637,7 +8662,7 @@
     </w:p>
     <w:p>
       <w:pPr>
-        <w:pStyle w:val="BodyText"/>
+        <w:pStyle w:val="Textoindependiente"/>
       </w:pPr>
       <w:r>
         <w:t xml:space="preserve">Figure </w:t>
@@ -8680,7 +8705,7 @@
     </w:p>
     <w:p>
       <w:pPr>
-        <w:pStyle w:val="Heading3"/>
+        <w:pStyle w:val="Ttulo3"/>
         <w:rPr>
           <w:rFonts w:cs="Times New Roman"/>
         </w:rPr>
@@ -8697,15 +8722,15 @@
     </w:p>
     <w:p>
       <w:pPr>
-        <w:pStyle w:val="ListParagraph"/>
-        <w:rPr>
-          <w:rFonts w:ascii="Times New Roman" w:hAnsi="Times New Roman" w:cs="Times New Roman"/>
-        </w:rPr>
-      </w:pPr>
-    </w:p>
-    <w:p>
-      <w:pPr>
-        <w:pStyle w:val="ListParagraph"/>
+        <w:pStyle w:val="Prrafodelista"/>
+        <w:rPr>
+          <w:rFonts w:ascii="Times New Roman" w:hAnsi="Times New Roman" w:cs="Times New Roman"/>
+        </w:rPr>
+      </w:pPr>
+    </w:p>
+    <w:p>
+      <w:pPr>
+        <w:pStyle w:val="Prrafodelista"/>
         <w:jc w:val="center"/>
         <w:rPr>
           <w:rFonts w:ascii="Times New Roman" w:hAnsi="Times New Roman" w:cs="Times New Roman"/>
@@ -8769,7 +8794,7 @@
     </w:p>
     <w:p>
       <w:pPr>
-        <w:pStyle w:val="BodyText"/>
+        <w:pStyle w:val="Textoindependiente"/>
       </w:pPr>
       <w:r>
         <w:t>Figure 6 – Churn Vs Dependents</w:t>
@@ -8809,7 +8834,7 @@
     </w:p>
     <w:p>
       <w:pPr>
-        <w:pStyle w:val="Heading3"/>
+        <w:pStyle w:val="Ttulo3"/>
         <w:rPr>
           <w:rFonts w:cs="Times New Roman"/>
         </w:rPr>
@@ -8825,7 +8850,7 @@
     </w:p>
     <w:p>
       <w:pPr>
-        <w:pStyle w:val="ListParagraph"/>
+        <w:pStyle w:val="Prrafodelista"/>
         <w:jc w:val="center"/>
         <w:rPr>
           <w:rFonts w:ascii="Times New Roman" w:hAnsi="Times New Roman" w:cs="Times New Roman"/>
@@ -8889,7 +8914,7 @@
     </w:p>
     <w:p>
       <w:pPr>
-        <w:pStyle w:val="BodyText"/>
+        <w:pStyle w:val="Textoindependiente"/>
       </w:pPr>
       <w:r>
         <w:t>Figure 7 – Churn Vs Phone Service</w:t>
@@ -8921,7 +8946,7 @@
     </w:p>
     <w:p>
       <w:pPr>
-        <w:pStyle w:val="Heading3"/>
+        <w:pStyle w:val="Ttulo3"/>
         <w:rPr>
           <w:rFonts w:cs="Times New Roman"/>
         </w:rPr>
@@ -8950,7 +8975,7 @@
     </w:p>
     <w:p>
       <w:pPr>
-        <w:pStyle w:val="ListParagraph"/>
+        <w:pStyle w:val="Prrafodelista"/>
         <w:jc w:val="center"/>
         <w:rPr>
           <w:rFonts w:ascii="Times New Roman" w:hAnsi="Times New Roman" w:cs="Times New Roman"/>
@@ -9014,7 +9039,7 @@
     </w:p>
     <w:p>
       <w:pPr>
-        <w:pStyle w:val="BodyText"/>
+        <w:pStyle w:val="Textoindependiente"/>
       </w:pPr>
       <w:r>
         <w:t>Figure 8 – Churn Vs Multiple Lines</w:t>
@@ -9022,7 +9047,7 @@
     </w:p>
     <w:p>
       <w:pPr>
-        <w:pStyle w:val="BodyText"/>
+        <w:pStyle w:val="Textoindependiente"/>
       </w:pPr>
     </w:p>
     <w:p>
@@ -9040,7 +9065,7 @@
     </w:p>
     <w:p>
       <w:pPr>
-        <w:pStyle w:val="Heading3"/>
+        <w:pStyle w:val="Ttulo3"/>
         <w:rPr>
           <w:rFonts w:cs="Times New Roman"/>
         </w:rPr>
@@ -9056,15 +9081,15 @@
     </w:p>
     <w:p>
       <w:pPr>
-        <w:pStyle w:val="ListParagraph"/>
-        <w:rPr>
-          <w:rFonts w:ascii="Times New Roman" w:hAnsi="Times New Roman" w:cs="Times New Roman"/>
-        </w:rPr>
-      </w:pPr>
-    </w:p>
-    <w:p>
-      <w:pPr>
-        <w:pStyle w:val="ListParagraph"/>
+        <w:pStyle w:val="Prrafodelista"/>
+        <w:rPr>
+          <w:rFonts w:ascii="Times New Roman" w:hAnsi="Times New Roman" w:cs="Times New Roman"/>
+        </w:rPr>
+      </w:pPr>
+    </w:p>
+    <w:p>
+      <w:pPr>
+        <w:pStyle w:val="Prrafodelista"/>
         <w:jc w:val="center"/>
         <w:rPr>
           <w:rFonts w:ascii="Times New Roman" w:hAnsi="Times New Roman" w:cs="Times New Roman"/>
@@ -9128,7 +9153,7 @@
     </w:p>
     <w:p>
       <w:pPr>
-        <w:pStyle w:val="Caption"/>
+        <w:pStyle w:val="Descripcin"/>
         <w:spacing w:after="0"/>
         <w:rPr>
           <w:rFonts w:cs="Times New Roman"/>
@@ -9136,7 +9161,7 @@
       </w:pPr>
       <w:r>
         <w:rPr>
-          <w:rStyle w:val="BodyTextChar"/>
+          <w:rStyle w:val="TextoindependienteCar"/>
         </w:rPr>
         <w:t>Figure 9 – Churn Vs Internet Service</w:t>
       </w:r>
@@ -9183,7 +9208,7 @@
     </w:p>
     <w:p>
       <w:pPr>
-        <w:pStyle w:val="Heading3"/>
+        <w:pStyle w:val="Ttulo3"/>
         <w:rPr>
           <w:rFonts w:cs="Times New Roman"/>
         </w:rPr>
@@ -9200,15 +9225,15 @@
     </w:p>
     <w:p>
       <w:pPr>
-        <w:pStyle w:val="ListParagraph"/>
-        <w:rPr>
-          <w:rFonts w:ascii="Times New Roman" w:hAnsi="Times New Roman" w:cs="Times New Roman"/>
-        </w:rPr>
-      </w:pPr>
-    </w:p>
-    <w:p>
-      <w:pPr>
-        <w:pStyle w:val="ListParagraph"/>
+        <w:pStyle w:val="Prrafodelista"/>
+        <w:rPr>
+          <w:rFonts w:ascii="Times New Roman" w:hAnsi="Times New Roman" w:cs="Times New Roman"/>
+        </w:rPr>
+      </w:pPr>
+    </w:p>
+    <w:p>
+      <w:pPr>
+        <w:pStyle w:val="Prrafodelista"/>
         <w:jc w:val="center"/>
         <w:rPr>
           <w:rFonts w:ascii="Times New Roman" w:hAnsi="Times New Roman" w:cs="Times New Roman"/>
@@ -9272,7 +9297,7 @@
     </w:p>
     <w:p>
       <w:pPr>
-        <w:pStyle w:val="BodyText"/>
+        <w:pStyle w:val="Textoindependiente"/>
       </w:pPr>
       <w:r>
         <w:t>Figure 10 – Churn Vs Online Security</w:t>
@@ -9300,7 +9325,7 @@
     </w:p>
     <w:p>
       <w:pPr>
-        <w:pStyle w:val="Heading3"/>
+        <w:pStyle w:val="Ttulo3"/>
         <w:rPr>
           <w:rFonts w:cs="Times New Roman"/>
         </w:rPr>
@@ -9316,15 +9341,15 @@
     </w:p>
     <w:p>
       <w:pPr>
-        <w:pStyle w:val="ListParagraph"/>
-        <w:rPr>
-          <w:rFonts w:ascii="Times New Roman" w:hAnsi="Times New Roman" w:cs="Times New Roman"/>
-        </w:rPr>
-      </w:pPr>
-    </w:p>
-    <w:p>
-      <w:pPr>
-        <w:pStyle w:val="ListParagraph"/>
+        <w:pStyle w:val="Prrafodelista"/>
+        <w:rPr>
+          <w:rFonts w:ascii="Times New Roman" w:hAnsi="Times New Roman" w:cs="Times New Roman"/>
+        </w:rPr>
+      </w:pPr>
+    </w:p>
+    <w:p>
+      <w:pPr>
+        <w:pStyle w:val="Prrafodelista"/>
         <w:jc w:val="center"/>
         <w:rPr>
           <w:rFonts w:ascii="Times New Roman" w:hAnsi="Times New Roman" w:cs="Times New Roman"/>
@@ -9388,7 +9413,7 @@
     </w:p>
     <w:p>
       <w:pPr>
-        <w:pStyle w:val="BodyText"/>
+        <w:pStyle w:val="Textoindependiente"/>
       </w:pPr>
       <w:r>
         <w:t>Figure 11 – Churn Vs Online Backup</w:t>
@@ -9428,7 +9453,7 @@
     </w:p>
     <w:p>
       <w:pPr>
-        <w:pStyle w:val="Heading3"/>
+        <w:pStyle w:val="Ttulo3"/>
         <w:rPr>
           <w:rFonts w:cs="Times New Roman"/>
         </w:rPr>
@@ -9445,7 +9470,7 @@
     </w:p>
     <w:p>
       <w:pPr>
-        <w:pStyle w:val="ListParagraph"/>
+        <w:pStyle w:val="Prrafodelista"/>
         <w:jc w:val="center"/>
         <w:rPr>
           <w:rFonts w:ascii="Times New Roman" w:hAnsi="Times New Roman" w:cs="Times New Roman"/>
@@ -9509,7 +9534,7 @@
     </w:p>
     <w:p>
       <w:pPr>
-        <w:pStyle w:val="BodyText"/>
+        <w:pStyle w:val="Textoindependiente"/>
       </w:pPr>
       <w:r>
         <w:t>Figure 12 – Churn Vs Device Protection</w:t>
@@ -9537,7 +9562,7 @@
     </w:p>
     <w:p>
       <w:pPr>
-        <w:pStyle w:val="Heading3"/>
+        <w:pStyle w:val="Ttulo3"/>
         <w:rPr>
           <w:rFonts w:cs="Times New Roman"/>
         </w:rPr>
@@ -9553,15 +9578,15 @@
     </w:p>
     <w:p>
       <w:pPr>
-        <w:pStyle w:val="ListParagraph"/>
-        <w:rPr>
-          <w:rFonts w:ascii="Times New Roman" w:hAnsi="Times New Roman" w:cs="Times New Roman"/>
-        </w:rPr>
-      </w:pPr>
-    </w:p>
-    <w:p>
-      <w:pPr>
-        <w:pStyle w:val="ListParagraph"/>
+        <w:pStyle w:val="Prrafodelista"/>
+        <w:rPr>
+          <w:rFonts w:ascii="Times New Roman" w:hAnsi="Times New Roman" w:cs="Times New Roman"/>
+        </w:rPr>
+      </w:pPr>
+    </w:p>
+    <w:p>
+      <w:pPr>
+        <w:pStyle w:val="Prrafodelista"/>
         <w:jc w:val="center"/>
         <w:rPr>
           <w:rFonts w:ascii="Times New Roman" w:hAnsi="Times New Roman" w:cs="Times New Roman"/>
@@ -9625,7 +9650,7 @@
     </w:p>
     <w:p>
       <w:pPr>
-        <w:pStyle w:val="BodyText"/>
+        <w:pStyle w:val="Textoindependiente"/>
       </w:pPr>
       <w:r>
         <w:t>Figure 13 – Churn Vs Tech Support</w:t>
@@ -9667,7 +9692,7 @@
     </w:p>
     <w:p>
       <w:pPr>
-        <w:pStyle w:val="Heading3"/>
+        <w:pStyle w:val="Ttulo3"/>
         <w:rPr>
           <w:rFonts w:cs="Times New Roman"/>
         </w:rPr>
@@ -9684,15 +9709,15 @@
     </w:p>
     <w:p>
       <w:pPr>
-        <w:pStyle w:val="ListParagraph"/>
-        <w:rPr>
-          <w:rFonts w:ascii="Times New Roman" w:hAnsi="Times New Roman" w:cs="Times New Roman"/>
-        </w:rPr>
-      </w:pPr>
-    </w:p>
-    <w:p>
-      <w:pPr>
-        <w:pStyle w:val="ListParagraph"/>
+        <w:pStyle w:val="Prrafodelista"/>
+        <w:rPr>
+          <w:rFonts w:ascii="Times New Roman" w:hAnsi="Times New Roman" w:cs="Times New Roman"/>
+        </w:rPr>
+      </w:pPr>
+    </w:p>
+    <w:p>
+      <w:pPr>
+        <w:pStyle w:val="Prrafodelista"/>
         <w:jc w:val="center"/>
         <w:rPr>
           <w:rFonts w:ascii="Times New Roman" w:hAnsi="Times New Roman" w:cs="Times New Roman"/>
@@ -9756,7 +9781,7 @@
     </w:p>
     <w:p>
       <w:pPr>
-        <w:pStyle w:val="BodyText"/>
+        <w:pStyle w:val="Textoindependiente"/>
       </w:pPr>
       <w:r>
         <w:t>Figure 14 – Churn Vs Streaming TV</w:t>
@@ -9802,7 +9827,7 @@
     </w:p>
     <w:p>
       <w:pPr>
-        <w:pStyle w:val="Heading3"/>
+        <w:pStyle w:val="Ttulo3"/>
         <w:rPr>
           <w:rFonts w:cs="Times New Roman"/>
         </w:rPr>
@@ -9818,15 +9843,15 @@
     </w:p>
     <w:p>
       <w:pPr>
-        <w:pStyle w:val="ListParagraph"/>
-        <w:rPr>
-          <w:rFonts w:ascii="Times New Roman" w:hAnsi="Times New Roman" w:cs="Times New Roman"/>
-        </w:rPr>
-      </w:pPr>
-    </w:p>
-    <w:p>
-      <w:pPr>
-        <w:pStyle w:val="ListParagraph"/>
+        <w:pStyle w:val="Prrafodelista"/>
+        <w:rPr>
+          <w:rFonts w:ascii="Times New Roman" w:hAnsi="Times New Roman" w:cs="Times New Roman"/>
+        </w:rPr>
+      </w:pPr>
+    </w:p>
+    <w:p>
+      <w:pPr>
+        <w:pStyle w:val="Prrafodelista"/>
         <w:jc w:val="center"/>
         <w:rPr>
           <w:rFonts w:ascii="Times New Roman" w:hAnsi="Times New Roman" w:cs="Times New Roman"/>
@@ -9890,7 +9915,7 @@
     </w:p>
     <w:p>
       <w:pPr>
-        <w:pStyle w:val="BodyText"/>
+        <w:pStyle w:val="Textoindependiente"/>
       </w:pPr>
       <w:r>
         <w:t>Figure 1</w:t>
@@ -9944,7 +9969,7 @@
     </w:p>
     <w:p>
       <w:pPr>
-        <w:pStyle w:val="Heading3"/>
+        <w:pStyle w:val="Ttulo3"/>
         <w:rPr>
           <w:rFonts w:cs="Times New Roman"/>
         </w:rPr>
@@ -9961,15 +9986,15 @@
     </w:p>
     <w:p>
       <w:pPr>
-        <w:pStyle w:val="ListParagraph"/>
-        <w:rPr>
-          <w:rFonts w:ascii="Times New Roman" w:hAnsi="Times New Roman" w:cs="Times New Roman"/>
-        </w:rPr>
-      </w:pPr>
-    </w:p>
-    <w:p>
-      <w:pPr>
-        <w:pStyle w:val="ListParagraph"/>
+        <w:pStyle w:val="Prrafodelista"/>
+        <w:rPr>
+          <w:rFonts w:ascii="Times New Roman" w:hAnsi="Times New Roman" w:cs="Times New Roman"/>
+        </w:rPr>
+      </w:pPr>
+    </w:p>
+    <w:p>
+      <w:pPr>
+        <w:pStyle w:val="Prrafodelista"/>
         <w:jc w:val="center"/>
         <w:rPr>
           <w:rFonts w:ascii="Times New Roman" w:hAnsi="Times New Roman" w:cs="Times New Roman"/>
@@ -10033,7 +10058,7 @@
     </w:p>
     <w:p>
       <w:pPr>
-        <w:pStyle w:val="BodyText"/>
+        <w:pStyle w:val="Textoindependiente"/>
       </w:pPr>
       <w:r>
         <w:t>Figure 16 – Churn Vs Contract</w:t>
@@ -10061,7 +10086,7 @@
     </w:p>
     <w:p>
       <w:pPr>
-        <w:pStyle w:val="Heading3"/>
+        <w:pStyle w:val="Ttulo3"/>
         <w:rPr>
           <w:rFonts w:cs="Times New Roman"/>
         </w:rPr>
@@ -10077,15 +10102,15 @@
     </w:p>
     <w:p>
       <w:pPr>
-        <w:pStyle w:val="ListParagraph"/>
-        <w:rPr>
-          <w:rFonts w:ascii="Times New Roman" w:hAnsi="Times New Roman" w:cs="Times New Roman"/>
-        </w:rPr>
-      </w:pPr>
-    </w:p>
-    <w:p>
-      <w:pPr>
-        <w:pStyle w:val="ListParagraph"/>
+        <w:pStyle w:val="Prrafodelista"/>
+        <w:rPr>
+          <w:rFonts w:ascii="Times New Roman" w:hAnsi="Times New Roman" w:cs="Times New Roman"/>
+        </w:rPr>
+      </w:pPr>
+    </w:p>
+    <w:p>
+      <w:pPr>
+        <w:pStyle w:val="Prrafodelista"/>
         <w:jc w:val="center"/>
         <w:rPr>
           <w:rFonts w:ascii="Times New Roman" w:hAnsi="Times New Roman" w:cs="Times New Roman"/>
@@ -10149,7 +10174,7 @@
     </w:p>
     <w:p>
       <w:pPr>
-        <w:pStyle w:val="BodyText"/>
+        <w:pStyle w:val="Textoindependiente"/>
       </w:pPr>
       <w:r>
         <w:t>Figure 17 – Churn Vs Paperless Billing</w:t>
@@ -10157,7 +10182,7 @@
     </w:p>
     <w:p>
       <w:pPr>
-        <w:pStyle w:val="ListParagraph"/>
+        <w:pStyle w:val="Prrafodelista"/>
         <w:rPr>
           <w:rFonts w:ascii="Times New Roman" w:hAnsi="Times New Roman" w:cs="Times New Roman"/>
           <w:b w:val="0"/>
@@ -10175,7 +10200,7 @@
     </w:p>
     <w:p>
       <w:pPr>
-        <w:pStyle w:val="ListParagraph"/>
+        <w:pStyle w:val="Prrafodelista"/>
         <w:rPr>
           <w:rFonts w:ascii="Times New Roman" w:hAnsi="Times New Roman" w:cs="Times New Roman"/>
           <w:b w:val="0"/>
@@ -10185,7 +10210,7 @@
     </w:p>
     <w:p>
       <w:pPr>
-        <w:pStyle w:val="ListParagraph"/>
+        <w:pStyle w:val="Prrafodelista"/>
         <w:rPr>
           <w:rFonts w:ascii="Times New Roman" w:hAnsi="Times New Roman" w:cs="Times New Roman"/>
           <w:b w:val="0"/>
@@ -10195,7 +10220,7 @@
     </w:p>
     <w:p>
       <w:pPr>
-        <w:pStyle w:val="ListParagraph"/>
+        <w:pStyle w:val="Prrafodelista"/>
         <w:rPr>
           <w:rFonts w:ascii="Times New Roman" w:hAnsi="Times New Roman" w:cs="Times New Roman"/>
           <w:b w:val="0"/>
@@ -10205,7 +10230,7 @@
     </w:p>
     <w:p>
       <w:pPr>
-        <w:pStyle w:val="Heading3"/>
+        <w:pStyle w:val="Ttulo3"/>
         <w:rPr>
           <w:rFonts w:cs="Times New Roman"/>
         </w:rPr>
@@ -10222,15 +10247,15 @@
     </w:p>
     <w:p>
       <w:pPr>
-        <w:pStyle w:val="ListParagraph"/>
-        <w:rPr>
-          <w:rFonts w:ascii="Times New Roman" w:hAnsi="Times New Roman" w:cs="Times New Roman"/>
-        </w:rPr>
-      </w:pPr>
-    </w:p>
-    <w:p>
-      <w:pPr>
-        <w:pStyle w:val="ListParagraph"/>
+        <w:pStyle w:val="Prrafodelista"/>
+        <w:rPr>
+          <w:rFonts w:ascii="Times New Roman" w:hAnsi="Times New Roman" w:cs="Times New Roman"/>
+        </w:rPr>
+      </w:pPr>
+    </w:p>
+    <w:p>
+      <w:pPr>
+        <w:pStyle w:val="Prrafodelista"/>
         <w:jc w:val="center"/>
         <w:rPr>
           <w:rFonts w:ascii="Times New Roman" w:hAnsi="Times New Roman" w:cs="Times New Roman"/>
@@ -10294,7 +10319,7 @@
     </w:p>
     <w:p>
       <w:pPr>
-        <w:pStyle w:val="BodyText"/>
+        <w:pStyle w:val="Textoindependiente"/>
       </w:pPr>
       <w:r>
         <w:t>Figure 18 – Churn Vs Payment Method</w:t>
@@ -10335,7 +10360,7 @@
     </w:p>
     <w:p>
       <w:pPr>
-        <w:pStyle w:val="Heading3"/>
+        <w:pStyle w:val="Ttulo3"/>
         <w:rPr>
           <w:rFonts w:cs="Times New Roman"/>
         </w:rPr>
@@ -10368,7 +10393,7 @@
           <w:noProof/>
         </w:rPr>
         <w:drawing>
-          <wp:inline distT="0" distB="0" distL="0" distR="0" wp14:anchorId="7DD57E6C" wp14:editId="5106F8E2">
+          <wp:inline distT="0" distB="0" distL="0" distR="0" wp14:anchorId="7DD57E6C" wp14:editId="3C9E5E21">
             <wp:extent cx="6310630" cy="3314065"/>
             <wp:effectExtent l="0" t="0" r="0" b="0"/>
             <wp:docPr id="1946485889" name="Imagen 1"/>
@@ -10419,7 +10444,7 @@
     </w:p>
     <w:p>
       <w:pPr>
-        <w:pStyle w:val="BodyText"/>
+        <w:pStyle w:val="Textoindependiente"/>
       </w:pPr>
       <w:r>
         <w:t>Figure</w:t>
@@ -10459,7 +10484,7 @@
     </w:p>
     <w:p>
       <w:pPr>
-        <w:pStyle w:val="Heading1"/>
+        <w:pStyle w:val="Ttulo1"/>
         <w:numPr>
           <w:ilvl w:val="0"/>
           <w:numId w:val="1"/>
@@ -10497,7 +10522,7 @@
     </w:p>
     <w:p>
       <w:pPr>
-        <w:pStyle w:val="Heading2"/>
+        <w:pStyle w:val="Ttulo2"/>
         <w:numPr>
           <w:ilvl w:val="1"/>
           <w:numId w:val="1"/>
@@ -10658,7 +10683,7 @@
     </w:p>
     <w:p>
       <w:pPr>
-        <w:pStyle w:val="BodyText"/>
+        <w:pStyle w:val="Textoindependiente"/>
       </w:pPr>
       <w:r>
         <w:t xml:space="preserve">Figure </w:t>
@@ -10858,7 +10883,7 @@
     </w:p>
     <w:p>
       <w:pPr>
-        <w:pStyle w:val="BodyText"/>
+        <w:pStyle w:val="Textoindependiente"/>
       </w:pPr>
       <w:r>
         <w:t xml:space="preserve">Figure </w:t>
@@ -10872,7 +10897,7 @@
     </w:p>
     <w:p>
       <w:pPr>
-        <w:pStyle w:val="Caption"/>
+        <w:pStyle w:val="Descripcin"/>
         <w:spacing w:after="0"/>
         <w:rPr>
           <w:rFonts w:cs="Times New Roman"/>
@@ -10915,7 +10940,7 @@
     </w:p>
     <w:p>
       <w:pPr>
-        <w:pStyle w:val="Heading2"/>
+        <w:pStyle w:val="Ttulo2"/>
         <w:spacing w:before="0" w:line="240" w:lineRule="auto"/>
         <w:ind w:left="357"/>
         <w:jc w:val="both"/>
@@ -10930,7 +10955,7 @@
     </w:p>
     <w:p>
       <w:pPr>
-        <w:pStyle w:val="Heading2"/>
+        <w:pStyle w:val="Ttulo2"/>
         <w:numPr>
           <w:ilvl w:val="1"/>
           <w:numId w:val="1"/>
@@ -11082,7 +11107,7 @@
     </w:p>
     <w:p>
       <w:pPr>
-        <w:pStyle w:val="Heading2"/>
+        <w:pStyle w:val="Ttulo2"/>
         <w:numPr>
           <w:ilvl w:val="1"/>
           <w:numId w:val="1"/>
@@ -11357,6 +11382,7 @@
                 <w:lang w:val="en-US"/>
               </w:rPr>
             </w:pPr>
+            <w:proofErr w:type="gramStart"/>
             <w:r>
               <w:rPr>
                 <w:rFonts w:ascii="Times New Roman" w:eastAsia="Times New Roman" w:hAnsi="Times New Roman" w:cs="Times New Roman"/>
@@ -11365,6 +11391,7 @@
               </w:rPr>
               <w:t>0:Male</w:t>
             </w:r>
+            <w:proofErr w:type="gramEnd"/>
           </w:p>
         </w:tc>
       </w:tr>
@@ -11494,6 +11521,7 @@
                 <w:lang w:val="en-US"/>
               </w:rPr>
             </w:pPr>
+            <w:proofErr w:type="gramStart"/>
             <w:r>
               <w:rPr>
                 <w:rFonts w:ascii="Times New Roman" w:eastAsia="Times New Roman" w:hAnsi="Times New Roman" w:cs="Times New Roman"/>
@@ -11502,6 +11530,7 @@
               </w:rPr>
               <w:t>0:No</w:t>
             </w:r>
+            <w:proofErr w:type="gramEnd"/>
           </w:p>
         </w:tc>
       </w:tr>
@@ -11631,6 +11660,7 @@
                 <w:lang w:val="en-US"/>
               </w:rPr>
             </w:pPr>
+            <w:proofErr w:type="gramStart"/>
             <w:r>
               <w:rPr>
                 <w:rFonts w:ascii="Times New Roman" w:eastAsia="Times New Roman" w:hAnsi="Times New Roman" w:cs="Times New Roman"/>
@@ -11639,6 +11669,7 @@
               </w:rPr>
               <w:t>0:No</w:t>
             </w:r>
+            <w:proofErr w:type="gramEnd"/>
           </w:p>
         </w:tc>
       </w:tr>
@@ -11770,6 +11801,7 @@
                 <w:lang w:val="en-US"/>
               </w:rPr>
             </w:pPr>
+            <w:proofErr w:type="gramStart"/>
             <w:r>
               <w:rPr>
                 <w:rFonts w:ascii="Times New Roman" w:eastAsia="Times New Roman" w:hAnsi="Times New Roman" w:cs="Times New Roman"/>
@@ -11778,6 +11810,7 @@
               </w:rPr>
               <w:t>0:No</w:t>
             </w:r>
+            <w:proofErr w:type="gramEnd"/>
           </w:p>
         </w:tc>
       </w:tr>
@@ -11909,6 +11942,7 @@
                 <w:lang w:val="en-US"/>
               </w:rPr>
             </w:pPr>
+            <w:proofErr w:type="gramStart"/>
             <w:r>
               <w:rPr>
                 <w:rFonts w:ascii="Times New Roman" w:eastAsia="Times New Roman" w:hAnsi="Times New Roman" w:cs="Times New Roman"/>
@@ -11917,6 +11951,7 @@
               </w:rPr>
               <w:t>0:No</w:t>
             </w:r>
+            <w:proofErr w:type="gramEnd"/>
           </w:p>
         </w:tc>
       </w:tr>
@@ -12111,6 +12146,7 @@
                 <w:lang w:val="en-US"/>
               </w:rPr>
             </w:pPr>
+            <w:proofErr w:type="gramStart"/>
             <w:r>
               <w:rPr>
                 <w:rFonts w:ascii="Times New Roman" w:eastAsia="Times New Roman" w:hAnsi="Times New Roman" w:cs="Times New Roman"/>
@@ -12119,6 +12155,7 @@
               </w:rPr>
               <w:t>0:No</w:t>
             </w:r>
+            <w:proofErr w:type="gramEnd"/>
           </w:p>
         </w:tc>
       </w:tr>
@@ -12313,6 +12350,7 @@
                 <w:lang w:val="en-US"/>
               </w:rPr>
             </w:pPr>
+            <w:proofErr w:type="gramStart"/>
             <w:r>
               <w:rPr>
                 <w:rFonts w:ascii="Times New Roman" w:eastAsia="Times New Roman" w:hAnsi="Times New Roman" w:cs="Times New Roman"/>
@@ -12321,6 +12359,7 @@
               </w:rPr>
               <w:t>0:No</w:t>
             </w:r>
+            <w:proofErr w:type="gramEnd"/>
           </w:p>
         </w:tc>
       </w:tr>
@@ -12515,6 +12554,7 @@
                 <w:lang w:val="en-US"/>
               </w:rPr>
             </w:pPr>
+            <w:proofErr w:type="gramStart"/>
             <w:r>
               <w:rPr>
                 <w:rFonts w:ascii="Times New Roman" w:eastAsia="Times New Roman" w:hAnsi="Times New Roman" w:cs="Times New Roman"/>
@@ -12523,6 +12563,7 @@
               </w:rPr>
               <w:t>0:No</w:t>
             </w:r>
+            <w:proofErr w:type="gramEnd"/>
           </w:p>
         </w:tc>
       </w:tr>
@@ -12717,6 +12758,7 @@
                 <w:lang w:val="en-US"/>
               </w:rPr>
             </w:pPr>
+            <w:proofErr w:type="gramStart"/>
             <w:r>
               <w:rPr>
                 <w:rFonts w:ascii="Times New Roman" w:eastAsia="Times New Roman" w:hAnsi="Times New Roman" w:cs="Times New Roman"/>
@@ -12725,6 +12767,7 @@
               </w:rPr>
               <w:t>0:No</w:t>
             </w:r>
+            <w:proofErr w:type="gramEnd"/>
           </w:p>
         </w:tc>
       </w:tr>
@@ -12919,6 +12962,7 @@
                 <w:lang w:val="en-US"/>
               </w:rPr>
             </w:pPr>
+            <w:proofErr w:type="gramStart"/>
             <w:r>
               <w:rPr>
                 <w:rFonts w:ascii="Times New Roman" w:eastAsia="Times New Roman" w:hAnsi="Times New Roman" w:cs="Times New Roman"/>
@@ -12927,6 +12971,7 @@
               </w:rPr>
               <w:t>0:No</w:t>
             </w:r>
+            <w:proofErr w:type="gramEnd"/>
           </w:p>
         </w:tc>
       </w:tr>
@@ -13121,6 +13166,7 @@
                 <w:lang w:val="en-US"/>
               </w:rPr>
             </w:pPr>
+            <w:proofErr w:type="gramStart"/>
             <w:r>
               <w:rPr>
                 <w:rFonts w:ascii="Times New Roman" w:eastAsia="Times New Roman" w:hAnsi="Times New Roman" w:cs="Times New Roman"/>
@@ -13129,6 +13175,7 @@
               </w:rPr>
               <w:t>0:No</w:t>
             </w:r>
+            <w:proofErr w:type="gramEnd"/>
           </w:p>
         </w:tc>
       </w:tr>
@@ -13390,8 +13437,18 @@
                 <w:color w:val="000000"/>
                 <w:lang w:val="en-US"/>
               </w:rPr>
-              <w:t>1: Two year</w:t>
-            </w:r>
+              <w:t xml:space="preserve">1: Two </w:t>
+            </w:r>
+            <w:proofErr w:type="gramStart"/>
+            <w:r>
+              <w:rPr>
+                <w:rFonts w:ascii="Times New Roman" w:eastAsia="Times New Roman" w:hAnsi="Times New Roman" w:cs="Times New Roman"/>
+                <w:color w:val="000000"/>
+                <w:lang w:val="en-US"/>
+              </w:rPr>
+              <w:t>year</w:t>
+            </w:r>
+            <w:proofErr w:type="gramEnd"/>
           </w:p>
         </w:tc>
       </w:tr>
@@ -13523,6 +13580,7 @@
                 <w:lang w:val="en-US"/>
               </w:rPr>
             </w:pPr>
+            <w:proofErr w:type="gramStart"/>
             <w:r>
               <w:rPr>
                 <w:rFonts w:ascii="Times New Roman" w:eastAsia="Times New Roman" w:hAnsi="Times New Roman" w:cs="Times New Roman"/>
@@ -13531,6 +13589,7 @@
               </w:rPr>
               <w:t>0:No</w:t>
             </w:r>
+            <w:proofErr w:type="gramEnd"/>
           </w:p>
         </w:tc>
       </w:tr>
@@ -13925,6 +13984,7 @@
                 <w:lang w:val="en-US"/>
               </w:rPr>
             </w:pPr>
+            <w:proofErr w:type="gramStart"/>
             <w:r>
               <w:rPr>
                 <w:rFonts w:ascii="Times New Roman" w:eastAsia="Times New Roman" w:hAnsi="Times New Roman" w:cs="Times New Roman"/>
@@ -13933,6 +13993,7 @@
               </w:rPr>
               <w:t>0:No</w:t>
             </w:r>
+            <w:proofErr w:type="gramEnd"/>
           </w:p>
         </w:tc>
       </w:tr>
@@ -14002,7 +14063,7 @@
     </w:tbl>
     <w:p>
       <w:pPr>
-        <w:pStyle w:val="BodyText"/>
+        <w:pStyle w:val="Textoindependiente"/>
       </w:pPr>
       <w:r>
         <w:t xml:space="preserve">Figure </w:t>
@@ -14026,7 +14087,7 @@
     </w:p>
     <w:p>
       <w:pPr>
-        <w:pStyle w:val="Heading1"/>
+        <w:pStyle w:val="Ttulo1"/>
         <w:numPr>
           <w:ilvl w:val="0"/>
           <w:numId w:val="1"/>
@@ -14055,7 +14116,7 @@
     </w:p>
     <w:p>
       <w:pPr>
-        <w:pStyle w:val="Heading2"/>
+        <w:pStyle w:val="Ttulo2"/>
         <w:numPr>
           <w:ilvl w:val="1"/>
           <w:numId w:val="1"/>
@@ -14218,7 +14279,7 @@
     </w:p>
     <w:p>
       <w:pPr>
-        <w:pStyle w:val="BodyText"/>
+        <w:pStyle w:val="Textoindependiente"/>
       </w:pPr>
       <w:bookmarkStart w:id="45" w:name="_Ref134448558"/>
       <w:bookmarkStart w:id="46" w:name="_Toc134659376"/>
@@ -14309,7 +14370,7 @@
     </w:p>
     <w:p>
       <w:pPr>
-        <w:pStyle w:val="BodyText"/>
+        <w:pStyle w:val="Textoindependiente"/>
       </w:pPr>
       <w:r>
         <w:t xml:space="preserve">Figure </w:t>
@@ -14389,7 +14450,7 @@
     </w:p>
     <w:p>
       <w:pPr>
-        <w:pStyle w:val="Heading2"/>
+        <w:pStyle w:val="Ttulo2"/>
         <w:numPr>
           <w:ilvl w:val="1"/>
           <w:numId w:val="1"/>
@@ -14479,7 +14540,21 @@
         <w:rPr>
           <w:rFonts w:ascii="Times New Roman" w:hAnsi="Times New Roman" w:cs="Times New Roman"/>
         </w:rPr>
-        <w:t>highest confidence are selected. In the case of classification, this is also known as</w:t>
+        <w:t xml:space="preserve">highest confidence </w:t>
+      </w:r>
+      <w:proofErr w:type="gramStart"/>
+      <w:r>
+        <w:rPr>
+          <w:rFonts w:ascii="Times New Roman" w:hAnsi="Times New Roman" w:cs="Times New Roman"/>
+        </w:rPr>
+        <w:t>are</w:t>
+      </w:r>
+      <w:proofErr w:type="gramEnd"/>
+      <w:r>
+        <w:rPr>
+          <w:rFonts w:ascii="Times New Roman" w:hAnsi="Times New Roman" w:cs="Times New Roman"/>
+        </w:rPr>
+        <w:t xml:space="preserve"> selected. In the case of classification, this is also known as</w:t>
       </w:r>
     </w:p>
     <w:p>
@@ -14590,7 +14665,7 @@
     </w:p>
     <w:p>
       <w:pPr>
-        <w:pStyle w:val="BodyText"/>
+        <w:pStyle w:val="Textoindependiente"/>
       </w:pPr>
       <w:r>
         <w:t xml:space="preserve">Figure </w:t>
@@ -14824,7 +14899,7 @@
     </w:p>
     <w:p>
       <w:pPr>
-        <w:pStyle w:val="BodyText"/>
+        <w:pStyle w:val="Textoindependiente"/>
       </w:pPr>
       <w:r>
         <w:t xml:space="preserve">Figure </w:t>
@@ -14874,7 +14949,7 @@
     </w:p>
     <w:p>
       <w:pPr>
-        <w:pStyle w:val="Heading2"/>
+        <w:pStyle w:val="Ttulo2"/>
         <w:numPr>
           <w:ilvl w:val="1"/>
           <w:numId w:val="1"/>
@@ -15313,7 +15388,7 @@
     </w:p>
     <w:p>
       <w:pPr>
-        <w:pStyle w:val="BodyText"/>
+        <w:pStyle w:val="Textoindependiente"/>
       </w:pPr>
       <w:r>
         <w:t xml:space="preserve">Figure </w:t>
@@ -15408,7 +15483,7 @@
     </w:p>
     <w:p>
       <w:pPr>
-        <w:pStyle w:val="Heading1"/>
+        <w:pStyle w:val="Ttulo1"/>
         <w:numPr>
           <w:ilvl w:val="0"/>
           <w:numId w:val="1"/>
@@ -15614,7 +15689,7 @@
     </w:p>
     <w:p>
       <w:pPr>
-        <w:pStyle w:val="Heading1"/>
+        <w:pStyle w:val="Ttulo1"/>
         <w:numPr>
           <w:ilvl w:val="0"/>
           <w:numId w:val="1"/>
@@ -15650,7 +15725,7 @@
     </w:p>
     <w:p>
       <w:pPr>
-        <w:pStyle w:val="Heading2"/>
+        <w:pStyle w:val="Ttulo2"/>
         <w:numPr>
           <w:ilvl w:val="1"/>
           <w:numId w:val="1"/>
@@ -15791,7 +15866,7 @@
     </w:p>
     <w:p>
       <w:pPr>
-        <w:pStyle w:val="BodyText"/>
+        <w:pStyle w:val="Textoindependiente"/>
       </w:pPr>
       <w:r>
         <w:t xml:space="preserve">Figure </w:t>
@@ -15805,7 +15880,7 @@
     </w:p>
     <w:p>
       <w:pPr>
-        <w:pStyle w:val="BodyText"/>
+        <w:pStyle w:val="Textoindependiente"/>
       </w:pPr>
     </w:p>
     <w:p>
@@ -15835,7 +15910,7 @@
     </w:p>
     <w:tbl>
       <w:tblPr>
-        <w:tblStyle w:val="TableGrid"/>
+        <w:tblStyle w:val="Tablaconcuadrcula"/>
         <w:tblW w:w="0" w:type="auto"/>
         <w:jc w:val="center"/>
         <w:tblLook w:val="04A0" w:firstRow="1" w:lastRow="0" w:firstColumn="1" w:lastColumn="0" w:noHBand="0" w:noVBand="1"/>
@@ -16197,7 +16272,29 @@
                 <w:sz w:val="22"/>
                 <w:szCs w:val="22"/>
               </w:rPr>
-              <w:t xml:space="preserve"> Classifier(KNN)</w:t>
+              <w:t xml:space="preserve"> </w:t>
+            </w:r>
+            <w:proofErr w:type="gramStart"/>
+            <w:r>
+              <w:rPr>
+                <w:rFonts w:ascii="Times New Roman" w:hAnsi="Times New Roman" w:cs="Times New Roman"/>
+                <w:b/>
+                <w:bCs/>
+                <w:sz w:val="22"/>
+                <w:szCs w:val="22"/>
+              </w:rPr>
+              <w:t>Classifier(</w:t>
+            </w:r>
+            <w:proofErr w:type="gramEnd"/>
+            <w:r>
+              <w:rPr>
+                <w:rFonts w:ascii="Times New Roman" w:hAnsi="Times New Roman" w:cs="Times New Roman"/>
+                <w:b/>
+                <w:bCs/>
+                <w:sz w:val="22"/>
+                <w:szCs w:val="22"/>
+              </w:rPr>
+              <w:t>KNN)</w:t>
             </w:r>
           </w:p>
         </w:tc>
@@ -16297,6 +16394,7 @@
               </w:rPr>
               <w:t xml:space="preserve">Decision Tree </w:t>
             </w:r>
+            <w:proofErr w:type="gramStart"/>
             <w:r>
               <w:rPr>
                 <w:rFonts w:ascii="Times New Roman" w:hAnsi="Times New Roman" w:cs="Times New Roman"/>
@@ -16306,7 +16404,18 @@
                 <w:szCs w:val="22"/>
               </w:rPr>
               <w:lastRenderedPageBreak/>
-              <w:t>Classifier(CART)</w:t>
+              <w:t>Classifier(</w:t>
+            </w:r>
+            <w:proofErr w:type="gramEnd"/>
+            <w:r>
+              <w:rPr>
+                <w:rFonts w:ascii="Times New Roman" w:hAnsi="Times New Roman" w:cs="Times New Roman"/>
+                <w:b/>
+                <w:bCs/>
+                <w:sz w:val="22"/>
+                <w:szCs w:val="22"/>
+              </w:rPr>
+              <w:t>CART)</w:t>
             </w:r>
           </w:p>
         </w:tc>
@@ -16577,7 +16686,7 @@
     </w:tbl>
     <w:p>
       <w:pPr>
-        <w:pStyle w:val="BodyText"/>
+        <w:pStyle w:val="Textoindependiente"/>
       </w:pPr>
       <w:r>
         <w:t xml:space="preserve">Figure </w:t>
@@ -18014,7 +18123,7 @@
     </w:tbl>
     <w:p>
       <w:pPr>
-        <w:pStyle w:val="BodyText"/>
+        <w:pStyle w:val="Textoindependiente"/>
       </w:pPr>
       <w:r>
         <w:t xml:space="preserve">Figure </w:t>
@@ -18063,7 +18172,7 @@
     </w:p>
     <w:p>
       <w:pPr>
-        <w:pStyle w:val="ListParagraph"/>
+        <w:pStyle w:val="Prrafodelista"/>
         <w:numPr>
           <w:ilvl w:val="0"/>
           <w:numId w:val="15"/>
@@ -18094,7 +18203,7 @@
     </w:p>
     <w:p>
       <w:pPr>
-        <w:pStyle w:val="ListParagraph"/>
+        <w:pStyle w:val="Prrafodelista"/>
         <w:numPr>
           <w:ilvl w:val="0"/>
           <w:numId w:val="15"/>
@@ -18125,7 +18234,7 @@
     </w:p>
     <w:p>
       <w:pPr>
-        <w:pStyle w:val="ListParagraph"/>
+        <w:pStyle w:val="Prrafodelista"/>
         <w:numPr>
           <w:ilvl w:val="0"/>
           <w:numId w:val="15"/>
@@ -18246,7 +18355,7 @@
     </w:p>
     <w:p>
       <w:pPr>
-        <w:pStyle w:val="BodyText"/>
+        <w:pStyle w:val="Textoindependiente"/>
       </w:pPr>
       <w:r>
         <w:t xml:space="preserve">Figure </w:t>
@@ -18318,7 +18427,7 @@
     </w:p>
     <w:p>
       <w:pPr>
-        <w:pStyle w:val="Heading2"/>
+        <w:pStyle w:val="Ttulo2"/>
         <w:numPr>
           <w:ilvl w:val="1"/>
           <w:numId w:val="1"/>
@@ -18411,7 +18520,7 @@
     </w:p>
     <w:tbl>
       <w:tblPr>
-        <w:tblStyle w:val="TableGrid"/>
+        <w:tblStyle w:val="Tablaconcuadrcula"/>
         <w:tblW w:w="0" w:type="auto"/>
         <w:jc w:val="center"/>
         <w:tblLook w:val="04A0" w:firstRow="1" w:lastRow="0" w:firstColumn="1" w:lastColumn="0" w:noHBand="0" w:noVBand="1"/>
@@ -18773,7 +18882,29 @@
                 <w:sz w:val="22"/>
                 <w:szCs w:val="22"/>
               </w:rPr>
-              <w:t xml:space="preserve"> Classifier(KNN)</w:t>
+              <w:t xml:space="preserve"> </w:t>
+            </w:r>
+            <w:proofErr w:type="gramStart"/>
+            <w:r>
+              <w:rPr>
+                <w:rFonts w:ascii="Times New Roman" w:hAnsi="Times New Roman" w:cs="Times New Roman"/>
+                <w:b/>
+                <w:bCs/>
+                <w:sz w:val="22"/>
+                <w:szCs w:val="22"/>
+              </w:rPr>
+              <w:t>Classifier(</w:t>
+            </w:r>
+            <w:proofErr w:type="gramEnd"/>
+            <w:r>
+              <w:rPr>
+                <w:rFonts w:ascii="Times New Roman" w:hAnsi="Times New Roman" w:cs="Times New Roman"/>
+                <w:b/>
+                <w:bCs/>
+                <w:sz w:val="22"/>
+                <w:szCs w:val="22"/>
+              </w:rPr>
+              <w:t>KNN)</w:t>
             </w:r>
           </w:p>
         </w:tc>
@@ -18871,7 +19002,29 @@
                 <w:sz w:val="22"/>
                 <w:szCs w:val="22"/>
               </w:rPr>
-              <w:t>Decision Tree Classifier(CART)</w:t>
+              <w:t xml:space="preserve">Decision Tree </w:t>
+            </w:r>
+            <w:proofErr w:type="gramStart"/>
+            <w:r>
+              <w:rPr>
+                <w:rFonts w:ascii="Times New Roman" w:hAnsi="Times New Roman" w:cs="Times New Roman"/>
+                <w:b/>
+                <w:bCs/>
+                <w:sz w:val="22"/>
+                <w:szCs w:val="22"/>
+              </w:rPr>
+              <w:t>Classifier(</w:t>
+            </w:r>
+            <w:proofErr w:type="gramEnd"/>
+            <w:r>
+              <w:rPr>
+                <w:rFonts w:ascii="Times New Roman" w:hAnsi="Times New Roman" w:cs="Times New Roman"/>
+                <w:b/>
+                <w:bCs/>
+                <w:sz w:val="22"/>
+                <w:szCs w:val="22"/>
+              </w:rPr>
+              <w:t>CART)</w:t>
             </w:r>
           </w:p>
         </w:tc>
@@ -19239,7 +19392,7 @@
     </w:tbl>
     <w:p>
       <w:pPr>
-        <w:pStyle w:val="BodyText"/>
+        <w:pStyle w:val="Textoindependiente"/>
       </w:pPr>
       <w:r>
         <w:t>Figure 3</w:t>
@@ -20651,7 +20804,7 @@
     </w:tbl>
     <w:p>
       <w:pPr>
-        <w:pStyle w:val="BodyText"/>
+        <w:pStyle w:val="Textoindependiente"/>
       </w:pPr>
       <w:r>
         <w:t xml:space="preserve">Figure </w:t>
@@ -20764,7 +20917,7 @@
     </w:p>
     <w:p>
       <w:pPr>
-        <w:pStyle w:val="BodyText"/>
+        <w:pStyle w:val="Textoindependiente"/>
       </w:pPr>
       <w:r>
         <w:t xml:space="preserve">Figure </w:t>
@@ -20828,7 +20981,7 @@
     </w:p>
     <w:p>
       <w:pPr>
-        <w:pStyle w:val="Heading2"/>
+        <w:pStyle w:val="Ttulo2"/>
         <w:numPr>
           <w:ilvl w:val="1"/>
           <w:numId w:val="1"/>
@@ -20934,7 +21087,7 @@
     </w:p>
     <w:p>
       <w:pPr>
-        <w:pStyle w:val="BodyText"/>
+        <w:pStyle w:val="Textoindependiente"/>
       </w:pPr>
       <w:r>
         <w:t xml:space="preserve">Figure </w:t>
@@ -21022,7 +21175,7 @@
     </w:p>
     <w:tbl>
       <w:tblPr>
-        <w:tblStyle w:val="TableGrid"/>
+        <w:tblStyle w:val="Tablaconcuadrcula"/>
         <w:tblW w:w="0" w:type="auto"/>
         <w:jc w:val="center"/>
         <w:tblLook w:val="04A0" w:firstRow="1" w:lastRow="0" w:firstColumn="1" w:lastColumn="0" w:noHBand="0" w:noVBand="1"/>
@@ -21373,7 +21526,29 @@
                 <w:sz w:val="22"/>
                 <w:szCs w:val="22"/>
               </w:rPr>
-              <w:t xml:space="preserve"> Classifier(KNN)</w:t>
+              <w:t xml:space="preserve"> </w:t>
+            </w:r>
+            <w:proofErr w:type="gramStart"/>
+            <w:r>
+              <w:rPr>
+                <w:rFonts w:ascii="Times New Roman" w:hAnsi="Times New Roman" w:cs="Times New Roman"/>
+                <w:b/>
+                <w:bCs/>
+                <w:sz w:val="22"/>
+                <w:szCs w:val="22"/>
+              </w:rPr>
+              <w:t>Classifier(</w:t>
+            </w:r>
+            <w:proofErr w:type="gramEnd"/>
+            <w:r>
+              <w:rPr>
+                <w:rFonts w:ascii="Times New Roman" w:hAnsi="Times New Roman" w:cs="Times New Roman"/>
+                <w:b/>
+                <w:bCs/>
+                <w:sz w:val="22"/>
+                <w:szCs w:val="22"/>
+              </w:rPr>
+              <w:t>KNN)</w:t>
             </w:r>
           </w:p>
         </w:tc>
@@ -21471,7 +21646,29 @@
                 <w:sz w:val="22"/>
                 <w:szCs w:val="22"/>
               </w:rPr>
-              <w:t>Decision Tree Classifier(CART)</w:t>
+              <w:t xml:space="preserve">Decision Tree </w:t>
+            </w:r>
+            <w:proofErr w:type="gramStart"/>
+            <w:r>
+              <w:rPr>
+                <w:rFonts w:ascii="Times New Roman" w:hAnsi="Times New Roman" w:cs="Times New Roman"/>
+                <w:b/>
+                <w:bCs/>
+                <w:sz w:val="22"/>
+                <w:szCs w:val="22"/>
+              </w:rPr>
+              <w:t>Classifier(</w:t>
+            </w:r>
+            <w:proofErr w:type="gramEnd"/>
+            <w:r>
+              <w:rPr>
+                <w:rFonts w:ascii="Times New Roman" w:hAnsi="Times New Roman" w:cs="Times New Roman"/>
+                <w:b/>
+                <w:bCs/>
+                <w:sz w:val="22"/>
+                <w:szCs w:val="22"/>
+              </w:rPr>
+              <w:t>CART)</w:t>
             </w:r>
           </w:p>
         </w:tc>
@@ -21847,7 +22044,7 @@
     </w:p>
     <w:p>
       <w:pPr>
-        <w:pStyle w:val="BodyText"/>
+        <w:pStyle w:val="Textoindependiente"/>
       </w:pPr>
       <w:r>
         <w:t xml:space="preserve">Figure </w:t>
@@ -21897,7 +22094,7 @@
     </w:p>
     <w:p>
       <w:pPr>
-        <w:pStyle w:val="Heading2"/>
+        <w:pStyle w:val="Ttulo2"/>
         <w:numPr>
           <w:ilvl w:val="1"/>
           <w:numId w:val="1"/>
@@ -22012,7 +22209,7 @@
     </w:p>
     <w:p>
       <w:pPr>
-        <w:pStyle w:val="Heading3"/>
+        <w:pStyle w:val="Ttulo3"/>
         <w:rPr>
           <w:rFonts w:cs="Times New Roman"/>
         </w:rPr>
@@ -22028,15 +22225,15 @@
     </w:p>
     <w:p>
       <w:pPr>
-        <w:pStyle w:val="ListParagraph"/>
-        <w:rPr>
-          <w:rFonts w:ascii="Times New Roman" w:hAnsi="Times New Roman" w:cs="Times New Roman"/>
-        </w:rPr>
-      </w:pPr>
-    </w:p>
-    <w:p>
-      <w:pPr>
-        <w:pStyle w:val="ListParagraph"/>
+        <w:pStyle w:val="Prrafodelista"/>
+        <w:rPr>
+          <w:rFonts w:ascii="Times New Roman" w:hAnsi="Times New Roman" w:cs="Times New Roman"/>
+        </w:rPr>
+      </w:pPr>
+    </w:p>
+    <w:p>
+      <w:pPr>
+        <w:pStyle w:val="Prrafodelista"/>
         <w:rPr>
           <w:rFonts w:ascii="Times New Roman" w:hAnsi="Times New Roman" w:cs="Times New Roman"/>
           <w:b w:val="0"/>
@@ -22078,7 +22275,7 @@
     </w:p>
     <w:p>
       <w:pPr>
-        <w:pStyle w:val="ListParagraph"/>
+        <w:pStyle w:val="Prrafodelista"/>
         <w:rPr>
           <w:rFonts w:ascii="Times New Roman" w:hAnsi="Times New Roman" w:cs="Times New Roman"/>
           <w:b w:val="0"/>
@@ -22542,7 +22739,7 @@
     </w:tbl>
     <w:p>
       <w:pPr>
-        <w:pStyle w:val="BodyText"/>
+        <w:pStyle w:val="Textoindependiente"/>
         <w:rPr>
           <w:b/>
         </w:rPr>
@@ -22559,7 +22756,7 @@
     </w:p>
     <w:p>
       <w:pPr>
-        <w:pStyle w:val="ListParagraph"/>
+        <w:pStyle w:val="Prrafodelista"/>
         <w:rPr>
           <w:rFonts w:ascii="Times New Roman" w:hAnsi="Times New Roman" w:cs="Times New Roman"/>
           <w:b w:val="0"/>
@@ -23876,7 +24073,7 @@
     </w:tbl>
     <w:p>
       <w:pPr>
-        <w:pStyle w:val="BodyText"/>
+        <w:pStyle w:val="Textoindependiente"/>
         <w:rPr>
           <w:b/>
         </w:rPr>
@@ -23893,7 +24090,7 @@
     </w:p>
     <w:p>
       <w:pPr>
-        <w:pStyle w:val="ListParagraph"/>
+        <w:pStyle w:val="Prrafodelista"/>
         <w:jc w:val="center"/>
         <w:rPr>
           <w:rFonts w:ascii="Times New Roman" w:hAnsi="Times New Roman" w:cs="Times New Roman"/>
@@ -23904,23 +24101,23 @@
     </w:p>
     <w:p>
       <w:pPr>
-        <w:pStyle w:val="ListParagraph"/>
-        <w:rPr>
-          <w:rFonts w:ascii="Times New Roman" w:hAnsi="Times New Roman" w:cs="Times New Roman"/>
-        </w:rPr>
-      </w:pPr>
-    </w:p>
-    <w:p>
-      <w:pPr>
-        <w:pStyle w:val="ListParagraph"/>
-        <w:rPr>
-          <w:rFonts w:ascii="Times New Roman" w:hAnsi="Times New Roman" w:cs="Times New Roman"/>
-        </w:rPr>
-      </w:pPr>
-    </w:p>
-    <w:p>
-      <w:pPr>
-        <w:pStyle w:val="Heading3"/>
+        <w:pStyle w:val="Prrafodelista"/>
+        <w:rPr>
+          <w:rFonts w:ascii="Times New Roman" w:hAnsi="Times New Roman" w:cs="Times New Roman"/>
+        </w:rPr>
+      </w:pPr>
+    </w:p>
+    <w:p>
+      <w:pPr>
+        <w:pStyle w:val="Prrafodelista"/>
+        <w:rPr>
+          <w:rFonts w:ascii="Times New Roman" w:hAnsi="Times New Roman" w:cs="Times New Roman"/>
+        </w:rPr>
+      </w:pPr>
+    </w:p>
+    <w:p>
+      <w:pPr>
+        <w:pStyle w:val="Ttulo3"/>
         <w:rPr>
           <w:rFonts w:cs="Times New Roman"/>
         </w:rPr>
@@ -23940,15 +24137,15 @@
     </w:p>
     <w:p>
       <w:pPr>
-        <w:pStyle w:val="ListParagraph"/>
-        <w:rPr>
-          <w:rFonts w:ascii="Times New Roman" w:hAnsi="Times New Roman" w:cs="Times New Roman"/>
-        </w:rPr>
-      </w:pPr>
-    </w:p>
-    <w:p>
-      <w:pPr>
-        <w:pStyle w:val="ListParagraph"/>
+        <w:pStyle w:val="Prrafodelista"/>
+        <w:rPr>
+          <w:rFonts w:ascii="Times New Roman" w:hAnsi="Times New Roman" w:cs="Times New Roman"/>
+        </w:rPr>
+      </w:pPr>
+    </w:p>
+    <w:p>
+      <w:pPr>
+        <w:pStyle w:val="Prrafodelista"/>
         <w:rPr>
           <w:rFonts w:ascii="Times New Roman" w:hAnsi="Times New Roman" w:cs="Times New Roman"/>
           <w:b w:val="0"/>
@@ -23982,7 +24179,7 @@
     </w:p>
     <w:p>
       <w:pPr>
-        <w:pStyle w:val="ListParagraph"/>
+        <w:pStyle w:val="Prrafodelista"/>
         <w:rPr>
           <w:rFonts w:ascii="Times New Roman" w:hAnsi="Times New Roman" w:cs="Times New Roman"/>
         </w:rPr>
@@ -24444,7 +24641,7 @@
     </w:tbl>
     <w:p>
       <w:pPr>
-        <w:pStyle w:val="BodyText"/>
+        <w:pStyle w:val="Textoindependiente"/>
         <w:rPr>
           <w:b/>
         </w:rPr>
@@ -24461,7 +24658,7 @@
     </w:p>
     <w:p>
       <w:pPr>
-        <w:pStyle w:val="ListParagraph"/>
+        <w:pStyle w:val="Prrafodelista"/>
         <w:jc w:val="center"/>
         <w:rPr>
           <w:rFonts w:ascii="Times New Roman" w:hAnsi="Times New Roman" w:cs="Times New Roman"/>
@@ -25777,7 +25974,7 @@
     </w:tbl>
     <w:p>
       <w:pPr>
-        <w:pStyle w:val="BodyText"/>
+        <w:pStyle w:val="Textoindependiente"/>
         <w:rPr>
           <w:b/>
         </w:rPr>
@@ -25794,7 +25991,7 @@
     </w:p>
     <w:p>
       <w:pPr>
-        <w:pStyle w:val="ListParagraph"/>
+        <w:pStyle w:val="Prrafodelista"/>
         <w:jc w:val="center"/>
         <w:rPr>
           <w:rFonts w:ascii="Times New Roman" w:hAnsi="Times New Roman" w:cs="Times New Roman"/>
@@ -25803,15 +26000,15 @@
     </w:p>
     <w:p>
       <w:pPr>
-        <w:pStyle w:val="ListParagraph"/>
-        <w:rPr>
-          <w:rFonts w:ascii="Times New Roman" w:hAnsi="Times New Roman" w:cs="Times New Roman"/>
-        </w:rPr>
-      </w:pPr>
-    </w:p>
-    <w:p>
-      <w:pPr>
-        <w:pStyle w:val="Heading3"/>
+        <w:pStyle w:val="Prrafodelista"/>
+        <w:rPr>
+          <w:rFonts w:ascii="Times New Roman" w:hAnsi="Times New Roman" w:cs="Times New Roman"/>
+        </w:rPr>
+      </w:pPr>
+    </w:p>
+    <w:p>
+      <w:pPr>
+        <w:pStyle w:val="Ttulo3"/>
         <w:rPr>
           <w:rFonts w:cs="Times New Roman"/>
         </w:rPr>
@@ -25827,15 +26024,15 @@
     </w:p>
     <w:p>
       <w:pPr>
-        <w:pStyle w:val="ListParagraph"/>
-        <w:rPr>
-          <w:rFonts w:ascii="Times New Roman" w:hAnsi="Times New Roman" w:cs="Times New Roman"/>
-        </w:rPr>
-      </w:pPr>
-    </w:p>
-    <w:p>
-      <w:pPr>
-        <w:pStyle w:val="ListParagraph"/>
+        <w:pStyle w:val="Prrafodelista"/>
+        <w:rPr>
+          <w:rFonts w:ascii="Times New Roman" w:hAnsi="Times New Roman" w:cs="Times New Roman"/>
+        </w:rPr>
+      </w:pPr>
+    </w:p>
+    <w:p>
+      <w:pPr>
+        <w:pStyle w:val="Prrafodelista"/>
         <w:rPr>
           <w:rFonts w:ascii="Times New Roman" w:hAnsi="Times New Roman" w:cs="Times New Roman"/>
           <w:b w:val="0"/>
@@ -25877,7 +26074,7 @@
     </w:p>
     <w:p>
       <w:pPr>
-        <w:pStyle w:val="ListParagraph"/>
+        <w:pStyle w:val="Prrafodelista"/>
         <w:rPr>
           <w:rFonts w:ascii="Times New Roman" w:hAnsi="Times New Roman" w:cs="Times New Roman"/>
         </w:rPr>
@@ -26090,8 +26287,20 @@
                 <w:color w:val="000000"/>
                 <w:lang w:val="es-ES" w:eastAsia="es-ES"/>
               </w:rPr>
-              <w:t xml:space="preserve"> Classifier</w:t>
-            </w:r>
+              <w:t xml:space="preserve"> </w:t>
+            </w:r>
+            <w:proofErr w:type="spellStart"/>
+            <w:r>
+              <w:rPr>
+                <w:rFonts w:ascii="Times New Roman" w:eastAsia="Times New Roman" w:hAnsi="Times New Roman" w:cs="Times New Roman"/>
+                <w:b/>
+                <w:bCs/>
+                <w:color w:val="000000"/>
+                <w:lang w:val="es-ES" w:eastAsia="es-ES"/>
+              </w:rPr>
+              <w:t>Classifier</w:t>
+            </w:r>
+            <w:proofErr w:type="spellEnd"/>
           </w:p>
         </w:tc>
       </w:tr>
@@ -26391,7 +26600,7 @@
     </w:tbl>
     <w:p>
       <w:pPr>
-        <w:pStyle w:val="BodyText"/>
+        <w:pStyle w:val="Textoindependiente"/>
         <w:rPr>
           <w:b/>
         </w:rPr>
@@ -26408,7 +26617,7 @@
     </w:p>
     <w:p>
       <w:pPr>
-        <w:pStyle w:val="ListParagraph"/>
+        <w:pStyle w:val="Prrafodelista"/>
         <w:rPr>
           <w:rFonts w:ascii="Times New Roman" w:hAnsi="Times New Roman" w:cs="Times New Roman"/>
         </w:rPr>
@@ -27745,7 +27954,7 @@
     </w:tbl>
     <w:p>
       <w:pPr>
-        <w:pStyle w:val="BodyText"/>
+        <w:pStyle w:val="Textoindependiente"/>
         <w:rPr>
           <w:b/>
         </w:rPr>
@@ -27762,7 +27971,7 @@
     </w:p>
     <w:p>
       <w:pPr>
-        <w:pStyle w:val="ListParagraph"/>
+        <w:pStyle w:val="Prrafodelista"/>
         <w:jc w:val="center"/>
         <w:rPr>
           <w:rFonts w:ascii="Times New Roman" w:hAnsi="Times New Roman" w:cs="Times New Roman"/>
@@ -27781,7 +27990,7 @@
     </w:p>
     <w:p>
       <w:pPr>
-        <w:pStyle w:val="Heading1"/>
+        <w:pStyle w:val="Ttulo1"/>
         <w:numPr>
           <w:ilvl w:val="0"/>
           <w:numId w:val="1"/>
@@ -29362,15 +29571,27 @@
                 <w:lang w:val="es-ES" w:eastAsia="es-ES"/>
               </w:rPr>
             </w:pPr>
-            <w:r>
-              <w:rPr>
-                <w:rFonts w:ascii="Times New Roman" w:eastAsia="Times New Roman" w:hAnsi="Times New Roman" w:cs="Times New Roman"/>
-                <w:b/>
-                <w:bCs/>
-                <w:color w:val="000000"/>
-                <w:lang w:val="es-ES" w:eastAsia="es-ES"/>
-              </w:rPr>
-              <w:t xml:space="preserve">With </w:t>
+            <w:proofErr w:type="spellStart"/>
+            <w:r>
+              <w:rPr>
+                <w:rFonts w:ascii="Times New Roman" w:eastAsia="Times New Roman" w:hAnsi="Times New Roman" w:cs="Times New Roman"/>
+                <w:b/>
+                <w:bCs/>
+                <w:color w:val="000000"/>
+                <w:lang w:val="es-ES" w:eastAsia="es-ES"/>
+              </w:rPr>
+              <w:t>With</w:t>
+            </w:r>
+            <w:proofErr w:type="spellEnd"/>
+            <w:r>
+              <w:rPr>
+                <w:rFonts w:ascii="Times New Roman" w:eastAsia="Times New Roman" w:hAnsi="Times New Roman" w:cs="Times New Roman"/>
+                <w:b/>
+                <w:bCs/>
+                <w:color w:val="000000"/>
+                <w:lang w:val="es-ES" w:eastAsia="es-ES"/>
+              </w:rPr>
+              <w:t xml:space="preserve"> </w:t>
             </w:r>
             <w:proofErr w:type="spellStart"/>
             <w:r>
@@ -30272,15 +30493,27 @@
                 <w:lang w:val="es-ES" w:eastAsia="es-ES"/>
               </w:rPr>
             </w:pPr>
-            <w:r>
-              <w:rPr>
-                <w:rFonts w:ascii="Times New Roman" w:eastAsia="Times New Roman" w:hAnsi="Times New Roman" w:cs="Times New Roman"/>
-                <w:b/>
-                <w:bCs/>
-                <w:color w:val="000000"/>
-                <w:lang w:val="es-ES" w:eastAsia="es-ES"/>
-              </w:rPr>
-              <w:t xml:space="preserve">With </w:t>
+            <w:proofErr w:type="spellStart"/>
+            <w:r>
+              <w:rPr>
+                <w:rFonts w:ascii="Times New Roman" w:eastAsia="Times New Roman" w:hAnsi="Times New Roman" w:cs="Times New Roman"/>
+                <w:b/>
+                <w:bCs/>
+                <w:color w:val="000000"/>
+                <w:lang w:val="es-ES" w:eastAsia="es-ES"/>
+              </w:rPr>
+              <w:t>With</w:t>
+            </w:r>
+            <w:proofErr w:type="spellEnd"/>
+            <w:r>
+              <w:rPr>
+                <w:rFonts w:ascii="Times New Roman" w:eastAsia="Times New Roman" w:hAnsi="Times New Roman" w:cs="Times New Roman"/>
+                <w:b/>
+                <w:bCs/>
+                <w:color w:val="000000"/>
+                <w:lang w:val="es-ES" w:eastAsia="es-ES"/>
+              </w:rPr>
+              <w:t xml:space="preserve"> </w:t>
             </w:r>
             <w:proofErr w:type="spellStart"/>
             <w:r>
@@ -32039,7 +32272,7 @@
     </w:tbl>
     <w:p>
       <w:pPr>
-        <w:pStyle w:val="BodyText"/>
+        <w:pStyle w:val="Textoindependiente"/>
         <w:rPr>
           <w:b/>
         </w:rPr>
@@ -32056,7 +32289,7 @@
     </w:p>
     <w:p>
       <w:pPr>
-        <w:pStyle w:val="ListParagraph"/>
+        <w:pStyle w:val="Prrafodelista"/>
         <w:jc w:val="center"/>
         <w:rPr>
           <w:rFonts w:ascii="Times New Roman" w:hAnsi="Times New Roman" w:cs="Times New Roman"/>
@@ -32067,7 +32300,7 @@
     </w:p>
     <w:p>
       <w:pPr>
-        <w:pStyle w:val="ListParagraph"/>
+        <w:pStyle w:val="Prrafodelista"/>
         <w:jc w:val="center"/>
         <w:rPr>
           <w:rFonts w:ascii="Times New Roman" w:hAnsi="Times New Roman" w:cs="Times New Roman"/>
@@ -33027,7 +33260,7 @@
     </w:tbl>
     <w:p>
       <w:pPr>
-        <w:pStyle w:val="BodyText"/>
+        <w:pStyle w:val="Textoindependiente"/>
       </w:pPr>
       <w:r>
         <w:t xml:space="preserve">Figure </w:t>
@@ -33041,7 +33274,7 @@
     </w:p>
     <w:p>
       <w:pPr>
-        <w:pStyle w:val="BodyText"/>
+        <w:pStyle w:val="Textoindependiente"/>
         <w:rPr>
           <w:b/>
         </w:rPr>
@@ -33049,7 +33282,7 @@
     </w:p>
     <w:p>
       <w:pPr>
-        <w:pStyle w:val="ListParagraph"/>
+        <w:pStyle w:val="Prrafodelista"/>
         <w:jc w:val="both"/>
         <w:rPr>
           <w:rFonts w:ascii="Times New Roman" w:hAnsi="Times New Roman" w:cs="Times New Roman"/>
@@ -33086,7 +33319,7 @@
     </w:p>
     <w:p>
       <w:pPr>
-        <w:pStyle w:val="ListParagraph"/>
+        <w:pStyle w:val="Prrafodelista"/>
         <w:jc w:val="center"/>
         <w:rPr>
           <w:rFonts w:ascii="Times New Roman" w:hAnsi="Times New Roman" w:cs="Times New Roman"/>
@@ -33097,7 +33330,7 @@
     </w:p>
     <w:p>
       <w:pPr>
-        <w:pStyle w:val="ListParagraph"/>
+        <w:pStyle w:val="Prrafodelista"/>
         <w:jc w:val="center"/>
         <w:rPr>
           <w:rFonts w:ascii="Times New Roman" w:hAnsi="Times New Roman" w:cs="Times New Roman"/>
@@ -33108,7 +33341,7 @@
     </w:p>
     <w:p>
       <w:pPr>
-        <w:pStyle w:val="ListParagraph"/>
+        <w:pStyle w:val="Prrafodelista"/>
         <w:jc w:val="center"/>
         <w:rPr>
           <w:rFonts w:ascii="Times New Roman" w:hAnsi="Times New Roman" w:cs="Times New Roman"/>
@@ -33119,7 +33352,7 @@
     </w:p>
     <w:p>
       <w:pPr>
-        <w:pStyle w:val="ListParagraph"/>
+        <w:pStyle w:val="Prrafodelista"/>
         <w:jc w:val="center"/>
         <w:rPr>
           <w:rFonts w:ascii="Times New Roman" w:hAnsi="Times New Roman" w:cs="Times New Roman"/>
@@ -33130,7 +33363,7 @@
     </w:p>
     <w:p>
       <w:pPr>
-        <w:pStyle w:val="ListParagraph"/>
+        <w:pStyle w:val="Prrafodelista"/>
         <w:jc w:val="center"/>
         <w:rPr>
           <w:rFonts w:ascii="Times New Roman" w:hAnsi="Times New Roman" w:cs="Times New Roman"/>
@@ -33141,7 +33374,7 @@
     </w:p>
     <w:p>
       <w:pPr>
-        <w:pStyle w:val="ListParagraph"/>
+        <w:pStyle w:val="Prrafodelista"/>
         <w:jc w:val="center"/>
         <w:rPr>
           <w:rFonts w:ascii="Times New Roman" w:hAnsi="Times New Roman" w:cs="Times New Roman"/>
@@ -33152,7 +33385,7 @@
     </w:p>
     <w:p>
       <w:pPr>
-        <w:pStyle w:val="ListParagraph"/>
+        <w:pStyle w:val="Prrafodelista"/>
         <w:jc w:val="center"/>
         <w:rPr>
           <w:rFonts w:ascii="Times New Roman" w:hAnsi="Times New Roman" w:cs="Times New Roman"/>
@@ -33163,7 +33396,7 @@
     </w:p>
     <w:p>
       <w:pPr>
-        <w:pStyle w:val="ListParagraph"/>
+        <w:pStyle w:val="Prrafodelista"/>
         <w:jc w:val="center"/>
         <w:rPr>
           <w:rFonts w:ascii="Times New Roman" w:hAnsi="Times New Roman" w:cs="Times New Roman"/>
@@ -33174,7 +33407,7 @@
     </w:p>
     <w:p>
       <w:pPr>
-        <w:pStyle w:val="ListParagraph"/>
+        <w:pStyle w:val="Prrafodelista"/>
         <w:jc w:val="center"/>
         <w:rPr>
           <w:rFonts w:ascii="Times New Roman" w:hAnsi="Times New Roman" w:cs="Times New Roman"/>
@@ -33185,7 +33418,7 @@
     </w:p>
     <w:p>
       <w:pPr>
-        <w:pStyle w:val="ListParagraph"/>
+        <w:pStyle w:val="Prrafodelista"/>
         <w:jc w:val="center"/>
         <w:rPr>
           <w:rFonts w:ascii="Times New Roman" w:hAnsi="Times New Roman" w:cs="Times New Roman"/>
@@ -33196,7 +33429,7 @@
     </w:p>
     <w:p>
       <w:pPr>
-        <w:pStyle w:val="ListParagraph"/>
+        <w:pStyle w:val="Prrafodelista"/>
         <w:jc w:val="center"/>
         <w:rPr>
           <w:rFonts w:ascii="Times New Roman" w:hAnsi="Times New Roman" w:cs="Times New Roman"/>
@@ -33207,7 +33440,7 @@
     </w:p>
     <w:p>
       <w:pPr>
-        <w:pStyle w:val="ListParagraph"/>
+        <w:pStyle w:val="Prrafodelista"/>
         <w:jc w:val="center"/>
         <w:rPr>
           <w:rFonts w:ascii="Times New Roman" w:hAnsi="Times New Roman" w:cs="Times New Roman"/>
@@ -33218,7 +33451,7 @@
     </w:p>
     <w:p>
       <w:pPr>
-        <w:pStyle w:val="ListParagraph"/>
+        <w:pStyle w:val="Prrafodelista"/>
         <w:jc w:val="center"/>
         <w:rPr>
           <w:rFonts w:ascii="Times New Roman" w:hAnsi="Times New Roman" w:cs="Times New Roman"/>
@@ -37905,7 +38138,7 @@
     </w:tbl>
     <w:p>
       <w:pPr>
-        <w:pStyle w:val="BodyText"/>
+        <w:pStyle w:val="Textoindependiente"/>
         <w:rPr>
           <w:b/>
         </w:rPr>
@@ -37922,7 +38155,7 @@
     </w:p>
     <w:p>
       <w:pPr>
-        <w:pStyle w:val="ListParagraph"/>
+        <w:pStyle w:val="Prrafodelista"/>
         <w:jc w:val="center"/>
         <w:rPr>
           <w:rFonts w:ascii="Times New Roman" w:hAnsi="Times New Roman" w:cs="Times New Roman"/>
@@ -38847,60 +39080,56 @@
     </w:tbl>
     <w:p>
       <w:pPr>
-        <w:pStyle w:val="ListParagraph"/>
-        <w:jc w:val="center"/>
+        <w:pStyle w:val="Textoindependiente"/>
+      </w:pPr>
+      <w:r>
+        <w:t xml:space="preserve">Figure </w:t>
+      </w:r>
+      <w:r>
+        <w:t>46</w:t>
+      </w:r>
+      <w:r>
+        <w:t xml:space="preserve"> – Accuracy Results Improved models</w:t>
+      </w:r>
+    </w:p>
+    <w:p>
+      <w:pPr>
+        <w:pStyle w:val="Textoindependiente"/>
+      </w:pPr>
+    </w:p>
+    <w:p>
+      <w:pPr>
+        <w:pStyle w:val="Prrafodelista"/>
+        <w:jc w:val="both"/>
         <w:rPr>
           <w:rFonts w:ascii="Times New Roman" w:hAnsi="Times New Roman" w:cs="Times New Roman"/>
           <w:b w:val="0"/>
           <w:bCs/>
         </w:rPr>
       </w:pPr>
-    </w:p>
-    <w:p>
-      <w:pPr>
-        <w:pStyle w:val="BodyText"/>
-        <w:rPr>
-          <w:b/>
-        </w:rPr>
-      </w:pPr>
-      <w:r>
-        <w:t xml:space="preserve">Figure </w:t>
-      </w:r>
-      <w:r>
-        <w:t>46</w:t>
-      </w:r>
-      <w:r>
-        <w:t xml:space="preserve"> – Accuracy Results Improved models</w:t>
-      </w:r>
-    </w:p>
-    <w:p>
-      <w:pPr>
-        <w:pStyle w:val="ListParagraph"/>
-        <w:jc w:val="center"/>
+      <w:r>
         <w:rPr>
           <w:rFonts w:ascii="Times New Roman" w:hAnsi="Times New Roman" w:cs="Times New Roman"/>
           <w:b w:val="0"/>
           <w:bCs/>
         </w:rPr>
-      </w:pPr>
-    </w:p>
-    <w:p>
-      <w:pPr>
-        <w:pStyle w:val="ListParagraph"/>
-        <w:jc w:val="both"/>
+        <w:t xml:space="preserve">This is the summary tables of results for the prediction, we decided to apply PCA and standard Scaler, then evaluate the models according to the accuracy and then recall comparing them with the base that we want to improve recall; that is how we decided to balance the data equally implementing distributed </w:t>
+      </w:r>
+      <w:r>
         <w:rPr>
           <w:rFonts w:ascii="Times New Roman" w:hAnsi="Times New Roman" w:cs="Times New Roman"/>
           <w:b w:val="0"/>
           <w:bCs/>
         </w:rPr>
-      </w:pPr>
+        <w:t>Balance</w:t>
+      </w:r>
       <w:r>
         <w:rPr>
           <w:rFonts w:ascii="Times New Roman" w:hAnsi="Times New Roman" w:cs="Times New Roman"/>
           <w:b w:val="0"/>
           <w:bCs/>
         </w:rPr>
-        <w:t xml:space="preserve">This is the summary tables of results for the prediction, we decided to apply PCA and standard Scaler, then evaluate the models according to the accuracy and then recall comparing them with the base that we want to improve recall; that is how we decided to balance the data equally implementing distributed </w:t>
+        <w:t xml:space="preserve"> Tuning and we decided to </w:t>
       </w:r>
       <w:r>
         <w:rPr>
@@ -38908,7 +39137,7 @@
           <w:b w:val="0"/>
           <w:bCs/>
         </w:rPr>
-        <w:t>Balance</w:t>
+        <w:t>analyse</w:t>
       </w:r>
       <w:r>
         <w:rPr>
@@ -38916,7 +39145,7 @@
           <w:b w:val="0"/>
           <w:bCs/>
         </w:rPr>
-        <w:t xml:space="preserve"> Tuning and we decided to </w:t>
+        <w:t xml:space="preserve"> Logistic Regression, Linear Discriminant Analysis, and KNeighbors models with 3 different test splits that were 10, 20, 30. In all of them we can see the improvement of recall that was our principal goal since we want a model that predicts exactly what clients are </w:t>
       </w:r>
       <w:r>
         <w:rPr>
@@ -38924,7 +39153,7 @@
           <w:b w:val="0"/>
           <w:bCs/>
         </w:rPr>
-        <w:t>analyse</w:t>
+        <w:t>going</w:t>
       </w:r>
       <w:r>
         <w:rPr>
@@ -38932,7 +39161,7 @@
           <w:b w:val="0"/>
           <w:bCs/>
         </w:rPr>
-        <w:t xml:space="preserve"> Logistic Regression, Linear Discriminant Analysis, and KNeighbors models with 3 different test splits that were 10, 20, 30. In all of them we can see the improvement of recall that was our principal goal since we want a model that predicts exactly what clients are </w:t>
+        <w:t xml:space="preserve"> to churn in the company. The best model of all is Logistic Regression, which has an accuracy o</w:t>
       </w:r>
       <w:r>
         <w:rPr>
@@ -38940,28 +39169,12 @@
           <w:b w:val="0"/>
           <w:bCs/>
         </w:rPr>
-        <w:t>going</w:t>
-      </w:r>
-      <w:r>
-        <w:rPr>
-          <w:rFonts w:ascii="Times New Roman" w:hAnsi="Times New Roman" w:cs="Times New Roman"/>
-          <w:b w:val="0"/>
-          <w:bCs/>
-        </w:rPr>
-        <w:t xml:space="preserve"> to churn in the company. The best model of all is Logistic Regression, which has an accuracy o</w:t>
-      </w:r>
-      <w:r>
-        <w:rPr>
-          <w:rFonts w:ascii="Times New Roman" w:hAnsi="Times New Roman" w:cs="Times New Roman"/>
-          <w:b w:val="0"/>
-          <w:bCs/>
-        </w:rPr>
         <w:t>f 76%; this accuracy is lower than the previous semester. However, we need to consider that in this case hyperparameters were applied and the data was correctly balance giving results that give us confidence to trust the prediction and recall was improved to 0.81 if we compare with the 20% split that las semester recall had.</w:t>
       </w:r>
     </w:p>
     <w:p>
       <w:pPr>
-        <w:pStyle w:val="Heading1"/>
+        <w:pStyle w:val="Ttulo1"/>
         <w:numPr>
           <w:ilvl w:val="0"/>
           <w:numId w:val="1"/>
@@ -39008,7 +39221,7 @@
     </w:p>
     <w:p>
       <w:pPr>
-        <w:pStyle w:val="ListParagraph"/>
+        <w:pStyle w:val="Prrafodelista"/>
         <w:numPr>
           <w:ilvl w:val="0"/>
           <w:numId w:val="18"/>
@@ -39029,7 +39242,7 @@
     </w:p>
     <w:p>
       <w:pPr>
-        <w:pStyle w:val="ListParagraph"/>
+        <w:pStyle w:val="Prrafodelista"/>
         <w:numPr>
           <w:ilvl w:val="0"/>
           <w:numId w:val="18"/>
@@ -39051,7 +39264,7 @@
     </w:p>
     <w:p>
       <w:pPr>
-        <w:pStyle w:val="ListParagraph"/>
+        <w:pStyle w:val="Prrafodelista"/>
         <w:numPr>
           <w:ilvl w:val="0"/>
           <w:numId w:val="18"/>
@@ -39124,7 +39337,7 @@
     </w:p>
     <w:p>
       <w:pPr>
-        <w:pStyle w:val="ListParagraph"/>
+        <w:pStyle w:val="Prrafodelista"/>
         <w:numPr>
           <w:ilvl w:val="0"/>
           <w:numId w:val="18"/>
@@ -39153,7 +39366,7 @@
     </w:p>
     <w:p>
       <w:pPr>
-        <w:pStyle w:val="ListParagraph"/>
+        <w:pStyle w:val="Prrafodelista"/>
         <w:numPr>
           <w:ilvl w:val="0"/>
           <w:numId w:val="18"/>
@@ -39192,7 +39405,7 @@
     </w:p>
     <w:p>
       <w:pPr>
-        <w:pStyle w:val="ListParagraph"/>
+        <w:pStyle w:val="Prrafodelista"/>
         <w:numPr>
           <w:ilvl w:val="0"/>
           <w:numId w:val="18"/>
@@ -39213,7 +39426,7 @@
     </w:p>
     <w:p>
       <w:pPr>
-        <w:pStyle w:val="ListParagraph"/>
+        <w:pStyle w:val="Prrafodelista"/>
         <w:numPr>
           <w:ilvl w:val="0"/>
           <w:numId w:val="18"/>
@@ -39234,7 +39447,7 @@
     </w:p>
     <w:p>
       <w:pPr>
-        <w:pStyle w:val="ListParagraph"/>
+        <w:pStyle w:val="Prrafodelista"/>
         <w:numPr>
           <w:ilvl w:val="0"/>
           <w:numId w:val="18"/>
@@ -39329,7 +39542,7 @@
     </w:p>
     <w:p>
       <w:pPr>
-        <w:pStyle w:val="Heading1"/>
+        <w:pStyle w:val="Ttulo1"/>
         <w:numPr>
           <w:ilvl w:val="0"/>
           <w:numId w:val="1"/>
@@ -39357,7 +39570,7 @@
     </w:p>
     <w:p>
       <w:pPr>
-        <w:pStyle w:val="Heading1"/>
+        <w:pStyle w:val="Ttulo1"/>
         <w:spacing w:before="0" w:line="240" w:lineRule="auto"/>
         <w:jc w:val="both"/>
         <w:rPr>
@@ -39369,7 +39582,7 @@
     </w:p>
     <w:p>
       <w:pPr>
-        <w:pStyle w:val="ListParagraph"/>
+        <w:pStyle w:val="Prrafodelista"/>
         <w:numPr>
           <w:ilvl w:val="1"/>
           <w:numId w:val="1"/>
@@ -39497,7 +39710,7 @@
     </w:p>
     <w:p>
       <w:pPr>
-        <w:pStyle w:val="ListParagraph"/>
+        <w:pStyle w:val="Prrafodelista"/>
         <w:numPr>
           <w:ilvl w:val="1"/>
           <w:numId w:val="1"/>
@@ -39731,7 +39944,7 @@
     </w:p>
     <w:p>
       <w:pPr>
-        <w:pStyle w:val="Heading1"/>
+        <w:pStyle w:val="Ttulo1"/>
         <w:numPr>
           <w:ilvl w:val="0"/>
           <w:numId w:val="1"/>
@@ -39768,7 +39981,7 @@
     </w:p>
     <w:p>
       <w:pPr>
-        <w:pStyle w:val="ListParagraph"/>
+        <w:pStyle w:val="Prrafodelista"/>
         <w:numPr>
           <w:ilvl w:val="0"/>
           <w:numId w:val="17"/>
@@ -39794,7 +40007,7 @@
       <w:hyperlink r:id="rId48" w:history="1">
         <w:r>
           <w:rPr>
-            <w:rStyle w:val="Hyperlink"/>
+            <w:rStyle w:val="Hipervnculo"/>
             <w:rFonts w:ascii="Times New Roman" w:hAnsi="Times New Roman" w:cs="Times New Roman"/>
             <w:b w:val="0"/>
             <w:bCs/>
@@ -39825,7 +40038,7 @@
     </w:p>
     <w:p>
       <w:pPr>
-        <w:pStyle w:val="ListParagraph"/>
+        <w:pStyle w:val="Prrafodelista"/>
         <w:numPr>
           <w:ilvl w:val="0"/>
           <w:numId w:val="17"/>
@@ -39862,19 +40075,9 @@
           <w:szCs w:val="24"/>
           <w:lang w:val="en-US" w:eastAsia="es-ES"/>
         </w:rPr>
-        <w:t>What is principal component analysis (PCA) and how it is used?</w:t>
-      </w:r>
-      <w:r>
-        <w:rPr>
-          <w:rFonts w:ascii="Times New Roman" w:eastAsia="Times New Roman" w:hAnsi="Times New Roman" w:cs="Times New Roman"/>
-          <w:b w:val="0"/>
-          <w:bCs/>
-          <w:sz w:val="24"/>
-          <w:szCs w:val="24"/>
-          <w:lang w:val="en-US" w:eastAsia="es-ES"/>
-        </w:rPr>
-        <w:t xml:space="preserve">, </w:t>
-      </w:r>
+        <w:t xml:space="preserve">What is principal component analysis (PCA) and how it is </w:t>
+      </w:r>
+      <w:proofErr w:type="gramStart"/>
       <w:r>
         <w:rPr>
           <w:rFonts w:ascii="Times New Roman" w:eastAsia="Times New Roman" w:hAnsi="Times New Roman" w:cs="Times New Roman"/>
@@ -39886,7 +40089,7 @@
           <w:szCs w:val="24"/>
           <w:lang w:val="en-US" w:eastAsia="es-ES"/>
         </w:rPr>
-        <w:t>Sartorius</w:t>
+        <w:t>used?</w:t>
       </w:r>
       <w:r>
         <w:rPr>
@@ -39897,6 +40100,42 @@
           <w:szCs w:val="24"/>
           <w:lang w:val="en-US" w:eastAsia="es-ES"/>
         </w:rPr>
+        <w:t>,</w:t>
+      </w:r>
+      <w:proofErr w:type="gramEnd"/>
+      <w:r>
+        <w:rPr>
+          <w:rFonts w:ascii="Times New Roman" w:eastAsia="Times New Roman" w:hAnsi="Times New Roman" w:cs="Times New Roman"/>
+          <w:b w:val="0"/>
+          <w:bCs/>
+          <w:sz w:val="24"/>
+          <w:szCs w:val="24"/>
+          <w:lang w:val="en-US" w:eastAsia="es-ES"/>
+        </w:rPr>
+        <w:t xml:space="preserve"> </w:t>
+      </w:r>
+      <w:r>
+        <w:rPr>
+          <w:rFonts w:ascii="Times New Roman" w:eastAsia="Times New Roman" w:hAnsi="Times New Roman" w:cs="Times New Roman"/>
+          <w:b w:val="0"/>
+          <w:bCs/>
+          <w:i/>
+          <w:iCs/>
+          <w:sz w:val="24"/>
+          <w:szCs w:val="24"/>
+          <w:lang w:val="en-US" w:eastAsia="es-ES"/>
+        </w:rPr>
+        <w:t>Sartorius</w:t>
+      </w:r>
+      <w:r>
+        <w:rPr>
+          <w:rFonts w:ascii="Times New Roman" w:eastAsia="Times New Roman" w:hAnsi="Times New Roman" w:cs="Times New Roman"/>
+          <w:b w:val="0"/>
+          <w:bCs/>
+          <w:sz w:val="24"/>
+          <w:szCs w:val="24"/>
+          <w:lang w:val="en-US" w:eastAsia="es-ES"/>
+        </w:rPr>
         <w:t xml:space="preserve">. Available at: https://www.sartorius.com/en/knowledge/science-snippets/what-is-principal-component-analysis-pca-and-how-it-is-used-507186#:~:text=The%20most%20important%20use%20of,variables%2C%20and%20among%20the%20variables. </w:t>
       </w:r>
       <w:r>
@@ -39961,7 +40200,7 @@
     </w:p>
     <w:p>
       <w:pPr>
-        <w:pStyle w:val="ListParagraph"/>
+        <w:pStyle w:val="Prrafodelista"/>
         <w:rPr>
           <w:rFonts w:ascii="Times New Roman" w:eastAsia="Times New Roman" w:hAnsi="Times New Roman" w:cs="Times New Roman"/>
           <w:b w:val="0"/>
@@ -39974,7 +40213,7 @@
     </w:p>
     <w:p>
       <w:pPr>
-        <w:pStyle w:val="ListParagraph"/>
+        <w:pStyle w:val="Prrafodelista"/>
         <w:numPr>
           <w:ilvl w:val="0"/>
           <w:numId w:val="17"/>
@@ -40058,6 +40297,7 @@
         <w:t xml:space="preserve">) </w:t>
       </w:r>
       <w:proofErr w:type="spellStart"/>
+      <w:proofErr w:type="gramStart"/>
       <w:r>
         <w:rPr>
           <w:rFonts w:ascii="Times New Roman" w:eastAsia="Times New Roman" w:hAnsi="Times New Roman" w:cs="Times New Roman"/>
@@ -40067,9 +40307,9 @@
           <w:szCs w:val="24"/>
           <w:lang w:val="en-US" w:eastAsia="es-ES"/>
         </w:rPr>
-        <w:t>seaborn.color_palette</w:t>
-      </w:r>
-      <w:proofErr w:type="spellEnd"/>
+        <w:t>seaborn.color</w:t>
+      </w:r>
+      <w:proofErr w:type="gramEnd"/>
       <w:r>
         <w:rPr>
           <w:rFonts w:ascii="Times New Roman" w:eastAsia="Times New Roman" w:hAnsi="Times New Roman" w:cs="Times New Roman"/>
@@ -40079,12 +40319,10 @@
           <w:szCs w:val="24"/>
           <w:lang w:val="en-US" w:eastAsia="es-ES"/>
         </w:rPr>
-        <w:t xml:space="preserve"> - seaborn 0.13.0 documentation. Available at: https://seaborn.pydata.org/generated/seaborn.color_palette.html (Accessed: 10 November 2023). </w:t>
-      </w:r>
-    </w:p>
-    <w:p>
-      <w:pPr>
-        <w:pStyle w:val="ListParagraph"/>
+        <w:t>_palette</w:t>
+      </w:r>
+      <w:proofErr w:type="spellEnd"/>
+      <w:r>
         <w:rPr>
           <w:rFonts w:ascii="Times New Roman" w:eastAsia="Times New Roman" w:hAnsi="Times New Roman" w:cs="Times New Roman"/>
           <w:b w:val="0"/>
@@ -40093,16 +40331,12 @@
           <w:szCs w:val="24"/>
           <w:lang w:val="en-US" w:eastAsia="es-ES"/>
         </w:rPr>
-      </w:pPr>
-    </w:p>
-    <w:p>
-      <w:pPr>
-        <w:pStyle w:val="ListParagraph"/>
-        <w:numPr>
-          <w:ilvl w:val="0"/>
-          <w:numId w:val="17"/>
-        </w:numPr>
-        <w:spacing w:before="100" w:beforeAutospacing="1" w:after="100" w:afterAutospacing="1" w:line="240" w:lineRule="auto"/>
+        <w:t xml:space="preserve"> - seaborn 0.13.0 documentation. Available at: https://seaborn.pydata.org/generated/seaborn.color_palette.html (Accessed: 10 November 2023). </w:t>
+      </w:r>
+    </w:p>
+    <w:p>
+      <w:pPr>
+        <w:pStyle w:val="Prrafodelista"/>
         <w:rPr>
           <w:rFonts w:ascii="Times New Roman" w:eastAsia="Times New Roman" w:hAnsi="Times New Roman" w:cs="Times New Roman"/>
           <w:b w:val="0"/>
@@ -40112,7 +40346,15 @@
           <w:lang w:val="en-US" w:eastAsia="es-ES"/>
         </w:rPr>
       </w:pPr>
-      <w:r>
+    </w:p>
+    <w:p>
+      <w:pPr>
+        <w:pStyle w:val="Prrafodelista"/>
+        <w:numPr>
+          <w:ilvl w:val="0"/>
+          <w:numId w:val="17"/>
+        </w:numPr>
+        <w:spacing w:before="100" w:beforeAutospacing="1" w:after="100" w:afterAutospacing="1" w:line="240" w:lineRule="auto"/>
         <w:rPr>
           <w:rFonts w:ascii="Times New Roman" w:eastAsia="Times New Roman" w:hAnsi="Times New Roman" w:cs="Times New Roman"/>
           <w:b w:val="0"/>
@@ -40121,9 +40363,7 @@
           <w:szCs w:val="24"/>
           <w:lang w:val="en-US" w:eastAsia="es-ES"/>
         </w:rPr>
-        <w:t xml:space="preserve">Andreas C. and Sarah G. (2016) Introduction to Machine Learning with Python. United States: O’Reilly </w:t>
-      </w:r>
-      <w:proofErr w:type="spellStart"/>
+      </w:pPr>
       <w:r>
         <w:rPr>
           <w:rFonts w:ascii="Times New Roman" w:eastAsia="Times New Roman" w:hAnsi="Times New Roman" w:cs="Times New Roman"/>
@@ -40133,9 +40373,9 @@
           <w:szCs w:val="24"/>
           <w:lang w:val="en-US" w:eastAsia="es-ES"/>
         </w:rPr>
-        <w:t>Media.Inc</w:t>
-      </w:r>
-      <w:proofErr w:type="spellEnd"/>
+        <w:t xml:space="preserve">Andreas C. and Sarah G. (2016) Introduction to Machine Learning with Python. United States: O’Reilly </w:t>
+      </w:r>
+      <w:proofErr w:type="spellStart"/>
       <w:r>
         <w:rPr>
           <w:rFonts w:ascii="Times New Roman" w:eastAsia="Times New Roman" w:hAnsi="Times New Roman" w:cs="Times New Roman"/>
@@ -40145,12 +40385,10 @@
           <w:szCs w:val="24"/>
           <w:lang w:val="en-US" w:eastAsia="es-ES"/>
         </w:rPr>
-        <w:t>.</w:t>
-      </w:r>
-    </w:p>
-    <w:p>
-      <w:pPr>
-        <w:pStyle w:val="ListParagraph"/>
+        <w:t>Media.Inc</w:t>
+      </w:r>
+      <w:proofErr w:type="spellEnd"/>
+      <w:r>
         <w:rPr>
           <w:rFonts w:ascii="Times New Roman" w:eastAsia="Times New Roman" w:hAnsi="Times New Roman" w:cs="Times New Roman"/>
           <w:b w:val="0"/>
@@ -40159,16 +40397,12 @@
           <w:szCs w:val="24"/>
           <w:lang w:val="en-US" w:eastAsia="es-ES"/>
         </w:rPr>
-      </w:pPr>
-    </w:p>
-    <w:p>
-      <w:pPr>
-        <w:pStyle w:val="ListParagraph"/>
-        <w:numPr>
-          <w:ilvl w:val="0"/>
-          <w:numId w:val="17"/>
-        </w:numPr>
-        <w:spacing w:before="100" w:beforeAutospacing="1" w:after="100" w:afterAutospacing="1" w:line="240" w:lineRule="auto"/>
+        <w:t>.</w:t>
+      </w:r>
+    </w:p>
+    <w:p>
+      <w:pPr>
+        <w:pStyle w:val="Prrafodelista"/>
         <w:rPr>
           <w:rFonts w:ascii="Times New Roman" w:eastAsia="Times New Roman" w:hAnsi="Times New Roman" w:cs="Times New Roman"/>
           <w:b w:val="0"/>
@@ -40178,7 +40412,15 @@
           <w:lang w:val="en-US" w:eastAsia="es-ES"/>
         </w:rPr>
       </w:pPr>
-      <w:r>
+    </w:p>
+    <w:p>
+      <w:pPr>
+        <w:pStyle w:val="Prrafodelista"/>
+        <w:numPr>
+          <w:ilvl w:val="0"/>
+          <w:numId w:val="17"/>
+        </w:numPr>
+        <w:spacing w:before="100" w:beforeAutospacing="1" w:after="100" w:afterAutospacing="1" w:line="240" w:lineRule="auto"/>
         <w:rPr>
           <w:rFonts w:ascii="Times New Roman" w:eastAsia="Times New Roman" w:hAnsi="Times New Roman" w:cs="Times New Roman"/>
           <w:b w:val="0"/>
@@ -40187,9 +40429,7 @@
           <w:szCs w:val="24"/>
           <w:lang w:val="en-US" w:eastAsia="es-ES"/>
         </w:rPr>
-        <w:t xml:space="preserve">Bruce, P.C., Bruce, A. and </w:t>
-      </w:r>
-      <w:proofErr w:type="spellStart"/>
+      </w:pPr>
       <w:r>
         <w:rPr>
           <w:rFonts w:ascii="Times New Roman" w:eastAsia="Times New Roman" w:hAnsi="Times New Roman" w:cs="Times New Roman"/>
@@ -40199,9 +40439,9 @@
           <w:szCs w:val="24"/>
           <w:lang w:val="en-US" w:eastAsia="es-ES"/>
         </w:rPr>
-        <w:t>Gedeck</w:t>
-      </w:r>
-      <w:proofErr w:type="spellEnd"/>
+        <w:t xml:space="preserve">Bruce, P.C., Bruce, A. and </w:t>
+      </w:r>
+      <w:proofErr w:type="spellStart"/>
       <w:r>
         <w:rPr>
           <w:rFonts w:ascii="Times New Roman" w:eastAsia="Times New Roman" w:hAnsi="Times New Roman" w:cs="Times New Roman"/>
@@ -40211,9 +40451,9 @@
           <w:szCs w:val="24"/>
           <w:lang w:val="en-US" w:eastAsia="es-ES"/>
         </w:rPr>
-        <w:t xml:space="preserve">, P. (2020). Practical statistics for data scientists : 50+ essential concepts using R and Python. Sebastopol, Ca: </w:t>
-      </w:r>
-      <w:proofErr w:type="spellStart"/>
+        <w:t>Gedeck</w:t>
+      </w:r>
+      <w:proofErr w:type="spellEnd"/>
       <w:r>
         <w:rPr>
           <w:rFonts w:ascii="Times New Roman" w:eastAsia="Times New Roman" w:hAnsi="Times New Roman" w:cs="Times New Roman"/>
@@ -40223,9 +40463,9 @@
           <w:szCs w:val="24"/>
           <w:lang w:val="en-US" w:eastAsia="es-ES"/>
         </w:rPr>
-        <w:t>O’reilly</w:t>
-      </w:r>
-      <w:proofErr w:type="spellEnd"/>
+        <w:t xml:space="preserve">, P. (2020). Practical statistics for data </w:t>
+      </w:r>
+      <w:proofErr w:type="gramStart"/>
       <w:r>
         <w:rPr>
           <w:rFonts w:ascii="Times New Roman" w:eastAsia="Times New Roman" w:hAnsi="Times New Roman" w:cs="Times New Roman"/>
@@ -40235,12 +40475,10 @@
           <w:szCs w:val="24"/>
           <w:lang w:val="en-US" w:eastAsia="es-ES"/>
         </w:rPr>
-        <w:t xml:space="preserve"> Media, Inc</w:t>
-      </w:r>
-    </w:p>
-    <w:p>
-      <w:pPr>
-        <w:pStyle w:val="ListParagraph"/>
+        <w:t>scientists :</w:t>
+      </w:r>
+      <w:proofErr w:type="gramEnd"/>
+      <w:r>
         <w:rPr>
           <w:rFonts w:ascii="Times New Roman" w:eastAsia="Times New Roman" w:hAnsi="Times New Roman" w:cs="Times New Roman"/>
           <w:b w:val="0"/>
@@ -40249,16 +40487,10 @@
           <w:szCs w:val="24"/>
           <w:lang w:val="en-US" w:eastAsia="es-ES"/>
         </w:rPr>
-      </w:pPr>
-    </w:p>
-    <w:p>
-      <w:pPr>
-        <w:pStyle w:val="ListParagraph"/>
-        <w:numPr>
-          <w:ilvl w:val="0"/>
-          <w:numId w:val="17"/>
-        </w:numPr>
-        <w:spacing w:before="100" w:beforeAutospacing="1" w:after="100" w:afterAutospacing="1" w:line="240" w:lineRule="auto"/>
+        <w:t xml:space="preserve"> 50+ essential concepts using R and Python. Sebastopol, Ca: </w:t>
+      </w:r>
+      <w:proofErr w:type="spellStart"/>
+      <w:r>
         <w:rPr>
           <w:rFonts w:ascii="Times New Roman" w:eastAsia="Times New Roman" w:hAnsi="Times New Roman" w:cs="Times New Roman"/>
           <w:b w:val="0"/>
@@ -40267,7 +40499,9 @@
           <w:szCs w:val="24"/>
           <w:lang w:val="en-US" w:eastAsia="es-ES"/>
         </w:rPr>
-      </w:pPr>
+        <w:t>O’reilly</w:t>
+      </w:r>
+      <w:proofErr w:type="spellEnd"/>
       <w:r>
         <w:rPr>
           <w:rFonts w:ascii="Times New Roman" w:eastAsia="Times New Roman" w:hAnsi="Times New Roman" w:cs="Times New Roman"/>
@@ -40277,12 +40511,12 @@
           <w:szCs w:val="24"/>
           <w:lang w:val="en-US" w:eastAsia="es-ES"/>
         </w:rPr>
-        <w:t>Tran, N. (2019). Fundamental of The Chi Square in Statistics. [online] Medium. Available at: https://medium.com/@nhan.tran/the-chi-square-statistic-p-1-37a8eb2f27bb#:~:text=(note%3A%20Chi%20square%20tests%20can [Accessed 11 Nov. 2023].</w:t>
-      </w:r>
-    </w:p>
-    <w:p>
-      <w:pPr>
-        <w:pStyle w:val="ListParagraph"/>
+        <w:t xml:space="preserve"> Media, Inc</w:t>
+      </w:r>
+    </w:p>
+    <w:p>
+      <w:pPr>
+        <w:pStyle w:val="Prrafodelista"/>
         <w:rPr>
           <w:rFonts w:ascii="Times New Roman" w:eastAsia="Times New Roman" w:hAnsi="Times New Roman" w:cs="Times New Roman"/>
           <w:b w:val="0"/>
@@ -40295,7 +40529,7 @@
     </w:p>
     <w:p>
       <w:pPr>
-        <w:pStyle w:val="ListParagraph"/>
+        <w:pStyle w:val="Prrafodelista"/>
         <w:numPr>
           <w:ilvl w:val="0"/>
           <w:numId w:val="17"/>
@@ -40319,12 +40553,78 @@
           <w:szCs w:val="24"/>
           <w:lang w:val="en-US" w:eastAsia="es-ES"/>
         </w:rPr>
-        <w:t xml:space="preserve">Wijaya, C.Y. (2021). CRISP-DM Methodology For Your First Data Science Project. [online] Medium. Available at: </w:t>
+        <w:t>Tran, N. (2019). Fundamental of The Chi Square in Statistics. [online] Medium. Available at: https://medium.com/@nhan.tran/the-chi-square-statistic-p-1-37a8eb2f27bb#:~:text=(note%3A%20Chi%20square%20tests%20can [Accessed 11 Nov. 2023].</w:t>
+      </w:r>
+    </w:p>
+    <w:p>
+      <w:pPr>
+        <w:pStyle w:val="Prrafodelista"/>
+        <w:rPr>
+          <w:rFonts w:ascii="Times New Roman" w:eastAsia="Times New Roman" w:hAnsi="Times New Roman" w:cs="Times New Roman"/>
+          <w:b w:val="0"/>
+          <w:bCs/>
+          <w:sz w:val="24"/>
+          <w:szCs w:val="24"/>
+          <w:lang w:val="en-US" w:eastAsia="es-ES"/>
+        </w:rPr>
+      </w:pPr>
+    </w:p>
+    <w:p>
+      <w:pPr>
+        <w:pStyle w:val="Prrafodelista"/>
+        <w:numPr>
+          <w:ilvl w:val="0"/>
+          <w:numId w:val="17"/>
+        </w:numPr>
+        <w:spacing w:before="100" w:beforeAutospacing="1" w:after="100" w:afterAutospacing="1" w:line="240" w:lineRule="auto"/>
+        <w:rPr>
+          <w:rFonts w:ascii="Times New Roman" w:eastAsia="Times New Roman" w:hAnsi="Times New Roman" w:cs="Times New Roman"/>
+          <w:b w:val="0"/>
+          <w:bCs/>
+          <w:sz w:val="24"/>
+          <w:szCs w:val="24"/>
+          <w:lang w:val="en-US" w:eastAsia="es-ES"/>
+        </w:rPr>
+      </w:pPr>
+      <w:r>
+        <w:rPr>
+          <w:rFonts w:ascii="Times New Roman" w:eastAsia="Times New Roman" w:hAnsi="Times New Roman" w:cs="Times New Roman"/>
+          <w:b w:val="0"/>
+          <w:bCs/>
+          <w:sz w:val="24"/>
+          <w:szCs w:val="24"/>
+          <w:lang w:val="en-US" w:eastAsia="es-ES"/>
+        </w:rPr>
+        <w:t xml:space="preserve">Wijaya, C.Y. (2021). CRISP-DM Methodology </w:t>
+      </w:r>
+      <w:proofErr w:type="gramStart"/>
+      <w:r>
+        <w:rPr>
+          <w:rFonts w:ascii="Times New Roman" w:eastAsia="Times New Roman" w:hAnsi="Times New Roman" w:cs="Times New Roman"/>
+          <w:b w:val="0"/>
+          <w:bCs/>
+          <w:sz w:val="24"/>
+          <w:szCs w:val="24"/>
+          <w:lang w:val="en-US" w:eastAsia="es-ES"/>
+        </w:rPr>
+        <w:t>For</w:t>
+      </w:r>
+      <w:proofErr w:type="gramEnd"/>
+      <w:r>
+        <w:rPr>
+          <w:rFonts w:ascii="Times New Roman" w:eastAsia="Times New Roman" w:hAnsi="Times New Roman" w:cs="Times New Roman"/>
+          <w:b w:val="0"/>
+          <w:bCs/>
+          <w:sz w:val="24"/>
+          <w:szCs w:val="24"/>
+          <w:lang w:val="en-US" w:eastAsia="es-ES"/>
+        </w:rPr>
+        <w:t xml:space="preserve"> Your First Data Science Project. [online] Medium. Available at: </w:t>
       </w:r>
       <w:hyperlink r:id="rId49" w:history="1">
         <w:r>
           <w:rPr>
-            <w:rStyle w:val="Hyperlink"/>
+            <w:rStyle w:val="Hipervnculo"/>
             <w:rFonts w:ascii="Times New Roman" w:eastAsia="Times New Roman" w:hAnsi="Times New Roman" w:cs="Times New Roman"/>
             <w:b w:val="0"/>
             <w:bCs/>
@@ -40349,7 +40649,7 @@
     </w:p>
     <w:p>
       <w:pPr>
-        <w:pStyle w:val="ListParagraph"/>
+        <w:pStyle w:val="Prrafodelista"/>
         <w:rPr>
           <w:rFonts w:ascii="Times New Roman" w:eastAsia="Times New Roman" w:hAnsi="Times New Roman" w:cs="Times New Roman"/>
           <w:b w:val="0"/>
@@ -40362,7 +40662,7 @@
     </w:p>
     <w:p>
       <w:pPr>
-        <w:pStyle w:val="ListParagraph"/>
+        <w:pStyle w:val="Prrafodelista"/>
         <w:numPr>
           <w:ilvl w:val="0"/>
           <w:numId w:val="17"/>
@@ -40404,7 +40704,7 @@
     </w:p>
     <w:p>
       <w:pPr>
-        <w:pStyle w:val="ListParagraph"/>
+        <w:pStyle w:val="Prrafodelista"/>
         <w:rPr>
           <w:rFonts w:ascii="Times New Roman" w:eastAsia="Times New Roman" w:hAnsi="Times New Roman" w:cs="Times New Roman"/>
           <w:b w:val="0"/>
@@ -40417,7 +40717,7 @@
     </w:p>
     <w:p>
       <w:pPr>
-        <w:pStyle w:val="ListParagraph"/>
+        <w:pStyle w:val="Prrafodelista"/>
         <w:numPr>
           <w:ilvl w:val="0"/>
           <w:numId w:val="17"/>
@@ -40441,12 +40741,36 @@
           <w:szCs w:val="24"/>
           <w:lang w:val="en-US" w:eastAsia="es-ES"/>
         </w:rPr>
-        <w:t xml:space="preserve">www.paddle.com. (n.d.). Customer churn 101: What is it, types of churn, and what to do about it. [online] Available at: </w:t>
+        <w:t xml:space="preserve">www.paddle.com. (n.d.). Customer churn 101: What is it, types of </w:t>
+      </w:r>
+      <w:proofErr w:type="gramStart"/>
+      <w:r>
+        <w:rPr>
+          <w:rFonts w:ascii="Times New Roman" w:eastAsia="Times New Roman" w:hAnsi="Times New Roman" w:cs="Times New Roman"/>
+          <w:b w:val="0"/>
+          <w:bCs/>
+          <w:sz w:val="24"/>
+          <w:szCs w:val="24"/>
+          <w:lang w:val="en-US" w:eastAsia="es-ES"/>
+        </w:rPr>
+        <w:t>churn</w:t>
+      </w:r>
+      <w:proofErr w:type="gramEnd"/>
+      <w:r>
+        <w:rPr>
+          <w:rFonts w:ascii="Times New Roman" w:eastAsia="Times New Roman" w:hAnsi="Times New Roman" w:cs="Times New Roman"/>
+          <w:b w:val="0"/>
+          <w:bCs/>
+          <w:sz w:val="24"/>
+          <w:szCs w:val="24"/>
+          <w:lang w:val="en-US" w:eastAsia="es-ES"/>
+        </w:rPr>
+        <w:t xml:space="preserve">, and what to do about it. [online] Available at: </w:t>
       </w:r>
       <w:hyperlink r:id="rId50" w:history="1">
         <w:r>
           <w:rPr>
-            <w:rStyle w:val="Hyperlink"/>
+            <w:rStyle w:val="Hipervnculo"/>
             <w:rFonts w:ascii="Times New Roman" w:eastAsia="Times New Roman" w:hAnsi="Times New Roman" w:cs="Times New Roman"/>
             <w:b w:val="0"/>
             <w:bCs/>
@@ -40471,7 +40795,7 @@
     </w:p>
     <w:p>
       <w:pPr>
-        <w:pStyle w:val="ListParagraph"/>
+        <w:pStyle w:val="Prrafodelista"/>
         <w:rPr>
           <w:rFonts w:ascii="Times New Roman" w:eastAsia="Times New Roman" w:hAnsi="Times New Roman" w:cs="Times New Roman"/>
           <w:b w:val="0"/>
@@ -40484,7 +40808,7 @@
     </w:p>
     <w:p>
       <w:pPr>
-        <w:pStyle w:val="ListParagraph"/>
+        <w:pStyle w:val="Prrafodelista"/>
         <w:numPr>
           <w:ilvl w:val="0"/>
           <w:numId w:val="17"/>
@@ -40513,7 +40837,7 @@
       <w:hyperlink r:id="rId51" w:history="1">
         <w:r>
           <w:rPr>
-            <w:rStyle w:val="Hyperlink"/>
+            <w:rStyle w:val="Hipervnculo"/>
             <w:rFonts w:ascii="Times New Roman" w:eastAsia="Times New Roman" w:hAnsi="Times New Roman" w:cs="Times New Roman"/>
             <w:b w:val="0"/>
             <w:bCs/>
@@ -40538,7 +40862,7 @@
     </w:p>
     <w:p>
       <w:pPr>
-        <w:pStyle w:val="ListParagraph"/>
+        <w:pStyle w:val="Prrafodelista"/>
         <w:rPr>
           <w:rFonts w:ascii="Times New Roman" w:eastAsia="Times New Roman" w:hAnsi="Times New Roman" w:cs="Times New Roman"/>
           <w:b w:val="0"/>
@@ -40551,7 +40875,7 @@
     </w:p>
     <w:p>
       <w:pPr>
-        <w:pStyle w:val="ListParagraph"/>
+        <w:pStyle w:val="Prrafodelista"/>
         <w:numPr>
           <w:ilvl w:val="0"/>
           <w:numId w:val="17"/>
@@ -40580,7 +40904,7 @@
     </w:p>
     <w:p>
       <w:pPr>
-        <w:pStyle w:val="ListParagraph"/>
+        <w:pStyle w:val="Prrafodelista"/>
         <w:rPr>
           <w:rFonts w:ascii="Times New Roman" w:eastAsia="Times New Roman" w:hAnsi="Times New Roman" w:cs="Times New Roman"/>
           <w:b w:val="0"/>
@@ -40593,7 +40917,7 @@
     </w:p>
     <w:p>
       <w:pPr>
-        <w:pStyle w:val="ListParagraph"/>
+        <w:pStyle w:val="Prrafodelista"/>
         <w:numPr>
           <w:ilvl w:val="0"/>
           <w:numId w:val="17"/>
@@ -40641,7 +40965,7 @@
 </file>
 
 <file path=word/endnotes.xml><?xml version="1.0" encoding="utf-8"?>
-<w:endnotes xmlns:wpc="http://schemas.microsoft.com/office/word/2010/wordprocessingCanvas" xmlns:cx="http://schemas.microsoft.com/office/drawing/2014/chartex" xmlns:cx1="http://schemas.microsoft.com/office/drawing/2015/9/8/chartex" xmlns:cx2="http://schemas.microsoft.com/office/drawing/2015/10/21/chartex" xmlns:cx3="http://schemas.microsoft.com/office/drawing/2016/5/9/chartex" xmlns:cx4="http://schemas.microsoft.com/office/drawing/2016/5/10/chartex" xmlns:cx5="http://schemas.microsoft.com/office/drawing/2016/5/11/chartex" xmlns:cx6="http://schemas.microsoft.com/office/drawing/2016/5/12/chartex" xmlns:cx7="http://schemas.microsoft.com/office/drawing/2016/5/13/chartex" xmlns:cx8="http://schemas.microsoft.com/office/drawing/2016/5/14/chartex" xmlns:mc="http://schemas.openxmlformats.org/markup-compatibility/2006" xmlns:aink="http://schemas.microsoft.com/office/drawing/2016/ink" xmlns:am3d="http://schemas.microsoft.com/office/drawing/2017/model3d" xmlns:o="urn:schemas-microsoft-com:office:office" xmlns:r="http://schemas.openxmlformats.org/officeDocument/2006/relationships" xmlns:m="http://schemas.openxmlformats.org/officeDocument/2006/math" xmlns:v="urn:schemas-microsoft-com:vml" xmlns:wp14="http://schemas.microsoft.com/office/word/2010/wordprocessingDrawing" xmlns:wp="http://schemas.openxmlformats.org/drawingml/2006/wordprocessingDrawing" xmlns:w10="urn:schemas-microsoft-com:office:word" xmlns:w="http://schemas.openxmlformats.org/wordprocessingml/2006/main" xmlns:w14="http://schemas.microsoft.com/office/word/2010/wordml" xmlns:w15="http://schemas.microsoft.com/office/word/2012/wordml" xmlns:w16cex="http://schemas.microsoft.com/office/word/2018/wordml/cex" xmlns:w16cid="http://schemas.microsoft.com/office/word/2016/wordml/cid" xmlns:w16="http://schemas.microsoft.com/office/word/2018/wordml" xmlns:w16sdtdh="http://schemas.microsoft.com/office/word/2020/wordml/sdtdatahash" xmlns:w16se="http://schemas.microsoft.com/office/word/2015/wordml/symex" xmlns:wpg="http://schemas.microsoft.com/office/word/2010/wordprocessingGroup" xmlns:wpi="http://schemas.microsoft.com/office/word/2010/wordprocessingInk" xmlns:wne="http://schemas.microsoft.com/office/word/2006/wordml" xmlns:wps="http://schemas.microsoft.com/office/word/2010/wordprocessingShape" mc:Ignorable="w14 w15 w16se w16cid w16 w16cex w16sdtdh wp14">
+<w:endnotes xmlns:wpc="http://schemas.microsoft.com/office/word/2010/wordprocessingCanvas" xmlns:cx="http://schemas.microsoft.com/office/drawing/2014/chartex" xmlns:cx1="http://schemas.microsoft.com/office/drawing/2015/9/8/chartex" xmlns:cx2="http://schemas.microsoft.com/office/drawing/2015/10/21/chartex" xmlns:cx3="http://schemas.microsoft.com/office/drawing/2016/5/9/chartex" xmlns:cx4="http://schemas.microsoft.com/office/drawing/2016/5/10/chartex" xmlns:cx5="http://schemas.microsoft.com/office/drawing/2016/5/11/chartex" xmlns:cx6="http://schemas.microsoft.com/office/drawing/2016/5/12/chartex" xmlns:cx7="http://schemas.microsoft.com/office/drawing/2016/5/13/chartex" xmlns:cx8="http://schemas.microsoft.com/office/drawing/2016/5/14/chartex" xmlns:mc="http://schemas.openxmlformats.org/markup-compatibility/2006" xmlns:aink="http://schemas.microsoft.com/office/drawing/2016/ink" xmlns:am3d="http://schemas.microsoft.com/office/drawing/2017/model3d" xmlns:o="urn:schemas-microsoft-com:office:office" xmlns:oel="http://schemas.microsoft.com/office/2019/extlst" xmlns:r="http://schemas.openxmlformats.org/officeDocument/2006/relationships" xmlns:m="http://schemas.openxmlformats.org/officeDocument/2006/math" xmlns:v="urn:schemas-microsoft-com:vml" xmlns:wp14="http://schemas.microsoft.com/office/word/2010/wordprocessingDrawing" xmlns:wp="http://schemas.openxmlformats.org/drawingml/2006/wordprocessingDrawing" xmlns:w10="urn:schemas-microsoft-com:office:word" xmlns:w="http://schemas.openxmlformats.org/wordprocessingml/2006/main" xmlns:w14="http://schemas.microsoft.com/office/word/2010/wordml" xmlns:w15="http://schemas.microsoft.com/office/word/2012/wordml" xmlns:w16cex="http://schemas.microsoft.com/office/word/2018/wordml/cex" xmlns:w16cid="http://schemas.microsoft.com/office/word/2016/wordml/cid" xmlns:w16="http://schemas.microsoft.com/office/word/2018/wordml" xmlns:w16sdtdh="http://schemas.microsoft.com/office/word/2020/wordml/sdtdatahash" xmlns:w16se="http://schemas.microsoft.com/office/word/2015/wordml/symex" xmlns:wpg="http://schemas.microsoft.com/office/word/2010/wordprocessingGroup" xmlns:wpi="http://schemas.microsoft.com/office/word/2010/wordprocessingInk" xmlns:wne="http://schemas.microsoft.com/office/word/2006/wordml" xmlns:wps="http://schemas.microsoft.com/office/word/2010/wordprocessingShape" mc:Ignorable="w14 w15 w16se w16cid w16 w16cex w16sdtdh wp14">
   <w:endnote w:type="separator" w:id="-1">
     <w:p>
       <w:pPr>
@@ -40666,11 +40990,11 @@
 </file>
 
 <file path=word/footer1.xml><?xml version="1.0" encoding="utf-8"?>
-<w:ftr xmlns:wpc="http://schemas.microsoft.com/office/word/2010/wordprocessingCanvas" xmlns:cx="http://schemas.microsoft.com/office/drawing/2014/chartex" xmlns:cx1="http://schemas.microsoft.com/office/drawing/2015/9/8/chartex" xmlns:cx2="http://schemas.microsoft.com/office/drawing/2015/10/21/chartex" xmlns:cx3="http://schemas.microsoft.com/office/drawing/2016/5/9/chartex" xmlns:cx4="http://schemas.microsoft.com/office/drawing/2016/5/10/chartex" xmlns:cx5="http://schemas.microsoft.com/office/drawing/2016/5/11/chartex" xmlns:cx6="http://schemas.microsoft.com/office/drawing/2016/5/12/chartex" xmlns:cx7="http://schemas.microsoft.com/office/drawing/2016/5/13/chartex" xmlns:cx8="http://schemas.microsoft.com/office/drawing/2016/5/14/chartex" xmlns:mc="http://schemas.openxmlformats.org/markup-compatibility/2006" xmlns:aink="http://schemas.microsoft.com/office/drawing/2016/ink" xmlns:am3d="http://schemas.microsoft.com/office/drawing/2017/model3d" xmlns:o="urn:schemas-microsoft-com:office:office" xmlns:r="http://schemas.openxmlformats.org/officeDocument/2006/relationships" xmlns:m="http://schemas.openxmlformats.org/officeDocument/2006/math" xmlns:v="urn:schemas-microsoft-com:vml" xmlns:wp14="http://schemas.microsoft.com/office/word/2010/wordprocessingDrawing" xmlns:wp="http://schemas.openxmlformats.org/drawingml/2006/wordprocessingDrawing" xmlns:w10="urn:schemas-microsoft-com:office:word" xmlns:w="http://schemas.openxmlformats.org/wordprocessingml/2006/main" xmlns:w14="http://schemas.microsoft.com/office/word/2010/wordml" xmlns:w15="http://schemas.microsoft.com/office/word/2012/wordml" xmlns:w16cex="http://schemas.microsoft.com/office/word/2018/wordml/cex" xmlns:w16cid="http://schemas.microsoft.com/office/word/2016/wordml/cid" xmlns:w16="http://schemas.microsoft.com/office/word/2018/wordml" xmlns:w16sdtdh="http://schemas.microsoft.com/office/word/2020/wordml/sdtdatahash" xmlns:w16se="http://schemas.microsoft.com/office/word/2015/wordml/symex" xmlns:wpg="http://schemas.microsoft.com/office/word/2010/wordprocessingGroup" xmlns:wpi="http://schemas.microsoft.com/office/word/2010/wordprocessingInk" xmlns:wne="http://schemas.microsoft.com/office/word/2006/wordml" xmlns:wps="http://schemas.microsoft.com/office/word/2010/wordprocessingShape" mc:Ignorable="w14 w15 w16se w16cid w16 w16cex w16sdtdh wp14">
+<w:ftr xmlns:wpc="http://schemas.microsoft.com/office/word/2010/wordprocessingCanvas" xmlns:cx="http://schemas.microsoft.com/office/drawing/2014/chartex" xmlns:cx1="http://schemas.microsoft.com/office/drawing/2015/9/8/chartex" xmlns:cx2="http://schemas.microsoft.com/office/drawing/2015/10/21/chartex" xmlns:cx3="http://schemas.microsoft.com/office/drawing/2016/5/9/chartex" xmlns:cx4="http://schemas.microsoft.com/office/drawing/2016/5/10/chartex" xmlns:cx5="http://schemas.microsoft.com/office/drawing/2016/5/11/chartex" xmlns:cx6="http://schemas.microsoft.com/office/drawing/2016/5/12/chartex" xmlns:cx7="http://schemas.microsoft.com/office/drawing/2016/5/13/chartex" xmlns:cx8="http://schemas.microsoft.com/office/drawing/2016/5/14/chartex" xmlns:mc="http://schemas.openxmlformats.org/markup-compatibility/2006" xmlns:aink="http://schemas.microsoft.com/office/drawing/2016/ink" xmlns:am3d="http://schemas.microsoft.com/office/drawing/2017/model3d" xmlns:o="urn:schemas-microsoft-com:office:office" xmlns:oel="http://schemas.microsoft.com/office/2019/extlst" xmlns:r="http://schemas.openxmlformats.org/officeDocument/2006/relationships" xmlns:m="http://schemas.openxmlformats.org/officeDocument/2006/math" xmlns:v="urn:schemas-microsoft-com:vml" xmlns:wp14="http://schemas.microsoft.com/office/word/2010/wordprocessingDrawing" xmlns:wp="http://schemas.openxmlformats.org/drawingml/2006/wordprocessingDrawing" xmlns:w10="urn:schemas-microsoft-com:office:word" xmlns:w="http://schemas.openxmlformats.org/wordprocessingml/2006/main" xmlns:w14="http://schemas.microsoft.com/office/word/2010/wordml" xmlns:w15="http://schemas.microsoft.com/office/word/2012/wordml" xmlns:w16cex="http://schemas.microsoft.com/office/word/2018/wordml/cex" xmlns:w16cid="http://schemas.microsoft.com/office/word/2016/wordml/cid" xmlns:w16="http://schemas.microsoft.com/office/word/2018/wordml" xmlns:w16sdtdh="http://schemas.microsoft.com/office/word/2020/wordml/sdtdatahash" xmlns:w16se="http://schemas.microsoft.com/office/word/2015/wordml/symex" xmlns:wpg="http://schemas.microsoft.com/office/word/2010/wordprocessingGroup" xmlns:wpi="http://schemas.microsoft.com/office/word/2010/wordprocessingInk" xmlns:wne="http://schemas.microsoft.com/office/word/2006/wordml" xmlns:wps="http://schemas.microsoft.com/office/word/2010/wordprocessingShape" mc:Ignorable="w14 w15 w16se w16cid w16 w16cex w16sdtdh wp14">
   <w:sdt>
     <w:sdtPr>
       <w:rPr>
-        <w:rStyle w:val="PageNumber"/>
+        <w:rStyle w:val="Nmerodepgina"/>
       </w:rPr>
       <w:id w:val="1914271329"/>
       <w:docPartObj>
@@ -40678,48 +41002,43 @@
         <w:docPartUnique/>
       </w:docPartObj>
     </w:sdtPr>
-    <w:sdtEndPr>
-      <w:rPr>
-        <w:rStyle w:val="PageNumber"/>
-      </w:rPr>
-    </w:sdtEndPr>
     <w:sdtContent>
       <w:p>
         <w:pPr>
-          <w:pStyle w:val="Footer"/>
+          <w:pStyle w:val="Piedepgina"/>
           <w:framePr w:wrap="none" w:vAnchor="text" w:hAnchor="margin" w:xAlign="right" w:y="1"/>
           <w:rPr>
-            <w:rStyle w:val="PageNumber"/>
+            <w:rStyle w:val="Nmerodepgina"/>
           </w:rPr>
         </w:pPr>
         <w:r>
           <w:rPr>
-            <w:rStyle w:val="PageNumber"/>
+            <w:rStyle w:val="Nmerodepgina"/>
           </w:rPr>
           <w:fldChar w:fldCharType="begin"/>
         </w:r>
         <w:r>
           <w:rPr>
-            <w:rStyle w:val="PageNumber"/>
+            <w:rStyle w:val="Nmerodepgina"/>
           </w:rPr>
           <w:instrText xml:space="preserve"> PAGE </w:instrText>
         </w:r>
         <w:r>
           <w:rPr>
-            <w:rStyle w:val="PageNumber"/>
+            <w:rStyle w:val="Nmerodepgina"/>
           </w:rPr>
           <w:fldChar w:fldCharType="separate"/>
         </w:r>
         <w:r>
           <w:rPr>
-            <w:rStyle w:val="PageNumber"/>
+            <w:rStyle w:val="Nmerodepgina"/>
             <w:noProof/>
           </w:rPr>
           <w:t>3</w:t>
         </w:r>
         <w:r>
           <w:rPr>
-            <w:rStyle w:val="PageNumber"/>
+            <w:rStyle w:val="Nmerodepgina"/>
           </w:rPr>
           <w:fldChar w:fldCharType="end"/>
         </w:r>
@@ -40728,7 +41047,7 @@
   </w:sdt>
   <w:p>
     <w:pPr>
-      <w:pStyle w:val="Footer"/>
+      <w:pStyle w:val="Piedepgina"/>
       <w:ind w:right="360"/>
     </w:pPr>
   </w:p>
@@ -40736,10 +41055,10 @@
 </file>
 
 <file path=word/footer2.xml><?xml version="1.0" encoding="utf-8"?>
-<w:ftr xmlns:wpc="http://schemas.microsoft.com/office/word/2010/wordprocessingCanvas" xmlns:cx="http://schemas.microsoft.com/office/drawing/2014/chartex" xmlns:cx1="http://schemas.microsoft.com/office/drawing/2015/9/8/chartex" xmlns:cx2="http://schemas.microsoft.com/office/drawing/2015/10/21/chartex" xmlns:cx3="http://schemas.microsoft.com/office/drawing/2016/5/9/chartex" xmlns:cx4="http://schemas.microsoft.com/office/drawing/2016/5/10/chartex" xmlns:cx5="http://schemas.microsoft.com/office/drawing/2016/5/11/chartex" xmlns:cx6="http://schemas.microsoft.com/office/drawing/2016/5/12/chartex" xmlns:cx7="http://schemas.microsoft.com/office/drawing/2016/5/13/chartex" xmlns:cx8="http://schemas.microsoft.com/office/drawing/2016/5/14/chartex" xmlns:mc="http://schemas.openxmlformats.org/markup-compatibility/2006" xmlns:aink="http://schemas.microsoft.com/office/drawing/2016/ink" xmlns:am3d="http://schemas.microsoft.com/office/drawing/2017/model3d" xmlns:o="urn:schemas-microsoft-com:office:office" xmlns:r="http://schemas.openxmlformats.org/officeDocument/2006/relationships" xmlns:m="http://schemas.openxmlformats.org/officeDocument/2006/math" xmlns:v="urn:schemas-microsoft-com:vml" xmlns:wp14="http://schemas.microsoft.com/office/word/2010/wordprocessingDrawing" xmlns:wp="http://schemas.openxmlformats.org/drawingml/2006/wordprocessingDrawing" xmlns:w10="urn:schemas-microsoft-com:office:word" xmlns:w="http://schemas.openxmlformats.org/wordprocessingml/2006/main" xmlns:w14="http://schemas.microsoft.com/office/word/2010/wordml" xmlns:w15="http://schemas.microsoft.com/office/word/2012/wordml" xmlns:w16cex="http://schemas.microsoft.com/office/word/2018/wordml/cex" xmlns:w16cid="http://schemas.microsoft.com/office/word/2016/wordml/cid" xmlns:w16="http://schemas.microsoft.com/office/word/2018/wordml" xmlns:w16sdtdh="http://schemas.microsoft.com/office/word/2020/wordml/sdtdatahash" xmlns:w16se="http://schemas.microsoft.com/office/word/2015/wordml/symex" xmlns:wpg="http://schemas.microsoft.com/office/word/2010/wordprocessingGroup" xmlns:wpi="http://schemas.microsoft.com/office/word/2010/wordprocessingInk" xmlns:wne="http://schemas.microsoft.com/office/word/2006/wordml" xmlns:wps="http://schemas.microsoft.com/office/word/2010/wordprocessingShape" mc:Ignorable="w14 w15 w16se w16cid w16 w16cex w16sdtdh wp14">
+<w:ftr xmlns:wpc="http://schemas.microsoft.com/office/word/2010/wordprocessingCanvas" xmlns:cx="http://schemas.microsoft.com/office/drawing/2014/chartex" xmlns:cx1="http://schemas.microsoft.com/office/drawing/2015/9/8/chartex" xmlns:cx2="http://schemas.microsoft.com/office/drawing/2015/10/21/chartex" xmlns:cx3="http://schemas.microsoft.com/office/drawing/2016/5/9/chartex" xmlns:cx4="http://schemas.microsoft.com/office/drawing/2016/5/10/chartex" xmlns:cx5="http://schemas.microsoft.com/office/drawing/2016/5/11/chartex" xmlns:cx6="http://schemas.microsoft.com/office/drawing/2016/5/12/chartex" xmlns:cx7="http://schemas.microsoft.com/office/drawing/2016/5/13/chartex" xmlns:cx8="http://schemas.microsoft.com/office/drawing/2016/5/14/chartex" xmlns:mc="http://schemas.openxmlformats.org/markup-compatibility/2006" xmlns:aink="http://schemas.microsoft.com/office/drawing/2016/ink" xmlns:am3d="http://schemas.microsoft.com/office/drawing/2017/model3d" xmlns:o="urn:schemas-microsoft-com:office:office" xmlns:oel="http://schemas.microsoft.com/office/2019/extlst" xmlns:r="http://schemas.openxmlformats.org/officeDocument/2006/relationships" xmlns:m="http://schemas.openxmlformats.org/officeDocument/2006/math" xmlns:v="urn:schemas-microsoft-com:vml" xmlns:wp14="http://schemas.microsoft.com/office/word/2010/wordprocessingDrawing" xmlns:wp="http://schemas.openxmlformats.org/drawingml/2006/wordprocessingDrawing" xmlns:w10="urn:schemas-microsoft-com:office:word" xmlns:w="http://schemas.openxmlformats.org/wordprocessingml/2006/main" xmlns:w14="http://schemas.microsoft.com/office/word/2010/wordml" xmlns:w15="http://schemas.microsoft.com/office/word/2012/wordml" xmlns:w16cex="http://schemas.microsoft.com/office/word/2018/wordml/cex" xmlns:w16cid="http://schemas.microsoft.com/office/word/2016/wordml/cid" xmlns:w16="http://schemas.microsoft.com/office/word/2018/wordml" xmlns:w16sdtdh="http://schemas.microsoft.com/office/word/2020/wordml/sdtdatahash" xmlns:w16se="http://schemas.microsoft.com/office/word/2015/wordml/symex" xmlns:wpg="http://schemas.microsoft.com/office/word/2010/wordprocessingGroup" xmlns:wpi="http://schemas.microsoft.com/office/word/2010/wordprocessingInk" xmlns:wne="http://schemas.microsoft.com/office/word/2006/wordml" xmlns:wps="http://schemas.microsoft.com/office/word/2010/wordprocessingShape" mc:Ignorable="w14 w15 w16se w16cid w16 w16cex w16sdtdh wp14">
   <w:p>
     <w:pPr>
-      <w:pStyle w:val="Footer"/>
+      <w:pStyle w:val="Piedepgina"/>
       <w:ind w:right="360"/>
     </w:pPr>
   </w:p>
@@ -40747,10 +41066,10 @@
 </file>
 
 <file path=word/footer3.xml><?xml version="1.0" encoding="utf-8"?>
-<w:ftr xmlns:wpc="http://schemas.microsoft.com/office/word/2010/wordprocessingCanvas" xmlns:cx="http://schemas.microsoft.com/office/drawing/2014/chartex" xmlns:cx1="http://schemas.microsoft.com/office/drawing/2015/9/8/chartex" xmlns:cx2="http://schemas.microsoft.com/office/drawing/2015/10/21/chartex" xmlns:cx3="http://schemas.microsoft.com/office/drawing/2016/5/9/chartex" xmlns:cx4="http://schemas.microsoft.com/office/drawing/2016/5/10/chartex" xmlns:cx5="http://schemas.microsoft.com/office/drawing/2016/5/11/chartex" xmlns:cx6="http://schemas.microsoft.com/office/drawing/2016/5/12/chartex" xmlns:cx7="http://schemas.microsoft.com/office/drawing/2016/5/13/chartex" xmlns:cx8="http://schemas.microsoft.com/office/drawing/2016/5/14/chartex" xmlns:mc="http://schemas.openxmlformats.org/markup-compatibility/2006" xmlns:aink="http://schemas.microsoft.com/office/drawing/2016/ink" xmlns:am3d="http://schemas.microsoft.com/office/drawing/2017/model3d" xmlns:o="urn:schemas-microsoft-com:office:office" xmlns:r="http://schemas.openxmlformats.org/officeDocument/2006/relationships" xmlns:m="http://schemas.openxmlformats.org/officeDocument/2006/math" xmlns:v="urn:schemas-microsoft-com:vml" xmlns:wp14="http://schemas.microsoft.com/office/word/2010/wordprocessingDrawing" xmlns:wp="http://schemas.openxmlformats.org/drawingml/2006/wordprocessingDrawing" xmlns:w10="urn:schemas-microsoft-com:office:word" xmlns:w="http://schemas.openxmlformats.org/wordprocessingml/2006/main" xmlns:w14="http://schemas.microsoft.com/office/word/2010/wordml" xmlns:w15="http://schemas.microsoft.com/office/word/2012/wordml" xmlns:w16cex="http://schemas.microsoft.com/office/word/2018/wordml/cex" xmlns:w16cid="http://schemas.microsoft.com/office/word/2016/wordml/cid" xmlns:w16="http://schemas.microsoft.com/office/word/2018/wordml" xmlns:w16sdtdh="http://schemas.microsoft.com/office/word/2020/wordml/sdtdatahash" xmlns:w16se="http://schemas.microsoft.com/office/word/2015/wordml/symex" xmlns:wpg="http://schemas.microsoft.com/office/word/2010/wordprocessingGroup" xmlns:wpi="http://schemas.microsoft.com/office/word/2010/wordprocessingInk" xmlns:wne="http://schemas.microsoft.com/office/word/2006/wordml" xmlns:wps="http://schemas.microsoft.com/office/word/2010/wordprocessingShape" mc:Ignorable="w14 w15 w16se w16cid w16 w16cex w16sdtdh wp14">
+<w:ftr xmlns:wpc="http://schemas.microsoft.com/office/word/2010/wordprocessingCanvas" xmlns:cx="http://schemas.microsoft.com/office/drawing/2014/chartex" xmlns:cx1="http://schemas.microsoft.com/office/drawing/2015/9/8/chartex" xmlns:cx2="http://schemas.microsoft.com/office/drawing/2015/10/21/chartex" xmlns:cx3="http://schemas.microsoft.com/office/drawing/2016/5/9/chartex" xmlns:cx4="http://schemas.microsoft.com/office/drawing/2016/5/10/chartex" xmlns:cx5="http://schemas.microsoft.com/office/drawing/2016/5/11/chartex" xmlns:cx6="http://schemas.microsoft.com/office/drawing/2016/5/12/chartex" xmlns:cx7="http://schemas.microsoft.com/office/drawing/2016/5/13/chartex" xmlns:cx8="http://schemas.microsoft.com/office/drawing/2016/5/14/chartex" xmlns:mc="http://schemas.openxmlformats.org/markup-compatibility/2006" xmlns:aink="http://schemas.microsoft.com/office/drawing/2016/ink" xmlns:am3d="http://schemas.microsoft.com/office/drawing/2017/model3d" xmlns:o="urn:schemas-microsoft-com:office:office" xmlns:oel="http://schemas.microsoft.com/office/2019/extlst" xmlns:r="http://schemas.openxmlformats.org/officeDocument/2006/relationships" xmlns:m="http://schemas.openxmlformats.org/officeDocument/2006/math" xmlns:v="urn:schemas-microsoft-com:vml" xmlns:wp14="http://schemas.microsoft.com/office/word/2010/wordprocessingDrawing" xmlns:wp="http://schemas.openxmlformats.org/drawingml/2006/wordprocessingDrawing" xmlns:w10="urn:schemas-microsoft-com:office:word" xmlns:w="http://schemas.openxmlformats.org/wordprocessingml/2006/main" xmlns:w14="http://schemas.microsoft.com/office/word/2010/wordml" xmlns:w15="http://schemas.microsoft.com/office/word/2012/wordml" xmlns:w16cex="http://schemas.microsoft.com/office/word/2018/wordml/cex" xmlns:w16cid="http://schemas.microsoft.com/office/word/2016/wordml/cid" xmlns:w16="http://schemas.microsoft.com/office/word/2018/wordml" xmlns:w16sdtdh="http://schemas.microsoft.com/office/word/2020/wordml/sdtdatahash" xmlns:w16se="http://schemas.microsoft.com/office/word/2015/wordml/symex" xmlns:wpg="http://schemas.microsoft.com/office/word/2010/wordprocessingGroup" xmlns:wpi="http://schemas.microsoft.com/office/word/2010/wordprocessingInk" xmlns:wne="http://schemas.microsoft.com/office/word/2006/wordml" xmlns:wps="http://schemas.microsoft.com/office/word/2010/wordprocessingShape" mc:Ignorable="w14 w15 w16se w16cid w16 w16cex w16sdtdh wp14">
   <w:p>
     <w:pPr>
-      <w:pStyle w:val="Footer"/>
+      <w:pStyle w:val="Piedepgina"/>
       <w:ind w:right="360"/>
     </w:pPr>
   </w:p>
@@ -40758,11 +41077,11 @@
 </file>
 
 <file path=word/footer4.xml><?xml version="1.0" encoding="utf-8"?>
-<w:ftr xmlns:wpc="http://schemas.microsoft.com/office/word/2010/wordprocessingCanvas" xmlns:cx="http://schemas.microsoft.com/office/drawing/2014/chartex" xmlns:cx1="http://schemas.microsoft.com/office/drawing/2015/9/8/chartex" xmlns:cx2="http://schemas.microsoft.com/office/drawing/2015/10/21/chartex" xmlns:cx3="http://schemas.microsoft.com/office/drawing/2016/5/9/chartex" xmlns:cx4="http://schemas.microsoft.com/office/drawing/2016/5/10/chartex" xmlns:cx5="http://schemas.microsoft.com/office/drawing/2016/5/11/chartex" xmlns:cx6="http://schemas.microsoft.com/office/drawing/2016/5/12/chartex" xmlns:cx7="http://schemas.microsoft.com/office/drawing/2016/5/13/chartex" xmlns:cx8="http://schemas.microsoft.com/office/drawing/2016/5/14/chartex" xmlns:mc="http://schemas.openxmlformats.org/markup-compatibility/2006" xmlns:aink="http://schemas.microsoft.com/office/drawing/2016/ink" xmlns:am3d="http://schemas.microsoft.com/office/drawing/2017/model3d" xmlns:o="urn:schemas-microsoft-com:office:office" xmlns:r="http://schemas.openxmlformats.org/officeDocument/2006/relationships" xmlns:m="http://schemas.openxmlformats.org/officeDocument/2006/math" xmlns:v="urn:schemas-microsoft-com:vml" xmlns:wp14="http://schemas.microsoft.com/office/word/2010/wordprocessingDrawing" xmlns:wp="http://schemas.openxmlformats.org/drawingml/2006/wordprocessingDrawing" xmlns:w10="urn:schemas-microsoft-com:office:word" xmlns:w="http://schemas.openxmlformats.org/wordprocessingml/2006/main" xmlns:w14="http://schemas.microsoft.com/office/word/2010/wordml" xmlns:w15="http://schemas.microsoft.com/office/word/2012/wordml" xmlns:w16cex="http://schemas.microsoft.com/office/word/2018/wordml/cex" xmlns:w16cid="http://schemas.microsoft.com/office/word/2016/wordml/cid" xmlns:w16="http://schemas.microsoft.com/office/word/2018/wordml" xmlns:w16sdtdh="http://schemas.microsoft.com/office/word/2020/wordml/sdtdatahash" xmlns:w16se="http://schemas.microsoft.com/office/word/2015/wordml/symex" xmlns:wpg="http://schemas.microsoft.com/office/word/2010/wordprocessingGroup" xmlns:wpi="http://schemas.microsoft.com/office/word/2010/wordprocessingInk" xmlns:wne="http://schemas.microsoft.com/office/word/2006/wordml" xmlns:wps="http://schemas.microsoft.com/office/word/2010/wordprocessingShape" mc:Ignorable="w14 w15 w16se w16cid w16 w16cex w16sdtdh wp14">
+<w:ftr xmlns:wpc="http://schemas.microsoft.com/office/word/2010/wordprocessingCanvas" xmlns:cx="http://schemas.microsoft.com/office/drawing/2014/chartex" xmlns:cx1="http://schemas.microsoft.com/office/drawing/2015/9/8/chartex" xmlns:cx2="http://schemas.microsoft.com/office/drawing/2015/10/21/chartex" xmlns:cx3="http://schemas.microsoft.com/office/drawing/2016/5/9/chartex" xmlns:cx4="http://schemas.microsoft.com/office/drawing/2016/5/10/chartex" xmlns:cx5="http://schemas.microsoft.com/office/drawing/2016/5/11/chartex" xmlns:cx6="http://schemas.microsoft.com/office/drawing/2016/5/12/chartex" xmlns:cx7="http://schemas.microsoft.com/office/drawing/2016/5/13/chartex" xmlns:cx8="http://schemas.microsoft.com/office/drawing/2016/5/14/chartex" xmlns:mc="http://schemas.openxmlformats.org/markup-compatibility/2006" xmlns:aink="http://schemas.microsoft.com/office/drawing/2016/ink" xmlns:am3d="http://schemas.microsoft.com/office/drawing/2017/model3d" xmlns:o="urn:schemas-microsoft-com:office:office" xmlns:oel="http://schemas.microsoft.com/office/2019/extlst" xmlns:r="http://schemas.openxmlformats.org/officeDocument/2006/relationships" xmlns:m="http://schemas.openxmlformats.org/officeDocument/2006/math" xmlns:v="urn:schemas-microsoft-com:vml" xmlns:wp14="http://schemas.microsoft.com/office/word/2010/wordprocessingDrawing" xmlns:wp="http://schemas.openxmlformats.org/drawingml/2006/wordprocessingDrawing" xmlns:w10="urn:schemas-microsoft-com:office:word" xmlns:w="http://schemas.openxmlformats.org/wordprocessingml/2006/main" xmlns:w14="http://schemas.microsoft.com/office/word/2010/wordml" xmlns:w15="http://schemas.microsoft.com/office/word/2012/wordml" xmlns:w16cex="http://schemas.microsoft.com/office/word/2018/wordml/cex" xmlns:w16cid="http://schemas.microsoft.com/office/word/2016/wordml/cid" xmlns:w16="http://schemas.microsoft.com/office/word/2018/wordml" xmlns:w16sdtdh="http://schemas.microsoft.com/office/word/2020/wordml/sdtdatahash" xmlns:w16se="http://schemas.microsoft.com/office/word/2015/wordml/symex" xmlns:wpg="http://schemas.microsoft.com/office/word/2010/wordprocessingGroup" xmlns:wpi="http://schemas.microsoft.com/office/word/2010/wordprocessingInk" xmlns:wne="http://schemas.microsoft.com/office/word/2006/wordml" xmlns:wps="http://schemas.microsoft.com/office/word/2010/wordprocessingShape" mc:Ignorable="w14 w15 w16se w16cid w16 w16cex w16sdtdh wp14">
   <w:sdt>
     <w:sdtPr>
       <w:rPr>
-        <w:rStyle w:val="PageNumber"/>
+        <w:rStyle w:val="Nmerodepgina"/>
       </w:rPr>
       <w:id w:val="-1137102240"/>
       <w:docPartObj>
@@ -40770,48 +41089,43 @@
         <w:docPartUnique/>
       </w:docPartObj>
     </w:sdtPr>
-    <w:sdtEndPr>
-      <w:rPr>
-        <w:rStyle w:val="PageNumber"/>
-      </w:rPr>
-    </w:sdtEndPr>
     <w:sdtContent>
       <w:p>
         <w:pPr>
-          <w:pStyle w:val="Footer"/>
+          <w:pStyle w:val="Piedepgina"/>
           <w:framePr w:wrap="none" w:vAnchor="text" w:hAnchor="margin" w:xAlign="right" w:y="1"/>
           <w:rPr>
-            <w:rStyle w:val="PageNumber"/>
+            <w:rStyle w:val="Nmerodepgina"/>
           </w:rPr>
         </w:pPr>
         <w:r>
           <w:rPr>
-            <w:rStyle w:val="PageNumber"/>
+            <w:rStyle w:val="Nmerodepgina"/>
           </w:rPr>
           <w:fldChar w:fldCharType="begin"/>
         </w:r>
         <w:r>
           <w:rPr>
-            <w:rStyle w:val="PageNumber"/>
+            <w:rStyle w:val="Nmerodepgina"/>
           </w:rPr>
           <w:instrText xml:space="preserve"> PAGE </w:instrText>
         </w:r>
         <w:r>
           <w:rPr>
-            <w:rStyle w:val="PageNumber"/>
+            <w:rStyle w:val="Nmerodepgina"/>
           </w:rPr>
           <w:fldChar w:fldCharType="separate"/>
         </w:r>
         <w:r>
           <w:rPr>
-            <w:rStyle w:val="PageNumber"/>
+            <w:rStyle w:val="Nmerodepgina"/>
             <w:noProof/>
           </w:rPr>
           <w:t>2</w:t>
         </w:r>
         <w:r>
           <w:rPr>
-            <w:rStyle w:val="PageNumber"/>
+            <w:rStyle w:val="Nmerodepgina"/>
           </w:rPr>
           <w:fldChar w:fldCharType="end"/>
         </w:r>
@@ -40820,7 +41134,7 @@
   </w:sdt>
   <w:p>
     <w:pPr>
-      <w:pStyle w:val="Footer"/>
+      <w:pStyle w:val="Piedepgina"/>
       <w:ind w:right="360"/>
     </w:pPr>
   </w:p>
@@ -40828,11 +41142,11 @@
 </file>
 
 <file path=word/footer5.xml><?xml version="1.0" encoding="utf-8"?>
-<w:ftr xmlns:wpc="http://schemas.microsoft.com/office/word/2010/wordprocessingCanvas" xmlns:cx="http://schemas.microsoft.com/office/drawing/2014/chartex" xmlns:cx1="http://schemas.microsoft.com/office/drawing/2015/9/8/chartex" xmlns:cx2="http://schemas.microsoft.com/office/drawing/2015/10/21/chartex" xmlns:cx3="http://schemas.microsoft.com/office/drawing/2016/5/9/chartex" xmlns:cx4="http://schemas.microsoft.com/office/drawing/2016/5/10/chartex" xmlns:cx5="http://schemas.microsoft.com/office/drawing/2016/5/11/chartex" xmlns:cx6="http://schemas.microsoft.com/office/drawing/2016/5/12/chartex" xmlns:cx7="http://schemas.microsoft.com/office/drawing/2016/5/13/chartex" xmlns:cx8="http://schemas.microsoft.com/office/drawing/2016/5/14/chartex" xmlns:mc="http://schemas.openxmlformats.org/markup-compatibility/2006" xmlns:aink="http://schemas.microsoft.com/office/drawing/2016/ink" xmlns:am3d="http://schemas.microsoft.com/office/drawing/2017/model3d" xmlns:o="urn:schemas-microsoft-com:office:office" xmlns:r="http://schemas.openxmlformats.org/officeDocument/2006/relationships" xmlns:m="http://schemas.openxmlformats.org/officeDocument/2006/math" xmlns:v="urn:schemas-microsoft-com:vml" xmlns:wp14="http://schemas.microsoft.com/office/word/2010/wordprocessingDrawing" xmlns:wp="http://schemas.openxmlformats.org/drawingml/2006/wordprocessingDrawing" xmlns:w10="urn:schemas-microsoft-com:office:word" xmlns:w="http://schemas.openxmlformats.org/wordprocessingml/2006/main" xmlns:w14="http://schemas.microsoft.com/office/word/2010/wordml" xmlns:w15="http://schemas.microsoft.com/office/word/2012/wordml" xmlns:w16cex="http://schemas.microsoft.com/office/word/2018/wordml/cex" xmlns:w16cid="http://schemas.microsoft.com/office/word/2016/wordml/cid" xmlns:w16="http://schemas.microsoft.com/office/word/2018/wordml" xmlns:w16sdtdh="http://schemas.microsoft.com/office/word/2020/wordml/sdtdatahash" xmlns:w16se="http://schemas.microsoft.com/office/word/2015/wordml/symex" xmlns:wpg="http://schemas.microsoft.com/office/word/2010/wordprocessingGroup" xmlns:wpi="http://schemas.microsoft.com/office/word/2010/wordprocessingInk" xmlns:wne="http://schemas.microsoft.com/office/word/2006/wordml" xmlns:wps="http://schemas.microsoft.com/office/word/2010/wordprocessingShape" mc:Ignorable="w14 w15 w16se w16cid w16 w16cex w16sdtdh wp14">
+<w:ftr xmlns:wpc="http://schemas.microsoft.com/office/word/2010/wordprocessingCanvas" xmlns:cx="http://schemas.microsoft.com/office/drawing/2014/chartex" xmlns:cx1="http://schemas.microsoft.com/office/drawing/2015/9/8/chartex" xmlns:cx2="http://schemas.microsoft.com/office/drawing/2015/10/21/chartex" xmlns:cx3="http://schemas.microsoft.com/office/drawing/2016/5/9/chartex" xmlns:cx4="http://schemas.microsoft.com/office/drawing/2016/5/10/chartex" xmlns:cx5="http://schemas.microsoft.com/office/drawing/2016/5/11/chartex" xmlns:cx6="http://schemas.microsoft.com/office/drawing/2016/5/12/chartex" xmlns:cx7="http://schemas.microsoft.com/office/drawing/2016/5/13/chartex" xmlns:cx8="http://schemas.microsoft.com/office/drawing/2016/5/14/chartex" xmlns:mc="http://schemas.openxmlformats.org/markup-compatibility/2006" xmlns:aink="http://schemas.microsoft.com/office/drawing/2016/ink" xmlns:am3d="http://schemas.microsoft.com/office/drawing/2017/model3d" xmlns:o="urn:schemas-microsoft-com:office:office" xmlns:oel="http://schemas.microsoft.com/office/2019/extlst" xmlns:r="http://schemas.openxmlformats.org/officeDocument/2006/relationships" xmlns:m="http://schemas.openxmlformats.org/officeDocument/2006/math" xmlns:v="urn:schemas-microsoft-com:vml" xmlns:wp14="http://schemas.microsoft.com/office/word/2010/wordprocessingDrawing" xmlns:wp="http://schemas.openxmlformats.org/drawingml/2006/wordprocessingDrawing" xmlns:w10="urn:schemas-microsoft-com:office:word" xmlns:w="http://schemas.openxmlformats.org/wordprocessingml/2006/main" xmlns:w14="http://schemas.microsoft.com/office/word/2010/wordml" xmlns:w15="http://schemas.microsoft.com/office/word/2012/wordml" xmlns:w16cex="http://schemas.microsoft.com/office/word/2018/wordml/cex" xmlns:w16cid="http://schemas.microsoft.com/office/word/2016/wordml/cid" xmlns:w16="http://schemas.microsoft.com/office/word/2018/wordml" xmlns:w16sdtdh="http://schemas.microsoft.com/office/word/2020/wordml/sdtdatahash" xmlns:w16se="http://schemas.microsoft.com/office/word/2015/wordml/symex" xmlns:wpg="http://schemas.microsoft.com/office/word/2010/wordprocessingGroup" xmlns:wpi="http://schemas.microsoft.com/office/word/2010/wordprocessingInk" xmlns:wne="http://schemas.microsoft.com/office/word/2006/wordml" xmlns:wps="http://schemas.microsoft.com/office/word/2010/wordprocessingShape" mc:Ignorable="w14 w15 w16se w16cid w16 w16cex w16sdtdh wp14">
   <w:sdt>
     <w:sdtPr>
       <w:rPr>
-        <w:rStyle w:val="PageNumber"/>
+        <w:rStyle w:val="Nmerodepgina"/>
       </w:rPr>
       <w:id w:val="539398163"/>
       <w:docPartObj>
@@ -40840,48 +41154,43 @@
         <w:docPartUnique/>
       </w:docPartObj>
     </w:sdtPr>
-    <w:sdtEndPr>
-      <w:rPr>
-        <w:rStyle w:val="PageNumber"/>
-      </w:rPr>
-    </w:sdtEndPr>
     <w:sdtContent>
       <w:p>
         <w:pPr>
-          <w:pStyle w:val="Footer"/>
+          <w:pStyle w:val="Piedepgina"/>
           <w:framePr w:wrap="none" w:vAnchor="text" w:hAnchor="margin" w:xAlign="right" w:y="1"/>
           <w:rPr>
-            <w:rStyle w:val="PageNumber"/>
+            <w:rStyle w:val="Nmerodepgina"/>
           </w:rPr>
         </w:pPr>
         <w:r>
           <w:rPr>
-            <w:rStyle w:val="PageNumber"/>
+            <w:rStyle w:val="Nmerodepgina"/>
           </w:rPr>
           <w:fldChar w:fldCharType="begin"/>
         </w:r>
         <w:r>
           <w:rPr>
-            <w:rStyle w:val="PageNumber"/>
+            <w:rStyle w:val="Nmerodepgina"/>
           </w:rPr>
           <w:instrText xml:space="preserve"> PAGE </w:instrText>
         </w:r>
         <w:r>
           <w:rPr>
-            <w:rStyle w:val="PageNumber"/>
+            <w:rStyle w:val="Nmerodepgina"/>
           </w:rPr>
           <w:fldChar w:fldCharType="separate"/>
         </w:r>
         <w:r>
           <w:rPr>
-            <w:rStyle w:val="PageNumber"/>
+            <w:rStyle w:val="Nmerodepgina"/>
             <w:noProof/>
           </w:rPr>
           <w:t>1</w:t>
         </w:r>
         <w:r>
           <w:rPr>
-            <w:rStyle w:val="PageNumber"/>
+            <w:rStyle w:val="Nmerodepgina"/>
           </w:rPr>
           <w:fldChar w:fldCharType="end"/>
         </w:r>
@@ -40890,7 +41199,7 @@
   </w:sdt>
   <w:p>
     <w:pPr>
-      <w:pStyle w:val="Footer"/>
+      <w:pStyle w:val="Piedepgina"/>
       <w:ind w:right="360"/>
     </w:pPr>
   </w:p>
@@ -40898,7 +41207,7 @@
 </file>
 
 <file path=word/footnotes.xml><?xml version="1.0" encoding="utf-8"?>
-<w:footnotes xmlns:wpc="http://schemas.microsoft.com/office/word/2010/wordprocessingCanvas" xmlns:cx="http://schemas.microsoft.com/office/drawing/2014/chartex" xmlns:cx1="http://schemas.microsoft.com/office/drawing/2015/9/8/chartex" xmlns:cx2="http://schemas.microsoft.com/office/drawing/2015/10/21/chartex" xmlns:cx3="http://schemas.microsoft.com/office/drawing/2016/5/9/chartex" xmlns:cx4="http://schemas.microsoft.com/office/drawing/2016/5/10/chartex" xmlns:cx5="http://schemas.microsoft.com/office/drawing/2016/5/11/chartex" xmlns:cx6="http://schemas.microsoft.com/office/drawing/2016/5/12/chartex" xmlns:cx7="http://schemas.microsoft.com/office/drawing/2016/5/13/chartex" xmlns:cx8="http://schemas.microsoft.com/office/drawing/2016/5/14/chartex" xmlns:mc="http://schemas.openxmlformats.org/markup-compatibility/2006" xmlns:aink="http://schemas.microsoft.com/office/drawing/2016/ink" xmlns:am3d="http://schemas.microsoft.com/office/drawing/2017/model3d" xmlns:o="urn:schemas-microsoft-com:office:office" xmlns:r="http://schemas.openxmlformats.org/officeDocument/2006/relationships" xmlns:m="http://schemas.openxmlformats.org/officeDocument/2006/math" xmlns:v="urn:schemas-microsoft-com:vml" xmlns:wp14="http://schemas.microsoft.com/office/word/2010/wordprocessingDrawing" xmlns:wp="http://schemas.openxmlformats.org/drawingml/2006/wordprocessingDrawing" xmlns:w10="urn:schemas-microsoft-com:office:word" xmlns:w="http://schemas.openxmlformats.org/wordprocessingml/2006/main" xmlns:w14="http://schemas.microsoft.com/office/word/2010/wordml" xmlns:w15="http://schemas.microsoft.com/office/word/2012/wordml" xmlns:w16cex="http://schemas.microsoft.com/office/word/2018/wordml/cex" xmlns:w16cid="http://schemas.microsoft.com/office/word/2016/wordml/cid" xmlns:w16="http://schemas.microsoft.com/office/word/2018/wordml" xmlns:w16sdtdh="http://schemas.microsoft.com/office/word/2020/wordml/sdtdatahash" xmlns:w16se="http://schemas.microsoft.com/office/word/2015/wordml/symex" xmlns:wpg="http://schemas.microsoft.com/office/word/2010/wordprocessingGroup" xmlns:wpi="http://schemas.microsoft.com/office/word/2010/wordprocessingInk" xmlns:wne="http://schemas.microsoft.com/office/word/2006/wordml" xmlns:wps="http://schemas.microsoft.com/office/word/2010/wordprocessingShape" mc:Ignorable="w14 w15 w16se w16cid w16 w16cex w16sdtdh wp14">
+<w:footnotes xmlns:wpc="http://schemas.microsoft.com/office/word/2010/wordprocessingCanvas" xmlns:cx="http://schemas.microsoft.com/office/drawing/2014/chartex" xmlns:cx1="http://schemas.microsoft.com/office/drawing/2015/9/8/chartex" xmlns:cx2="http://schemas.microsoft.com/office/drawing/2015/10/21/chartex" xmlns:cx3="http://schemas.microsoft.com/office/drawing/2016/5/9/chartex" xmlns:cx4="http://schemas.microsoft.com/office/drawing/2016/5/10/chartex" xmlns:cx5="http://schemas.microsoft.com/office/drawing/2016/5/11/chartex" xmlns:cx6="http://schemas.microsoft.com/office/drawing/2016/5/12/chartex" xmlns:cx7="http://schemas.microsoft.com/office/drawing/2016/5/13/chartex" xmlns:cx8="http://schemas.microsoft.com/office/drawing/2016/5/14/chartex" xmlns:mc="http://schemas.openxmlformats.org/markup-compatibility/2006" xmlns:aink="http://schemas.microsoft.com/office/drawing/2016/ink" xmlns:am3d="http://schemas.microsoft.com/office/drawing/2017/model3d" xmlns:o="urn:schemas-microsoft-com:office:office" xmlns:oel="http://schemas.microsoft.com/office/2019/extlst" xmlns:r="http://schemas.openxmlformats.org/officeDocument/2006/relationships" xmlns:m="http://schemas.openxmlformats.org/officeDocument/2006/math" xmlns:v="urn:schemas-microsoft-com:vml" xmlns:wp14="http://schemas.microsoft.com/office/word/2010/wordprocessingDrawing" xmlns:wp="http://schemas.openxmlformats.org/drawingml/2006/wordprocessingDrawing" xmlns:w10="urn:schemas-microsoft-com:office:word" xmlns:w="http://schemas.openxmlformats.org/wordprocessingml/2006/main" xmlns:w14="http://schemas.microsoft.com/office/word/2010/wordml" xmlns:w15="http://schemas.microsoft.com/office/word/2012/wordml" xmlns:w16cex="http://schemas.microsoft.com/office/word/2018/wordml/cex" xmlns:w16cid="http://schemas.microsoft.com/office/word/2016/wordml/cid" xmlns:w16="http://schemas.microsoft.com/office/word/2018/wordml" xmlns:w16sdtdh="http://schemas.microsoft.com/office/word/2020/wordml/sdtdatahash" xmlns:w16se="http://schemas.microsoft.com/office/word/2015/wordml/symex" xmlns:wpg="http://schemas.microsoft.com/office/word/2010/wordprocessingGroup" xmlns:wpi="http://schemas.microsoft.com/office/word/2010/wordprocessingInk" xmlns:wne="http://schemas.microsoft.com/office/word/2006/wordml" xmlns:wps="http://schemas.microsoft.com/office/word/2010/wordprocessingShape" mc:Ignorable="w14 w15 w16se w16cid w16 w16cex w16sdtdh wp14">
   <w:footnote w:type="separator" w:id="-1">
     <w:p>
       <w:pPr>
@@ -40923,17 +41232,17 @@
 </file>
 
 <file path=word/header1.xml><?xml version="1.0" encoding="utf-8"?>
-<w:hdr xmlns:wpc="http://schemas.microsoft.com/office/word/2010/wordprocessingCanvas" xmlns:cx="http://schemas.microsoft.com/office/drawing/2014/chartex" xmlns:cx1="http://schemas.microsoft.com/office/drawing/2015/9/8/chartex" xmlns:cx2="http://schemas.microsoft.com/office/drawing/2015/10/21/chartex" xmlns:cx3="http://schemas.microsoft.com/office/drawing/2016/5/9/chartex" xmlns:cx4="http://schemas.microsoft.com/office/drawing/2016/5/10/chartex" xmlns:cx5="http://schemas.microsoft.com/office/drawing/2016/5/11/chartex" xmlns:cx6="http://schemas.microsoft.com/office/drawing/2016/5/12/chartex" xmlns:cx7="http://schemas.microsoft.com/office/drawing/2016/5/13/chartex" xmlns:cx8="http://schemas.microsoft.com/office/drawing/2016/5/14/chartex" xmlns:mc="http://schemas.openxmlformats.org/markup-compatibility/2006" xmlns:aink="http://schemas.microsoft.com/office/drawing/2016/ink" xmlns:am3d="http://schemas.microsoft.com/office/drawing/2017/model3d" xmlns:o="urn:schemas-microsoft-com:office:office" xmlns:r="http://schemas.openxmlformats.org/officeDocument/2006/relationships" xmlns:m="http://schemas.openxmlformats.org/officeDocument/2006/math" xmlns:v="urn:schemas-microsoft-com:vml" xmlns:wp14="http://schemas.microsoft.com/office/word/2010/wordprocessingDrawing" xmlns:wp="http://schemas.openxmlformats.org/drawingml/2006/wordprocessingDrawing" xmlns:w10="urn:schemas-microsoft-com:office:word" xmlns:w="http://schemas.openxmlformats.org/wordprocessingml/2006/main" xmlns:w14="http://schemas.microsoft.com/office/word/2010/wordml" xmlns:w15="http://schemas.microsoft.com/office/word/2012/wordml" xmlns:w16cex="http://schemas.microsoft.com/office/word/2018/wordml/cex" xmlns:w16cid="http://schemas.microsoft.com/office/word/2016/wordml/cid" xmlns:w16="http://schemas.microsoft.com/office/word/2018/wordml" xmlns:w16sdtdh="http://schemas.microsoft.com/office/word/2020/wordml/sdtdatahash" xmlns:w16se="http://schemas.microsoft.com/office/word/2015/wordml/symex" xmlns:wpg="http://schemas.microsoft.com/office/word/2010/wordprocessingGroup" xmlns:wpi="http://schemas.microsoft.com/office/word/2010/wordprocessingInk" xmlns:wne="http://schemas.microsoft.com/office/word/2006/wordml" xmlns:wps="http://schemas.microsoft.com/office/word/2010/wordprocessingShape" mc:Ignorable="w14 w15 w16se w16cid w16 w16cex w16sdtdh wp14">
+<w:hdr xmlns:wpc="http://schemas.microsoft.com/office/word/2010/wordprocessingCanvas" xmlns:cx="http://schemas.microsoft.com/office/drawing/2014/chartex" xmlns:cx1="http://schemas.microsoft.com/office/drawing/2015/9/8/chartex" xmlns:cx2="http://schemas.microsoft.com/office/drawing/2015/10/21/chartex" xmlns:cx3="http://schemas.microsoft.com/office/drawing/2016/5/9/chartex" xmlns:cx4="http://schemas.microsoft.com/office/drawing/2016/5/10/chartex" xmlns:cx5="http://schemas.microsoft.com/office/drawing/2016/5/11/chartex" xmlns:cx6="http://schemas.microsoft.com/office/drawing/2016/5/12/chartex" xmlns:cx7="http://schemas.microsoft.com/office/drawing/2016/5/13/chartex" xmlns:cx8="http://schemas.microsoft.com/office/drawing/2016/5/14/chartex" xmlns:mc="http://schemas.openxmlformats.org/markup-compatibility/2006" xmlns:aink="http://schemas.microsoft.com/office/drawing/2016/ink" xmlns:am3d="http://schemas.microsoft.com/office/drawing/2017/model3d" xmlns:o="urn:schemas-microsoft-com:office:office" xmlns:oel="http://schemas.microsoft.com/office/2019/extlst" xmlns:r="http://schemas.openxmlformats.org/officeDocument/2006/relationships" xmlns:m="http://schemas.openxmlformats.org/officeDocument/2006/math" xmlns:v="urn:schemas-microsoft-com:vml" xmlns:wp14="http://schemas.microsoft.com/office/word/2010/wordprocessingDrawing" xmlns:wp="http://schemas.openxmlformats.org/drawingml/2006/wordprocessingDrawing" xmlns:w10="urn:schemas-microsoft-com:office:word" xmlns:w="http://schemas.openxmlformats.org/wordprocessingml/2006/main" xmlns:w14="http://schemas.microsoft.com/office/word/2010/wordml" xmlns:w15="http://schemas.microsoft.com/office/word/2012/wordml" xmlns:w16cex="http://schemas.microsoft.com/office/word/2018/wordml/cex" xmlns:w16cid="http://schemas.microsoft.com/office/word/2016/wordml/cid" xmlns:w16="http://schemas.microsoft.com/office/word/2018/wordml" xmlns:w16sdtdh="http://schemas.microsoft.com/office/word/2020/wordml/sdtdatahash" xmlns:w16se="http://schemas.microsoft.com/office/word/2015/wordml/symex" xmlns:wpg="http://schemas.microsoft.com/office/word/2010/wordprocessingGroup" xmlns:wpi="http://schemas.microsoft.com/office/word/2010/wordprocessingInk" xmlns:wne="http://schemas.microsoft.com/office/word/2006/wordml" xmlns:wps="http://schemas.microsoft.com/office/word/2010/wordprocessingShape" mc:Ignorable="w14 w15 w16se w16cid w16 w16cex w16sdtdh wp14">
   <w:p>
     <w:pPr>
-      <w:pStyle w:val="Header"/>
+      <w:pStyle w:val="Encabezado"/>
     </w:pPr>
   </w:p>
 </w:hdr>
 </file>
 
 <file path=word/numbering.xml><?xml version="1.0" encoding="utf-8"?>
-<w:numbering xmlns:wpc="http://schemas.microsoft.com/office/word/2010/wordprocessingCanvas" xmlns:cx="http://schemas.microsoft.com/office/drawing/2014/chartex" xmlns:cx1="http://schemas.microsoft.com/office/drawing/2015/9/8/chartex" xmlns:cx2="http://schemas.microsoft.com/office/drawing/2015/10/21/chartex" xmlns:cx3="http://schemas.microsoft.com/office/drawing/2016/5/9/chartex" xmlns:cx4="http://schemas.microsoft.com/office/drawing/2016/5/10/chartex" xmlns:cx5="http://schemas.microsoft.com/office/drawing/2016/5/11/chartex" xmlns:cx6="http://schemas.microsoft.com/office/drawing/2016/5/12/chartex" xmlns:cx7="http://schemas.microsoft.com/office/drawing/2016/5/13/chartex" xmlns:cx8="http://schemas.microsoft.com/office/drawing/2016/5/14/chartex" xmlns:mc="http://schemas.openxmlformats.org/markup-compatibility/2006" xmlns:aink="http://schemas.microsoft.com/office/drawing/2016/ink" xmlns:am3d="http://schemas.microsoft.com/office/drawing/2017/model3d" xmlns:o="urn:schemas-microsoft-com:office:office" xmlns:r="http://schemas.openxmlformats.org/officeDocument/2006/relationships" xmlns:m="http://schemas.openxmlformats.org/officeDocument/2006/math" xmlns:v="urn:schemas-microsoft-com:vml" xmlns:wp14="http://schemas.microsoft.com/office/word/2010/wordprocessingDrawing" xmlns:wp="http://schemas.openxmlformats.org/drawingml/2006/wordprocessingDrawing" xmlns:w10="urn:schemas-microsoft-com:office:word" xmlns:w="http://schemas.openxmlformats.org/wordprocessingml/2006/main" xmlns:w14="http://schemas.microsoft.com/office/word/2010/wordml" xmlns:w15="http://schemas.microsoft.com/office/word/2012/wordml" xmlns:w16cex="http://schemas.microsoft.com/office/word/2018/wordml/cex" xmlns:w16cid="http://schemas.microsoft.com/office/word/2016/wordml/cid" xmlns:w16="http://schemas.microsoft.com/office/word/2018/wordml" xmlns:w16sdtdh="http://schemas.microsoft.com/office/word/2020/wordml/sdtdatahash" xmlns:w16se="http://schemas.microsoft.com/office/word/2015/wordml/symex" xmlns:wpg="http://schemas.microsoft.com/office/word/2010/wordprocessingGroup" xmlns:wpi="http://schemas.microsoft.com/office/word/2010/wordprocessingInk" xmlns:wne="http://schemas.microsoft.com/office/word/2006/wordml" xmlns:wps="http://schemas.microsoft.com/office/word/2010/wordprocessingShape" mc:Ignorable="w14 w15 w16se w16cid w16 w16cex w16sdtdh wp14">
+<w:numbering xmlns:wpc="http://schemas.microsoft.com/office/word/2010/wordprocessingCanvas" xmlns:cx="http://schemas.microsoft.com/office/drawing/2014/chartex" xmlns:cx1="http://schemas.microsoft.com/office/drawing/2015/9/8/chartex" xmlns:cx2="http://schemas.microsoft.com/office/drawing/2015/10/21/chartex" xmlns:cx3="http://schemas.microsoft.com/office/drawing/2016/5/9/chartex" xmlns:cx4="http://schemas.microsoft.com/office/drawing/2016/5/10/chartex" xmlns:cx5="http://schemas.microsoft.com/office/drawing/2016/5/11/chartex" xmlns:cx6="http://schemas.microsoft.com/office/drawing/2016/5/12/chartex" xmlns:cx7="http://schemas.microsoft.com/office/drawing/2016/5/13/chartex" xmlns:cx8="http://schemas.microsoft.com/office/drawing/2016/5/14/chartex" xmlns:mc="http://schemas.openxmlformats.org/markup-compatibility/2006" xmlns:aink="http://schemas.microsoft.com/office/drawing/2016/ink" xmlns:am3d="http://schemas.microsoft.com/office/drawing/2017/model3d" xmlns:o="urn:schemas-microsoft-com:office:office" xmlns:oel="http://schemas.microsoft.com/office/2019/extlst" xmlns:r="http://schemas.openxmlformats.org/officeDocument/2006/relationships" xmlns:m="http://schemas.openxmlformats.org/officeDocument/2006/math" xmlns:v="urn:schemas-microsoft-com:vml" xmlns:wp14="http://schemas.microsoft.com/office/word/2010/wordprocessingDrawing" xmlns:wp="http://schemas.openxmlformats.org/drawingml/2006/wordprocessingDrawing" xmlns:w10="urn:schemas-microsoft-com:office:word" xmlns:w="http://schemas.openxmlformats.org/wordprocessingml/2006/main" xmlns:w14="http://schemas.microsoft.com/office/word/2010/wordml" xmlns:w15="http://schemas.microsoft.com/office/word/2012/wordml" xmlns:w16cex="http://schemas.microsoft.com/office/word/2018/wordml/cex" xmlns:w16cid="http://schemas.microsoft.com/office/word/2016/wordml/cid" xmlns:w16="http://schemas.microsoft.com/office/word/2018/wordml" xmlns:w16sdtdh="http://schemas.microsoft.com/office/word/2020/wordml/sdtdatahash" xmlns:w16se="http://schemas.microsoft.com/office/word/2015/wordml/symex" xmlns:wpg="http://schemas.microsoft.com/office/word/2010/wordprocessingGroup" xmlns:wpi="http://schemas.microsoft.com/office/word/2010/wordprocessingInk" xmlns:wne="http://schemas.microsoft.com/office/word/2006/wordml" xmlns:wps="http://schemas.microsoft.com/office/word/2010/wordprocessingShape" mc:Ignorable="w14 w15 w16se w16cid w16 w16cex w16sdtdh wp14">
   <w:abstractNum w:abstractNumId="0" w15:restartNumberingAfterBreak="0">
     <w:nsid w:val="0022338D"/>
     <w:multiLevelType w:val="hybridMultilevel"/>
@@ -43072,61 +43381,61 @@
       </w:pPr>
     </w:lvl>
   </w:abstractNum>
-  <w:num w:numId="1">
+  <w:num w:numId="1" w16cid:durableId="674377612">
     <w:abstractNumId w:val="2"/>
   </w:num>
-  <w:num w:numId="2">
+  <w:num w:numId="2" w16cid:durableId="2047027061">
     <w:abstractNumId w:val="3"/>
   </w:num>
-  <w:num w:numId="3">
+  <w:num w:numId="3" w16cid:durableId="574357977">
     <w:abstractNumId w:val="0"/>
   </w:num>
-  <w:num w:numId="4">
+  <w:num w:numId="4" w16cid:durableId="2051374826">
     <w:abstractNumId w:val="15"/>
   </w:num>
-  <w:num w:numId="5">
+  <w:num w:numId="5" w16cid:durableId="1725761706">
     <w:abstractNumId w:val="18"/>
   </w:num>
-  <w:num w:numId="6">
+  <w:num w:numId="6" w16cid:durableId="1341737253">
     <w:abstractNumId w:val="13"/>
   </w:num>
-  <w:num w:numId="7">
+  <w:num w:numId="7" w16cid:durableId="1163205568">
     <w:abstractNumId w:val="17"/>
   </w:num>
-  <w:num w:numId="8">
+  <w:num w:numId="8" w16cid:durableId="915480450">
     <w:abstractNumId w:val="5"/>
   </w:num>
-  <w:num w:numId="9">
+  <w:num w:numId="9" w16cid:durableId="167329383">
     <w:abstractNumId w:val="14"/>
   </w:num>
-  <w:num w:numId="10">
+  <w:num w:numId="10" w16cid:durableId="368996228">
     <w:abstractNumId w:val="9"/>
   </w:num>
-  <w:num w:numId="11">
+  <w:num w:numId="11" w16cid:durableId="1777292544">
     <w:abstractNumId w:val="6"/>
   </w:num>
-  <w:num w:numId="12">
+  <w:num w:numId="12" w16cid:durableId="1567228805">
     <w:abstractNumId w:val="7"/>
   </w:num>
-  <w:num w:numId="13">
+  <w:num w:numId="13" w16cid:durableId="404844377">
     <w:abstractNumId w:val="11"/>
   </w:num>
-  <w:num w:numId="14">
+  <w:num w:numId="14" w16cid:durableId="2132506572">
     <w:abstractNumId w:val="8"/>
   </w:num>
-  <w:num w:numId="15">
+  <w:num w:numId="15" w16cid:durableId="669676751">
     <w:abstractNumId w:val="16"/>
   </w:num>
-  <w:num w:numId="16">
+  <w:num w:numId="16" w16cid:durableId="1446120386">
     <w:abstractNumId w:val="4"/>
   </w:num>
-  <w:num w:numId="17">
+  <w:num w:numId="17" w16cid:durableId="1019235441">
     <w:abstractNumId w:val="1"/>
   </w:num>
-  <w:num w:numId="18">
+  <w:num w:numId="18" w16cid:durableId="1428117538">
     <w:abstractNumId w:val="12"/>
   </w:num>
-  <w:num w:numId="19">
+  <w:num w:numId="19" w16cid:durableId="1770661583">
     <w:abstractNumId w:val="10"/>
   </w:num>
 </w:numbering>
@@ -43534,11 +43843,11 @@
       <w:lang w:val="en-IE"/>
     </w:rPr>
   </w:style>
-  <w:style w:type="paragraph" w:styleId="Heading1">
+  <w:style w:type="paragraph" w:styleId="Ttulo1">
     <w:name w:val="heading 1"/>
     <w:basedOn w:val="Normal"/>
     <w:next w:val="Normal"/>
-    <w:link w:val="Heading1Char"/>
+    <w:link w:val="Ttulo1Car"/>
     <w:uiPriority w:val="9"/>
     <w:qFormat/>
     <w:rsid w:val="00796078"/>
@@ -43555,11 +43864,11 @@
       <w:szCs w:val="32"/>
     </w:rPr>
   </w:style>
-  <w:style w:type="paragraph" w:styleId="Heading2">
+  <w:style w:type="paragraph" w:styleId="Ttulo2">
     <w:name w:val="heading 2"/>
     <w:basedOn w:val="Normal"/>
     <w:next w:val="Normal"/>
-    <w:link w:val="Heading2Char"/>
+    <w:link w:val="Ttulo2Car"/>
     <w:uiPriority w:val="9"/>
     <w:unhideWhenUsed/>
     <w:qFormat/>
@@ -43577,11 +43886,11 @@
       <w:szCs w:val="26"/>
     </w:rPr>
   </w:style>
-  <w:style w:type="paragraph" w:styleId="Heading3">
+  <w:style w:type="paragraph" w:styleId="Ttulo3">
     <w:name w:val="heading 3"/>
     <w:basedOn w:val="Normal"/>
     <w:next w:val="Normal"/>
-    <w:link w:val="Heading3Char"/>
+    <w:link w:val="Ttulo3Car"/>
     <w:uiPriority w:val="9"/>
     <w:unhideWhenUsed/>
     <w:qFormat/>
@@ -43598,13 +43907,13 @@
       <w:szCs w:val="24"/>
     </w:rPr>
   </w:style>
-  <w:style w:type="character" w:default="1" w:styleId="DefaultParagraphFont">
+  <w:style w:type="character" w:default="1" w:styleId="Fuentedeprrafopredeter">
     <w:name w:val="Default Paragraph Font"/>
     <w:uiPriority w:val="1"/>
     <w:semiHidden/>
     <w:unhideWhenUsed/>
   </w:style>
-  <w:style w:type="table" w:default="1" w:styleId="TableNormal">
+  <w:style w:type="table" w:default="1" w:styleId="Tablanormal">
     <w:name w:val="Normal Table"/>
     <w:uiPriority w:val="99"/>
     <w:semiHidden/>
@@ -43619,16 +43928,16 @@
       </w:tblCellMar>
     </w:tblPr>
   </w:style>
-  <w:style w:type="numbering" w:default="1" w:styleId="NoList">
+  <w:style w:type="numbering" w:default="1" w:styleId="Sinlista">
     <w:name w:val="No List"/>
     <w:uiPriority w:val="99"/>
     <w:semiHidden/>
     <w:unhideWhenUsed/>
   </w:style>
-  <w:style w:type="character" w:customStyle="1" w:styleId="Heading1Char">
-    <w:name w:val="Heading 1 Char"/>
-    <w:basedOn w:val="DefaultParagraphFont"/>
-    <w:link w:val="Heading1"/>
+  <w:style w:type="character" w:customStyle="1" w:styleId="Ttulo1Car">
+    <w:name w:val="Título 1 Car"/>
+    <w:basedOn w:val="Fuentedeprrafopredeter"/>
+    <w:link w:val="Ttulo1"/>
     <w:uiPriority w:val="9"/>
     <w:rsid w:val="00796078"/>
     <w:rPr>
@@ -43638,9 +43947,9 @@
       <w:szCs w:val="32"/>
     </w:rPr>
   </w:style>
-  <w:style w:type="paragraph" w:styleId="TOCHeading">
+  <w:style w:type="paragraph" w:styleId="TtuloTDC">
     <w:name w:val="TOC Heading"/>
-    <w:basedOn w:val="Heading1"/>
+    <w:basedOn w:val="Ttulo1"/>
     <w:next w:val="Normal"/>
     <w:uiPriority w:val="39"/>
     <w:unhideWhenUsed/>
@@ -43653,10 +43962,10 @@
       <w:lang w:eastAsia="es-BO"/>
     </w:rPr>
   </w:style>
-  <w:style w:type="character" w:customStyle="1" w:styleId="Heading2Char">
-    <w:name w:val="Heading 2 Char"/>
-    <w:basedOn w:val="DefaultParagraphFont"/>
-    <w:link w:val="Heading2"/>
+  <w:style w:type="character" w:customStyle="1" w:styleId="Ttulo2Car">
+    <w:name w:val="Título 2 Car"/>
+    <w:basedOn w:val="Fuentedeprrafopredeter"/>
+    <w:link w:val="Ttulo2"/>
     <w:uiPriority w:val="9"/>
     <w:rsid w:val="001502AE"/>
     <w:rPr>
@@ -43666,11 +43975,11 @@
       <w:szCs w:val="26"/>
     </w:rPr>
   </w:style>
-  <w:style w:type="paragraph" w:styleId="Title">
+  <w:style w:type="paragraph" w:styleId="Ttulo">
     <w:name w:val="Title"/>
     <w:basedOn w:val="Normal"/>
     <w:next w:val="Normal"/>
-    <w:link w:val="TitleChar"/>
+    <w:link w:val="TtuloCar"/>
     <w:uiPriority w:val="10"/>
     <w:qFormat/>
     <w:rsid w:val="001502AE"/>
@@ -43687,10 +43996,10 @@
       <w:szCs w:val="56"/>
     </w:rPr>
   </w:style>
-  <w:style w:type="character" w:customStyle="1" w:styleId="TitleChar">
-    <w:name w:val="Title Char"/>
-    <w:basedOn w:val="DefaultParagraphFont"/>
-    <w:link w:val="Title"/>
+  <w:style w:type="character" w:customStyle="1" w:styleId="TtuloCar">
+    <w:name w:val="Título Car"/>
+    <w:basedOn w:val="Fuentedeprrafopredeter"/>
+    <w:link w:val="Ttulo"/>
     <w:uiPriority w:val="10"/>
     <w:rsid w:val="001502AE"/>
     <w:rPr>
@@ -43702,7 +44011,7 @@
       <w:szCs w:val="56"/>
     </w:rPr>
   </w:style>
-  <w:style w:type="paragraph" w:styleId="ListParagraph">
+  <w:style w:type="paragraph" w:styleId="Prrafodelista">
     <w:name w:val="List Paragraph"/>
     <w:basedOn w:val="Normal"/>
     <w:uiPriority w:val="1"/>
@@ -43715,10 +44024,10 @@
       <w:b/>
     </w:rPr>
   </w:style>
-  <w:style w:type="character" w:customStyle="1" w:styleId="Heading3Char">
-    <w:name w:val="Heading 3 Char"/>
-    <w:basedOn w:val="DefaultParagraphFont"/>
-    <w:link w:val="Heading3"/>
+  <w:style w:type="character" w:customStyle="1" w:styleId="Ttulo3Car">
+    <w:name w:val="Título 3 Car"/>
+    <w:basedOn w:val="Fuentedeprrafopredeter"/>
+    <w:link w:val="Ttulo3"/>
     <w:uiPriority w:val="9"/>
     <w:rsid w:val="00BB7AA7"/>
     <w:rPr>
@@ -43728,7 +44037,7 @@
       <w:lang w:val="en-IE"/>
     </w:rPr>
   </w:style>
-  <w:style w:type="paragraph" w:styleId="TOC1">
+  <w:style w:type="paragraph" w:styleId="TDC1">
     <w:name w:val="toc 1"/>
     <w:basedOn w:val="Normal"/>
     <w:next w:val="Normal"/>
@@ -43740,7 +44049,7 @@
       <w:spacing w:after="100"/>
     </w:pPr>
   </w:style>
-  <w:style w:type="paragraph" w:styleId="TOC2">
+  <w:style w:type="paragraph" w:styleId="TDC2">
     <w:name w:val="toc 2"/>
     <w:basedOn w:val="Normal"/>
     <w:next w:val="Normal"/>
@@ -43753,9 +44062,9 @@
       <w:ind w:left="220"/>
     </w:pPr>
   </w:style>
-  <w:style w:type="character" w:styleId="Hyperlink">
+  <w:style w:type="character" w:styleId="Hipervnculo">
     <w:name w:val="Hyperlink"/>
-    <w:basedOn w:val="DefaultParagraphFont"/>
+    <w:basedOn w:val="Fuentedeprrafopredeter"/>
     <w:uiPriority w:val="99"/>
     <w:unhideWhenUsed/>
     <w:rsid w:val="005F1232"/>
@@ -43780,7 +44089,7 @@
       <w:lang w:eastAsia="es-BO"/>
     </w:rPr>
   </w:style>
-  <w:style w:type="paragraph" w:styleId="TOC3">
+  <w:style w:type="paragraph" w:styleId="TDC3">
     <w:name w:val="toc 3"/>
     <w:basedOn w:val="Normal"/>
     <w:next w:val="Normal"/>
@@ -43793,7 +44102,7 @@
       <w:ind w:left="440"/>
     </w:pPr>
   </w:style>
-  <w:style w:type="paragraph" w:styleId="Caption">
+  <w:style w:type="paragraph" w:styleId="Descripcin">
     <w:name w:val="caption"/>
     <w:basedOn w:val="Normal"/>
     <w:next w:val="Normal"/>
@@ -43815,9 +44124,9 @@
       <w14:ligatures w14:val="standardContextual"/>
     </w:rPr>
   </w:style>
-  <w:style w:type="table" w:styleId="TableGrid">
+  <w:style w:type="table" w:styleId="Tablaconcuadrcula">
     <w:name w:val="Table Grid"/>
-    <w:basedOn w:val="TableNormal"/>
+    <w:basedOn w:val="Tablanormal"/>
     <w:uiPriority w:val="59"/>
     <w:rsid w:val="009459A6"/>
     <w:pPr>
@@ -43841,10 +44150,10 @@
       </w:tblBorders>
     </w:tblPr>
   </w:style>
-  <w:style w:type="paragraph" w:styleId="BodyText">
+  <w:style w:type="paragraph" w:styleId="Textoindependiente">
     <w:name w:val="Body Text"/>
     <w:basedOn w:val="Normal"/>
-    <w:link w:val="BodyTextChar"/>
+    <w:link w:val="TextoindependienteCar"/>
     <w:uiPriority w:val="1"/>
     <w:qFormat/>
     <w:rsid w:val="001B5021"/>
@@ -43862,10 +44171,10 @@
       <w:lang w:val="en-US"/>
     </w:rPr>
   </w:style>
-  <w:style w:type="character" w:customStyle="1" w:styleId="BodyTextChar">
-    <w:name w:val="Body Text Char"/>
-    <w:basedOn w:val="DefaultParagraphFont"/>
-    <w:link w:val="BodyText"/>
+  <w:style w:type="character" w:customStyle="1" w:styleId="TextoindependienteCar">
+    <w:name w:val="Texto independiente Car"/>
+    <w:basedOn w:val="Fuentedeprrafopredeter"/>
+    <w:link w:val="Textoindependiente"/>
     <w:uiPriority w:val="1"/>
     <w:rsid w:val="001B5021"/>
     <w:rPr>
@@ -43874,10 +44183,10 @@
       <w:lang w:val="en-US"/>
     </w:rPr>
   </w:style>
-  <w:style w:type="paragraph" w:styleId="Header">
+  <w:style w:type="paragraph" w:styleId="Encabezado">
     <w:name w:val="header"/>
     <w:basedOn w:val="Normal"/>
-    <w:link w:val="HeaderChar"/>
+    <w:link w:val="EncabezadoCar"/>
     <w:uiPriority w:val="99"/>
     <w:unhideWhenUsed/>
     <w:rsid w:val="00796D13"/>
@@ -43889,17 +44198,17 @@
       <w:spacing w:after="0" w:line="240" w:lineRule="auto"/>
     </w:pPr>
   </w:style>
-  <w:style w:type="character" w:customStyle="1" w:styleId="HeaderChar">
-    <w:name w:val="Header Char"/>
-    <w:basedOn w:val="DefaultParagraphFont"/>
-    <w:link w:val="Header"/>
+  <w:style w:type="character" w:customStyle="1" w:styleId="EncabezadoCar">
+    <w:name w:val="Encabezado Car"/>
+    <w:basedOn w:val="Fuentedeprrafopredeter"/>
+    <w:link w:val="Encabezado"/>
     <w:uiPriority w:val="99"/>
     <w:rsid w:val="00796D13"/>
   </w:style>
-  <w:style w:type="paragraph" w:styleId="Footer">
+  <w:style w:type="paragraph" w:styleId="Piedepgina">
     <w:name w:val="footer"/>
     <w:basedOn w:val="Normal"/>
-    <w:link w:val="FooterChar"/>
+    <w:link w:val="PiedepginaCar"/>
     <w:uiPriority w:val="99"/>
     <w:unhideWhenUsed/>
     <w:rsid w:val="00796D13"/>
@@ -43911,14 +44220,14 @@
       <w:spacing w:after="0" w:line="240" w:lineRule="auto"/>
     </w:pPr>
   </w:style>
-  <w:style w:type="character" w:customStyle="1" w:styleId="FooterChar">
-    <w:name w:val="Footer Char"/>
-    <w:basedOn w:val="DefaultParagraphFont"/>
-    <w:link w:val="Footer"/>
+  <w:style w:type="character" w:customStyle="1" w:styleId="PiedepginaCar">
+    <w:name w:val="Pie de página Car"/>
+    <w:basedOn w:val="Fuentedeprrafopredeter"/>
+    <w:link w:val="Piedepgina"/>
     <w:uiPriority w:val="99"/>
     <w:rsid w:val="00796D13"/>
   </w:style>
-  <w:style w:type="paragraph" w:styleId="NoSpacing">
+  <w:style w:type="paragraph" w:styleId="Sinespaciado">
     <w:name w:val="No Spacing"/>
     <w:uiPriority w:val="1"/>
     <w:qFormat/>
@@ -43927,7 +44236,7 @@
       <w:spacing w:after="0" w:line="240" w:lineRule="auto"/>
     </w:pPr>
   </w:style>
-  <w:style w:type="paragraph" w:styleId="TableofFigures">
+  <w:style w:type="paragraph" w:styleId="Tabladeilustraciones">
     <w:name w:val="table of figures"/>
     <w:basedOn w:val="Normal"/>
     <w:next w:val="Normal"/>
@@ -43938,17 +44247,17 @@
       <w:spacing w:after="0"/>
     </w:pPr>
   </w:style>
-  <w:style w:type="character" w:styleId="PageNumber">
+  <w:style w:type="character" w:styleId="Nmerodepgina">
     <w:name w:val="page number"/>
-    <w:basedOn w:val="DefaultParagraphFont"/>
+    <w:basedOn w:val="Fuentedeprrafopredeter"/>
     <w:uiPriority w:val="99"/>
     <w:semiHidden/>
     <w:unhideWhenUsed/>
     <w:rsid w:val="00AB67E0"/>
   </w:style>
-  <w:style w:type="character" w:styleId="UnresolvedMention">
+  <w:style w:type="character" w:styleId="Mencinsinresolver">
     <w:name w:val="Unresolved Mention"/>
-    <w:basedOn w:val="DefaultParagraphFont"/>
+    <w:basedOn w:val="Fuentedeprrafopredeter"/>
     <w:uiPriority w:val="99"/>
     <w:semiHidden/>
     <w:unhideWhenUsed/>

--- a/CA01_Final Report_TelecomChurn.docx
+++ b/CA01_Final Report_TelecomChurn.docx
@@ -5047,7 +5047,6 @@
                 <w:rStyle w:val="Hipervnculo"/>
                 <w:rFonts w:cs="Times New Roman"/>
                 <w:noProof/>
-                <w:highlight w:val="yellow"/>
                 <w:lang w:val="en-US"/>
               </w:rPr>
               <w:t>8.3</w:t>
@@ -6692,7 +6691,21 @@
           <w:rFonts w:ascii="Times New Roman" w:hAnsi="Times New Roman" w:cs="Times New Roman"/>
           <w:lang w:val="en-US"/>
         </w:rPr>
-        <w:t>Build 3 different Machine Learning models with different test and train splits to predict the customers that are going to churn in the company.</w:t>
+        <w:t>Build</w:t>
+      </w:r>
+      <w:r>
+        <w:rPr>
+          <w:rFonts w:ascii="Times New Roman" w:hAnsi="Times New Roman" w:cs="Times New Roman"/>
+          <w:lang w:val="en-US"/>
+        </w:rPr>
+        <w:t xml:space="preserve"> 3</w:t>
+      </w:r>
+      <w:r>
+        <w:rPr>
+          <w:rFonts w:ascii="Times New Roman" w:hAnsi="Times New Roman" w:cs="Times New Roman"/>
+          <w:lang w:val="en-US"/>
+        </w:rPr>
+        <w:t xml:space="preserve"> different Machine Learning models with different test and train splits to predict the customers that are going to churn in the company.</w:t>
       </w:r>
     </w:p>
     <w:p>
@@ -8365,6 +8378,13 @@
           <w:lang w:val="en-US"/>
         </w:rPr>
         <w:t>", this will be analyzed in the Data Cleaning part.</w:t>
+      </w:r>
+      <w:r>
+        <w:rPr>
+          <w:rFonts w:ascii="Times New Roman" w:hAnsi="Times New Roman" w:cs="Times New Roman"/>
+          <w:lang w:val="en-US"/>
+        </w:rPr>
+        <w:t xml:space="preserve"> </w:t>
       </w:r>
     </w:p>
     <w:p>
@@ -10393,7 +10413,7 @@
           <w:noProof/>
         </w:rPr>
         <w:drawing>
-          <wp:inline distT="0" distB="0" distL="0" distR="0" wp14:anchorId="7DD57E6C" wp14:editId="3C9E5E21">
+          <wp:inline distT="0" distB="0" distL="0" distR="0" wp14:anchorId="7DD57E6C" wp14:editId="782B8566">
             <wp:extent cx="6310630" cy="3314065"/>
             <wp:effectExtent l="0" t="0" r="0" b="0"/>
             <wp:docPr id="1946485889" name="Imagen 1"/>
@@ -14164,23 +14184,7 @@
           <w:rFonts w:ascii="Times New Roman" w:hAnsi="Times New Roman" w:cs="Times New Roman"/>
           <w:lang w:val="en-US"/>
         </w:rPr>
-        <w:t xml:space="preserve">Bruce, </w:t>
-      </w:r>
-      <w:proofErr w:type="spellStart"/>
-      <w:r>
-        <w:rPr>
-          <w:rFonts w:ascii="Times New Roman" w:hAnsi="Times New Roman" w:cs="Times New Roman"/>
-          <w:lang w:val="en-US"/>
-        </w:rPr>
-        <w:t>Gedeck</w:t>
-      </w:r>
-      <w:proofErr w:type="spellEnd"/>
-      <w:r>
-        <w:rPr>
-          <w:rFonts w:ascii="Times New Roman" w:hAnsi="Times New Roman" w:cs="Times New Roman"/>
-          <w:lang w:val="en-US"/>
-        </w:rPr>
-        <w:t>. and Bruce. (2020, p.30) believe that exploratory data analysis in many modelling projects (whether in data science or in research) involves examining correlation among predictors and between predictors and a target variable. Variables X and Y (each with measured data) are said to be positively correlated if high values of X go with high values of Y, and low values of X go with low values of Y. If high values of X go with low values of Y, and vice versa, the variables are negatively correlated</w:t>
+        <w:t>Bruce, G. and Bruce. (2020, p.30) believe that exploratory data analysis in many modelling projects (whether in data science or in research) involves examining correlation among predictors and between predictors and a target variable. Variables X and Y (each with measured data) are said to be positively correlated if high values of X go with high values of Y, and low values of X go with low values of Y. If high values of X go with low values of Y, and vice versa, the variables are negatively correlated</w:t>
       </w:r>
     </w:p>
     <w:p>

--- a/CA01_Final Report_TelecomChurn.docx
+++ b/CA01_Final Report_TelecomChurn.docx
@@ -1,6 +1,6 @@
 
 <file path=word/document.xml><?xml version="1.0" encoding="utf-8"?>
-<w:document xmlns:wpc="http://schemas.microsoft.com/office/word/2010/wordprocessingCanvas" xmlns:cx="http://schemas.microsoft.com/office/drawing/2014/chartex" xmlns:cx1="http://schemas.microsoft.com/office/drawing/2015/9/8/chartex" xmlns:cx2="http://schemas.microsoft.com/office/drawing/2015/10/21/chartex" xmlns:cx3="http://schemas.microsoft.com/office/drawing/2016/5/9/chartex" xmlns:cx4="http://schemas.microsoft.com/office/drawing/2016/5/10/chartex" xmlns:cx5="http://schemas.microsoft.com/office/drawing/2016/5/11/chartex" xmlns:cx6="http://schemas.microsoft.com/office/drawing/2016/5/12/chartex" xmlns:cx7="http://schemas.microsoft.com/office/drawing/2016/5/13/chartex" xmlns:cx8="http://schemas.microsoft.com/office/drawing/2016/5/14/chartex" xmlns:mc="http://schemas.openxmlformats.org/markup-compatibility/2006" xmlns:aink="http://schemas.microsoft.com/office/drawing/2016/ink" xmlns:am3d="http://schemas.microsoft.com/office/drawing/2017/model3d" xmlns:o="urn:schemas-microsoft-com:office:office" xmlns:oel="http://schemas.microsoft.com/office/2019/extlst" xmlns:r="http://schemas.openxmlformats.org/officeDocument/2006/relationships" xmlns:m="http://schemas.openxmlformats.org/officeDocument/2006/math" xmlns:v="urn:schemas-microsoft-com:vml" xmlns:wp14="http://schemas.microsoft.com/office/word/2010/wordprocessingDrawing" xmlns:wp="http://schemas.openxmlformats.org/drawingml/2006/wordprocessingDrawing" xmlns:w10="urn:schemas-microsoft-com:office:word" xmlns:w="http://schemas.openxmlformats.org/wordprocessingml/2006/main" xmlns:w14="http://schemas.microsoft.com/office/word/2010/wordml" xmlns:w15="http://schemas.microsoft.com/office/word/2012/wordml" xmlns:w16cex="http://schemas.microsoft.com/office/word/2018/wordml/cex" xmlns:w16cid="http://schemas.microsoft.com/office/word/2016/wordml/cid" xmlns:w16="http://schemas.microsoft.com/office/word/2018/wordml" xmlns:w16sdtdh="http://schemas.microsoft.com/office/word/2020/wordml/sdtdatahash" xmlns:w16se="http://schemas.microsoft.com/office/word/2015/wordml/symex" xmlns:wpg="http://schemas.microsoft.com/office/word/2010/wordprocessingGroup" xmlns:wpi="http://schemas.microsoft.com/office/word/2010/wordprocessingInk" xmlns:wne="http://schemas.microsoft.com/office/word/2006/wordml" xmlns:wps="http://schemas.microsoft.com/office/word/2010/wordprocessingShape" mc:Ignorable="w14 w15 w16se w16cid w16 w16cex w16sdtdh wp14">
+<w:document xmlns:wpc="http://schemas.microsoft.com/office/word/2010/wordprocessingCanvas" xmlns:cx="http://schemas.microsoft.com/office/drawing/2014/chartex" xmlns:cx1="http://schemas.microsoft.com/office/drawing/2015/9/8/chartex" xmlns:cx2="http://schemas.microsoft.com/office/drawing/2015/10/21/chartex" xmlns:cx3="http://schemas.microsoft.com/office/drawing/2016/5/9/chartex" xmlns:cx4="http://schemas.microsoft.com/office/drawing/2016/5/10/chartex" xmlns:cx5="http://schemas.microsoft.com/office/drawing/2016/5/11/chartex" xmlns:cx6="http://schemas.microsoft.com/office/drawing/2016/5/12/chartex" xmlns:cx7="http://schemas.microsoft.com/office/drawing/2016/5/13/chartex" xmlns:cx8="http://schemas.microsoft.com/office/drawing/2016/5/14/chartex" xmlns:mc="http://schemas.openxmlformats.org/markup-compatibility/2006" xmlns:aink="http://schemas.microsoft.com/office/drawing/2016/ink" xmlns:am3d="http://schemas.microsoft.com/office/drawing/2017/model3d" xmlns:o="urn:schemas-microsoft-com:office:office" xmlns:r="http://schemas.openxmlformats.org/officeDocument/2006/relationships" xmlns:m="http://schemas.openxmlformats.org/officeDocument/2006/math" xmlns:v="urn:schemas-microsoft-com:vml" xmlns:wp14="http://schemas.microsoft.com/office/word/2010/wordprocessingDrawing" xmlns:wp="http://schemas.openxmlformats.org/drawingml/2006/wordprocessingDrawing" xmlns:w10="urn:schemas-microsoft-com:office:word" xmlns:w="http://schemas.openxmlformats.org/wordprocessingml/2006/main" xmlns:w14="http://schemas.microsoft.com/office/word/2010/wordml" xmlns:w15="http://schemas.microsoft.com/office/word/2012/wordml" xmlns:w16cex="http://schemas.microsoft.com/office/word/2018/wordml/cex" xmlns:w16cid="http://schemas.microsoft.com/office/word/2016/wordml/cid" xmlns:w16="http://schemas.microsoft.com/office/word/2018/wordml" xmlns:w16sdtdh="http://schemas.microsoft.com/office/word/2020/wordml/sdtdatahash" xmlns:w16se="http://schemas.microsoft.com/office/word/2015/wordml/symex" xmlns:wpg="http://schemas.microsoft.com/office/word/2010/wordprocessingGroup" xmlns:wpi="http://schemas.microsoft.com/office/word/2010/wordprocessingInk" xmlns:wne="http://schemas.microsoft.com/office/word/2006/wordml" xmlns:wps="http://schemas.microsoft.com/office/word/2010/wordprocessingShape" mc:Ignorable="w14 w15 w16se w16cid w16 w16cex w16sdtdh wp14">
   <w:body>
     <w:p>
       <w:pPr>
@@ -89,7 +89,7 @@
     </w:p>
     <w:tbl>
       <w:tblPr>
-        <w:tblStyle w:val="Tablaconcuadrcula"/>
+        <w:tblStyle w:val="TableGrid"/>
         <w:tblW w:w="0" w:type="auto"/>
         <w:tblLook w:val="04A0" w:firstRow="1" w:lastRow="0" w:firstColumn="1" w:lastColumn="0" w:noHBand="0" w:noVBand="1"/>
       </w:tblPr>
@@ -659,7 +659,7 @@
     </w:p>
     <w:tbl>
       <w:tblPr>
-        <w:tblStyle w:val="Tablaconcuadrcula"/>
+        <w:tblStyle w:val="TableGrid"/>
         <w:tblW w:w="0" w:type="auto"/>
         <w:tblLook w:val="04A0" w:firstRow="1" w:lastRow="0" w:firstColumn="1" w:lastColumn="0" w:noHBand="0" w:noVBand="1"/>
       </w:tblPr>
@@ -825,7 +825,7 @@
     </w:p>
     <w:p>
       <w:pPr>
-        <w:pStyle w:val="Ttulo"/>
+        <w:pStyle w:val="Title"/>
         <w:jc w:val="center"/>
         <w:rPr>
           <w:rFonts w:eastAsia="Times New Roman" w:cs="Times New Roman"/>
@@ -1174,7 +1174,7 @@
     </w:p>
     <w:p>
       <w:pPr>
-        <w:pStyle w:val="TtuloTDC"/>
+        <w:pStyle w:val="TOCHeading"/>
         <w:spacing w:before="0" w:line="240" w:lineRule="auto"/>
         <w:jc w:val="both"/>
         <w:rPr>
@@ -1289,7 +1289,7 @@
       <w:sdtContent>
         <w:p>
           <w:pPr>
-            <w:pStyle w:val="TtuloTDC"/>
+            <w:pStyle w:val="TOCHeading"/>
             <w:spacing w:before="0" w:line="240" w:lineRule="auto"/>
             <w:jc w:val="both"/>
             <w:rPr>
@@ -1319,7 +1319,7 @@
         </w:p>
         <w:p>
           <w:pPr>
-            <w:pStyle w:val="TDC1"/>
+            <w:pStyle w:val="TOC1"/>
             <w:tabs>
               <w:tab w:val="left" w:pos="440"/>
               <w:tab w:val="right" w:leader="dot" w:pos="9928"/>
@@ -1350,10 +1350,10 @@
             </w:rPr>
             <w:fldChar w:fldCharType="separate"/>
           </w:r>
-          <w:hyperlink w:anchor="_Toc150639759" w:history="1">
-            <w:r>
-              <w:rPr>
-                <w:rStyle w:val="Hipervnculo"/>
+          <w:hyperlink w:anchor="_Toc150857952" w:history="1">
+            <w:r>
+              <w:rPr>
+                <w:rStyle w:val="Hyperlink"/>
                 <w:rFonts w:cs="Times New Roman"/>
                 <w:noProof/>
                 <w:lang w:val="en-US"/>
@@ -1370,7 +1370,7 @@
             </w:r>
             <w:r>
               <w:rPr>
-                <w:rStyle w:val="Hipervnculo"/>
+                <w:rStyle w:val="Hyperlink"/>
                 <w:rFonts w:cs="Times New Roman"/>
                 <w:noProof/>
                 <w:lang w:val="en-US"/>
@@ -1396,7 +1396,7 @@
                 <w:noProof/>
                 <w:webHidden/>
               </w:rPr>
-              <w:instrText xml:space="preserve"> PAGEREF _Toc150639759 \h </w:instrText>
+              <w:instrText xml:space="preserve"> PAGEREF _Toc150857952 \h </w:instrText>
             </w:r>
             <w:r>
               <w:rPr>
@@ -1429,7 +1429,7 @@
         </w:p>
         <w:p>
           <w:pPr>
-            <w:pStyle w:val="TDC1"/>
+            <w:pStyle w:val="TOC1"/>
             <w:tabs>
               <w:tab w:val="left" w:pos="440"/>
               <w:tab w:val="right" w:leader="dot" w:pos="9928"/>
@@ -1440,10 +1440,10 @@
               <w:lang w:val="es-ES" w:eastAsia="es-ES"/>
             </w:rPr>
           </w:pPr>
-          <w:hyperlink w:anchor="_Toc150639760" w:history="1">
-            <w:r>
-              <w:rPr>
-                <w:rStyle w:val="Hipervnculo"/>
+          <w:hyperlink w:anchor="_Toc150857953" w:history="1">
+            <w:r>
+              <w:rPr>
+                <w:rStyle w:val="Hyperlink"/>
                 <w:rFonts w:cs="Times New Roman"/>
                 <w:noProof/>
                 <w:lang w:val="en-US"/>
@@ -1460,7 +1460,7 @@
             </w:r>
             <w:r>
               <w:rPr>
-                <w:rStyle w:val="Hipervnculo"/>
+                <w:rStyle w:val="Hyperlink"/>
                 <w:rFonts w:cs="Times New Roman"/>
                 <w:noProof/>
                 <w:lang w:val="en-US"/>
@@ -1486,7 +1486,7 @@
                 <w:noProof/>
                 <w:webHidden/>
               </w:rPr>
-              <w:instrText xml:space="preserve"> PAGEREF _Toc150639760 \h </w:instrText>
+              <w:instrText xml:space="preserve"> PAGEREF _Toc150857953 \h </w:instrText>
             </w:r>
             <w:r>
               <w:rPr>
@@ -1519,7 +1519,7 @@
         </w:p>
         <w:p>
           <w:pPr>
-            <w:pStyle w:val="TDC1"/>
+            <w:pStyle w:val="TOC1"/>
             <w:tabs>
               <w:tab w:val="left" w:pos="440"/>
               <w:tab w:val="right" w:leader="dot" w:pos="9928"/>
@@ -1530,10 +1530,10 @@
               <w:lang w:val="es-ES" w:eastAsia="es-ES"/>
             </w:rPr>
           </w:pPr>
-          <w:hyperlink w:anchor="_Toc150639761" w:history="1">
-            <w:r>
-              <w:rPr>
-                <w:rStyle w:val="Hipervnculo"/>
+          <w:hyperlink w:anchor="_Toc150857954" w:history="1">
+            <w:r>
+              <w:rPr>
+                <w:rStyle w:val="Hyperlink"/>
                 <w:rFonts w:cs="Times New Roman"/>
                 <w:noProof/>
                 <w:lang w:val="en-US"/>
@@ -1550,7 +1550,7 @@
             </w:r>
             <w:r>
               <w:rPr>
-                <w:rStyle w:val="Hipervnculo"/>
+                <w:rStyle w:val="Hyperlink"/>
                 <w:rFonts w:cs="Times New Roman"/>
                 <w:noProof/>
                 <w:lang w:val="en-US"/>
@@ -1576,7 +1576,7 @@
                 <w:noProof/>
                 <w:webHidden/>
               </w:rPr>
-              <w:instrText xml:space="preserve"> PAGEREF _Toc150639761 \h </w:instrText>
+              <w:instrText xml:space="preserve"> PAGEREF _Toc150857954 \h </w:instrText>
             </w:r>
             <w:r>
               <w:rPr>
@@ -1609,7 +1609,7 @@
         </w:p>
         <w:p>
           <w:pPr>
-            <w:pStyle w:val="TDC1"/>
+            <w:pStyle w:val="TOC1"/>
             <w:tabs>
               <w:tab w:val="left" w:pos="440"/>
               <w:tab w:val="right" w:leader="dot" w:pos="9928"/>
@@ -1620,10 +1620,10 @@
               <w:lang w:val="es-ES" w:eastAsia="es-ES"/>
             </w:rPr>
           </w:pPr>
-          <w:hyperlink w:anchor="_Toc150639762" w:history="1">
-            <w:r>
-              <w:rPr>
-                <w:rStyle w:val="Hipervnculo"/>
+          <w:hyperlink w:anchor="_Toc150857955" w:history="1">
+            <w:r>
+              <w:rPr>
+                <w:rStyle w:val="Hyperlink"/>
                 <w:rFonts w:cs="Times New Roman"/>
                 <w:noProof/>
                 <w:lang w:val="en-US"/>
@@ -1640,7 +1640,7 @@
             </w:r>
             <w:r>
               <w:rPr>
-                <w:rStyle w:val="Hipervnculo"/>
+                <w:rStyle w:val="Hyperlink"/>
                 <w:rFonts w:cs="Times New Roman"/>
                 <w:noProof/>
                 <w:lang w:val="en-US"/>
@@ -1666,7 +1666,7 @@
                 <w:noProof/>
                 <w:webHidden/>
               </w:rPr>
-              <w:instrText xml:space="preserve"> PAGEREF _Toc150639762 \h </w:instrText>
+              <w:instrText xml:space="preserve"> PAGEREF _Toc150857955 \h </w:instrText>
             </w:r>
             <w:r>
               <w:rPr>
@@ -1699,7 +1699,7 @@
         </w:p>
         <w:p>
           <w:pPr>
-            <w:pStyle w:val="TDC2"/>
+            <w:pStyle w:val="TOC2"/>
             <w:tabs>
               <w:tab w:val="left" w:pos="880"/>
               <w:tab w:val="right" w:leader="dot" w:pos="9928"/>
@@ -1710,10 +1710,10 @@
               <w:lang w:val="es-ES" w:eastAsia="es-ES"/>
             </w:rPr>
           </w:pPr>
-          <w:hyperlink w:anchor="_Toc150639763" w:history="1">
-            <w:r>
-              <w:rPr>
-                <w:rStyle w:val="Hipervnculo"/>
+          <w:hyperlink w:anchor="_Toc150857956" w:history="1">
+            <w:r>
+              <w:rPr>
+                <w:rStyle w:val="Hyperlink"/>
                 <w:rFonts w:cs="Times New Roman"/>
                 <w:noProof/>
                 <w:lang w:val="en-US"/>
@@ -1730,7 +1730,7 @@
             </w:r>
             <w:r>
               <w:rPr>
-                <w:rStyle w:val="Hipervnculo"/>
+                <w:rStyle w:val="Hyperlink"/>
                 <w:rFonts w:cs="Times New Roman"/>
                 <w:noProof/>
                 <w:lang w:val="en-US"/>
@@ -1756,7 +1756,7 @@
                 <w:noProof/>
                 <w:webHidden/>
               </w:rPr>
-              <w:instrText xml:space="preserve"> PAGEREF _Toc150639763 \h </w:instrText>
+              <w:instrText xml:space="preserve"> PAGEREF _Toc150857956 \h </w:instrText>
             </w:r>
             <w:r>
               <w:rPr>
@@ -1789,7 +1789,7 @@
         </w:p>
         <w:p>
           <w:pPr>
-            <w:pStyle w:val="TDC2"/>
+            <w:pStyle w:val="TOC2"/>
             <w:tabs>
               <w:tab w:val="left" w:pos="880"/>
               <w:tab w:val="right" w:leader="dot" w:pos="9928"/>
@@ -1800,10 +1800,10 @@
               <w:lang w:val="es-ES" w:eastAsia="es-ES"/>
             </w:rPr>
           </w:pPr>
-          <w:hyperlink w:anchor="_Toc150639764" w:history="1">
-            <w:r>
-              <w:rPr>
-                <w:rStyle w:val="Hipervnculo"/>
+          <w:hyperlink w:anchor="_Toc150857957" w:history="1">
+            <w:r>
+              <w:rPr>
+                <w:rStyle w:val="Hyperlink"/>
                 <w:rFonts w:cs="Times New Roman"/>
                 <w:noProof/>
                 <w:lang w:val="en-US"/>
@@ -1820,7 +1820,7 @@
             </w:r>
             <w:r>
               <w:rPr>
-                <w:rStyle w:val="Hipervnculo"/>
+                <w:rStyle w:val="Hyperlink"/>
                 <w:rFonts w:cs="Times New Roman"/>
                 <w:noProof/>
                 <w:lang w:val="en-US"/>
@@ -1846,7 +1846,7 @@
                 <w:noProof/>
                 <w:webHidden/>
               </w:rPr>
-              <w:instrText xml:space="preserve"> PAGEREF _Toc150639764 \h </w:instrText>
+              <w:instrText xml:space="preserve"> PAGEREF _Toc150857957 \h </w:instrText>
             </w:r>
             <w:r>
               <w:rPr>
@@ -1879,7 +1879,7 @@
         </w:p>
         <w:p>
           <w:pPr>
-            <w:pStyle w:val="TDC2"/>
+            <w:pStyle w:val="TOC2"/>
             <w:tabs>
               <w:tab w:val="left" w:pos="880"/>
               <w:tab w:val="right" w:leader="dot" w:pos="9928"/>
@@ -1890,10 +1890,10 @@
               <w:lang w:val="es-ES" w:eastAsia="es-ES"/>
             </w:rPr>
           </w:pPr>
-          <w:hyperlink w:anchor="_Toc150639765" w:history="1">
-            <w:r>
-              <w:rPr>
-                <w:rStyle w:val="Hipervnculo"/>
+          <w:hyperlink w:anchor="_Toc150857958" w:history="1">
+            <w:r>
+              <w:rPr>
+                <w:rStyle w:val="Hyperlink"/>
                 <w:rFonts w:cs="Times New Roman"/>
                 <w:noProof/>
                 <w:lang w:val="en-US"/>
@@ -1910,7 +1910,7 @@
             </w:r>
             <w:r>
               <w:rPr>
-                <w:rStyle w:val="Hipervnculo"/>
+                <w:rStyle w:val="Hyperlink"/>
                 <w:rFonts w:cs="Times New Roman"/>
                 <w:noProof/>
                 <w:lang w:val="en-US"/>
@@ -1936,7 +1936,7 @@
                 <w:noProof/>
                 <w:webHidden/>
               </w:rPr>
-              <w:instrText xml:space="preserve"> PAGEREF _Toc150639765 \h </w:instrText>
+              <w:instrText xml:space="preserve"> PAGEREF _Toc150857958 \h </w:instrText>
             </w:r>
             <w:r>
               <w:rPr>
@@ -1969,7 +1969,7 @@
         </w:p>
         <w:p>
           <w:pPr>
-            <w:pStyle w:val="TDC2"/>
+            <w:pStyle w:val="TOC2"/>
             <w:tabs>
               <w:tab w:val="left" w:pos="880"/>
               <w:tab w:val="right" w:leader="dot" w:pos="9928"/>
@@ -1980,10 +1980,10 @@
               <w:lang w:val="es-ES" w:eastAsia="es-ES"/>
             </w:rPr>
           </w:pPr>
-          <w:hyperlink w:anchor="_Toc150639766" w:history="1">
-            <w:r>
-              <w:rPr>
-                <w:rStyle w:val="Hipervnculo"/>
+          <w:hyperlink w:anchor="_Toc150857959" w:history="1">
+            <w:r>
+              <w:rPr>
+                <w:rStyle w:val="Hyperlink"/>
                 <w:rFonts w:cs="Times New Roman"/>
                 <w:noProof/>
                 <w:lang w:val="en-US"/>
@@ -2000,7 +2000,7 @@
             </w:r>
             <w:r>
               <w:rPr>
-                <w:rStyle w:val="Hipervnculo"/>
+                <w:rStyle w:val="Hyperlink"/>
                 <w:rFonts w:cs="Times New Roman"/>
                 <w:noProof/>
                 <w:lang w:val="en-US"/>
@@ -2026,7 +2026,7 @@
                 <w:noProof/>
                 <w:webHidden/>
               </w:rPr>
-              <w:instrText xml:space="preserve"> PAGEREF _Toc150639766 \h </w:instrText>
+              <w:instrText xml:space="preserve"> PAGEREF _Toc150857959 \h </w:instrText>
             </w:r>
             <w:r>
               <w:rPr>
@@ -2059,7 +2059,7 @@
         </w:p>
         <w:p>
           <w:pPr>
-            <w:pStyle w:val="TDC2"/>
+            <w:pStyle w:val="TOC2"/>
             <w:tabs>
               <w:tab w:val="left" w:pos="880"/>
               <w:tab w:val="right" w:leader="dot" w:pos="9928"/>
@@ -2070,10 +2070,10 @@
               <w:lang w:val="es-ES" w:eastAsia="es-ES"/>
             </w:rPr>
           </w:pPr>
-          <w:hyperlink w:anchor="_Toc150639767" w:history="1">
-            <w:r>
-              <w:rPr>
-                <w:rStyle w:val="Hipervnculo"/>
+          <w:hyperlink w:anchor="_Toc150857960" w:history="1">
+            <w:r>
+              <w:rPr>
+                <w:rStyle w:val="Hyperlink"/>
                 <w:rFonts w:cs="Times New Roman"/>
                 <w:noProof/>
                 <w:lang w:val="en-US"/>
@@ -2090,7 +2090,7 @@
             </w:r>
             <w:r>
               <w:rPr>
-                <w:rStyle w:val="Hipervnculo"/>
+                <w:rStyle w:val="Hyperlink"/>
                 <w:rFonts w:cs="Times New Roman"/>
                 <w:noProof/>
                 <w:lang w:val="en-US"/>
@@ -2116,7 +2116,7 @@
                 <w:noProof/>
                 <w:webHidden/>
               </w:rPr>
-              <w:instrText xml:space="preserve"> PAGEREF _Toc150639767 \h </w:instrText>
+              <w:instrText xml:space="preserve"> PAGEREF _Toc150857960 \h </w:instrText>
             </w:r>
             <w:r>
               <w:rPr>
@@ -2149,7 +2149,7 @@
         </w:p>
         <w:p>
           <w:pPr>
-            <w:pStyle w:val="TDC1"/>
+            <w:pStyle w:val="TOC1"/>
             <w:tabs>
               <w:tab w:val="left" w:pos="440"/>
               <w:tab w:val="right" w:leader="dot" w:pos="9928"/>
@@ -2160,10 +2160,10 @@
               <w:lang w:val="es-ES" w:eastAsia="es-ES"/>
             </w:rPr>
           </w:pPr>
-          <w:hyperlink w:anchor="_Toc150639768" w:history="1">
-            <w:r>
-              <w:rPr>
-                <w:rStyle w:val="Hipervnculo"/>
+          <w:hyperlink w:anchor="_Toc150857961" w:history="1">
+            <w:r>
+              <w:rPr>
+                <w:rStyle w:val="Hyperlink"/>
                 <w:rFonts w:cs="Times New Roman"/>
                 <w:noProof/>
                 <w:lang w:val="en-US"/>
@@ -2180,7 +2180,7 @@
             </w:r>
             <w:r>
               <w:rPr>
-                <w:rStyle w:val="Hipervnculo"/>
+                <w:rStyle w:val="Hyperlink"/>
                 <w:rFonts w:cs="Times New Roman"/>
                 <w:noProof/>
                 <w:lang w:val="en-US"/>
@@ -2206,7 +2206,7 @@
                 <w:noProof/>
                 <w:webHidden/>
               </w:rPr>
-              <w:instrText xml:space="preserve"> PAGEREF _Toc150639768 \h </w:instrText>
+              <w:instrText xml:space="preserve"> PAGEREF _Toc150857961 \h </w:instrText>
             </w:r>
             <w:r>
               <w:rPr>
@@ -2239,7 +2239,7 @@
         </w:p>
         <w:p>
           <w:pPr>
-            <w:pStyle w:val="TDC2"/>
+            <w:pStyle w:val="TOC2"/>
             <w:tabs>
               <w:tab w:val="left" w:pos="880"/>
               <w:tab w:val="right" w:leader="dot" w:pos="9928"/>
@@ -2250,10 +2250,10 @@
               <w:lang w:val="es-ES" w:eastAsia="es-ES"/>
             </w:rPr>
           </w:pPr>
-          <w:hyperlink w:anchor="_Toc150639769" w:history="1">
-            <w:r>
-              <w:rPr>
-                <w:rStyle w:val="Hipervnculo"/>
+          <w:hyperlink w:anchor="_Toc150857962" w:history="1">
+            <w:r>
+              <w:rPr>
+                <w:rStyle w:val="Hyperlink"/>
                 <w:rFonts w:cs="Times New Roman"/>
                 <w:noProof/>
                 <w:lang w:val="en-US"/>
@@ -2270,7 +2270,7 @@
             </w:r>
             <w:r>
               <w:rPr>
-                <w:rStyle w:val="Hipervnculo"/>
+                <w:rStyle w:val="Hyperlink"/>
                 <w:rFonts w:cs="Times New Roman"/>
                 <w:noProof/>
                 <w:lang w:val="en-US"/>
@@ -2296,7 +2296,7 @@
                 <w:noProof/>
                 <w:webHidden/>
               </w:rPr>
-              <w:instrText xml:space="preserve"> PAGEREF _Toc150639769 \h </w:instrText>
+              <w:instrText xml:space="preserve"> PAGEREF _Toc150857962 \h </w:instrText>
             </w:r>
             <w:r>
               <w:rPr>
@@ -2329,7 +2329,7 @@
         </w:p>
         <w:p>
           <w:pPr>
-            <w:pStyle w:val="TDC2"/>
+            <w:pStyle w:val="TOC2"/>
             <w:tabs>
               <w:tab w:val="left" w:pos="880"/>
               <w:tab w:val="right" w:leader="dot" w:pos="9928"/>
@@ -2340,10 +2340,10 @@
               <w:lang w:val="es-ES" w:eastAsia="es-ES"/>
             </w:rPr>
           </w:pPr>
-          <w:hyperlink w:anchor="_Toc150639770" w:history="1">
-            <w:r>
-              <w:rPr>
-                <w:rStyle w:val="Hipervnculo"/>
+          <w:hyperlink w:anchor="_Toc150857963" w:history="1">
+            <w:r>
+              <w:rPr>
+                <w:rStyle w:val="Hyperlink"/>
                 <w:rFonts w:cs="Times New Roman"/>
                 <w:noProof/>
                 <w:lang w:val="en-US"/>
@@ -2360,7 +2360,7 @@
             </w:r>
             <w:r>
               <w:rPr>
-                <w:rStyle w:val="Hipervnculo"/>
+                <w:rStyle w:val="Hyperlink"/>
                 <w:rFonts w:cs="Times New Roman"/>
                 <w:noProof/>
                 <w:lang w:val="en-US"/>
@@ -2386,7 +2386,7 @@
                 <w:noProof/>
                 <w:webHidden/>
               </w:rPr>
-              <w:instrText xml:space="preserve"> PAGEREF _Toc150639770 \h </w:instrText>
+              <w:instrText xml:space="preserve"> PAGEREF _Toc150857963 \h </w:instrText>
             </w:r>
             <w:r>
               <w:rPr>
@@ -2419,7 +2419,7 @@
         </w:p>
         <w:p>
           <w:pPr>
-            <w:pStyle w:val="TDC2"/>
+            <w:pStyle w:val="TOC2"/>
             <w:tabs>
               <w:tab w:val="left" w:pos="880"/>
               <w:tab w:val="right" w:leader="dot" w:pos="9928"/>
@@ -2430,10 +2430,10 @@
               <w:lang w:val="es-ES" w:eastAsia="es-ES"/>
             </w:rPr>
           </w:pPr>
-          <w:hyperlink w:anchor="_Toc150639771" w:history="1">
-            <w:r>
-              <w:rPr>
-                <w:rStyle w:val="Hipervnculo"/>
+          <w:hyperlink w:anchor="_Toc150857964" w:history="1">
+            <w:r>
+              <w:rPr>
+                <w:rStyle w:val="Hyperlink"/>
                 <w:rFonts w:cs="Times New Roman"/>
                 <w:noProof/>
                 <w:lang w:val="en-US"/>
@@ -2450,7 +2450,7 @@
             </w:r>
             <w:r>
               <w:rPr>
-                <w:rStyle w:val="Hipervnculo"/>
+                <w:rStyle w:val="Hyperlink"/>
                 <w:rFonts w:cs="Times New Roman"/>
                 <w:noProof/>
                 <w:lang w:val="en-US"/>
@@ -2476,7 +2476,7 @@
                 <w:noProof/>
                 <w:webHidden/>
               </w:rPr>
-              <w:instrText xml:space="preserve"> PAGEREF _Toc150639771 \h </w:instrText>
+              <w:instrText xml:space="preserve"> PAGEREF _Toc150857964 \h </w:instrText>
             </w:r>
             <w:r>
               <w:rPr>
@@ -2509,7 +2509,7 @@
         </w:p>
         <w:p>
           <w:pPr>
-            <w:pStyle w:val="TDC1"/>
+            <w:pStyle w:val="TOC1"/>
             <w:tabs>
               <w:tab w:val="left" w:pos="440"/>
               <w:tab w:val="right" w:leader="dot" w:pos="9928"/>
@@ -2520,10 +2520,10 @@
               <w:lang w:val="es-ES" w:eastAsia="es-ES"/>
             </w:rPr>
           </w:pPr>
-          <w:hyperlink w:anchor="_Toc150639772" w:history="1">
-            <w:r>
-              <w:rPr>
-                <w:rStyle w:val="Hipervnculo"/>
+          <w:hyperlink w:anchor="_Toc150857965" w:history="1">
+            <w:r>
+              <w:rPr>
+                <w:rStyle w:val="Hyperlink"/>
                 <w:rFonts w:cs="Times New Roman"/>
                 <w:noProof/>
                 <w:lang w:val="en-US"/>
@@ -2540,7 +2540,7 @@
             </w:r>
             <w:r>
               <w:rPr>
-                <w:rStyle w:val="Hipervnculo"/>
+                <w:rStyle w:val="Hyperlink"/>
                 <w:rFonts w:cs="Times New Roman"/>
                 <w:noProof/>
                 <w:lang w:val="en-US"/>
@@ -2566,7 +2566,7 @@
                 <w:noProof/>
                 <w:webHidden/>
               </w:rPr>
-              <w:instrText xml:space="preserve"> PAGEREF _Toc150639772 \h </w:instrText>
+              <w:instrText xml:space="preserve"> PAGEREF _Toc150857965 \h </w:instrText>
             </w:r>
             <w:r>
               <w:rPr>
@@ -2599,7 +2599,7 @@
         </w:p>
         <w:p>
           <w:pPr>
-            <w:pStyle w:val="TDC2"/>
+            <w:pStyle w:val="TOC2"/>
             <w:tabs>
               <w:tab w:val="left" w:pos="880"/>
               <w:tab w:val="right" w:leader="dot" w:pos="9928"/>
@@ -2610,10 +2610,10 @@
               <w:lang w:val="es-ES" w:eastAsia="es-ES"/>
             </w:rPr>
           </w:pPr>
-          <w:hyperlink w:anchor="_Toc150639773" w:history="1">
-            <w:r>
-              <w:rPr>
-                <w:rStyle w:val="Hipervnculo"/>
+          <w:hyperlink w:anchor="_Toc150857966" w:history="1">
+            <w:r>
+              <w:rPr>
+                <w:rStyle w:val="Hyperlink"/>
                 <w:rFonts w:cs="Times New Roman"/>
                 <w:noProof/>
                 <w:lang w:val="en-US"/>
@@ -2630,7 +2630,7 @@
             </w:r>
             <w:r>
               <w:rPr>
-                <w:rStyle w:val="Hipervnculo"/>
+                <w:rStyle w:val="Hyperlink"/>
                 <w:rFonts w:cs="Times New Roman"/>
                 <w:noProof/>
                 <w:lang w:val="en-US"/>
@@ -2656,7 +2656,7 @@
                 <w:noProof/>
                 <w:webHidden/>
               </w:rPr>
-              <w:instrText xml:space="preserve"> PAGEREF _Toc150639773 \h </w:instrText>
+              <w:instrText xml:space="preserve"> PAGEREF _Toc150857966 \h </w:instrText>
             </w:r>
             <w:r>
               <w:rPr>
@@ -2689,7 +2689,7 @@
         </w:p>
         <w:p>
           <w:pPr>
-            <w:pStyle w:val="TDC2"/>
+            <w:pStyle w:val="TOC2"/>
             <w:tabs>
               <w:tab w:val="left" w:pos="880"/>
               <w:tab w:val="right" w:leader="dot" w:pos="9928"/>
@@ -2700,10 +2700,10 @@
               <w:lang w:val="es-ES" w:eastAsia="es-ES"/>
             </w:rPr>
           </w:pPr>
-          <w:hyperlink w:anchor="_Toc150639774" w:history="1">
-            <w:r>
-              <w:rPr>
-                <w:rStyle w:val="Hipervnculo"/>
+          <w:hyperlink w:anchor="_Toc150857967" w:history="1">
+            <w:r>
+              <w:rPr>
+                <w:rStyle w:val="Hyperlink"/>
                 <w:rFonts w:cs="Times New Roman"/>
                 <w:noProof/>
                 <w:lang w:val="en-US"/>
@@ -2720,7 +2720,7 @@
             </w:r>
             <w:r>
               <w:rPr>
-                <w:rStyle w:val="Hipervnculo"/>
+                <w:rStyle w:val="Hyperlink"/>
                 <w:rFonts w:cs="Times New Roman"/>
                 <w:noProof/>
                 <w:lang w:val="en-US"/>
@@ -2746,7 +2746,7 @@
                 <w:noProof/>
                 <w:webHidden/>
               </w:rPr>
-              <w:instrText xml:space="preserve"> PAGEREF _Toc150639774 \h </w:instrText>
+              <w:instrText xml:space="preserve"> PAGEREF _Toc150857967 \h </w:instrText>
             </w:r>
             <w:r>
               <w:rPr>
@@ -2779,7 +2779,7 @@
         </w:p>
         <w:p>
           <w:pPr>
-            <w:pStyle w:val="TDC2"/>
+            <w:pStyle w:val="TOC2"/>
             <w:tabs>
               <w:tab w:val="left" w:pos="880"/>
               <w:tab w:val="right" w:leader="dot" w:pos="9928"/>
@@ -2790,10 +2790,10 @@
               <w:lang w:val="es-ES" w:eastAsia="es-ES"/>
             </w:rPr>
           </w:pPr>
-          <w:hyperlink w:anchor="_Toc150639775" w:history="1">
-            <w:r>
-              <w:rPr>
-                <w:rStyle w:val="Hipervnculo"/>
+          <w:hyperlink w:anchor="_Toc150857968" w:history="1">
+            <w:r>
+              <w:rPr>
+                <w:rStyle w:val="Hyperlink"/>
                 <w:rFonts w:cs="Times New Roman"/>
                 <w:noProof/>
                 <w:lang w:val="en-US"/>
@@ -2810,7 +2810,7 @@
             </w:r>
             <w:r>
               <w:rPr>
-                <w:rStyle w:val="Hipervnculo"/>
+                <w:rStyle w:val="Hyperlink"/>
                 <w:rFonts w:cs="Times New Roman"/>
                 <w:noProof/>
                 <w:lang w:val="en-US"/>
@@ -2836,7 +2836,7 @@
                 <w:noProof/>
                 <w:webHidden/>
               </w:rPr>
-              <w:instrText xml:space="preserve"> PAGEREF _Toc150639775 \h </w:instrText>
+              <w:instrText xml:space="preserve"> PAGEREF _Toc150857968 \h </w:instrText>
             </w:r>
             <w:r>
               <w:rPr>
@@ -2869,7 +2869,7 @@
         </w:p>
         <w:p>
           <w:pPr>
-            <w:pStyle w:val="TDC2"/>
+            <w:pStyle w:val="TOC2"/>
             <w:tabs>
               <w:tab w:val="left" w:pos="880"/>
               <w:tab w:val="right" w:leader="dot" w:pos="9928"/>
@@ -2880,10 +2880,10 @@
               <w:lang w:val="es-ES" w:eastAsia="es-ES"/>
             </w:rPr>
           </w:pPr>
-          <w:hyperlink w:anchor="_Toc150639776" w:history="1">
-            <w:r>
-              <w:rPr>
-                <w:rStyle w:val="Hipervnculo"/>
+          <w:hyperlink w:anchor="_Toc150857969" w:history="1">
+            <w:r>
+              <w:rPr>
+                <w:rStyle w:val="Hyperlink"/>
                 <w:rFonts w:cs="Times New Roman"/>
                 <w:noProof/>
                 <w:lang w:val="en-US"/>
@@ -2900,7 +2900,7 @@
             </w:r>
             <w:r>
               <w:rPr>
-                <w:rStyle w:val="Hipervnculo"/>
+                <w:rStyle w:val="Hyperlink"/>
                 <w:rFonts w:cs="Times New Roman"/>
                 <w:noProof/>
                 <w:lang w:val="en-US"/>
@@ -2926,7 +2926,7 @@
                 <w:noProof/>
                 <w:webHidden/>
               </w:rPr>
-              <w:instrText xml:space="preserve"> PAGEREF _Toc150639776 \h </w:instrText>
+              <w:instrText xml:space="preserve"> PAGEREF _Toc150857969 \h </w:instrText>
             </w:r>
             <w:r>
               <w:rPr>
@@ -2959,7 +2959,7 @@
         </w:p>
         <w:p>
           <w:pPr>
-            <w:pStyle w:val="TDC3"/>
+            <w:pStyle w:val="TOC3"/>
             <w:tabs>
               <w:tab w:val="right" w:leader="dot" w:pos="9928"/>
             </w:tabs>
@@ -2969,10 +2969,10 @@
               <w:lang w:val="es-ES" w:eastAsia="es-ES"/>
             </w:rPr>
           </w:pPr>
-          <w:hyperlink w:anchor="_Toc150639777" w:history="1">
-            <w:r>
-              <w:rPr>
-                <w:rStyle w:val="Hipervnculo"/>
+          <w:hyperlink w:anchor="_Toc150857970" w:history="1">
+            <w:r>
+              <w:rPr>
+                <w:rStyle w:val="Hyperlink"/>
                 <w:rFonts w:cs="Times New Roman"/>
                 <w:noProof/>
                 <w:lang w:val="en-US"/>
@@ -2998,7 +2998,7 @@
                 <w:noProof/>
                 <w:webHidden/>
               </w:rPr>
-              <w:instrText xml:space="preserve"> PAGEREF _Toc150639777 \h </w:instrText>
+              <w:instrText xml:space="preserve"> PAGEREF _Toc150857970 \h </w:instrText>
             </w:r>
             <w:r>
               <w:rPr>
@@ -3031,7 +3031,7 @@
         </w:p>
         <w:p>
           <w:pPr>
-            <w:pStyle w:val="TDC3"/>
+            <w:pStyle w:val="TOC3"/>
             <w:tabs>
               <w:tab w:val="right" w:leader="dot" w:pos="9928"/>
             </w:tabs>
@@ -3041,10 +3041,10 @@
               <w:lang w:val="es-ES" w:eastAsia="es-ES"/>
             </w:rPr>
           </w:pPr>
-          <w:hyperlink w:anchor="_Toc150639778" w:history="1">
-            <w:r>
-              <w:rPr>
-                <w:rStyle w:val="Hipervnculo"/>
+          <w:hyperlink w:anchor="_Toc150857971" w:history="1">
+            <w:r>
+              <w:rPr>
+                <w:rStyle w:val="Hyperlink"/>
                 <w:rFonts w:cs="Times New Roman"/>
                 <w:noProof/>
                 <w:lang w:val="en-US"/>
@@ -3070,7 +3070,7 @@
                 <w:noProof/>
                 <w:webHidden/>
               </w:rPr>
-              <w:instrText xml:space="preserve"> PAGEREF _Toc150639778 \h </w:instrText>
+              <w:instrText xml:space="preserve"> PAGEREF _Toc150857971 \h </w:instrText>
             </w:r>
             <w:r>
               <w:rPr>
@@ -3103,7 +3103,7 @@
         </w:p>
         <w:p>
           <w:pPr>
-            <w:pStyle w:val="TDC3"/>
+            <w:pStyle w:val="TOC3"/>
             <w:tabs>
               <w:tab w:val="right" w:leader="dot" w:pos="9928"/>
             </w:tabs>
@@ -3113,10 +3113,10 @@
               <w:lang w:val="es-ES" w:eastAsia="es-ES"/>
             </w:rPr>
           </w:pPr>
-          <w:hyperlink w:anchor="_Toc150639779" w:history="1">
-            <w:r>
-              <w:rPr>
-                <w:rStyle w:val="Hipervnculo"/>
+          <w:hyperlink w:anchor="_Toc150857972" w:history="1">
+            <w:r>
+              <w:rPr>
+                <w:rStyle w:val="Hyperlink"/>
                 <w:rFonts w:cs="Times New Roman"/>
                 <w:noProof/>
               </w:rPr>
@@ -3141,7 +3141,7 @@
                 <w:noProof/>
                 <w:webHidden/>
               </w:rPr>
-              <w:instrText xml:space="preserve"> PAGEREF _Toc150639779 \h </w:instrText>
+              <w:instrText xml:space="preserve"> PAGEREF _Toc150857972 \h </w:instrText>
             </w:r>
             <w:r>
               <w:rPr>
@@ -3174,7 +3174,7 @@
         </w:p>
         <w:p>
           <w:pPr>
-            <w:pStyle w:val="TDC2"/>
+            <w:pStyle w:val="TOC2"/>
             <w:tabs>
               <w:tab w:val="left" w:pos="880"/>
               <w:tab w:val="right" w:leader="dot" w:pos="9928"/>
@@ -3185,10 +3185,10 @@
               <w:lang w:val="es-ES" w:eastAsia="es-ES"/>
             </w:rPr>
           </w:pPr>
-          <w:hyperlink w:anchor="_Toc150639780" w:history="1">
-            <w:r>
-              <w:rPr>
-                <w:rStyle w:val="Hipervnculo"/>
+          <w:hyperlink w:anchor="_Toc150857973" w:history="1">
+            <w:r>
+              <w:rPr>
+                <w:rStyle w:val="Hyperlink"/>
                 <w:rFonts w:cs="Times New Roman"/>
                 <w:noProof/>
                 <w:lang w:val="en-US"/>
@@ -3205,7 +3205,7 @@
             </w:r>
             <w:r>
               <w:rPr>
-                <w:rStyle w:val="Hipervnculo"/>
+                <w:rStyle w:val="Hyperlink"/>
                 <w:rFonts w:cs="Times New Roman"/>
                 <w:noProof/>
                 <w:lang w:val="en-US"/>
@@ -3231,7 +3231,7 @@
                 <w:noProof/>
                 <w:webHidden/>
               </w:rPr>
-              <w:instrText xml:space="preserve"> PAGEREF _Toc150639780 \h </w:instrText>
+              <w:instrText xml:space="preserve"> PAGEREF _Toc150857973 \h </w:instrText>
             </w:r>
             <w:r>
               <w:rPr>
@@ -3264,7 +3264,7 @@
         </w:p>
         <w:p>
           <w:pPr>
-            <w:pStyle w:val="TDC3"/>
+            <w:pStyle w:val="TOC3"/>
             <w:tabs>
               <w:tab w:val="right" w:leader="dot" w:pos="9928"/>
             </w:tabs>
@@ -3274,10 +3274,10 @@
               <w:lang w:val="es-ES" w:eastAsia="es-ES"/>
             </w:rPr>
           </w:pPr>
-          <w:hyperlink w:anchor="_Toc150639781" w:history="1">
-            <w:r>
-              <w:rPr>
-                <w:rStyle w:val="Hipervnculo"/>
+          <w:hyperlink w:anchor="_Toc150857974" w:history="1">
+            <w:r>
+              <w:rPr>
+                <w:rStyle w:val="Hyperlink"/>
                 <w:rFonts w:cs="Times New Roman"/>
                 <w:noProof/>
               </w:rPr>
@@ -3302,7 +3302,7 @@
                 <w:noProof/>
                 <w:webHidden/>
               </w:rPr>
-              <w:instrText xml:space="preserve"> PAGEREF _Toc150639781 \h </w:instrText>
+              <w:instrText xml:space="preserve"> PAGEREF _Toc150857974 \h </w:instrText>
             </w:r>
             <w:r>
               <w:rPr>
@@ -3335,7 +3335,7 @@
         </w:p>
         <w:p>
           <w:pPr>
-            <w:pStyle w:val="TDC3"/>
+            <w:pStyle w:val="TOC3"/>
             <w:tabs>
               <w:tab w:val="right" w:leader="dot" w:pos="9928"/>
             </w:tabs>
@@ -3345,10 +3345,10 @@
               <w:lang w:val="es-ES" w:eastAsia="es-ES"/>
             </w:rPr>
           </w:pPr>
-          <w:hyperlink w:anchor="_Toc150639782" w:history="1">
-            <w:r>
-              <w:rPr>
-                <w:rStyle w:val="Hipervnculo"/>
+          <w:hyperlink w:anchor="_Toc150857975" w:history="1">
+            <w:r>
+              <w:rPr>
+                <w:rStyle w:val="Hyperlink"/>
                 <w:rFonts w:cs="Times New Roman"/>
                 <w:noProof/>
               </w:rPr>
@@ -3373,7 +3373,7 @@
                 <w:noProof/>
                 <w:webHidden/>
               </w:rPr>
-              <w:instrText xml:space="preserve"> PAGEREF _Toc150639782 \h </w:instrText>
+              <w:instrText xml:space="preserve"> PAGEREF _Toc150857975 \h </w:instrText>
             </w:r>
             <w:r>
               <w:rPr>
@@ -3406,7 +3406,7 @@
         </w:p>
         <w:p>
           <w:pPr>
-            <w:pStyle w:val="TDC3"/>
+            <w:pStyle w:val="TOC3"/>
             <w:tabs>
               <w:tab w:val="right" w:leader="dot" w:pos="9928"/>
             </w:tabs>
@@ -3416,10 +3416,10 @@
               <w:lang w:val="es-ES" w:eastAsia="es-ES"/>
             </w:rPr>
           </w:pPr>
-          <w:hyperlink w:anchor="_Toc150639783" w:history="1">
-            <w:r>
-              <w:rPr>
-                <w:rStyle w:val="Hipervnculo"/>
+          <w:hyperlink w:anchor="_Toc150857976" w:history="1">
+            <w:r>
+              <w:rPr>
+                <w:rStyle w:val="Hyperlink"/>
                 <w:rFonts w:cs="Times New Roman"/>
                 <w:noProof/>
               </w:rPr>
@@ -3444,7 +3444,7 @@
                 <w:noProof/>
                 <w:webHidden/>
               </w:rPr>
-              <w:instrText xml:space="preserve"> PAGEREF _Toc150639783 \h </w:instrText>
+              <w:instrText xml:space="preserve"> PAGEREF _Toc150857976 \h </w:instrText>
             </w:r>
             <w:r>
               <w:rPr>
@@ -3477,7 +3477,7 @@
         </w:p>
         <w:p>
           <w:pPr>
-            <w:pStyle w:val="TDC3"/>
+            <w:pStyle w:val="TOC3"/>
             <w:tabs>
               <w:tab w:val="right" w:leader="dot" w:pos="9928"/>
             </w:tabs>
@@ -3487,10 +3487,10 @@
               <w:lang w:val="es-ES" w:eastAsia="es-ES"/>
             </w:rPr>
           </w:pPr>
-          <w:hyperlink w:anchor="_Toc150639784" w:history="1">
-            <w:r>
-              <w:rPr>
-                <w:rStyle w:val="Hipervnculo"/>
+          <w:hyperlink w:anchor="_Toc150857977" w:history="1">
+            <w:r>
+              <w:rPr>
+                <w:rStyle w:val="Hyperlink"/>
                 <w:rFonts w:cs="Times New Roman"/>
                 <w:noProof/>
               </w:rPr>
@@ -3515,7 +3515,7 @@
                 <w:noProof/>
                 <w:webHidden/>
               </w:rPr>
-              <w:instrText xml:space="preserve"> PAGEREF _Toc150639784 \h </w:instrText>
+              <w:instrText xml:space="preserve"> PAGEREF _Toc150857977 \h </w:instrText>
             </w:r>
             <w:r>
               <w:rPr>
@@ -3548,7 +3548,7 @@
         </w:p>
         <w:p>
           <w:pPr>
-            <w:pStyle w:val="TDC3"/>
+            <w:pStyle w:val="TOC3"/>
             <w:tabs>
               <w:tab w:val="right" w:leader="dot" w:pos="9928"/>
             </w:tabs>
@@ -3558,10 +3558,10 @@
               <w:lang w:val="es-ES" w:eastAsia="es-ES"/>
             </w:rPr>
           </w:pPr>
-          <w:hyperlink w:anchor="_Toc150639785" w:history="1">
-            <w:r>
-              <w:rPr>
-                <w:rStyle w:val="Hipervnculo"/>
+          <w:hyperlink w:anchor="_Toc150857978" w:history="1">
+            <w:r>
+              <w:rPr>
+                <w:rStyle w:val="Hyperlink"/>
                 <w:rFonts w:cs="Times New Roman"/>
                 <w:noProof/>
               </w:rPr>
@@ -3586,7 +3586,7 @@
                 <w:noProof/>
                 <w:webHidden/>
               </w:rPr>
-              <w:instrText xml:space="preserve"> PAGEREF _Toc150639785 \h </w:instrText>
+              <w:instrText xml:space="preserve"> PAGEREF _Toc150857978 \h </w:instrText>
             </w:r>
             <w:r>
               <w:rPr>
@@ -3619,7 +3619,7 @@
         </w:p>
         <w:p>
           <w:pPr>
-            <w:pStyle w:val="TDC3"/>
+            <w:pStyle w:val="TOC3"/>
             <w:tabs>
               <w:tab w:val="right" w:leader="dot" w:pos="9928"/>
             </w:tabs>
@@ -3629,10 +3629,10 @@
               <w:lang w:val="es-ES" w:eastAsia="es-ES"/>
             </w:rPr>
           </w:pPr>
-          <w:hyperlink w:anchor="_Toc150639786" w:history="1">
-            <w:r>
-              <w:rPr>
-                <w:rStyle w:val="Hipervnculo"/>
+          <w:hyperlink w:anchor="_Toc150857979" w:history="1">
+            <w:r>
+              <w:rPr>
+                <w:rStyle w:val="Hyperlink"/>
                 <w:rFonts w:cs="Times New Roman"/>
                 <w:noProof/>
               </w:rPr>
@@ -3657,7 +3657,7 @@
                 <w:noProof/>
                 <w:webHidden/>
               </w:rPr>
-              <w:instrText xml:space="preserve"> PAGEREF _Toc150639786 \h </w:instrText>
+              <w:instrText xml:space="preserve"> PAGEREF _Toc150857979 \h </w:instrText>
             </w:r>
             <w:r>
               <w:rPr>
@@ -3690,7 +3690,7 @@
         </w:p>
         <w:p>
           <w:pPr>
-            <w:pStyle w:val="TDC3"/>
+            <w:pStyle w:val="TOC3"/>
             <w:tabs>
               <w:tab w:val="right" w:leader="dot" w:pos="9928"/>
             </w:tabs>
@@ -3700,10 +3700,10 @@
               <w:lang w:val="es-ES" w:eastAsia="es-ES"/>
             </w:rPr>
           </w:pPr>
-          <w:hyperlink w:anchor="_Toc150639787" w:history="1">
-            <w:r>
-              <w:rPr>
-                <w:rStyle w:val="Hipervnculo"/>
+          <w:hyperlink w:anchor="_Toc150857980" w:history="1">
+            <w:r>
+              <w:rPr>
+                <w:rStyle w:val="Hyperlink"/>
                 <w:rFonts w:cs="Times New Roman"/>
                 <w:noProof/>
               </w:rPr>
@@ -3728,7 +3728,7 @@
                 <w:noProof/>
                 <w:webHidden/>
               </w:rPr>
-              <w:instrText xml:space="preserve"> PAGEREF _Toc150639787 \h </w:instrText>
+              <w:instrText xml:space="preserve"> PAGEREF _Toc150857980 \h </w:instrText>
             </w:r>
             <w:r>
               <w:rPr>
@@ -3761,7 +3761,7 @@
         </w:p>
         <w:p>
           <w:pPr>
-            <w:pStyle w:val="TDC3"/>
+            <w:pStyle w:val="TOC3"/>
             <w:tabs>
               <w:tab w:val="right" w:leader="dot" w:pos="9928"/>
             </w:tabs>
@@ -3771,10 +3771,10 @@
               <w:lang w:val="es-ES" w:eastAsia="es-ES"/>
             </w:rPr>
           </w:pPr>
-          <w:hyperlink w:anchor="_Toc150639788" w:history="1">
-            <w:r>
-              <w:rPr>
-                <w:rStyle w:val="Hipervnculo"/>
+          <w:hyperlink w:anchor="_Toc150857981" w:history="1">
+            <w:r>
+              <w:rPr>
+                <w:rStyle w:val="Hyperlink"/>
                 <w:rFonts w:cs="Times New Roman"/>
                 <w:noProof/>
               </w:rPr>
@@ -3799,7 +3799,7 @@
                 <w:noProof/>
                 <w:webHidden/>
               </w:rPr>
-              <w:instrText xml:space="preserve"> PAGEREF _Toc150639788 \h </w:instrText>
+              <w:instrText xml:space="preserve"> PAGEREF _Toc150857981 \h </w:instrText>
             </w:r>
             <w:r>
               <w:rPr>
@@ -3832,7 +3832,7 @@
         </w:p>
         <w:p>
           <w:pPr>
-            <w:pStyle w:val="TDC3"/>
+            <w:pStyle w:val="TOC3"/>
             <w:tabs>
               <w:tab w:val="right" w:leader="dot" w:pos="9928"/>
             </w:tabs>
@@ -3842,10 +3842,10 @@
               <w:lang w:val="es-ES" w:eastAsia="es-ES"/>
             </w:rPr>
           </w:pPr>
-          <w:hyperlink w:anchor="_Toc150639789" w:history="1">
-            <w:r>
-              <w:rPr>
-                <w:rStyle w:val="Hipervnculo"/>
+          <w:hyperlink w:anchor="_Toc150857982" w:history="1">
+            <w:r>
+              <w:rPr>
+                <w:rStyle w:val="Hyperlink"/>
                 <w:rFonts w:cs="Times New Roman"/>
                 <w:noProof/>
               </w:rPr>
@@ -3870,7 +3870,7 @@
                 <w:noProof/>
                 <w:webHidden/>
               </w:rPr>
-              <w:instrText xml:space="preserve"> PAGEREF _Toc150639789 \h </w:instrText>
+              <w:instrText xml:space="preserve"> PAGEREF _Toc150857982 \h </w:instrText>
             </w:r>
             <w:r>
               <w:rPr>
@@ -3903,7 +3903,7 @@
         </w:p>
         <w:p>
           <w:pPr>
-            <w:pStyle w:val="TDC3"/>
+            <w:pStyle w:val="TOC3"/>
             <w:tabs>
               <w:tab w:val="right" w:leader="dot" w:pos="9928"/>
             </w:tabs>
@@ -3913,10 +3913,10 @@
               <w:lang w:val="es-ES" w:eastAsia="es-ES"/>
             </w:rPr>
           </w:pPr>
-          <w:hyperlink w:anchor="_Toc150639790" w:history="1">
-            <w:r>
-              <w:rPr>
-                <w:rStyle w:val="Hipervnculo"/>
+          <w:hyperlink w:anchor="_Toc150857983" w:history="1">
+            <w:r>
+              <w:rPr>
+                <w:rStyle w:val="Hyperlink"/>
                 <w:rFonts w:cs="Times New Roman"/>
                 <w:noProof/>
               </w:rPr>
@@ -3941,7 +3941,7 @@
                 <w:noProof/>
                 <w:webHidden/>
               </w:rPr>
-              <w:instrText xml:space="preserve"> PAGEREF _Toc150639790 \h </w:instrText>
+              <w:instrText xml:space="preserve"> PAGEREF _Toc150857983 \h </w:instrText>
             </w:r>
             <w:r>
               <w:rPr>
@@ -3974,7 +3974,7 @@
         </w:p>
         <w:p>
           <w:pPr>
-            <w:pStyle w:val="TDC3"/>
+            <w:pStyle w:val="TOC3"/>
             <w:tabs>
               <w:tab w:val="right" w:leader="dot" w:pos="9928"/>
             </w:tabs>
@@ -3984,10 +3984,10 @@
               <w:lang w:val="es-ES" w:eastAsia="es-ES"/>
             </w:rPr>
           </w:pPr>
-          <w:hyperlink w:anchor="_Toc150639791" w:history="1">
-            <w:r>
-              <w:rPr>
-                <w:rStyle w:val="Hipervnculo"/>
+          <w:hyperlink w:anchor="_Toc150857984" w:history="1">
+            <w:r>
+              <w:rPr>
+                <w:rStyle w:val="Hyperlink"/>
                 <w:rFonts w:cs="Times New Roman"/>
                 <w:noProof/>
               </w:rPr>
@@ -4012,7 +4012,7 @@
                 <w:noProof/>
                 <w:webHidden/>
               </w:rPr>
-              <w:instrText xml:space="preserve"> PAGEREF _Toc150639791 \h </w:instrText>
+              <w:instrText xml:space="preserve"> PAGEREF _Toc150857984 \h </w:instrText>
             </w:r>
             <w:r>
               <w:rPr>
@@ -4045,7 +4045,7 @@
         </w:p>
         <w:p>
           <w:pPr>
-            <w:pStyle w:val="TDC3"/>
+            <w:pStyle w:val="TOC3"/>
             <w:tabs>
               <w:tab w:val="right" w:leader="dot" w:pos="9928"/>
             </w:tabs>
@@ -4055,10 +4055,10 @@
               <w:lang w:val="es-ES" w:eastAsia="es-ES"/>
             </w:rPr>
           </w:pPr>
-          <w:hyperlink w:anchor="_Toc150639792" w:history="1">
-            <w:r>
-              <w:rPr>
-                <w:rStyle w:val="Hipervnculo"/>
+          <w:hyperlink w:anchor="_Toc150857985" w:history="1">
+            <w:r>
+              <w:rPr>
+                <w:rStyle w:val="Hyperlink"/>
                 <w:rFonts w:cs="Times New Roman"/>
                 <w:noProof/>
               </w:rPr>
@@ -4083,7 +4083,7 @@
                 <w:noProof/>
                 <w:webHidden/>
               </w:rPr>
-              <w:instrText xml:space="preserve"> PAGEREF _Toc150639792 \h </w:instrText>
+              <w:instrText xml:space="preserve"> PAGEREF _Toc150857985 \h </w:instrText>
             </w:r>
             <w:r>
               <w:rPr>
@@ -4116,7 +4116,7 @@
         </w:p>
         <w:p>
           <w:pPr>
-            <w:pStyle w:val="TDC3"/>
+            <w:pStyle w:val="TOC3"/>
             <w:tabs>
               <w:tab w:val="right" w:leader="dot" w:pos="9928"/>
             </w:tabs>
@@ -4126,10 +4126,10 @@
               <w:lang w:val="es-ES" w:eastAsia="es-ES"/>
             </w:rPr>
           </w:pPr>
-          <w:hyperlink w:anchor="_Toc150639793" w:history="1">
-            <w:r>
-              <w:rPr>
-                <w:rStyle w:val="Hipervnculo"/>
+          <w:hyperlink w:anchor="_Toc150857986" w:history="1">
+            <w:r>
+              <w:rPr>
+                <w:rStyle w:val="Hyperlink"/>
                 <w:rFonts w:cs="Times New Roman"/>
                 <w:noProof/>
               </w:rPr>
@@ -4154,7 +4154,7 @@
                 <w:noProof/>
                 <w:webHidden/>
               </w:rPr>
-              <w:instrText xml:space="preserve"> PAGEREF _Toc150639793 \h </w:instrText>
+              <w:instrText xml:space="preserve"> PAGEREF _Toc150857986 \h </w:instrText>
             </w:r>
             <w:r>
               <w:rPr>
@@ -4187,7 +4187,7 @@
         </w:p>
         <w:p>
           <w:pPr>
-            <w:pStyle w:val="TDC3"/>
+            <w:pStyle w:val="TOC3"/>
             <w:tabs>
               <w:tab w:val="right" w:leader="dot" w:pos="9928"/>
             </w:tabs>
@@ -4197,10 +4197,10 @@
               <w:lang w:val="es-ES" w:eastAsia="es-ES"/>
             </w:rPr>
           </w:pPr>
-          <w:hyperlink w:anchor="_Toc150639794" w:history="1">
-            <w:r>
-              <w:rPr>
-                <w:rStyle w:val="Hipervnculo"/>
+          <w:hyperlink w:anchor="_Toc150857987" w:history="1">
+            <w:r>
+              <w:rPr>
+                <w:rStyle w:val="Hyperlink"/>
                 <w:rFonts w:cs="Times New Roman"/>
                 <w:noProof/>
               </w:rPr>
@@ -4225,7 +4225,7 @@
                 <w:noProof/>
                 <w:webHidden/>
               </w:rPr>
-              <w:instrText xml:space="preserve"> PAGEREF _Toc150639794 \h </w:instrText>
+              <w:instrText xml:space="preserve"> PAGEREF _Toc150857987 \h </w:instrText>
             </w:r>
             <w:r>
               <w:rPr>
@@ -4258,7 +4258,7 @@
         </w:p>
         <w:p>
           <w:pPr>
-            <w:pStyle w:val="TDC3"/>
+            <w:pStyle w:val="TOC3"/>
             <w:tabs>
               <w:tab w:val="right" w:leader="dot" w:pos="9928"/>
             </w:tabs>
@@ -4268,10 +4268,10 @@
               <w:lang w:val="es-ES" w:eastAsia="es-ES"/>
             </w:rPr>
           </w:pPr>
-          <w:hyperlink w:anchor="_Toc150639795" w:history="1">
-            <w:r>
-              <w:rPr>
-                <w:rStyle w:val="Hipervnculo"/>
+          <w:hyperlink w:anchor="_Toc150857988" w:history="1">
+            <w:r>
+              <w:rPr>
+                <w:rStyle w:val="Hyperlink"/>
                 <w:rFonts w:cs="Times New Roman"/>
                 <w:noProof/>
               </w:rPr>
@@ -4296,7 +4296,7 @@
                 <w:noProof/>
                 <w:webHidden/>
               </w:rPr>
-              <w:instrText xml:space="preserve"> PAGEREF _Toc150639795 \h </w:instrText>
+              <w:instrText xml:space="preserve"> PAGEREF _Toc150857988 \h </w:instrText>
             </w:r>
             <w:r>
               <w:rPr>
@@ -4329,7 +4329,7 @@
         </w:p>
         <w:p>
           <w:pPr>
-            <w:pStyle w:val="TDC3"/>
+            <w:pStyle w:val="TOC3"/>
             <w:tabs>
               <w:tab w:val="right" w:leader="dot" w:pos="9928"/>
             </w:tabs>
@@ -4339,10 +4339,10 @@
               <w:lang w:val="es-ES" w:eastAsia="es-ES"/>
             </w:rPr>
           </w:pPr>
-          <w:hyperlink w:anchor="_Toc150639796" w:history="1">
-            <w:r>
-              <w:rPr>
-                <w:rStyle w:val="Hipervnculo"/>
+          <w:hyperlink w:anchor="_Toc150857989" w:history="1">
+            <w:r>
+              <w:rPr>
+                <w:rStyle w:val="Hyperlink"/>
                 <w:rFonts w:cs="Times New Roman"/>
                 <w:noProof/>
               </w:rPr>
@@ -4367,7 +4367,7 @@
                 <w:noProof/>
                 <w:webHidden/>
               </w:rPr>
-              <w:instrText xml:space="preserve"> PAGEREF _Toc150639796 \h </w:instrText>
+              <w:instrText xml:space="preserve"> PAGEREF _Toc150857989 \h </w:instrText>
             </w:r>
             <w:r>
               <w:rPr>
@@ -4400,7 +4400,7 @@
         </w:p>
         <w:p>
           <w:pPr>
-            <w:pStyle w:val="TDC1"/>
+            <w:pStyle w:val="TOC1"/>
             <w:tabs>
               <w:tab w:val="left" w:pos="440"/>
               <w:tab w:val="right" w:leader="dot" w:pos="9928"/>
@@ -4411,10 +4411,10 @@
               <w:lang w:val="es-ES" w:eastAsia="es-ES"/>
             </w:rPr>
           </w:pPr>
-          <w:hyperlink w:anchor="_Toc150639797" w:history="1">
-            <w:r>
-              <w:rPr>
-                <w:rStyle w:val="Hipervnculo"/>
+          <w:hyperlink w:anchor="_Toc150857990" w:history="1">
+            <w:r>
+              <w:rPr>
+                <w:rStyle w:val="Hyperlink"/>
                 <w:rFonts w:cs="Times New Roman"/>
                 <w:noProof/>
                 <w:lang w:val="en-US"/>
@@ -4431,7 +4431,7 @@
             </w:r>
             <w:r>
               <w:rPr>
-                <w:rStyle w:val="Hipervnculo"/>
+                <w:rStyle w:val="Hyperlink"/>
                 <w:rFonts w:cs="Times New Roman"/>
                 <w:noProof/>
                 <w:lang w:val="en-US"/>
@@ -4457,7 +4457,7 @@
                 <w:noProof/>
                 <w:webHidden/>
               </w:rPr>
-              <w:instrText xml:space="preserve"> PAGEREF _Toc150639797 \h </w:instrText>
+              <w:instrText xml:space="preserve"> PAGEREF _Toc150857990 \h </w:instrText>
             </w:r>
             <w:r>
               <w:rPr>
@@ -4490,7 +4490,7 @@
         </w:p>
         <w:p>
           <w:pPr>
-            <w:pStyle w:val="TDC2"/>
+            <w:pStyle w:val="TOC2"/>
             <w:tabs>
               <w:tab w:val="left" w:pos="880"/>
               <w:tab w:val="right" w:leader="dot" w:pos="9928"/>
@@ -4501,10 +4501,10 @@
               <w:lang w:val="es-ES" w:eastAsia="es-ES"/>
             </w:rPr>
           </w:pPr>
-          <w:hyperlink w:anchor="_Toc150639798" w:history="1">
-            <w:r>
-              <w:rPr>
-                <w:rStyle w:val="Hipervnculo"/>
+          <w:hyperlink w:anchor="_Toc150857991" w:history="1">
+            <w:r>
+              <w:rPr>
+                <w:rStyle w:val="Hyperlink"/>
                 <w:rFonts w:cs="Times New Roman"/>
                 <w:noProof/>
                 <w:lang w:val="en-US"/>
@@ -4521,7 +4521,7 @@
             </w:r>
             <w:r>
               <w:rPr>
-                <w:rStyle w:val="Hipervnculo"/>
+                <w:rStyle w:val="Hyperlink"/>
                 <w:rFonts w:cs="Times New Roman"/>
                 <w:noProof/>
                 <w:lang w:val="en-US"/>
@@ -4547,7 +4547,7 @@
                 <w:noProof/>
                 <w:webHidden/>
               </w:rPr>
-              <w:instrText xml:space="preserve"> PAGEREF _Toc150639798 \h </w:instrText>
+              <w:instrText xml:space="preserve"> PAGEREF _Toc150857991 \h </w:instrText>
             </w:r>
             <w:r>
               <w:rPr>
@@ -4580,7 +4580,7 @@
         </w:p>
         <w:p>
           <w:pPr>
-            <w:pStyle w:val="TDC2"/>
+            <w:pStyle w:val="TOC2"/>
             <w:tabs>
               <w:tab w:val="left" w:pos="880"/>
               <w:tab w:val="right" w:leader="dot" w:pos="9928"/>
@@ -4591,10 +4591,10 @@
               <w:lang w:val="es-ES" w:eastAsia="es-ES"/>
             </w:rPr>
           </w:pPr>
-          <w:hyperlink w:anchor="_Toc150639799" w:history="1">
-            <w:r>
-              <w:rPr>
-                <w:rStyle w:val="Hipervnculo"/>
+          <w:hyperlink w:anchor="_Toc150857992" w:history="1">
+            <w:r>
+              <w:rPr>
+                <w:rStyle w:val="Hyperlink"/>
                 <w:rFonts w:cs="Times New Roman"/>
                 <w:noProof/>
                 <w:lang w:val="en-US"/>
@@ -4611,7 +4611,7 @@
             </w:r>
             <w:r>
               <w:rPr>
-                <w:rStyle w:val="Hipervnculo"/>
+                <w:rStyle w:val="Hyperlink"/>
                 <w:rFonts w:cs="Times New Roman"/>
                 <w:noProof/>
                 <w:lang w:val="en-US"/>
@@ -4637,7 +4637,7 @@
                 <w:noProof/>
                 <w:webHidden/>
               </w:rPr>
-              <w:instrText xml:space="preserve"> PAGEREF _Toc150639799 \h </w:instrText>
+              <w:instrText xml:space="preserve"> PAGEREF _Toc150857992 \h </w:instrText>
             </w:r>
             <w:r>
               <w:rPr>
@@ -4670,7 +4670,7 @@
         </w:p>
         <w:p>
           <w:pPr>
-            <w:pStyle w:val="TDC2"/>
+            <w:pStyle w:val="TOC2"/>
             <w:tabs>
               <w:tab w:val="left" w:pos="880"/>
               <w:tab w:val="right" w:leader="dot" w:pos="9928"/>
@@ -4681,10 +4681,10 @@
               <w:lang w:val="es-ES" w:eastAsia="es-ES"/>
             </w:rPr>
           </w:pPr>
-          <w:hyperlink w:anchor="_Toc150639800" w:history="1">
-            <w:r>
-              <w:rPr>
-                <w:rStyle w:val="Hipervnculo"/>
+          <w:hyperlink w:anchor="_Toc150857993" w:history="1">
+            <w:r>
+              <w:rPr>
+                <w:rStyle w:val="Hyperlink"/>
                 <w:rFonts w:cs="Times New Roman"/>
                 <w:noProof/>
                 <w:lang w:val="en-US"/>
@@ -4701,7 +4701,7 @@
             </w:r>
             <w:r>
               <w:rPr>
-                <w:rStyle w:val="Hipervnculo"/>
+                <w:rStyle w:val="Hyperlink"/>
                 <w:rFonts w:cs="Times New Roman"/>
                 <w:noProof/>
                 <w:lang w:val="en-US"/>
@@ -4727,7 +4727,7 @@
                 <w:noProof/>
                 <w:webHidden/>
               </w:rPr>
-              <w:instrText xml:space="preserve"> PAGEREF _Toc150639800 \h </w:instrText>
+              <w:instrText xml:space="preserve"> PAGEREF _Toc150857993 \h </w:instrText>
             </w:r>
             <w:r>
               <w:rPr>
@@ -4760,7 +4760,7 @@
         </w:p>
         <w:p>
           <w:pPr>
-            <w:pStyle w:val="TDC1"/>
+            <w:pStyle w:val="TOC1"/>
             <w:tabs>
               <w:tab w:val="left" w:pos="440"/>
               <w:tab w:val="right" w:leader="dot" w:pos="9928"/>
@@ -4771,10 +4771,10 @@
               <w:lang w:val="es-ES" w:eastAsia="es-ES"/>
             </w:rPr>
           </w:pPr>
-          <w:hyperlink w:anchor="_Toc150639801" w:history="1">
-            <w:r>
-              <w:rPr>
-                <w:rStyle w:val="Hipervnculo"/>
+          <w:hyperlink w:anchor="_Toc150857994" w:history="1">
+            <w:r>
+              <w:rPr>
+                <w:rStyle w:val="Hyperlink"/>
                 <w:rFonts w:cs="Times New Roman"/>
                 <w:noProof/>
                 <w:lang w:val="en-GB"/>
@@ -4791,7 +4791,7 @@
             </w:r>
             <w:r>
               <w:rPr>
-                <w:rStyle w:val="Hipervnculo"/>
+                <w:rStyle w:val="Hyperlink"/>
                 <w:rFonts w:cs="Times New Roman"/>
                 <w:noProof/>
                 <w:lang w:val="en-GB"/>
@@ -4817,7 +4817,7 @@
                 <w:noProof/>
                 <w:webHidden/>
               </w:rPr>
-              <w:instrText xml:space="preserve"> PAGEREF _Toc150639801 \h </w:instrText>
+              <w:instrText xml:space="preserve"> PAGEREF _Toc150857994 \h </w:instrText>
             </w:r>
             <w:r>
               <w:rPr>
@@ -4850,7 +4850,7 @@
         </w:p>
         <w:p>
           <w:pPr>
-            <w:pStyle w:val="TDC2"/>
+            <w:pStyle w:val="TOC2"/>
             <w:tabs>
               <w:tab w:val="left" w:pos="880"/>
               <w:tab w:val="right" w:leader="dot" w:pos="9928"/>
@@ -4861,10 +4861,10 @@
               <w:lang w:val="es-ES" w:eastAsia="es-ES"/>
             </w:rPr>
           </w:pPr>
-          <w:hyperlink w:anchor="_Toc150639802" w:history="1">
-            <w:r>
-              <w:rPr>
-                <w:rStyle w:val="Hipervnculo"/>
+          <w:hyperlink w:anchor="_Toc150857995" w:history="1">
+            <w:r>
+              <w:rPr>
+                <w:rStyle w:val="Hyperlink"/>
                 <w:rFonts w:cs="Times New Roman"/>
                 <w:noProof/>
                 <w:lang w:val="en-GB"/>
@@ -4881,7 +4881,7 @@
             </w:r>
             <w:r>
               <w:rPr>
-                <w:rStyle w:val="Hipervnculo"/>
+                <w:rStyle w:val="Hyperlink"/>
                 <w:rFonts w:cs="Times New Roman"/>
                 <w:noProof/>
                 <w:lang w:val="en-US"/>
@@ -4907,7 +4907,7 @@
                 <w:noProof/>
                 <w:webHidden/>
               </w:rPr>
-              <w:instrText xml:space="preserve"> PAGEREF _Toc150639802 \h </w:instrText>
+              <w:instrText xml:space="preserve"> PAGEREF _Toc150857995 \h </w:instrText>
             </w:r>
             <w:r>
               <w:rPr>
@@ -4940,7 +4940,7 @@
         </w:p>
         <w:p>
           <w:pPr>
-            <w:pStyle w:val="TDC2"/>
+            <w:pStyle w:val="TOC2"/>
             <w:tabs>
               <w:tab w:val="left" w:pos="880"/>
               <w:tab w:val="right" w:leader="dot" w:pos="9928"/>
@@ -4951,10 +4951,10 @@
               <w:lang w:val="es-ES" w:eastAsia="es-ES"/>
             </w:rPr>
           </w:pPr>
-          <w:hyperlink w:anchor="_Toc150639803" w:history="1">
-            <w:r>
-              <w:rPr>
-                <w:rStyle w:val="Hipervnculo"/>
+          <w:hyperlink w:anchor="_Toc150857996" w:history="1">
+            <w:r>
+              <w:rPr>
+                <w:rStyle w:val="Hyperlink"/>
                 <w:rFonts w:cs="Times New Roman"/>
                 <w:noProof/>
                 <w:lang w:val="en-US"/>
@@ -4971,7 +4971,7 @@
             </w:r>
             <w:r>
               <w:rPr>
-                <w:rStyle w:val="Hipervnculo"/>
+                <w:rStyle w:val="Hyperlink"/>
                 <w:rFonts w:cs="Times New Roman"/>
                 <w:noProof/>
                 <w:lang w:val="en-US"/>
@@ -4997,7 +4997,7 @@
                 <w:noProof/>
                 <w:webHidden/>
               </w:rPr>
-              <w:instrText xml:space="preserve"> PAGEREF _Toc150639803 \h </w:instrText>
+              <w:instrText xml:space="preserve"> PAGEREF _Toc150857996 \h </w:instrText>
             </w:r>
             <w:r>
               <w:rPr>
@@ -5030,7 +5030,7 @@
         </w:p>
         <w:p>
           <w:pPr>
-            <w:pStyle w:val="TDC2"/>
+            <w:pStyle w:val="TOC2"/>
             <w:tabs>
               <w:tab w:val="left" w:pos="880"/>
               <w:tab w:val="right" w:leader="dot" w:pos="9928"/>
@@ -5041,12 +5041,13 @@
               <w:lang w:val="es-ES" w:eastAsia="es-ES"/>
             </w:rPr>
           </w:pPr>
-          <w:hyperlink w:anchor="_Toc150639804" w:history="1">
-            <w:r>
-              <w:rPr>
-                <w:rStyle w:val="Hipervnculo"/>
+          <w:hyperlink w:anchor="_Toc150857997" w:history="1">
+            <w:r>
+              <w:rPr>
+                <w:rStyle w:val="Hyperlink"/>
                 <w:rFonts w:cs="Times New Roman"/>
                 <w:noProof/>
+                <w:highlight w:val="yellow"/>
                 <w:lang w:val="en-US"/>
               </w:rPr>
               <w:t>8.3</w:t>
@@ -5061,7 +5062,7 @@
             </w:r>
             <w:r>
               <w:rPr>
-                <w:rStyle w:val="Hipervnculo"/>
+                <w:rStyle w:val="Hyperlink"/>
                 <w:rFonts w:cs="Times New Roman"/>
                 <w:noProof/>
                 <w:lang w:val="en-US"/>
@@ -5087,7 +5088,7 @@
                 <w:noProof/>
                 <w:webHidden/>
               </w:rPr>
-              <w:instrText xml:space="preserve"> PAGEREF _Toc150639804 \h </w:instrText>
+              <w:instrText xml:space="preserve"> PAGEREF _Toc150857997 \h </w:instrText>
             </w:r>
             <w:r>
               <w:rPr>
@@ -5120,7 +5121,7 @@
         </w:p>
         <w:p>
           <w:pPr>
-            <w:pStyle w:val="TDC1"/>
+            <w:pStyle w:val="TOC1"/>
             <w:tabs>
               <w:tab w:val="left" w:pos="440"/>
               <w:tab w:val="right" w:leader="dot" w:pos="9928"/>
@@ -5131,10 +5132,10 @@
               <w:lang w:val="es-ES" w:eastAsia="es-ES"/>
             </w:rPr>
           </w:pPr>
-          <w:hyperlink w:anchor="_Toc150639805" w:history="1">
-            <w:r>
-              <w:rPr>
-                <w:rStyle w:val="Hipervnculo"/>
+          <w:hyperlink w:anchor="_Toc150857998" w:history="1">
+            <w:r>
+              <w:rPr>
+                <w:rStyle w:val="Hyperlink"/>
                 <w:rFonts w:cs="Times New Roman"/>
                 <w:noProof/>
                 <w:lang w:val="en-US"/>
@@ -5151,12 +5152,12 @@
             </w:r>
             <w:r>
               <w:rPr>
-                <w:rStyle w:val="Hipervnculo"/>
+                <w:rStyle w:val="Hyperlink"/>
                 <w:rFonts w:cs="Times New Roman"/>
                 <w:noProof/>
                 <w:lang w:val="en-US"/>
               </w:rPr>
-              <w:t>PCA</w:t>
+              <w:t>PCA and Standard Scaler</w:t>
             </w:r>
             <w:r>
               <w:rPr>
@@ -5177,7 +5178,7 @@
                 <w:noProof/>
                 <w:webHidden/>
               </w:rPr>
-              <w:instrText xml:space="preserve"> PAGEREF _Toc150639805 \h </w:instrText>
+              <w:instrText xml:space="preserve"> PAGEREF _Toc150857998 \h </w:instrText>
             </w:r>
             <w:r>
               <w:rPr>
@@ -5210,7 +5211,7 @@
         </w:p>
         <w:p>
           <w:pPr>
-            <w:pStyle w:val="TDC1"/>
+            <w:pStyle w:val="TOC1"/>
             <w:tabs>
               <w:tab w:val="left" w:pos="660"/>
               <w:tab w:val="right" w:leader="dot" w:pos="9928"/>
@@ -5221,10 +5222,10 @@
               <w:lang w:val="es-ES" w:eastAsia="es-ES"/>
             </w:rPr>
           </w:pPr>
-          <w:hyperlink w:anchor="_Toc150639806" w:history="1">
-            <w:r>
-              <w:rPr>
-                <w:rStyle w:val="Hipervnculo"/>
+          <w:hyperlink w:anchor="_Toc150857999" w:history="1">
+            <w:r>
+              <w:rPr>
+                <w:rStyle w:val="Hyperlink"/>
                 <w:rFonts w:cs="Times New Roman"/>
                 <w:noProof/>
                 <w:lang w:val="en-US"/>
@@ -5241,7 +5242,7 @@
             </w:r>
             <w:r>
               <w:rPr>
-                <w:rStyle w:val="Hipervnculo"/>
+                <w:rStyle w:val="Hyperlink"/>
                 <w:rFonts w:cs="Times New Roman"/>
                 <w:noProof/>
                 <w:lang w:val="en-US"/>
@@ -5267,7 +5268,7 @@
                 <w:noProof/>
                 <w:webHidden/>
               </w:rPr>
-              <w:instrText xml:space="preserve"> PAGEREF _Toc150639806 \h </w:instrText>
+              <w:instrText xml:space="preserve"> PAGEREF _Toc150857999 \h </w:instrText>
             </w:r>
             <w:r>
               <w:rPr>
@@ -5300,7 +5301,7 @@
         </w:p>
         <w:p>
           <w:pPr>
-            <w:pStyle w:val="TDC2"/>
+            <w:pStyle w:val="TOC2"/>
             <w:tabs>
               <w:tab w:val="left" w:pos="880"/>
               <w:tab w:val="right" w:leader="dot" w:pos="9928"/>
@@ -5311,10 +5312,10 @@
               <w:lang w:val="es-ES" w:eastAsia="es-ES"/>
             </w:rPr>
           </w:pPr>
-          <w:hyperlink w:anchor="_Toc150639807" w:history="1">
-            <w:r>
-              <w:rPr>
-                <w:rStyle w:val="Hipervnculo"/>
+          <w:hyperlink w:anchor="_Toc150858000" w:history="1">
+            <w:r>
+              <w:rPr>
+                <w:rStyle w:val="Hyperlink"/>
                 <w:rFonts w:cs="Times New Roman"/>
                 <w:noProof/>
                 <w:lang w:val="en-US"/>
@@ -5331,7 +5332,7 @@
             </w:r>
             <w:r>
               <w:rPr>
-                <w:rStyle w:val="Hipervnculo"/>
+                <w:rStyle w:val="Hyperlink"/>
                 <w:rFonts w:cs="Times New Roman"/>
                 <w:noProof/>
                 <w:lang w:val="en-US"/>
@@ -5357,7 +5358,7 @@
                 <w:noProof/>
                 <w:webHidden/>
               </w:rPr>
-              <w:instrText xml:space="preserve"> PAGEREF _Toc150639807 \h </w:instrText>
+              <w:instrText xml:space="preserve"> PAGEREF _Toc150858000 \h </w:instrText>
             </w:r>
             <w:r>
               <w:rPr>
@@ -5390,7 +5391,7 @@
         </w:p>
         <w:p>
           <w:pPr>
-            <w:pStyle w:val="TDC2"/>
+            <w:pStyle w:val="TOC2"/>
             <w:tabs>
               <w:tab w:val="left" w:pos="880"/>
               <w:tab w:val="right" w:leader="dot" w:pos="9928"/>
@@ -5401,10 +5402,10 @@
               <w:lang w:val="es-ES" w:eastAsia="es-ES"/>
             </w:rPr>
           </w:pPr>
-          <w:hyperlink w:anchor="_Toc150639808" w:history="1">
-            <w:r>
-              <w:rPr>
-                <w:rStyle w:val="Hipervnculo"/>
+          <w:hyperlink w:anchor="_Toc150858001" w:history="1">
+            <w:r>
+              <w:rPr>
+                <w:rStyle w:val="Hyperlink"/>
                 <w:rFonts w:cs="Times New Roman"/>
                 <w:noProof/>
                 <w:lang w:val="en-US"/>
@@ -5421,7 +5422,7 @@
             </w:r>
             <w:r>
               <w:rPr>
-                <w:rStyle w:val="Hipervnculo"/>
+                <w:rStyle w:val="Hyperlink"/>
                 <w:rFonts w:cs="Times New Roman"/>
                 <w:noProof/>
                 <w:lang w:val="en-US"/>
@@ -5447,7 +5448,7 @@
                 <w:noProof/>
                 <w:webHidden/>
               </w:rPr>
-              <w:instrText xml:space="preserve"> PAGEREF _Toc150639808 \h </w:instrText>
+              <w:instrText xml:space="preserve"> PAGEREF _Toc150858001 \h </w:instrText>
             </w:r>
             <w:r>
               <w:rPr>
@@ -5480,7 +5481,7 @@
         </w:p>
         <w:p>
           <w:pPr>
-            <w:pStyle w:val="TDC2"/>
+            <w:pStyle w:val="TOC2"/>
             <w:tabs>
               <w:tab w:val="left" w:pos="880"/>
               <w:tab w:val="right" w:leader="dot" w:pos="9928"/>
@@ -5491,10 +5492,10 @@
               <w:lang w:val="es-ES" w:eastAsia="es-ES"/>
             </w:rPr>
           </w:pPr>
-          <w:hyperlink w:anchor="_Toc150639809" w:history="1">
-            <w:r>
-              <w:rPr>
-                <w:rStyle w:val="Hipervnculo"/>
+          <w:hyperlink w:anchor="_Toc150858002" w:history="1">
+            <w:r>
+              <w:rPr>
+                <w:rStyle w:val="Hyperlink"/>
                 <w:rFonts w:cs="Times New Roman"/>
                 <w:noProof/>
                 <w:lang w:val="en-US"/>
@@ -5511,7 +5512,7 @@
             </w:r>
             <w:r>
               <w:rPr>
-                <w:rStyle w:val="Hipervnculo"/>
+                <w:rStyle w:val="Hyperlink"/>
                 <w:rFonts w:cs="Times New Roman"/>
                 <w:noProof/>
                 <w:lang w:val="en-US"/>
@@ -5537,7 +5538,7 @@
                 <w:noProof/>
                 <w:webHidden/>
               </w:rPr>
-              <w:instrText xml:space="preserve"> PAGEREF _Toc150639809 \h </w:instrText>
+              <w:instrText xml:space="preserve"> PAGEREF _Toc150858002 \h </w:instrText>
             </w:r>
             <w:r>
               <w:rPr>
@@ -5570,7 +5571,7 @@
         </w:p>
         <w:p>
           <w:pPr>
-            <w:pStyle w:val="TDC2"/>
+            <w:pStyle w:val="TOC2"/>
             <w:tabs>
               <w:tab w:val="left" w:pos="880"/>
               <w:tab w:val="right" w:leader="dot" w:pos="9928"/>
@@ -5581,10 +5582,10 @@
               <w:lang w:val="es-ES" w:eastAsia="es-ES"/>
             </w:rPr>
           </w:pPr>
-          <w:hyperlink w:anchor="_Toc150639810" w:history="1">
-            <w:r>
-              <w:rPr>
-                <w:rStyle w:val="Hipervnculo"/>
+          <w:hyperlink w:anchor="_Toc150858003" w:history="1">
+            <w:r>
+              <w:rPr>
+                <w:rStyle w:val="Hyperlink"/>
                 <w:rFonts w:cs="Times New Roman"/>
                 <w:noProof/>
                 <w:lang w:val="en-US"/>
@@ -5601,7 +5602,7 @@
             </w:r>
             <w:r>
               <w:rPr>
-                <w:rStyle w:val="Hipervnculo"/>
+                <w:rStyle w:val="Hyperlink"/>
                 <w:rFonts w:cs="Times New Roman"/>
                 <w:noProof/>
                 <w:lang w:val="en-US"/>
@@ -5627,7 +5628,7 @@
                 <w:noProof/>
                 <w:webHidden/>
               </w:rPr>
-              <w:instrText xml:space="preserve"> PAGEREF _Toc150639810 \h </w:instrText>
+              <w:instrText xml:space="preserve"> PAGEREF _Toc150858003 \h </w:instrText>
             </w:r>
             <w:r>
               <w:rPr>
@@ -5660,7 +5661,7 @@
         </w:p>
         <w:p>
           <w:pPr>
-            <w:pStyle w:val="TDC3"/>
+            <w:pStyle w:val="TOC3"/>
             <w:tabs>
               <w:tab w:val="right" w:leader="dot" w:pos="9928"/>
             </w:tabs>
@@ -5670,10 +5671,10 @@
               <w:lang w:val="es-ES" w:eastAsia="es-ES"/>
             </w:rPr>
           </w:pPr>
-          <w:hyperlink w:anchor="_Toc150639811" w:history="1">
-            <w:r>
-              <w:rPr>
-                <w:rStyle w:val="Hipervnculo"/>
+          <w:hyperlink w:anchor="_Toc150858004" w:history="1">
+            <w:r>
+              <w:rPr>
+                <w:rStyle w:val="Hyperlink"/>
                 <w:rFonts w:cs="Times New Roman"/>
                 <w:noProof/>
               </w:rPr>
@@ -5698,7 +5699,7 @@
                 <w:noProof/>
                 <w:webHidden/>
               </w:rPr>
-              <w:instrText xml:space="preserve"> PAGEREF _Toc150639811 \h </w:instrText>
+              <w:instrText xml:space="preserve"> PAGEREF _Toc150858004 \h </w:instrText>
             </w:r>
             <w:r>
               <w:rPr>
@@ -5731,7 +5732,7 @@
         </w:p>
         <w:p>
           <w:pPr>
-            <w:pStyle w:val="TDC3"/>
+            <w:pStyle w:val="TOC3"/>
             <w:tabs>
               <w:tab w:val="right" w:leader="dot" w:pos="9928"/>
             </w:tabs>
@@ -5741,17 +5742,17 @@
               <w:lang w:val="es-ES" w:eastAsia="es-ES"/>
             </w:rPr>
           </w:pPr>
-          <w:hyperlink w:anchor="_Toc150639812" w:history="1">
-            <w:r>
-              <w:rPr>
-                <w:rStyle w:val="Hipervnculo"/>
+          <w:hyperlink w:anchor="_Toc150858005" w:history="1">
+            <w:r>
+              <w:rPr>
+                <w:rStyle w:val="Hyperlink"/>
                 <w:noProof/>
               </w:rPr>
               <w:t>10.4.2 Hyperparameter tuning with Linear Discriminant Analysis (LDA</w:t>
             </w:r>
             <w:r>
               <w:rPr>
-                <w:rStyle w:val="Hipervnculo"/>
+                <w:rStyle w:val="Hyperlink"/>
                 <w:rFonts w:cs="Times New Roman"/>
                 <w:noProof/>
               </w:rPr>
@@ -5776,7 +5777,7 @@
                 <w:noProof/>
                 <w:webHidden/>
               </w:rPr>
-              <w:instrText xml:space="preserve"> PAGEREF _Toc150639812 \h </w:instrText>
+              <w:instrText xml:space="preserve"> PAGEREF _Toc150858005 \h </w:instrText>
             </w:r>
             <w:r>
               <w:rPr>
@@ -5809,7 +5810,7 @@
         </w:p>
         <w:p>
           <w:pPr>
-            <w:pStyle w:val="TDC3"/>
+            <w:pStyle w:val="TOC3"/>
             <w:tabs>
               <w:tab w:val="right" w:leader="dot" w:pos="9928"/>
             </w:tabs>
@@ -5819,10 +5820,10 @@
               <w:lang w:val="es-ES" w:eastAsia="es-ES"/>
             </w:rPr>
           </w:pPr>
-          <w:hyperlink w:anchor="_Toc150639813" w:history="1">
-            <w:r>
-              <w:rPr>
-                <w:rStyle w:val="Hipervnculo"/>
+          <w:hyperlink w:anchor="_Toc150858006" w:history="1">
+            <w:r>
+              <w:rPr>
+                <w:rStyle w:val="Hyperlink"/>
                 <w:rFonts w:cs="Times New Roman"/>
                 <w:noProof/>
               </w:rPr>
@@ -5847,7 +5848,7 @@
                 <w:noProof/>
                 <w:webHidden/>
               </w:rPr>
-              <w:instrText xml:space="preserve"> PAGEREF _Toc150639813 \h </w:instrText>
+              <w:instrText xml:space="preserve"> PAGEREF _Toc150858006 \h </w:instrText>
             </w:r>
             <w:r>
               <w:rPr>
@@ -5880,7 +5881,7 @@
         </w:p>
         <w:p>
           <w:pPr>
-            <w:pStyle w:val="TDC1"/>
+            <w:pStyle w:val="TOC1"/>
             <w:tabs>
               <w:tab w:val="left" w:pos="660"/>
               <w:tab w:val="right" w:leader="dot" w:pos="9928"/>
@@ -5891,10 +5892,10 @@
               <w:lang w:val="es-ES" w:eastAsia="es-ES"/>
             </w:rPr>
           </w:pPr>
-          <w:hyperlink w:anchor="_Toc150639814" w:history="1">
-            <w:r>
-              <w:rPr>
-                <w:rStyle w:val="Hipervnculo"/>
+          <w:hyperlink w:anchor="_Toc150858007" w:history="1">
+            <w:r>
+              <w:rPr>
+                <w:rStyle w:val="Hyperlink"/>
                 <w:rFonts w:cs="Times New Roman"/>
                 <w:noProof/>
               </w:rPr>
@@ -5910,7 +5911,7 @@
             </w:r>
             <w:r>
               <w:rPr>
-                <w:rStyle w:val="Hipervnculo"/>
+                <w:rStyle w:val="Hyperlink"/>
                 <w:rFonts w:cs="Times New Roman"/>
                 <w:noProof/>
               </w:rPr>
@@ -5935,7 +5936,7 @@
                 <w:noProof/>
                 <w:webHidden/>
               </w:rPr>
-              <w:instrText xml:space="preserve"> PAGEREF _Toc150639814 \h </w:instrText>
+              <w:instrText xml:space="preserve"> PAGEREF _Toc150858007 \h </w:instrText>
             </w:r>
             <w:r>
               <w:rPr>
@@ -5968,7 +5969,7 @@
         </w:p>
         <w:p>
           <w:pPr>
-            <w:pStyle w:val="TDC1"/>
+            <w:pStyle w:val="TOC1"/>
             <w:tabs>
               <w:tab w:val="left" w:pos="660"/>
               <w:tab w:val="right" w:leader="dot" w:pos="9928"/>
@@ -5979,10 +5980,10 @@
               <w:lang w:val="es-ES" w:eastAsia="es-ES"/>
             </w:rPr>
           </w:pPr>
-          <w:hyperlink w:anchor="_Toc150639815" w:history="1">
-            <w:r>
-              <w:rPr>
-                <w:rStyle w:val="Hipervnculo"/>
+          <w:hyperlink w:anchor="_Toc150858008" w:history="1">
+            <w:r>
+              <w:rPr>
+                <w:rStyle w:val="Hyperlink"/>
                 <w:rFonts w:cs="Times New Roman"/>
                 <w:noProof/>
               </w:rPr>
@@ -5998,7 +5999,7 @@
             </w:r>
             <w:r>
               <w:rPr>
-                <w:rStyle w:val="Hipervnculo"/>
+                <w:rStyle w:val="Hyperlink"/>
                 <w:rFonts w:cs="Times New Roman"/>
                 <w:noProof/>
               </w:rPr>
@@ -6023,7 +6024,7 @@
                 <w:noProof/>
                 <w:webHidden/>
               </w:rPr>
-              <w:instrText xml:space="preserve"> PAGEREF _Toc150639815 \h </w:instrText>
+              <w:instrText xml:space="preserve"> PAGEREF _Toc150858008 \h </w:instrText>
             </w:r>
             <w:r>
               <w:rPr>
@@ -6056,7 +6057,7 @@
         </w:p>
         <w:p>
           <w:pPr>
-            <w:pStyle w:val="TDC1"/>
+            <w:pStyle w:val="TOC1"/>
             <w:tabs>
               <w:tab w:val="left" w:pos="660"/>
               <w:tab w:val="right" w:leader="dot" w:pos="9928"/>
@@ -6067,10 +6068,10 @@
               <w:lang w:val="es-ES" w:eastAsia="es-ES"/>
             </w:rPr>
           </w:pPr>
-          <w:hyperlink w:anchor="_Toc150639816" w:history="1">
-            <w:r>
-              <w:rPr>
-                <w:rStyle w:val="Hipervnculo"/>
+          <w:hyperlink w:anchor="_Toc150858009" w:history="1">
+            <w:r>
+              <w:rPr>
+                <w:rStyle w:val="Hyperlink"/>
                 <w:rFonts w:cs="Times New Roman"/>
                 <w:noProof/>
               </w:rPr>
@@ -6086,7 +6087,7 @@
             </w:r>
             <w:r>
               <w:rPr>
-                <w:rStyle w:val="Hipervnculo"/>
+                <w:rStyle w:val="Hyperlink"/>
                 <w:rFonts w:cs="Times New Roman"/>
                 <w:noProof/>
               </w:rPr>
@@ -6111,7 +6112,7 @@
                 <w:noProof/>
                 <w:webHidden/>
               </w:rPr>
-              <w:instrText xml:space="preserve"> PAGEREF _Toc150639816 \h </w:instrText>
+              <w:instrText xml:space="preserve"> PAGEREF _Toc150858009 \h </w:instrText>
             </w:r>
             <w:r>
               <w:rPr>
@@ -6144,7 +6145,7 @@
         </w:p>
         <w:p>
           <w:pPr>
-            <w:pStyle w:val="TDC1"/>
+            <w:pStyle w:val="TOC1"/>
             <w:tabs>
               <w:tab w:val="left" w:pos="660"/>
               <w:tab w:val="right" w:leader="dot" w:pos="9928"/>
@@ -6155,10 +6156,10 @@
               <w:lang w:val="es-ES" w:eastAsia="es-ES"/>
             </w:rPr>
           </w:pPr>
-          <w:hyperlink w:anchor="_Toc150639817" w:history="1">
-            <w:r>
-              <w:rPr>
-                <w:rStyle w:val="Hipervnculo"/>
+          <w:hyperlink w:anchor="_Toc150858010" w:history="1">
+            <w:r>
+              <w:rPr>
+                <w:rStyle w:val="Hyperlink"/>
                 <w:rFonts w:cs="Times New Roman"/>
                 <w:noProof/>
               </w:rPr>
@@ -6174,7 +6175,7 @@
             </w:r>
             <w:r>
               <w:rPr>
-                <w:rStyle w:val="Hipervnculo"/>
+                <w:rStyle w:val="Hyperlink"/>
                 <w:rFonts w:cs="Times New Roman"/>
                 <w:noProof/>
               </w:rPr>
@@ -6199,7 +6200,7 @@
                 <w:noProof/>
                 <w:webHidden/>
               </w:rPr>
-              <w:instrText xml:space="preserve"> PAGEREF _Toc150639817 \h </w:instrText>
+              <w:instrText xml:space="preserve"> PAGEREF _Toc150858010 \h </w:instrText>
             </w:r>
             <w:r>
               <w:rPr>
@@ -6220,6 +6221,146 @@
                 <w:webHidden/>
               </w:rPr>
               <w:t>34</w:t>
+            </w:r>
+            <w:r>
+              <w:rPr>
+                <w:noProof/>
+                <w:webHidden/>
+              </w:rPr>
+              <w:fldChar w:fldCharType="end"/>
+            </w:r>
+          </w:hyperlink>
+        </w:p>
+        <w:p>
+          <w:pPr>
+            <w:pStyle w:val="TOC1"/>
+            <w:tabs>
+              <w:tab w:val="right" w:leader="dot" w:pos="9928"/>
+            </w:tabs>
+            <w:rPr>
+              <w:rFonts w:eastAsiaTheme="minorEastAsia"/>
+              <w:noProof/>
+              <w:lang w:val="es-ES" w:eastAsia="es-ES"/>
+            </w:rPr>
+          </w:pPr>
+          <w:hyperlink w:anchor="_Toc150858011" w:history="1">
+            <w:r>
+              <w:rPr>
+                <w:rStyle w:val="Hyperlink"/>
+                <w:noProof/>
+              </w:rPr>
+              <w:t>15. GitHub Link</w:t>
+            </w:r>
+            <w:r>
+              <w:rPr>
+                <w:noProof/>
+                <w:webHidden/>
+              </w:rPr>
+              <w:tab/>
+            </w:r>
+            <w:r>
+              <w:rPr>
+                <w:noProof/>
+                <w:webHidden/>
+              </w:rPr>
+              <w:fldChar w:fldCharType="begin"/>
+            </w:r>
+            <w:r>
+              <w:rPr>
+                <w:noProof/>
+                <w:webHidden/>
+              </w:rPr>
+              <w:instrText xml:space="preserve"> PAGEREF _Toc150858011 \h </w:instrText>
+            </w:r>
+            <w:r>
+              <w:rPr>
+                <w:noProof/>
+                <w:webHidden/>
+              </w:rPr>
+            </w:r>
+            <w:r>
+              <w:rPr>
+                <w:noProof/>
+                <w:webHidden/>
+              </w:rPr>
+              <w:fldChar w:fldCharType="separate"/>
+            </w:r>
+            <w:r>
+              <w:rPr>
+                <w:noProof/>
+                <w:webHidden/>
+              </w:rPr>
+              <w:t>35</w:t>
+            </w:r>
+            <w:r>
+              <w:rPr>
+                <w:noProof/>
+                <w:webHidden/>
+              </w:rPr>
+              <w:fldChar w:fldCharType="end"/>
+            </w:r>
+          </w:hyperlink>
+        </w:p>
+        <w:p>
+          <w:pPr>
+            <w:pStyle w:val="TOC3"/>
+            <w:tabs>
+              <w:tab w:val="right" w:leader="dot" w:pos="9928"/>
+            </w:tabs>
+            <w:rPr>
+              <w:rFonts w:eastAsiaTheme="minorEastAsia"/>
+              <w:noProof/>
+              <w:lang w:val="es-ES" w:eastAsia="es-ES"/>
+            </w:rPr>
+          </w:pPr>
+          <w:hyperlink w:anchor="_Toc150858012" w:history="1">
+            <w:r>
+              <w:rPr>
+                <w:rStyle w:val="Hyperlink"/>
+                <w:noProof/>
+              </w:rPr>
+              <w:t>https://github.com/mijailbv/Strategic-Thinking-Collaborative-CA</w:t>
+            </w:r>
+            <w:r>
+              <w:rPr>
+                <w:noProof/>
+                <w:webHidden/>
+              </w:rPr>
+              <w:tab/>
+            </w:r>
+            <w:r>
+              <w:rPr>
+                <w:noProof/>
+                <w:webHidden/>
+              </w:rPr>
+              <w:fldChar w:fldCharType="begin"/>
+            </w:r>
+            <w:r>
+              <w:rPr>
+                <w:noProof/>
+                <w:webHidden/>
+              </w:rPr>
+              <w:instrText xml:space="preserve"> PAGEREF _Toc150858012 \h </w:instrText>
+            </w:r>
+            <w:r>
+              <w:rPr>
+                <w:noProof/>
+                <w:webHidden/>
+              </w:rPr>
+            </w:r>
+            <w:r>
+              <w:rPr>
+                <w:noProof/>
+                <w:webHidden/>
+              </w:rPr>
+              <w:fldChar w:fldCharType="separate"/>
+            </w:r>
+            <w:r>
+              <w:rPr>
+                <w:noProof/>
+                <w:webHidden/>
+              </w:rPr>
+              <w:t>35</w:t>
             </w:r>
             <w:r>
               <w:rPr>
@@ -6287,7 +6428,7 @@
     </w:p>
     <w:p>
       <w:pPr>
-        <w:pStyle w:val="Ttulo1"/>
+        <w:pStyle w:val="Heading1"/>
         <w:numPr>
           <w:ilvl w:val="0"/>
           <w:numId w:val="1"/>
@@ -6302,7 +6443,7 @@
           <w:lang w:val="en-US"/>
         </w:rPr>
       </w:pPr>
-      <w:bookmarkStart w:id="0" w:name="_Toc150639759"/>
+      <w:bookmarkStart w:id="0" w:name="_Toc150857952"/>
       <w:r>
         <w:rPr>
           <w:rFonts w:cs="Times New Roman"/>
@@ -6317,7 +6458,7 @@
     </w:p>
     <w:p>
       <w:pPr>
-        <w:pStyle w:val="Prrafodelista"/>
+        <w:pStyle w:val="ListParagraph"/>
         <w:shd w:val="clear" w:color="auto" w:fill="FFFFFF"/>
         <w:spacing w:after="0" w:line="240" w:lineRule="auto"/>
         <w:jc w:val="both"/>
@@ -6382,7 +6523,7 @@
     </w:p>
     <w:p>
       <w:pPr>
-        <w:pStyle w:val="Prrafodelista"/>
+        <w:pStyle w:val="ListParagraph"/>
         <w:shd w:val="clear" w:color="auto" w:fill="FFFFFF"/>
         <w:spacing w:after="0" w:line="240" w:lineRule="auto"/>
         <w:jc w:val="both"/>
@@ -6397,7 +6538,7 @@
     </w:p>
     <w:p>
       <w:pPr>
-        <w:pStyle w:val="Prrafodelista"/>
+        <w:pStyle w:val="ListParagraph"/>
         <w:shd w:val="clear" w:color="auto" w:fill="FFFFFF"/>
         <w:spacing w:after="0" w:line="240" w:lineRule="auto"/>
         <w:jc w:val="both"/>
@@ -6422,7 +6563,7 @@
     </w:p>
     <w:p>
       <w:pPr>
-        <w:pStyle w:val="Prrafodelista"/>
+        <w:pStyle w:val="ListParagraph"/>
         <w:shd w:val="clear" w:color="auto" w:fill="FFFFFF"/>
         <w:spacing w:after="0" w:line="240" w:lineRule="auto"/>
         <w:jc w:val="both"/>
@@ -6437,7 +6578,7 @@
     </w:p>
     <w:p>
       <w:pPr>
-        <w:pStyle w:val="Prrafodelista"/>
+        <w:pStyle w:val="ListParagraph"/>
         <w:shd w:val="clear" w:color="auto" w:fill="FFFFFF"/>
         <w:spacing w:after="0" w:line="240" w:lineRule="auto"/>
         <w:jc w:val="both"/>
@@ -6492,7 +6633,7 @@
     </w:p>
     <w:p>
       <w:pPr>
-        <w:pStyle w:val="Prrafodelista"/>
+        <w:pStyle w:val="ListParagraph"/>
         <w:shd w:val="clear" w:color="auto" w:fill="FFFFFF"/>
         <w:spacing w:after="0" w:line="240" w:lineRule="auto"/>
         <w:ind w:left="357" w:hanging="357"/>
@@ -6506,7 +6647,7 @@
     </w:p>
     <w:p>
       <w:pPr>
-        <w:pStyle w:val="Ttulo1"/>
+        <w:pStyle w:val="Heading1"/>
         <w:numPr>
           <w:ilvl w:val="0"/>
           <w:numId w:val="1"/>
@@ -6521,7 +6662,7 @@
           <w:lang w:val="en-US"/>
         </w:rPr>
       </w:pPr>
-      <w:bookmarkStart w:id="1" w:name="_Toc150639760"/>
+      <w:bookmarkStart w:id="1" w:name="_Toc150857953"/>
       <w:r>
         <w:rPr>
           <w:rFonts w:cs="Times New Roman"/>
@@ -6565,7 +6706,7 @@
     </w:p>
     <w:p>
       <w:pPr>
-        <w:pStyle w:val="Ttulo1"/>
+        <w:pStyle w:val="Heading1"/>
         <w:numPr>
           <w:ilvl w:val="0"/>
           <w:numId w:val="1"/>
@@ -6580,7 +6721,7 @@
           <w:lang w:val="en-US"/>
         </w:rPr>
       </w:pPr>
-      <w:bookmarkStart w:id="2" w:name="_Toc150639761"/>
+      <w:bookmarkStart w:id="2" w:name="_Toc150857954"/>
       <w:r>
         <w:rPr>
           <w:rFonts w:cs="Times New Roman"/>
@@ -6621,7 +6762,7 @@
     </w:p>
     <w:p>
       <w:pPr>
-        <w:pStyle w:val="Ttulo1"/>
+        <w:pStyle w:val="Heading1"/>
         <w:numPr>
           <w:ilvl w:val="0"/>
           <w:numId w:val="1"/>
@@ -6636,7 +6777,7 @@
           <w:lang w:val="en-US"/>
         </w:rPr>
       </w:pPr>
-      <w:bookmarkStart w:id="3" w:name="_Toc150639762"/>
+      <w:bookmarkStart w:id="3" w:name="_Toc150857955"/>
       <w:r>
         <w:rPr>
           <w:rFonts w:cs="Times New Roman"/>
@@ -6650,7 +6791,7 @@
     </w:p>
     <w:p>
       <w:pPr>
-        <w:pStyle w:val="Ttulo2"/>
+        <w:pStyle w:val="Heading2"/>
         <w:numPr>
           <w:ilvl w:val="1"/>
           <w:numId w:val="1"/>
@@ -6665,7 +6806,7 @@
           <w:lang w:val="en-US"/>
         </w:rPr>
       </w:pPr>
-      <w:bookmarkStart w:id="4" w:name="_Toc150639763"/>
+      <w:bookmarkStart w:id="4" w:name="_Toc150857956"/>
       <w:r>
         <w:rPr>
           <w:rFonts w:cs="Times New Roman"/>
@@ -6720,7 +6861,7 @@
     </w:p>
     <w:p>
       <w:pPr>
-        <w:pStyle w:val="Ttulo2"/>
+        <w:pStyle w:val="Heading2"/>
         <w:numPr>
           <w:ilvl w:val="1"/>
           <w:numId w:val="1"/>
@@ -6735,7 +6876,7 @@
           <w:lang w:val="en-US"/>
         </w:rPr>
       </w:pPr>
-      <w:bookmarkStart w:id="5" w:name="_Toc150639764"/>
+      <w:bookmarkStart w:id="5" w:name="_Toc150857957"/>
       <w:r>
         <w:rPr>
           <w:rFonts w:cs="Times New Roman"/>
@@ -6777,7 +6918,7 @@
     </w:p>
     <w:p>
       <w:pPr>
-        <w:pStyle w:val="Ttulo2"/>
+        <w:pStyle w:val="Heading2"/>
         <w:numPr>
           <w:ilvl w:val="1"/>
           <w:numId w:val="1"/>
@@ -6792,7 +6933,7 @@
           <w:lang w:val="en-US"/>
         </w:rPr>
       </w:pPr>
-      <w:bookmarkStart w:id="6" w:name="_Toc150639765"/>
+      <w:bookmarkStart w:id="6" w:name="_Toc150857958"/>
       <w:r>
         <w:rPr>
           <w:rFonts w:cs="Times New Roman"/>
@@ -6834,7 +6975,7 @@
     </w:p>
     <w:p>
       <w:pPr>
-        <w:pStyle w:val="Ttulo2"/>
+        <w:pStyle w:val="Heading2"/>
         <w:numPr>
           <w:ilvl w:val="1"/>
           <w:numId w:val="1"/>
@@ -6849,7 +6990,7 @@
           <w:lang w:val="en-US"/>
         </w:rPr>
       </w:pPr>
-      <w:bookmarkStart w:id="7" w:name="_Toc150639766"/>
+      <w:bookmarkStart w:id="7" w:name="_Toc150857959"/>
       <w:r>
         <w:rPr>
           <w:rFonts w:cs="Times New Roman"/>
@@ -6878,7 +7019,7 @@
     </w:p>
     <w:p>
       <w:pPr>
-        <w:pStyle w:val="Prrafodelista"/>
+        <w:pStyle w:val="ListParagraph"/>
         <w:numPr>
           <w:ilvl w:val="0"/>
           <w:numId w:val="3"/>
@@ -6909,7 +7050,7 @@
     </w:p>
     <w:p>
       <w:pPr>
-        <w:pStyle w:val="Prrafodelista"/>
+        <w:pStyle w:val="ListParagraph"/>
         <w:numPr>
           <w:ilvl w:val="0"/>
           <w:numId w:val="3"/>
@@ -6939,7 +7080,7 @@
     </w:p>
     <w:p>
       <w:pPr>
-        <w:pStyle w:val="Prrafodelista"/>
+        <w:pStyle w:val="ListParagraph"/>
         <w:numPr>
           <w:ilvl w:val="0"/>
           <w:numId w:val="3"/>
@@ -6980,7 +7121,7 @@
     </w:p>
     <w:p>
       <w:pPr>
-        <w:pStyle w:val="Prrafodelista"/>
+        <w:pStyle w:val="ListParagraph"/>
         <w:numPr>
           <w:ilvl w:val="0"/>
           <w:numId w:val="3"/>
@@ -7010,7 +7151,7 @@
     </w:p>
     <w:p>
       <w:pPr>
-        <w:pStyle w:val="Prrafodelista"/>
+        <w:pStyle w:val="ListParagraph"/>
         <w:shd w:val="clear" w:color="auto" w:fill="FFFFFF"/>
         <w:spacing w:after="0" w:line="240" w:lineRule="auto"/>
         <w:ind w:left="357" w:hanging="357"/>
@@ -7024,7 +7165,7 @@
     </w:p>
     <w:p>
       <w:pPr>
-        <w:pStyle w:val="Ttulo2"/>
+        <w:pStyle w:val="Heading2"/>
         <w:numPr>
           <w:ilvl w:val="1"/>
           <w:numId w:val="1"/>
@@ -7039,7 +7180,7 @@
           <w:lang w:val="en-US"/>
         </w:rPr>
       </w:pPr>
-      <w:bookmarkStart w:id="9" w:name="_Toc150639767"/>
+      <w:bookmarkStart w:id="9" w:name="_Toc150857960"/>
       <w:bookmarkEnd w:id="8"/>
       <w:r>
         <w:rPr>
@@ -7065,7 +7206,7 @@
     </w:p>
     <w:p>
       <w:pPr>
-        <w:pStyle w:val="Prrafodelista"/>
+        <w:pStyle w:val="ListParagraph"/>
         <w:numPr>
           <w:ilvl w:val="0"/>
           <w:numId w:val="4"/>
@@ -7115,7 +7256,7 @@
     </w:p>
     <w:p>
       <w:pPr>
-        <w:pStyle w:val="Prrafodelista"/>
+        <w:pStyle w:val="ListParagraph"/>
         <w:numPr>
           <w:ilvl w:val="0"/>
           <w:numId w:val="4"/>
@@ -7155,7 +7296,7 @@
     </w:p>
     <w:p>
       <w:pPr>
-        <w:pStyle w:val="Prrafodelista"/>
+        <w:pStyle w:val="ListParagraph"/>
         <w:numPr>
           <w:ilvl w:val="0"/>
           <w:numId w:val="4"/>
@@ -7197,7 +7338,7 @@
     </w:p>
     <w:p>
       <w:pPr>
-        <w:pStyle w:val="Ttulo1"/>
+        <w:pStyle w:val="Heading1"/>
         <w:numPr>
           <w:ilvl w:val="0"/>
           <w:numId w:val="1"/>
@@ -7212,7 +7353,7 @@
           <w:lang w:val="en-US"/>
         </w:rPr>
       </w:pPr>
-      <w:bookmarkStart w:id="10" w:name="_Toc150639768"/>
+      <w:bookmarkStart w:id="10" w:name="_Toc150857961"/>
       <w:r>
         <w:rPr>
           <w:rFonts w:cs="Times New Roman"/>
@@ -7226,7 +7367,7 @@
     </w:p>
     <w:p>
       <w:pPr>
-        <w:pStyle w:val="Ttulo2"/>
+        <w:pStyle w:val="Heading2"/>
         <w:numPr>
           <w:ilvl w:val="1"/>
           <w:numId w:val="1"/>
@@ -7241,7 +7382,7 @@
           <w:lang w:val="en-US"/>
         </w:rPr>
       </w:pPr>
-      <w:bookmarkStart w:id="11" w:name="_Toc150639769"/>
+      <w:bookmarkStart w:id="11" w:name="_Toc150857962"/>
       <w:r>
         <w:rPr>
           <w:rFonts w:cs="Times New Roman"/>
@@ -7335,7 +7476,7 @@
     </w:p>
     <w:p>
       <w:pPr>
-        <w:pStyle w:val="Ttulo2"/>
+        <w:pStyle w:val="Heading2"/>
         <w:numPr>
           <w:ilvl w:val="1"/>
           <w:numId w:val="1"/>
@@ -7350,7 +7491,7 @@
           <w:lang w:val="en-US"/>
         </w:rPr>
       </w:pPr>
-      <w:bookmarkStart w:id="12" w:name="_Toc150639770"/>
+      <w:bookmarkStart w:id="12" w:name="_Toc150857963"/>
       <w:r>
         <w:rPr>
           <w:rFonts w:cs="Times New Roman"/>
@@ -7384,56 +7525,15 @@
           <w:rFonts w:ascii="Times New Roman" w:hAnsi="Times New Roman" w:cs="Times New Roman"/>
           <w:lang w:val="en-US"/>
         </w:rPr>
-        <w:t>, ,</w:t>
-      </w:r>
-      <w:proofErr w:type="spellStart"/>
+        <w:t>, ,numpy</w:t>
+      </w:r>
+      <w:proofErr w:type="gramEnd"/>
       <w:r>
         <w:rPr>
           <w:rFonts w:ascii="Times New Roman" w:hAnsi="Times New Roman" w:cs="Times New Roman"/>
           <w:lang w:val="en-US"/>
         </w:rPr>
-        <w:t>numpy</w:t>
-      </w:r>
-      <w:proofErr w:type="spellEnd"/>
-      <w:proofErr w:type="gramEnd"/>
-      <w:r>
-        <w:rPr>
-          <w:rFonts w:ascii="Times New Roman" w:hAnsi="Times New Roman" w:cs="Times New Roman"/>
-          <w:lang w:val="en-US"/>
-        </w:rPr>
-        <w:t xml:space="preserve">, seaborn, </w:t>
-      </w:r>
-      <w:proofErr w:type="spellStart"/>
-      <w:r>
-        <w:rPr>
-          <w:rFonts w:ascii="Times New Roman" w:hAnsi="Times New Roman" w:cs="Times New Roman"/>
-          <w:lang w:val="en-US"/>
-        </w:rPr>
-        <w:t>spicy.stats</w:t>
-      </w:r>
-      <w:proofErr w:type="spellEnd"/>
-      <w:r>
-        <w:rPr>
-          <w:rFonts w:ascii="Times New Roman" w:hAnsi="Times New Roman" w:cs="Times New Roman"/>
-          <w:lang w:val="en-US"/>
-        </w:rPr>
-        <w:t xml:space="preserve">, </w:t>
-      </w:r>
-      <w:proofErr w:type="spellStart"/>
-      <w:r>
-        <w:rPr>
-          <w:rFonts w:ascii="Times New Roman" w:hAnsi="Times New Roman" w:cs="Times New Roman"/>
-          <w:lang w:val="en-US"/>
-        </w:rPr>
-        <w:t>sklearn</w:t>
-      </w:r>
-      <w:proofErr w:type="spellEnd"/>
-      <w:r>
-        <w:rPr>
-          <w:rFonts w:ascii="Times New Roman" w:hAnsi="Times New Roman" w:cs="Times New Roman"/>
-          <w:lang w:val="en-US"/>
-        </w:rPr>
-        <w:t xml:space="preserve"> for different machine learning models and model selection for splitting into train and test, among others.</w:t>
+        <w:t>, seaborn, spicy.stats, sklearn for different machine learning models and model selection for splitting into train and test, among others.</w:t>
       </w:r>
     </w:p>
     <w:p>
@@ -7449,7 +7549,7 @@
     </w:p>
     <w:p>
       <w:pPr>
-        <w:pStyle w:val="Ttulo2"/>
+        <w:pStyle w:val="Heading2"/>
         <w:numPr>
           <w:ilvl w:val="1"/>
           <w:numId w:val="1"/>
@@ -7464,7 +7564,7 @@
           <w:lang w:val="en-US"/>
         </w:rPr>
       </w:pPr>
-      <w:bookmarkStart w:id="13" w:name="_Toc150639771"/>
+      <w:bookmarkStart w:id="13" w:name="_Toc150857964"/>
       <w:r>
         <w:rPr>
           <w:rFonts w:cs="Times New Roman"/>
@@ -7539,7 +7639,7 @@
     </w:p>
     <w:p>
       <w:pPr>
-        <w:pStyle w:val="Ttulo1"/>
+        <w:pStyle w:val="Heading1"/>
         <w:numPr>
           <w:ilvl w:val="0"/>
           <w:numId w:val="1"/>
@@ -7554,7 +7654,7 @@
           <w:lang w:val="en-US"/>
         </w:rPr>
       </w:pPr>
-      <w:bookmarkStart w:id="14" w:name="_Toc150639772"/>
+      <w:bookmarkStart w:id="14" w:name="_Toc150857965"/>
       <w:r>
         <w:rPr>
           <w:rFonts w:cs="Times New Roman"/>
@@ -7568,7 +7668,7 @@
     </w:p>
     <w:p>
       <w:pPr>
-        <w:pStyle w:val="Ttulo2"/>
+        <w:pStyle w:val="Heading2"/>
         <w:numPr>
           <w:ilvl w:val="1"/>
           <w:numId w:val="1"/>
@@ -7583,8 +7683,7 @@
           <w:lang w:val="en-US"/>
         </w:rPr>
       </w:pPr>
-      <w:bookmarkStart w:id="15" w:name="_Toc150639773"/>
-      <w:proofErr w:type="spellStart"/>
+      <w:bookmarkStart w:id="15" w:name="_Toc150857966"/>
       <w:r>
         <w:rPr>
           <w:rFonts w:cs="Times New Roman"/>
@@ -7592,17 +7691,7 @@
           <w:szCs w:val="22"/>
           <w:lang w:val="en-US"/>
         </w:rPr>
-        <w:t>Acomplishment</w:t>
-      </w:r>
-      <w:proofErr w:type="spellEnd"/>
-      <w:r>
-        <w:rPr>
-          <w:rFonts w:cs="Times New Roman"/>
-          <w:sz w:val="22"/>
-          <w:szCs w:val="22"/>
-          <w:lang w:val="en-US"/>
-        </w:rPr>
-        <w:t xml:space="preserve"> Data</w:t>
+        <w:t>Acomplishment Data</w:t>
       </w:r>
       <w:bookmarkEnd w:id="15"/>
     </w:p>
@@ -7635,7 +7724,7 @@
     </w:p>
     <w:p>
       <w:pPr>
-        <w:pStyle w:val="Ttulo2"/>
+        <w:pStyle w:val="Heading2"/>
         <w:numPr>
           <w:ilvl w:val="1"/>
           <w:numId w:val="1"/>
@@ -7650,7 +7739,7 @@
           <w:lang w:val="en-US"/>
         </w:rPr>
       </w:pPr>
-      <w:bookmarkStart w:id="16" w:name="_Toc150639774"/>
+      <w:bookmarkStart w:id="16" w:name="_Toc150857967"/>
       <w:r>
         <w:rPr>
           <w:rFonts w:cs="Times New Roman"/>
@@ -7687,7 +7776,7 @@
       <w:hyperlink r:id="rId11" w:history="1">
         <w:r>
           <w:rPr>
-            <w:rStyle w:val="Hipervnculo"/>
+            <w:rStyle w:val="Hyperlink"/>
             <w:rFonts w:ascii="Times New Roman" w:hAnsi="Times New Roman" w:cs="Times New Roman"/>
             <w:lang w:val="en-US"/>
           </w:rPr>
@@ -7714,7 +7803,7 @@
     </w:p>
     <w:p>
       <w:pPr>
-        <w:pStyle w:val="Ttulo2"/>
+        <w:pStyle w:val="Heading2"/>
         <w:numPr>
           <w:ilvl w:val="1"/>
           <w:numId w:val="1"/>
@@ -7738,7 +7827,7 @@
         </w:rPr>
         <w:t xml:space="preserve"> </w:t>
       </w:r>
-      <w:bookmarkStart w:id="17" w:name="_Toc150639775"/>
+      <w:bookmarkStart w:id="17" w:name="_Toc150857968"/>
       <w:r>
         <w:rPr>
           <w:rFonts w:cs="Times New Roman"/>
@@ -7829,7 +7918,7 @@
     </w:p>
     <w:p>
       <w:pPr>
-        <w:pStyle w:val="Textoindependiente"/>
+        <w:pStyle w:val="BodyText"/>
       </w:pPr>
       <w:r>
         <w:t>Figure 1: Data Dictionary of Telco Churn Dataset</w:t>
@@ -7848,7 +7937,7 @@
     </w:p>
     <w:p>
       <w:pPr>
-        <w:pStyle w:val="Ttulo2"/>
+        <w:pStyle w:val="Heading2"/>
         <w:numPr>
           <w:ilvl w:val="1"/>
           <w:numId w:val="1"/>
@@ -7863,7 +7952,7 @@
           <w:lang w:val="en-US"/>
         </w:rPr>
       </w:pPr>
-      <w:bookmarkStart w:id="18" w:name="_Toc150639776"/>
+      <w:bookmarkStart w:id="18" w:name="_Toc150857969"/>
       <w:r>
         <w:rPr>
           <w:rFonts w:cs="Times New Roman"/>
@@ -7877,13 +7966,13 @@
     </w:p>
     <w:p>
       <w:pPr>
-        <w:pStyle w:val="Ttulo3"/>
+        <w:pStyle w:val="Heading3"/>
         <w:rPr>
           <w:rFonts w:cs="Times New Roman"/>
           <w:lang w:val="en-US"/>
         </w:rPr>
       </w:pPr>
-      <w:bookmarkStart w:id="19" w:name="_Toc150639777"/>
+      <w:bookmarkStart w:id="19" w:name="_Toc150857970"/>
       <w:r>
         <w:rPr>
           <w:rFonts w:cs="Times New Roman"/>
@@ -7902,7 +7991,7 @@
     </w:p>
     <w:p>
       <w:pPr>
-        <w:pStyle w:val="Prrafodelista"/>
+        <w:pStyle w:val="ListParagraph"/>
         <w:rPr>
           <w:rFonts w:ascii="Times New Roman" w:hAnsi="Times New Roman" w:cs="Times New Roman"/>
           <w:b w:val="0"/>
@@ -7931,7 +8020,7 @@
     </w:p>
     <w:p>
       <w:pPr>
-        <w:pStyle w:val="Prrafodelista"/>
+        <w:pStyle w:val="ListParagraph"/>
         <w:rPr>
           <w:rFonts w:ascii="Times New Roman" w:hAnsi="Times New Roman" w:cs="Times New Roman"/>
           <w:b w:val="0"/>
@@ -7943,13 +8032,13 @@
     </w:p>
     <w:p>
       <w:pPr>
-        <w:pStyle w:val="Ttulo3"/>
+        <w:pStyle w:val="Heading3"/>
         <w:rPr>
           <w:rFonts w:cs="Times New Roman"/>
           <w:lang w:val="en-US"/>
         </w:rPr>
       </w:pPr>
-      <w:bookmarkStart w:id="20" w:name="_Toc150639778"/>
+      <w:bookmarkStart w:id="20" w:name="_Toc150857971"/>
       <w:r>
         <w:rPr>
           <w:rFonts w:cs="Times New Roman"/>
@@ -7968,7 +8057,7 @@
     </w:p>
     <w:p>
       <w:pPr>
-        <w:pStyle w:val="Prrafodelista"/>
+        <w:pStyle w:val="ListParagraph"/>
         <w:rPr>
           <w:rFonts w:ascii="Times New Roman" w:hAnsi="Times New Roman" w:cs="Times New Roman"/>
           <w:lang w:val="en-US"/>
@@ -7993,20 +8082,20 @@
     </w:p>
     <w:p>
       <w:pPr>
-        <w:pStyle w:val="Prrafodelista"/>
-        <w:rPr>
-          <w:rFonts w:ascii="Times New Roman" w:hAnsi="Times New Roman" w:cs="Times New Roman"/>
-        </w:rPr>
-      </w:pPr>
-    </w:p>
-    <w:p>
-      <w:pPr>
-        <w:pStyle w:val="Ttulo3"/>
+        <w:pStyle w:val="ListParagraph"/>
+        <w:rPr>
+          <w:rFonts w:ascii="Times New Roman" w:hAnsi="Times New Roman" w:cs="Times New Roman"/>
+        </w:rPr>
+      </w:pPr>
+    </w:p>
+    <w:p>
+      <w:pPr>
+        <w:pStyle w:val="Heading3"/>
         <w:rPr>
           <w:rFonts w:cs="Times New Roman"/>
         </w:rPr>
       </w:pPr>
-      <w:bookmarkStart w:id="21" w:name="_Toc150639779"/>
+      <w:bookmarkStart w:id="21" w:name="_Toc150857972"/>
       <w:r>
         <w:rPr>
           <w:rFonts w:cs="Times New Roman"/>
@@ -8093,7 +8182,7 @@
     </w:p>
     <w:p>
       <w:pPr>
-        <w:pStyle w:val="Textoindependiente"/>
+        <w:pStyle w:val="BodyText"/>
       </w:pPr>
       <w:r>
         <w:t>Figure 2 – Statistics of Numerical Values</w:t>
@@ -8111,7 +8200,7 @@
     </w:p>
     <w:p>
       <w:pPr>
-        <w:pStyle w:val="Descripcin"/>
+        <w:pStyle w:val="Caption"/>
         <w:spacing w:after="0"/>
         <w:jc w:val="both"/>
         <w:rPr>
@@ -8150,7 +8239,7 @@
     </w:p>
     <w:p>
       <w:pPr>
-        <w:pStyle w:val="Descripcin"/>
+        <w:pStyle w:val="Caption"/>
         <w:spacing w:after="0"/>
         <w:jc w:val="both"/>
         <w:rPr>
@@ -8163,7 +8252,7 @@
     </w:p>
     <w:p>
       <w:pPr>
-        <w:pStyle w:val="Descripcin"/>
+        <w:pStyle w:val="Caption"/>
         <w:numPr>
           <w:ilvl w:val="0"/>
           <w:numId w:val="14"/>
@@ -8189,7 +8278,7 @@
     </w:p>
     <w:p>
       <w:pPr>
-        <w:pStyle w:val="Descripcin"/>
+        <w:pStyle w:val="Caption"/>
         <w:numPr>
           <w:ilvl w:val="0"/>
           <w:numId w:val="14"/>
@@ -8215,7 +8304,7 @@
     </w:p>
     <w:p>
       <w:pPr>
-        <w:pStyle w:val="Descripcin"/>
+        <w:pStyle w:val="Caption"/>
         <w:numPr>
           <w:ilvl w:val="0"/>
           <w:numId w:val="14"/>
@@ -8241,7 +8330,7 @@
     </w:p>
     <w:p>
       <w:pPr>
-        <w:pStyle w:val="Descripcin"/>
+        <w:pStyle w:val="Caption"/>
         <w:numPr>
           <w:ilvl w:val="0"/>
           <w:numId w:val="14"/>
@@ -8326,7 +8415,7 @@
     </w:p>
     <w:p>
       <w:pPr>
-        <w:pStyle w:val="Textoindependiente"/>
+        <w:pStyle w:val="BodyText"/>
       </w:pPr>
       <w:r>
         <w:t>Figure 3 – Data Type of each variable</w:t>
@@ -8345,60 +8434,28 @@
           <w:rFonts w:ascii="Times New Roman" w:hAnsi="Times New Roman" w:cs="Times New Roman"/>
           <w:lang w:val="en-US"/>
         </w:rPr>
-        <w:t>Figure 3 shows that some variables which would be numerical are shown as object: for example, "</w:t>
-      </w:r>
-      <w:proofErr w:type="spellStart"/>
+        <w:t>Figure 3 shows that some variables which would be numerical are shown as object: for example, "TotalCharges" and "OnlineBackup", this will be analyzed in the Data Cleaning part.</w:t>
+      </w:r>
       <w:r>
         <w:rPr>
           <w:rFonts w:ascii="Times New Roman" w:hAnsi="Times New Roman" w:cs="Times New Roman"/>
           <w:lang w:val="en-US"/>
         </w:rPr>
-        <w:t>TotalCharges</w:t>
-      </w:r>
-      <w:proofErr w:type="spellEnd"/>
-      <w:r>
+        <w:t xml:space="preserve"> </w:t>
+      </w:r>
+    </w:p>
+    <w:p>
+      <w:pPr>
+        <w:jc w:val="both"/>
         <w:rPr>
           <w:rFonts w:ascii="Times New Roman" w:hAnsi="Times New Roman" w:cs="Times New Roman"/>
           <w:lang w:val="en-US"/>
         </w:rPr>
-        <w:t>" and "</w:t>
-      </w:r>
-      <w:proofErr w:type="spellStart"/>
-      <w:r>
-        <w:rPr>
-          <w:rFonts w:ascii="Times New Roman" w:hAnsi="Times New Roman" w:cs="Times New Roman"/>
-          <w:lang w:val="en-US"/>
-        </w:rPr>
-        <w:t>OnlineBackup</w:t>
-      </w:r>
-      <w:proofErr w:type="spellEnd"/>
-      <w:r>
-        <w:rPr>
-          <w:rFonts w:ascii="Times New Roman" w:hAnsi="Times New Roman" w:cs="Times New Roman"/>
-          <w:lang w:val="en-US"/>
-        </w:rPr>
-        <w:t>", this will be analyzed in the Data Cleaning part.</w:t>
-      </w:r>
-      <w:r>
-        <w:rPr>
-          <w:rFonts w:ascii="Times New Roman" w:hAnsi="Times New Roman" w:cs="Times New Roman"/>
-          <w:lang w:val="en-US"/>
-        </w:rPr>
-        <w:t xml:space="preserve"> </w:t>
-      </w:r>
-    </w:p>
-    <w:p>
-      <w:pPr>
-        <w:jc w:val="both"/>
-        <w:rPr>
-          <w:rFonts w:ascii="Times New Roman" w:hAnsi="Times New Roman" w:cs="Times New Roman"/>
-          <w:lang w:val="en-US"/>
-        </w:rPr>
-      </w:pPr>
-    </w:p>
-    <w:p>
-      <w:pPr>
-        <w:pStyle w:val="Ttulo2"/>
+      </w:pPr>
+    </w:p>
+    <w:p>
+      <w:pPr>
+        <w:pStyle w:val="Heading2"/>
         <w:numPr>
           <w:ilvl w:val="1"/>
           <w:numId w:val="1"/>
@@ -8413,7 +8470,7 @@
           <w:lang w:val="en-US"/>
         </w:rPr>
       </w:pPr>
-      <w:bookmarkStart w:id="22" w:name="_Toc150639780"/>
+      <w:bookmarkStart w:id="22" w:name="_Toc150857973"/>
       <w:r>
         <w:rPr>
           <w:rFonts w:cs="Times New Roman"/>
@@ -8428,12 +8485,12 @@
     </w:p>
     <w:p>
       <w:pPr>
-        <w:pStyle w:val="Ttulo3"/>
+        <w:pStyle w:val="Heading3"/>
         <w:rPr>
           <w:rFonts w:cs="Times New Roman"/>
         </w:rPr>
       </w:pPr>
-      <w:bookmarkStart w:id="23" w:name="_Toc150639781"/>
+      <w:bookmarkStart w:id="23" w:name="_Toc150857974"/>
       <w:r>
         <w:rPr>
           <w:rFonts w:cs="Times New Roman"/>
@@ -8524,7 +8581,7 @@
     </w:p>
     <w:p>
       <w:pPr>
-        <w:pStyle w:val="Textoindependiente"/>
+        <w:pStyle w:val="BodyText"/>
       </w:pPr>
       <w:r>
         <w:t xml:space="preserve">Figure </w:t>
@@ -8604,12 +8661,12 @@
     </w:p>
     <w:p>
       <w:pPr>
-        <w:pStyle w:val="Ttulo3"/>
+        <w:pStyle w:val="Heading3"/>
         <w:rPr>
           <w:rFonts w:cs="Times New Roman"/>
         </w:rPr>
       </w:pPr>
-      <w:bookmarkStart w:id="24" w:name="_Toc150639782"/>
+      <w:bookmarkStart w:id="24" w:name="_Toc150857975"/>
       <w:r>
         <w:rPr>
           <w:rFonts w:cs="Times New Roman"/>
@@ -8682,7 +8739,7 @@
     </w:p>
     <w:p>
       <w:pPr>
-        <w:pStyle w:val="Textoindependiente"/>
+        <w:pStyle w:val="BodyText"/>
       </w:pPr>
       <w:r>
         <w:t xml:space="preserve">Figure </w:t>
@@ -8725,12 +8782,12 @@
     </w:p>
     <w:p>
       <w:pPr>
-        <w:pStyle w:val="Ttulo3"/>
+        <w:pStyle w:val="Heading3"/>
         <w:rPr>
           <w:rFonts w:cs="Times New Roman"/>
         </w:rPr>
       </w:pPr>
-      <w:bookmarkStart w:id="25" w:name="_Toc150639783"/>
+      <w:bookmarkStart w:id="25" w:name="_Toc150857976"/>
       <w:r>
         <w:rPr>
           <w:rFonts w:cs="Times New Roman"/>
@@ -8742,15 +8799,15 @@
     </w:p>
     <w:p>
       <w:pPr>
-        <w:pStyle w:val="Prrafodelista"/>
-        <w:rPr>
-          <w:rFonts w:ascii="Times New Roman" w:hAnsi="Times New Roman" w:cs="Times New Roman"/>
-        </w:rPr>
-      </w:pPr>
-    </w:p>
-    <w:p>
-      <w:pPr>
-        <w:pStyle w:val="Prrafodelista"/>
+        <w:pStyle w:val="ListParagraph"/>
+        <w:rPr>
+          <w:rFonts w:ascii="Times New Roman" w:hAnsi="Times New Roman" w:cs="Times New Roman"/>
+        </w:rPr>
+      </w:pPr>
+    </w:p>
+    <w:p>
+      <w:pPr>
+        <w:pStyle w:val="ListParagraph"/>
         <w:jc w:val="center"/>
         <w:rPr>
           <w:rFonts w:ascii="Times New Roman" w:hAnsi="Times New Roman" w:cs="Times New Roman"/>
@@ -8814,7 +8871,7 @@
     </w:p>
     <w:p>
       <w:pPr>
-        <w:pStyle w:val="Textoindependiente"/>
+        <w:pStyle w:val="BodyText"/>
       </w:pPr>
       <w:r>
         <w:t>Figure 6 – Churn Vs Dependents</w:t>
@@ -8854,12 +8911,12 @@
     </w:p>
     <w:p>
       <w:pPr>
-        <w:pStyle w:val="Ttulo3"/>
+        <w:pStyle w:val="Heading3"/>
         <w:rPr>
           <w:rFonts w:cs="Times New Roman"/>
         </w:rPr>
       </w:pPr>
-      <w:bookmarkStart w:id="26" w:name="_Toc150639784"/>
+      <w:bookmarkStart w:id="26" w:name="_Toc150857977"/>
       <w:r>
         <w:rPr>
           <w:rFonts w:cs="Times New Roman"/>
@@ -8870,7 +8927,7 @@
     </w:p>
     <w:p>
       <w:pPr>
-        <w:pStyle w:val="Prrafodelista"/>
+        <w:pStyle w:val="ListParagraph"/>
         <w:jc w:val="center"/>
         <w:rPr>
           <w:rFonts w:ascii="Times New Roman" w:hAnsi="Times New Roman" w:cs="Times New Roman"/>
@@ -8934,7 +8991,7 @@
     </w:p>
     <w:p>
       <w:pPr>
-        <w:pStyle w:val="Textoindependiente"/>
+        <w:pStyle w:val="BodyText"/>
       </w:pPr>
       <w:r>
         <w:t>Figure 7 – Churn Vs Phone Service</w:t>
@@ -8966,12 +9023,12 @@
     </w:p>
     <w:p>
       <w:pPr>
-        <w:pStyle w:val="Ttulo3"/>
+        <w:pStyle w:val="Heading3"/>
         <w:rPr>
           <w:rFonts w:cs="Times New Roman"/>
         </w:rPr>
       </w:pPr>
-      <w:bookmarkStart w:id="27" w:name="_Toc150639785"/>
+      <w:bookmarkStart w:id="27" w:name="_Toc150857978"/>
       <w:r>
         <w:rPr>
           <w:rFonts w:cs="Times New Roman"/>
@@ -8995,7 +9052,7 @@
     </w:p>
     <w:p>
       <w:pPr>
-        <w:pStyle w:val="Prrafodelista"/>
+        <w:pStyle w:val="ListParagraph"/>
         <w:jc w:val="center"/>
         <w:rPr>
           <w:rFonts w:ascii="Times New Roman" w:hAnsi="Times New Roman" w:cs="Times New Roman"/>
@@ -9059,7 +9116,7 @@
     </w:p>
     <w:p>
       <w:pPr>
-        <w:pStyle w:val="Textoindependiente"/>
+        <w:pStyle w:val="BodyText"/>
       </w:pPr>
       <w:r>
         <w:t>Figure 8 – Churn Vs Multiple Lines</w:t>
@@ -9067,7 +9124,7 @@
     </w:p>
     <w:p>
       <w:pPr>
-        <w:pStyle w:val="Textoindependiente"/>
+        <w:pStyle w:val="BodyText"/>
       </w:pPr>
     </w:p>
     <w:p>
@@ -9085,12 +9142,12 @@
     </w:p>
     <w:p>
       <w:pPr>
-        <w:pStyle w:val="Ttulo3"/>
+        <w:pStyle w:val="Heading3"/>
         <w:rPr>
           <w:rFonts w:cs="Times New Roman"/>
         </w:rPr>
       </w:pPr>
-      <w:bookmarkStart w:id="28" w:name="_Toc150639786"/>
+      <w:bookmarkStart w:id="28" w:name="_Toc150857979"/>
       <w:r>
         <w:rPr>
           <w:rFonts w:cs="Times New Roman"/>
@@ -9101,15 +9158,15 @@
     </w:p>
     <w:p>
       <w:pPr>
-        <w:pStyle w:val="Prrafodelista"/>
-        <w:rPr>
-          <w:rFonts w:ascii="Times New Roman" w:hAnsi="Times New Roman" w:cs="Times New Roman"/>
-        </w:rPr>
-      </w:pPr>
-    </w:p>
-    <w:p>
-      <w:pPr>
-        <w:pStyle w:val="Prrafodelista"/>
+        <w:pStyle w:val="ListParagraph"/>
+        <w:rPr>
+          <w:rFonts w:ascii="Times New Roman" w:hAnsi="Times New Roman" w:cs="Times New Roman"/>
+        </w:rPr>
+      </w:pPr>
+    </w:p>
+    <w:p>
+      <w:pPr>
+        <w:pStyle w:val="ListParagraph"/>
         <w:jc w:val="center"/>
         <w:rPr>
           <w:rFonts w:ascii="Times New Roman" w:hAnsi="Times New Roman" w:cs="Times New Roman"/>
@@ -9173,7 +9230,7 @@
     </w:p>
     <w:p>
       <w:pPr>
-        <w:pStyle w:val="Descripcin"/>
+        <w:pStyle w:val="Caption"/>
         <w:spacing w:after="0"/>
         <w:rPr>
           <w:rFonts w:cs="Times New Roman"/>
@@ -9181,7 +9238,7 @@
       </w:pPr>
       <w:r>
         <w:rPr>
-          <w:rStyle w:val="TextoindependienteCar"/>
+          <w:rStyle w:val="BodyTextChar"/>
         </w:rPr>
         <w:t>Figure 9 – Churn Vs Internet Service</w:t>
       </w:r>
@@ -9228,12 +9285,12 @@
     </w:p>
     <w:p>
       <w:pPr>
-        <w:pStyle w:val="Ttulo3"/>
+        <w:pStyle w:val="Heading3"/>
         <w:rPr>
           <w:rFonts w:cs="Times New Roman"/>
         </w:rPr>
       </w:pPr>
-      <w:bookmarkStart w:id="29" w:name="_Toc150639787"/>
+      <w:bookmarkStart w:id="29" w:name="_Toc150857980"/>
       <w:r>
         <w:rPr>
           <w:rFonts w:cs="Times New Roman"/>
@@ -9245,15 +9302,15 @@
     </w:p>
     <w:p>
       <w:pPr>
-        <w:pStyle w:val="Prrafodelista"/>
-        <w:rPr>
-          <w:rFonts w:ascii="Times New Roman" w:hAnsi="Times New Roman" w:cs="Times New Roman"/>
-        </w:rPr>
-      </w:pPr>
-    </w:p>
-    <w:p>
-      <w:pPr>
-        <w:pStyle w:val="Prrafodelista"/>
+        <w:pStyle w:val="ListParagraph"/>
+        <w:rPr>
+          <w:rFonts w:ascii="Times New Roman" w:hAnsi="Times New Roman" w:cs="Times New Roman"/>
+        </w:rPr>
+      </w:pPr>
+    </w:p>
+    <w:p>
+      <w:pPr>
+        <w:pStyle w:val="ListParagraph"/>
         <w:jc w:val="center"/>
         <w:rPr>
           <w:rFonts w:ascii="Times New Roman" w:hAnsi="Times New Roman" w:cs="Times New Roman"/>
@@ -9317,7 +9374,7 @@
     </w:p>
     <w:p>
       <w:pPr>
-        <w:pStyle w:val="Textoindependiente"/>
+        <w:pStyle w:val="BodyText"/>
       </w:pPr>
       <w:r>
         <w:t>Figure 10 – Churn Vs Online Security</w:t>
@@ -9345,12 +9402,12 @@
     </w:p>
     <w:p>
       <w:pPr>
-        <w:pStyle w:val="Ttulo3"/>
+        <w:pStyle w:val="Heading3"/>
         <w:rPr>
           <w:rFonts w:cs="Times New Roman"/>
         </w:rPr>
       </w:pPr>
-      <w:bookmarkStart w:id="30" w:name="_Toc150639788"/>
+      <w:bookmarkStart w:id="30" w:name="_Toc150857981"/>
       <w:r>
         <w:rPr>
           <w:rFonts w:cs="Times New Roman"/>
@@ -9361,15 +9418,15 @@
     </w:p>
     <w:p>
       <w:pPr>
-        <w:pStyle w:val="Prrafodelista"/>
-        <w:rPr>
-          <w:rFonts w:ascii="Times New Roman" w:hAnsi="Times New Roman" w:cs="Times New Roman"/>
-        </w:rPr>
-      </w:pPr>
-    </w:p>
-    <w:p>
-      <w:pPr>
-        <w:pStyle w:val="Prrafodelista"/>
+        <w:pStyle w:val="ListParagraph"/>
+        <w:rPr>
+          <w:rFonts w:ascii="Times New Roman" w:hAnsi="Times New Roman" w:cs="Times New Roman"/>
+        </w:rPr>
+      </w:pPr>
+    </w:p>
+    <w:p>
+      <w:pPr>
+        <w:pStyle w:val="ListParagraph"/>
         <w:jc w:val="center"/>
         <w:rPr>
           <w:rFonts w:ascii="Times New Roman" w:hAnsi="Times New Roman" w:cs="Times New Roman"/>
@@ -9433,7 +9490,7 @@
     </w:p>
     <w:p>
       <w:pPr>
-        <w:pStyle w:val="Textoindependiente"/>
+        <w:pStyle w:val="BodyText"/>
       </w:pPr>
       <w:r>
         <w:t>Figure 11 – Churn Vs Online Backup</w:t>
@@ -9473,12 +9530,12 @@
     </w:p>
     <w:p>
       <w:pPr>
-        <w:pStyle w:val="Ttulo3"/>
+        <w:pStyle w:val="Heading3"/>
         <w:rPr>
           <w:rFonts w:cs="Times New Roman"/>
         </w:rPr>
       </w:pPr>
-      <w:bookmarkStart w:id="31" w:name="_Toc150639789"/>
+      <w:bookmarkStart w:id="31" w:name="_Toc150857982"/>
       <w:r>
         <w:rPr>
           <w:rFonts w:cs="Times New Roman"/>
@@ -9490,7 +9547,7 @@
     </w:p>
     <w:p>
       <w:pPr>
-        <w:pStyle w:val="Prrafodelista"/>
+        <w:pStyle w:val="ListParagraph"/>
         <w:jc w:val="center"/>
         <w:rPr>
           <w:rFonts w:ascii="Times New Roman" w:hAnsi="Times New Roman" w:cs="Times New Roman"/>
@@ -9554,7 +9611,7 @@
     </w:p>
     <w:p>
       <w:pPr>
-        <w:pStyle w:val="Textoindependiente"/>
+        <w:pStyle w:val="BodyText"/>
       </w:pPr>
       <w:r>
         <w:t>Figure 12 – Churn Vs Device Protection</w:t>
@@ -9582,12 +9639,12 @@
     </w:p>
     <w:p>
       <w:pPr>
-        <w:pStyle w:val="Ttulo3"/>
+        <w:pStyle w:val="Heading3"/>
         <w:rPr>
           <w:rFonts w:cs="Times New Roman"/>
         </w:rPr>
       </w:pPr>
-      <w:bookmarkStart w:id="32" w:name="_Toc150639790"/>
+      <w:bookmarkStart w:id="32" w:name="_Toc150857983"/>
       <w:r>
         <w:rPr>
           <w:rFonts w:cs="Times New Roman"/>
@@ -9598,15 +9655,15 @@
     </w:p>
     <w:p>
       <w:pPr>
-        <w:pStyle w:val="Prrafodelista"/>
-        <w:rPr>
-          <w:rFonts w:ascii="Times New Roman" w:hAnsi="Times New Roman" w:cs="Times New Roman"/>
-        </w:rPr>
-      </w:pPr>
-    </w:p>
-    <w:p>
-      <w:pPr>
-        <w:pStyle w:val="Prrafodelista"/>
+        <w:pStyle w:val="ListParagraph"/>
+        <w:rPr>
+          <w:rFonts w:ascii="Times New Roman" w:hAnsi="Times New Roman" w:cs="Times New Roman"/>
+        </w:rPr>
+      </w:pPr>
+    </w:p>
+    <w:p>
+      <w:pPr>
+        <w:pStyle w:val="ListParagraph"/>
         <w:jc w:val="center"/>
         <w:rPr>
           <w:rFonts w:ascii="Times New Roman" w:hAnsi="Times New Roman" w:cs="Times New Roman"/>
@@ -9670,7 +9727,7 @@
     </w:p>
     <w:p>
       <w:pPr>
-        <w:pStyle w:val="Textoindependiente"/>
+        <w:pStyle w:val="BodyText"/>
       </w:pPr>
       <w:r>
         <w:t>Figure 13 – Churn Vs Tech Support</w:t>
@@ -9712,12 +9769,12 @@
     </w:p>
     <w:p>
       <w:pPr>
-        <w:pStyle w:val="Ttulo3"/>
+        <w:pStyle w:val="Heading3"/>
         <w:rPr>
           <w:rFonts w:cs="Times New Roman"/>
         </w:rPr>
       </w:pPr>
-      <w:bookmarkStart w:id="33" w:name="_Toc150639791"/>
+      <w:bookmarkStart w:id="33" w:name="_Toc150857984"/>
       <w:r>
         <w:rPr>
           <w:rFonts w:cs="Times New Roman"/>
@@ -9729,15 +9786,15 @@
     </w:p>
     <w:p>
       <w:pPr>
-        <w:pStyle w:val="Prrafodelista"/>
-        <w:rPr>
-          <w:rFonts w:ascii="Times New Roman" w:hAnsi="Times New Roman" w:cs="Times New Roman"/>
-        </w:rPr>
-      </w:pPr>
-    </w:p>
-    <w:p>
-      <w:pPr>
-        <w:pStyle w:val="Prrafodelista"/>
+        <w:pStyle w:val="ListParagraph"/>
+        <w:rPr>
+          <w:rFonts w:ascii="Times New Roman" w:hAnsi="Times New Roman" w:cs="Times New Roman"/>
+        </w:rPr>
+      </w:pPr>
+    </w:p>
+    <w:p>
+      <w:pPr>
+        <w:pStyle w:val="ListParagraph"/>
         <w:jc w:val="center"/>
         <w:rPr>
           <w:rFonts w:ascii="Times New Roman" w:hAnsi="Times New Roman" w:cs="Times New Roman"/>
@@ -9801,7 +9858,7 @@
     </w:p>
     <w:p>
       <w:pPr>
-        <w:pStyle w:val="Textoindependiente"/>
+        <w:pStyle w:val="BodyText"/>
       </w:pPr>
       <w:r>
         <w:t>Figure 14 – Churn Vs Streaming TV</w:t>
@@ -9847,12 +9904,12 @@
     </w:p>
     <w:p>
       <w:pPr>
-        <w:pStyle w:val="Ttulo3"/>
+        <w:pStyle w:val="Heading3"/>
         <w:rPr>
           <w:rFonts w:cs="Times New Roman"/>
         </w:rPr>
       </w:pPr>
-      <w:bookmarkStart w:id="34" w:name="_Toc150639792"/>
+      <w:bookmarkStart w:id="34" w:name="_Toc150857985"/>
       <w:r>
         <w:rPr>
           <w:rFonts w:cs="Times New Roman"/>
@@ -9863,15 +9920,15 @@
     </w:p>
     <w:p>
       <w:pPr>
-        <w:pStyle w:val="Prrafodelista"/>
-        <w:rPr>
-          <w:rFonts w:ascii="Times New Roman" w:hAnsi="Times New Roman" w:cs="Times New Roman"/>
-        </w:rPr>
-      </w:pPr>
-    </w:p>
-    <w:p>
-      <w:pPr>
-        <w:pStyle w:val="Prrafodelista"/>
+        <w:pStyle w:val="ListParagraph"/>
+        <w:rPr>
+          <w:rFonts w:ascii="Times New Roman" w:hAnsi="Times New Roman" w:cs="Times New Roman"/>
+        </w:rPr>
+      </w:pPr>
+    </w:p>
+    <w:p>
+      <w:pPr>
+        <w:pStyle w:val="ListParagraph"/>
         <w:jc w:val="center"/>
         <w:rPr>
           <w:rFonts w:ascii="Times New Roman" w:hAnsi="Times New Roman" w:cs="Times New Roman"/>
@@ -9935,7 +9992,7 @@
     </w:p>
     <w:p>
       <w:pPr>
-        <w:pStyle w:val="Textoindependiente"/>
+        <w:pStyle w:val="BodyText"/>
       </w:pPr>
       <w:r>
         <w:t>Figure 1</w:t>
@@ -9989,12 +10046,12 @@
     </w:p>
     <w:p>
       <w:pPr>
-        <w:pStyle w:val="Ttulo3"/>
+        <w:pStyle w:val="Heading3"/>
         <w:rPr>
           <w:rFonts w:cs="Times New Roman"/>
         </w:rPr>
       </w:pPr>
-      <w:bookmarkStart w:id="35" w:name="_Toc150639793"/>
+      <w:bookmarkStart w:id="35" w:name="_Toc150857986"/>
       <w:r>
         <w:rPr>
           <w:rFonts w:cs="Times New Roman"/>
@@ -10006,15 +10063,15 @@
     </w:p>
     <w:p>
       <w:pPr>
-        <w:pStyle w:val="Prrafodelista"/>
-        <w:rPr>
-          <w:rFonts w:ascii="Times New Roman" w:hAnsi="Times New Roman" w:cs="Times New Roman"/>
-        </w:rPr>
-      </w:pPr>
-    </w:p>
-    <w:p>
-      <w:pPr>
-        <w:pStyle w:val="Prrafodelista"/>
+        <w:pStyle w:val="ListParagraph"/>
+        <w:rPr>
+          <w:rFonts w:ascii="Times New Roman" w:hAnsi="Times New Roman" w:cs="Times New Roman"/>
+        </w:rPr>
+      </w:pPr>
+    </w:p>
+    <w:p>
+      <w:pPr>
+        <w:pStyle w:val="ListParagraph"/>
         <w:jc w:val="center"/>
         <w:rPr>
           <w:rFonts w:ascii="Times New Roman" w:hAnsi="Times New Roman" w:cs="Times New Roman"/>
@@ -10078,7 +10135,7 @@
     </w:p>
     <w:p>
       <w:pPr>
-        <w:pStyle w:val="Textoindependiente"/>
+        <w:pStyle w:val="BodyText"/>
       </w:pPr>
       <w:r>
         <w:t>Figure 16 – Churn Vs Contract</w:t>
@@ -10106,12 +10163,12 @@
     </w:p>
     <w:p>
       <w:pPr>
-        <w:pStyle w:val="Ttulo3"/>
+        <w:pStyle w:val="Heading3"/>
         <w:rPr>
           <w:rFonts w:cs="Times New Roman"/>
         </w:rPr>
       </w:pPr>
-      <w:bookmarkStart w:id="36" w:name="_Toc150639794"/>
+      <w:bookmarkStart w:id="36" w:name="_Toc150857987"/>
       <w:r>
         <w:rPr>
           <w:rFonts w:cs="Times New Roman"/>
@@ -10122,15 +10179,15 @@
     </w:p>
     <w:p>
       <w:pPr>
-        <w:pStyle w:val="Prrafodelista"/>
-        <w:rPr>
-          <w:rFonts w:ascii="Times New Roman" w:hAnsi="Times New Roman" w:cs="Times New Roman"/>
-        </w:rPr>
-      </w:pPr>
-    </w:p>
-    <w:p>
-      <w:pPr>
-        <w:pStyle w:val="Prrafodelista"/>
+        <w:pStyle w:val="ListParagraph"/>
+        <w:rPr>
+          <w:rFonts w:ascii="Times New Roman" w:hAnsi="Times New Roman" w:cs="Times New Roman"/>
+        </w:rPr>
+      </w:pPr>
+    </w:p>
+    <w:p>
+      <w:pPr>
+        <w:pStyle w:val="ListParagraph"/>
         <w:jc w:val="center"/>
         <w:rPr>
           <w:rFonts w:ascii="Times New Roman" w:hAnsi="Times New Roman" w:cs="Times New Roman"/>
@@ -10194,7 +10251,7 @@
     </w:p>
     <w:p>
       <w:pPr>
-        <w:pStyle w:val="Textoindependiente"/>
+        <w:pStyle w:val="BodyText"/>
       </w:pPr>
       <w:r>
         <w:t>Figure 17 – Churn Vs Paperless Billing</w:t>
@@ -10202,7 +10259,7 @@
     </w:p>
     <w:p>
       <w:pPr>
-        <w:pStyle w:val="Prrafodelista"/>
+        <w:pStyle w:val="ListParagraph"/>
         <w:rPr>
           <w:rFonts w:ascii="Times New Roman" w:hAnsi="Times New Roman" w:cs="Times New Roman"/>
           <w:b w:val="0"/>
@@ -10220,7 +10277,7 @@
     </w:p>
     <w:p>
       <w:pPr>
-        <w:pStyle w:val="Prrafodelista"/>
+        <w:pStyle w:val="ListParagraph"/>
         <w:rPr>
           <w:rFonts w:ascii="Times New Roman" w:hAnsi="Times New Roman" w:cs="Times New Roman"/>
           <w:b w:val="0"/>
@@ -10230,7 +10287,7 @@
     </w:p>
     <w:p>
       <w:pPr>
-        <w:pStyle w:val="Prrafodelista"/>
+        <w:pStyle w:val="ListParagraph"/>
         <w:rPr>
           <w:rFonts w:ascii="Times New Roman" w:hAnsi="Times New Roman" w:cs="Times New Roman"/>
           <w:b w:val="0"/>
@@ -10240,7 +10297,7 @@
     </w:p>
     <w:p>
       <w:pPr>
-        <w:pStyle w:val="Prrafodelista"/>
+        <w:pStyle w:val="ListParagraph"/>
         <w:rPr>
           <w:rFonts w:ascii="Times New Roman" w:hAnsi="Times New Roman" w:cs="Times New Roman"/>
           <w:b w:val="0"/>
@@ -10250,12 +10307,12 @@
     </w:p>
     <w:p>
       <w:pPr>
-        <w:pStyle w:val="Ttulo3"/>
+        <w:pStyle w:val="Heading3"/>
         <w:rPr>
           <w:rFonts w:cs="Times New Roman"/>
         </w:rPr>
       </w:pPr>
-      <w:bookmarkStart w:id="37" w:name="_Toc150639795"/>
+      <w:bookmarkStart w:id="37" w:name="_Toc150857988"/>
       <w:r>
         <w:rPr>
           <w:rFonts w:cs="Times New Roman"/>
@@ -10267,15 +10324,15 @@
     </w:p>
     <w:p>
       <w:pPr>
-        <w:pStyle w:val="Prrafodelista"/>
-        <w:rPr>
-          <w:rFonts w:ascii="Times New Roman" w:hAnsi="Times New Roman" w:cs="Times New Roman"/>
-        </w:rPr>
-      </w:pPr>
-    </w:p>
-    <w:p>
-      <w:pPr>
-        <w:pStyle w:val="Prrafodelista"/>
+        <w:pStyle w:val="ListParagraph"/>
+        <w:rPr>
+          <w:rFonts w:ascii="Times New Roman" w:hAnsi="Times New Roman" w:cs="Times New Roman"/>
+        </w:rPr>
+      </w:pPr>
+    </w:p>
+    <w:p>
+      <w:pPr>
+        <w:pStyle w:val="ListParagraph"/>
         <w:jc w:val="center"/>
         <w:rPr>
           <w:rFonts w:ascii="Times New Roman" w:hAnsi="Times New Roman" w:cs="Times New Roman"/>
@@ -10339,7 +10396,7 @@
     </w:p>
     <w:p>
       <w:pPr>
-        <w:pStyle w:val="Textoindependiente"/>
+        <w:pStyle w:val="BodyText"/>
       </w:pPr>
       <w:r>
         <w:t>Figure 18 – Churn Vs Payment Method</w:t>
@@ -10380,12 +10437,12 @@
     </w:p>
     <w:p>
       <w:pPr>
-        <w:pStyle w:val="Ttulo3"/>
+        <w:pStyle w:val="Heading3"/>
         <w:rPr>
           <w:rFonts w:cs="Times New Roman"/>
         </w:rPr>
       </w:pPr>
-      <w:bookmarkStart w:id="38" w:name="_Toc150639796"/>
+      <w:bookmarkStart w:id="38" w:name="_Toc150857989"/>
       <w:r>
         <w:rPr>
           <w:rFonts w:cs="Times New Roman"/>
@@ -10464,7 +10521,7 @@
     </w:p>
     <w:p>
       <w:pPr>
-        <w:pStyle w:val="Textoindependiente"/>
+        <w:pStyle w:val="BodyText"/>
       </w:pPr>
       <w:r>
         <w:t>Figure</w:t>
@@ -10504,7 +10561,7 @@
     </w:p>
     <w:p>
       <w:pPr>
-        <w:pStyle w:val="Ttulo1"/>
+        <w:pStyle w:val="Heading1"/>
         <w:numPr>
           <w:ilvl w:val="0"/>
           <w:numId w:val="1"/>
@@ -10519,7 +10576,7 @@
           <w:lang w:val="en-US"/>
         </w:rPr>
       </w:pPr>
-      <w:bookmarkStart w:id="39" w:name="_Toc150639797"/>
+      <w:bookmarkStart w:id="39" w:name="_Toc150857990"/>
       <w:r>
         <w:rPr>
           <w:rFonts w:cs="Times New Roman"/>
@@ -10542,7 +10599,7 @@
     </w:p>
     <w:p>
       <w:pPr>
-        <w:pStyle w:val="Ttulo2"/>
+        <w:pStyle w:val="Heading2"/>
         <w:numPr>
           <w:ilvl w:val="1"/>
           <w:numId w:val="1"/>
@@ -10557,7 +10614,7 @@
           <w:lang w:val="en-US"/>
         </w:rPr>
       </w:pPr>
-      <w:bookmarkStart w:id="40" w:name="_Toc150639798"/>
+      <w:bookmarkStart w:id="40" w:name="_Toc150857991"/>
       <w:r>
         <w:rPr>
           <w:rFonts w:cs="Times New Roman"/>
@@ -10703,7 +10760,7 @@
     </w:p>
     <w:p>
       <w:pPr>
-        <w:pStyle w:val="Textoindependiente"/>
+        <w:pStyle w:val="BodyText"/>
       </w:pPr>
       <w:r>
         <w:t xml:space="preserve">Figure </w:t>
@@ -10754,39 +10811,7 @@
           <w:rFonts w:ascii="Times New Roman" w:hAnsi="Times New Roman" w:cs="Times New Roman"/>
           <w:lang w:val="en-GB"/>
         </w:rPr>
-        <w:t>values of “</w:t>
-      </w:r>
-      <w:proofErr w:type="spellStart"/>
-      <w:r>
-        <w:rPr>
-          <w:rFonts w:ascii="Times New Roman" w:hAnsi="Times New Roman" w:cs="Times New Roman"/>
-          <w:lang w:val="en-GB"/>
-        </w:rPr>
-        <w:t>TotalCharges</w:t>
-      </w:r>
-      <w:proofErr w:type="spellEnd"/>
-      <w:r>
-        <w:rPr>
-          <w:rFonts w:ascii="Times New Roman" w:hAnsi="Times New Roman" w:cs="Times New Roman"/>
-          <w:lang w:val="en-GB"/>
-        </w:rPr>
-        <w:t>” column have missing values and to deal with them; the 11 values were replaced by the multiplication of “tenure” and “</w:t>
-      </w:r>
-      <w:proofErr w:type="spellStart"/>
-      <w:r>
-        <w:rPr>
-          <w:rFonts w:ascii="Times New Roman" w:hAnsi="Times New Roman" w:cs="Times New Roman"/>
-          <w:lang w:val="en-GB"/>
-        </w:rPr>
-        <w:t>MonthlyCharges</w:t>
-      </w:r>
-      <w:proofErr w:type="spellEnd"/>
-      <w:r>
-        <w:rPr>
-          <w:rFonts w:ascii="Times New Roman" w:hAnsi="Times New Roman" w:cs="Times New Roman"/>
-          <w:lang w:val="en-GB"/>
-        </w:rPr>
-        <w:t>”. We have to notice that this column was detected as an object and it was because of the existence of the null values and to proceed with the analysis as a return we converted the variable type as float since it is a continuous numerical value that tell us how much a customer paid while he is using our services.</w:t>
+        <w:t>values of “TotalCharges” column have missing values and to deal with them; the 11 values were replaced by the multiplication of “tenure” and “MonthlyCharges”. We have to notice that this column was detected as an object and it was because of the existence of the null values and to proceed with the analysis as a return we converted the variable type as float since it is a continuous numerical value that tell us how much a customer paid while he is using our services.</w:t>
       </w:r>
     </w:p>
     <w:p>
@@ -10813,23 +10838,7 @@
           <w:rFonts w:ascii="Times New Roman" w:hAnsi="Times New Roman" w:cs="Times New Roman"/>
           <w:lang w:val="en-GB"/>
         </w:rPr>
-        <w:t>In last semester analysis, through the experimentation there was a mistake replacing the values of “Yes” and “No” for numerical values inside the column “</w:t>
-      </w:r>
-      <w:proofErr w:type="spellStart"/>
-      <w:r>
-        <w:rPr>
-          <w:rFonts w:ascii="Times New Roman" w:hAnsi="Times New Roman" w:cs="Times New Roman"/>
-          <w:lang w:val="en-GB"/>
-        </w:rPr>
-        <w:t>OnlineBackup</w:t>
-      </w:r>
-      <w:proofErr w:type="spellEnd"/>
-      <w:r>
-        <w:rPr>
-          <w:rFonts w:ascii="Times New Roman" w:hAnsi="Times New Roman" w:cs="Times New Roman"/>
-          <w:lang w:val="en-GB"/>
-        </w:rPr>
-        <w:t xml:space="preserve">” in which they didn’t replace “No internet service”, and that is why they had 1526 “Nan” values inside this company. However, exploring the </w:t>
+        <w:t xml:space="preserve">In last semester analysis, through the experimentation there was a mistake replacing the values of “Yes” and “No” for numerical values inside the column “OnlineBackup” in which they didn’t replace “No internet service”, and that is why they had 1526 “Nan” values inside this company. However, exploring the </w:t>
       </w:r>
       <w:r>
         <w:rPr>
@@ -10903,7 +10912,7 @@
     </w:p>
     <w:p>
       <w:pPr>
-        <w:pStyle w:val="Textoindependiente"/>
+        <w:pStyle w:val="BodyText"/>
       </w:pPr>
       <w:r>
         <w:t xml:space="preserve">Figure </w:t>
@@ -10917,7 +10926,7 @@
     </w:p>
     <w:p>
       <w:pPr>
-        <w:pStyle w:val="Descripcin"/>
+        <w:pStyle w:val="Caption"/>
         <w:spacing w:after="0"/>
         <w:rPr>
           <w:rFonts w:cs="Times New Roman"/>
@@ -10960,7 +10969,7 @@
     </w:p>
     <w:p>
       <w:pPr>
-        <w:pStyle w:val="Ttulo2"/>
+        <w:pStyle w:val="Heading2"/>
         <w:spacing w:before="0" w:line="240" w:lineRule="auto"/>
         <w:ind w:left="357"/>
         <w:jc w:val="both"/>
@@ -10975,7 +10984,7 @@
     </w:p>
     <w:p>
       <w:pPr>
-        <w:pStyle w:val="Ttulo2"/>
+        <w:pStyle w:val="Heading2"/>
         <w:numPr>
           <w:ilvl w:val="1"/>
           <w:numId w:val="1"/>
@@ -10990,7 +10999,7 @@
           <w:lang w:val="en-US"/>
         </w:rPr>
       </w:pPr>
-      <w:bookmarkStart w:id="41" w:name="_Toc150639799"/>
+      <w:bookmarkStart w:id="41" w:name="_Toc150857992"/>
       <w:r>
         <w:rPr>
           <w:rFonts w:cs="Times New Roman"/>
@@ -11083,23 +11092,7 @@
           <w:rFonts w:ascii="Times New Roman" w:hAnsi="Times New Roman" w:cs="Times New Roman"/>
           <w:lang w:val="en-GB"/>
         </w:rPr>
-        <w:t>The variable “</w:t>
-      </w:r>
-      <w:proofErr w:type="spellStart"/>
-      <w:r>
-        <w:rPr>
-          <w:rFonts w:ascii="Times New Roman" w:hAnsi="Times New Roman" w:cs="Times New Roman"/>
-          <w:lang w:val="en-GB"/>
-        </w:rPr>
-        <w:t>customerID</w:t>
-      </w:r>
-      <w:proofErr w:type="spellEnd"/>
-      <w:r>
-        <w:rPr>
-          <w:rFonts w:ascii="Times New Roman" w:hAnsi="Times New Roman" w:cs="Times New Roman"/>
-          <w:lang w:val="en-GB"/>
-        </w:rPr>
-        <w:t xml:space="preserve">” is a unique value for each customer which gives them a unique representation, but this variable is not relevant for the application of Machine Learning models trying to </w:t>
+        <w:t xml:space="preserve">The variable “customerID” is a unique value for each customer which gives them a unique representation, but this variable is not relevant for the application of Machine Learning models trying to </w:t>
       </w:r>
       <w:r>
         <w:rPr>
@@ -11127,7 +11120,7 @@
     </w:p>
     <w:p>
       <w:pPr>
-        <w:pStyle w:val="Ttulo2"/>
+        <w:pStyle w:val="Heading2"/>
         <w:numPr>
           <w:ilvl w:val="1"/>
           <w:numId w:val="1"/>
@@ -11142,7 +11135,7 @@
           <w:lang w:val="en-US"/>
         </w:rPr>
       </w:pPr>
-      <w:bookmarkStart w:id="42" w:name="_Toc150639800"/>
+      <w:bookmarkStart w:id="42" w:name="_Toc150857993"/>
       <w:r>
         <w:rPr>
           <w:rFonts w:cs="Times New Roman"/>
@@ -11170,7 +11163,7 @@
         </w:rPr>
         <w:t>Integer encoding consist in replacing the categories by digits from 1 to n (or 0 to n-1, depending the implementation), where n is the number of distinct categories of the variable. (</w:t>
       </w:r>
-      <w:proofErr w:type="spellStart"/>
+      <w:proofErr w:type="gramStart"/>
       <w:r>
         <w:rPr>
           <w:rFonts w:ascii="Times New Roman" w:hAnsi="Times New Roman" w:cs="Times New Roman"/>
@@ -11178,7 +11171,7 @@
         </w:rPr>
         <w:t>kunwar</w:t>
       </w:r>
-      <w:proofErr w:type="spellEnd"/>
+      <w:proofErr w:type="gramEnd"/>
       <w:r>
         <w:rPr>
           <w:rFonts w:ascii="Times New Roman" w:hAnsi="Times New Roman" w:cs="Times New Roman"/>
@@ -11211,30 +11204,30 @@
           <w:rFonts w:ascii="Times New Roman" w:hAnsi="Times New Roman" w:cs="Times New Roman"/>
           <w:lang w:val="en-GB"/>
         </w:rPr>
-        <w:t xml:space="preserve">We decided to apply integer encoding to represent categorical variables into numerical ones and then being able to continue </w:t>
-      </w:r>
-      <w:proofErr w:type="spellStart"/>
+        <w:t xml:space="preserve">We decided to apply integer encoding to represent categorical variables into numerical ones and then being able to continue analyzing the machine learning </w:t>
+      </w:r>
+      <w:proofErr w:type="gramStart"/>
       <w:r>
         <w:rPr>
           <w:rFonts w:ascii="Times New Roman" w:hAnsi="Times New Roman" w:cs="Times New Roman"/>
           <w:lang w:val="en-GB"/>
         </w:rPr>
-        <w:t>analyzing</w:t>
-      </w:r>
-      <w:proofErr w:type="spellEnd"/>
+        <w:t>models</w:t>
+      </w:r>
       <w:r>
         <w:rPr>
           <w:rFonts w:ascii="Times New Roman" w:hAnsi="Times New Roman" w:cs="Times New Roman"/>
           <w:lang w:val="en-GB"/>
         </w:rPr>
-        <w:t xml:space="preserve"> the machine learning models</w:t>
-      </w:r>
+        <w:t>,</w:t>
+      </w:r>
+      <w:proofErr w:type="gramEnd"/>
       <w:r>
         <w:rPr>
           <w:rFonts w:ascii="Times New Roman" w:hAnsi="Times New Roman" w:cs="Times New Roman"/>
           <w:lang w:val="en-GB"/>
         </w:rPr>
-        <w:t>, all the values are represented in the next table:</w:t>
+        <w:t xml:space="preserve"> all the values are represented in the next table:</w:t>
       </w:r>
     </w:p>
     <w:p>
@@ -11786,7 +11779,6 @@
                 <w:lang w:val="en-US"/>
               </w:rPr>
             </w:pPr>
-            <w:proofErr w:type="spellStart"/>
             <w:r>
               <w:rPr>
                 <w:rFonts w:ascii="Times New Roman" w:eastAsia="Times New Roman" w:hAnsi="Times New Roman" w:cs="Times New Roman"/>
@@ -11795,7 +11787,6 @@
               </w:rPr>
               <w:t>PhoneService</w:t>
             </w:r>
-            <w:proofErr w:type="spellEnd"/>
           </w:p>
         </w:tc>
         <w:tc>
@@ -11927,7 +11918,6 @@
                 <w:lang w:val="en-US"/>
               </w:rPr>
             </w:pPr>
-            <w:proofErr w:type="spellStart"/>
             <w:r>
               <w:rPr>
                 <w:rFonts w:ascii="Times New Roman" w:eastAsia="Times New Roman" w:hAnsi="Times New Roman" w:cs="Times New Roman"/>
@@ -11936,7 +11926,6 @@
               </w:rPr>
               <w:t>MultipleLines</w:t>
             </w:r>
-            <w:proofErr w:type="spellEnd"/>
           </w:p>
         </w:tc>
         <w:tc>
@@ -12131,7 +12120,6 @@
                 <w:lang w:val="en-US"/>
               </w:rPr>
             </w:pPr>
-            <w:proofErr w:type="spellStart"/>
             <w:r>
               <w:rPr>
                 <w:rFonts w:ascii="Times New Roman" w:eastAsia="Times New Roman" w:hAnsi="Times New Roman" w:cs="Times New Roman"/>
@@ -12140,7 +12128,6 @@
               </w:rPr>
               <w:t>InternetService</w:t>
             </w:r>
-            <w:proofErr w:type="spellEnd"/>
           </w:p>
         </w:tc>
         <w:tc>
@@ -12335,7 +12322,6 @@
                 <w:lang w:val="en-US"/>
               </w:rPr>
             </w:pPr>
-            <w:proofErr w:type="spellStart"/>
             <w:r>
               <w:rPr>
                 <w:rFonts w:ascii="Times New Roman" w:eastAsia="Times New Roman" w:hAnsi="Times New Roman" w:cs="Times New Roman"/>
@@ -12344,7 +12330,6 @@
               </w:rPr>
               <w:t>OnlineSecurity</w:t>
             </w:r>
-            <w:proofErr w:type="spellEnd"/>
           </w:p>
         </w:tc>
         <w:tc>
@@ -12539,7 +12524,6 @@
                 <w:lang w:val="en-US"/>
               </w:rPr>
             </w:pPr>
-            <w:proofErr w:type="spellStart"/>
             <w:r>
               <w:rPr>
                 <w:rFonts w:ascii="Times New Roman" w:eastAsia="Times New Roman" w:hAnsi="Times New Roman" w:cs="Times New Roman"/>
@@ -12548,7 +12532,6 @@
               </w:rPr>
               <w:t>DeviceProtection</w:t>
             </w:r>
-            <w:proofErr w:type="spellEnd"/>
           </w:p>
         </w:tc>
         <w:tc>
@@ -12743,7 +12726,6 @@
                 <w:lang w:val="en-US"/>
               </w:rPr>
             </w:pPr>
-            <w:proofErr w:type="spellStart"/>
             <w:r>
               <w:rPr>
                 <w:rFonts w:ascii="Times New Roman" w:eastAsia="Times New Roman" w:hAnsi="Times New Roman" w:cs="Times New Roman"/>
@@ -12752,7 +12734,6 @@
               </w:rPr>
               <w:t>TechSupport</w:t>
             </w:r>
-            <w:proofErr w:type="spellEnd"/>
           </w:p>
         </w:tc>
         <w:tc>
@@ -12947,7 +12928,6 @@
                 <w:lang w:val="en-US"/>
               </w:rPr>
             </w:pPr>
-            <w:proofErr w:type="spellStart"/>
             <w:r>
               <w:rPr>
                 <w:rFonts w:ascii="Times New Roman" w:eastAsia="Times New Roman" w:hAnsi="Times New Roman" w:cs="Times New Roman"/>
@@ -12956,7 +12936,6 @@
               </w:rPr>
               <w:t>StreamingTV</w:t>
             </w:r>
-            <w:proofErr w:type="spellEnd"/>
           </w:p>
         </w:tc>
         <w:tc>
@@ -13151,7 +13130,6 @@
                 <w:lang w:val="en-US"/>
               </w:rPr>
             </w:pPr>
-            <w:proofErr w:type="spellStart"/>
             <w:r>
               <w:rPr>
                 <w:rFonts w:ascii="Times New Roman" w:eastAsia="Times New Roman" w:hAnsi="Times New Roman" w:cs="Times New Roman"/>
@@ -13160,7 +13138,6 @@
               </w:rPr>
               <w:t>StreamingMovies</w:t>
             </w:r>
-            <w:proofErr w:type="spellEnd"/>
           </w:p>
         </w:tc>
         <w:tc>
@@ -13457,18 +13434,8 @@
                 <w:color w:val="000000"/>
                 <w:lang w:val="en-US"/>
               </w:rPr>
-              <w:t xml:space="preserve">1: Two </w:t>
-            </w:r>
-            <w:proofErr w:type="gramStart"/>
-            <w:r>
-              <w:rPr>
-                <w:rFonts w:ascii="Times New Roman" w:eastAsia="Times New Roman" w:hAnsi="Times New Roman" w:cs="Times New Roman"/>
-                <w:color w:val="000000"/>
-                <w:lang w:val="en-US"/>
-              </w:rPr>
-              <w:t>year</w:t>
-            </w:r>
-            <w:proofErr w:type="gramEnd"/>
+              <w:t>1: Two year</w:t>
+            </w:r>
           </w:p>
         </w:tc>
       </w:tr>
@@ -13565,7 +13532,6 @@
                 <w:lang w:val="en-US"/>
               </w:rPr>
             </w:pPr>
-            <w:proofErr w:type="spellStart"/>
             <w:r>
               <w:rPr>
                 <w:rFonts w:ascii="Times New Roman" w:eastAsia="Times New Roman" w:hAnsi="Times New Roman" w:cs="Times New Roman"/>
@@ -13574,7 +13540,6 @@
               </w:rPr>
               <w:t>PaperlessBilling</w:t>
             </w:r>
-            <w:proofErr w:type="spellEnd"/>
           </w:p>
         </w:tc>
         <w:tc>
@@ -13706,7 +13671,6 @@
                 <w:lang w:val="en-US"/>
               </w:rPr>
             </w:pPr>
-            <w:proofErr w:type="spellStart"/>
             <w:r>
               <w:rPr>
                 <w:rFonts w:ascii="Times New Roman" w:eastAsia="Times New Roman" w:hAnsi="Times New Roman" w:cs="Times New Roman"/>
@@ -13715,7 +13679,6 @@
               </w:rPr>
               <w:t>PaymentMethod</w:t>
             </w:r>
-            <w:proofErr w:type="spellEnd"/>
           </w:p>
         </w:tc>
         <w:tc>
@@ -14083,7 +14046,7 @@
     </w:tbl>
     <w:p>
       <w:pPr>
-        <w:pStyle w:val="Textoindependiente"/>
+        <w:pStyle w:val="BodyText"/>
       </w:pPr>
       <w:r>
         <w:t xml:space="preserve">Figure </w:t>
@@ -14107,7 +14070,7 @@
     </w:p>
     <w:p>
       <w:pPr>
-        <w:pStyle w:val="Ttulo1"/>
+        <w:pStyle w:val="Heading1"/>
         <w:numPr>
           <w:ilvl w:val="0"/>
           <w:numId w:val="1"/>
@@ -14122,7 +14085,7 @@
           <w:lang w:val="en-GB"/>
         </w:rPr>
       </w:pPr>
-      <w:bookmarkStart w:id="43" w:name="_Toc150639801"/>
+      <w:bookmarkStart w:id="43" w:name="_Toc150857994"/>
       <w:r>
         <w:rPr>
           <w:rFonts w:cs="Times New Roman"/>
@@ -14136,7 +14099,7 @@
     </w:p>
     <w:p>
       <w:pPr>
-        <w:pStyle w:val="Ttulo2"/>
+        <w:pStyle w:val="Heading2"/>
         <w:numPr>
           <w:ilvl w:val="1"/>
           <w:numId w:val="1"/>
@@ -14149,7 +14112,7 @@
           <w:lang w:val="en-GB"/>
         </w:rPr>
       </w:pPr>
-      <w:bookmarkStart w:id="44" w:name="_Toc150639802"/>
+      <w:bookmarkStart w:id="44" w:name="_Toc150857995"/>
       <w:r>
         <w:rPr>
           <w:rFonts w:cs="Times New Roman"/>
@@ -14283,7 +14246,7 @@
     </w:p>
     <w:p>
       <w:pPr>
-        <w:pStyle w:val="Textoindependiente"/>
+        <w:pStyle w:val="BodyText"/>
       </w:pPr>
       <w:bookmarkStart w:id="45" w:name="_Ref134448558"/>
       <w:bookmarkStart w:id="46" w:name="_Toc134659376"/>
@@ -14374,7 +14337,7 @@
     </w:p>
     <w:p>
       <w:pPr>
-        <w:pStyle w:val="Textoindependiente"/>
+        <w:pStyle w:val="BodyText"/>
       </w:pPr>
       <w:r>
         <w:t xml:space="preserve">Figure </w:t>
@@ -14412,35 +14375,7 @@
         <w:rPr>
           <w:rFonts w:ascii="Times New Roman" w:hAnsi="Times New Roman" w:cs="Times New Roman"/>
         </w:rPr>
-        <w:t xml:space="preserve"> we can see that our target variable is very correlated with the column "tenure", "</w:t>
-      </w:r>
-      <w:proofErr w:type="spellStart"/>
-      <w:r>
-        <w:rPr>
-          <w:rFonts w:ascii="Times New Roman" w:hAnsi="Times New Roman" w:cs="Times New Roman"/>
-        </w:rPr>
-        <w:t>InternetService</w:t>
-      </w:r>
-      <w:proofErr w:type="spellEnd"/>
-      <w:r>
-        <w:rPr>
-          <w:rFonts w:ascii="Times New Roman" w:hAnsi="Times New Roman" w:cs="Times New Roman"/>
-        </w:rPr>
-        <w:t>", "</w:t>
-      </w:r>
-      <w:proofErr w:type="spellStart"/>
-      <w:r>
-        <w:rPr>
-          <w:rFonts w:ascii="Times New Roman" w:hAnsi="Times New Roman" w:cs="Times New Roman"/>
-        </w:rPr>
-        <w:t>OnlineBackup</w:t>
-      </w:r>
-      <w:proofErr w:type="spellEnd"/>
-      <w:r>
-        <w:rPr>
-          <w:rFonts w:ascii="Times New Roman" w:hAnsi="Times New Roman" w:cs="Times New Roman"/>
-        </w:rPr>
-        <w:t>", among others, but we will apply different tests to see if all the variables are really necessary for our analysis.</w:t>
+        <w:t xml:space="preserve"> we can see that our target variable is very correlated with the column "tenure", "InternetService", "OnlineBackup", among others, but we will apply different tests to see if all the variables are really necessary for our analysis.</w:t>
       </w:r>
     </w:p>
     <w:p>
@@ -14454,7 +14389,7 @@
     </w:p>
     <w:p>
       <w:pPr>
-        <w:pStyle w:val="Ttulo2"/>
+        <w:pStyle w:val="Heading2"/>
         <w:numPr>
           <w:ilvl w:val="1"/>
           <w:numId w:val="1"/>
@@ -14469,7 +14404,7 @@
           <w:lang w:val="en-US"/>
         </w:rPr>
       </w:pPr>
-      <w:bookmarkStart w:id="47" w:name="_Toc150639803"/>
+      <w:bookmarkStart w:id="47" w:name="_Toc150857996"/>
       <w:r>
         <w:rPr>
           <w:rFonts w:cs="Times New Roman"/>
@@ -14597,21 +14532,7 @@
         <w:rPr>
           <w:rFonts w:ascii="Times New Roman" w:hAnsi="Times New Roman" w:cs="Times New Roman"/>
         </w:rPr>
-        <w:t xml:space="preserve">For selecting the columns to apply ANOVA test, we </w:t>
-      </w:r>
-      <w:proofErr w:type="spellStart"/>
-      <w:r>
-        <w:rPr>
-          <w:rFonts w:ascii="Times New Roman" w:hAnsi="Times New Roman" w:cs="Times New Roman"/>
-        </w:rPr>
-        <w:t>analyzed</w:t>
-      </w:r>
-      <w:proofErr w:type="spellEnd"/>
-      <w:r>
-        <w:rPr>
-          <w:rFonts w:ascii="Times New Roman" w:hAnsi="Times New Roman" w:cs="Times New Roman"/>
-        </w:rPr>
-        <w:t xml:space="preserve"> the unique values in each column</w:t>
+        <w:t>For selecting the columns to apply ANOVA test, we analyzed the unique values in each column</w:t>
       </w:r>
     </w:p>
     <w:p>
@@ -14669,7 +14590,7 @@
     </w:p>
     <w:p>
       <w:pPr>
-        <w:pStyle w:val="Textoindependiente"/>
+        <w:pStyle w:val="BodyText"/>
       </w:pPr>
       <w:r>
         <w:t xml:space="preserve">Figure </w:t>
@@ -14722,7 +14643,6 @@
         </w:rPr>
         <w:t xml:space="preserve"> and for the ones that have more or same as 30 unique values, we are going to apply </w:t>
       </w:r>
-      <w:proofErr w:type="spellStart"/>
       <w:r>
         <w:rPr>
           <w:rFonts w:ascii="Times New Roman" w:hAnsi="Times New Roman" w:cs="Times New Roman"/>
@@ -14730,7 +14650,6 @@
         </w:rPr>
         <w:t>Anova</w:t>
       </w:r>
-      <w:proofErr w:type="spellEnd"/>
       <w:r>
         <w:rPr>
           <w:rFonts w:ascii="Times New Roman" w:hAnsi="Times New Roman" w:cs="Times New Roman"/>
@@ -14753,39 +14672,7 @@
           <w:rFonts w:ascii="Times New Roman" w:hAnsi="Times New Roman" w:cs="Times New Roman"/>
           <w:lang w:val="en-US"/>
         </w:rPr>
-        <w:t>In this case the columns analyzed were 'tenure', '</w:t>
-      </w:r>
-      <w:proofErr w:type="spellStart"/>
-      <w:r>
-        <w:rPr>
-          <w:rFonts w:ascii="Times New Roman" w:hAnsi="Times New Roman" w:cs="Times New Roman"/>
-          <w:lang w:val="en-US"/>
-        </w:rPr>
-        <w:t>MonthlyCharges</w:t>
-      </w:r>
-      <w:proofErr w:type="spellEnd"/>
-      <w:r>
-        <w:rPr>
-          <w:rFonts w:ascii="Times New Roman" w:hAnsi="Times New Roman" w:cs="Times New Roman"/>
-          <w:lang w:val="en-US"/>
-        </w:rPr>
-        <w:t>', '</w:t>
-      </w:r>
-      <w:proofErr w:type="spellStart"/>
-      <w:r>
-        <w:rPr>
-          <w:rFonts w:ascii="Times New Roman" w:hAnsi="Times New Roman" w:cs="Times New Roman"/>
-          <w:lang w:val="en-US"/>
-        </w:rPr>
-        <w:t>TotalCharges</w:t>
-      </w:r>
-      <w:proofErr w:type="spellEnd"/>
-      <w:r>
-        <w:rPr>
-          <w:rFonts w:ascii="Times New Roman" w:hAnsi="Times New Roman" w:cs="Times New Roman"/>
-          <w:lang w:val="en-US"/>
-        </w:rPr>
-        <w:t>', and the next hypothesis was stated:</w:t>
+        <w:t>In this case the columns analyzed were 'tenure', 'MonthlyCharges', 'TotalCharges', and the next hypothesis was stated:</w:t>
       </w:r>
     </w:p>
     <w:p>
@@ -14903,7 +14790,7 @@
     </w:p>
     <w:p>
       <w:pPr>
-        <w:pStyle w:val="Textoindependiente"/>
+        <w:pStyle w:val="BodyText"/>
       </w:pPr>
       <w:r>
         <w:t xml:space="preserve">Figure </w:t>
@@ -14953,7 +14840,7 @@
     </w:p>
     <w:p>
       <w:pPr>
-        <w:pStyle w:val="Ttulo2"/>
+        <w:pStyle w:val="Heading2"/>
         <w:numPr>
           <w:ilvl w:val="1"/>
           <w:numId w:val="1"/>
@@ -14969,7 +14856,7 @@
           <w:lang w:val="en-US"/>
         </w:rPr>
       </w:pPr>
-      <w:bookmarkStart w:id="48" w:name="_Toc150639804"/>
+      <w:bookmarkStart w:id="48" w:name="_Toc150857997"/>
       <w:r>
         <w:rPr>
           <w:rFonts w:cs="Times New Roman"/>
@@ -15045,7 +14932,23 @@
           <w:rFonts w:ascii="Times New Roman" w:hAnsi="Times New Roman" w:cs="Times New Roman"/>
           <w:lang w:val="en-US"/>
         </w:rPr>
-        <w:t>The Chi Square statistic compares the tallies or counts of categorical responses between two (or more) independent groups. (note: Chi square tests can only be used on actual numbers and not on percentages, proportions, means, etc.) Chi-square Test is a method that is used to test if there is any relationship between two categorical variables.</w:t>
+        <w:t>The Chi Square statistic compares the tallies or counts of categorical responses between two (or more) independent groups. (</w:t>
+      </w:r>
+      <w:proofErr w:type="gramStart"/>
+      <w:r>
+        <w:rPr>
+          <w:rFonts w:ascii="Times New Roman" w:hAnsi="Times New Roman" w:cs="Times New Roman"/>
+          <w:lang w:val="en-US"/>
+        </w:rPr>
+        <w:t>note</w:t>
+      </w:r>
+      <w:proofErr w:type="gramEnd"/>
+      <w:r>
+        <w:rPr>
+          <w:rFonts w:ascii="Times New Roman" w:hAnsi="Times New Roman" w:cs="Times New Roman"/>
+          <w:lang w:val="en-US"/>
+        </w:rPr>
+        <w:t>: Chi square tests can only be used on actual numbers and not on percentages, proportions, means, etc.) Chi-square Test is a method that is used to test if there is any relationship between two categorical variables.</w:t>
       </w:r>
     </w:p>
     <w:p>
@@ -15071,199 +14974,7 @@
           <w:rFonts w:ascii="Times New Roman" w:hAnsi="Times New Roman" w:cs="Times New Roman"/>
           <w:lang w:val="en-US"/>
         </w:rPr>
-        <w:t>In this case the columns analyzed were 'gender', '</w:t>
-      </w:r>
-      <w:proofErr w:type="spellStart"/>
-      <w:r>
-        <w:rPr>
-          <w:rFonts w:ascii="Times New Roman" w:hAnsi="Times New Roman" w:cs="Times New Roman"/>
-          <w:lang w:val="en-US"/>
-        </w:rPr>
-        <w:t>SeniorCitizen</w:t>
-      </w:r>
-      <w:proofErr w:type="spellEnd"/>
-      <w:r>
-        <w:rPr>
-          <w:rFonts w:ascii="Times New Roman" w:hAnsi="Times New Roman" w:cs="Times New Roman"/>
-          <w:lang w:val="en-US"/>
-        </w:rPr>
-        <w:t>', 'Partner', 'Dependents', '</w:t>
-      </w:r>
-      <w:proofErr w:type="spellStart"/>
-      <w:r>
-        <w:rPr>
-          <w:rFonts w:ascii="Times New Roman" w:hAnsi="Times New Roman" w:cs="Times New Roman"/>
-          <w:lang w:val="en-US"/>
-        </w:rPr>
-        <w:t>PhoneService</w:t>
-      </w:r>
-      <w:proofErr w:type="spellEnd"/>
-      <w:r>
-        <w:rPr>
-          <w:rFonts w:ascii="Times New Roman" w:hAnsi="Times New Roman" w:cs="Times New Roman"/>
-          <w:lang w:val="en-US"/>
-        </w:rPr>
-        <w:t>', '</w:t>
-      </w:r>
-      <w:proofErr w:type="spellStart"/>
-      <w:r>
-        <w:rPr>
-          <w:rFonts w:ascii="Times New Roman" w:hAnsi="Times New Roman" w:cs="Times New Roman"/>
-          <w:lang w:val="en-US"/>
-        </w:rPr>
-        <w:t>MultipleLines</w:t>
-      </w:r>
-      <w:proofErr w:type="spellEnd"/>
-      <w:r>
-        <w:rPr>
-          <w:rFonts w:ascii="Times New Roman" w:hAnsi="Times New Roman" w:cs="Times New Roman"/>
-          <w:lang w:val="en-US"/>
-        </w:rPr>
-        <w:t>', '</w:t>
-      </w:r>
-      <w:proofErr w:type="spellStart"/>
-      <w:r>
-        <w:rPr>
-          <w:rFonts w:ascii="Times New Roman" w:hAnsi="Times New Roman" w:cs="Times New Roman"/>
-          <w:lang w:val="en-US"/>
-        </w:rPr>
-        <w:t>InternetService</w:t>
-      </w:r>
-      <w:proofErr w:type="spellEnd"/>
-      <w:r>
-        <w:rPr>
-          <w:rFonts w:ascii="Times New Roman" w:hAnsi="Times New Roman" w:cs="Times New Roman"/>
-          <w:lang w:val="en-US"/>
-        </w:rPr>
-        <w:t>', '</w:t>
-      </w:r>
-      <w:proofErr w:type="spellStart"/>
-      <w:r>
-        <w:rPr>
-          <w:rFonts w:ascii="Times New Roman" w:hAnsi="Times New Roman" w:cs="Times New Roman"/>
-          <w:lang w:val="en-US"/>
-        </w:rPr>
-        <w:t>OnlineSecurity</w:t>
-      </w:r>
-      <w:proofErr w:type="spellEnd"/>
-      <w:r>
-        <w:rPr>
-          <w:rFonts w:ascii="Times New Roman" w:hAnsi="Times New Roman" w:cs="Times New Roman"/>
-          <w:lang w:val="en-US"/>
-        </w:rPr>
-        <w:t>', '</w:t>
-      </w:r>
-      <w:proofErr w:type="spellStart"/>
-      <w:r>
-        <w:rPr>
-          <w:rFonts w:ascii="Times New Roman" w:hAnsi="Times New Roman" w:cs="Times New Roman"/>
-          <w:lang w:val="en-US"/>
-        </w:rPr>
-        <w:t>OnlineBackup</w:t>
-      </w:r>
-      <w:proofErr w:type="spellEnd"/>
-      <w:r>
-        <w:rPr>
-          <w:rFonts w:ascii="Times New Roman" w:hAnsi="Times New Roman" w:cs="Times New Roman"/>
-          <w:lang w:val="en-US"/>
-        </w:rPr>
-        <w:t>', '</w:t>
-      </w:r>
-      <w:proofErr w:type="spellStart"/>
-      <w:r>
-        <w:rPr>
-          <w:rFonts w:ascii="Times New Roman" w:hAnsi="Times New Roman" w:cs="Times New Roman"/>
-          <w:lang w:val="en-US"/>
-        </w:rPr>
-        <w:t>DeviceProtection</w:t>
-      </w:r>
-      <w:proofErr w:type="spellEnd"/>
-      <w:r>
-        <w:rPr>
-          <w:rFonts w:ascii="Times New Roman" w:hAnsi="Times New Roman" w:cs="Times New Roman"/>
-          <w:lang w:val="en-US"/>
-        </w:rPr>
-        <w:t>', '</w:t>
-      </w:r>
-      <w:proofErr w:type="spellStart"/>
-      <w:r>
-        <w:rPr>
-          <w:rFonts w:ascii="Times New Roman" w:hAnsi="Times New Roman" w:cs="Times New Roman"/>
-          <w:lang w:val="en-US"/>
-        </w:rPr>
-        <w:t>TechSupport</w:t>
-      </w:r>
-      <w:proofErr w:type="spellEnd"/>
-      <w:r>
-        <w:rPr>
-          <w:rFonts w:ascii="Times New Roman" w:hAnsi="Times New Roman" w:cs="Times New Roman"/>
-          <w:lang w:val="en-US"/>
-        </w:rPr>
-        <w:t>', '</w:t>
-      </w:r>
-      <w:proofErr w:type="spellStart"/>
-      <w:r>
-        <w:rPr>
-          <w:rFonts w:ascii="Times New Roman" w:hAnsi="Times New Roman" w:cs="Times New Roman"/>
-          <w:lang w:val="en-US"/>
-        </w:rPr>
-        <w:t>StreamingTV</w:t>
-      </w:r>
-      <w:proofErr w:type="spellEnd"/>
-      <w:r>
-        <w:rPr>
-          <w:rFonts w:ascii="Times New Roman" w:hAnsi="Times New Roman" w:cs="Times New Roman"/>
-          <w:lang w:val="en-US"/>
-        </w:rPr>
-        <w:t>', '</w:t>
-      </w:r>
-      <w:proofErr w:type="spellStart"/>
-      <w:r>
-        <w:rPr>
-          <w:rFonts w:ascii="Times New Roman" w:hAnsi="Times New Roman" w:cs="Times New Roman"/>
-          <w:lang w:val="en-US"/>
-        </w:rPr>
-        <w:t>StreamingMovies</w:t>
-      </w:r>
-      <w:proofErr w:type="spellEnd"/>
-      <w:r>
-        <w:rPr>
-          <w:rFonts w:ascii="Times New Roman" w:hAnsi="Times New Roman" w:cs="Times New Roman"/>
-          <w:lang w:val="en-US"/>
-        </w:rPr>
-        <w:t>', 'Contract', '</w:t>
-      </w:r>
-      <w:proofErr w:type="spellStart"/>
-      <w:r>
-        <w:rPr>
-          <w:rFonts w:ascii="Times New Roman" w:hAnsi="Times New Roman" w:cs="Times New Roman"/>
-          <w:lang w:val="en-US"/>
-        </w:rPr>
-        <w:t>PaperlessBilling</w:t>
-      </w:r>
-      <w:proofErr w:type="spellEnd"/>
-      <w:r>
-        <w:rPr>
-          <w:rFonts w:ascii="Times New Roman" w:hAnsi="Times New Roman" w:cs="Times New Roman"/>
-          <w:lang w:val="en-US"/>
-        </w:rPr>
-        <w:t>', '</w:t>
-      </w:r>
-      <w:proofErr w:type="spellStart"/>
-      <w:r>
-        <w:rPr>
-          <w:rFonts w:ascii="Times New Roman" w:hAnsi="Times New Roman" w:cs="Times New Roman"/>
-          <w:lang w:val="en-US"/>
-        </w:rPr>
-        <w:t>PaymentMethod</w:t>
-      </w:r>
-      <w:proofErr w:type="spellEnd"/>
-      <w:r>
-        <w:rPr>
-          <w:rFonts w:ascii="Times New Roman" w:hAnsi="Times New Roman" w:cs="Times New Roman"/>
-          <w:lang w:val="en-US"/>
-        </w:rPr>
-        <w:t>', and the next hypothesis was stated:</w:t>
+        <w:t>In this case the columns analyzed were 'gender', 'SeniorCitizen', 'Partner', 'Dependents', 'PhoneService', 'MultipleLines', 'InternetService', 'OnlineSecurity', 'OnlineBackup', 'DeviceProtection', 'TechSupport', 'StreamingTV', 'StreamingMovies', 'Contract', 'PaperlessBilling', 'PaymentMethod', and the next hypothesis was stated:</w:t>
       </w:r>
     </w:p>
     <w:p>
@@ -15392,7 +15103,7 @@
     </w:p>
     <w:p>
       <w:pPr>
-        <w:pStyle w:val="Textoindependiente"/>
+        <w:pStyle w:val="BodyText"/>
       </w:pPr>
       <w:r>
         <w:t xml:space="preserve">Figure </w:t>
@@ -15449,23 +15160,7 @@
           <w:rFonts w:ascii="Times New Roman" w:hAnsi="Times New Roman" w:cs="Times New Roman"/>
           <w:lang w:val="en-US"/>
         </w:rPr>
-        <w:t>7), we can appreciate that the columns "gender", and "</w:t>
-      </w:r>
-      <w:proofErr w:type="spellStart"/>
-      <w:r>
-        <w:rPr>
-          <w:rFonts w:ascii="Times New Roman" w:hAnsi="Times New Roman" w:cs="Times New Roman"/>
-          <w:lang w:val="en-US"/>
-        </w:rPr>
-        <w:t>PhoneService</w:t>
-      </w:r>
-      <w:proofErr w:type="spellEnd"/>
-      <w:r>
-        <w:rPr>
-          <w:rFonts w:ascii="Times New Roman" w:hAnsi="Times New Roman" w:cs="Times New Roman"/>
-          <w:lang w:val="en-US"/>
-        </w:rPr>
-        <w:t>" are not correlated because they have</w:t>
+        <w:t>7), we can appreciate that the columns "gender", and "PhoneService" are not correlated because they have</w:t>
       </w:r>
       <w:r>
         <w:rPr>
@@ -15487,7 +15182,7 @@
     </w:p>
     <w:p>
       <w:pPr>
-        <w:pStyle w:val="Ttulo1"/>
+        <w:pStyle w:val="Heading1"/>
         <w:numPr>
           <w:ilvl w:val="0"/>
           <w:numId w:val="1"/>
@@ -15502,7 +15197,7 @@
           <w:lang w:val="en-US"/>
         </w:rPr>
       </w:pPr>
-      <w:bookmarkStart w:id="49" w:name="_Toc150639805"/>
+      <w:bookmarkStart w:id="49" w:name="_Toc150857998"/>
       <w:r>
         <w:rPr>
           <w:rFonts w:cs="Times New Roman"/>
@@ -15512,7 +15207,6 @@
         </w:rPr>
         <w:t>PCA</w:t>
       </w:r>
-      <w:bookmarkEnd w:id="49"/>
       <w:r>
         <w:rPr>
           <w:rFonts w:cs="Times New Roman"/>
@@ -15522,6 +15216,7 @@
         </w:rPr>
         <w:t xml:space="preserve"> and Standard Scaler</w:t>
       </w:r>
+      <w:bookmarkEnd w:id="49"/>
     </w:p>
     <w:p>
       <w:pPr>
@@ -15693,7 +15388,7 @@
     </w:p>
     <w:p>
       <w:pPr>
-        <w:pStyle w:val="Ttulo1"/>
+        <w:pStyle w:val="Heading1"/>
         <w:numPr>
           <w:ilvl w:val="0"/>
           <w:numId w:val="1"/>
@@ -15708,7 +15403,7 @@
           <w:lang w:val="en-US"/>
         </w:rPr>
       </w:pPr>
-      <w:bookmarkStart w:id="50" w:name="_Toc150639806"/>
+      <w:bookmarkStart w:id="50" w:name="_Toc150857999"/>
       <w:r>
         <w:rPr>
           <w:rFonts w:cs="Times New Roman"/>
@@ -15729,7 +15424,7 @@
     </w:p>
     <w:p>
       <w:pPr>
-        <w:pStyle w:val="Ttulo2"/>
+        <w:pStyle w:val="Heading2"/>
         <w:numPr>
           <w:ilvl w:val="1"/>
           <w:numId w:val="1"/>
@@ -15744,7 +15439,7 @@
           <w:lang w:val="en-US"/>
         </w:rPr>
       </w:pPr>
-      <w:bookmarkStart w:id="51" w:name="_Toc150639807"/>
+      <w:bookmarkStart w:id="51" w:name="_Toc150858000"/>
       <w:r>
         <w:rPr>
           <w:rFonts w:cs="Times New Roman"/>
@@ -15870,7 +15565,7 @@
     </w:p>
     <w:p>
       <w:pPr>
-        <w:pStyle w:val="Textoindependiente"/>
+        <w:pStyle w:val="BodyText"/>
       </w:pPr>
       <w:r>
         <w:t xml:space="preserve">Figure </w:t>
@@ -15884,7 +15579,7 @@
     </w:p>
     <w:p>
       <w:pPr>
-        <w:pStyle w:val="Textoindependiente"/>
+        <w:pStyle w:val="BodyText"/>
       </w:pPr>
     </w:p>
     <w:p>
@@ -15914,7 +15609,7 @@
     </w:p>
     <w:tbl>
       <w:tblPr>
-        <w:tblStyle w:val="Tablaconcuadrcula"/>
+        <w:tblStyle w:val="TableGrid"/>
         <w:tblW w:w="0" w:type="auto"/>
         <w:jc w:val="center"/>
         <w:tblLook w:val="04A0" w:firstRow="1" w:lastRow="0" w:firstColumn="1" w:lastColumn="0" w:noHBand="0" w:noVBand="1"/>
@@ -16254,29 +15949,7 @@
                 <w:sz w:val="22"/>
                 <w:szCs w:val="22"/>
               </w:rPr>
-              <w:t>K-</w:t>
-            </w:r>
-            <w:proofErr w:type="spellStart"/>
-            <w:r>
-              <w:rPr>
-                <w:rFonts w:ascii="Times New Roman" w:hAnsi="Times New Roman" w:cs="Times New Roman"/>
-                <w:b/>
-                <w:bCs/>
-                <w:sz w:val="22"/>
-                <w:szCs w:val="22"/>
-              </w:rPr>
-              <w:t>Neighbors</w:t>
-            </w:r>
-            <w:proofErr w:type="spellEnd"/>
-            <w:r>
-              <w:rPr>
-                <w:rFonts w:ascii="Times New Roman" w:hAnsi="Times New Roman" w:cs="Times New Roman"/>
-                <w:b/>
-                <w:bCs/>
-                <w:sz w:val="22"/>
-                <w:szCs w:val="22"/>
-              </w:rPr>
-              <w:t xml:space="preserve"> </w:t>
+              <w:t xml:space="preserve">K-Neighbors </w:t>
             </w:r>
             <w:proofErr w:type="gramStart"/>
             <w:r>
@@ -16690,7 +16363,7 @@
     </w:tbl>
     <w:p>
       <w:pPr>
-        <w:pStyle w:val="Textoindependiente"/>
+        <w:pStyle w:val="BodyText"/>
       </w:pPr>
       <w:r>
         <w:t xml:space="preserve">Figure </w:t>
@@ -18127,7 +17800,7 @@
     </w:tbl>
     <w:p>
       <w:pPr>
-        <w:pStyle w:val="Textoindependiente"/>
+        <w:pStyle w:val="BodyText"/>
       </w:pPr>
       <w:r>
         <w:t xml:space="preserve">Figure </w:t>
@@ -18176,7 +17849,7 @@
     </w:p>
     <w:p>
       <w:pPr>
-        <w:pStyle w:val="Prrafodelista"/>
+        <w:pStyle w:val="ListParagraph"/>
         <w:numPr>
           <w:ilvl w:val="0"/>
           <w:numId w:val="15"/>
@@ -18207,7 +17880,7 @@
     </w:p>
     <w:p>
       <w:pPr>
-        <w:pStyle w:val="Prrafodelista"/>
+        <w:pStyle w:val="ListParagraph"/>
         <w:numPr>
           <w:ilvl w:val="0"/>
           <w:numId w:val="15"/>
@@ -18238,7 +17911,7 @@
     </w:p>
     <w:p>
       <w:pPr>
-        <w:pStyle w:val="Prrafodelista"/>
+        <w:pStyle w:val="ListParagraph"/>
         <w:numPr>
           <w:ilvl w:val="0"/>
           <w:numId w:val="15"/>
@@ -18359,7 +18032,7 @@
     </w:p>
     <w:p>
       <w:pPr>
-        <w:pStyle w:val="Textoindependiente"/>
+        <w:pStyle w:val="BodyText"/>
       </w:pPr>
       <w:r>
         <w:t xml:space="preserve">Figure </w:t>
@@ -18431,7 +18104,7 @@
     </w:p>
     <w:p>
       <w:pPr>
-        <w:pStyle w:val="Ttulo2"/>
+        <w:pStyle w:val="Heading2"/>
         <w:numPr>
           <w:ilvl w:val="1"/>
           <w:numId w:val="1"/>
@@ -18446,7 +18119,7 @@
           <w:lang w:val="en-US"/>
         </w:rPr>
       </w:pPr>
-      <w:bookmarkStart w:id="52" w:name="_Toc150639808"/>
+      <w:bookmarkStart w:id="52" w:name="_Toc150858001"/>
       <w:r>
         <w:rPr>
           <w:rFonts w:cs="Times New Roman"/>
@@ -18524,7 +18197,7 @@
     </w:p>
     <w:tbl>
       <w:tblPr>
-        <w:tblStyle w:val="Tablaconcuadrcula"/>
+        <w:tblStyle w:val="TableGrid"/>
         <w:tblW w:w="0" w:type="auto"/>
         <w:jc w:val="center"/>
         <w:tblLook w:val="04A0" w:firstRow="1" w:lastRow="0" w:firstColumn="1" w:lastColumn="0" w:noHBand="0" w:noVBand="1"/>
@@ -18864,29 +18537,7 @@
                 <w:sz w:val="22"/>
                 <w:szCs w:val="22"/>
               </w:rPr>
-              <w:t>K-</w:t>
-            </w:r>
-            <w:proofErr w:type="spellStart"/>
-            <w:r>
-              <w:rPr>
-                <w:rFonts w:ascii="Times New Roman" w:hAnsi="Times New Roman" w:cs="Times New Roman"/>
-                <w:b/>
-                <w:bCs/>
-                <w:sz w:val="22"/>
-                <w:szCs w:val="22"/>
-              </w:rPr>
-              <w:t>Neighbors</w:t>
-            </w:r>
-            <w:proofErr w:type="spellEnd"/>
-            <w:r>
-              <w:rPr>
-                <w:rFonts w:ascii="Times New Roman" w:hAnsi="Times New Roman" w:cs="Times New Roman"/>
-                <w:b/>
-                <w:bCs/>
-                <w:sz w:val="22"/>
-                <w:szCs w:val="22"/>
-              </w:rPr>
-              <w:t xml:space="preserve"> </w:t>
+              <w:t xml:space="preserve">K-Neighbors </w:t>
             </w:r>
             <w:proofErr w:type="gramStart"/>
             <w:r>
@@ -19396,7 +19047,7 @@
     </w:tbl>
     <w:p>
       <w:pPr>
-        <w:pStyle w:val="Textoindependiente"/>
+        <w:pStyle w:val="BodyText"/>
       </w:pPr>
       <w:r>
         <w:t>Figure 3</w:t>
@@ -20808,7 +20459,7 @@
     </w:tbl>
     <w:p>
       <w:pPr>
-        <w:pStyle w:val="Textoindependiente"/>
+        <w:pStyle w:val="BodyText"/>
       </w:pPr>
       <w:r>
         <w:t xml:space="preserve">Figure </w:t>
@@ -20921,7 +20572,7 @@
     </w:p>
     <w:p>
       <w:pPr>
-        <w:pStyle w:val="Textoindependiente"/>
+        <w:pStyle w:val="BodyText"/>
       </w:pPr>
       <w:r>
         <w:t xml:space="preserve">Figure </w:t>
@@ -20955,23 +20606,7 @@
           <w:rFonts w:ascii="Times New Roman" w:hAnsi="Times New Roman" w:cs="Times New Roman"/>
           <w:lang w:val="en-US"/>
         </w:rPr>
-        <w:t xml:space="preserve">The model has improved a little bit since now we have 140 cases that were wrong predicted from around 370 cases reducing from the last confusion matrix </w:t>
-      </w:r>
-      <w:proofErr w:type="spellStart"/>
-      <w:r>
-        <w:rPr>
-          <w:rFonts w:ascii="Times New Roman" w:hAnsi="Times New Roman" w:cs="Times New Roman"/>
-          <w:lang w:val="en-US"/>
-        </w:rPr>
-        <w:t>analysed</w:t>
-      </w:r>
-      <w:proofErr w:type="spellEnd"/>
-      <w:r>
-        <w:rPr>
-          <w:rFonts w:ascii="Times New Roman" w:hAnsi="Times New Roman" w:cs="Times New Roman"/>
-          <w:lang w:val="en-US"/>
-        </w:rPr>
-        <w:t xml:space="preserve"> previously where we had 160 wrong predicted churned cases that were true but the model predicted as false</w:t>
+        <w:t>The model has improved a little bit since now we have 140 cases that were wrong predicted from around 370 cases reducing from the last confusion matrix analysed previously where we had 160 wrong predicted churned cases that were true but the model predicted as false</w:t>
       </w:r>
     </w:p>
     <w:p>
@@ -20985,7 +20620,7 @@
     </w:p>
     <w:p>
       <w:pPr>
-        <w:pStyle w:val="Ttulo2"/>
+        <w:pStyle w:val="Heading2"/>
         <w:numPr>
           <w:ilvl w:val="1"/>
           <w:numId w:val="1"/>
@@ -21000,7 +20635,7 @@
           <w:lang w:val="en-US"/>
         </w:rPr>
       </w:pPr>
-      <w:bookmarkStart w:id="53" w:name="_Toc150639809"/>
+      <w:bookmarkStart w:id="53" w:name="_Toc150858002"/>
       <w:r>
         <w:rPr>
           <w:rFonts w:cs="Times New Roman"/>
@@ -21091,7 +20726,7 @@
     </w:p>
     <w:p>
       <w:pPr>
-        <w:pStyle w:val="Textoindependiente"/>
+        <w:pStyle w:val="BodyText"/>
       </w:pPr>
       <w:r>
         <w:t xml:space="preserve">Figure </w:t>
@@ -21179,7 +20814,7 @@
     </w:p>
     <w:tbl>
       <w:tblPr>
-        <w:tblStyle w:val="Tablaconcuadrcula"/>
+        <w:tblStyle w:val="TableGrid"/>
         <w:tblW w:w="0" w:type="auto"/>
         <w:jc w:val="center"/>
         <w:tblLook w:val="04A0" w:firstRow="1" w:lastRow="0" w:firstColumn="1" w:lastColumn="0" w:noHBand="0" w:noVBand="1"/>
@@ -21508,29 +21143,7 @@
                 <w:sz w:val="22"/>
                 <w:szCs w:val="22"/>
               </w:rPr>
-              <w:t>K-</w:t>
-            </w:r>
-            <w:proofErr w:type="spellStart"/>
-            <w:r>
-              <w:rPr>
-                <w:rFonts w:ascii="Times New Roman" w:hAnsi="Times New Roman" w:cs="Times New Roman"/>
-                <w:b/>
-                <w:bCs/>
-                <w:sz w:val="22"/>
-                <w:szCs w:val="22"/>
-              </w:rPr>
-              <w:t>Neighbors</w:t>
-            </w:r>
-            <w:proofErr w:type="spellEnd"/>
-            <w:r>
-              <w:rPr>
-                <w:rFonts w:ascii="Times New Roman" w:hAnsi="Times New Roman" w:cs="Times New Roman"/>
-                <w:b/>
-                <w:bCs/>
-                <w:sz w:val="22"/>
-                <w:szCs w:val="22"/>
-              </w:rPr>
-              <w:t xml:space="preserve"> </w:t>
+              <w:t xml:space="preserve">K-Neighbors </w:t>
             </w:r>
             <w:proofErr w:type="gramStart"/>
             <w:r>
@@ -22048,7 +21661,7 @@
     </w:p>
     <w:p>
       <w:pPr>
-        <w:pStyle w:val="Textoindependiente"/>
+        <w:pStyle w:val="BodyText"/>
       </w:pPr>
       <w:r>
         <w:t xml:space="preserve">Figure </w:t>
@@ -22098,7 +21711,7 @@
     </w:p>
     <w:p>
       <w:pPr>
-        <w:pStyle w:val="Ttulo2"/>
+        <w:pStyle w:val="Heading2"/>
         <w:numPr>
           <w:ilvl w:val="1"/>
           <w:numId w:val="1"/>
@@ -22113,7 +21726,7 @@
           <w:lang w:val="en-US"/>
         </w:rPr>
       </w:pPr>
-      <w:bookmarkStart w:id="54" w:name="_Toc150639810"/>
+      <w:bookmarkStart w:id="54" w:name="_Toc150858003"/>
       <w:r>
         <w:rPr>
           <w:rFonts w:cs="Times New Roman"/>
@@ -22213,12 +21826,12 @@
     </w:p>
     <w:p>
       <w:pPr>
-        <w:pStyle w:val="Ttulo3"/>
+        <w:pStyle w:val="Heading3"/>
         <w:rPr>
           <w:rFonts w:cs="Times New Roman"/>
         </w:rPr>
       </w:pPr>
-      <w:bookmarkStart w:id="55" w:name="_Toc150639811"/>
+      <w:bookmarkStart w:id="55" w:name="_Toc150858004"/>
       <w:r>
         <w:rPr>
           <w:rFonts w:cs="Times New Roman"/>
@@ -22229,15 +21842,15 @@
     </w:p>
     <w:p>
       <w:pPr>
-        <w:pStyle w:val="Prrafodelista"/>
-        <w:rPr>
-          <w:rFonts w:ascii="Times New Roman" w:hAnsi="Times New Roman" w:cs="Times New Roman"/>
-        </w:rPr>
-      </w:pPr>
-    </w:p>
-    <w:p>
-      <w:pPr>
-        <w:pStyle w:val="Prrafodelista"/>
+        <w:pStyle w:val="ListParagraph"/>
+        <w:rPr>
+          <w:rFonts w:ascii="Times New Roman" w:hAnsi="Times New Roman" w:cs="Times New Roman"/>
+        </w:rPr>
+      </w:pPr>
+    </w:p>
+    <w:p>
+      <w:pPr>
+        <w:pStyle w:val="ListParagraph"/>
         <w:rPr>
           <w:rFonts w:ascii="Times New Roman" w:hAnsi="Times New Roman" w:cs="Times New Roman"/>
           <w:b w:val="0"/>
@@ -22279,7 +21892,7 @@
     </w:p>
     <w:p>
       <w:pPr>
-        <w:pStyle w:val="Prrafodelista"/>
+        <w:pStyle w:val="ListParagraph"/>
         <w:rPr>
           <w:rFonts w:ascii="Times New Roman" w:hAnsi="Times New Roman" w:cs="Times New Roman"/>
           <w:b w:val="0"/>
@@ -22743,7 +22356,7 @@
     </w:tbl>
     <w:p>
       <w:pPr>
-        <w:pStyle w:val="Textoindependiente"/>
+        <w:pStyle w:val="BodyText"/>
         <w:rPr>
           <w:b/>
         </w:rPr>
@@ -22760,7 +22373,7 @@
     </w:p>
     <w:p>
       <w:pPr>
-        <w:pStyle w:val="Prrafodelista"/>
+        <w:pStyle w:val="ListParagraph"/>
         <w:rPr>
           <w:rFonts w:ascii="Times New Roman" w:hAnsi="Times New Roman" w:cs="Times New Roman"/>
           <w:b w:val="0"/>
@@ -24077,7 +23690,7 @@
     </w:tbl>
     <w:p>
       <w:pPr>
-        <w:pStyle w:val="Textoindependiente"/>
+        <w:pStyle w:val="BodyText"/>
         <w:rPr>
           <w:b/>
         </w:rPr>
@@ -24094,7 +23707,7 @@
     </w:p>
     <w:p>
       <w:pPr>
-        <w:pStyle w:val="Prrafodelista"/>
+        <w:pStyle w:val="ListParagraph"/>
         <w:jc w:val="center"/>
         <w:rPr>
           <w:rFonts w:ascii="Times New Roman" w:hAnsi="Times New Roman" w:cs="Times New Roman"/>
@@ -24105,28 +23718,28 @@
     </w:p>
     <w:p>
       <w:pPr>
-        <w:pStyle w:val="Prrafodelista"/>
-        <w:rPr>
-          <w:rFonts w:ascii="Times New Roman" w:hAnsi="Times New Roman" w:cs="Times New Roman"/>
-        </w:rPr>
-      </w:pPr>
-    </w:p>
-    <w:p>
-      <w:pPr>
-        <w:pStyle w:val="Prrafodelista"/>
-        <w:rPr>
-          <w:rFonts w:ascii="Times New Roman" w:hAnsi="Times New Roman" w:cs="Times New Roman"/>
-        </w:rPr>
-      </w:pPr>
-    </w:p>
-    <w:p>
-      <w:pPr>
-        <w:pStyle w:val="Ttulo3"/>
+        <w:pStyle w:val="ListParagraph"/>
+        <w:rPr>
+          <w:rFonts w:ascii="Times New Roman" w:hAnsi="Times New Roman" w:cs="Times New Roman"/>
+        </w:rPr>
+      </w:pPr>
+    </w:p>
+    <w:p>
+      <w:pPr>
+        <w:pStyle w:val="ListParagraph"/>
+        <w:rPr>
+          <w:rFonts w:ascii="Times New Roman" w:hAnsi="Times New Roman" w:cs="Times New Roman"/>
+        </w:rPr>
+      </w:pPr>
+    </w:p>
+    <w:p>
+      <w:pPr>
+        <w:pStyle w:val="Heading3"/>
         <w:rPr>
           <w:rFonts w:cs="Times New Roman"/>
         </w:rPr>
       </w:pPr>
-      <w:bookmarkStart w:id="56" w:name="_Toc150639812"/>
+      <w:bookmarkStart w:id="56" w:name="_Toc150858005"/>
       <w:r>
         <w:lastRenderedPageBreak/>
         <w:t>10.4.2 Hyperparameter tuning with Linear Discriminant Analysis (LDA</w:t>
@@ -24141,15 +23754,15 @@
     </w:p>
     <w:p>
       <w:pPr>
-        <w:pStyle w:val="Prrafodelista"/>
-        <w:rPr>
-          <w:rFonts w:ascii="Times New Roman" w:hAnsi="Times New Roman" w:cs="Times New Roman"/>
-        </w:rPr>
-      </w:pPr>
-    </w:p>
-    <w:p>
-      <w:pPr>
-        <w:pStyle w:val="Prrafodelista"/>
+        <w:pStyle w:val="ListParagraph"/>
+        <w:rPr>
+          <w:rFonts w:ascii="Times New Roman" w:hAnsi="Times New Roman" w:cs="Times New Roman"/>
+        </w:rPr>
+      </w:pPr>
+    </w:p>
+    <w:p>
+      <w:pPr>
+        <w:pStyle w:val="ListParagraph"/>
         <w:rPr>
           <w:rFonts w:ascii="Times New Roman" w:hAnsi="Times New Roman" w:cs="Times New Roman"/>
           <w:b w:val="0"/>
@@ -24183,7 +23796,7 @@
     </w:p>
     <w:p>
       <w:pPr>
-        <w:pStyle w:val="Prrafodelista"/>
+        <w:pStyle w:val="ListParagraph"/>
         <w:rPr>
           <w:rFonts w:ascii="Times New Roman" w:hAnsi="Times New Roman" w:cs="Times New Roman"/>
         </w:rPr>
@@ -24645,7 +24258,7 @@
     </w:tbl>
     <w:p>
       <w:pPr>
-        <w:pStyle w:val="Textoindependiente"/>
+        <w:pStyle w:val="BodyText"/>
         <w:rPr>
           <w:b/>
         </w:rPr>
@@ -24662,7 +24275,7 @@
     </w:p>
     <w:p>
       <w:pPr>
-        <w:pStyle w:val="Prrafodelista"/>
+        <w:pStyle w:val="ListParagraph"/>
         <w:jc w:val="center"/>
         <w:rPr>
           <w:rFonts w:ascii="Times New Roman" w:hAnsi="Times New Roman" w:cs="Times New Roman"/>
@@ -25978,7 +25591,7 @@
     </w:tbl>
     <w:p>
       <w:pPr>
-        <w:pStyle w:val="Textoindependiente"/>
+        <w:pStyle w:val="BodyText"/>
         <w:rPr>
           <w:b/>
         </w:rPr>
@@ -25995,7 +25608,7 @@
     </w:p>
     <w:p>
       <w:pPr>
-        <w:pStyle w:val="Prrafodelista"/>
+        <w:pStyle w:val="ListParagraph"/>
         <w:jc w:val="center"/>
         <w:rPr>
           <w:rFonts w:ascii="Times New Roman" w:hAnsi="Times New Roman" w:cs="Times New Roman"/>
@@ -26004,20 +25617,20 @@
     </w:p>
     <w:p>
       <w:pPr>
-        <w:pStyle w:val="Prrafodelista"/>
-        <w:rPr>
-          <w:rFonts w:ascii="Times New Roman" w:hAnsi="Times New Roman" w:cs="Times New Roman"/>
-        </w:rPr>
-      </w:pPr>
-    </w:p>
-    <w:p>
-      <w:pPr>
-        <w:pStyle w:val="Ttulo3"/>
+        <w:pStyle w:val="ListParagraph"/>
+        <w:rPr>
+          <w:rFonts w:ascii="Times New Roman" w:hAnsi="Times New Roman" w:cs="Times New Roman"/>
+        </w:rPr>
+      </w:pPr>
+    </w:p>
+    <w:p>
+      <w:pPr>
+        <w:pStyle w:val="Heading3"/>
         <w:rPr>
           <w:rFonts w:cs="Times New Roman"/>
         </w:rPr>
       </w:pPr>
-      <w:bookmarkStart w:id="57" w:name="_Toc150639813"/>
+      <w:bookmarkStart w:id="57" w:name="_Toc150858006"/>
       <w:r>
         <w:rPr>
           <w:rFonts w:cs="Times New Roman"/>
@@ -26028,15 +25641,15 @@
     </w:p>
     <w:p>
       <w:pPr>
-        <w:pStyle w:val="Prrafodelista"/>
-        <w:rPr>
-          <w:rFonts w:ascii="Times New Roman" w:hAnsi="Times New Roman" w:cs="Times New Roman"/>
-        </w:rPr>
-      </w:pPr>
-    </w:p>
-    <w:p>
-      <w:pPr>
-        <w:pStyle w:val="Prrafodelista"/>
+        <w:pStyle w:val="ListParagraph"/>
+        <w:rPr>
+          <w:rFonts w:ascii="Times New Roman" w:hAnsi="Times New Roman" w:cs="Times New Roman"/>
+        </w:rPr>
+      </w:pPr>
+    </w:p>
+    <w:p>
+      <w:pPr>
+        <w:pStyle w:val="ListParagraph"/>
         <w:rPr>
           <w:rFonts w:ascii="Times New Roman" w:hAnsi="Times New Roman" w:cs="Times New Roman"/>
           <w:b w:val="0"/>
@@ -26078,7 +25691,7 @@
     </w:p>
     <w:p>
       <w:pPr>
-        <w:pStyle w:val="Prrafodelista"/>
+        <w:pStyle w:val="ListParagraph"/>
         <w:rPr>
           <w:rFonts w:ascii="Times New Roman" w:hAnsi="Times New Roman" w:cs="Times New Roman"/>
         </w:rPr>
@@ -26231,7 +25844,6 @@
                 <w:lang w:val="es-ES" w:eastAsia="es-ES"/>
               </w:rPr>
             </w:pPr>
-            <w:proofErr w:type="spellStart"/>
             <w:r>
               <w:rPr>
                 <w:rFonts w:ascii="Times New Roman" w:eastAsia="Times New Roman" w:hAnsi="Times New Roman" w:cs="Times New Roman"/>
@@ -26280,31 +25892,8 @@
                 <w:color w:val="000000"/>
                 <w:lang w:val="es-ES" w:eastAsia="es-ES"/>
               </w:rPr>
-              <w:t>rs</w:t>
-            </w:r>
-            <w:proofErr w:type="spellEnd"/>
-            <w:r>
-              <w:rPr>
-                <w:rFonts w:ascii="Times New Roman" w:eastAsia="Times New Roman" w:hAnsi="Times New Roman" w:cs="Times New Roman"/>
-                <w:b/>
-                <w:bCs/>
-                <w:color w:val="000000"/>
-                <w:lang w:val="es-ES" w:eastAsia="es-ES"/>
-              </w:rPr>
-              <w:t xml:space="preserve"> </w:t>
-            </w:r>
-            <w:proofErr w:type="spellStart"/>
-            <w:r>
-              <w:rPr>
-                <w:rFonts w:ascii="Times New Roman" w:eastAsia="Times New Roman" w:hAnsi="Times New Roman" w:cs="Times New Roman"/>
-                <w:b/>
-                <w:bCs/>
-                <w:color w:val="000000"/>
-                <w:lang w:val="es-ES" w:eastAsia="es-ES"/>
-              </w:rPr>
-              <w:t>Classifier</w:t>
-            </w:r>
-            <w:proofErr w:type="spellEnd"/>
+              <w:t>rs Classifier</w:t>
+            </w:r>
           </w:p>
         </w:tc>
       </w:tr>
@@ -26604,7 +26193,7 @@
     </w:tbl>
     <w:p>
       <w:pPr>
-        <w:pStyle w:val="Textoindependiente"/>
+        <w:pStyle w:val="BodyText"/>
         <w:rPr>
           <w:b/>
         </w:rPr>
@@ -26621,7 +26210,7 @@
     </w:p>
     <w:p>
       <w:pPr>
-        <w:pStyle w:val="Prrafodelista"/>
+        <w:pStyle w:val="ListParagraph"/>
         <w:rPr>
           <w:rFonts w:ascii="Times New Roman" w:hAnsi="Times New Roman" w:cs="Times New Roman"/>
         </w:rPr>
@@ -26706,27 +26295,15 @@
                 <w:lang w:val="es-ES" w:eastAsia="es-ES"/>
               </w:rPr>
             </w:pPr>
-            <w:proofErr w:type="spellStart"/>
-            <w:r>
-              <w:rPr>
-                <w:rFonts w:ascii="Times New Roman" w:eastAsia="Times New Roman" w:hAnsi="Times New Roman" w:cs="Times New Roman"/>
-                <w:b/>
-                <w:bCs/>
-                <w:color w:val="000000"/>
-                <w:lang w:val="es-ES" w:eastAsia="es-ES"/>
-              </w:rPr>
-              <w:t>Kneigbours</w:t>
-            </w:r>
-            <w:proofErr w:type="spellEnd"/>
-            <w:r>
-              <w:rPr>
-                <w:rFonts w:ascii="Times New Roman" w:eastAsia="Times New Roman" w:hAnsi="Times New Roman" w:cs="Times New Roman"/>
-                <w:b/>
-                <w:bCs/>
-                <w:color w:val="000000"/>
-                <w:lang w:val="es-ES" w:eastAsia="es-ES"/>
-              </w:rPr>
-              <w:t xml:space="preserve"> </w:t>
+            <w:r>
+              <w:rPr>
+                <w:rFonts w:ascii="Times New Roman" w:eastAsia="Times New Roman" w:hAnsi="Times New Roman" w:cs="Times New Roman"/>
+                <w:b/>
+                <w:bCs/>
+                <w:color w:val="000000"/>
+                <w:lang w:val="es-ES" w:eastAsia="es-ES"/>
+              </w:rPr>
+              <w:t xml:space="preserve">Kneigbours </w:t>
             </w:r>
             <w:r>
               <w:rPr>
@@ -27958,7 +27535,7 @@
     </w:tbl>
     <w:p>
       <w:pPr>
-        <w:pStyle w:val="Textoindependiente"/>
+        <w:pStyle w:val="BodyText"/>
         <w:rPr>
           <w:b/>
         </w:rPr>
@@ -27975,7 +27552,7 @@
     </w:p>
     <w:p>
       <w:pPr>
-        <w:pStyle w:val="Prrafodelista"/>
+        <w:pStyle w:val="ListParagraph"/>
         <w:jc w:val="center"/>
         <w:rPr>
           <w:rFonts w:ascii="Times New Roman" w:hAnsi="Times New Roman" w:cs="Times New Roman"/>
@@ -27994,7 +27571,7 @@
     </w:p>
     <w:p>
       <w:pPr>
-        <w:pStyle w:val="Ttulo1"/>
+        <w:pStyle w:val="Heading1"/>
         <w:numPr>
           <w:ilvl w:val="0"/>
           <w:numId w:val="1"/>
@@ -28008,7 +27585,7 @@
           <w:szCs w:val="22"/>
         </w:rPr>
       </w:pPr>
-      <w:bookmarkStart w:id="58" w:name="_Toc150639814"/>
+      <w:bookmarkStart w:id="58" w:name="_Toc150858007"/>
       <w:r>
         <w:rPr>
           <w:rFonts w:cs="Times New Roman"/>
@@ -28641,40 +28218,16 @@
                 <w:lang w:val="es-ES" w:eastAsia="es-ES"/>
               </w:rPr>
             </w:pPr>
-            <w:proofErr w:type="spellStart"/>
-            <w:r>
-              <w:rPr>
-                <w:rFonts w:ascii="Times New Roman" w:eastAsia="Times New Roman" w:hAnsi="Times New Roman" w:cs="Times New Roman"/>
-                <w:b/>
-                <w:bCs/>
-                <w:color w:val="000000"/>
-                <w:lang w:val="es-ES" w:eastAsia="es-ES"/>
-              </w:rPr>
-              <w:t>Without</w:t>
-            </w:r>
-            <w:proofErr w:type="spellEnd"/>
-            <w:r>
-              <w:rPr>
-                <w:rFonts w:ascii="Times New Roman" w:eastAsia="Times New Roman" w:hAnsi="Times New Roman" w:cs="Times New Roman"/>
-                <w:b/>
-                <w:bCs/>
-                <w:color w:val="000000"/>
-                <w:lang w:val="es-ES" w:eastAsia="es-ES"/>
-              </w:rPr>
-              <w:t xml:space="preserve"> </w:t>
-            </w:r>
-            <w:proofErr w:type="spellStart"/>
-            <w:r>
-              <w:rPr>
-                <w:rFonts w:ascii="Times New Roman" w:eastAsia="Times New Roman" w:hAnsi="Times New Roman" w:cs="Times New Roman"/>
-                <w:b/>
-                <w:bCs/>
-                <w:color w:val="000000"/>
-                <w:lang w:val="es-ES" w:eastAsia="es-ES"/>
-              </w:rPr>
-              <w:t>Technique</w:t>
-            </w:r>
-            <w:proofErr w:type="spellEnd"/>
+            <w:r>
+              <w:rPr>
+                <w:rFonts w:ascii="Times New Roman" w:eastAsia="Times New Roman" w:hAnsi="Times New Roman" w:cs="Times New Roman"/>
+                <w:b/>
+                <w:bCs/>
+                <w:color w:val="000000"/>
+                <w:lang w:val="es-ES" w:eastAsia="es-ES"/>
+              </w:rPr>
+              <w:t>Without Technique</w:t>
+            </w:r>
           </w:p>
         </w:tc>
         <w:tc>
@@ -28702,7 +28255,6 @@
                 <w:lang w:val="es-ES" w:eastAsia="es-ES"/>
               </w:rPr>
             </w:pPr>
-            <w:proofErr w:type="spellStart"/>
             <w:r>
               <w:rPr>
                 <w:rFonts w:ascii="Times New Roman" w:eastAsia="Times New Roman" w:hAnsi="Times New Roman" w:cs="Times New Roman"/>
@@ -28713,7 +28265,6 @@
               </w:rPr>
               <w:t>precision</w:t>
             </w:r>
-            <w:proofErr w:type="spellEnd"/>
           </w:p>
         </w:tc>
         <w:tc>
@@ -29002,7 +28553,6 @@
                 <w:lang w:val="es-ES" w:eastAsia="es-ES"/>
               </w:rPr>
             </w:pPr>
-            <w:proofErr w:type="spellStart"/>
             <w:r>
               <w:rPr>
                 <w:rFonts w:ascii="Times New Roman" w:eastAsia="Times New Roman" w:hAnsi="Times New Roman" w:cs="Times New Roman"/>
@@ -29013,7 +28563,6 @@
               </w:rPr>
               <w:t>recall</w:t>
             </w:r>
-            <w:proofErr w:type="spellEnd"/>
           </w:p>
         </w:tc>
         <w:tc>
@@ -29575,40 +29124,16 @@
                 <w:lang w:val="es-ES" w:eastAsia="es-ES"/>
               </w:rPr>
             </w:pPr>
-            <w:proofErr w:type="spellStart"/>
-            <w:r>
-              <w:rPr>
-                <w:rFonts w:ascii="Times New Roman" w:eastAsia="Times New Roman" w:hAnsi="Times New Roman" w:cs="Times New Roman"/>
-                <w:b/>
-                <w:bCs/>
-                <w:color w:val="000000"/>
-                <w:lang w:val="es-ES" w:eastAsia="es-ES"/>
-              </w:rPr>
-              <w:t>With</w:t>
-            </w:r>
-            <w:proofErr w:type="spellEnd"/>
-            <w:r>
-              <w:rPr>
-                <w:rFonts w:ascii="Times New Roman" w:eastAsia="Times New Roman" w:hAnsi="Times New Roman" w:cs="Times New Roman"/>
-                <w:b/>
-                <w:bCs/>
-                <w:color w:val="000000"/>
-                <w:lang w:val="es-ES" w:eastAsia="es-ES"/>
-              </w:rPr>
-              <w:t xml:space="preserve"> </w:t>
-            </w:r>
-            <w:proofErr w:type="spellStart"/>
-            <w:r>
-              <w:rPr>
-                <w:rFonts w:ascii="Times New Roman" w:eastAsia="Times New Roman" w:hAnsi="Times New Roman" w:cs="Times New Roman"/>
-                <w:b/>
-                <w:bCs/>
-                <w:color w:val="000000"/>
-                <w:lang w:val="es-ES" w:eastAsia="es-ES"/>
-              </w:rPr>
-              <w:t>Smote</w:t>
-            </w:r>
-            <w:proofErr w:type="spellEnd"/>
+            <w:r>
+              <w:rPr>
+                <w:rFonts w:ascii="Times New Roman" w:eastAsia="Times New Roman" w:hAnsi="Times New Roman" w:cs="Times New Roman"/>
+                <w:b/>
+                <w:bCs/>
+                <w:color w:val="000000"/>
+                <w:lang w:val="es-ES" w:eastAsia="es-ES"/>
+              </w:rPr>
+              <w:t>With Smote</w:t>
+            </w:r>
           </w:p>
         </w:tc>
         <w:tc>
@@ -29636,7 +29161,6 @@
                 <w:lang w:val="es-ES" w:eastAsia="es-ES"/>
               </w:rPr>
             </w:pPr>
-            <w:proofErr w:type="spellStart"/>
             <w:r>
               <w:rPr>
                 <w:rFonts w:ascii="Times New Roman" w:eastAsia="Times New Roman" w:hAnsi="Times New Roman" w:cs="Times New Roman"/>
@@ -29647,7 +29171,6 @@
               </w:rPr>
               <w:t>precision</w:t>
             </w:r>
-            <w:proofErr w:type="spellEnd"/>
           </w:p>
         </w:tc>
         <w:tc>
@@ -29932,7 +29455,6 @@
                 <w:lang w:val="es-ES" w:eastAsia="es-ES"/>
               </w:rPr>
             </w:pPr>
-            <w:proofErr w:type="spellStart"/>
             <w:r>
               <w:rPr>
                 <w:rFonts w:ascii="Times New Roman" w:eastAsia="Times New Roman" w:hAnsi="Times New Roman" w:cs="Times New Roman"/>
@@ -29943,7 +29465,6 @@
               </w:rPr>
               <w:t>recall</w:t>
             </w:r>
-            <w:proofErr w:type="spellEnd"/>
           </w:p>
         </w:tc>
         <w:tc>
@@ -30497,40 +30018,16 @@
                 <w:lang w:val="es-ES" w:eastAsia="es-ES"/>
               </w:rPr>
             </w:pPr>
-            <w:proofErr w:type="spellStart"/>
-            <w:r>
-              <w:rPr>
-                <w:rFonts w:ascii="Times New Roman" w:eastAsia="Times New Roman" w:hAnsi="Times New Roman" w:cs="Times New Roman"/>
-                <w:b/>
-                <w:bCs/>
-                <w:color w:val="000000"/>
-                <w:lang w:val="es-ES" w:eastAsia="es-ES"/>
-              </w:rPr>
-              <w:t>With</w:t>
-            </w:r>
-            <w:proofErr w:type="spellEnd"/>
-            <w:r>
-              <w:rPr>
-                <w:rFonts w:ascii="Times New Roman" w:eastAsia="Times New Roman" w:hAnsi="Times New Roman" w:cs="Times New Roman"/>
-                <w:b/>
-                <w:bCs/>
-                <w:color w:val="000000"/>
-                <w:lang w:val="es-ES" w:eastAsia="es-ES"/>
-              </w:rPr>
-              <w:t xml:space="preserve"> </w:t>
-            </w:r>
-            <w:proofErr w:type="spellStart"/>
-            <w:r>
-              <w:rPr>
-                <w:rFonts w:ascii="Times New Roman" w:eastAsia="Times New Roman" w:hAnsi="Times New Roman" w:cs="Times New Roman"/>
-                <w:b/>
-                <w:bCs/>
-                <w:color w:val="000000"/>
-                <w:lang w:val="es-ES" w:eastAsia="es-ES"/>
-              </w:rPr>
-              <w:t>NearMiss</w:t>
-            </w:r>
-            <w:proofErr w:type="spellEnd"/>
+            <w:r>
+              <w:rPr>
+                <w:rFonts w:ascii="Times New Roman" w:eastAsia="Times New Roman" w:hAnsi="Times New Roman" w:cs="Times New Roman"/>
+                <w:b/>
+                <w:bCs/>
+                <w:color w:val="000000"/>
+                <w:lang w:val="es-ES" w:eastAsia="es-ES"/>
+              </w:rPr>
+              <w:t>With NearMiss</w:t>
+            </w:r>
           </w:p>
         </w:tc>
         <w:tc>
@@ -30558,7 +30055,6 @@
                 <w:lang w:val="es-ES" w:eastAsia="es-ES"/>
               </w:rPr>
             </w:pPr>
-            <w:proofErr w:type="spellStart"/>
             <w:r>
               <w:rPr>
                 <w:rFonts w:ascii="Times New Roman" w:eastAsia="Times New Roman" w:hAnsi="Times New Roman" w:cs="Times New Roman"/>
@@ -30569,7 +30065,6 @@
               </w:rPr>
               <w:t>precision</w:t>
             </w:r>
-            <w:proofErr w:type="spellEnd"/>
           </w:p>
         </w:tc>
         <w:tc>
@@ -30854,7 +30349,6 @@
                 <w:lang w:val="es-ES" w:eastAsia="es-ES"/>
               </w:rPr>
             </w:pPr>
-            <w:proofErr w:type="spellStart"/>
             <w:r>
               <w:rPr>
                 <w:rFonts w:ascii="Times New Roman" w:eastAsia="Times New Roman" w:hAnsi="Times New Roman" w:cs="Times New Roman"/>
@@ -30865,7 +30359,6 @@
               </w:rPr>
               <w:t>recall</w:t>
             </w:r>
-            <w:proofErr w:type="spellEnd"/>
           </w:p>
         </w:tc>
         <w:tc>
@@ -31456,7 +30949,6 @@
                 <w:lang w:val="es-ES" w:eastAsia="es-ES"/>
               </w:rPr>
             </w:pPr>
-            <w:proofErr w:type="spellStart"/>
             <w:r>
               <w:rPr>
                 <w:rFonts w:ascii="Times New Roman" w:eastAsia="Times New Roman" w:hAnsi="Times New Roman" w:cs="Times New Roman"/>
@@ -31467,7 +30959,6 @@
               </w:rPr>
               <w:t>precision</w:t>
             </w:r>
-            <w:proofErr w:type="spellEnd"/>
           </w:p>
         </w:tc>
         <w:tc>
@@ -31756,7 +31247,6 @@
                 <w:lang w:val="es-ES" w:eastAsia="es-ES"/>
               </w:rPr>
             </w:pPr>
-            <w:proofErr w:type="spellStart"/>
             <w:r>
               <w:rPr>
                 <w:rFonts w:ascii="Times New Roman" w:eastAsia="Times New Roman" w:hAnsi="Times New Roman" w:cs="Times New Roman"/>
@@ -31767,7 +31257,6 @@
               </w:rPr>
               <w:t>recall</w:t>
             </w:r>
-            <w:proofErr w:type="spellEnd"/>
           </w:p>
         </w:tc>
         <w:tc>
@@ -32276,7 +31765,7 @@
     </w:tbl>
     <w:p>
       <w:pPr>
-        <w:pStyle w:val="Textoindependiente"/>
+        <w:pStyle w:val="BodyText"/>
         <w:rPr>
           <w:b/>
         </w:rPr>
@@ -32293,7 +31782,7 @@
     </w:p>
     <w:p>
       <w:pPr>
-        <w:pStyle w:val="Prrafodelista"/>
+        <w:pStyle w:val="ListParagraph"/>
         <w:jc w:val="center"/>
         <w:rPr>
           <w:rFonts w:ascii="Times New Roman" w:hAnsi="Times New Roman" w:cs="Times New Roman"/>
@@ -32304,7 +31793,7 @@
     </w:p>
     <w:p>
       <w:pPr>
-        <w:pStyle w:val="Prrafodelista"/>
+        <w:pStyle w:val="ListParagraph"/>
         <w:jc w:val="center"/>
         <w:rPr>
           <w:rFonts w:ascii="Times New Roman" w:hAnsi="Times New Roman" w:cs="Times New Roman"/>
@@ -32570,7 +32059,6 @@
                 <w:lang w:val="es-ES" w:eastAsia="es-ES"/>
               </w:rPr>
             </w:pPr>
-            <w:proofErr w:type="spellStart"/>
             <w:r>
               <w:rPr>
                 <w:rFonts w:ascii="Times New Roman" w:eastAsia="Times New Roman" w:hAnsi="Times New Roman" w:cs="Times New Roman"/>
@@ -32581,35 +32069,8 @@
                 <w:szCs w:val="18"/>
                 <w:lang w:val="es-ES" w:eastAsia="es-ES"/>
               </w:rPr>
-              <w:t>Without</w:t>
-            </w:r>
-            <w:proofErr w:type="spellEnd"/>
-            <w:r>
-              <w:rPr>
-                <w:rFonts w:ascii="Times New Roman" w:eastAsia="Times New Roman" w:hAnsi="Times New Roman" w:cs="Times New Roman"/>
-                <w:b/>
-                <w:bCs/>
-                <w:color w:val="000000"/>
-                <w:sz w:val="18"/>
-                <w:szCs w:val="18"/>
-                <w:lang w:val="es-ES" w:eastAsia="es-ES"/>
-              </w:rPr>
-              <w:t xml:space="preserve"> </w:t>
-            </w:r>
-            <w:proofErr w:type="spellStart"/>
-            <w:r>
-              <w:rPr>
-                <w:rFonts w:ascii="Times New Roman" w:eastAsia="Times New Roman" w:hAnsi="Times New Roman" w:cs="Times New Roman"/>
-                <w:b/>
-                <w:bCs/>
-                <w:color w:val="000000"/>
-                <w:sz w:val="18"/>
-                <w:szCs w:val="18"/>
-                <w:lang w:val="es-ES" w:eastAsia="es-ES"/>
-              </w:rPr>
-              <w:t>Technique</w:t>
-            </w:r>
-            <w:proofErr w:type="spellEnd"/>
+              <w:t>Without Technique</w:t>
+            </w:r>
           </w:p>
         </w:tc>
         <w:tc>
@@ -32783,22 +32244,8 @@
                 <w:szCs w:val="18"/>
                 <w:lang w:val="es-ES" w:eastAsia="es-ES"/>
               </w:rPr>
-              <w:t xml:space="preserve"> </w:t>
-            </w:r>
-            <w:proofErr w:type="spellStart"/>
-            <w:r>
-              <w:rPr>
-                <w:rFonts w:ascii="Times New Roman" w:eastAsia="Times New Roman" w:hAnsi="Times New Roman" w:cs="Times New Roman"/>
-                <w:b/>
-                <w:bCs/>
-                <w:color w:val="000000"/>
-                <w:sz w:val="18"/>
-                <w:szCs w:val="18"/>
-                <w:lang w:val="es-ES" w:eastAsia="es-ES"/>
-              </w:rPr>
-              <w:t>Smote</w:t>
-            </w:r>
-            <w:proofErr w:type="spellEnd"/>
+              <w:t xml:space="preserve"> Smote</w:t>
+            </w:r>
           </w:p>
         </w:tc>
         <w:tc>
@@ -32966,7 +32413,6 @@
                 <w:lang w:val="es-ES" w:eastAsia="es-ES"/>
               </w:rPr>
             </w:pPr>
-            <w:proofErr w:type="spellStart"/>
             <w:r>
               <w:rPr>
                 <w:rFonts w:ascii="Times New Roman" w:eastAsia="Times New Roman" w:hAnsi="Times New Roman" w:cs="Times New Roman"/>
@@ -32979,7 +32425,6 @@
               </w:rPr>
               <w:t>NearMiss</w:t>
             </w:r>
-            <w:proofErr w:type="spellEnd"/>
           </w:p>
         </w:tc>
         <w:tc>
@@ -33264,7 +32709,7 @@
     </w:tbl>
     <w:p>
       <w:pPr>
-        <w:pStyle w:val="Textoindependiente"/>
+        <w:pStyle w:val="BodyText"/>
       </w:pPr>
       <w:r>
         <w:t xml:space="preserve">Figure </w:t>
@@ -33278,7 +32723,7 @@
     </w:p>
     <w:p>
       <w:pPr>
-        <w:pStyle w:val="Textoindependiente"/>
+        <w:pStyle w:val="BodyText"/>
         <w:rPr>
           <w:b/>
         </w:rPr>
@@ -33286,7 +32731,7 @@
     </w:p>
     <w:p>
       <w:pPr>
-        <w:pStyle w:val="Prrafodelista"/>
+        <w:pStyle w:val="ListParagraph"/>
         <w:jc w:val="both"/>
         <w:rPr>
           <w:rFonts w:ascii="Times New Roman" w:hAnsi="Times New Roman" w:cs="Times New Roman"/>
@@ -33300,30 +32745,34 @@
           <w:b w:val="0"/>
           <w:bCs/>
         </w:rPr>
-        <w:t xml:space="preserve">Last semester Emily’s group analysed different models defining Logistic Regression as the best model because of its accuracy and they applied with this model Smote, </w:t>
-      </w:r>
-      <w:proofErr w:type="spellStart"/>
-      <w:r>
+        <w:t>Last semester Emily’s group analysed different models defining Logistic Regression as the best model because of its accuracy and they applied with this model Smote, Nearmiss, and PCA; all of them separated from each other and PCA was the best model with an accuracy of 81% and the values of recall were high 0.86 when they analysed the 0 (customers that didn’t churn), but in the other side we had a recall that was 0.57 for the value of 1 (customers that churned the company). This model was good; however, we decided to make changes to get new results to improve the model with the base that we want to improve the prediction to know the customers that are going to churn in the company</w:t>
+      </w:r>
+    </w:p>
+    <w:p>
+      <w:pPr>
+        <w:pStyle w:val="ListParagraph"/>
+        <w:jc w:val="center"/>
         <w:rPr>
           <w:rFonts w:ascii="Times New Roman" w:hAnsi="Times New Roman" w:cs="Times New Roman"/>
           <w:b w:val="0"/>
           <w:bCs/>
         </w:rPr>
-        <w:t>Nearmiss</w:t>
-      </w:r>
-      <w:proofErr w:type="spellEnd"/>
-      <w:r>
+      </w:pPr>
+    </w:p>
+    <w:p>
+      <w:pPr>
+        <w:pStyle w:val="ListParagraph"/>
+        <w:jc w:val="center"/>
         <w:rPr>
           <w:rFonts w:ascii="Times New Roman" w:hAnsi="Times New Roman" w:cs="Times New Roman"/>
           <w:b w:val="0"/>
           <w:bCs/>
         </w:rPr>
-        <w:t>, and PCA; all of them separated from each other and PCA was the best model with an accuracy of 81% and the values of recall were high 0.86 when they analysed the 0 (customers that didn’t churn), but in the other side we had a recall that was 0.57 for the value of 1 (customers that churned the company). This model was good; however, we decided to make changes to get new results to improve the model with the base that we want to improve the prediction to know the customers that are going to churn in the company</w:t>
-      </w:r>
-    </w:p>
-    <w:p>
-      <w:pPr>
-        <w:pStyle w:val="Prrafodelista"/>
+      </w:pPr>
+    </w:p>
+    <w:p>
+      <w:pPr>
+        <w:pStyle w:val="ListParagraph"/>
         <w:jc w:val="center"/>
         <w:rPr>
           <w:rFonts w:ascii="Times New Roman" w:hAnsi="Times New Roman" w:cs="Times New Roman"/>
@@ -33334,7 +32783,7 @@
     </w:p>
     <w:p>
       <w:pPr>
-        <w:pStyle w:val="Prrafodelista"/>
+        <w:pStyle w:val="ListParagraph"/>
         <w:jc w:val="center"/>
         <w:rPr>
           <w:rFonts w:ascii="Times New Roman" w:hAnsi="Times New Roman" w:cs="Times New Roman"/>
@@ -33345,7 +32794,7 @@
     </w:p>
     <w:p>
       <w:pPr>
-        <w:pStyle w:val="Prrafodelista"/>
+        <w:pStyle w:val="ListParagraph"/>
         <w:jc w:val="center"/>
         <w:rPr>
           <w:rFonts w:ascii="Times New Roman" w:hAnsi="Times New Roman" w:cs="Times New Roman"/>
@@ -33356,7 +32805,7 @@
     </w:p>
     <w:p>
       <w:pPr>
-        <w:pStyle w:val="Prrafodelista"/>
+        <w:pStyle w:val="ListParagraph"/>
         <w:jc w:val="center"/>
         <w:rPr>
           <w:rFonts w:ascii="Times New Roman" w:hAnsi="Times New Roman" w:cs="Times New Roman"/>
@@ -33367,7 +32816,7 @@
     </w:p>
     <w:p>
       <w:pPr>
-        <w:pStyle w:val="Prrafodelista"/>
+        <w:pStyle w:val="ListParagraph"/>
         <w:jc w:val="center"/>
         <w:rPr>
           <w:rFonts w:ascii="Times New Roman" w:hAnsi="Times New Roman" w:cs="Times New Roman"/>
@@ -33378,7 +32827,7 @@
     </w:p>
     <w:p>
       <w:pPr>
-        <w:pStyle w:val="Prrafodelista"/>
+        <w:pStyle w:val="ListParagraph"/>
         <w:jc w:val="center"/>
         <w:rPr>
           <w:rFonts w:ascii="Times New Roman" w:hAnsi="Times New Roman" w:cs="Times New Roman"/>
@@ -33389,7 +32838,7 @@
     </w:p>
     <w:p>
       <w:pPr>
-        <w:pStyle w:val="Prrafodelista"/>
+        <w:pStyle w:val="ListParagraph"/>
         <w:jc w:val="center"/>
         <w:rPr>
           <w:rFonts w:ascii="Times New Roman" w:hAnsi="Times New Roman" w:cs="Times New Roman"/>
@@ -33400,7 +32849,7 @@
     </w:p>
     <w:p>
       <w:pPr>
-        <w:pStyle w:val="Prrafodelista"/>
+        <w:pStyle w:val="ListParagraph"/>
         <w:jc w:val="center"/>
         <w:rPr>
           <w:rFonts w:ascii="Times New Roman" w:hAnsi="Times New Roman" w:cs="Times New Roman"/>
@@ -33411,7 +32860,7 @@
     </w:p>
     <w:p>
       <w:pPr>
-        <w:pStyle w:val="Prrafodelista"/>
+        <w:pStyle w:val="ListParagraph"/>
         <w:jc w:val="center"/>
         <w:rPr>
           <w:rFonts w:ascii="Times New Roman" w:hAnsi="Times New Roman" w:cs="Times New Roman"/>
@@ -33422,7 +32871,7 @@
     </w:p>
     <w:p>
       <w:pPr>
-        <w:pStyle w:val="Prrafodelista"/>
+        <w:pStyle w:val="ListParagraph"/>
         <w:jc w:val="center"/>
         <w:rPr>
           <w:rFonts w:ascii="Times New Roman" w:hAnsi="Times New Roman" w:cs="Times New Roman"/>
@@ -33433,29 +32882,7 @@
     </w:p>
     <w:p>
       <w:pPr>
-        <w:pStyle w:val="Prrafodelista"/>
-        <w:jc w:val="center"/>
-        <w:rPr>
-          <w:rFonts w:ascii="Times New Roman" w:hAnsi="Times New Roman" w:cs="Times New Roman"/>
-          <w:b w:val="0"/>
-          <w:bCs/>
-        </w:rPr>
-      </w:pPr>
-    </w:p>
-    <w:p>
-      <w:pPr>
-        <w:pStyle w:val="Prrafodelista"/>
-        <w:jc w:val="center"/>
-        <w:rPr>
-          <w:rFonts w:ascii="Times New Roman" w:hAnsi="Times New Roman" w:cs="Times New Roman"/>
-          <w:b w:val="0"/>
-          <w:bCs/>
-        </w:rPr>
-      </w:pPr>
-    </w:p>
-    <w:p>
-      <w:pPr>
-        <w:pStyle w:val="Prrafodelista"/>
+        <w:pStyle w:val="ListParagraph"/>
         <w:jc w:val="center"/>
         <w:rPr>
           <w:rFonts w:ascii="Times New Roman" w:hAnsi="Times New Roman" w:cs="Times New Roman"/>
@@ -33983,20 +33410,8 @@
                 <w:color w:val="000000"/>
                 <w:lang w:val="es-ES" w:eastAsia="es-ES"/>
               </w:rPr>
-              <w:t xml:space="preserve">PCA and Standard </w:t>
-            </w:r>
-            <w:proofErr w:type="spellStart"/>
-            <w:r>
-              <w:rPr>
-                <w:rFonts w:ascii="Times New Roman" w:eastAsia="Times New Roman" w:hAnsi="Times New Roman" w:cs="Times New Roman"/>
-                <w:b/>
-                <w:bCs/>
-                <w:color w:val="000000"/>
-                <w:lang w:val="es-ES" w:eastAsia="es-ES"/>
-              </w:rPr>
-              <w:t>Scaler</w:t>
-            </w:r>
-            <w:proofErr w:type="spellEnd"/>
+              <w:t>PCA and Standard Scaler</w:t>
+            </w:r>
           </w:p>
         </w:tc>
         <w:tc>
@@ -34024,7 +33439,6 @@
                 <w:lang w:val="es-ES" w:eastAsia="es-ES"/>
               </w:rPr>
             </w:pPr>
-            <w:proofErr w:type="spellStart"/>
             <w:r>
               <w:rPr>
                 <w:rFonts w:ascii="Times New Roman" w:eastAsia="Times New Roman" w:hAnsi="Times New Roman" w:cs="Times New Roman"/>
@@ -34035,7 +33449,6 @@
               </w:rPr>
               <w:t>precision</w:t>
             </w:r>
-            <w:proofErr w:type="spellEnd"/>
           </w:p>
         </w:tc>
         <w:tc>
@@ -34298,7 +33711,6 @@
                 <w:lang w:val="es-ES" w:eastAsia="es-ES"/>
               </w:rPr>
             </w:pPr>
-            <w:proofErr w:type="spellStart"/>
             <w:r>
               <w:rPr>
                 <w:rFonts w:ascii="Times New Roman" w:eastAsia="Times New Roman" w:hAnsi="Times New Roman" w:cs="Times New Roman"/>
@@ -34309,7 +33721,6 @@
               </w:rPr>
               <w:t>recall</w:t>
             </w:r>
-            <w:proofErr w:type="spellEnd"/>
           </w:p>
         </w:tc>
         <w:tc>
@@ -34819,7 +34230,6 @@
                 <w:lang w:val="es-ES" w:eastAsia="es-ES"/>
               </w:rPr>
             </w:pPr>
-            <w:proofErr w:type="spellStart"/>
             <w:r>
               <w:rPr>
                 <w:rFonts w:ascii="Times New Roman" w:eastAsia="Times New Roman" w:hAnsi="Times New Roman" w:cs="Times New Roman"/>
@@ -34830,7 +34240,6 @@
               </w:rPr>
               <w:t>Recall</w:t>
             </w:r>
-            <w:proofErr w:type="spellEnd"/>
           </w:p>
         </w:tc>
         <w:tc>
@@ -34858,7 +34267,6 @@
                 <w:lang w:val="es-ES" w:eastAsia="es-ES"/>
               </w:rPr>
             </w:pPr>
-            <w:proofErr w:type="spellStart"/>
             <w:r>
               <w:rPr>
                 <w:rFonts w:ascii="Times New Roman" w:eastAsia="Times New Roman" w:hAnsi="Times New Roman" w:cs="Times New Roman"/>
@@ -34869,7 +34277,6 @@
               </w:rPr>
               <w:t>precision</w:t>
             </w:r>
-            <w:proofErr w:type="spellEnd"/>
           </w:p>
         </w:tc>
         <w:tc>
@@ -35132,7 +34539,6 @@
                 <w:lang w:val="es-ES" w:eastAsia="es-ES"/>
               </w:rPr>
             </w:pPr>
-            <w:proofErr w:type="spellStart"/>
             <w:r>
               <w:rPr>
                 <w:rFonts w:ascii="Times New Roman" w:eastAsia="Times New Roman" w:hAnsi="Times New Roman" w:cs="Times New Roman"/>
@@ -35143,7 +34549,6 @@
               </w:rPr>
               <w:t>recall</w:t>
             </w:r>
-            <w:proofErr w:type="spellEnd"/>
           </w:p>
         </w:tc>
         <w:tc>
@@ -35692,7 +35097,6 @@
                 <w:lang w:val="es-ES" w:eastAsia="es-ES"/>
               </w:rPr>
             </w:pPr>
-            <w:proofErr w:type="spellStart"/>
             <w:r>
               <w:rPr>
                 <w:rFonts w:ascii="Times New Roman" w:eastAsia="Times New Roman" w:hAnsi="Times New Roman" w:cs="Times New Roman"/>
@@ -35703,7 +35107,6 @@
               </w:rPr>
               <w:t>precision</w:t>
             </w:r>
-            <w:proofErr w:type="spellEnd"/>
           </w:p>
         </w:tc>
         <w:tc>
@@ -35968,7 +35371,6 @@
                 <w:lang w:val="es-ES" w:eastAsia="es-ES"/>
               </w:rPr>
             </w:pPr>
-            <w:proofErr w:type="spellStart"/>
             <w:r>
               <w:rPr>
                 <w:rFonts w:ascii="Times New Roman" w:eastAsia="Times New Roman" w:hAnsi="Times New Roman" w:cs="Times New Roman"/>
@@ -35979,7 +35381,6 @@
               </w:rPr>
               <w:t>recall</w:t>
             </w:r>
-            <w:proofErr w:type="spellEnd"/>
           </w:p>
         </w:tc>
         <w:tc>
@@ -36530,7 +35931,6 @@
                 <w:lang w:val="es-ES" w:eastAsia="es-ES"/>
               </w:rPr>
             </w:pPr>
-            <w:proofErr w:type="spellStart"/>
             <w:r>
               <w:rPr>
                 <w:rFonts w:ascii="Times New Roman" w:eastAsia="Times New Roman" w:hAnsi="Times New Roman" w:cs="Times New Roman"/>
@@ -36541,7 +35941,6 @@
               </w:rPr>
               <w:t>precision</w:t>
             </w:r>
-            <w:proofErr w:type="spellEnd"/>
           </w:p>
         </w:tc>
         <w:tc>
@@ -36806,7 +36205,6 @@
                 <w:lang w:val="es-ES" w:eastAsia="es-ES"/>
               </w:rPr>
             </w:pPr>
-            <w:proofErr w:type="spellStart"/>
             <w:r>
               <w:rPr>
                 <w:rFonts w:ascii="Times New Roman" w:eastAsia="Times New Roman" w:hAnsi="Times New Roman" w:cs="Times New Roman"/>
@@ -36817,7 +36215,6 @@
               </w:rPr>
               <w:t>recall</w:t>
             </w:r>
-            <w:proofErr w:type="spellEnd"/>
           </w:p>
         </w:tc>
         <w:tc>
@@ -37368,7 +36765,6 @@
                 <w:lang w:val="es-ES" w:eastAsia="es-ES"/>
               </w:rPr>
             </w:pPr>
-            <w:proofErr w:type="spellStart"/>
             <w:r>
               <w:rPr>
                 <w:rFonts w:ascii="Times New Roman" w:eastAsia="Times New Roman" w:hAnsi="Times New Roman" w:cs="Times New Roman"/>
@@ -37379,7 +36775,6 @@
               </w:rPr>
               <w:t>precision</w:t>
             </w:r>
-            <w:proofErr w:type="spellEnd"/>
           </w:p>
         </w:tc>
         <w:tc>
@@ -37645,7 +37040,6 @@
                 <w:lang w:val="es-ES" w:eastAsia="es-ES"/>
               </w:rPr>
             </w:pPr>
-            <w:proofErr w:type="spellStart"/>
             <w:r>
               <w:rPr>
                 <w:rFonts w:ascii="Times New Roman" w:eastAsia="Times New Roman" w:hAnsi="Times New Roman" w:cs="Times New Roman"/>
@@ -37656,7 +37050,6 @@
               </w:rPr>
               <w:t>recall</w:t>
             </w:r>
-            <w:proofErr w:type="spellEnd"/>
           </w:p>
         </w:tc>
         <w:tc>
@@ -38142,7 +37535,7 @@
     </w:tbl>
     <w:p>
       <w:pPr>
-        <w:pStyle w:val="Textoindependiente"/>
+        <w:pStyle w:val="BodyText"/>
         <w:rPr>
           <w:b/>
         </w:rPr>
@@ -38159,7 +37552,7 @@
     </w:p>
     <w:p>
       <w:pPr>
-        <w:pStyle w:val="Prrafodelista"/>
+        <w:pStyle w:val="ListParagraph"/>
         <w:jc w:val="center"/>
         <w:rPr>
           <w:rFonts w:ascii="Times New Roman" w:hAnsi="Times New Roman" w:cs="Times New Roman"/>
@@ -38435,22 +37828,8 @@
                 <w:szCs w:val="16"/>
                 <w:lang w:val="es-ES" w:eastAsia="es-ES"/>
               </w:rPr>
-              <w:t xml:space="preserve">PCA/Standard </w:t>
-            </w:r>
-            <w:proofErr w:type="spellStart"/>
-            <w:r>
-              <w:rPr>
-                <w:rFonts w:ascii="Times New Roman" w:eastAsia="Times New Roman" w:hAnsi="Times New Roman" w:cs="Times New Roman"/>
-                <w:b/>
-                <w:bCs/>
-                <w:color w:val="000000"/>
-                <w:sz w:val="16"/>
-                <w:szCs w:val="16"/>
-                <w:lang w:val="es-ES" w:eastAsia="es-ES"/>
-              </w:rPr>
-              <w:t>Scaler</w:t>
-            </w:r>
-            <w:proofErr w:type="spellEnd"/>
+              <w:t>PCA/Standard Scaler</w:t>
+            </w:r>
           </w:p>
         </w:tc>
         <w:tc>
@@ -39084,7 +38463,7 @@
     </w:tbl>
     <w:p>
       <w:pPr>
-        <w:pStyle w:val="Textoindependiente"/>
+        <w:pStyle w:val="BodyText"/>
       </w:pPr>
       <w:r>
         <w:t xml:space="preserve">Figure </w:t>
@@ -39098,12 +38477,12 @@
     </w:p>
     <w:p>
       <w:pPr>
-        <w:pStyle w:val="Textoindependiente"/>
-      </w:pPr>
-    </w:p>
-    <w:p>
-      <w:pPr>
-        <w:pStyle w:val="Prrafodelista"/>
+        <w:pStyle w:val="BodyText"/>
+      </w:pPr>
+    </w:p>
+    <w:p>
+      <w:pPr>
+        <w:pStyle w:val="ListParagraph"/>
         <w:jc w:val="both"/>
         <w:rPr>
           <w:rFonts w:ascii="Times New Roman" w:hAnsi="Times New Roman" w:cs="Times New Roman"/>
@@ -39178,7 +38557,7 @@
     </w:p>
     <w:p>
       <w:pPr>
-        <w:pStyle w:val="Ttulo1"/>
+        <w:pStyle w:val="Heading1"/>
         <w:numPr>
           <w:ilvl w:val="0"/>
           <w:numId w:val="1"/>
@@ -39192,7 +38571,7 @@
           <w:szCs w:val="22"/>
         </w:rPr>
       </w:pPr>
-      <w:bookmarkStart w:id="59" w:name="_Toc150639815"/>
+      <w:bookmarkStart w:id="59" w:name="_Toc150858008"/>
       <w:r>
         <w:rPr>
           <w:rFonts w:cs="Times New Roman"/>
@@ -39225,7 +38604,7 @@
     </w:p>
     <w:p>
       <w:pPr>
-        <w:pStyle w:val="Prrafodelista"/>
+        <w:pStyle w:val="ListParagraph"/>
         <w:numPr>
           <w:ilvl w:val="0"/>
           <w:numId w:val="18"/>
@@ -39246,7 +38625,7 @@
     </w:p>
     <w:p>
       <w:pPr>
-        <w:pStyle w:val="Prrafodelista"/>
+        <w:pStyle w:val="ListParagraph"/>
         <w:numPr>
           <w:ilvl w:val="0"/>
           <w:numId w:val="18"/>
@@ -39268,7 +38647,7 @@
     </w:p>
     <w:p>
       <w:pPr>
-        <w:pStyle w:val="Prrafodelista"/>
+        <w:pStyle w:val="ListParagraph"/>
         <w:numPr>
           <w:ilvl w:val="0"/>
           <w:numId w:val="18"/>
@@ -39284,64 +38663,28 @@
           <w:b w:val="0"/>
           <w:bCs/>
         </w:rPr>
-        <w:t xml:space="preserve">Last semester Smote and </w:t>
-      </w:r>
-      <w:proofErr w:type="spellStart"/>
+        <w:t xml:space="preserve">Last semester Smote and Nearmiss were applied into the models and they </w:t>
+      </w:r>
       <w:r>
         <w:rPr>
           <w:rFonts w:ascii="Times New Roman" w:hAnsi="Times New Roman" w:cs="Times New Roman"/>
           <w:b w:val="0"/>
           <w:bCs/>
         </w:rPr>
-        <w:t>Nearmiss</w:t>
-      </w:r>
-      <w:proofErr w:type="spellEnd"/>
+        <w:t>introduce</w:t>
+      </w:r>
       <w:r>
         <w:rPr>
           <w:rFonts w:ascii="Times New Roman" w:hAnsi="Times New Roman" w:cs="Times New Roman"/>
           <w:b w:val="0"/>
           <w:bCs/>
         </w:rPr>
-        <w:t xml:space="preserve"> were applied into the models and they </w:t>
-      </w:r>
-      <w:r>
-        <w:rPr>
-          <w:rFonts w:ascii="Times New Roman" w:hAnsi="Times New Roman" w:cs="Times New Roman"/>
-          <w:b w:val="0"/>
-          <w:bCs/>
-        </w:rPr>
-        <w:t>introduce</w:t>
-      </w:r>
-      <w:r>
-        <w:rPr>
-          <w:rFonts w:ascii="Times New Roman" w:hAnsi="Times New Roman" w:cs="Times New Roman"/>
-          <w:b w:val="0"/>
-          <w:bCs/>
-        </w:rPr>
-        <w:t xml:space="preserve"> bias and variance giving us results in which we </w:t>
-      </w:r>
-      <w:proofErr w:type="spellStart"/>
-      <w:r>
-        <w:rPr>
-          <w:rFonts w:ascii="Times New Roman" w:hAnsi="Times New Roman" w:cs="Times New Roman"/>
-          <w:b w:val="0"/>
-          <w:bCs/>
-        </w:rPr>
-        <w:t>can not</w:t>
-      </w:r>
-      <w:proofErr w:type="spellEnd"/>
-      <w:r>
-        <w:rPr>
-          <w:rFonts w:ascii="Times New Roman" w:hAnsi="Times New Roman" w:cs="Times New Roman"/>
-          <w:b w:val="0"/>
-          <w:bCs/>
-        </w:rPr>
-        <w:t xml:space="preserve"> trust at all, that is why we decided to balance the data before applying hyperparameters.</w:t>
-      </w:r>
-    </w:p>
-    <w:p>
-      <w:pPr>
-        <w:pStyle w:val="Prrafodelista"/>
+        <w:t xml:space="preserve"> bias and variance giving us results in which we can not trust at all, that is why we decided to balance the data before applying hyperparameters.</w:t>
+      </w:r>
+    </w:p>
+    <w:p>
+      <w:pPr>
+        <w:pStyle w:val="ListParagraph"/>
         <w:numPr>
           <w:ilvl w:val="0"/>
           <w:numId w:val="18"/>
@@ -39370,7 +38713,7 @@
     </w:p>
     <w:p>
       <w:pPr>
-        <w:pStyle w:val="Prrafodelista"/>
+        <w:pStyle w:val="ListParagraph"/>
         <w:numPr>
           <w:ilvl w:val="0"/>
           <w:numId w:val="18"/>
@@ -39386,30 +38729,12 @@
           <w:b w:val="0"/>
           <w:bCs/>
         </w:rPr>
-        <w:t>An indeed exploration was done inside the variables to encode them correctly specially analysing null values where we found that last semester “</w:t>
-      </w:r>
-      <w:proofErr w:type="spellStart"/>
-      <w:r>
-        <w:rPr>
-          <w:rFonts w:ascii="Times New Roman" w:hAnsi="Times New Roman" w:cs="Times New Roman"/>
-          <w:b w:val="0"/>
-          <w:bCs/>
-        </w:rPr>
-        <w:t>OnlineBackup</w:t>
-      </w:r>
-      <w:proofErr w:type="spellEnd"/>
-      <w:r>
-        <w:rPr>
-          <w:rFonts w:ascii="Times New Roman" w:hAnsi="Times New Roman" w:cs="Times New Roman"/>
-          <w:b w:val="0"/>
-          <w:bCs/>
-        </w:rPr>
-        <w:t>” was encoded incorrectly.</w:t>
-      </w:r>
-    </w:p>
-    <w:p>
-      <w:pPr>
-        <w:pStyle w:val="Prrafodelista"/>
+        <w:t>An indeed exploration was done inside the variables to encode them correctly specially analysing null values where we found that last semester “OnlineBackup” was encoded incorrectly.</w:t>
+      </w:r>
+    </w:p>
+    <w:p>
+      <w:pPr>
+        <w:pStyle w:val="ListParagraph"/>
         <w:numPr>
           <w:ilvl w:val="0"/>
           <w:numId w:val="18"/>
@@ -39430,7 +38755,7 @@
     </w:p>
     <w:p>
       <w:pPr>
-        <w:pStyle w:val="Prrafodelista"/>
+        <w:pStyle w:val="ListParagraph"/>
         <w:numPr>
           <w:ilvl w:val="0"/>
           <w:numId w:val="18"/>
@@ -39451,7 +38776,7 @@
     </w:p>
     <w:p>
       <w:pPr>
-        <w:pStyle w:val="Prrafodelista"/>
+        <w:pStyle w:val="ListParagraph"/>
         <w:numPr>
           <w:ilvl w:val="0"/>
           <w:numId w:val="18"/>
@@ -39546,7 +38871,7 @@
     </w:p>
     <w:p>
       <w:pPr>
-        <w:pStyle w:val="Ttulo1"/>
+        <w:pStyle w:val="Heading1"/>
         <w:numPr>
           <w:ilvl w:val="0"/>
           <w:numId w:val="1"/>
@@ -39560,7 +38885,7 @@
           <w:szCs w:val="22"/>
         </w:rPr>
       </w:pPr>
-      <w:bookmarkStart w:id="60" w:name="_Toc150639816"/>
+      <w:bookmarkStart w:id="60" w:name="_Toc150858009"/>
       <w:r>
         <w:rPr>
           <w:rFonts w:cs="Times New Roman"/>
@@ -39574,7 +38899,7 @@
     </w:p>
     <w:p>
       <w:pPr>
-        <w:pStyle w:val="Ttulo1"/>
+        <w:pStyle w:val="Heading1"/>
         <w:spacing w:before="0" w:line="240" w:lineRule="auto"/>
         <w:jc w:val="both"/>
         <w:rPr>
@@ -39586,7 +38911,7 @@
     </w:p>
     <w:p>
       <w:pPr>
-        <w:pStyle w:val="Prrafodelista"/>
+        <w:pStyle w:val="ListParagraph"/>
         <w:numPr>
           <w:ilvl w:val="1"/>
           <w:numId w:val="1"/>
@@ -39714,7 +39039,7 @@
     </w:p>
     <w:p>
       <w:pPr>
-        <w:pStyle w:val="Prrafodelista"/>
+        <w:pStyle w:val="ListParagraph"/>
         <w:numPr>
           <w:ilvl w:val="1"/>
           <w:numId w:val="1"/>
@@ -39948,7 +39273,7 @@
     </w:p>
     <w:p>
       <w:pPr>
-        <w:pStyle w:val="Ttulo1"/>
+        <w:pStyle w:val="Heading1"/>
         <w:numPr>
           <w:ilvl w:val="0"/>
           <w:numId w:val="1"/>
@@ -39962,7 +39287,7 @@
           <w:szCs w:val="22"/>
         </w:rPr>
       </w:pPr>
-      <w:bookmarkStart w:id="61" w:name="_Toc150639817"/>
+      <w:bookmarkStart w:id="61" w:name="_Toc150858010"/>
       <w:r>
         <w:rPr>
           <w:rFonts w:cs="Times New Roman"/>
@@ -39985,7 +39310,7 @@
     </w:p>
     <w:p>
       <w:pPr>
-        <w:pStyle w:val="Prrafodelista"/>
+        <w:pStyle w:val="ListParagraph"/>
         <w:numPr>
           <w:ilvl w:val="0"/>
           <w:numId w:val="17"/>
@@ -40011,7 +39336,7 @@
       <w:hyperlink r:id="rId48" w:history="1">
         <w:r>
           <w:rPr>
-            <w:rStyle w:val="Hipervnculo"/>
+            <w:rStyle w:val="Hyperlink"/>
             <w:rFonts w:ascii="Times New Roman" w:hAnsi="Times New Roman" w:cs="Times New Roman"/>
             <w:b w:val="0"/>
             <w:bCs/>
@@ -40042,7 +39367,7 @@
     </w:p>
     <w:p>
       <w:pPr>
-        <w:pStyle w:val="Prrafodelista"/>
+        <w:pStyle w:val="ListParagraph"/>
         <w:numPr>
           <w:ilvl w:val="0"/>
           <w:numId w:val="17"/>
@@ -40151,10 +39476,12 @@
           <w:szCs w:val="24"/>
           <w:lang w:val="es-ES" w:eastAsia="es-ES"/>
         </w:rPr>
-        <w:t>(</w:t>
-      </w:r>
-      <w:proofErr w:type="spellStart"/>
-      <w:r>
+        <w:t xml:space="preserve">(Accessed: 10 November 2023). </w:t>
+      </w:r>
+    </w:p>
+    <w:p>
+      <w:pPr>
+        <w:pStyle w:val="ListParagraph"/>
         <w:rPr>
           <w:rFonts w:ascii="Times New Roman" w:eastAsia="Times New Roman" w:hAnsi="Times New Roman" w:cs="Times New Roman"/>
           <w:b w:val="0"/>
@@ -40163,61 +39490,11 @@
           <w:szCs w:val="24"/>
           <w:lang w:val="es-ES" w:eastAsia="es-ES"/>
         </w:rPr>
-        <w:t>Accessed</w:t>
-      </w:r>
-      <w:proofErr w:type="spellEnd"/>
-      <w:r>
-        <w:rPr>
-          <w:rFonts w:ascii="Times New Roman" w:eastAsia="Times New Roman" w:hAnsi="Times New Roman" w:cs="Times New Roman"/>
-          <w:b w:val="0"/>
-          <w:bCs/>
-          <w:sz w:val="24"/>
-          <w:szCs w:val="24"/>
-          <w:lang w:val="es-ES" w:eastAsia="es-ES"/>
-        </w:rPr>
-        <w:t xml:space="preserve">: 10 </w:t>
-      </w:r>
-      <w:proofErr w:type="spellStart"/>
-      <w:r>
-        <w:rPr>
-          <w:rFonts w:ascii="Times New Roman" w:eastAsia="Times New Roman" w:hAnsi="Times New Roman" w:cs="Times New Roman"/>
-          <w:b w:val="0"/>
-          <w:bCs/>
-          <w:sz w:val="24"/>
-          <w:szCs w:val="24"/>
-          <w:lang w:val="es-ES" w:eastAsia="es-ES"/>
-        </w:rPr>
-        <w:t>November</w:t>
-      </w:r>
-      <w:proofErr w:type="spellEnd"/>
-      <w:r>
-        <w:rPr>
-          <w:rFonts w:ascii="Times New Roman" w:eastAsia="Times New Roman" w:hAnsi="Times New Roman" w:cs="Times New Roman"/>
-          <w:b w:val="0"/>
-          <w:bCs/>
-          <w:sz w:val="24"/>
-          <w:szCs w:val="24"/>
-          <w:lang w:val="es-ES" w:eastAsia="es-ES"/>
-        </w:rPr>
-        <w:t xml:space="preserve"> 2023). </w:t>
-      </w:r>
-    </w:p>
-    <w:p>
-      <w:pPr>
-        <w:pStyle w:val="Prrafodelista"/>
-        <w:rPr>
-          <w:rFonts w:ascii="Times New Roman" w:eastAsia="Times New Roman" w:hAnsi="Times New Roman" w:cs="Times New Roman"/>
-          <w:b w:val="0"/>
-          <w:bCs/>
-          <w:sz w:val="24"/>
-          <w:szCs w:val="24"/>
-          <w:lang w:val="es-ES" w:eastAsia="es-ES"/>
-        </w:rPr>
-      </w:pPr>
-    </w:p>
-    <w:p>
-      <w:pPr>
-        <w:pStyle w:val="Prrafodelista"/>
+      </w:pPr>
+    </w:p>
+    <w:p>
+      <w:pPr>
+        <w:pStyle w:val="ListParagraph"/>
         <w:numPr>
           <w:ilvl w:val="0"/>
           <w:numId w:val="17"/>
@@ -40232,7 +39509,6 @@
           <w:lang w:val="en-US" w:eastAsia="es-ES"/>
         </w:rPr>
       </w:pPr>
-      <w:proofErr w:type="spellStart"/>
       <w:r>
         <w:rPr>
           <w:rFonts w:ascii="Times New Roman" w:eastAsia="Times New Roman" w:hAnsi="Times New Roman" w:cs="Times New Roman"/>
@@ -40242,9 +39518,8 @@
           <w:szCs w:val="24"/>
           <w:lang w:val="en-US" w:eastAsia="es-ES"/>
         </w:rPr>
-        <w:t>Seaborn.color_palette</w:t>
-      </w:r>
-      <w:proofErr w:type="spellEnd"/>
+        <w:t>Seaborn.color_palette# (n</w:t>
+      </w:r>
       <w:r>
         <w:rPr>
           <w:rFonts w:ascii="Times New Roman" w:eastAsia="Times New Roman" w:hAnsi="Times New Roman" w:cs="Times New Roman"/>
@@ -40254,7 +39529,7 @@
           <w:szCs w:val="24"/>
           <w:lang w:val="en-US" w:eastAsia="es-ES"/>
         </w:rPr>
-        <w:t># (n</w:t>
+        <w:t>.</w:t>
       </w:r>
       <w:r>
         <w:rPr>
@@ -40265,7 +39540,7 @@
           <w:szCs w:val="24"/>
           <w:lang w:val="en-US" w:eastAsia="es-ES"/>
         </w:rPr>
-        <w:t>.</w:t>
+        <w:t>d</w:t>
       </w:r>
       <w:r>
         <w:rPr>
@@ -40276,7 +39551,7 @@
           <w:szCs w:val="24"/>
           <w:lang w:val="en-US" w:eastAsia="es-ES"/>
         </w:rPr>
-        <w:t>d</w:t>
+        <w:t>.</w:t>
       </w:r>
       <w:r>
         <w:rPr>
@@ -40287,8 +39562,9 @@
           <w:szCs w:val="24"/>
           <w:lang w:val="en-US" w:eastAsia="es-ES"/>
         </w:rPr>
-        <w:t>.</w:t>
-      </w:r>
+        <w:t xml:space="preserve">) </w:t>
+      </w:r>
+      <w:proofErr w:type="gramStart"/>
       <w:r>
         <w:rPr>
           <w:rFonts w:ascii="Times New Roman" w:eastAsia="Times New Roman" w:hAnsi="Times New Roman" w:cs="Times New Roman"/>
@@ -40298,10 +39574,9 @@
           <w:szCs w:val="24"/>
           <w:lang w:val="en-US" w:eastAsia="es-ES"/>
         </w:rPr>
-        <w:t xml:space="preserve">) </w:t>
-      </w:r>
-      <w:proofErr w:type="spellStart"/>
-      <w:proofErr w:type="gramStart"/>
+        <w:t>seaborn.color</w:t>
+      </w:r>
+      <w:proofErr w:type="gramEnd"/>
       <w:r>
         <w:rPr>
           <w:rFonts w:ascii="Times New Roman" w:eastAsia="Times New Roman" w:hAnsi="Times New Roman" w:cs="Times New Roman"/>
@@ -40311,10 +39586,12 @@
           <w:szCs w:val="24"/>
           <w:lang w:val="en-US" w:eastAsia="es-ES"/>
         </w:rPr>
-        <w:t>seaborn.color</w:t>
-      </w:r>
-      <w:proofErr w:type="gramEnd"/>
-      <w:r>
+        <w:t xml:space="preserve">_palette - seaborn 0.13.0 documentation. Available at: https://seaborn.pydata.org/generated/seaborn.color_palette.html (Accessed: 10 November 2023). </w:t>
+      </w:r>
+    </w:p>
+    <w:p>
+      <w:pPr>
+        <w:pStyle w:val="ListParagraph"/>
         <w:rPr>
           <w:rFonts w:ascii="Times New Roman" w:eastAsia="Times New Roman" w:hAnsi="Times New Roman" w:cs="Times New Roman"/>
           <w:b w:val="0"/>
@@ -40323,10 +39600,16 @@
           <w:szCs w:val="24"/>
           <w:lang w:val="en-US" w:eastAsia="es-ES"/>
         </w:rPr>
-        <w:t>_palette</w:t>
-      </w:r>
-      <w:proofErr w:type="spellEnd"/>
-      <w:r>
+      </w:pPr>
+    </w:p>
+    <w:p>
+      <w:pPr>
+        <w:pStyle w:val="ListParagraph"/>
+        <w:numPr>
+          <w:ilvl w:val="0"/>
+          <w:numId w:val="17"/>
+        </w:numPr>
+        <w:spacing w:before="100" w:beforeAutospacing="1" w:after="100" w:afterAutospacing="1" w:line="240" w:lineRule="auto"/>
         <w:rPr>
           <w:rFonts w:ascii="Times New Roman" w:eastAsia="Times New Roman" w:hAnsi="Times New Roman" w:cs="Times New Roman"/>
           <w:b w:val="0"/>
@@ -40335,12 +39618,8 @@
           <w:szCs w:val="24"/>
           <w:lang w:val="en-US" w:eastAsia="es-ES"/>
         </w:rPr>
-        <w:t xml:space="preserve"> - seaborn 0.13.0 documentation. Available at: https://seaborn.pydata.org/generated/seaborn.color_palette.html (Accessed: 10 November 2023). </w:t>
-      </w:r>
-    </w:p>
-    <w:p>
-      <w:pPr>
-        <w:pStyle w:val="Prrafodelista"/>
+      </w:pPr>
+      <w:r>
         <w:rPr>
           <w:rFonts w:ascii="Times New Roman" w:eastAsia="Times New Roman" w:hAnsi="Times New Roman" w:cs="Times New Roman"/>
           <w:b w:val="0"/>
@@ -40349,16 +39628,9 @@
           <w:szCs w:val="24"/>
           <w:lang w:val="en-US" w:eastAsia="es-ES"/>
         </w:rPr>
-      </w:pPr>
-    </w:p>
-    <w:p>
-      <w:pPr>
-        <w:pStyle w:val="Prrafodelista"/>
-        <w:numPr>
-          <w:ilvl w:val="0"/>
-          <w:numId w:val="17"/>
-        </w:numPr>
-        <w:spacing w:before="100" w:beforeAutospacing="1" w:after="100" w:afterAutospacing="1" w:line="240" w:lineRule="auto"/>
+        <w:t>Andreas C. and Sarah G. (2016) Introduction to Machine Learning with Python. United States: O’Reilly Media.Inc</w:t>
+      </w:r>
+      <w:r>
         <w:rPr>
           <w:rFonts w:ascii="Times New Roman" w:eastAsia="Times New Roman" w:hAnsi="Times New Roman" w:cs="Times New Roman"/>
           <w:b w:val="0"/>
@@ -40367,8 +39639,12 @@
           <w:szCs w:val="24"/>
           <w:lang w:val="en-US" w:eastAsia="es-ES"/>
         </w:rPr>
-      </w:pPr>
-      <w:r>
+        <w:t>.</w:t>
+      </w:r>
+    </w:p>
+    <w:p>
+      <w:pPr>
+        <w:pStyle w:val="ListParagraph"/>
         <w:rPr>
           <w:rFonts w:ascii="Times New Roman" w:eastAsia="Times New Roman" w:hAnsi="Times New Roman" w:cs="Times New Roman"/>
           <w:b w:val="0"/>
@@ -40377,10 +39653,16 @@
           <w:szCs w:val="24"/>
           <w:lang w:val="en-US" w:eastAsia="es-ES"/>
         </w:rPr>
-        <w:t xml:space="preserve">Andreas C. and Sarah G. (2016) Introduction to Machine Learning with Python. United States: O’Reilly </w:t>
-      </w:r>
-      <w:proofErr w:type="spellStart"/>
-      <w:r>
+      </w:pPr>
+    </w:p>
+    <w:p>
+      <w:pPr>
+        <w:pStyle w:val="ListParagraph"/>
+        <w:numPr>
+          <w:ilvl w:val="0"/>
+          <w:numId w:val="17"/>
+        </w:numPr>
+        <w:spacing w:before="100" w:beforeAutospacing="1" w:after="100" w:afterAutospacing="1" w:line="240" w:lineRule="auto"/>
         <w:rPr>
           <w:rFonts w:ascii="Times New Roman" w:eastAsia="Times New Roman" w:hAnsi="Times New Roman" w:cs="Times New Roman"/>
           <w:b w:val="0"/>
@@ -40389,9 +39671,7 @@
           <w:szCs w:val="24"/>
           <w:lang w:val="en-US" w:eastAsia="es-ES"/>
         </w:rPr>
-        <w:t>Media.Inc</w:t>
-      </w:r>
-      <w:proofErr w:type="spellEnd"/>
+      </w:pPr>
       <w:r>
         <w:rPr>
           <w:rFonts w:ascii="Times New Roman" w:eastAsia="Times New Roman" w:hAnsi="Times New Roman" w:cs="Times New Roman"/>
@@ -40401,12 +39681,10 @@
           <w:szCs w:val="24"/>
           <w:lang w:val="en-US" w:eastAsia="es-ES"/>
         </w:rPr>
-        <w:t>.</w:t>
-      </w:r>
-    </w:p>
-    <w:p>
-      <w:pPr>
-        <w:pStyle w:val="Prrafodelista"/>
+        <w:t xml:space="preserve">Bruce, P.C., Bruce, A. and Gedeck, P. (2020). Practical statistics for data </w:t>
+      </w:r>
+      <w:proofErr w:type="gramStart"/>
+      <w:r>
         <w:rPr>
           <w:rFonts w:ascii="Times New Roman" w:eastAsia="Times New Roman" w:hAnsi="Times New Roman" w:cs="Times New Roman"/>
           <w:b w:val="0"/>
@@ -40415,16 +39693,10 @@
           <w:szCs w:val="24"/>
           <w:lang w:val="en-US" w:eastAsia="es-ES"/>
         </w:rPr>
-      </w:pPr>
-    </w:p>
-    <w:p>
-      <w:pPr>
-        <w:pStyle w:val="Prrafodelista"/>
-        <w:numPr>
-          <w:ilvl w:val="0"/>
-          <w:numId w:val="17"/>
-        </w:numPr>
-        <w:spacing w:before="100" w:beforeAutospacing="1" w:after="100" w:afterAutospacing="1" w:line="240" w:lineRule="auto"/>
+        <w:t>scientists :</w:t>
+      </w:r>
+      <w:proofErr w:type="gramEnd"/>
+      <w:r>
         <w:rPr>
           <w:rFonts w:ascii="Times New Roman" w:eastAsia="Times New Roman" w:hAnsi="Times New Roman" w:cs="Times New Roman"/>
           <w:b w:val="0"/>
@@ -40433,8 +39705,12 @@
           <w:szCs w:val="24"/>
           <w:lang w:val="en-US" w:eastAsia="es-ES"/>
         </w:rPr>
-      </w:pPr>
-      <w:r>
+        <w:t xml:space="preserve"> 50+ essential concepts using R and Python. Sebastopol, Ca: O’reilly Media, Inc</w:t>
+      </w:r>
+    </w:p>
+    <w:p>
+      <w:pPr>
+        <w:pStyle w:val="ListParagraph"/>
         <w:rPr>
           <w:rFonts w:ascii="Times New Roman" w:eastAsia="Times New Roman" w:hAnsi="Times New Roman" w:cs="Times New Roman"/>
           <w:b w:val="0"/>
@@ -40443,10 +39719,16 @@
           <w:szCs w:val="24"/>
           <w:lang w:val="en-US" w:eastAsia="es-ES"/>
         </w:rPr>
-        <w:t xml:space="preserve">Bruce, P.C., Bruce, A. and </w:t>
-      </w:r>
-      <w:proofErr w:type="spellStart"/>
-      <w:r>
+      </w:pPr>
+    </w:p>
+    <w:p>
+      <w:pPr>
+        <w:pStyle w:val="ListParagraph"/>
+        <w:numPr>
+          <w:ilvl w:val="0"/>
+          <w:numId w:val="17"/>
+        </w:numPr>
+        <w:spacing w:before="100" w:beforeAutospacing="1" w:after="100" w:afterAutospacing="1" w:line="240" w:lineRule="auto"/>
         <w:rPr>
           <w:rFonts w:ascii="Times New Roman" w:eastAsia="Times New Roman" w:hAnsi="Times New Roman" w:cs="Times New Roman"/>
           <w:b w:val="0"/>
@@ -40455,9 +39737,7 @@
           <w:szCs w:val="24"/>
           <w:lang w:val="en-US" w:eastAsia="es-ES"/>
         </w:rPr>
-        <w:t>Gedeck</w:t>
-      </w:r>
-      <w:proofErr w:type="spellEnd"/>
+      </w:pPr>
       <w:r>
         <w:rPr>
           <w:rFonts w:ascii="Times New Roman" w:eastAsia="Times New Roman" w:hAnsi="Times New Roman" w:cs="Times New Roman"/>
@@ -40467,10 +39747,12 @@
           <w:szCs w:val="24"/>
           <w:lang w:val="en-US" w:eastAsia="es-ES"/>
         </w:rPr>
-        <w:t xml:space="preserve">, P. (2020). Practical statistics for data </w:t>
-      </w:r>
-      <w:proofErr w:type="gramStart"/>
-      <w:r>
+        <w:t>Tran, N. (2019). Fundamental of The Chi Square in Statistics. [online] Medium. Available at: https://medium.com/@nhan.tran/the-chi-square-statistic-p-1-37a8eb2f27bb#:~:text=(note%3A%20Chi%20square%20tests%20can [Accessed 11 Nov. 2023].</w:t>
+      </w:r>
+    </w:p>
+    <w:p>
+      <w:pPr>
+        <w:pStyle w:val="ListParagraph"/>
         <w:rPr>
           <w:rFonts w:ascii="Times New Roman" w:eastAsia="Times New Roman" w:hAnsi="Times New Roman" w:cs="Times New Roman"/>
           <w:b w:val="0"/>
@@ -40479,10 +39761,16 @@
           <w:szCs w:val="24"/>
           <w:lang w:val="en-US" w:eastAsia="es-ES"/>
         </w:rPr>
-        <w:t>scientists :</w:t>
-      </w:r>
-      <w:proofErr w:type="gramEnd"/>
-      <w:r>
+      </w:pPr>
+    </w:p>
+    <w:p>
+      <w:pPr>
+        <w:pStyle w:val="ListParagraph"/>
+        <w:numPr>
+          <w:ilvl w:val="0"/>
+          <w:numId w:val="17"/>
+        </w:numPr>
+        <w:spacing w:before="100" w:beforeAutospacing="1" w:after="100" w:afterAutospacing="1" w:line="240" w:lineRule="auto"/>
         <w:rPr>
           <w:rFonts w:ascii="Times New Roman" w:eastAsia="Times New Roman" w:hAnsi="Times New Roman" w:cs="Times New Roman"/>
           <w:b w:val="0"/>
@@ -40491,9 +39779,7 @@
           <w:szCs w:val="24"/>
           <w:lang w:val="en-US" w:eastAsia="es-ES"/>
         </w:rPr>
-        <w:t xml:space="preserve"> 50+ essential concepts using R and Python. Sebastopol, Ca: </w:t>
-      </w:r>
-      <w:proofErr w:type="spellStart"/>
+      </w:pPr>
       <w:r>
         <w:rPr>
           <w:rFonts w:ascii="Times New Roman" w:eastAsia="Times New Roman" w:hAnsi="Times New Roman" w:cs="Times New Roman"/>
@@ -40503,9 +39789,9 @@
           <w:szCs w:val="24"/>
           <w:lang w:val="en-US" w:eastAsia="es-ES"/>
         </w:rPr>
-        <w:t>O’reilly</w:t>
-      </w:r>
-      <w:proofErr w:type="spellEnd"/>
+        <w:t xml:space="preserve">Wijaya, C.Y. (2021). CRISP-DM Methodology </w:t>
+      </w:r>
+      <w:proofErr w:type="gramStart"/>
       <w:r>
         <w:rPr>
           <w:rFonts w:ascii="Times New Roman" w:eastAsia="Times New Roman" w:hAnsi="Times New Roman" w:cs="Times New Roman"/>
@@ -40515,12 +39801,10 @@
           <w:szCs w:val="24"/>
           <w:lang w:val="en-US" w:eastAsia="es-ES"/>
         </w:rPr>
-        <w:t xml:space="preserve"> Media, Inc</w:t>
-      </w:r>
-    </w:p>
-    <w:p>
-      <w:pPr>
-        <w:pStyle w:val="Prrafodelista"/>
+        <w:t>For</w:t>
+      </w:r>
+      <w:proofErr w:type="gramEnd"/>
+      <w:r>
         <w:rPr>
           <w:rFonts w:ascii="Times New Roman" w:eastAsia="Times New Roman" w:hAnsi="Times New Roman" w:cs="Times New Roman"/>
           <w:b w:val="0"/>
@@ -40529,106 +39813,12 @@
           <w:szCs w:val="24"/>
           <w:lang w:val="en-US" w:eastAsia="es-ES"/>
         </w:rPr>
-      </w:pPr>
-    </w:p>
-    <w:p>
-      <w:pPr>
-        <w:pStyle w:val="Prrafodelista"/>
-        <w:numPr>
-          <w:ilvl w:val="0"/>
-          <w:numId w:val="17"/>
-        </w:numPr>
-        <w:spacing w:before="100" w:beforeAutospacing="1" w:after="100" w:afterAutospacing="1" w:line="240" w:lineRule="auto"/>
-        <w:rPr>
-          <w:rFonts w:ascii="Times New Roman" w:eastAsia="Times New Roman" w:hAnsi="Times New Roman" w:cs="Times New Roman"/>
-          <w:b w:val="0"/>
-          <w:bCs/>
-          <w:sz w:val="24"/>
-          <w:szCs w:val="24"/>
-          <w:lang w:val="en-US" w:eastAsia="es-ES"/>
-        </w:rPr>
-      </w:pPr>
-      <w:r>
-        <w:rPr>
-          <w:rFonts w:ascii="Times New Roman" w:eastAsia="Times New Roman" w:hAnsi="Times New Roman" w:cs="Times New Roman"/>
-          <w:b w:val="0"/>
-          <w:bCs/>
-          <w:sz w:val="24"/>
-          <w:szCs w:val="24"/>
-          <w:lang w:val="en-US" w:eastAsia="es-ES"/>
-        </w:rPr>
-        <w:t>Tran, N. (2019). Fundamental of The Chi Square in Statistics. [online] Medium. Available at: https://medium.com/@nhan.tran/the-chi-square-statistic-p-1-37a8eb2f27bb#:~:text=(note%3A%20Chi%20square%20tests%20can [Accessed 11 Nov. 2023].</w:t>
-      </w:r>
-    </w:p>
-    <w:p>
-      <w:pPr>
-        <w:pStyle w:val="Prrafodelista"/>
-        <w:rPr>
-          <w:rFonts w:ascii="Times New Roman" w:eastAsia="Times New Roman" w:hAnsi="Times New Roman" w:cs="Times New Roman"/>
-          <w:b w:val="0"/>
-          <w:bCs/>
-          <w:sz w:val="24"/>
-          <w:szCs w:val="24"/>
-          <w:lang w:val="en-US" w:eastAsia="es-ES"/>
-        </w:rPr>
-      </w:pPr>
-    </w:p>
-    <w:p>
-      <w:pPr>
-        <w:pStyle w:val="Prrafodelista"/>
-        <w:numPr>
-          <w:ilvl w:val="0"/>
-          <w:numId w:val="17"/>
-        </w:numPr>
-        <w:spacing w:before="100" w:beforeAutospacing="1" w:after="100" w:afterAutospacing="1" w:line="240" w:lineRule="auto"/>
-        <w:rPr>
-          <w:rFonts w:ascii="Times New Roman" w:eastAsia="Times New Roman" w:hAnsi="Times New Roman" w:cs="Times New Roman"/>
-          <w:b w:val="0"/>
-          <w:bCs/>
-          <w:sz w:val="24"/>
-          <w:szCs w:val="24"/>
-          <w:lang w:val="en-US" w:eastAsia="es-ES"/>
-        </w:rPr>
-      </w:pPr>
-      <w:r>
-        <w:rPr>
-          <w:rFonts w:ascii="Times New Roman" w:eastAsia="Times New Roman" w:hAnsi="Times New Roman" w:cs="Times New Roman"/>
-          <w:b w:val="0"/>
-          <w:bCs/>
-          <w:sz w:val="24"/>
-          <w:szCs w:val="24"/>
-          <w:lang w:val="en-US" w:eastAsia="es-ES"/>
-        </w:rPr>
-        <w:t xml:space="preserve">Wijaya, C.Y. (2021). CRISP-DM Methodology </w:t>
-      </w:r>
-      <w:proofErr w:type="gramStart"/>
-      <w:r>
-        <w:rPr>
-          <w:rFonts w:ascii="Times New Roman" w:eastAsia="Times New Roman" w:hAnsi="Times New Roman" w:cs="Times New Roman"/>
-          <w:b w:val="0"/>
-          <w:bCs/>
-          <w:sz w:val="24"/>
-          <w:szCs w:val="24"/>
-          <w:lang w:val="en-US" w:eastAsia="es-ES"/>
-        </w:rPr>
-        <w:t>For</w:t>
-      </w:r>
-      <w:proofErr w:type="gramEnd"/>
-      <w:r>
-        <w:rPr>
-          <w:rFonts w:ascii="Times New Roman" w:eastAsia="Times New Roman" w:hAnsi="Times New Roman" w:cs="Times New Roman"/>
-          <w:b w:val="0"/>
-          <w:bCs/>
-          <w:sz w:val="24"/>
-          <w:szCs w:val="24"/>
-          <w:lang w:val="en-US" w:eastAsia="es-ES"/>
-        </w:rPr>
         <w:t xml:space="preserve"> Your First Data Science Project. [online] Medium. Available at: </w:t>
       </w:r>
       <w:hyperlink r:id="rId49" w:history="1">
         <w:r>
           <w:rPr>
-            <w:rStyle w:val="Hipervnculo"/>
+            <w:rStyle w:val="Hyperlink"/>
             <w:rFonts w:ascii="Times New Roman" w:eastAsia="Times New Roman" w:hAnsi="Times New Roman" w:cs="Times New Roman"/>
             <w:b w:val="0"/>
             <w:bCs/>
@@ -40653,7 +39843,7 @@
     </w:p>
     <w:p>
       <w:pPr>
-        <w:pStyle w:val="Prrafodelista"/>
+        <w:pStyle w:val="ListParagraph"/>
         <w:rPr>
           <w:rFonts w:ascii="Times New Roman" w:eastAsia="Times New Roman" w:hAnsi="Times New Roman" w:cs="Times New Roman"/>
           <w:b w:val="0"/>
@@ -40666,7 +39856,7 @@
     </w:p>
     <w:p>
       <w:pPr>
-        <w:pStyle w:val="Prrafodelista"/>
+        <w:pStyle w:val="ListParagraph"/>
         <w:numPr>
           <w:ilvl w:val="0"/>
           <w:numId w:val="17"/>
@@ -40681,7 +39871,6 @@
           <w:lang w:val="en-US" w:eastAsia="es-ES"/>
         </w:rPr>
       </w:pPr>
-      <w:proofErr w:type="spellStart"/>
       <w:r>
         <w:rPr>
           <w:rFonts w:ascii="Times New Roman" w:eastAsia="Times New Roman" w:hAnsi="Times New Roman" w:cs="Times New Roman"/>
@@ -40691,10 +39880,12 @@
           <w:szCs w:val="24"/>
           <w:lang w:val="en-US" w:eastAsia="es-ES"/>
         </w:rPr>
-        <w:t>kunwar</w:t>
-      </w:r>
-      <w:proofErr w:type="spellEnd"/>
-      <w:r>
+        <w:t>kunwar, A. (2020). Categorical Encoding (Label / Ordinal / Integer encoding) in Feature engineering. [online] Analytics Vidhya. Available at: https://medium.com/analytics-vidhya/categorical-encoding-label-ordinal-integer-encoding-in-feature-engineering-1beeaa00f0fa#:~:text=Integer%20encoding%20consist%20in%20replacing [Accessed 11 Nov. 2023].</w:t>
+      </w:r>
+    </w:p>
+    <w:p>
+      <w:pPr>
+        <w:pStyle w:val="ListParagraph"/>
         <w:rPr>
           <w:rFonts w:ascii="Times New Roman" w:eastAsia="Times New Roman" w:hAnsi="Times New Roman" w:cs="Times New Roman"/>
           <w:b w:val="0"/>
@@ -40703,12 +39894,16 @@
           <w:szCs w:val="24"/>
           <w:lang w:val="en-US" w:eastAsia="es-ES"/>
         </w:rPr>
-        <w:t>, A. (2020). Categorical Encoding (Label / Ordinal / Integer encoding) in Feature engineering. [online] Analytics Vidhya. Available at: https://medium.com/analytics-vidhya/categorical-encoding-label-ordinal-integer-encoding-in-feature-engineering-1beeaa00f0fa#:~:text=Integer%20encoding%20consist%20in%20replacing [Accessed 11 Nov. 2023].</w:t>
-      </w:r>
-    </w:p>
-    <w:p>
-      <w:pPr>
-        <w:pStyle w:val="Prrafodelista"/>
+      </w:pPr>
+    </w:p>
+    <w:p>
+      <w:pPr>
+        <w:pStyle w:val="ListParagraph"/>
+        <w:numPr>
+          <w:ilvl w:val="0"/>
+          <w:numId w:val="17"/>
+        </w:numPr>
+        <w:spacing w:before="100" w:beforeAutospacing="1" w:after="100" w:afterAutospacing="1" w:line="240" w:lineRule="auto"/>
         <w:rPr>
           <w:rFonts w:ascii="Times New Roman" w:eastAsia="Times New Roman" w:hAnsi="Times New Roman" w:cs="Times New Roman"/>
           <w:b w:val="0"/>
@@ -40718,15 +39913,7 @@
           <w:lang w:val="en-US" w:eastAsia="es-ES"/>
         </w:rPr>
       </w:pPr>
-    </w:p>
-    <w:p>
-      <w:pPr>
-        <w:pStyle w:val="Prrafodelista"/>
-        <w:numPr>
-          <w:ilvl w:val="0"/>
-          <w:numId w:val="17"/>
-        </w:numPr>
-        <w:spacing w:before="100" w:beforeAutospacing="1" w:after="100" w:afterAutospacing="1" w:line="240" w:lineRule="auto"/>
+      <w:r>
         <w:rPr>
           <w:rFonts w:ascii="Times New Roman" w:eastAsia="Times New Roman" w:hAnsi="Times New Roman" w:cs="Times New Roman"/>
           <w:b w:val="0"/>
@@ -40735,7 +39922,9 @@
           <w:szCs w:val="24"/>
           <w:lang w:val="en-US" w:eastAsia="es-ES"/>
         </w:rPr>
-      </w:pPr>
+        <w:t xml:space="preserve">www.paddle.com. (n.d.). Customer churn 101: What is it, types of </w:t>
+      </w:r>
+      <w:proofErr w:type="gramStart"/>
       <w:r>
         <w:rPr>
           <w:rFonts w:ascii="Times New Roman" w:eastAsia="Times New Roman" w:hAnsi="Times New Roman" w:cs="Times New Roman"/>
@@ -40745,9 +39934,9 @@
           <w:szCs w:val="24"/>
           <w:lang w:val="en-US" w:eastAsia="es-ES"/>
         </w:rPr>
-        <w:t xml:space="preserve">www.paddle.com. (n.d.). Customer churn 101: What is it, types of </w:t>
-      </w:r>
-      <w:proofErr w:type="gramStart"/>
+        <w:t>churn</w:t>
+      </w:r>
+      <w:proofErr w:type="gramEnd"/>
       <w:r>
         <w:rPr>
           <w:rFonts w:ascii="Times New Roman" w:eastAsia="Times New Roman" w:hAnsi="Times New Roman" w:cs="Times New Roman"/>
@@ -40757,24 +39946,12 @@
           <w:szCs w:val="24"/>
           <w:lang w:val="en-US" w:eastAsia="es-ES"/>
         </w:rPr>
-        <w:t>churn</w:t>
-      </w:r>
-      <w:proofErr w:type="gramEnd"/>
-      <w:r>
-        <w:rPr>
-          <w:rFonts w:ascii="Times New Roman" w:eastAsia="Times New Roman" w:hAnsi="Times New Roman" w:cs="Times New Roman"/>
-          <w:b w:val="0"/>
-          <w:bCs/>
-          <w:sz w:val="24"/>
-          <w:szCs w:val="24"/>
-          <w:lang w:val="en-US" w:eastAsia="es-ES"/>
-        </w:rPr>
         <w:t xml:space="preserve">, and what to do about it. [online] Available at: </w:t>
       </w:r>
       <w:hyperlink r:id="rId50" w:history="1">
         <w:r>
           <w:rPr>
-            <w:rStyle w:val="Hipervnculo"/>
+            <w:rStyle w:val="Hyperlink"/>
             <w:rFonts w:ascii="Times New Roman" w:eastAsia="Times New Roman" w:hAnsi="Times New Roman" w:cs="Times New Roman"/>
             <w:b w:val="0"/>
             <w:bCs/>
@@ -40799,7 +39976,7 @@
     </w:p>
     <w:p>
       <w:pPr>
-        <w:pStyle w:val="Prrafodelista"/>
+        <w:pStyle w:val="ListParagraph"/>
         <w:rPr>
           <w:rFonts w:ascii="Times New Roman" w:eastAsia="Times New Roman" w:hAnsi="Times New Roman" w:cs="Times New Roman"/>
           <w:b w:val="0"/>
@@ -40812,7 +39989,7 @@
     </w:p>
     <w:p>
       <w:pPr>
-        <w:pStyle w:val="Prrafodelista"/>
+        <w:pStyle w:val="ListParagraph"/>
         <w:numPr>
           <w:ilvl w:val="0"/>
           <w:numId w:val="17"/>
@@ -40841,7 +40018,7 @@
       <w:hyperlink r:id="rId51" w:history="1">
         <w:r>
           <w:rPr>
-            <w:rStyle w:val="Hipervnculo"/>
+            <w:rStyle w:val="Hyperlink"/>
             <w:rFonts w:ascii="Times New Roman" w:eastAsia="Times New Roman" w:hAnsi="Times New Roman" w:cs="Times New Roman"/>
             <w:b w:val="0"/>
             <w:bCs/>
@@ -40866,7 +40043,7 @@
     </w:p>
     <w:p>
       <w:pPr>
-        <w:pStyle w:val="Prrafodelista"/>
+        <w:pStyle w:val="ListParagraph"/>
         <w:rPr>
           <w:rFonts w:ascii="Times New Roman" w:eastAsia="Times New Roman" w:hAnsi="Times New Roman" w:cs="Times New Roman"/>
           <w:b w:val="0"/>
@@ -40879,7 +40056,7 @@
     </w:p>
     <w:p>
       <w:pPr>
-        <w:pStyle w:val="Prrafodelista"/>
+        <w:pStyle w:val="ListParagraph"/>
         <w:numPr>
           <w:ilvl w:val="0"/>
           <w:numId w:val="17"/>
@@ -40908,7 +40085,7 @@
     </w:p>
     <w:p>
       <w:pPr>
-        <w:pStyle w:val="Prrafodelista"/>
+        <w:pStyle w:val="ListParagraph"/>
         <w:rPr>
           <w:rFonts w:ascii="Times New Roman" w:eastAsia="Times New Roman" w:hAnsi="Times New Roman" w:cs="Times New Roman"/>
           <w:b w:val="0"/>
@@ -40921,7 +40098,7 @@
     </w:p>
     <w:p>
       <w:pPr>
-        <w:pStyle w:val="Prrafodelista"/>
+        <w:pStyle w:val="ListParagraph"/>
         <w:numPr>
           <w:ilvl w:val="0"/>
           <w:numId w:val="17"/>
@@ -40945,8 +40122,97 @@
           <w:szCs w:val="24"/>
           <w:lang w:val="en-US" w:eastAsia="es-ES"/>
         </w:rPr>
-        <w:t>www.ibm.com. (2017). Missing Value Analysis. [online] Available at: https://www.ibm.com/docs/en/spss-statistics/25.0.0?topic=values-missing-value-analysis.</w:t>
-      </w:r>
+        <w:t xml:space="preserve">www.ibm.com. (2017). Missing Value Analysis. [online] Available at: </w:t>
+      </w:r>
+      <w:hyperlink r:id="rId52" w:history="1">
+        <w:r>
+          <w:rPr>
+            <w:rStyle w:val="Hyperlink"/>
+            <w:rFonts w:ascii="Times New Roman" w:eastAsia="Times New Roman" w:hAnsi="Times New Roman" w:cs="Times New Roman"/>
+            <w:b w:val="0"/>
+            <w:bCs/>
+            <w:sz w:val="24"/>
+            <w:szCs w:val="24"/>
+            <w:lang w:val="en-US" w:eastAsia="es-ES"/>
+          </w:rPr>
+          <w:t>https://www.ibm.com/docs/en/spss-statistics/25.0.0?topic=values-missing-value-analysis</w:t>
+        </w:r>
+      </w:hyperlink>
+      <w:r>
+        <w:rPr>
+          <w:rFonts w:ascii="Times New Roman" w:eastAsia="Times New Roman" w:hAnsi="Times New Roman" w:cs="Times New Roman"/>
+          <w:b w:val="0"/>
+          <w:bCs/>
+          <w:sz w:val="24"/>
+          <w:szCs w:val="24"/>
+          <w:lang w:val="en-US" w:eastAsia="es-ES"/>
+        </w:rPr>
+        <w:t>.</w:t>
+      </w:r>
+    </w:p>
+    <w:p>
+      <w:pPr>
+        <w:pStyle w:val="ListParagraph"/>
+        <w:rPr>
+          <w:rFonts w:ascii="Times New Roman" w:eastAsia="Times New Roman" w:hAnsi="Times New Roman" w:cs="Times New Roman"/>
+          <w:b w:val="0"/>
+          <w:bCs/>
+          <w:sz w:val="24"/>
+          <w:szCs w:val="24"/>
+          <w:lang w:val="en-US" w:eastAsia="es-ES"/>
+        </w:rPr>
+      </w:pPr>
+    </w:p>
+    <w:p>
+      <w:pPr>
+        <w:pStyle w:val="Heading1"/>
+        <w:rPr>
+          <w:sz w:val="22"/>
+          <w:szCs w:val="22"/>
+        </w:rPr>
+      </w:pPr>
+      <w:bookmarkStart w:id="62" w:name="_Toc150858011"/>
+      <w:r>
+        <w:rPr>
+          <w:sz w:val="22"/>
+          <w:szCs w:val="22"/>
+        </w:rPr>
+        <w:t>15. GitHub Link</w:t>
+      </w:r>
+      <w:bookmarkEnd w:id="62"/>
+    </w:p>
+    <w:p>
+      <w:pPr>
+        <w:pStyle w:val="Heading3"/>
+        <w:rPr>
+          <w:lang w:val="en-US"/>
+        </w:rPr>
+      </w:pPr>
+      <w:r>
+        <w:t xml:space="preserve"> </w:t>
+      </w:r>
+      <w:hyperlink r:id="rId53" w:tgtFrame="_blank" w:history="1">
+        <w:bookmarkStart w:id="63" w:name="_Toc150858012"/>
+        <w:r>
+          <w:rPr>
+            <w:rStyle w:val="Hyperlink"/>
+          </w:rPr>
+          <w:t>https://github.com/mijailbv/Strategic-Thinking-Collaborative-CA</w:t>
+        </w:r>
+        <w:bookmarkEnd w:id="63"/>
+      </w:hyperlink>
+    </w:p>
+    <w:p>
+      <w:pPr>
+        <w:spacing w:before="100" w:beforeAutospacing="1" w:after="100" w:afterAutospacing="1" w:line="240" w:lineRule="auto"/>
+        <w:rPr>
+          <w:rFonts w:ascii="Times New Roman" w:eastAsia="Times New Roman" w:hAnsi="Times New Roman" w:cs="Times New Roman"/>
+          <w:bCs/>
+          <w:sz w:val="24"/>
+          <w:szCs w:val="24"/>
+          <w:lang w:val="en-US" w:eastAsia="es-ES"/>
+        </w:rPr>
+      </w:pPr>
     </w:p>
     <w:p>
       <w:pPr>
@@ -40969,7 +40235,7 @@
 </file>
 
 <file path=word/endnotes.xml><?xml version="1.0" encoding="utf-8"?>
-<w:endnotes xmlns:wpc="http://schemas.microsoft.com/office/word/2010/wordprocessingCanvas" xmlns:cx="http://schemas.microsoft.com/office/drawing/2014/chartex" xmlns:cx1="http://schemas.microsoft.com/office/drawing/2015/9/8/chartex" xmlns:cx2="http://schemas.microsoft.com/office/drawing/2015/10/21/chartex" xmlns:cx3="http://schemas.microsoft.com/office/drawing/2016/5/9/chartex" xmlns:cx4="http://schemas.microsoft.com/office/drawing/2016/5/10/chartex" xmlns:cx5="http://schemas.microsoft.com/office/drawing/2016/5/11/chartex" xmlns:cx6="http://schemas.microsoft.com/office/drawing/2016/5/12/chartex" xmlns:cx7="http://schemas.microsoft.com/office/drawing/2016/5/13/chartex" xmlns:cx8="http://schemas.microsoft.com/office/drawing/2016/5/14/chartex" xmlns:mc="http://schemas.openxmlformats.org/markup-compatibility/2006" xmlns:aink="http://schemas.microsoft.com/office/drawing/2016/ink" xmlns:am3d="http://schemas.microsoft.com/office/drawing/2017/model3d" xmlns:o="urn:schemas-microsoft-com:office:office" xmlns:oel="http://schemas.microsoft.com/office/2019/extlst" xmlns:r="http://schemas.openxmlformats.org/officeDocument/2006/relationships" xmlns:m="http://schemas.openxmlformats.org/officeDocument/2006/math" xmlns:v="urn:schemas-microsoft-com:vml" xmlns:wp14="http://schemas.microsoft.com/office/word/2010/wordprocessingDrawing" xmlns:wp="http://schemas.openxmlformats.org/drawingml/2006/wordprocessingDrawing" xmlns:w10="urn:schemas-microsoft-com:office:word" xmlns:w="http://schemas.openxmlformats.org/wordprocessingml/2006/main" xmlns:w14="http://schemas.microsoft.com/office/word/2010/wordml" xmlns:w15="http://schemas.microsoft.com/office/word/2012/wordml" xmlns:w16cex="http://schemas.microsoft.com/office/word/2018/wordml/cex" xmlns:w16cid="http://schemas.microsoft.com/office/word/2016/wordml/cid" xmlns:w16="http://schemas.microsoft.com/office/word/2018/wordml" xmlns:w16sdtdh="http://schemas.microsoft.com/office/word/2020/wordml/sdtdatahash" xmlns:w16se="http://schemas.microsoft.com/office/word/2015/wordml/symex" xmlns:wpg="http://schemas.microsoft.com/office/word/2010/wordprocessingGroup" xmlns:wpi="http://schemas.microsoft.com/office/word/2010/wordprocessingInk" xmlns:wne="http://schemas.microsoft.com/office/word/2006/wordml" xmlns:wps="http://schemas.microsoft.com/office/word/2010/wordprocessingShape" mc:Ignorable="w14 w15 w16se w16cid w16 w16cex w16sdtdh wp14">
+<w:endnotes xmlns:wpc="http://schemas.microsoft.com/office/word/2010/wordprocessingCanvas" xmlns:cx="http://schemas.microsoft.com/office/drawing/2014/chartex" xmlns:cx1="http://schemas.microsoft.com/office/drawing/2015/9/8/chartex" xmlns:cx2="http://schemas.microsoft.com/office/drawing/2015/10/21/chartex" xmlns:cx3="http://schemas.microsoft.com/office/drawing/2016/5/9/chartex" xmlns:cx4="http://schemas.microsoft.com/office/drawing/2016/5/10/chartex" xmlns:cx5="http://schemas.microsoft.com/office/drawing/2016/5/11/chartex" xmlns:cx6="http://schemas.microsoft.com/office/drawing/2016/5/12/chartex" xmlns:cx7="http://schemas.microsoft.com/office/drawing/2016/5/13/chartex" xmlns:cx8="http://schemas.microsoft.com/office/drawing/2016/5/14/chartex" xmlns:mc="http://schemas.openxmlformats.org/markup-compatibility/2006" xmlns:aink="http://schemas.microsoft.com/office/drawing/2016/ink" xmlns:am3d="http://schemas.microsoft.com/office/drawing/2017/model3d" xmlns:o="urn:schemas-microsoft-com:office:office" xmlns:r="http://schemas.openxmlformats.org/officeDocument/2006/relationships" xmlns:m="http://schemas.openxmlformats.org/officeDocument/2006/math" xmlns:v="urn:schemas-microsoft-com:vml" xmlns:wp14="http://schemas.microsoft.com/office/word/2010/wordprocessingDrawing" xmlns:wp="http://schemas.openxmlformats.org/drawingml/2006/wordprocessingDrawing" xmlns:w10="urn:schemas-microsoft-com:office:word" xmlns:w="http://schemas.openxmlformats.org/wordprocessingml/2006/main" xmlns:w14="http://schemas.microsoft.com/office/word/2010/wordml" xmlns:w15="http://schemas.microsoft.com/office/word/2012/wordml" xmlns:w16cex="http://schemas.microsoft.com/office/word/2018/wordml/cex" xmlns:w16cid="http://schemas.microsoft.com/office/word/2016/wordml/cid" xmlns:w16="http://schemas.microsoft.com/office/word/2018/wordml" xmlns:w16sdtdh="http://schemas.microsoft.com/office/word/2020/wordml/sdtdatahash" xmlns:w16se="http://schemas.microsoft.com/office/word/2015/wordml/symex" xmlns:wpg="http://schemas.microsoft.com/office/word/2010/wordprocessingGroup" xmlns:wpi="http://schemas.microsoft.com/office/word/2010/wordprocessingInk" xmlns:wne="http://schemas.microsoft.com/office/word/2006/wordml" xmlns:wps="http://schemas.microsoft.com/office/word/2010/wordprocessingShape" mc:Ignorable="w14 w15 w16se w16cid w16 w16cex w16sdtdh wp14">
   <w:endnote w:type="separator" w:id="-1">
     <w:p>
       <w:pPr>
@@ -40994,11 +40260,11 @@
 </file>
 
 <file path=word/footer1.xml><?xml version="1.0" encoding="utf-8"?>
-<w:ftr xmlns:wpc="http://schemas.microsoft.com/office/word/2010/wordprocessingCanvas" xmlns:cx="http://schemas.microsoft.com/office/drawing/2014/chartex" xmlns:cx1="http://schemas.microsoft.com/office/drawing/2015/9/8/chartex" xmlns:cx2="http://schemas.microsoft.com/office/drawing/2015/10/21/chartex" xmlns:cx3="http://schemas.microsoft.com/office/drawing/2016/5/9/chartex" xmlns:cx4="http://schemas.microsoft.com/office/drawing/2016/5/10/chartex" xmlns:cx5="http://schemas.microsoft.com/office/drawing/2016/5/11/chartex" xmlns:cx6="http://schemas.microsoft.com/office/drawing/2016/5/12/chartex" xmlns:cx7="http://schemas.microsoft.com/office/drawing/2016/5/13/chartex" xmlns:cx8="http://schemas.microsoft.com/office/drawing/2016/5/14/chartex" xmlns:mc="http://schemas.openxmlformats.org/markup-compatibility/2006" xmlns:aink="http://schemas.microsoft.com/office/drawing/2016/ink" xmlns:am3d="http://schemas.microsoft.com/office/drawing/2017/model3d" xmlns:o="urn:schemas-microsoft-com:office:office" xmlns:oel="http://schemas.microsoft.com/office/2019/extlst" xmlns:r="http://schemas.openxmlformats.org/officeDocument/2006/relationships" xmlns:m="http://schemas.openxmlformats.org/officeDocument/2006/math" xmlns:v="urn:schemas-microsoft-com:vml" xmlns:wp14="http://schemas.microsoft.com/office/word/2010/wordprocessingDrawing" xmlns:wp="http://schemas.openxmlformats.org/drawingml/2006/wordprocessingDrawing" xmlns:w10="urn:schemas-microsoft-com:office:word" xmlns:w="http://schemas.openxmlformats.org/wordprocessingml/2006/main" xmlns:w14="http://schemas.microsoft.com/office/word/2010/wordml" xmlns:w15="http://schemas.microsoft.com/office/word/2012/wordml" xmlns:w16cex="http://schemas.microsoft.com/office/word/2018/wordml/cex" xmlns:w16cid="http://schemas.microsoft.com/office/word/2016/wordml/cid" xmlns:w16="http://schemas.microsoft.com/office/word/2018/wordml" xmlns:w16sdtdh="http://schemas.microsoft.com/office/word/2020/wordml/sdtdatahash" xmlns:w16se="http://schemas.microsoft.com/office/word/2015/wordml/symex" xmlns:wpg="http://schemas.microsoft.com/office/word/2010/wordprocessingGroup" xmlns:wpi="http://schemas.microsoft.com/office/word/2010/wordprocessingInk" xmlns:wne="http://schemas.microsoft.com/office/word/2006/wordml" xmlns:wps="http://schemas.microsoft.com/office/word/2010/wordprocessingShape" mc:Ignorable="w14 w15 w16se w16cid w16 w16cex w16sdtdh wp14">
+<w:ftr xmlns:wpc="http://schemas.microsoft.com/office/word/2010/wordprocessingCanvas" xmlns:cx="http://schemas.microsoft.com/office/drawing/2014/chartex" xmlns:cx1="http://schemas.microsoft.com/office/drawing/2015/9/8/chartex" xmlns:cx2="http://schemas.microsoft.com/office/drawing/2015/10/21/chartex" xmlns:cx3="http://schemas.microsoft.com/office/drawing/2016/5/9/chartex" xmlns:cx4="http://schemas.microsoft.com/office/drawing/2016/5/10/chartex" xmlns:cx5="http://schemas.microsoft.com/office/drawing/2016/5/11/chartex" xmlns:cx6="http://schemas.microsoft.com/office/drawing/2016/5/12/chartex" xmlns:cx7="http://schemas.microsoft.com/office/drawing/2016/5/13/chartex" xmlns:cx8="http://schemas.microsoft.com/office/drawing/2016/5/14/chartex" xmlns:mc="http://schemas.openxmlformats.org/markup-compatibility/2006" xmlns:aink="http://schemas.microsoft.com/office/drawing/2016/ink" xmlns:am3d="http://schemas.microsoft.com/office/drawing/2017/model3d" xmlns:o="urn:schemas-microsoft-com:office:office" xmlns:r="http://schemas.openxmlformats.org/officeDocument/2006/relationships" xmlns:m="http://schemas.openxmlformats.org/officeDocument/2006/math" xmlns:v="urn:schemas-microsoft-com:vml" xmlns:wp14="http://schemas.microsoft.com/office/word/2010/wordprocessingDrawing" xmlns:wp="http://schemas.openxmlformats.org/drawingml/2006/wordprocessingDrawing" xmlns:w10="urn:schemas-microsoft-com:office:word" xmlns:w="http://schemas.openxmlformats.org/wordprocessingml/2006/main" xmlns:w14="http://schemas.microsoft.com/office/word/2010/wordml" xmlns:w15="http://schemas.microsoft.com/office/word/2012/wordml" xmlns:w16cex="http://schemas.microsoft.com/office/word/2018/wordml/cex" xmlns:w16cid="http://schemas.microsoft.com/office/word/2016/wordml/cid" xmlns:w16="http://schemas.microsoft.com/office/word/2018/wordml" xmlns:w16sdtdh="http://schemas.microsoft.com/office/word/2020/wordml/sdtdatahash" xmlns:w16se="http://schemas.microsoft.com/office/word/2015/wordml/symex" xmlns:wpg="http://schemas.microsoft.com/office/word/2010/wordprocessingGroup" xmlns:wpi="http://schemas.microsoft.com/office/word/2010/wordprocessingInk" xmlns:wne="http://schemas.microsoft.com/office/word/2006/wordml" xmlns:wps="http://schemas.microsoft.com/office/word/2010/wordprocessingShape" mc:Ignorable="w14 w15 w16se w16cid w16 w16cex w16sdtdh wp14">
   <w:sdt>
     <w:sdtPr>
       <w:rPr>
-        <w:rStyle w:val="Nmerodepgina"/>
+        <w:rStyle w:val="PageNumber"/>
       </w:rPr>
       <w:id w:val="1914271329"/>
       <w:docPartObj>
@@ -41006,43 +40272,48 @@
         <w:docPartUnique/>
       </w:docPartObj>
     </w:sdtPr>
+    <w:sdtEndPr>
+      <w:rPr>
+        <w:rStyle w:val="PageNumber"/>
+      </w:rPr>
+    </w:sdtEndPr>
     <w:sdtContent>
       <w:p>
         <w:pPr>
-          <w:pStyle w:val="Piedepgina"/>
+          <w:pStyle w:val="Footer"/>
           <w:framePr w:wrap="none" w:vAnchor="text" w:hAnchor="margin" w:xAlign="right" w:y="1"/>
           <w:rPr>
-            <w:rStyle w:val="Nmerodepgina"/>
+            <w:rStyle w:val="PageNumber"/>
           </w:rPr>
         </w:pPr>
         <w:r>
           <w:rPr>
-            <w:rStyle w:val="Nmerodepgina"/>
+            <w:rStyle w:val="PageNumber"/>
           </w:rPr>
           <w:fldChar w:fldCharType="begin"/>
         </w:r>
         <w:r>
           <w:rPr>
-            <w:rStyle w:val="Nmerodepgina"/>
+            <w:rStyle w:val="PageNumber"/>
           </w:rPr>
           <w:instrText xml:space="preserve"> PAGE </w:instrText>
         </w:r>
         <w:r>
           <w:rPr>
-            <w:rStyle w:val="Nmerodepgina"/>
+            <w:rStyle w:val="PageNumber"/>
           </w:rPr>
           <w:fldChar w:fldCharType="separate"/>
         </w:r>
         <w:r>
           <w:rPr>
-            <w:rStyle w:val="Nmerodepgina"/>
+            <w:rStyle w:val="PageNumber"/>
             <w:noProof/>
           </w:rPr>
           <w:t>3</w:t>
         </w:r>
         <w:r>
           <w:rPr>
-            <w:rStyle w:val="Nmerodepgina"/>
+            <w:rStyle w:val="PageNumber"/>
           </w:rPr>
           <w:fldChar w:fldCharType="end"/>
         </w:r>
@@ -41051,7 +40322,7 @@
   </w:sdt>
   <w:p>
     <w:pPr>
-      <w:pStyle w:val="Piedepgina"/>
+      <w:pStyle w:val="Footer"/>
       <w:ind w:right="360"/>
     </w:pPr>
   </w:p>
@@ -41059,10 +40330,10 @@
 </file>
 
 <file path=word/footer2.xml><?xml version="1.0" encoding="utf-8"?>
-<w:ftr xmlns:wpc="http://schemas.microsoft.com/office/word/2010/wordprocessingCanvas" xmlns:cx="http://schemas.microsoft.com/office/drawing/2014/chartex" xmlns:cx1="http://schemas.microsoft.com/office/drawing/2015/9/8/chartex" xmlns:cx2="http://schemas.microsoft.com/office/drawing/2015/10/21/chartex" xmlns:cx3="http://schemas.microsoft.com/office/drawing/2016/5/9/chartex" xmlns:cx4="http://schemas.microsoft.com/office/drawing/2016/5/10/chartex" xmlns:cx5="http://schemas.microsoft.com/office/drawing/2016/5/11/chartex" xmlns:cx6="http://schemas.microsoft.com/office/drawing/2016/5/12/chartex" xmlns:cx7="http://schemas.microsoft.com/office/drawing/2016/5/13/chartex" xmlns:cx8="http://schemas.microsoft.com/office/drawing/2016/5/14/chartex" xmlns:mc="http://schemas.openxmlformats.org/markup-compatibility/2006" xmlns:aink="http://schemas.microsoft.com/office/drawing/2016/ink" xmlns:am3d="http://schemas.microsoft.com/office/drawing/2017/model3d" xmlns:o="urn:schemas-microsoft-com:office:office" xmlns:oel="http://schemas.microsoft.com/office/2019/extlst" xmlns:r="http://schemas.openxmlformats.org/officeDocument/2006/relationships" xmlns:m="http://schemas.openxmlformats.org/officeDocument/2006/math" xmlns:v="urn:schemas-microsoft-com:vml" xmlns:wp14="http://schemas.microsoft.com/office/word/2010/wordprocessingDrawing" xmlns:wp="http://schemas.openxmlformats.org/drawingml/2006/wordprocessingDrawing" xmlns:w10="urn:schemas-microsoft-com:office:word" xmlns:w="http://schemas.openxmlformats.org/wordprocessingml/2006/main" xmlns:w14="http://schemas.microsoft.com/office/word/2010/wordml" xmlns:w15="http://schemas.microsoft.com/office/word/2012/wordml" xmlns:w16cex="http://schemas.microsoft.com/office/word/2018/wordml/cex" xmlns:w16cid="http://schemas.microsoft.com/office/word/2016/wordml/cid" xmlns:w16="http://schemas.microsoft.com/office/word/2018/wordml" xmlns:w16sdtdh="http://schemas.microsoft.com/office/word/2020/wordml/sdtdatahash" xmlns:w16se="http://schemas.microsoft.com/office/word/2015/wordml/symex" xmlns:wpg="http://schemas.microsoft.com/office/word/2010/wordprocessingGroup" xmlns:wpi="http://schemas.microsoft.com/office/word/2010/wordprocessingInk" xmlns:wne="http://schemas.microsoft.com/office/word/2006/wordml" xmlns:wps="http://schemas.microsoft.com/office/word/2010/wordprocessingShape" mc:Ignorable="w14 w15 w16se w16cid w16 w16cex w16sdtdh wp14">
+<w:ftr xmlns:wpc="http://schemas.microsoft.com/office/word/2010/wordprocessingCanvas" xmlns:cx="http://schemas.microsoft.com/office/drawing/2014/chartex" xmlns:cx1="http://schemas.microsoft.com/office/drawing/2015/9/8/chartex" xmlns:cx2="http://schemas.microsoft.com/office/drawing/2015/10/21/chartex" xmlns:cx3="http://schemas.microsoft.com/office/drawing/2016/5/9/chartex" xmlns:cx4="http://schemas.microsoft.com/office/drawing/2016/5/10/chartex" xmlns:cx5="http://schemas.microsoft.com/office/drawing/2016/5/11/chartex" xmlns:cx6="http://schemas.microsoft.com/office/drawing/2016/5/12/chartex" xmlns:cx7="http://schemas.microsoft.com/office/drawing/2016/5/13/chartex" xmlns:cx8="http://schemas.microsoft.com/office/drawing/2016/5/14/chartex" xmlns:mc="http://schemas.openxmlformats.org/markup-compatibility/2006" xmlns:aink="http://schemas.microsoft.com/office/drawing/2016/ink" xmlns:am3d="http://schemas.microsoft.com/office/drawing/2017/model3d" xmlns:o="urn:schemas-microsoft-com:office:office" xmlns:r="http://schemas.openxmlformats.org/officeDocument/2006/relationships" xmlns:m="http://schemas.openxmlformats.org/officeDocument/2006/math" xmlns:v="urn:schemas-microsoft-com:vml" xmlns:wp14="http://schemas.microsoft.com/office/word/2010/wordprocessingDrawing" xmlns:wp="http://schemas.openxmlformats.org/drawingml/2006/wordprocessingDrawing" xmlns:w10="urn:schemas-microsoft-com:office:word" xmlns:w="http://schemas.openxmlformats.org/wordprocessingml/2006/main" xmlns:w14="http://schemas.microsoft.com/office/word/2010/wordml" xmlns:w15="http://schemas.microsoft.com/office/word/2012/wordml" xmlns:w16cex="http://schemas.microsoft.com/office/word/2018/wordml/cex" xmlns:w16cid="http://schemas.microsoft.com/office/word/2016/wordml/cid" xmlns:w16="http://schemas.microsoft.com/office/word/2018/wordml" xmlns:w16sdtdh="http://schemas.microsoft.com/office/word/2020/wordml/sdtdatahash" xmlns:w16se="http://schemas.microsoft.com/office/word/2015/wordml/symex" xmlns:wpg="http://schemas.microsoft.com/office/word/2010/wordprocessingGroup" xmlns:wpi="http://schemas.microsoft.com/office/word/2010/wordprocessingInk" xmlns:wne="http://schemas.microsoft.com/office/word/2006/wordml" xmlns:wps="http://schemas.microsoft.com/office/word/2010/wordprocessingShape" mc:Ignorable="w14 w15 w16se w16cid w16 w16cex w16sdtdh wp14">
   <w:p>
     <w:pPr>
-      <w:pStyle w:val="Piedepgina"/>
+      <w:pStyle w:val="Footer"/>
       <w:ind w:right="360"/>
     </w:pPr>
   </w:p>
@@ -41070,10 +40341,10 @@
 </file>
 
 <file path=word/footer3.xml><?xml version="1.0" encoding="utf-8"?>
-<w:ftr xmlns:wpc="http://schemas.microsoft.com/office/word/2010/wordprocessingCanvas" xmlns:cx="http://schemas.microsoft.com/office/drawing/2014/chartex" xmlns:cx1="http://schemas.microsoft.com/office/drawing/2015/9/8/chartex" xmlns:cx2="http://schemas.microsoft.com/office/drawing/2015/10/21/chartex" xmlns:cx3="http://schemas.microsoft.com/office/drawing/2016/5/9/chartex" xmlns:cx4="http://schemas.microsoft.com/office/drawing/2016/5/10/chartex" xmlns:cx5="http://schemas.microsoft.com/office/drawing/2016/5/11/chartex" xmlns:cx6="http://schemas.microsoft.com/office/drawing/2016/5/12/chartex" xmlns:cx7="http://schemas.microsoft.com/office/drawing/2016/5/13/chartex" xmlns:cx8="http://schemas.microsoft.com/office/drawing/2016/5/14/chartex" xmlns:mc="http://schemas.openxmlformats.org/markup-compatibility/2006" xmlns:aink="http://schemas.microsoft.com/office/drawing/2016/ink" xmlns:am3d="http://schemas.microsoft.com/office/drawing/2017/model3d" xmlns:o="urn:schemas-microsoft-com:office:office" xmlns:oel="http://schemas.microsoft.com/office/2019/extlst" xmlns:r="http://schemas.openxmlformats.org/officeDocument/2006/relationships" xmlns:m="http://schemas.openxmlformats.org/officeDocument/2006/math" xmlns:v="urn:schemas-microsoft-com:vml" xmlns:wp14="http://schemas.microsoft.com/office/word/2010/wordprocessingDrawing" xmlns:wp="http://schemas.openxmlformats.org/drawingml/2006/wordprocessingDrawing" xmlns:w10="urn:schemas-microsoft-com:office:word" xmlns:w="http://schemas.openxmlformats.org/wordprocessingml/2006/main" xmlns:w14="http://schemas.microsoft.com/office/word/2010/wordml" xmlns:w15="http://schemas.microsoft.com/office/word/2012/wordml" xmlns:w16cex="http://schemas.microsoft.com/office/word/2018/wordml/cex" xmlns:w16cid="http://schemas.microsoft.com/office/word/2016/wordml/cid" xmlns:w16="http://schemas.microsoft.com/office/word/2018/wordml" xmlns:w16sdtdh="http://schemas.microsoft.com/office/word/2020/wordml/sdtdatahash" xmlns:w16se="http://schemas.microsoft.com/office/word/2015/wordml/symex" xmlns:wpg="http://schemas.microsoft.com/office/word/2010/wordprocessingGroup" xmlns:wpi="http://schemas.microsoft.com/office/word/2010/wordprocessingInk" xmlns:wne="http://schemas.microsoft.com/office/word/2006/wordml" xmlns:wps="http://schemas.microsoft.com/office/word/2010/wordprocessingShape" mc:Ignorable="w14 w15 w16se w16cid w16 w16cex w16sdtdh wp14">
+<w:ftr xmlns:wpc="http://schemas.microsoft.com/office/word/2010/wordprocessingCanvas" xmlns:cx="http://schemas.microsoft.com/office/drawing/2014/chartex" xmlns:cx1="http://schemas.microsoft.com/office/drawing/2015/9/8/chartex" xmlns:cx2="http://schemas.microsoft.com/office/drawing/2015/10/21/chartex" xmlns:cx3="http://schemas.microsoft.com/office/drawing/2016/5/9/chartex" xmlns:cx4="http://schemas.microsoft.com/office/drawing/2016/5/10/chartex" xmlns:cx5="http://schemas.microsoft.com/office/drawing/2016/5/11/chartex" xmlns:cx6="http://schemas.microsoft.com/office/drawing/2016/5/12/chartex" xmlns:cx7="http://schemas.microsoft.com/office/drawing/2016/5/13/chartex" xmlns:cx8="http://schemas.microsoft.com/office/drawing/2016/5/14/chartex" xmlns:mc="http://schemas.openxmlformats.org/markup-compatibility/2006" xmlns:aink="http://schemas.microsoft.com/office/drawing/2016/ink" xmlns:am3d="http://schemas.microsoft.com/office/drawing/2017/model3d" xmlns:o="urn:schemas-microsoft-com:office:office" xmlns:r="http://schemas.openxmlformats.org/officeDocument/2006/relationships" xmlns:m="http://schemas.openxmlformats.org/officeDocument/2006/math" xmlns:v="urn:schemas-microsoft-com:vml" xmlns:wp14="http://schemas.microsoft.com/office/word/2010/wordprocessingDrawing" xmlns:wp="http://schemas.openxmlformats.org/drawingml/2006/wordprocessingDrawing" xmlns:w10="urn:schemas-microsoft-com:office:word" xmlns:w="http://schemas.openxmlformats.org/wordprocessingml/2006/main" xmlns:w14="http://schemas.microsoft.com/office/word/2010/wordml" xmlns:w15="http://schemas.microsoft.com/office/word/2012/wordml" xmlns:w16cex="http://schemas.microsoft.com/office/word/2018/wordml/cex" xmlns:w16cid="http://schemas.microsoft.com/office/word/2016/wordml/cid" xmlns:w16="http://schemas.microsoft.com/office/word/2018/wordml" xmlns:w16sdtdh="http://schemas.microsoft.com/office/word/2020/wordml/sdtdatahash" xmlns:w16se="http://schemas.microsoft.com/office/word/2015/wordml/symex" xmlns:wpg="http://schemas.microsoft.com/office/word/2010/wordprocessingGroup" xmlns:wpi="http://schemas.microsoft.com/office/word/2010/wordprocessingInk" xmlns:wne="http://schemas.microsoft.com/office/word/2006/wordml" xmlns:wps="http://schemas.microsoft.com/office/word/2010/wordprocessingShape" mc:Ignorable="w14 w15 w16se w16cid w16 w16cex w16sdtdh wp14">
   <w:p>
     <w:pPr>
-      <w:pStyle w:val="Piedepgina"/>
+      <w:pStyle w:val="Footer"/>
       <w:ind w:right="360"/>
     </w:pPr>
   </w:p>
@@ -41081,11 +40352,11 @@
 </file>
 
 <file path=word/footer4.xml><?xml version="1.0" encoding="utf-8"?>
-<w:ftr xmlns:wpc="http://schemas.microsoft.com/office/word/2010/wordprocessingCanvas" xmlns:cx="http://schemas.microsoft.com/office/drawing/2014/chartex" xmlns:cx1="http://schemas.microsoft.com/office/drawing/2015/9/8/chartex" xmlns:cx2="http://schemas.microsoft.com/office/drawing/2015/10/21/chartex" xmlns:cx3="http://schemas.microsoft.com/office/drawing/2016/5/9/chartex" xmlns:cx4="http://schemas.microsoft.com/office/drawing/2016/5/10/chartex" xmlns:cx5="http://schemas.microsoft.com/office/drawing/2016/5/11/chartex" xmlns:cx6="http://schemas.microsoft.com/office/drawing/2016/5/12/chartex" xmlns:cx7="http://schemas.microsoft.com/office/drawing/2016/5/13/chartex" xmlns:cx8="http://schemas.microsoft.com/office/drawing/2016/5/14/chartex" xmlns:mc="http://schemas.openxmlformats.org/markup-compatibility/2006" xmlns:aink="http://schemas.microsoft.com/office/drawing/2016/ink" xmlns:am3d="http://schemas.microsoft.com/office/drawing/2017/model3d" xmlns:o="urn:schemas-microsoft-com:office:office" xmlns:oel="http://schemas.microsoft.com/office/2019/extlst" xmlns:r="http://schemas.openxmlformats.org/officeDocument/2006/relationships" xmlns:m="http://schemas.openxmlformats.org/officeDocument/2006/math" xmlns:v="urn:schemas-microsoft-com:vml" xmlns:wp14="http://schemas.microsoft.com/office/word/2010/wordprocessingDrawing" xmlns:wp="http://schemas.openxmlformats.org/drawingml/2006/wordprocessingDrawing" xmlns:w10="urn:schemas-microsoft-com:office:word" xmlns:w="http://schemas.openxmlformats.org/wordprocessingml/2006/main" xmlns:w14="http://schemas.microsoft.com/office/word/2010/wordml" xmlns:w15="http://schemas.microsoft.com/office/word/2012/wordml" xmlns:w16cex="http://schemas.microsoft.com/office/word/2018/wordml/cex" xmlns:w16cid="http://schemas.microsoft.com/office/word/2016/wordml/cid" xmlns:w16="http://schemas.microsoft.com/office/word/2018/wordml" xmlns:w16sdtdh="http://schemas.microsoft.com/office/word/2020/wordml/sdtdatahash" xmlns:w16se="http://schemas.microsoft.com/office/word/2015/wordml/symex" xmlns:wpg="http://schemas.microsoft.com/office/word/2010/wordprocessingGroup" xmlns:wpi="http://schemas.microsoft.com/office/word/2010/wordprocessingInk" xmlns:wne="http://schemas.microsoft.com/office/word/2006/wordml" xmlns:wps="http://schemas.microsoft.com/office/word/2010/wordprocessingShape" mc:Ignorable="w14 w15 w16se w16cid w16 w16cex w16sdtdh wp14">
+<w:ftr xmlns:wpc="http://schemas.microsoft.com/office/word/2010/wordprocessingCanvas" xmlns:cx="http://schemas.microsoft.com/office/drawing/2014/chartex" xmlns:cx1="http://schemas.microsoft.com/office/drawing/2015/9/8/chartex" xmlns:cx2="http://schemas.microsoft.com/office/drawing/2015/10/21/chartex" xmlns:cx3="http://schemas.microsoft.com/office/drawing/2016/5/9/chartex" xmlns:cx4="http://schemas.microsoft.com/office/drawing/2016/5/10/chartex" xmlns:cx5="http://schemas.microsoft.com/office/drawing/2016/5/11/chartex" xmlns:cx6="http://schemas.microsoft.com/office/drawing/2016/5/12/chartex" xmlns:cx7="http://schemas.microsoft.com/office/drawing/2016/5/13/chartex" xmlns:cx8="http://schemas.microsoft.com/office/drawing/2016/5/14/chartex" xmlns:mc="http://schemas.openxmlformats.org/markup-compatibility/2006" xmlns:aink="http://schemas.microsoft.com/office/drawing/2016/ink" xmlns:am3d="http://schemas.microsoft.com/office/drawing/2017/model3d" xmlns:o="urn:schemas-microsoft-com:office:office" xmlns:r="http://schemas.openxmlformats.org/officeDocument/2006/relationships" xmlns:m="http://schemas.openxmlformats.org/officeDocument/2006/math" xmlns:v="urn:schemas-microsoft-com:vml" xmlns:wp14="http://schemas.microsoft.com/office/word/2010/wordprocessingDrawing" xmlns:wp="http://schemas.openxmlformats.org/drawingml/2006/wordprocessingDrawing" xmlns:w10="urn:schemas-microsoft-com:office:word" xmlns:w="http://schemas.openxmlformats.org/wordprocessingml/2006/main" xmlns:w14="http://schemas.microsoft.com/office/word/2010/wordml" xmlns:w15="http://schemas.microsoft.com/office/word/2012/wordml" xmlns:w16cex="http://schemas.microsoft.com/office/word/2018/wordml/cex" xmlns:w16cid="http://schemas.microsoft.com/office/word/2016/wordml/cid" xmlns:w16="http://schemas.microsoft.com/office/word/2018/wordml" xmlns:w16sdtdh="http://schemas.microsoft.com/office/word/2020/wordml/sdtdatahash" xmlns:w16se="http://schemas.microsoft.com/office/word/2015/wordml/symex" xmlns:wpg="http://schemas.microsoft.com/office/word/2010/wordprocessingGroup" xmlns:wpi="http://schemas.microsoft.com/office/word/2010/wordprocessingInk" xmlns:wne="http://schemas.microsoft.com/office/word/2006/wordml" xmlns:wps="http://schemas.microsoft.com/office/word/2010/wordprocessingShape" mc:Ignorable="w14 w15 w16se w16cid w16 w16cex w16sdtdh wp14">
   <w:sdt>
     <w:sdtPr>
       <w:rPr>
-        <w:rStyle w:val="Nmerodepgina"/>
+        <w:rStyle w:val="PageNumber"/>
       </w:rPr>
       <w:id w:val="-1137102240"/>
       <w:docPartObj>
@@ -41093,43 +40364,48 @@
         <w:docPartUnique/>
       </w:docPartObj>
     </w:sdtPr>
+    <w:sdtEndPr>
+      <w:rPr>
+        <w:rStyle w:val="PageNumber"/>
+      </w:rPr>
+    </w:sdtEndPr>
     <w:sdtContent>
       <w:p>
         <w:pPr>
-          <w:pStyle w:val="Piedepgina"/>
+          <w:pStyle w:val="Footer"/>
           <w:framePr w:wrap="none" w:vAnchor="text" w:hAnchor="margin" w:xAlign="right" w:y="1"/>
           <w:rPr>
-            <w:rStyle w:val="Nmerodepgina"/>
+            <w:rStyle w:val="PageNumber"/>
           </w:rPr>
         </w:pPr>
         <w:r>
           <w:rPr>
-            <w:rStyle w:val="Nmerodepgina"/>
+            <w:rStyle w:val="PageNumber"/>
           </w:rPr>
           <w:fldChar w:fldCharType="begin"/>
         </w:r>
         <w:r>
           <w:rPr>
-            <w:rStyle w:val="Nmerodepgina"/>
+            <w:rStyle w:val="PageNumber"/>
           </w:rPr>
           <w:instrText xml:space="preserve"> PAGE </w:instrText>
         </w:r>
         <w:r>
           <w:rPr>
-            <w:rStyle w:val="Nmerodepgina"/>
+            <w:rStyle w:val="PageNumber"/>
           </w:rPr>
           <w:fldChar w:fldCharType="separate"/>
         </w:r>
         <w:r>
           <w:rPr>
-            <w:rStyle w:val="Nmerodepgina"/>
+            <w:rStyle w:val="PageNumber"/>
             <w:noProof/>
           </w:rPr>
           <w:t>2</w:t>
         </w:r>
         <w:r>
           <w:rPr>
-            <w:rStyle w:val="Nmerodepgina"/>
+            <w:rStyle w:val="PageNumber"/>
           </w:rPr>
           <w:fldChar w:fldCharType="end"/>
         </w:r>
@@ -41138,7 +40414,7 @@
   </w:sdt>
   <w:p>
     <w:pPr>
-      <w:pStyle w:val="Piedepgina"/>
+      <w:pStyle w:val="Footer"/>
       <w:ind w:right="360"/>
     </w:pPr>
   </w:p>
@@ -41146,11 +40422,11 @@
 </file>
 
 <file path=word/footer5.xml><?xml version="1.0" encoding="utf-8"?>
-<w:ftr xmlns:wpc="http://schemas.microsoft.com/office/word/2010/wordprocessingCanvas" xmlns:cx="http://schemas.microsoft.com/office/drawing/2014/chartex" xmlns:cx1="http://schemas.microsoft.com/office/drawing/2015/9/8/chartex" xmlns:cx2="http://schemas.microsoft.com/office/drawing/2015/10/21/chartex" xmlns:cx3="http://schemas.microsoft.com/office/drawing/2016/5/9/chartex" xmlns:cx4="http://schemas.microsoft.com/office/drawing/2016/5/10/chartex" xmlns:cx5="http://schemas.microsoft.com/office/drawing/2016/5/11/chartex" xmlns:cx6="http://schemas.microsoft.com/office/drawing/2016/5/12/chartex" xmlns:cx7="http://schemas.microsoft.com/office/drawing/2016/5/13/chartex" xmlns:cx8="http://schemas.microsoft.com/office/drawing/2016/5/14/chartex" xmlns:mc="http://schemas.openxmlformats.org/markup-compatibility/2006" xmlns:aink="http://schemas.microsoft.com/office/drawing/2016/ink" xmlns:am3d="http://schemas.microsoft.com/office/drawing/2017/model3d" xmlns:o="urn:schemas-microsoft-com:office:office" xmlns:oel="http://schemas.microsoft.com/office/2019/extlst" xmlns:r="http://schemas.openxmlformats.org/officeDocument/2006/relationships" xmlns:m="http://schemas.openxmlformats.org/officeDocument/2006/math" xmlns:v="urn:schemas-microsoft-com:vml" xmlns:wp14="http://schemas.microsoft.com/office/word/2010/wordprocessingDrawing" xmlns:wp="http://schemas.openxmlformats.org/drawingml/2006/wordprocessingDrawing" xmlns:w10="urn:schemas-microsoft-com:office:word" xmlns:w="http://schemas.openxmlformats.org/wordprocessingml/2006/main" xmlns:w14="http://schemas.microsoft.com/office/word/2010/wordml" xmlns:w15="http://schemas.microsoft.com/office/word/2012/wordml" xmlns:w16cex="http://schemas.microsoft.com/office/word/2018/wordml/cex" xmlns:w16cid="http://schemas.microsoft.com/office/word/2016/wordml/cid" xmlns:w16="http://schemas.microsoft.com/office/word/2018/wordml" xmlns:w16sdtdh="http://schemas.microsoft.com/office/word/2020/wordml/sdtdatahash" xmlns:w16se="http://schemas.microsoft.com/office/word/2015/wordml/symex" xmlns:wpg="http://schemas.microsoft.com/office/word/2010/wordprocessingGroup" xmlns:wpi="http://schemas.microsoft.com/office/word/2010/wordprocessingInk" xmlns:wne="http://schemas.microsoft.com/office/word/2006/wordml" xmlns:wps="http://schemas.microsoft.com/office/word/2010/wordprocessingShape" mc:Ignorable="w14 w15 w16se w16cid w16 w16cex w16sdtdh wp14">
+<w:ftr xmlns:wpc="http://schemas.microsoft.com/office/word/2010/wordprocessingCanvas" xmlns:cx="http://schemas.microsoft.com/office/drawing/2014/chartex" xmlns:cx1="http://schemas.microsoft.com/office/drawing/2015/9/8/chartex" xmlns:cx2="http://schemas.microsoft.com/office/drawing/2015/10/21/chartex" xmlns:cx3="http://schemas.microsoft.com/office/drawing/2016/5/9/chartex" xmlns:cx4="http://schemas.microsoft.com/office/drawing/2016/5/10/chartex" xmlns:cx5="http://schemas.microsoft.com/office/drawing/2016/5/11/chartex" xmlns:cx6="http://schemas.microsoft.com/office/drawing/2016/5/12/chartex" xmlns:cx7="http://schemas.microsoft.com/office/drawing/2016/5/13/chartex" xmlns:cx8="http://schemas.microsoft.com/office/drawing/2016/5/14/chartex" xmlns:mc="http://schemas.openxmlformats.org/markup-compatibility/2006" xmlns:aink="http://schemas.microsoft.com/office/drawing/2016/ink" xmlns:am3d="http://schemas.microsoft.com/office/drawing/2017/model3d" xmlns:o="urn:schemas-microsoft-com:office:office" xmlns:r="http://schemas.openxmlformats.org/officeDocument/2006/relationships" xmlns:m="http://schemas.openxmlformats.org/officeDocument/2006/math" xmlns:v="urn:schemas-microsoft-com:vml" xmlns:wp14="http://schemas.microsoft.com/office/word/2010/wordprocessingDrawing" xmlns:wp="http://schemas.openxmlformats.org/drawingml/2006/wordprocessingDrawing" xmlns:w10="urn:schemas-microsoft-com:office:word" xmlns:w="http://schemas.openxmlformats.org/wordprocessingml/2006/main" xmlns:w14="http://schemas.microsoft.com/office/word/2010/wordml" xmlns:w15="http://schemas.microsoft.com/office/word/2012/wordml" xmlns:w16cex="http://schemas.microsoft.com/office/word/2018/wordml/cex" xmlns:w16cid="http://schemas.microsoft.com/office/word/2016/wordml/cid" xmlns:w16="http://schemas.microsoft.com/office/word/2018/wordml" xmlns:w16sdtdh="http://schemas.microsoft.com/office/word/2020/wordml/sdtdatahash" xmlns:w16se="http://schemas.microsoft.com/office/word/2015/wordml/symex" xmlns:wpg="http://schemas.microsoft.com/office/word/2010/wordprocessingGroup" xmlns:wpi="http://schemas.microsoft.com/office/word/2010/wordprocessingInk" xmlns:wne="http://schemas.microsoft.com/office/word/2006/wordml" xmlns:wps="http://schemas.microsoft.com/office/word/2010/wordprocessingShape" mc:Ignorable="w14 w15 w16se w16cid w16 w16cex w16sdtdh wp14">
   <w:sdt>
     <w:sdtPr>
       <w:rPr>
-        <w:rStyle w:val="Nmerodepgina"/>
+        <w:rStyle w:val="PageNumber"/>
       </w:rPr>
       <w:id w:val="539398163"/>
       <w:docPartObj>
@@ -41158,43 +40434,48 @@
         <w:docPartUnique/>
       </w:docPartObj>
     </w:sdtPr>
+    <w:sdtEndPr>
+      <w:rPr>
+        <w:rStyle w:val="PageNumber"/>
+      </w:rPr>
+    </w:sdtEndPr>
     <w:sdtContent>
       <w:p>
         <w:pPr>
-          <w:pStyle w:val="Piedepgina"/>
+          <w:pStyle w:val="Footer"/>
           <w:framePr w:wrap="none" w:vAnchor="text" w:hAnchor="margin" w:xAlign="right" w:y="1"/>
           <w:rPr>
-            <w:rStyle w:val="Nmerodepgina"/>
+            <w:rStyle w:val="PageNumber"/>
           </w:rPr>
         </w:pPr>
         <w:r>
           <w:rPr>
-            <w:rStyle w:val="Nmerodepgina"/>
+            <w:rStyle w:val="PageNumber"/>
           </w:rPr>
           <w:fldChar w:fldCharType="begin"/>
         </w:r>
         <w:r>
           <w:rPr>
-            <w:rStyle w:val="Nmerodepgina"/>
+            <w:rStyle w:val="PageNumber"/>
           </w:rPr>
           <w:instrText xml:space="preserve"> PAGE </w:instrText>
         </w:r>
         <w:r>
           <w:rPr>
-            <w:rStyle w:val="Nmerodepgina"/>
+            <w:rStyle w:val="PageNumber"/>
           </w:rPr>
           <w:fldChar w:fldCharType="separate"/>
         </w:r>
         <w:r>
           <w:rPr>
-            <w:rStyle w:val="Nmerodepgina"/>
+            <w:rStyle w:val="PageNumber"/>
             <w:noProof/>
           </w:rPr>
           <w:t>1</w:t>
         </w:r>
         <w:r>
           <w:rPr>
-            <w:rStyle w:val="Nmerodepgina"/>
+            <w:rStyle w:val="PageNumber"/>
           </w:rPr>
           <w:fldChar w:fldCharType="end"/>
         </w:r>
@@ -41203,7 +40484,7 @@
   </w:sdt>
   <w:p>
     <w:pPr>
-      <w:pStyle w:val="Piedepgina"/>
+      <w:pStyle w:val="Footer"/>
       <w:ind w:right="360"/>
     </w:pPr>
   </w:p>
@@ -41211,7 +40492,7 @@
 </file>
 
 <file path=word/footnotes.xml><?xml version="1.0" encoding="utf-8"?>
-<w:footnotes xmlns:wpc="http://schemas.microsoft.com/office/word/2010/wordprocessingCanvas" xmlns:cx="http://schemas.microsoft.com/office/drawing/2014/chartex" xmlns:cx1="http://schemas.microsoft.com/office/drawing/2015/9/8/chartex" xmlns:cx2="http://schemas.microsoft.com/office/drawing/2015/10/21/chartex" xmlns:cx3="http://schemas.microsoft.com/office/drawing/2016/5/9/chartex" xmlns:cx4="http://schemas.microsoft.com/office/drawing/2016/5/10/chartex" xmlns:cx5="http://schemas.microsoft.com/office/drawing/2016/5/11/chartex" xmlns:cx6="http://schemas.microsoft.com/office/drawing/2016/5/12/chartex" xmlns:cx7="http://schemas.microsoft.com/office/drawing/2016/5/13/chartex" xmlns:cx8="http://schemas.microsoft.com/office/drawing/2016/5/14/chartex" xmlns:mc="http://schemas.openxmlformats.org/markup-compatibility/2006" xmlns:aink="http://schemas.microsoft.com/office/drawing/2016/ink" xmlns:am3d="http://schemas.microsoft.com/office/drawing/2017/model3d" xmlns:o="urn:schemas-microsoft-com:office:office" xmlns:oel="http://schemas.microsoft.com/office/2019/extlst" xmlns:r="http://schemas.openxmlformats.org/officeDocument/2006/relationships" xmlns:m="http://schemas.openxmlformats.org/officeDocument/2006/math" xmlns:v="urn:schemas-microsoft-com:vml" xmlns:wp14="http://schemas.microsoft.com/office/word/2010/wordprocessingDrawing" xmlns:wp="http://schemas.openxmlformats.org/drawingml/2006/wordprocessingDrawing" xmlns:w10="urn:schemas-microsoft-com:office:word" xmlns:w="http://schemas.openxmlformats.org/wordprocessingml/2006/main" xmlns:w14="http://schemas.microsoft.com/office/word/2010/wordml" xmlns:w15="http://schemas.microsoft.com/office/word/2012/wordml" xmlns:w16cex="http://schemas.microsoft.com/office/word/2018/wordml/cex" xmlns:w16cid="http://schemas.microsoft.com/office/word/2016/wordml/cid" xmlns:w16="http://schemas.microsoft.com/office/word/2018/wordml" xmlns:w16sdtdh="http://schemas.microsoft.com/office/word/2020/wordml/sdtdatahash" xmlns:w16se="http://schemas.microsoft.com/office/word/2015/wordml/symex" xmlns:wpg="http://schemas.microsoft.com/office/word/2010/wordprocessingGroup" xmlns:wpi="http://schemas.microsoft.com/office/word/2010/wordprocessingInk" xmlns:wne="http://schemas.microsoft.com/office/word/2006/wordml" xmlns:wps="http://schemas.microsoft.com/office/word/2010/wordprocessingShape" mc:Ignorable="w14 w15 w16se w16cid w16 w16cex w16sdtdh wp14">
+<w:footnotes xmlns:wpc="http://schemas.microsoft.com/office/word/2010/wordprocessingCanvas" xmlns:cx="http://schemas.microsoft.com/office/drawing/2014/chartex" xmlns:cx1="http://schemas.microsoft.com/office/drawing/2015/9/8/chartex" xmlns:cx2="http://schemas.microsoft.com/office/drawing/2015/10/21/chartex" xmlns:cx3="http://schemas.microsoft.com/office/drawing/2016/5/9/chartex" xmlns:cx4="http://schemas.microsoft.com/office/drawing/2016/5/10/chartex" xmlns:cx5="http://schemas.microsoft.com/office/drawing/2016/5/11/chartex" xmlns:cx6="http://schemas.microsoft.com/office/drawing/2016/5/12/chartex" xmlns:cx7="http://schemas.microsoft.com/office/drawing/2016/5/13/chartex" xmlns:cx8="http://schemas.microsoft.com/office/drawing/2016/5/14/chartex" xmlns:mc="http://schemas.openxmlformats.org/markup-compatibility/2006" xmlns:aink="http://schemas.microsoft.com/office/drawing/2016/ink" xmlns:am3d="http://schemas.microsoft.com/office/drawing/2017/model3d" xmlns:o="urn:schemas-microsoft-com:office:office" xmlns:r="http://schemas.openxmlformats.org/officeDocument/2006/relationships" xmlns:m="http://schemas.openxmlformats.org/officeDocument/2006/math" xmlns:v="urn:schemas-microsoft-com:vml" xmlns:wp14="http://schemas.microsoft.com/office/word/2010/wordprocessingDrawing" xmlns:wp="http://schemas.openxmlformats.org/drawingml/2006/wordprocessingDrawing" xmlns:w10="urn:schemas-microsoft-com:office:word" xmlns:w="http://schemas.openxmlformats.org/wordprocessingml/2006/main" xmlns:w14="http://schemas.microsoft.com/office/word/2010/wordml" xmlns:w15="http://schemas.microsoft.com/office/word/2012/wordml" xmlns:w16cex="http://schemas.microsoft.com/office/word/2018/wordml/cex" xmlns:w16cid="http://schemas.microsoft.com/office/word/2016/wordml/cid" xmlns:w16="http://schemas.microsoft.com/office/word/2018/wordml" xmlns:w16sdtdh="http://schemas.microsoft.com/office/word/2020/wordml/sdtdatahash" xmlns:w16se="http://schemas.microsoft.com/office/word/2015/wordml/symex" xmlns:wpg="http://schemas.microsoft.com/office/word/2010/wordprocessingGroup" xmlns:wpi="http://schemas.microsoft.com/office/word/2010/wordprocessingInk" xmlns:wne="http://schemas.microsoft.com/office/word/2006/wordml" xmlns:wps="http://schemas.microsoft.com/office/word/2010/wordprocessingShape" mc:Ignorable="w14 w15 w16se w16cid w16 w16cex w16sdtdh wp14">
   <w:footnote w:type="separator" w:id="-1">
     <w:p>
       <w:pPr>
@@ -41236,17 +40517,17 @@
 </file>
 
 <file path=word/header1.xml><?xml version="1.0" encoding="utf-8"?>
-<w:hdr xmlns:wpc="http://schemas.microsoft.com/office/word/2010/wordprocessingCanvas" xmlns:cx="http://schemas.microsoft.com/office/drawing/2014/chartex" xmlns:cx1="http://schemas.microsoft.com/office/drawing/2015/9/8/chartex" xmlns:cx2="http://schemas.microsoft.com/office/drawing/2015/10/21/chartex" xmlns:cx3="http://schemas.microsoft.com/office/drawing/2016/5/9/chartex" xmlns:cx4="http://schemas.microsoft.com/office/drawing/2016/5/10/chartex" xmlns:cx5="http://schemas.microsoft.com/office/drawing/2016/5/11/chartex" xmlns:cx6="http://schemas.microsoft.com/office/drawing/2016/5/12/chartex" xmlns:cx7="http://schemas.microsoft.com/office/drawing/2016/5/13/chartex" xmlns:cx8="http://schemas.microsoft.com/office/drawing/2016/5/14/chartex" xmlns:mc="http://schemas.openxmlformats.org/markup-compatibility/2006" xmlns:aink="http://schemas.microsoft.com/office/drawing/2016/ink" xmlns:am3d="http://schemas.microsoft.com/office/drawing/2017/model3d" xmlns:o="urn:schemas-microsoft-com:office:office" xmlns:oel="http://schemas.microsoft.com/office/2019/extlst" xmlns:r="http://schemas.openxmlformats.org/officeDocument/2006/relationships" xmlns:m="http://schemas.openxmlformats.org/officeDocument/2006/math" xmlns:v="urn:schemas-microsoft-com:vml" xmlns:wp14="http://schemas.microsoft.com/office/word/2010/wordprocessingDrawing" xmlns:wp="http://schemas.openxmlformats.org/drawingml/2006/wordprocessingDrawing" xmlns:w10="urn:schemas-microsoft-com:office:word" xmlns:w="http://schemas.openxmlformats.org/wordprocessingml/2006/main" xmlns:w14="http://schemas.microsoft.com/office/word/2010/wordml" xmlns:w15="http://schemas.microsoft.com/office/word/2012/wordml" xmlns:w16cex="http://schemas.microsoft.com/office/word/2018/wordml/cex" xmlns:w16cid="http://schemas.microsoft.com/office/word/2016/wordml/cid" xmlns:w16="http://schemas.microsoft.com/office/word/2018/wordml" xmlns:w16sdtdh="http://schemas.microsoft.com/office/word/2020/wordml/sdtdatahash" xmlns:w16se="http://schemas.microsoft.com/office/word/2015/wordml/symex" xmlns:wpg="http://schemas.microsoft.com/office/word/2010/wordprocessingGroup" xmlns:wpi="http://schemas.microsoft.com/office/word/2010/wordprocessingInk" xmlns:wne="http://schemas.microsoft.com/office/word/2006/wordml" xmlns:wps="http://schemas.microsoft.com/office/word/2010/wordprocessingShape" mc:Ignorable="w14 w15 w16se w16cid w16 w16cex w16sdtdh wp14">
+<w:hdr xmlns:wpc="http://schemas.microsoft.com/office/word/2010/wordprocessingCanvas" xmlns:cx="http://schemas.microsoft.com/office/drawing/2014/chartex" xmlns:cx1="http://schemas.microsoft.com/office/drawing/2015/9/8/chartex" xmlns:cx2="http://schemas.microsoft.com/office/drawing/2015/10/21/chartex" xmlns:cx3="http://schemas.microsoft.com/office/drawing/2016/5/9/chartex" xmlns:cx4="http://schemas.microsoft.com/office/drawing/2016/5/10/chartex" xmlns:cx5="http://schemas.microsoft.com/office/drawing/2016/5/11/chartex" xmlns:cx6="http://schemas.microsoft.com/office/drawing/2016/5/12/chartex" xmlns:cx7="http://schemas.microsoft.com/office/drawing/2016/5/13/chartex" xmlns:cx8="http://schemas.microsoft.com/office/drawing/2016/5/14/chartex" xmlns:mc="http://schemas.openxmlformats.org/markup-compatibility/2006" xmlns:aink="http://schemas.microsoft.com/office/drawing/2016/ink" xmlns:am3d="http://schemas.microsoft.com/office/drawing/2017/model3d" xmlns:o="urn:schemas-microsoft-com:office:office" xmlns:r="http://schemas.openxmlformats.org/officeDocument/2006/relationships" xmlns:m="http://schemas.openxmlformats.org/officeDocument/2006/math" xmlns:v="urn:schemas-microsoft-com:vml" xmlns:wp14="http://schemas.microsoft.com/office/word/2010/wordprocessingDrawing" xmlns:wp="http://schemas.openxmlformats.org/drawingml/2006/wordprocessingDrawing" xmlns:w10="urn:schemas-microsoft-com:office:word" xmlns:w="http://schemas.openxmlformats.org/wordprocessingml/2006/main" xmlns:w14="http://schemas.microsoft.com/office/word/2010/wordml" xmlns:w15="http://schemas.microsoft.com/office/word/2012/wordml" xmlns:w16cex="http://schemas.microsoft.com/office/word/2018/wordml/cex" xmlns:w16cid="http://schemas.microsoft.com/office/word/2016/wordml/cid" xmlns:w16="http://schemas.microsoft.com/office/word/2018/wordml" xmlns:w16sdtdh="http://schemas.microsoft.com/office/word/2020/wordml/sdtdatahash" xmlns:w16se="http://schemas.microsoft.com/office/word/2015/wordml/symex" xmlns:wpg="http://schemas.microsoft.com/office/word/2010/wordprocessingGroup" xmlns:wpi="http://schemas.microsoft.com/office/word/2010/wordprocessingInk" xmlns:wne="http://schemas.microsoft.com/office/word/2006/wordml" xmlns:wps="http://schemas.microsoft.com/office/word/2010/wordprocessingShape" mc:Ignorable="w14 w15 w16se w16cid w16 w16cex w16sdtdh wp14">
   <w:p>
     <w:pPr>
-      <w:pStyle w:val="Encabezado"/>
+      <w:pStyle w:val="Header"/>
     </w:pPr>
   </w:p>
 </w:hdr>
 </file>
 
 <file path=word/numbering.xml><?xml version="1.0" encoding="utf-8"?>
-<w:numbering xmlns:wpc="http://schemas.microsoft.com/office/word/2010/wordprocessingCanvas" xmlns:cx="http://schemas.microsoft.com/office/drawing/2014/chartex" xmlns:cx1="http://schemas.microsoft.com/office/drawing/2015/9/8/chartex" xmlns:cx2="http://schemas.microsoft.com/office/drawing/2015/10/21/chartex" xmlns:cx3="http://schemas.microsoft.com/office/drawing/2016/5/9/chartex" xmlns:cx4="http://schemas.microsoft.com/office/drawing/2016/5/10/chartex" xmlns:cx5="http://schemas.microsoft.com/office/drawing/2016/5/11/chartex" xmlns:cx6="http://schemas.microsoft.com/office/drawing/2016/5/12/chartex" xmlns:cx7="http://schemas.microsoft.com/office/drawing/2016/5/13/chartex" xmlns:cx8="http://schemas.microsoft.com/office/drawing/2016/5/14/chartex" xmlns:mc="http://schemas.openxmlformats.org/markup-compatibility/2006" xmlns:aink="http://schemas.microsoft.com/office/drawing/2016/ink" xmlns:am3d="http://schemas.microsoft.com/office/drawing/2017/model3d" xmlns:o="urn:schemas-microsoft-com:office:office" xmlns:oel="http://schemas.microsoft.com/office/2019/extlst" xmlns:r="http://schemas.openxmlformats.org/officeDocument/2006/relationships" xmlns:m="http://schemas.openxmlformats.org/officeDocument/2006/math" xmlns:v="urn:schemas-microsoft-com:vml" xmlns:wp14="http://schemas.microsoft.com/office/word/2010/wordprocessingDrawing" xmlns:wp="http://schemas.openxmlformats.org/drawingml/2006/wordprocessingDrawing" xmlns:w10="urn:schemas-microsoft-com:office:word" xmlns:w="http://schemas.openxmlformats.org/wordprocessingml/2006/main" xmlns:w14="http://schemas.microsoft.com/office/word/2010/wordml" xmlns:w15="http://schemas.microsoft.com/office/word/2012/wordml" xmlns:w16cex="http://schemas.microsoft.com/office/word/2018/wordml/cex" xmlns:w16cid="http://schemas.microsoft.com/office/word/2016/wordml/cid" xmlns:w16="http://schemas.microsoft.com/office/word/2018/wordml" xmlns:w16sdtdh="http://schemas.microsoft.com/office/word/2020/wordml/sdtdatahash" xmlns:w16se="http://schemas.microsoft.com/office/word/2015/wordml/symex" xmlns:wpg="http://schemas.microsoft.com/office/word/2010/wordprocessingGroup" xmlns:wpi="http://schemas.microsoft.com/office/word/2010/wordprocessingInk" xmlns:wne="http://schemas.microsoft.com/office/word/2006/wordml" xmlns:wps="http://schemas.microsoft.com/office/word/2010/wordprocessingShape" mc:Ignorable="w14 w15 w16se w16cid w16 w16cex w16sdtdh wp14">
+<w:numbering xmlns:wpc="http://schemas.microsoft.com/office/word/2010/wordprocessingCanvas" xmlns:cx="http://schemas.microsoft.com/office/drawing/2014/chartex" xmlns:cx1="http://schemas.microsoft.com/office/drawing/2015/9/8/chartex" xmlns:cx2="http://schemas.microsoft.com/office/drawing/2015/10/21/chartex" xmlns:cx3="http://schemas.microsoft.com/office/drawing/2016/5/9/chartex" xmlns:cx4="http://schemas.microsoft.com/office/drawing/2016/5/10/chartex" xmlns:cx5="http://schemas.microsoft.com/office/drawing/2016/5/11/chartex" xmlns:cx6="http://schemas.microsoft.com/office/drawing/2016/5/12/chartex" xmlns:cx7="http://schemas.microsoft.com/office/drawing/2016/5/13/chartex" xmlns:cx8="http://schemas.microsoft.com/office/drawing/2016/5/14/chartex" xmlns:mc="http://schemas.openxmlformats.org/markup-compatibility/2006" xmlns:aink="http://schemas.microsoft.com/office/drawing/2016/ink" xmlns:am3d="http://schemas.microsoft.com/office/drawing/2017/model3d" xmlns:o="urn:schemas-microsoft-com:office:office" xmlns:r="http://schemas.openxmlformats.org/officeDocument/2006/relationships" xmlns:m="http://schemas.openxmlformats.org/officeDocument/2006/math" xmlns:v="urn:schemas-microsoft-com:vml" xmlns:wp14="http://schemas.microsoft.com/office/word/2010/wordprocessingDrawing" xmlns:wp="http://schemas.openxmlformats.org/drawingml/2006/wordprocessingDrawing" xmlns:w10="urn:schemas-microsoft-com:office:word" xmlns:w="http://schemas.openxmlformats.org/wordprocessingml/2006/main" xmlns:w14="http://schemas.microsoft.com/office/word/2010/wordml" xmlns:w15="http://schemas.microsoft.com/office/word/2012/wordml" xmlns:w16cex="http://schemas.microsoft.com/office/word/2018/wordml/cex" xmlns:w16cid="http://schemas.microsoft.com/office/word/2016/wordml/cid" xmlns:w16="http://schemas.microsoft.com/office/word/2018/wordml" xmlns:w16sdtdh="http://schemas.microsoft.com/office/word/2020/wordml/sdtdatahash" xmlns:w16se="http://schemas.microsoft.com/office/word/2015/wordml/symex" xmlns:wpg="http://schemas.microsoft.com/office/word/2010/wordprocessingGroup" xmlns:wpi="http://schemas.microsoft.com/office/word/2010/wordprocessingInk" xmlns:wne="http://schemas.microsoft.com/office/word/2006/wordml" xmlns:wps="http://schemas.microsoft.com/office/word/2010/wordprocessingShape" mc:Ignorable="w14 w15 w16se w16cid w16 w16cex w16sdtdh wp14">
   <w:abstractNum w:abstractNumId="0" w15:restartNumberingAfterBreak="0">
     <w:nsid w:val="0022338D"/>
     <w:multiLevelType w:val="hybridMultilevel"/>
@@ -43385,61 +42666,61 @@
       </w:pPr>
     </w:lvl>
   </w:abstractNum>
-  <w:num w:numId="1" w16cid:durableId="674377612">
+  <w:num w:numId="1">
     <w:abstractNumId w:val="2"/>
   </w:num>
-  <w:num w:numId="2" w16cid:durableId="2047027061">
+  <w:num w:numId="2">
     <w:abstractNumId w:val="3"/>
   </w:num>
-  <w:num w:numId="3" w16cid:durableId="574357977">
+  <w:num w:numId="3">
     <w:abstractNumId w:val="0"/>
   </w:num>
-  <w:num w:numId="4" w16cid:durableId="2051374826">
+  <w:num w:numId="4">
     <w:abstractNumId w:val="15"/>
   </w:num>
-  <w:num w:numId="5" w16cid:durableId="1725761706">
+  <w:num w:numId="5">
     <w:abstractNumId w:val="18"/>
   </w:num>
-  <w:num w:numId="6" w16cid:durableId="1341737253">
+  <w:num w:numId="6">
     <w:abstractNumId w:val="13"/>
   </w:num>
-  <w:num w:numId="7" w16cid:durableId="1163205568">
+  <w:num w:numId="7">
     <w:abstractNumId w:val="17"/>
   </w:num>
-  <w:num w:numId="8" w16cid:durableId="915480450">
+  <w:num w:numId="8">
     <w:abstractNumId w:val="5"/>
   </w:num>
-  <w:num w:numId="9" w16cid:durableId="167329383">
+  <w:num w:numId="9">
     <w:abstractNumId w:val="14"/>
   </w:num>
-  <w:num w:numId="10" w16cid:durableId="368996228">
+  <w:num w:numId="10">
     <w:abstractNumId w:val="9"/>
   </w:num>
-  <w:num w:numId="11" w16cid:durableId="1777292544">
+  <w:num w:numId="11">
     <w:abstractNumId w:val="6"/>
   </w:num>
-  <w:num w:numId="12" w16cid:durableId="1567228805">
+  <w:num w:numId="12">
     <w:abstractNumId w:val="7"/>
   </w:num>
-  <w:num w:numId="13" w16cid:durableId="404844377">
+  <w:num w:numId="13">
     <w:abstractNumId w:val="11"/>
   </w:num>
-  <w:num w:numId="14" w16cid:durableId="2132506572">
+  <w:num w:numId="14">
     <w:abstractNumId w:val="8"/>
   </w:num>
-  <w:num w:numId="15" w16cid:durableId="669676751">
+  <w:num w:numId="15">
     <w:abstractNumId w:val="16"/>
   </w:num>
-  <w:num w:numId="16" w16cid:durableId="1446120386">
+  <w:num w:numId="16">
     <w:abstractNumId w:val="4"/>
   </w:num>
-  <w:num w:numId="17" w16cid:durableId="1019235441">
+  <w:num w:numId="17">
     <w:abstractNumId w:val="1"/>
   </w:num>
-  <w:num w:numId="18" w16cid:durableId="1428117538">
+  <w:num w:numId="18">
     <w:abstractNumId w:val="12"/>
   </w:num>
-  <w:num w:numId="19" w16cid:durableId="1770661583">
+  <w:num w:numId="19">
     <w:abstractNumId w:val="10"/>
   </w:num>
 </w:numbering>
@@ -43847,11 +43128,11 @@
       <w:lang w:val="en-IE"/>
     </w:rPr>
   </w:style>
-  <w:style w:type="paragraph" w:styleId="Ttulo1">
+  <w:style w:type="paragraph" w:styleId="Heading1">
     <w:name w:val="heading 1"/>
     <w:basedOn w:val="Normal"/>
     <w:next w:val="Normal"/>
-    <w:link w:val="Ttulo1Car"/>
+    <w:link w:val="Heading1Char"/>
     <w:uiPriority w:val="9"/>
     <w:qFormat/>
     <w:rsid w:val="00796078"/>
@@ -43868,11 +43149,11 @@
       <w:szCs w:val="32"/>
     </w:rPr>
   </w:style>
-  <w:style w:type="paragraph" w:styleId="Ttulo2">
+  <w:style w:type="paragraph" w:styleId="Heading2">
     <w:name w:val="heading 2"/>
     <w:basedOn w:val="Normal"/>
     <w:next w:val="Normal"/>
-    <w:link w:val="Ttulo2Car"/>
+    <w:link w:val="Heading2Char"/>
     <w:uiPriority w:val="9"/>
     <w:unhideWhenUsed/>
     <w:qFormat/>
@@ -43890,11 +43171,11 @@
       <w:szCs w:val="26"/>
     </w:rPr>
   </w:style>
-  <w:style w:type="paragraph" w:styleId="Ttulo3">
+  <w:style w:type="paragraph" w:styleId="Heading3">
     <w:name w:val="heading 3"/>
     <w:basedOn w:val="Normal"/>
     <w:next w:val="Normal"/>
-    <w:link w:val="Ttulo3Car"/>
+    <w:link w:val="Heading3Char"/>
     <w:uiPriority w:val="9"/>
     <w:unhideWhenUsed/>
     <w:qFormat/>
@@ -43911,13 +43192,13 @@
       <w:szCs w:val="24"/>
     </w:rPr>
   </w:style>
-  <w:style w:type="character" w:default="1" w:styleId="Fuentedeprrafopredeter">
+  <w:style w:type="character" w:default="1" w:styleId="DefaultParagraphFont">
     <w:name w:val="Default Paragraph Font"/>
     <w:uiPriority w:val="1"/>
     <w:semiHidden/>
     <w:unhideWhenUsed/>
   </w:style>
-  <w:style w:type="table" w:default="1" w:styleId="Tablanormal">
+  <w:style w:type="table" w:default="1" w:styleId="TableNormal">
     <w:name w:val="Normal Table"/>
     <w:uiPriority w:val="99"/>
     <w:semiHidden/>
@@ -43932,16 +43213,16 @@
       </w:tblCellMar>
     </w:tblPr>
   </w:style>
-  <w:style w:type="numbering" w:default="1" w:styleId="Sinlista">
+  <w:style w:type="numbering" w:default="1" w:styleId="NoList">
     <w:name w:val="No List"/>
     <w:uiPriority w:val="99"/>
     <w:semiHidden/>
     <w:unhideWhenUsed/>
   </w:style>
-  <w:style w:type="character" w:customStyle="1" w:styleId="Ttulo1Car">
-    <w:name w:val="Título 1 Car"/>
-    <w:basedOn w:val="Fuentedeprrafopredeter"/>
-    <w:link w:val="Ttulo1"/>
+  <w:style w:type="character" w:customStyle="1" w:styleId="Heading1Char">
+    <w:name w:val="Heading 1 Char"/>
+    <w:basedOn w:val="DefaultParagraphFont"/>
+    <w:link w:val="Heading1"/>
     <w:uiPriority w:val="9"/>
     <w:rsid w:val="00796078"/>
     <w:rPr>
@@ -43951,9 +43232,9 @@
       <w:szCs w:val="32"/>
     </w:rPr>
   </w:style>
-  <w:style w:type="paragraph" w:styleId="TtuloTDC">
+  <w:style w:type="paragraph" w:styleId="TOCHeading">
     <w:name w:val="TOC Heading"/>
-    <w:basedOn w:val="Ttulo1"/>
+    <w:basedOn w:val="Heading1"/>
     <w:next w:val="Normal"/>
     <w:uiPriority w:val="39"/>
     <w:unhideWhenUsed/>
@@ -43966,10 +43247,10 @@
       <w:lang w:eastAsia="es-BO"/>
     </w:rPr>
   </w:style>
-  <w:style w:type="character" w:customStyle="1" w:styleId="Ttulo2Car">
-    <w:name w:val="Título 2 Car"/>
-    <w:basedOn w:val="Fuentedeprrafopredeter"/>
-    <w:link w:val="Ttulo2"/>
+  <w:style w:type="character" w:customStyle="1" w:styleId="Heading2Char">
+    <w:name w:val="Heading 2 Char"/>
+    <w:basedOn w:val="DefaultParagraphFont"/>
+    <w:link w:val="Heading2"/>
     <w:uiPriority w:val="9"/>
     <w:rsid w:val="001502AE"/>
     <w:rPr>
@@ -43979,11 +43260,11 @@
       <w:szCs w:val="26"/>
     </w:rPr>
   </w:style>
-  <w:style w:type="paragraph" w:styleId="Ttulo">
+  <w:style w:type="paragraph" w:styleId="Title">
     <w:name w:val="Title"/>
     <w:basedOn w:val="Normal"/>
     <w:next w:val="Normal"/>
-    <w:link w:val="TtuloCar"/>
+    <w:link w:val="TitleChar"/>
     <w:uiPriority w:val="10"/>
     <w:qFormat/>
     <w:rsid w:val="001502AE"/>
@@ -44000,10 +43281,10 @@
       <w:szCs w:val="56"/>
     </w:rPr>
   </w:style>
-  <w:style w:type="character" w:customStyle="1" w:styleId="TtuloCar">
-    <w:name w:val="Título Car"/>
-    <w:basedOn w:val="Fuentedeprrafopredeter"/>
-    <w:link w:val="Ttulo"/>
+  <w:style w:type="character" w:customStyle="1" w:styleId="TitleChar">
+    <w:name w:val="Title Char"/>
+    <w:basedOn w:val="DefaultParagraphFont"/>
+    <w:link w:val="Title"/>
     <w:uiPriority w:val="10"/>
     <w:rsid w:val="001502AE"/>
     <w:rPr>
@@ -44015,7 +43296,7 @@
       <w:szCs w:val="56"/>
     </w:rPr>
   </w:style>
-  <w:style w:type="paragraph" w:styleId="Prrafodelista">
+  <w:style w:type="paragraph" w:styleId="ListParagraph">
     <w:name w:val="List Paragraph"/>
     <w:basedOn w:val="Normal"/>
     <w:uiPriority w:val="1"/>
@@ -44028,10 +43309,10 @@
       <w:b/>
     </w:rPr>
   </w:style>
-  <w:style w:type="character" w:customStyle="1" w:styleId="Ttulo3Car">
-    <w:name w:val="Título 3 Car"/>
-    <w:basedOn w:val="Fuentedeprrafopredeter"/>
-    <w:link w:val="Ttulo3"/>
+  <w:style w:type="character" w:customStyle="1" w:styleId="Heading3Char">
+    <w:name w:val="Heading 3 Char"/>
+    <w:basedOn w:val="DefaultParagraphFont"/>
+    <w:link w:val="Heading3"/>
     <w:uiPriority w:val="9"/>
     <w:rsid w:val="00BB7AA7"/>
     <w:rPr>
@@ -44041,7 +43322,7 @@
       <w:lang w:val="en-IE"/>
     </w:rPr>
   </w:style>
-  <w:style w:type="paragraph" w:styleId="TDC1">
+  <w:style w:type="paragraph" w:styleId="TOC1">
     <w:name w:val="toc 1"/>
     <w:basedOn w:val="Normal"/>
     <w:next w:val="Normal"/>
@@ -44053,7 +43334,7 @@
       <w:spacing w:after="100"/>
     </w:pPr>
   </w:style>
-  <w:style w:type="paragraph" w:styleId="TDC2">
+  <w:style w:type="paragraph" w:styleId="TOC2">
     <w:name w:val="toc 2"/>
     <w:basedOn w:val="Normal"/>
     <w:next w:val="Normal"/>
@@ -44066,9 +43347,9 @@
       <w:ind w:left="220"/>
     </w:pPr>
   </w:style>
-  <w:style w:type="character" w:styleId="Hipervnculo">
+  <w:style w:type="character" w:styleId="Hyperlink">
     <w:name w:val="Hyperlink"/>
-    <w:basedOn w:val="Fuentedeprrafopredeter"/>
+    <w:basedOn w:val="DefaultParagraphFont"/>
     <w:uiPriority w:val="99"/>
     <w:unhideWhenUsed/>
     <w:rsid w:val="005F1232"/>
@@ -44093,7 +43374,7 @@
       <w:lang w:eastAsia="es-BO"/>
     </w:rPr>
   </w:style>
-  <w:style w:type="paragraph" w:styleId="TDC3">
+  <w:style w:type="paragraph" w:styleId="TOC3">
     <w:name w:val="toc 3"/>
     <w:basedOn w:val="Normal"/>
     <w:next w:val="Normal"/>
@@ -44106,7 +43387,7 @@
       <w:ind w:left="440"/>
     </w:pPr>
   </w:style>
-  <w:style w:type="paragraph" w:styleId="Descripcin">
+  <w:style w:type="paragraph" w:styleId="Caption">
     <w:name w:val="caption"/>
     <w:basedOn w:val="Normal"/>
     <w:next w:val="Normal"/>
@@ -44128,9 +43409,9 @@
       <w14:ligatures w14:val="standardContextual"/>
     </w:rPr>
   </w:style>
-  <w:style w:type="table" w:styleId="Tablaconcuadrcula">
+  <w:style w:type="table" w:styleId="TableGrid">
     <w:name w:val="Table Grid"/>
-    <w:basedOn w:val="Tablanormal"/>
+    <w:basedOn w:val="TableNormal"/>
     <w:uiPriority w:val="59"/>
     <w:rsid w:val="009459A6"/>
     <w:pPr>
@@ -44154,10 +43435,10 @@
       </w:tblBorders>
     </w:tblPr>
   </w:style>
-  <w:style w:type="paragraph" w:styleId="Textoindependiente">
+  <w:style w:type="paragraph" w:styleId="BodyText">
     <w:name w:val="Body Text"/>
     <w:basedOn w:val="Normal"/>
-    <w:link w:val="TextoindependienteCar"/>
+    <w:link w:val="BodyTextChar"/>
     <w:uiPriority w:val="1"/>
     <w:qFormat/>
     <w:rsid w:val="001B5021"/>
@@ -44175,10 +43456,10 @@
       <w:lang w:val="en-US"/>
     </w:rPr>
   </w:style>
-  <w:style w:type="character" w:customStyle="1" w:styleId="TextoindependienteCar">
-    <w:name w:val="Texto independiente Car"/>
-    <w:basedOn w:val="Fuentedeprrafopredeter"/>
-    <w:link w:val="Textoindependiente"/>
+  <w:style w:type="character" w:customStyle="1" w:styleId="BodyTextChar">
+    <w:name w:val="Body Text Char"/>
+    <w:basedOn w:val="DefaultParagraphFont"/>
+    <w:link w:val="BodyText"/>
     <w:uiPriority w:val="1"/>
     <w:rsid w:val="001B5021"/>
     <w:rPr>
@@ -44187,10 +43468,10 @@
       <w:lang w:val="en-US"/>
     </w:rPr>
   </w:style>
-  <w:style w:type="paragraph" w:styleId="Encabezado">
+  <w:style w:type="paragraph" w:styleId="Header">
     <w:name w:val="header"/>
     <w:basedOn w:val="Normal"/>
-    <w:link w:val="EncabezadoCar"/>
+    <w:link w:val="HeaderChar"/>
     <w:uiPriority w:val="99"/>
     <w:unhideWhenUsed/>
     <w:rsid w:val="00796D13"/>
@@ -44202,17 +43483,17 @@
       <w:spacing w:after="0" w:line="240" w:lineRule="auto"/>
     </w:pPr>
   </w:style>
-  <w:style w:type="character" w:customStyle="1" w:styleId="EncabezadoCar">
-    <w:name w:val="Encabezado Car"/>
-    <w:basedOn w:val="Fuentedeprrafopredeter"/>
-    <w:link w:val="Encabezado"/>
+  <w:style w:type="character" w:customStyle="1" w:styleId="HeaderChar">
+    <w:name w:val="Header Char"/>
+    <w:basedOn w:val="DefaultParagraphFont"/>
+    <w:link w:val="Header"/>
     <w:uiPriority w:val="99"/>
     <w:rsid w:val="00796D13"/>
   </w:style>
-  <w:style w:type="paragraph" w:styleId="Piedepgina">
+  <w:style w:type="paragraph" w:styleId="Footer">
     <w:name w:val="footer"/>
     <w:basedOn w:val="Normal"/>
-    <w:link w:val="PiedepginaCar"/>
+    <w:link w:val="FooterChar"/>
     <w:uiPriority w:val="99"/>
     <w:unhideWhenUsed/>
     <w:rsid w:val="00796D13"/>
@@ -44224,14 +43505,14 @@
       <w:spacing w:after="0" w:line="240" w:lineRule="auto"/>
     </w:pPr>
   </w:style>
-  <w:style w:type="character" w:customStyle="1" w:styleId="PiedepginaCar">
-    <w:name w:val="Pie de página Car"/>
-    <w:basedOn w:val="Fuentedeprrafopredeter"/>
-    <w:link w:val="Piedepgina"/>
+  <w:style w:type="character" w:customStyle="1" w:styleId="FooterChar">
+    <w:name w:val="Footer Char"/>
+    <w:basedOn w:val="DefaultParagraphFont"/>
+    <w:link w:val="Footer"/>
     <w:uiPriority w:val="99"/>
     <w:rsid w:val="00796D13"/>
   </w:style>
-  <w:style w:type="paragraph" w:styleId="Sinespaciado">
+  <w:style w:type="paragraph" w:styleId="NoSpacing">
     <w:name w:val="No Spacing"/>
     <w:uiPriority w:val="1"/>
     <w:qFormat/>
@@ -44240,7 +43521,7 @@
       <w:spacing w:after="0" w:line="240" w:lineRule="auto"/>
     </w:pPr>
   </w:style>
-  <w:style w:type="paragraph" w:styleId="Tabladeilustraciones">
+  <w:style w:type="paragraph" w:styleId="TableofFigures">
     <w:name w:val="table of figures"/>
     <w:basedOn w:val="Normal"/>
     <w:next w:val="Normal"/>
@@ -44251,17 +43532,17 @@
       <w:spacing w:after="0"/>
     </w:pPr>
   </w:style>
-  <w:style w:type="character" w:styleId="Nmerodepgina">
+  <w:style w:type="character" w:styleId="PageNumber">
     <w:name w:val="page number"/>
-    <w:basedOn w:val="Fuentedeprrafopredeter"/>
+    <w:basedOn w:val="DefaultParagraphFont"/>
     <w:uiPriority w:val="99"/>
     <w:semiHidden/>
     <w:unhideWhenUsed/>
     <w:rsid w:val="00AB67E0"/>
   </w:style>
-  <w:style w:type="character" w:styleId="Mencinsinresolver">
+  <w:style w:type="character" w:styleId="UnresolvedMention">
     <w:name w:val="Unresolved Mention"/>
-    <w:basedOn w:val="Fuentedeprrafopredeter"/>
+    <w:basedOn w:val="DefaultParagraphFont"/>
     <w:uiPriority w:val="99"/>
     <w:semiHidden/>
     <w:unhideWhenUsed/>

--- a/CA01_Final Report_TelecomChurn.docx
+++ b/CA01_Final Report_TelecomChurn.docx
@@ -542,7 +542,7 @@
               <w:rPr>
                 <w:rFonts w:ascii="Times New Roman" w:hAnsi="Times New Roman" w:cs="Times New Roman"/>
               </w:rPr>
-              <w:t>2</w:t>
+              <w:t>4</w:t>
             </w:r>
             <w:r>
               <w:rPr>
@@ -7444,23 +7444,7 @@
           <w:rFonts w:ascii="Times New Roman" w:hAnsi="Times New Roman" w:cs="Times New Roman"/>
           <w:lang w:val="en-US"/>
         </w:rPr>
-        <w:t xml:space="preserve">Different Machine Learning Models for classification were applied since we are trying to predict if a customer will churn or not in our company and for that </w:t>
-      </w:r>
-      <w:proofErr w:type="gramStart"/>
-      <w:r>
-        <w:rPr>
-          <w:rFonts w:ascii="Times New Roman" w:hAnsi="Times New Roman" w:cs="Times New Roman"/>
-          <w:lang w:val="en-US"/>
-        </w:rPr>
-        <w:t>analysis</w:t>
-      </w:r>
-      <w:proofErr w:type="gramEnd"/>
-      <w:r>
-        <w:rPr>
-          <w:rFonts w:ascii="Times New Roman" w:hAnsi="Times New Roman" w:cs="Times New Roman"/>
-          <w:lang w:val="en-US"/>
-        </w:rPr>
-        <w:t xml:space="preserve"> we are going to apply first in Logistic Regression, Linear Discrimination Analysis, K-Neighbors Classifier, Gaussian NB, MLP Classifier, and Random Forest, and after defining the best 3 models we are going to go indeed improving the models applying different resources learned in Strategic Thinking lessons.</w:t>
+        <w:t>Different Machine Learning Models for classification were applied since we are trying to predict if a customer will churn or not in our company and for that analysis we are going to apply first in Logistic Regression, Linear Discrimination Analysis, K-Neighbors Classifier, Gaussian NB, MLP Classifier, and Random Forest, and after defining the best 3 models we are going to go indeed improving the models applying different resources learned in Strategic Thinking lessons.</w:t>
       </w:r>
     </w:p>
     <w:p>
@@ -7517,23 +7501,7 @@
           <w:rFonts w:ascii="Times New Roman" w:hAnsi="Times New Roman" w:cs="Times New Roman"/>
           <w:lang w:val="en-US"/>
         </w:rPr>
-        <w:t>We are going to use different libraries for this analysis for example, pandas</w:t>
-      </w:r>
-      <w:proofErr w:type="gramStart"/>
-      <w:r>
-        <w:rPr>
-          <w:rFonts w:ascii="Times New Roman" w:hAnsi="Times New Roman" w:cs="Times New Roman"/>
-          <w:lang w:val="en-US"/>
-        </w:rPr>
-        <w:t>, ,numpy</w:t>
-      </w:r>
-      <w:proofErr w:type="gramEnd"/>
-      <w:r>
-        <w:rPr>
-          <w:rFonts w:ascii="Times New Roman" w:hAnsi="Times New Roman" w:cs="Times New Roman"/>
-          <w:lang w:val="en-US"/>
-        </w:rPr>
-        <w:t>, seaborn, spicy.stats, sklearn for different machine learning models and model selection for splitting into train and test, among others.</w:t>
+        <w:t>We are going to use different libraries for this analysis for example, pandas, ,numpy, seaborn, spicy.stats, sklearn for different machine learning models and model selection for splitting into train and test, among others.</w:t>
       </w:r>
     </w:p>
     <w:p>
@@ -11161,23 +11129,7 @@
           <w:rFonts w:ascii="Times New Roman" w:hAnsi="Times New Roman" w:cs="Times New Roman"/>
           <w:lang w:val="en-US"/>
         </w:rPr>
-        <w:t>Integer encoding consist in replacing the categories by digits from 1 to n (or 0 to n-1, depending the implementation), where n is the number of distinct categories of the variable. (</w:t>
-      </w:r>
-      <w:proofErr w:type="gramStart"/>
-      <w:r>
-        <w:rPr>
-          <w:rFonts w:ascii="Times New Roman" w:hAnsi="Times New Roman" w:cs="Times New Roman"/>
-          <w:lang w:val="en-US"/>
-        </w:rPr>
-        <w:t>kunwar</w:t>
-      </w:r>
-      <w:proofErr w:type="gramEnd"/>
-      <w:r>
-        <w:rPr>
-          <w:rFonts w:ascii="Times New Roman" w:hAnsi="Times New Roman" w:cs="Times New Roman"/>
-          <w:lang w:val="en-US"/>
-        </w:rPr>
-        <w:t>, 2020)</w:t>
+        <w:t>Integer encoding consist in replacing the categories by digits from 1 to n (or 0 to n-1, depending the implementation), where n is the number of distinct categories of the variable. (kunwar, 2020)</w:t>
       </w:r>
     </w:p>
     <w:p>
@@ -11204,30 +11156,14 @@
           <w:rFonts w:ascii="Times New Roman" w:hAnsi="Times New Roman" w:cs="Times New Roman"/>
           <w:lang w:val="en-GB"/>
         </w:rPr>
-        <w:t xml:space="preserve">We decided to apply integer encoding to represent categorical variables into numerical ones and then being able to continue analyzing the machine learning </w:t>
-      </w:r>
-      <w:proofErr w:type="gramStart"/>
+        <w:t>We decided to apply integer encoding to represent categorical variables into numerical ones and then being able to continue analyzing the machine learning models</w:t>
+      </w:r>
       <w:r>
         <w:rPr>
           <w:rFonts w:ascii="Times New Roman" w:hAnsi="Times New Roman" w:cs="Times New Roman"/>
           <w:lang w:val="en-GB"/>
         </w:rPr>
-        <w:t>models</w:t>
-      </w:r>
-      <w:r>
-        <w:rPr>
-          <w:rFonts w:ascii="Times New Roman" w:hAnsi="Times New Roman" w:cs="Times New Roman"/>
-          <w:lang w:val="en-GB"/>
-        </w:rPr>
-        <w:t>,</w:t>
-      </w:r>
-      <w:proofErr w:type="gramEnd"/>
-      <w:r>
-        <w:rPr>
-          <w:rFonts w:ascii="Times New Roman" w:hAnsi="Times New Roman" w:cs="Times New Roman"/>
-          <w:lang w:val="en-GB"/>
-        </w:rPr>
-        <w:t xml:space="preserve"> all the values are represented in the next table:</w:t>
+        <w:t>, all the values are represented in the next table:</w:t>
       </w:r>
     </w:p>
     <w:p>
@@ -11395,7 +11331,6 @@
                 <w:lang w:val="en-US"/>
               </w:rPr>
             </w:pPr>
-            <w:proofErr w:type="gramStart"/>
             <w:r>
               <w:rPr>
                 <w:rFonts w:ascii="Times New Roman" w:eastAsia="Times New Roman" w:hAnsi="Times New Roman" w:cs="Times New Roman"/>
@@ -11404,7 +11339,6 @@
               </w:rPr>
               <w:t>0:Male</w:t>
             </w:r>
-            <w:proofErr w:type="gramEnd"/>
           </w:p>
         </w:tc>
       </w:tr>
@@ -11534,7 +11468,6 @@
                 <w:lang w:val="en-US"/>
               </w:rPr>
             </w:pPr>
-            <w:proofErr w:type="gramStart"/>
             <w:r>
               <w:rPr>
                 <w:rFonts w:ascii="Times New Roman" w:eastAsia="Times New Roman" w:hAnsi="Times New Roman" w:cs="Times New Roman"/>
@@ -11543,7 +11476,6 @@
               </w:rPr>
               <w:t>0:No</w:t>
             </w:r>
-            <w:proofErr w:type="gramEnd"/>
           </w:p>
         </w:tc>
       </w:tr>
@@ -11673,7 +11605,6 @@
                 <w:lang w:val="en-US"/>
               </w:rPr>
             </w:pPr>
-            <w:proofErr w:type="gramStart"/>
             <w:r>
               <w:rPr>
                 <w:rFonts w:ascii="Times New Roman" w:eastAsia="Times New Roman" w:hAnsi="Times New Roman" w:cs="Times New Roman"/>
@@ -11682,7 +11613,6 @@
               </w:rPr>
               <w:t>0:No</w:t>
             </w:r>
-            <w:proofErr w:type="gramEnd"/>
           </w:p>
         </w:tc>
       </w:tr>
@@ -11812,7 +11742,6 @@
                 <w:lang w:val="en-US"/>
               </w:rPr>
             </w:pPr>
-            <w:proofErr w:type="gramStart"/>
             <w:r>
               <w:rPr>
                 <w:rFonts w:ascii="Times New Roman" w:eastAsia="Times New Roman" w:hAnsi="Times New Roman" w:cs="Times New Roman"/>
@@ -11821,7 +11750,6 @@
               </w:rPr>
               <w:t>0:No</w:t>
             </w:r>
-            <w:proofErr w:type="gramEnd"/>
           </w:p>
         </w:tc>
       </w:tr>
@@ -11951,7 +11879,6 @@
                 <w:lang w:val="en-US"/>
               </w:rPr>
             </w:pPr>
-            <w:proofErr w:type="gramStart"/>
             <w:r>
               <w:rPr>
                 <w:rFonts w:ascii="Times New Roman" w:eastAsia="Times New Roman" w:hAnsi="Times New Roman" w:cs="Times New Roman"/>
@@ -11960,7 +11887,6 @@
               </w:rPr>
               <w:t>0:No</w:t>
             </w:r>
-            <w:proofErr w:type="gramEnd"/>
           </w:p>
         </w:tc>
       </w:tr>
@@ -12153,7 +12079,6 @@
                 <w:lang w:val="en-US"/>
               </w:rPr>
             </w:pPr>
-            <w:proofErr w:type="gramStart"/>
             <w:r>
               <w:rPr>
                 <w:rFonts w:ascii="Times New Roman" w:eastAsia="Times New Roman" w:hAnsi="Times New Roman" w:cs="Times New Roman"/>
@@ -12162,7 +12087,6 @@
               </w:rPr>
               <w:t>0:No</w:t>
             </w:r>
-            <w:proofErr w:type="gramEnd"/>
           </w:p>
         </w:tc>
       </w:tr>
@@ -12355,7 +12279,6 @@
                 <w:lang w:val="en-US"/>
               </w:rPr>
             </w:pPr>
-            <w:proofErr w:type="gramStart"/>
             <w:r>
               <w:rPr>
                 <w:rFonts w:ascii="Times New Roman" w:eastAsia="Times New Roman" w:hAnsi="Times New Roman" w:cs="Times New Roman"/>
@@ -12364,7 +12287,6 @@
               </w:rPr>
               <w:t>0:No</w:t>
             </w:r>
-            <w:proofErr w:type="gramEnd"/>
           </w:p>
         </w:tc>
       </w:tr>
@@ -12557,7 +12479,6 @@
                 <w:lang w:val="en-US"/>
               </w:rPr>
             </w:pPr>
-            <w:proofErr w:type="gramStart"/>
             <w:r>
               <w:rPr>
                 <w:rFonts w:ascii="Times New Roman" w:eastAsia="Times New Roman" w:hAnsi="Times New Roman" w:cs="Times New Roman"/>
@@ -12566,7 +12487,6 @@
               </w:rPr>
               <w:t>0:No</w:t>
             </w:r>
-            <w:proofErr w:type="gramEnd"/>
           </w:p>
         </w:tc>
       </w:tr>
@@ -12759,7 +12679,6 @@
                 <w:lang w:val="en-US"/>
               </w:rPr>
             </w:pPr>
-            <w:proofErr w:type="gramStart"/>
             <w:r>
               <w:rPr>
                 <w:rFonts w:ascii="Times New Roman" w:eastAsia="Times New Roman" w:hAnsi="Times New Roman" w:cs="Times New Roman"/>
@@ -12768,7 +12687,6 @@
               </w:rPr>
               <w:t>0:No</w:t>
             </w:r>
-            <w:proofErr w:type="gramEnd"/>
           </w:p>
         </w:tc>
       </w:tr>
@@ -12961,7 +12879,6 @@
                 <w:lang w:val="en-US"/>
               </w:rPr>
             </w:pPr>
-            <w:proofErr w:type="gramStart"/>
             <w:r>
               <w:rPr>
                 <w:rFonts w:ascii="Times New Roman" w:eastAsia="Times New Roman" w:hAnsi="Times New Roman" w:cs="Times New Roman"/>
@@ -12970,7 +12887,6 @@
               </w:rPr>
               <w:t>0:No</w:t>
             </w:r>
-            <w:proofErr w:type="gramEnd"/>
           </w:p>
         </w:tc>
       </w:tr>
@@ -13163,7 +13079,6 @@
                 <w:lang w:val="en-US"/>
               </w:rPr>
             </w:pPr>
-            <w:proofErr w:type="gramStart"/>
             <w:r>
               <w:rPr>
                 <w:rFonts w:ascii="Times New Roman" w:eastAsia="Times New Roman" w:hAnsi="Times New Roman" w:cs="Times New Roman"/>
@@ -13172,7 +13087,6 @@
               </w:rPr>
               <w:t>0:No</w:t>
             </w:r>
-            <w:proofErr w:type="gramEnd"/>
           </w:p>
         </w:tc>
       </w:tr>
@@ -13565,7 +13479,6 @@
                 <w:lang w:val="en-US"/>
               </w:rPr>
             </w:pPr>
-            <w:proofErr w:type="gramStart"/>
             <w:r>
               <w:rPr>
                 <w:rFonts w:ascii="Times New Roman" w:eastAsia="Times New Roman" w:hAnsi="Times New Roman" w:cs="Times New Roman"/>
@@ -13574,7 +13487,6 @@
               </w:rPr>
               <w:t>0:No</w:t>
             </w:r>
-            <w:proofErr w:type="gramEnd"/>
           </w:p>
         </w:tc>
       </w:tr>
@@ -13967,7 +13879,6 @@
                 <w:lang w:val="en-US"/>
               </w:rPr>
             </w:pPr>
-            <w:proofErr w:type="gramStart"/>
             <w:r>
               <w:rPr>
                 <w:rFonts w:ascii="Times New Roman" w:eastAsia="Times New Roman" w:hAnsi="Times New Roman" w:cs="Times New Roman"/>
@@ -13976,7 +13887,6 @@
               </w:rPr>
               <w:t>0:No</w:t>
             </w:r>
-            <w:proofErr w:type="gramEnd"/>
           </w:p>
         </w:tc>
       </w:tr>
@@ -14479,21 +14389,7 @@
         <w:rPr>
           <w:rFonts w:ascii="Times New Roman" w:hAnsi="Times New Roman" w:cs="Times New Roman"/>
         </w:rPr>
-        <w:t xml:space="preserve">highest confidence </w:t>
-      </w:r>
-      <w:proofErr w:type="gramStart"/>
-      <w:r>
-        <w:rPr>
-          <w:rFonts w:ascii="Times New Roman" w:hAnsi="Times New Roman" w:cs="Times New Roman"/>
-        </w:rPr>
-        <w:t>are</w:t>
-      </w:r>
-      <w:proofErr w:type="gramEnd"/>
-      <w:r>
-        <w:rPr>
-          <w:rFonts w:ascii="Times New Roman" w:hAnsi="Times New Roman" w:cs="Times New Roman"/>
-        </w:rPr>
-        <w:t xml:space="preserve"> selected. In the case of classification, this is also known as</w:t>
+        <w:t>highest confidence are selected. In the case of classification, this is also known as</w:t>
       </w:r>
     </w:p>
     <w:p>
@@ -14932,23 +14828,7 @@
           <w:rFonts w:ascii="Times New Roman" w:hAnsi="Times New Roman" w:cs="Times New Roman"/>
           <w:lang w:val="en-US"/>
         </w:rPr>
-        <w:t>The Chi Square statistic compares the tallies or counts of categorical responses between two (or more) independent groups. (</w:t>
-      </w:r>
-      <w:proofErr w:type="gramStart"/>
-      <w:r>
-        <w:rPr>
-          <w:rFonts w:ascii="Times New Roman" w:hAnsi="Times New Roman" w:cs="Times New Roman"/>
-          <w:lang w:val="en-US"/>
-        </w:rPr>
-        <w:t>note</w:t>
-      </w:r>
-      <w:proofErr w:type="gramEnd"/>
-      <w:r>
-        <w:rPr>
-          <w:rFonts w:ascii="Times New Roman" w:hAnsi="Times New Roman" w:cs="Times New Roman"/>
-          <w:lang w:val="en-US"/>
-        </w:rPr>
-        <w:t>: Chi square tests can only be used on actual numbers and not on percentages, proportions, means, etc.) Chi-square Test is a method that is used to test if there is any relationship between two categorical variables.</w:t>
+        <w:t>The Chi Square statistic compares the tallies or counts of categorical responses between two (or more) independent groups. (note: Chi square tests can only be used on actual numbers and not on percentages, proportions, means, etc.) Chi-square Test is a method that is used to test if there is any relationship between two categorical variables.</w:t>
       </w:r>
     </w:p>
     <w:p>
@@ -15949,29 +15829,7 @@
                 <w:sz w:val="22"/>
                 <w:szCs w:val="22"/>
               </w:rPr>
-              <w:t xml:space="preserve">K-Neighbors </w:t>
-            </w:r>
-            <w:proofErr w:type="gramStart"/>
-            <w:r>
-              <w:rPr>
-                <w:rFonts w:ascii="Times New Roman" w:hAnsi="Times New Roman" w:cs="Times New Roman"/>
-                <w:b/>
-                <w:bCs/>
-                <w:sz w:val="22"/>
-                <w:szCs w:val="22"/>
-              </w:rPr>
-              <w:t>Classifier(</w:t>
-            </w:r>
-            <w:proofErr w:type="gramEnd"/>
-            <w:r>
-              <w:rPr>
-                <w:rFonts w:ascii="Times New Roman" w:hAnsi="Times New Roman" w:cs="Times New Roman"/>
-                <w:b/>
-                <w:bCs/>
-                <w:sz w:val="22"/>
-                <w:szCs w:val="22"/>
-              </w:rPr>
-              <w:t>KNN)</w:t>
+              <w:t>K-Neighbors Classifier(KNN)</w:t>
             </w:r>
           </w:p>
         </w:tc>
@@ -16071,7 +15929,6 @@
               </w:rPr>
               <w:t xml:space="preserve">Decision Tree </w:t>
             </w:r>
-            <w:proofErr w:type="gramStart"/>
             <w:r>
               <w:rPr>
                 <w:rFonts w:ascii="Times New Roman" w:hAnsi="Times New Roman" w:cs="Times New Roman"/>
@@ -16081,18 +15938,7 @@
                 <w:szCs w:val="22"/>
               </w:rPr>
               <w:lastRenderedPageBreak/>
-              <w:t>Classifier(</w:t>
-            </w:r>
-            <w:proofErr w:type="gramEnd"/>
-            <w:r>
-              <w:rPr>
-                <w:rFonts w:ascii="Times New Roman" w:hAnsi="Times New Roman" w:cs="Times New Roman"/>
-                <w:b/>
-                <w:bCs/>
-                <w:sz w:val="22"/>
-                <w:szCs w:val="22"/>
-              </w:rPr>
-              <w:t>CART)</w:t>
+              <w:t>Classifier(CART)</w:t>
             </w:r>
           </w:p>
         </w:tc>
@@ -18537,29 +18383,7 @@
                 <w:sz w:val="22"/>
                 <w:szCs w:val="22"/>
               </w:rPr>
-              <w:t xml:space="preserve">K-Neighbors </w:t>
-            </w:r>
-            <w:proofErr w:type="gramStart"/>
-            <w:r>
-              <w:rPr>
-                <w:rFonts w:ascii="Times New Roman" w:hAnsi="Times New Roman" w:cs="Times New Roman"/>
-                <w:b/>
-                <w:bCs/>
-                <w:sz w:val="22"/>
-                <w:szCs w:val="22"/>
-              </w:rPr>
-              <w:t>Classifier(</w:t>
-            </w:r>
-            <w:proofErr w:type="gramEnd"/>
-            <w:r>
-              <w:rPr>
-                <w:rFonts w:ascii="Times New Roman" w:hAnsi="Times New Roman" w:cs="Times New Roman"/>
-                <w:b/>
-                <w:bCs/>
-                <w:sz w:val="22"/>
-                <w:szCs w:val="22"/>
-              </w:rPr>
-              <w:t>KNN)</w:t>
+              <w:t>K-Neighbors Classifier(KNN)</w:t>
             </w:r>
           </w:p>
         </w:tc>
@@ -18657,29 +18481,7 @@
                 <w:sz w:val="22"/>
                 <w:szCs w:val="22"/>
               </w:rPr>
-              <w:t xml:space="preserve">Decision Tree </w:t>
-            </w:r>
-            <w:proofErr w:type="gramStart"/>
-            <w:r>
-              <w:rPr>
-                <w:rFonts w:ascii="Times New Roman" w:hAnsi="Times New Roman" w:cs="Times New Roman"/>
-                <w:b/>
-                <w:bCs/>
-                <w:sz w:val="22"/>
-                <w:szCs w:val="22"/>
-              </w:rPr>
-              <w:t>Classifier(</w:t>
-            </w:r>
-            <w:proofErr w:type="gramEnd"/>
-            <w:r>
-              <w:rPr>
-                <w:rFonts w:ascii="Times New Roman" w:hAnsi="Times New Roman" w:cs="Times New Roman"/>
-                <w:b/>
-                <w:bCs/>
-                <w:sz w:val="22"/>
-                <w:szCs w:val="22"/>
-              </w:rPr>
-              <w:t>CART)</w:t>
+              <w:t>Decision Tree Classifier(CART)</w:t>
             </w:r>
           </w:p>
         </w:tc>
@@ -21143,29 +20945,7 @@
                 <w:sz w:val="22"/>
                 <w:szCs w:val="22"/>
               </w:rPr>
-              <w:t xml:space="preserve">K-Neighbors </w:t>
-            </w:r>
-            <w:proofErr w:type="gramStart"/>
-            <w:r>
-              <w:rPr>
-                <w:rFonts w:ascii="Times New Roman" w:hAnsi="Times New Roman" w:cs="Times New Roman"/>
-                <w:b/>
-                <w:bCs/>
-                <w:sz w:val="22"/>
-                <w:szCs w:val="22"/>
-              </w:rPr>
-              <w:t>Classifier(</w:t>
-            </w:r>
-            <w:proofErr w:type="gramEnd"/>
-            <w:r>
-              <w:rPr>
-                <w:rFonts w:ascii="Times New Roman" w:hAnsi="Times New Roman" w:cs="Times New Roman"/>
-                <w:b/>
-                <w:bCs/>
-                <w:sz w:val="22"/>
-                <w:szCs w:val="22"/>
-              </w:rPr>
-              <w:t>KNN)</w:t>
+              <w:t>K-Neighbors Classifier(KNN)</w:t>
             </w:r>
           </w:p>
         </w:tc>
@@ -21263,29 +21043,7 @@
                 <w:sz w:val="22"/>
                 <w:szCs w:val="22"/>
               </w:rPr>
-              <w:t xml:space="preserve">Decision Tree </w:t>
-            </w:r>
-            <w:proofErr w:type="gramStart"/>
-            <w:r>
-              <w:rPr>
-                <w:rFonts w:ascii="Times New Roman" w:hAnsi="Times New Roman" w:cs="Times New Roman"/>
-                <w:b/>
-                <w:bCs/>
-                <w:sz w:val="22"/>
-                <w:szCs w:val="22"/>
-              </w:rPr>
-              <w:t>Classifier(</w:t>
-            </w:r>
-            <w:proofErr w:type="gramEnd"/>
-            <w:r>
-              <w:rPr>
-                <w:rFonts w:ascii="Times New Roman" w:hAnsi="Times New Roman" w:cs="Times New Roman"/>
-                <w:b/>
-                <w:bCs/>
-                <w:sz w:val="22"/>
-                <w:szCs w:val="22"/>
-              </w:rPr>
-              <w:t>CART)</w:t>
+              <w:t>Decision Tree Classifier(CART)</w:t>
             </w:r>
           </w:p>
         </w:tc>
@@ -39404,9 +39162,19 @@
           <w:szCs w:val="24"/>
           <w:lang w:val="en-US" w:eastAsia="es-ES"/>
         </w:rPr>
-        <w:t xml:space="preserve">What is principal component analysis (PCA) and how it is </w:t>
-      </w:r>
-      <w:proofErr w:type="gramStart"/>
+        <w:t>What is principal component analysis (PCA) and how it is used?</w:t>
+      </w:r>
+      <w:r>
+        <w:rPr>
+          <w:rFonts w:ascii="Times New Roman" w:eastAsia="Times New Roman" w:hAnsi="Times New Roman" w:cs="Times New Roman"/>
+          <w:b w:val="0"/>
+          <w:bCs/>
+          <w:sz w:val="24"/>
+          <w:szCs w:val="24"/>
+          <w:lang w:val="en-US" w:eastAsia="es-ES"/>
+        </w:rPr>
+        <w:t xml:space="preserve">, </w:t>
+      </w:r>
       <w:r>
         <w:rPr>
           <w:rFonts w:ascii="Times New Roman" w:eastAsia="Times New Roman" w:hAnsi="Times New Roman" w:cs="Times New Roman"/>
@@ -39418,7 +39186,7 @@
           <w:szCs w:val="24"/>
           <w:lang w:val="en-US" w:eastAsia="es-ES"/>
         </w:rPr>
-        <w:t>used?</w:t>
+        <w:t>Sartorius</w:t>
       </w:r>
       <w:r>
         <w:rPr>
@@ -39429,10 +39197,41 @@
           <w:szCs w:val="24"/>
           <w:lang w:val="en-US" w:eastAsia="es-ES"/>
         </w:rPr>
-        <w:t>,</w:t>
-      </w:r>
-      <w:proofErr w:type="gramEnd"/>
-      <w:r>
+        <w:t xml:space="preserve">. Available at: https://www.sartorius.com/en/knowledge/science-snippets/what-is-principal-component-analysis-pca-and-how-it-is-used-507186#:~:text=The%20most%20important%20use%20of,variables%2C%20and%20among%20the%20variables. </w:t>
+      </w:r>
+      <w:r>
+        <w:rPr>
+          <w:rFonts w:ascii="Times New Roman" w:eastAsia="Times New Roman" w:hAnsi="Times New Roman" w:cs="Times New Roman"/>
+          <w:b w:val="0"/>
+          <w:bCs/>
+          <w:sz w:val="24"/>
+          <w:szCs w:val="24"/>
+          <w:lang w:val="es-ES" w:eastAsia="es-ES"/>
+        </w:rPr>
+        <w:t xml:space="preserve">(Accessed: 10 November 2023). </w:t>
+      </w:r>
+    </w:p>
+    <w:p>
+      <w:pPr>
+        <w:pStyle w:val="ListParagraph"/>
+        <w:rPr>
+          <w:rFonts w:ascii="Times New Roman" w:eastAsia="Times New Roman" w:hAnsi="Times New Roman" w:cs="Times New Roman"/>
+          <w:b w:val="0"/>
+          <w:bCs/>
+          <w:sz w:val="24"/>
+          <w:szCs w:val="24"/>
+          <w:lang w:val="es-ES" w:eastAsia="es-ES"/>
+        </w:rPr>
+      </w:pPr>
+    </w:p>
+    <w:p>
+      <w:pPr>
+        <w:pStyle w:val="ListParagraph"/>
+        <w:numPr>
+          <w:ilvl w:val="0"/>
+          <w:numId w:val="17"/>
+        </w:numPr>
+        <w:spacing w:before="100" w:beforeAutospacing="1" w:after="100" w:afterAutospacing="1" w:line="240" w:lineRule="auto"/>
         <w:rPr>
           <w:rFonts w:ascii="Times New Roman" w:eastAsia="Times New Roman" w:hAnsi="Times New Roman" w:cs="Times New Roman"/>
           <w:b w:val="0"/>
@@ -39441,21 +39240,7 @@
           <w:szCs w:val="24"/>
           <w:lang w:val="en-US" w:eastAsia="es-ES"/>
         </w:rPr>
-        <w:t xml:space="preserve"> </w:t>
-      </w:r>
-      <w:r>
-        <w:rPr>
-          <w:rFonts w:ascii="Times New Roman" w:eastAsia="Times New Roman" w:hAnsi="Times New Roman" w:cs="Times New Roman"/>
-          <w:b w:val="0"/>
-          <w:bCs/>
-          <w:i/>
-          <w:iCs/>
-          <w:sz w:val="24"/>
-          <w:szCs w:val="24"/>
-          <w:lang w:val="en-US" w:eastAsia="es-ES"/>
-        </w:rPr>
-        <w:t>Sartorius</w:t>
-      </w:r>
+      </w:pPr>
       <w:r>
         <w:rPr>
           <w:rFonts w:ascii="Times New Roman" w:eastAsia="Times New Roman" w:hAnsi="Times New Roman" w:cs="Times New Roman"/>
@@ -39465,7 +39250,7 @@
           <w:szCs w:val="24"/>
           <w:lang w:val="en-US" w:eastAsia="es-ES"/>
         </w:rPr>
-        <w:t xml:space="preserve">. Available at: https://www.sartorius.com/en/knowledge/science-snippets/what-is-principal-component-analysis-pca-and-how-it-is-used-507186#:~:text=The%20most%20important%20use%20of,variables%2C%20and%20among%20the%20variables. </w:t>
+        <w:t>Seaborn.color_palette# (n</w:t>
       </w:r>
       <w:r>
         <w:rPr>
@@ -39474,21 +39259,54 @@
           <w:bCs/>
           <w:sz w:val="24"/>
           <w:szCs w:val="24"/>
-          <w:lang w:val="es-ES" w:eastAsia="es-ES"/>
-        </w:rPr>
-        <w:t xml:space="preserve">(Accessed: 10 November 2023). </w:t>
-      </w:r>
-    </w:p>
-    <w:p>
-      <w:pPr>
-        <w:pStyle w:val="ListParagraph"/>
+          <w:lang w:val="en-US" w:eastAsia="es-ES"/>
+        </w:rPr>
+        <w:t>.</w:t>
+      </w:r>
+      <w:r>
         <w:rPr>
           <w:rFonts w:ascii="Times New Roman" w:eastAsia="Times New Roman" w:hAnsi="Times New Roman" w:cs="Times New Roman"/>
           <w:b w:val="0"/>
           <w:bCs/>
           <w:sz w:val="24"/>
           <w:szCs w:val="24"/>
-          <w:lang w:val="es-ES" w:eastAsia="es-ES"/>
+          <w:lang w:val="en-US" w:eastAsia="es-ES"/>
+        </w:rPr>
+        <w:t>d</w:t>
+      </w:r>
+      <w:r>
+        <w:rPr>
+          <w:rFonts w:ascii="Times New Roman" w:eastAsia="Times New Roman" w:hAnsi="Times New Roman" w:cs="Times New Roman"/>
+          <w:b w:val="0"/>
+          <w:bCs/>
+          <w:sz w:val="24"/>
+          <w:szCs w:val="24"/>
+          <w:lang w:val="en-US" w:eastAsia="es-ES"/>
+        </w:rPr>
+        <w:t>.</w:t>
+      </w:r>
+      <w:r>
+        <w:rPr>
+          <w:rFonts w:ascii="Times New Roman" w:eastAsia="Times New Roman" w:hAnsi="Times New Roman" w:cs="Times New Roman"/>
+          <w:b w:val="0"/>
+          <w:bCs/>
+          <w:sz w:val="24"/>
+          <w:szCs w:val="24"/>
+          <w:lang w:val="en-US" w:eastAsia="es-ES"/>
+        </w:rPr>
+        <w:t xml:space="preserve">) seaborn.color_palette - seaborn 0.13.0 documentation. Available at: https://seaborn.pydata.org/generated/seaborn.color_palette.html (Accessed: 10 November 2023). </w:t>
+      </w:r>
+    </w:p>
+    <w:p>
+      <w:pPr>
+        <w:pStyle w:val="ListParagraph"/>
+        <w:rPr>
+          <w:rFonts w:ascii="Times New Roman" w:eastAsia="Times New Roman" w:hAnsi="Times New Roman" w:cs="Times New Roman"/>
+          <w:b w:val="0"/>
+          <w:bCs/>
+          <w:sz w:val="24"/>
+          <w:szCs w:val="24"/>
+          <w:lang w:val="en-US" w:eastAsia="es-ES"/>
         </w:rPr>
       </w:pPr>
     </w:p>
@@ -39518,7 +39336,7 @@
           <w:szCs w:val="24"/>
           <w:lang w:val="en-US" w:eastAsia="es-ES"/>
         </w:rPr>
-        <w:t>Seaborn.color_palette# (n</w:t>
+        <w:t>Andreas C. and Sarah G. (2016) Introduction to Machine Learning with Python. United States: O’Reilly Media.Inc</w:t>
       </w:r>
       <w:r>
         <w:rPr>
@@ -39531,7 +39349,10 @@
         </w:rPr>
         <w:t>.</w:t>
       </w:r>
-      <w:r>
+    </w:p>
+    <w:p>
+      <w:pPr>
+        <w:pStyle w:val="ListParagraph"/>
         <w:rPr>
           <w:rFonts w:ascii="Times New Roman" w:eastAsia="Times New Roman" w:hAnsi="Times New Roman" w:cs="Times New Roman"/>
           <w:b w:val="0"/>
@@ -39540,9 +39361,16 @@
           <w:szCs w:val="24"/>
           <w:lang w:val="en-US" w:eastAsia="es-ES"/>
         </w:rPr>
-        <w:t>d</w:t>
-      </w:r>
-      <w:r>
+      </w:pPr>
+    </w:p>
+    <w:p>
+      <w:pPr>
+        <w:pStyle w:val="ListParagraph"/>
+        <w:numPr>
+          <w:ilvl w:val="0"/>
+          <w:numId w:val="17"/>
+        </w:numPr>
+        <w:spacing w:before="100" w:beforeAutospacing="1" w:after="100" w:afterAutospacing="1" w:line="240" w:lineRule="auto"/>
         <w:rPr>
           <w:rFonts w:ascii="Times New Roman" w:eastAsia="Times New Roman" w:hAnsi="Times New Roman" w:cs="Times New Roman"/>
           <w:b w:val="0"/>
@@ -39551,8 +39379,7 @@
           <w:szCs w:val="24"/>
           <w:lang w:val="en-US" w:eastAsia="es-ES"/>
         </w:rPr>
-        <w:t>.</w:t>
-      </w:r>
+      </w:pPr>
       <w:r>
         <w:rPr>
           <w:rFonts w:ascii="Times New Roman" w:eastAsia="Times New Roman" w:hAnsi="Times New Roman" w:cs="Times New Roman"/>
@@ -39562,10 +39389,12 @@
           <w:szCs w:val="24"/>
           <w:lang w:val="en-US" w:eastAsia="es-ES"/>
         </w:rPr>
-        <w:t xml:space="preserve">) </w:t>
-      </w:r>
-      <w:proofErr w:type="gramStart"/>
-      <w:r>
+        <w:t>Bruce, P.C., Bruce, A. and Gedeck, P. (2020). Practical statistics for data scientists : 50+ essential concepts using R and Python. Sebastopol, Ca: O’reilly Media, Inc</w:t>
+      </w:r>
+    </w:p>
+    <w:p>
+      <w:pPr>
+        <w:pStyle w:val="ListParagraph"/>
         <w:rPr>
           <w:rFonts w:ascii="Times New Roman" w:eastAsia="Times New Roman" w:hAnsi="Times New Roman" w:cs="Times New Roman"/>
           <w:b w:val="0"/>
@@ -39574,10 +39403,16 @@
           <w:szCs w:val="24"/>
           <w:lang w:val="en-US" w:eastAsia="es-ES"/>
         </w:rPr>
-        <w:t>seaborn.color</w:t>
-      </w:r>
-      <w:proofErr w:type="gramEnd"/>
-      <w:r>
+      </w:pPr>
+    </w:p>
+    <w:p>
+      <w:pPr>
+        <w:pStyle w:val="ListParagraph"/>
+        <w:numPr>
+          <w:ilvl w:val="0"/>
+          <w:numId w:val="17"/>
+        </w:numPr>
+        <w:spacing w:before="100" w:beforeAutospacing="1" w:after="100" w:afterAutospacing="1" w:line="240" w:lineRule="auto"/>
         <w:rPr>
           <w:rFonts w:ascii="Times New Roman" w:eastAsia="Times New Roman" w:hAnsi="Times New Roman" w:cs="Times New Roman"/>
           <w:b w:val="0"/>
@@ -39586,12 +39421,8 @@
           <w:szCs w:val="24"/>
           <w:lang w:val="en-US" w:eastAsia="es-ES"/>
         </w:rPr>
-        <w:t xml:space="preserve">_palette - seaborn 0.13.0 documentation. Available at: https://seaborn.pydata.org/generated/seaborn.color_palette.html (Accessed: 10 November 2023). </w:t>
-      </w:r>
-    </w:p>
-    <w:p>
-      <w:pPr>
-        <w:pStyle w:val="ListParagraph"/>
+      </w:pPr>
+      <w:r>
         <w:rPr>
           <w:rFonts w:ascii="Times New Roman" w:eastAsia="Times New Roman" w:hAnsi="Times New Roman" w:cs="Times New Roman"/>
           <w:b w:val="0"/>
@@ -39600,6 +39431,20 @@
           <w:szCs w:val="24"/>
           <w:lang w:val="en-US" w:eastAsia="es-ES"/>
         </w:rPr>
+        <w:t>Tran, N. (2019). Fundamental of The Chi Square in Statistics. [online] Medium. Available at: https://medium.com/@nhan.tran/the-chi-square-statistic-p-1-37a8eb2f27bb#:~:text=(note%3A%20Chi%20square%20tests%20can [Accessed 11 Nov. 2023].</w:t>
+      </w:r>
+    </w:p>
+    <w:p>
+      <w:pPr>
+        <w:pStyle w:val="ListParagraph"/>
+        <w:rPr>
+          <w:rFonts w:ascii="Times New Roman" w:eastAsia="Times New Roman" w:hAnsi="Times New Roman" w:cs="Times New Roman"/>
+          <w:b w:val="0"/>
+          <w:bCs/>
+          <w:sz w:val="24"/>
+          <w:szCs w:val="24"/>
+          <w:lang w:val="en-US" w:eastAsia="es-ES"/>
+        </w:rPr>
       </w:pPr>
     </w:p>
     <w:p>
@@ -39628,192 +39473,7 @@
           <w:szCs w:val="24"/>
           <w:lang w:val="en-US" w:eastAsia="es-ES"/>
         </w:rPr>
-        <w:t>Andreas C. and Sarah G. (2016) Introduction to Machine Learning with Python. United States: O’Reilly Media.Inc</w:t>
-      </w:r>
-      <w:r>
-        <w:rPr>
-          <w:rFonts w:ascii="Times New Roman" w:eastAsia="Times New Roman" w:hAnsi="Times New Roman" w:cs="Times New Roman"/>
-          <w:b w:val="0"/>
-          <w:bCs/>
-          <w:sz w:val="24"/>
-          <w:szCs w:val="24"/>
-          <w:lang w:val="en-US" w:eastAsia="es-ES"/>
-        </w:rPr>
-        <w:t>.</w:t>
-      </w:r>
-    </w:p>
-    <w:p>
-      <w:pPr>
-        <w:pStyle w:val="ListParagraph"/>
-        <w:rPr>
-          <w:rFonts w:ascii="Times New Roman" w:eastAsia="Times New Roman" w:hAnsi="Times New Roman" w:cs="Times New Roman"/>
-          <w:b w:val="0"/>
-          <w:bCs/>
-          <w:sz w:val="24"/>
-          <w:szCs w:val="24"/>
-          <w:lang w:val="en-US" w:eastAsia="es-ES"/>
-        </w:rPr>
-      </w:pPr>
-    </w:p>
-    <w:p>
-      <w:pPr>
-        <w:pStyle w:val="ListParagraph"/>
-        <w:numPr>
-          <w:ilvl w:val="0"/>
-          <w:numId w:val="17"/>
-        </w:numPr>
-        <w:spacing w:before="100" w:beforeAutospacing="1" w:after="100" w:afterAutospacing="1" w:line="240" w:lineRule="auto"/>
-        <w:rPr>
-          <w:rFonts w:ascii="Times New Roman" w:eastAsia="Times New Roman" w:hAnsi="Times New Roman" w:cs="Times New Roman"/>
-          <w:b w:val="0"/>
-          <w:bCs/>
-          <w:sz w:val="24"/>
-          <w:szCs w:val="24"/>
-          <w:lang w:val="en-US" w:eastAsia="es-ES"/>
-        </w:rPr>
-      </w:pPr>
-      <w:r>
-        <w:rPr>
-          <w:rFonts w:ascii="Times New Roman" w:eastAsia="Times New Roman" w:hAnsi="Times New Roman" w:cs="Times New Roman"/>
-          <w:b w:val="0"/>
-          <w:bCs/>
-          <w:sz w:val="24"/>
-          <w:szCs w:val="24"/>
-          <w:lang w:val="en-US" w:eastAsia="es-ES"/>
-        </w:rPr>
-        <w:t xml:space="preserve">Bruce, P.C., Bruce, A. and Gedeck, P. (2020). Practical statistics for data </w:t>
-      </w:r>
-      <w:proofErr w:type="gramStart"/>
-      <w:r>
-        <w:rPr>
-          <w:rFonts w:ascii="Times New Roman" w:eastAsia="Times New Roman" w:hAnsi="Times New Roman" w:cs="Times New Roman"/>
-          <w:b w:val="0"/>
-          <w:bCs/>
-          <w:sz w:val="24"/>
-          <w:szCs w:val="24"/>
-          <w:lang w:val="en-US" w:eastAsia="es-ES"/>
-        </w:rPr>
-        <w:t>scientists :</w:t>
-      </w:r>
-      <w:proofErr w:type="gramEnd"/>
-      <w:r>
-        <w:rPr>
-          <w:rFonts w:ascii="Times New Roman" w:eastAsia="Times New Roman" w:hAnsi="Times New Roman" w:cs="Times New Roman"/>
-          <w:b w:val="0"/>
-          <w:bCs/>
-          <w:sz w:val="24"/>
-          <w:szCs w:val="24"/>
-          <w:lang w:val="en-US" w:eastAsia="es-ES"/>
-        </w:rPr>
-        <w:t xml:space="preserve"> 50+ essential concepts using R and Python. Sebastopol, Ca: O’reilly Media, Inc</w:t>
-      </w:r>
-    </w:p>
-    <w:p>
-      <w:pPr>
-        <w:pStyle w:val="ListParagraph"/>
-        <w:rPr>
-          <w:rFonts w:ascii="Times New Roman" w:eastAsia="Times New Roman" w:hAnsi="Times New Roman" w:cs="Times New Roman"/>
-          <w:b w:val="0"/>
-          <w:bCs/>
-          <w:sz w:val="24"/>
-          <w:szCs w:val="24"/>
-          <w:lang w:val="en-US" w:eastAsia="es-ES"/>
-        </w:rPr>
-      </w:pPr>
-    </w:p>
-    <w:p>
-      <w:pPr>
-        <w:pStyle w:val="ListParagraph"/>
-        <w:numPr>
-          <w:ilvl w:val="0"/>
-          <w:numId w:val="17"/>
-        </w:numPr>
-        <w:spacing w:before="100" w:beforeAutospacing="1" w:after="100" w:afterAutospacing="1" w:line="240" w:lineRule="auto"/>
-        <w:rPr>
-          <w:rFonts w:ascii="Times New Roman" w:eastAsia="Times New Roman" w:hAnsi="Times New Roman" w:cs="Times New Roman"/>
-          <w:b w:val="0"/>
-          <w:bCs/>
-          <w:sz w:val="24"/>
-          <w:szCs w:val="24"/>
-          <w:lang w:val="en-US" w:eastAsia="es-ES"/>
-        </w:rPr>
-      </w:pPr>
-      <w:r>
-        <w:rPr>
-          <w:rFonts w:ascii="Times New Roman" w:eastAsia="Times New Roman" w:hAnsi="Times New Roman" w:cs="Times New Roman"/>
-          <w:b w:val="0"/>
-          <w:bCs/>
-          <w:sz w:val="24"/>
-          <w:szCs w:val="24"/>
-          <w:lang w:val="en-US" w:eastAsia="es-ES"/>
-        </w:rPr>
-        <w:t>Tran, N. (2019). Fundamental of The Chi Square in Statistics. [online] Medium. Available at: https://medium.com/@nhan.tran/the-chi-square-statistic-p-1-37a8eb2f27bb#:~:text=(note%3A%20Chi%20square%20tests%20can [Accessed 11 Nov. 2023].</w:t>
-      </w:r>
-    </w:p>
-    <w:p>
-      <w:pPr>
-        <w:pStyle w:val="ListParagraph"/>
-        <w:rPr>
-          <w:rFonts w:ascii="Times New Roman" w:eastAsia="Times New Roman" w:hAnsi="Times New Roman" w:cs="Times New Roman"/>
-          <w:b w:val="0"/>
-          <w:bCs/>
-          <w:sz w:val="24"/>
-          <w:szCs w:val="24"/>
-          <w:lang w:val="en-US" w:eastAsia="es-ES"/>
-        </w:rPr>
-      </w:pPr>
-    </w:p>
-    <w:p>
-      <w:pPr>
-        <w:pStyle w:val="ListParagraph"/>
-        <w:numPr>
-          <w:ilvl w:val="0"/>
-          <w:numId w:val="17"/>
-        </w:numPr>
-        <w:spacing w:before="100" w:beforeAutospacing="1" w:after="100" w:afterAutospacing="1" w:line="240" w:lineRule="auto"/>
-        <w:rPr>
-          <w:rFonts w:ascii="Times New Roman" w:eastAsia="Times New Roman" w:hAnsi="Times New Roman" w:cs="Times New Roman"/>
-          <w:b w:val="0"/>
-          <w:bCs/>
-          <w:sz w:val="24"/>
-          <w:szCs w:val="24"/>
-          <w:lang w:val="en-US" w:eastAsia="es-ES"/>
-        </w:rPr>
-      </w:pPr>
-      <w:r>
-        <w:rPr>
-          <w:rFonts w:ascii="Times New Roman" w:eastAsia="Times New Roman" w:hAnsi="Times New Roman" w:cs="Times New Roman"/>
-          <w:b w:val="0"/>
-          <w:bCs/>
-          <w:sz w:val="24"/>
-          <w:szCs w:val="24"/>
-          <w:lang w:val="en-US" w:eastAsia="es-ES"/>
-        </w:rPr>
-        <w:t xml:space="preserve">Wijaya, C.Y. (2021). CRISP-DM Methodology </w:t>
-      </w:r>
-      <w:proofErr w:type="gramStart"/>
-      <w:r>
-        <w:rPr>
-          <w:rFonts w:ascii="Times New Roman" w:eastAsia="Times New Roman" w:hAnsi="Times New Roman" w:cs="Times New Roman"/>
-          <w:b w:val="0"/>
-          <w:bCs/>
-          <w:sz w:val="24"/>
-          <w:szCs w:val="24"/>
-          <w:lang w:val="en-US" w:eastAsia="es-ES"/>
-        </w:rPr>
-        <w:t>For</w:t>
-      </w:r>
-      <w:proofErr w:type="gramEnd"/>
-      <w:r>
-        <w:rPr>
-          <w:rFonts w:ascii="Times New Roman" w:eastAsia="Times New Roman" w:hAnsi="Times New Roman" w:cs="Times New Roman"/>
-          <w:b w:val="0"/>
-          <w:bCs/>
-          <w:sz w:val="24"/>
-          <w:szCs w:val="24"/>
-          <w:lang w:val="en-US" w:eastAsia="es-ES"/>
-        </w:rPr>
-        <w:t xml:space="preserve"> Your First Data Science Project. [online] Medium. Available at: </w:t>
+        <w:t xml:space="preserve">Wijaya, C.Y. (2021). CRISP-DM Methodology For Your First Data Science Project. [online] Medium. Available at: </w:t>
       </w:r>
       <w:hyperlink r:id="rId49" w:history="1">
         <w:r>
@@ -39922,31 +39582,7 @@
           <w:szCs w:val="24"/>
           <w:lang w:val="en-US" w:eastAsia="es-ES"/>
         </w:rPr>
-        <w:t xml:space="preserve">www.paddle.com. (n.d.). Customer churn 101: What is it, types of </w:t>
-      </w:r>
-      <w:proofErr w:type="gramStart"/>
-      <w:r>
-        <w:rPr>
-          <w:rFonts w:ascii="Times New Roman" w:eastAsia="Times New Roman" w:hAnsi="Times New Roman" w:cs="Times New Roman"/>
-          <w:b w:val="0"/>
-          <w:bCs/>
-          <w:sz w:val="24"/>
-          <w:szCs w:val="24"/>
-          <w:lang w:val="en-US" w:eastAsia="es-ES"/>
-        </w:rPr>
-        <w:t>churn</w:t>
-      </w:r>
-      <w:proofErr w:type="gramEnd"/>
-      <w:r>
-        <w:rPr>
-          <w:rFonts w:ascii="Times New Roman" w:eastAsia="Times New Roman" w:hAnsi="Times New Roman" w:cs="Times New Roman"/>
-          <w:b w:val="0"/>
-          <w:bCs/>
-          <w:sz w:val="24"/>
-          <w:szCs w:val="24"/>
-          <w:lang w:val="en-US" w:eastAsia="es-ES"/>
-        </w:rPr>
-        <w:t xml:space="preserve">, and what to do about it. [online] Available at: </w:t>
+        <w:t xml:space="preserve">www.paddle.com. (n.d.). Customer churn 101: What is it, types of churn, and what to do about it. [online] Available at: </w:t>
       </w:r>
       <w:hyperlink r:id="rId50" w:history="1">
         <w:r>
